--- a/Serienbriefe Anleitung und Versionsgeschichte.docx
+++ b/Serienbriefe Anleitung und Versionsgeschichte.docx
@@ -2057,7 +2057,6 @@
       <w:bookmarkStart w:id="0" w:name="_Toc104053119"/>
       <w:bookmarkStart w:id="1" w:name="_Toc104069011"/>
       <w:r>
-        <w:lastRenderedPageBreak/>
         <w:t>Vorbemerkung</w:t>
       </w:r>
       <w:r>
@@ -2200,39 +2199,7 @@
     </w:p>
     <w:p>
       <w:r>
-        <w:t xml:space="preserve">Die Serienbriefe sind so gestaltet, dass man im Reportdesigner sieht, wie der Serienbrief im Ausdruck aussehen würde, gemäß dem Konzept „What </w:t>
-      </w:r>
-      <w:proofErr w:type="spellStart"/>
-      <w:r>
-        <w:t>You</w:t>
-      </w:r>
-      <w:proofErr w:type="spellEnd"/>
-      <w:r>
-        <w:t xml:space="preserve"> See </w:t>
-      </w:r>
-      <w:proofErr w:type="spellStart"/>
-      <w:r>
-        <w:t>Is</w:t>
-      </w:r>
-      <w:proofErr w:type="spellEnd"/>
-      <w:r>
-        <w:t xml:space="preserve"> What </w:t>
-      </w:r>
-      <w:proofErr w:type="spellStart"/>
-      <w:r>
-        <w:t>You</w:t>
-      </w:r>
-      <w:proofErr w:type="spellEnd"/>
-      <w:r>
-        <w:t xml:space="preserve"> </w:t>
-      </w:r>
-      <w:proofErr w:type="spellStart"/>
-      <w:r>
-        <w:t>Get</w:t>
-      </w:r>
-      <w:proofErr w:type="spellEnd"/>
-      <w:r>
-        <w:t xml:space="preserve"> – WYSIWYG“. Vor dem </w:t>
+        <w:t xml:space="preserve">Die Serienbriefe sind so gestaltet, dass man im Reportdesigner sieht, wie der Serienbrief im Ausdruck aussehen würde, gemäß dem Konzept „What You See Is What You Get – WYSIWYG“. Vor dem </w:t>
       </w:r>
       <w:r>
         <w:t>aller</w:t>
@@ -2301,7 +2268,6 @@
       <w:bookmarkStart w:id="2" w:name="_Toc104053120"/>
       <w:bookmarkStart w:id="3" w:name="_Toc104069012"/>
       <w:r>
-        <w:lastRenderedPageBreak/>
         <w:t>Grundidee des Serienbriefes</w:t>
       </w:r>
       <w:bookmarkEnd w:id="2"/>
@@ -2346,11 +2312,9 @@
       <w:r>
         <w:t xml:space="preserve">. Beim Ausdruck wird das Adressfeld automatisch mit den Daten aus </w:t>
       </w:r>
-      <w:proofErr w:type="spellStart"/>
       <w:r>
         <w:t>SchILD</w:t>
       </w:r>
-      <w:proofErr w:type="spellEnd"/>
       <w:r>
         <w:t xml:space="preserve"> gefüllt, so dass die Briefe den korrekten Adressaten erreichen.</w:t>
       </w:r>
@@ -2374,13 +2338,8 @@
       <w:r>
         <w:t xml:space="preserve"> werden, oder in einer gesonderten </w:t>
       </w:r>
-      <w:proofErr w:type="spellStart"/>
-      <w:r>
-        <w:t>rtf</w:t>
-      </w:r>
-      <w:proofErr w:type="spellEnd"/>
-      <w:r>
-        <w:t>-</w:t>
+      <w:r>
+        <w:t>rtf-</w:t>
       </w:r>
       <w:r>
         <w:t xml:space="preserve">Datei </w:t>
@@ -2468,13 +2427,8 @@
       <w:r>
         <w:t xml:space="preserve">Ordners </w:t>
       </w:r>
-      <w:proofErr w:type="spellStart"/>
-      <w:r>
-        <w:t>SchILD</w:t>
-      </w:r>
-      <w:proofErr w:type="spellEnd"/>
-      <w:r>
-        <w:t>-Reports</w:t>
+      <w:r>
+        <w:t>SchILD-Reports</w:t>
       </w:r>
       <w:r>
         <w:t xml:space="preserve"> </w:t>
@@ -2669,21 +2623,12 @@
         </w:rPr>
         <w:t xml:space="preserve">im </w:t>
       </w:r>
-      <w:proofErr w:type="spellStart"/>
       <w:r>
         <w:rPr>
           <w:sz w:val="20"/>
           <w:szCs w:val="20"/>
         </w:rPr>
-        <w:t>Richtext</w:t>
-      </w:r>
-      <w:proofErr w:type="spellEnd"/>
-      <w:r>
-        <w:rPr>
-          <w:sz w:val="20"/>
-          <w:szCs w:val="20"/>
-        </w:rPr>
-        <w:t>-</w:t>
+        <w:t>Richtext-</w:t>
       </w:r>
       <w:r>
         <w:rPr>
@@ -2699,21 +2644,12 @@
         </w:rPr>
         <w:t>.</w:t>
       </w:r>
-      <w:proofErr w:type="spellStart"/>
       <w:r>
         <w:rPr>
           <w:sz w:val="20"/>
           <w:szCs w:val="20"/>
         </w:rPr>
-        <w:t>rtf</w:t>
-      </w:r>
-      <w:proofErr w:type="spellEnd"/>
-      <w:r>
-        <w:rPr>
-          <w:sz w:val="20"/>
-          <w:szCs w:val="20"/>
-        </w:rPr>
-        <w:t>“</w:t>
+        <w:t>rtf“</w:t>
       </w:r>
       <w:r>
         <w:rPr>
@@ -2727,32 +2663,15 @@
           <w:sz w:val="20"/>
           <w:szCs w:val="20"/>
         </w:rPr>
-        <w:t xml:space="preserve">im Ordner </w:t>
-      </w:r>
-      <w:proofErr w:type="gramStart"/>
+        <w:t>im Ordner „</w:t>
+      </w:r>
       <w:r>
         <w:rPr>
           <w:sz w:val="20"/>
           <w:szCs w:val="20"/>
         </w:rPr>
-        <w:t>„</w:t>
-      </w:r>
-      <w:r>
-        <w:rPr>
-          <w:sz w:val="20"/>
-          <w:szCs w:val="20"/>
-        </w:rPr>
-        <w:t>..</w:t>
-      </w:r>
-      <w:proofErr w:type="gramEnd"/>
-      <w:r>
-        <w:rPr>
-          <w:sz w:val="20"/>
-          <w:szCs w:val="20"/>
-        </w:rPr>
-        <w:t>\</w:t>
-      </w:r>
-      <w:proofErr w:type="spellStart"/>
+        <w:t>..\</w:t>
+      </w:r>
       <w:r>
         <w:rPr>
           <w:sz w:val="20"/>
@@ -2760,7 +2679,6 @@
         </w:rPr>
         <w:t>SchILD</w:t>
       </w:r>
-      <w:proofErr w:type="spellEnd"/>
       <w:r>
         <w:rPr>
           <w:sz w:val="20"/>
@@ -2830,7 +2748,6 @@
         </w:rPr>
         <w:t xml:space="preserve">In </w:t>
       </w:r>
-      <w:proofErr w:type="spellStart"/>
       <w:r>
         <w:rPr>
           <w:sz w:val="20"/>
@@ -2838,7 +2755,6 @@
         </w:rPr>
         <w:t>SchILD</w:t>
       </w:r>
-      <w:proofErr w:type="spellEnd"/>
       <w:r>
         <w:rPr>
           <w:sz w:val="20"/>
@@ -2950,21 +2866,12 @@
         </w:rPr>
         <w:t>.</w:t>
       </w:r>
-      <w:proofErr w:type="spellStart"/>
       <w:r>
         <w:rPr>
           <w:sz w:val="20"/>
           <w:szCs w:val="20"/>
         </w:rPr>
-        <w:t>rtf</w:t>
-      </w:r>
-      <w:proofErr w:type="spellEnd"/>
-      <w:r>
-        <w:rPr>
-          <w:sz w:val="20"/>
-          <w:szCs w:val="20"/>
-        </w:rPr>
-        <w:t>“ aus.</w:t>
+        <w:t>rtf“ aus.</w:t>
       </w:r>
       <w:r>
         <w:rPr>
@@ -3018,7 +2925,6 @@
         </w:rPr>
         <w:t xml:space="preserve">In </w:t>
       </w:r>
-      <w:proofErr w:type="spellStart"/>
       <w:r>
         <w:rPr>
           <w:sz w:val="20"/>
@@ -3026,7 +2932,6 @@
         </w:rPr>
         <w:t>SchILD</w:t>
       </w:r>
-      <w:proofErr w:type="spellEnd"/>
       <w:r>
         <w:rPr>
           <w:sz w:val="20"/>
@@ -3235,7 +3140,6 @@
       <w:bookmarkStart w:id="4" w:name="_Toc104053121"/>
       <w:bookmarkStart w:id="5" w:name="_Toc104069013"/>
       <w:r>
-        <w:lastRenderedPageBreak/>
         <w:t>Vorbereiten des Grundgerüsts</w:t>
       </w:r>
       <w:bookmarkEnd w:id="4"/>
@@ -3245,11 +3149,9 @@
       <w:r>
         <w:t xml:space="preserve">Wählen Sie in </w:t>
       </w:r>
-      <w:proofErr w:type="spellStart"/>
       <w:r>
         <w:t>SchILD</w:t>
       </w:r>
-      <w:proofErr w:type="spellEnd"/>
       <w:r>
         <w:t xml:space="preserve"> „Druckausgabe – Report</w:t>
       </w:r>
@@ -3291,11 +3193,9 @@
       <w:r>
         <w:t xml:space="preserve"> in die jeweilige </w:t>
       </w:r>
-      <w:proofErr w:type="spellStart"/>
       <w:r>
         <w:t>Textbox</w:t>
       </w:r>
-      <w:proofErr w:type="spellEnd"/>
       <w:r>
         <w:t xml:space="preserve"> beliebig bearbeiten, löschen und anpassen. Die Textblöcke selbst sollten Sie nicht verschieben.</w:t>
       </w:r>
@@ -3351,23 +3251,7 @@
     </w:p>
     <w:p>
       <w:r>
-        <w:t xml:space="preserve">Die restlichen Bereiche des Briefkopfes werden automatisch mit den in </w:t>
-      </w:r>
-      <w:proofErr w:type="spellStart"/>
-      <w:r>
-        <w:t>SchILD</w:t>
-      </w:r>
-      <w:proofErr w:type="spellEnd"/>
-      <w:r>
-        <w:t xml:space="preserve"> hinterlegten Angaben gefüllt. So erscheinen der Schulname und das Logo, welches in </w:t>
-      </w:r>
-      <w:proofErr w:type="spellStart"/>
-      <w:r>
-        <w:t>SchILD</w:t>
-      </w:r>
-      <w:proofErr w:type="spellEnd"/>
-      <w:r>
-        <w:t xml:space="preserve"> unter „Schulverwaltung – Schule bearbeiten“ hinterlegt wurde. Passen Sie die Größe und Position des Logos nach ihrem Geschmack an.</w:t>
+        <w:t>Die restlichen Bereiche des Briefkopfes werden automatisch mit den in SchILD hinterlegten Angaben gefüllt. So erscheinen der Schulname und das Logo, welches in SchILD unter „Schulverwaltung – Schule bearbeiten“ hinterlegt wurde. Passen Sie die Größe und Position des Logos nach ihrem Geschmack an.</w:t>
       </w:r>
     </w:p>
     <w:p>
@@ -3443,19 +3327,8 @@
           <w:i/>
           <w:iCs/>
         </w:rPr>
-        <w:t xml:space="preserve">Briefkopf </w:t>
-      </w:r>
-      <w:proofErr w:type="spellStart"/>
-      <w:r>
-        <w:rPr>
-          <w:b/>
-          <w:bCs/>
-          <w:i/>
-          <w:iCs/>
-        </w:rPr>
-        <w:t>Schulbezeichnug</w:t>
-      </w:r>
-      <w:proofErr w:type="spellEnd"/>
+        <w:t>Briefkopf Schulbezeichnug</w:t>
+      </w:r>
       <w:r>
         <w:t xml:space="preserve">, </w:t>
       </w:r>
@@ -3534,11 +3407,9 @@
       <w:r>
         <w:t xml:space="preserve">. Manuell befüllte Felder werden nicht mehr mit </w:t>
       </w:r>
-      <w:proofErr w:type="spellStart"/>
       <w:r>
         <w:t>SchILD</w:t>
       </w:r>
-      <w:proofErr w:type="spellEnd"/>
       <w:r>
         <w:t>-</w:t>
       </w:r>
@@ -3557,19 +3428,8 @@
           <w:i/>
           <w:iCs/>
         </w:rPr>
-        <w:t xml:space="preserve">Briefkopf </w:t>
-      </w:r>
-      <w:proofErr w:type="spellStart"/>
-      <w:r>
-        <w:rPr>
-          <w:b/>
-          <w:bCs/>
-          <w:i/>
-          <w:iCs/>
-        </w:rPr>
-        <w:t>Schulbezeichnug</w:t>
-      </w:r>
-      <w:proofErr w:type="spellEnd"/>
+        <w:t>Briefkopf Schulbezeichnug</w:t>
+      </w:r>
       <w:r>
         <w:t xml:space="preserve">, </w:t>
       </w:r>
@@ -3659,29 +3519,21 @@
       <w:r>
         <w:t>„</w:t>
       </w:r>
-      <w:proofErr w:type="spellStart"/>
       <w:r>
         <w:t>BriefAdresse</w:t>
       </w:r>
-      <w:proofErr w:type="spellEnd"/>
       <w:r>
         <w:t>“</w:t>
       </w:r>
       <w:r>
-        <w:t xml:space="preserve"> so </w:t>
-      </w:r>
-      <w:r>
-        <w:lastRenderedPageBreak/>
-        <w:t xml:space="preserve">umstellen, dass es seine Daten aus der richtigen Pipeline </w:t>
+        <w:t xml:space="preserve"> so umstellen, dass es seine Daten aus der richtigen Pipeline </w:t>
       </w:r>
       <w:r>
         <w:t>„</w:t>
       </w:r>
-      <w:proofErr w:type="spellStart"/>
       <w:r>
         <w:t>Schueler</w:t>
       </w:r>
-      <w:proofErr w:type="spellEnd"/>
       <w:r>
         <w:t xml:space="preserve">“ </w:t>
       </w:r>
@@ -3756,16 +3608,11 @@
         <w:t>s</w:t>
       </w:r>
       <w:r>
-        <w:t xml:space="preserve"> </w:t>
-      </w:r>
-      <w:proofErr w:type="spellStart"/>
-      <w:r>
-        <w:t>s</w:t>
+        <w:t xml:space="preserve"> s</w:t>
       </w:r>
       <w:r>
         <w:t>so</w:t>
       </w:r>
-      <w:proofErr w:type="spellEnd"/>
       <w:r>
         <w:t>, wie sie ihn normalerweise vor dem Hintergrund eines männlichen Schülers verfassen würden.</w:t>
       </w:r>
@@ -3907,11 +3754,9 @@
       <w:r>
         <w:t xml:space="preserve">, damit </w:t>
       </w:r>
-      <w:proofErr w:type="spellStart"/>
       <w:r>
         <w:t>SchILD</w:t>
       </w:r>
-      <w:proofErr w:type="spellEnd"/>
       <w:r>
         <w:t xml:space="preserve"> diese Platzhalter automatisch füllen kann</w:t>
       </w:r>
@@ -4116,39 +3961,7 @@
                 <w:rFonts w:ascii="Calibri" w:hAnsi="Calibri" w:cs="Calibri"/>
                 <w:color w:val="000000"/>
               </w:rPr>
-              <w:t>$</w:t>
-            </w:r>
-            <w:proofErr w:type="spellStart"/>
-            <w:r>
-              <w:rPr>
-                <w:rFonts w:ascii="Calibri" w:hAnsi="Calibri" w:cs="Calibri"/>
-                <w:color w:val="000000"/>
-              </w:rPr>
-              <w:t>KLVorname</w:t>
-            </w:r>
-            <w:proofErr w:type="spellEnd"/>
-            <w:r>
-              <w:rPr>
-                <w:rFonts w:ascii="Calibri" w:hAnsi="Calibri" w:cs="Calibri"/>
-                <w:color w:val="000000"/>
-              </w:rPr>
-              <w:t>$ $</w:t>
-            </w:r>
-            <w:proofErr w:type="spellStart"/>
-            <w:r>
-              <w:rPr>
-                <w:rFonts w:ascii="Calibri" w:hAnsi="Calibri" w:cs="Calibri"/>
-                <w:color w:val="000000"/>
-              </w:rPr>
-              <w:t>KLName</w:t>
-            </w:r>
-            <w:proofErr w:type="spellEnd"/>
-            <w:r>
-              <w:rPr>
-                <w:rFonts w:ascii="Calibri" w:hAnsi="Calibri" w:cs="Calibri"/>
-                <w:color w:val="000000"/>
-              </w:rPr>
-              <w:t>$, $Klassenlehrer$</w:t>
+              <w:t>$KLVorname$ $KLName$, $Klassenlehrer$</w:t>
             </w:r>
           </w:p>
         </w:tc>
@@ -4228,23 +4041,7 @@
         <w:ind w:left="1134" w:right="1277"/>
       </w:pPr>
       <w:r>
-        <w:t>$</w:t>
-      </w:r>
-      <w:proofErr w:type="spellStart"/>
-      <w:r>
-        <w:t>KLVorname</w:t>
-      </w:r>
-      <w:proofErr w:type="spellEnd"/>
-      <w:r>
-        <w:t>$ $</w:t>
-      </w:r>
-      <w:proofErr w:type="spellStart"/>
-      <w:r>
-        <w:t>KLName</w:t>
-      </w:r>
-      <w:proofErr w:type="spellEnd"/>
-      <w:r>
-        <w:t>$, $Klassenlehrer$</w:t>
+        <w:t>$KLVorname$ $KLName$, $Klassenlehrer$</w:t>
       </w:r>
     </w:p>
     <w:p>
@@ -4261,51 +4058,29 @@
     </w:p>
     <w:p>
       <w:r>
-        <w:lastRenderedPageBreak/>
-        <w:t xml:space="preserve">Speichern Sie diesen Brief in den Ordner </w:t>
-      </w:r>
-      <w:proofErr w:type="gramStart"/>
+        <w:t>Speichern Sie diesen Brief in den Ordner „</w:t>
+      </w:r>
+      <w:r>
+        <w:t>..\SchILD-Reports\Serienbriefe\RTF-Serienbriefvorlagen</w:t>
+      </w:r>
+      <w:r>
+        <w:t xml:space="preserve">“ </w:t>
+      </w:r>
+      <w:r>
+        <w:t>un</w:t>
+      </w:r>
+      <w:r>
+        <w:t>t</w:t>
+      </w:r>
+      <w:r>
+        <w:t xml:space="preserve">er Verwendung des Speicherformats </w:t>
+      </w:r>
       <w:r>
         <w:t>„</w:t>
       </w:r>
       <w:r>
-        <w:t>..</w:t>
-      </w:r>
-      <w:proofErr w:type="gramEnd"/>
-      <w:r>
-        <w:t>\</w:t>
-      </w:r>
-      <w:proofErr w:type="spellStart"/>
-      <w:r>
-        <w:t>SchILD</w:t>
-      </w:r>
-      <w:proofErr w:type="spellEnd"/>
-      <w:r>
-        <w:t>-Reports\Serienbriefe\RTF-Serienbriefvorlagen</w:t>
-      </w:r>
-      <w:r>
-        <w:t xml:space="preserve">“ </w:t>
-      </w:r>
-      <w:r>
-        <w:t>un</w:t>
-      </w:r>
-      <w:r>
-        <w:t>t</w:t>
-      </w:r>
-      <w:r>
-        <w:t xml:space="preserve">er Verwendung des Speicherformats </w:t>
-      </w:r>
-      <w:r>
-        <w:t>„</w:t>
-      </w:r>
-      <w:r>
-        <w:t>.</w:t>
-      </w:r>
-      <w:proofErr w:type="spellStart"/>
-      <w:r>
-        <w:t>rtf</w:t>
-      </w:r>
-      <w:proofErr w:type="spellEnd"/>
+        <w:t>.rtf</w:t>
+      </w:r>
       <w:r>
         <w:t>“</w:t>
       </w:r>
@@ -4338,11 +4113,9 @@
       <w:r>
         <w:t xml:space="preserve">Wählen Sie zunächst in </w:t>
       </w:r>
-      <w:proofErr w:type="spellStart"/>
       <w:r>
         <w:t>SchILD</w:t>
       </w:r>
-      <w:proofErr w:type="spellEnd"/>
       <w:r>
         <w:t>-NRW die Schülermenge aus.</w:t>
       </w:r>
@@ -4441,24 +4214,11 @@
       <w:r>
         <w:t xml:space="preserve"> im Ordner </w:t>
       </w:r>
-      <w:proofErr w:type="gramStart"/>
       <w:r>
         <w:t>„</w:t>
       </w:r>
       <w:r>
-        <w:t>..</w:t>
-      </w:r>
-      <w:proofErr w:type="gramEnd"/>
-      <w:r>
-        <w:t>\</w:t>
-      </w:r>
-      <w:proofErr w:type="spellStart"/>
-      <w:r>
-        <w:t>SchILD</w:t>
-      </w:r>
-      <w:proofErr w:type="spellEnd"/>
-      <w:r>
-        <w:t>-Reports\Serienbriefe\RTF-Serienbriefvorlagen</w:t>
+        <w:t>..\SchILD-Reports\Serienbriefe\RTF-Serienbriefvorlagen</w:t>
       </w:r>
       <w:r>
         <w:t xml:space="preserve">“ befindet. Durch Doppelklick auf diese </w:t>
@@ -4548,7 +4308,6 @@
         <w:rPr>
           <w:noProof/>
         </w:rPr>
-        <w:lastRenderedPageBreak/>
         <w:drawing>
           <wp:inline distT="0" distB="0" distL="0" distR="0" wp14:anchorId="16A5C723" wp14:editId="70D545E1">
             <wp:extent cx="4424362" cy="1405329"/>
@@ -4691,15 +4450,7 @@
         <w:t xml:space="preserve"> Maustaste auf den </w:t>
       </w:r>
       <w:r>
-        <w:t xml:space="preserve">Brieftext und wählen „Bearbeiten“. Sie gelangen nun in den </w:t>
-      </w:r>
-      <w:proofErr w:type="spellStart"/>
-      <w:r>
-        <w:t>RichText</w:t>
-      </w:r>
-      <w:proofErr w:type="spellEnd"/>
-      <w:r>
-        <w:t xml:space="preserve"> Editor, in welchem Sie den Brieftext eingeben können.</w:t>
+        <w:t>Brieftext und wählen „Bearbeiten“. Sie gelangen nun in den RichText Editor, in welchem Sie den Brieftext eingeben können.</w:t>
       </w:r>
     </w:p>
     <w:p>
@@ -4752,15 +4503,7 @@
         <w:t>-Report</w:t>
       </w:r>
       <w:r>
-        <w:t xml:space="preserve"> unter einem neuen Namen ab, z.B. „Einladung </w:t>
-      </w:r>
-      <w:proofErr w:type="spellStart"/>
-      <w:r>
-        <w:t>Theater.rtm</w:t>
-      </w:r>
-      <w:proofErr w:type="spellEnd"/>
-      <w:r>
-        <w:t>“.</w:t>
+        <w:t xml:space="preserve"> unter einem neuen Namen ab, z.B. „Einladung Theater.rtm“.</w:t>
       </w:r>
     </w:p>
     <w:p>
@@ -4780,11 +4523,7 @@
         <w:t xml:space="preserve"> </w:t>
       </w:r>
       <w:r>
-        <w:t xml:space="preserve">Im Folgenden wird Ihnen der RTF-Brieftext aus dem Report angezeigt, so dass Sie nochmals kontrollieren können, ob alles korrekt ist. </w:t>
-      </w:r>
-      <w:r>
-        <w:lastRenderedPageBreak/>
-        <w:t xml:space="preserve">Alternativ können Sie in diesem </w:t>
+        <w:t xml:space="preserve">Im Folgenden wird Ihnen der RTF-Brieftext aus dem Report angezeigt, so dass Sie nochmals kontrollieren können, ob alles korrekt ist. Alternativ können Sie in diesem </w:t>
       </w:r>
       <w:r>
         <w:t>T</w:t>
@@ -4963,15 +4702,7 @@
         <w:t xml:space="preserve"> vorgestellt und deren Auswirkungen erläutert.</w:t>
       </w:r>
       <w:r>
-        <w:t xml:space="preserve"> Sie finden die Parameter in der Entwurfsansicht des Reports. Auf der </w:t>
-      </w:r>
-      <w:proofErr w:type="spellStart"/>
-      <w:r>
-        <w:t>Linken</w:t>
-      </w:r>
-      <w:proofErr w:type="spellEnd"/>
-      <w:r>
-        <w:t xml:space="preserve"> Seite finden Sie den Berichtsbaum, welcher die Parameter auflistet. Wenn Sie auf einen Parameter klicken, werden Ihnen im Eigenschaften-Fenster die Werte des Parameters unter „Data &gt; Value“ angezeigt.</w:t>
+        <w:t xml:space="preserve"> Sie finden die Parameter in der Entwurfsansicht des Reports. Auf der Linken Seite finden Sie den Berichtsbaum, welcher die Parameter auflistet. Wenn Sie auf einen Parameter klicken, werden Ihnen im Eigenschaften-Fenster die Werte des Parameters unter „Data &gt; Value“ angezeigt.</w:t>
       </w:r>
       <w:r>
         <w:t xml:space="preserve"> Erlaubte Werte sind „ja“ und „nein“. Achten Sie darauf, dass Sie die Änderung mit der Eingabetaste abschließen.</w:t>
@@ -4987,7 +4718,6 @@
         <w:rPr>
           <w:noProof/>
         </w:rPr>
-        <w:lastRenderedPageBreak/>
         <w:drawing>
           <wp:anchor distT="0" distB="0" distL="114300" distR="114300" simplePos="0" relativeHeight="251659264" behindDoc="0" locked="0" layoutInCell="1" allowOverlap="1" wp14:anchorId="58F7EAA6" wp14:editId="41CF1E4B">
             <wp:simplePos x="0" y="0"/>
@@ -5044,13 +4774,11 @@
           </wp:anchor>
         </w:drawing>
       </w:r>
-      <w:proofErr w:type="spellStart"/>
       <w:r>
         <w:t>rtfLaden</w:t>
       </w:r>
       <w:bookmarkEnd w:id="17"/>
       <w:bookmarkEnd w:id="18"/>
-      <w:proofErr w:type="spellEnd"/>
     </w:p>
     <w:p>
       <w:r>
@@ -5068,13 +4796,11 @@
       </w:pPr>
       <w:bookmarkStart w:id="19" w:name="_Toc104053128"/>
       <w:bookmarkStart w:id="20" w:name="_Toc104069020"/>
-      <w:proofErr w:type="spellStart"/>
       <w:r>
         <w:t>rtfMitAbfrage</w:t>
       </w:r>
       <w:bookmarkEnd w:id="19"/>
       <w:bookmarkEnd w:id="20"/>
-      <w:proofErr w:type="spellEnd"/>
     </w:p>
     <w:p>
       <w:r>
@@ -5084,15 +4810,7 @@
         <w:t>s</w:t>
       </w:r>
       <w:r>
-        <w:t xml:space="preserve"> ist „ja“. Der Parameter wird nur berücksichtigt, wenn </w:t>
-      </w:r>
-      <w:proofErr w:type="spellStart"/>
-      <w:r>
-        <w:t>rtfLaden</w:t>
-      </w:r>
-      <w:proofErr w:type="spellEnd"/>
-      <w:r>
-        <w:t xml:space="preserve"> ebenfalls den Wert „ja“ hat.</w:t>
+        <w:t xml:space="preserve"> ist „ja“. Der Parameter wird nur berücksichtigt, wenn rtfLaden ebenfalls den Wert „ja“ hat.</w:t>
       </w:r>
     </w:p>
     <w:p>
@@ -5124,25 +4842,15 @@
       </w:pPr>
       <w:bookmarkStart w:id="21" w:name="_Toc104053129"/>
       <w:bookmarkStart w:id="22" w:name="_Toc104069021"/>
-      <w:proofErr w:type="spellStart"/>
       <w:r>
         <w:t>rtfVolljaehrigeLaden</w:t>
       </w:r>
       <w:bookmarkEnd w:id="21"/>
       <w:bookmarkEnd w:id="22"/>
-      <w:proofErr w:type="spellEnd"/>
     </w:p>
     <w:p>
       <w:r>
-        <w:t xml:space="preserve">Die Standardeinstellung des Parameters ist „nein“. Der Parameter wird nur berücksichtigt, wenn </w:t>
-      </w:r>
-      <w:proofErr w:type="spellStart"/>
-      <w:r>
-        <w:t>rtfLaden</w:t>
-      </w:r>
-      <w:proofErr w:type="spellEnd"/>
-      <w:r>
-        <w:t xml:space="preserve"> ebenfalls den Wert „ja“ hat. Der Parameter steht nur im Serienbrief an Erzieher zur Verfügung.</w:t>
+        <w:t>Die Standardeinstellung des Parameters ist „nein“. Der Parameter wird nur berücksichtigt, wenn rtfLaden ebenfalls den Wert „ja“ hat. Der Parameter steht nur im Serienbrief an Erzieher zur Verfügung.</w:t>
       </w:r>
     </w:p>
     <w:p>
@@ -5152,23 +4860,7 @@
     </w:p>
     <w:p>
       <w:r>
-        <w:t xml:space="preserve">Es wird empfohlen, den Parameter </w:t>
-      </w:r>
-      <w:proofErr w:type="spellStart"/>
-      <w:r>
-        <w:t>rtfMitAbfrage</w:t>
-      </w:r>
-      <w:proofErr w:type="spellEnd"/>
-      <w:r>
-        <w:t xml:space="preserve"> auf den Wert „ja“ zu stellen, sofern der Parameter „</w:t>
-      </w:r>
-      <w:proofErr w:type="spellStart"/>
-      <w:r>
-        <w:t>rtfVolljaehrigeLaden</w:t>
-      </w:r>
-      <w:proofErr w:type="spellEnd"/>
-      <w:r>
-        <w:t>“ auf den Wert „ja“ gesetzt wird.</w:t>
+        <w:t>Es wird empfohlen, den Parameter rtfMitAbfrage auf den Wert „ja“ zu stellen, sofern der Parameter „rtfVolljaehrigeLaden“ auf den Wert „ja“ gesetzt wird.</w:t>
       </w:r>
     </w:p>
     <w:p>
@@ -5177,13 +4869,11 @@
       </w:pPr>
       <w:bookmarkStart w:id="23" w:name="_Toc104053130"/>
       <w:bookmarkStart w:id="24" w:name="_Toc104069022"/>
-      <w:proofErr w:type="spellStart"/>
       <w:r>
         <w:t>rtfNachbearbeiten</w:t>
       </w:r>
       <w:bookmarkEnd w:id="23"/>
       <w:bookmarkEnd w:id="24"/>
-      <w:proofErr w:type="spellEnd"/>
     </w:p>
     <w:p>
       <w:r>
@@ -5197,7 +4887,6 @@
     </w:p>
     <w:p>
       <w:r>
-        <w:lastRenderedPageBreak/>
         <w:t>Mit Hilfe des Bearbeitungsfensters haben Sie die Möglichkeit, ohne den Report selbst bearbeiten zu müssen, schnell einen Serienbrief zu tippen oder einen vorgefertigten Text in das Bearbeitungsfenster einzufügen. Schalten Sie den Parameter auf den Wert „nein“, wenn Sie kein Bearbeitungsfenster angezeigt bekommen wollen.</w:t>
       </w:r>
     </w:p>
@@ -5207,13 +4896,11 @@
       </w:pPr>
       <w:bookmarkStart w:id="25" w:name="_Toc104053131"/>
       <w:bookmarkStart w:id="26" w:name="_Toc104069023"/>
-      <w:proofErr w:type="spellStart"/>
       <w:r>
         <w:t>BLstattSTL</w:t>
       </w:r>
       <w:bookmarkEnd w:id="25"/>
       <w:bookmarkEnd w:id="26"/>
-      <w:proofErr w:type="spellEnd"/>
     </w:p>
     <w:p>
       <w:r>
@@ -5231,13 +4918,11 @@
       </w:pPr>
       <w:bookmarkStart w:id="27" w:name="_Toc104053132"/>
       <w:bookmarkStart w:id="28" w:name="_Toc104069024"/>
-      <w:proofErr w:type="spellStart"/>
       <w:r>
         <w:t>BriefdatumAbfrage</w:t>
       </w:r>
       <w:bookmarkEnd w:id="27"/>
       <w:bookmarkEnd w:id="28"/>
-      <w:proofErr w:type="spellEnd"/>
     </w:p>
     <w:p>
       <w:r>
@@ -5507,7 +5192,6 @@
       <w:bookmarkStart w:id="30" w:name="_Toc104053133"/>
       <w:bookmarkStart w:id="31" w:name="_Toc104069026"/>
       <w:r>
-        <w:lastRenderedPageBreak/>
         <w:t>Übersicht aller zur Verfügung stehenden Platzhalter</w:t>
       </w:r>
       <w:bookmarkEnd w:id="30"/>
@@ -7199,25 +6883,7 @@
                 <w:color w:val="000000"/>
                 <w:lang w:eastAsia="de-DE"/>
               </w:rPr>
-              <w:t>$</w:t>
-            </w:r>
-            <w:proofErr w:type="spellStart"/>
-            <w:r>
-              <w:rPr>
-                <w:rFonts w:ascii="Calibri" w:eastAsia="Times New Roman" w:hAnsi="Calibri" w:cs="Calibri"/>
-                <w:color w:val="000000"/>
-                <w:lang w:eastAsia="de-DE"/>
-              </w:rPr>
-              <w:t>Nachpruefungsfaecher</w:t>
-            </w:r>
-            <w:proofErr w:type="spellEnd"/>
-            <w:r>
-              <w:rPr>
-                <w:rFonts w:ascii="Calibri" w:eastAsia="Times New Roman" w:hAnsi="Calibri" w:cs="Calibri"/>
-                <w:color w:val="000000"/>
-                <w:lang w:eastAsia="de-DE"/>
-              </w:rPr>
-              <w:t>$</w:t>
+              <w:t>$Nachpruefungsfaecher$</w:t>
             </w:r>
           </w:p>
         </w:tc>
@@ -7396,25 +7062,7 @@
                 <w:color w:val="000000"/>
                 <w:lang w:eastAsia="de-DE"/>
               </w:rPr>
-              <w:t>$</w:t>
-            </w:r>
-            <w:proofErr w:type="spellStart"/>
-            <w:r>
-              <w:rPr>
-                <w:rFonts w:ascii="Calibri" w:eastAsia="Times New Roman" w:hAnsi="Calibri" w:cs="Calibri"/>
-                <w:color w:val="000000"/>
-                <w:lang w:eastAsia="de-DE"/>
-              </w:rPr>
-              <w:t>Schueler</w:t>
-            </w:r>
-            <w:proofErr w:type="spellEnd"/>
-            <w:r>
-              <w:rPr>
-                <w:rFonts w:ascii="Calibri" w:eastAsia="Times New Roman" w:hAnsi="Calibri" w:cs="Calibri"/>
-                <w:color w:val="000000"/>
-                <w:lang w:eastAsia="de-DE"/>
-              </w:rPr>
-              <w:t>$</w:t>
+              <w:t>$Schueler$</w:t>
             </w:r>
           </w:p>
         </w:tc>
@@ -7638,7 +7286,6 @@
                 <w:lang w:eastAsia="de-DE"/>
               </w:rPr>
             </w:pPr>
-            <w:proofErr w:type="gramStart"/>
             <w:r>
               <w:rPr>
                 <w:rFonts w:ascii="Calibri" w:eastAsia="Times New Roman" w:hAnsi="Calibri" w:cs="Calibri"/>
@@ -7647,7 +7294,6 @@
               </w:rPr>
               <w:t>"Hallo"</w:t>
             </w:r>
-            <w:proofErr w:type="gramEnd"/>
           </w:p>
         </w:tc>
       </w:tr>
@@ -7774,7 +7420,6 @@
                 <w:lang w:eastAsia="de-DE"/>
               </w:rPr>
             </w:pPr>
-            <w:proofErr w:type="gramStart"/>
             <w:r>
               <w:rPr>
                 <w:rFonts w:ascii="Calibri" w:eastAsia="Times New Roman" w:hAnsi="Calibri" w:cs="Calibri"/>
@@ -7783,7 +7428,6 @@
               </w:rPr>
               <w:t>"hallo"</w:t>
             </w:r>
-            <w:proofErr w:type="gramEnd"/>
           </w:p>
         </w:tc>
       </w:tr>
@@ -8356,25 +8000,7 @@
                 <w:color w:val="000000"/>
                 <w:lang w:eastAsia="de-DE"/>
               </w:rPr>
-              <w:t>$</w:t>
-            </w:r>
-            <w:proofErr w:type="gramStart"/>
-            <w:r>
-              <w:rPr>
-                <w:rFonts w:ascii="Calibri" w:eastAsia="Times New Roman" w:hAnsi="Calibri" w:cs="Calibri"/>
-                <w:color w:val="000000"/>
-                <w:lang w:eastAsia="de-DE"/>
-              </w:rPr>
-              <w:t>Sehr</w:t>
-            </w:r>
-            <w:proofErr w:type="gramEnd"/>
-            <w:r>
-              <w:rPr>
-                <w:rFonts w:ascii="Calibri" w:eastAsia="Times New Roman" w:hAnsi="Calibri" w:cs="Calibri"/>
-                <w:color w:val="000000"/>
-                <w:lang w:eastAsia="de-DE"/>
-              </w:rPr>
-              <w:t xml:space="preserve"> geehrter Herr Nachname$</w:t>
+              <w:t>$Sehr geehrter Herr Nachname$</w:t>
             </w:r>
           </w:p>
         </w:tc>
@@ -8642,25 +8268,7 @@
                 <w:color w:val="000000"/>
                 <w:lang w:eastAsia="de-DE"/>
               </w:rPr>
-              <w:t>$</w:t>
-            </w:r>
-            <w:proofErr w:type="spellStart"/>
-            <w:r>
-              <w:rPr>
-                <w:rFonts w:ascii="Calibri" w:eastAsia="Times New Roman" w:hAnsi="Calibri" w:cs="Calibri"/>
-                <w:color w:val="000000"/>
-                <w:lang w:eastAsia="de-DE"/>
-              </w:rPr>
-              <w:t>Schueler</w:t>
-            </w:r>
-            <w:proofErr w:type="spellEnd"/>
-            <w:r>
-              <w:rPr>
-                <w:rFonts w:ascii="Calibri" w:eastAsia="Times New Roman" w:hAnsi="Calibri" w:cs="Calibri"/>
-                <w:color w:val="000000"/>
-                <w:lang w:eastAsia="de-DE"/>
-              </w:rPr>
-              <w:t xml:space="preserve"> der Klasse$</w:t>
+              <w:t>$Schueler der Klasse$</w:t>
             </w:r>
           </w:p>
         </w:tc>
@@ -8821,7 +8429,6 @@
                 <w:color w:val="000000"/>
                 <w:lang w:eastAsia="de-DE"/>
               </w:rPr>
-              <w:lastRenderedPageBreak/>
               <w:t>$Ihr Sohn$</w:t>
             </w:r>
           </w:p>
@@ -12031,10 +11638,8 @@
                 <w:color w:val="000000"/>
                 <w:lang w:eastAsia="de-DE"/>
               </w:rPr>
-              <w:lastRenderedPageBreak/>
               <w:t>$</w:t>
             </w:r>
-            <w:proofErr w:type="spellStart"/>
             <w:r>
               <w:rPr>
                 <w:rFonts w:ascii="Calibri" w:eastAsia="Times New Roman" w:hAnsi="Calibri" w:cs="Calibri"/>
@@ -12043,7 +11648,6 @@
               </w:rPr>
               <w:t>moechte</w:t>
             </w:r>
-            <w:proofErr w:type="spellEnd"/>
             <w:r>
               <w:rPr>
                 <w:rFonts w:ascii="Calibri" w:eastAsia="Times New Roman" w:hAnsi="Calibri" w:cs="Calibri"/>
@@ -12183,7 +11787,6 @@
               </w:rPr>
               <w:t xml:space="preserve">$Ich </w:t>
             </w:r>
-            <w:proofErr w:type="spellStart"/>
             <w:r>
               <w:rPr>
                 <w:rFonts w:ascii="Calibri" w:eastAsia="Times New Roman" w:hAnsi="Calibri" w:cs="Calibri"/>
@@ -12192,7 +11795,6 @@
               </w:rPr>
               <w:t>moechte</w:t>
             </w:r>
-            <w:proofErr w:type="spellEnd"/>
             <w:r>
               <w:rPr>
                 <w:rFonts w:ascii="Calibri" w:eastAsia="Times New Roman" w:hAnsi="Calibri" w:cs="Calibri"/>
@@ -12669,25 +12271,7 @@
                 <w:color w:val="000000"/>
                 <w:lang w:eastAsia="de-DE"/>
               </w:rPr>
-              <w:t xml:space="preserve">"Frau Dr. </w:t>
-            </w:r>
-            <w:proofErr w:type="spellStart"/>
-            <w:r>
-              <w:rPr>
-                <w:rFonts w:ascii="Calibri" w:eastAsia="Times New Roman" w:hAnsi="Calibri" w:cs="Calibri"/>
-                <w:color w:val="000000"/>
-                <w:lang w:eastAsia="de-DE"/>
-              </w:rPr>
-              <w:t>Elenor</w:t>
-            </w:r>
-            <w:proofErr w:type="spellEnd"/>
-            <w:r>
-              <w:rPr>
-                <w:rFonts w:ascii="Calibri" w:eastAsia="Times New Roman" w:hAnsi="Calibri" w:cs="Calibri"/>
-                <w:color w:val="000000"/>
-                <w:lang w:eastAsia="de-DE"/>
-              </w:rPr>
-              <w:t xml:space="preserve"> Richter"</w:t>
+              <w:t>"Frau Dr. Elenor Richter"</w:t>
             </w:r>
           </w:p>
         </w:tc>
@@ -12719,25 +12303,7 @@
                 <w:color w:val="000000"/>
                 <w:lang w:eastAsia="de-DE"/>
               </w:rPr>
-              <w:t xml:space="preserve">"Frau Dr. </w:t>
-            </w:r>
-            <w:proofErr w:type="spellStart"/>
-            <w:r>
-              <w:rPr>
-                <w:rFonts w:ascii="Calibri" w:eastAsia="Times New Roman" w:hAnsi="Calibri" w:cs="Calibri"/>
-                <w:color w:val="000000"/>
-                <w:lang w:eastAsia="de-DE"/>
-              </w:rPr>
-              <w:t>Elenor</w:t>
-            </w:r>
-            <w:proofErr w:type="spellEnd"/>
-            <w:r>
-              <w:rPr>
-                <w:rFonts w:ascii="Calibri" w:eastAsia="Times New Roman" w:hAnsi="Calibri" w:cs="Calibri"/>
-                <w:color w:val="000000"/>
-                <w:lang w:eastAsia="de-DE"/>
-              </w:rPr>
-              <w:t xml:space="preserve"> Richter und Herr Friedrich Richter"</w:t>
+              <w:t>"Frau Dr. Elenor Richter und Herr Friedrich Richter"</w:t>
             </w:r>
           </w:p>
         </w:tc>
@@ -13217,7 +12783,23 @@
                 <w:color w:val="000000"/>
                 <w:lang w:eastAsia="de-DE"/>
               </w:rPr>
-              <w:t>"Sehr geehrte Erzieher"</w:t>
+              <w:t>"</w:t>
+            </w:r>
+            <w:r>
+              <w:rPr>
+                <w:rFonts w:ascii="Calibri" w:eastAsia="Times New Roman" w:hAnsi="Calibri" w:cs="Calibri"/>
+                <w:color w:val="000000"/>
+                <w:lang w:eastAsia="de-DE"/>
+              </w:rPr>
+              <w:t>Guten Tag Dr. Elenor Richter</w:t>
+            </w:r>
+            <w:r>
+              <w:rPr>
+                <w:rFonts w:ascii="Calibri" w:eastAsia="Times New Roman" w:hAnsi="Calibri" w:cs="Calibri"/>
+                <w:color w:val="000000"/>
+                <w:lang w:eastAsia="de-DE"/>
+              </w:rPr>
+              <w:t>"</w:t>
             </w:r>
           </w:p>
         </w:tc>
@@ -13399,7 +12981,47 @@
                 <w:color w:val="000000"/>
                 <w:lang w:eastAsia="de-DE"/>
               </w:rPr>
-              <w:t>"sehr geehrte Erzieher"</w:t>
+              <w:t>"</w:t>
+            </w:r>
+            <w:r>
+              <w:rPr>
+                <w:rFonts w:ascii="Calibri" w:eastAsia="Times New Roman" w:hAnsi="Calibri" w:cs="Calibri"/>
+                <w:color w:val="000000"/>
+                <w:lang w:eastAsia="de-DE"/>
+              </w:rPr>
+              <w:t>g</w:t>
+            </w:r>
+            <w:r>
+              <w:rPr>
+                <w:rFonts w:ascii="Calibri" w:eastAsia="Times New Roman" w:hAnsi="Calibri" w:cs="Calibri"/>
+                <w:color w:val="000000"/>
+                <w:lang w:eastAsia="de-DE"/>
+              </w:rPr>
+              <w:t xml:space="preserve">uten Tag </w:t>
+            </w:r>
+            <w:r>
+              <w:rPr>
+                <w:rFonts w:ascii="Calibri" w:eastAsia="Times New Roman" w:hAnsi="Calibri" w:cs="Calibri"/>
+                <w:color w:val="000000"/>
+                <w:lang w:eastAsia="de-DE"/>
+              </w:rPr>
+              <w:t xml:space="preserve">Dr. </w:t>
+            </w:r>
+            <w:r>
+              <w:rPr>
+                <w:rFonts w:ascii="Calibri" w:eastAsia="Times New Roman" w:hAnsi="Calibri" w:cs="Calibri"/>
+                <w:color w:val="000000"/>
+                <w:lang w:eastAsia="de-DE"/>
+              </w:rPr>
+              <w:t>Elenor Richter</w:t>
+            </w:r>
+            <w:r>
+              <w:rPr>
+                <w:rFonts w:ascii="Calibri" w:eastAsia="Times New Roman" w:hAnsi="Calibri" w:cs="Calibri"/>
+                <w:color w:val="000000"/>
+                <w:lang w:eastAsia="de-DE"/>
+              </w:rPr>
+              <w:t>"</w:t>
             </w:r>
           </w:p>
         </w:tc>
@@ -13437,25 +13059,7 @@
                 <w:color w:val="000000"/>
                 <w:lang w:eastAsia="de-DE"/>
               </w:rPr>
-              <w:t>$</w:t>
-            </w:r>
-            <w:proofErr w:type="spellStart"/>
-            <w:r>
-              <w:rPr>
-                <w:rFonts w:ascii="Calibri" w:eastAsia="Times New Roman" w:hAnsi="Calibri" w:cs="Calibri"/>
-                <w:color w:val="000000"/>
-                <w:lang w:eastAsia="de-DE"/>
-              </w:rPr>
-              <w:t>Persoenliche</w:t>
-            </w:r>
-            <w:proofErr w:type="spellEnd"/>
-            <w:r>
-              <w:rPr>
-                <w:rFonts w:ascii="Calibri" w:eastAsia="Times New Roman" w:hAnsi="Calibri" w:cs="Calibri"/>
-                <w:color w:val="000000"/>
-                <w:lang w:eastAsia="de-DE"/>
-              </w:rPr>
-              <w:t xml:space="preserve"> Anrede$</w:t>
+              <w:t>$Persoenliche Anrede$</w:t>
             </w:r>
           </w:p>
         </w:tc>
@@ -13583,7 +13187,23 @@
                 <w:color w:val="000000"/>
                 <w:lang w:eastAsia="de-DE"/>
               </w:rPr>
-              <w:t>"Liebe Erzieher"</w:t>
+              <w:t>"</w:t>
+            </w:r>
+            <w:r>
+              <w:rPr>
+                <w:rFonts w:ascii="Calibri" w:eastAsia="Times New Roman" w:hAnsi="Calibri" w:cs="Calibri"/>
+                <w:color w:val="000000"/>
+                <w:lang w:eastAsia="de-DE"/>
+              </w:rPr>
+              <w:t>Hallo Dr. Elenor Richter</w:t>
+            </w:r>
+            <w:r>
+              <w:rPr>
+                <w:rFonts w:ascii="Calibri" w:eastAsia="Times New Roman" w:hAnsi="Calibri" w:cs="Calibri"/>
+                <w:color w:val="000000"/>
+                <w:lang w:eastAsia="de-DE"/>
+              </w:rPr>
+              <w:t>"</w:t>
             </w:r>
           </w:p>
         </w:tc>
@@ -13623,7 +13243,6 @@
               </w:rPr>
               <w:t>$</w:t>
             </w:r>
-            <w:proofErr w:type="spellStart"/>
             <w:r>
               <w:rPr>
                 <w:rFonts w:ascii="Calibri" w:eastAsia="Times New Roman" w:hAnsi="Calibri" w:cs="Calibri"/>
@@ -13638,16 +13257,7 @@
                 <w:color w:val="000000"/>
                 <w:lang w:eastAsia="de-DE"/>
               </w:rPr>
-              <w:t>ersoenliche</w:t>
-            </w:r>
-            <w:proofErr w:type="spellEnd"/>
-            <w:r>
-              <w:rPr>
-                <w:rFonts w:ascii="Calibri" w:eastAsia="Times New Roman" w:hAnsi="Calibri" w:cs="Calibri"/>
-                <w:color w:val="000000"/>
-                <w:lang w:eastAsia="de-DE"/>
-              </w:rPr>
-              <w:t xml:space="preserve"> Anrede$</w:t>
+              <w:t>ersoenliche Anrede$</w:t>
             </w:r>
           </w:p>
         </w:tc>
@@ -13775,7 +13385,23 @@
                 <w:color w:val="000000"/>
                 <w:lang w:eastAsia="de-DE"/>
               </w:rPr>
-              <w:t>"liebe Erzieher"</w:t>
+              <w:t>"</w:t>
+            </w:r>
+            <w:r>
+              <w:rPr>
+                <w:rFonts w:ascii="Calibri" w:eastAsia="Times New Roman" w:hAnsi="Calibri" w:cs="Calibri"/>
+                <w:color w:val="000000"/>
+                <w:lang w:eastAsia="de-DE"/>
+              </w:rPr>
+              <w:t>hallo Dr. Elenor Richter</w:t>
+            </w:r>
+            <w:r>
+              <w:rPr>
+                <w:rFonts w:ascii="Calibri" w:eastAsia="Times New Roman" w:hAnsi="Calibri" w:cs="Calibri"/>
+                <w:color w:val="000000"/>
+                <w:lang w:eastAsia="de-DE"/>
+              </w:rPr>
+              <w:t>"</w:t>
             </w:r>
           </w:p>
         </w:tc>
@@ -14477,7 +14103,6 @@
                 <w:color w:val="000000"/>
                 <w:lang w:eastAsia="de-DE"/>
               </w:rPr>
-              <w:lastRenderedPageBreak/>
               <w:t>$den Klassenlehrer$</w:t>
             </w:r>
           </w:p>
@@ -14634,25 +14259,7 @@
                 <w:lang w:eastAsia="de-DE"/>
               </w:rPr>
               <w:br/>
-              <w:t>"</w:t>
-            </w:r>
-            <w:proofErr w:type="gramStart"/>
-            <w:r>
-              <w:rPr>
-                <w:rFonts w:ascii="Calibri" w:eastAsia="Times New Roman" w:hAnsi="Calibri" w:cs="Calibri"/>
-                <w:color w:val="000000"/>
-                <w:lang w:eastAsia="de-DE"/>
-              </w:rPr>
-              <w:t>den Stufenleiter</w:t>
-            </w:r>
-            <w:proofErr w:type="gramEnd"/>
-            <w:r>
-              <w:rPr>
-                <w:rFonts w:ascii="Calibri" w:eastAsia="Times New Roman" w:hAnsi="Calibri" w:cs="Calibri"/>
-                <w:color w:val="000000"/>
-                <w:lang w:eastAsia="de-DE"/>
-              </w:rPr>
-              <w:t>"</w:t>
+              <w:t>"den Stufenleiter"</w:t>
             </w:r>
             <w:r>
               <w:rPr>
@@ -14979,25 +14586,7 @@
                 <w:lang w:eastAsia="de-DE"/>
               </w:rPr>
               <w:br/>
-              <w:t>"</w:t>
-            </w:r>
-            <w:proofErr w:type="gramStart"/>
-            <w:r>
-              <w:rPr>
-                <w:rFonts w:ascii="Calibri" w:eastAsia="Times New Roman" w:hAnsi="Calibri" w:cs="Calibri"/>
-                <w:color w:val="000000"/>
-                <w:lang w:eastAsia="de-DE"/>
-              </w:rPr>
-              <w:t>dem Stufenleiter</w:t>
-            </w:r>
-            <w:proofErr w:type="gramEnd"/>
-            <w:r>
-              <w:rPr>
-                <w:rFonts w:ascii="Calibri" w:eastAsia="Times New Roman" w:hAnsi="Calibri" w:cs="Calibri"/>
-                <w:color w:val="000000"/>
-                <w:lang w:eastAsia="de-DE"/>
-              </w:rPr>
-              <w:t>"</w:t>
+              <w:t>"dem Stufenleiter"</w:t>
             </w:r>
             <w:r>
               <w:rPr>
@@ -15727,25 +15316,7 @@
                 <w:lang w:eastAsia="de-DE"/>
               </w:rPr>
               <w:br/>
-              <w:t>"</w:t>
-            </w:r>
-            <w:proofErr w:type="gramStart"/>
-            <w:r>
-              <w:rPr>
-                <w:rFonts w:ascii="Calibri" w:eastAsia="Times New Roman" w:hAnsi="Calibri" w:cs="Calibri"/>
-                <w:color w:val="000000"/>
-                <w:lang w:eastAsia="de-DE"/>
-              </w:rPr>
-              <w:t>Dein Stufenleiter</w:t>
-            </w:r>
-            <w:proofErr w:type="gramEnd"/>
-            <w:r>
-              <w:rPr>
-                <w:rFonts w:ascii="Calibri" w:eastAsia="Times New Roman" w:hAnsi="Calibri" w:cs="Calibri"/>
-                <w:color w:val="000000"/>
-                <w:lang w:eastAsia="de-DE"/>
-              </w:rPr>
-              <w:t>"</w:t>
+              <w:t>"Dein Stufenleiter"</w:t>
             </w:r>
             <w:r>
               <w:rPr>
@@ -16056,25 +15627,7 @@
                 <w:lang w:eastAsia="de-DE"/>
               </w:rPr>
               <w:br/>
-              <w:t>"</w:t>
-            </w:r>
-            <w:proofErr w:type="gramStart"/>
-            <w:r>
-              <w:rPr>
-                <w:rFonts w:ascii="Calibri" w:eastAsia="Times New Roman" w:hAnsi="Calibri" w:cs="Calibri"/>
-                <w:color w:val="000000"/>
-                <w:lang w:eastAsia="de-DE"/>
-              </w:rPr>
-              <w:t>dein Stufenleiter</w:t>
-            </w:r>
-            <w:proofErr w:type="gramEnd"/>
-            <w:r>
-              <w:rPr>
-                <w:rFonts w:ascii="Calibri" w:eastAsia="Times New Roman" w:hAnsi="Calibri" w:cs="Calibri"/>
-                <w:color w:val="000000"/>
-                <w:lang w:eastAsia="de-DE"/>
-              </w:rPr>
-              <w:t>"</w:t>
+              <w:t>"dein Stufenleiter"</w:t>
             </w:r>
             <w:r>
               <w:rPr>
@@ -16100,25 +15653,7 @@
                 <w:color w:val="000000"/>
                 <w:lang w:eastAsia="de-DE"/>
               </w:rPr>
-              <w:t>"</w:t>
-            </w:r>
-            <w:proofErr w:type="spellStart"/>
-            <w:r>
-              <w:rPr>
-                <w:rFonts w:ascii="Calibri" w:eastAsia="Times New Roman" w:hAnsi="Calibri" w:cs="Calibri"/>
-                <w:color w:val="000000"/>
-                <w:lang w:eastAsia="de-DE"/>
-              </w:rPr>
-              <w:t>deinBeratungslehrer</w:t>
-            </w:r>
-            <w:proofErr w:type="spellEnd"/>
-            <w:r>
-              <w:rPr>
-                <w:rFonts w:ascii="Calibri" w:eastAsia="Times New Roman" w:hAnsi="Calibri" w:cs="Calibri"/>
-                <w:color w:val="000000"/>
-                <w:lang w:eastAsia="de-DE"/>
-              </w:rPr>
-              <w:t>"</w:t>
+              <w:t>"deinBeratungslehrer"</w:t>
             </w:r>
           </w:p>
         </w:tc>
@@ -16362,25 +15897,7 @@
                 <w:lang w:eastAsia="de-DE"/>
               </w:rPr>
               <w:br/>
-              <w:t>"</w:t>
-            </w:r>
-            <w:proofErr w:type="gramStart"/>
-            <w:r>
-              <w:rPr>
-                <w:rFonts w:ascii="Calibri" w:eastAsia="Times New Roman" w:hAnsi="Calibri" w:cs="Calibri"/>
-                <w:color w:val="000000"/>
-                <w:lang w:eastAsia="de-DE"/>
-              </w:rPr>
-              <w:t>Ihr Stufenleiter</w:t>
-            </w:r>
-            <w:proofErr w:type="gramEnd"/>
-            <w:r>
-              <w:rPr>
-                <w:rFonts w:ascii="Calibri" w:eastAsia="Times New Roman" w:hAnsi="Calibri" w:cs="Calibri"/>
-                <w:color w:val="000000"/>
-                <w:lang w:eastAsia="de-DE"/>
-              </w:rPr>
-              <w:t>"</w:t>
+              <w:t>"Ihr Stufenleiter"</w:t>
             </w:r>
             <w:r>
               <w:rPr>
@@ -16643,25 +16160,7 @@
                 <w:lang w:eastAsia="de-DE"/>
               </w:rPr>
               <w:br/>
-              <w:t>"</w:t>
-            </w:r>
-            <w:proofErr w:type="gramStart"/>
-            <w:r>
-              <w:rPr>
-                <w:rFonts w:ascii="Calibri" w:eastAsia="Times New Roman" w:hAnsi="Calibri" w:cs="Calibri"/>
-                <w:color w:val="000000"/>
-                <w:lang w:eastAsia="de-DE"/>
-              </w:rPr>
-              <w:t>ihr Stufenleiter</w:t>
-            </w:r>
-            <w:proofErr w:type="gramEnd"/>
-            <w:r>
-              <w:rPr>
-                <w:rFonts w:ascii="Calibri" w:eastAsia="Times New Roman" w:hAnsi="Calibri" w:cs="Calibri"/>
-                <w:color w:val="000000"/>
-                <w:lang w:eastAsia="de-DE"/>
-              </w:rPr>
-              <w:t>"</w:t>
+              <w:t>"ihr Stufenleiter"</w:t>
             </w:r>
             <w:r>
               <w:rPr>
@@ -16808,25 +16307,7 @@
                 <w:color w:val="000000"/>
                 <w:lang w:eastAsia="de-DE"/>
               </w:rPr>
-              <w:t>$</w:t>
-            </w:r>
-            <w:proofErr w:type="spellStart"/>
-            <w:r>
-              <w:rPr>
-                <w:rFonts w:ascii="Calibri" w:eastAsia="Times New Roman" w:hAnsi="Calibri" w:cs="Calibri"/>
-                <w:color w:val="000000"/>
-                <w:lang w:eastAsia="de-DE"/>
-              </w:rPr>
-              <w:t>KLAnrede</w:t>
-            </w:r>
-            <w:proofErr w:type="spellEnd"/>
-            <w:r>
-              <w:rPr>
-                <w:rFonts w:ascii="Calibri" w:eastAsia="Times New Roman" w:hAnsi="Calibri" w:cs="Calibri"/>
-                <w:color w:val="000000"/>
-                <w:lang w:eastAsia="de-DE"/>
-              </w:rPr>
-              <w:t>$˽</w:t>
+              <w:t>$KLAnrede$˽</w:t>
             </w:r>
           </w:p>
         </w:tc>
@@ -16992,25 +16473,7 @@
                 <w:color w:val="000000"/>
                 <w:lang w:eastAsia="de-DE"/>
               </w:rPr>
-              <w:t>$</w:t>
-            </w:r>
-            <w:proofErr w:type="spellStart"/>
-            <w:r>
-              <w:rPr>
-                <w:rFonts w:ascii="Calibri" w:eastAsia="Times New Roman" w:hAnsi="Calibri" w:cs="Calibri"/>
-                <w:color w:val="000000"/>
-                <w:lang w:eastAsia="de-DE"/>
-              </w:rPr>
-              <w:t>KLTitel</w:t>
-            </w:r>
-            <w:proofErr w:type="spellEnd"/>
-            <w:r>
-              <w:rPr>
-                <w:rFonts w:ascii="Calibri" w:eastAsia="Times New Roman" w:hAnsi="Calibri" w:cs="Calibri"/>
-                <w:color w:val="000000"/>
-                <w:lang w:eastAsia="de-DE"/>
-              </w:rPr>
-              <w:t>$˽</w:t>
+              <w:t>$KLTitel$˽</w:t>
             </w:r>
           </w:p>
         </w:tc>
@@ -17144,25 +16607,7 @@
                 <w:color w:val="000000"/>
                 <w:lang w:eastAsia="de-DE"/>
               </w:rPr>
-              <w:t>$</w:t>
-            </w:r>
-            <w:proofErr w:type="spellStart"/>
-            <w:r>
-              <w:rPr>
-                <w:rFonts w:ascii="Calibri" w:eastAsia="Times New Roman" w:hAnsi="Calibri" w:cs="Calibri"/>
-                <w:color w:val="000000"/>
-                <w:lang w:eastAsia="de-DE"/>
-              </w:rPr>
-              <w:t>KLName</w:t>
-            </w:r>
-            <w:proofErr w:type="spellEnd"/>
-            <w:r>
-              <w:rPr>
-                <w:rFonts w:ascii="Calibri" w:eastAsia="Times New Roman" w:hAnsi="Calibri" w:cs="Calibri"/>
-                <w:color w:val="000000"/>
-                <w:lang w:eastAsia="de-DE"/>
-              </w:rPr>
-              <w:t>$</w:t>
+              <w:t>$KLName$</w:t>
             </w:r>
           </w:p>
         </w:tc>
@@ -17296,25 +16741,7 @@
                 <w:color w:val="000000"/>
                 <w:lang w:eastAsia="de-DE"/>
               </w:rPr>
-              <w:t>$</w:t>
-            </w:r>
-            <w:proofErr w:type="spellStart"/>
-            <w:r>
-              <w:rPr>
-                <w:rFonts w:ascii="Calibri" w:eastAsia="Times New Roman" w:hAnsi="Calibri" w:cs="Calibri"/>
-                <w:color w:val="000000"/>
-                <w:lang w:eastAsia="de-DE"/>
-              </w:rPr>
-              <w:t>KLVorname</w:t>
-            </w:r>
-            <w:proofErr w:type="spellEnd"/>
-            <w:r>
-              <w:rPr>
-                <w:rFonts w:ascii="Calibri" w:eastAsia="Times New Roman" w:hAnsi="Calibri" w:cs="Calibri"/>
-                <w:color w:val="000000"/>
-                <w:lang w:eastAsia="de-DE"/>
-              </w:rPr>
-              <w:t>$</w:t>
+              <w:t>$KLVorname$</w:t>
             </w:r>
           </w:p>
         </w:tc>
@@ -17448,25 +16875,7 @@
                 <w:color w:val="000000"/>
                 <w:lang w:eastAsia="de-DE"/>
               </w:rPr>
-              <w:t>$</w:t>
-            </w:r>
-            <w:proofErr w:type="spellStart"/>
-            <w:r>
-              <w:rPr>
-                <w:rFonts w:ascii="Calibri" w:eastAsia="Times New Roman" w:hAnsi="Calibri" w:cs="Calibri"/>
-                <w:color w:val="000000"/>
-                <w:lang w:eastAsia="de-DE"/>
-              </w:rPr>
-              <w:t>KLVornameKurz</w:t>
-            </w:r>
-            <w:proofErr w:type="spellEnd"/>
-            <w:r>
-              <w:rPr>
-                <w:rFonts w:ascii="Calibri" w:eastAsia="Times New Roman" w:hAnsi="Calibri" w:cs="Calibri"/>
-                <w:color w:val="000000"/>
-                <w:lang w:eastAsia="de-DE"/>
-              </w:rPr>
-              <w:t>$</w:t>
+              <w:t>$KLVornameKurz$</w:t>
             </w:r>
           </w:p>
         </w:tc>
@@ -17600,25 +17009,7 @@
                 <w:color w:val="000000"/>
                 <w:lang w:eastAsia="de-DE"/>
               </w:rPr>
-              <w:t>$</w:t>
-            </w:r>
-            <w:proofErr w:type="spellStart"/>
-            <w:r>
-              <w:rPr>
-                <w:rFonts w:ascii="Calibri" w:eastAsia="Times New Roman" w:hAnsi="Calibri" w:cs="Calibri"/>
-                <w:color w:val="000000"/>
-                <w:lang w:eastAsia="de-DE"/>
-              </w:rPr>
-              <w:t>KLAmt</w:t>
-            </w:r>
-            <w:proofErr w:type="spellEnd"/>
-            <w:r>
-              <w:rPr>
-                <w:rFonts w:ascii="Calibri" w:eastAsia="Times New Roman" w:hAnsi="Calibri" w:cs="Calibri"/>
-                <w:color w:val="000000"/>
-                <w:lang w:eastAsia="de-DE"/>
-              </w:rPr>
-              <w:t>$</w:t>
+              <w:t>$KLAmt$</w:t>
             </w:r>
           </w:p>
         </w:tc>
@@ -17650,25 +17041,7 @@
                 <w:color w:val="000000"/>
                 <w:lang w:eastAsia="de-DE"/>
               </w:rPr>
-              <w:t>"</w:t>
-            </w:r>
-            <w:proofErr w:type="spellStart"/>
-            <w:r>
-              <w:rPr>
-                <w:rFonts w:ascii="Calibri" w:eastAsia="Times New Roman" w:hAnsi="Calibri" w:cs="Calibri"/>
-                <w:color w:val="000000"/>
-                <w:lang w:eastAsia="de-DE"/>
-              </w:rPr>
-              <w:t>StR</w:t>
-            </w:r>
-            <w:proofErr w:type="spellEnd"/>
-            <w:r>
-              <w:rPr>
-                <w:rFonts w:ascii="Calibri" w:eastAsia="Times New Roman" w:hAnsi="Calibri" w:cs="Calibri"/>
-                <w:color w:val="000000"/>
-                <w:lang w:eastAsia="de-DE"/>
-              </w:rPr>
-              <w:t>""</w:t>
+              <w:t>"StR""</w:t>
             </w:r>
           </w:p>
         </w:tc>
@@ -17700,25 +17073,7 @@
                 <w:color w:val="000000"/>
                 <w:lang w:eastAsia="de-DE"/>
               </w:rPr>
-              <w:t>"</w:t>
-            </w:r>
-            <w:proofErr w:type="spellStart"/>
-            <w:r>
-              <w:rPr>
-                <w:rFonts w:ascii="Calibri" w:eastAsia="Times New Roman" w:hAnsi="Calibri" w:cs="Calibri"/>
-                <w:color w:val="000000"/>
-                <w:lang w:eastAsia="de-DE"/>
-              </w:rPr>
-              <w:t>StR</w:t>
-            </w:r>
-            <w:proofErr w:type="spellEnd"/>
-            <w:r>
-              <w:rPr>
-                <w:rFonts w:ascii="Calibri" w:eastAsia="Times New Roman" w:hAnsi="Calibri" w:cs="Calibri"/>
-                <w:color w:val="000000"/>
-                <w:lang w:eastAsia="de-DE"/>
-              </w:rPr>
-              <w:t>"</w:t>
+              <w:t>"StR"</w:t>
             </w:r>
           </w:p>
         </w:tc>
@@ -17750,25 +17105,7 @@
                 <w:color w:val="000000"/>
                 <w:lang w:eastAsia="de-DE"/>
               </w:rPr>
-              <w:t>"</w:t>
-            </w:r>
-            <w:proofErr w:type="spellStart"/>
-            <w:r>
-              <w:rPr>
-                <w:rFonts w:ascii="Calibri" w:eastAsia="Times New Roman" w:hAnsi="Calibri" w:cs="Calibri"/>
-                <w:color w:val="000000"/>
-                <w:lang w:eastAsia="de-DE"/>
-              </w:rPr>
-              <w:t>StR</w:t>
-            </w:r>
-            <w:proofErr w:type="spellEnd"/>
-            <w:r>
-              <w:rPr>
-                <w:rFonts w:ascii="Calibri" w:eastAsia="Times New Roman" w:hAnsi="Calibri" w:cs="Calibri"/>
-                <w:color w:val="000000"/>
-                <w:lang w:eastAsia="de-DE"/>
-              </w:rPr>
-              <w:t>""</w:t>
+              <w:t>"StR""</w:t>
             </w:r>
           </w:p>
         </w:tc>
@@ -17806,25 +17143,7 @@
                 <w:color w:val="000000"/>
                 <w:lang w:eastAsia="de-DE"/>
               </w:rPr>
-              <w:t xml:space="preserve">$Herr </w:t>
-            </w:r>
-            <w:proofErr w:type="spellStart"/>
-            <w:r>
-              <w:rPr>
-                <w:rFonts w:ascii="Calibri" w:eastAsia="Times New Roman" w:hAnsi="Calibri" w:cs="Calibri"/>
-                <w:color w:val="000000"/>
-                <w:lang w:eastAsia="de-DE"/>
-              </w:rPr>
-              <w:t>KLName</w:t>
-            </w:r>
-            <w:proofErr w:type="spellEnd"/>
-            <w:r>
-              <w:rPr>
-                <w:rFonts w:ascii="Calibri" w:eastAsia="Times New Roman" w:hAnsi="Calibri" w:cs="Calibri"/>
-                <w:color w:val="000000"/>
-                <w:lang w:eastAsia="de-DE"/>
-              </w:rPr>
-              <w:t>$</w:t>
+              <w:t>$Herr KLName$</w:t>
             </w:r>
           </w:p>
         </w:tc>
@@ -17979,24 +17298,7 @@
                 <w:rFonts w:eastAsia="Times New Roman"/>
                 <w:lang w:eastAsia="de-DE"/>
               </w:rPr>
-              <w:lastRenderedPageBreak/>
-              <w:t xml:space="preserve">Platzhalter </w:t>
-            </w:r>
-            <w:proofErr w:type="spellStart"/>
-            <w:r>
-              <w:rPr>
-                <w:rFonts w:eastAsia="Times New Roman"/>
-                <w:lang w:eastAsia="de-DE"/>
-              </w:rPr>
-              <w:t>stv</w:t>
-            </w:r>
-            <w:proofErr w:type="spellEnd"/>
-            <w:r>
-              <w:rPr>
-                <w:rFonts w:eastAsia="Times New Roman"/>
-                <w:lang w:eastAsia="de-DE"/>
-              </w:rPr>
-              <w:t>. Klassenleitung</w:t>
+              <w:t>Platzhalter stv. Klassenleitung</w:t>
             </w:r>
             <w:bookmarkEnd w:id="36"/>
           </w:p>
@@ -18143,25 +17445,7 @@
                 <w:color w:val="000000"/>
                 <w:lang w:eastAsia="de-DE"/>
               </w:rPr>
-              <w:t>$</w:t>
-            </w:r>
-            <w:proofErr w:type="spellStart"/>
-            <w:r>
-              <w:rPr>
-                <w:rFonts w:ascii="Calibri" w:eastAsia="Times New Roman" w:hAnsi="Calibri" w:cs="Calibri"/>
-                <w:color w:val="000000"/>
-                <w:lang w:eastAsia="de-DE"/>
-              </w:rPr>
-              <w:t>SKlassenlehrer</w:t>
-            </w:r>
-            <w:proofErr w:type="spellEnd"/>
-            <w:r>
-              <w:rPr>
-                <w:rFonts w:ascii="Calibri" w:eastAsia="Times New Roman" w:hAnsi="Calibri" w:cs="Calibri"/>
-                <w:color w:val="000000"/>
-                <w:lang w:eastAsia="de-DE"/>
-              </w:rPr>
-              <w:t>$</w:t>
+              <w:t>$SKlassenlehrer$</w:t>
             </w:r>
           </w:p>
         </w:tc>
@@ -18437,25 +17721,7 @@
                 <w:color w:val="000000"/>
                 <w:lang w:eastAsia="de-DE"/>
               </w:rPr>
-              <w:t xml:space="preserve">$der </w:t>
-            </w:r>
-            <w:proofErr w:type="spellStart"/>
-            <w:r>
-              <w:rPr>
-                <w:rFonts w:ascii="Calibri" w:eastAsia="Times New Roman" w:hAnsi="Calibri" w:cs="Calibri"/>
-                <w:color w:val="000000"/>
-                <w:lang w:eastAsia="de-DE"/>
-              </w:rPr>
-              <w:t>SKlassenlehrer</w:t>
-            </w:r>
-            <w:proofErr w:type="spellEnd"/>
-            <w:r>
-              <w:rPr>
-                <w:rFonts w:ascii="Calibri" w:eastAsia="Times New Roman" w:hAnsi="Calibri" w:cs="Calibri"/>
-                <w:color w:val="000000"/>
-                <w:lang w:eastAsia="de-DE"/>
-              </w:rPr>
-              <w:t>$</w:t>
+              <w:t>$der SKlassenlehrer$</w:t>
             </w:r>
           </w:p>
         </w:tc>
@@ -18586,25 +17852,7 @@
                 <w:lang w:eastAsia="de-DE"/>
               </w:rPr>
               <w:br/>
-              <w:t>"</w:t>
-            </w:r>
-            <w:proofErr w:type="gramStart"/>
-            <w:r>
-              <w:rPr>
-                <w:rFonts w:ascii="Calibri" w:eastAsia="Times New Roman" w:hAnsi="Calibri" w:cs="Calibri"/>
-                <w:color w:val="000000"/>
-                <w:lang w:eastAsia="de-DE"/>
-              </w:rPr>
-              <w:t>der stellvertretende Stufenleiter</w:t>
-            </w:r>
-            <w:proofErr w:type="gramEnd"/>
-            <w:r>
-              <w:rPr>
-                <w:rFonts w:ascii="Calibri" w:eastAsia="Times New Roman" w:hAnsi="Calibri" w:cs="Calibri"/>
-                <w:color w:val="000000"/>
-                <w:lang w:eastAsia="de-DE"/>
-              </w:rPr>
-              <w:t>"</w:t>
+              <w:t>"der stellvertretende Stufenleiter"</w:t>
             </w:r>
             <w:r>
               <w:rPr>
@@ -18797,25 +18045,7 @@
                 <w:color w:val="000000"/>
                 <w:lang w:eastAsia="de-DE"/>
               </w:rPr>
-              <w:t xml:space="preserve">$den </w:t>
-            </w:r>
-            <w:proofErr w:type="spellStart"/>
-            <w:r>
-              <w:rPr>
-                <w:rFonts w:ascii="Calibri" w:eastAsia="Times New Roman" w:hAnsi="Calibri" w:cs="Calibri"/>
-                <w:color w:val="000000"/>
-                <w:lang w:eastAsia="de-DE"/>
-              </w:rPr>
-              <w:t>SKlassenlehrer</w:t>
-            </w:r>
-            <w:proofErr w:type="spellEnd"/>
-            <w:r>
-              <w:rPr>
-                <w:rFonts w:ascii="Calibri" w:eastAsia="Times New Roman" w:hAnsi="Calibri" w:cs="Calibri"/>
-                <w:color w:val="000000"/>
-                <w:lang w:eastAsia="de-DE"/>
-              </w:rPr>
-              <w:t>$</w:t>
+              <w:t>$den SKlassenlehrer$</w:t>
             </w:r>
           </w:p>
         </w:tc>
@@ -18978,25 +18208,7 @@
                 <w:lang w:eastAsia="de-DE"/>
               </w:rPr>
               <w:br/>
-              <w:t>"</w:t>
-            </w:r>
-            <w:proofErr w:type="gramStart"/>
-            <w:r>
-              <w:rPr>
-                <w:rFonts w:ascii="Calibri" w:eastAsia="Times New Roman" w:hAnsi="Calibri" w:cs="Calibri"/>
-                <w:color w:val="000000"/>
-                <w:lang w:eastAsia="de-DE"/>
-              </w:rPr>
-              <w:t>den stellvertretenden Stufenleiter</w:t>
-            </w:r>
-            <w:proofErr w:type="gramEnd"/>
-            <w:r>
-              <w:rPr>
-                <w:rFonts w:ascii="Calibri" w:eastAsia="Times New Roman" w:hAnsi="Calibri" w:cs="Calibri"/>
-                <w:color w:val="000000"/>
-                <w:lang w:eastAsia="de-DE"/>
-              </w:rPr>
-              <w:t>"</w:t>
+              <w:t>"den stellvertretenden Stufenleiter"</w:t>
             </w:r>
             <w:r>
               <w:rPr>
@@ -19189,25 +18401,7 @@
                 <w:color w:val="000000"/>
                 <w:lang w:eastAsia="de-DE"/>
               </w:rPr>
-              <w:t xml:space="preserve">$dem </w:t>
-            </w:r>
-            <w:proofErr w:type="spellStart"/>
-            <w:r>
-              <w:rPr>
-                <w:rFonts w:ascii="Calibri" w:eastAsia="Times New Roman" w:hAnsi="Calibri" w:cs="Calibri"/>
-                <w:color w:val="000000"/>
-                <w:lang w:eastAsia="de-DE"/>
-              </w:rPr>
-              <w:t>SKlassenlehrer</w:t>
-            </w:r>
-            <w:proofErr w:type="spellEnd"/>
-            <w:r>
-              <w:rPr>
-                <w:rFonts w:ascii="Calibri" w:eastAsia="Times New Roman" w:hAnsi="Calibri" w:cs="Calibri"/>
-                <w:color w:val="000000"/>
-                <w:lang w:eastAsia="de-DE"/>
-              </w:rPr>
-              <w:t>$</w:t>
+              <w:t>$dem SKlassenlehrer$</w:t>
             </w:r>
           </w:p>
         </w:tc>
@@ -19370,25 +18564,7 @@
                 <w:lang w:eastAsia="de-DE"/>
               </w:rPr>
               <w:br/>
-              <w:t>"</w:t>
-            </w:r>
-            <w:proofErr w:type="gramStart"/>
-            <w:r>
-              <w:rPr>
-                <w:rFonts w:ascii="Calibri" w:eastAsia="Times New Roman" w:hAnsi="Calibri" w:cs="Calibri"/>
-                <w:color w:val="000000"/>
-                <w:lang w:eastAsia="de-DE"/>
-              </w:rPr>
-              <w:t>dem stellvertretenden Stufenleiter</w:t>
-            </w:r>
-            <w:proofErr w:type="gramEnd"/>
-            <w:r>
-              <w:rPr>
-                <w:rFonts w:ascii="Calibri" w:eastAsia="Times New Roman" w:hAnsi="Calibri" w:cs="Calibri"/>
-                <w:color w:val="000000"/>
-                <w:lang w:eastAsia="de-DE"/>
-              </w:rPr>
-              <w:t>"</w:t>
+              <w:t>"dem stellvertretenden Stufenleiter"</w:t>
             </w:r>
             <w:r>
               <w:rPr>
@@ -19486,16 +18662,7 @@
                 <w:lang w:eastAsia="de-DE"/>
               </w:rPr>
               <w:br/>
-              <w:t>"der stellvertretenden Stufenleitung</w:t>
-            </w:r>
-            <w:proofErr w:type="gramStart"/>
-            <w:r>
-              <w:rPr>
-                <w:rFonts w:ascii="Calibri" w:eastAsia="Times New Roman" w:hAnsi="Calibri" w:cs="Calibri"/>
-                <w:color w:val="000000"/>
-                <w:lang w:eastAsia="de-DE"/>
-              </w:rPr>
-              <w:t>"</w:t>
+              <w:t>"der stellvertretenden Stufenleitung"</w:t>
             </w:r>
             <w:r>
               <w:rPr>
@@ -19511,16 +18678,7 @@
                 <w:color w:val="000000"/>
                 <w:lang w:eastAsia="de-DE"/>
               </w:rPr>
-              <w:t>/</w:t>
-            </w:r>
-            <w:proofErr w:type="gramEnd"/>
-            <w:r>
-              <w:rPr>
-                <w:rFonts w:ascii="Calibri" w:eastAsia="Times New Roman" w:hAnsi="Calibri" w:cs="Calibri"/>
-                <w:color w:val="000000"/>
-                <w:lang w:eastAsia="de-DE"/>
-              </w:rPr>
-              <w:t xml:space="preserve"> </w:t>
+              <w:t xml:space="preserve">/ </w:t>
             </w:r>
             <w:r>
               <w:rPr>
@@ -19630,16 +18788,7 @@
                 <w:color w:val="000000"/>
                 <w:lang w:eastAsia="de-DE"/>
               </w:rPr>
-              <w:t xml:space="preserve"> </w:t>
-            </w:r>
-            <w:proofErr w:type="spellStart"/>
-            <w:r>
-              <w:rPr>
-                <w:rFonts w:ascii="Calibri" w:eastAsia="Times New Roman" w:hAnsi="Calibri" w:cs="Calibri"/>
-                <w:color w:val="000000"/>
-                <w:lang w:eastAsia="de-DE"/>
-              </w:rPr>
-              <w:t>SKlassenlehrer</w:t>
+              <w:t xml:space="preserve"> SKlassenlehrer</w:t>
             </w:r>
             <w:r>
               <w:rPr>
@@ -19649,7 +18798,6 @@
               </w:rPr>
               <w:t>s</w:t>
             </w:r>
-            <w:proofErr w:type="spellEnd"/>
             <w:r>
               <w:rPr>
                 <w:rFonts w:ascii="Calibri" w:eastAsia="Times New Roman" w:hAnsi="Calibri" w:cs="Calibri"/>
@@ -20089,26 +19237,7 @@
                 <w:color w:val="000000"/>
                 <w:lang w:eastAsia="de-DE"/>
               </w:rPr>
-              <w:lastRenderedPageBreak/>
-              <w:t xml:space="preserve">$Dein </w:t>
-            </w:r>
-            <w:proofErr w:type="spellStart"/>
-            <w:r>
-              <w:rPr>
-                <w:rFonts w:ascii="Calibri" w:eastAsia="Times New Roman" w:hAnsi="Calibri" w:cs="Calibri"/>
-                <w:color w:val="000000"/>
-                <w:lang w:eastAsia="de-DE"/>
-              </w:rPr>
-              <w:t>SKlassenlehrer</w:t>
-            </w:r>
-            <w:proofErr w:type="spellEnd"/>
-            <w:r>
-              <w:rPr>
-                <w:rFonts w:ascii="Calibri" w:eastAsia="Times New Roman" w:hAnsi="Calibri" w:cs="Calibri"/>
-                <w:color w:val="000000"/>
-                <w:lang w:eastAsia="de-DE"/>
-              </w:rPr>
-              <w:t>$</w:t>
+              <w:t>$Dein SKlassenlehrer$</w:t>
             </w:r>
           </w:p>
         </w:tc>
@@ -20239,25 +19368,7 @@
                 <w:lang w:eastAsia="de-DE"/>
               </w:rPr>
               <w:br/>
-              <w:t>"</w:t>
-            </w:r>
-            <w:proofErr w:type="gramStart"/>
-            <w:r>
-              <w:rPr>
-                <w:rFonts w:ascii="Calibri" w:eastAsia="Times New Roman" w:hAnsi="Calibri" w:cs="Calibri"/>
-                <w:color w:val="000000"/>
-                <w:lang w:eastAsia="de-DE"/>
-              </w:rPr>
-              <w:t>Dein stellvertretender Stufenleiter</w:t>
-            </w:r>
-            <w:proofErr w:type="gramEnd"/>
-            <w:r>
-              <w:rPr>
-                <w:rFonts w:ascii="Calibri" w:eastAsia="Times New Roman" w:hAnsi="Calibri" w:cs="Calibri"/>
-                <w:color w:val="000000"/>
-                <w:lang w:eastAsia="de-DE"/>
-              </w:rPr>
-              <w:t>"</w:t>
+              <w:t>"Dein stellvertretender Stufenleiter"</w:t>
             </w:r>
             <w:r>
               <w:rPr>
@@ -20450,25 +19561,7 @@
                 <w:color w:val="000000"/>
                 <w:lang w:eastAsia="de-DE"/>
               </w:rPr>
-              <w:t xml:space="preserve">$dein </w:t>
-            </w:r>
-            <w:proofErr w:type="spellStart"/>
-            <w:r>
-              <w:rPr>
-                <w:rFonts w:ascii="Calibri" w:eastAsia="Times New Roman" w:hAnsi="Calibri" w:cs="Calibri"/>
-                <w:color w:val="000000"/>
-                <w:lang w:eastAsia="de-DE"/>
-              </w:rPr>
-              <w:t>SKlassenlehrer</w:t>
-            </w:r>
-            <w:proofErr w:type="spellEnd"/>
-            <w:r>
-              <w:rPr>
-                <w:rFonts w:ascii="Calibri" w:eastAsia="Times New Roman" w:hAnsi="Calibri" w:cs="Calibri"/>
-                <w:color w:val="000000"/>
-                <w:lang w:eastAsia="de-DE"/>
-              </w:rPr>
-              <w:t>$</w:t>
+              <w:t>$dein SKlassenlehrer$</w:t>
             </w:r>
           </w:p>
         </w:tc>
@@ -20599,25 +19692,7 @@
                 <w:lang w:eastAsia="de-DE"/>
               </w:rPr>
               <w:br/>
-              <w:t>"</w:t>
-            </w:r>
-            <w:proofErr w:type="gramStart"/>
-            <w:r>
-              <w:rPr>
-                <w:rFonts w:ascii="Calibri" w:eastAsia="Times New Roman" w:hAnsi="Calibri" w:cs="Calibri"/>
-                <w:color w:val="000000"/>
-                <w:lang w:eastAsia="de-DE"/>
-              </w:rPr>
-              <w:t>dein stellvertretender Stufenleiter</w:t>
-            </w:r>
-            <w:proofErr w:type="gramEnd"/>
-            <w:r>
-              <w:rPr>
-                <w:rFonts w:ascii="Calibri" w:eastAsia="Times New Roman" w:hAnsi="Calibri" w:cs="Calibri"/>
-                <w:color w:val="000000"/>
-                <w:lang w:eastAsia="de-DE"/>
-              </w:rPr>
-              <w:t>"</w:t>
+              <w:t>"dein stellvertretender Stufenleiter"</w:t>
             </w:r>
             <w:r>
               <w:rPr>
@@ -20810,25 +19885,7 @@
                 <w:color w:val="000000"/>
                 <w:lang w:eastAsia="de-DE"/>
               </w:rPr>
-              <w:t xml:space="preserve">$Ihr </w:t>
-            </w:r>
-            <w:proofErr w:type="spellStart"/>
-            <w:r>
-              <w:rPr>
-                <w:rFonts w:ascii="Calibri" w:eastAsia="Times New Roman" w:hAnsi="Calibri" w:cs="Calibri"/>
-                <w:color w:val="000000"/>
-                <w:lang w:eastAsia="de-DE"/>
-              </w:rPr>
-              <w:t>SKlassenlehrer</w:t>
-            </w:r>
-            <w:proofErr w:type="spellEnd"/>
-            <w:r>
-              <w:rPr>
-                <w:rFonts w:ascii="Calibri" w:eastAsia="Times New Roman" w:hAnsi="Calibri" w:cs="Calibri"/>
-                <w:color w:val="000000"/>
-                <w:lang w:eastAsia="de-DE"/>
-              </w:rPr>
-              <w:t>$</w:t>
+              <w:t>$Ihr SKlassenlehrer$</w:t>
             </w:r>
           </w:p>
         </w:tc>
@@ -21152,25 +20209,7 @@
                 <w:color w:val="000000"/>
                 <w:lang w:eastAsia="de-DE"/>
               </w:rPr>
-              <w:t xml:space="preserve">$ihr </w:t>
-            </w:r>
-            <w:proofErr w:type="spellStart"/>
-            <w:r>
-              <w:rPr>
-                <w:rFonts w:ascii="Calibri" w:eastAsia="Times New Roman" w:hAnsi="Calibri" w:cs="Calibri"/>
-                <w:color w:val="000000"/>
-                <w:lang w:eastAsia="de-DE"/>
-              </w:rPr>
-              <w:t>SKlassenlehrer</w:t>
-            </w:r>
-            <w:proofErr w:type="spellEnd"/>
-            <w:r>
-              <w:rPr>
-                <w:rFonts w:ascii="Calibri" w:eastAsia="Times New Roman" w:hAnsi="Calibri" w:cs="Calibri"/>
-                <w:color w:val="000000"/>
-                <w:lang w:eastAsia="de-DE"/>
-              </w:rPr>
-              <w:t>$</w:t>
+              <w:t>$ihr SKlassenlehrer$</w:t>
             </w:r>
           </w:p>
         </w:tc>
@@ -21494,25 +20533,7 @@
                 <w:color w:val="000000"/>
                 <w:lang w:eastAsia="de-DE"/>
               </w:rPr>
-              <w:t>$</w:t>
-            </w:r>
-            <w:proofErr w:type="spellStart"/>
-            <w:r>
-              <w:rPr>
-                <w:rFonts w:ascii="Calibri" w:eastAsia="Times New Roman" w:hAnsi="Calibri" w:cs="Calibri"/>
-                <w:color w:val="000000"/>
-                <w:lang w:eastAsia="de-DE"/>
-              </w:rPr>
-              <w:t>SKLAnrede</w:t>
-            </w:r>
-            <w:proofErr w:type="spellEnd"/>
-            <w:r>
-              <w:rPr>
-                <w:rFonts w:ascii="Calibri" w:eastAsia="Times New Roman" w:hAnsi="Calibri" w:cs="Calibri"/>
-                <w:color w:val="000000"/>
-                <w:lang w:eastAsia="de-DE"/>
-              </w:rPr>
-              <w:t>$˽</w:t>
+              <w:t>$SKLAnrede$˽</w:t>
             </w:r>
           </w:p>
         </w:tc>
@@ -21678,25 +20699,7 @@
                 <w:color w:val="000000"/>
                 <w:lang w:eastAsia="de-DE"/>
               </w:rPr>
-              <w:t>$</w:t>
-            </w:r>
-            <w:proofErr w:type="spellStart"/>
-            <w:r>
-              <w:rPr>
-                <w:rFonts w:ascii="Calibri" w:eastAsia="Times New Roman" w:hAnsi="Calibri" w:cs="Calibri"/>
-                <w:color w:val="000000"/>
-                <w:lang w:eastAsia="de-DE"/>
-              </w:rPr>
-              <w:t>SKLTitel</w:t>
-            </w:r>
-            <w:proofErr w:type="spellEnd"/>
-            <w:r>
-              <w:rPr>
-                <w:rFonts w:ascii="Calibri" w:eastAsia="Times New Roman" w:hAnsi="Calibri" w:cs="Calibri"/>
-                <w:color w:val="000000"/>
-                <w:lang w:eastAsia="de-DE"/>
-              </w:rPr>
-              <w:t>$˽</w:t>
+              <w:t>$SKLTitel$˽</w:t>
             </w:r>
           </w:p>
         </w:tc>
@@ -21830,25 +20833,7 @@
                 <w:color w:val="000000"/>
                 <w:lang w:eastAsia="de-DE"/>
               </w:rPr>
-              <w:t>$</w:t>
-            </w:r>
-            <w:proofErr w:type="spellStart"/>
-            <w:r>
-              <w:rPr>
-                <w:rFonts w:ascii="Calibri" w:eastAsia="Times New Roman" w:hAnsi="Calibri" w:cs="Calibri"/>
-                <w:color w:val="000000"/>
-                <w:lang w:eastAsia="de-DE"/>
-              </w:rPr>
-              <w:t>SKLName</w:t>
-            </w:r>
-            <w:proofErr w:type="spellEnd"/>
-            <w:r>
-              <w:rPr>
-                <w:rFonts w:ascii="Calibri" w:eastAsia="Times New Roman" w:hAnsi="Calibri" w:cs="Calibri"/>
-                <w:color w:val="000000"/>
-                <w:lang w:eastAsia="de-DE"/>
-              </w:rPr>
-              <w:t>$</w:t>
+              <w:t>$SKLName$</w:t>
             </w:r>
           </w:p>
         </w:tc>
@@ -21982,25 +20967,7 @@
                 <w:color w:val="000000"/>
                 <w:lang w:eastAsia="de-DE"/>
               </w:rPr>
-              <w:t>$</w:t>
-            </w:r>
-            <w:proofErr w:type="spellStart"/>
-            <w:r>
-              <w:rPr>
-                <w:rFonts w:ascii="Calibri" w:eastAsia="Times New Roman" w:hAnsi="Calibri" w:cs="Calibri"/>
-                <w:color w:val="000000"/>
-                <w:lang w:eastAsia="de-DE"/>
-              </w:rPr>
-              <w:t>SKLVorname</w:t>
-            </w:r>
-            <w:proofErr w:type="spellEnd"/>
-            <w:r>
-              <w:rPr>
-                <w:rFonts w:ascii="Calibri" w:eastAsia="Times New Roman" w:hAnsi="Calibri" w:cs="Calibri"/>
-                <w:color w:val="000000"/>
-                <w:lang w:eastAsia="de-DE"/>
-              </w:rPr>
-              <w:t>$</w:t>
+              <w:t>$SKLVorname$</w:t>
             </w:r>
           </w:p>
         </w:tc>
@@ -22134,25 +21101,7 @@
                 <w:color w:val="000000"/>
                 <w:lang w:eastAsia="de-DE"/>
               </w:rPr>
-              <w:t>$</w:t>
-            </w:r>
-            <w:proofErr w:type="spellStart"/>
-            <w:r>
-              <w:rPr>
-                <w:rFonts w:ascii="Calibri" w:eastAsia="Times New Roman" w:hAnsi="Calibri" w:cs="Calibri"/>
-                <w:color w:val="000000"/>
-                <w:lang w:eastAsia="de-DE"/>
-              </w:rPr>
-              <w:t>SKLVornameKurz</w:t>
-            </w:r>
-            <w:proofErr w:type="spellEnd"/>
-            <w:r>
-              <w:rPr>
-                <w:rFonts w:ascii="Calibri" w:eastAsia="Times New Roman" w:hAnsi="Calibri" w:cs="Calibri"/>
-                <w:color w:val="000000"/>
-                <w:lang w:eastAsia="de-DE"/>
-              </w:rPr>
-              <w:t>$</w:t>
+              <w:t>$SKLVornameKurz$</w:t>
             </w:r>
           </w:p>
         </w:tc>
@@ -22286,25 +21235,7 @@
                 <w:color w:val="000000"/>
                 <w:lang w:eastAsia="de-DE"/>
               </w:rPr>
-              <w:t>$</w:t>
-            </w:r>
-            <w:proofErr w:type="spellStart"/>
-            <w:r>
-              <w:rPr>
-                <w:rFonts w:ascii="Calibri" w:eastAsia="Times New Roman" w:hAnsi="Calibri" w:cs="Calibri"/>
-                <w:color w:val="000000"/>
-                <w:lang w:eastAsia="de-DE"/>
-              </w:rPr>
-              <w:t>SKLAmt</w:t>
-            </w:r>
-            <w:proofErr w:type="spellEnd"/>
-            <w:r>
-              <w:rPr>
-                <w:rFonts w:ascii="Calibri" w:eastAsia="Times New Roman" w:hAnsi="Calibri" w:cs="Calibri"/>
-                <w:color w:val="000000"/>
-                <w:lang w:eastAsia="de-DE"/>
-              </w:rPr>
-              <w:t>$</w:t>
+              <w:t>$SKLAmt$</w:t>
             </w:r>
           </w:p>
         </w:tc>
@@ -22336,25 +21267,7 @@
                 <w:color w:val="000000"/>
                 <w:lang w:eastAsia="de-DE"/>
               </w:rPr>
-              <w:t>"</w:t>
-            </w:r>
-            <w:proofErr w:type="spellStart"/>
-            <w:r>
-              <w:rPr>
-                <w:rFonts w:ascii="Calibri" w:eastAsia="Times New Roman" w:hAnsi="Calibri" w:cs="Calibri"/>
-                <w:color w:val="000000"/>
-                <w:lang w:eastAsia="de-DE"/>
-              </w:rPr>
-              <w:t>StR</w:t>
-            </w:r>
-            <w:proofErr w:type="spellEnd"/>
-            <w:r>
-              <w:rPr>
-                <w:rFonts w:ascii="Calibri" w:eastAsia="Times New Roman" w:hAnsi="Calibri" w:cs="Calibri"/>
-                <w:color w:val="000000"/>
-                <w:lang w:eastAsia="de-DE"/>
-              </w:rPr>
-              <w:t>""</w:t>
+              <w:t>"StR""</w:t>
             </w:r>
           </w:p>
         </w:tc>
@@ -22386,25 +21299,7 @@
                 <w:color w:val="000000"/>
                 <w:lang w:eastAsia="de-DE"/>
               </w:rPr>
-              <w:t>"</w:t>
-            </w:r>
-            <w:proofErr w:type="spellStart"/>
-            <w:r>
-              <w:rPr>
-                <w:rFonts w:ascii="Calibri" w:eastAsia="Times New Roman" w:hAnsi="Calibri" w:cs="Calibri"/>
-                <w:color w:val="000000"/>
-                <w:lang w:eastAsia="de-DE"/>
-              </w:rPr>
-              <w:t>StR</w:t>
-            </w:r>
-            <w:proofErr w:type="spellEnd"/>
-            <w:r>
-              <w:rPr>
-                <w:rFonts w:ascii="Calibri" w:eastAsia="Times New Roman" w:hAnsi="Calibri" w:cs="Calibri"/>
-                <w:color w:val="000000"/>
-                <w:lang w:eastAsia="de-DE"/>
-              </w:rPr>
-              <w:t>"</w:t>
+              <w:t>"StR"</w:t>
             </w:r>
           </w:p>
         </w:tc>
@@ -22436,25 +21331,7 @@
                 <w:color w:val="000000"/>
                 <w:lang w:eastAsia="de-DE"/>
               </w:rPr>
-              <w:t>"</w:t>
-            </w:r>
-            <w:proofErr w:type="spellStart"/>
-            <w:r>
-              <w:rPr>
-                <w:rFonts w:ascii="Calibri" w:eastAsia="Times New Roman" w:hAnsi="Calibri" w:cs="Calibri"/>
-                <w:color w:val="000000"/>
-                <w:lang w:eastAsia="de-DE"/>
-              </w:rPr>
-              <w:t>StR</w:t>
-            </w:r>
-            <w:proofErr w:type="spellEnd"/>
-            <w:r>
-              <w:rPr>
-                <w:rFonts w:ascii="Calibri" w:eastAsia="Times New Roman" w:hAnsi="Calibri" w:cs="Calibri"/>
-                <w:color w:val="000000"/>
-                <w:lang w:eastAsia="de-DE"/>
-              </w:rPr>
-              <w:t>"</w:t>
+              <w:t>"StR"</w:t>
             </w:r>
           </w:p>
         </w:tc>
@@ -22492,25 +21369,7 @@
                 <w:color w:val="000000"/>
                 <w:lang w:eastAsia="de-DE"/>
               </w:rPr>
-              <w:t xml:space="preserve">$Herr </w:t>
-            </w:r>
-            <w:proofErr w:type="spellStart"/>
-            <w:r>
-              <w:rPr>
-                <w:rFonts w:ascii="Calibri" w:eastAsia="Times New Roman" w:hAnsi="Calibri" w:cs="Calibri"/>
-                <w:color w:val="000000"/>
-                <w:lang w:eastAsia="de-DE"/>
-              </w:rPr>
-              <w:t>SKLName</w:t>
-            </w:r>
-            <w:proofErr w:type="spellEnd"/>
-            <w:r>
-              <w:rPr>
-                <w:rFonts w:ascii="Calibri" w:eastAsia="Times New Roman" w:hAnsi="Calibri" w:cs="Calibri"/>
-                <w:color w:val="000000"/>
-                <w:lang w:eastAsia="de-DE"/>
-              </w:rPr>
-              <w:t>$</w:t>
+              <w:t>$Herr SKLName$</w:t>
             </w:r>
           </w:p>
         </w:tc>
@@ -22660,7 +21519,6 @@
                 <w:rFonts w:eastAsia="Times New Roman"/>
                 <w:lang w:eastAsia="de-DE"/>
               </w:rPr>
-              <w:lastRenderedPageBreak/>
               <w:t>Platzhalter Schulleitung</w:t>
             </w:r>
             <w:bookmarkEnd w:id="37"/>
@@ -22942,25 +21800,7 @@
                 <w:color w:val="000000"/>
                 <w:lang w:eastAsia="de-DE"/>
               </w:rPr>
-              <w:t>$</w:t>
-            </w:r>
-            <w:proofErr w:type="spellStart"/>
-            <w:r>
-              <w:rPr>
-                <w:rFonts w:ascii="Calibri" w:eastAsia="Times New Roman" w:hAnsi="Calibri" w:cs="Calibri"/>
-                <w:color w:val="000000"/>
-                <w:lang w:eastAsia="de-DE"/>
-              </w:rPr>
-              <w:t>SLAnrede</w:t>
-            </w:r>
-            <w:proofErr w:type="spellEnd"/>
-            <w:r>
-              <w:rPr>
-                <w:rFonts w:ascii="Calibri" w:eastAsia="Times New Roman" w:hAnsi="Calibri" w:cs="Calibri"/>
-                <w:color w:val="000000"/>
-                <w:lang w:eastAsia="de-DE"/>
-              </w:rPr>
-              <w:t>$˽</w:t>
+              <w:t>$SLAnrede$˽</w:t>
             </w:r>
           </w:p>
         </w:tc>
@@ -23126,25 +21966,7 @@
                 <w:color w:val="000000"/>
                 <w:lang w:eastAsia="de-DE"/>
               </w:rPr>
-              <w:t>$</w:t>
-            </w:r>
-            <w:proofErr w:type="spellStart"/>
-            <w:r>
-              <w:rPr>
-                <w:rFonts w:ascii="Calibri" w:eastAsia="Times New Roman" w:hAnsi="Calibri" w:cs="Calibri"/>
-                <w:color w:val="000000"/>
-                <w:lang w:eastAsia="de-DE"/>
-              </w:rPr>
-              <w:t>SLTitel</w:t>
-            </w:r>
-            <w:proofErr w:type="spellEnd"/>
-            <w:r>
-              <w:rPr>
-                <w:rFonts w:ascii="Calibri" w:eastAsia="Times New Roman" w:hAnsi="Calibri" w:cs="Calibri"/>
-                <w:color w:val="000000"/>
-                <w:lang w:eastAsia="de-DE"/>
-              </w:rPr>
-              <w:t>$˽</w:t>
+              <w:t>$SLTitel$˽</w:t>
             </w:r>
           </w:p>
         </w:tc>
@@ -23278,25 +22100,7 @@
                 <w:color w:val="000000"/>
                 <w:lang w:eastAsia="de-DE"/>
               </w:rPr>
-              <w:t>$</w:t>
-            </w:r>
-            <w:proofErr w:type="spellStart"/>
-            <w:r>
-              <w:rPr>
-                <w:rFonts w:ascii="Calibri" w:eastAsia="Times New Roman" w:hAnsi="Calibri" w:cs="Calibri"/>
-                <w:color w:val="000000"/>
-                <w:lang w:eastAsia="de-DE"/>
-              </w:rPr>
-              <w:t>SLName</w:t>
-            </w:r>
-            <w:proofErr w:type="spellEnd"/>
-            <w:r>
-              <w:rPr>
-                <w:rFonts w:ascii="Calibri" w:eastAsia="Times New Roman" w:hAnsi="Calibri" w:cs="Calibri"/>
-                <w:color w:val="000000"/>
-                <w:lang w:eastAsia="de-DE"/>
-              </w:rPr>
-              <w:t>$</w:t>
+              <w:t>$SLName$</w:t>
             </w:r>
           </w:p>
         </w:tc>
@@ -23430,25 +22234,7 @@
                 <w:color w:val="000000"/>
                 <w:lang w:eastAsia="de-DE"/>
               </w:rPr>
-              <w:t>$</w:t>
-            </w:r>
-            <w:proofErr w:type="spellStart"/>
-            <w:r>
-              <w:rPr>
-                <w:rFonts w:ascii="Calibri" w:eastAsia="Times New Roman" w:hAnsi="Calibri" w:cs="Calibri"/>
-                <w:color w:val="000000"/>
-                <w:lang w:eastAsia="de-DE"/>
-              </w:rPr>
-              <w:t>SLVorname</w:t>
-            </w:r>
-            <w:proofErr w:type="spellEnd"/>
-            <w:r>
-              <w:rPr>
-                <w:rFonts w:ascii="Calibri" w:eastAsia="Times New Roman" w:hAnsi="Calibri" w:cs="Calibri"/>
-                <w:color w:val="000000"/>
-                <w:lang w:eastAsia="de-DE"/>
-              </w:rPr>
-              <w:t>$</w:t>
+              <w:t>$SLVorname$</w:t>
             </w:r>
           </w:p>
         </w:tc>
@@ -23582,25 +22368,7 @@
                 <w:color w:val="000000"/>
                 <w:lang w:eastAsia="de-DE"/>
               </w:rPr>
-              <w:t>$</w:t>
-            </w:r>
-            <w:proofErr w:type="spellStart"/>
-            <w:r>
-              <w:rPr>
-                <w:rFonts w:ascii="Calibri" w:eastAsia="Times New Roman" w:hAnsi="Calibri" w:cs="Calibri"/>
-                <w:color w:val="000000"/>
-                <w:lang w:eastAsia="de-DE"/>
-              </w:rPr>
-              <w:t>SLVornameKurz</w:t>
-            </w:r>
-            <w:proofErr w:type="spellEnd"/>
-            <w:r>
-              <w:rPr>
-                <w:rFonts w:ascii="Calibri" w:eastAsia="Times New Roman" w:hAnsi="Calibri" w:cs="Calibri"/>
-                <w:color w:val="000000"/>
-                <w:lang w:eastAsia="de-DE"/>
-              </w:rPr>
-              <w:t>$</w:t>
+              <w:t>$SLVornameKurz$</w:t>
             </w:r>
           </w:p>
         </w:tc>
@@ -23734,25 +22502,7 @@
                 <w:color w:val="000000"/>
                 <w:lang w:eastAsia="de-DE"/>
               </w:rPr>
-              <w:t>$</w:t>
-            </w:r>
-            <w:proofErr w:type="spellStart"/>
-            <w:r>
-              <w:rPr>
-                <w:rFonts w:ascii="Calibri" w:eastAsia="Times New Roman" w:hAnsi="Calibri" w:cs="Calibri"/>
-                <w:color w:val="000000"/>
-                <w:lang w:eastAsia="de-DE"/>
-              </w:rPr>
-              <w:t>SLAmt</w:t>
-            </w:r>
-            <w:proofErr w:type="spellEnd"/>
-            <w:r>
-              <w:rPr>
-                <w:rFonts w:ascii="Calibri" w:eastAsia="Times New Roman" w:hAnsi="Calibri" w:cs="Calibri"/>
-                <w:color w:val="000000"/>
-                <w:lang w:eastAsia="de-DE"/>
-              </w:rPr>
-              <w:t>$</w:t>
+              <w:t>$SLAmt$</w:t>
             </w:r>
           </w:p>
         </w:tc>
@@ -23886,25 +22636,7 @@
                 <w:color w:val="000000"/>
                 <w:lang w:eastAsia="de-DE"/>
               </w:rPr>
-              <w:t xml:space="preserve">$Herr </w:t>
-            </w:r>
-            <w:proofErr w:type="spellStart"/>
-            <w:r>
-              <w:rPr>
-                <w:rFonts w:ascii="Calibri" w:eastAsia="Times New Roman" w:hAnsi="Calibri" w:cs="Calibri"/>
-                <w:color w:val="000000"/>
-                <w:lang w:eastAsia="de-DE"/>
-              </w:rPr>
-              <w:t>SLName</w:t>
-            </w:r>
-            <w:proofErr w:type="spellEnd"/>
-            <w:r>
-              <w:rPr>
-                <w:rFonts w:ascii="Calibri" w:eastAsia="Times New Roman" w:hAnsi="Calibri" w:cs="Calibri"/>
-                <w:color w:val="000000"/>
-                <w:lang w:eastAsia="de-DE"/>
-              </w:rPr>
-              <w:t>$</w:t>
+              <w:t>$Herr SLName$</w:t>
             </w:r>
           </w:p>
         </w:tc>
@@ -24054,23 +22786,7 @@
                 <w:rFonts w:eastAsia="Times New Roman"/>
                 <w:lang w:eastAsia="de-DE"/>
               </w:rPr>
-              <w:t xml:space="preserve">Platzhalter </w:t>
-            </w:r>
-            <w:proofErr w:type="spellStart"/>
-            <w:r>
-              <w:rPr>
-                <w:rFonts w:eastAsia="Times New Roman"/>
-                <w:lang w:eastAsia="de-DE"/>
-              </w:rPr>
-              <w:t>stv</w:t>
-            </w:r>
-            <w:proofErr w:type="spellEnd"/>
-            <w:r>
-              <w:rPr>
-                <w:rFonts w:eastAsia="Times New Roman"/>
-                <w:lang w:eastAsia="de-DE"/>
-              </w:rPr>
-              <w:t>. Schulleitung</w:t>
+              <w:t>Platzhalter stv. Schulleitung</w:t>
             </w:r>
             <w:bookmarkEnd w:id="38"/>
           </w:p>
@@ -24217,25 +22933,7 @@
                 <w:color w:val="000000"/>
                 <w:lang w:eastAsia="de-DE"/>
               </w:rPr>
-              <w:t>$</w:t>
-            </w:r>
-            <w:proofErr w:type="spellStart"/>
-            <w:r>
-              <w:rPr>
-                <w:rFonts w:ascii="Calibri" w:eastAsia="Times New Roman" w:hAnsi="Calibri" w:cs="Calibri"/>
-                <w:color w:val="000000"/>
-                <w:lang w:eastAsia="de-DE"/>
-              </w:rPr>
-              <w:t>SSchulleiter</w:t>
-            </w:r>
-            <w:proofErr w:type="spellEnd"/>
-            <w:r>
-              <w:rPr>
-                <w:rFonts w:ascii="Calibri" w:eastAsia="Times New Roman" w:hAnsi="Calibri" w:cs="Calibri"/>
-                <w:color w:val="000000"/>
-                <w:lang w:eastAsia="de-DE"/>
-              </w:rPr>
-              <w:t>$</w:t>
+              <w:t>$SSchulleiter$</w:t>
             </w:r>
           </w:p>
         </w:tc>
@@ -24369,25 +23067,7 @@
                 <w:color w:val="000000"/>
                 <w:lang w:eastAsia="de-DE"/>
               </w:rPr>
-              <w:t>$</w:t>
-            </w:r>
-            <w:proofErr w:type="spellStart"/>
-            <w:r>
-              <w:rPr>
-                <w:rFonts w:ascii="Calibri" w:eastAsia="Times New Roman" w:hAnsi="Calibri" w:cs="Calibri"/>
-                <w:color w:val="000000"/>
-                <w:lang w:eastAsia="de-DE"/>
-              </w:rPr>
-              <w:t>SSLAnrede</w:t>
-            </w:r>
-            <w:proofErr w:type="spellEnd"/>
-            <w:r>
-              <w:rPr>
-                <w:rFonts w:ascii="Calibri" w:eastAsia="Times New Roman" w:hAnsi="Calibri" w:cs="Calibri"/>
-                <w:color w:val="000000"/>
-                <w:lang w:eastAsia="de-DE"/>
-              </w:rPr>
-              <w:t>$˽</w:t>
+              <w:t>$SSLAnrede$˽</w:t>
             </w:r>
           </w:p>
         </w:tc>
@@ -24553,25 +23233,7 @@
                 <w:color w:val="000000"/>
                 <w:lang w:eastAsia="de-DE"/>
               </w:rPr>
-              <w:t>$</w:t>
-            </w:r>
-            <w:proofErr w:type="spellStart"/>
-            <w:r>
-              <w:rPr>
-                <w:rFonts w:ascii="Calibri" w:eastAsia="Times New Roman" w:hAnsi="Calibri" w:cs="Calibri"/>
-                <w:color w:val="000000"/>
-                <w:lang w:eastAsia="de-DE"/>
-              </w:rPr>
-              <w:t>SSLTitel</w:t>
-            </w:r>
-            <w:proofErr w:type="spellEnd"/>
-            <w:r>
-              <w:rPr>
-                <w:rFonts w:ascii="Calibri" w:eastAsia="Times New Roman" w:hAnsi="Calibri" w:cs="Calibri"/>
-                <w:color w:val="000000"/>
-                <w:lang w:eastAsia="de-DE"/>
-              </w:rPr>
-              <w:t>$˽</w:t>
+              <w:t>$SSLTitel$˽</w:t>
             </w:r>
           </w:p>
         </w:tc>
@@ -24705,25 +23367,7 @@
                 <w:color w:val="000000"/>
                 <w:lang w:eastAsia="de-DE"/>
               </w:rPr>
-              <w:t>$</w:t>
-            </w:r>
-            <w:proofErr w:type="spellStart"/>
-            <w:r>
-              <w:rPr>
-                <w:rFonts w:ascii="Calibri" w:eastAsia="Times New Roman" w:hAnsi="Calibri" w:cs="Calibri"/>
-                <w:color w:val="000000"/>
-                <w:lang w:eastAsia="de-DE"/>
-              </w:rPr>
-              <w:t>SSLName</w:t>
-            </w:r>
-            <w:proofErr w:type="spellEnd"/>
-            <w:r>
-              <w:rPr>
-                <w:rFonts w:ascii="Calibri" w:eastAsia="Times New Roman" w:hAnsi="Calibri" w:cs="Calibri"/>
-                <w:color w:val="000000"/>
-                <w:lang w:eastAsia="de-DE"/>
-              </w:rPr>
-              <w:t>$</w:t>
+              <w:t>$SSLName$</w:t>
             </w:r>
           </w:p>
         </w:tc>
@@ -24857,25 +23501,7 @@
                 <w:color w:val="000000"/>
                 <w:lang w:eastAsia="de-DE"/>
               </w:rPr>
-              <w:t>$</w:t>
-            </w:r>
-            <w:proofErr w:type="spellStart"/>
-            <w:r>
-              <w:rPr>
-                <w:rFonts w:ascii="Calibri" w:eastAsia="Times New Roman" w:hAnsi="Calibri" w:cs="Calibri"/>
-                <w:color w:val="000000"/>
-                <w:lang w:eastAsia="de-DE"/>
-              </w:rPr>
-              <w:t>SSLVorname</w:t>
-            </w:r>
-            <w:proofErr w:type="spellEnd"/>
-            <w:r>
-              <w:rPr>
-                <w:rFonts w:ascii="Calibri" w:eastAsia="Times New Roman" w:hAnsi="Calibri" w:cs="Calibri"/>
-                <w:color w:val="000000"/>
-                <w:lang w:eastAsia="de-DE"/>
-              </w:rPr>
-              <w:t>$</w:t>
+              <w:t>$SSLVorname$</w:t>
             </w:r>
           </w:p>
         </w:tc>
@@ -25009,25 +23635,7 @@
                 <w:color w:val="000000"/>
                 <w:lang w:eastAsia="de-DE"/>
               </w:rPr>
-              <w:t>$</w:t>
-            </w:r>
-            <w:proofErr w:type="spellStart"/>
-            <w:r>
-              <w:rPr>
-                <w:rFonts w:ascii="Calibri" w:eastAsia="Times New Roman" w:hAnsi="Calibri" w:cs="Calibri"/>
-                <w:color w:val="000000"/>
-                <w:lang w:eastAsia="de-DE"/>
-              </w:rPr>
-              <w:t>SSLVornameKurz</w:t>
-            </w:r>
-            <w:proofErr w:type="spellEnd"/>
-            <w:r>
-              <w:rPr>
-                <w:rFonts w:ascii="Calibri" w:eastAsia="Times New Roman" w:hAnsi="Calibri" w:cs="Calibri"/>
-                <w:color w:val="000000"/>
-                <w:lang w:eastAsia="de-DE"/>
-              </w:rPr>
-              <w:t>$</w:t>
+              <w:t>$SSLVornameKurz$</w:t>
             </w:r>
           </w:p>
         </w:tc>
@@ -25161,25 +23769,7 @@
                 <w:color w:val="000000"/>
                 <w:lang w:eastAsia="de-DE"/>
               </w:rPr>
-              <w:t>$</w:t>
-            </w:r>
-            <w:proofErr w:type="spellStart"/>
-            <w:r>
-              <w:rPr>
-                <w:rFonts w:ascii="Calibri" w:eastAsia="Times New Roman" w:hAnsi="Calibri" w:cs="Calibri"/>
-                <w:color w:val="000000"/>
-                <w:lang w:eastAsia="de-DE"/>
-              </w:rPr>
-              <w:t>SSLAmt</w:t>
-            </w:r>
-            <w:proofErr w:type="spellEnd"/>
-            <w:r>
-              <w:rPr>
-                <w:rFonts w:ascii="Calibri" w:eastAsia="Times New Roman" w:hAnsi="Calibri" w:cs="Calibri"/>
-                <w:color w:val="000000"/>
-                <w:lang w:eastAsia="de-DE"/>
-              </w:rPr>
-              <w:t>$</w:t>
+              <w:t>$SSLAmt$</w:t>
             </w:r>
           </w:p>
         </w:tc>
@@ -25313,25 +23903,7 @@
                 <w:color w:val="000000"/>
                 <w:lang w:eastAsia="de-DE"/>
               </w:rPr>
-              <w:t xml:space="preserve">$Herr </w:t>
-            </w:r>
-            <w:proofErr w:type="spellStart"/>
-            <w:r>
-              <w:rPr>
-                <w:rFonts w:ascii="Calibri" w:eastAsia="Times New Roman" w:hAnsi="Calibri" w:cs="Calibri"/>
-                <w:color w:val="000000"/>
-                <w:lang w:eastAsia="de-DE"/>
-              </w:rPr>
-              <w:t>SSLName</w:t>
-            </w:r>
-            <w:proofErr w:type="spellEnd"/>
-            <w:r>
-              <w:rPr>
-                <w:rFonts w:ascii="Calibri" w:eastAsia="Times New Roman" w:hAnsi="Calibri" w:cs="Calibri"/>
-                <w:color w:val="000000"/>
-                <w:lang w:eastAsia="de-DE"/>
-              </w:rPr>
-              <w:t>$</w:t>
+              <w:t>$Herr SSLName$</w:t>
             </w:r>
           </w:p>
         </w:tc>
@@ -25767,7 +24339,6 @@
                 <w:color w:val="000000"/>
                 <w:lang w:eastAsia="de-DE"/>
               </w:rPr>
-              <w:lastRenderedPageBreak/>
               <w:t>$Datumsauswahl$</w:t>
             </w:r>
           </w:p>
@@ -26527,25 +25098,7 @@
                 <w:color w:val="000000"/>
                 <w:lang w:eastAsia="de-DE"/>
               </w:rPr>
-              <w:t xml:space="preserve">Durch Verwendung von &amp;männliche </w:t>
-            </w:r>
-            <w:proofErr w:type="spellStart"/>
-            <w:r>
-              <w:rPr>
-                <w:rFonts w:ascii="Calibri" w:eastAsia="Times New Roman" w:hAnsi="Calibri" w:cs="Calibri"/>
-                <w:color w:val="000000"/>
-                <w:lang w:eastAsia="de-DE"/>
-              </w:rPr>
-              <w:t>Form%weibliche</w:t>
-            </w:r>
-            <w:proofErr w:type="spellEnd"/>
-            <w:r>
-              <w:rPr>
-                <w:rFonts w:ascii="Calibri" w:eastAsia="Times New Roman" w:hAnsi="Calibri" w:cs="Calibri"/>
-                <w:color w:val="000000"/>
-                <w:lang w:eastAsia="de-DE"/>
-              </w:rPr>
-              <w:t xml:space="preserve"> Form&amp; </w:t>
+              <w:t xml:space="preserve">Durch Verwendung von &amp;männliche Form%weibliche Form&amp; </w:t>
             </w:r>
             <w:r>
               <w:rPr>
@@ -26623,97 +25176,43 @@
                 <w:color w:val="000000"/>
                 <w:lang w:eastAsia="de-DE"/>
               </w:rPr>
-              <w:t>&amp;</w:t>
-            </w:r>
-            <w:proofErr w:type="spellStart"/>
-            <w:r>
-              <w:rPr>
-                <w:rFonts w:ascii="Calibri" w:eastAsia="Times New Roman" w:hAnsi="Calibri" w:cs="Calibri"/>
-                <w:color w:val="000000"/>
-                <w:lang w:eastAsia="de-DE"/>
-              </w:rPr>
-              <w:t>Klassensprecher%Klassensprecherin</w:t>
-            </w:r>
-            <w:proofErr w:type="spellEnd"/>
-            <w:r>
-              <w:rPr>
-                <w:rFonts w:ascii="Calibri" w:eastAsia="Times New Roman" w:hAnsi="Calibri" w:cs="Calibri"/>
-                <w:color w:val="000000"/>
-                <w:lang w:eastAsia="de-DE"/>
-              </w:rPr>
-              <w:t>&amp;</w:t>
-            </w:r>
-          </w:p>
-          <w:p>
-            <w:pPr>
-              <w:spacing w:after="0" w:line="240" w:lineRule="auto"/>
-              <w:rPr>
-                <w:rFonts w:ascii="Calibri" w:eastAsia="Times New Roman" w:hAnsi="Calibri" w:cs="Calibri"/>
-                <w:color w:val="000000"/>
-                <w:lang w:eastAsia="de-DE"/>
-              </w:rPr>
-            </w:pPr>
-            <w:r>
-              <w:rPr>
-                <w:rFonts w:ascii="Calibri" w:eastAsia="Times New Roman" w:hAnsi="Calibri" w:cs="Calibri"/>
-                <w:color w:val="000000"/>
-                <w:lang w:eastAsia="de-DE"/>
-              </w:rPr>
-              <w:t>&amp;</w:t>
-            </w:r>
-            <w:proofErr w:type="spellStart"/>
-            <w:r>
-              <w:rPr>
-                <w:rFonts w:ascii="Calibri" w:eastAsia="Times New Roman" w:hAnsi="Calibri" w:cs="Calibri"/>
-                <w:color w:val="000000"/>
-                <w:lang w:eastAsia="de-DE"/>
-              </w:rPr>
-              <w:t>Klassenbuchführer%Klassenbuchführerin</w:t>
-            </w:r>
-            <w:proofErr w:type="spellEnd"/>
-            <w:r>
-              <w:rPr>
-                <w:rFonts w:ascii="Calibri" w:eastAsia="Times New Roman" w:hAnsi="Calibri" w:cs="Calibri"/>
-                <w:color w:val="000000"/>
-                <w:lang w:eastAsia="de-DE"/>
-              </w:rPr>
-              <w:t>&amp;</w:t>
-            </w:r>
-          </w:p>
-          <w:p>
-            <w:pPr>
-              <w:spacing w:after="0" w:line="240" w:lineRule="auto"/>
-              <w:rPr>
-                <w:rFonts w:ascii="Calibri" w:eastAsia="Times New Roman" w:hAnsi="Calibri" w:cs="Calibri"/>
-                <w:color w:val="000000"/>
-                <w:lang w:eastAsia="de-DE"/>
-              </w:rPr>
-            </w:pPr>
-            <w:r>
-              <w:rPr>
-                <w:rFonts w:ascii="Calibri" w:eastAsia="Times New Roman" w:hAnsi="Calibri" w:cs="Calibri"/>
-                <w:color w:val="000000"/>
-                <w:lang w:eastAsia="de-DE"/>
-              </w:rPr>
-              <w:t xml:space="preserve">&amp;der </w:t>
-            </w:r>
-            <w:proofErr w:type="spellStart"/>
-            <w:r>
-              <w:rPr>
-                <w:rFonts w:ascii="Calibri" w:eastAsia="Times New Roman" w:hAnsi="Calibri" w:cs="Calibri"/>
-                <w:color w:val="000000"/>
-                <w:lang w:eastAsia="de-DE"/>
-              </w:rPr>
-              <w:t>Junge%das</w:t>
-            </w:r>
-            <w:proofErr w:type="spellEnd"/>
-            <w:r>
-              <w:rPr>
-                <w:rFonts w:ascii="Calibri" w:eastAsia="Times New Roman" w:hAnsi="Calibri" w:cs="Calibri"/>
-                <w:color w:val="000000"/>
-                <w:lang w:eastAsia="de-DE"/>
-              </w:rPr>
-              <w:t xml:space="preserve"> Mädchen&amp;</w:t>
+              <w:t>&amp;Klassensprecher%Klassensprecherin&amp;</w:t>
+            </w:r>
+          </w:p>
+          <w:p>
+            <w:pPr>
+              <w:spacing w:after="0" w:line="240" w:lineRule="auto"/>
+              <w:rPr>
+                <w:rFonts w:ascii="Calibri" w:eastAsia="Times New Roman" w:hAnsi="Calibri" w:cs="Calibri"/>
+                <w:color w:val="000000"/>
+                <w:lang w:eastAsia="de-DE"/>
+              </w:rPr>
+            </w:pPr>
+            <w:r>
+              <w:rPr>
+                <w:rFonts w:ascii="Calibri" w:eastAsia="Times New Roman" w:hAnsi="Calibri" w:cs="Calibri"/>
+                <w:color w:val="000000"/>
+                <w:lang w:eastAsia="de-DE"/>
+              </w:rPr>
+              <w:t>&amp;Klassenbuchführer%Klassenbuchführerin&amp;</w:t>
+            </w:r>
+          </w:p>
+          <w:p>
+            <w:pPr>
+              <w:spacing w:after="0" w:line="240" w:lineRule="auto"/>
+              <w:rPr>
+                <w:rFonts w:ascii="Calibri" w:eastAsia="Times New Roman" w:hAnsi="Calibri" w:cs="Calibri"/>
+                <w:color w:val="000000"/>
+                <w:lang w:eastAsia="de-DE"/>
+              </w:rPr>
+            </w:pPr>
+            <w:r>
+              <w:rPr>
+                <w:rFonts w:ascii="Calibri" w:eastAsia="Times New Roman" w:hAnsi="Calibri" w:cs="Calibri"/>
+                <w:color w:val="000000"/>
+                <w:lang w:eastAsia="de-DE"/>
+              </w:rPr>
+              <w:t>&amp;der Junge%das Mädchen&amp;</w:t>
             </w:r>
           </w:p>
         </w:tc>
@@ -26738,7 +25237,6 @@
       <w:bookmarkStart w:id="42" w:name="_Toc104055078"/>
       <w:bookmarkStart w:id="43" w:name="_Toc104069036"/>
       <w:r>
-        <w:lastRenderedPageBreak/>
         <w:t>Versionsgeschichte der Serienbriefe</w:t>
       </w:r>
       <w:bookmarkEnd w:id="41"/>
@@ -26786,47 +25284,7 @@
         <w:spacing w:after="160" w:line="259" w:lineRule="auto"/>
       </w:pPr>
       <w:r>
-        <w:t xml:space="preserve">Wenn </w:t>
-      </w:r>
-      <w:proofErr w:type="spellStart"/>
-      <w:r>
-        <w:t>rtf</w:t>
-      </w:r>
-      <w:proofErr w:type="spellEnd"/>
-      <w:r>
-        <w:t xml:space="preserve">-Brieftext geladen wurde, kam es zu einer Fehlermeldung, sobald Schild geschlossen wurde. Schild wurde in der Folge nicht ordnungsgemäß beendet und lief unsichtbar als Instanz weiter. Auf diese Weise konnten viele Schild-Instanzen im Hintergrund ausgeführt werden und Speicherplatz belegen. Ursache war Code im </w:t>
-      </w:r>
-      <w:proofErr w:type="spellStart"/>
-      <w:r>
-        <w:t>GlobalOnDestroy</w:t>
-      </w:r>
-      <w:proofErr w:type="spellEnd"/>
-      <w:r>
-        <w:t xml:space="preserve"> Ereignis. Hier </w:t>
-      </w:r>
-      <w:proofErr w:type="gramStart"/>
-      <w:r>
-        <w:t>darf anscheinend</w:t>
-      </w:r>
-      <w:proofErr w:type="gramEnd"/>
-      <w:r>
-        <w:t xml:space="preserve"> kein Code eingetragen sein. Der relevante Code wurde in das </w:t>
-      </w:r>
-      <w:proofErr w:type="spellStart"/>
-      <w:r>
-        <w:t>ReportAfterPrint</w:t>
-      </w:r>
-      <w:proofErr w:type="spellEnd"/>
-      <w:r>
-        <w:t xml:space="preserve">- und in der Folge auch in das </w:t>
-      </w:r>
-      <w:proofErr w:type="spellStart"/>
-      <w:r>
-        <w:t>ReportBeforePrint</w:t>
-      </w:r>
-      <w:proofErr w:type="spellEnd"/>
-      <w:r>
-        <w:t>-Ereignis verschoben.</w:t>
+        <w:t>Wenn rtf-Brieftext geladen wurde, kam es zu einer Fehlermeldung, sobald Schild geschlossen wurde. Schild wurde in der Folge nicht ordnungsgemäß beendet und lief unsichtbar als Instanz weiter. Auf diese Weise konnten viele Schild-Instanzen im Hintergrund ausgeführt werden und Speicherplatz belegen. Ursache war Code im GlobalOnDestroy Ereignis. Hier darf anscheinend kein Code eingetragen sein. Der relevante Code wurde in das ReportAfterPrint- und in der Folge auch in das ReportBeforePrint-Ereignis verschoben.</w:t>
       </w:r>
     </w:p>
     <w:p>
@@ -26907,7 +25365,83 @@
         <w:t>$Eingabetext2$ und $Eingabetext3$ eröffnet mit dem bestehenden Platzhalter $Eingabetext$ die Möglichkeit bis zu drei Platzhalter für einen Eingabetext zu verwenden</w:t>
       </w:r>
     </w:p>
-    <w:p/>
+    <w:p>
+      <w:pPr>
+        <w:pBdr>
+          <w:bottom w:val="single" w:sz="4" w:space="1" w:color="auto"/>
+        </w:pBdr>
+        <w:rPr>
+          <w:b/>
+          <w:bCs/>
+          <w:sz w:val="24"/>
+          <w:szCs w:val="24"/>
+        </w:rPr>
+      </w:pPr>
+      <w:r>
+        <w:rPr>
+          <w:b/>
+          <w:bCs/>
+          <w:sz w:val="24"/>
+          <w:szCs w:val="24"/>
+        </w:rPr>
+        <w:t>28</w:t>
+      </w:r>
+      <w:r>
+        <w:rPr>
+          <w:b/>
+          <w:bCs/>
+          <w:sz w:val="24"/>
+          <w:szCs w:val="24"/>
+        </w:rPr>
+        <w:t>.</w:t>
+      </w:r>
+      <w:r>
+        <w:rPr>
+          <w:b/>
+          <w:bCs/>
+          <w:sz w:val="24"/>
+          <w:szCs w:val="24"/>
+        </w:rPr>
+        <w:t>11</w:t>
+      </w:r>
+      <w:r>
+        <w:rPr>
+          <w:b/>
+          <w:bCs/>
+          <w:sz w:val="24"/>
+          <w:szCs w:val="24"/>
+        </w:rPr>
+        <w:t>.2022</w:t>
+      </w:r>
+    </w:p>
+    <w:p>
+      <w:pPr>
+        <w:spacing w:after="160" w:line="259" w:lineRule="auto"/>
+      </w:pPr>
+      <w:r>
+        <w:t>Alle Serienbriefe</w:t>
+      </w:r>
+    </w:p>
+    <w:p>
+      <w:pPr>
+        <w:pStyle w:val="Listenabsatz"/>
+        <w:numPr>
+          <w:ilvl w:val="0"/>
+          <w:numId w:val="11"/>
+        </w:numPr>
+      </w:pPr>
+      <w:r>
+        <w:t>Bei dem Serienbrief an die Erziehungsberechtigten wird das Geschlecht und damit die formelle und persönliche Briefanrede anhand der Anrede 'Herr' oder 'Frau' unterschieden. Fehlt dieses Geschlecht, so wurde bisher die Briefanrede in der Form 'Sehr geehrte Erziehungsberechtigt' verwendet.</w:t>
+      </w:r>
+    </w:p>
+    <w:p>
+      <w:pPr>
+        <w:pStyle w:val="Listenabsatz"/>
+      </w:pPr>
+      <w:r>
+        <w:t>Darauf folgt jedoch eine fehlerhafte Anrede bei volljährigen Schülerinnen und Schülern, welche in Schild auf dem Reiter Erz.-Berechtigte geführt werden. Aus diesem Grund wird nun bei den Erziehungsberechtigten die Briefanrede in der Form 'Guten Tag Titel Vorname Nachname' oder 'Hallo Titel Vorname Nachname' verwendet. Diese Briefanrede für das dritte geschlecht wird auch bei den Schülern verwendet.</w:t>
+      </w:r>
+    </w:p>
     <w:sectPr>
       <w:pgSz w:w="11906" w:h="16838"/>
       <w:pgMar w:top="1418" w:right="1276" w:bottom="1134" w:left="1418" w:header="709" w:footer="709" w:gutter="0"/>
@@ -27526,6 +26060,119 @@
     </w:lvl>
   </w:abstractNum>
   <w:abstractNum w:abstractNumId="5" w15:restartNumberingAfterBreak="0">
+    <w:nsid w:val="1AEB7062"/>
+    <w:multiLevelType w:val="hybridMultilevel"/>
+    <w:tmpl w:val="7A1E425E"/>
+    <w:lvl w:ilvl="0" w:tplc="04070001">
+      <w:start w:val="1"/>
+      <w:numFmt w:val="bullet"/>
+      <w:lvlText w:val=""/>
+      <w:lvlJc w:val="left"/>
+      <w:pPr>
+        <w:ind w:left="720" w:hanging="360"/>
+      </w:pPr>
+      <w:rPr>
+        <w:rFonts w:ascii="Symbol" w:hAnsi="Symbol" w:hint="default"/>
+      </w:rPr>
+    </w:lvl>
+    <w:lvl w:ilvl="1" w:tplc="04070003" w:tentative="1">
+      <w:start w:val="1"/>
+      <w:numFmt w:val="bullet"/>
+      <w:lvlText w:val="o"/>
+      <w:lvlJc w:val="left"/>
+      <w:pPr>
+        <w:ind w:left="1440" w:hanging="360"/>
+      </w:pPr>
+      <w:rPr>
+        <w:rFonts w:ascii="Courier New" w:hAnsi="Courier New" w:cs="Courier New" w:hint="default"/>
+      </w:rPr>
+    </w:lvl>
+    <w:lvl w:ilvl="2" w:tplc="04070005" w:tentative="1">
+      <w:start w:val="1"/>
+      <w:numFmt w:val="bullet"/>
+      <w:lvlText w:val=""/>
+      <w:lvlJc w:val="left"/>
+      <w:pPr>
+        <w:ind w:left="2160" w:hanging="360"/>
+      </w:pPr>
+      <w:rPr>
+        <w:rFonts w:ascii="Wingdings" w:hAnsi="Wingdings" w:hint="default"/>
+      </w:rPr>
+    </w:lvl>
+    <w:lvl w:ilvl="3" w:tplc="04070001" w:tentative="1">
+      <w:start w:val="1"/>
+      <w:numFmt w:val="bullet"/>
+      <w:lvlText w:val=""/>
+      <w:lvlJc w:val="left"/>
+      <w:pPr>
+        <w:ind w:left="2880" w:hanging="360"/>
+      </w:pPr>
+      <w:rPr>
+        <w:rFonts w:ascii="Symbol" w:hAnsi="Symbol" w:hint="default"/>
+      </w:rPr>
+    </w:lvl>
+    <w:lvl w:ilvl="4" w:tplc="04070003" w:tentative="1">
+      <w:start w:val="1"/>
+      <w:numFmt w:val="bullet"/>
+      <w:lvlText w:val="o"/>
+      <w:lvlJc w:val="left"/>
+      <w:pPr>
+        <w:ind w:left="3600" w:hanging="360"/>
+      </w:pPr>
+      <w:rPr>
+        <w:rFonts w:ascii="Courier New" w:hAnsi="Courier New" w:cs="Courier New" w:hint="default"/>
+      </w:rPr>
+    </w:lvl>
+    <w:lvl w:ilvl="5" w:tplc="04070005" w:tentative="1">
+      <w:start w:val="1"/>
+      <w:numFmt w:val="bullet"/>
+      <w:lvlText w:val=""/>
+      <w:lvlJc w:val="left"/>
+      <w:pPr>
+        <w:ind w:left="4320" w:hanging="360"/>
+      </w:pPr>
+      <w:rPr>
+        <w:rFonts w:ascii="Wingdings" w:hAnsi="Wingdings" w:hint="default"/>
+      </w:rPr>
+    </w:lvl>
+    <w:lvl w:ilvl="6" w:tplc="04070001" w:tentative="1">
+      <w:start w:val="1"/>
+      <w:numFmt w:val="bullet"/>
+      <w:lvlText w:val=""/>
+      <w:lvlJc w:val="left"/>
+      <w:pPr>
+        <w:ind w:left="5040" w:hanging="360"/>
+      </w:pPr>
+      <w:rPr>
+        <w:rFonts w:ascii="Symbol" w:hAnsi="Symbol" w:hint="default"/>
+      </w:rPr>
+    </w:lvl>
+    <w:lvl w:ilvl="7" w:tplc="04070003" w:tentative="1">
+      <w:start w:val="1"/>
+      <w:numFmt w:val="bullet"/>
+      <w:lvlText w:val="o"/>
+      <w:lvlJc w:val="left"/>
+      <w:pPr>
+        <w:ind w:left="5760" w:hanging="360"/>
+      </w:pPr>
+      <w:rPr>
+        <w:rFonts w:ascii="Courier New" w:hAnsi="Courier New" w:cs="Courier New" w:hint="default"/>
+      </w:rPr>
+    </w:lvl>
+    <w:lvl w:ilvl="8" w:tplc="04070005" w:tentative="1">
+      <w:start w:val="1"/>
+      <w:numFmt w:val="bullet"/>
+      <w:lvlText w:val=""/>
+      <w:lvlJc w:val="left"/>
+      <w:pPr>
+        <w:ind w:left="6480" w:hanging="360"/>
+      </w:pPr>
+      <w:rPr>
+        <w:rFonts w:ascii="Wingdings" w:hAnsi="Wingdings" w:hint="default"/>
+      </w:rPr>
+    </w:lvl>
+  </w:abstractNum>
+  <w:abstractNum w:abstractNumId="6" w15:restartNumberingAfterBreak="0">
     <w:nsid w:val="1BB7044B"/>
     <w:multiLevelType w:val="hybridMultilevel"/>
     <w:tmpl w:val="BD7E33C4"/>
@@ -27614,7 +26261,7 @@
       </w:pPr>
     </w:lvl>
   </w:abstractNum>
-  <w:abstractNum w:abstractNumId="6" w15:restartNumberingAfterBreak="0">
+  <w:abstractNum w:abstractNumId="7" w15:restartNumberingAfterBreak="0">
     <w:nsid w:val="3A6E4756"/>
     <w:multiLevelType w:val="hybridMultilevel"/>
     <w:tmpl w:val="F7D67A66"/>
@@ -27700,7 +26347,7 @@
       </w:pPr>
     </w:lvl>
   </w:abstractNum>
-  <w:abstractNum w:abstractNumId="7" w15:restartNumberingAfterBreak="0">
+  <w:abstractNum w:abstractNumId="8" w15:restartNumberingAfterBreak="0">
     <w:nsid w:val="3FBD6796"/>
     <w:multiLevelType w:val="hybridMultilevel"/>
     <w:tmpl w:val="D2C4649E"/>
@@ -27789,7 +26436,7 @@
       </w:pPr>
     </w:lvl>
   </w:abstractNum>
-  <w:abstractNum w:abstractNumId="8" w15:restartNumberingAfterBreak="0">
+  <w:abstractNum w:abstractNumId="9" w15:restartNumberingAfterBreak="0">
     <w:nsid w:val="598A44F9"/>
     <w:multiLevelType w:val="hybridMultilevel"/>
     <w:tmpl w:val="9EA23F44"/>
@@ -27878,7 +26525,7 @@
       </w:pPr>
     </w:lvl>
   </w:abstractNum>
-  <w:abstractNum w:abstractNumId="9" w15:restartNumberingAfterBreak="0">
+  <w:abstractNum w:abstractNumId="10" w15:restartNumberingAfterBreak="0">
     <w:nsid w:val="7D59104B"/>
     <w:multiLevelType w:val="hybridMultilevel"/>
     <w:tmpl w:val="F7D67A66"/>
@@ -27968,13 +26615,13 @@
     <w:abstractNumId w:val="4"/>
   </w:num>
   <w:num w:numId="2" w16cid:durableId="2106536804">
-    <w:abstractNumId w:val="7"/>
+    <w:abstractNumId w:val="8"/>
   </w:num>
   <w:num w:numId="3" w16cid:durableId="590898340">
-    <w:abstractNumId w:val="5"/>
+    <w:abstractNumId w:val="6"/>
   </w:num>
   <w:num w:numId="4" w16cid:durableId="1737584746">
-    <w:abstractNumId w:val="8"/>
+    <w:abstractNumId w:val="9"/>
   </w:num>
   <w:num w:numId="5" w16cid:durableId="1865556571">
     <w:abstractNumId w:val="1"/>
@@ -27983,16 +26630,19 @@
     <w:abstractNumId w:val="0"/>
   </w:num>
   <w:num w:numId="7" w16cid:durableId="2013681671">
-    <w:abstractNumId w:val="6"/>
+    <w:abstractNumId w:val="7"/>
   </w:num>
   <w:num w:numId="8" w16cid:durableId="1064186600">
-    <w:abstractNumId w:val="9"/>
+    <w:abstractNumId w:val="10"/>
   </w:num>
   <w:num w:numId="9" w16cid:durableId="986203616">
     <w:abstractNumId w:val="3"/>
   </w:num>
   <w:num w:numId="10" w16cid:durableId="1057435915">
     <w:abstractNumId w:val="2"/>
+  </w:num>
+  <w:num w:numId="11" w16cid:durableId="1080712528">
+    <w:abstractNumId w:val="5"/>
   </w:num>
 </w:numbering>
 </file>
@@ -28395,7 +27045,7 @@
   <w:style w:type="paragraph" w:default="1" w:styleId="Standard">
     <w:name w:val="Normal"/>
     <w:qFormat/>
-    <w:rsid w:val="00510782"/>
+    <w:rsid w:val="00E24D1A"/>
   </w:style>
   <w:style w:type="paragraph" w:styleId="berschrift1">
     <w:name w:val="heading 1"/>

--- a/Serienbriefe Anleitung und Versionsgeschichte.docx
+++ b/Serienbriefe Anleitung und Versionsgeschichte.docx
@@ -12989,31 +12989,7 @@
                 <w:color w:val="000000"/>
                 <w:lang w:eastAsia="de-DE"/>
               </w:rPr>
-              <w:t>g</w:t>
-            </w:r>
-            <w:r>
-              <w:rPr>
-                <w:rFonts w:ascii="Calibri" w:eastAsia="Times New Roman" w:hAnsi="Calibri" w:cs="Calibri"/>
-                <w:color w:val="000000"/>
-                <w:lang w:eastAsia="de-DE"/>
-              </w:rPr>
-              <w:t xml:space="preserve">uten Tag </w:t>
-            </w:r>
-            <w:r>
-              <w:rPr>
-                <w:rFonts w:ascii="Calibri" w:eastAsia="Times New Roman" w:hAnsi="Calibri" w:cs="Calibri"/>
-                <w:color w:val="000000"/>
-                <w:lang w:eastAsia="de-DE"/>
-              </w:rPr>
-              <w:t xml:space="preserve">Dr. </w:t>
-            </w:r>
-            <w:r>
-              <w:rPr>
-                <w:rFonts w:ascii="Calibri" w:eastAsia="Times New Roman" w:hAnsi="Calibri" w:cs="Calibri"/>
-                <w:color w:val="000000"/>
-                <w:lang w:eastAsia="de-DE"/>
-              </w:rPr>
-              <w:t>Elenor Richter</w:t>
+              <w:t>guten Tag Dr. Elenor Richter</w:t>
             </w:r>
             <w:r>
               <w:rPr>
@@ -25244,6 +25220,76 @@
       <w:bookmarkEnd w:id="43"/>
     </w:p>
     <w:p/>
+    <w:p>
+      <w:pPr>
+        <w:pBdr>
+          <w:bottom w:val="single" w:sz="4" w:space="1" w:color="auto"/>
+        </w:pBdr>
+        <w:rPr>
+          <w:b/>
+          <w:bCs/>
+          <w:sz w:val="24"/>
+          <w:szCs w:val="24"/>
+        </w:rPr>
+      </w:pPr>
+      <w:r>
+        <w:rPr>
+          <w:b/>
+          <w:bCs/>
+          <w:sz w:val="24"/>
+          <w:szCs w:val="24"/>
+        </w:rPr>
+        <w:t>06</w:t>
+      </w:r>
+      <w:r>
+        <w:rPr>
+          <w:b/>
+          <w:bCs/>
+          <w:sz w:val="24"/>
+          <w:szCs w:val="24"/>
+        </w:rPr>
+        <w:t>.</w:t>
+      </w:r>
+      <w:r>
+        <w:rPr>
+          <w:b/>
+          <w:bCs/>
+          <w:sz w:val="24"/>
+          <w:szCs w:val="24"/>
+        </w:rPr>
+        <w:t>12</w:t>
+      </w:r>
+      <w:r>
+        <w:rPr>
+          <w:b/>
+          <w:bCs/>
+          <w:sz w:val="24"/>
+          <w:szCs w:val="24"/>
+        </w:rPr>
+        <w:t>.2022</w:t>
+      </w:r>
+    </w:p>
+    <w:p>
+      <w:pPr>
+        <w:spacing w:after="160" w:line="259" w:lineRule="auto"/>
+      </w:pPr>
+      <w:r>
+        <w:t>Serienbrief Erzieher und Mahnbrief</w:t>
+      </w:r>
+    </w:p>
+    <w:p>
+      <w:pPr>
+        <w:pStyle w:val="Listenabsatz"/>
+        <w:numPr>
+          <w:ilvl w:val="0"/>
+          <w:numId w:val="9"/>
+        </w:numPr>
+        <w:spacing w:after="160" w:line="259" w:lineRule="auto"/>
+      </w:pPr>
+      <w:r>
+        <w:t>Die Funktion Platzhalter ersetzen wurde optimiert. Nun werden auch volljährige Schülerinnen und Schüler korrekt angesprochen, wenn keine Anrede vorhanden ist. Zudem wurde die Anrede bei Personen ohne eindeutige Anrede vereinheitlicht.</w:t>
+      </w:r>
+    </w:p>
     <w:p>
       <w:pPr>
         <w:pBdr>

--- a/Serienbriefe Anleitung und Versionsgeschichte.docx
+++ b/Serienbriefe Anleitung und Versionsgeschichte.docx
@@ -2057,6 +2057,7 @@
       <w:bookmarkStart w:id="0" w:name="_Toc104053119"/>
       <w:bookmarkStart w:id="1" w:name="_Toc104069011"/>
       <w:r>
+        <w:lastRenderedPageBreak/>
         <w:t>Vorbemerkung</w:t>
       </w:r>
       <w:r>
@@ -2268,6 +2269,7 @@
       <w:bookmarkStart w:id="2" w:name="_Toc104053120"/>
       <w:bookmarkStart w:id="3" w:name="_Toc104069012"/>
       <w:r>
+        <w:lastRenderedPageBreak/>
         <w:t>Grundidee des Serienbriefes</w:t>
       </w:r>
       <w:bookmarkEnd w:id="2"/>
@@ -3140,6 +3142,7 @@
       <w:bookmarkStart w:id="4" w:name="_Toc104053121"/>
       <w:bookmarkStart w:id="5" w:name="_Toc104069013"/>
       <w:r>
+        <w:lastRenderedPageBreak/>
         <w:t>Vorbereiten des Grundgerüsts</w:t>
       </w:r>
       <w:bookmarkEnd w:id="4"/>
@@ -3526,7 +3529,11 @@
         <w:t>“</w:t>
       </w:r>
       <w:r>
-        <w:t xml:space="preserve"> so umstellen, dass es seine Daten aus der richtigen Pipeline </w:t>
+        <w:t xml:space="preserve"> so </w:t>
+      </w:r>
+      <w:r>
+        <w:lastRenderedPageBreak/>
+        <w:t xml:space="preserve">umstellen, dass es seine Daten aus der richtigen Pipeline </w:t>
       </w:r>
       <w:r>
         <w:t>„</w:t>
@@ -4058,6 +4065,7 @@
     </w:p>
     <w:p>
       <w:r>
+        <w:lastRenderedPageBreak/>
         <w:t>Speichern Sie diesen Brief in den Ordner „</w:t>
       </w:r>
       <w:r>
@@ -4308,6 +4316,7 @@
         <w:rPr>
           <w:noProof/>
         </w:rPr>
+        <w:lastRenderedPageBreak/>
         <w:drawing>
           <wp:inline distT="0" distB="0" distL="0" distR="0" wp14:anchorId="16A5C723" wp14:editId="70D545E1">
             <wp:extent cx="4424362" cy="1405329"/>
@@ -4523,7 +4532,11 @@
         <w:t xml:space="preserve"> </w:t>
       </w:r>
       <w:r>
-        <w:t xml:space="preserve">Im Folgenden wird Ihnen der RTF-Brieftext aus dem Report angezeigt, so dass Sie nochmals kontrollieren können, ob alles korrekt ist. Alternativ können Sie in diesem </w:t>
+        <w:t xml:space="preserve">Im Folgenden wird Ihnen der RTF-Brieftext aus dem Report angezeigt, so dass Sie nochmals kontrollieren können, ob alles korrekt ist. </w:t>
+      </w:r>
+      <w:r>
+        <w:lastRenderedPageBreak/>
+        <w:t xml:space="preserve">Alternativ können Sie in diesem </w:t>
       </w:r>
       <w:r>
         <w:t>T</w:t>
@@ -4718,6 +4731,7 @@
         <w:rPr>
           <w:noProof/>
         </w:rPr>
+        <w:lastRenderedPageBreak/>
         <w:drawing>
           <wp:anchor distT="0" distB="0" distL="114300" distR="114300" simplePos="0" relativeHeight="251659264" behindDoc="0" locked="0" layoutInCell="1" allowOverlap="1" wp14:anchorId="58F7EAA6" wp14:editId="41CF1E4B">
             <wp:simplePos x="0" y="0"/>
@@ -4887,6 +4901,7 @@
     </w:p>
     <w:p>
       <w:r>
+        <w:lastRenderedPageBreak/>
         <w:t>Mit Hilfe des Bearbeitungsfensters haben Sie die Möglichkeit, ohne den Report selbst bearbeiten zu müssen, schnell einen Serienbrief zu tippen oder einen vorgefertigten Text in das Bearbeitungsfenster einzufügen. Schalten Sie den Parameter auf den Wert „nein“, wenn Sie kein Bearbeitungsfenster angezeigt bekommen wollen.</w:t>
       </w:r>
     </w:p>
@@ -5192,6 +5207,7 @@
       <w:bookmarkStart w:id="30" w:name="_Toc104053133"/>
       <w:bookmarkStart w:id="31" w:name="_Toc104069026"/>
       <w:r>
+        <w:lastRenderedPageBreak/>
         <w:t>Übersicht aller zur Verfügung stehenden Platzhalter</w:t>
       </w:r>
       <w:bookmarkEnd w:id="30"/>
@@ -8429,6 +8445,7 @@
                 <w:color w:val="000000"/>
                 <w:lang w:eastAsia="de-DE"/>
               </w:rPr>
+              <w:lastRenderedPageBreak/>
               <w:t>$Ihr Sohn$</w:t>
             </w:r>
           </w:p>
@@ -11638,6 +11655,7 @@
                 <w:color w:val="000000"/>
                 <w:lang w:eastAsia="de-DE"/>
               </w:rPr>
+              <w:lastRenderedPageBreak/>
               <w:t>$</w:t>
             </w:r>
             <w:r>
@@ -14079,6 +14097,7 @@
                 <w:color w:val="000000"/>
                 <w:lang w:eastAsia="de-DE"/>
               </w:rPr>
+              <w:lastRenderedPageBreak/>
               <w:t>$den Klassenlehrer$</w:t>
             </w:r>
           </w:p>
@@ -17274,6 +17293,7 @@
                 <w:rFonts w:eastAsia="Times New Roman"/>
                 <w:lang w:eastAsia="de-DE"/>
               </w:rPr>
+              <w:lastRenderedPageBreak/>
               <w:t>Platzhalter stv. Klassenleitung</w:t>
             </w:r>
             <w:bookmarkEnd w:id="36"/>
@@ -19213,6 +19233,7 @@
                 <w:color w:val="000000"/>
                 <w:lang w:eastAsia="de-DE"/>
               </w:rPr>
+              <w:lastRenderedPageBreak/>
               <w:t>$Dein SKlassenlehrer$</w:t>
             </w:r>
           </w:p>
@@ -21495,6 +21516,7 @@
                 <w:rFonts w:eastAsia="Times New Roman"/>
                 <w:lang w:eastAsia="de-DE"/>
               </w:rPr>
+              <w:lastRenderedPageBreak/>
               <w:t>Platzhalter Schulleitung</w:t>
             </w:r>
             <w:bookmarkEnd w:id="37"/>
@@ -24315,6 +24337,7 @@
                 <w:color w:val="000000"/>
                 <w:lang w:eastAsia="de-DE"/>
               </w:rPr>
+              <w:lastRenderedPageBreak/>
               <w:t>$Datumsauswahl$</w:t>
             </w:r>
           </w:p>
@@ -25213,6 +25236,7 @@
       <w:bookmarkStart w:id="42" w:name="_Toc104055078"/>
       <w:bookmarkStart w:id="43" w:name="_Toc104069036"/>
       <w:r>
+        <w:lastRenderedPageBreak/>
         <w:t>Versionsgeschichte der Serienbriefe</w:t>
       </w:r>
       <w:bookmarkEnd w:id="41"/>
@@ -25239,7 +25263,7 @@
           <w:sz w:val="24"/>
           <w:szCs w:val="24"/>
         </w:rPr>
-        <w:t>06</w:t>
+        <w:t>19</w:t>
       </w:r>
       <w:r>
         <w:rPr>
@@ -25257,7 +25281,7 @@
           <w:sz w:val="24"/>
           <w:szCs w:val="24"/>
         </w:rPr>
-        <w:t>12</w:t>
+        <w:t>01</w:t>
       </w:r>
       <w:r>
         <w:rPr>
@@ -25266,7 +25290,16 @@
           <w:sz w:val="24"/>
           <w:szCs w:val="24"/>
         </w:rPr>
-        <w:t>.2022</w:t>
+        <w:t>.202</w:t>
+      </w:r>
+      <w:r>
+        <w:rPr>
+          <w:b/>
+          <w:bCs/>
+          <w:sz w:val="24"/>
+          <w:szCs w:val="24"/>
+        </w:rPr>
+        <w:t>3</w:t>
       </w:r>
     </w:p>
     <w:p>
@@ -25287,7 +25320,28 @@
         <w:spacing w:after="160" w:line="259" w:lineRule="auto"/>
       </w:pPr>
       <w:r>
-        <w:t>Die Funktion Platzhalter ersetzen wurde optimiert. Nun werden auch volljährige Schülerinnen und Schüler korrekt angesprochen, wenn keine Anrede vorhanden ist. Zudem wurde die Anrede bei Personen ohne eindeutige Anrede vereinheitlicht.</w:t>
+        <w:t xml:space="preserve">Beim Drucken eines </w:t>
+      </w:r>
+      <w:r>
+        <w:t>Erzieher-</w:t>
+      </w:r>
+      <w:r>
+        <w:t xml:space="preserve">Serienbriefs mit Archivierung </w:t>
+      </w:r>
+      <w:r>
+        <w:t xml:space="preserve">lief der Reportgenerator in eine Endlosschliefe. Der Fehler konnte nur </w:t>
+      </w:r>
+      <w:r>
+        <w:t>durch Anpassung des Reportdesigners behoben werden</w:t>
+      </w:r>
+      <w:r>
+        <w:t>.</w:t>
+      </w:r>
+      <w:r>
+        <w:t xml:space="preserve"> Die Prozedur NurErzieherMitAnschreiben wird nun nach Beenden des Reports automatisch zurückgesetzt.</w:t>
+      </w:r>
+      <w:r>
+        <w:t xml:space="preserve"> In den Serienbriefen an Erzieher musste in der Folge die Funktion NurErzieherMitAnschreiben aus dem ReportAfterPrint-Ereignis entfernt werden.</w:t>
       </w:r>
     </w:p>
     <w:p>
@@ -25309,7 +25363,7 @@
           <w:sz w:val="24"/>
           <w:szCs w:val="24"/>
         </w:rPr>
-        <w:t>21.05.2022</w:t>
+        <w:t>06.12.2022</w:t>
       </w:r>
     </w:p>
     <w:p>
@@ -25317,7 +25371,7 @@
         <w:spacing w:after="160" w:line="259" w:lineRule="auto"/>
       </w:pPr>
       <w:r>
-        <w:t>Alle Serienbriefe</w:t>
+        <w:t>Serienbrief Erzieher und Mahnbrief</w:t>
       </w:r>
     </w:p>
     <w:p>
@@ -25330,85 +25384,7 @@
         <w:spacing w:after="160" w:line="259" w:lineRule="auto"/>
       </w:pPr>
       <w:r>
-        <w:t>Wenn rtf-Brieftext geladen wurde, kam es zu einer Fehlermeldung, sobald Schild geschlossen wurde. Schild wurde in der Folge nicht ordnungsgemäß beendet und lief unsichtbar als Instanz weiter. Auf diese Weise konnten viele Schild-Instanzen im Hintergrund ausgeführt werden und Speicherplatz belegen. Ursache war Code im GlobalOnDestroy Ereignis. Hier darf anscheinend kein Code eingetragen sein. Der relevante Code wurde in das ReportAfterPrint- und in der Folge auch in das ReportBeforePrint-Ereignis verschoben.</w:t>
-      </w:r>
-    </w:p>
-    <w:p>
-      <w:pPr>
-        <w:pStyle w:val="Listenabsatz"/>
-        <w:numPr>
-          <w:ilvl w:val="0"/>
-          <w:numId w:val="9"/>
-        </w:numPr>
-        <w:spacing w:after="160" w:line="259" w:lineRule="auto"/>
-      </w:pPr>
-      <w:r>
-        <w:t>Es wurden mehrere Platzhalter ergänzt:</w:t>
-      </w:r>
-    </w:p>
-    <w:p>
-      <w:pPr>
-        <w:pStyle w:val="Listenabsatz"/>
-        <w:numPr>
-          <w:ilvl w:val="1"/>
-          <w:numId w:val="9"/>
-        </w:numPr>
-        <w:spacing w:after="160" w:line="259" w:lineRule="auto"/>
-      </w:pPr>
-      <w:r>
-        <w:t>$Schuljahr$ gibt das aktuelle Schuljahr des jeweiligen Schülers in der Form „2021/22“ aus</w:t>
-      </w:r>
-    </w:p>
-    <w:p>
-      <w:pPr>
-        <w:pStyle w:val="Listenabsatz"/>
-        <w:numPr>
-          <w:ilvl w:val="1"/>
-          <w:numId w:val="9"/>
-        </w:numPr>
-        <w:spacing w:after="160" w:line="259" w:lineRule="auto"/>
-      </w:pPr>
-      <w:r>
-        <w:t>$Schuljahr und Abschnitt$ gibt das aktuelle Schuljahr und den aktuellen Abschnitt in der Form „2021/22 1. Halbjahr“ aus</w:t>
-      </w:r>
-    </w:p>
-    <w:p>
-      <w:pPr>
-        <w:pStyle w:val="Listenabsatz"/>
-        <w:numPr>
-          <w:ilvl w:val="1"/>
-          <w:numId w:val="9"/>
-        </w:numPr>
-        <w:spacing w:after="160" w:line="259" w:lineRule="auto"/>
-      </w:pPr>
-      <w:r>
-        <w:t>$Datumsauswahl2$ und $Datumsauswahl3$ eröffnen mit dem bestehenden Platzhalter $Datumsauswahl$ die Möglichkeit bis zu drei Platzhalter für ein Datum in der Kurzform „21.02.2021“ zu verwenden</w:t>
-      </w:r>
-    </w:p>
-    <w:p>
-      <w:pPr>
-        <w:pStyle w:val="Listenabsatz"/>
-        <w:numPr>
-          <w:ilvl w:val="1"/>
-          <w:numId w:val="9"/>
-        </w:numPr>
-        <w:spacing w:after="160" w:line="259" w:lineRule="auto"/>
-      </w:pPr>
-      <w:r>
-        <w:t>$Datumsauswahl Langform2$ und $Datumsauswahl Langform3$ eröffnen mit dem bestehenden Platzhalter $Datumsauswahl Langform$ die Möglichkeit bis zu drei Platzhalter für ein Datum in der Langform „Samstag, 21. Mai 2022“ zu verwenden</w:t>
-      </w:r>
-    </w:p>
-    <w:p>
-      <w:pPr>
-        <w:pStyle w:val="Listenabsatz"/>
-        <w:numPr>
-          <w:ilvl w:val="1"/>
-          <w:numId w:val="9"/>
-        </w:numPr>
-        <w:spacing w:after="160" w:line="259" w:lineRule="auto"/>
-      </w:pPr>
-      <w:r>
-        <w:t>$Eingabetext2$ und $Eingabetext3$ eröffnet mit dem bestehenden Platzhalter $Eingabetext$ die Möglichkeit bis zu drei Platzhalter für einen Eingabetext zu verwenden</w:t>
+        <w:t>Die Funktion Platzhalter ersetzen wurde optimiert. Nun werden auch volljährige Schülerinnen und Schüler korrekt angesprochen, wenn keine Anrede vorhanden ist. Zudem wurde die Anrede bei Personen ohne eindeutige Anrede vereinheitlicht.</w:t>
       </w:r>
     </w:p>
     <w:p>
@@ -25430,6 +25406,127 @@
           <w:sz w:val="24"/>
           <w:szCs w:val="24"/>
         </w:rPr>
+        <w:t>21.05.2022</w:t>
+      </w:r>
+    </w:p>
+    <w:p>
+      <w:pPr>
+        <w:spacing w:after="160" w:line="259" w:lineRule="auto"/>
+      </w:pPr>
+      <w:r>
+        <w:t>Alle Serienbriefe</w:t>
+      </w:r>
+    </w:p>
+    <w:p>
+      <w:pPr>
+        <w:pStyle w:val="Listenabsatz"/>
+        <w:numPr>
+          <w:ilvl w:val="0"/>
+          <w:numId w:val="9"/>
+        </w:numPr>
+        <w:spacing w:after="160" w:line="259" w:lineRule="auto"/>
+      </w:pPr>
+      <w:r>
+        <w:t>Wenn rtf-Brieftext geladen wurde, kam es zu einer Fehlermeldung, sobald Schild geschlossen wurde. Schild wurde in der Folge nicht ordnungsgemäß beendet und lief unsichtbar als Instanz weiter. Auf diese Weise konnten viele Schild-Instanzen im Hintergrund ausgeführt werden und Speicherplatz belegen. Ursache war Code im GlobalOnDestroy Ereignis. Hier darf anscheinend kein Code eingetragen sein. Der relevante Code wurde in das ReportAfterPrint- und in der Folge auch in das ReportBeforePrint-Ereignis verschoben.</w:t>
+      </w:r>
+    </w:p>
+    <w:p>
+      <w:pPr>
+        <w:pStyle w:val="Listenabsatz"/>
+        <w:numPr>
+          <w:ilvl w:val="0"/>
+          <w:numId w:val="9"/>
+        </w:numPr>
+        <w:spacing w:after="160" w:line="259" w:lineRule="auto"/>
+      </w:pPr>
+      <w:r>
+        <w:t>Es wurden mehrere Platzhalter ergänzt:</w:t>
+      </w:r>
+    </w:p>
+    <w:p>
+      <w:pPr>
+        <w:pStyle w:val="Listenabsatz"/>
+        <w:numPr>
+          <w:ilvl w:val="1"/>
+          <w:numId w:val="9"/>
+        </w:numPr>
+        <w:spacing w:after="160" w:line="259" w:lineRule="auto"/>
+      </w:pPr>
+      <w:r>
+        <w:t>$Schuljahr$ gibt das aktuelle Schuljahr des jeweiligen Schülers in der Form „2021/22“ aus</w:t>
+      </w:r>
+    </w:p>
+    <w:p>
+      <w:pPr>
+        <w:pStyle w:val="Listenabsatz"/>
+        <w:numPr>
+          <w:ilvl w:val="1"/>
+          <w:numId w:val="9"/>
+        </w:numPr>
+        <w:spacing w:after="160" w:line="259" w:lineRule="auto"/>
+      </w:pPr>
+      <w:r>
+        <w:t>$Schuljahr und Abschnitt$ gibt das aktuelle Schuljahr und den aktuellen Abschnitt in der Form „2021/22 1. Halbjahr“ aus</w:t>
+      </w:r>
+    </w:p>
+    <w:p>
+      <w:pPr>
+        <w:pStyle w:val="Listenabsatz"/>
+        <w:numPr>
+          <w:ilvl w:val="1"/>
+          <w:numId w:val="9"/>
+        </w:numPr>
+        <w:spacing w:after="160" w:line="259" w:lineRule="auto"/>
+      </w:pPr>
+      <w:r>
+        <w:t>$Datumsauswahl2$ und $Datumsauswahl3$ eröffnen mit dem bestehenden Platzhalter $Datumsauswahl$ die Möglichkeit bis zu drei Platzhalter für ein Datum in der Kurzform „21.02.2021“ zu verwenden</w:t>
+      </w:r>
+    </w:p>
+    <w:p>
+      <w:pPr>
+        <w:pStyle w:val="Listenabsatz"/>
+        <w:numPr>
+          <w:ilvl w:val="1"/>
+          <w:numId w:val="9"/>
+        </w:numPr>
+        <w:spacing w:after="160" w:line="259" w:lineRule="auto"/>
+      </w:pPr>
+      <w:r>
+        <w:t>$Datumsauswahl Langform2$ und $Datumsauswahl Langform3$ eröffnen mit dem bestehenden Platzhalter $Datumsauswahl Langform$ die Möglichkeit bis zu drei Platzhalter für ein Datum in der Langform „Samstag, 21. Mai 2022“ zu verwenden</w:t>
+      </w:r>
+    </w:p>
+    <w:p>
+      <w:pPr>
+        <w:pStyle w:val="Listenabsatz"/>
+        <w:numPr>
+          <w:ilvl w:val="1"/>
+          <w:numId w:val="9"/>
+        </w:numPr>
+        <w:spacing w:after="160" w:line="259" w:lineRule="auto"/>
+      </w:pPr>
+      <w:r>
+        <w:t>$Eingabetext2$ und $Eingabetext3$ eröffnet mit dem bestehenden Platzhalter $Eingabetext$ die Möglichkeit bis zu drei Platzhalter für einen Eingabetext zu verwenden</w:t>
+      </w:r>
+    </w:p>
+    <w:p>
+      <w:pPr>
+        <w:pBdr>
+          <w:bottom w:val="single" w:sz="4" w:space="1" w:color="auto"/>
+        </w:pBdr>
+        <w:rPr>
+          <w:b/>
+          <w:bCs/>
+          <w:sz w:val="24"/>
+          <w:szCs w:val="24"/>
+        </w:rPr>
+      </w:pPr>
+      <w:r>
+        <w:rPr>
+          <w:b/>
+          <w:bCs/>
+          <w:sz w:val="24"/>
+          <w:szCs w:val="24"/>
+        </w:rPr>
         <w:t>28</w:t>
       </w:r>
       <w:r>
@@ -25477,7 +25574,11 @@
         </w:numPr>
       </w:pPr>
       <w:r>
-        <w:t>Bei dem Serienbrief an die Erziehungsberechtigten wird das Geschlecht und damit die formelle und persönliche Briefanrede anhand der Anrede 'Herr' oder 'Frau' unterschieden. Fehlt dieses Geschlecht, so wurde bisher die Briefanrede in der Form 'Sehr geehrte Erziehungsberechtigt' verwendet.</w:t>
+        <w:t xml:space="preserve">Bei dem Serienbrief an die Erziehungsberechtigten wird das Geschlecht und damit die formelle und persönliche Briefanrede anhand der Anrede 'Herr' oder 'Frau' unterschieden. Fehlt dieses </w:t>
+      </w:r>
+      <w:r>
+        <w:lastRenderedPageBreak/>
+        <w:t>Geschlecht, so wurde bisher die Briefanrede in der Form 'Sehr geehrte Erziehungsberechtigt' verwendet.</w:t>
       </w:r>
     </w:p>
     <w:p>

--- a/Serienbriefe Anleitung und Versionsgeschichte.docx
+++ b/Serienbriefe Anleitung und Versionsgeschichte.docx
@@ -1585,7 +1585,7 @@
                 <w:noProof/>
                 <w:webHidden/>
               </w:rPr>
-              <w:t>14</w:t>
+              <w:t>15</w:t>
             </w:r>
             <w:r>
               <w:rPr>
@@ -1873,7 +1873,7 @@
                 <w:noProof/>
                 <w:webHidden/>
               </w:rPr>
-              <w:t>18</w:t>
+              <w:t>19</w:t>
             </w:r>
             <w:r>
               <w:rPr>
@@ -1945,7 +1945,7 @@
                 <w:noProof/>
                 <w:webHidden/>
               </w:rPr>
-              <w:t>19</w:t>
+              <w:t>20</w:t>
             </w:r>
             <w:r>
               <w:rPr>
@@ -2015,7 +2015,7 @@
                 <w:noProof/>
                 <w:webHidden/>
               </w:rPr>
-              <w:t>20</w:t>
+              <w:t>21</w:t>
             </w:r>
             <w:r>
               <w:rPr>
@@ -5658,6 +5658,184 @@
             </w:tcBorders>
             <w:shd w:val="clear" w:color="auto" w:fill="auto"/>
             <w:vAlign w:val="bottom"/>
+          </w:tcPr>
+          <w:p>
+            <w:pPr>
+              <w:spacing w:after="0" w:line="240" w:lineRule="auto"/>
+              <w:rPr>
+                <w:rFonts w:ascii="Calibri" w:eastAsia="Times New Roman" w:hAnsi="Calibri" w:cs="Calibri"/>
+                <w:color w:val="000000"/>
+                <w:lang w:eastAsia="de-DE"/>
+              </w:rPr>
+            </w:pPr>
+            <w:r>
+              <w:rPr>
+                <w:rFonts w:ascii="Calibri" w:eastAsia="Times New Roman" w:hAnsi="Calibri" w:cs="Calibri"/>
+                <w:color w:val="000000"/>
+                <w:lang w:eastAsia="de-DE"/>
+              </w:rPr>
+              <w:t>$AlleVornamen$</w:t>
+            </w:r>
+          </w:p>
+        </w:tc>
+        <w:tc>
+          <w:tcPr>
+            <w:tcW w:w="2620" w:type="dxa"/>
+            <w:tcBorders>
+              <w:top w:val="nil"/>
+              <w:left w:val="nil"/>
+              <w:bottom w:val="single" w:sz="4" w:space="0" w:color="auto"/>
+              <w:right w:val="single" w:sz="4" w:space="0" w:color="auto"/>
+            </w:tcBorders>
+            <w:shd w:val="clear" w:color="auto" w:fill="auto"/>
+            <w:vAlign w:val="bottom"/>
+          </w:tcPr>
+          <w:p>
+            <w:pPr>
+              <w:spacing w:after="0" w:line="240" w:lineRule="auto"/>
+              <w:rPr>
+                <w:rFonts w:ascii="Calibri" w:eastAsia="Times New Roman" w:hAnsi="Calibri" w:cs="Calibri"/>
+                <w:color w:val="000000"/>
+                <w:lang w:eastAsia="de-DE"/>
+              </w:rPr>
+            </w:pPr>
+            <w:r>
+              <w:rPr>
+                <w:rFonts w:ascii="Calibri" w:eastAsia="Times New Roman" w:hAnsi="Calibri" w:cs="Calibri"/>
+                <w:color w:val="000000"/>
+                <w:lang w:eastAsia="de-DE"/>
+              </w:rPr>
+              <w:t>"Lisa</w:t>
+            </w:r>
+            <w:r>
+              <w:rPr>
+                <w:rFonts w:ascii="Calibri" w:eastAsia="Times New Roman" w:hAnsi="Calibri" w:cs="Calibri"/>
+                <w:color w:val="000000"/>
+                <w:lang w:eastAsia="de-DE"/>
+              </w:rPr>
+              <w:t xml:space="preserve"> Marie</w:t>
+            </w:r>
+            <w:r>
+              <w:rPr>
+                <w:rFonts w:ascii="Calibri" w:eastAsia="Times New Roman" w:hAnsi="Calibri" w:cs="Calibri"/>
+                <w:color w:val="000000"/>
+                <w:lang w:eastAsia="de-DE"/>
+              </w:rPr>
+              <w:t>"</w:t>
+            </w:r>
+          </w:p>
+        </w:tc>
+        <w:tc>
+          <w:tcPr>
+            <w:tcW w:w="2620" w:type="dxa"/>
+            <w:tcBorders>
+              <w:top w:val="nil"/>
+              <w:left w:val="nil"/>
+              <w:bottom w:val="single" w:sz="4" w:space="0" w:color="auto"/>
+              <w:right w:val="single" w:sz="4" w:space="0" w:color="auto"/>
+            </w:tcBorders>
+            <w:shd w:val="clear" w:color="auto" w:fill="auto"/>
+            <w:vAlign w:val="bottom"/>
+          </w:tcPr>
+          <w:p>
+            <w:pPr>
+              <w:spacing w:after="0" w:line="240" w:lineRule="auto"/>
+              <w:rPr>
+                <w:rFonts w:ascii="Calibri" w:eastAsia="Times New Roman" w:hAnsi="Calibri" w:cs="Calibri"/>
+                <w:color w:val="000000"/>
+                <w:lang w:eastAsia="de-DE"/>
+              </w:rPr>
+            </w:pPr>
+            <w:r>
+              <w:rPr>
+                <w:rFonts w:ascii="Calibri" w:eastAsia="Times New Roman" w:hAnsi="Calibri" w:cs="Calibri"/>
+                <w:color w:val="000000"/>
+                <w:lang w:eastAsia="de-DE"/>
+              </w:rPr>
+              <w:t>"Max</w:t>
+            </w:r>
+            <w:r>
+              <w:rPr>
+                <w:rFonts w:ascii="Calibri" w:eastAsia="Times New Roman" w:hAnsi="Calibri" w:cs="Calibri"/>
+                <w:color w:val="000000"/>
+                <w:lang w:eastAsia="de-DE"/>
+              </w:rPr>
+              <w:t xml:space="preserve"> Leon</w:t>
+            </w:r>
+            <w:r>
+              <w:rPr>
+                <w:rFonts w:ascii="Calibri" w:eastAsia="Times New Roman" w:hAnsi="Calibri" w:cs="Calibri"/>
+                <w:color w:val="000000"/>
+                <w:lang w:eastAsia="de-DE"/>
+              </w:rPr>
+              <w:t>"</w:t>
+            </w:r>
+          </w:p>
+        </w:tc>
+        <w:tc>
+          <w:tcPr>
+            <w:tcW w:w="2620" w:type="dxa"/>
+            <w:tcBorders>
+              <w:top w:val="nil"/>
+              <w:left w:val="nil"/>
+              <w:bottom w:val="single" w:sz="4" w:space="0" w:color="auto"/>
+              <w:right w:val="single" w:sz="4" w:space="0" w:color="auto"/>
+            </w:tcBorders>
+            <w:shd w:val="clear" w:color="auto" w:fill="auto"/>
+            <w:vAlign w:val="bottom"/>
+          </w:tcPr>
+          <w:p>
+            <w:pPr>
+              <w:spacing w:after="0" w:line="240" w:lineRule="auto"/>
+              <w:rPr>
+                <w:rFonts w:ascii="Calibri" w:eastAsia="Times New Roman" w:hAnsi="Calibri" w:cs="Calibri"/>
+                <w:color w:val="000000"/>
+                <w:lang w:eastAsia="de-DE"/>
+              </w:rPr>
+            </w:pPr>
+            <w:r>
+              <w:rPr>
+                <w:rFonts w:ascii="Calibri" w:eastAsia="Times New Roman" w:hAnsi="Calibri" w:cs="Calibri"/>
+                <w:color w:val="000000"/>
+                <w:lang w:eastAsia="de-DE"/>
+              </w:rPr>
+              <w:t>"Kim</w:t>
+            </w:r>
+            <w:r>
+              <w:rPr>
+                <w:rFonts w:ascii="Calibri" w:eastAsia="Times New Roman" w:hAnsi="Calibri" w:cs="Calibri"/>
+                <w:color w:val="000000"/>
+                <w:lang w:eastAsia="de-DE"/>
+              </w:rPr>
+              <w:t xml:space="preserve"> Luca</w:t>
+            </w:r>
+            <w:r>
+              <w:rPr>
+                <w:rFonts w:ascii="Calibri" w:eastAsia="Times New Roman" w:hAnsi="Calibri" w:cs="Calibri"/>
+                <w:color w:val="000000"/>
+                <w:lang w:eastAsia="de-DE"/>
+              </w:rPr>
+              <w:t>"</w:t>
+            </w:r>
+          </w:p>
+        </w:tc>
+      </w:tr>
+      <w:tr>
+        <w:trPr>
+          <w:cantSplit/>
+          <w:trHeight w:val="292"/>
+        </w:trPr>
+        <w:tc>
+          <w:tcPr>
+            <w:tcW w:w="3060" w:type="dxa"/>
+            <w:tcBorders>
+              <w:top w:val="nil"/>
+              <w:left w:val="single" w:sz="4" w:space="0" w:color="auto"/>
+              <w:bottom w:val="single" w:sz="4" w:space="0" w:color="auto"/>
+              <w:right w:val="single" w:sz="4" w:space="0" w:color="auto"/>
+            </w:tcBorders>
+            <w:shd w:val="clear" w:color="auto" w:fill="auto"/>
+            <w:vAlign w:val="bottom"/>
             <w:hideMark/>
           </w:tcPr>
           <w:p>
@@ -6481,24 +6659,55 @@
             </w:tcBorders>
             <w:shd w:val="clear" w:color="auto" w:fill="auto"/>
             <w:vAlign w:val="bottom"/>
-            <w:hideMark/>
-          </w:tcPr>
-          <w:p>
-            <w:pPr>
-              <w:spacing w:after="0" w:line="240" w:lineRule="auto"/>
-              <w:rPr>
-                <w:rFonts w:ascii="Calibri" w:eastAsia="Times New Roman" w:hAnsi="Calibri" w:cs="Calibri"/>
-                <w:color w:val="000000"/>
-                <w:lang w:eastAsia="de-DE"/>
-              </w:rPr>
-            </w:pPr>
-            <w:r>
-              <w:rPr>
-                <w:rFonts w:ascii="Calibri" w:eastAsia="Times New Roman" w:hAnsi="Calibri" w:cs="Calibri"/>
-                <w:color w:val="000000"/>
-                <w:lang w:eastAsia="de-DE"/>
-              </w:rPr>
-              <w:t>$Name, Vorname$</w:t>
+          </w:tcPr>
+          <w:p>
+            <w:pPr>
+              <w:spacing w:after="0" w:line="240" w:lineRule="auto"/>
+              <w:rPr>
+                <w:rFonts w:ascii="Calibri" w:eastAsia="Times New Roman" w:hAnsi="Calibri" w:cs="Calibri"/>
+                <w:color w:val="000000"/>
+                <w:lang w:eastAsia="de-DE"/>
+              </w:rPr>
+            </w:pPr>
+            <w:r>
+              <w:rPr>
+                <w:rFonts w:ascii="Calibri" w:eastAsia="Times New Roman" w:hAnsi="Calibri" w:cs="Calibri"/>
+                <w:color w:val="000000"/>
+                <w:lang w:eastAsia="de-DE"/>
+              </w:rPr>
+              <w:t>$</w:t>
+            </w:r>
+            <w:r>
+              <w:rPr>
+                <w:rFonts w:ascii="Calibri" w:eastAsia="Times New Roman" w:hAnsi="Calibri" w:cs="Calibri"/>
+                <w:color w:val="000000"/>
+                <w:lang w:eastAsia="de-DE"/>
+              </w:rPr>
+              <w:t>Alle</w:t>
+            </w:r>
+            <w:r>
+              <w:rPr>
+                <w:rFonts w:ascii="Calibri" w:eastAsia="Times New Roman" w:hAnsi="Calibri" w:cs="Calibri"/>
+                <w:color w:val="000000"/>
+                <w:lang w:eastAsia="de-DE"/>
+              </w:rPr>
+              <w:t>Vorname</w:t>
+            </w:r>
+            <w:r>
+              <w:rPr>
+                <w:rFonts w:ascii="Calibri" w:eastAsia="Times New Roman" w:hAnsi="Calibri" w:cs="Calibri"/>
+                <w:color w:val="000000"/>
+                <w:lang w:eastAsia="de-DE"/>
+              </w:rPr>
+              <w:t>n</w:t>
+            </w:r>
+            <w:r>
+              <w:rPr>
+                <w:rFonts w:ascii="Calibri" w:eastAsia="Times New Roman" w:hAnsi="Calibri" w:cs="Calibri"/>
+                <w:color w:val="000000"/>
+                <w:lang w:eastAsia="de-DE"/>
+              </w:rPr>
+              <w:t xml:space="preserve"> Name$</w:t>
             </w:r>
           </w:p>
         </w:tc>
@@ -6513,24 +6722,39 @@
             </w:tcBorders>
             <w:shd w:val="clear" w:color="auto" w:fill="auto"/>
             <w:vAlign w:val="bottom"/>
-            <w:hideMark/>
-          </w:tcPr>
-          <w:p>
-            <w:pPr>
-              <w:spacing w:after="0" w:line="240" w:lineRule="auto"/>
-              <w:rPr>
-                <w:rFonts w:ascii="Calibri" w:eastAsia="Times New Roman" w:hAnsi="Calibri" w:cs="Calibri"/>
-                <w:color w:val="000000"/>
-                <w:lang w:eastAsia="de-DE"/>
-              </w:rPr>
-            </w:pPr>
-            <w:r>
-              <w:rPr>
-                <w:rFonts w:ascii="Calibri" w:eastAsia="Times New Roman" w:hAnsi="Calibri" w:cs="Calibri"/>
-                <w:color w:val="000000"/>
-                <w:lang w:eastAsia="de-DE"/>
-              </w:rPr>
-              <w:t>"Müller, Lisa"</w:t>
+          </w:tcPr>
+          <w:p>
+            <w:pPr>
+              <w:spacing w:after="0" w:line="240" w:lineRule="auto"/>
+              <w:rPr>
+                <w:rFonts w:ascii="Calibri" w:eastAsia="Times New Roman" w:hAnsi="Calibri" w:cs="Calibri"/>
+                <w:color w:val="000000"/>
+                <w:lang w:eastAsia="de-DE"/>
+              </w:rPr>
+            </w:pPr>
+            <w:r>
+              <w:rPr>
+                <w:rFonts w:ascii="Calibri" w:eastAsia="Times New Roman" w:hAnsi="Calibri" w:cs="Calibri"/>
+                <w:color w:val="000000"/>
+                <w:lang w:eastAsia="de-DE"/>
+              </w:rPr>
+              <w:t xml:space="preserve">"Lisa </w:t>
+            </w:r>
+            <w:r>
+              <w:rPr>
+                <w:rFonts w:ascii="Calibri" w:eastAsia="Times New Roman" w:hAnsi="Calibri" w:cs="Calibri"/>
+                <w:color w:val="000000"/>
+                <w:lang w:eastAsia="de-DE"/>
+              </w:rPr>
+              <w:t xml:space="preserve">Marie </w:t>
+            </w:r>
+            <w:r>
+              <w:rPr>
+                <w:rFonts w:ascii="Calibri" w:eastAsia="Times New Roman" w:hAnsi="Calibri" w:cs="Calibri"/>
+                <w:color w:val="000000"/>
+                <w:lang w:eastAsia="de-DE"/>
+              </w:rPr>
+              <w:t>Müller"</w:t>
             </w:r>
           </w:p>
         </w:tc>
@@ -6545,24 +6769,39 @@
             </w:tcBorders>
             <w:shd w:val="clear" w:color="auto" w:fill="auto"/>
             <w:vAlign w:val="bottom"/>
-            <w:hideMark/>
-          </w:tcPr>
-          <w:p>
-            <w:pPr>
-              <w:spacing w:after="0" w:line="240" w:lineRule="auto"/>
-              <w:rPr>
-                <w:rFonts w:ascii="Calibri" w:eastAsia="Times New Roman" w:hAnsi="Calibri" w:cs="Calibri"/>
-                <w:color w:val="000000"/>
-                <w:lang w:eastAsia="de-DE"/>
-              </w:rPr>
-            </w:pPr>
-            <w:r>
-              <w:rPr>
-                <w:rFonts w:ascii="Calibri" w:eastAsia="Times New Roman" w:hAnsi="Calibri" w:cs="Calibri"/>
-                <w:color w:val="000000"/>
-                <w:lang w:eastAsia="de-DE"/>
-              </w:rPr>
-              <w:t>"Müller, Max"</w:t>
+          </w:tcPr>
+          <w:p>
+            <w:pPr>
+              <w:spacing w:after="0" w:line="240" w:lineRule="auto"/>
+              <w:rPr>
+                <w:rFonts w:ascii="Calibri" w:eastAsia="Times New Roman" w:hAnsi="Calibri" w:cs="Calibri"/>
+                <w:color w:val="000000"/>
+                <w:lang w:eastAsia="de-DE"/>
+              </w:rPr>
+            </w:pPr>
+            <w:r>
+              <w:rPr>
+                <w:rFonts w:ascii="Calibri" w:eastAsia="Times New Roman" w:hAnsi="Calibri" w:cs="Calibri"/>
+                <w:color w:val="000000"/>
+                <w:lang w:eastAsia="de-DE"/>
+              </w:rPr>
+              <w:t xml:space="preserve">"Max </w:t>
+            </w:r>
+            <w:r>
+              <w:rPr>
+                <w:rFonts w:ascii="Calibri" w:eastAsia="Times New Roman" w:hAnsi="Calibri" w:cs="Calibri"/>
+                <w:color w:val="000000"/>
+                <w:lang w:eastAsia="de-DE"/>
+              </w:rPr>
+              <w:t xml:space="preserve">Leon </w:t>
+            </w:r>
+            <w:r>
+              <w:rPr>
+                <w:rFonts w:ascii="Calibri" w:eastAsia="Times New Roman" w:hAnsi="Calibri" w:cs="Calibri"/>
+                <w:color w:val="000000"/>
+                <w:lang w:eastAsia="de-DE"/>
+              </w:rPr>
+              <w:t>Müller"</w:t>
             </w:r>
           </w:p>
         </w:tc>
@@ -6577,24 +6816,39 @@
             </w:tcBorders>
             <w:shd w:val="clear" w:color="auto" w:fill="auto"/>
             <w:vAlign w:val="bottom"/>
-            <w:hideMark/>
-          </w:tcPr>
-          <w:p>
-            <w:pPr>
-              <w:spacing w:after="0" w:line="240" w:lineRule="auto"/>
-              <w:rPr>
-                <w:rFonts w:ascii="Calibri" w:eastAsia="Times New Roman" w:hAnsi="Calibri" w:cs="Calibri"/>
-                <w:color w:val="000000"/>
-                <w:lang w:eastAsia="de-DE"/>
-              </w:rPr>
-            </w:pPr>
-            <w:r>
-              <w:rPr>
-                <w:rFonts w:ascii="Calibri" w:eastAsia="Times New Roman" w:hAnsi="Calibri" w:cs="Calibri"/>
-                <w:color w:val="000000"/>
-                <w:lang w:eastAsia="de-DE"/>
-              </w:rPr>
-              <w:t>"Müller, Kim"</w:t>
+          </w:tcPr>
+          <w:p>
+            <w:pPr>
+              <w:spacing w:after="0" w:line="240" w:lineRule="auto"/>
+              <w:rPr>
+                <w:rFonts w:ascii="Calibri" w:eastAsia="Times New Roman" w:hAnsi="Calibri" w:cs="Calibri"/>
+                <w:color w:val="000000"/>
+                <w:lang w:eastAsia="de-DE"/>
+              </w:rPr>
+            </w:pPr>
+            <w:r>
+              <w:rPr>
+                <w:rFonts w:ascii="Calibri" w:eastAsia="Times New Roman" w:hAnsi="Calibri" w:cs="Calibri"/>
+                <w:color w:val="000000"/>
+                <w:lang w:eastAsia="de-DE"/>
+              </w:rPr>
+              <w:t xml:space="preserve">"Kim </w:t>
+            </w:r>
+            <w:r>
+              <w:rPr>
+                <w:rFonts w:ascii="Calibri" w:eastAsia="Times New Roman" w:hAnsi="Calibri" w:cs="Calibri"/>
+                <w:color w:val="000000"/>
+                <w:lang w:eastAsia="de-DE"/>
+              </w:rPr>
+              <w:t xml:space="preserve">Luca </w:t>
+            </w:r>
+            <w:r>
+              <w:rPr>
+                <w:rFonts w:ascii="Calibri" w:eastAsia="Times New Roman" w:hAnsi="Calibri" w:cs="Calibri"/>
+                <w:color w:val="000000"/>
+                <w:lang w:eastAsia="de-DE"/>
+              </w:rPr>
+              <w:t>Müller"</w:t>
             </w:r>
           </w:p>
         </w:tc>
@@ -6632,7 +6886,7 @@
                 <w:color w:val="000000"/>
                 <w:lang w:eastAsia="de-DE"/>
               </w:rPr>
-              <w:t>$Name Vorname$</w:t>
+              <w:t>$Name, Vorname$</w:t>
             </w:r>
           </w:p>
         </w:tc>
@@ -6766,7 +7020,7 @@
                 <w:color w:val="000000"/>
                 <w:lang w:eastAsia="de-DE"/>
               </w:rPr>
-              <w:t>$Geburtsdatum$</w:t>
+              <w:t>$Name Vorname$</w:t>
             </w:r>
           </w:p>
         </w:tc>
@@ -6798,7 +7052,7 @@
                 <w:color w:val="000000"/>
                 <w:lang w:eastAsia="de-DE"/>
               </w:rPr>
-              <w:t>"15.05.2008"</w:t>
+              <w:t>"Müller, Lisa"</w:t>
             </w:r>
           </w:p>
         </w:tc>
@@ -6830,7 +7084,7 @@
                 <w:color w:val="000000"/>
                 <w:lang w:eastAsia="de-DE"/>
               </w:rPr>
-              <w:t>"15.05.2008"</w:t>
+              <w:t>"Müller, Max"</w:t>
             </w:r>
           </w:p>
         </w:tc>
@@ -6862,7 +7116,7 @@
                 <w:color w:val="000000"/>
                 <w:lang w:eastAsia="de-DE"/>
               </w:rPr>
-              <w:t>"15.05.2008"</w:t>
+              <w:t>"Müller, Kim"</w:t>
             </w:r>
           </w:p>
         </w:tc>
@@ -6899,7 +7153,39 @@
                 <w:color w:val="000000"/>
                 <w:lang w:eastAsia="de-DE"/>
               </w:rPr>
-              <w:t>$Nachpruefungsfaecher$</w:t>
+              <w:t xml:space="preserve">$Name, </w:t>
+            </w:r>
+            <w:r>
+              <w:rPr>
+                <w:rFonts w:ascii="Calibri" w:eastAsia="Times New Roman" w:hAnsi="Calibri" w:cs="Calibri"/>
+                <w:color w:val="000000"/>
+                <w:lang w:eastAsia="de-DE"/>
+              </w:rPr>
+              <w:t>Alle</w:t>
+            </w:r>
+            <w:r>
+              <w:rPr>
+                <w:rFonts w:ascii="Calibri" w:eastAsia="Times New Roman" w:hAnsi="Calibri" w:cs="Calibri"/>
+                <w:color w:val="000000"/>
+                <w:lang w:eastAsia="de-DE"/>
+              </w:rPr>
+              <w:t>Vorname</w:t>
+            </w:r>
+            <w:r>
+              <w:rPr>
+                <w:rFonts w:ascii="Calibri" w:eastAsia="Times New Roman" w:hAnsi="Calibri" w:cs="Calibri"/>
+                <w:color w:val="000000"/>
+                <w:lang w:eastAsia="de-DE"/>
+              </w:rPr>
+              <w:t>n</w:t>
+            </w:r>
+            <w:r>
+              <w:rPr>
+                <w:rFonts w:ascii="Calibri" w:eastAsia="Times New Roman" w:hAnsi="Calibri" w:cs="Calibri"/>
+                <w:color w:val="000000"/>
+                <w:lang w:eastAsia="de-DE"/>
+              </w:rPr>
+              <w:t>$</w:t>
             </w:r>
           </w:p>
         </w:tc>
@@ -6930,15 +7216,62 @@
                 <w:color w:val="000000"/>
                 <w:lang w:eastAsia="de-DE"/>
               </w:rPr>
+              <w:t>"Müller, Lisa</w:t>
+            </w:r>
+            <w:r>
+              <w:rPr>
+                <w:rFonts w:ascii="Calibri" w:eastAsia="Times New Roman" w:hAnsi="Calibri" w:cs="Calibri"/>
+                <w:color w:val="000000"/>
+                <w:lang w:eastAsia="de-DE"/>
+              </w:rPr>
+              <w:t xml:space="preserve"> Marie</w:t>
+            </w:r>
+            <w:r>
+              <w:rPr>
+                <w:rFonts w:ascii="Calibri" w:eastAsia="Times New Roman" w:hAnsi="Calibri" w:cs="Calibri"/>
+                <w:color w:val="000000"/>
+                <w:lang w:eastAsia="de-DE"/>
+              </w:rPr>
               <w:t>"</w:t>
             </w:r>
-            <w:r>
-              <w:rPr>
-                <w:rFonts w:ascii="Calibri" w:eastAsia="Times New Roman" w:hAnsi="Calibri" w:cs="Calibri"/>
-                <w:color w:val="000000"/>
-                <w:lang w:eastAsia="de-DE"/>
-              </w:rPr>
-              <w:t>Deutsch, Geschichte</w:t>
+          </w:p>
+        </w:tc>
+        <w:tc>
+          <w:tcPr>
+            <w:tcW w:w="2620" w:type="dxa"/>
+            <w:tcBorders>
+              <w:top w:val="nil"/>
+              <w:left w:val="nil"/>
+              <w:bottom w:val="single" w:sz="4" w:space="0" w:color="auto"/>
+              <w:right w:val="single" w:sz="4" w:space="0" w:color="auto"/>
+            </w:tcBorders>
+            <w:shd w:val="clear" w:color="auto" w:fill="auto"/>
+            <w:vAlign w:val="bottom"/>
+          </w:tcPr>
+          <w:p>
+            <w:pPr>
+              <w:spacing w:after="0" w:line="240" w:lineRule="auto"/>
+              <w:rPr>
+                <w:rFonts w:ascii="Calibri" w:eastAsia="Times New Roman" w:hAnsi="Calibri" w:cs="Calibri"/>
+                <w:color w:val="000000"/>
+                <w:lang w:eastAsia="de-DE"/>
+              </w:rPr>
+            </w:pPr>
+            <w:r>
+              <w:rPr>
+                <w:rFonts w:ascii="Calibri" w:eastAsia="Times New Roman" w:hAnsi="Calibri" w:cs="Calibri"/>
+                <w:color w:val="000000"/>
+                <w:lang w:eastAsia="de-DE"/>
+              </w:rPr>
+              <w:t>"Müller, Max</w:t>
+            </w:r>
+            <w:r>
+              <w:rPr>
+                <w:rFonts w:ascii="Calibri" w:eastAsia="Times New Roman" w:hAnsi="Calibri" w:cs="Calibri"/>
+                <w:color w:val="000000"/>
+                <w:lang w:eastAsia="de-DE"/>
+              </w:rPr>
+              <w:t xml:space="preserve"> Leon</w:t>
             </w:r>
             <w:r>
               <w:rPr>
@@ -6977,70 +7310,23 @@
                 <w:color w:val="000000"/>
                 <w:lang w:eastAsia="de-DE"/>
               </w:rPr>
+              <w:t>"Müller, Kim</w:t>
+            </w:r>
+            <w:r>
+              <w:rPr>
+                <w:rFonts w:ascii="Calibri" w:eastAsia="Times New Roman" w:hAnsi="Calibri" w:cs="Calibri"/>
+                <w:color w:val="000000"/>
+                <w:lang w:eastAsia="de-DE"/>
+              </w:rPr>
+              <w:t xml:space="preserve"> Luca</w:t>
+            </w:r>
+            <w:r>
+              <w:rPr>
+                <w:rFonts w:ascii="Calibri" w:eastAsia="Times New Roman" w:hAnsi="Calibri" w:cs="Calibri"/>
+                <w:color w:val="000000"/>
+                <w:lang w:eastAsia="de-DE"/>
+              </w:rPr>
               <w:t>"</w:t>
-            </w:r>
-            <w:r>
-              <w:rPr>
-                <w:rFonts w:ascii="Calibri" w:eastAsia="Times New Roman" w:hAnsi="Calibri" w:cs="Calibri"/>
-                <w:color w:val="000000"/>
-                <w:lang w:eastAsia="de-DE"/>
-              </w:rPr>
-              <w:t>Deutsch, Geschichte</w:t>
-            </w:r>
-            <w:r>
-              <w:rPr>
-                <w:rFonts w:ascii="Calibri" w:eastAsia="Times New Roman" w:hAnsi="Calibri" w:cs="Calibri"/>
-                <w:color w:val="000000"/>
-                <w:lang w:eastAsia="de-DE"/>
-              </w:rPr>
-              <w:t xml:space="preserve"> "</w:t>
-            </w:r>
-          </w:p>
-        </w:tc>
-        <w:tc>
-          <w:tcPr>
-            <w:tcW w:w="2620" w:type="dxa"/>
-            <w:tcBorders>
-              <w:top w:val="nil"/>
-              <w:left w:val="nil"/>
-              <w:bottom w:val="single" w:sz="4" w:space="0" w:color="auto"/>
-              <w:right w:val="single" w:sz="4" w:space="0" w:color="auto"/>
-            </w:tcBorders>
-            <w:shd w:val="clear" w:color="auto" w:fill="auto"/>
-            <w:vAlign w:val="bottom"/>
-          </w:tcPr>
-          <w:p>
-            <w:pPr>
-              <w:spacing w:after="0" w:line="240" w:lineRule="auto"/>
-              <w:rPr>
-                <w:rFonts w:ascii="Calibri" w:eastAsia="Times New Roman" w:hAnsi="Calibri" w:cs="Calibri"/>
-                <w:color w:val="000000"/>
-                <w:lang w:eastAsia="de-DE"/>
-              </w:rPr>
-            </w:pPr>
-            <w:r>
-              <w:rPr>
-                <w:rFonts w:ascii="Calibri" w:eastAsia="Times New Roman" w:hAnsi="Calibri" w:cs="Calibri"/>
-                <w:color w:val="000000"/>
-                <w:lang w:eastAsia="de-DE"/>
-              </w:rPr>
-              <w:t>"</w:t>
-            </w:r>
-            <w:r>
-              <w:rPr>
-                <w:rFonts w:ascii="Calibri" w:eastAsia="Times New Roman" w:hAnsi="Calibri" w:cs="Calibri"/>
-                <w:color w:val="000000"/>
-                <w:lang w:eastAsia="de-DE"/>
-              </w:rPr>
-              <w:t>Deutsch, Geschichte</w:t>
-            </w:r>
-            <w:r>
-              <w:rPr>
-                <w:rFonts w:ascii="Calibri" w:eastAsia="Times New Roman" w:hAnsi="Calibri" w:cs="Calibri"/>
-                <w:color w:val="000000"/>
-                <w:lang w:eastAsia="de-DE"/>
-              </w:rPr>
-              <w:t xml:space="preserve"> "</w:t>
             </w:r>
           </w:p>
         </w:tc>
@@ -7061,24 +7347,55 @@
             </w:tcBorders>
             <w:shd w:val="clear" w:color="auto" w:fill="auto"/>
             <w:vAlign w:val="bottom"/>
-            <w:hideMark/>
-          </w:tcPr>
-          <w:p>
-            <w:pPr>
-              <w:spacing w:after="0" w:line="240" w:lineRule="auto"/>
-              <w:rPr>
-                <w:rFonts w:ascii="Calibri" w:eastAsia="Times New Roman" w:hAnsi="Calibri" w:cs="Calibri"/>
-                <w:color w:val="000000"/>
-                <w:lang w:eastAsia="de-DE"/>
-              </w:rPr>
-            </w:pPr>
-            <w:r>
-              <w:rPr>
-                <w:rFonts w:ascii="Calibri" w:eastAsia="Times New Roman" w:hAnsi="Calibri" w:cs="Calibri"/>
-                <w:color w:val="000000"/>
-                <w:lang w:eastAsia="de-DE"/>
-              </w:rPr>
-              <w:t>$Schueler$</w:t>
+          </w:tcPr>
+          <w:p>
+            <w:pPr>
+              <w:spacing w:after="0" w:line="240" w:lineRule="auto"/>
+              <w:rPr>
+                <w:rFonts w:ascii="Calibri" w:eastAsia="Times New Roman" w:hAnsi="Calibri" w:cs="Calibri"/>
+                <w:color w:val="000000"/>
+                <w:lang w:eastAsia="de-DE"/>
+              </w:rPr>
+            </w:pPr>
+            <w:r>
+              <w:rPr>
+                <w:rFonts w:ascii="Calibri" w:eastAsia="Times New Roman" w:hAnsi="Calibri" w:cs="Calibri"/>
+                <w:color w:val="000000"/>
+                <w:lang w:eastAsia="de-DE"/>
+              </w:rPr>
+              <w:t xml:space="preserve">$Name </w:t>
+            </w:r>
+            <w:r>
+              <w:rPr>
+                <w:rFonts w:ascii="Calibri" w:eastAsia="Times New Roman" w:hAnsi="Calibri" w:cs="Calibri"/>
+                <w:color w:val="000000"/>
+                <w:lang w:eastAsia="de-DE"/>
+              </w:rPr>
+              <w:t>Alle</w:t>
+            </w:r>
+            <w:r>
+              <w:rPr>
+                <w:rFonts w:ascii="Calibri" w:eastAsia="Times New Roman" w:hAnsi="Calibri" w:cs="Calibri"/>
+                <w:color w:val="000000"/>
+                <w:lang w:eastAsia="de-DE"/>
+              </w:rPr>
+              <w:t>Vorname</w:t>
+            </w:r>
+            <w:r>
+              <w:rPr>
+                <w:rFonts w:ascii="Calibri" w:eastAsia="Times New Roman" w:hAnsi="Calibri" w:cs="Calibri"/>
+                <w:color w:val="000000"/>
+                <w:lang w:eastAsia="de-DE"/>
+              </w:rPr>
+              <w:t>n</w:t>
+            </w:r>
+            <w:r>
+              <w:rPr>
+                <w:rFonts w:ascii="Calibri" w:eastAsia="Times New Roman" w:hAnsi="Calibri" w:cs="Calibri"/>
+                <w:color w:val="000000"/>
+                <w:lang w:eastAsia="de-DE"/>
+              </w:rPr>
+              <w:t>$</w:t>
             </w:r>
           </w:p>
         </w:tc>
@@ -7093,24 +7410,39 @@
             </w:tcBorders>
             <w:shd w:val="clear" w:color="auto" w:fill="auto"/>
             <w:vAlign w:val="bottom"/>
-            <w:hideMark/>
-          </w:tcPr>
-          <w:p>
-            <w:pPr>
-              <w:spacing w:after="0" w:line="240" w:lineRule="auto"/>
-              <w:rPr>
-                <w:rFonts w:ascii="Calibri" w:eastAsia="Times New Roman" w:hAnsi="Calibri" w:cs="Calibri"/>
-                <w:color w:val="000000"/>
-                <w:lang w:eastAsia="de-DE"/>
-              </w:rPr>
-            </w:pPr>
-            <w:r>
-              <w:rPr>
-                <w:rFonts w:ascii="Calibri" w:eastAsia="Times New Roman" w:hAnsi="Calibri" w:cs="Calibri"/>
-                <w:color w:val="000000"/>
-                <w:lang w:eastAsia="de-DE"/>
-              </w:rPr>
-              <w:t>"Schülerin"</w:t>
+          </w:tcPr>
+          <w:p>
+            <w:pPr>
+              <w:spacing w:after="0" w:line="240" w:lineRule="auto"/>
+              <w:rPr>
+                <w:rFonts w:ascii="Calibri" w:eastAsia="Times New Roman" w:hAnsi="Calibri" w:cs="Calibri"/>
+                <w:color w:val="000000"/>
+                <w:lang w:eastAsia="de-DE"/>
+              </w:rPr>
+            </w:pPr>
+            <w:r>
+              <w:rPr>
+                <w:rFonts w:ascii="Calibri" w:eastAsia="Times New Roman" w:hAnsi="Calibri" w:cs="Calibri"/>
+                <w:color w:val="000000"/>
+                <w:lang w:eastAsia="de-DE"/>
+              </w:rPr>
+              <w:t>"Müller, Lisa</w:t>
+            </w:r>
+            <w:r>
+              <w:rPr>
+                <w:rFonts w:ascii="Calibri" w:eastAsia="Times New Roman" w:hAnsi="Calibri" w:cs="Calibri"/>
+                <w:color w:val="000000"/>
+                <w:lang w:eastAsia="de-DE"/>
+              </w:rPr>
+              <w:t xml:space="preserve"> Marie</w:t>
+            </w:r>
+            <w:r>
+              <w:rPr>
+                <w:rFonts w:ascii="Calibri" w:eastAsia="Times New Roman" w:hAnsi="Calibri" w:cs="Calibri"/>
+                <w:color w:val="000000"/>
+                <w:lang w:eastAsia="de-DE"/>
+              </w:rPr>
+              <w:t>"</w:t>
             </w:r>
           </w:p>
         </w:tc>
@@ -7125,24 +7457,39 @@
             </w:tcBorders>
             <w:shd w:val="clear" w:color="auto" w:fill="auto"/>
             <w:vAlign w:val="bottom"/>
-            <w:hideMark/>
-          </w:tcPr>
-          <w:p>
-            <w:pPr>
-              <w:spacing w:after="0" w:line="240" w:lineRule="auto"/>
-              <w:rPr>
-                <w:rFonts w:ascii="Calibri" w:eastAsia="Times New Roman" w:hAnsi="Calibri" w:cs="Calibri"/>
-                <w:color w:val="000000"/>
-                <w:lang w:eastAsia="de-DE"/>
-              </w:rPr>
-            </w:pPr>
-            <w:r>
-              <w:rPr>
-                <w:rFonts w:ascii="Calibri" w:eastAsia="Times New Roman" w:hAnsi="Calibri" w:cs="Calibri"/>
-                <w:color w:val="000000"/>
-                <w:lang w:eastAsia="de-DE"/>
-              </w:rPr>
-              <w:t>"Schüler"</w:t>
+          </w:tcPr>
+          <w:p>
+            <w:pPr>
+              <w:spacing w:after="0" w:line="240" w:lineRule="auto"/>
+              <w:rPr>
+                <w:rFonts w:ascii="Calibri" w:eastAsia="Times New Roman" w:hAnsi="Calibri" w:cs="Calibri"/>
+                <w:color w:val="000000"/>
+                <w:lang w:eastAsia="de-DE"/>
+              </w:rPr>
+            </w:pPr>
+            <w:r>
+              <w:rPr>
+                <w:rFonts w:ascii="Calibri" w:eastAsia="Times New Roman" w:hAnsi="Calibri" w:cs="Calibri"/>
+                <w:color w:val="000000"/>
+                <w:lang w:eastAsia="de-DE"/>
+              </w:rPr>
+              <w:t>"Müller, Max</w:t>
+            </w:r>
+            <w:r>
+              <w:rPr>
+                <w:rFonts w:ascii="Calibri" w:eastAsia="Times New Roman" w:hAnsi="Calibri" w:cs="Calibri"/>
+                <w:color w:val="000000"/>
+                <w:lang w:eastAsia="de-DE"/>
+              </w:rPr>
+              <w:t xml:space="preserve"> Leon</w:t>
+            </w:r>
+            <w:r>
+              <w:rPr>
+                <w:rFonts w:ascii="Calibri" w:eastAsia="Times New Roman" w:hAnsi="Calibri" w:cs="Calibri"/>
+                <w:color w:val="000000"/>
+                <w:lang w:eastAsia="de-DE"/>
+              </w:rPr>
+              <w:t>"</w:t>
             </w:r>
           </w:p>
         </w:tc>
@@ -7157,24 +7504,39 @@
             </w:tcBorders>
             <w:shd w:val="clear" w:color="auto" w:fill="auto"/>
             <w:vAlign w:val="bottom"/>
-            <w:hideMark/>
-          </w:tcPr>
-          <w:p>
-            <w:pPr>
-              <w:spacing w:after="0" w:line="240" w:lineRule="auto"/>
-              <w:rPr>
-                <w:rFonts w:ascii="Calibri" w:eastAsia="Times New Roman" w:hAnsi="Calibri" w:cs="Calibri"/>
-                <w:color w:val="000000"/>
-                <w:lang w:eastAsia="de-DE"/>
-              </w:rPr>
-            </w:pPr>
-            <w:r>
-              <w:rPr>
-                <w:rFonts w:ascii="Calibri" w:eastAsia="Times New Roman" w:hAnsi="Calibri" w:cs="Calibri"/>
-                <w:color w:val="000000"/>
-                <w:lang w:eastAsia="de-DE"/>
-              </w:rPr>
-              <w:t>"Schulkind"</w:t>
+          </w:tcPr>
+          <w:p>
+            <w:pPr>
+              <w:spacing w:after="0" w:line="240" w:lineRule="auto"/>
+              <w:rPr>
+                <w:rFonts w:ascii="Calibri" w:eastAsia="Times New Roman" w:hAnsi="Calibri" w:cs="Calibri"/>
+                <w:color w:val="000000"/>
+                <w:lang w:eastAsia="de-DE"/>
+              </w:rPr>
+            </w:pPr>
+            <w:r>
+              <w:rPr>
+                <w:rFonts w:ascii="Calibri" w:eastAsia="Times New Roman" w:hAnsi="Calibri" w:cs="Calibri"/>
+                <w:color w:val="000000"/>
+                <w:lang w:eastAsia="de-DE"/>
+              </w:rPr>
+              <w:t>"Müller, Kim</w:t>
+            </w:r>
+            <w:r>
+              <w:rPr>
+                <w:rFonts w:ascii="Calibri" w:eastAsia="Times New Roman" w:hAnsi="Calibri" w:cs="Calibri"/>
+                <w:color w:val="000000"/>
+                <w:lang w:eastAsia="de-DE"/>
+              </w:rPr>
+              <w:t xml:space="preserve"> Luca</w:t>
+            </w:r>
+            <w:r>
+              <w:rPr>
+                <w:rFonts w:ascii="Calibri" w:eastAsia="Times New Roman" w:hAnsi="Calibri" w:cs="Calibri"/>
+                <w:color w:val="000000"/>
+                <w:lang w:eastAsia="de-DE"/>
+              </w:rPr>
+              <w:t>"</w:t>
             </w:r>
           </w:p>
         </w:tc>
@@ -7212,7 +7574,7 @@
                 <w:color w:val="000000"/>
                 <w:lang w:eastAsia="de-DE"/>
               </w:rPr>
-              <w:t>$Lieber$</w:t>
+              <w:t>$Geburtsdatum$</w:t>
             </w:r>
           </w:p>
         </w:tc>
@@ -7244,7 +7606,7 @@
                 <w:color w:val="000000"/>
                 <w:lang w:eastAsia="de-DE"/>
               </w:rPr>
-              <w:t>"Liebe"</w:t>
+              <w:t>"15.05.2008"</w:t>
             </w:r>
           </w:p>
         </w:tc>
@@ -7276,7 +7638,7 @@
                 <w:color w:val="000000"/>
                 <w:lang w:eastAsia="de-DE"/>
               </w:rPr>
-              <w:t>"Lieber"</w:t>
+              <w:t>"15.05.2008"</w:t>
             </w:r>
           </w:p>
         </w:tc>
@@ -7308,7 +7670,7 @@
                 <w:color w:val="000000"/>
                 <w:lang w:eastAsia="de-DE"/>
               </w:rPr>
-              <w:t>"Hallo"</w:t>
+              <w:t>"15.05.2008"</w:t>
             </w:r>
           </w:p>
         </w:tc>
@@ -7329,24 +7691,23 @@
             </w:tcBorders>
             <w:shd w:val="clear" w:color="auto" w:fill="auto"/>
             <w:vAlign w:val="bottom"/>
-            <w:hideMark/>
-          </w:tcPr>
-          <w:p>
-            <w:pPr>
-              <w:spacing w:after="0" w:line="240" w:lineRule="auto"/>
-              <w:rPr>
-                <w:rFonts w:ascii="Calibri" w:eastAsia="Times New Roman" w:hAnsi="Calibri" w:cs="Calibri"/>
-                <w:color w:val="000000"/>
-                <w:lang w:eastAsia="de-DE"/>
-              </w:rPr>
-            </w:pPr>
-            <w:r>
-              <w:rPr>
-                <w:rFonts w:ascii="Calibri" w:eastAsia="Times New Roman" w:hAnsi="Calibri" w:cs="Calibri"/>
-                <w:color w:val="000000"/>
-                <w:lang w:eastAsia="de-DE"/>
-              </w:rPr>
-              <w:t>$lieber$</w:t>
+          </w:tcPr>
+          <w:p>
+            <w:pPr>
+              <w:spacing w:after="0" w:line="240" w:lineRule="auto"/>
+              <w:rPr>
+                <w:rFonts w:ascii="Calibri" w:eastAsia="Times New Roman" w:hAnsi="Calibri" w:cs="Calibri"/>
+                <w:color w:val="000000"/>
+                <w:lang w:eastAsia="de-DE"/>
+              </w:rPr>
+            </w:pPr>
+            <w:r>
+              <w:rPr>
+                <w:rFonts w:ascii="Calibri" w:eastAsia="Times New Roman" w:hAnsi="Calibri" w:cs="Calibri"/>
+                <w:color w:val="000000"/>
+                <w:lang w:eastAsia="de-DE"/>
+              </w:rPr>
+              <w:t>$Nachpruefungsfaecher$</w:t>
             </w:r>
           </w:p>
         </w:tc>
@@ -7361,24 +7722,39 @@
             </w:tcBorders>
             <w:shd w:val="clear" w:color="auto" w:fill="auto"/>
             <w:vAlign w:val="bottom"/>
-            <w:hideMark/>
-          </w:tcPr>
-          <w:p>
-            <w:pPr>
-              <w:spacing w:after="0" w:line="240" w:lineRule="auto"/>
-              <w:rPr>
-                <w:rFonts w:ascii="Calibri" w:eastAsia="Times New Roman" w:hAnsi="Calibri" w:cs="Calibri"/>
-                <w:color w:val="000000"/>
-                <w:lang w:eastAsia="de-DE"/>
-              </w:rPr>
-            </w:pPr>
-            <w:r>
-              <w:rPr>
-                <w:rFonts w:ascii="Calibri" w:eastAsia="Times New Roman" w:hAnsi="Calibri" w:cs="Calibri"/>
-                <w:color w:val="000000"/>
-                <w:lang w:eastAsia="de-DE"/>
-              </w:rPr>
-              <w:t>"liebe"</w:t>
+          </w:tcPr>
+          <w:p>
+            <w:pPr>
+              <w:spacing w:after="0" w:line="240" w:lineRule="auto"/>
+              <w:rPr>
+                <w:rFonts w:ascii="Calibri" w:eastAsia="Times New Roman" w:hAnsi="Calibri" w:cs="Calibri"/>
+                <w:color w:val="000000"/>
+                <w:lang w:eastAsia="de-DE"/>
+              </w:rPr>
+            </w:pPr>
+            <w:r>
+              <w:rPr>
+                <w:rFonts w:ascii="Calibri" w:eastAsia="Times New Roman" w:hAnsi="Calibri" w:cs="Calibri"/>
+                <w:color w:val="000000"/>
+                <w:lang w:eastAsia="de-DE"/>
+              </w:rPr>
+              <w:t>"</w:t>
+            </w:r>
+            <w:r>
+              <w:rPr>
+                <w:rFonts w:ascii="Calibri" w:eastAsia="Times New Roman" w:hAnsi="Calibri" w:cs="Calibri"/>
+                <w:color w:val="000000"/>
+                <w:lang w:eastAsia="de-DE"/>
+              </w:rPr>
+              <w:t>Deutsch, Geschichte</w:t>
+            </w:r>
+            <w:r>
+              <w:rPr>
+                <w:rFonts w:ascii="Calibri" w:eastAsia="Times New Roman" w:hAnsi="Calibri" w:cs="Calibri"/>
+                <w:color w:val="000000"/>
+                <w:lang w:eastAsia="de-DE"/>
+              </w:rPr>
+              <w:t>"</w:t>
             </w:r>
           </w:p>
         </w:tc>
@@ -7393,24 +7769,39 @@
             </w:tcBorders>
             <w:shd w:val="clear" w:color="auto" w:fill="auto"/>
             <w:vAlign w:val="bottom"/>
-            <w:hideMark/>
-          </w:tcPr>
-          <w:p>
-            <w:pPr>
-              <w:spacing w:after="0" w:line="240" w:lineRule="auto"/>
-              <w:rPr>
-                <w:rFonts w:ascii="Calibri" w:eastAsia="Times New Roman" w:hAnsi="Calibri" w:cs="Calibri"/>
-                <w:color w:val="000000"/>
-                <w:lang w:eastAsia="de-DE"/>
-              </w:rPr>
-            </w:pPr>
-            <w:r>
-              <w:rPr>
-                <w:rFonts w:ascii="Calibri" w:eastAsia="Times New Roman" w:hAnsi="Calibri" w:cs="Calibri"/>
-                <w:color w:val="000000"/>
-                <w:lang w:eastAsia="de-DE"/>
-              </w:rPr>
-              <w:t>"lieber"</w:t>
+          </w:tcPr>
+          <w:p>
+            <w:pPr>
+              <w:spacing w:after="0" w:line="240" w:lineRule="auto"/>
+              <w:rPr>
+                <w:rFonts w:ascii="Calibri" w:eastAsia="Times New Roman" w:hAnsi="Calibri" w:cs="Calibri"/>
+                <w:color w:val="000000"/>
+                <w:lang w:eastAsia="de-DE"/>
+              </w:rPr>
+            </w:pPr>
+            <w:r>
+              <w:rPr>
+                <w:rFonts w:ascii="Calibri" w:eastAsia="Times New Roman" w:hAnsi="Calibri" w:cs="Calibri"/>
+                <w:color w:val="000000"/>
+                <w:lang w:eastAsia="de-DE"/>
+              </w:rPr>
+              <w:t>"</w:t>
+            </w:r>
+            <w:r>
+              <w:rPr>
+                <w:rFonts w:ascii="Calibri" w:eastAsia="Times New Roman" w:hAnsi="Calibri" w:cs="Calibri"/>
+                <w:color w:val="000000"/>
+                <w:lang w:eastAsia="de-DE"/>
+              </w:rPr>
+              <w:t>Deutsch, Geschichte</w:t>
+            </w:r>
+            <w:r>
+              <w:rPr>
+                <w:rFonts w:ascii="Calibri" w:eastAsia="Times New Roman" w:hAnsi="Calibri" w:cs="Calibri"/>
+                <w:color w:val="000000"/>
+                <w:lang w:eastAsia="de-DE"/>
+              </w:rPr>
+              <w:t xml:space="preserve"> "</w:t>
             </w:r>
           </w:p>
         </w:tc>
@@ -7425,24 +7816,39 @@
             </w:tcBorders>
             <w:shd w:val="clear" w:color="auto" w:fill="auto"/>
             <w:vAlign w:val="bottom"/>
-            <w:hideMark/>
-          </w:tcPr>
-          <w:p>
-            <w:pPr>
-              <w:spacing w:after="0" w:line="240" w:lineRule="auto"/>
-              <w:rPr>
-                <w:rFonts w:ascii="Calibri" w:eastAsia="Times New Roman" w:hAnsi="Calibri" w:cs="Calibri"/>
-                <w:color w:val="000000"/>
-                <w:lang w:eastAsia="de-DE"/>
-              </w:rPr>
-            </w:pPr>
-            <w:r>
-              <w:rPr>
-                <w:rFonts w:ascii="Calibri" w:eastAsia="Times New Roman" w:hAnsi="Calibri" w:cs="Calibri"/>
-                <w:color w:val="000000"/>
-                <w:lang w:eastAsia="de-DE"/>
-              </w:rPr>
-              <w:t>"hallo"</w:t>
+          </w:tcPr>
+          <w:p>
+            <w:pPr>
+              <w:spacing w:after="0" w:line="240" w:lineRule="auto"/>
+              <w:rPr>
+                <w:rFonts w:ascii="Calibri" w:eastAsia="Times New Roman" w:hAnsi="Calibri" w:cs="Calibri"/>
+                <w:color w:val="000000"/>
+                <w:lang w:eastAsia="de-DE"/>
+              </w:rPr>
+            </w:pPr>
+            <w:r>
+              <w:rPr>
+                <w:rFonts w:ascii="Calibri" w:eastAsia="Times New Roman" w:hAnsi="Calibri" w:cs="Calibri"/>
+                <w:color w:val="000000"/>
+                <w:lang w:eastAsia="de-DE"/>
+              </w:rPr>
+              <w:t>"</w:t>
+            </w:r>
+            <w:r>
+              <w:rPr>
+                <w:rFonts w:ascii="Calibri" w:eastAsia="Times New Roman" w:hAnsi="Calibri" w:cs="Calibri"/>
+                <w:color w:val="000000"/>
+                <w:lang w:eastAsia="de-DE"/>
+              </w:rPr>
+              <w:t>Deutsch, Geschichte</w:t>
+            </w:r>
+            <w:r>
+              <w:rPr>
+                <w:rFonts w:ascii="Calibri" w:eastAsia="Times New Roman" w:hAnsi="Calibri" w:cs="Calibri"/>
+                <w:color w:val="000000"/>
+                <w:lang w:eastAsia="de-DE"/>
+              </w:rPr>
+              <w:t xml:space="preserve"> "</w:t>
             </w:r>
           </w:p>
         </w:tc>
@@ -7480,7 +7886,7 @@
                 <w:color w:val="000000"/>
                 <w:lang w:eastAsia="de-DE"/>
               </w:rPr>
-              <w:t>$Lieber Vorname$</w:t>
+              <w:t>$Schueler$</w:t>
             </w:r>
           </w:p>
         </w:tc>
@@ -7512,7 +7918,7 @@
                 <w:color w:val="000000"/>
                 <w:lang w:eastAsia="de-DE"/>
               </w:rPr>
-              <w:t>"Liebe Lisa"</w:t>
+              <w:t>"Schülerin"</w:t>
             </w:r>
           </w:p>
         </w:tc>
@@ -7544,7 +7950,7 @@
                 <w:color w:val="000000"/>
                 <w:lang w:eastAsia="de-DE"/>
               </w:rPr>
-              <w:t>"Lieber Max"</w:t>
+              <w:t>"Schüler"</w:t>
             </w:r>
           </w:p>
         </w:tc>
@@ -7576,7 +7982,7 @@
                 <w:color w:val="000000"/>
                 <w:lang w:eastAsia="de-DE"/>
               </w:rPr>
-              <w:t>"Hallo Kim"</w:t>
+              <w:t>"Schulkind"</w:t>
             </w:r>
           </w:p>
         </w:tc>
@@ -7614,7 +8020,7 @@
                 <w:color w:val="000000"/>
                 <w:lang w:eastAsia="de-DE"/>
               </w:rPr>
-              <w:t>$lieber Vorname$</w:t>
+              <w:t>$Lieber$</w:t>
             </w:r>
           </w:p>
         </w:tc>
@@ -7646,7 +8052,7 @@
                 <w:color w:val="000000"/>
                 <w:lang w:eastAsia="de-DE"/>
               </w:rPr>
-              <w:t>"liebe Lisa"</w:t>
+              <w:t>"Liebe"</w:t>
             </w:r>
           </w:p>
         </w:tc>
@@ -7678,7 +8084,7 @@
                 <w:color w:val="000000"/>
                 <w:lang w:eastAsia="de-DE"/>
               </w:rPr>
-              <w:t>"lieber Max"</w:t>
+              <w:t>"Lieber"</w:t>
             </w:r>
           </w:p>
         </w:tc>
@@ -7710,7 +8116,7 @@
                 <w:color w:val="000000"/>
                 <w:lang w:eastAsia="de-DE"/>
               </w:rPr>
-              <w:t>"hallo Kim"</w:t>
+              <w:t>"Hallo"</w:t>
             </w:r>
           </w:p>
         </w:tc>
@@ -7748,7 +8154,7 @@
                 <w:color w:val="000000"/>
                 <w:lang w:eastAsia="de-DE"/>
               </w:rPr>
-              <w:t>$Lieber Herr Nachname$</w:t>
+              <w:t>$lieber$</w:t>
             </w:r>
           </w:p>
         </w:tc>
@@ -7780,7 +8186,7 @@
                 <w:color w:val="000000"/>
                 <w:lang w:eastAsia="de-DE"/>
               </w:rPr>
-              <w:t>"Liebe Frau Müller"</w:t>
+              <w:t>"liebe"</w:t>
             </w:r>
           </w:p>
         </w:tc>
@@ -7812,7 +8218,7 @@
                 <w:color w:val="000000"/>
                 <w:lang w:eastAsia="de-DE"/>
               </w:rPr>
-              <w:t>"Lieber Herr Müller"</w:t>
+              <w:t>"lieber"</w:t>
             </w:r>
           </w:p>
         </w:tc>
@@ -7844,7 +8250,7 @@
                 <w:color w:val="000000"/>
                 <w:lang w:eastAsia="de-DE"/>
               </w:rPr>
-              <w:t>"Hallo Kim Müller"</w:t>
+              <w:t>"hallo"</w:t>
             </w:r>
           </w:p>
         </w:tc>
@@ -7882,6 +8288,828 @@
                 <w:color w:val="000000"/>
                 <w:lang w:eastAsia="de-DE"/>
               </w:rPr>
+              <w:t>$Lieber Vorname$</w:t>
+            </w:r>
+          </w:p>
+        </w:tc>
+        <w:tc>
+          <w:tcPr>
+            <w:tcW w:w="2620" w:type="dxa"/>
+            <w:tcBorders>
+              <w:top w:val="nil"/>
+              <w:left w:val="nil"/>
+              <w:bottom w:val="single" w:sz="4" w:space="0" w:color="auto"/>
+              <w:right w:val="single" w:sz="4" w:space="0" w:color="auto"/>
+            </w:tcBorders>
+            <w:shd w:val="clear" w:color="auto" w:fill="auto"/>
+            <w:vAlign w:val="bottom"/>
+            <w:hideMark/>
+          </w:tcPr>
+          <w:p>
+            <w:pPr>
+              <w:spacing w:after="0" w:line="240" w:lineRule="auto"/>
+              <w:rPr>
+                <w:rFonts w:ascii="Calibri" w:eastAsia="Times New Roman" w:hAnsi="Calibri" w:cs="Calibri"/>
+                <w:color w:val="000000"/>
+                <w:lang w:eastAsia="de-DE"/>
+              </w:rPr>
+            </w:pPr>
+            <w:r>
+              <w:rPr>
+                <w:rFonts w:ascii="Calibri" w:eastAsia="Times New Roman" w:hAnsi="Calibri" w:cs="Calibri"/>
+                <w:color w:val="000000"/>
+                <w:lang w:eastAsia="de-DE"/>
+              </w:rPr>
+              <w:t>"Liebe Lisa"</w:t>
+            </w:r>
+          </w:p>
+        </w:tc>
+        <w:tc>
+          <w:tcPr>
+            <w:tcW w:w="2620" w:type="dxa"/>
+            <w:tcBorders>
+              <w:top w:val="nil"/>
+              <w:left w:val="nil"/>
+              <w:bottom w:val="single" w:sz="4" w:space="0" w:color="auto"/>
+              <w:right w:val="single" w:sz="4" w:space="0" w:color="auto"/>
+            </w:tcBorders>
+            <w:shd w:val="clear" w:color="auto" w:fill="auto"/>
+            <w:vAlign w:val="bottom"/>
+            <w:hideMark/>
+          </w:tcPr>
+          <w:p>
+            <w:pPr>
+              <w:spacing w:after="0" w:line="240" w:lineRule="auto"/>
+              <w:rPr>
+                <w:rFonts w:ascii="Calibri" w:eastAsia="Times New Roman" w:hAnsi="Calibri" w:cs="Calibri"/>
+                <w:color w:val="000000"/>
+                <w:lang w:eastAsia="de-DE"/>
+              </w:rPr>
+            </w:pPr>
+            <w:r>
+              <w:rPr>
+                <w:rFonts w:ascii="Calibri" w:eastAsia="Times New Roman" w:hAnsi="Calibri" w:cs="Calibri"/>
+                <w:color w:val="000000"/>
+                <w:lang w:eastAsia="de-DE"/>
+              </w:rPr>
+              <w:t>"Lieber Max"</w:t>
+            </w:r>
+          </w:p>
+        </w:tc>
+        <w:tc>
+          <w:tcPr>
+            <w:tcW w:w="2620" w:type="dxa"/>
+            <w:tcBorders>
+              <w:top w:val="nil"/>
+              <w:left w:val="nil"/>
+              <w:bottom w:val="single" w:sz="4" w:space="0" w:color="auto"/>
+              <w:right w:val="single" w:sz="4" w:space="0" w:color="auto"/>
+            </w:tcBorders>
+            <w:shd w:val="clear" w:color="auto" w:fill="auto"/>
+            <w:vAlign w:val="bottom"/>
+            <w:hideMark/>
+          </w:tcPr>
+          <w:p>
+            <w:pPr>
+              <w:spacing w:after="0" w:line="240" w:lineRule="auto"/>
+              <w:rPr>
+                <w:rFonts w:ascii="Calibri" w:eastAsia="Times New Roman" w:hAnsi="Calibri" w:cs="Calibri"/>
+                <w:color w:val="000000"/>
+                <w:lang w:eastAsia="de-DE"/>
+              </w:rPr>
+            </w:pPr>
+            <w:r>
+              <w:rPr>
+                <w:rFonts w:ascii="Calibri" w:eastAsia="Times New Roman" w:hAnsi="Calibri" w:cs="Calibri"/>
+                <w:color w:val="000000"/>
+                <w:lang w:eastAsia="de-DE"/>
+              </w:rPr>
+              <w:t>"Hallo Kim"</w:t>
+            </w:r>
+          </w:p>
+        </w:tc>
+      </w:tr>
+      <w:tr>
+        <w:trPr>
+          <w:cantSplit/>
+          <w:trHeight w:val="292"/>
+        </w:trPr>
+        <w:tc>
+          <w:tcPr>
+            <w:tcW w:w="3060" w:type="dxa"/>
+            <w:tcBorders>
+              <w:top w:val="nil"/>
+              <w:left w:val="single" w:sz="4" w:space="0" w:color="auto"/>
+              <w:bottom w:val="single" w:sz="4" w:space="0" w:color="auto"/>
+              <w:right w:val="single" w:sz="4" w:space="0" w:color="auto"/>
+            </w:tcBorders>
+            <w:shd w:val="clear" w:color="auto" w:fill="auto"/>
+            <w:vAlign w:val="bottom"/>
+          </w:tcPr>
+          <w:p>
+            <w:pPr>
+              <w:spacing w:after="0" w:line="240" w:lineRule="auto"/>
+              <w:rPr>
+                <w:rFonts w:ascii="Calibri" w:eastAsia="Times New Roman" w:hAnsi="Calibri" w:cs="Calibri"/>
+                <w:color w:val="000000"/>
+                <w:lang w:eastAsia="de-DE"/>
+              </w:rPr>
+            </w:pPr>
+            <w:r>
+              <w:rPr>
+                <w:rFonts w:ascii="Calibri" w:eastAsia="Times New Roman" w:hAnsi="Calibri" w:cs="Calibri"/>
+                <w:color w:val="000000"/>
+                <w:lang w:eastAsia="de-DE"/>
+              </w:rPr>
+              <w:t xml:space="preserve">$Lieber </w:t>
+            </w:r>
+            <w:r>
+              <w:rPr>
+                <w:rFonts w:ascii="Calibri" w:eastAsia="Times New Roman" w:hAnsi="Calibri" w:cs="Calibri"/>
+                <w:color w:val="000000"/>
+                <w:lang w:eastAsia="de-DE"/>
+              </w:rPr>
+              <w:t>Alle</w:t>
+            </w:r>
+            <w:r>
+              <w:rPr>
+                <w:rFonts w:ascii="Calibri" w:eastAsia="Times New Roman" w:hAnsi="Calibri" w:cs="Calibri"/>
+                <w:color w:val="000000"/>
+                <w:lang w:eastAsia="de-DE"/>
+              </w:rPr>
+              <w:t>Vorname</w:t>
+            </w:r>
+            <w:r>
+              <w:rPr>
+                <w:rFonts w:ascii="Calibri" w:eastAsia="Times New Roman" w:hAnsi="Calibri" w:cs="Calibri"/>
+                <w:color w:val="000000"/>
+                <w:lang w:eastAsia="de-DE"/>
+              </w:rPr>
+              <w:t>n</w:t>
+            </w:r>
+            <w:r>
+              <w:rPr>
+                <w:rFonts w:ascii="Calibri" w:eastAsia="Times New Roman" w:hAnsi="Calibri" w:cs="Calibri"/>
+                <w:color w:val="000000"/>
+                <w:lang w:eastAsia="de-DE"/>
+              </w:rPr>
+              <w:t>$</w:t>
+            </w:r>
+          </w:p>
+        </w:tc>
+        <w:tc>
+          <w:tcPr>
+            <w:tcW w:w="2620" w:type="dxa"/>
+            <w:tcBorders>
+              <w:top w:val="nil"/>
+              <w:left w:val="nil"/>
+              <w:bottom w:val="single" w:sz="4" w:space="0" w:color="auto"/>
+              <w:right w:val="single" w:sz="4" w:space="0" w:color="auto"/>
+            </w:tcBorders>
+            <w:shd w:val="clear" w:color="auto" w:fill="auto"/>
+            <w:vAlign w:val="bottom"/>
+          </w:tcPr>
+          <w:p>
+            <w:pPr>
+              <w:spacing w:after="0" w:line="240" w:lineRule="auto"/>
+              <w:rPr>
+                <w:rFonts w:ascii="Calibri" w:eastAsia="Times New Roman" w:hAnsi="Calibri" w:cs="Calibri"/>
+                <w:color w:val="000000"/>
+                <w:lang w:eastAsia="de-DE"/>
+              </w:rPr>
+            </w:pPr>
+            <w:r>
+              <w:rPr>
+                <w:rFonts w:ascii="Calibri" w:eastAsia="Times New Roman" w:hAnsi="Calibri" w:cs="Calibri"/>
+                <w:color w:val="000000"/>
+                <w:lang w:eastAsia="de-DE"/>
+              </w:rPr>
+              <w:t>"Liebe Lisa</w:t>
+            </w:r>
+            <w:r>
+              <w:rPr>
+                <w:rFonts w:ascii="Calibri" w:eastAsia="Times New Roman" w:hAnsi="Calibri" w:cs="Calibri"/>
+                <w:color w:val="000000"/>
+                <w:lang w:eastAsia="de-DE"/>
+              </w:rPr>
+              <w:t xml:space="preserve"> Marie</w:t>
+            </w:r>
+            <w:r>
+              <w:rPr>
+                <w:rFonts w:ascii="Calibri" w:eastAsia="Times New Roman" w:hAnsi="Calibri" w:cs="Calibri"/>
+                <w:color w:val="000000"/>
+                <w:lang w:eastAsia="de-DE"/>
+              </w:rPr>
+              <w:t>"</w:t>
+            </w:r>
+          </w:p>
+        </w:tc>
+        <w:tc>
+          <w:tcPr>
+            <w:tcW w:w="2620" w:type="dxa"/>
+            <w:tcBorders>
+              <w:top w:val="nil"/>
+              <w:left w:val="nil"/>
+              <w:bottom w:val="single" w:sz="4" w:space="0" w:color="auto"/>
+              <w:right w:val="single" w:sz="4" w:space="0" w:color="auto"/>
+            </w:tcBorders>
+            <w:shd w:val="clear" w:color="auto" w:fill="auto"/>
+            <w:vAlign w:val="bottom"/>
+          </w:tcPr>
+          <w:p>
+            <w:pPr>
+              <w:spacing w:after="0" w:line="240" w:lineRule="auto"/>
+              <w:rPr>
+                <w:rFonts w:ascii="Calibri" w:eastAsia="Times New Roman" w:hAnsi="Calibri" w:cs="Calibri"/>
+                <w:color w:val="000000"/>
+                <w:lang w:eastAsia="de-DE"/>
+              </w:rPr>
+            </w:pPr>
+            <w:r>
+              <w:rPr>
+                <w:rFonts w:ascii="Calibri" w:eastAsia="Times New Roman" w:hAnsi="Calibri" w:cs="Calibri"/>
+                <w:color w:val="000000"/>
+                <w:lang w:eastAsia="de-DE"/>
+              </w:rPr>
+              <w:t>"Lieber Max</w:t>
+            </w:r>
+            <w:r>
+              <w:rPr>
+                <w:rFonts w:ascii="Calibri" w:eastAsia="Times New Roman" w:hAnsi="Calibri" w:cs="Calibri"/>
+                <w:color w:val="000000"/>
+                <w:lang w:eastAsia="de-DE"/>
+              </w:rPr>
+              <w:t xml:space="preserve"> Leon</w:t>
+            </w:r>
+            <w:r>
+              <w:rPr>
+                <w:rFonts w:ascii="Calibri" w:eastAsia="Times New Roman" w:hAnsi="Calibri" w:cs="Calibri"/>
+                <w:color w:val="000000"/>
+                <w:lang w:eastAsia="de-DE"/>
+              </w:rPr>
+              <w:t>"</w:t>
+            </w:r>
+          </w:p>
+        </w:tc>
+        <w:tc>
+          <w:tcPr>
+            <w:tcW w:w="2620" w:type="dxa"/>
+            <w:tcBorders>
+              <w:top w:val="nil"/>
+              <w:left w:val="nil"/>
+              <w:bottom w:val="single" w:sz="4" w:space="0" w:color="auto"/>
+              <w:right w:val="single" w:sz="4" w:space="0" w:color="auto"/>
+            </w:tcBorders>
+            <w:shd w:val="clear" w:color="auto" w:fill="auto"/>
+            <w:vAlign w:val="bottom"/>
+          </w:tcPr>
+          <w:p>
+            <w:pPr>
+              <w:spacing w:after="0" w:line="240" w:lineRule="auto"/>
+              <w:rPr>
+                <w:rFonts w:ascii="Calibri" w:eastAsia="Times New Roman" w:hAnsi="Calibri" w:cs="Calibri"/>
+                <w:color w:val="000000"/>
+                <w:lang w:eastAsia="de-DE"/>
+              </w:rPr>
+            </w:pPr>
+            <w:r>
+              <w:rPr>
+                <w:rFonts w:ascii="Calibri" w:eastAsia="Times New Roman" w:hAnsi="Calibri" w:cs="Calibri"/>
+                <w:color w:val="000000"/>
+                <w:lang w:eastAsia="de-DE"/>
+              </w:rPr>
+              <w:t>"Hallo Kim</w:t>
+            </w:r>
+            <w:r>
+              <w:rPr>
+                <w:rFonts w:ascii="Calibri" w:eastAsia="Times New Roman" w:hAnsi="Calibri" w:cs="Calibri"/>
+                <w:color w:val="000000"/>
+                <w:lang w:eastAsia="de-DE"/>
+              </w:rPr>
+              <w:t xml:space="preserve"> Luca</w:t>
+            </w:r>
+            <w:r>
+              <w:rPr>
+                <w:rFonts w:ascii="Calibri" w:eastAsia="Times New Roman" w:hAnsi="Calibri" w:cs="Calibri"/>
+                <w:color w:val="000000"/>
+                <w:lang w:eastAsia="de-DE"/>
+              </w:rPr>
+              <w:t>"</w:t>
+            </w:r>
+          </w:p>
+        </w:tc>
+      </w:tr>
+      <w:tr>
+        <w:trPr>
+          <w:cantSplit/>
+          <w:trHeight w:val="292"/>
+        </w:trPr>
+        <w:tc>
+          <w:tcPr>
+            <w:tcW w:w="3060" w:type="dxa"/>
+            <w:tcBorders>
+              <w:top w:val="nil"/>
+              <w:left w:val="single" w:sz="4" w:space="0" w:color="auto"/>
+              <w:bottom w:val="single" w:sz="4" w:space="0" w:color="auto"/>
+              <w:right w:val="single" w:sz="4" w:space="0" w:color="auto"/>
+            </w:tcBorders>
+            <w:shd w:val="clear" w:color="auto" w:fill="auto"/>
+            <w:vAlign w:val="bottom"/>
+            <w:hideMark/>
+          </w:tcPr>
+          <w:p>
+            <w:pPr>
+              <w:spacing w:after="0" w:line="240" w:lineRule="auto"/>
+              <w:rPr>
+                <w:rFonts w:ascii="Calibri" w:eastAsia="Times New Roman" w:hAnsi="Calibri" w:cs="Calibri"/>
+                <w:color w:val="000000"/>
+                <w:lang w:eastAsia="de-DE"/>
+              </w:rPr>
+            </w:pPr>
+            <w:r>
+              <w:rPr>
+                <w:rFonts w:ascii="Calibri" w:eastAsia="Times New Roman" w:hAnsi="Calibri" w:cs="Calibri"/>
+                <w:color w:val="000000"/>
+                <w:lang w:eastAsia="de-DE"/>
+              </w:rPr>
+              <w:t>$lieber Vorname$</w:t>
+            </w:r>
+          </w:p>
+        </w:tc>
+        <w:tc>
+          <w:tcPr>
+            <w:tcW w:w="2620" w:type="dxa"/>
+            <w:tcBorders>
+              <w:top w:val="nil"/>
+              <w:left w:val="nil"/>
+              <w:bottom w:val="single" w:sz="4" w:space="0" w:color="auto"/>
+              <w:right w:val="single" w:sz="4" w:space="0" w:color="auto"/>
+            </w:tcBorders>
+            <w:shd w:val="clear" w:color="auto" w:fill="auto"/>
+            <w:vAlign w:val="bottom"/>
+            <w:hideMark/>
+          </w:tcPr>
+          <w:p>
+            <w:pPr>
+              <w:spacing w:after="0" w:line="240" w:lineRule="auto"/>
+              <w:rPr>
+                <w:rFonts w:ascii="Calibri" w:eastAsia="Times New Roman" w:hAnsi="Calibri" w:cs="Calibri"/>
+                <w:color w:val="000000"/>
+                <w:lang w:eastAsia="de-DE"/>
+              </w:rPr>
+            </w:pPr>
+            <w:r>
+              <w:rPr>
+                <w:rFonts w:ascii="Calibri" w:eastAsia="Times New Roman" w:hAnsi="Calibri" w:cs="Calibri"/>
+                <w:color w:val="000000"/>
+                <w:lang w:eastAsia="de-DE"/>
+              </w:rPr>
+              <w:t>"liebe Lisa"</w:t>
+            </w:r>
+          </w:p>
+        </w:tc>
+        <w:tc>
+          <w:tcPr>
+            <w:tcW w:w="2620" w:type="dxa"/>
+            <w:tcBorders>
+              <w:top w:val="nil"/>
+              <w:left w:val="nil"/>
+              <w:bottom w:val="single" w:sz="4" w:space="0" w:color="auto"/>
+              <w:right w:val="single" w:sz="4" w:space="0" w:color="auto"/>
+            </w:tcBorders>
+            <w:shd w:val="clear" w:color="auto" w:fill="auto"/>
+            <w:vAlign w:val="bottom"/>
+            <w:hideMark/>
+          </w:tcPr>
+          <w:p>
+            <w:pPr>
+              <w:spacing w:after="0" w:line="240" w:lineRule="auto"/>
+              <w:rPr>
+                <w:rFonts w:ascii="Calibri" w:eastAsia="Times New Roman" w:hAnsi="Calibri" w:cs="Calibri"/>
+                <w:color w:val="000000"/>
+                <w:lang w:eastAsia="de-DE"/>
+              </w:rPr>
+            </w:pPr>
+            <w:r>
+              <w:rPr>
+                <w:rFonts w:ascii="Calibri" w:eastAsia="Times New Roman" w:hAnsi="Calibri" w:cs="Calibri"/>
+                <w:color w:val="000000"/>
+                <w:lang w:eastAsia="de-DE"/>
+              </w:rPr>
+              <w:t>"lieber Max"</w:t>
+            </w:r>
+          </w:p>
+        </w:tc>
+        <w:tc>
+          <w:tcPr>
+            <w:tcW w:w="2620" w:type="dxa"/>
+            <w:tcBorders>
+              <w:top w:val="nil"/>
+              <w:left w:val="nil"/>
+              <w:bottom w:val="single" w:sz="4" w:space="0" w:color="auto"/>
+              <w:right w:val="single" w:sz="4" w:space="0" w:color="auto"/>
+            </w:tcBorders>
+            <w:shd w:val="clear" w:color="auto" w:fill="auto"/>
+            <w:vAlign w:val="bottom"/>
+            <w:hideMark/>
+          </w:tcPr>
+          <w:p>
+            <w:pPr>
+              <w:spacing w:after="0" w:line="240" w:lineRule="auto"/>
+              <w:rPr>
+                <w:rFonts w:ascii="Calibri" w:eastAsia="Times New Roman" w:hAnsi="Calibri" w:cs="Calibri"/>
+                <w:color w:val="000000"/>
+                <w:lang w:eastAsia="de-DE"/>
+              </w:rPr>
+            </w:pPr>
+            <w:r>
+              <w:rPr>
+                <w:rFonts w:ascii="Calibri" w:eastAsia="Times New Roman" w:hAnsi="Calibri" w:cs="Calibri"/>
+                <w:color w:val="000000"/>
+                <w:lang w:eastAsia="de-DE"/>
+              </w:rPr>
+              <w:t>"hallo Kim"</w:t>
+            </w:r>
+          </w:p>
+        </w:tc>
+      </w:tr>
+      <w:tr>
+        <w:trPr>
+          <w:cantSplit/>
+          <w:trHeight w:val="292"/>
+        </w:trPr>
+        <w:tc>
+          <w:tcPr>
+            <w:tcW w:w="3060" w:type="dxa"/>
+            <w:tcBorders>
+              <w:top w:val="nil"/>
+              <w:left w:val="single" w:sz="4" w:space="0" w:color="auto"/>
+              <w:bottom w:val="single" w:sz="4" w:space="0" w:color="auto"/>
+              <w:right w:val="single" w:sz="4" w:space="0" w:color="auto"/>
+            </w:tcBorders>
+            <w:shd w:val="clear" w:color="auto" w:fill="auto"/>
+            <w:vAlign w:val="bottom"/>
+          </w:tcPr>
+          <w:p>
+            <w:pPr>
+              <w:spacing w:after="0" w:line="240" w:lineRule="auto"/>
+              <w:rPr>
+                <w:rFonts w:ascii="Calibri" w:eastAsia="Times New Roman" w:hAnsi="Calibri" w:cs="Calibri"/>
+                <w:color w:val="000000"/>
+                <w:lang w:eastAsia="de-DE"/>
+              </w:rPr>
+            </w:pPr>
+            <w:r>
+              <w:rPr>
+                <w:rFonts w:ascii="Calibri" w:eastAsia="Times New Roman" w:hAnsi="Calibri" w:cs="Calibri"/>
+                <w:color w:val="000000"/>
+                <w:lang w:eastAsia="de-DE"/>
+              </w:rPr>
+              <w:t xml:space="preserve">$lieber </w:t>
+            </w:r>
+            <w:r>
+              <w:rPr>
+                <w:rFonts w:ascii="Calibri" w:eastAsia="Times New Roman" w:hAnsi="Calibri" w:cs="Calibri"/>
+                <w:color w:val="000000"/>
+                <w:lang w:eastAsia="de-DE"/>
+              </w:rPr>
+              <w:t>Alle</w:t>
+            </w:r>
+            <w:r>
+              <w:rPr>
+                <w:rFonts w:ascii="Calibri" w:eastAsia="Times New Roman" w:hAnsi="Calibri" w:cs="Calibri"/>
+                <w:color w:val="000000"/>
+                <w:lang w:eastAsia="de-DE"/>
+              </w:rPr>
+              <w:t>Vorname</w:t>
+            </w:r>
+            <w:r>
+              <w:rPr>
+                <w:rFonts w:ascii="Calibri" w:eastAsia="Times New Roman" w:hAnsi="Calibri" w:cs="Calibri"/>
+                <w:color w:val="000000"/>
+                <w:lang w:eastAsia="de-DE"/>
+              </w:rPr>
+              <w:t>n</w:t>
+            </w:r>
+            <w:r>
+              <w:rPr>
+                <w:rFonts w:ascii="Calibri" w:eastAsia="Times New Roman" w:hAnsi="Calibri" w:cs="Calibri"/>
+                <w:color w:val="000000"/>
+                <w:lang w:eastAsia="de-DE"/>
+              </w:rPr>
+              <w:t>$</w:t>
+            </w:r>
+          </w:p>
+        </w:tc>
+        <w:tc>
+          <w:tcPr>
+            <w:tcW w:w="2620" w:type="dxa"/>
+            <w:tcBorders>
+              <w:top w:val="nil"/>
+              <w:left w:val="nil"/>
+              <w:bottom w:val="single" w:sz="4" w:space="0" w:color="auto"/>
+              <w:right w:val="single" w:sz="4" w:space="0" w:color="auto"/>
+            </w:tcBorders>
+            <w:shd w:val="clear" w:color="auto" w:fill="auto"/>
+            <w:vAlign w:val="bottom"/>
+          </w:tcPr>
+          <w:p>
+            <w:pPr>
+              <w:spacing w:after="0" w:line="240" w:lineRule="auto"/>
+              <w:rPr>
+                <w:rFonts w:ascii="Calibri" w:eastAsia="Times New Roman" w:hAnsi="Calibri" w:cs="Calibri"/>
+                <w:color w:val="000000"/>
+                <w:lang w:eastAsia="de-DE"/>
+              </w:rPr>
+            </w:pPr>
+            <w:r>
+              <w:rPr>
+                <w:rFonts w:ascii="Calibri" w:eastAsia="Times New Roman" w:hAnsi="Calibri" w:cs="Calibri"/>
+                <w:color w:val="000000"/>
+                <w:lang w:eastAsia="de-DE"/>
+              </w:rPr>
+              <w:t>"liebe Lisa</w:t>
+            </w:r>
+            <w:r>
+              <w:rPr>
+                <w:rFonts w:ascii="Calibri" w:eastAsia="Times New Roman" w:hAnsi="Calibri" w:cs="Calibri"/>
+                <w:color w:val="000000"/>
+                <w:lang w:eastAsia="de-DE"/>
+              </w:rPr>
+              <w:t xml:space="preserve"> Marie</w:t>
+            </w:r>
+            <w:r>
+              <w:rPr>
+                <w:rFonts w:ascii="Calibri" w:eastAsia="Times New Roman" w:hAnsi="Calibri" w:cs="Calibri"/>
+                <w:color w:val="000000"/>
+                <w:lang w:eastAsia="de-DE"/>
+              </w:rPr>
+              <w:t>"</w:t>
+            </w:r>
+          </w:p>
+        </w:tc>
+        <w:tc>
+          <w:tcPr>
+            <w:tcW w:w="2620" w:type="dxa"/>
+            <w:tcBorders>
+              <w:top w:val="nil"/>
+              <w:left w:val="nil"/>
+              <w:bottom w:val="single" w:sz="4" w:space="0" w:color="auto"/>
+              <w:right w:val="single" w:sz="4" w:space="0" w:color="auto"/>
+            </w:tcBorders>
+            <w:shd w:val="clear" w:color="auto" w:fill="auto"/>
+            <w:vAlign w:val="bottom"/>
+          </w:tcPr>
+          <w:p>
+            <w:pPr>
+              <w:spacing w:after="0" w:line="240" w:lineRule="auto"/>
+              <w:rPr>
+                <w:rFonts w:ascii="Calibri" w:eastAsia="Times New Roman" w:hAnsi="Calibri" w:cs="Calibri"/>
+                <w:color w:val="000000"/>
+                <w:lang w:eastAsia="de-DE"/>
+              </w:rPr>
+            </w:pPr>
+            <w:r>
+              <w:rPr>
+                <w:rFonts w:ascii="Calibri" w:eastAsia="Times New Roman" w:hAnsi="Calibri" w:cs="Calibri"/>
+                <w:color w:val="000000"/>
+                <w:lang w:eastAsia="de-DE"/>
+              </w:rPr>
+              <w:t>"lieber Max</w:t>
+            </w:r>
+            <w:r>
+              <w:rPr>
+                <w:rFonts w:ascii="Calibri" w:eastAsia="Times New Roman" w:hAnsi="Calibri" w:cs="Calibri"/>
+                <w:color w:val="000000"/>
+                <w:lang w:eastAsia="de-DE"/>
+              </w:rPr>
+              <w:t xml:space="preserve"> Leon</w:t>
+            </w:r>
+            <w:r>
+              <w:rPr>
+                <w:rFonts w:ascii="Calibri" w:eastAsia="Times New Roman" w:hAnsi="Calibri" w:cs="Calibri"/>
+                <w:color w:val="000000"/>
+                <w:lang w:eastAsia="de-DE"/>
+              </w:rPr>
+              <w:t>"</w:t>
+            </w:r>
+          </w:p>
+        </w:tc>
+        <w:tc>
+          <w:tcPr>
+            <w:tcW w:w="2620" w:type="dxa"/>
+            <w:tcBorders>
+              <w:top w:val="nil"/>
+              <w:left w:val="nil"/>
+              <w:bottom w:val="single" w:sz="4" w:space="0" w:color="auto"/>
+              <w:right w:val="single" w:sz="4" w:space="0" w:color="auto"/>
+            </w:tcBorders>
+            <w:shd w:val="clear" w:color="auto" w:fill="auto"/>
+            <w:vAlign w:val="bottom"/>
+          </w:tcPr>
+          <w:p>
+            <w:pPr>
+              <w:spacing w:after="0" w:line="240" w:lineRule="auto"/>
+              <w:rPr>
+                <w:rFonts w:ascii="Calibri" w:eastAsia="Times New Roman" w:hAnsi="Calibri" w:cs="Calibri"/>
+                <w:color w:val="000000"/>
+                <w:lang w:eastAsia="de-DE"/>
+              </w:rPr>
+            </w:pPr>
+            <w:r>
+              <w:rPr>
+                <w:rFonts w:ascii="Calibri" w:eastAsia="Times New Roman" w:hAnsi="Calibri" w:cs="Calibri"/>
+                <w:color w:val="000000"/>
+                <w:lang w:eastAsia="de-DE"/>
+              </w:rPr>
+              <w:t>"hallo Kim</w:t>
+            </w:r>
+            <w:r>
+              <w:rPr>
+                <w:rFonts w:ascii="Calibri" w:eastAsia="Times New Roman" w:hAnsi="Calibri" w:cs="Calibri"/>
+                <w:color w:val="000000"/>
+                <w:lang w:eastAsia="de-DE"/>
+              </w:rPr>
+              <w:t xml:space="preserve"> Luca</w:t>
+            </w:r>
+            <w:r>
+              <w:rPr>
+                <w:rFonts w:ascii="Calibri" w:eastAsia="Times New Roman" w:hAnsi="Calibri" w:cs="Calibri"/>
+                <w:color w:val="000000"/>
+                <w:lang w:eastAsia="de-DE"/>
+              </w:rPr>
+              <w:t>"</w:t>
+            </w:r>
+          </w:p>
+        </w:tc>
+      </w:tr>
+      <w:tr>
+        <w:trPr>
+          <w:cantSplit/>
+          <w:trHeight w:val="292"/>
+        </w:trPr>
+        <w:tc>
+          <w:tcPr>
+            <w:tcW w:w="3060" w:type="dxa"/>
+            <w:tcBorders>
+              <w:top w:val="nil"/>
+              <w:left w:val="single" w:sz="4" w:space="0" w:color="auto"/>
+              <w:bottom w:val="single" w:sz="4" w:space="0" w:color="auto"/>
+              <w:right w:val="single" w:sz="4" w:space="0" w:color="auto"/>
+            </w:tcBorders>
+            <w:shd w:val="clear" w:color="auto" w:fill="auto"/>
+            <w:vAlign w:val="bottom"/>
+            <w:hideMark/>
+          </w:tcPr>
+          <w:p>
+            <w:pPr>
+              <w:spacing w:after="0" w:line="240" w:lineRule="auto"/>
+              <w:rPr>
+                <w:rFonts w:ascii="Calibri" w:eastAsia="Times New Roman" w:hAnsi="Calibri" w:cs="Calibri"/>
+                <w:color w:val="000000"/>
+                <w:lang w:eastAsia="de-DE"/>
+              </w:rPr>
+            </w:pPr>
+            <w:r>
+              <w:rPr>
+                <w:rFonts w:ascii="Calibri" w:eastAsia="Times New Roman" w:hAnsi="Calibri" w:cs="Calibri"/>
+                <w:color w:val="000000"/>
+                <w:lang w:eastAsia="de-DE"/>
+              </w:rPr>
+              <w:t>$Lieber Herr Nachname$</w:t>
+            </w:r>
+          </w:p>
+        </w:tc>
+        <w:tc>
+          <w:tcPr>
+            <w:tcW w:w="2620" w:type="dxa"/>
+            <w:tcBorders>
+              <w:top w:val="nil"/>
+              <w:left w:val="nil"/>
+              <w:bottom w:val="single" w:sz="4" w:space="0" w:color="auto"/>
+              <w:right w:val="single" w:sz="4" w:space="0" w:color="auto"/>
+            </w:tcBorders>
+            <w:shd w:val="clear" w:color="auto" w:fill="auto"/>
+            <w:vAlign w:val="bottom"/>
+            <w:hideMark/>
+          </w:tcPr>
+          <w:p>
+            <w:pPr>
+              <w:spacing w:after="0" w:line="240" w:lineRule="auto"/>
+              <w:rPr>
+                <w:rFonts w:ascii="Calibri" w:eastAsia="Times New Roman" w:hAnsi="Calibri" w:cs="Calibri"/>
+                <w:color w:val="000000"/>
+                <w:lang w:eastAsia="de-DE"/>
+              </w:rPr>
+            </w:pPr>
+            <w:r>
+              <w:rPr>
+                <w:rFonts w:ascii="Calibri" w:eastAsia="Times New Roman" w:hAnsi="Calibri" w:cs="Calibri"/>
+                <w:color w:val="000000"/>
+                <w:lang w:eastAsia="de-DE"/>
+              </w:rPr>
+              <w:t>"Liebe Frau Müller"</w:t>
+            </w:r>
+          </w:p>
+        </w:tc>
+        <w:tc>
+          <w:tcPr>
+            <w:tcW w:w="2620" w:type="dxa"/>
+            <w:tcBorders>
+              <w:top w:val="nil"/>
+              <w:left w:val="nil"/>
+              <w:bottom w:val="single" w:sz="4" w:space="0" w:color="auto"/>
+              <w:right w:val="single" w:sz="4" w:space="0" w:color="auto"/>
+            </w:tcBorders>
+            <w:shd w:val="clear" w:color="auto" w:fill="auto"/>
+            <w:vAlign w:val="bottom"/>
+            <w:hideMark/>
+          </w:tcPr>
+          <w:p>
+            <w:pPr>
+              <w:spacing w:after="0" w:line="240" w:lineRule="auto"/>
+              <w:rPr>
+                <w:rFonts w:ascii="Calibri" w:eastAsia="Times New Roman" w:hAnsi="Calibri" w:cs="Calibri"/>
+                <w:color w:val="000000"/>
+                <w:lang w:eastAsia="de-DE"/>
+              </w:rPr>
+            </w:pPr>
+            <w:r>
+              <w:rPr>
+                <w:rFonts w:ascii="Calibri" w:eastAsia="Times New Roman" w:hAnsi="Calibri" w:cs="Calibri"/>
+                <w:color w:val="000000"/>
+                <w:lang w:eastAsia="de-DE"/>
+              </w:rPr>
+              <w:t>"Lieber Herr Müller"</w:t>
+            </w:r>
+          </w:p>
+        </w:tc>
+        <w:tc>
+          <w:tcPr>
+            <w:tcW w:w="2620" w:type="dxa"/>
+            <w:tcBorders>
+              <w:top w:val="nil"/>
+              <w:left w:val="nil"/>
+              <w:bottom w:val="single" w:sz="4" w:space="0" w:color="auto"/>
+              <w:right w:val="single" w:sz="4" w:space="0" w:color="auto"/>
+            </w:tcBorders>
+            <w:shd w:val="clear" w:color="auto" w:fill="auto"/>
+            <w:vAlign w:val="bottom"/>
+            <w:hideMark/>
+          </w:tcPr>
+          <w:p>
+            <w:pPr>
+              <w:spacing w:after="0" w:line="240" w:lineRule="auto"/>
+              <w:rPr>
+                <w:rFonts w:ascii="Calibri" w:eastAsia="Times New Roman" w:hAnsi="Calibri" w:cs="Calibri"/>
+                <w:color w:val="000000"/>
+                <w:lang w:eastAsia="de-DE"/>
+              </w:rPr>
+            </w:pPr>
+            <w:r>
+              <w:rPr>
+                <w:rFonts w:ascii="Calibri" w:eastAsia="Times New Roman" w:hAnsi="Calibri" w:cs="Calibri"/>
+                <w:color w:val="000000"/>
+                <w:lang w:eastAsia="de-DE"/>
+              </w:rPr>
+              <w:t>"Hallo Kim Müller"</w:t>
+            </w:r>
+          </w:p>
+        </w:tc>
+      </w:tr>
+      <w:tr>
+        <w:trPr>
+          <w:cantSplit/>
+          <w:trHeight w:val="292"/>
+        </w:trPr>
+        <w:tc>
+          <w:tcPr>
+            <w:tcW w:w="3060" w:type="dxa"/>
+            <w:tcBorders>
+              <w:top w:val="nil"/>
+              <w:left w:val="single" w:sz="4" w:space="0" w:color="auto"/>
+              <w:bottom w:val="single" w:sz="4" w:space="0" w:color="auto"/>
+              <w:right w:val="single" w:sz="4" w:space="0" w:color="auto"/>
+            </w:tcBorders>
+            <w:shd w:val="clear" w:color="auto" w:fill="auto"/>
+            <w:vAlign w:val="bottom"/>
+            <w:hideMark/>
+          </w:tcPr>
+          <w:p>
+            <w:pPr>
+              <w:spacing w:after="0" w:line="240" w:lineRule="auto"/>
+              <w:rPr>
+                <w:rFonts w:ascii="Calibri" w:eastAsia="Times New Roman" w:hAnsi="Calibri" w:cs="Calibri"/>
+                <w:color w:val="000000"/>
+                <w:lang w:eastAsia="de-DE"/>
+              </w:rPr>
+            </w:pPr>
+            <w:r>
+              <w:rPr>
+                <w:rFonts w:ascii="Calibri" w:eastAsia="Times New Roman" w:hAnsi="Calibri" w:cs="Calibri"/>
+                <w:color w:val="000000"/>
+                <w:lang w:eastAsia="de-DE"/>
+              </w:rPr>
               <w:t>$lieber Herr Nachname$</w:t>
             </w:r>
           </w:p>
@@ -8016,6 +9244,7 @@
                 <w:color w:val="000000"/>
                 <w:lang w:eastAsia="de-DE"/>
               </w:rPr>
+              <w:lastRenderedPageBreak/>
               <w:t>$Sehr geehrter Herr Nachname$</w:t>
             </w:r>
           </w:p>
@@ -8445,7 +9674,6 @@
                 <w:color w:val="000000"/>
                 <w:lang w:eastAsia="de-DE"/>
               </w:rPr>
-              <w:lastRenderedPageBreak/>
               <w:t>$Ihr Sohn$</w:t>
             </w:r>
           </w:p>
@@ -11137,6 +12365,7 @@
                 <w:color w:val="000000"/>
                 <w:lang w:eastAsia="de-DE"/>
               </w:rPr>
+              <w:lastRenderedPageBreak/>
               <w:t>$mein Sohn$</w:t>
             </w:r>
           </w:p>
@@ -11655,7 +12884,6 @@
                 <w:color w:val="000000"/>
                 <w:lang w:eastAsia="de-DE"/>
               </w:rPr>
-              <w:lastRenderedPageBreak/>
               <w:t>$</w:t>
             </w:r>
             <w:r>
@@ -13449,6 +14677,7 @@
                 <w:rFonts w:eastAsia="Times New Roman"/>
                 <w:lang w:eastAsia="de-DE"/>
               </w:rPr>
+              <w:lastRenderedPageBreak/>
               <w:t>Platzhalter Klassenleitung</w:t>
             </w:r>
             <w:bookmarkEnd w:id="35"/>
@@ -14097,7 +15326,6 @@
                 <w:color w:val="000000"/>
                 <w:lang w:eastAsia="de-DE"/>
               </w:rPr>
-              <w:lastRenderedPageBreak/>
               <w:t>$den Klassenlehrer$</w:t>
             </w:r>
           </w:p>
@@ -16870,6 +18098,7 @@
                 <w:color w:val="000000"/>
                 <w:lang w:eastAsia="de-DE"/>
               </w:rPr>
+              <w:lastRenderedPageBreak/>
               <w:t>$KLVornameKurz$</w:t>
             </w:r>
           </w:p>
@@ -17241,11 +18470,6 @@
       </w:tr>
     </w:tbl>
     <w:p/>
-    <w:p>
-      <w:r>
-        <w:br w:type="page"/>
-      </w:r>
-    </w:p>
     <w:tbl>
       <w:tblPr>
         <w:tblW w:w="11194" w:type="dxa"/>
@@ -17293,7 +18517,6 @@
                 <w:rFonts w:eastAsia="Times New Roman"/>
                 <w:lang w:eastAsia="de-DE"/>
               </w:rPr>
-              <w:lastRenderedPageBreak/>
               <w:t>Platzhalter stv. Klassenleitung</w:t>
             </w:r>
             <w:bookmarkEnd w:id="36"/>
@@ -18768,6 +19991,7 @@
                 <w:color w:val="000000"/>
                 <w:lang w:eastAsia="de-DE"/>
               </w:rPr>
+              <w:lastRenderedPageBreak/>
               <w:t>$de</w:t>
             </w:r>
             <w:r>
@@ -19233,7 +20457,6 @@
                 <w:color w:val="000000"/>
                 <w:lang w:eastAsia="de-DE"/>
               </w:rPr>
-              <w:lastRenderedPageBreak/>
               <w:t>$Dein SKlassenlehrer$</w:t>
             </w:r>
           </w:p>
@@ -20964,6 +22187,7 @@
                 <w:color w:val="000000"/>
                 <w:lang w:eastAsia="de-DE"/>
               </w:rPr>
+              <w:lastRenderedPageBreak/>
               <w:t>$SKLVorname$</w:t>
             </w:r>
           </w:p>
@@ -21516,7 +22740,6 @@
                 <w:rFonts w:eastAsia="Times New Roman"/>
                 <w:lang w:eastAsia="de-DE"/>
               </w:rPr>
-              <w:lastRenderedPageBreak/>
               <w:t>Platzhalter Schulleitung</w:t>
             </w:r>
             <w:bookmarkEnd w:id="37"/>
@@ -24049,6 +25272,7 @@
                 <w:rFonts w:eastAsia="Times New Roman"/>
                 <w:lang w:eastAsia="de-DE"/>
               </w:rPr>
+              <w:lastRenderedPageBreak/>
               <w:t>Platzhalter Sonderfunktionen</w:t>
             </w:r>
             <w:bookmarkEnd w:id="39"/>
@@ -24337,7 +25561,6 @@
                 <w:color w:val="000000"/>
                 <w:lang w:eastAsia="de-DE"/>
               </w:rPr>
-              <w:lastRenderedPageBreak/>
               <w:t>$Datumsauswahl$</w:t>
             </w:r>
           </w:p>
@@ -25058,6 +26281,7 @@
                 <w:rFonts w:eastAsia="Times New Roman"/>
                 <w:lang w:eastAsia="de-DE"/>
               </w:rPr>
+              <w:lastRenderedPageBreak/>
               <w:t>Weitere Ersetzungen in Abhängigkeit des Geschlechts</w:t>
             </w:r>
             <w:bookmarkEnd w:id="40"/>
@@ -25263,7 +26487,7 @@
           <w:sz w:val="24"/>
           <w:szCs w:val="24"/>
         </w:rPr>
-        <w:t>19</w:t>
+        <w:t>08</w:t>
       </w:r>
       <w:r>
         <w:rPr>
@@ -25272,25 +26496,7 @@
           <w:sz w:val="24"/>
           <w:szCs w:val="24"/>
         </w:rPr>
-        <w:t>.</w:t>
-      </w:r>
-      <w:r>
-        <w:rPr>
-          <w:b/>
-          <w:bCs/>
-          <w:sz w:val="24"/>
-          <w:szCs w:val="24"/>
-        </w:rPr>
-        <w:t>01</w:t>
-      </w:r>
-      <w:r>
-        <w:rPr>
-          <w:b/>
-          <w:bCs/>
-          <w:sz w:val="24"/>
-          <w:szCs w:val="24"/>
-        </w:rPr>
-        <w:t>.202</w:t>
+        <w:t>.0</w:t>
       </w:r>
       <w:r>
         <w:rPr>
@@ -25301,13 +26507,22 @@
         </w:rPr>
         <w:t>3</w:t>
       </w:r>
+      <w:r>
+        <w:rPr>
+          <w:b/>
+          <w:bCs/>
+          <w:sz w:val="24"/>
+          <w:szCs w:val="24"/>
+        </w:rPr>
+        <w:t>.2023</w:t>
+      </w:r>
     </w:p>
     <w:p>
       <w:pPr>
         <w:spacing w:after="160" w:line="259" w:lineRule="auto"/>
       </w:pPr>
       <w:r>
-        <w:t>Serienbrief Erzieher und Mahnbrief</w:t>
+        <w:t>Alle Serienbriefe</w:t>
       </w:r>
     </w:p>
     <w:p>
@@ -25320,28 +26535,7 @@
         <w:spacing w:after="160" w:line="259" w:lineRule="auto"/>
       </w:pPr>
       <w:r>
-        <w:t xml:space="preserve">Beim Drucken eines </w:t>
-      </w:r>
-      <w:r>
-        <w:t>Erzieher-</w:t>
-      </w:r>
-      <w:r>
-        <w:t xml:space="preserve">Serienbriefs mit Archivierung </w:t>
-      </w:r>
-      <w:r>
-        <w:t xml:space="preserve">lief der Reportgenerator in eine Endlosschliefe. Der Fehler konnte nur </w:t>
-      </w:r>
-      <w:r>
-        <w:t>durch Anpassung des Reportdesigners behoben werden</w:t>
-      </w:r>
-      <w:r>
-        <w:t>.</w:t>
-      </w:r>
-      <w:r>
-        <w:t xml:space="preserve"> Die Prozedur NurErzieherMitAnschreiben wird nun nach Beenden des Reports automatisch zurückgesetzt.</w:t>
-      </w:r>
-      <w:r>
-        <w:t xml:space="preserve"> In den Serienbriefen an Erzieher musste in der Folge die Funktion NurErzieherMitAnschreiben aus dem ReportAfterPrint-Ereignis entfernt werden.</w:t>
+        <w:t>Viele Schulen tragen in das Datenbankfeld „Name“ den Rufnamen und in das Datenbankfeld „Weitere/Alle Vornamen“ den vollständigen Vornamen ein. Die Serienbriefe wurden aus diesem Grund um folgende Platzhalter erweitert: $AlleVornamen$, $AlleVornamen Name$, $Name, AlleVornamen$, $Name AlleVornamen$, $Lieber AlleVornamen$, $lieber AlleVornamen$.</w:t>
       </w:r>
     </w:p>
     <w:p>
@@ -25363,7 +26557,7 @@
           <w:sz w:val="24"/>
           <w:szCs w:val="24"/>
         </w:rPr>
-        <w:t>06.12.2022</w:t>
+        <w:t>19.01.2023</w:t>
       </w:r>
     </w:p>
     <w:p>
@@ -25384,7 +26578,28 @@
         <w:spacing w:after="160" w:line="259" w:lineRule="auto"/>
       </w:pPr>
       <w:r>
-        <w:t>Die Funktion Platzhalter ersetzen wurde optimiert. Nun werden auch volljährige Schülerinnen und Schüler korrekt angesprochen, wenn keine Anrede vorhanden ist. Zudem wurde die Anrede bei Personen ohne eindeutige Anrede vereinheitlicht.</w:t>
+        <w:t xml:space="preserve">Beim Drucken eines </w:t>
+      </w:r>
+      <w:r>
+        <w:t>Erzieher-</w:t>
+      </w:r>
+      <w:r>
+        <w:t xml:space="preserve">Serienbriefs mit Archivierung </w:t>
+      </w:r>
+      <w:r>
+        <w:t xml:space="preserve">lief der Reportgenerator in eine Endlosschliefe. Der Fehler konnte nur </w:t>
+      </w:r>
+      <w:r>
+        <w:t>durch Anpassung des Reportdesigners behoben werden</w:t>
+      </w:r>
+      <w:r>
+        <w:t>.</w:t>
+      </w:r>
+      <w:r>
+        <w:t xml:space="preserve"> Die Prozedur NurErzieherMitAnschreiben wird nun nach Beenden des Reports automatisch zurückgesetzt.</w:t>
+      </w:r>
+      <w:r>
+        <w:t xml:space="preserve"> In den Serienbriefen an Erzieher musste in der Folge die Funktion NurErzieherMitAnschreiben aus dem ReportAfterPrint-Ereignis entfernt werden.</w:t>
       </w:r>
     </w:p>
     <w:p>
@@ -25406,7 +26621,7 @@
           <w:sz w:val="24"/>
           <w:szCs w:val="24"/>
         </w:rPr>
-        <w:t>21.05.2022</w:t>
+        <w:t>06.12.2022</w:t>
       </w:r>
     </w:p>
     <w:p>
@@ -25414,7 +26629,7 @@
         <w:spacing w:after="160" w:line="259" w:lineRule="auto"/>
       </w:pPr>
       <w:r>
-        <w:t>Alle Serienbriefe</w:t>
+        <w:t>Serienbrief Erzieher und Mahnbrief</w:t>
       </w:r>
     </w:p>
     <w:p>
@@ -25427,85 +26642,7 @@
         <w:spacing w:after="160" w:line="259" w:lineRule="auto"/>
       </w:pPr>
       <w:r>
-        <w:t>Wenn rtf-Brieftext geladen wurde, kam es zu einer Fehlermeldung, sobald Schild geschlossen wurde. Schild wurde in der Folge nicht ordnungsgemäß beendet und lief unsichtbar als Instanz weiter. Auf diese Weise konnten viele Schild-Instanzen im Hintergrund ausgeführt werden und Speicherplatz belegen. Ursache war Code im GlobalOnDestroy Ereignis. Hier darf anscheinend kein Code eingetragen sein. Der relevante Code wurde in das ReportAfterPrint- und in der Folge auch in das ReportBeforePrint-Ereignis verschoben.</w:t>
-      </w:r>
-    </w:p>
-    <w:p>
-      <w:pPr>
-        <w:pStyle w:val="Listenabsatz"/>
-        <w:numPr>
-          <w:ilvl w:val="0"/>
-          <w:numId w:val="9"/>
-        </w:numPr>
-        <w:spacing w:after="160" w:line="259" w:lineRule="auto"/>
-      </w:pPr>
-      <w:r>
-        <w:t>Es wurden mehrere Platzhalter ergänzt:</w:t>
-      </w:r>
-    </w:p>
-    <w:p>
-      <w:pPr>
-        <w:pStyle w:val="Listenabsatz"/>
-        <w:numPr>
-          <w:ilvl w:val="1"/>
-          <w:numId w:val="9"/>
-        </w:numPr>
-        <w:spacing w:after="160" w:line="259" w:lineRule="auto"/>
-      </w:pPr>
-      <w:r>
-        <w:t>$Schuljahr$ gibt das aktuelle Schuljahr des jeweiligen Schülers in der Form „2021/22“ aus</w:t>
-      </w:r>
-    </w:p>
-    <w:p>
-      <w:pPr>
-        <w:pStyle w:val="Listenabsatz"/>
-        <w:numPr>
-          <w:ilvl w:val="1"/>
-          <w:numId w:val="9"/>
-        </w:numPr>
-        <w:spacing w:after="160" w:line="259" w:lineRule="auto"/>
-      </w:pPr>
-      <w:r>
-        <w:t>$Schuljahr und Abschnitt$ gibt das aktuelle Schuljahr und den aktuellen Abschnitt in der Form „2021/22 1. Halbjahr“ aus</w:t>
-      </w:r>
-    </w:p>
-    <w:p>
-      <w:pPr>
-        <w:pStyle w:val="Listenabsatz"/>
-        <w:numPr>
-          <w:ilvl w:val="1"/>
-          <w:numId w:val="9"/>
-        </w:numPr>
-        <w:spacing w:after="160" w:line="259" w:lineRule="auto"/>
-      </w:pPr>
-      <w:r>
-        <w:t>$Datumsauswahl2$ und $Datumsauswahl3$ eröffnen mit dem bestehenden Platzhalter $Datumsauswahl$ die Möglichkeit bis zu drei Platzhalter für ein Datum in der Kurzform „21.02.2021“ zu verwenden</w:t>
-      </w:r>
-    </w:p>
-    <w:p>
-      <w:pPr>
-        <w:pStyle w:val="Listenabsatz"/>
-        <w:numPr>
-          <w:ilvl w:val="1"/>
-          <w:numId w:val="9"/>
-        </w:numPr>
-        <w:spacing w:after="160" w:line="259" w:lineRule="auto"/>
-      </w:pPr>
-      <w:r>
-        <w:t>$Datumsauswahl Langform2$ und $Datumsauswahl Langform3$ eröffnen mit dem bestehenden Platzhalter $Datumsauswahl Langform$ die Möglichkeit bis zu drei Platzhalter für ein Datum in der Langform „Samstag, 21. Mai 2022“ zu verwenden</w:t>
-      </w:r>
-    </w:p>
-    <w:p>
-      <w:pPr>
-        <w:pStyle w:val="Listenabsatz"/>
-        <w:numPr>
-          <w:ilvl w:val="1"/>
-          <w:numId w:val="9"/>
-        </w:numPr>
-        <w:spacing w:after="160" w:line="259" w:lineRule="auto"/>
-      </w:pPr>
-      <w:r>
-        <w:t>$Eingabetext2$ und $Eingabetext3$ eröffnet mit dem bestehenden Platzhalter $Eingabetext$ die Möglichkeit bis zu drei Platzhalter für einen Eingabetext zu verwenden</w:t>
+        <w:t>Die Funktion Platzhalter ersetzen wurde optimiert. Nun werden auch volljährige Schülerinnen und Schüler korrekt angesprochen, wenn keine Anrede vorhanden ist. Zudem wurde die Anrede bei Personen ohne eindeutige Anrede vereinheitlicht.</w:t>
       </w:r>
     </w:p>
     <w:p>
@@ -25527,6 +26664,128 @@
           <w:sz w:val="24"/>
           <w:szCs w:val="24"/>
         </w:rPr>
+        <w:t>21.05.2022</w:t>
+      </w:r>
+    </w:p>
+    <w:p>
+      <w:pPr>
+        <w:spacing w:after="160" w:line="259" w:lineRule="auto"/>
+      </w:pPr>
+      <w:r>
+        <w:t>Alle Serienbriefe</w:t>
+      </w:r>
+    </w:p>
+    <w:p>
+      <w:pPr>
+        <w:pStyle w:val="Listenabsatz"/>
+        <w:numPr>
+          <w:ilvl w:val="0"/>
+          <w:numId w:val="9"/>
+        </w:numPr>
+        <w:spacing w:after="160" w:line="259" w:lineRule="auto"/>
+      </w:pPr>
+      <w:r>
+        <w:t>Wenn rtf-Brieftext geladen wurde, kam es zu einer Fehlermeldung, sobald Schild geschlossen wurde. Schild wurde in der Folge nicht ordnungsgemäß beendet und lief unsichtbar als Instanz weiter. Auf diese Weise konnten viele Schild-Instanzen im Hintergrund ausgeführt werden und Speicherplatz belegen. Ursache war Code im GlobalOnDestroy Ereignis. Hier darf anscheinend kein Code eingetragen sein. Der relevante Code wurde in das ReportAfterPrint- und in der Folge auch in das ReportBeforePrint-Ereignis verschoben.</w:t>
+      </w:r>
+    </w:p>
+    <w:p>
+      <w:pPr>
+        <w:pStyle w:val="Listenabsatz"/>
+        <w:numPr>
+          <w:ilvl w:val="0"/>
+          <w:numId w:val="9"/>
+        </w:numPr>
+        <w:spacing w:after="160" w:line="259" w:lineRule="auto"/>
+      </w:pPr>
+      <w:r>
+        <w:t>Es wurden mehrere Platzhalter ergänzt:</w:t>
+      </w:r>
+    </w:p>
+    <w:p>
+      <w:pPr>
+        <w:pStyle w:val="Listenabsatz"/>
+        <w:numPr>
+          <w:ilvl w:val="1"/>
+          <w:numId w:val="9"/>
+        </w:numPr>
+        <w:spacing w:after="160" w:line="259" w:lineRule="auto"/>
+      </w:pPr>
+      <w:r>
+        <w:t>$Schuljahr$ gibt das aktuelle Schuljahr des jeweiligen Schülers in der Form „2021/22“ aus</w:t>
+      </w:r>
+    </w:p>
+    <w:p>
+      <w:pPr>
+        <w:pStyle w:val="Listenabsatz"/>
+        <w:numPr>
+          <w:ilvl w:val="1"/>
+          <w:numId w:val="9"/>
+        </w:numPr>
+        <w:spacing w:after="160" w:line="259" w:lineRule="auto"/>
+      </w:pPr>
+      <w:r>
+        <w:t>$Schuljahr und Abschnitt$ gibt das aktuelle Schuljahr und den aktuellen Abschnitt in der Form „2021/22 1. Halbjahr“ aus</w:t>
+      </w:r>
+    </w:p>
+    <w:p>
+      <w:pPr>
+        <w:pStyle w:val="Listenabsatz"/>
+        <w:numPr>
+          <w:ilvl w:val="1"/>
+          <w:numId w:val="9"/>
+        </w:numPr>
+        <w:spacing w:after="160" w:line="259" w:lineRule="auto"/>
+      </w:pPr>
+      <w:r>
+        <w:t>$Datumsauswahl2$ und $Datumsauswahl3$ eröffnen mit dem bestehenden Platzhalter $Datumsauswahl$ die Möglichkeit bis zu drei Platzhalter für ein Datum in der Kurzform „21.02.2021“ zu verwenden</w:t>
+      </w:r>
+    </w:p>
+    <w:p>
+      <w:pPr>
+        <w:pStyle w:val="Listenabsatz"/>
+        <w:numPr>
+          <w:ilvl w:val="1"/>
+          <w:numId w:val="9"/>
+        </w:numPr>
+        <w:spacing w:after="160" w:line="259" w:lineRule="auto"/>
+      </w:pPr>
+      <w:r>
+        <w:t>$Datumsauswahl Langform2$ und $Datumsauswahl Langform3$ eröffnen mit dem bestehenden Platzhalter $Datumsauswahl Langform$ die Möglichkeit bis zu drei Platzhalter für ein Datum in der Langform „Samstag, 21. Mai 2022“ zu verwenden</w:t>
+      </w:r>
+    </w:p>
+    <w:p>
+      <w:pPr>
+        <w:pStyle w:val="Listenabsatz"/>
+        <w:numPr>
+          <w:ilvl w:val="1"/>
+          <w:numId w:val="9"/>
+        </w:numPr>
+        <w:spacing w:after="160" w:line="259" w:lineRule="auto"/>
+      </w:pPr>
+      <w:r>
+        <w:lastRenderedPageBreak/>
+        <w:t>$Eingabetext2$ und $Eingabetext3$ eröffnet mit dem bestehenden Platzhalter $Eingabetext$ die Möglichkeit bis zu drei Platzhalter für einen Eingabetext zu verwenden</w:t>
+      </w:r>
+    </w:p>
+    <w:p>
+      <w:pPr>
+        <w:pBdr>
+          <w:bottom w:val="single" w:sz="4" w:space="1" w:color="auto"/>
+        </w:pBdr>
+        <w:rPr>
+          <w:b/>
+          <w:bCs/>
+          <w:sz w:val="24"/>
+          <w:szCs w:val="24"/>
+        </w:rPr>
+      </w:pPr>
+      <w:r>
+        <w:rPr>
+          <w:b/>
+          <w:bCs/>
+          <w:sz w:val="24"/>
+          <w:szCs w:val="24"/>
+        </w:rPr>
         <w:t>28</w:t>
       </w:r>
       <w:r>
@@ -25574,11 +26833,7 @@
         </w:numPr>
       </w:pPr>
       <w:r>
-        <w:t xml:space="preserve">Bei dem Serienbrief an die Erziehungsberechtigten wird das Geschlecht und damit die formelle und persönliche Briefanrede anhand der Anrede 'Herr' oder 'Frau' unterschieden. Fehlt dieses </w:t>
-      </w:r>
-      <w:r>
-        <w:lastRenderedPageBreak/>
-        <w:t>Geschlecht, so wurde bisher die Briefanrede in der Form 'Sehr geehrte Erziehungsberechtigt' verwendet.</w:t>
+        <w:t>Bei dem Serienbrief an die Erziehungsberechtigten wird das Geschlecht und damit die formelle und persönliche Briefanrede anhand der Anrede 'Herr' oder 'Frau' unterschieden. Fehlt dieses Geschlecht, so wurde bisher die Briefanrede in der Form 'Sehr geehrte Erziehungsberechtigt' verwendet.</w:t>
       </w:r>
     </w:p>
     <w:p>

--- a/Serienbriefe Anleitung und Versionsgeschichte.docx
+++ b/Serienbriefe Anleitung und Versionsgeschichte.docx
@@ -2200,7 +2200,55 @@
     </w:p>
     <w:p>
       <w:r>
-        <w:t xml:space="preserve">Die Serienbriefe sind so gestaltet, dass man im Reportdesigner sieht, wie der Serienbrief im Ausdruck aussehen würde, gemäß dem Konzept „What You See Is What You Get – WYSIWYG“. Vor dem </w:t>
+        <w:t>Die Serienbriefe sind so gestaltet, dass man im Reportdesigner sieht, wie der Serienbrief im Ausdruck aussehen würde, gemäß dem Konzept „</w:t>
+      </w:r>
+      <w:proofErr w:type="spellStart"/>
+      <w:r>
+        <w:t>What</w:t>
+      </w:r>
+      <w:proofErr w:type="spellEnd"/>
+      <w:r>
+        <w:t xml:space="preserve"> </w:t>
+      </w:r>
+      <w:proofErr w:type="spellStart"/>
+      <w:r>
+        <w:t>You</w:t>
+      </w:r>
+      <w:proofErr w:type="spellEnd"/>
+      <w:r>
+        <w:t xml:space="preserve"> See </w:t>
+      </w:r>
+      <w:proofErr w:type="spellStart"/>
+      <w:r>
+        <w:t>Is</w:t>
+      </w:r>
+      <w:proofErr w:type="spellEnd"/>
+      <w:r>
+        <w:t xml:space="preserve"> </w:t>
+      </w:r>
+      <w:proofErr w:type="spellStart"/>
+      <w:r>
+        <w:t>What</w:t>
+      </w:r>
+      <w:proofErr w:type="spellEnd"/>
+      <w:r>
+        <w:t xml:space="preserve"> </w:t>
+      </w:r>
+      <w:proofErr w:type="spellStart"/>
+      <w:r>
+        <w:t>You</w:t>
+      </w:r>
+      <w:proofErr w:type="spellEnd"/>
+      <w:r>
+        <w:t xml:space="preserve"> </w:t>
+      </w:r>
+      <w:proofErr w:type="spellStart"/>
+      <w:r>
+        <w:t>Get</w:t>
+      </w:r>
+      <w:proofErr w:type="spellEnd"/>
+      <w:r>
+        <w:t xml:space="preserve"> – WYSIWYG“. Vor dem </w:t>
       </w:r>
       <w:r>
         <w:t>aller</w:t>
@@ -2340,8 +2388,13 @@
       <w:r>
         <w:t xml:space="preserve"> werden, oder in einer gesonderten </w:t>
       </w:r>
-      <w:r>
-        <w:t>rtf-</w:t>
+      <w:proofErr w:type="spellStart"/>
+      <w:r>
+        <w:t>rtf</w:t>
+      </w:r>
+      <w:proofErr w:type="spellEnd"/>
+      <w:r>
+        <w:t>-</w:t>
       </w:r>
       <w:r>
         <w:t xml:space="preserve">Datei </w:t>
@@ -2625,12 +2678,21 @@
         </w:rPr>
         <w:t xml:space="preserve">im </w:t>
       </w:r>
+      <w:proofErr w:type="spellStart"/>
       <w:r>
         <w:rPr>
           <w:sz w:val="20"/>
           <w:szCs w:val="20"/>
         </w:rPr>
-        <w:t>Richtext-</w:t>
+        <w:t>Richtext</w:t>
+      </w:r>
+      <w:proofErr w:type="spellEnd"/>
+      <w:r>
+        <w:rPr>
+          <w:sz w:val="20"/>
+          <w:szCs w:val="20"/>
+        </w:rPr>
+        <w:t>-</w:t>
       </w:r>
       <w:r>
         <w:rPr>
@@ -2646,12 +2708,21 @@
         </w:rPr>
         <w:t>.</w:t>
       </w:r>
+      <w:proofErr w:type="spellStart"/>
       <w:r>
         <w:rPr>
           <w:sz w:val="20"/>
           <w:szCs w:val="20"/>
         </w:rPr>
-        <w:t>rtf“</w:t>
+        <w:t>rtf</w:t>
+      </w:r>
+      <w:proofErr w:type="spellEnd"/>
+      <w:r>
+        <w:rPr>
+          <w:sz w:val="20"/>
+          <w:szCs w:val="20"/>
+        </w:rPr>
+        <w:t>“</w:t>
       </w:r>
       <w:r>
         <w:rPr>
@@ -2665,14 +2736,30 @@
           <w:sz w:val="20"/>
           <w:szCs w:val="20"/>
         </w:rPr>
-        <w:t>im Ordner „</w:t>
-      </w:r>
+        <w:t xml:space="preserve">im Ordner </w:t>
+      </w:r>
+      <w:proofErr w:type="gramStart"/>
       <w:r>
         <w:rPr>
           <w:sz w:val="20"/>
           <w:szCs w:val="20"/>
         </w:rPr>
-        <w:t>..\</w:t>
+        <w:t>„</w:t>
+      </w:r>
+      <w:r>
+        <w:rPr>
+          <w:sz w:val="20"/>
+          <w:szCs w:val="20"/>
+        </w:rPr>
+        <w:t>..</w:t>
+      </w:r>
+      <w:proofErr w:type="gramEnd"/>
+      <w:r>
+        <w:rPr>
+          <w:sz w:val="20"/>
+          <w:szCs w:val="20"/>
+        </w:rPr>
+        <w:t>\</w:t>
       </w:r>
       <w:r>
         <w:rPr>
@@ -2750,6 +2837,7 @@
         </w:rPr>
         <w:t xml:space="preserve">In </w:t>
       </w:r>
+      <w:proofErr w:type="spellStart"/>
       <w:r>
         <w:rPr>
           <w:sz w:val="20"/>
@@ -2762,7 +2850,15 @@
           <w:sz w:val="20"/>
           <w:szCs w:val="20"/>
         </w:rPr>
-        <w:t xml:space="preserve">-NRW Aufruf des </w:t>
+        <w:t>-NRW</w:t>
+      </w:r>
+      <w:proofErr w:type="spellEnd"/>
+      <w:r>
+        <w:rPr>
+          <w:sz w:val="20"/>
+          <w:szCs w:val="20"/>
+        </w:rPr>
+        <w:t xml:space="preserve"> Aufruf des </w:t>
       </w:r>
       <w:r>
         <w:rPr>
@@ -2868,12 +2964,21 @@
         </w:rPr>
         <w:t>.</w:t>
       </w:r>
+      <w:proofErr w:type="spellStart"/>
       <w:r>
         <w:rPr>
           <w:sz w:val="20"/>
           <w:szCs w:val="20"/>
         </w:rPr>
-        <w:t>rtf“ aus.</w:t>
+        <w:t>rtf</w:t>
+      </w:r>
+      <w:proofErr w:type="spellEnd"/>
+      <w:r>
+        <w:rPr>
+          <w:sz w:val="20"/>
+          <w:szCs w:val="20"/>
+        </w:rPr>
+        <w:t>“ aus.</w:t>
       </w:r>
       <w:r>
         <w:rPr>
@@ -2927,6 +3032,7 @@
         </w:rPr>
         <w:t xml:space="preserve">In </w:t>
       </w:r>
+      <w:proofErr w:type="spellStart"/>
       <w:r>
         <w:rPr>
           <w:sz w:val="20"/>
@@ -2939,7 +3045,15 @@
           <w:sz w:val="20"/>
           <w:szCs w:val="20"/>
         </w:rPr>
-        <w:t>-NRW Aufruf des Report-Explorers</w:t>
+        <w:t>-NRW</w:t>
+      </w:r>
+      <w:proofErr w:type="spellEnd"/>
+      <w:r>
+        <w:rPr>
+          <w:sz w:val="20"/>
+          <w:szCs w:val="20"/>
+        </w:rPr>
+        <w:t xml:space="preserve"> Aufruf des Report-Explorers</w:t>
       </w:r>
       <w:r>
         <w:rPr>
@@ -3196,9 +3310,11 @@
       <w:r>
         <w:t xml:space="preserve"> in die jeweilige </w:t>
       </w:r>
+      <w:proofErr w:type="spellStart"/>
       <w:r>
         <w:t>Textbox</w:t>
       </w:r>
+      <w:proofErr w:type="spellEnd"/>
       <w:r>
         <w:t xml:space="preserve"> beliebig bearbeiten, löschen und anpassen. Die Textblöcke selbst sollten Sie nicht verschieben.</w:t>
       </w:r>
@@ -3522,9 +3638,11 @@
       <w:r>
         <w:t>„</w:t>
       </w:r>
+      <w:proofErr w:type="spellStart"/>
       <w:r>
         <w:t>BriefAdresse</w:t>
       </w:r>
+      <w:proofErr w:type="spellEnd"/>
       <w:r>
         <w:t>“</w:t>
       </w:r>
@@ -3538,9 +3656,11 @@
       <w:r>
         <w:t>„</w:t>
       </w:r>
+      <w:proofErr w:type="spellStart"/>
       <w:r>
         <w:t>Schueler</w:t>
       </w:r>
+      <w:proofErr w:type="spellEnd"/>
       <w:r>
         <w:t xml:space="preserve">“ </w:t>
       </w:r>
@@ -3615,11 +3735,16 @@
         <w:t>s</w:t>
       </w:r>
       <w:r>
-        <w:t xml:space="preserve"> s</w:t>
+        <w:t xml:space="preserve"> </w:t>
+      </w:r>
+      <w:proofErr w:type="spellStart"/>
+      <w:r>
+        <w:t>s</w:t>
       </w:r>
       <w:r>
         <w:t>so</w:t>
       </w:r>
+      <w:proofErr w:type="spellEnd"/>
       <w:r>
         <w:t>, wie sie ihn normalerweise vor dem Hintergrund eines männlichen Schülers verfassen würden.</w:t>
       </w:r>
@@ -3968,7 +4093,39 @@
                 <w:rFonts w:ascii="Calibri" w:hAnsi="Calibri" w:cs="Calibri"/>
                 <w:color w:val="000000"/>
               </w:rPr>
-              <w:t>$KLVorname$ $KLName$, $Klassenlehrer$</w:t>
+              <w:t>$</w:t>
+            </w:r>
+            <w:proofErr w:type="spellStart"/>
+            <w:r>
+              <w:rPr>
+                <w:rFonts w:ascii="Calibri" w:hAnsi="Calibri" w:cs="Calibri"/>
+                <w:color w:val="000000"/>
+              </w:rPr>
+              <w:t>KLVorname</w:t>
+            </w:r>
+            <w:proofErr w:type="spellEnd"/>
+            <w:r>
+              <w:rPr>
+                <w:rFonts w:ascii="Calibri" w:hAnsi="Calibri" w:cs="Calibri"/>
+                <w:color w:val="000000"/>
+              </w:rPr>
+              <w:t>$ $</w:t>
+            </w:r>
+            <w:proofErr w:type="spellStart"/>
+            <w:r>
+              <w:rPr>
+                <w:rFonts w:ascii="Calibri" w:hAnsi="Calibri" w:cs="Calibri"/>
+                <w:color w:val="000000"/>
+              </w:rPr>
+              <w:t>KLName</w:t>
+            </w:r>
+            <w:proofErr w:type="spellEnd"/>
+            <w:r>
+              <w:rPr>
+                <w:rFonts w:ascii="Calibri" w:hAnsi="Calibri" w:cs="Calibri"/>
+                <w:color w:val="000000"/>
+              </w:rPr>
+              <w:t>$, $Klassenlehrer$</w:t>
             </w:r>
           </w:p>
         </w:tc>
@@ -4048,7 +4205,23 @@
         <w:ind w:left="1134" w:right="1277"/>
       </w:pPr>
       <w:r>
-        <w:t>$KLVorname$ $KLName$, $Klassenlehrer$</w:t>
+        <w:t>$</w:t>
+      </w:r>
+      <w:proofErr w:type="spellStart"/>
+      <w:r>
+        <w:t>KLVorname</w:t>
+      </w:r>
+      <w:proofErr w:type="spellEnd"/>
+      <w:r>
+        <w:t>$ $</w:t>
+      </w:r>
+      <w:proofErr w:type="spellStart"/>
+      <w:r>
+        <w:t>KLName</w:t>
+      </w:r>
+      <w:proofErr w:type="spellEnd"/>
+      <w:r>
+        <w:t>$, $Klassenlehrer$</w:t>
       </w:r>
     </w:p>
     <w:p>
@@ -4066,10 +4239,18 @@
     <w:p>
       <w:r>
         <w:lastRenderedPageBreak/>
-        <w:t>Speichern Sie diesen Brief in den Ordner „</w:t>
-      </w:r>
-      <w:r>
-        <w:t>..\SchILD-Reports\Serienbriefe\RTF-Serienbriefvorlagen</w:t>
+        <w:t xml:space="preserve">Speichern Sie diesen Brief in den Ordner </w:t>
+      </w:r>
+      <w:proofErr w:type="gramStart"/>
+      <w:r>
+        <w:t>„</w:t>
+      </w:r>
+      <w:r>
+        <w:t>..</w:t>
+      </w:r>
+      <w:proofErr w:type="gramEnd"/>
+      <w:r>
+        <w:t>\SchILD-Reports\Serienbriefe\RTF-Serienbriefvorlagen</w:t>
       </w:r>
       <w:r>
         <w:t xml:space="preserve">“ </w:t>
@@ -4087,8 +4268,13 @@
         <w:t>„</w:t>
       </w:r>
       <w:r>
-        <w:t>.rtf</w:t>
-      </w:r>
+        <w:t>.</w:t>
+      </w:r>
+      <w:proofErr w:type="spellStart"/>
+      <w:r>
+        <w:t>rtf</w:t>
+      </w:r>
+      <w:proofErr w:type="spellEnd"/>
       <w:r>
         <w:t>“</w:t>
       </w:r>
@@ -4121,11 +4307,16 @@
       <w:r>
         <w:t xml:space="preserve">Wählen Sie zunächst in </w:t>
       </w:r>
+      <w:proofErr w:type="spellStart"/>
       <w:r>
         <w:t>SchILD</w:t>
       </w:r>
       <w:r>
-        <w:t>-NRW die Schülermenge aus.</w:t>
+        <w:t>-NRW</w:t>
+      </w:r>
+      <w:proofErr w:type="spellEnd"/>
+      <w:r>
+        <w:t xml:space="preserve"> die Schülermenge aus.</w:t>
       </w:r>
       <w:r>
         <w:t xml:space="preserve"> </w:t>
@@ -4222,11 +4413,16 @@
       <w:r>
         <w:t xml:space="preserve"> im Ordner </w:t>
       </w:r>
+      <w:proofErr w:type="gramStart"/>
       <w:r>
         <w:t>„</w:t>
       </w:r>
       <w:r>
-        <w:t>..\SchILD-Reports\Serienbriefe\RTF-Serienbriefvorlagen</w:t>
+        <w:t>..</w:t>
+      </w:r>
+      <w:proofErr w:type="gramEnd"/>
+      <w:r>
+        <w:t>\SchILD-Reports\Serienbriefe\RTF-Serienbriefvorlagen</w:t>
       </w:r>
       <w:r>
         <w:t xml:space="preserve">“ befindet. Durch Doppelklick auf diese </w:t>
@@ -4459,7 +4655,15 @@
         <w:t xml:space="preserve"> Maustaste auf den </w:t>
       </w:r>
       <w:r>
-        <w:t>Brieftext und wählen „Bearbeiten“. Sie gelangen nun in den RichText Editor, in welchem Sie den Brieftext eingeben können.</w:t>
+        <w:t xml:space="preserve">Brieftext und wählen „Bearbeiten“. Sie gelangen nun in den </w:t>
+      </w:r>
+      <w:proofErr w:type="spellStart"/>
+      <w:r>
+        <w:t>RichText</w:t>
+      </w:r>
+      <w:proofErr w:type="spellEnd"/>
+      <w:r>
+        <w:t xml:space="preserve"> Editor, in welchem Sie den Brieftext eingeben können.</w:t>
       </w:r>
     </w:p>
     <w:p>
@@ -4512,7 +4716,15 @@
         <w:t>-Report</w:t>
       </w:r>
       <w:r>
-        <w:t xml:space="preserve"> unter einem neuen Namen ab, z.B. „Einladung Theater.rtm“.</w:t>
+        <w:t xml:space="preserve"> unter einem neuen Namen ab, z.B. „Einladung </w:t>
+      </w:r>
+      <w:proofErr w:type="spellStart"/>
+      <w:r>
+        <w:t>Theater.rtm</w:t>
+      </w:r>
+      <w:proofErr w:type="spellEnd"/>
+      <w:r>
+        <w:t>“.</w:t>
       </w:r>
     </w:p>
     <w:p>
@@ -4715,7 +4927,15 @@
         <w:t xml:space="preserve"> vorgestellt und deren Auswirkungen erläutert.</w:t>
       </w:r>
       <w:r>
-        <w:t xml:space="preserve"> Sie finden die Parameter in der Entwurfsansicht des Reports. Auf der Linken Seite finden Sie den Berichtsbaum, welcher die Parameter auflistet. Wenn Sie auf einen Parameter klicken, werden Ihnen im Eigenschaften-Fenster die Werte des Parameters unter „Data &gt; Value“ angezeigt.</w:t>
+        <w:t xml:space="preserve"> Sie finden die Parameter in der Entwurfsansicht des Reports. Auf der </w:t>
+      </w:r>
+      <w:proofErr w:type="spellStart"/>
+      <w:r>
+        <w:t>Linken</w:t>
+      </w:r>
+      <w:proofErr w:type="spellEnd"/>
+      <w:r>
+        <w:t xml:space="preserve"> Seite finden Sie den Berichtsbaum, welcher die Parameter auflistet. Wenn Sie auf einen Parameter klicken, werden Ihnen im Eigenschaften-Fenster die Werte des Parameters unter „Data &gt; Value“ angezeigt.</w:t>
       </w:r>
       <w:r>
         <w:t xml:space="preserve"> Erlaubte Werte sind „ja“ und „nein“. Achten Sie darauf, dass Sie die Änderung mit der Eingabetaste abschließen.</w:t>
@@ -4788,11 +5008,13 @@
           </wp:anchor>
         </w:drawing>
       </w:r>
+      <w:proofErr w:type="spellStart"/>
       <w:r>
         <w:t>rtfLaden</w:t>
       </w:r>
       <w:bookmarkEnd w:id="17"/>
       <w:bookmarkEnd w:id="18"/>
+      <w:proofErr w:type="spellEnd"/>
     </w:p>
     <w:p>
       <w:r>
@@ -4810,11 +5032,13 @@
       </w:pPr>
       <w:bookmarkStart w:id="19" w:name="_Toc104053128"/>
       <w:bookmarkStart w:id="20" w:name="_Toc104069020"/>
+      <w:proofErr w:type="spellStart"/>
       <w:r>
         <w:t>rtfMitAbfrage</w:t>
       </w:r>
       <w:bookmarkEnd w:id="19"/>
       <w:bookmarkEnd w:id="20"/>
+      <w:proofErr w:type="spellEnd"/>
     </w:p>
     <w:p>
       <w:r>
@@ -4824,7 +5048,15 @@
         <w:t>s</w:t>
       </w:r>
       <w:r>
-        <w:t xml:space="preserve"> ist „ja“. Der Parameter wird nur berücksichtigt, wenn rtfLaden ebenfalls den Wert „ja“ hat.</w:t>
+        <w:t xml:space="preserve"> ist „ja“. Der Parameter wird nur berücksichtigt, wenn </w:t>
+      </w:r>
+      <w:proofErr w:type="spellStart"/>
+      <w:r>
+        <w:t>rtfLaden</w:t>
+      </w:r>
+      <w:proofErr w:type="spellEnd"/>
+      <w:r>
+        <w:t xml:space="preserve"> ebenfalls den Wert „ja“ hat.</w:t>
       </w:r>
     </w:p>
     <w:p>
@@ -4856,15 +5088,25 @@
       </w:pPr>
       <w:bookmarkStart w:id="21" w:name="_Toc104053129"/>
       <w:bookmarkStart w:id="22" w:name="_Toc104069021"/>
+      <w:proofErr w:type="spellStart"/>
       <w:r>
         <w:t>rtfVolljaehrigeLaden</w:t>
       </w:r>
       <w:bookmarkEnd w:id="21"/>
       <w:bookmarkEnd w:id="22"/>
+      <w:proofErr w:type="spellEnd"/>
     </w:p>
     <w:p>
       <w:r>
-        <w:t>Die Standardeinstellung des Parameters ist „nein“. Der Parameter wird nur berücksichtigt, wenn rtfLaden ebenfalls den Wert „ja“ hat. Der Parameter steht nur im Serienbrief an Erzieher zur Verfügung.</w:t>
+        <w:t xml:space="preserve">Die Standardeinstellung des Parameters ist „nein“. Der Parameter wird nur berücksichtigt, wenn </w:t>
+      </w:r>
+      <w:proofErr w:type="spellStart"/>
+      <w:r>
+        <w:t>rtfLaden</w:t>
+      </w:r>
+      <w:proofErr w:type="spellEnd"/>
+      <w:r>
+        <w:t xml:space="preserve"> ebenfalls den Wert „ja“ hat. Der Parameter steht nur im Serienbrief an Erzieher zur Verfügung.</w:t>
       </w:r>
     </w:p>
     <w:p>
@@ -4874,7 +5116,23 @@
     </w:p>
     <w:p>
       <w:r>
-        <w:t>Es wird empfohlen, den Parameter rtfMitAbfrage auf den Wert „ja“ zu stellen, sofern der Parameter „rtfVolljaehrigeLaden“ auf den Wert „ja“ gesetzt wird.</w:t>
+        <w:t xml:space="preserve">Es wird empfohlen, den Parameter </w:t>
+      </w:r>
+      <w:proofErr w:type="spellStart"/>
+      <w:r>
+        <w:t>rtfMitAbfrage</w:t>
+      </w:r>
+      <w:proofErr w:type="spellEnd"/>
+      <w:r>
+        <w:t xml:space="preserve"> auf den Wert „ja“ zu stellen, sofern der Parameter „</w:t>
+      </w:r>
+      <w:proofErr w:type="spellStart"/>
+      <w:r>
+        <w:t>rtfVolljaehrigeLaden</w:t>
+      </w:r>
+      <w:proofErr w:type="spellEnd"/>
+      <w:r>
+        <w:t>“ auf den Wert „ja“ gesetzt wird.</w:t>
       </w:r>
     </w:p>
     <w:p>
@@ -4883,11 +5141,13 @@
       </w:pPr>
       <w:bookmarkStart w:id="23" w:name="_Toc104053130"/>
       <w:bookmarkStart w:id="24" w:name="_Toc104069022"/>
+      <w:proofErr w:type="spellStart"/>
       <w:r>
         <w:t>rtfNachbearbeiten</w:t>
       </w:r>
       <w:bookmarkEnd w:id="23"/>
       <w:bookmarkEnd w:id="24"/>
+      <w:proofErr w:type="spellEnd"/>
     </w:p>
     <w:p>
       <w:r>
@@ -4896,7 +5156,15 @@
     </w:p>
     <w:p>
       <w:r>
-        <w:t>Wenn dieser Parameter den Wert „ja“ hat, so erscheint vor dem Ausdruck ein RTF-Bearbeitungsfenster, in welchem der Serienbrieftext gesichtet, angepasst, gespeichert und übernommen werden kann. Der Schalter wirkt sich jedoch nur dann aus, wenn Sie den im Report enthaltenen Brieftext drucken wollen. Ein Bearbeitungsfenster wird nicht angezeigt, wenn eine externer RTF Textdatei geladen wird, da davon ausgegangen wird, dass diese vorher ohnehin angepasst wurde.</w:t>
+        <w:t xml:space="preserve">Wenn dieser Parameter den Wert „ja“ hat, so erscheint vor dem Ausdruck ein RTF-Bearbeitungsfenster, in welchem der Serienbrieftext gesichtet, angepasst, gespeichert und übernommen werden kann. Der Schalter wirkt sich jedoch nur dann aus, wenn Sie den im Report enthaltenen Brieftext drucken wollen. Ein Bearbeitungsfenster wird nicht angezeigt, wenn eine externer </w:t>
+      </w:r>
+      <w:proofErr w:type="gramStart"/>
+      <w:r>
+        <w:t>RTF Textdatei</w:t>
+      </w:r>
+      <w:proofErr w:type="gramEnd"/>
+      <w:r>
+        <w:t xml:space="preserve"> geladen wird, da davon ausgegangen wird, dass diese vorher ohnehin angepasst wurde.</w:t>
       </w:r>
     </w:p>
     <w:p>
@@ -4911,11 +5179,13 @@
       </w:pPr>
       <w:bookmarkStart w:id="25" w:name="_Toc104053131"/>
       <w:bookmarkStart w:id="26" w:name="_Toc104069023"/>
+      <w:proofErr w:type="spellStart"/>
       <w:r>
         <w:t>BLstattSTL</w:t>
       </w:r>
       <w:bookmarkEnd w:id="25"/>
       <w:bookmarkEnd w:id="26"/>
+      <w:proofErr w:type="spellEnd"/>
     </w:p>
     <w:p>
       <w:r>
@@ -4933,11 +5203,13 @@
       </w:pPr>
       <w:bookmarkStart w:id="27" w:name="_Toc104053132"/>
       <w:bookmarkStart w:id="28" w:name="_Toc104069024"/>
+      <w:proofErr w:type="spellStart"/>
       <w:r>
         <w:t>BriefdatumAbfrage</w:t>
       </w:r>
       <w:bookmarkEnd w:id="27"/>
       <w:bookmarkEnd w:id="28"/>
+      <w:proofErr w:type="spellEnd"/>
     </w:p>
     <w:p>
       <w:r>
@@ -5674,7 +5946,25 @@
                 <w:color w:val="000000"/>
                 <w:lang w:eastAsia="de-DE"/>
               </w:rPr>
-              <w:t>$AlleVornamen$</w:t>
+              <w:t>$</w:t>
+            </w:r>
+            <w:proofErr w:type="spellStart"/>
+            <w:r>
+              <w:rPr>
+                <w:rFonts w:ascii="Calibri" w:eastAsia="Times New Roman" w:hAnsi="Calibri" w:cs="Calibri"/>
+                <w:color w:val="000000"/>
+                <w:lang w:eastAsia="de-DE"/>
+              </w:rPr>
+              <w:t>AlleVornamen</w:t>
+            </w:r>
+            <w:proofErr w:type="spellEnd"/>
+            <w:r>
+              <w:rPr>
+                <w:rFonts w:ascii="Calibri" w:eastAsia="Times New Roman" w:hAnsi="Calibri" w:cs="Calibri"/>
+                <w:color w:val="000000"/>
+                <w:lang w:eastAsia="de-DE"/>
+              </w:rPr>
+              <w:t>$</w:t>
             </w:r>
           </w:p>
         </w:tc>
@@ -6677,6 +6967,7 @@
               </w:rPr>
               <w:t>$</w:t>
             </w:r>
+            <w:proofErr w:type="spellStart"/>
             <w:r>
               <w:rPr>
                 <w:rFonts w:ascii="Calibri" w:eastAsia="Times New Roman" w:hAnsi="Calibri" w:cs="Calibri"/>
@@ -6701,6 +6992,7 @@
               </w:rPr>
               <w:t>n</w:t>
             </w:r>
+            <w:proofErr w:type="spellEnd"/>
             <w:r>
               <w:rPr>
                 <w:rFonts w:ascii="Calibri" w:eastAsia="Times New Roman" w:hAnsi="Calibri" w:cs="Calibri"/>
@@ -7155,6 +7447,7 @@
               </w:rPr>
               <w:t xml:space="preserve">$Name, </w:t>
             </w:r>
+            <w:proofErr w:type="spellStart"/>
             <w:r>
               <w:rPr>
                 <w:rFonts w:ascii="Calibri" w:eastAsia="Times New Roman" w:hAnsi="Calibri" w:cs="Calibri"/>
@@ -7179,6 +7472,7 @@
               </w:rPr>
               <w:t>n</w:t>
             </w:r>
+            <w:proofErr w:type="spellEnd"/>
             <w:r>
               <w:rPr>
                 <w:rFonts w:ascii="Calibri" w:eastAsia="Times New Roman" w:hAnsi="Calibri" w:cs="Calibri"/>
@@ -7365,6 +7659,7 @@
               </w:rPr>
               <w:t xml:space="preserve">$Name </w:t>
             </w:r>
+            <w:proofErr w:type="spellStart"/>
             <w:r>
               <w:rPr>
                 <w:rFonts w:ascii="Calibri" w:eastAsia="Times New Roman" w:hAnsi="Calibri" w:cs="Calibri"/>
@@ -7389,6 +7684,7 @@
               </w:rPr>
               <w:t>n</w:t>
             </w:r>
+            <w:proofErr w:type="spellEnd"/>
             <w:r>
               <w:rPr>
                 <w:rFonts w:ascii="Calibri" w:eastAsia="Times New Roman" w:hAnsi="Calibri" w:cs="Calibri"/>
@@ -7707,7 +8003,25 @@
                 <w:color w:val="000000"/>
                 <w:lang w:eastAsia="de-DE"/>
               </w:rPr>
-              <w:t>$Nachpruefungsfaecher$</w:t>
+              <w:t>$</w:t>
+            </w:r>
+            <w:proofErr w:type="spellStart"/>
+            <w:r>
+              <w:rPr>
+                <w:rFonts w:ascii="Calibri" w:eastAsia="Times New Roman" w:hAnsi="Calibri" w:cs="Calibri"/>
+                <w:color w:val="000000"/>
+                <w:lang w:eastAsia="de-DE"/>
+              </w:rPr>
+              <w:t>Nachpruefungsfaecher</w:t>
+            </w:r>
+            <w:proofErr w:type="spellEnd"/>
+            <w:r>
+              <w:rPr>
+                <w:rFonts w:ascii="Calibri" w:eastAsia="Times New Roman" w:hAnsi="Calibri" w:cs="Calibri"/>
+                <w:color w:val="000000"/>
+                <w:lang w:eastAsia="de-DE"/>
+              </w:rPr>
+              <w:t>$</w:t>
             </w:r>
           </w:p>
         </w:tc>
@@ -7886,7 +8200,25 @@
                 <w:color w:val="000000"/>
                 <w:lang w:eastAsia="de-DE"/>
               </w:rPr>
-              <w:t>$Schueler$</w:t>
+              <w:t>$</w:t>
+            </w:r>
+            <w:proofErr w:type="spellStart"/>
+            <w:r>
+              <w:rPr>
+                <w:rFonts w:ascii="Calibri" w:eastAsia="Times New Roman" w:hAnsi="Calibri" w:cs="Calibri"/>
+                <w:color w:val="000000"/>
+                <w:lang w:eastAsia="de-DE"/>
+              </w:rPr>
+              <w:t>Schueler</w:t>
+            </w:r>
+            <w:proofErr w:type="spellEnd"/>
+            <w:r>
+              <w:rPr>
+                <w:rFonts w:ascii="Calibri" w:eastAsia="Times New Roman" w:hAnsi="Calibri" w:cs="Calibri"/>
+                <w:color w:val="000000"/>
+                <w:lang w:eastAsia="de-DE"/>
+              </w:rPr>
+              <w:t>$</w:t>
             </w:r>
           </w:p>
         </w:tc>
@@ -8110,6 +8442,7 @@
                 <w:lang w:eastAsia="de-DE"/>
               </w:rPr>
             </w:pPr>
+            <w:proofErr w:type="gramStart"/>
             <w:r>
               <w:rPr>
                 <w:rFonts w:ascii="Calibri" w:eastAsia="Times New Roman" w:hAnsi="Calibri" w:cs="Calibri"/>
@@ -8118,6 +8451,7 @@
               </w:rPr>
               <w:t>"Hallo"</w:t>
             </w:r>
+            <w:proofErr w:type="gramEnd"/>
           </w:p>
         </w:tc>
       </w:tr>
@@ -8244,6 +8578,7 @@
                 <w:lang w:eastAsia="de-DE"/>
               </w:rPr>
             </w:pPr>
+            <w:proofErr w:type="gramStart"/>
             <w:r>
               <w:rPr>
                 <w:rFonts w:ascii="Calibri" w:eastAsia="Times New Roman" w:hAnsi="Calibri" w:cs="Calibri"/>
@@ -8252,6 +8587,7 @@
               </w:rPr>
               <w:t>"hallo"</w:t>
             </w:r>
+            <w:proofErr w:type="gramEnd"/>
           </w:p>
         </w:tc>
       </w:tr>
@@ -8423,6 +8759,7 @@
               </w:rPr>
               <w:t xml:space="preserve">$Lieber </w:t>
             </w:r>
+            <w:proofErr w:type="spellStart"/>
             <w:r>
               <w:rPr>
                 <w:rFonts w:ascii="Calibri" w:eastAsia="Times New Roman" w:hAnsi="Calibri" w:cs="Calibri"/>
@@ -8447,6 +8784,7 @@
               </w:rPr>
               <w:t>n</w:t>
             </w:r>
+            <w:proofErr w:type="spellEnd"/>
             <w:r>
               <w:rPr>
                 <w:rFonts w:ascii="Calibri" w:eastAsia="Times New Roman" w:hAnsi="Calibri" w:cs="Calibri"/>
@@ -8767,6 +9105,7 @@
               </w:rPr>
               <w:t xml:space="preserve">$lieber </w:t>
             </w:r>
+            <w:proofErr w:type="spellStart"/>
             <w:r>
               <w:rPr>
                 <w:rFonts w:ascii="Calibri" w:eastAsia="Times New Roman" w:hAnsi="Calibri" w:cs="Calibri"/>
@@ -8791,6 +9130,7 @@
               </w:rPr>
               <w:t>n</w:t>
             </w:r>
+            <w:proofErr w:type="spellEnd"/>
             <w:r>
               <w:rPr>
                 <w:rFonts w:ascii="Calibri" w:eastAsia="Times New Roman" w:hAnsi="Calibri" w:cs="Calibri"/>
@@ -9245,7 +9585,25 @@
                 <w:lang w:eastAsia="de-DE"/>
               </w:rPr>
               <w:lastRenderedPageBreak/>
-              <w:t>$Sehr geehrter Herr Nachname$</w:t>
+              <w:t>$</w:t>
+            </w:r>
+            <w:proofErr w:type="gramStart"/>
+            <w:r>
+              <w:rPr>
+                <w:rFonts w:ascii="Calibri" w:eastAsia="Times New Roman" w:hAnsi="Calibri" w:cs="Calibri"/>
+                <w:color w:val="000000"/>
+                <w:lang w:eastAsia="de-DE"/>
+              </w:rPr>
+              <w:t>Sehr</w:t>
+            </w:r>
+            <w:proofErr w:type="gramEnd"/>
+            <w:r>
+              <w:rPr>
+                <w:rFonts w:ascii="Calibri" w:eastAsia="Times New Roman" w:hAnsi="Calibri" w:cs="Calibri"/>
+                <w:color w:val="000000"/>
+                <w:lang w:eastAsia="de-DE"/>
+              </w:rPr>
+              <w:t xml:space="preserve"> geehrter Herr Nachname$</w:t>
             </w:r>
           </w:p>
         </w:tc>
@@ -9513,7 +9871,25 @@
                 <w:color w:val="000000"/>
                 <w:lang w:eastAsia="de-DE"/>
               </w:rPr>
-              <w:t>$Schueler der Klasse$</w:t>
+              <w:t>$</w:t>
+            </w:r>
+            <w:proofErr w:type="spellStart"/>
+            <w:r>
+              <w:rPr>
+                <w:rFonts w:ascii="Calibri" w:eastAsia="Times New Roman" w:hAnsi="Calibri" w:cs="Calibri"/>
+                <w:color w:val="000000"/>
+                <w:lang w:eastAsia="de-DE"/>
+              </w:rPr>
+              <w:t>Schueler</w:t>
+            </w:r>
+            <w:proofErr w:type="spellEnd"/>
+            <w:r>
+              <w:rPr>
+                <w:rFonts w:ascii="Calibri" w:eastAsia="Times New Roman" w:hAnsi="Calibri" w:cs="Calibri"/>
+                <w:color w:val="000000"/>
+                <w:lang w:eastAsia="de-DE"/>
+              </w:rPr>
+              <w:t xml:space="preserve"> der Klasse$</w:t>
             </w:r>
           </w:p>
         </w:tc>
@@ -12886,6 +13262,7 @@
               </w:rPr>
               <w:t>$</w:t>
             </w:r>
+            <w:proofErr w:type="spellStart"/>
             <w:r>
               <w:rPr>
                 <w:rFonts w:ascii="Calibri" w:eastAsia="Times New Roman" w:hAnsi="Calibri" w:cs="Calibri"/>
@@ -12894,6 +13271,7 @@
               </w:rPr>
               <w:t>moechte</w:t>
             </w:r>
+            <w:proofErr w:type="spellEnd"/>
             <w:r>
               <w:rPr>
                 <w:rFonts w:ascii="Calibri" w:eastAsia="Times New Roman" w:hAnsi="Calibri" w:cs="Calibri"/>
@@ -13033,6 +13411,7 @@
               </w:rPr>
               <w:t xml:space="preserve">$Ich </w:t>
             </w:r>
+            <w:proofErr w:type="spellStart"/>
             <w:r>
               <w:rPr>
                 <w:rFonts w:ascii="Calibri" w:eastAsia="Times New Roman" w:hAnsi="Calibri" w:cs="Calibri"/>
@@ -13041,6 +13420,7 @@
               </w:rPr>
               <w:t>moechte</w:t>
             </w:r>
+            <w:proofErr w:type="spellEnd"/>
             <w:r>
               <w:rPr>
                 <w:rFonts w:ascii="Calibri" w:eastAsia="Times New Roman" w:hAnsi="Calibri" w:cs="Calibri"/>
@@ -13517,7 +13897,25 @@
                 <w:color w:val="000000"/>
                 <w:lang w:eastAsia="de-DE"/>
               </w:rPr>
-              <w:t>"Frau Dr. Elenor Richter"</w:t>
+              <w:t xml:space="preserve">"Frau Dr. </w:t>
+            </w:r>
+            <w:proofErr w:type="spellStart"/>
+            <w:r>
+              <w:rPr>
+                <w:rFonts w:ascii="Calibri" w:eastAsia="Times New Roman" w:hAnsi="Calibri" w:cs="Calibri"/>
+                <w:color w:val="000000"/>
+                <w:lang w:eastAsia="de-DE"/>
+              </w:rPr>
+              <w:t>Elenor</w:t>
+            </w:r>
+            <w:proofErr w:type="spellEnd"/>
+            <w:r>
+              <w:rPr>
+                <w:rFonts w:ascii="Calibri" w:eastAsia="Times New Roman" w:hAnsi="Calibri" w:cs="Calibri"/>
+                <w:color w:val="000000"/>
+                <w:lang w:eastAsia="de-DE"/>
+              </w:rPr>
+              <w:t xml:space="preserve"> Richter"</w:t>
             </w:r>
           </w:p>
         </w:tc>
@@ -13549,7 +13947,25 @@
                 <w:color w:val="000000"/>
                 <w:lang w:eastAsia="de-DE"/>
               </w:rPr>
-              <w:t>"Frau Dr. Elenor Richter und Herr Friedrich Richter"</w:t>
+              <w:t xml:space="preserve">"Frau Dr. </w:t>
+            </w:r>
+            <w:proofErr w:type="spellStart"/>
+            <w:r>
+              <w:rPr>
+                <w:rFonts w:ascii="Calibri" w:eastAsia="Times New Roman" w:hAnsi="Calibri" w:cs="Calibri"/>
+                <w:color w:val="000000"/>
+                <w:lang w:eastAsia="de-DE"/>
+              </w:rPr>
+              <w:t>Elenor</w:t>
+            </w:r>
+            <w:proofErr w:type="spellEnd"/>
+            <w:r>
+              <w:rPr>
+                <w:rFonts w:ascii="Calibri" w:eastAsia="Times New Roman" w:hAnsi="Calibri" w:cs="Calibri"/>
+                <w:color w:val="000000"/>
+                <w:lang w:eastAsia="de-DE"/>
+              </w:rPr>
+              <w:t xml:space="preserve"> Richter und Herr Friedrich Richter"</w:t>
             </w:r>
           </w:p>
         </w:tc>
@@ -14037,7 +14453,25 @@
                 <w:color w:val="000000"/>
                 <w:lang w:eastAsia="de-DE"/>
               </w:rPr>
-              <w:t>Guten Tag Dr. Elenor Richter</w:t>
+              <w:t xml:space="preserve">Guten Tag Dr. </w:t>
+            </w:r>
+            <w:proofErr w:type="spellStart"/>
+            <w:r>
+              <w:rPr>
+                <w:rFonts w:ascii="Calibri" w:eastAsia="Times New Roman" w:hAnsi="Calibri" w:cs="Calibri"/>
+                <w:color w:val="000000"/>
+                <w:lang w:eastAsia="de-DE"/>
+              </w:rPr>
+              <w:t>Elenor</w:t>
+            </w:r>
+            <w:proofErr w:type="spellEnd"/>
+            <w:r>
+              <w:rPr>
+                <w:rFonts w:ascii="Calibri" w:eastAsia="Times New Roman" w:hAnsi="Calibri" w:cs="Calibri"/>
+                <w:color w:val="000000"/>
+                <w:lang w:eastAsia="de-DE"/>
+              </w:rPr>
+              <w:t xml:space="preserve"> Richter</w:t>
             </w:r>
             <w:r>
               <w:rPr>
@@ -14235,7 +14669,25 @@
                 <w:color w:val="000000"/>
                 <w:lang w:eastAsia="de-DE"/>
               </w:rPr>
-              <w:t>guten Tag Dr. Elenor Richter</w:t>
+              <w:t xml:space="preserve">guten Tag Dr. </w:t>
+            </w:r>
+            <w:proofErr w:type="spellStart"/>
+            <w:r>
+              <w:rPr>
+                <w:rFonts w:ascii="Calibri" w:eastAsia="Times New Roman" w:hAnsi="Calibri" w:cs="Calibri"/>
+                <w:color w:val="000000"/>
+                <w:lang w:eastAsia="de-DE"/>
+              </w:rPr>
+              <w:t>Elenor</w:t>
+            </w:r>
+            <w:proofErr w:type="spellEnd"/>
+            <w:r>
+              <w:rPr>
+                <w:rFonts w:ascii="Calibri" w:eastAsia="Times New Roman" w:hAnsi="Calibri" w:cs="Calibri"/>
+                <w:color w:val="000000"/>
+                <w:lang w:eastAsia="de-DE"/>
+              </w:rPr>
+              <w:t xml:space="preserve"> Richter</w:t>
             </w:r>
             <w:r>
               <w:rPr>
@@ -14281,7 +14733,25 @@
                 <w:color w:val="000000"/>
                 <w:lang w:eastAsia="de-DE"/>
               </w:rPr>
-              <w:t>$Persoenliche Anrede$</w:t>
+              <w:t>$</w:t>
+            </w:r>
+            <w:proofErr w:type="spellStart"/>
+            <w:r>
+              <w:rPr>
+                <w:rFonts w:ascii="Calibri" w:eastAsia="Times New Roman" w:hAnsi="Calibri" w:cs="Calibri"/>
+                <w:color w:val="000000"/>
+                <w:lang w:eastAsia="de-DE"/>
+              </w:rPr>
+              <w:t>Persoenliche</w:t>
+            </w:r>
+            <w:proofErr w:type="spellEnd"/>
+            <w:r>
+              <w:rPr>
+                <w:rFonts w:ascii="Calibri" w:eastAsia="Times New Roman" w:hAnsi="Calibri" w:cs="Calibri"/>
+                <w:color w:val="000000"/>
+                <w:lang w:eastAsia="de-DE"/>
+              </w:rPr>
+              <w:t xml:space="preserve"> Anrede$</w:t>
             </w:r>
           </w:p>
         </w:tc>
@@ -14417,7 +14887,25 @@
                 <w:color w:val="000000"/>
                 <w:lang w:eastAsia="de-DE"/>
               </w:rPr>
-              <w:t>Hallo Dr. Elenor Richter</w:t>
+              <w:t xml:space="preserve">Hallo Dr. </w:t>
+            </w:r>
+            <w:proofErr w:type="spellStart"/>
+            <w:r>
+              <w:rPr>
+                <w:rFonts w:ascii="Calibri" w:eastAsia="Times New Roman" w:hAnsi="Calibri" w:cs="Calibri"/>
+                <w:color w:val="000000"/>
+                <w:lang w:eastAsia="de-DE"/>
+              </w:rPr>
+              <w:t>Elenor</w:t>
+            </w:r>
+            <w:proofErr w:type="spellEnd"/>
+            <w:r>
+              <w:rPr>
+                <w:rFonts w:ascii="Calibri" w:eastAsia="Times New Roman" w:hAnsi="Calibri" w:cs="Calibri"/>
+                <w:color w:val="000000"/>
+                <w:lang w:eastAsia="de-DE"/>
+              </w:rPr>
+              <w:t xml:space="preserve"> Richter</w:t>
             </w:r>
             <w:r>
               <w:rPr>
@@ -14465,6 +14953,7 @@
               </w:rPr>
               <w:t>$</w:t>
             </w:r>
+            <w:proofErr w:type="spellStart"/>
             <w:r>
               <w:rPr>
                 <w:rFonts w:ascii="Calibri" w:eastAsia="Times New Roman" w:hAnsi="Calibri" w:cs="Calibri"/>
@@ -14479,7 +14968,16 @@
                 <w:color w:val="000000"/>
                 <w:lang w:eastAsia="de-DE"/>
               </w:rPr>
-              <w:t>ersoenliche Anrede$</w:t>
+              <w:t>ersoenliche</w:t>
+            </w:r>
+            <w:proofErr w:type="spellEnd"/>
+            <w:r>
+              <w:rPr>
+                <w:rFonts w:ascii="Calibri" w:eastAsia="Times New Roman" w:hAnsi="Calibri" w:cs="Calibri"/>
+                <w:color w:val="000000"/>
+                <w:lang w:eastAsia="de-DE"/>
+              </w:rPr>
+              <w:t xml:space="preserve"> Anrede$</w:t>
             </w:r>
           </w:p>
         </w:tc>
@@ -14615,7 +15113,25 @@
                 <w:color w:val="000000"/>
                 <w:lang w:eastAsia="de-DE"/>
               </w:rPr>
-              <w:t>hallo Dr. Elenor Richter</w:t>
+              <w:t xml:space="preserve">hallo Dr. </w:t>
+            </w:r>
+            <w:proofErr w:type="spellStart"/>
+            <w:r>
+              <w:rPr>
+                <w:rFonts w:ascii="Calibri" w:eastAsia="Times New Roman" w:hAnsi="Calibri" w:cs="Calibri"/>
+                <w:color w:val="000000"/>
+                <w:lang w:eastAsia="de-DE"/>
+              </w:rPr>
+              <w:t>Elenor</w:t>
+            </w:r>
+            <w:proofErr w:type="spellEnd"/>
+            <w:r>
+              <w:rPr>
+                <w:rFonts w:ascii="Calibri" w:eastAsia="Times New Roman" w:hAnsi="Calibri" w:cs="Calibri"/>
+                <w:color w:val="000000"/>
+                <w:lang w:eastAsia="de-DE"/>
+              </w:rPr>
+              <w:t xml:space="preserve"> Richter</w:t>
             </w:r>
             <w:r>
               <w:rPr>
@@ -15482,7 +15998,25 @@
                 <w:lang w:eastAsia="de-DE"/>
               </w:rPr>
               <w:br/>
-              <w:t>"den Stufenleiter"</w:t>
+              <w:t>"</w:t>
+            </w:r>
+            <w:proofErr w:type="gramStart"/>
+            <w:r>
+              <w:rPr>
+                <w:rFonts w:ascii="Calibri" w:eastAsia="Times New Roman" w:hAnsi="Calibri" w:cs="Calibri"/>
+                <w:color w:val="000000"/>
+                <w:lang w:eastAsia="de-DE"/>
+              </w:rPr>
+              <w:t>den Stufenleiter</w:t>
+            </w:r>
+            <w:proofErr w:type="gramEnd"/>
+            <w:r>
+              <w:rPr>
+                <w:rFonts w:ascii="Calibri" w:eastAsia="Times New Roman" w:hAnsi="Calibri" w:cs="Calibri"/>
+                <w:color w:val="000000"/>
+                <w:lang w:eastAsia="de-DE"/>
+              </w:rPr>
+              <w:t>"</w:t>
             </w:r>
             <w:r>
               <w:rPr>
@@ -15809,7 +16343,25 @@
                 <w:lang w:eastAsia="de-DE"/>
               </w:rPr>
               <w:br/>
-              <w:t>"dem Stufenleiter"</w:t>
+              <w:t>"</w:t>
+            </w:r>
+            <w:proofErr w:type="gramStart"/>
+            <w:r>
+              <w:rPr>
+                <w:rFonts w:ascii="Calibri" w:eastAsia="Times New Roman" w:hAnsi="Calibri" w:cs="Calibri"/>
+                <w:color w:val="000000"/>
+                <w:lang w:eastAsia="de-DE"/>
+              </w:rPr>
+              <w:t>dem Stufenleiter</w:t>
+            </w:r>
+            <w:proofErr w:type="gramEnd"/>
+            <w:r>
+              <w:rPr>
+                <w:rFonts w:ascii="Calibri" w:eastAsia="Times New Roman" w:hAnsi="Calibri" w:cs="Calibri"/>
+                <w:color w:val="000000"/>
+                <w:lang w:eastAsia="de-DE"/>
+              </w:rPr>
+              <w:t>"</w:t>
             </w:r>
             <w:r>
               <w:rPr>
@@ -16539,7 +17091,25 @@
                 <w:lang w:eastAsia="de-DE"/>
               </w:rPr>
               <w:br/>
-              <w:t>"Dein Stufenleiter"</w:t>
+              <w:t>"</w:t>
+            </w:r>
+            <w:proofErr w:type="gramStart"/>
+            <w:r>
+              <w:rPr>
+                <w:rFonts w:ascii="Calibri" w:eastAsia="Times New Roman" w:hAnsi="Calibri" w:cs="Calibri"/>
+                <w:color w:val="000000"/>
+                <w:lang w:eastAsia="de-DE"/>
+              </w:rPr>
+              <w:t>Dein Stufenleiter</w:t>
+            </w:r>
+            <w:proofErr w:type="gramEnd"/>
+            <w:r>
+              <w:rPr>
+                <w:rFonts w:ascii="Calibri" w:eastAsia="Times New Roman" w:hAnsi="Calibri" w:cs="Calibri"/>
+                <w:color w:val="000000"/>
+                <w:lang w:eastAsia="de-DE"/>
+              </w:rPr>
+              <w:t>"</w:t>
             </w:r>
             <w:r>
               <w:rPr>
@@ -16850,7 +17420,25 @@
                 <w:lang w:eastAsia="de-DE"/>
               </w:rPr>
               <w:br/>
-              <w:t>"dein Stufenleiter"</w:t>
+              <w:t>"</w:t>
+            </w:r>
+            <w:proofErr w:type="gramStart"/>
+            <w:r>
+              <w:rPr>
+                <w:rFonts w:ascii="Calibri" w:eastAsia="Times New Roman" w:hAnsi="Calibri" w:cs="Calibri"/>
+                <w:color w:val="000000"/>
+                <w:lang w:eastAsia="de-DE"/>
+              </w:rPr>
+              <w:t>dein Stufenleiter</w:t>
+            </w:r>
+            <w:proofErr w:type="gramEnd"/>
+            <w:r>
+              <w:rPr>
+                <w:rFonts w:ascii="Calibri" w:eastAsia="Times New Roman" w:hAnsi="Calibri" w:cs="Calibri"/>
+                <w:color w:val="000000"/>
+                <w:lang w:eastAsia="de-DE"/>
+              </w:rPr>
+              <w:t>"</w:t>
             </w:r>
             <w:r>
               <w:rPr>
@@ -16876,7 +17464,25 @@
                 <w:color w:val="000000"/>
                 <w:lang w:eastAsia="de-DE"/>
               </w:rPr>
-              <w:t>"deinBeratungslehrer"</w:t>
+              <w:t>"</w:t>
+            </w:r>
+            <w:proofErr w:type="spellStart"/>
+            <w:r>
+              <w:rPr>
+                <w:rFonts w:ascii="Calibri" w:eastAsia="Times New Roman" w:hAnsi="Calibri" w:cs="Calibri"/>
+                <w:color w:val="000000"/>
+                <w:lang w:eastAsia="de-DE"/>
+              </w:rPr>
+              <w:t>deinBeratungslehrer</w:t>
+            </w:r>
+            <w:proofErr w:type="spellEnd"/>
+            <w:r>
+              <w:rPr>
+                <w:rFonts w:ascii="Calibri" w:eastAsia="Times New Roman" w:hAnsi="Calibri" w:cs="Calibri"/>
+                <w:color w:val="000000"/>
+                <w:lang w:eastAsia="de-DE"/>
+              </w:rPr>
+              <w:t>"</w:t>
             </w:r>
           </w:p>
         </w:tc>
@@ -17120,7 +17726,25 @@
                 <w:lang w:eastAsia="de-DE"/>
               </w:rPr>
               <w:br/>
-              <w:t>"Ihr Stufenleiter"</w:t>
+              <w:t>"</w:t>
+            </w:r>
+            <w:proofErr w:type="gramStart"/>
+            <w:r>
+              <w:rPr>
+                <w:rFonts w:ascii="Calibri" w:eastAsia="Times New Roman" w:hAnsi="Calibri" w:cs="Calibri"/>
+                <w:color w:val="000000"/>
+                <w:lang w:eastAsia="de-DE"/>
+              </w:rPr>
+              <w:t>Ihr Stufenleiter</w:t>
+            </w:r>
+            <w:proofErr w:type="gramEnd"/>
+            <w:r>
+              <w:rPr>
+                <w:rFonts w:ascii="Calibri" w:eastAsia="Times New Roman" w:hAnsi="Calibri" w:cs="Calibri"/>
+                <w:color w:val="000000"/>
+                <w:lang w:eastAsia="de-DE"/>
+              </w:rPr>
+              <w:t>"</w:t>
             </w:r>
             <w:r>
               <w:rPr>
@@ -17383,7 +18007,25 @@
                 <w:lang w:eastAsia="de-DE"/>
               </w:rPr>
               <w:br/>
-              <w:t>"ihr Stufenleiter"</w:t>
+              <w:t>"</w:t>
+            </w:r>
+            <w:proofErr w:type="gramStart"/>
+            <w:r>
+              <w:rPr>
+                <w:rFonts w:ascii="Calibri" w:eastAsia="Times New Roman" w:hAnsi="Calibri" w:cs="Calibri"/>
+                <w:color w:val="000000"/>
+                <w:lang w:eastAsia="de-DE"/>
+              </w:rPr>
+              <w:t>ihr Stufenleiter</w:t>
+            </w:r>
+            <w:proofErr w:type="gramEnd"/>
+            <w:r>
+              <w:rPr>
+                <w:rFonts w:ascii="Calibri" w:eastAsia="Times New Roman" w:hAnsi="Calibri" w:cs="Calibri"/>
+                <w:color w:val="000000"/>
+                <w:lang w:eastAsia="de-DE"/>
+              </w:rPr>
+              <w:t>"</w:t>
             </w:r>
             <w:r>
               <w:rPr>
@@ -17530,7 +18172,25 @@
                 <w:color w:val="000000"/>
                 <w:lang w:eastAsia="de-DE"/>
               </w:rPr>
-              <w:t>$KLAnrede$˽</w:t>
+              <w:t>$</w:t>
+            </w:r>
+            <w:proofErr w:type="spellStart"/>
+            <w:r>
+              <w:rPr>
+                <w:rFonts w:ascii="Calibri" w:eastAsia="Times New Roman" w:hAnsi="Calibri" w:cs="Calibri"/>
+                <w:color w:val="000000"/>
+                <w:lang w:eastAsia="de-DE"/>
+              </w:rPr>
+              <w:t>KLAnrede</w:t>
+            </w:r>
+            <w:proofErr w:type="spellEnd"/>
+            <w:r>
+              <w:rPr>
+                <w:rFonts w:ascii="Calibri" w:eastAsia="Times New Roman" w:hAnsi="Calibri" w:cs="Calibri"/>
+                <w:color w:val="000000"/>
+                <w:lang w:eastAsia="de-DE"/>
+              </w:rPr>
+              <w:t>$˽</w:t>
             </w:r>
           </w:p>
         </w:tc>
@@ -17696,7 +18356,25 @@
                 <w:color w:val="000000"/>
                 <w:lang w:eastAsia="de-DE"/>
               </w:rPr>
-              <w:t>$KLTitel$˽</w:t>
+              <w:t>$</w:t>
+            </w:r>
+            <w:proofErr w:type="spellStart"/>
+            <w:r>
+              <w:rPr>
+                <w:rFonts w:ascii="Calibri" w:eastAsia="Times New Roman" w:hAnsi="Calibri" w:cs="Calibri"/>
+                <w:color w:val="000000"/>
+                <w:lang w:eastAsia="de-DE"/>
+              </w:rPr>
+              <w:t>KLTitel</w:t>
+            </w:r>
+            <w:proofErr w:type="spellEnd"/>
+            <w:r>
+              <w:rPr>
+                <w:rFonts w:ascii="Calibri" w:eastAsia="Times New Roman" w:hAnsi="Calibri" w:cs="Calibri"/>
+                <w:color w:val="000000"/>
+                <w:lang w:eastAsia="de-DE"/>
+              </w:rPr>
+              <w:t>$˽</w:t>
             </w:r>
           </w:p>
         </w:tc>
@@ -17830,7 +18508,25 @@
                 <w:color w:val="000000"/>
                 <w:lang w:eastAsia="de-DE"/>
               </w:rPr>
-              <w:t>$KLName$</w:t>
+              <w:t>$</w:t>
+            </w:r>
+            <w:proofErr w:type="spellStart"/>
+            <w:r>
+              <w:rPr>
+                <w:rFonts w:ascii="Calibri" w:eastAsia="Times New Roman" w:hAnsi="Calibri" w:cs="Calibri"/>
+                <w:color w:val="000000"/>
+                <w:lang w:eastAsia="de-DE"/>
+              </w:rPr>
+              <w:t>KLName</w:t>
+            </w:r>
+            <w:proofErr w:type="spellEnd"/>
+            <w:r>
+              <w:rPr>
+                <w:rFonts w:ascii="Calibri" w:eastAsia="Times New Roman" w:hAnsi="Calibri" w:cs="Calibri"/>
+                <w:color w:val="000000"/>
+                <w:lang w:eastAsia="de-DE"/>
+              </w:rPr>
+              <w:t>$</w:t>
             </w:r>
           </w:p>
         </w:tc>
@@ -17964,7 +18660,25 @@
                 <w:color w:val="000000"/>
                 <w:lang w:eastAsia="de-DE"/>
               </w:rPr>
-              <w:t>$KLVorname$</w:t>
+              <w:t>$</w:t>
+            </w:r>
+            <w:proofErr w:type="spellStart"/>
+            <w:r>
+              <w:rPr>
+                <w:rFonts w:ascii="Calibri" w:eastAsia="Times New Roman" w:hAnsi="Calibri" w:cs="Calibri"/>
+                <w:color w:val="000000"/>
+                <w:lang w:eastAsia="de-DE"/>
+              </w:rPr>
+              <w:t>KLVorname</w:t>
+            </w:r>
+            <w:proofErr w:type="spellEnd"/>
+            <w:r>
+              <w:rPr>
+                <w:rFonts w:ascii="Calibri" w:eastAsia="Times New Roman" w:hAnsi="Calibri" w:cs="Calibri"/>
+                <w:color w:val="000000"/>
+                <w:lang w:eastAsia="de-DE"/>
+              </w:rPr>
+              <w:t>$</w:t>
             </w:r>
           </w:p>
         </w:tc>
@@ -18099,7 +18813,25 @@
                 <w:lang w:eastAsia="de-DE"/>
               </w:rPr>
               <w:lastRenderedPageBreak/>
-              <w:t>$KLVornameKurz$</w:t>
+              <w:t>$</w:t>
+            </w:r>
+            <w:proofErr w:type="spellStart"/>
+            <w:r>
+              <w:rPr>
+                <w:rFonts w:ascii="Calibri" w:eastAsia="Times New Roman" w:hAnsi="Calibri" w:cs="Calibri"/>
+                <w:color w:val="000000"/>
+                <w:lang w:eastAsia="de-DE"/>
+              </w:rPr>
+              <w:t>KLVornameKurz</w:t>
+            </w:r>
+            <w:proofErr w:type="spellEnd"/>
+            <w:r>
+              <w:rPr>
+                <w:rFonts w:ascii="Calibri" w:eastAsia="Times New Roman" w:hAnsi="Calibri" w:cs="Calibri"/>
+                <w:color w:val="000000"/>
+                <w:lang w:eastAsia="de-DE"/>
+              </w:rPr>
+              <w:t>$</w:t>
             </w:r>
           </w:p>
         </w:tc>
@@ -18233,7 +18965,25 @@
                 <w:color w:val="000000"/>
                 <w:lang w:eastAsia="de-DE"/>
               </w:rPr>
-              <w:t>$KLAmt$</w:t>
+              <w:t>$</w:t>
+            </w:r>
+            <w:proofErr w:type="spellStart"/>
+            <w:r>
+              <w:rPr>
+                <w:rFonts w:ascii="Calibri" w:eastAsia="Times New Roman" w:hAnsi="Calibri" w:cs="Calibri"/>
+                <w:color w:val="000000"/>
+                <w:lang w:eastAsia="de-DE"/>
+              </w:rPr>
+              <w:t>KLAmt</w:t>
+            </w:r>
+            <w:proofErr w:type="spellEnd"/>
+            <w:r>
+              <w:rPr>
+                <w:rFonts w:ascii="Calibri" w:eastAsia="Times New Roman" w:hAnsi="Calibri" w:cs="Calibri"/>
+                <w:color w:val="000000"/>
+                <w:lang w:eastAsia="de-DE"/>
+              </w:rPr>
+              <w:t>$</w:t>
             </w:r>
           </w:p>
         </w:tc>
@@ -18265,7 +19015,25 @@
                 <w:color w:val="000000"/>
                 <w:lang w:eastAsia="de-DE"/>
               </w:rPr>
-              <w:t>"StR""</w:t>
+              <w:t>"</w:t>
+            </w:r>
+            <w:proofErr w:type="spellStart"/>
+            <w:r>
+              <w:rPr>
+                <w:rFonts w:ascii="Calibri" w:eastAsia="Times New Roman" w:hAnsi="Calibri" w:cs="Calibri"/>
+                <w:color w:val="000000"/>
+                <w:lang w:eastAsia="de-DE"/>
+              </w:rPr>
+              <w:t>StR</w:t>
+            </w:r>
+            <w:proofErr w:type="spellEnd"/>
+            <w:r>
+              <w:rPr>
+                <w:rFonts w:ascii="Calibri" w:eastAsia="Times New Roman" w:hAnsi="Calibri" w:cs="Calibri"/>
+                <w:color w:val="000000"/>
+                <w:lang w:eastAsia="de-DE"/>
+              </w:rPr>
+              <w:t>""</w:t>
             </w:r>
           </w:p>
         </w:tc>
@@ -18297,7 +19065,25 @@
                 <w:color w:val="000000"/>
                 <w:lang w:eastAsia="de-DE"/>
               </w:rPr>
-              <w:t>"StR"</w:t>
+              <w:t>"</w:t>
+            </w:r>
+            <w:proofErr w:type="spellStart"/>
+            <w:r>
+              <w:rPr>
+                <w:rFonts w:ascii="Calibri" w:eastAsia="Times New Roman" w:hAnsi="Calibri" w:cs="Calibri"/>
+                <w:color w:val="000000"/>
+                <w:lang w:eastAsia="de-DE"/>
+              </w:rPr>
+              <w:t>StR</w:t>
+            </w:r>
+            <w:proofErr w:type="spellEnd"/>
+            <w:r>
+              <w:rPr>
+                <w:rFonts w:ascii="Calibri" w:eastAsia="Times New Roman" w:hAnsi="Calibri" w:cs="Calibri"/>
+                <w:color w:val="000000"/>
+                <w:lang w:eastAsia="de-DE"/>
+              </w:rPr>
+              <w:t>"</w:t>
             </w:r>
           </w:p>
         </w:tc>
@@ -18329,7 +19115,25 @@
                 <w:color w:val="000000"/>
                 <w:lang w:eastAsia="de-DE"/>
               </w:rPr>
-              <w:t>"StR""</w:t>
+              <w:t>"</w:t>
+            </w:r>
+            <w:proofErr w:type="spellStart"/>
+            <w:r>
+              <w:rPr>
+                <w:rFonts w:ascii="Calibri" w:eastAsia="Times New Roman" w:hAnsi="Calibri" w:cs="Calibri"/>
+                <w:color w:val="000000"/>
+                <w:lang w:eastAsia="de-DE"/>
+              </w:rPr>
+              <w:t>StR</w:t>
+            </w:r>
+            <w:proofErr w:type="spellEnd"/>
+            <w:r>
+              <w:rPr>
+                <w:rFonts w:ascii="Calibri" w:eastAsia="Times New Roman" w:hAnsi="Calibri" w:cs="Calibri"/>
+                <w:color w:val="000000"/>
+                <w:lang w:eastAsia="de-DE"/>
+              </w:rPr>
+              <w:t>""</w:t>
             </w:r>
           </w:p>
         </w:tc>
@@ -18367,7 +19171,25 @@
                 <w:color w:val="000000"/>
                 <w:lang w:eastAsia="de-DE"/>
               </w:rPr>
-              <w:t>$Herr KLName$</w:t>
+              <w:t xml:space="preserve">$Herr </w:t>
+            </w:r>
+            <w:proofErr w:type="spellStart"/>
+            <w:r>
+              <w:rPr>
+                <w:rFonts w:ascii="Calibri" w:eastAsia="Times New Roman" w:hAnsi="Calibri" w:cs="Calibri"/>
+                <w:color w:val="000000"/>
+                <w:lang w:eastAsia="de-DE"/>
+              </w:rPr>
+              <w:t>KLName</w:t>
+            </w:r>
+            <w:proofErr w:type="spellEnd"/>
+            <w:r>
+              <w:rPr>
+                <w:rFonts w:ascii="Calibri" w:eastAsia="Times New Roman" w:hAnsi="Calibri" w:cs="Calibri"/>
+                <w:color w:val="000000"/>
+                <w:lang w:eastAsia="de-DE"/>
+              </w:rPr>
+              <w:t>$</w:t>
             </w:r>
           </w:p>
         </w:tc>
@@ -18517,7 +19339,23 @@
                 <w:rFonts w:eastAsia="Times New Roman"/>
                 <w:lang w:eastAsia="de-DE"/>
               </w:rPr>
-              <w:t>Platzhalter stv. Klassenleitung</w:t>
+              <w:t xml:space="preserve">Platzhalter </w:t>
+            </w:r>
+            <w:proofErr w:type="spellStart"/>
+            <w:r>
+              <w:rPr>
+                <w:rFonts w:eastAsia="Times New Roman"/>
+                <w:lang w:eastAsia="de-DE"/>
+              </w:rPr>
+              <w:t>stv</w:t>
+            </w:r>
+            <w:proofErr w:type="spellEnd"/>
+            <w:r>
+              <w:rPr>
+                <w:rFonts w:eastAsia="Times New Roman"/>
+                <w:lang w:eastAsia="de-DE"/>
+              </w:rPr>
+              <w:t>. Klassenleitung</w:t>
             </w:r>
             <w:bookmarkEnd w:id="36"/>
           </w:p>
@@ -18664,7 +19502,25 @@
                 <w:color w:val="000000"/>
                 <w:lang w:eastAsia="de-DE"/>
               </w:rPr>
-              <w:t>$SKlassenlehrer$</w:t>
+              <w:t>$</w:t>
+            </w:r>
+            <w:proofErr w:type="spellStart"/>
+            <w:r>
+              <w:rPr>
+                <w:rFonts w:ascii="Calibri" w:eastAsia="Times New Roman" w:hAnsi="Calibri" w:cs="Calibri"/>
+                <w:color w:val="000000"/>
+                <w:lang w:eastAsia="de-DE"/>
+              </w:rPr>
+              <w:t>SKlassenlehrer</w:t>
+            </w:r>
+            <w:proofErr w:type="spellEnd"/>
+            <w:r>
+              <w:rPr>
+                <w:rFonts w:ascii="Calibri" w:eastAsia="Times New Roman" w:hAnsi="Calibri" w:cs="Calibri"/>
+                <w:color w:val="000000"/>
+                <w:lang w:eastAsia="de-DE"/>
+              </w:rPr>
+              <w:t>$</w:t>
             </w:r>
           </w:p>
         </w:tc>
@@ -18940,7 +19796,25 @@
                 <w:color w:val="000000"/>
                 <w:lang w:eastAsia="de-DE"/>
               </w:rPr>
-              <w:t>$der SKlassenlehrer$</w:t>
+              <w:t xml:space="preserve">$der </w:t>
+            </w:r>
+            <w:proofErr w:type="spellStart"/>
+            <w:r>
+              <w:rPr>
+                <w:rFonts w:ascii="Calibri" w:eastAsia="Times New Roman" w:hAnsi="Calibri" w:cs="Calibri"/>
+                <w:color w:val="000000"/>
+                <w:lang w:eastAsia="de-DE"/>
+              </w:rPr>
+              <w:t>SKlassenlehrer</w:t>
+            </w:r>
+            <w:proofErr w:type="spellEnd"/>
+            <w:r>
+              <w:rPr>
+                <w:rFonts w:ascii="Calibri" w:eastAsia="Times New Roman" w:hAnsi="Calibri" w:cs="Calibri"/>
+                <w:color w:val="000000"/>
+                <w:lang w:eastAsia="de-DE"/>
+              </w:rPr>
+              <w:t>$</w:t>
             </w:r>
           </w:p>
         </w:tc>
@@ -19071,7 +19945,25 @@
                 <w:lang w:eastAsia="de-DE"/>
               </w:rPr>
               <w:br/>
-              <w:t>"der stellvertretende Stufenleiter"</w:t>
+              <w:t>"</w:t>
+            </w:r>
+            <w:proofErr w:type="gramStart"/>
+            <w:r>
+              <w:rPr>
+                <w:rFonts w:ascii="Calibri" w:eastAsia="Times New Roman" w:hAnsi="Calibri" w:cs="Calibri"/>
+                <w:color w:val="000000"/>
+                <w:lang w:eastAsia="de-DE"/>
+              </w:rPr>
+              <w:t>der stellvertretende Stufenleiter</w:t>
+            </w:r>
+            <w:proofErr w:type="gramEnd"/>
+            <w:r>
+              <w:rPr>
+                <w:rFonts w:ascii="Calibri" w:eastAsia="Times New Roman" w:hAnsi="Calibri" w:cs="Calibri"/>
+                <w:color w:val="000000"/>
+                <w:lang w:eastAsia="de-DE"/>
+              </w:rPr>
+              <w:t>"</w:t>
             </w:r>
             <w:r>
               <w:rPr>
@@ -19264,7 +20156,25 @@
                 <w:color w:val="000000"/>
                 <w:lang w:eastAsia="de-DE"/>
               </w:rPr>
-              <w:t>$den SKlassenlehrer$</w:t>
+              <w:t xml:space="preserve">$den </w:t>
+            </w:r>
+            <w:proofErr w:type="spellStart"/>
+            <w:r>
+              <w:rPr>
+                <w:rFonts w:ascii="Calibri" w:eastAsia="Times New Roman" w:hAnsi="Calibri" w:cs="Calibri"/>
+                <w:color w:val="000000"/>
+                <w:lang w:eastAsia="de-DE"/>
+              </w:rPr>
+              <w:t>SKlassenlehrer</w:t>
+            </w:r>
+            <w:proofErr w:type="spellEnd"/>
+            <w:r>
+              <w:rPr>
+                <w:rFonts w:ascii="Calibri" w:eastAsia="Times New Roman" w:hAnsi="Calibri" w:cs="Calibri"/>
+                <w:color w:val="000000"/>
+                <w:lang w:eastAsia="de-DE"/>
+              </w:rPr>
+              <w:t>$</w:t>
             </w:r>
           </w:p>
         </w:tc>
@@ -19427,7 +20337,25 @@
                 <w:lang w:eastAsia="de-DE"/>
               </w:rPr>
               <w:br/>
-              <w:t>"den stellvertretenden Stufenleiter"</w:t>
+              <w:t>"</w:t>
+            </w:r>
+            <w:proofErr w:type="gramStart"/>
+            <w:r>
+              <w:rPr>
+                <w:rFonts w:ascii="Calibri" w:eastAsia="Times New Roman" w:hAnsi="Calibri" w:cs="Calibri"/>
+                <w:color w:val="000000"/>
+                <w:lang w:eastAsia="de-DE"/>
+              </w:rPr>
+              <w:t>den stellvertretenden Stufenleiter</w:t>
+            </w:r>
+            <w:proofErr w:type="gramEnd"/>
+            <w:r>
+              <w:rPr>
+                <w:rFonts w:ascii="Calibri" w:eastAsia="Times New Roman" w:hAnsi="Calibri" w:cs="Calibri"/>
+                <w:color w:val="000000"/>
+                <w:lang w:eastAsia="de-DE"/>
+              </w:rPr>
+              <w:t>"</w:t>
             </w:r>
             <w:r>
               <w:rPr>
@@ -19620,7 +20548,25 @@
                 <w:color w:val="000000"/>
                 <w:lang w:eastAsia="de-DE"/>
               </w:rPr>
-              <w:t>$dem SKlassenlehrer$</w:t>
+              <w:t xml:space="preserve">$dem </w:t>
+            </w:r>
+            <w:proofErr w:type="spellStart"/>
+            <w:r>
+              <w:rPr>
+                <w:rFonts w:ascii="Calibri" w:eastAsia="Times New Roman" w:hAnsi="Calibri" w:cs="Calibri"/>
+                <w:color w:val="000000"/>
+                <w:lang w:eastAsia="de-DE"/>
+              </w:rPr>
+              <w:t>SKlassenlehrer</w:t>
+            </w:r>
+            <w:proofErr w:type="spellEnd"/>
+            <w:r>
+              <w:rPr>
+                <w:rFonts w:ascii="Calibri" w:eastAsia="Times New Roman" w:hAnsi="Calibri" w:cs="Calibri"/>
+                <w:color w:val="000000"/>
+                <w:lang w:eastAsia="de-DE"/>
+              </w:rPr>
+              <w:t>$</w:t>
             </w:r>
           </w:p>
         </w:tc>
@@ -19783,7 +20729,25 @@
                 <w:lang w:eastAsia="de-DE"/>
               </w:rPr>
               <w:br/>
-              <w:t>"dem stellvertretenden Stufenleiter"</w:t>
+              <w:t>"</w:t>
+            </w:r>
+            <w:proofErr w:type="gramStart"/>
+            <w:r>
+              <w:rPr>
+                <w:rFonts w:ascii="Calibri" w:eastAsia="Times New Roman" w:hAnsi="Calibri" w:cs="Calibri"/>
+                <w:color w:val="000000"/>
+                <w:lang w:eastAsia="de-DE"/>
+              </w:rPr>
+              <w:t>dem stellvertretenden Stufenleiter</w:t>
+            </w:r>
+            <w:proofErr w:type="gramEnd"/>
+            <w:r>
+              <w:rPr>
+                <w:rFonts w:ascii="Calibri" w:eastAsia="Times New Roman" w:hAnsi="Calibri" w:cs="Calibri"/>
+                <w:color w:val="000000"/>
+                <w:lang w:eastAsia="de-DE"/>
+              </w:rPr>
+              <w:t>"</w:t>
             </w:r>
             <w:r>
               <w:rPr>
@@ -19881,7 +20845,16 @@
                 <w:lang w:eastAsia="de-DE"/>
               </w:rPr>
               <w:br/>
-              <w:t>"der stellvertretenden Stufenleitung"</w:t>
+              <w:t>"der stellvertretenden Stufenleitung</w:t>
+            </w:r>
+            <w:proofErr w:type="gramStart"/>
+            <w:r>
+              <w:rPr>
+                <w:rFonts w:ascii="Calibri" w:eastAsia="Times New Roman" w:hAnsi="Calibri" w:cs="Calibri"/>
+                <w:color w:val="000000"/>
+                <w:lang w:eastAsia="de-DE"/>
+              </w:rPr>
+              <w:t>"</w:t>
             </w:r>
             <w:r>
               <w:rPr>
@@ -19897,7 +20870,16 @@
                 <w:color w:val="000000"/>
                 <w:lang w:eastAsia="de-DE"/>
               </w:rPr>
-              <w:t xml:space="preserve">/ </w:t>
+              <w:t>/</w:t>
+            </w:r>
+            <w:proofErr w:type="gramEnd"/>
+            <w:r>
+              <w:rPr>
+                <w:rFonts w:ascii="Calibri" w:eastAsia="Times New Roman" w:hAnsi="Calibri" w:cs="Calibri"/>
+                <w:color w:val="000000"/>
+                <w:lang w:eastAsia="de-DE"/>
+              </w:rPr>
+              <w:t xml:space="preserve"> </w:t>
             </w:r>
             <w:r>
               <w:rPr>
@@ -20008,7 +20990,16 @@
                 <w:color w:val="000000"/>
                 <w:lang w:eastAsia="de-DE"/>
               </w:rPr>
-              <w:t xml:space="preserve"> SKlassenlehrer</w:t>
+              <w:t xml:space="preserve"> </w:t>
+            </w:r>
+            <w:proofErr w:type="spellStart"/>
+            <w:r>
+              <w:rPr>
+                <w:rFonts w:ascii="Calibri" w:eastAsia="Times New Roman" w:hAnsi="Calibri" w:cs="Calibri"/>
+                <w:color w:val="000000"/>
+                <w:lang w:eastAsia="de-DE"/>
+              </w:rPr>
+              <w:t>SKlassenlehrer</w:t>
             </w:r>
             <w:r>
               <w:rPr>
@@ -20018,6 +21009,7 @@
               </w:rPr>
               <w:t>s</w:t>
             </w:r>
+            <w:proofErr w:type="spellEnd"/>
             <w:r>
               <w:rPr>
                 <w:rFonts w:ascii="Calibri" w:eastAsia="Times New Roman" w:hAnsi="Calibri" w:cs="Calibri"/>
@@ -20457,7 +21449,25 @@
                 <w:color w:val="000000"/>
                 <w:lang w:eastAsia="de-DE"/>
               </w:rPr>
-              <w:t>$Dein SKlassenlehrer$</w:t>
+              <w:t xml:space="preserve">$Dein </w:t>
+            </w:r>
+            <w:proofErr w:type="spellStart"/>
+            <w:r>
+              <w:rPr>
+                <w:rFonts w:ascii="Calibri" w:eastAsia="Times New Roman" w:hAnsi="Calibri" w:cs="Calibri"/>
+                <w:color w:val="000000"/>
+                <w:lang w:eastAsia="de-DE"/>
+              </w:rPr>
+              <w:t>SKlassenlehrer</w:t>
+            </w:r>
+            <w:proofErr w:type="spellEnd"/>
+            <w:r>
+              <w:rPr>
+                <w:rFonts w:ascii="Calibri" w:eastAsia="Times New Roman" w:hAnsi="Calibri" w:cs="Calibri"/>
+                <w:color w:val="000000"/>
+                <w:lang w:eastAsia="de-DE"/>
+              </w:rPr>
+              <w:t>$</w:t>
             </w:r>
           </w:p>
         </w:tc>
@@ -20588,7 +21598,25 @@
                 <w:lang w:eastAsia="de-DE"/>
               </w:rPr>
               <w:br/>
-              <w:t>"Dein stellvertretender Stufenleiter"</w:t>
+              <w:t>"</w:t>
+            </w:r>
+            <w:proofErr w:type="gramStart"/>
+            <w:r>
+              <w:rPr>
+                <w:rFonts w:ascii="Calibri" w:eastAsia="Times New Roman" w:hAnsi="Calibri" w:cs="Calibri"/>
+                <w:color w:val="000000"/>
+                <w:lang w:eastAsia="de-DE"/>
+              </w:rPr>
+              <w:t>Dein stellvertretender Stufenleiter</w:t>
+            </w:r>
+            <w:proofErr w:type="gramEnd"/>
+            <w:r>
+              <w:rPr>
+                <w:rFonts w:ascii="Calibri" w:eastAsia="Times New Roman" w:hAnsi="Calibri" w:cs="Calibri"/>
+                <w:color w:val="000000"/>
+                <w:lang w:eastAsia="de-DE"/>
+              </w:rPr>
+              <w:t>"</w:t>
             </w:r>
             <w:r>
               <w:rPr>
@@ -20781,7 +21809,25 @@
                 <w:color w:val="000000"/>
                 <w:lang w:eastAsia="de-DE"/>
               </w:rPr>
-              <w:t>$dein SKlassenlehrer$</w:t>
+              <w:t xml:space="preserve">$dein </w:t>
+            </w:r>
+            <w:proofErr w:type="spellStart"/>
+            <w:r>
+              <w:rPr>
+                <w:rFonts w:ascii="Calibri" w:eastAsia="Times New Roman" w:hAnsi="Calibri" w:cs="Calibri"/>
+                <w:color w:val="000000"/>
+                <w:lang w:eastAsia="de-DE"/>
+              </w:rPr>
+              <w:t>SKlassenlehrer</w:t>
+            </w:r>
+            <w:proofErr w:type="spellEnd"/>
+            <w:r>
+              <w:rPr>
+                <w:rFonts w:ascii="Calibri" w:eastAsia="Times New Roman" w:hAnsi="Calibri" w:cs="Calibri"/>
+                <w:color w:val="000000"/>
+                <w:lang w:eastAsia="de-DE"/>
+              </w:rPr>
+              <w:t>$</w:t>
             </w:r>
           </w:p>
         </w:tc>
@@ -20912,7 +21958,25 @@
                 <w:lang w:eastAsia="de-DE"/>
               </w:rPr>
               <w:br/>
-              <w:t>"dein stellvertretender Stufenleiter"</w:t>
+              <w:t>"</w:t>
+            </w:r>
+            <w:proofErr w:type="gramStart"/>
+            <w:r>
+              <w:rPr>
+                <w:rFonts w:ascii="Calibri" w:eastAsia="Times New Roman" w:hAnsi="Calibri" w:cs="Calibri"/>
+                <w:color w:val="000000"/>
+                <w:lang w:eastAsia="de-DE"/>
+              </w:rPr>
+              <w:t>dein stellvertretender Stufenleiter</w:t>
+            </w:r>
+            <w:proofErr w:type="gramEnd"/>
+            <w:r>
+              <w:rPr>
+                <w:rFonts w:ascii="Calibri" w:eastAsia="Times New Roman" w:hAnsi="Calibri" w:cs="Calibri"/>
+                <w:color w:val="000000"/>
+                <w:lang w:eastAsia="de-DE"/>
+              </w:rPr>
+              <w:t>"</w:t>
             </w:r>
             <w:r>
               <w:rPr>
@@ -21105,7 +22169,25 @@
                 <w:color w:val="000000"/>
                 <w:lang w:eastAsia="de-DE"/>
               </w:rPr>
-              <w:t>$Ihr SKlassenlehrer$</w:t>
+              <w:t xml:space="preserve">$Ihr </w:t>
+            </w:r>
+            <w:proofErr w:type="spellStart"/>
+            <w:r>
+              <w:rPr>
+                <w:rFonts w:ascii="Calibri" w:eastAsia="Times New Roman" w:hAnsi="Calibri" w:cs="Calibri"/>
+                <w:color w:val="000000"/>
+                <w:lang w:eastAsia="de-DE"/>
+              </w:rPr>
+              <w:t>SKlassenlehrer</w:t>
+            </w:r>
+            <w:proofErr w:type="spellEnd"/>
+            <w:r>
+              <w:rPr>
+                <w:rFonts w:ascii="Calibri" w:eastAsia="Times New Roman" w:hAnsi="Calibri" w:cs="Calibri"/>
+                <w:color w:val="000000"/>
+                <w:lang w:eastAsia="de-DE"/>
+              </w:rPr>
+              <w:t>$</w:t>
             </w:r>
           </w:p>
         </w:tc>
@@ -21429,7 +22511,25 @@
                 <w:color w:val="000000"/>
                 <w:lang w:eastAsia="de-DE"/>
               </w:rPr>
-              <w:t>$ihr SKlassenlehrer$</w:t>
+              <w:t xml:space="preserve">$ihr </w:t>
+            </w:r>
+            <w:proofErr w:type="spellStart"/>
+            <w:r>
+              <w:rPr>
+                <w:rFonts w:ascii="Calibri" w:eastAsia="Times New Roman" w:hAnsi="Calibri" w:cs="Calibri"/>
+                <w:color w:val="000000"/>
+                <w:lang w:eastAsia="de-DE"/>
+              </w:rPr>
+              <w:t>SKlassenlehrer</w:t>
+            </w:r>
+            <w:proofErr w:type="spellEnd"/>
+            <w:r>
+              <w:rPr>
+                <w:rFonts w:ascii="Calibri" w:eastAsia="Times New Roman" w:hAnsi="Calibri" w:cs="Calibri"/>
+                <w:color w:val="000000"/>
+                <w:lang w:eastAsia="de-DE"/>
+              </w:rPr>
+              <w:t>$</w:t>
             </w:r>
           </w:p>
         </w:tc>
@@ -21753,7 +22853,25 @@
                 <w:color w:val="000000"/>
                 <w:lang w:eastAsia="de-DE"/>
               </w:rPr>
-              <w:t>$SKLAnrede$˽</w:t>
+              <w:t>$</w:t>
+            </w:r>
+            <w:proofErr w:type="spellStart"/>
+            <w:r>
+              <w:rPr>
+                <w:rFonts w:ascii="Calibri" w:eastAsia="Times New Roman" w:hAnsi="Calibri" w:cs="Calibri"/>
+                <w:color w:val="000000"/>
+                <w:lang w:eastAsia="de-DE"/>
+              </w:rPr>
+              <w:t>SKLAnrede</w:t>
+            </w:r>
+            <w:proofErr w:type="spellEnd"/>
+            <w:r>
+              <w:rPr>
+                <w:rFonts w:ascii="Calibri" w:eastAsia="Times New Roman" w:hAnsi="Calibri" w:cs="Calibri"/>
+                <w:color w:val="000000"/>
+                <w:lang w:eastAsia="de-DE"/>
+              </w:rPr>
+              <w:t>$˽</w:t>
             </w:r>
           </w:p>
         </w:tc>
@@ -21919,7 +23037,25 @@
                 <w:color w:val="000000"/>
                 <w:lang w:eastAsia="de-DE"/>
               </w:rPr>
-              <w:t>$SKLTitel$˽</w:t>
+              <w:t>$</w:t>
+            </w:r>
+            <w:proofErr w:type="spellStart"/>
+            <w:r>
+              <w:rPr>
+                <w:rFonts w:ascii="Calibri" w:eastAsia="Times New Roman" w:hAnsi="Calibri" w:cs="Calibri"/>
+                <w:color w:val="000000"/>
+                <w:lang w:eastAsia="de-DE"/>
+              </w:rPr>
+              <w:t>SKLTitel</w:t>
+            </w:r>
+            <w:proofErr w:type="spellEnd"/>
+            <w:r>
+              <w:rPr>
+                <w:rFonts w:ascii="Calibri" w:eastAsia="Times New Roman" w:hAnsi="Calibri" w:cs="Calibri"/>
+                <w:color w:val="000000"/>
+                <w:lang w:eastAsia="de-DE"/>
+              </w:rPr>
+              <w:t>$˽</w:t>
             </w:r>
           </w:p>
         </w:tc>
@@ -22053,7 +23189,25 @@
                 <w:color w:val="000000"/>
                 <w:lang w:eastAsia="de-DE"/>
               </w:rPr>
-              <w:t>$SKLName$</w:t>
+              <w:t>$</w:t>
+            </w:r>
+            <w:proofErr w:type="spellStart"/>
+            <w:r>
+              <w:rPr>
+                <w:rFonts w:ascii="Calibri" w:eastAsia="Times New Roman" w:hAnsi="Calibri" w:cs="Calibri"/>
+                <w:color w:val="000000"/>
+                <w:lang w:eastAsia="de-DE"/>
+              </w:rPr>
+              <w:t>SKLName</w:t>
+            </w:r>
+            <w:proofErr w:type="spellEnd"/>
+            <w:r>
+              <w:rPr>
+                <w:rFonts w:ascii="Calibri" w:eastAsia="Times New Roman" w:hAnsi="Calibri" w:cs="Calibri"/>
+                <w:color w:val="000000"/>
+                <w:lang w:eastAsia="de-DE"/>
+              </w:rPr>
+              <w:t>$</w:t>
             </w:r>
           </w:p>
         </w:tc>
@@ -22188,7 +23342,25 @@
                 <w:lang w:eastAsia="de-DE"/>
               </w:rPr>
               <w:lastRenderedPageBreak/>
-              <w:t>$SKLVorname$</w:t>
+              <w:t>$</w:t>
+            </w:r>
+            <w:proofErr w:type="spellStart"/>
+            <w:r>
+              <w:rPr>
+                <w:rFonts w:ascii="Calibri" w:eastAsia="Times New Roman" w:hAnsi="Calibri" w:cs="Calibri"/>
+                <w:color w:val="000000"/>
+                <w:lang w:eastAsia="de-DE"/>
+              </w:rPr>
+              <w:t>SKLVorname</w:t>
+            </w:r>
+            <w:proofErr w:type="spellEnd"/>
+            <w:r>
+              <w:rPr>
+                <w:rFonts w:ascii="Calibri" w:eastAsia="Times New Roman" w:hAnsi="Calibri" w:cs="Calibri"/>
+                <w:color w:val="000000"/>
+                <w:lang w:eastAsia="de-DE"/>
+              </w:rPr>
+              <w:t>$</w:t>
             </w:r>
           </w:p>
         </w:tc>
@@ -22322,7 +23494,25 @@
                 <w:color w:val="000000"/>
                 <w:lang w:eastAsia="de-DE"/>
               </w:rPr>
-              <w:t>$SKLVornameKurz$</w:t>
+              <w:t>$</w:t>
+            </w:r>
+            <w:proofErr w:type="spellStart"/>
+            <w:r>
+              <w:rPr>
+                <w:rFonts w:ascii="Calibri" w:eastAsia="Times New Roman" w:hAnsi="Calibri" w:cs="Calibri"/>
+                <w:color w:val="000000"/>
+                <w:lang w:eastAsia="de-DE"/>
+              </w:rPr>
+              <w:t>SKLVornameKurz</w:t>
+            </w:r>
+            <w:proofErr w:type="spellEnd"/>
+            <w:r>
+              <w:rPr>
+                <w:rFonts w:ascii="Calibri" w:eastAsia="Times New Roman" w:hAnsi="Calibri" w:cs="Calibri"/>
+                <w:color w:val="000000"/>
+                <w:lang w:eastAsia="de-DE"/>
+              </w:rPr>
+              <w:t>$</w:t>
             </w:r>
           </w:p>
         </w:tc>
@@ -22456,7 +23646,25 @@
                 <w:color w:val="000000"/>
                 <w:lang w:eastAsia="de-DE"/>
               </w:rPr>
-              <w:t>$SKLAmt$</w:t>
+              <w:t>$</w:t>
+            </w:r>
+            <w:proofErr w:type="spellStart"/>
+            <w:r>
+              <w:rPr>
+                <w:rFonts w:ascii="Calibri" w:eastAsia="Times New Roman" w:hAnsi="Calibri" w:cs="Calibri"/>
+                <w:color w:val="000000"/>
+                <w:lang w:eastAsia="de-DE"/>
+              </w:rPr>
+              <w:t>SKLAmt</w:t>
+            </w:r>
+            <w:proofErr w:type="spellEnd"/>
+            <w:r>
+              <w:rPr>
+                <w:rFonts w:ascii="Calibri" w:eastAsia="Times New Roman" w:hAnsi="Calibri" w:cs="Calibri"/>
+                <w:color w:val="000000"/>
+                <w:lang w:eastAsia="de-DE"/>
+              </w:rPr>
+              <w:t>$</w:t>
             </w:r>
           </w:p>
         </w:tc>
@@ -22488,7 +23696,25 @@
                 <w:color w:val="000000"/>
                 <w:lang w:eastAsia="de-DE"/>
               </w:rPr>
-              <w:t>"StR""</w:t>
+              <w:t>"</w:t>
+            </w:r>
+            <w:proofErr w:type="spellStart"/>
+            <w:r>
+              <w:rPr>
+                <w:rFonts w:ascii="Calibri" w:eastAsia="Times New Roman" w:hAnsi="Calibri" w:cs="Calibri"/>
+                <w:color w:val="000000"/>
+                <w:lang w:eastAsia="de-DE"/>
+              </w:rPr>
+              <w:t>StR</w:t>
+            </w:r>
+            <w:proofErr w:type="spellEnd"/>
+            <w:r>
+              <w:rPr>
+                <w:rFonts w:ascii="Calibri" w:eastAsia="Times New Roman" w:hAnsi="Calibri" w:cs="Calibri"/>
+                <w:color w:val="000000"/>
+                <w:lang w:eastAsia="de-DE"/>
+              </w:rPr>
+              <w:t>""</w:t>
             </w:r>
           </w:p>
         </w:tc>
@@ -22520,7 +23746,25 @@
                 <w:color w:val="000000"/>
                 <w:lang w:eastAsia="de-DE"/>
               </w:rPr>
-              <w:t>"StR"</w:t>
+              <w:t>"</w:t>
+            </w:r>
+            <w:proofErr w:type="spellStart"/>
+            <w:r>
+              <w:rPr>
+                <w:rFonts w:ascii="Calibri" w:eastAsia="Times New Roman" w:hAnsi="Calibri" w:cs="Calibri"/>
+                <w:color w:val="000000"/>
+                <w:lang w:eastAsia="de-DE"/>
+              </w:rPr>
+              <w:t>StR</w:t>
+            </w:r>
+            <w:proofErr w:type="spellEnd"/>
+            <w:r>
+              <w:rPr>
+                <w:rFonts w:ascii="Calibri" w:eastAsia="Times New Roman" w:hAnsi="Calibri" w:cs="Calibri"/>
+                <w:color w:val="000000"/>
+                <w:lang w:eastAsia="de-DE"/>
+              </w:rPr>
+              <w:t>"</w:t>
             </w:r>
           </w:p>
         </w:tc>
@@ -22552,7 +23796,25 @@
                 <w:color w:val="000000"/>
                 <w:lang w:eastAsia="de-DE"/>
               </w:rPr>
-              <w:t>"StR"</w:t>
+              <w:t>"</w:t>
+            </w:r>
+            <w:proofErr w:type="spellStart"/>
+            <w:r>
+              <w:rPr>
+                <w:rFonts w:ascii="Calibri" w:eastAsia="Times New Roman" w:hAnsi="Calibri" w:cs="Calibri"/>
+                <w:color w:val="000000"/>
+                <w:lang w:eastAsia="de-DE"/>
+              </w:rPr>
+              <w:t>StR</w:t>
+            </w:r>
+            <w:proofErr w:type="spellEnd"/>
+            <w:r>
+              <w:rPr>
+                <w:rFonts w:ascii="Calibri" w:eastAsia="Times New Roman" w:hAnsi="Calibri" w:cs="Calibri"/>
+                <w:color w:val="000000"/>
+                <w:lang w:eastAsia="de-DE"/>
+              </w:rPr>
+              <w:t>"</w:t>
             </w:r>
           </w:p>
         </w:tc>
@@ -22590,7 +23852,25 @@
                 <w:color w:val="000000"/>
                 <w:lang w:eastAsia="de-DE"/>
               </w:rPr>
-              <w:t>$Herr SKLName$</w:t>
+              <w:t xml:space="preserve">$Herr </w:t>
+            </w:r>
+            <w:proofErr w:type="spellStart"/>
+            <w:r>
+              <w:rPr>
+                <w:rFonts w:ascii="Calibri" w:eastAsia="Times New Roman" w:hAnsi="Calibri" w:cs="Calibri"/>
+                <w:color w:val="000000"/>
+                <w:lang w:eastAsia="de-DE"/>
+              </w:rPr>
+              <w:t>SKLName</w:t>
+            </w:r>
+            <w:proofErr w:type="spellEnd"/>
+            <w:r>
+              <w:rPr>
+                <w:rFonts w:ascii="Calibri" w:eastAsia="Times New Roman" w:hAnsi="Calibri" w:cs="Calibri"/>
+                <w:color w:val="000000"/>
+                <w:lang w:eastAsia="de-DE"/>
+              </w:rPr>
+              <w:t>$</w:t>
             </w:r>
           </w:p>
         </w:tc>
@@ -23021,7 +24301,25 @@
                 <w:color w:val="000000"/>
                 <w:lang w:eastAsia="de-DE"/>
               </w:rPr>
-              <w:t>$SLAnrede$˽</w:t>
+              <w:t>$</w:t>
+            </w:r>
+            <w:proofErr w:type="spellStart"/>
+            <w:r>
+              <w:rPr>
+                <w:rFonts w:ascii="Calibri" w:eastAsia="Times New Roman" w:hAnsi="Calibri" w:cs="Calibri"/>
+                <w:color w:val="000000"/>
+                <w:lang w:eastAsia="de-DE"/>
+              </w:rPr>
+              <w:t>SLAnrede</w:t>
+            </w:r>
+            <w:proofErr w:type="spellEnd"/>
+            <w:r>
+              <w:rPr>
+                <w:rFonts w:ascii="Calibri" w:eastAsia="Times New Roman" w:hAnsi="Calibri" w:cs="Calibri"/>
+                <w:color w:val="000000"/>
+                <w:lang w:eastAsia="de-DE"/>
+              </w:rPr>
+              <w:t>$˽</w:t>
             </w:r>
           </w:p>
         </w:tc>
@@ -23187,7 +24485,25 @@
                 <w:color w:val="000000"/>
                 <w:lang w:eastAsia="de-DE"/>
               </w:rPr>
-              <w:t>$SLTitel$˽</w:t>
+              <w:t>$</w:t>
+            </w:r>
+            <w:proofErr w:type="spellStart"/>
+            <w:r>
+              <w:rPr>
+                <w:rFonts w:ascii="Calibri" w:eastAsia="Times New Roman" w:hAnsi="Calibri" w:cs="Calibri"/>
+                <w:color w:val="000000"/>
+                <w:lang w:eastAsia="de-DE"/>
+              </w:rPr>
+              <w:t>SLTitel</w:t>
+            </w:r>
+            <w:proofErr w:type="spellEnd"/>
+            <w:r>
+              <w:rPr>
+                <w:rFonts w:ascii="Calibri" w:eastAsia="Times New Roman" w:hAnsi="Calibri" w:cs="Calibri"/>
+                <w:color w:val="000000"/>
+                <w:lang w:eastAsia="de-DE"/>
+              </w:rPr>
+              <w:t>$˽</w:t>
             </w:r>
           </w:p>
         </w:tc>
@@ -23321,7 +24637,25 @@
                 <w:color w:val="000000"/>
                 <w:lang w:eastAsia="de-DE"/>
               </w:rPr>
-              <w:t>$SLName$</w:t>
+              <w:t>$</w:t>
+            </w:r>
+            <w:proofErr w:type="spellStart"/>
+            <w:r>
+              <w:rPr>
+                <w:rFonts w:ascii="Calibri" w:eastAsia="Times New Roman" w:hAnsi="Calibri" w:cs="Calibri"/>
+                <w:color w:val="000000"/>
+                <w:lang w:eastAsia="de-DE"/>
+              </w:rPr>
+              <w:t>SLName</w:t>
+            </w:r>
+            <w:proofErr w:type="spellEnd"/>
+            <w:r>
+              <w:rPr>
+                <w:rFonts w:ascii="Calibri" w:eastAsia="Times New Roman" w:hAnsi="Calibri" w:cs="Calibri"/>
+                <w:color w:val="000000"/>
+                <w:lang w:eastAsia="de-DE"/>
+              </w:rPr>
+              <w:t>$</w:t>
             </w:r>
           </w:p>
         </w:tc>
@@ -23455,7 +24789,25 @@
                 <w:color w:val="000000"/>
                 <w:lang w:eastAsia="de-DE"/>
               </w:rPr>
-              <w:t>$SLVorname$</w:t>
+              <w:t>$</w:t>
+            </w:r>
+            <w:proofErr w:type="spellStart"/>
+            <w:r>
+              <w:rPr>
+                <w:rFonts w:ascii="Calibri" w:eastAsia="Times New Roman" w:hAnsi="Calibri" w:cs="Calibri"/>
+                <w:color w:val="000000"/>
+                <w:lang w:eastAsia="de-DE"/>
+              </w:rPr>
+              <w:t>SLVorname</w:t>
+            </w:r>
+            <w:proofErr w:type="spellEnd"/>
+            <w:r>
+              <w:rPr>
+                <w:rFonts w:ascii="Calibri" w:eastAsia="Times New Roman" w:hAnsi="Calibri" w:cs="Calibri"/>
+                <w:color w:val="000000"/>
+                <w:lang w:eastAsia="de-DE"/>
+              </w:rPr>
+              <w:t>$</w:t>
             </w:r>
           </w:p>
         </w:tc>
@@ -23589,7 +24941,25 @@
                 <w:color w:val="000000"/>
                 <w:lang w:eastAsia="de-DE"/>
               </w:rPr>
-              <w:t>$SLVornameKurz$</w:t>
+              <w:t>$</w:t>
+            </w:r>
+            <w:proofErr w:type="spellStart"/>
+            <w:r>
+              <w:rPr>
+                <w:rFonts w:ascii="Calibri" w:eastAsia="Times New Roman" w:hAnsi="Calibri" w:cs="Calibri"/>
+                <w:color w:val="000000"/>
+                <w:lang w:eastAsia="de-DE"/>
+              </w:rPr>
+              <w:t>SLVornameKurz</w:t>
+            </w:r>
+            <w:proofErr w:type="spellEnd"/>
+            <w:r>
+              <w:rPr>
+                <w:rFonts w:ascii="Calibri" w:eastAsia="Times New Roman" w:hAnsi="Calibri" w:cs="Calibri"/>
+                <w:color w:val="000000"/>
+                <w:lang w:eastAsia="de-DE"/>
+              </w:rPr>
+              <w:t>$</w:t>
             </w:r>
           </w:p>
         </w:tc>
@@ -23723,7 +25093,25 @@
                 <w:color w:val="000000"/>
                 <w:lang w:eastAsia="de-DE"/>
               </w:rPr>
-              <w:t>$SLAmt$</w:t>
+              <w:t>$</w:t>
+            </w:r>
+            <w:proofErr w:type="spellStart"/>
+            <w:r>
+              <w:rPr>
+                <w:rFonts w:ascii="Calibri" w:eastAsia="Times New Roman" w:hAnsi="Calibri" w:cs="Calibri"/>
+                <w:color w:val="000000"/>
+                <w:lang w:eastAsia="de-DE"/>
+              </w:rPr>
+              <w:t>SLAmt</w:t>
+            </w:r>
+            <w:proofErr w:type="spellEnd"/>
+            <w:r>
+              <w:rPr>
+                <w:rFonts w:ascii="Calibri" w:eastAsia="Times New Roman" w:hAnsi="Calibri" w:cs="Calibri"/>
+                <w:color w:val="000000"/>
+                <w:lang w:eastAsia="de-DE"/>
+              </w:rPr>
+              <w:t>$</w:t>
             </w:r>
           </w:p>
         </w:tc>
@@ -23857,7 +25245,25 @@
                 <w:color w:val="000000"/>
                 <w:lang w:eastAsia="de-DE"/>
               </w:rPr>
-              <w:t>$Herr SLName$</w:t>
+              <w:t xml:space="preserve">$Herr </w:t>
+            </w:r>
+            <w:proofErr w:type="spellStart"/>
+            <w:r>
+              <w:rPr>
+                <w:rFonts w:ascii="Calibri" w:eastAsia="Times New Roman" w:hAnsi="Calibri" w:cs="Calibri"/>
+                <w:color w:val="000000"/>
+                <w:lang w:eastAsia="de-DE"/>
+              </w:rPr>
+              <w:t>SLName</w:t>
+            </w:r>
+            <w:proofErr w:type="spellEnd"/>
+            <w:r>
+              <w:rPr>
+                <w:rFonts w:ascii="Calibri" w:eastAsia="Times New Roman" w:hAnsi="Calibri" w:cs="Calibri"/>
+                <w:color w:val="000000"/>
+                <w:lang w:eastAsia="de-DE"/>
+              </w:rPr>
+              <w:t>$</w:t>
             </w:r>
           </w:p>
         </w:tc>
@@ -24007,7 +25413,23 @@
                 <w:rFonts w:eastAsia="Times New Roman"/>
                 <w:lang w:eastAsia="de-DE"/>
               </w:rPr>
-              <w:t>Platzhalter stv. Schulleitung</w:t>
+              <w:t xml:space="preserve">Platzhalter </w:t>
+            </w:r>
+            <w:proofErr w:type="spellStart"/>
+            <w:r>
+              <w:rPr>
+                <w:rFonts w:eastAsia="Times New Roman"/>
+                <w:lang w:eastAsia="de-DE"/>
+              </w:rPr>
+              <w:t>stv</w:t>
+            </w:r>
+            <w:proofErr w:type="spellEnd"/>
+            <w:r>
+              <w:rPr>
+                <w:rFonts w:eastAsia="Times New Roman"/>
+                <w:lang w:eastAsia="de-DE"/>
+              </w:rPr>
+              <w:t>. Schulleitung</w:t>
             </w:r>
             <w:bookmarkEnd w:id="38"/>
           </w:p>
@@ -24154,7 +25576,25 @@
                 <w:color w:val="000000"/>
                 <w:lang w:eastAsia="de-DE"/>
               </w:rPr>
-              <w:t>$SSchulleiter$</w:t>
+              <w:t>$</w:t>
+            </w:r>
+            <w:proofErr w:type="spellStart"/>
+            <w:r>
+              <w:rPr>
+                <w:rFonts w:ascii="Calibri" w:eastAsia="Times New Roman" w:hAnsi="Calibri" w:cs="Calibri"/>
+                <w:color w:val="000000"/>
+                <w:lang w:eastAsia="de-DE"/>
+              </w:rPr>
+              <w:t>SSchulleiter</w:t>
+            </w:r>
+            <w:proofErr w:type="spellEnd"/>
+            <w:r>
+              <w:rPr>
+                <w:rFonts w:ascii="Calibri" w:eastAsia="Times New Roman" w:hAnsi="Calibri" w:cs="Calibri"/>
+                <w:color w:val="000000"/>
+                <w:lang w:eastAsia="de-DE"/>
+              </w:rPr>
+              <w:t>$</w:t>
             </w:r>
           </w:p>
         </w:tc>
@@ -24288,7 +25728,25 @@
                 <w:color w:val="000000"/>
                 <w:lang w:eastAsia="de-DE"/>
               </w:rPr>
-              <w:t>$SSLAnrede$˽</w:t>
+              <w:t>$</w:t>
+            </w:r>
+            <w:proofErr w:type="spellStart"/>
+            <w:r>
+              <w:rPr>
+                <w:rFonts w:ascii="Calibri" w:eastAsia="Times New Roman" w:hAnsi="Calibri" w:cs="Calibri"/>
+                <w:color w:val="000000"/>
+                <w:lang w:eastAsia="de-DE"/>
+              </w:rPr>
+              <w:t>SSLAnrede</w:t>
+            </w:r>
+            <w:proofErr w:type="spellEnd"/>
+            <w:r>
+              <w:rPr>
+                <w:rFonts w:ascii="Calibri" w:eastAsia="Times New Roman" w:hAnsi="Calibri" w:cs="Calibri"/>
+                <w:color w:val="000000"/>
+                <w:lang w:eastAsia="de-DE"/>
+              </w:rPr>
+              <w:t>$˽</w:t>
             </w:r>
           </w:p>
         </w:tc>
@@ -24454,7 +25912,25 @@
                 <w:color w:val="000000"/>
                 <w:lang w:eastAsia="de-DE"/>
               </w:rPr>
-              <w:t>$SSLTitel$˽</w:t>
+              <w:t>$</w:t>
+            </w:r>
+            <w:proofErr w:type="spellStart"/>
+            <w:r>
+              <w:rPr>
+                <w:rFonts w:ascii="Calibri" w:eastAsia="Times New Roman" w:hAnsi="Calibri" w:cs="Calibri"/>
+                <w:color w:val="000000"/>
+                <w:lang w:eastAsia="de-DE"/>
+              </w:rPr>
+              <w:t>SSLTitel</w:t>
+            </w:r>
+            <w:proofErr w:type="spellEnd"/>
+            <w:r>
+              <w:rPr>
+                <w:rFonts w:ascii="Calibri" w:eastAsia="Times New Roman" w:hAnsi="Calibri" w:cs="Calibri"/>
+                <w:color w:val="000000"/>
+                <w:lang w:eastAsia="de-DE"/>
+              </w:rPr>
+              <w:t>$˽</w:t>
             </w:r>
           </w:p>
         </w:tc>
@@ -24588,7 +26064,25 @@
                 <w:color w:val="000000"/>
                 <w:lang w:eastAsia="de-DE"/>
               </w:rPr>
-              <w:t>$SSLName$</w:t>
+              <w:t>$</w:t>
+            </w:r>
+            <w:proofErr w:type="spellStart"/>
+            <w:r>
+              <w:rPr>
+                <w:rFonts w:ascii="Calibri" w:eastAsia="Times New Roman" w:hAnsi="Calibri" w:cs="Calibri"/>
+                <w:color w:val="000000"/>
+                <w:lang w:eastAsia="de-DE"/>
+              </w:rPr>
+              <w:t>SSLName</w:t>
+            </w:r>
+            <w:proofErr w:type="spellEnd"/>
+            <w:r>
+              <w:rPr>
+                <w:rFonts w:ascii="Calibri" w:eastAsia="Times New Roman" w:hAnsi="Calibri" w:cs="Calibri"/>
+                <w:color w:val="000000"/>
+                <w:lang w:eastAsia="de-DE"/>
+              </w:rPr>
+              <w:t>$</w:t>
             </w:r>
           </w:p>
         </w:tc>
@@ -24722,7 +26216,25 @@
                 <w:color w:val="000000"/>
                 <w:lang w:eastAsia="de-DE"/>
               </w:rPr>
-              <w:t>$SSLVorname$</w:t>
+              <w:t>$</w:t>
+            </w:r>
+            <w:proofErr w:type="spellStart"/>
+            <w:r>
+              <w:rPr>
+                <w:rFonts w:ascii="Calibri" w:eastAsia="Times New Roman" w:hAnsi="Calibri" w:cs="Calibri"/>
+                <w:color w:val="000000"/>
+                <w:lang w:eastAsia="de-DE"/>
+              </w:rPr>
+              <w:t>SSLVorname</w:t>
+            </w:r>
+            <w:proofErr w:type="spellEnd"/>
+            <w:r>
+              <w:rPr>
+                <w:rFonts w:ascii="Calibri" w:eastAsia="Times New Roman" w:hAnsi="Calibri" w:cs="Calibri"/>
+                <w:color w:val="000000"/>
+                <w:lang w:eastAsia="de-DE"/>
+              </w:rPr>
+              <w:t>$</w:t>
             </w:r>
           </w:p>
         </w:tc>
@@ -24856,7 +26368,25 @@
                 <w:color w:val="000000"/>
                 <w:lang w:eastAsia="de-DE"/>
               </w:rPr>
-              <w:t>$SSLVornameKurz$</w:t>
+              <w:t>$</w:t>
+            </w:r>
+            <w:proofErr w:type="spellStart"/>
+            <w:r>
+              <w:rPr>
+                <w:rFonts w:ascii="Calibri" w:eastAsia="Times New Roman" w:hAnsi="Calibri" w:cs="Calibri"/>
+                <w:color w:val="000000"/>
+                <w:lang w:eastAsia="de-DE"/>
+              </w:rPr>
+              <w:t>SSLVornameKurz</w:t>
+            </w:r>
+            <w:proofErr w:type="spellEnd"/>
+            <w:r>
+              <w:rPr>
+                <w:rFonts w:ascii="Calibri" w:eastAsia="Times New Roman" w:hAnsi="Calibri" w:cs="Calibri"/>
+                <w:color w:val="000000"/>
+                <w:lang w:eastAsia="de-DE"/>
+              </w:rPr>
+              <w:t>$</w:t>
             </w:r>
           </w:p>
         </w:tc>
@@ -24990,7 +26520,25 @@
                 <w:color w:val="000000"/>
                 <w:lang w:eastAsia="de-DE"/>
               </w:rPr>
-              <w:t>$SSLAmt$</w:t>
+              <w:t>$</w:t>
+            </w:r>
+            <w:proofErr w:type="spellStart"/>
+            <w:r>
+              <w:rPr>
+                <w:rFonts w:ascii="Calibri" w:eastAsia="Times New Roman" w:hAnsi="Calibri" w:cs="Calibri"/>
+                <w:color w:val="000000"/>
+                <w:lang w:eastAsia="de-DE"/>
+              </w:rPr>
+              <w:t>SSLAmt</w:t>
+            </w:r>
+            <w:proofErr w:type="spellEnd"/>
+            <w:r>
+              <w:rPr>
+                <w:rFonts w:ascii="Calibri" w:eastAsia="Times New Roman" w:hAnsi="Calibri" w:cs="Calibri"/>
+                <w:color w:val="000000"/>
+                <w:lang w:eastAsia="de-DE"/>
+              </w:rPr>
+              <w:t>$</w:t>
             </w:r>
           </w:p>
         </w:tc>
@@ -25124,7 +26672,25 @@
                 <w:color w:val="000000"/>
                 <w:lang w:eastAsia="de-DE"/>
               </w:rPr>
-              <w:t>$Herr SSLName$</w:t>
+              <w:t xml:space="preserve">$Herr </w:t>
+            </w:r>
+            <w:proofErr w:type="spellStart"/>
+            <w:r>
+              <w:rPr>
+                <w:rFonts w:ascii="Calibri" w:eastAsia="Times New Roman" w:hAnsi="Calibri" w:cs="Calibri"/>
+                <w:color w:val="000000"/>
+                <w:lang w:eastAsia="de-DE"/>
+              </w:rPr>
+              <w:t>SSLName</w:t>
+            </w:r>
+            <w:proofErr w:type="spellEnd"/>
+            <w:r>
+              <w:rPr>
+                <w:rFonts w:ascii="Calibri" w:eastAsia="Times New Roman" w:hAnsi="Calibri" w:cs="Calibri"/>
+                <w:color w:val="000000"/>
+                <w:lang w:eastAsia="de-DE"/>
+              </w:rPr>
+              <w:t>$</w:t>
             </w:r>
           </w:p>
         </w:tc>
@@ -26321,7 +27887,25 @@
                 <w:color w:val="000000"/>
                 <w:lang w:eastAsia="de-DE"/>
               </w:rPr>
-              <w:t xml:space="preserve">Durch Verwendung von &amp;männliche Form%weibliche Form&amp; </w:t>
+              <w:t xml:space="preserve">Durch Verwendung von &amp;männliche </w:t>
+            </w:r>
+            <w:proofErr w:type="spellStart"/>
+            <w:r>
+              <w:rPr>
+                <w:rFonts w:ascii="Calibri" w:eastAsia="Times New Roman" w:hAnsi="Calibri" w:cs="Calibri"/>
+                <w:color w:val="000000"/>
+                <w:lang w:eastAsia="de-DE"/>
+              </w:rPr>
+              <w:t>Form%weibliche</w:t>
+            </w:r>
+            <w:proofErr w:type="spellEnd"/>
+            <w:r>
+              <w:rPr>
+                <w:rFonts w:ascii="Calibri" w:eastAsia="Times New Roman" w:hAnsi="Calibri" w:cs="Calibri"/>
+                <w:color w:val="000000"/>
+                <w:lang w:eastAsia="de-DE"/>
+              </w:rPr>
+              <w:t xml:space="preserve"> Form&amp; </w:t>
             </w:r>
             <w:r>
               <w:rPr>
@@ -26399,43 +27983,97 @@
                 <w:color w:val="000000"/>
                 <w:lang w:eastAsia="de-DE"/>
               </w:rPr>
-              <w:t>&amp;Klassensprecher%Klassensprecherin&amp;</w:t>
-            </w:r>
-          </w:p>
-          <w:p>
-            <w:pPr>
-              <w:spacing w:after="0" w:line="240" w:lineRule="auto"/>
-              <w:rPr>
-                <w:rFonts w:ascii="Calibri" w:eastAsia="Times New Roman" w:hAnsi="Calibri" w:cs="Calibri"/>
-                <w:color w:val="000000"/>
-                <w:lang w:eastAsia="de-DE"/>
-              </w:rPr>
-            </w:pPr>
-            <w:r>
-              <w:rPr>
-                <w:rFonts w:ascii="Calibri" w:eastAsia="Times New Roman" w:hAnsi="Calibri" w:cs="Calibri"/>
-                <w:color w:val="000000"/>
-                <w:lang w:eastAsia="de-DE"/>
-              </w:rPr>
-              <w:t>&amp;Klassenbuchführer%Klassenbuchführerin&amp;</w:t>
-            </w:r>
-          </w:p>
-          <w:p>
-            <w:pPr>
-              <w:spacing w:after="0" w:line="240" w:lineRule="auto"/>
-              <w:rPr>
-                <w:rFonts w:ascii="Calibri" w:eastAsia="Times New Roman" w:hAnsi="Calibri" w:cs="Calibri"/>
-                <w:color w:val="000000"/>
-                <w:lang w:eastAsia="de-DE"/>
-              </w:rPr>
-            </w:pPr>
-            <w:r>
-              <w:rPr>
-                <w:rFonts w:ascii="Calibri" w:eastAsia="Times New Roman" w:hAnsi="Calibri" w:cs="Calibri"/>
-                <w:color w:val="000000"/>
-                <w:lang w:eastAsia="de-DE"/>
-              </w:rPr>
-              <w:t>&amp;der Junge%das Mädchen&amp;</w:t>
+              <w:t>&amp;</w:t>
+            </w:r>
+            <w:proofErr w:type="spellStart"/>
+            <w:r>
+              <w:rPr>
+                <w:rFonts w:ascii="Calibri" w:eastAsia="Times New Roman" w:hAnsi="Calibri" w:cs="Calibri"/>
+                <w:color w:val="000000"/>
+                <w:lang w:eastAsia="de-DE"/>
+              </w:rPr>
+              <w:t>Klassensprecher%Klassensprecherin</w:t>
+            </w:r>
+            <w:proofErr w:type="spellEnd"/>
+            <w:r>
+              <w:rPr>
+                <w:rFonts w:ascii="Calibri" w:eastAsia="Times New Roman" w:hAnsi="Calibri" w:cs="Calibri"/>
+                <w:color w:val="000000"/>
+                <w:lang w:eastAsia="de-DE"/>
+              </w:rPr>
+              <w:t>&amp;</w:t>
+            </w:r>
+          </w:p>
+          <w:p>
+            <w:pPr>
+              <w:spacing w:after="0" w:line="240" w:lineRule="auto"/>
+              <w:rPr>
+                <w:rFonts w:ascii="Calibri" w:eastAsia="Times New Roman" w:hAnsi="Calibri" w:cs="Calibri"/>
+                <w:color w:val="000000"/>
+                <w:lang w:eastAsia="de-DE"/>
+              </w:rPr>
+            </w:pPr>
+            <w:r>
+              <w:rPr>
+                <w:rFonts w:ascii="Calibri" w:eastAsia="Times New Roman" w:hAnsi="Calibri" w:cs="Calibri"/>
+                <w:color w:val="000000"/>
+                <w:lang w:eastAsia="de-DE"/>
+              </w:rPr>
+              <w:t>&amp;</w:t>
+            </w:r>
+            <w:proofErr w:type="spellStart"/>
+            <w:r>
+              <w:rPr>
+                <w:rFonts w:ascii="Calibri" w:eastAsia="Times New Roman" w:hAnsi="Calibri" w:cs="Calibri"/>
+                <w:color w:val="000000"/>
+                <w:lang w:eastAsia="de-DE"/>
+              </w:rPr>
+              <w:t>Klassenbuchführer%Klassenbuchführerin</w:t>
+            </w:r>
+            <w:proofErr w:type="spellEnd"/>
+            <w:r>
+              <w:rPr>
+                <w:rFonts w:ascii="Calibri" w:eastAsia="Times New Roman" w:hAnsi="Calibri" w:cs="Calibri"/>
+                <w:color w:val="000000"/>
+                <w:lang w:eastAsia="de-DE"/>
+              </w:rPr>
+              <w:t>&amp;</w:t>
+            </w:r>
+          </w:p>
+          <w:p>
+            <w:pPr>
+              <w:spacing w:after="0" w:line="240" w:lineRule="auto"/>
+              <w:rPr>
+                <w:rFonts w:ascii="Calibri" w:eastAsia="Times New Roman" w:hAnsi="Calibri" w:cs="Calibri"/>
+                <w:color w:val="000000"/>
+                <w:lang w:eastAsia="de-DE"/>
+              </w:rPr>
+            </w:pPr>
+            <w:r>
+              <w:rPr>
+                <w:rFonts w:ascii="Calibri" w:eastAsia="Times New Roman" w:hAnsi="Calibri" w:cs="Calibri"/>
+                <w:color w:val="000000"/>
+                <w:lang w:eastAsia="de-DE"/>
+              </w:rPr>
+              <w:t xml:space="preserve">&amp;der </w:t>
+            </w:r>
+            <w:proofErr w:type="spellStart"/>
+            <w:r>
+              <w:rPr>
+                <w:rFonts w:ascii="Calibri" w:eastAsia="Times New Roman" w:hAnsi="Calibri" w:cs="Calibri"/>
+                <w:color w:val="000000"/>
+                <w:lang w:eastAsia="de-DE"/>
+              </w:rPr>
+              <w:t>Junge%das</w:t>
+            </w:r>
+            <w:proofErr w:type="spellEnd"/>
+            <w:r>
+              <w:rPr>
+                <w:rFonts w:ascii="Calibri" w:eastAsia="Times New Roman" w:hAnsi="Calibri" w:cs="Calibri"/>
+                <w:color w:val="000000"/>
+                <w:lang w:eastAsia="de-DE"/>
+              </w:rPr>
+              <w:t xml:space="preserve"> Mädchen&amp;</w:t>
             </w:r>
           </w:p>
         </w:tc>
@@ -26467,7 +28105,6 @@
       <w:bookmarkEnd w:id="42"/>
       <w:bookmarkEnd w:id="43"/>
     </w:p>
-    <w:p/>
     <w:p>
       <w:pPr>
         <w:pBdr>
@@ -26487,34 +28124,7 @@
           <w:sz w:val="24"/>
           <w:szCs w:val="24"/>
         </w:rPr>
-        <w:t>08</w:t>
-      </w:r>
-      <w:r>
-        <w:rPr>
-          <w:b/>
-          <w:bCs/>
-          <w:sz w:val="24"/>
-          <w:szCs w:val="24"/>
-        </w:rPr>
-        <w:t>.0</w:t>
-      </w:r>
-      <w:r>
-        <w:rPr>
-          <w:b/>
-          <w:bCs/>
-          <w:sz w:val="24"/>
-          <w:szCs w:val="24"/>
-        </w:rPr>
-        <w:t>3</w:t>
-      </w:r>
-      <w:r>
-        <w:rPr>
-          <w:b/>
-          <w:bCs/>
-          <w:sz w:val="24"/>
-          <w:szCs w:val="24"/>
-        </w:rPr>
-        <w:t>.2023</w:t>
+        <w:t>23.03.2023</w:t>
       </w:r>
     </w:p>
     <w:p>
@@ -26522,7 +28132,7 @@
         <w:spacing w:after="160" w:line="259" w:lineRule="auto"/>
       </w:pPr>
       <w:r>
-        <w:t>Alle Serienbriefe</w:t>
+        <w:t>Mahnbrief</w:t>
       </w:r>
     </w:p>
     <w:p>
@@ -26535,7 +28145,7 @@
         <w:spacing w:after="160" w:line="259" w:lineRule="auto"/>
       </w:pPr>
       <w:r>
-        <w:t>Viele Schulen tragen in das Datenbankfeld „Name“ den Rufnamen und in das Datenbankfeld „Weitere/Alle Vornamen“ den vollständigen Vornamen ein. Die Serienbriefe wurden aus diesem Grund um folgende Platzhalter erweitert: $AlleVornamen$, $AlleVornamen Name$, $Name, AlleVornamen$, $Name AlleVornamen$, $Lieber AlleVornamen$, $lieber AlleVornamen$.</w:t>
+        <w:t>Im Code des Mahnbriefes fehlten in einer Abfrage zwei Klammern. Die fehlenden Klammern konnten dazu führen, dass im zweiten Halbjahr gemahnte Fächer des ersten Halbjahres aufgelistet wurden, wenn ein abwegiges Mahndatum gesetzt wurde.</w:t>
       </w:r>
     </w:p>
     <w:p>
@@ -26557,7 +28167,7 @@
           <w:sz w:val="24"/>
           <w:szCs w:val="24"/>
         </w:rPr>
-        <w:t>19.01.2023</w:t>
+        <w:t>08.03.2023</w:t>
       </w:r>
     </w:p>
     <w:p>
@@ -26565,7 +28175,7 @@
         <w:spacing w:after="160" w:line="259" w:lineRule="auto"/>
       </w:pPr>
       <w:r>
-        <w:t>Serienbrief Erzieher und Mahnbrief</w:t>
+        <w:t>Alle Serienbriefe</w:t>
       </w:r>
     </w:p>
     <w:p>
@@ -26578,28 +28188,55 @@
         <w:spacing w:after="160" w:line="259" w:lineRule="auto"/>
       </w:pPr>
       <w:r>
-        <w:t xml:space="preserve">Beim Drucken eines </w:t>
-      </w:r>
-      <w:r>
-        <w:t>Erzieher-</w:t>
-      </w:r>
-      <w:r>
-        <w:t xml:space="preserve">Serienbriefs mit Archivierung </w:t>
-      </w:r>
-      <w:r>
-        <w:t xml:space="preserve">lief der Reportgenerator in eine Endlosschliefe. Der Fehler konnte nur </w:t>
-      </w:r>
-      <w:r>
-        <w:t>durch Anpassung des Reportdesigners behoben werden</w:t>
-      </w:r>
-      <w:r>
-        <w:t>.</w:t>
-      </w:r>
-      <w:r>
-        <w:t xml:space="preserve"> Die Prozedur NurErzieherMitAnschreiben wird nun nach Beenden des Reports automatisch zurückgesetzt.</w:t>
-      </w:r>
-      <w:r>
-        <w:t xml:space="preserve"> In den Serienbriefen an Erzieher musste in der Folge die Funktion NurErzieherMitAnschreiben aus dem ReportAfterPrint-Ereignis entfernt werden.</w:t>
+        <w:t>Viele Schulen tragen in das Datenbankfeld „Name“ den Rufnamen und in das Datenbankfeld „Weitere/Alle Vornamen“ den vollständigen Vornamen ein. Die Serienbriefe wurden aus diesem Grund um folgende Platzhalter erweitert: $</w:t>
+      </w:r>
+      <w:proofErr w:type="spellStart"/>
+      <w:r>
+        <w:t>AlleVornamen</w:t>
+      </w:r>
+      <w:proofErr w:type="spellEnd"/>
+      <w:r>
+        <w:t>$, $</w:t>
+      </w:r>
+      <w:proofErr w:type="spellStart"/>
+      <w:r>
+        <w:t>AlleVornamen</w:t>
+      </w:r>
+      <w:proofErr w:type="spellEnd"/>
+      <w:r>
+        <w:t xml:space="preserve"> Name$, $Name, </w:t>
+      </w:r>
+      <w:proofErr w:type="spellStart"/>
+      <w:r>
+        <w:t>AlleVornamen</w:t>
+      </w:r>
+      <w:proofErr w:type="spellEnd"/>
+      <w:r>
+        <w:t xml:space="preserve">$, $Name </w:t>
+      </w:r>
+      <w:proofErr w:type="spellStart"/>
+      <w:r>
+        <w:t>AlleVornamen</w:t>
+      </w:r>
+      <w:proofErr w:type="spellEnd"/>
+      <w:r>
+        <w:t xml:space="preserve">$, $Lieber </w:t>
+      </w:r>
+      <w:proofErr w:type="spellStart"/>
+      <w:r>
+        <w:t>AlleVornamen</w:t>
+      </w:r>
+      <w:proofErr w:type="spellEnd"/>
+      <w:r>
+        <w:t xml:space="preserve">$, $lieber </w:t>
+      </w:r>
+      <w:proofErr w:type="spellStart"/>
+      <w:r>
+        <w:t>AlleVornamen</w:t>
+      </w:r>
+      <w:proofErr w:type="spellEnd"/>
+      <w:r>
+        <w:t>$.</w:t>
       </w:r>
     </w:p>
     <w:p>
@@ -26621,7 +28258,7 @@
           <w:sz w:val="24"/>
           <w:szCs w:val="24"/>
         </w:rPr>
-        <w:t>06.12.2022</w:t>
+        <w:t>19.01.2023</w:t>
       </w:r>
     </w:p>
     <w:p>
@@ -26642,7 +28279,36 @@
         <w:spacing w:after="160" w:line="259" w:lineRule="auto"/>
       </w:pPr>
       <w:r>
-        <w:t>Die Funktion Platzhalter ersetzen wurde optimiert. Nun werden auch volljährige Schülerinnen und Schüler korrekt angesprochen, wenn keine Anrede vorhanden ist. Zudem wurde die Anrede bei Personen ohne eindeutige Anrede vereinheitlicht.</w:t>
+        <w:t xml:space="preserve">Beim Drucken eines </w:t>
+      </w:r>
+      <w:r>
+        <w:t>Erzieher-</w:t>
+      </w:r>
+      <w:r>
+        <w:t xml:space="preserve">Serienbriefs mit Archivierung </w:t>
+      </w:r>
+      <w:r>
+        <w:t xml:space="preserve">lief der Reportgenerator in eine Endlosschliefe. Der Fehler konnte nur </w:t>
+      </w:r>
+      <w:r>
+        <w:t>durch Anpassung des Reportdesigners behoben werden</w:t>
+      </w:r>
+      <w:r>
+        <w:t>.</w:t>
+      </w:r>
+      <w:r>
+        <w:t xml:space="preserve"> Die Prozedur NurErzieherMitAnschreiben wird nun nach Beenden des Reports automatisch zurückgesetzt.</w:t>
+      </w:r>
+      <w:r>
+        <w:t xml:space="preserve"> In den Serienbriefen an Erzieher musste in der Folge die Funktion NurErzieherMitAnschreiben aus dem </w:t>
+      </w:r>
+      <w:proofErr w:type="spellStart"/>
+      <w:r>
+        <w:t>ReportAfterPrint</w:t>
+      </w:r>
+      <w:proofErr w:type="spellEnd"/>
+      <w:r>
+        <w:t>-Ereignis entfernt werden.</w:t>
       </w:r>
     </w:p>
     <w:p>
@@ -26664,7 +28330,7 @@
           <w:sz w:val="24"/>
           <w:szCs w:val="24"/>
         </w:rPr>
-        <w:t>21.05.2022</w:t>
+        <w:t>06.12.2022</w:t>
       </w:r>
     </w:p>
     <w:p>
@@ -26672,7 +28338,7 @@
         <w:spacing w:after="160" w:line="259" w:lineRule="auto"/>
       </w:pPr>
       <w:r>
-        <w:t>Alle Serienbriefe</w:t>
+        <w:t>Serienbrief Erzieher und Mahnbrief</w:t>
       </w:r>
     </w:p>
     <w:p>
@@ -26685,86 +28351,7 @@
         <w:spacing w:after="160" w:line="259" w:lineRule="auto"/>
       </w:pPr>
       <w:r>
-        <w:t>Wenn rtf-Brieftext geladen wurde, kam es zu einer Fehlermeldung, sobald Schild geschlossen wurde. Schild wurde in der Folge nicht ordnungsgemäß beendet und lief unsichtbar als Instanz weiter. Auf diese Weise konnten viele Schild-Instanzen im Hintergrund ausgeführt werden und Speicherplatz belegen. Ursache war Code im GlobalOnDestroy Ereignis. Hier darf anscheinend kein Code eingetragen sein. Der relevante Code wurde in das ReportAfterPrint- und in der Folge auch in das ReportBeforePrint-Ereignis verschoben.</w:t>
-      </w:r>
-    </w:p>
-    <w:p>
-      <w:pPr>
-        <w:pStyle w:val="Listenabsatz"/>
-        <w:numPr>
-          <w:ilvl w:val="0"/>
-          <w:numId w:val="9"/>
-        </w:numPr>
-        <w:spacing w:after="160" w:line="259" w:lineRule="auto"/>
-      </w:pPr>
-      <w:r>
-        <w:t>Es wurden mehrere Platzhalter ergänzt:</w:t>
-      </w:r>
-    </w:p>
-    <w:p>
-      <w:pPr>
-        <w:pStyle w:val="Listenabsatz"/>
-        <w:numPr>
-          <w:ilvl w:val="1"/>
-          <w:numId w:val="9"/>
-        </w:numPr>
-        <w:spacing w:after="160" w:line="259" w:lineRule="auto"/>
-      </w:pPr>
-      <w:r>
-        <w:t>$Schuljahr$ gibt das aktuelle Schuljahr des jeweiligen Schülers in der Form „2021/22“ aus</w:t>
-      </w:r>
-    </w:p>
-    <w:p>
-      <w:pPr>
-        <w:pStyle w:val="Listenabsatz"/>
-        <w:numPr>
-          <w:ilvl w:val="1"/>
-          <w:numId w:val="9"/>
-        </w:numPr>
-        <w:spacing w:after="160" w:line="259" w:lineRule="auto"/>
-      </w:pPr>
-      <w:r>
-        <w:t>$Schuljahr und Abschnitt$ gibt das aktuelle Schuljahr und den aktuellen Abschnitt in der Form „2021/22 1. Halbjahr“ aus</w:t>
-      </w:r>
-    </w:p>
-    <w:p>
-      <w:pPr>
-        <w:pStyle w:val="Listenabsatz"/>
-        <w:numPr>
-          <w:ilvl w:val="1"/>
-          <w:numId w:val="9"/>
-        </w:numPr>
-        <w:spacing w:after="160" w:line="259" w:lineRule="auto"/>
-      </w:pPr>
-      <w:r>
-        <w:t>$Datumsauswahl2$ und $Datumsauswahl3$ eröffnen mit dem bestehenden Platzhalter $Datumsauswahl$ die Möglichkeit bis zu drei Platzhalter für ein Datum in der Kurzform „21.02.2021“ zu verwenden</w:t>
-      </w:r>
-    </w:p>
-    <w:p>
-      <w:pPr>
-        <w:pStyle w:val="Listenabsatz"/>
-        <w:numPr>
-          <w:ilvl w:val="1"/>
-          <w:numId w:val="9"/>
-        </w:numPr>
-        <w:spacing w:after="160" w:line="259" w:lineRule="auto"/>
-      </w:pPr>
-      <w:r>
-        <w:t>$Datumsauswahl Langform2$ und $Datumsauswahl Langform3$ eröffnen mit dem bestehenden Platzhalter $Datumsauswahl Langform$ die Möglichkeit bis zu drei Platzhalter für ein Datum in der Langform „Samstag, 21. Mai 2022“ zu verwenden</w:t>
-      </w:r>
-    </w:p>
-    <w:p>
-      <w:pPr>
-        <w:pStyle w:val="Listenabsatz"/>
-        <w:numPr>
-          <w:ilvl w:val="1"/>
-          <w:numId w:val="9"/>
-        </w:numPr>
-        <w:spacing w:after="160" w:line="259" w:lineRule="auto"/>
-      </w:pPr>
-      <w:r>
-        <w:lastRenderedPageBreak/>
-        <w:t>$Eingabetext2$ und $Eingabetext3$ eröffnet mit dem bestehenden Platzhalter $Eingabetext$ die Möglichkeit bis zu drei Platzhalter für einen Eingabetext zu verwenden</w:t>
+        <w:t>Die Funktion Platzhalter ersetzen wurde optimiert. Nun werden auch volljährige Schülerinnen und Schüler korrekt angesprochen, wenn keine Anrede vorhanden ist. Zudem wurde die Anrede bei Personen ohne eindeutige Anrede vereinheitlicht.</w:t>
       </w:r>
     </w:p>
     <w:p>
@@ -26786,6 +28373,168 @@
           <w:sz w:val="24"/>
           <w:szCs w:val="24"/>
         </w:rPr>
+        <w:t>21.05.2022</w:t>
+      </w:r>
+    </w:p>
+    <w:p>
+      <w:pPr>
+        <w:spacing w:after="160" w:line="259" w:lineRule="auto"/>
+      </w:pPr>
+      <w:r>
+        <w:t>Alle Serienbriefe</w:t>
+      </w:r>
+    </w:p>
+    <w:p>
+      <w:pPr>
+        <w:pStyle w:val="Listenabsatz"/>
+        <w:numPr>
+          <w:ilvl w:val="0"/>
+          <w:numId w:val="9"/>
+        </w:numPr>
+        <w:spacing w:after="160" w:line="259" w:lineRule="auto"/>
+      </w:pPr>
+      <w:r>
+        <w:t xml:space="preserve">Wenn </w:t>
+      </w:r>
+      <w:proofErr w:type="spellStart"/>
+      <w:r>
+        <w:t>rtf</w:t>
+      </w:r>
+      <w:proofErr w:type="spellEnd"/>
+      <w:r>
+        <w:t xml:space="preserve">-Brieftext geladen wurde, kam es zu einer Fehlermeldung, sobald Schild geschlossen wurde. Schild wurde in der Folge nicht ordnungsgemäß beendet und lief unsichtbar als Instanz weiter. Auf diese Weise konnten viele Schild-Instanzen im Hintergrund ausgeführt werden und Speicherplatz belegen. Ursache war Code im </w:t>
+      </w:r>
+      <w:proofErr w:type="spellStart"/>
+      <w:r>
+        <w:t>GlobalOnDestroy</w:t>
+      </w:r>
+      <w:proofErr w:type="spellEnd"/>
+      <w:r>
+        <w:t xml:space="preserve"> Ereignis. Hier </w:t>
+      </w:r>
+      <w:proofErr w:type="gramStart"/>
+      <w:r>
+        <w:t>darf anscheinend</w:t>
+      </w:r>
+      <w:proofErr w:type="gramEnd"/>
+      <w:r>
+        <w:t xml:space="preserve"> kein Code eingetragen sein. Der relevante Code wurde in das </w:t>
+      </w:r>
+      <w:proofErr w:type="spellStart"/>
+      <w:r>
+        <w:t>ReportAfterPrint</w:t>
+      </w:r>
+      <w:proofErr w:type="spellEnd"/>
+      <w:r>
+        <w:t xml:space="preserve">- und in der Folge auch in das </w:t>
+      </w:r>
+      <w:proofErr w:type="spellStart"/>
+      <w:r>
+        <w:t>ReportBeforePrint</w:t>
+      </w:r>
+      <w:proofErr w:type="spellEnd"/>
+      <w:r>
+        <w:t>-Ereignis verschoben.</w:t>
+      </w:r>
+    </w:p>
+    <w:p>
+      <w:pPr>
+        <w:pStyle w:val="Listenabsatz"/>
+        <w:numPr>
+          <w:ilvl w:val="0"/>
+          <w:numId w:val="9"/>
+        </w:numPr>
+        <w:spacing w:after="160" w:line="259" w:lineRule="auto"/>
+      </w:pPr>
+      <w:r>
+        <w:t>Es wurden mehrere Platzhalter ergänzt:</w:t>
+      </w:r>
+    </w:p>
+    <w:p>
+      <w:pPr>
+        <w:pStyle w:val="Listenabsatz"/>
+        <w:numPr>
+          <w:ilvl w:val="1"/>
+          <w:numId w:val="9"/>
+        </w:numPr>
+        <w:spacing w:after="160" w:line="259" w:lineRule="auto"/>
+      </w:pPr>
+      <w:r>
+        <w:t>$Schuljahr$ gibt das aktuelle Schuljahr des jeweiligen Schülers in der Form „2021/22“ aus</w:t>
+      </w:r>
+    </w:p>
+    <w:p>
+      <w:pPr>
+        <w:pStyle w:val="Listenabsatz"/>
+        <w:numPr>
+          <w:ilvl w:val="1"/>
+          <w:numId w:val="9"/>
+        </w:numPr>
+        <w:spacing w:after="160" w:line="259" w:lineRule="auto"/>
+      </w:pPr>
+      <w:r>
+        <w:t>$Schuljahr und Abschnitt$ gibt das aktuelle Schuljahr und den aktuellen Abschnitt in der Form „2021/22 1. Halbjahr“ aus</w:t>
+      </w:r>
+    </w:p>
+    <w:p>
+      <w:pPr>
+        <w:pStyle w:val="Listenabsatz"/>
+        <w:numPr>
+          <w:ilvl w:val="1"/>
+          <w:numId w:val="9"/>
+        </w:numPr>
+        <w:spacing w:after="160" w:line="259" w:lineRule="auto"/>
+      </w:pPr>
+      <w:r>
+        <w:lastRenderedPageBreak/>
+        <w:t>$Datumsauswahl2$ und $Datumsauswahl3$ eröffnen mit dem bestehenden Platzhalter $Datumsauswahl$ die Möglichkeit bis zu drei Platzhalter für ein Datum in der Kurzform „21.02.2021“ zu verwenden</w:t>
+      </w:r>
+    </w:p>
+    <w:p>
+      <w:pPr>
+        <w:pStyle w:val="Listenabsatz"/>
+        <w:numPr>
+          <w:ilvl w:val="1"/>
+          <w:numId w:val="9"/>
+        </w:numPr>
+        <w:spacing w:after="160" w:line="259" w:lineRule="auto"/>
+      </w:pPr>
+      <w:r>
+        <w:t>$Datumsauswahl Langform2$ und $Datumsauswahl Langform3$ eröffnen mit dem bestehenden Platzhalter $Datumsauswahl Langform$ die Möglichkeit bis zu drei Platzhalter für ein Datum in der Langform „Samstag, 21. Mai 2022“ zu verwenden</w:t>
+      </w:r>
+    </w:p>
+    <w:p>
+      <w:pPr>
+        <w:pStyle w:val="Listenabsatz"/>
+        <w:numPr>
+          <w:ilvl w:val="1"/>
+          <w:numId w:val="9"/>
+        </w:numPr>
+        <w:spacing w:after="160" w:line="259" w:lineRule="auto"/>
+      </w:pPr>
+      <w:r>
+        <w:t>$Eingabetext2$ und $Eingabetext3$ eröffnet mit dem bestehenden Platzhalter $Eingabetext$ die Möglichkeit bis zu drei Platzhalter für einen Eingabetext zu verwenden</w:t>
+      </w:r>
+    </w:p>
+    <w:p>
+      <w:pPr>
+        <w:pBdr>
+          <w:bottom w:val="single" w:sz="4" w:space="1" w:color="auto"/>
+        </w:pBdr>
+        <w:rPr>
+          <w:b/>
+          <w:bCs/>
+          <w:sz w:val="24"/>
+          <w:szCs w:val="24"/>
+        </w:rPr>
+      </w:pPr>
+      <w:r>
+        <w:rPr>
+          <w:b/>
+          <w:bCs/>
+          <w:sz w:val="24"/>
+          <w:szCs w:val="24"/>
+        </w:rPr>
         <w:t>28</w:t>
       </w:r>
       <w:r>
@@ -26841,7 +28590,15 @@
         <w:pStyle w:val="Listenabsatz"/>
       </w:pPr>
       <w:r>
-        <w:t>Darauf folgt jedoch eine fehlerhafte Anrede bei volljährigen Schülerinnen und Schülern, welche in Schild auf dem Reiter Erz.-Berechtigte geführt werden. Aus diesem Grund wird nun bei den Erziehungsberechtigten die Briefanrede in der Form 'Guten Tag Titel Vorname Nachname' oder 'Hallo Titel Vorname Nachname' verwendet. Diese Briefanrede für das dritte geschlecht wird auch bei den Schülern verwendet.</w:t>
+        <w:t xml:space="preserve">Darauf folgt jedoch eine fehlerhafte Anrede bei volljährigen Schülerinnen und Schülern, welche in Schild auf dem Reiter Erz.-Berechtigte geführt werden. Aus diesem Grund wird nun bei den Erziehungsberechtigten die Briefanrede in der Form 'Guten Tag Titel Vorname Nachname' oder 'Hallo Titel Vorname Nachname' verwendet. Diese Briefanrede für das dritte </w:t>
+      </w:r>
+      <w:proofErr w:type="spellStart"/>
+      <w:r>
+        <w:t>geschlecht</w:t>
+      </w:r>
+      <w:proofErr w:type="spellEnd"/>
+      <w:r>
+        <w:t xml:space="preserve"> wird auch bei den Schülern verwendet.</w:t>
       </w:r>
     </w:p>
     <w:sectPr>

--- a/Serienbriefe Anleitung und Versionsgeschichte.docx
+++ b/Serienbriefe Anleitung und Versionsgeschichte.docx
@@ -1074,20 +1074,16 @@
                 <w:noProof/>
                 <w:webHidden/>
               </w:rPr>
-            </w:r>
-            <w:r>
-              <w:rPr>
+              <w:fldChar w:fldCharType="separate"/>
+            </w:r>
+            <w:r>
+              <w:rPr>
+                <w:b/>
+                <w:bCs/>
                 <w:noProof/>
                 <w:webHidden/>
               </w:rPr>
-              <w:fldChar w:fldCharType="separate"/>
-            </w:r>
-            <w:r>
-              <w:rPr>
-                <w:noProof/>
-                <w:webHidden/>
-              </w:rPr>
-              <w:t>11</w:t>
+              <w:t>Fehler! Textmarke nicht definiert.</w:t>
             </w:r>
             <w:r>
               <w:rPr>
@@ -1144,20 +1140,16 @@
                 <w:noProof/>
                 <w:webHidden/>
               </w:rPr>
-            </w:r>
-            <w:r>
-              <w:rPr>
+              <w:fldChar w:fldCharType="separate"/>
+            </w:r>
+            <w:r>
+              <w:rPr>
+                <w:b/>
+                <w:bCs/>
                 <w:noProof/>
                 <w:webHidden/>
               </w:rPr>
-              <w:fldChar w:fldCharType="separate"/>
-            </w:r>
-            <w:r>
-              <w:rPr>
-                <w:noProof/>
-                <w:webHidden/>
-              </w:rPr>
-              <w:t>11</w:t>
+              <w:t>Fehler! Textmarke nicht definiert.</w:t>
             </w:r>
             <w:r>
               <w:rPr>
@@ -1801,7 +1793,7 @@
                 <w:noProof/>
                 <w:webHidden/>
               </w:rPr>
-              <w:t>18</w:t>
+              <w:t>19</w:t>
             </w:r>
             <w:r>
               <w:rPr>
@@ -2116,16 +2108,13 @@
         <w:t>drei</w:t>
       </w:r>
       <w:r>
-        <w:t xml:space="preserve"> Reports zur Verfügung gestellt. Bei dem einen Report sind die </w:t>
-      </w:r>
-      <w:r>
-        <w:t>Erzieher</w:t>
-      </w:r>
-      <w:r>
-        <w:t xml:space="preserve"> der Schulkinder die Adressaten. Beim zweiten Serienbrief die Schülerinnen und Schüler selbst. </w:t>
-      </w:r>
-      <w:r>
-        <w:t>Der dritte Serienbrief dient der Mitteilung der Eltern über eine gefährdete Versetzung. Dieser Serienbrief enthält im Vergleich zu den beiden anderen einige zusätzliche Funktionen und vorgefertigte Warntexte.</w:t>
+        <w:t xml:space="preserve"> Reports zur Verfügung gestellt</w:t>
+      </w:r>
+      <w:r>
+        <w:t xml:space="preserve">. Ein Serienbrief an Erzieher, ein Serienbrief an Schülerinne und Schüler und ein Mahnbrief an Erzieher. Der Mahnbrief </w:t>
+      </w:r>
+      <w:r>
+        <w:t>enthält im Vergleich zu den beiden anderen einige zusätzliche Funktionen und vorgefertigte Warntexte.</w:t>
       </w:r>
     </w:p>
     <w:p>
@@ -2312,10 +2301,23 @@
     </w:p>
     <w:p>
       <w:pPr>
-        <w:pStyle w:val="berschrift1"/>
+        <w:rPr>
+          <w:rFonts w:asciiTheme="majorHAnsi" w:eastAsiaTheme="majorEastAsia" w:hAnsiTheme="majorHAnsi" w:cstheme="majorBidi"/>
+          <w:color w:val="365F91" w:themeColor="accent1" w:themeShade="BF"/>
+          <w:sz w:val="32"/>
+          <w:szCs w:val="32"/>
+        </w:rPr>
       </w:pPr>
       <w:bookmarkStart w:id="2" w:name="_Toc104053120"/>
       <w:bookmarkStart w:id="3" w:name="_Toc104069012"/>
+      <w:r>
+        <w:br w:type="page"/>
+      </w:r>
+    </w:p>
+    <w:p>
+      <w:pPr>
+        <w:pStyle w:val="berschrift1"/>
+      </w:pPr>
       <w:r>
         <w:lastRenderedPageBreak/>
         <w:t>Grundidee des Serienbriefes</w:t>
@@ -2337,7 +2339,19 @@
         </w:numPr>
       </w:pPr>
       <w:r>
-        <w:t>dem Serienbriefgerüst mit Briefkopf, Logo, Adressfeld und Infoblock und</w:t>
+        <w:t xml:space="preserve">dem </w:t>
+      </w:r>
+      <w:r>
+        <w:t>Briefkopf</w:t>
+      </w:r>
+      <w:r>
+        <w:t xml:space="preserve"> mit </w:t>
+      </w:r>
+      <w:r>
+        <w:t>Absenderangaben</w:t>
+      </w:r>
+      <w:r>
+        <w:t>, Logo, Adressfeld und Infoblock und</w:t>
       </w:r>
     </w:p>
     <w:p>
@@ -2354,7 +2368,16 @@
     </w:p>
     <w:p>
       <w:r>
-        <w:t xml:space="preserve">Das Serienbriefgerüst muss einmalig an die schulischen Bedürfnisse angepasst werden und wird dann in der Regel zukünftig nicht mehr </w:t>
+        <w:t>Der</w:t>
+      </w:r>
+      <w:r>
+        <w:t xml:space="preserve"> </w:t>
+      </w:r>
+      <w:r>
+        <w:t xml:space="preserve">Briefkopf </w:t>
+      </w:r>
+      <w:r>
+        <w:t xml:space="preserve">muss einmalig an die schulischen Bedürfnisse angepasst werden und wird dann in der Regel zukünftig nicht mehr </w:t>
       </w:r>
       <w:r>
         <w:t>geändert</w:t>
@@ -2448,10 +2471,21 @@
         <w:t xml:space="preserve">erüst strickt vom Textteil, so dass man nicht </w:t>
       </w:r>
       <w:r>
-        <w:t>aus Versehen</w:t>
-      </w:r>
-      <w:r>
-        <w:t xml:space="preserve"> das Gerüst verändert.</w:t>
+        <w:t xml:space="preserve">aus </w:t>
+      </w:r>
+      <w:proofErr w:type="gramStart"/>
+      <w:r>
+        <w:t>Versehen</w:t>
+      </w:r>
+      <w:proofErr w:type="gramEnd"/>
+      <w:r>
+        <w:t xml:space="preserve"> das </w:t>
+      </w:r>
+      <w:r>
+        <w:t>den Briefkopf</w:t>
+      </w:r>
+      <w:r>
+        <w:t xml:space="preserve"> verändert.</w:t>
       </w:r>
     </w:p>
     <w:p>
@@ -2517,7 +2551,19 @@
         <w:rPr>
           <w:bCs/>
         </w:rPr>
-        <w:t xml:space="preserve">Nach dem einmaligen Einrichten des Serienbriefreports sieht der </w:t>
+        <w:t xml:space="preserve">Nach dem einmaligen Einrichten des </w:t>
+      </w:r>
+      <w:r>
+        <w:t>Briefkopf</w:t>
+      </w:r>
+      <w:r>
+        <w:t xml:space="preserve">es </w:t>
+      </w:r>
+      <w:r>
+        <w:rPr>
+          <w:bCs/>
+        </w:rPr>
+        <w:t xml:space="preserve">sieht der </w:t>
       </w:r>
       <w:r>
         <w:rPr>
@@ -2955,7 +3001,21 @@
           <w:sz w:val="20"/>
           <w:szCs w:val="20"/>
         </w:rPr>
-        <w:t>Es öffnet sich ein Windows-Fenster. Wählen Sie dort den entsprechenden Brieftext im Format „</w:t>
+        <w:t>Es öffnet sich ein Windows-</w:t>
+      </w:r>
+      <w:r>
+        <w:rPr>
+          <w:sz w:val="20"/>
+          <w:szCs w:val="20"/>
+        </w:rPr>
+        <w:t>Auswahlf</w:t>
+      </w:r>
+      <w:r>
+        <w:rPr>
+          <w:sz w:val="20"/>
+          <w:szCs w:val="20"/>
+        </w:rPr>
+        <w:t>enster. Wählen Sie dort den entsprechenden Brieftext im Format „</w:t>
       </w:r>
       <w:r>
         <w:rPr>
@@ -3248,7 +3308,6 @@
         <w:t>Der Serienbrief wird erzeugt.</w:t>
       </w:r>
     </w:p>
-    <w:p/>
     <w:p>
       <w:pPr>
         <w:pStyle w:val="berschrift1"/>
@@ -3257,10 +3316,13 @@
       <w:bookmarkStart w:id="5" w:name="_Toc104069013"/>
       <w:r>
         <w:lastRenderedPageBreak/>
-        <w:t>Vorbereiten des Grundgerüsts</w:t>
+        <w:t xml:space="preserve">Vorbereiten des </w:t>
       </w:r>
       <w:bookmarkEnd w:id="4"/>
       <w:bookmarkEnd w:id="5"/>
+      <w:r>
+        <w:t>Briefkopfes</w:t>
+      </w:r>
     </w:p>
     <w:p>
       <w:r>
@@ -3421,6 +3483,14 @@
       </w:r>
     </w:p>
     <w:p>
+      <w:pPr>
+        <w:rPr>
+          <w:b/>
+          <w:bCs/>
+          <w:i/>
+          <w:iCs/>
+        </w:rPr>
+      </w:pPr>
       <w:r>
         <w:rPr>
           <w:b/>
@@ -3434,7 +3504,10 @@
         <w:t xml:space="preserve"> Sie können</w:t>
       </w:r>
       <w:r>
-        <w:t xml:space="preserve"> die Felder</w:t>
+        <w:t xml:space="preserve"> </w:t>
+      </w:r>
+      <w:r>
+        <w:t>den Inhalt der Felder</w:t>
       </w:r>
       <w:r>
         <w:t xml:space="preserve"> </w:t>
@@ -3497,7 +3570,7 @@
         <w:t>Vermerkzone</w:t>
       </w:r>
       <w:r>
-        <w:t xml:space="preserve"> und </w:t>
+        <w:t xml:space="preserve">, </w:t>
       </w:r>
       <w:r>
         <w:rPr>
@@ -3509,10 +3582,10 @@
         <w:t>Ort, Datum</w:t>
       </w:r>
       <w:r>
-        <w:t xml:space="preserve"> manuell überschreiben</w:t>
-      </w:r>
-      <w:r>
-        <w:t xml:space="preserve">. Sie gelangen an die Eingabe mit einem </w:t>
+        <w:t xml:space="preserve"> </w:t>
+      </w:r>
+      <w:r>
+        <w:t xml:space="preserve">oder </w:t>
       </w:r>
       <w:r>
         <w:rPr>
@@ -3521,10 +3594,63 @@
           <w:i/>
           <w:iCs/>
         </w:rPr>
-        <w:t>Doppelklick</w:t>
-      </w:r>
-      <w:r>
-        <w:t xml:space="preserve">. Manuell befüllte Felder werden nicht mehr mit </w:t>
+        <w:t xml:space="preserve">Ort, </w:t>
+      </w:r>
+      <w:r>
+        <w:rPr>
+          <w:b/>
+          <w:bCs/>
+          <w:i/>
+          <w:iCs/>
+        </w:rPr>
+        <w:t>Datumsauswahl</w:t>
+      </w:r>
+      <w:r>
+        <w:t xml:space="preserve"> </w:t>
+      </w:r>
+      <w:r>
+        <w:t>manuell überschreiben</w:t>
+      </w:r>
+      <w:r>
+        <w:t xml:space="preserve">. Sie gelangen an die Eingabe mit einem </w:t>
+      </w:r>
+      <w:r>
+        <w:rPr>
+          <w:b/>
+          <w:bCs/>
+          <w:i/>
+          <w:iCs/>
+        </w:rPr>
+        <w:t>Doppelklic</w:t>
+      </w:r>
+      <w:r>
+        <w:rPr>
+          <w:b/>
+          <w:bCs/>
+          <w:i/>
+          <w:iCs/>
+        </w:rPr>
+        <w:t>k.</w:t>
+      </w:r>
+    </w:p>
+    <w:p>
+      <w:r>
+        <w:t>Inhaltlich veränderte</w:t>
+      </w:r>
+      <w:r>
+        <w:t xml:space="preserve"> </w:t>
+      </w:r>
+      <w:r>
+        <w:t>Briefkopf-</w:t>
+      </w:r>
+      <w:r>
+        <w:t>Felder werden nicht mehr</w:t>
+      </w:r>
+      <w:r>
+        <w:t xml:space="preserve"> dynamisch</w:t>
+      </w:r>
+      <w:r>
+        <w:t xml:space="preserve"> mit </w:t>
       </w:r>
       <w:r>
         <w:t>SchILD</w:t>
@@ -3533,7 +3659,58 @@
         <w:t>-</w:t>
       </w:r>
       <w:r>
-        <w:t>Daten und dem Tagesdatum gefüllt. Diese werden nur dann dynamisch befüllt, wenn sie die ursprünglichen Bezeichnungen enthalten.</w:t>
+        <w:t>Daten gefüllt. Diese werden nur dann befüllt, wenn sie die ursprünglichen Bezeichnungen enthalten.</w:t>
+      </w:r>
+      <w:r>
+        <w:t xml:space="preserve"> Lediglich das Feld </w:t>
+      </w:r>
+      <w:r>
+        <w:rPr>
+          <w:b/>
+          <w:bCs/>
+          <w:i/>
+          <w:iCs/>
+        </w:rPr>
+        <w:t>Ort, Datum</w:t>
+      </w:r>
+      <w:r>
+        <w:t xml:space="preserve"> darf alternativ den Inhalt </w:t>
+      </w:r>
+      <w:r>
+        <w:rPr>
+          <w:b/>
+          <w:bCs/>
+          <w:i/>
+          <w:iCs/>
+        </w:rPr>
+        <w:t>Ort, Datumsauswahl</w:t>
+      </w:r>
+      <w:r>
+        <w:t xml:space="preserve"> haben. </w:t>
+      </w:r>
+      <w:r>
+        <w:rPr>
+          <w:b/>
+          <w:bCs/>
+          <w:i/>
+          <w:iCs/>
+        </w:rPr>
+        <w:t>Ort, Datum</w:t>
+      </w:r>
+      <w:r>
+        <w:t xml:space="preserve"> wird dynamisch mit dem Ort und Tagesdatum gefüllt, während bei Verwendung von </w:t>
+      </w:r>
+      <w:r>
+        <w:rPr>
+          <w:b/>
+          <w:bCs/>
+          <w:i/>
+          <w:iCs/>
+        </w:rPr>
+        <w:t xml:space="preserve">Ort, Datumsauswahl </w:t>
+      </w:r>
+      <w:r>
+        <w:t>das Briefdatum über ein Abfragefenster ausgewählt werden kann.</w:t>
       </w:r>
     </w:p>
     <w:p>
@@ -3615,7 +3792,14 @@
     </w:p>
     <w:p>
       <w:r>
-        <w:t>Das Serienbriefgerüst können Sie leicht kopieren, indem Sie die Regi</w:t>
+        <w:lastRenderedPageBreak/>
+        <w:t xml:space="preserve">Das Serienbriefgerüst können Sie leicht </w:t>
+      </w:r>
+      <w:r>
+        <w:t xml:space="preserve">in andere Serienbriefe </w:t>
+      </w:r>
+      <w:r>
+        <w:t>kopieren, indem Sie die Regi</w:t>
       </w:r>
       <w:r>
         <w:t>o</w:t>
@@ -3633,7 +3817,19 @@
         <w:t>“</w:t>
       </w:r>
       <w:r>
-        <w:t xml:space="preserve"> markieren und kopieren. Anschließend fügen Sie diese Region in einem anderen Serienbrief ein. Wenn Sie von einem Elternbrief in einen Schülerbrief kopieren, müssen Sie noch das Memofeld </w:t>
+        <w:t xml:space="preserve"> markieren und kopieren. Anschließend </w:t>
+      </w:r>
+      <w:r>
+        <w:t xml:space="preserve">löschen Sie den Briefkopf </w:t>
+      </w:r>
+      <w:r>
+        <w:t xml:space="preserve">in einem anderen Serienbrief </w:t>
+      </w:r>
+      <w:r>
+        <w:t xml:space="preserve">und fügen den kopierten Briefkopf </w:t>
+      </w:r>
+      <w:r>
+        <w:t xml:space="preserve">ein. Wenn Sie von einem Elternbrief in einen Schülerbrief kopieren, müssen Sie noch das Memofeld </w:t>
       </w:r>
       <w:r>
         <w:t>„</w:t>
@@ -3647,11 +3843,7 @@
         <w:t>“</w:t>
       </w:r>
       <w:r>
-        <w:t xml:space="preserve"> so </w:t>
-      </w:r>
-      <w:r>
-        <w:lastRenderedPageBreak/>
-        <w:t xml:space="preserve">umstellen, dass es seine Daten aus der richtigen Pipeline </w:t>
+        <w:t xml:space="preserve"> so umstellen, dass es seine Daten aus der richtigen Pipeline </w:t>
       </w:r>
       <w:r>
         <w:t>„</w:t>
@@ -3683,6 +3875,9 @@
       </w:r>
       <w:r>
         <w:t>an die Bezeichnungen der Briefkopf</w:t>
+      </w:r>
+      <w:r>
+        <w:t>-Daten</w:t>
       </w:r>
       <w:r>
         <w:t>felder</w:t>
@@ -3735,18 +3930,19 @@
         <w:t>s</w:t>
       </w:r>
       <w:r>
-        <w:t xml:space="preserve"> </w:t>
-      </w:r>
-      <w:proofErr w:type="spellStart"/>
-      <w:r>
-        <w:t>s</w:t>
-      </w:r>
-      <w:r>
-        <w:t>so</w:t>
-      </w:r>
-      <w:proofErr w:type="spellEnd"/>
-      <w:r>
-        <w:t>, wie sie ihn normalerweise vor dem Hintergrund eines männlichen Schülers verfassen würden.</w:t>
+        <w:t xml:space="preserve"> s</w:t>
+      </w:r>
+      <w:r>
+        <w:t>o</w:t>
+      </w:r>
+      <w:r>
+        <w:t xml:space="preserve">, wie </w:t>
+      </w:r>
+      <w:r>
+        <w:t>S</w:t>
+      </w:r>
+      <w:r>
+        <w:t>ie ihn normalerweise vor dem Hintergrund eines männlichen Schülers verfassen würden.</w:t>
       </w:r>
       <w:r>
         <w:t xml:space="preserve"> Dies vereinfacht spätere </w:t>
@@ -3756,14 +3952,6 @@
       </w:r>
       <w:r>
         <w:t>.</w:t>
-      </w:r>
-    </w:p>
-    <w:p>
-      <w:r>
-        <w:t>Beispiel</w:t>
-      </w:r>
-      <w:r>
-        <w:t>:</w:t>
       </w:r>
     </w:p>
     <w:p>
@@ -4929,11 +5117,9 @@
       <w:r>
         <w:t xml:space="preserve"> Sie finden die Parameter in der Entwurfsansicht des Reports. Auf der </w:t>
       </w:r>
-      <w:proofErr w:type="spellStart"/>
-      <w:r>
-        <w:t>Linken</w:t>
-      </w:r>
-      <w:proofErr w:type="spellEnd"/>
+      <w:r>
+        <w:t>linken</w:t>
+      </w:r>
       <w:r>
         <w:t xml:space="preserve"> Seite finden Sie den Berichtsbaum, welcher die Parameter auflistet. Wenn Sie auf einen Parameter klicken, werden Ihnen im Eigenschaften-Fenster die Werte des Parameters unter „Data &gt; Value“ angezeigt.</w:t>
       </w:r>
@@ -5095,6 +5281,9 @@
       <w:bookmarkEnd w:id="21"/>
       <w:bookmarkEnd w:id="22"/>
       <w:proofErr w:type="spellEnd"/>
+      <w:r>
+        <w:t xml:space="preserve"> (nur im Serienbrief an Erzieher)</w:t>
+      </w:r>
     </w:p>
     <w:p>
       <w:r>
@@ -5111,7 +5300,13 @@
     </w:p>
     <w:p>
       <w:r>
-        <w:t>Wenn der Parameter den Wert „ja“ hat, können nacheinander zwei externe RTF-Textdateien ausgewählt werden. Die erste Textdatei enthält den Text, der an Erziehungsberechtigte gerichtet ist. Die zweite RTF-Textdatei enthält den Text, der an volljährige Schülerinnen und Schüler gerichtet ist. Insbesondere in der Oberstufe wird auf diese Weise automatisch für Volljährige ein sprachlich angepasster Serienbrief gedruckt. Hierbei ist in Schild-NRW das Unterscheidungsmerkmal zwischen volljährigen und minderjährigen Personen der Eintrag „Art“ auf dem Reiter „Erz. Berechtigte“. Die Erzieherart muss dabei das Wort „volljährig“ enthalten.</w:t>
+        <w:t xml:space="preserve">Wenn der Parameter den Wert „ja“ hat, können nacheinander zwei externe RTF-Textdateien ausgewählt werden. Die erste </w:t>
+      </w:r>
+      <w:r>
+        <w:t>RTF-</w:t>
+      </w:r>
+      <w:r>
+        <w:t>Textdatei enthält den Text, der an Erziehungsberechtigte gerichtet ist. Die zweite RTF-Textdatei enthält den Text, der an volljährige Schülerinnen und Schüler gerichtet ist. Insbesondere in der Oberstufe wird auf diese Weise automatisch für Volljährige ein sprachlich angepasster Serienbrief gedruckt. Hierbei ist in Schild-NRW das Unterscheidungsmerkmal zwischen volljährigen und minderjährigen Personen der Eintrag „Art“ auf dem Reiter „Erz. Berechtigte“. Die Erzieherart muss dabei das Wort „volljährig“ enthalten.</w:t>
       </w:r>
     </w:p>
     <w:p>
@@ -5156,154 +5351,30 @@
     </w:p>
     <w:p>
       <w:r>
-        <w:t xml:space="preserve">Wenn dieser Parameter den Wert „ja“ hat, so erscheint vor dem Ausdruck ein RTF-Bearbeitungsfenster, in welchem der Serienbrieftext gesichtet, angepasst, gespeichert und übernommen werden kann. Der Schalter wirkt sich jedoch nur dann aus, wenn Sie den im Report enthaltenen Brieftext drucken wollen. Ein Bearbeitungsfenster wird nicht angezeigt, wenn eine externer </w:t>
-      </w:r>
-      <w:proofErr w:type="gramStart"/>
-      <w:r>
-        <w:t>RTF Textdatei</w:t>
-      </w:r>
-      <w:proofErr w:type="gramEnd"/>
-      <w:r>
-        <w:t xml:space="preserve"> geladen wird, da davon ausgegangen wird, dass diese vorher ohnehin angepasst wurde.</w:t>
+        <w:t>Wenn dieser Parameter den Wert „ja“ hat, so erscheint vor dem Ausdruck ein RTF-Bearbeitungsfenster, in welchem der Serienbrieftext gesichtet, angepasst, gespeichert und übernommen werden kann. Der Schalter wirkt sich jedoch nur dann aus, wenn Sie den im Report enthaltenen Brieftext drucken wollen. Ein Bearbeitungsfenster wird nicht angezeigt, wenn eine externe RTF</w:t>
+      </w:r>
+      <w:r>
+        <w:t>-</w:t>
+      </w:r>
+      <w:r>
+        <w:t>Textdatei geladen wird, da davon ausgegangen wird, dass diese vorher ohnehin angepasst wurde.</w:t>
       </w:r>
     </w:p>
     <w:p>
       <w:r>
         <w:lastRenderedPageBreak/>
         <w:t>Mit Hilfe des Bearbeitungsfensters haben Sie die Möglichkeit, ohne den Report selbst bearbeiten zu müssen, schnell einen Serienbrief zu tippen oder einen vorgefertigten Text in das Bearbeitungsfenster einzufügen. Schalten Sie den Parameter auf den Wert „nein“, wenn Sie kein Bearbeitungsfenster angezeigt bekommen wollen.</w:t>
-      </w:r>
-    </w:p>
-    <w:p>
-      <w:pPr>
-        <w:pStyle w:val="berschrift2"/>
-      </w:pPr>
-      <w:bookmarkStart w:id="25" w:name="_Toc104053131"/>
-      <w:bookmarkStart w:id="26" w:name="_Toc104069023"/>
-      <w:proofErr w:type="spellStart"/>
-      <w:r>
-        <w:t>BLstattSTL</w:t>
-      </w:r>
-      <w:bookmarkEnd w:id="25"/>
-      <w:bookmarkEnd w:id="26"/>
-      <w:proofErr w:type="spellEnd"/>
-    </w:p>
-    <w:p>
-      <w:r>
-        <w:t>Die Standardeinstellung des Parameters ist „nein“.</w:t>
-      </w:r>
-    </w:p>
-    <w:p>
-      <w:r>
-        <w:t>Der Parameter „Beratungslehrer statt Stufenleiter“ wirkt sich auf das Ersetzen der entsprechenden Platzhalter aus. Wenn der Parameter den Wert „nein“ hat, wird im Serienbrief in der Oberstufe der Begriff „Stufenleiter“ verwendet. Wenn der Parameter den Wert „ja“ hat, wird der Begriff „Beratungslehrer“ verwendet.</w:t>
-      </w:r>
-    </w:p>
-    <w:p>
-      <w:pPr>
-        <w:pStyle w:val="berschrift2"/>
-      </w:pPr>
-      <w:bookmarkStart w:id="27" w:name="_Toc104053132"/>
-      <w:bookmarkStart w:id="28" w:name="_Toc104069024"/>
-      <w:proofErr w:type="spellStart"/>
-      <w:r>
-        <w:t>BriefdatumAbfrage</w:t>
-      </w:r>
-      <w:bookmarkEnd w:id="27"/>
-      <w:bookmarkEnd w:id="28"/>
-      <w:proofErr w:type="spellEnd"/>
-    </w:p>
-    <w:p>
-      <w:r>
-        <w:t>Die Standardeinstellung des Parameters ist „ja“.</w:t>
-      </w:r>
-    </w:p>
-    <w:p>
-      <w:r>
-        <w:t xml:space="preserve">Wenn </w:t>
-      </w:r>
-      <w:r>
-        <w:t xml:space="preserve">der Parameter den Wert „nein“ hat, so </w:t>
-      </w:r>
-      <w:r>
-        <w:t xml:space="preserve">erscheint automatisch das </w:t>
-      </w:r>
-      <w:r>
-        <w:t xml:space="preserve">Tagesdatum als </w:t>
-      </w:r>
-      <w:r>
-        <w:t>Druckdatum des Briefs</w:t>
-      </w:r>
-      <w:r>
-        <w:t xml:space="preserve">. Voraussetzung ist, dass </w:t>
-      </w:r>
-      <w:r>
-        <w:t xml:space="preserve">das </w:t>
-      </w:r>
-      <w:r>
-        <w:t xml:space="preserve">zugehörige </w:t>
-      </w:r>
-      <w:r>
-        <w:t xml:space="preserve">Textfeld den </w:t>
-      </w:r>
-      <w:r>
-        <w:t>Platzhalter-Text</w:t>
-      </w:r>
-      <w:r>
-        <w:t xml:space="preserve"> „Ort, Datum“ </w:t>
-      </w:r>
-      <w:r>
-        <w:t>beinhaltet</w:t>
-      </w:r>
-      <w:r>
-        <w:t>.</w:t>
-      </w:r>
-      <w:r>
-        <w:t xml:space="preserve"> </w:t>
-      </w:r>
-      <w:r>
-        <w:t xml:space="preserve">Sollte das Textfeld manuell </w:t>
-      </w:r>
-      <w:r>
-        <w:t>geändert</w:t>
-      </w:r>
-      <w:r>
-        <w:t xml:space="preserve"> worden sein, so wird das manuelle </w:t>
-      </w:r>
-      <w:r>
-        <w:t xml:space="preserve">eingegebene </w:t>
-      </w:r>
-      <w:r>
-        <w:t>Briefdatum gedruck</w:t>
-      </w:r>
-      <w:r>
-        <w:t>t</w:t>
-      </w:r>
-      <w:r>
-        <w:t xml:space="preserve">. </w:t>
-      </w:r>
-    </w:p>
-    <w:p>
-      <w:r>
-        <w:t xml:space="preserve">Wenn der Parameter den Wert „ja“ trägt, </w:t>
-      </w:r>
-      <w:r>
-        <w:t>s</w:t>
-      </w:r>
-      <w:r>
-        <w:t>o</w:t>
-      </w:r>
-      <w:r>
-        <w:t xml:space="preserve"> erscheint vor dem Druck des Serienbriefs ein Fenster, in welchem das Druckdatum abgefragt wird. Sie können auf diese Weise das Briefdatum vorterminieren.</w:t>
       </w:r>
     </w:p>
     <w:p>
       <w:pPr>
         <w:pStyle w:val="berschrift1"/>
       </w:pPr>
-      <w:bookmarkStart w:id="29" w:name="_Toc104069025"/>
+      <w:bookmarkStart w:id="25" w:name="_Toc104069025"/>
       <w:r>
         <w:t>Serienbrief Mahnung gefährdete Versetzung @Eltern</w:t>
       </w:r>
-      <w:bookmarkEnd w:id="29"/>
+      <w:bookmarkEnd w:id="25"/>
       <w:r>
         <w:t xml:space="preserve"> </w:t>
       </w:r>
@@ -5433,8 +5504,35 @@
         <w:rPr>
           <w:bCs/>
         </w:rPr>
-        <w:t>Der Mahnbrief muss über den Gruppenprozess → Noten, Zeugnisvorbereitung → Mahnungen drucken aufgerufen werden. Es wird empfohlen, das Häkchen „Nur Mahnungen ausgeben, bei denen das Mahndatum noch nicht gesetzt ist“ zu deaktivieren. Der Mahnbrief listet nur die Mahnungen des aktuellen Halbjahres auf, unabhängig davon, wie das Häkchen gesetzt wurde. Durch die Deaktivierung kann in einem zweiten Halbjahr jedoch überprüft werden, ob Mahnungen zusätzlich zu den Mahnungen im ersten Halbjahr hinzugekommen sind. Bei gesetztem Häkchen ist dies nicht möglich. Ein Nachteil bleibt leider bei diesem Vorgehen bestehen. Es kann sein, dass ein Schulkind lediglich im ersten Halbjahr gemahnt wurde und im zweiten Halbjahr keine Mahnungen erhalten soll. Diese Schüler würden vom Gruppenprozess ebenfalls gefiltert und erhalten einen Mahnbrief ohne Fächer. Diese muss man leider händisch aussortieren. Hier muss zukünftig in Schild eine Anpassung vorgenommen werden.</w:t>
-      </w:r>
+        <w:t xml:space="preserve">Der Mahnbrief muss über den Gruppenprozess → Noten, Zeugnisvorbereitung → Mahnungen drucken aufgerufen werden. Es wird empfohlen, das Häkchen „Nur Mahnungen ausgeben, bei denen das Mahndatum noch nicht gesetzt ist“ zu deaktivieren. Der Mahnbrief listet nur die Mahnungen des aktuellen Halbjahres auf, unabhängig davon, wie das Häkchen gesetzt wurde. Durch die Deaktivierung kann in einem zweiten Halbjahr jedoch überprüft werden, ob Mahnungen zusätzlich zu den Mahnungen im ersten Halbjahr hinzugekommen sind. Bei gesetztem Häkchen ist dies nicht möglich. Ein Nachteil bleibt leider bei diesem Vorgehen </w:t>
+      </w:r>
+      <w:r>
+        <w:rPr>
+          <w:bCs/>
+        </w:rPr>
+        <w:t xml:space="preserve">in Schild-NRW 2 </w:t>
+      </w:r>
+      <w:r>
+        <w:rPr>
+          <w:bCs/>
+        </w:rPr>
+        <w:t xml:space="preserve">bestehen. Es kann sein, dass ein Schulkind lediglich im ersten Halbjahr gemahnt wurde und im zweiten Halbjahr keine Mahnungen erhalten soll. Diese Schüler würden vom Gruppenprozess ebenfalls gefiltert und erhalten einen Mahnbrief ohne Fächer. Diese muss man leider händisch aussortieren. </w:t>
+      </w:r>
+      <w:r>
+        <w:rPr>
+          <w:bCs/>
+        </w:rPr>
+        <w:t xml:space="preserve">Eine genaue Anleitung finden Sie hier: </w:t>
+      </w:r>
+      <w:hyperlink r:id="rId24" w:history="1">
+        <w:r>
+          <w:rPr>
+            <w:rStyle w:val="Hyperlink"/>
+            <w:bCs/>
+          </w:rPr>
+          <w:t>https://wiki.svws.nrw.de/mediawiki/index.php?title=Mahnungen_drucken</w:t>
+        </w:r>
+      </w:hyperlink>
     </w:p>
     <w:p>
       <w:pPr>
@@ -5476,14 +5574,14 @@
       <w:pPr>
         <w:pStyle w:val="berschrift1"/>
       </w:pPr>
-      <w:bookmarkStart w:id="30" w:name="_Toc104053133"/>
-      <w:bookmarkStart w:id="31" w:name="_Toc104069026"/>
+      <w:bookmarkStart w:id="26" w:name="_Toc104053133"/>
+      <w:bookmarkStart w:id="27" w:name="_Toc104069026"/>
       <w:r>
         <w:lastRenderedPageBreak/>
         <w:t>Übersicht aller zur Verfügung stehenden Platzhalter</w:t>
       </w:r>
-      <w:bookmarkEnd w:id="30"/>
-      <w:bookmarkEnd w:id="31"/>
+      <w:bookmarkEnd w:id="26"/>
+      <w:bookmarkEnd w:id="27"/>
     </w:p>
     <w:tbl>
       <w:tblPr>
@@ -5526,7 +5624,7 @@
                 <w:lang w:eastAsia="de-DE"/>
               </w:rPr>
             </w:pPr>
-            <w:bookmarkStart w:id="32" w:name="_Toc104069027"/>
+            <w:bookmarkStart w:id="28" w:name="_Toc104069027"/>
             <w:r>
               <w:rPr>
                 <w:rFonts w:eastAsia="Times New Roman"/>
@@ -5534,7 +5632,7 @@
               </w:rPr>
               <w:t>Platzhalter Schüler</w:t>
             </w:r>
-            <w:bookmarkEnd w:id="32"/>
+            <w:bookmarkEnd w:id="28"/>
           </w:p>
         </w:tc>
         <w:tc>
@@ -11995,7 +12093,7 @@
                 <w:lang w:eastAsia="de-DE"/>
               </w:rPr>
             </w:pPr>
-            <w:bookmarkStart w:id="33" w:name="_Toc104069028"/>
+            <w:bookmarkStart w:id="29" w:name="_Toc104069028"/>
             <w:r>
               <w:rPr>
                 <w:rFonts w:eastAsia="Times New Roman"/>
@@ -12003,7 +12101,7 @@
               </w:rPr>
               <w:t>Platzhalter Erzieher</w:t>
             </w:r>
-            <w:bookmarkEnd w:id="33"/>
+            <w:bookmarkEnd w:id="29"/>
           </w:p>
         </w:tc>
         <w:tc>
@@ -14121,7 +14219,7 @@
                 <w:lang w:eastAsia="de-DE"/>
               </w:rPr>
             </w:pPr>
-            <w:bookmarkStart w:id="34" w:name="_Toc104069029"/>
+            <w:bookmarkStart w:id="30" w:name="_Toc104069029"/>
             <w:r>
               <w:rPr>
                 <w:rFonts w:eastAsia="Times New Roman"/>
@@ -14136,7 +14234,7 @@
               </w:rPr>
               <w:t xml:space="preserve"> Erzieher</w:t>
             </w:r>
-            <w:bookmarkEnd w:id="34"/>
+            <w:bookmarkEnd w:id="30"/>
           </w:p>
         </w:tc>
         <w:tc>
@@ -15187,7 +15285,7 @@
                 <w:lang w:eastAsia="de-DE"/>
               </w:rPr>
             </w:pPr>
-            <w:bookmarkStart w:id="35" w:name="_Toc104069030"/>
+            <w:bookmarkStart w:id="31" w:name="_Toc104069030"/>
             <w:r>
               <w:rPr>
                 <w:rFonts w:eastAsia="Times New Roman"/>
@@ -15196,7 +15294,7 @@
               <w:lastRenderedPageBreak/>
               <w:t>Platzhalter Klassenleitung</w:t>
             </w:r>
-            <w:bookmarkEnd w:id="35"/>
+            <w:bookmarkEnd w:id="31"/>
           </w:p>
         </w:tc>
         <w:tc>
@@ -15381,6 +15479,24 @@
                 <w:color w:val="000000"/>
                 <w:lang w:eastAsia="de-DE"/>
               </w:rPr>
+              <w:t xml:space="preserve"> /</w:t>
+            </w:r>
+          </w:p>
+          <w:p>
+            <w:pPr>
+              <w:spacing w:after="0" w:line="240" w:lineRule="auto"/>
+              <w:rPr>
+                <w:rFonts w:ascii="Calibri" w:eastAsia="Times New Roman" w:hAnsi="Calibri" w:cs="Calibri"/>
+                <w:color w:val="000000"/>
+                <w:lang w:eastAsia="de-DE"/>
+              </w:rPr>
+            </w:pPr>
+            <w:r>
+              <w:rPr>
+                <w:rFonts w:ascii="Calibri" w:eastAsia="Times New Roman" w:hAnsi="Calibri" w:cs="Calibri"/>
+                <w:color w:val="000000"/>
+                <w:lang w:eastAsia="de-DE"/>
+              </w:rPr>
               <w:t>"</w:t>
             </w:r>
             <w:r>
@@ -15389,6 +15505,30 @@
                 <w:color w:val="000000"/>
                 <w:lang w:eastAsia="de-DE"/>
               </w:rPr>
+              <w:t>Jahrgangsstufenleit</w:t>
+            </w:r>
+            <w:r>
+              <w:rPr>
+                <w:rFonts w:ascii="Calibri" w:eastAsia="Times New Roman" w:hAnsi="Calibri" w:cs="Calibri"/>
+                <w:color w:val="000000"/>
+                <w:lang w:eastAsia="de-DE"/>
+              </w:rPr>
+              <w:t>erin</w:t>
+            </w:r>
+            <w:r>
+              <w:rPr>
+                <w:rFonts w:ascii="Calibri" w:eastAsia="Times New Roman" w:hAnsi="Calibri" w:cs="Calibri"/>
+                <w:color w:val="000000"/>
+                <w:lang w:eastAsia="de-DE"/>
+              </w:rPr>
+              <w:t>"</w:t>
+            </w:r>
+            <w:r>
+              <w:rPr>
+                <w:rFonts w:ascii="Calibri" w:eastAsia="Times New Roman" w:hAnsi="Calibri" w:cs="Calibri"/>
+                <w:color w:val="000000"/>
+                <w:lang w:eastAsia="de-DE"/>
+              </w:rPr>
               <w:t xml:space="preserve"> /</w:t>
             </w:r>
           </w:p>
@@ -15407,15 +15547,55 @@
                 <w:color w:val="000000"/>
                 <w:lang w:eastAsia="de-DE"/>
               </w:rPr>
-              <w:t>"Stufenleiterin</w:t>
-            </w:r>
-            <w:r>
-              <w:rPr>
-                <w:rFonts w:ascii="Calibri" w:eastAsia="Times New Roman" w:hAnsi="Calibri" w:cs="Calibri"/>
-                <w:color w:val="000000"/>
-                <w:lang w:eastAsia="de-DE"/>
-              </w:rPr>
-              <w:t>"</w:t>
+              <w:t>"Beratungslehrerin"</w:t>
+            </w:r>
+          </w:p>
+        </w:tc>
+        <w:tc>
+          <w:tcPr>
+            <w:tcW w:w="2620" w:type="dxa"/>
+            <w:tcBorders>
+              <w:top w:val="nil"/>
+              <w:left w:val="nil"/>
+              <w:bottom w:val="single" w:sz="4" w:space="0" w:color="auto"/>
+              <w:right w:val="single" w:sz="4" w:space="0" w:color="auto"/>
+            </w:tcBorders>
+            <w:shd w:val="clear" w:color="auto" w:fill="auto"/>
+            <w:vAlign w:val="bottom"/>
+            <w:hideMark/>
+          </w:tcPr>
+          <w:p>
+            <w:pPr>
+              <w:spacing w:after="0" w:line="240" w:lineRule="auto"/>
+              <w:rPr>
+                <w:rFonts w:ascii="Calibri" w:eastAsia="Times New Roman" w:hAnsi="Calibri" w:cs="Calibri"/>
+                <w:color w:val="000000"/>
+                <w:lang w:eastAsia="de-DE"/>
+              </w:rPr>
+            </w:pPr>
+            <w:r>
+              <w:rPr>
+                <w:rFonts w:ascii="Calibri" w:eastAsia="Times New Roman" w:hAnsi="Calibri" w:cs="Calibri"/>
+                <w:color w:val="000000"/>
+                <w:lang w:eastAsia="de-DE"/>
+              </w:rPr>
+              <w:t>"Klassenlehrer" / "</w:t>
+            </w:r>
+            <w:r>
+              <w:rPr>
+                <w:rFonts w:ascii="Calibri" w:eastAsia="Times New Roman" w:hAnsi="Calibri" w:cs="Calibri"/>
+                <w:color w:val="000000"/>
+                <w:lang w:eastAsia="de-DE"/>
+              </w:rPr>
+              <w:t>Jahrgangsstufenleit</w:t>
+            </w:r>
+            <w:r>
+              <w:rPr>
+                <w:rFonts w:ascii="Calibri" w:eastAsia="Times New Roman" w:hAnsi="Calibri" w:cs="Calibri"/>
+                <w:color w:val="000000"/>
+                <w:lang w:eastAsia="de-DE"/>
+              </w:rPr>
+              <w:t>er"</w:t>
             </w:r>
             <w:r>
               <w:rPr>
@@ -15441,7 +15621,7 @@
                 <w:color w:val="000000"/>
                 <w:lang w:eastAsia="de-DE"/>
               </w:rPr>
-              <w:t>"Beratungslehrerin"</w:t>
+              <w:t>"Beratungslehrer"</w:t>
             </w:r>
           </w:p>
         </w:tc>
@@ -15473,64 +15653,6 @@
                 <w:color w:val="000000"/>
                 <w:lang w:eastAsia="de-DE"/>
               </w:rPr>
-              <w:t>"Klassenlehrer" / "Stufenleiter"</w:t>
-            </w:r>
-            <w:r>
-              <w:rPr>
-                <w:rFonts w:ascii="Calibri" w:eastAsia="Times New Roman" w:hAnsi="Calibri" w:cs="Calibri"/>
-                <w:color w:val="000000"/>
-                <w:lang w:eastAsia="de-DE"/>
-              </w:rPr>
-              <w:t xml:space="preserve"> /</w:t>
-            </w:r>
-          </w:p>
-          <w:p>
-            <w:pPr>
-              <w:spacing w:after="0" w:line="240" w:lineRule="auto"/>
-              <w:rPr>
-                <w:rFonts w:ascii="Calibri" w:eastAsia="Times New Roman" w:hAnsi="Calibri" w:cs="Calibri"/>
-                <w:color w:val="000000"/>
-                <w:lang w:eastAsia="de-DE"/>
-              </w:rPr>
-            </w:pPr>
-            <w:r>
-              <w:rPr>
-                <w:rFonts w:ascii="Calibri" w:eastAsia="Times New Roman" w:hAnsi="Calibri" w:cs="Calibri"/>
-                <w:color w:val="000000"/>
-                <w:lang w:eastAsia="de-DE"/>
-              </w:rPr>
-              <w:t>"Beratungslehrer"</w:t>
-            </w:r>
-          </w:p>
-        </w:tc>
-        <w:tc>
-          <w:tcPr>
-            <w:tcW w:w="2620" w:type="dxa"/>
-            <w:tcBorders>
-              <w:top w:val="nil"/>
-              <w:left w:val="nil"/>
-              <w:bottom w:val="single" w:sz="4" w:space="0" w:color="auto"/>
-              <w:right w:val="single" w:sz="4" w:space="0" w:color="auto"/>
-            </w:tcBorders>
-            <w:shd w:val="clear" w:color="auto" w:fill="auto"/>
-            <w:vAlign w:val="bottom"/>
-            <w:hideMark/>
-          </w:tcPr>
-          <w:p>
-            <w:pPr>
-              <w:spacing w:after="0" w:line="240" w:lineRule="auto"/>
-              <w:rPr>
-                <w:rFonts w:ascii="Calibri" w:eastAsia="Times New Roman" w:hAnsi="Calibri" w:cs="Calibri"/>
-                <w:color w:val="000000"/>
-                <w:lang w:eastAsia="de-DE"/>
-              </w:rPr>
-            </w:pPr>
-            <w:r>
-              <w:rPr>
-                <w:rFonts w:ascii="Calibri" w:eastAsia="Times New Roman" w:hAnsi="Calibri" w:cs="Calibri"/>
-                <w:color w:val="000000"/>
-                <w:lang w:eastAsia="de-DE"/>
-              </w:rPr>
               <w:t>"Klassenleitung"</w:t>
             </w:r>
             <w:r>
@@ -15539,7 +15661,23 @@
                 <w:color w:val="000000"/>
                 <w:lang w:eastAsia="de-DE"/>
               </w:rPr>
-              <w:t xml:space="preserve"> / "Stufenleitung" / </w:t>
+              <w:t xml:space="preserve"> / "</w:t>
+            </w:r>
+            <w:r>
+              <w:rPr>
+                <w:rFonts w:ascii="Calibri" w:eastAsia="Times New Roman" w:hAnsi="Calibri" w:cs="Calibri"/>
+                <w:color w:val="000000"/>
+                <w:lang w:eastAsia="de-DE"/>
+              </w:rPr>
+              <w:t>Jahrgangsstufenleit</w:t>
+            </w:r>
+            <w:r>
+              <w:rPr>
+                <w:rFonts w:ascii="Calibri" w:eastAsia="Times New Roman" w:hAnsi="Calibri" w:cs="Calibri"/>
+                <w:color w:val="000000"/>
+                <w:lang w:eastAsia="de-DE"/>
+              </w:rPr>
+              <w:t xml:space="preserve">ung" / </w:t>
             </w:r>
           </w:p>
           <w:p>
@@ -15636,7 +15774,23 @@
                 <w:lang w:eastAsia="de-DE"/>
               </w:rPr>
               <w:br/>
-              <w:t>"die Stufenleiterin"</w:t>
+              <w:t xml:space="preserve">"die </w:t>
+            </w:r>
+            <w:r>
+              <w:rPr>
+                <w:rFonts w:ascii="Calibri" w:eastAsia="Times New Roman" w:hAnsi="Calibri" w:cs="Calibri"/>
+                <w:color w:val="000000"/>
+                <w:lang w:eastAsia="de-DE"/>
+              </w:rPr>
+              <w:t>Jahrgangsstufenleit</w:t>
+            </w:r>
+            <w:r>
+              <w:rPr>
+                <w:rFonts w:ascii="Calibri" w:eastAsia="Times New Roman" w:hAnsi="Calibri" w:cs="Calibri"/>
+                <w:color w:val="000000"/>
+                <w:lang w:eastAsia="de-DE"/>
+              </w:rPr>
+              <w:t>erin"</w:t>
             </w:r>
             <w:r>
               <w:rPr>
@@ -15703,7 +15857,23 @@
                 <w:lang w:eastAsia="de-DE"/>
               </w:rPr>
               <w:br/>
-              <w:t>"der Stufenleiter"</w:t>
+              <w:t xml:space="preserve">"der </w:t>
+            </w:r>
+            <w:r>
+              <w:rPr>
+                <w:rFonts w:ascii="Calibri" w:eastAsia="Times New Roman" w:hAnsi="Calibri" w:cs="Calibri"/>
+                <w:color w:val="000000"/>
+                <w:lang w:eastAsia="de-DE"/>
+              </w:rPr>
+              <w:t>Jahrgangsstufenleit</w:t>
+            </w:r>
+            <w:r>
+              <w:rPr>
+                <w:rFonts w:ascii="Calibri" w:eastAsia="Times New Roman" w:hAnsi="Calibri" w:cs="Calibri"/>
+                <w:color w:val="000000"/>
+                <w:lang w:eastAsia="de-DE"/>
+              </w:rPr>
+              <w:t>er"</w:t>
             </w:r>
             <w:r>
               <w:rPr>
@@ -15778,7 +15948,23 @@
                 <w:lang w:eastAsia="de-DE"/>
               </w:rPr>
               <w:br/>
-              <w:t>"die Stufenleitung"</w:t>
+              <w:t xml:space="preserve">"die </w:t>
+            </w:r>
+            <w:r>
+              <w:rPr>
+                <w:rFonts w:ascii="Calibri" w:eastAsia="Times New Roman" w:hAnsi="Calibri" w:cs="Calibri"/>
+                <w:color w:val="000000"/>
+                <w:lang w:eastAsia="de-DE"/>
+              </w:rPr>
+              <w:t>Jahrgangsstufenleit</w:t>
+            </w:r>
+            <w:r>
+              <w:rPr>
+                <w:rFonts w:ascii="Calibri" w:eastAsia="Times New Roman" w:hAnsi="Calibri" w:cs="Calibri"/>
+                <w:color w:val="000000"/>
+                <w:lang w:eastAsia="de-DE"/>
+              </w:rPr>
+              <w:t>ung"</w:t>
             </w:r>
             <w:r>
               <w:rPr>
@@ -15915,7 +16101,23 @@
                 <w:color w:val="000000"/>
                 <w:lang w:eastAsia="de-DE"/>
               </w:rPr>
-              <w:t xml:space="preserve"> Stufenleiterin"</w:t>
+              <w:t xml:space="preserve"> </w:t>
+            </w:r>
+            <w:r>
+              <w:rPr>
+                <w:rFonts w:ascii="Calibri" w:eastAsia="Times New Roman" w:hAnsi="Calibri" w:cs="Calibri"/>
+                <w:color w:val="000000"/>
+                <w:lang w:eastAsia="de-DE"/>
+              </w:rPr>
+              <w:t>Jahrgangsstufenleit</w:t>
+            </w:r>
+            <w:r>
+              <w:rPr>
+                <w:rFonts w:ascii="Calibri" w:eastAsia="Times New Roman" w:hAnsi="Calibri" w:cs="Calibri"/>
+                <w:color w:val="000000"/>
+                <w:lang w:eastAsia="de-DE"/>
+              </w:rPr>
+              <w:t>erin"</w:t>
             </w:r>
             <w:r>
               <w:rPr>
@@ -15990,6 +16192,105 @@
                 <w:lang w:eastAsia="de-DE"/>
               </w:rPr>
               <w:t xml:space="preserve">"den Klassenlehrer" / </w:t>
+            </w:r>
+            <w:r>
+              <w:rPr>
+                <w:rFonts w:ascii="Calibri" w:eastAsia="Times New Roman" w:hAnsi="Calibri" w:cs="Calibri"/>
+                <w:color w:val="000000"/>
+                <w:lang w:eastAsia="de-DE"/>
+              </w:rPr>
+              <w:br/>
+              <w:t xml:space="preserve">"den </w:t>
+            </w:r>
+            <w:r>
+              <w:rPr>
+                <w:rFonts w:ascii="Calibri" w:eastAsia="Times New Roman" w:hAnsi="Calibri" w:cs="Calibri"/>
+                <w:color w:val="000000"/>
+                <w:lang w:eastAsia="de-DE"/>
+              </w:rPr>
+              <w:t>Jahrgangsstufenleit</w:t>
+            </w:r>
+            <w:r>
+              <w:rPr>
+                <w:rFonts w:ascii="Calibri" w:eastAsia="Times New Roman" w:hAnsi="Calibri" w:cs="Calibri"/>
+                <w:color w:val="000000"/>
+                <w:lang w:eastAsia="de-DE"/>
+              </w:rPr>
+              <w:t>er"</w:t>
+            </w:r>
+            <w:r>
+              <w:rPr>
+                <w:rFonts w:ascii="Calibri" w:eastAsia="Times New Roman" w:hAnsi="Calibri" w:cs="Calibri"/>
+                <w:color w:val="000000"/>
+                <w:lang w:eastAsia="de-DE"/>
+              </w:rPr>
+              <w:t xml:space="preserve"> /</w:t>
+            </w:r>
+          </w:p>
+          <w:p>
+            <w:pPr>
+              <w:spacing w:after="0" w:line="240" w:lineRule="auto"/>
+              <w:rPr>
+                <w:rFonts w:ascii="Calibri" w:eastAsia="Times New Roman" w:hAnsi="Calibri" w:cs="Calibri"/>
+                <w:color w:val="000000"/>
+                <w:lang w:eastAsia="de-DE"/>
+              </w:rPr>
+            </w:pPr>
+            <w:r>
+              <w:rPr>
+                <w:rFonts w:ascii="Calibri" w:eastAsia="Times New Roman" w:hAnsi="Calibri" w:cs="Calibri"/>
+                <w:color w:val="000000"/>
+                <w:lang w:eastAsia="de-DE"/>
+              </w:rPr>
+              <w:t>"den Beratungslehrer"</w:t>
+            </w:r>
+          </w:p>
+        </w:tc>
+        <w:tc>
+          <w:tcPr>
+            <w:tcW w:w="2620" w:type="dxa"/>
+            <w:tcBorders>
+              <w:top w:val="nil"/>
+              <w:left w:val="nil"/>
+              <w:bottom w:val="single" w:sz="4" w:space="0" w:color="auto"/>
+              <w:right w:val="single" w:sz="4" w:space="0" w:color="auto"/>
+            </w:tcBorders>
+            <w:shd w:val="clear" w:color="auto" w:fill="auto"/>
+            <w:vAlign w:val="bottom"/>
+            <w:hideMark/>
+          </w:tcPr>
+          <w:p>
+            <w:pPr>
+              <w:spacing w:after="0" w:line="240" w:lineRule="auto"/>
+              <w:rPr>
+                <w:rFonts w:ascii="Calibri" w:eastAsia="Times New Roman" w:hAnsi="Calibri" w:cs="Calibri"/>
+                <w:color w:val="000000"/>
+                <w:lang w:eastAsia="de-DE"/>
+              </w:rPr>
+            </w:pPr>
+            <w:r>
+              <w:rPr>
+                <w:rFonts w:ascii="Calibri" w:eastAsia="Times New Roman" w:hAnsi="Calibri" w:cs="Calibri"/>
+                <w:color w:val="000000"/>
+                <w:lang w:eastAsia="de-DE"/>
+              </w:rPr>
+              <w:t>"</w:t>
+            </w:r>
+            <w:r>
+              <w:rPr>
+                <w:rFonts w:ascii="Calibri" w:eastAsia="Times New Roman" w:hAnsi="Calibri" w:cs="Calibri"/>
+                <w:color w:val="000000"/>
+                <w:lang w:eastAsia="de-DE"/>
+              </w:rPr>
+              <w:t>die</w:t>
+            </w:r>
+            <w:r>
+              <w:rPr>
+                <w:rFonts w:ascii="Calibri" w:eastAsia="Times New Roman" w:hAnsi="Calibri" w:cs="Calibri"/>
+                <w:color w:val="000000"/>
+                <w:lang w:eastAsia="de-DE"/>
+              </w:rPr>
+              <w:t xml:space="preserve"> Klassenleitung" / </w:t>
             </w:r>
             <w:r>
               <w:rPr>
@@ -16000,82 +16301,6 @@
               <w:br/>
               <w:t>"</w:t>
             </w:r>
-            <w:proofErr w:type="gramStart"/>
-            <w:r>
-              <w:rPr>
-                <w:rFonts w:ascii="Calibri" w:eastAsia="Times New Roman" w:hAnsi="Calibri" w:cs="Calibri"/>
-                <w:color w:val="000000"/>
-                <w:lang w:eastAsia="de-DE"/>
-              </w:rPr>
-              <w:t>den Stufenleiter</w:t>
-            </w:r>
-            <w:proofErr w:type="gramEnd"/>
-            <w:r>
-              <w:rPr>
-                <w:rFonts w:ascii="Calibri" w:eastAsia="Times New Roman" w:hAnsi="Calibri" w:cs="Calibri"/>
-                <w:color w:val="000000"/>
-                <w:lang w:eastAsia="de-DE"/>
-              </w:rPr>
-              <w:t>"</w:t>
-            </w:r>
-            <w:r>
-              <w:rPr>
-                <w:rFonts w:ascii="Calibri" w:eastAsia="Times New Roman" w:hAnsi="Calibri" w:cs="Calibri"/>
-                <w:color w:val="000000"/>
-                <w:lang w:eastAsia="de-DE"/>
-              </w:rPr>
-              <w:t xml:space="preserve"> /</w:t>
-            </w:r>
-          </w:p>
-          <w:p>
-            <w:pPr>
-              <w:spacing w:after="0" w:line="240" w:lineRule="auto"/>
-              <w:rPr>
-                <w:rFonts w:ascii="Calibri" w:eastAsia="Times New Roman" w:hAnsi="Calibri" w:cs="Calibri"/>
-                <w:color w:val="000000"/>
-                <w:lang w:eastAsia="de-DE"/>
-              </w:rPr>
-            </w:pPr>
-            <w:r>
-              <w:rPr>
-                <w:rFonts w:ascii="Calibri" w:eastAsia="Times New Roman" w:hAnsi="Calibri" w:cs="Calibri"/>
-                <w:color w:val="000000"/>
-                <w:lang w:eastAsia="de-DE"/>
-              </w:rPr>
-              <w:t>"den Beratungslehrer"</w:t>
-            </w:r>
-          </w:p>
-        </w:tc>
-        <w:tc>
-          <w:tcPr>
-            <w:tcW w:w="2620" w:type="dxa"/>
-            <w:tcBorders>
-              <w:top w:val="nil"/>
-              <w:left w:val="nil"/>
-              <w:bottom w:val="single" w:sz="4" w:space="0" w:color="auto"/>
-              <w:right w:val="single" w:sz="4" w:space="0" w:color="auto"/>
-            </w:tcBorders>
-            <w:shd w:val="clear" w:color="auto" w:fill="auto"/>
-            <w:vAlign w:val="bottom"/>
-            <w:hideMark/>
-          </w:tcPr>
-          <w:p>
-            <w:pPr>
-              <w:spacing w:after="0" w:line="240" w:lineRule="auto"/>
-              <w:rPr>
-                <w:rFonts w:ascii="Calibri" w:eastAsia="Times New Roman" w:hAnsi="Calibri" w:cs="Calibri"/>
-                <w:color w:val="000000"/>
-                <w:lang w:eastAsia="de-DE"/>
-              </w:rPr>
-            </w:pPr>
-            <w:r>
-              <w:rPr>
-                <w:rFonts w:ascii="Calibri" w:eastAsia="Times New Roman" w:hAnsi="Calibri" w:cs="Calibri"/>
-                <w:color w:val="000000"/>
-                <w:lang w:eastAsia="de-DE"/>
-              </w:rPr>
-              <w:t>"</w:t>
-            </w:r>
             <w:r>
               <w:rPr>
                 <w:rFonts w:ascii="Calibri" w:eastAsia="Times New Roman" w:hAnsi="Calibri" w:cs="Calibri"/>
@@ -16090,32 +16315,23 @@
                 <w:color w:val="000000"/>
                 <w:lang w:eastAsia="de-DE"/>
               </w:rPr>
-              <w:t xml:space="preserve"> Klassenleitung" / </w:t>
-            </w:r>
-            <w:r>
-              <w:rPr>
-                <w:rFonts w:ascii="Calibri" w:eastAsia="Times New Roman" w:hAnsi="Calibri" w:cs="Calibri"/>
-                <w:color w:val="000000"/>
-                <w:lang w:eastAsia="de-DE"/>
-              </w:rPr>
-              <w:br/>
-              <w:t>"</w:t>
-            </w:r>
-            <w:r>
-              <w:rPr>
-                <w:rFonts w:ascii="Calibri" w:eastAsia="Times New Roman" w:hAnsi="Calibri" w:cs="Calibri"/>
-                <w:color w:val="000000"/>
-                <w:lang w:eastAsia="de-DE"/>
-              </w:rPr>
-              <w:t>die</w:t>
-            </w:r>
-            <w:r>
-              <w:rPr>
-                <w:rFonts w:ascii="Calibri" w:eastAsia="Times New Roman" w:hAnsi="Calibri" w:cs="Calibri"/>
-                <w:color w:val="000000"/>
-                <w:lang w:eastAsia="de-DE"/>
-              </w:rPr>
-              <w:t xml:space="preserve"> Stufenleitung"</w:t>
+              <w:t xml:space="preserve"> </w:t>
+            </w:r>
+            <w:r>
+              <w:rPr>
+                <w:rFonts w:ascii="Calibri" w:eastAsia="Times New Roman" w:hAnsi="Calibri" w:cs="Calibri"/>
+                <w:color w:val="000000"/>
+                <w:lang w:eastAsia="de-DE"/>
+              </w:rPr>
+              <w:t>Jahrgangsstufenleit</w:t>
+            </w:r>
+            <w:r>
+              <w:rPr>
+                <w:rFonts w:ascii="Calibri" w:eastAsia="Times New Roman" w:hAnsi="Calibri" w:cs="Calibri"/>
+                <w:color w:val="000000"/>
+                <w:lang w:eastAsia="de-DE"/>
+              </w:rPr>
+              <w:t>ung"</w:t>
             </w:r>
             <w:r>
               <w:rPr>
@@ -16268,7 +16484,23 @@
                 <w:color w:val="000000"/>
                 <w:lang w:eastAsia="de-DE"/>
               </w:rPr>
-              <w:t xml:space="preserve"> Stufenleiterin</w:t>
+              <w:t xml:space="preserve"> </w:t>
+            </w:r>
+            <w:r>
+              <w:rPr>
+                <w:rFonts w:ascii="Calibri" w:eastAsia="Times New Roman" w:hAnsi="Calibri" w:cs="Calibri"/>
+                <w:color w:val="000000"/>
+                <w:lang w:eastAsia="de-DE"/>
+              </w:rPr>
+              <w:t>Jahrgangsstufenleit</w:t>
+            </w:r>
+            <w:r>
+              <w:rPr>
+                <w:rFonts w:ascii="Calibri" w:eastAsia="Times New Roman" w:hAnsi="Calibri" w:cs="Calibri"/>
+                <w:color w:val="000000"/>
+                <w:lang w:eastAsia="de-DE"/>
+              </w:rPr>
+              <w:t>erin</w:t>
             </w:r>
             <w:r>
               <w:rPr>
@@ -16335,6 +16567,105 @@
                 <w:lang w:eastAsia="de-DE"/>
               </w:rPr>
               <w:t xml:space="preserve">"dem Klassenlehrer" / </w:t>
+            </w:r>
+            <w:r>
+              <w:rPr>
+                <w:rFonts w:ascii="Calibri" w:eastAsia="Times New Roman" w:hAnsi="Calibri" w:cs="Calibri"/>
+                <w:color w:val="000000"/>
+                <w:lang w:eastAsia="de-DE"/>
+              </w:rPr>
+              <w:br/>
+              <w:t xml:space="preserve">"dem </w:t>
+            </w:r>
+            <w:r>
+              <w:rPr>
+                <w:rFonts w:ascii="Calibri" w:eastAsia="Times New Roman" w:hAnsi="Calibri" w:cs="Calibri"/>
+                <w:color w:val="000000"/>
+                <w:lang w:eastAsia="de-DE"/>
+              </w:rPr>
+              <w:t>Jahrgangsstufenleit</w:t>
+            </w:r>
+            <w:r>
+              <w:rPr>
+                <w:rFonts w:ascii="Calibri" w:eastAsia="Times New Roman" w:hAnsi="Calibri" w:cs="Calibri"/>
+                <w:color w:val="000000"/>
+                <w:lang w:eastAsia="de-DE"/>
+              </w:rPr>
+              <w:t>er"</w:t>
+            </w:r>
+            <w:r>
+              <w:rPr>
+                <w:rFonts w:ascii="Calibri" w:eastAsia="Times New Roman" w:hAnsi="Calibri" w:cs="Calibri"/>
+                <w:color w:val="000000"/>
+                <w:lang w:eastAsia="de-DE"/>
+              </w:rPr>
+              <w:t xml:space="preserve"> /</w:t>
+            </w:r>
+          </w:p>
+          <w:p>
+            <w:pPr>
+              <w:spacing w:after="0" w:line="240" w:lineRule="auto"/>
+              <w:rPr>
+                <w:rFonts w:ascii="Calibri" w:eastAsia="Times New Roman" w:hAnsi="Calibri" w:cs="Calibri"/>
+                <w:color w:val="000000"/>
+                <w:lang w:eastAsia="de-DE"/>
+              </w:rPr>
+            </w:pPr>
+            <w:r>
+              <w:rPr>
+                <w:rFonts w:ascii="Calibri" w:eastAsia="Times New Roman" w:hAnsi="Calibri" w:cs="Calibri"/>
+                <w:color w:val="000000"/>
+                <w:lang w:eastAsia="de-DE"/>
+              </w:rPr>
+              <w:t>"dem Beratungslehrer"</w:t>
+            </w:r>
+          </w:p>
+        </w:tc>
+        <w:tc>
+          <w:tcPr>
+            <w:tcW w:w="2620" w:type="dxa"/>
+            <w:tcBorders>
+              <w:top w:val="nil"/>
+              <w:left w:val="nil"/>
+              <w:bottom w:val="single" w:sz="4" w:space="0" w:color="auto"/>
+              <w:right w:val="single" w:sz="4" w:space="0" w:color="auto"/>
+            </w:tcBorders>
+            <w:shd w:val="clear" w:color="auto" w:fill="auto"/>
+            <w:vAlign w:val="bottom"/>
+            <w:hideMark/>
+          </w:tcPr>
+          <w:p>
+            <w:pPr>
+              <w:spacing w:after="0" w:line="240" w:lineRule="auto"/>
+              <w:rPr>
+                <w:rFonts w:ascii="Calibri" w:eastAsia="Times New Roman" w:hAnsi="Calibri" w:cs="Calibri"/>
+                <w:color w:val="000000"/>
+                <w:lang w:eastAsia="de-DE"/>
+              </w:rPr>
+            </w:pPr>
+            <w:r>
+              <w:rPr>
+                <w:rFonts w:ascii="Calibri" w:eastAsia="Times New Roman" w:hAnsi="Calibri" w:cs="Calibri"/>
+                <w:color w:val="000000"/>
+                <w:lang w:eastAsia="de-DE"/>
+              </w:rPr>
+              <w:t>"</w:t>
+            </w:r>
+            <w:r>
+              <w:rPr>
+                <w:rFonts w:ascii="Calibri" w:eastAsia="Times New Roman" w:hAnsi="Calibri" w:cs="Calibri"/>
+                <w:color w:val="000000"/>
+                <w:lang w:eastAsia="de-DE"/>
+              </w:rPr>
+              <w:t>der</w:t>
+            </w:r>
+            <w:r>
+              <w:rPr>
+                <w:rFonts w:ascii="Calibri" w:eastAsia="Times New Roman" w:hAnsi="Calibri" w:cs="Calibri"/>
+                <w:color w:val="000000"/>
+                <w:lang w:eastAsia="de-DE"/>
+              </w:rPr>
+              <w:t xml:space="preserve"> Klassenleitung" / </w:t>
             </w:r>
             <w:r>
               <w:rPr>
@@ -16345,82 +16676,6 @@
               <w:br/>
               <w:t>"</w:t>
             </w:r>
-            <w:proofErr w:type="gramStart"/>
-            <w:r>
-              <w:rPr>
-                <w:rFonts w:ascii="Calibri" w:eastAsia="Times New Roman" w:hAnsi="Calibri" w:cs="Calibri"/>
-                <w:color w:val="000000"/>
-                <w:lang w:eastAsia="de-DE"/>
-              </w:rPr>
-              <w:t>dem Stufenleiter</w:t>
-            </w:r>
-            <w:proofErr w:type="gramEnd"/>
-            <w:r>
-              <w:rPr>
-                <w:rFonts w:ascii="Calibri" w:eastAsia="Times New Roman" w:hAnsi="Calibri" w:cs="Calibri"/>
-                <w:color w:val="000000"/>
-                <w:lang w:eastAsia="de-DE"/>
-              </w:rPr>
-              <w:t>"</w:t>
-            </w:r>
-            <w:r>
-              <w:rPr>
-                <w:rFonts w:ascii="Calibri" w:eastAsia="Times New Roman" w:hAnsi="Calibri" w:cs="Calibri"/>
-                <w:color w:val="000000"/>
-                <w:lang w:eastAsia="de-DE"/>
-              </w:rPr>
-              <w:t xml:space="preserve"> /</w:t>
-            </w:r>
-          </w:p>
-          <w:p>
-            <w:pPr>
-              <w:spacing w:after="0" w:line="240" w:lineRule="auto"/>
-              <w:rPr>
-                <w:rFonts w:ascii="Calibri" w:eastAsia="Times New Roman" w:hAnsi="Calibri" w:cs="Calibri"/>
-                <w:color w:val="000000"/>
-                <w:lang w:eastAsia="de-DE"/>
-              </w:rPr>
-            </w:pPr>
-            <w:r>
-              <w:rPr>
-                <w:rFonts w:ascii="Calibri" w:eastAsia="Times New Roman" w:hAnsi="Calibri" w:cs="Calibri"/>
-                <w:color w:val="000000"/>
-                <w:lang w:eastAsia="de-DE"/>
-              </w:rPr>
-              <w:t>"dem Beratungslehrer"</w:t>
-            </w:r>
-          </w:p>
-        </w:tc>
-        <w:tc>
-          <w:tcPr>
-            <w:tcW w:w="2620" w:type="dxa"/>
-            <w:tcBorders>
-              <w:top w:val="nil"/>
-              <w:left w:val="nil"/>
-              <w:bottom w:val="single" w:sz="4" w:space="0" w:color="auto"/>
-              <w:right w:val="single" w:sz="4" w:space="0" w:color="auto"/>
-            </w:tcBorders>
-            <w:shd w:val="clear" w:color="auto" w:fill="auto"/>
-            <w:vAlign w:val="bottom"/>
-            <w:hideMark/>
-          </w:tcPr>
-          <w:p>
-            <w:pPr>
-              <w:spacing w:after="0" w:line="240" w:lineRule="auto"/>
-              <w:rPr>
-                <w:rFonts w:ascii="Calibri" w:eastAsia="Times New Roman" w:hAnsi="Calibri" w:cs="Calibri"/>
-                <w:color w:val="000000"/>
-                <w:lang w:eastAsia="de-DE"/>
-              </w:rPr>
-            </w:pPr>
-            <w:r>
-              <w:rPr>
-                <w:rFonts w:ascii="Calibri" w:eastAsia="Times New Roman" w:hAnsi="Calibri" w:cs="Calibri"/>
-                <w:color w:val="000000"/>
-                <w:lang w:eastAsia="de-DE"/>
-              </w:rPr>
-              <w:t>"</w:t>
-            </w:r>
             <w:r>
               <w:rPr>
                 <w:rFonts w:ascii="Calibri" w:eastAsia="Times New Roman" w:hAnsi="Calibri" w:cs="Calibri"/>
@@ -16435,32 +16690,23 @@
                 <w:color w:val="000000"/>
                 <w:lang w:eastAsia="de-DE"/>
               </w:rPr>
-              <w:t xml:space="preserve"> Klassenleitung" / </w:t>
-            </w:r>
-            <w:r>
-              <w:rPr>
-                <w:rFonts w:ascii="Calibri" w:eastAsia="Times New Roman" w:hAnsi="Calibri" w:cs="Calibri"/>
-                <w:color w:val="000000"/>
-                <w:lang w:eastAsia="de-DE"/>
-              </w:rPr>
-              <w:br/>
-              <w:t>"</w:t>
-            </w:r>
-            <w:r>
-              <w:rPr>
-                <w:rFonts w:ascii="Calibri" w:eastAsia="Times New Roman" w:hAnsi="Calibri" w:cs="Calibri"/>
-                <w:color w:val="000000"/>
-                <w:lang w:eastAsia="de-DE"/>
-              </w:rPr>
-              <w:t>der</w:t>
-            </w:r>
-            <w:r>
-              <w:rPr>
-                <w:rFonts w:ascii="Calibri" w:eastAsia="Times New Roman" w:hAnsi="Calibri" w:cs="Calibri"/>
-                <w:color w:val="000000"/>
-                <w:lang w:eastAsia="de-DE"/>
-              </w:rPr>
-              <w:t xml:space="preserve"> Stufenleitung"</w:t>
+              <w:t xml:space="preserve"> </w:t>
+            </w:r>
+            <w:r>
+              <w:rPr>
+                <w:rFonts w:ascii="Calibri" w:eastAsia="Times New Roman" w:hAnsi="Calibri" w:cs="Calibri"/>
+                <w:color w:val="000000"/>
+                <w:lang w:eastAsia="de-DE"/>
+              </w:rPr>
+              <w:t>Jahrgangsstufenleit</w:t>
+            </w:r>
+            <w:r>
+              <w:rPr>
+                <w:rFonts w:ascii="Calibri" w:eastAsia="Times New Roman" w:hAnsi="Calibri" w:cs="Calibri"/>
+                <w:color w:val="000000"/>
+                <w:lang w:eastAsia="de-DE"/>
+              </w:rPr>
+              <w:t>ung"</w:t>
             </w:r>
             <w:r>
               <w:rPr>
@@ -16643,7 +16889,23 @@
                 <w:color w:val="000000"/>
                 <w:lang w:eastAsia="de-DE"/>
               </w:rPr>
-              <w:t xml:space="preserve"> Stufenleiterin</w:t>
+              <w:t xml:space="preserve"> </w:t>
+            </w:r>
+            <w:r>
+              <w:rPr>
+                <w:rFonts w:ascii="Calibri" w:eastAsia="Times New Roman" w:hAnsi="Calibri" w:cs="Calibri"/>
+                <w:color w:val="000000"/>
+                <w:lang w:eastAsia="de-DE"/>
+              </w:rPr>
+              <w:t>Jahrgangsstufenleit</w:t>
+            </w:r>
+            <w:r>
+              <w:rPr>
+                <w:rFonts w:ascii="Calibri" w:eastAsia="Times New Roman" w:hAnsi="Calibri" w:cs="Calibri"/>
+                <w:color w:val="000000"/>
+                <w:lang w:eastAsia="de-DE"/>
+              </w:rPr>
+              <w:t>erin</w:t>
             </w:r>
             <w:r>
               <w:rPr>
@@ -16765,7 +17027,23 @@
                 <w:color w:val="000000"/>
                 <w:lang w:eastAsia="de-DE"/>
               </w:rPr>
-              <w:t xml:space="preserve"> Stufenleiter</w:t>
+              <w:t xml:space="preserve"> </w:t>
+            </w:r>
+            <w:r>
+              <w:rPr>
+                <w:rFonts w:ascii="Calibri" w:eastAsia="Times New Roman" w:hAnsi="Calibri" w:cs="Calibri"/>
+                <w:color w:val="000000"/>
+                <w:lang w:eastAsia="de-DE"/>
+              </w:rPr>
+              <w:t>Jahrgangsstufenleit</w:t>
+            </w:r>
+            <w:r>
+              <w:rPr>
+                <w:rFonts w:ascii="Calibri" w:eastAsia="Times New Roman" w:hAnsi="Calibri" w:cs="Calibri"/>
+                <w:color w:val="000000"/>
+                <w:lang w:eastAsia="de-DE"/>
+              </w:rPr>
+              <w:t>er</w:t>
             </w:r>
             <w:r>
               <w:rPr>
@@ -16879,7 +17157,23 @@
                 <w:color w:val="000000"/>
                 <w:lang w:eastAsia="de-DE"/>
               </w:rPr>
-              <w:t xml:space="preserve"> Stufenleitung"</w:t>
+              <w:t xml:space="preserve"> </w:t>
+            </w:r>
+            <w:r>
+              <w:rPr>
+                <w:rFonts w:ascii="Calibri" w:eastAsia="Times New Roman" w:hAnsi="Calibri" w:cs="Calibri"/>
+                <w:color w:val="000000"/>
+                <w:lang w:eastAsia="de-DE"/>
+              </w:rPr>
+              <w:t>Jahrgangsstufenleit</w:t>
+            </w:r>
+            <w:r>
+              <w:rPr>
+                <w:rFonts w:ascii="Calibri" w:eastAsia="Times New Roman" w:hAnsi="Calibri" w:cs="Calibri"/>
+                <w:color w:val="000000"/>
+                <w:lang w:eastAsia="de-DE"/>
+              </w:rPr>
+              <w:t>ung"</w:t>
             </w:r>
             <w:r>
               <w:rPr>
@@ -17016,7 +17310,23 @@
                 <w:color w:val="000000"/>
                 <w:lang w:eastAsia="de-DE"/>
               </w:rPr>
-              <w:t xml:space="preserve"> Stufenleiterin</w:t>
+              <w:t xml:space="preserve"> </w:t>
+            </w:r>
+            <w:r>
+              <w:rPr>
+                <w:rFonts w:ascii="Calibri" w:eastAsia="Times New Roman" w:hAnsi="Calibri" w:cs="Calibri"/>
+                <w:color w:val="000000"/>
+                <w:lang w:eastAsia="de-DE"/>
+              </w:rPr>
+              <w:t>Jahrgangsstufenleit</w:t>
+            </w:r>
+            <w:r>
+              <w:rPr>
+                <w:rFonts w:ascii="Calibri" w:eastAsia="Times New Roman" w:hAnsi="Calibri" w:cs="Calibri"/>
+                <w:color w:val="000000"/>
+                <w:lang w:eastAsia="de-DE"/>
+              </w:rPr>
+              <w:t>erin</w:t>
             </w:r>
             <w:r>
               <w:rPr>
@@ -17083,6 +17393,105 @@
                 <w:lang w:eastAsia="de-DE"/>
               </w:rPr>
               <w:t xml:space="preserve">"Dein Klassenlehrer" / </w:t>
+            </w:r>
+            <w:r>
+              <w:rPr>
+                <w:rFonts w:ascii="Calibri" w:eastAsia="Times New Roman" w:hAnsi="Calibri" w:cs="Calibri"/>
+                <w:color w:val="000000"/>
+                <w:lang w:eastAsia="de-DE"/>
+              </w:rPr>
+              <w:br/>
+              <w:t xml:space="preserve">"Dein </w:t>
+            </w:r>
+            <w:r>
+              <w:rPr>
+                <w:rFonts w:ascii="Calibri" w:eastAsia="Times New Roman" w:hAnsi="Calibri" w:cs="Calibri"/>
+                <w:color w:val="000000"/>
+                <w:lang w:eastAsia="de-DE"/>
+              </w:rPr>
+              <w:t>Jahrgangsstufenleit</w:t>
+            </w:r>
+            <w:r>
+              <w:rPr>
+                <w:rFonts w:ascii="Calibri" w:eastAsia="Times New Roman" w:hAnsi="Calibri" w:cs="Calibri"/>
+                <w:color w:val="000000"/>
+                <w:lang w:eastAsia="de-DE"/>
+              </w:rPr>
+              <w:t>er"</w:t>
+            </w:r>
+            <w:r>
+              <w:rPr>
+                <w:rFonts w:ascii="Calibri" w:eastAsia="Times New Roman" w:hAnsi="Calibri" w:cs="Calibri"/>
+                <w:color w:val="000000"/>
+                <w:lang w:eastAsia="de-DE"/>
+              </w:rPr>
+              <w:t xml:space="preserve"> /</w:t>
+            </w:r>
+          </w:p>
+          <w:p>
+            <w:pPr>
+              <w:spacing w:after="0" w:line="240" w:lineRule="auto"/>
+              <w:rPr>
+                <w:rFonts w:ascii="Calibri" w:eastAsia="Times New Roman" w:hAnsi="Calibri" w:cs="Calibri"/>
+                <w:color w:val="000000"/>
+                <w:lang w:eastAsia="de-DE"/>
+              </w:rPr>
+            </w:pPr>
+            <w:r>
+              <w:rPr>
+                <w:rFonts w:ascii="Calibri" w:eastAsia="Times New Roman" w:hAnsi="Calibri" w:cs="Calibri"/>
+                <w:color w:val="000000"/>
+                <w:lang w:eastAsia="de-DE"/>
+              </w:rPr>
+              <w:t>"Dein Beratungslehrer"</w:t>
+            </w:r>
+          </w:p>
+        </w:tc>
+        <w:tc>
+          <w:tcPr>
+            <w:tcW w:w="2620" w:type="dxa"/>
+            <w:tcBorders>
+              <w:top w:val="nil"/>
+              <w:left w:val="nil"/>
+              <w:bottom w:val="single" w:sz="4" w:space="0" w:color="auto"/>
+              <w:right w:val="single" w:sz="4" w:space="0" w:color="auto"/>
+            </w:tcBorders>
+            <w:shd w:val="clear" w:color="auto" w:fill="auto"/>
+            <w:vAlign w:val="bottom"/>
+            <w:hideMark/>
+          </w:tcPr>
+          <w:p>
+            <w:pPr>
+              <w:spacing w:after="0" w:line="240" w:lineRule="auto"/>
+              <w:rPr>
+                <w:rFonts w:ascii="Calibri" w:eastAsia="Times New Roman" w:hAnsi="Calibri" w:cs="Calibri"/>
+                <w:color w:val="000000"/>
+                <w:lang w:eastAsia="de-DE"/>
+              </w:rPr>
+            </w:pPr>
+            <w:r>
+              <w:rPr>
+                <w:rFonts w:ascii="Calibri" w:eastAsia="Times New Roman" w:hAnsi="Calibri" w:cs="Calibri"/>
+                <w:color w:val="000000"/>
+                <w:lang w:eastAsia="de-DE"/>
+              </w:rPr>
+              <w:t>"</w:t>
+            </w:r>
+            <w:r>
+              <w:rPr>
+                <w:rFonts w:ascii="Calibri" w:eastAsia="Times New Roman" w:hAnsi="Calibri" w:cs="Calibri"/>
+                <w:color w:val="000000"/>
+                <w:lang w:eastAsia="de-DE"/>
+              </w:rPr>
+              <w:t xml:space="preserve">Dein </w:t>
+            </w:r>
+            <w:r>
+              <w:rPr>
+                <w:rFonts w:ascii="Calibri" w:eastAsia="Times New Roman" w:hAnsi="Calibri" w:cs="Calibri"/>
+                <w:color w:val="000000"/>
+                <w:lang w:eastAsia="de-DE"/>
+              </w:rPr>
+              <w:t xml:space="preserve">Klassenleitung" / </w:t>
             </w:r>
             <w:r>
               <w:rPr>
@@ -17093,82 +17502,6 @@
               <w:br/>
               <w:t>"</w:t>
             </w:r>
-            <w:proofErr w:type="gramStart"/>
-            <w:r>
-              <w:rPr>
-                <w:rFonts w:ascii="Calibri" w:eastAsia="Times New Roman" w:hAnsi="Calibri" w:cs="Calibri"/>
-                <w:color w:val="000000"/>
-                <w:lang w:eastAsia="de-DE"/>
-              </w:rPr>
-              <w:t>Dein Stufenleiter</w:t>
-            </w:r>
-            <w:proofErr w:type="gramEnd"/>
-            <w:r>
-              <w:rPr>
-                <w:rFonts w:ascii="Calibri" w:eastAsia="Times New Roman" w:hAnsi="Calibri" w:cs="Calibri"/>
-                <w:color w:val="000000"/>
-                <w:lang w:eastAsia="de-DE"/>
-              </w:rPr>
-              <w:t>"</w:t>
-            </w:r>
-            <w:r>
-              <w:rPr>
-                <w:rFonts w:ascii="Calibri" w:eastAsia="Times New Roman" w:hAnsi="Calibri" w:cs="Calibri"/>
-                <w:color w:val="000000"/>
-                <w:lang w:eastAsia="de-DE"/>
-              </w:rPr>
-              <w:t xml:space="preserve"> /</w:t>
-            </w:r>
-          </w:p>
-          <w:p>
-            <w:pPr>
-              <w:spacing w:after="0" w:line="240" w:lineRule="auto"/>
-              <w:rPr>
-                <w:rFonts w:ascii="Calibri" w:eastAsia="Times New Roman" w:hAnsi="Calibri" w:cs="Calibri"/>
-                <w:color w:val="000000"/>
-                <w:lang w:eastAsia="de-DE"/>
-              </w:rPr>
-            </w:pPr>
-            <w:r>
-              <w:rPr>
-                <w:rFonts w:ascii="Calibri" w:eastAsia="Times New Roman" w:hAnsi="Calibri" w:cs="Calibri"/>
-                <w:color w:val="000000"/>
-                <w:lang w:eastAsia="de-DE"/>
-              </w:rPr>
-              <w:t>"Dein Beratungslehrer"</w:t>
-            </w:r>
-          </w:p>
-        </w:tc>
-        <w:tc>
-          <w:tcPr>
-            <w:tcW w:w="2620" w:type="dxa"/>
-            <w:tcBorders>
-              <w:top w:val="nil"/>
-              <w:left w:val="nil"/>
-              <w:bottom w:val="single" w:sz="4" w:space="0" w:color="auto"/>
-              <w:right w:val="single" w:sz="4" w:space="0" w:color="auto"/>
-            </w:tcBorders>
-            <w:shd w:val="clear" w:color="auto" w:fill="auto"/>
-            <w:vAlign w:val="bottom"/>
-            <w:hideMark/>
-          </w:tcPr>
-          <w:p>
-            <w:pPr>
-              <w:spacing w:after="0" w:line="240" w:lineRule="auto"/>
-              <w:rPr>
-                <w:rFonts w:ascii="Calibri" w:eastAsia="Times New Roman" w:hAnsi="Calibri" w:cs="Calibri"/>
-                <w:color w:val="000000"/>
-                <w:lang w:eastAsia="de-DE"/>
-              </w:rPr>
-            </w:pPr>
-            <w:r>
-              <w:rPr>
-                <w:rFonts w:ascii="Calibri" w:eastAsia="Times New Roman" w:hAnsi="Calibri" w:cs="Calibri"/>
-                <w:color w:val="000000"/>
-                <w:lang w:eastAsia="de-DE"/>
-              </w:rPr>
-              <w:t>"</w:t>
-            </w:r>
             <w:r>
               <w:rPr>
                 <w:rFonts w:ascii="Calibri" w:eastAsia="Times New Roman" w:hAnsi="Calibri" w:cs="Calibri"/>
@@ -17183,32 +17516,15 @@
                 <w:color w:val="000000"/>
                 <w:lang w:eastAsia="de-DE"/>
               </w:rPr>
-              <w:t xml:space="preserve">Klassenleitung" / </w:t>
-            </w:r>
-            <w:r>
-              <w:rPr>
-                <w:rFonts w:ascii="Calibri" w:eastAsia="Times New Roman" w:hAnsi="Calibri" w:cs="Calibri"/>
-                <w:color w:val="000000"/>
-                <w:lang w:eastAsia="de-DE"/>
-              </w:rPr>
-              <w:br/>
-              <w:t>"</w:t>
-            </w:r>
-            <w:r>
-              <w:rPr>
-                <w:rFonts w:ascii="Calibri" w:eastAsia="Times New Roman" w:hAnsi="Calibri" w:cs="Calibri"/>
-                <w:color w:val="000000"/>
-                <w:lang w:eastAsia="de-DE"/>
-              </w:rPr>
-              <w:t xml:space="preserve">Dein </w:t>
-            </w:r>
-            <w:r>
-              <w:rPr>
-                <w:rFonts w:ascii="Calibri" w:eastAsia="Times New Roman" w:hAnsi="Calibri" w:cs="Calibri"/>
-                <w:color w:val="000000"/>
-                <w:lang w:eastAsia="de-DE"/>
-              </w:rPr>
-              <w:t>Stufenleitung"</w:t>
+              <w:t>Jahrgangsstufenleit</w:t>
+            </w:r>
+            <w:r>
+              <w:rPr>
+                <w:rFonts w:ascii="Calibri" w:eastAsia="Times New Roman" w:hAnsi="Calibri" w:cs="Calibri"/>
+                <w:color w:val="000000"/>
+                <w:lang w:eastAsia="de-DE"/>
+              </w:rPr>
+              <w:t>ung"</w:t>
             </w:r>
             <w:r>
               <w:rPr>
@@ -17345,7 +17661,23 @@
                 <w:color w:val="000000"/>
                 <w:lang w:eastAsia="de-DE"/>
               </w:rPr>
-              <w:t>eine Stufenleiterin</w:t>
+              <w:t xml:space="preserve">eine </w:t>
+            </w:r>
+            <w:r>
+              <w:rPr>
+                <w:rFonts w:ascii="Calibri" w:eastAsia="Times New Roman" w:hAnsi="Calibri" w:cs="Calibri"/>
+                <w:color w:val="000000"/>
+                <w:lang w:eastAsia="de-DE"/>
+              </w:rPr>
+              <w:t>Jahrgangsstufenleit</w:t>
+            </w:r>
+            <w:r>
+              <w:rPr>
+                <w:rFonts w:ascii="Calibri" w:eastAsia="Times New Roman" w:hAnsi="Calibri" w:cs="Calibri"/>
+                <w:color w:val="000000"/>
+                <w:lang w:eastAsia="de-DE"/>
+              </w:rPr>
+              <w:t>erin</w:t>
             </w:r>
             <w:r>
               <w:rPr>
@@ -17420,102 +17752,98 @@
                 <w:lang w:eastAsia="de-DE"/>
               </w:rPr>
               <w:br/>
+              <w:t xml:space="preserve">"dein </w:t>
+            </w:r>
+            <w:r>
+              <w:rPr>
+                <w:rFonts w:ascii="Calibri" w:eastAsia="Times New Roman" w:hAnsi="Calibri" w:cs="Calibri"/>
+                <w:color w:val="000000"/>
+                <w:lang w:eastAsia="de-DE"/>
+              </w:rPr>
+              <w:t>Jahrgangsstufenleit</w:t>
+            </w:r>
+            <w:r>
+              <w:rPr>
+                <w:rFonts w:ascii="Calibri" w:eastAsia="Times New Roman" w:hAnsi="Calibri" w:cs="Calibri"/>
+                <w:color w:val="000000"/>
+                <w:lang w:eastAsia="de-DE"/>
+              </w:rPr>
+              <w:t>er"</w:t>
+            </w:r>
+            <w:r>
+              <w:rPr>
+                <w:rFonts w:ascii="Calibri" w:eastAsia="Times New Roman" w:hAnsi="Calibri" w:cs="Calibri"/>
+                <w:color w:val="000000"/>
+                <w:lang w:eastAsia="de-DE"/>
+              </w:rPr>
+              <w:t xml:space="preserve"> /</w:t>
+            </w:r>
+          </w:p>
+          <w:p>
+            <w:pPr>
+              <w:spacing w:after="0" w:line="240" w:lineRule="auto"/>
+              <w:rPr>
+                <w:rFonts w:ascii="Calibri" w:eastAsia="Times New Roman" w:hAnsi="Calibri" w:cs="Calibri"/>
+                <w:color w:val="000000"/>
+                <w:lang w:eastAsia="de-DE"/>
+              </w:rPr>
+            </w:pPr>
+            <w:r>
+              <w:rPr>
+                <w:rFonts w:ascii="Calibri" w:eastAsia="Times New Roman" w:hAnsi="Calibri" w:cs="Calibri"/>
+                <w:color w:val="000000"/>
+                <w:lang w:eastAsia="de-DE"/>
+              </w:rPr>
+              <w:t>"dein</w:t>
+            </w:r>
+            <w:r>
+              <w:rPr>
+                <w:rFonts w:ascii="Calibri" w:eastAsia="Times New Roman" w:hAnsi="Calibri" w:cs="Calibri"/>
+                <w:color w:val="000000"/>
+                <w:lang w:eastAsia="de-DE"/>
+              </w:rPr>
+              <w:t xml:space="preserve"> </w:t>
+            </w:r>
+            <w:r>
+              <w:rPr>
+                <w:rFonts w:ascii="Calibri" w:eastAsia="Times New Roman" w:hAnsi="Calibri" w:cs="Calibri"/>
+                <w:color w:val="000000"/>
+                <w:lang w:eastAsia="de-DE"/>
+              </w:rPr>
+              <w:t>Beratungslehrer"</w:t>
+            </w:r>
+          </w:p>
+        </w:tc>
+        <w:tc>
+          <w:tcPr>
+            <w:tcW w:w="2620" w:type="dxa"/>
+            <w:tcBorders>
+              <w:top w:val="nil"/>
+              <w:left w:val="nil"/>
+              <w:bottom w:val="single" w:sz="4" w:space="0" w:color="auto"/>
+              <w:right w:val="single" w:sz="4" w:space="0" w:color="auto"/>
+            </w:tcBorders>
+            <w:shd w:val="clear" w:color="auto" w:fill="auto"/>
+            <w:vAlign w:val="bottom"/>
+            <w:hideMark/>
+          </w:tcPr>
+          <w:p>
+            <w:pPr>
+              <w:spacing w:after="0" w:line="240" w:lineRule="auto"/>
+              <w:rPr>
+                <w:rFonts w:ascii="Calibri" w:eastAsia="Times New Roman" w:hAnsi="Calibri" w:cs="Calibri"/>
+                <w:color w:val="000000"/>
+                <w:lang w:eastAsia="de-DE"/>
+              </w:rPr>
+            </w:pPr>
+            <w:r>
+              <w:rPr>
+                <w:rFonts w:ascii="Calibri" w:eastAsia="Times New Roman" w:hAnsi="Calibri" w:cs="Calibri"/>
+                <w:color w:val="000000"/>
+                <w:lang w:eastAsia="de-DE"/>
+              </w:rPr>
               <w:t>"</w:t>
             </w:r>
-            <w:proofErr w:type="gramStart"/>
-            <w:r>
-              <w:rPr>
-                <w:rFonts w:ascii="Calibri" w:eastAsia="Times New Roman" w:hAnsi="Calibri" w:cs="Calibri"/>
-                <w:color w:val="000000"/>
-                <w:lang w:eastAsia="de-DE"/>
-              </w:rPr>
-              <w:t>dein Stufenleiter</w:t>
-            </w:r>
-            <w:proofErr w:type="gramEnd"/>
-            <w:r>
-              <w:rPr>
-                <w:rFonts w:ascii="Calibri" w:eastAsia="Times New Roman" w:hAnsi="Calibri" w:cs="Calibri"/>
-                <w:color w:val="000000"/>
-                <w:lang w:eastAsia="de-DE"/>
-              </w:rPr>
-              <w:t>"</w:t>
-            </w:r>
-            <w:r>
-              <w:rPr>
-                <w:rFonts w:ascii="Calibri" w:eastAsia="Times New Roman" w:hAnsi="Calibri" w:cs="Calibri"/>
-                <w:color w:val="000000"/>
-                <w:lang w:eastAsia="de-DE"/>
-              </w:rPr>
-              <w:t xml:space="preserve"> /</w:t>
-            </w:r>
-          </w:p>
-          <w:p>
-            <w:pPr>
-              <w:spacing w:after="0" w:line="240" w:lineRule="auto"/>
-              <w:rPr>
-                <w:rFonts w:ascii="Calibri" w:eastAsia="Times New Roman" w:hAnsi="Calibri" w:cs="Calibri"/>
-                <w:color w:val="000000"/>
-                <w:lang w:eastAsia="de-DE"/>
-              </w:rPr>
-            </w:pPr>
-            <w:r>
-              <w:rPr>
-                <w:rFonts w:ascii="Calibri" w:eastAsia="Times New Roman" w:hAnsi="Calibri" w:cs="Calibri"/>
-                <w:color w:val="000000"/>
-                <w:lang w:eastAsia="de-DE"/>
-              </w:rPr>
-              <w:t>"</w:t>
-            </w:r>
-            <w:proofErr w:type="spellStart"/>
-            <w:r>
-              <w:rPr>
-                <w:rFonts w:ascii="Calibri" w:eastAsia="Times New Roman" w:hAnsi="Calibri" w:cs="Calibri"/>
-                <w:color w:val="000000"/>
-                <w:lang w:eastAsia="de-DE"/>
-              </w:rPr>
-              <w:t>deinBeratungslehrer</w:t>
-            </w:r>
-            <w:proofErr w:type="spellEnd"/>
-            <w:r>
-              <w:rPr>
-                <w:rFonts w:ascii="Calibri" w:eastAsia="Times New Roman" w:hAnsi="Calibri" w:cs="Calibri"/>
-                <w:color w:val="000000"/>
-                <w:lang w:eastAsia="de-DE"/>
-              </w:rPr>
-              <w:t>"</w:t>
-            </w:r>
-          </w:p>
-        </w:tc>
-        <w:tc>
-          <w:tcPr>
-            <w:tcW w:w="2620" w:type="dxa"/>
-            <w:tcBorders>
-              <w:top w:val="nil"/>
-              <w:left w:val="nil"/>
-              <w:bottom w:val="single" w:sz="4" w:space="0" w:color="auto"/>
-              <w:right w:val="single" w:sz="4" w:space="0" w:color="auto"/>
-            </w:tcBorders>
-            <w:shd w:val="clear" w:color="auto" w:fill="auto"/>
-            <w:vAlign w:val="bottom"/>
-            <w:hideMark/>
-          </w:tcPr>
-          <w:p>
-            <w:pPr>
-              <w:spacing w:after="0" w:line="240" w:lineRule="auto"/>
-              <w:rPr>
-                <w:rFonts w:ascii="Calibri" w:eastAsia="Times New Roman" w:hAnsi="Calibri" w:cs="Calibri"/>
-                <w:color w:val="000000"/>
-                <w:lang w:eastAsia="de-DE"/>
-              </w:rPr>
-            </w:pPr>
-            <w:r>
-              <w:rPr>
-                <w:rFonts w:ascii="Calibri" w:eastAsia="Times New Roman" w:hAnsi="Calibri" w:cs="Calibri"/>
-                <w:color w:val="000000"/>
-                <w:lang w:eastAsia="de-DE"/>
-              </w:rPr>
-              <w:t>"</w:t>
-            </w:r>
             <w:r>
               <w:rPr>
                 <w:rFonts w:ascii="Calibri" w:eastAsia="Times New Roman" w:hAnsi="Calibri" w:cs="Calibri"/>
@@ -17546,7 +17874,23 @@
                 <w:color w:val="000000"/>
                 <w:lang w:eastAsia="de-DE"/>
               </w:rPr>
-              <w:t>eine Stufenleitung"</w:t>
+              <w:t xml:space="preserve">eine </w:t>
+            </w:r>
+            <w:r>
+              <w:rPr>
+                <w:rFonts w:ascii="Calibri" w:eastAsia="Times New Roman" w:hAnsi="Calibri" w:cs="Calibri"/>
+                <w:color w:val="000000"/>
+                <w:lang w:eastAsia="de-DE"/>
+              </w:rPr>
+              <w:t>Jahrgangsstufenleit</w:t>
+            </w:r>
+            <w:r>
+              <w:rPr>
+                <w:rFonts w:ascii="Calibri" w:eastAsia="Times New Roman" w:hAnsi="Calibri" w:cs="Calibri"/>
+                <w:color w:val="000000"/>
+                <w:lang w:eastAsia="de-DE"/>
+              </w:rPr>
+              <w:t>ung"</w:t>
             </w:r>
             <w:r>
               <w:rPr>
@@ -17651,7 +17995,23 @@
                 <w:lang w:eastAsia="de-DE"/>
               </w:rPr>
               <w:br/>
-              <w:t>"Ihre Stufenleiterin</w:t>
+              <w:t xml:space="preserve">"Ihre </w:t>
+            </w:r>
+            <w:r>
+              <w:rPr>
+                <w:rFonts w:ascii="Calibri" w:eastAsia="Times New Roman" w:hAnsi="Calibri" w:cs="Calibri"/>
+                <w:color w:val="000000"/>
+                <w:lang w:eastAsia="de-DE"/>
+              </w:rPr>
+              <w:t>Jahrgangsstufenleit</w:t>
+            </w:r>
+            <w:r>
+              <w:rPr>
+                <w:rFonts w:ascii="Calibri" w:eastAsia="Times New Roman" w:hAnsi="Calibri" w:cs="Calibri"/>
+                <w:color w:val="000000"/>
+                <w:lang w:eastAsia="de-DE"/>
+              </w:rPr>
+              <w:t>erin</w:t>
             </w:r>
             <w:r>
               <w:rPr>
@@ -17726,25 +18086,23 @@
                 <w:lang w:eastAsia="de-DE"/>
               </w:rPr>
               <w:br/>
-              <w:t>"</w:t>
-            </w:r>
-            <w:proofErr w:type="gramStart"/>
-            <w:r>
-              <w:rPr>
-                <w:rFonts w:ascii="Calibri" w:eastAsia="Times New Roman" w:hAnsi="Calibri" w:cs="Calibri"/>
-                <w:color w:val="000000"/>
-                <w:lang w:eastAsia="de-DE"/>
-              </w:rPr>
-              <w:t>Ihr Stufenleiter</w:t>
-            </w:r>
-            <w:proofErr w:type="gramEnd"/>
-            <w:r>
-              <w:rPr>
-                <w:rFonts w:ascii="Calibri" w:eastAsia="Times New Roman" w:hAnsi="Calibri" w:cs="Calibri"/>
-                <w:color w:val="000000"/>
-                <w:lang w:eastAsia="de-DE"/>
-              </w:rPr>
-              <w:t>"</w:t>
+              <w:t xml:space="preserve">"Ihr </w:t>
+            </w:r>
+            <w:r>
+              <w:rPr>
+                <w:rFonts w:ascii="Calibri" w:eastAsia="Times New Roman" w:hAnsi="Calibri" w:cs="Calibri"/>
+                <w:color w:val="000000"/>
+                <w:lang w:eastAsia="de-DE"/>
+              </w:rPr>
+              <w:t>Jahrgangsstufenleit</w:t>
+            </w:r>
+            <w:r>
+              <w:rPr>
+                <w:rFonts w:ascii="Calibri" w:eastAsia="Times New Roman" w:hAnsi="Calibri" w:cs="Calibri"/>
+                <w:color w:val="000000"/>
+                <w:lang w:eastAsia="de-DE"/>
+              </w:rPr>
+              <w:t>er"</w:t>
             </w:r>
             <w:r>
               <w:rPr>
@@ -17811,7 +18169,23 @@
                 <w:lang w:eastAsia="de-DE"/>
               </w:rPr>
               <w:br/>
-              <w:t>"Ihre Stufenleitung"</w:t>
+              <w:t xml:space="preserve">"Ihre </w:t>
+            </w:r>
+            <w:r>
+              <w:rPr>
+                <w:rFonts w:ascii="Calibri" w:eastAsia="Times New Roman" w:hAnsi="Calibri" w:cs="Calibri"/>
+                <w:color w:val="000000"/>
+                <w:lang w:eastAsia="de-DE"/>
+              </w:rPr>
+              <w:t>Jahrgangsstufenleit</w:t>
+            </w:r>
+            <w:r>
+              <w:rPr>
+                <w:rFonts w:ascii="Calibri" w:eastAsia="Times New Roman" w:hAnsi="Calibri" w:cs="Calibri"/>
+                <w:color w:val="000000"/>
+                <w:lang w:eastAsia="de-DE"/>
+              </w:rPr>
+              <w:t>ung"</w:t>
             </w:r>
             <w:r>
               <w:rPr>
@@ -17891,6 +18265,7 @@
                 <w:color w:val="000000"/>
                 <w:lang w:eastAsia="de-DE"/>
               </w:rPr>
+              <w:lastRenderedPageBreak/>
               <w:t>$ihr Klassenlehrer$</w:t>
             </w:r>
           </w:p>
@@ -17932,7 +18307,23 @@
                 <w:lang w:eastAsia="de-DE"/>
               </w:rPr>
               <w:br/>
-              <w:t>"ihre Stufenleiterin</w:t>
+              <w:t xml:space="preserve">"ihre </w:t>
+            </w:r>
+            <w:r>
+              <w:rPr>
+                <w:rFonts w:ascii="Calibri" w:eastAsia="Times New Roman" w:hAnsi="Calibri" w:cs="Calibri"/>
+                <w:color w:val="000000"/>
+                <w:lang w:eastAsia="de-DE"/>
+              </w:rPr>
+              <w:t>Jahrgangsstufenleit</w:t>
+            </w:r>
+            <w:r>
+              <w:rPr>
+                <w:rFonts w:ascii="Calibri" w:eastAsia="Times New Roman" w:hAnsi="Calibri" w:cs="Calibri"/>
+                <w:color w:val="000000"/>
+                <w:lang w:eastAsia="de-DE"/>
+              </w:rPr>
+              <w:t>erin</w:t>
             </w:r>
             <w:r>
               <w:rPr>
@@ -18007,25 +18398,23 @@
                 <w:lang w:eastAsia="de-DE"/>
               </w:rPr>
               <w:br/>
-              <w:t>"</w:t>
-            </w:r>
-            <w:proofErr w:type="gramStart"/>
-            <w:r>
-              <w:rPr>
-                <w:rFonts w:ascii="Calibri" w:eastAsia="Times New Roman" w:hAnsi="Calibri" w:cs="Calibri"/>
-                <w:color w:val="000000"/>
-                <w:lang w:eastAsia="de-DE"/>
-              </w:rPr>
-              <w:t>ihr Stufenleiter</w:t>
-            </w:r>
-            <w:proofErr w:type="gramEnd"/>
-            <w:r>
-              <w:rPr>
-                <w:rFonts w:ascii="Calibri" w:eastAsia="Times New Roman" w:hAnsi="Calibri" w:cs="Calibri"/>
-                <w:color w:val="000000"/>
-                <w:lang w:eastAsia="de-DE"/>
-              </w:rPr>
-              <w:t>"</w:t>
+              <w:t xml:space="preserve">"ihr </w:t>
+            </w:r>
+            <w:r>
+              <w:rPr>
+                <w:rFonts w:ascii="Calibri" w:eastAsia="Times New Roman" w:hAnsi="Calibri" w:cs="Calibri"/>
+                <w:color w:val="000000"/>
+                <w:lang w:eastAsia="de-DE"/>
+              </w:rPr>
+              <w:t>Jahrgangsstufenleit</w:t>
+            </w:r>
+            <w:r>
+              <w:rPr>
+                <w:rFonts w:ascii="Calibri" w:eastAsia="Times New Roman" w:hAnsi="Calibri" w:cs="Calibri"/>
+                <w:color w:val="000000"/>
+                <w:lang w:eastAsia="de-DE"/>
+              </w:rPr>
+              <w:t>er"</w:t>
             </w:r>
             <w:r>
               <w:rPr>
@@ -18092,7 +18481,23 @@
                 <w:lang w:eastAsia="de-DE"/>
               </w:rPr>
               <w:br/>
-              <w:t>"ihre Stufenleitung"</w:t>
+              <w:t xml:space="preserve">"ihre </w:t>
+            </w:r>
+            <w:r>
+              <w:rPr>
+                <w:rFonts w:ascii="Calibri" w:eastAsia="Times New Roman" w:hAnsi="Calibri" w:cs="Calibri"/>
+                <w:color w:val="000000"/>
+                <w:lang w:eastAsia="de-DE"/>
+              </w:rPr>
+              <w:t>Jahrgangsstufenleit</w:t>
+            </w:r>
+            <w:r>
+              <w:rPr>
+                <w:rFonts w:ascii="Calibri" w:eastAsia="Times New Roman" w:hAnsi="Calibri" w:cs="Calibri"/>
+                <w:color w:val="000000"/>
+                <w:lang w:eastAsia="de-DE"/>
+              </w:rPr>
+              <w:t>ung"</w:t>
             </w:r>
             <w:r>
               <w:rPr>
@@ -18812,7 +19217,6 @@
                 <w:color w:val="000000"/>
                 <w:lang w:eastAsia="de-DE"/>
               </w:rPr>
-              <w:lastRenderedPageBreak/>
               <w:t>$</w:t>
             </w:r>
             <w:proofErr w:type="spellStart"/>
@@ -19333,7 +19737,7 @@
                 <w:lang w:eastAsia="de-DE"/>
               </w:rPr>
             </w:pPr>
-            <w:bookmarkStart w:id="36" w:name="_Toc104069031"/>
+            <w:bookmarkStart w:id="32" w:name="_Toc104069031"/>
             <w:r>
               <w:rPr>
                 <w:rFonts w:eastAsia="Times New Roman"/>
@@ -19357,7 +19761,7 @@
               </w:rPr>
               <w:t>. Klassenleitung</w:t>
             </w:r>
-            <w:bookmarkEnd w:id="36"/>
+            <w:bookmarkEnd w:id="32"/>
           </w:p>
         </w:tc>
         <w:tc>
@@ -19569,7 +19973,23 @@
                 <w:lang w:eastAsia="de-DE"/>
               </w:rPr>
               <w:br/>
-              <w:t xml:space="preserve">"stellvertretende Stufenleiterin" / </w:t>
+              <w:t xml:space="preserve">"stellvertretende </w:t>
+            </w:r>
+            <w:r>
+              <w:rPr>
+                <w:rFonts w:ascii="Calibri" w:eastAsia="Times New Roman" w:hAnsi="Calibri" w:cs="Calibri"/>
+                <w:color w:val="000000"/>
+                <w:lang w:eastAsia="de-DE"/>
+              </w:rPr>
+              <w:t>Jahrgangsstufenleit</w:t>
+            </w:r>
+            <w:r>
+              <w:rPr>
+                <w:rFonts w:ascii="Calibri" w:eastAsia="Times New Roman" w:hAnsi="Calibri" w:cs="Calibri"/>
+                <w:color w:val="000000"/>
+                <w:lang w:eastAsia="de-DE"/>
+              </w:rPr>
+              <w:t xml:space="preserve">erin" / </w:t>
             </w:r>
             <w:r>
               <w:rPr>
@@ -19635,7 +20055,23 @@
                 <w:lang w:eastAsia="de-DE"/>
               </w:rPr>
               <w:br/>
-              <w:t>"stellvertretender Stufenleiter"</w:t>
+              <w:t xml:space="preserve">"stellvertretender </w:t>
+            </w:r>
+            <w:r>
+              <w:rPr>
+                <w:rFonts w:ascii="Calibri" w:eastAsia="Times New Roman" w:hAnsi="Calibri" w:cs="Calibri"/>
+                <w:color w:val="000000"/>
+                <w:lang w:eastAsia="de-DE"/>
+              </w:rPr>
+              <w:t>Jahrgangsstufenleit</w:t>
+            </w:r>
+            <w:r>
+              <w:rPr>
+                <w:rFonts w:ascii="Calibri" w:eastAsia="Times New Roman" w:hAnsi="Calibri" w:cs="Calibri"/>
+                <w:color w:val="000000"/>
+                <w:lang w:eastAsia="de-DE"/>
+              </w:rPr>
+              <w:t>er"</w:t>
             </w:r>
             <w:r>
               <w:rPr>
@@ -19717,7 +20153,23 @@
                 <w:lang w:eastAsia="de-DE"/>
               </w:rPr>
               <w:br/>
-              <w:t>"stellvertretende Stufenleitung"</w:t>
+              <w:t xml:space="preserve">"stellvertretende </w:t>
+            </w:r>
+            <w:r>
+              <w:rPr>
+                <w:rFonts w:ascii="Calibri" w:eastAsia="Times New Roman" w:hAnsi="Calibri" w:cs="Calibri"/>
+                <w:color w:val="000000"/>
+                <w:lang w:eastAsia="de-DE"/>
+              </w:rPr>
+              <w:t>Jahrgangsstufenleit</w:t>
+            </w:r>
+            <w:r>
+              <w:rPr>
+                <w:rFonts w:ascii="Calibri" w:eastAsia="Times New Roman" w:hAnsi="Calibri" w:cs="Calibri"/>
+                <w:color w:val="000000"/>
+                <w:lang w:eastAsia="de-DE"/>
+              </w:rPr>
+              <w:t>ung"</w:t>
             </w:r>
             <w:r>
               <w:rPr>
@@ -19855,7 +20307,23 @@
                 <w:lang w:eastAsia="de-DE"/>
               </w:rPr>
               <w:br/>
-              <w:t>"die stellvertretende Stufenleiterin"</w:t>
+              <w:t xml:space="preserve">"die stellvertretende </w:t>
+            </w:r>
+            <w:r>
+              <w:rPr>
+                <w:rFonts w:ascii="Calibri" w:eastAsia="Times New Roman" w:hAnsi="Calibri" w:cs="Calibri"/>
+                <w:color w:val="000000"/>
+                <w:lang w:eastAsia="de-DE"/>
+              </w:rPr>
+              <w:t>Jahrgangsstufenleit</w:t>
+            </w:r>
+            <w:r>
+              <w:rPr>
+                <w:rFonts w:ascii="Calibri" w:eastAsia="Times New Roman" w:hAnsi="Calibri" w:cs="Calibri"/>
+                <w:color w:val="000000"/>
+                <w:lang w:eastAsia="de-DE"/>
+              </w:rPr>
+              <w:t>erin"</w:t>
             </w:r>
             <w:r>
               <w:rPr>
@@ -19945,25 +20413,23 @@
                 <w:lang w:eastAsia="de-DE"/>
               </w:rPr>
               <w:br/>
-              <w:t>"</w:t>
-            </w:r>
-            <w:proofErr w:type="gramStart"/>
-            <w:r>
-              <w:rPr>
-                <w:rFonts w:ascii="Calibri" w:eastAsia="Times New Roman" w:hAnsi="Calibri" w:cs="Calibri"/>
-                <w:color w:val="000000"/>
-                <w:lang w:eastAsia="de-DE"/>
-              </w:rPr>
-              <w:t>der stellvertretende Stufenleiter</w:t>
-            </w:r>
-            <w:proofErr w:type="gramEnd"/>
-            <w:r>
-              <w:rPr>
-                <w:rFonts w:ascii="Calibri" w:eastAsia="Times New Roman" w:hAnsi="Calibri" w:cs="Calibri"/>
-                <w:color w:val="000000"/>
-                <w:lang w:eastAsia="de-DE"/>
-              </w:rPr>
-              <w:t>"</w:t>
+              <w:t xml:space="preserve">"der stellvertretende </w:t>
+            </w:r>
+            <w:r>
+              <w:rPr>
+                <w:rFonts w:ascii="Calibri" w:eastAsia="Times New Roman" w:hAnsi="Calibri" w:cs="Calibri"/>
+                <w:color w:val="000000"/>
+                <w:lang w:eastAsia="de-DE"/>
+              </w:rPr>
+              <w:t>Jahrgangsstufenleit</w:t>
+            </w:r>
+            <w:r>
+              <w:rPr>
+                <w:rFonts w:ascii="Calibri" w:eastAsia="Times New Roman" w:hAnsi="Calibri" w:cs="Calibri"/>
+                <w:color w:val="000000"/>
+                <w:lang w:eastAsia="de-DE"/>
+              </w:rPr>
+              <w:t>er"</w:t>
             </w:r>
             <w:r>
               <w:rPr>
@@ -20061,7 +20527,23 @@
                 <w:lang w:eastAsia="de-DE"/>
               </w:rPr>
               <w:br/>
-              <w:t>"die stellvertretende Stufenleitung"</w:t>
+              <w:t xml:space="preserve">"die stellvertretende </w:t>
+            </w:r>
+            <w:r>
+              <w:rPr>
+                <w:rFonts w:ascii="Calibri" w:eastAsia="Times New Roman" w:hAnsi="Calibri" w:cs="Calibri"/>
+                <w:color w:val="000000"/>
+                <w:lang w:eastAsia="de-DE"/>
+              </w:rPr>
+              <w:t>Jahrgangsstufenleit</w:t>
+            </w:r>
+            <w:r>
+              <w:rPr>
+                <w:rFonts w:ascii="Calibri" w:eastAsia="Times New Roman" w:hAnsi="Calibri" w:cs="Calibri"/>
+                <w:color w:val="000000"/>
+                <w:lang w:eastAsia="de-DE"/>
+              </w:rPr>
+              <w:t>ung"</w:t>
             </w:r>
             <w:r>
               <w:rPr>
@@ -20156,6 +20638,7 @@
                 <w:color w:val="000000"/>
                 <w:lang w:eastAsia="de-DE"/>
               </w:rPr>
+              <w:lastRenderedPageBreak/>
               <w:t xml:space="preserve">$den </w:t>
             </w:r>
             <w:proofErr w:type="spellStart"/>
@@ -20247,7 +20730,23 @@
                 <w:color w:val="000000"/>
                 <w:lang w:eastAsia="de-DE"/>
               </w:rPr>
-              <w:t xml:space="preserve"> stellvertretende Stufenleiterin"</w:t>
+              <w:t xml:space="preserve"> stellvertretende </w:t>
+            </w:r>
+            <w:r>
+              <w:rPr>
+                <w:rFonts w:ascii="Calibri" w:eastAsia="Times New Roman" w:hAnsi="Calibri" w:cs="Calibri"/>
+                <w:color w:val="000000"/>
+                <w:lang w:eastAsia="de-DE"/>
+              </w:rPr>
+              <w:t>Jahrgangsstufenleit</w:t>
+            </w:r>
+            <w:r>
+              <w:rPr>
+                <w:rFonts w:ascii="Calibri" w:eastAsia="Times New Roman" w:hAnsi="Calibri" w:cs="Calibri"/>
+                <w:color w:val="000000"/>
+                <w:lang w:eastAsia="de-DE"/>
+              </w:rPr>
+              <w:t>erin"</w:t>
             </w:r>
             <w:r>
               <w:rPr>
@@ -20337,25 +20836,23 @@
                 <w:lang w:eastAsia="de-DE"/>
               </w:rPr>
               <w:br/>
-              <w:t>"</w:t>
-            </w:r>
-            <w:proofErr w:type="gramStart"/>
-            <w:r>
-              <w:rPr>
-                <w:rFonts w:ascii="Calibri" w:eastAsia="Times New Roman" w:hAnsi="Calibri" w:cs="Calibri"/>
-                <w:color w:val="000000"/>
-                <w:lang w:eastAsia="de-DE"/>
-              </w:rPr>
-              <w:t>den stellvertretenden Stufenleiter</w:t>
-            </w:r>
-            <w:proofErr w:type="gramEnd"/>
-            <w:r>
-              <w:rPr>
-                <w:rFonts w:ascii="Calibri" w:eastAsia="Times New Roman" w:hAnsi="Calibri" w:cs="Calibri"/>
-                <w:color w:val="000000"/>
-                <w:lang w:eastAsia="de-DE"/>
-              </w:rPr>
-              <w:t>"</w:t>
+              <w:t xml:space="preserve">"den stellvertretenden </w:t>
+            </w:r>
+            <w:r>
+              <w:rPr>
+                <w:rFonts w:ascii="Calibri" w:eastAsia="Times New Roman" w:hAnsi="Calibri" w:cs="Calibri"/>
+                <w:color w:val="000000"/>
+                <w:lang w:eastAsia="de-DE"/>
+              </w:rPr>
+              <w:t>Jahrgangsstufenleit</w:t>
+            </w:r>
+            <w:r>
+              <w:rPr>
+                <w:rFonts w:ascii="Calibri" w:eastAsia="Times New Roman" w:hAnsi="Calibri" w:cs="Calibri"/>
+                <w:color w:val="000000"/>
+                <w:lang w:eastAsia="de-DE"/>
+              </w:rPr>
+              <w:t>er"</w:t>
             </w:r>
             <w:r>
               <w:rPr>
@@ -20396,7 +20893,23 @@
                 <w:color w:val="000000"/>
                 <w:lang w:eastAsia="de-DE"/>
               </w:rPr>
-              <w:t xml:space="preserve">stellvertretender </w:t>
+              <w:t>stellvertretende</w:t>
+            </w:r>
+            <w:r>
+              <w:rPr>
+                <w:rFonts w:ascii="Calibri" w:eastAsia="Times New Roman" w:hAnsi="Calibri" w:cs="Calibri"/>
+                <w:color w:val="000000"/>
+                <w:lang w:eastAsia="de-DE"/>
+              </w:rPr>
+              <w:t>n</w:t>
+            </w:r>
+            <w:r>
+              <w:rPr>
+                <w:rFonts w:ascii="Calibri" w:eastAsia="Times New Roman" w:hAnsi="Calibri" w:cs="Calibri"/>
+                <w:color w:val="000000"/>
+                <w:lang w:eastAsia="de-DE"/>
+              </w:rPr>
+              <w:t xml:space="preserve"> </w:t>
             </w:r>
             <w:r>
               <w:rPr>
@@ -20453,7 +20966,23 @@
                 <w:lang w:eastAsia="de-DE"/>
               </w:rPr>
               <w:br/>
-              <w:t>"die stellvertretende Stufenleitung"</w:t>
+              <w:t xml:space="preserve">"die stellvertretende </w:t>
+            </w:r>
+            <w:r>
+              <w:rPr>
+                <w:rFonts w:ascii="Calibri" w:eastAsia="Times New Roman" w:hAnsi="Calibri" w:cs="Calibri"/>
+                <w:color w:val="000000"/>
+                <w:lang w:eastAsia="de-DE"/>
+              </w:rPr>
+              <w:t>Jahrgangsstufenleit</w:t>
+            </w:r>
+            <w:r>
+              <w:rPr>
+                <w:rFonts w:ascii="Calibri" w:eastAsia="Times New Roman" w:hAnsi="Calibri" w:cs="Calibri"/>
+                <w:color w:val="000000"/>
+                <w:lang w:eastAsia="de-DE"/>
+              </w:rPr>
+              <w:t>ung"</w:t>
             </w:r>
             <w:r>
               <w:rPr>
@@ -20623,7 +21152,23 @@
                 <w:lang w:eastAsia="de-DE"/>
               </w:rPr>
               <w:br/>
-              <w:t>"der stellvertretenden Stufenleiterin"</w:t>
+              <w:t xml:space="preserve">"der stellvertretenden </w:t>
+            </w:r>
+            <w:r>
+              <w:rPr>
+                <w:rFonts w:ascii="Calibri" w:eastAsia="Times New Roman" w:hAnsi="Calibri" w:cs="Calibri"/>
+                <w:color w:val="000000"/>
+                <w:lang w:eastAsia="de-DE"/>
+              </w:rPr>
+              <w:t>Jahrgangsstufenleit</w:t>
+            </w:r>
+            <w:r>
+              <w:rPr>
+                <w:rFonts w:ascii="Calibri" w:eastAsia="Times New Roman" w:hAnsi="Calibri" w:cs="Calibri"/>
+                <w:color w:val="000000"/>
+                <w:lang w:eastAsia="de-DE"/>
+              </w:rPr>
+              <w:t>erin"</w:t>
             </w:r>
             <w:r>
               <w:rPr>
@@ -20729,25 +21274,23 @@
                 <w:lang w:eastAsia="de-DE"/>
               </w:rPr>
               <w:br/>
-              <w:t>"</w:t>
-            </w:r>
-            <w:proofErr w:type="gramStart"/>
-            <w:r>
-              <w:rPr>
-                <w:rFonts w:ascii="Calibri" w:eastAsia="Times New Roman" w:hAnsi="Calibri" w:cs="Calibri"/>
-                <w:color w:val="000000"/>
-                <w:lang w:eastAsia="de-DE"/>
-              </w:rPr>
-              <w:t>dem stellvertretenden Stufenleiter</w:t>
-            </w:r>
-            <w:proofErr w:type="gramEnd"/>
-            <w:r>
-              <w:rPr>
-                <w:rFonts w:ascii="Calibri" w:eastAsia="Times New Roman" w:hAnsi="Calibri" w:cs="Calibri"/>
-                <w:color w:val="000000"/>
-                <w:lang w:eastAsia="de-DE"/>
-              </w:rPr>
-              <w:t>"</w:t>
+              <w:t xml:space="preserve">"dem stellvertretenden </w:t>
+            </w:r>
+            <w:r>
+              <w:rPr>
+                <w:rFonts w:ascii="Calibri" w:eastAsia="Times New Roman" w:hAnsi="Calibri" w:cs="Calibri"/>
+                <w:color w:val="000000"/>
+                <w:lang w:eastAsia="de-DE"/>
+              </w:rPr>
+              <w:t>Jahrgangsstufenleit</w:t>
+            </w:r>
+            <w:r>
+              <w:rPr>
+                <w:rFonts w:ascii="Calibri" w:eastAsia="Times New Roman" w:hAnsi="Calibri" w:cs="Calibri"/>
+                <w:color w:val="000000"/>
+                <w:lang w:eastAsia="de-DE"/>
+              </w:rPr>
+              <w:t>er"</w:t>
             </w:r>
             <w:r>
               <w:rPr>
@@ -20845,34 +21388,24 @@
                 <w:lang w:eastAsia="de-DE"/>
               </w:rPr>
               <w:br/>
-              <w:t>"der stellvertretenden Stufenleitung</w:t>
-            </w:r>
-            <w:proofErr w:type="gramStart"/>
-            <w:r>
-              <w:rPr>
-                <w:rFonts w:ascii="Calibri" w:eastAsia="Times New Roman" w:hAnsi="Calibri" w:cs="Calibri"/>
-                <w:color w:val="000000"/>
-                <w:lang w:eastAsia="de-DE"/>
-              </w:rPr>
-              <w:t>"</w:t>
-            </w:r>
-            <w:r>
-              <w:rPr>
-                <w:rFonts w:ascii="Calibri" w:eastAsia="Times New Roman" w:hAnsi="Calibri" w:cs="Calibri"/>
-                <w:color w:val="000000"/>
-                <w:lang w:eastAsia="de-DE"/>
-              </w:rPr>
-              <w:t xml:space="preserve">  </w:t>
-            </w:r>
-            <w:r>
-              <w:rPr>
-                <w:rFonts w:ascii="Calibri" w:eastAsia="Times New Roman" w:hAnsi="Calibri" w:cs="Calibri"/>
-                <w:color w:val="000000"/>
-                <w:lang w:eastAsia="de-DE"/>
-              </w:rPr>
-              <w:t>/</w:t>
-            </w:r>
-            <w:proofErr w:type="gramEnd"/>
+              <w:t xml:space="preserve">"der stellvertretenden </w:t>
+            </w:r>
+            <w:r>
+              <w:rPr>
+                <w:rFonts w:ascii="Calibri" w:eastAsia="Times New Roman" w:hAnsi="Calibri" w:cs="Calibri"/>
+                <w:color w:val="000000"/>
+                <w:lang w:eastAsia="de-DE"/>
+              </w:rPr>
+              <w:t>Jahrgangsstufenleit</w:t>
+            </w:r>
+            <w:r>
+              <w:rPr>
+                <w:rFonts w:ascii="Calibri" w:eastAsia="Times New Roman" w:hAnsi="Calibri" w:cs="Calibri"/>
+                <w:color w:val="000000"/>
+                <w:lang w:eastAsia="de-DE"/>
+              </w:rPr>
+              <w:t>ung"</w:t>
+            </w:r>
             <w:r>
               <w:rPr>
                 <w:rFonts w:ascii="Calibri" w:eastAsia="Times New Roman" w:hAnsi="Calibri" w:cs="Calibri"/>
@@ -20880,6 +21413,14 @@
                 <w:lang w:eastAsia="de-DE"/>
               </w:rPr>
               <w:t xml:space="preserve"> </w:t>
+            </w:r>
+            <w:r>
+              <w:rPr>
+                <w:rFonts w:ascii="Calibri" w:eastAsia="Times New Roman" w:hAnsi="Calibri" w:cs="Calibri"/>
+                <w:color w:val="000000"/>
+                <w:lang w:eastAsia="de-DE"/>
+              </w:rPr>
+              <w:t xml:space="preserve">/ </w:t>
             </w:r>
             <w:r>
               <w:rPr>
@@ -20973,7 +21514,6 @@
                 <w:color w:val="000000"/>
                 <w:lang w:eastAsia="de-DE"/>
               </w:rPr>
-              <w:lastRenderedPageBreak/>
               <w:t>$de</w:t>
             </w:r>
             <w:r>
@@ -21072,7 +21612,23 @@
                 <w:lang w:eastAsia="de-DE"/>
               </w:rPr>
               <w:br/>
-              <w:t>"der stellvertretenden Stufenleiterin"</w:t>
+              <w:t xml:space="preserve">"der stellvertretenden </w:t>
+            </w:r>
+            <w:r>
+              <w:rPr>
+                <w:rFonts w:ascii="Calibri" w:eastAsia="Times New Roman" w:hAnsi="Calibri" w:cs="Calibri"/>
+                <w:color w:val="000000"/>
+                <w:lang w:eastAsia="de-DE"/>
+              </w:rPr>
+              <w:t>Jahrgangsstufenleit</w:t>
+            </w:r>
+            <w:r>
+              <w:rPr>
+                <w:rFonts w:ascii="Calibri" w:eastAsia="Times New Roman" w:hAnsi="Calibri" w:cs="Calibri"/>
+                <w:color w:val="000000"/>
+                <w:lang w:eastAsia="de-DE"/>
+              </w:rPr>
+              <w:t>erin"</w:t>
             </w:r>
             <w:r>
               <w:rPr>
@@ -21225,7 +21781,23 @@
                 <w:color w:val="000000"/>
                 <w:lang w:eastAsia="de-DE"/>
               </w:rPr>
-              <w:t xml:space="preserve"> stellvertretenden Stufenleiter</w:t>
+              <w:t xml:space="preserve"> stellvertretenden </w:t>
+            </w:r>
+            <w:r>
+              <w:rPr>
+                <w:rFonts w:ascii="Calibri" w:eastAsia="Times New Roman" w:hAnsi="Calibri" w:cs="Calibri"/>
+                <w:color w:val="000000"/>
+                <w:lang w:eastAsia="de-DE"/>
+              </w:rPr>
+              <w:t>Jahrgangsstufenleit</w:t>
+            </w:r>
+            <w:r>
+              <w:rPr>
+                <w:rFonts w:ascii="Calibri" w:eastAsia="Times New Roman" w:hAnsi="Calibri" w:cs="Calibri"/>
+                <w:color w:val="000000"/>
+                <w:lang w:eastAsia="de-DE"/>
+              </w:rPr>
+              <w:t>er</w:t>
             </w:r>
             <w:r>
               <w:rPr>
@@ -21338,7 +21910,23 @@
                 <w:lang w:eastAsia="de-DE"/>
               </w:rPr>
               <w:br/>
-              <w:t>"der stellvertretenden Stufenleitung"</w:t>
+              <w:t xml:space="preserve">"der stellvertretenden </w:t>
+            </w:r>
+            <w:r>
+              <w:rPr>
+                <w:rFonts w:ascii="Calibri" w:eastAsia="Times New Roman" w:hAnsi="Calibri" w:cs="Calibri"/>
+                <w:color w:val="000000"/>
+                <w:lang w:eastAsia="de-DE"/>
+              </w:rPr>
+              <w:t>Jahrgangsstufenleit</w:t>
+            </w:r>
+            <w:r>
+              <w:rPr>
+                <w:rFonts w:ascii="Calibri" w:eastAsia="Times New Roman" w:hAnsi="Calibri" w:cs="Calibri"/>
+                <w:color w:val="000000"/>
+                <w:lang w:eastAsia="de-DE"/>
+              </w:rPr>
+              <w:t>ung"</w:t>
             </w:r>
             <w:r>
               <w:rPr>
@@ -21508,7 +22096,23 @@
                 <w:lang w:eastAsia="de-DE"/>
               </w:rPr>
               <w:br/>
-              <w:t>"Deine stellvertretende Stufenleiterin"</w:t>
+              <w:t xml:space="preserve">"Deine stellvertretende </w:t>
+            </w:r>
+            <w:r>
+              <w:rPr>
+                <w:rFonts w:ascii="Calibri" w:eastAsia="Times New Roman" w:hAnsi="Calibri" w:cs="Calibri"/>
+                <w:color w:val="000000"/>
+                <w:lang w:eastAsia="de-DE"/>
+              </w:rPr>
+              <w:t>Jahrgangsstufenleit</w:t>
+            </w:r>
+            <w:r>
+              <w:rPr>
+                <w:rFonts w:ascii="Calibri" w:eastAsia="Times New Roman" w:hAnsi="Calibri" w:cs="Calibri"/>
+                <w:color w:val="000000"/>
+                <w:lang w:eastAsia="de-DE"/>
+              </w:rPr>
+              <w:t>erin"</w:t>
             </w:r>
             <w:r>
               <w:rPr>
@@ -21598,25 +22202,23 @@
                 <w:lang w:eastAsia="de-DE"/>
               </w:rPr>
               <w:br/>
-              <w:t>"</w:t>
-            </w:r>
-            <w:proofErr w:type="gramStart"/>
-            <w:r>
-              <w:rPr>
-                <w:rFonts w:ascii="Calibri" w:eastAsia="Times New Roman" w:hAnsi="Calibri" w:cs="Calibri"/>
-                <w:color w:val="000000"/>
-                <w:lang w:eastAsia="de-DE"/>
-              </w:rPr>
-              <w:t>Dein stellvertretender Stufenleiter</w:t>
-            </w:r>
-            <w:proofErr w:type="gramEnd"/>
-            <w:r>
-              <w:rPr>
-                <w:rFonts w:ascii="Calibri" w:eastAsia="Times New Roman" w:hAnsi="Calibri" w:cs="Calibri"/>
-                <w:color w:val="000000"/>
-                <w:lang w:eastAsia="de-DE"/>
-              </w:rPr>
-              <w:t>"</w:t>
+              <w:t xml:space="preserve">"Dein stellvertretender </w:t>
+            </w:r>
+            <w:r>
+              <w:rPr>
+                <w:rFonts w:ascii="Calibri" w:eastAsia="Times New Roman" w:hAnsi="Calibri" w:cs="Calibri"/>
+                <w:color w:val="000000"/>
+                <w:lang w:eastAsia="de-DE"/>
+              </w:rPr>
+              <w:t>Jahrgangsstufenleit</w:t>
+            </w:r>
+            <w:r>
+              <w:rPr>
+                <w:rFonts w:ascii="Calibri" w:eastAsia="Times New Roman" w:hAnsi="Calibri" w:cs="Calibri"/>
+                <w:color w:val="000000"/>
+                <w:lang w:eastAsia="de-DE"/>
+              </w:rPr>
+              <w:t>er"</w:t>
             </w:r>
             <w:r>
               <w:rPr>
@@ -21714,7 +22316,23 @@
                 <w:lang w:eastAsia="de-DE"/>
               </w:rPr>
               <w:br/>
-              <w:t>"Deine stellvertretende Stufenleitung"</w:t>
+              <w:t xml:space="preserve">"Deine stellvertretende </w:t>
+            </w:r>
+            <w:r>
+              <w:rPr>
+                <w:rFonts w:ascii="Calibri" w:eastAsia="Times New Roman" w:hAnsi="Calibri" w:cs="Calibri"/>
+                <w:color w:val="000000"/>
+                <w:lang w:eastAsia="de-DE"/>
+              </w:rPr>
+              <w:t>Jahrgangsstufenleit</w:t>
+            </w:r>
+            <w:r>
+              <w:rPr>
+                <w:rFonts w:ascii="Calibri" w:eastAsia="Times New Roman" w:hAnsi="Calibri" w:cs="Calibri"/>
+                <w:color w:val="000000"/>
+                <w:lang w:eastAsia="de-DE"/>
+              </w:rPr>
+              <w:t>ung"</w:t>
             </w:r>
             <w:r>
               <w:rPr>
@@ -21868,7 +22486,23 @@
                 <w:lang w:eastAsia="de-DE"/>
               </w:rPr>
               <w:br/>
-              <w:t>"deine stellvertretende Stufenleiterin"</w:t>
+              <w:t xml:space="preserve">"deine stellvertretende </w:t>
+            </w:r>
+            <w:r>
+              <w:rPr>
+                <w:rFonts w:ascii="Calibri" w:eastAsia="Times New Roman" w:hAnsi="Calibri" w:cs="Calibri"/>
+                <w:color w:val="000000"/>
+                <w:lang w:eastAsia="de-DE"/>
+              </w:rPr>
+              <w:t>Jahrgangsstufenleit</w:t>
+            </w:r>
+            <w:r>
+              <w:rPr>
+                <w:rFonts w:ascii="Calibri" w:eastAsia="Times New Roman" w:hAnsi="Calibri" w:cs="Calibri"/>
+                <w:color w:val="000000"/>
+                <w:lang w:eastAsia="de-DE"/>
+              </w:rPr>
+              <w:t>erin"</w:t>
             </w:r>
             <w:r>
               <w:rPr>
@@ -21958,25 +22592,23 @@
                 <w:lang w:eastAsia="de-DE"/>
               </w:rPr>
               <w:br/>
-              <w:t>"</w:t>
-            </w:r>
-            <w:proofErr w:type="gramStart"/>
-            <w:r>
-              <w:rPr>
-                <w:rFonts w:ascii="Calibri" w:eastAsia="Times New Roman" w:hAnsi="Calibri" w:cs="Calibri"/>
-                <w:color w:val="000000"/>
-                <w:lang w:eastAsia="de-DE"/>
-              </w:rPr>
-              <w:t>dein stellvertretender Stufenleiter</w:t>
-            </w:r>
-            <w:proofErr w:type="gramEnd"/>
-            <w:r>
-              <w:rPr>
-                <w:rFonts w:ascii="Calibri" w:eastAsia="Times New Roman" w:hAnsi="Calibri" w:cs="Calibri"/>
-                <w:color w:val="000000"/>
-                <w:lang w:eastAsia="de-DE"/>
-              </w:rPr>
-              <w:t>"</w:t>
+              <w:t xml:space="preserve">"dein stellvertretender </w:t>
+            </w:r>
+            <w:r>
+              <w:rPr>
+                <w:rFonts w:ascii="Calibri" w:eastAsia="Times New Roman" w:hAnsi="Calibri" w:cs="Calibri"/>
+                <w:color w:val="000000"/>
+                <w:lang w:eastAsia="de-DE"/>
+              </w:rPr>
+              <w:t>Jahrgangsstufenleit</w:t>
+            </w:r>
+            <w:r>
+              <w:rPr>
+                <w:rFonts w:ascii="Calibri" w:eastAsia="Times New Roman" w:hAnsi="Calibri" w:cs="Calibri"/>
+                <w:color w:val="000000"/>
+                <w:lang w:eastAsia="de-DE"/>
+              </w:rPr>
+              <w:t>er"</w:t>
             </w:r>
             <w:r>
               <w:rPr>
@@ -22074,7 +22706,23 @@
                 <w:lang w:eastAsia="de-DE"/>
               </w:rPr>
               <w:br/>
-              <w:t>"deine stellvertretende Stufenleitung"</w:t>
+              <w:t xml:space="preserve">"deine stellvertretende </w:t>
+            </w:r>
+            <w:r>
+              <w:rPr>
+                <w:rFonts w:ascii="Calibri" w:eastAsia="Times New Roman" w:hAnsi="Calibri" w:cs="Calibri"/>
+                <w:color w:val="000000"/>
+                <w:lang w:eastAsia="de-DE"/>
+              </w:rPr>
+              <w:t>Jahrgangsstufenleit</w:t>
+            </w:r>
+            <w:r>
+              <w:rPr>
+                <w:rFonts w:ascii="Calibri" w:eastAsia="Times New Roman" w:hAnsi="Calibri" w:cs="Calibri"/>
+                <w:color w:val="000000"/>
+                <w:lang w:eastAsia="de-DE"/>
+              </w:rPr>
+              <w:t>ung"</w:t>
             </w:r>
             <w:r>
               <w:rPr>
@@ -22169,6 +22817,7 @@
                 <w:color w:val="000000"/>
                 <w:lang w:eastAsia="de-DE"/>
               </w:rPr>
+              <w:lastRenderedPageBreak/>
               <w:t xml:space="preserve">$Ihr </w:t>
             </w:r>
             <w:proofErr w:type="spellStart"/>
@@ -22228,7 +22877,23 @@
                 <w:lang w:eastAsia="de-DE"/>
               </w:rPr>
               <w:br/>
-              <w:t>"Ihre stellvertretende Stufenleiterin"</w:t>
+              <w:t xml:space="preserve">"Ihre stellvertretende </w:t>
+            </w:r>
+            <w:r>
+              <w:rPr>
+                <w:rFonts w:ascii="Calibri" w:eastAsia="Times New Roman" w:hAnsi="Calibri" w:cs="Calibri"/>
+                <w:color w:val="000000"/>
+                <w:lang w:eastAsia="de-DE"/>
+              </w:rPr>
+              <w:t>Jahrgangsstufenleit</w:t>
+            </w:r>
+            <w:r>
+              <w:rPr>
+                <w:rFonts w:ascii="Calibri" w:eastAsia="Times New Roman" w:hAnsi="Calibri" w:cs="Calibri"/>
+                <w:color w:val="000000"/>
+                <w:lang w:eastAsia="de-DE"/>
+              </w:rPr>
+              <w:t>erin"</w:t>
             </w:r>
             <w:r>
               <w:rPr>
@@ -22318,7 +22983,23 @@
                 <w:lang w:eastAsia="de-DE"/>
               </w:rPr>
               <w:br/>
-              <w:t>"Ihr stellvertretender Stufenleiter"</w:t>
+              <w:t xml:space="preserve">"Ihr stellvertretender </w:t>
+            </w:r>
+            <w:r>
+              <w:rPr>
+                <w:rFonts w:ascii="Calibri" w:eastAsia="Times New Roman" w:hAnsi="Calibri" w:cs="Calibri"/>
+                <w:color w:val="000000"/>
+                <w:lang w:eastAsia="de-DE"/>
+              </w:rPr>
+              <w:t>Jahrgangsstufenleit</w:t>
+            </w:r>
+            <w:r>
+              <w:rPr>
+                <w:rFonts w:ascii="Calibri" w:eastAsia="Times New Roman" w:hAnsi="Calibri" w:cs="Calibri"/>
+                <w:color w:val="000000"/>
+                <w:lang w:eastAsia="de-DE"/>
+              </w:rPr>
+              <w:t>er"</w:t>
             </w:r>
             <w:r>
               <w:rPr>
@@ -22416,7 +23097,23 @@
                 <w:lang w:eastAsia="de-DE"/>
               </w:rPr>
               <w:br/>
-              <w:t>"Ihre stellvertretende Stufenleitung"</w:t>
+              <w:t xml:space="preserve">"Ihre stellvertretende </w:t>
+            </w:r>
+            <w:r>
+              <w:rPr>
+                <w:rFonts w:ascii="Calibri" w:eastAsia="Times New Roman" w:hAnsi="Calibri" w:cs="Calibri"/>
+                <w:color w:val="000000"/>
+                <w:lang w:eastAsia="de-DE"/>
+              </w:rPr>
+              <w:t>Jahrgangsstufenleit</w:t>
+            </w:r>
+            <w:r>
+              <w:rPr>
+                <w:rFonts w:ascii="Calibri" w:eastAsia="Times New Roman" w:hAnsi="Calibri" w:cs="Calibri"/>
+                <w:color w:val="000000"/>
+                <w:lang w:eastAsia="de-DE"/>
+              </w:rPr>
+              <w:t>ung"</w:t>
             </w:r>
             <w:r>
               <w:rPr>
@@ -22570,7 +23267,23 @@
                 <w:lang w:eastAsia="de-DE"/>
               </w:rPr>
               <w:br/>
-              <w:t>"ihre stellvertretende Stufenleiterin"</w:t>
+              <w:t xml:space="preserve">"ihre stellvertretende </w:t>
+            </w:r>
+            <w:r>
+              <w:rPr>
+                <w:rFonts w:ascii="Calibri" w:eastAsia="Times New Roman" w:hAnsi="Calibri" w:cs="Calibri"/>
+                <w:color w:val="000000"/>
+                <w:lang w:eastAsia="de-DE"/>
+              </w:rPr>
+              <w:t>Jahrgangsstufenleit</w:t>
+            </w:r>
+            <w:r>
+              <w:rPr>
+                <w:rFonts w:ascii="Calibri" w:eastAsia="Times New Roman" w:hAnsi="Calibri" w:cs="Calibri"/>
+                <w:color w:val="000000"/>
+                <w:lang w:eastAsia="de-DE"/>
+              </w:rPr>
+              <w:t>erin"</w:t>
             </w:r>
             <w:r>
               <w:rPr>
@@ -22660,7 +23373,23 @@
                 <w:lang w:eastAsia="de-DE"/>
               </w:rPr>
               <w:br/>
-              <w:t>"ihr stellvertretender Stufenleiter"</w:t>
+              <w:t xml:space="preserve">"ihr stellvertretender </w:t>
+            </w:r>
+            <w:r>
+              <w:rPr>
+                <w:rFonts w:ascii="Calibri" w:eastAsia="Times New Roman" w:hAnsi="Calibri" w:cs="Calibri"/>
+                <w:color w:val="000000"/>
+                <w:lang w:eastAsia="de-DE"/>
+              </w:rPr>
+              <w:t>Jahrgangsstufenleit</w:t>
+            </w:r>
+            <w:r>
+              <w:rPr>
+                <w:rFonts w:ascii="Calibri" w:eastAsia="Times New Roman" w:hAnsi="Calibri" w:cs="Calibri"/>
+                <w:color w:val="000000"/>
+                <w:lang w:eastAsia="de-DE"/>
+              </w:rPr>
+              <w:t>er"</w:t>
             </w:r>
             <w:r>
               <w:rPr>
@@ -22758,7 +23487,23 @@
                 <w:lang w:eastAsia="de-DE"/>
               </w:rPr>
               <w:br/>
-              <w:t>"ihre stellvertretende Stufenleitung"</w:t>
+              <w:t xml:space="preserve">"ihre stellvertretende </w:t>
+            </w:r>
+            <w:r>
+              <w:rPr>
+                <w:rFonts w:ascii="Calibri" w:eastAsia="Times New Roman" w:hAnsi="Calibri" w:cs="Calibri"/>
+                <w:color w:val="000000"/>
+                <w:lang w:eastAsia="de-DE"/>
+              </w:rPr>
+              <w:t>Jahrgangsstufenleit</w:t>
+            </w:r>
+            <w:r>
+              <w:rPr>
+                <w:rFonts w:ascii="Calibri" w:eastAsia="Times New Roman" w:hAnsi="Calibri" w:cs="Calibri"/>
+                <w:color w:val="000000"/>
+                <w:lang w:eastAsia="de-DE"/>
+              </w:rPr>
+              <w:t>ung"</w:t>
             </w:r>
             <w:r>
               <w:rPr>
@@ -23341,7 +24086,6 @@
                 <w:color w:val="000000"/>
                 <w:lang w:eastAsia="de-DE"/>
               </w:rPr>
-              <w:lastRenderedPageBreak/>
               <w:t>$</w:t>
             </w:r>
             <w:proofErr w:type="spellStart"/>
@@ -24014,7 +24758,7 @@
                 <w:lang w:eastAsia="de-DE"/>
               </w:rPr>
             </w:pPr>
-            <w:bookmarkStart w:id="37" w:name="_Toc104069032"/>
+            <w:bookmarkStart w:id="33" w:name="_Toc104069032"/>
             <w:r>
               <w:rPr>
                 <w:rFonts w:eastAsia="Times New Roman"/>
@@ -24022,7 +24766,7 @@
               </w:rPr>
               <w:t>Platzhalter Schulleitung</w:t>
             </w:r>
-            <w:bookmarkEnd w:id="37"/>
+            <w:bookmarkEnd w:id="33"/>
           </w:p>
         </w:tc>
         <w:tc>
@@ -25407,12 +26151,13 @@
                 <w:lang w:eastAsia="de-DE"/>
               </w:rPr>
             </w:pPr>
-            <w:bookmarkStart w:id="38" w:name="_Toc104069033"/>
+            <w:bookmarkStart w:id="34" w:name="_Toc104069033"/>
             <w:r>
               <w:rPr>
                 <w:rFonts w:eastAsia="Times New Roman"/>
                 <w:lang w:eastAsia="de-DE"/>
               </w:rPr>
+              <w:lastRenderedPageBreak/>
               <w:t xml:space="preserve">Platzhalter </w:t>
             </w:r>
             <w:proofErr w:type="spellStart"/>
@@ -25431,7 +26176,7 @@
               </w:rPr>
               <w:t>. Schulleitung</w:t>
             </w:r>
-            <w:bookmarkEnd w:id="38"/>
+            <w:bookmarkEnd w:id="34"/>
           </w:p>
         </w:tc>
         <w:tc>
@@ -26832,16 +27577,15 @@
                 <w:lang w:eastAsia="de-DE"/>
               </w:rPr>
             </w:pPr>
-            <w:bookmarkStart w:id="39" w:name="_Toc104069034"/>
+            <w:bookmarkStart w:id="35" w:name="_Toc104069034"/>
             <w:r>
               <w:rPr>
                 <w:rFonts w:eastAsia="Times New Roman"/>
                 <w:lang w:eastAsia="de-DE"/>
               </w:rPr>
-              <w:lastRenderedPageBreak/>
               <w:t>Platzhalter Sonderfunktionen</w:t>
             </w:r>
-            <w:bookmarkEnd w:id="39"/>
+            <w:bookmarkEnd w:id="35"/>
           </w:p>
         </w:tc>
         <w:tc>
@@ -27061,7 +27805,25 @@
                 <w:color w:val="000000"/>
                 <w:lang w:eastAsia="de-DE"/>
               </w:rPr>
-              <w:t>$Briefdatum$</w:t>
+              <w:t>$</w:t>
+            </w:r>
+            <w:proofErr w:type="spellStart"/>
+            <w:r>
+              <w:rPr>
+                <w:rFonts w:ascii="Calibri" w:eastAsia="Times New Roman" w:hAnsi="Calibri" w:cs="Calibri"/>
+                <w:color w:val="000000"/>
+                <w:lang w:eastAsia="de-DE"/>
+              </w:rPr>
+              <w:t>Texteingabe|Titel</w:t>
+            </w:r>
+            <w:proofErr w:type="spellEnd"/>
+            <w:r>
+              <w:rPr>
+                <w:rFonts w:ascii="Calibri" w:eastAsia="Times New Roman" w:hAnsi="Calibri" w:cs="Calibri"/>
+                <w:color w:val="000000"/>
+                <w:lang w:eastAsia="de-DE"/>
+              </w:rPr>
+              <w:t>$</w:t>
             </w:r>
           </w:p>
         </w:tc>
@@ -27090,7 +27852,65 @@
                 <w:color w:val="000000"/>
                 <w:lang w:eastAsia="de-DE"/>
               </w:rPr>
-              <w:t>Wird durch das Briefdatum in der Form 04.04.2021 ersetzt.</w:t>
+              <w:t xml:space="preserve">Wenn dieser Platzhalter eingesetzt wird, so erscheint beim Aufruf </w:t>
+            </w:r>
+            <w:r>
+              <w:rPr>
+                <w:rFonts w:ascii="Calibri" w:eastAsia="Times New Roman" w:hAnsi="Calibri" w:cs="Calibri"/>
+                <w:color w:val="000000"/>
+                <w:lang w:eastAsia="de-DE"/>
+              </w:rPr>
+              <w:t xml:space="preserve">des Reports </w:t>
+            </w:r>
+            <w:r>
+              <w:rPr>
+                <w:rFonts w:ascii="Calibri" w:eastAsia="Times New Roman" w:hAnsi="Calibri" w:cs="Calibri"/>
+                <w:color w:val="000000"/>
+                <w:lang w:eastAsia="de-DE"/>
+              </w:rPr>
+              <w:t xml:space="preserve">ein </w:t>
+            </w:r>
+            <w:r>
+              <w:rPr>
+                <w:rFonts w:ascii="Calibri" w:eastAsia="Times New Roman" w:hAnsi="Calibri" w:cs="Calibri"/>
+                <w:color w:val="000000"/>
+                <w:lang w:eastAsia="de-DE"/>
+              </w:rPr>
+              <w:t>Fenster zur Texteingabe</w:t>
+            </w:r>
+            <w:r>
+              <w:rPr>
+                <w:rFonts w:ascii="Calibri" w:eastAsia="Times New Roman" w:hAnsi="Calibri" w:cs="Calibri"/>
+                <w:color w:val="000000"/>
+                <w:lang w:eastAsia="de-DE"/>
+              </w:rPr>
+              <w:t>, welches den eingetragenen Titel trägt</w:t>
+            </w:r>
+            <w:r>
+              <w:rPr>
+                <w:rFonts w:ascii="Calibri" w:eastAsia="Times New Roman" w:hAnsi="Calibri" w:cs="Calibri"/>
+                <w:color w:val="000000"/>
+                <w:lang w:eastAsia="de-DE"/>
+              </w:rPr>
+              <w:t>. Das Feld zur Texteingabe ist leer, so dass ein Text eingegeben werden kann.</w:t>
+            </w:r>
+          </w:p>
+          <w:p>
+            <w:pPr>
+              <w:spacing w:after="0" w:line="240" w:lineRule="auto"/>
+              <w:rPr>
+                <w:rFonts w:ascii="Calibri" w:eastAsia="Times New Roman" w:hAnsi="Calibri" w:cs="Calibri"/>
+                <w:color w:val="000000"/>
+                <w:lang w:eastAsia="de-DE"/>
+              </w:rPr>
+            </w:pPr>
+            <w:r>
+              <w:rPr>
+                <w:rFonts w:ascii="Calibri" w:eastAsia="Times New Roman" w:hAnsi="Calibri" w:cs="Calibri"/>
+                <w:color w:val="000000"/>
+                <w:lang w:eastAsia="de-DE"/>
+              </w:rPr>
+              <w:t>Es können beliebig viele Platzhalter verwendet werden. Für jeden unterschiedlichen Platzhalter erfolgt eine eigene Abfrage.</w:t>
             </w:r>
           </w:p>
         </w:tc>
@@ -27127,7 +27947,47 @@
                 <w:color w:val="000000"/>
                 <w:lang w:eastAsia="de-DE"/>
               </w:rPr>
-              <w:t>$Datumsauswahl$</w:t>
+              <w:t>$</w:t>
+            </w:r>
+            <w:proofErr w:type="spellStart"/>
+            <w:r>
+              <w:rPr>
+                <w:rFonts w:ascii="Calibri" w:eastAsia="Times New Roman" w:hAnsi="Calibri" w:cs="Calibri"/>
+                <w:color w:val="000000"/>
+                <w:lang w:eastAsia="de-DE"/>
+              </w:rPr>
+              <w:t>Texteingabe|Titel</w:t>
+            </w:r>
+            <w:proofErr w:type="spellEnd"/>
+            <w:r>
+              <w:rPr>
+                <w:rFonts w:ascii="Calibri" w:eastAsia="Times New Roman" w:hAnsi="Calibri" w:cs="Calibri"/>
+                <w:color w:val="000000"/>
+                <w:lang w:eastAsia="de-DE"/>
+              </w:rPr>
+              <w:t>|</w:t>
+            </w:r>
+            <w:r>
+              <w:t xml:space="preserve"> </w:t>
+            </w:r>
+            <w:r>
+              <w:t>Textvorschlag</w:t>
+            </w:r>
+            <w:r>
+              <w:rPr>
+                <w:rFonts w:ascii="Calibri" w:eastAsia="Times New Roman" w:hAnsi="Calibri" w:cs="Calibri"/>
+                <w:color w:val="000000"/>
+                <w:lang w:eastAsia="de-DE"/>
+              </w:rPr>
+              <w:t xml:space="preserve"> </w:t>
+            </w:r>
+            <w:r>
+              <w:rPr>
+                <w:rFonts w:ascii="Calibri" w:eastAsia="Times New Roman" w:hAnsi="Calibri" w:cs="Calibri"/>
+                <w:color w:val="000000"/>
+                <w:lang w:eastAsia="de-DE"/>
+              </w:rPr>
+              <w:t>$</w:t>
             </w:r>
           </w:p>
         </w:tc>
@@ -27156,7 +28016,33 @@
                 <w:color w:val="000000"/>
                 <w:lang w:eastAsia="de-DE"/>
               </w:rPr>
-              <w:t>Wenn dieser Platzhalter eingesetzt wird, so erscheint beim Aufruf der Vorschau ein Datums-Auswahlfenster. Das ausgewählte Datum wird in der Form 04.04.2021 gedruckt.</w:t>
+              <w:t xml:space="preserve">Wenn dieser Platzhalter eingesetzt wird, so erscheint beim Aufruf des Reports ein Fenster zur Texteingabe, welches den eingetragenen Titel trägt. Das Feld zur Texteingabe </w:t>
+            </w:r>
+            <w:r>
+              <w:rPr>
+                <w:rFonts w:ascii="Calibri" w:eastAsia="Times New Roman" w:hAnsi="Calibri" w:cs="Calibri"/>
+                <w:color w:val="000000"/>
+                <w:lang w:eastAsia="de-DE"/>
+              </w:rPr>
+              <w:t>enthält einen Textvorschlag, der übernommen, überschrieben oder ergänzt werden kann.</w:t>
+            </w:r>
+          </w:p>
+          <w:p>
+            <w:pPr>
+              <w:spacing w:after="0" w:line="240" w:lineRule="auto"/>
+              <w:rPr>
+                <w:rFonts w:ascii="Calibri" w:eastAsia="Times New Roman" w:hAnsi="Calibri" w:cs="Calibri"/>
+                <w:color w:val="000000"/>
+                <w:lang w:eastAsia="de-DE"/>
+              </w:rPr>
+            </w:pPr>
+            <w:r>
+              <w:rPr>
+                <w:rFonts w:ascii="Calibri" w:eastAsia="Times New Roman" w:hAnsi="Calibri" w:cs="Calibri"/>
+                <w:color w:val="000000"/>
+                <w:lang w:eastAsia="de-DE"/>
+              </w:rPr>
+              <w:t>Es können beliebig viele Platzhalter verwendet werden. Für jeden unterschiedlichen Platzhalter erfolgt eine eigene Abfrage.</w:t>
             </w:r>
           </w:p>
         </w:tc>
@@ -27193,16 +28079,27 @@
                 <w:color w:val="000000"/>
                 <w:lang w:eastAsia="de-DE"/>
               </w:rPr>
-              <w:t>$Datumsauswahl</w:t>
-            </w:r>
-            <w:r>
-              <w:rPr>
-                <w:rFonts w:ascii="Calibri" w:eastAsia="Times New Roman" w:hAnsi="Calibri" w:cs="Calibri"/>
-                <w:color w:val="000000"/>
-                <w:lang w:eastAsia="de-DE"/>
-              </w:rPr>
-              <w:t>2</w:t>
-            </w:r>
+              <w:lastRenderedPageBreak/>
+              <w:t>$</w:t>
+            </w:r>
+            <w:proofErr w:type="spellStart"/>
+            <w:r>
+              <w:rPr>
+                <w:rFonts w:ascii="Calibri" w:eastAsia="Times New Roman" w:hAnsi="Calibri" w:cs="Calibri"/>
+                <w:color w:val="000000"/>
+                <w:lang w:eastAsia="de-DE"/>
+              </w:rPr>
+              <w:t>Datumsauswahl</w:t>
+            </w:r>
+            <w:r>
+              <w:rPr>
+                <w:rFonts w:ascii="Calibri" w:eastAsia="Times New Roman" w:hAnsi="Calibri" w:cs="Calibri"/>
+                <w:color w:val="000000"/>
+                <w:lang w:eastAsia="de-DE"/>
+              </w:rPr>
+              <w:t>|Titel</w:t>
+            </w:r>
+            <w:proofErr w:type="spellEnd"/>
             <w:r>
               <w:rPr>
                 <w:rFonts w:ascii="Calibri" w:eastAsia="Times New Roman" w:hAnsi="Calibri" w:cs="Calibri"/>
@@ -27238,7 +28135,25 @@
                 <w:color w:val="000000"/>
                 <w:lang w:eastAsia="de-DE"/>
               </w:rPr>
-              <w:t>Möglichkeit der Auswahl eines zweiten Datums in Kurzform wie vorgehend beschrieben.</w:t>
+              <w:t>Wenn dieser Platzhalter eingesetzt wird, so erscheint beim Aufruf des Reports ein Datums-Auswahlfenster, welches den eingetragenen Titel trägt. Das ausgewählte Datum wird in der Form 04.04.2021 gedruckt.</w:t>
+            </w:r>
+          </w:p>
+          <w:p>
+            <w:pPr>
+              <w:spacing w:after="0" w:line="240" w:lineRule="auto"/>
+              <w:rPr>
+                <w:rFonts w:ascii="Calibri" w:eastAsia="Times New Roman" w:hAnsi="Calibri" w:cs="Calibri"/>
+                <w:color w:val="000000"/>
+                <w:lang w:eastAsia="de-DE"/>
+              </w:rPr>
+            </w:pPr>
+            <w:r>
+              <w:rPr>
+                <w:rFonts w:ascii="Calibri" w:eastAsia="Times New Roman" w:hAnsi="Calibri" w:cs="Calibri"/>
+                <w:color w:val="000000"/>
+                <w:lang w:eastAsia="de-DE"/>
+              </w:rPr>
+              <w:t>Es können beliebig viele Platzhalter verwendet werden. Für jeden unterschiedlichen Platzhalter erfolgt eine eigene Abfrage.</w:t>
             </w:r>
           </w:p>
         </w:tc>
@@ -27275,16 +28190,26 @@
                 <w:color w:val="000000"/>
                 <w:lang w:eastAsia="de-DE"/>
               </w:rPr>
-              <w:t>$Datumsauswahl</w:t>
-            </w:r>
-            <w:r>
-              <w:rPr>
-                <w:rFonts w:ascii="Calibri" w:eastAsia="Times New Roman" w:hAnsi="Calibri" w:cs="Calibri"/>
-                <w:color w:val="000000"/>
-                <w:lang w:eastAsia="de-DE"/>
-              </w:rPr>
-              <w:t>3</w:t>
-            </w:r>
+              <w:t xml:space="preserve">$Datumsauswahl </w:t>
+            </w:r>
+            <w:proofErr w:type="spellStart"/>
+            <w:r>
+              <w:rPr>
+                <w:rFonts w:ascii="Calibri" w:eastAsia="Times New Roman" w:hAnsi="Calibri" w:cs="Calibri"/>
+                <w:color w:val="000000"/>
+                <w:lang w:eastAsia="de-DE"/>
+              </w:rPr>
+              <w:t>Langform</w:t>
+            </w:r>
+            <w:r>
+              <w:rPr>
+                <w:rFonts w:ascii="Calibri" w:eastAsia="Times New Roman" w:hAnsi="Calibri" w:cs="Calibri"/>
+                <w:color w:val="000000"/>
+                <w:lang w:eastAsia="de-DE"/>
+              </w:rPr>
+              <w:t>|Titel</w:t>
+            </w:r>
+            <w:proofErr w:type="spellEnd"/>
             <w:r>
               <w:rPr>
                 <w:rFonts w:ascii="Calibri" w:eastAsia="Times New Roman" w:hAnsi="Calibri" w:cs="Calibri"/>
@@ -27320,483 +28245,25 @@
                 <w:color w:val="000000"/>
                 <w:lang w:eastAsia="de-DE"/>
               </w:rPr>
-              <w:t>Möglichkeit der Auswahl eines dritten Datums in Kurzform wie vorgehend beschrieben.</w:t>
-            </w:r>
-          </w:p>
-        </w:tc>
-      </w:tr>
-      <w:tr>
-        <w:trPr>
-          <w:cantSplit/>
-          <w:trHeight w:val="292"/>
-        </w:trPr>
-        <w:tc>
-          <w:tcPr>
-            <w:tcW w:w="3060" w:type="dxa"/>
-            <w:tcBorders>
-              <w:top w:val="single" w:sz="4" w:space="0" w:color="auto"/>
-              <w:left w:val="single" w:sz="4" w:space="0" w:color="auto"/>
-              <w:bottom w:val="single" w:sz="4" w:space="0" w:color="auto"/>
-              <w:right w:val="single" w:sz="4" w:space="0" w:color="auto"/>
-            </w:tcBorders>
-            <w:shd w:val="clear" w:color="auto" w:fill="auto"/>
-            <w:vAlign w:val="bottom"/>
-          </w:tcPr>
-          <w:p>
-            <w:pPr>
-              <w:spacing w:after="0" w:line="240" w:lineRule="auto"/>
-              <w:rPr>
-                <w:rFonts w:ascii="Calibri" w:eastAsia="Times New Roman" w:hAnsi="Calibri" w:cs="Calibri"/>
-                <w:color w:val="000000"/>
-                <w:lang w:eastAsia="de-DE"/>
-              </w:rPr>
-            </w:pPr>
-            <w:r>
-              <w:rPr>
-                <w:rFonts w:ascii="Calibri" w:eastAsia="Times New Roman" w:hAnsi="Calibri" w:cs="Calibri"/>
-                <w:color w:val="000000"/>
-                <w:lang w:eastAsia="de-DE"/>
-              </w:rPr>
-              <w:t>$Datumsauswahl Langform$</w:t>
-            </w:r>
-          </w:p>
-        </w:tc>
-        <w:tc>
-          <w:tcPr>
-            <w:tcW w:w="7850" w:type="dxa"/>
-            <w:tcBorders>
-              <w:top w:val="single" w:sz="4" w:space="0" w:color="auto"/>
-              <w:left w:val="single" w:sz="4" w:space="0" w:color="auto"/>
-              <w:bottom w:val="single" w:sz="4" w:space="0" w:color="auto"/>
-              <w:right w:val="single" w:sz="4" w:space="0" w:color="auto"/>
-            </w:tcBorders>
-          </w:tcPr>
-          <w:p>
-            <w:pPr>
-              <w:spacing w:after="0" w:line="240" w:lineRule="auto"/>
-              <w:rPr>
-                <w:rFonts w:ascii="Calibri" w:eastAsia="Times New Roman" w:hAnsi="Calibri" w:cs="Calibri"/>
-                <w:color w:val="000000"/>
-                <w:lang w:eastAsia="de-DE"/>
-              </w:rPr>
-            </w:pPr>
-            <w:r>
-              <w:rPr>
-                <w:rFonts w:ascii="Calibri" w:eastAsia="Times New Roman" w:hAnsi="Calibri" w:cs="Calibri"/>
-                <w:color w:val="000000"/>
-                <w:lang w:eastAsia="de-DE"/>
-              </w:rPr>
-              <w:t>Wenn dieser Platzhalter eingesetzt wird, so erscheint beim Aufruf der Vorschau ein Datums-Auswahlfenster. Das ausgewählte Datum wird in der Form Sonntag, 04. März 2021 gedruckt.</w:t>
-            </w:r>
-          </w:p>
-        </w:tc>
-      </w:tr>
-      <w:tr>
-        <w:trPr>
-          <w:cantSplit/>
-          <w:trHeight w:val="292"/>
-        </w:trPr>
-        <w:tc>
-          <w:tcPr>
-            <w:tcW w:w="3060" w:type="dxa"/>
-            <w:tcBorders>
-              <w:top w:val="single" w:sz="4" w:space="0" w:color="auto"/>
-              <w:left w:val="single" w:sz="4" w:space="0" w:color="auto"/>
-              <w:bottom w:val="single" w:sz="4" w:space="0" w:color="auto"/>
-              <w:right w:val="single" w:sz="4" w:space="0" w:color="auto"/>
-            </w:tcBorders>
-            <w:shd w:val="clear" w:color="auto" w:fill="auto"/>
-            <w:vAlign w:val="bottom"/>
-          </w:tcPr>
-          <w:p>
-            <w:pPr>
-              <w:spacing w:after="0" w:line="240" w:lineRule="auto"/>
-              <w:rPr>
-                <w:rFonts w:ascii="Calibri" w:eastAsia="Times New Roman" w:hAnsi="Calibri" w:cs="Calibri"/>
-                <w:color w:val="000000"/>
-                <w:lang w:eastAsia="de-DE"/>
-              </w:rPr>
-            </w:pPr>
-            <w:r>
-              <w:rPr>
-                <w:rFonts w:ascii="Calibri" w:eastAsia="Times New Roman" w:hAnsi="Calibri" w:cs="Calibri"/>
-                <w:color w:val="000000"/>
-                <w:lang w:eastAsia="de-DE"/>
-              </w:rPr>
-              <w:t>$Datumsauswahl Langform</w:t>
-            </w:r>
-            <w:r>
-              <w:rPr>
-                <w:rFonts w:ascii="Calibri" w:eastAsia="Times New Roman" w:hAnsi="Calibri" w:cs="Calibri"/>
-                <w:color w:val="000000"/>
-                <w:lang w:eastAsia="de-DE"/>
-              </w:rPr>
-              <w:t>2</w:t>
-            </w:r>
-            <w:r>
-              <w:rPr>
-                <w:rFonts w:ascii="Calibri" w:eastAsia="Times New Roman" w:hAnsi="Calibri" w:cs="Calibri"/>
-                <w:color w:val="000000"/>
-                <w:lang w:eastAsia="de-DE"/>
-              </w:rPr>
-              <w:t>$</w:t>
-            </w:r>
-          </w:p>
-        </w:tc>
-        <w:tc>
-          <w:tcPr>
-            <w:tcW w:w="7850" w:type="dxa"/>
-            <w:tcBorders>
-              <w:top w:val="single" w:sz="4" w:space="0" w:color="auto"/>
-              <w:left w:val="single" w:sz="4" w:space="0" w:color="auto"/>
-              <w:bottom w:val="single" w:sz="4" w:space="0" w:color="auto"/>
-              <w:right w:val="single" w:sz="4" w:space="0" w:color="auto"/>
-            </w:tcBorders>
-          </w:tcPr>
-          <w:p>
-            <w:pPr>
-              <w:spacing w:after="0" w:line="240" w:lineRule="auto"/>
-              <w:rPr>
-                <w:rFonts w:ascii="Calibri" w:eastAsia="Times New Roman" w:hAnsi="Calibri" w:cs="Calibri"/>
-                <w:color w:val="000000"/>
-                <w:lang w:eastAsia="de-DE"/>
-              </w:rPr>
-            </w:pPr>
-            <w:r>
-              <w:rPr>
-                <w:rFonts w:ascii="Calibri" w:eastAsia="Times New Roman" w:hAnsi="Calibri" w:cs="Calibri"/>
-                <w:color w:val="000000"/>
-                <w:lang w:eastAsia="de-DE"/>
-              </w:rPr>
-              <w:t>Möglichkeit der Auswahl eines zweiten Langdatums in Kurzform wie vorgehend beschrieben.</w:t>
-            </w:r>
-          </w:p>
-        </w:tc>
-      </w:tr>
-      <w:tr>
-        <w:trPr>
-          <w:cantSplit/>
-          <w:trHeight w:val="292"/>
-        </w:trPr>
-        <w:tc>
-          <w:tcPr>
-            <w:tcW w:w="3060" w:type="dxa"/>
-            <w:tcBorders>
-              <w:top w:val="single" w:sz="4" w:space="0" w:color="auto"/>
-              <w:left w:val="single" w:sz="4" w:space="0" w:color="auto"/>
-              <w:bottom w:val="single" w:sz="4" w:space="0" w:color="auto"/>
-              <w:right w:val="single" w:sz="4" w:space="0" w:color="auto"/>
-            </w:tcBorders>
-            <w:shd w:val="clear" w:color="auto" w:fill="auto"/>
-            <w:vAlign w:val="bottom"/>
-          </w:tcPr>
-          <w:p>
-            <w:pPr>
-              <w:spacing w:after="0" w:line="240" w:lineRule="auto"/>
-              <w:rPr>
-                <w:rFonts w:ascii="Calibri" w:eastAsia="Times New Roman" w:hAnsi="Calibri" w:cs="Calibri"/>
-                <w:color w:val="000000"/>
-                <w:lang w:eastAsia="de-DE"/>
-              </w:rPr>
-            </w:pPr>
-            <w:r>
-              <w:rPr>
-                <w:rFonts w:ascii="Calibri" w:eastAsia="Times New Roman" w:hAnsi="Calibri" w:cs="Calibri"/>
-                <w:color w:val="000000"/>
-                <w:lang w:eastAsia="de-DE"/>
-              </w:rPr>
-              <w:t>$Datumsauswahl Langform</w:t>
-            </w:r>
-            <w:r>
-              <w:rPr>
-                <w:rFonts w:ascii="Calibri" w:eastAsia="Times New Roman" w:hAnsi="Calibri" w:cs="Calibri"/>
-                <w:color w:val="000000"/>
-                <w:lang w:eastAsia="de-DE"/>
-              </w:rPr>
-              <w:t>3</w:t>
-            </w:r>
-            <w:r>
-              <w:rPr>
-                <w:rFonts w:ascii="Calibri" w:eastAsia="Times New Roman" w:hAnsi="Calibri" w:cs="Calibri"/>
-                <w:color w:val="000000"/>
-                <w:lang w:eastAsia="de-DE"/>
-              </w:rPr>
-              <w:t>$</w:t>
-            </w:r>
-          </w:p>
-        </w:tc>
-        <w:tc>
-          <w:tcPr>
-            <w:tcW w:w="7850" w:type="dxa"/>
-            <w:tcBorders>
-              <w:top w:val="single" w:sz="4" w:space="0" w:color="auto"/>
-              <w:left w:val="single" w:sz="4" w:space="0" w:color="auto"/>
-              <w:bottom w:val="single" w:sz="4" w:space="0" w:color="auto"/>
-              <w:right w:val="single" w:sz="4" w:space="0" w:color="auto"/>
-            </w:tcBorders>
-          </w:tcPr>
-          <w:p>
-            <w:pPr>
-              <w:spacing w:after="0" w:line="240" w:lineRule="auto"/>
-              <w:rPr>
-                <w:rFonts w:ascii="Calibri" w:eastAsia="Times New Roman" w:hAnsi="Calibri" w:cs="Calibri"/>
-                <w:color w:val="000000"/>
-                <w:lang w:eastAsia="de-DE"/>
-              </w:rPr>
-            </w:pPr>
-            <w:r>
-              <w:rPr>
-                <w:rFonts w:ascii="Calibri" w:eastAsia="Times New Roman" w:hAnsi="Calibri" w:cs="Calibri"/>
-                <w:color w:val="000000"/>
-                <w:lang w:eastAsia="de-DE"/>
-              </w:rPr>
-              <w:t>Möglichkeit der Auswahl eines dritten Langdatums in Kurzform wie vorgehend beschrieben.</w:t>
-            </w:r>
-          </w:p>
-        </w:tc>
-      </w:tr>
-      <w:tr>
-        <w:trPr>
-          <w:cantSplit/>
-          <w:trHeight w:val="292"/>
-        </w:trPr>
-        <w:tc>
-          <w:tcPr>
-            <w:tcW w:w="3060" w:type="dxa"/>
-            <w:tcBorders>
-              <w:top w:val="single" w:sz="4" w:space="0" w:color="auto"/>
-              <w:left w:val="single" w:sz="4" w:space="0" w:color="auto"/>
-              <w:bottom w:val="single" w:sz="4" w:space="0" w:color="auto"/>
-              <w:right w:val="single" w:sz="4" w:space="0" w:color="auto"/>
-            </w:tcBorders>
-            <w:shd w:val="clear" w:color="auto" w:fill="auto"/>
-            <w:vAlign w:val="bottom"/>
-          </w:tcPr>
-          <w:p>
-            <w:pPr>
-              <w:spacing w:after="0" w:line="240" w:lineRule="auto"/>
-              <w:rPr>
-                <w:rFonts w:ascii="Calibri" w:eastAsia="Times New Roman" w:hAnsi="Calibri" w:cs="Calibri"/>
-                <w:color w:val="000000"/>
-                <w:lang w:eastAsia="de-DE"/>
-              </w:rPr>
-            </w:pPr>
-            <w:r>
-              <w:rPr>
-                <w:rFonts w:ascii="Calibri" w:eastAsia="Times New Roman" w:hAnsi="Calibri" w:cs="Calibri"/>
-                <w:color w:val="000000"/>
-                <w:lang w:eastAsia="de-DE"/>
-              </w:rPr>
-              <w:t>$Eingabetext$</w:t>
-            </w:r>
-          </w:p>
-        </w:tc>
-        <w:tc>
-          <w:tcPr>
-            <w:tcW w:w="7850" w:type="dxa"/>
-            <w:tcBorders>
-              <w:top w:val="single" w:sz="4" w:space="0" w:color="auto"/>
-              <w:left w:val="single" w:sz="4" w:space="0" w:color="auto"/>
-              <w:bottom w:val="single" w:sz="4" w:space="0" w:color="auto"/>
-              <w:right w:val="single" w:sz="4" w:space="0" w:color="auto"/>
-            </w:tcBorders>
-          </w:tcPr>
-          <w:p>
-            <w:pPr>
-              <w:spacing w:after="0" w:line="240" w:lineRule="auto"/>
-              <w:rPr>
-                <w:rFonts w:ascii="Calibri" w:eastAsia="Times New Roman" w:hAnsi="Calibri" w:cs="Calibri"/>
-                <w:color w:val="000000"/>
-                <w:lang w:eastAsia="de-DE"/>
-              </w:rPr>
-            </w:pPr>
-            <w:r>
-              <w:rPr>
-                <w:rFonts w:ascii="Calibri" w:eastAsia="Times New Roman" w:hAnsi="Calibri" w:cs="Calibri"/>
-                <w:color w:val="000000"/>
-                <w:lang w:eastAsia="de-DE"/>
-              </w:rPr>
-              <w:t xml:space="preserve">Wenn dieser Platzhalter eingesetzt wird, so erscheint beim Aufruf der Vorschau ein Text-Eingabefenster-Auswahlfenster. Der Platzhalter wird durch den eingegebenen </w:t>
-            </w:r>
-            <w:r>
-              <w:rPr>
-                <w:rFonts w:ascii="Calibri" w:eastAsia="Times New Roman" w:hAnsi="Calibri" w:cs="Calibri"/>
-                <w:color w:val="000000"/>
-                <w:lang w:eastAsia="de-DE"/>
-              </w:rPr>
-              <w:t>T</w:t>
-            </w:r>
-            <w:r>
-              <w:rPr>
-                <w:rFonts w:ascii="Calibri" w:eastAsia="Times New Roman" w:hAnsi="Calibri" w:cs="Calibri"/>
-                <w:color w:val="000000"/>
-                <w:lang w:eastAsia="de-DE"/>
-              </w:rPr>
-              <w:t>ext ersetzt.</w:t>
-            </w:r>
-          </w:p>
-        </w:tc>
-      </w:tr>
-      <w:tr>
-        <w:trPr>
-          <w:cantSplit/>
-          <w:trHeight w:val="292"/>
-        </w:trPr>
-        <w:tc>
-          <w:tcPr>
-            <w:tcW w:w="3060" w:type="dxa"/>
-            <w:tcBorders>
-              <w:top w:val="single" w:sz="4" w:space="0" w:color="auto"/>
-              <w:left w:val="single" w:sz="4" w:space="0" w:color="auto"/>
-              <w:bottom w:val="single" w:sz="4" w:space="0" w:color="auto"/>
-              <w:right w:val="single" w:sz="4" w:space="0" w:color="auto"/>
-            </w:tcBorders>
-            <w:shd w:val="clear" w:color="auto" w:fill="auto"/>
-            <w:vAlign w:val="bottom"/>
-          </w:tcPr>
-          <w:p>
-            <w:pPr>
-              <w:spacing w:after="0" w:line="240" w:lineRule="auto"/>
-              <w:rPr>
-                <w:rFonts w:ascii="Calibri" w:eastAsia="Times New Roman" w:hAnsi="Calibri" w:cs="Calibri"/>
-                <w:color w:val="000000"/>
-                <w:lang w:eastAsia="de-DE"/>
-              </w:rPr>
-            </w:pPr>
-            <w:r>
-              <w:rPr>
-                <w:rFonts w:ascii="Calibri" w:eastAsia="Times New Roman" w:hAnsi="Calibri" w:cs="Calibri"/>
-                <w:color w:val="000000"/>
-                <w:lang w:eastAsia="de-DE"/>
-              </w:rPr>
-              <w:t>$Eingabetext</w:t>
-            </w:r>
-            <w:r>
-              <w:rPr>
-                <w:rFonts w:ascii="Calibri" w:eastAsia="Times New Roman" w:hAnsi="Calibri" w:cs="Calibri"/>
-                <w:color w:val="000000"/>
-                <w:lang w:eastAsia="de-DE"/>
-              </w:rPr>
-              <w:t>2</w:t>
-            </w:r>
-            <w:r>
-              <w:rPr>
-                <w:rFonts w:ascii="Calibri" w:eastAsia="Times New Roman" w:hAnsi="Calibri" w:cs="Calibri"/>
-                <w:color w:val="000000"/>
-                <w:lang w:eastAsia="de-DE"/>
-              </w:rPr>
-              <w:t>$</w:t>
-            </w:r>
-          </w:p>
-        </w:tc>
-        <w:tc>
-          <w:tcPr>
-            <w:tcW w:w="7850" w:type="dxa"/>
-            <w:tcBorders>
-              <w:top w:val="single" w:sz="4" w:space="0" w:color="auto"/>
-              <w:left w:val="single" w:sz="4" w:space="0" w:color="auto"/>
-              <w:bottom w:val="single" w:sz="4" w:space="0" w:color="auto"/>
-              <w:right w:val="single" w:sz="4" w:space="0" w:color="auto"/>
-            </w:tcBorders>
-          </w:tcPr>
-          <w:p>
-            <w:pPr>
-              <w:spacing w:after="0" w:line="240" w:lineRule="auto"/>
-              <w:rPr>
-                <w:rFonts w:ascii="Calibri" w:eastAsia="Times New Roman" w:hAnsi="Calibri" w:cs="Calibri"/>
-                <w:color w:val="000000"/>
-                <w:lang w:eastAsia="de-DE"/>
-              </w:rPr>
-            </w:pPr>
-            <w:r>
-              <w:rPr>
-                <w:rFonts w:ascii="Calibri" w:eastAsia="Times New Roman" w:hAnsi="Calibri" w:cs="Calibri"/>
-                <w:color w:val="000000"/>
-                <w:lang w:eastAsia="de-DE"/>
-              </w:rPr>
-              <w:t>Möglichkeit der Auswahl eines zweiten Eingabetextes wie vorgehend beschrieben.</w:t>
-            </w:r>
-          </w:p>
-        </w:tc>
-      </w:tr>
-      <w:tr>
-        <w:trPr>
-          <w:cantSplit/>
-          <w:trHeight w:val="292"/>
-        </w:trPr>
-        <w:tc>
-          <w:tcPr>
-            <w:tcW w:w="3060" w:type="dxa"/>
-            <w:tcBorders>
-              <w:top w:val="single" w:sz="4" w:space="0" w:color="auto"/>
-              <w:left w:val="single" w:sz="4" w:space="0" w:color="auto"/>
-              <w:bottom w:val="single" w:sz="4" w:space="0" w:color="auto"/>
-              <w:right w:val="single" w:sz="4" w:space="0" w:color="auto"/>
-            </w:tcBorders>
-            <w:shd w:val="clear" w:color="auto" w:fill="auto"/>
-            <w:vAlign w:val="bottom"/>
-          </w:tcPr>
-          <w:p>
-            <w:pPr>
-              <w:spacing w:after="0" w:line="240" w:lineRule="auto"/>
-              <w:rPr>
-                <w:rFonts w:ascii="Calibri" w:eastAsia="Times New Roman" w:hAnsi="Calibri" w:cs="Calibri"/>
-                <w:color w:val="000000"/>
-                <w:lang w:eastAsia="de-DE"/>
-              </w:rPr>
-            </w:pPr>
-            <w:r>
-              <w:rPr>
-                <w:rFonts w:ascii="Calibri" w:eastAsia="Times New Roman" w:hAnsi="Calibri" w:cs="Calibri"/>
-                <w:color w:val="000000"/>
-                <w:lang w:eastAsia="de-DE"/>
-              </w:rPr>
-              <w:t>$Eingabetext</w:t>
-            </w:r>
-            <w:r>
-              <w:rPr>
-                <w:rFonts w:ascii="Calibri" w:eastAsia="Times New Roman" w:hAnsi="Calibri" w:cs="Calibri"/>
-                <w:color w:val="000000"/>
-                <w:lang w:eastAsia="de-DE"/>
-              </w:rPr>
-              <w:t>3</w:t>
-            </w:r>
-            <w:r>
-              <w:rPr>
-                <w:rFonts w:ascii="Calibri" w:eastAsia="Times New Roman" w:hAnsi="Calibri" w:cs="Calibri"/>
-                <w:color w:val="000000"/>
-                <w:lang w:eastAsia="de-DE"/>
-              </w:rPr>
-              <w:t>$</w:t>
-            </w:r>
-          </w:p>
-        </w:tc>
-        <w:tc>
-          <w:tcPr>
-            <w:tcW w:w="7850" w:type="dxa"/>
-            <w:tcBorders>
-              <w:top w:val="single" w:sz="4" w:space="0" w:color="auto"/>
-              <w:left w:val="single" w:sz="4" w:space="0" w:color="auto"/>
-              <w:bottom w:val="single" w:sz="4" w:space="0" w:color="auto"/>
-              <w:right w:val="single" w:sz="4" w:space="0" w:color="auto"/>
-            </w:tcBorders>
-          </w:tcPr>
-          <w:p>
-            <w:pPr>
-              <w:spacing w:after="0" w:line="240" w:lineRule="auto"/>
-              <w:rPr>
-                <w:rFonts w:ascii="Calibri" w:eastAsia="Times New Roman" w:hAnsi="Calibri" w:cs="Calibri"/>
-                <w:color w:val="000000"/>
-                <w:lang w:eastAsia="de-DE"/>
-              </w:rPr>
-            </w:pPr>
-            <w:r>
-              <w:rPr>
-                <w:rFonts w:ascii="Calibri" w:eastAsia="Times New Roman" w:hAnsi="Calibri" w:cs="Calibri"/>
-                <w:color w:val="000000"/>
-                <w:lang w:eastAsia="de-DE"/>
-              </w:rPr>
-              <w:t>Möglichkeit der Auswahl eines dritten Eingabetextes wie vorgehend beschrieben.</w:t>
+              <w:t>Wenn dieser Platzhalter eingesetzt wird, so erscheint beim Aufruf des Reports ein Datums-Auswahlfenster, welches den eingetragenen Titel trägt. Das ausgewählte Datum wird in der Form Sonntag, 04. März 2021 gedruckt.</w:t>
+            </w:r>
+          </w:p>
+          <w:p>
+            <w:pPr>
+              <w:spacing w:after="0" w:line="240" w:lineRule="auto"/>
+              <w:rPr>
+                <w:rFonts w:ascii="Calibri" w:eastAsia="Times New Roman" w:hAnsi="Calibri" w:cs="Calibri"/>
+                <w:color w:val="000000"/>
+                <w:lang w:eastAsia="de-DE"/>
+              </w:rPr>
+            </w:pPr>
+            <w:r>
+              <w:rPr>
+                <w:rFonts w:ascii="Calibri" w:eastAsia="Times New Roman" w:hAnsi="Calibri" w:cs="Calibri"/>
+                <w:color w:val="000000"/>
+                <w:lang w:eastAsia="de-DE"/>
+              </w:rPr>
+              <w:t>Es können beliebig viele Platzhalter verwendet werden. Für jeden unterschiedlichen Platzhalter erfolgt eine eigene Abfrage.</w:t>
             </w:r>
           </w:p>
         </w:tc>
@@ -27841,16 +28308,15 @@
                 <w:lang w:eastAsia="de-DE"/>
               </w:rPr>
             </w:pPr>
-            <w:bookmarkStart w:id="40" w:name="_Toc104069035"/>
+            <w:bookmarkStart w:id="36" w:name="_Toc104069035"/>
             <w:r>
               <w:rPr>
                 <w:rFonts w:eastAsia="Times New Roman"/>
                 <w:lang w:eastAsia="de-DE"/>
               </w:rPr>
-              <w:lastRenderedPageBreak/>
               <w:t>Weitere Ersetzungen in Abhängigkeit des Geschlechts</w:t>
             </w:r>
-            <w:bookmarkEnd w:id="40"/>
+            <w:bookmarkEnd w:id="36"/>
           </w:p>
         </w:tc>
       </w:tr>
@@ -28094,16 +28560,16 @@
       <w:pPr>
         <w:pStyle w:val="berschrift1"/>
       </w:pPr>
-      <w:bookmarkStart w:id="41" w:name="_Toc104053134"/>
-      <w:bookmarkStart w:id="42" w:name="_Toc104055078"/>
-      <w:bookmarkStart w:id="43" w:name="_Toc104069036"/>
+      <w:bookmarkStart w:id="37" w:name="_Toc104053134"/>
+      <w:bookmarkStart w:id="38" w:name="_Toc104055078"/>
+      <w:bookmarkStart w:id="39" w:name="_Toc104069036"/>
       <w:r>
         <w:lastRenderedPageBreak/>
         <w:t>Versionsgeschichte der Serienbriefe</w:t>
       </w:r>
-      <w:bookmarkEnd w:id="41"/>
-      <w:bookmarkEnd w:id="42"/>
-      <w:bookmarkEnd w:id="43"/>
+      <w:bookmarkEnd w:id="37"/>
+      <w:bookmarkEnd w:id="38"/>
+      <w:bookmarkEnd w:id="39"/>
     </w:p>
     <w:p>
       <w:pPr>
@@ -28124,7 +28590,34 @@
           <w:sz w:val="24"/>
           <w:szCs w:val="24"/>
         </w:rPr>
-        <w:t>23.03.2023</w:t>
+        <w:t>08</w:t>
+      </w:r>
+      <w:r>
+        <w:rPr>
+          <w:b/>
+          <w:bCs/>
+          <w:sz w:val="24"/>
+          <w:szCs w:val="24"/>
+        </w:rPr>
+        <w:t>.</w:t>
+      </w:r>
+      <w:r>
+        <w:rPr>
+          <w:b/>
+          <w:bCs/>
+          <w:sz w:val="24"/>
+          <w:szCs w:val="24"/>
+        </w:rPr>
+        <w:t>05</w:t>
+      </w:r>
+      <w:r>
+        <w:rPr>
+          <w:b/>
+          <w:bCs/>
+          <w:sz w:val="24"/>
+          <w:szCs w:val="24"/>
+        </w:rPr>
+        <w:t>.2023</w:t>
       </w:r>
     </w:p>
     <w:p>
@@ -28132,7 +28625,7 @@
         <w:spacing w:after="160" w:line="259" w:lineRule="auto"/>
       </w:pPr>
       <w:r>
-        <w:t>Mahnbrief</w:t>
+        <w:t>Alle Serienbriefe</w:t>
       </w:r>
     </w:p>
     <w:p>
@@ -28145,7 +28638,366 @@
         <w:spacing w:after="160" w:line="259" w:lineRule="auto"/>
       </w:pPr>
       <w:r>
-        <w:t>Im Code des Mahnbriefes fehlten in einer Abfrage zwei Klammern. Die fehlenden Klammern konnten dazu führen, dass im zweiten Halbjahr gemahnte Fächer des ersten Halbjahres aufgelistet wurden, wenn ein abwegiges Mahndatum gesetzt wurde.</w:t>
+        <w:t>Der Code wurde umfangreicher überarbeitet. Das Ersetzen der Platzhalter erfolgt nun in zwei Schritten. Im ersten Schritt werden Platzhalter ersetzt, welche bei allen Serienbriefen identisch sind. Der so vorbereitete Brief dient in der Folge als Vorlage für die restlichen Ersetzungen, welche Schülerweise erfolgen müssen.</w:t>
+      </w:r>
+    </w:p>
+    <w:p>
+      <w:pPr>
+        <w:pStyle w:val="Listenabsatz"/>
+        <w:numPr>
+          <w:ilvl w:val="0"/>
+          <w:numId w:val="9"/>
+        </w:numPr>
+        <w:spacing w:after="160" w:line="259" w:lineRule="auto"/>
+      </w:pPr>
+      <w:r>
+        <w:t>Der Parameter '</w:t>
+      </w:r>
+      <w:proofErr w:type="spellStart"/>
+      <w:r>
+        <w:t>BriefdatumAbfrage</w:t>
+      </w:r>
+      <w:proofErr w:type="spellEnd"/>
+      <w:r>
+        <w:t xml:space="preserve">' wurde entfernt. Die Abfrage eines </w:t>
+      </w:r>
+      <w:proofErr w:type="spellStart"/>
+      <w:r>
+        <w:t>briefdatums</w:t>
+      </w:r>
+      <w:proofErr w:type="spellEnd"/>
+      <w:r>
+        <w:t xml:space="preserve"> wird nun über den Eintrag im Datumsfeld gesteuert.</w:t>
+      </w:r>
+    </w:p>
+    <w:p>
+      <w:pPr>
+        <w:pStyle w:val="Listenabsatz"/>
+        <w:numPr>
+          <w:ilvl w:val="1"/>
+          <w:numId w:val="9"/>
+        </w:numPr>
+        <w:spacing w:after="160" w:line="259" w:lineRule="auto"/>
+      </w:pPr>
+      <w:r>
+        <w:t>Ort, Datum: Als Datum wird das Tagesdatum des Systems gesetzt</w:t>
+      </w:r>
+    </w:p>
+    <w:p>
+      <w:pPr>
+        <w:pStyle w:val="Listenabsatz"/>
+        <w:numPr>
+          <w:ilvl w:val="1"/>
+          <w:numId w:val="9"/>
+        </w:numPr>
+        <w:spacing w:after="160" w:line="259" w:lineRule="auto"/>
+      </w:pPr>
+      <w:r>
+        <w:t>Ort, Datumsauswahl: Über eine Datumsauswahl kann das Briefdatum gewählt werden</w:t>
+      </w:r>
+    </w:p>
+    <w:p>
+      <w:pPr>
+        <w:pStyle w:val="Listenabsatz"/>
+        <w:numPr>
+          <w:ilvl w:val="1"/>
+          <w:numId w:val="9"/>
+        </w:numPr>
+        <w:spacing w:after="160" w:line="259" w:lineRule="auto"/>
+      </w:pPr>
+      <w:r>
+        <w:t>manueller Eintrag: ein manueller Eintrag, der von den vorhergehenden Optionen abweicht, wird unverändert übernommen</w:t>
+      </w:r>
+    </w:p>
+    <w:p>
+      <w:pPr>
+        <w:pStyle w:val="Listenabsatz"/>
+        <w:numPr>
+          <w:ilvl w:val="0"/>
+          <w:numId w:val="9"/>
+        </w:numPr>
+        <w:spacing w:after="160" w:line="259" w:lineRule="auto"/>
+      </w:pPr>
+      <w:r>
+        <w:t xml:space="preserve">Der Platzhalter </w:t>
+      </w:r>
+      <w:r>
+        <w:t>$Briefdatum$</w:t>
+      </w:r>
+      <w:r>
+        <w:t xml:space="preserve"> </w:t>
+      </w:r>
+      <w:r>
+        <w:t>wird nicht mehr ersetzt/unterstützt, da er im Brieftext keinen Sinn ergibt.</w:t>
+      </w:r>
+    </w:p>
+    <w:p>
+      <w:pPr>
+        <w:pStyle w:val="Listenabsatz"/>
+        <w:numPr>
+          <w:ilvl w:val="0"/>
+          <w:numId w:val="9"/>
+        </w:numPr>
+        <w:spacing w:after="160" w:line="259" w:lineRule="auto"/>
+      </w:pPr>
+      <w:r>
+        <w:t>Der Parameter '</w:t>
+      </w:r>
+      <w:proofErr w:type="spellStart"/>
+      <w:r>
+        <w:t>BLstattSTL</w:t>
+      </w:r>
+      <w:proofErr w:type="spellEnd"/>
+      <w:r>
+        <w:t xml:space="preserve">' wurde entfernt. </w:t>
+      </w:r>
+      <w:r>
+        <w:t xml:space="preserve">In der gymnasialen Oberstufe werden nun immer die Begriffe 'Beratungslehrer/Beratungslehrerin/Beratungslehrkraft' verwendet, da dies nach APO-GOSt die offizielle Bezeichnung ist. In der Oberstufe an Berufskollegs </w:t>
+      </w:r>
+      <w:r>
+        <w:t xml:space="preserve">werden nun immer die Begriffe </w:t>
+      </w:r>
+      <w:r>
+        <w:t>'Jahrgangsstufenleiter/Jahrgangsstufenleiterin/Jahrgangsstufenleitung</w:t>
+      </w:r>
+      <w:r>
+        <w:t>' verwendet, da dies nach APO-</w:t>
+      </w:r>
+      <w:r>
+        <w:t xml:space="preserve">BK </w:t>
+      </w:r>
+      <w:r>
+        <w:t>die offizielle Bezeichnung ist.</w:t>
+      </w:r>
+    </w:p>
+    <w:p>
+      <w:pPr>
+        <w:pStyle w:val="Listenabsatz"/>
+        <w:numPr>
+          <w:ilvl w:val="0"/>
+          <w:numId w:val="9"/>
+        </w:numPr>
+        <w:spacing w:after="160" w:line="259" w:lineRule="auto"/>
+      </w:pPr>
+      <w:r>
+        <w:t xml:space="preserve">Die Platzhalter </w:t>
+      </w:r>
+      <w:r>
+        <w:t>$Datumsauswahl$, $Datumsauswahl2$, $Datumsauswahl3$, $Datumsauswahl Langform$, $Datumsauswahl Langform2$, $Datumsauswahl Langform3$, $Eingabetext$, $Eingabetext2$, $Eingabetext3$</w:t>
+      </w:r>
+      <w:r>
+        <w:t xml:space="preserve"> werden nicht mehr ersetzt/unterstützt. Briefvorlagen mit diesen Platzhaltern müssen angepasst werden.</w:t>
+      </w:r>
+      <w:r>
+        <w:t xml:space="preserve"> Hierzu stehen neue, flexiblere Platzhalter zur Verfügung</w:t>
+      </w:r>
+    </w:p>
+    <w:p>
+      <w:pPr>
+        <w:pStyle w:val="Listenabsatz"/>
+        <w:numPr>
+          <w:ilvl w:val="0"/>
+          <w:numId w:val="9"/>
+        </w:numPr>
+        <w:spacing w:after="160" w:line="259" w:lineRule="auto"/>
+      </w:pPr>
+      <w:r>
+        <w:t xml:space="preserve">Es können nun beliebig viele Platzhalter zur Texteingabe und Datumsauswahl verwendet werden. </w:t>
+      </w:r>
+      <w:r>
+        <w:t xml:space="preserve">Der Platzhalter für die Texteingabe besteht aus dem Signalwort 'Texteingabe', einem Titel für das Eingabefenster und optional aus einem </w:t>
+      </w:r>
+      <w:r>
+        <w:t>Textvorschlag</w:t>
+      </w:r>
+      <w:r>
+        <w:t xml:space="preserve">. Der Platzhalter </w:t>
+      </w:r>
+      <w:r>
+        <w:t>beginnt</w:t>
+      </w:r>
+      <w:r>
+        <w:t xml:space="preserve"> und </w:t>
+      </w:r>
+      <w:r>
+        <w:t>e</w:t>
+      </w:r>
+      <w:r>
+        <w:t xml:space="preserve">ndet wie gewohnt mit dem Dollarzeichen, während </w:t>
+      </w:r>
+      <w:r>
+        <w:t xml:space="preserve">Signalwort, Titel und </w:t>
+      </w:r>
+      <w:r>
+        <w:t>Textvorschlag</w:t>
+      </w:r>
+      <w:r>
+        <w:t xml:space="preserve"> durch ein Pipe-Zeichen | (</w:t>
+      </w:r>
+      <w:proofErr w:type="spellStart"/>
+      <w:r>
+        <w:t>AltGr</w:t>
+      </w:r>
+      <w:proofErr w:type="spellEnd"/>
+      <w:r>
+        <w:t xml:space="preserve">+&lt;) voneinander getrennt werden. </w:t>
+      </w:r>
+      <w:r>
+        <w:t xml:space="preserve">Der Platzhalter für die </w:t>
+      </w:r>
+      <w:r>
+        <w:t>Datumsauswahl</w:t>
+      </w:r>
+      <w:r>
+        <w:t xml:space="preserve"> besteht aus dem Signalwort </w:t>
+      </w:r>
+      <w:r>
+        <w:t>'Datumsauswahl' oder 'Datumsauswahl Langform' und</w:t>
+      </w:r>
+      <w:r>
+        <w:t xml:space="preserve"> einem Titel für das Eingabefenster</w:t>
+      </w:r>
+      <w:r>
+        <w:t>.</w:t>
+      </w:r>
+    </w:p>
+    <w:p>
+      <w:pPr>
+        <w:pStyle w:val="Listenabsatz"/>
+        <w:spacing w:after="160" w:line="259" w:lineRule="auto"/>
+      </w:pPr>
+    </w:p>
+    <w:p>
+      <w:pPr>
+        <w:pStyle w:val="Listenabsatz"/>
+        <w:spacing w:after="160" w:line="259" w:lineRule="auto"/>
+      </w:pPr>
+      <w:r>
+        <w:t>Beispiel:</w:t>
+      </w:r>
+    </w:p>
+    <w:p>
+      <w:pPr>
+        <w:pStyle w:val="Listenabsatz"/>
+        <w:spacing w:after="160" w:line="259" w:lineRule="auto"/>
+      </w:pPr>
+      <w:r>
+        <w:t>$</w:t>
+      </w:r>
+      <w:proofErr w:type="spellStart"/>
+      <w:r>
+        <w:t>Texteingabe|Dies</w:t>
+      </w:r>
+      <w:proofErr w:type="spellEnd"/>
+      <w:r>
+        <w:t xml:space="preserve"> ist der </w:t>
+      </w:r>
+      <w:proofErr w:type="spellStart"/>
+      <w:r>
+        <w:t>Titeltext|Dies</w:t>
+      </w:r>
+      <w:proofErr w:type="spellEnd"/>
+      <w:r>
+        <w:t xml:space="preserve"> ist der </w:t>
+      </w:r>
+      <w:r>
+        <w:t>Textvorschlag</w:t>
+      </w:r>
+      <w:r>
+        <w:t>$</w:t>
+      </w:r>
+    </w:p>
+    <w:p>
+      <w:pPr>
+        <w:pStyle w:val="Listenabsatz"/>
+        <w:spacing w:after="160" w:line="259" w:lineRule="auto"/>
+      </w:pPr>
+      <w:r>
+        <w:t>$</w:t>
+      </w:r>
+      <w:proofErr w:type="spellStart"/>
+      <w:r>
+        <w:t>Texteingabe|Dies</w:t>
+      </w:r>
+      <w:proofErr w:type="spellEnd"/>
+      <w:r>
+        <w:t xml:space="preserve"> ist der Titeltext$</w:t>
+      </w:r>
+    </w:p>
+    <w:p>
+      <w:pPr>
+        <w:pStyle w:val="Listenabsatz"/>
+        <w:spacing w:after="160" w:line="259" w:lineRule="auto"/>
+      </w:pPr>
+      <w:r>
+        <w:t>$</w:t>
+      </w:r>
+      <w:proofErr w:type="spellStart"/>
+      <w:r>
+        <w:t>Datumsauswahl|Dies</w:t>
+      </w:r>
+      <w:proofErr w:type="spellEnd"/>
+      <w:r>
+        <w:t xml:space="preserve"> ist der Titeltext$</w:t>
+      </w:r>
+    </w:p>
+    <w:p>
+      <w:pPr>
+        <w:pStyle w:val="Listenabsatz"/>
+        <w:spacing w:after="160" w:line="259" w:lineRule="auto"/>
+      </w:pPr>
+      <w:r>
+        <w:t xml:space="preserve">$Datumsauswahl </w:t>
+      </w:r>
+      <w:proofErr w:type="spellStart"/>
+      <w:r>
+        <w:t>Langform|Dies</w:t>
+      </w:r>
+      <w:proofErr w:type="spellEnd"/>
+      <w:r>
+        <w:t xml:space="preserve"> ist der Titeltext$</w:t>
+      </w:r>
+    </w:p>
+    <w:p>
+      <w:pPr>
+        <w:pStyle w:val="Listenabsatz"/>
+        <w:spacing w:after="160" w:line="259" w:lineRule="auto"/>
+      </w:pPr>
+    </w:p>
+    <w:p>
+      <w:pPr>
+        <w:pStyle w:val="Listenabsatz"/>
+        <w:spacing w:after="160" w:line="259" w:lineRule="auto"/>
+      </w:pPr>
+      <w:r>
+        <w:t>Wenn im Brieftext mehrere identische Platzhalter für die Texteingabe oder Datumsauswahl vorkommen, erfolgt nur ein einzelnes Abfragefenster. Beide Platzhalter werden identisch ersetzt. Solange sich die Platzhalter</w:t>
+      </w:r>
+      <w:r>
+        <w:t xml:space="preserve"> voneinander unterscheiden, wird erfolgt für jeden einzelnen eine Eingabeaufforderung.</w:t>
+      </w:r>
+      <w:r>
+        <w:t xml:space="preserve"> Die obigen Beispiele unterscheiden sich alle voneinander, so dass für jeden einzelnen eine Eingabeaufforderung erscheinen würde.</w:t>
+      </w:r>
+    </w:p>
+    <w:p>
+      <w:pPr>
+        <w:pStyle w:val="Listenabsatz"/>
+        <w:spacing w:after="160" w:line="259" w:lineRule="auto"/>
+      </w:pPr>
+      <w:r>
+        <w:t xml:space="preserve">Wenn für volljährige Schülerinnen und Schüler ein zweites </w:t>
+      </w:r>
+      <w:proofErr w:type="spellStart"/>
+      <w:r>
+        <w:t>rtf</w:t>
+      </w:r>
+      <w:proofErr w:type="spellEnd"/>
+      <w:r>
+        <w:t xml:space="preserve">-Dokument geladen wird, so erfolgt für diese Platzhalter keine erneute Abfrage, jedoch werden diese ersetzt, sofern die </w:t>
+      </w:r>
+      <w:r>
+        <w:lastRenderedPageBreak/>
+        <w:t>Platzhalter identisch zu denen im ersten Dokument sind. Das zweite Dokument für volljährige Schülerinnen und Schüler kann also alle Platzhalter des ersten Dokuments enthalten, darf aber keine weiteren Platzhalter darüber hinaus verwenden, da diese nicht ersetzt werden.</w:t>
       </w:r>
     </w:p>
     <w:p>
@@ -28167,7 +29019,7 @@
           <w:sz w:val="24"/>
           <w:szCs w:val="24"/>
         </w:rPr>
-        <w:t>08.03.2023</w:t>
+        <w:t>23.03.2023</w:t>
       </w:r>
     </w:p>
     <w:p>
@@ -28175,7 +29027,7 @@
         <w:spacing w:after="160" w:line="259" w:lineRule="auto"/>
       </w:pPr>
       <w:r>
-        <w:t>Alle Serienbriefe</w:t>
+        <w:t>Mahnbrief</w:t>
       </w:r>
     </w:p>
     <w:p>
@@ -28188,55 +29040,7 @@
         <w:spacing w:after="160" w:line="259" w:lineRule="auto"/>
       </w:pPr>
       <w:r>
-        <w:t>Viele Schulen tragen in das Datenbankfeld „Name“ den Rufnamen und in das Datenbankfeld „Weitere/Alle Vornamen“ den vollständigen Vornamen ein. Die Serienbriefe wurden aus diesem Grund um folgende Platzhalter erweitert: $</w:t>
-      </w:r>
-      <w:proofErr w:type="spellStart"/>
-      <w:r>
-        <w:t>AlleVornamen</w:t>
-      </w:r>
-      <w:proofErr w:type="spellEnd"/>
-      <w:r>
-        <w:t>$, $</w:t>
-      </w:r>
-      <w:proofErr w:type="spellStart"/>
-      <w:r>
-        <w:t>AlleVornamen</w:t>
-      </w:r>
-      <w:proofErr w:type="spellEnd"/>
-      <w:r>
-        <w:t xml:space="preserve"> Name$, $Name, </w:t>
-      </w:r>
-      <w:proofErr w:type="spellStart"/>
-      <w:r>
-        <w:t>AlleVornamen</w:t>
-      </w:r>
-      <w:proofErr w:type="spellEnd"/>
-      <w:r>
-        <w:t xml:space="preserve">$, $Name </w:t>
-      </w:r>
-      <w:proofErr w:type="spellStart"/>
-      <w:r>
-        <w:t>AlleVornamen</w:t>
-      </w:r>
-      <w:proofErr w:type="spellEnd"/>
-      <w:r>
-        <w:t xml:space="preserve">$, $Lieber </w:t>
-      </w:r>
-      <w:proofErr w:type="spellStart"/>
-      <w:r>
-        <w:t>AlleVornamen</w:t>
-      </w:r>
-      <w:proofErr w:type="spellEnd"/>
-      <w:r>
-        <w:t xml:space="preserve">$, $lieber </w:t>
-      </w:r>
-      <w:proofErr w:type="spellStart"/>
-      <w:r>
-        <w:t>AlleVornamen</w:t>
-      </w:r>
-      <w:proofErr w:type="spellEnd"/>
-      <w:r>
-        <w:t>$.</w:t>
+        <w:t>Im Code des Mahnbriefes fehlten in einer Abfrage zwei Klammern. Die fehlenden Klammern konnten dazu führen, dass im zweiten Halbjahr gemahnte Fächer des ersten Halbjahres aufgelistet wurden, wenn ein abwegiges Mahndatum gesetzt wurde.</w:t>
       </w:r>
     </w:p>
     <w:p>
@@ -28258,7 +29062,7 @@
           <w:sz w:val="24"/>
           <w:szCs w:val="24"/>
         </w:rPr>
-        <w:t>19.01.2023</w:t>
+        <w:t>08.03.2023</w:t>
       </w:r>
     </w:p>
     <w:p>
@@ -28266,7 +29070,7 @@
         <w:spacing w:after="160" w:line="259" w:lineRule="auto"/>
       </w:pPr>
       <w:r>
-        <w:t>Serienbrief Erzieher und Mahnbrief</w:t>
+        <w:t>Alle Serienbriefe</w:t>
       </w:r>
     </w:p>
     <w:p>
@@ -28279,36 +29083,55 @@
         <w:spacing w:after="160" w:line="259" w:lineRule="auto"/>
       </w:pPr>
       <w:r>
-        <w:t xml:space="preserve">Beim Drucken eines </w:t>
-      </w:r>
-      <w:r>
-        <w:t>Erzieher-</w:t>
-      </w:r>
-      <w:r>
-        <w:t xml:space="preserve">Serienbriefs mit Archivierung </w:t>
-      </w:r>
-      <w:r>
-        <w:t xml:space="preserve">lief der Reportgenerator in eine Endlosschliefe. Der Fehler konnte nur </w:t>
-      </w:r>
-      <w:r>
-        <w:t>durch Anpassung des Reportdesigners behoben werden</w:t>
-      </w:r>
-      <w:r>
-        <w:t>.</w:t>
-      </w:r>
-      <w:r>
-        <w:t xml:space="preserve"> Die Prozedur NurErzieherMitAnschreiben wird nun nach Beenden des Reports automatisch zurückgesetzt.</w:t>
-      </w:r>
-      <w:r>
-        <w:t xml:space="preserve"> In den Serienbriefen an Erzieher musste in der Folge die Funktion NurErzieherMitAnschreiben aus dem </w:t>
+        <w:t>Viele Schulen tragen in das Datenbankfeld „Name“ den Rufnamen und in das Datenbankfeld „Weitere/Alle Vornamen“ den vollständigen Vornamen ein. Die Serienbriefe wurden aus diesem Grund um folgende Platzhalter erweitert: $</w:t>
       </w:r>
       <w:proofErr w:type="spellStart"/>
       <w:r>
-        <w:t>ReportAfterPrint</w:t>
+        <w:t>AlleVornamen</w:t>
       </w:r>
       <w:proofErr w:type="spellEnd"/>
       <w:r>
-        <w:t>-Ereignis entfernt werden.</w:t>
+        <w:t>$, $</w:t>
+      </w:r>
+      <w:proofErr w:type="spellStart"/>
+      <w:r>
+        <w:t>AlleVornamen</w:t>
+      </w:r>
+      <w:proofErr w:type="spellEnd"/>
+      <w:r>
+        <w:t xml:space="preserve"> Name$, $Name, </w:t>
+      </w:r>
+      <w:proofErr w:type="spellStart"/>
+      <w:r>
+        <w:t>AlleVornamen</w:t>
+      </w:r>
+      <w:proofErr w:type="spellEnd"/>
+      <w:r>
+        <w:t xml:space="preserve">$, $Name </w:t>
+      </w:r>
+      <w:proofErr w:type="spellStart"/>
+      <w:r>
+        <w:t>AlleVornamen</w:t>
+      </w:r>
+      <w:proofErr w:type="spellEnd"/>
+      <w:r>
+        <w:t xml:space="preserve">$, $Lieber </w:t>
+      </w:r>
+      <w:proofErr w:type="spellStart"/>
+      <w:r>
+        <w:t>AlleVornamen</w:t>
+      </w:r>
+      <w:proofErr w:type="spellEnd"/>
+      <w:r>
+        <w:t xml:space="preserve">$, $lieber </w:t>
+      </w:r>
+      <w:proofErr w:type="spellStart"/>
+      <w:r>
+        <w:t>AlleVornamen</w:t>
+      </w:r>
+      <w:proofErr w:type="spellEnd"/>
+      <w:r>
+        <w:t>$.</w:t>
       </w:r>
     </w:p>
     <w:p>
@@ -28330,7 +29153,7 @@
           <w:sz w:val="24"/>
           <w:szCs w:val="24"/>
         </w:rPr>
-        <w:t>06.12.2022</w:t>
+        <w:t>19.01.2023</w:t>
       </w:r>
     </w:p>
     <w:p>
@@ -28351,7 +29174,36 @@
         <w:spacing w:after="160" w:line="259" w:lineRule="auto"/>
       </w:pPr>
       <w:r>
-        <w:t>Die Funktion Platzhalter ersetzen wurde optimiert. Nun werden auch volljährige Schülerinnen und Schüler korrekt angesprochen, wenn keine Anrede vorhanden ist. Zudem wurde die Anrede bei Personen ohne eindeutige Anrede vereinheitlicht.</w:t>
+        <w:t xml:space="preserve">Beim Drucken eines </w:t>
+      </w:r>
+      <w:r>
+        <w:t>Erzieher-</w:t>
+      </w:r>
+      <w:r>
+        <w:t xml:space="preserve">Serienbriefs mit Archivierung </w:t>
+      </w:r>
+      <w:r>
+        <w:t xml:space="preserve">lief der Reportgenerator in eine Endlosschliefe. Der Fehler konnte nur </w:t>
+      </w:r>
+      <w:r>
+        <w:t>durch Anpassung des Reportdesigners behoben werden</w:t>
+      </w:r>
+      <w:r>
+        <w:t>.</w:t>
+      </w:r>
+      <w:r>
+        <w:t xml:space="preserve"> Die Prozedur NurErzieherMitAnschreiben wird nun nach Beenden des Reports automatisch zurückgesetzt.</w:t>
+      </w:r>
+      <w:r>
+        <w:t xml:space="preserve"> In den Serienbriefen an Erzieher musste in der Folge die Funktion NurErzieherMitAnschreiben aus dem </w:t>
+      </w:r>
+      <w:proofErr w:type="spellStart"/>
+      <w:r>
+        <w:t>ReportAfterPrint</w:t>
+      </w:r>
+      <w:proofErr w:type="spellEnd"/>
+      <w:r>
+        <w:t>-Ereignis entfernt werden.</w:t>
       </w:r>
     </w:p>
     <w:p>
@@ -28373,7 +29225,7 @@
           <w:sz w:val="24"/>
           <w:szCs w:val="24"/>
         </w:rPr>
-        <w:t>21.05.2022</w:t>
+        <w:t>06.12.2022</w:t>
       </w:r>
     </w:p>
     <w:p>
@@ -28381,7 +29233,7 @@
         <w:spacing w:after="160" w:line="259" w:lineRule="auto"/>
       </w:pPr>
       <w:r>
-        <w:t>Alle Serienbriefe</w:t>
+        <w:t>Serienbrief Erzieher und Mahnbrief</w:t>
       </w:r>
     </w:p>
     <w:p>
@@ -28394,126 +29246,7 @@
         <w:spacing w:after="160" w:line="259" w:lineRule="auto"/>
       </w:pPr>
       <w:r>
-        <w:t xml:space="preserve">Wenn </w:t>
-      </w:r>
-      <w:proofErr w:type="spellStart"/>
-      <w:r>
-        <w:t>rtf</w:t>
-      </w:r>
-      <w:proofErr w:type="spellEnd"/>
-      <w:r>
-        <w:t xml:space="preserve">-Brieftext geladen wurde, kam es zu einer Fehlermeldung, sobald Schild geschlossen wurde. Schild wurde in der Folge nicht ordnungsgemäß beendet und lief unsichtbar als Instanz weiter. Auf diese Weise konnten viele Schild-Instanzen im Hintergrund ausgeführt werden und Speicherplatz belegen. Ursache war Code im </w:t>
-      </w:r>
-      <w:proofErr w:type="spellStart"/>
-      <w:r>
-        <w:t>GlobalOnDestroy</w:t>
-      </w:r>
-      <w:proofErr w:type="spellEnd"/>
-      <w:r>
-        <w:t xml:space="preserve"> Ereignis. Hier </w:t>
-      </w:r>
-      <w:proofErr w:type="gramStart"/>
-      <w:r>
-        <w:t>darf anscheinend</w:t>
-      </w:r>
-      <w:proofErr w:type="gramEnd"/>
-      <w:r>
-        <w:t xml:space="preserve"> kein Code eingetragen sein. Der relevante Code wurde in das </w:t>
-      </w:r>
-      <w:proofErr w:type="spellStart"/>
-      <w:r>
-        <w:t>ReportAfterPrint</w:t>
-      </w:r>
-      <w:proofErr w:type="spellEnd"/>
-      <w:r>
-        <w:t xml:space="preserve">- und in der Folge auch in das </w:t>
-      </w:r>
-      <w:proofErr w:type="spellStart"/>
-      <w:r>
-        <w:t>ReportBeforePrint</w:t>
-      </w:r>
-      <w:proofErr w:type="spellEnd"/>
-      <w:r>
-        <w:t>-Ereignis verschoben.</w:t>
-      </w:r>
-    </w:p>
-    <w:p>
-      <w:pPr>
-        <w:pStyle w:val="Listenabsatz"/>
-        <w:numPr>
-          <w:ilvl w:val="0"/>
-          <w:numId w:val="9"/>
-        </w:numPr>
-        <w:spacing w:after="160" w:line="259" w:lineRule="auto"/>
-      </w:pPr>
-      <w:r>
-        <w:t>Es wurden mehrere Platzhalter ergänzt:</w:t>
-      </w:r>
-    </w:p>
-    <w:p>
-      <w:pPr>
-        <w:pStyle w:val="Listenabsatz"/>
-        <w:numPr>
-          <w:ilvl w:val="1"/>
-          <w:numId w:val="9"/>
-        </w:numPr>
-        <w:spacing w:after="160" w:line="259" w:lineRule="auto"/>
-      </w:pPr>
-      <w:r>
-        <w:t>$Schuljahr$ gibt das aktuelle Schuljahr des jeweiligen Schülers in der Form „2021/22“ aus</w:t>
-      </w:r>
-    </w:p>
-    <w:p>
-      <w:pPr>
-        <w:pStyle w:val="Listenabsatz"/>
-        <w:numPr>
-          <w:ilvl w:val="1"/>
-          <w:numId w:val="9"/>
-        </w:numPr>
-        <w:spacing w:after="160" w:line="259" w:lineRule="auto"/>
-      </w:pPr>
-      <w:r>
-        <w:t>$Schuljahr und Abschnitt$ gibt das aktuelle Schuljahr und den aktuellen Abschnitt in der Form „2021/22 1. Halbjahr“ aus</w:t>
-      </w:r>
-    </w:p>
-    <w:p>
-      <w:pPr>
-        <w:pStyle w:val="Listenabsatz"/>
-        <w:numPr>
-          <w:ilvl w:val="1"/>
-          <w:numId w:val="9"/>
-        </w:numPr>
-        <w:spacing w:after="160" w:line="259" w:lineRule="auto"/>
-      </w:pPr>
-      <w:r>
-        <w:lastRenderedPageBreak/>
-        <w:t>$Datumsauswahl2$ und $Datumsauswahl3$ eröffnen mit dem bestehenden Platzhalter $Datumsauswahl$ die Möglichkeit bis zu drei Platzhalter für ein Datum in der Kurzform „21.02.2021“ zu verwenden</w:t>
-      </w:r>
-    </w:p>
-    <w:p>
-      <w:pPr>
-        <w:pStyle w:val="Listenabsatz"/>
-        <w:numPr>
-          <w:ilvl w:val="1"/>
-          <w:numId w:val="9"/>
-        </w:numPr>
-        <w:spacing w:after="160" w:line="259" w:lineRule="auto"/>
-      </w:pPr>
-      <w:r>
-        <w:t>$Datumsauswahl Langform2$ und $Datumsauswahl Langform3$ eröffnen mit dem bestehenden Platzhalter $Datumsauswahl Langform$ die Möglichkeit bis zu drei Platzhalter für ein Datum in der Langform „Samstag, 21. Mai 2022“ zu verwenden</w:t>
-      </w:r>
-    </w:p>
-    <w:p>
-      <w:pPr>
-        <w:pStyle w:val="Listenabsatz"/>
-        <w:numPr>
-          <w:ilvl w:val="1"/>
-          <w:numId w:val="9"/>
-        </w:numPr>
-        <w:spacing w:after="160" w:line="259" w:lineRule="auto"/>
-      </w:pPr>
-      <w:r>
-        <w:t>$Eingabetext2$ und $Eingabetext3$ eröffnet mit dem bestehenden Platzhalter $Eingabetext$ die Möglichkeit bis zu drei Platzhalter für einen Eingabetext zu verwenden</w:t>
+        <w:t>Die Funktion Platzhalter ersetzen wurde optimiert. Nun werden auch volljährige Schülerinnen und Schüler korrekt angesprochen, wenn keine Anrede vorhanden ist. Zudem wurde die Anrede bei Personen ohne eindeutige Anrede vereinheitlicht.</w:t>
       </w:r>
     </w:p>
     <w:p>
@@ -28535,6 +29268,168 @@
           <w:sz w:val="24"/>
           <w:szCs w:val="24"/>
         </w:rPr>
+        <w:t>21.05.2022</w:t>
+      </w:r>
+    </w:p>
+    <w:p>
+      <w:pPr>
+        <w:spacing w:after="160" w:line="259" w:lineRule="auto"/>
+      </w:pPr>
+      <w:r>
+        <w:t>Alle Serienbriefe</w:t>
+      </w:r>
+    </w:p>
+    <w:p>
+      <w:pPr>
+        <w:pStyle w:val="Listenabsatz"/>
+        <w:numPr>
+          <w:ilvl w:val="0"/>
+          <w:numId w:val="9"/>
+        </w:numPr>
+        <w:spacing w:after="160" w:line="259" w:lineRule="auto"/>
+      </w:pPr>
+      <w:r>
+        <w:t xml:space="preserve">Wenn </w:t>
+      </w:r>
+      <w:proofErr w:type="spellStart"/>
+      <w:r>
+        <w:t>rtf</w:t>
+      </w:r>
+      <w:proofErr w:type="spellEnd"/>
+      <w:r>
+        <w:t xml:space="preserve">-Brieftext geladen wurde, kam es zu einer Fehlermeldung, sobald Schild geschlossen wurde. Schild wurde in der Folge nicht ordnungsgemäß beendet und lief unsichtbar als Instanz weiter. Auf diese Weise konnten viele Schild-Instanzen im Hintergrund ausgeführt werden und Speicherplatz belegen. Ursache war Code im </w:t>
+      </w:r>
+      <w:proofErr w:type="spellStart"/>
+      <w:r>
+        <w:t>GlobalOnDestroy</w:t>
+      </w:r>
+      <w:proofErr w:type="spellEnd"/>
+      <w:r>
+        <w:t xml:space="preserve"> Ereignis. Hier </w:t>
+      </w:r>
+      <w:proofErr w:type="gramStart"/>
+      <w:r>
+        <w:t>darf anscheinend</w:t>
+      </w:r>
+      <w:proofErr w:type="gramEnd"/>
+      <w:r>
+        <w:t xml:space="preserve"> kein Code eingetragen sein. Der relevante Code wurde in das </w:t>
+      </w:r>
+      <w:proofErr w:type="spellStart"/>
+      <w:r>
+        <w:t>ReportAfterPrint</w:t>
+      </w:r>
+      <w:proofErr w:type="spellEnd"/>
+      <w:r>
+        <w:t xml:space="preserve">- und in der Folge auch in das </w:t>
+      </w:r>
+      <w:proofErr w:type="spellStart"/>
+      <w:r>
+        <w:t>ReportBeforePrint</w:t>
+      </w:r>
+      <w:proofErr w:type="spellEnd"/>
+      <w:r>
+        <w:t>-Ereignis verschoben.</w:t>
+      </w:r>
+    </w:p>
+    <w:p>
+      <w:pPr>
+        <w:pStyle w:val="Listenabsatz"/>
+        <w:numPr>
+          <w:ilvl w:val="0"/>
+          <w:numId w:val="9"/>
+        </w:numPr>
+        <w:spacing w:after="160" w:line="259" w:lineRule="auto"/>
+      </w:pPr>
+      <w:r>
+        <w:t>Es wurden mehrere Platzhalter ergänzt:</w:t>
+      </w:r>
+    </w:p>
+    <w:p>
+      <w:pPr>
+        <w:pStyle w:val="Listenabsatz"/>
+        <w:numPr>
+          <w:ilvl w:val="1"/>
+          <w:numId w:val="9"/>
+        </w:numPr>
+        <w:spacing w:after="160" w:line="259" w:lineRule="auto"/>
+      </w:pPr>
+      <w:r>
+        <w:t>$Schuljahr$ gibt das aktuelle Schuljahr des jeweiligen Schülers in der Form „2021/22“ aus</w:t>
+      </w:r>
+    </w:p>
+    <w:p>
+      <w:pPr>
+        <w:pStyle w:val="Listenabsatz"/>
+        <w:numPr>
+          <w:ilvl w:val="1"/>
+          <w:numId w:val="9"/>
+        </w:numPr>
+        <w:spacing w:after="160" w:line="259" w:lineRule="auto"/>
+      </w:pPr>
+      <w:r>
+        <w:lastRenderedPageBreak/>
+        <w:t>$Schuljahr und Abschnitt$ gibt das aktuelle Schuljahr und den aktuellen Abschnitt in der Form „2021/22 1. Halbjahr“ aus</w:t>
+      </w:r>
+    </w:p>
+    <w:p>
+      <w:pPr>
+        <w:pStyle w:val="Listenabsatz"/>
+        <w:numPr>
+          <w:ilvl w:val="1"/>
+          <w:numId w:val="9"/>
+        </w:numPr>
+        <w:spacing w:after="160" w:line="259" w:lineRule="auto"/>
+      </w:pPr>
+      <w:r>
+        <w:t>$Datumsauswahl2$ und $Datumsauswahl3$ eröffnen mit dem bestehenden Platzhalter $Datumsauswahl$ die Möglichkeit bis zu drei Platzhalter für ein Datum in der Kurzform „21.02.2021“ zu verwenden</w:t>
+      </w:r>
+    </w:p>
+    <w:p>
+      <w:pPr>
+        <w:pStyle w:val="Listenabsatz"/>
+        <w:numPr>
+          <w:ilvl w:val="1"/>
+          <w:numId w:val="9"/>
+        </w:numPr>
+        <w:spacing w:after="160" w:line="259" w:lineRule="auto"/>
+      </w:pPr>
+      <w:r>
+        <w:t>$Datumsauswahl Langform2$ und $Datumsauswahl Langform3$ eröffnen mit dem bestehenden Platzhalter $Datumsauswahl Langform$ die Möglichkeit bis zu drei Platzhalter für ein Datum in der Langform „Samstag, 21. Mai 2022“ zu verwenden</w:t>
+      </w:r>
+    </w:p>
+    <w:p>
+      <w:pPr>
+        <w:pStyle w:val="Listenabsatz"/>
+        <w:numPr>
+          <w:ilvl w:val="1"/>
+          <w:numId w:val="9"/>
+        </w:numPr>
+        <w:spacing w:after="160" w:line="259" w:lineRule="auto"/>
+      </w:pPr>
+      <w:r>
+        <w:t>$Eingabetext2$ und $Eingabetext3$ eröffnet mit dem bestehenden Platzhalter $Eingabetext$ die Möglichkeit bis zu drei Platzhalter für einen Eingabetext zu verwenden</w:t>
+      </w:r>
+    </w:p>
+    <w:p>
+      <w:pPr>
+        <w:pBdr>
+          <w:bottom w:val="single" w:sz="4" w:space="1" w:color="auto"/>
+        </w:pBdr>
+        <w:rPr>
+          <w:b/>
+          <w:bCs/>
+          <w:sz w:val="24"/>
+          <w:szCs w:val="24"/>
+        </w:rPr>
+      </w:pPr>
+      <w:r>
+        <w:rPr>
+          <w:b/>
+          <w:bCs/>
+          <w:sz w:val="24"/>
+          <w:szCs w:val="24"/>
+        </w:rPr>
         <w:t>28</w:t>
       </w:r>
       <w:r>
@@ -28592,11 +29487,9 @@
       <w:r>
         <w:t xml:space="preserve">Darauf folgt jedoch eine fehlerhafte Anrede bei volljährigen Schülerinnen und Schülern, welche in Schild auf dem Reiter Erz.-Berechtigte geführt werden. Aus diesem Grund wird nun bei den Erziehungsberechtigten die Briefanrede in der Form 'Guten Tag Titel Vorname Nachname' oder 'Hallo Titel Vorname Nachname' verwendet. Diese Briefanrede für das dritte </w:t>
       </w:r>
-      <w:proofErr w:type="spellStart"/>
-      <w:r>
-        <w:t>geschlecht</w:t>
-      </w:r>
-      <w:proofErr w:type="spellEnd"/>
+      <w:r>
+        <w:t>Geschlecht</w:t>
+      </w:r>
       <w:r>
         <w:t xml:space="preserve"> wird auch bei den Schülern verwendet.</w:t>
       </w:r>
@@ -30589,6 +31482,18 @@
       <w:lang w:eastAsia="de-DE"/>
     </w:rPr>
   </w:style>
+  <w:style w:type="character" w:styleId="NichtaufgelsteErwhnung">
+    <w:name w:val="Unresolved Mention"/>
+    <w:basedOn w:val="Absatz-Standardschriftart"/>
+    <w:uiPriority w:val="99"/>
+    <w:semiHidden/>
+    <w:unhideWhenUsed/>
+    <w:rsid w:val="003F604E"/>
+    <w:rPr>
+      <w:color w:val="605E5C"/>
+      <w:shd w:val="clear" w:color="auto" w:fill="E1DFDD"/>
+    </w:rPr>
+  </w:style>
 </w:styles>
 </file>
 

--- a/Serienbriefe Anleitung und Versionsgeschichte.docx
+++ b/Serienbriefe Anleitung und Versionsgeschichte.docx
@@ -200,7 +200,7 @@
           <w:r>
             <w:fldChar w:fldCharType="separate"/>
           </w:r>
-          <w:hyperlink w:anchor="_Toc104069011" w:history="1">
+          <w:hyperlink w:anchor="_Toc134483093" w:history="1">
             <w:r>
               <w:rPr>
                 <w:rStyle w:val="Hyperlink"/>
@@ -227,7 +227,7 @@
                 <w:noProof/>
                 <w:webHidden/>
               </w:rPr>
-              <w:instrText xml:space="preserve"> PAGEREF _Toc104069011 \h </w:instrText>
+              <w:instrText xml:space="preserve"> PAGEREF _Toc134483093 \h </w:instrText>
             </w:r>
             <w:r>
               <w:rPr>
@@ -270,7 +270,7 @@
               <w:lang w:eastAsia="de-DE"/>
             </w:rPr>
           </w:pPr>
-          <w:hyperlink w:anchor="_Toc104069012" w:history="1">
+          <w:hyperlink w:anchor="_Toc134483094" w:history="1">
             <w:r>
               <w:rPr>
                 <w:rStyle w:val="Hyperlink"/>
@@ -297,7 +297,7 @@
                 <w:noProof/>
                 <w:webHidden/>
               </w:rPr>
-              <w:instrText xml:space="preserve"> PAGEREF _Toc104069012 \h </w:instrText>
+              <w:instrText xml:space="preserve"> PAGEREF _Toc134483094 \h </w:instrText>
             </w:r>
             <w:r>
               <w:rPr>
@@ -340,13 +340,13 @@
               <w:lang w:eastAsia="de-DE"/>
             </w:rPr>
           </w:pPr>
-          <w:hyperlink w:anchor="_Toc104069013" w:history="1">
+          <w:hyperlink w:anchor="_Toc134483095" w:history="1">
             <w:r>
               <w:rPr>
                 <w:rStyle w:val="Hyperlink"/>
                 <w:noProof/>
               </w:rPr>
-              <w:t>Vorbereiten des Grundgerüsts</w:t>
+              <w:t>Vorbereiten des Briefkopfes</w:t>
             </w:r>
             <w:r>
               <w:rPr>
@@ -367,7 +367,7 @@
                 <w:noProof/>
                 <w:webHidden/>
               </w:rPr>
-              <w:instrText xml:space="preserve"> PAGEREF _Toc104069013 \h </w:instrText>
+              <w:instrText xml:space="preserve"> PAGEREF _Toc134483095 \h </w:instrText>
             </w:r>
             <w:r>
               <w:rPr>
@@ -410,7 +410,7 @@
               <w:lang w:eastAsia="de-DE"/>
             </w:rPr>
           </w:pPr>
-          <w:hyperlink w:anchor="_Toc104069014" w:history="1">
+          <w:hyperlink w:anchor="_Toc134483096" w:history="1">
             <w:r>
               <w:rPr>
                 <w:rStyle w:val="Hyperlink"/>
@@ -437,7 +437,7 @@
                 <w:noProof/>
                 <w:webHidden/>
               </w:rPr>
-              <w:instrText xml:space="preserve"> PAGEREF _Toc104069014 \h </w:instrText>
+              <w:instrText xml:space="preserve"> PAGEREF _Toc134483096 \h </w:instrText>
             </w:r>
             <w:r>
               <w:rPr>
@@ -480,7 +480,7 @@
               <w:lang w:eastAsia="de-DE"/>
             </w:rPr>
           </w:pPr>
-          <w:hyperlink w:anchor="_Toc104069015" w:history="1">
+          <w:hyperlink w:anchor="_Toc134483097" w:history="1">
             <w:r>
               <w:rPr>
                 <w:rStyle w:val="Hyperlink"/>
@@ -507,7 +507,7 @@
                 <w:noProof/>
                 <w:webHidden/>
               </w:rPr>
-              <w:instrText xml:space="preserve"> PAGEREF _Toc104069015 \h </w:instrText>
+              <w:instrText xml:space="preserve"> PAGEREF _Toc134483097 \h </w:instrText>
             </w:r>
             <w:r>
               <w:rPr>
@@ -550,7 +550,7 @@
               <w:lang w:eastAsia="de-DE"/>
             </w:rPr>
           </w:pPr>
-          <w:hyperlink w:anchor="_Toc104069016" w:history="1">
+          <w:hyperlink w:anchor="_Toc134483098" w:history="1">
             <w:r>
               <w:rPr>
                 <w:rStyle w:val="Hyperlink"/>
@@ -577,7 +577,7 @@
                 <w:noProof/>
                 <w:webHidden/>
               </w:rPr>
-              <w:instrText xml:space="preserve"> PAGEREF _Toc104069016 \h </w:instrText>
+              <w:instrText xml:space="preserve"> PAGEREF _Toc134483098 \h </w:instrText>
             </w:r>
             <w:r>
               <w:rPr>
@@ -620,7 +620,7 @@
               <w:lang w:eastAsia="de-DE"/>
             </w:rPr>
           </w:pPr>
-          <w:hyperlink w:anchor="_Toc104069017" w:history="1">
+          <w:hyperlink w:anchor="_Toc134483099" w:history="1">
             <w:r>
               <w:rPr>
                 <w:rStyle w:val="Hyperlink"/>
@@ -647,7 +647,7 @@
                 <w:noProof/>
                 <w:webHidden/>
               </w:rPr>
-              <w:instrText xml:space="preserve"> PAGEREF _Toc104069017 \h </w:instrText>
+              <w:instrText xml:space="preserve"> PAGEREF _Toc134483099 \h </w:instrText>
             </w:r>
             <w:r>
               <w:rPr>
@@ -690,7 +690,7 @@
               <w:lang w:eastAsia="de-DE"/>
             </w:rPr>
           </w:pPr>
-          <w:hyperlink w:anchor="_Toc104069018" w:history="1">
+          <w:hyperlink w:anchor="_Toc134483100" w:history="1">
             <w:r>
               <w:rPr>
                 <w:rStyle w:val="Hyperlink"/>
@@ -717,7 +717,7 @@
                 <w:noProof/>
                 <w:webHidden/>
               </w:rPr>
-              <w:instrText xml:space="preserve"> PAGEREF _Toc104069018 \h </w:instrText>
+              <w:instrText xml:space="preserve"> PAGEREF _Toc134483100 \h </w:instrText>
             </w:r>
             <w:r>
               <w:rPr>
@@ -760,7 +760,7 @@
               <w:lang w:eastAsia="de-DE"/>
             </w:rPr>
           </w:pPr>
-          <w:hyperlink w:anchor="_Toc104069019" w:history="1">
+          <w:hyperlink w:anchor="_Toc134483101" w:history="1">
             <w:r>
               <w:rPr>
                 <w:rStyle w:val="Hyperlink"/>
@@ -787,7 +787,7 @@
                 <w:noProof/>
                 <w:webHidden/>
               </w:rPr>
-              <w:instrText xml:space="preserve"> PAGEREF _Toc104069019 \h </w:instrText>
+              <w:instrText xml:space="preserve"> PAGEREF _Toc134483101 \h </w:instrText>
             </w:r>
             <w:r>
               <w:rPr>
@@ -830,7 +830,7 @@
               <w:lang w:eastAsia="de-DE"/>
             </w:rPr>
           </w:pPr>
-          <w:hyperlink w:anchor="_Toc104069020" w:history="1">
+          <w:hyperlink w:anchor="_Toc134483102" w:history="1">
             <w:r>
               <w:rPr>
                 <w:rStyle w:val="Hyperlink"/>
@@ -857,7 +857,7 @@
                 <w:noProof/>
                 <w:webHidden/>
               </w:rPr>
-              <w:instrText xml:space="preserve"> PAGEREF _Toc104069020 \h </w:instrText>
+              <w:instrText xml:space="preserve"> PAGEREF _Toc134483102 \h </w:instrText>
             </w:r>
             <w:r>
               <w:rPr>
@@ -900,13 +900,13 @@
               <w:lang w:eastAsia="de-DE"/>
             </w:rPr>
           </w:pPr>
-          <w:hyperlink w:anchor="_Toc104069021" w:history="1">
+          <w:hyperlink w:anchor="_Toc134483103" w:history="1">
             <w:r>
               <w:rPr>
                 <w:rStyle w:val="Hyperlink"/>
                 <w:noProof/>
               </w:rPr>
-              <w:t>rtfVolljaehrigeLaden</w:t>
+              <w:t>rtfVolljaehrigeLaden (nur im Serienbrief an Erzieher)</w:t>
             </w:r>
             <w:r>
               <w:rPr>
@@ -927,7 +927,7 @@
                 <w:noProof/>
                 <w:webHidden/>
               </w:rPr>
-              <w:instrText xml:space="preserve"> PAGEREF _Toc104069021 \h </w:instrText>
+              <w:instrText xml:space="preserve"> PAGEREF _Toc134483103 \h </w:instrText>
             </w:r>
             <w:r>
               <w:rPr>
@@ -970,7 +970,7 @@
               <w:lang w:eastAsia="de-DE"/>
             </w:rPr>
           </w:pPr>
-          <w:hyperlink w:anchor="_Toc104069022" w:history="1">
+          <w:hyperlink w:anchor="_Toc134483104" w:history="1">
             <w:r>
               <w:rPr>
                 <w:rStyle w:val="Hyperlink"/>
@@ -997,7 +997,7 @@
                 <w:noProof/>
                 <w:webHidden/>
               </w:rPr>
-              <w:instrText xml:space="preserve"> PAGEREF _Toc104069022 \h </w:instrText>
+              <w:instrText xml:space="preserve"> PAGEREF _Toc134483104 \h </w:instrText>
             </w:r>
             <w:r>
               <w:rPr>
@@ -1018,6 +1018,146 @@
                 <w:webHidden/>
               </w:rPr>
               <w:t>10</w:t>
+            </w:r>
+            <w:r>
+              <w:rPr>
+                <w:noProof/>
+                <w:webHidden/>
+              </w:rPr>
+              <w:fldChar w:fldCharType="end"/>
+            </w:r>
+          </w:hyperlink>
+        </w:p>
+        <w:p>
+          <w:pPr>
+            <w:pStyle w:val="Verzeichnis1"/>
+            <w:tabs>
+              <w:tab w:val="right" w:leader="dot" w:pos="9205"/>
+            </w:tabs>
+            <w:rPr>
+              <w:rFonts w:eastAsiaTheme="minorEastAsia"/>
+              <w:noProof/>
+              <w:lang w:eastAsia="de-DE"/>
+            </w:rPr>
+          </w:pPr>
+          <w:hyperlink w:anchor="_Toc134483105" w:history="1">
+            <w:r>
+              <w:rPr>
+                <w:rStyle w:val="Hyperlink"/>
+                <w:noProof/>
+              </w:rPr>
+              <w:t>Serienbrief Mahnung gefährdete Versetzung @Eltern</w:t>
+            </w:r>
+            <w:r>
+              <w:rPr>
+                <w:noProof/>
+                <w:webHidden/>
+              </w:rPr>
+              <w:tab/>
+            </w:r>
+            <w:r>
+              <w:rPr>
+                <w:noProof/>
+                <w:webHidden/>
+              </w:rPr>
+              <w:fldChar w:fldCharType="begin"/>
+            </w:r>
+            <w:r>
+              <w:rPr>
+                <w:noProof/>
+                <w:webHidden/>
+              </w:rPr>
+              <w:instrText xml:space="preserve"> PAGEREF _Toc134483105 \h </w:instrText>
+            </w:r>
+            <w:r>
+              <w:rPr>
+                <w:noProof/>
+                <w:webHidden/>
+              </w:rPr>
+            </w:r>
+            <w:r>
+              <w:rPr>
+                <w:noProof/>
+                <w:webHidden/>
+              </w:rPr>
+              <w:fldChar w:fldCharType="separate"/>
+            </w:r>
+            <w:r>
+              <w:rPr>
+                <w:noProof/>
+                <w:webHidden/>
+              </w:rPr>
+              <w:t>11</w:t>
+            </w:r>
+            <w:r>
+              <w:rPr>
+                <w:noProof/>
+                <w:webHidden/>
+              </w:rPr>
+              <w:fldChar w:fldCharType="end"/>
+            </w:r>
+          </w:hyperlink>
+        </w:p>
+        <w:p>
+          <w:pPr>
+            <w:pStyle w:val="Verzeichnis1"/>
+            <w:tabs>
+              <w:tab w:val="right" w:leader="dot" w:pos="9205"/>
+            </w:tabs>
+            <w:rPr>
+              <w:rFonts w:eastAsiaTheme="minorEastAsia"/>
+              <w:noProof/>
+              <w:lang w:eastAsia="de-DE"/>
+            </w:rPr>
+          </w:pPr>
+          <w:hyperlink w:anchor="_Toc134483106" w:history="1">
+            <w:r>
+              <w:rPr>
+                <w:rStyle w:val="Hyperlink"/>
+                <w:noProof/>
+              </w:rPr>
+              <w:t>Übersicht aller zur Verfügung stehenden Platzhalter</w:t>
+            </w:r>
+            <w:r>
+              <w:rPr>
+                <w:noProof/>
+                <w:webHidden/>
+              </w:rPr>
+              <w:tab/>
+            </w:r>
+            <w:r>
+              <w:rPr>
+                <w:noProof/>
+                <w:webHidden/>
+              </w:rPr>
+              <w:fldChar w:fldCharType="begin"/>
+            </w:r>
+            <w:r>
+              <w:rPr>
+                <w:noProof/>
+                <w:webHidden/>
+              </w:rPr>
+              <w:instrText xml:space="preserve"> PAGEREF _Toc134483106 \h </w:instrText>
+            </w:r>
+            <w:r>
+              <w:rPr>
+                <w:noProof/>
+                <w:webHidden/>
+              </w:rPr>
+            </w:r>
+            <w:r>
+              <w:rPr>
+                <w:noProof/>
+                <w:webHidden/>
+              </w:rPr>
+              <w:fldChar w:fldCharType="separate"/>
+            </w:r>
+            <w:r>
+              <w:rPr>
+                <w:noProof/>
+                <w:webHidden/>
+              </w:rPr>
+              <w:t>12</w:t>
             </w:r>
             <w:r>
               <w:rPr>
@@ -1040,13 +1180,15 @@
               <w:lang w:eastAsia="de-DE"/>
             </w:rPr>
           </w:pPr>
-          <w:hyperlink w:anchor="_Toc104069023" w:history="1">
+          <w:hyperlink w:anchor="_Toc134483107" w:history="1">
             <w:r>
               <w:rPr>
                 <w:rStyle w:val="Hyperlink"/>
+                <w:rFonts w:eastAsia="Times New Roman"/>
                 <w:noProof/>
-              </w:rPr>
-              <w:t>BLstattSTL</w:t>
+                <w:lang w:eastAsia="de-DE"/>
+              </w:rPr>
+              <w:t>Platzhalter Schüler</w:t>
             </w:r>
             <w:r>
               <w:rPr>
@@ -1067,23 +1209,27 @@
                 <w:noProof/>
                 <w:webHidden/>
               </w:rPr>
-              <w:instrText xml:space="preserve"> PAGEREF _Toc104069023 \h </w:instrText>
+              <w:instrText xml:space="preserve"> PAGEREF _Toc134483107 \h </w:instrText>
             </w:r>
             <w:r>
               <w:rPr>
                 <w:noProof/>
                 <w:webHidden/>
               </w:rPr>
-              <w:fldChar w:fldCharType="separate"/>
-            </w:r>
-            <w:r>
-              <w:rPr>
-                <w:b/>
-                <w:bCs/>
+            </w:r>
+            <w:r>
+              <w:rPr>
                 <w:noProof/>
                 <w:webHidden/>
               </w:rPr>
-              <w:t>Fehler! Textmarke nicht definiert.</w:t>
+              <w:fldChar w:fldCharType="separate"/>
+            </w:r>
+            <w:r>
+              <w:rPr>
+                <w:noProof/>
+                <w:webHidden/>
+              </w:rPr>
+              <w:t>12</w:t>
             </w:r>
             <w:r>
               <w:rPr>
@@ -1106,13 +1252,15 @@
               <w:lang w:eastAsia="de-DE"/>
             </w:rPr>
           </w:pPr>
-          <w:hyperlink w:anchor="_Toc104069024" w:history="1">
+          <w:hyperlink w:anchor="_Toc134483108" w:history="1">
             <w:r>
               <w:rPr>
                 <w:rStyle w:val="Hyperlink"/>
+                <w:rFonts w:eastAsia="Times New Roman"/>
                 <w:noProof/>
-              </w:rPr>
-              <w:t>BriefdatumAbfrage</w:t>
+                <w:lang w:eastAsia="de-DE"/>
+              </w:rPr>
+              <w:t>Platzhalter Erzieher</w:t>
             </w:r>
             <w:r>
               <w:rPr>
@@ -1133,23 +1281,531 @@
                 <w:noProof/>
                 <w:webHidden/>
               </w:rPr>
-              <w:instrText xml:space="preserve"> PAGEREF _Toc104069024 \h </w:instrText>
+              <w:instrText xml:space="preserve"> PAGEREF _Toc134483108 \h </w:instrText>
             </w:r>
             <w:r>
               <w:rPr>
                 <w:noProof/>
                 <w:webHidden/>
               </w:rPr>
-              <w:fldChar w:fldCharType="separate"/>
-            </w:r>
-            <w:r>
-              <w:rPr>
-                <w:b/>
-                <w:bCs/>
+            </w:r>
+            <w:r>
+              <w:rPr>
                 <w:noProof/>
                 <w:webHidden/>
               </w:rPr>
-              <w:t>Fehler! Textmarke nicht definiert.</w:t>
+              <w:fldChar w:fldCharType="separate"/>
+            </w:r>
+            <w:r>
+              <w:rPr>
+                <w:noProof/>
+                <w:webHidden/>
+              </w:rPr>
+              <w:t>13</w:t>
+            </w:r>
+            <w:r>
+              <w:rPr>
+                <w:noProof/>
+                <w:webHidden/>
+              </w:rPr>
+              <w:fldChar w:fldCharType="end"/>
+            </w:r>
+          </w:hyperlink>
+        </w:p>
+        <w:p>
+          <w:pPr>
+            <w:pStyle w:val="Verzeichnis2"/>
+            <w:tabs>
+              <w:tab w:val="right" w:leader="dot" w:pos="9205"/>
+            </w:tabs>
+            <w:rPr>
+              <w:rFonts w:eastAsiaTheme="minorEastAsia"/>
+              <w:noProof/>
+              <w:lang w:eastAsia="de-DE"/>
+            </w:rPr>
+          </w:pPr>
+          <w:hyperlink w:anchor="_Toc134483109" w:history="1">
+            <w:r>
+              <w:rPr>
+                <w:rStyle w:val="Hyperlink"/>
+                <w:rFonts w:eastAsia="Times New Roman"/>
+                <w:noProof/>
+                <w:lang w:eastAsia="de-DE"/>
+              </w:rPr>
+              <w:t>Platzhalter Anrede Erzieher</w:t>
+            </w:r>
+            <w:r>
+              <w:rPr>
+                <w:noProof/>
+                <w:webHidden/>
+              </w:rPr>
+              <w:tab/>
+            </w:r>
+            <w:r>
+              <w:rPr>
+                <w:noProof/>
+                <w:webHidden/>
+              </w:rPr>
+              <w:fldChar w:fldCharType="begin"/>
+            </w:r>
+            <w:r>
+              <w:rPr>
+                <w:noProof/>
+                <w:webHidden/>
+              </w:rPr>
+              <w:instrText xml:space="preserve"> PAGEREF _Toc134483109 \h </w:instrText>
+            </w:r>
+            <w:r>
+              <w:rPr>
+                <w:noProof/>
+                <w:webHidden/>
+              </w:rPr>
+            </w:r>
+            <w:r>
+              <w:rPr>
+                <w:noProof/>
+                <w:webHidden/>
+              </w:rPr>
+              <w:fldChar w:fldCharType="separate"/>
+            </w:r>
+            <w:r>
+              <w:rPr>
+                <w:noProof/>
+                <w:webHidden/>
+              </w:rPr>
+              <w:t>14</w:t>
+            </w:r>
+            <w:r>
+              <w:rPr>
+                <w:noProof/>
+                <w:webHidden/>
+              </w:rPr>
+              <w:fldChar w:fldCharType="end"/>
+            </w:r>
+          </w:hyperlink>
+        </w:p>
+        <w:p>
+          <w:pPr>
+            <w:pStyle w:val="Verzeichnis2"/>
+            <w:tabs>
+              <w:tab w:val="right" w:leader="dot" w:pos="9205"/>
+            </w:tabs>
+            <w:rPr>
+              <w:rFonts w:eastAsiaTheme="minorEastAsia"/>
+              <w:noProof/>
+              <w:lang w:eastAsia="de-DE"/>
+            </w:rPr>
+          </w:pPr>
+          <w:hyperlink w:anchor="_Toc134483110" w:history="1">
+            <w:r>
+              <w:rPr>
+                <w:rStyle w:val="Hyperlink"/>
+                <w:rFonts w:eastAsia="Times New Roman"/>
+                <w:noProof/>
+                <w:lang w:eastAsia="de-DE"/>
+              </w:rPr>
+              <w:t>Platzhalter Klassenleitung</w:t>
+            </w:r>
+            <w:r>
+              <w:rPr>
+                <w:noProof/>
+                <w:webHidden/>
+              </w:rPr>
+              <w:tab/>
+            </w:r>
+            <w:r>
+              <w:rPr>
+                <w:noProof/>
+                <w:webHidden/>
+              </w:rPr>
+              <w:fldChar w:fldCharType="begin"/>
+            </w:r>
+            <w:r>
+              <w:rPr>
+                <w:noProof/>
+                <w:webHidden/>
+              </w:rPr>
+              <w:instrText xml:space="preserve"> PAGEREF _Toc134483110 \h </w:instrText>
+            </w:r>
+            <w:r>
+              <w:rPr>
+                <w:noProof/>
+                <w:webHidden/>
+              </w:rPr>
+            </w:r>
+            <w:r>
+              <w:rPr>
+                <w:noProof/>
+                <w:webHidden/>
+              </w:rPr>
+              <w:fldChar w:fldCharType="separate"/>
+            </w:r>
+            <w:r>
+              <w:rPr>
+                <w:noProof/>
+                <w:webHidden/>
+              </w:rPr>
+              <w:t>15</w:t>
+            </w:r>
+            <w:r>
+              <w:rPr>
+                <w:noProof/>
+                <w:webHidden/>
+              </w:rPr>
+              <w:fldChar w:fldCharType="end"/>
+            </w:r>
+          </w:hyperlink>
+        </w:p>
+        <w:p>
+          <w:pPr>
+            <w:pStyle w:val="Verzeichnis2"/>
+            <w:tabs>
+              <w:tab w:val="right" w:leader="dot" w:pos="9205"/>
+            </w:tabs>
+            <w:rPr>
+              <w:rFonts w:eastAsiaTheme="minorEastAsia"/>
+              <w:noProof/>
+              <w:lang w:eastAsia="de-DE"/>
+            </w:rPr>
+          </w:pPr>
+          <w:hyperlink w:anchor="_Toc134483111" w:history="1">
+            <w:r>
+              <w:rPr>
+                <w:rStyle w:val="Hyperlink"/>
+                <w:rFonts w:eastAsia="Times New Roman"/>
+                <w:noProof/>
+                <w:lang w:eastAsia="de-DE"/>
+              </w:rPr>
+              <w:t>Platzhalter stv. Klassenleitung</w:t>
+            </w:r>
+            <w:r>
+              <w:rPr>
+                <w:noProof/>
+                <w:webHidden/>
+              </w:rPr>
+              <w:tab/>
+            </w:r>
+            <w:r>
+              <w:rPr>
+                <w:noProof/>
+                <w:webHidden/>
+              </w:rPr>
+              <w:fldChar w:fldCharType="begin"/>
+            </w:r>
+            <w:r>
+              <w:rPr>
+                <w:noProof/>
+                <w:webHidden/>
+              </w:rPr>
+              <w:instrText xml:space="preserve"> PAGEREF _Toc134483111 \h </w:instrText>
+            </w:r>
+            <w:r>
+              <w:rPr>
+                <w:noProof/>
+                <w:webHidden/>
+              </w:rPr>
+            </w:r>
+            <w:r>
+              <w:rPr>
+                <w:noProof/>
+                <w:webHidden/>
+              </w:rPr>
+              <w:fldChar w:fldCharType="separate"/>
+            </w:r>
+            <w:r>
+              <w:rPr>
+                <w:noProof/>
+                <w:webHidden/>
+              </w:rPr>
+              <w:t>16</w:t>
+            </w:r>
+            <w:r>
+              <w:rPr>
+                <w:noProof/>
+                <w:webHidden/>
+              </w:rPr>
+              <w:fldChar w:fldCharType="end"/>
+            </w:r>
+          </w:hyperlink>
+        </w:p>
+        <w:p>
+          <w:pPr>
+            <w:pStyle w:val="Verzeichnis2"/>
+            <w:tabs>
+              <w:tab w:val="right" w:leader="dot" w:pos="9205"/>
+            </w:tabs>
+            <w:rPr>
+              <w:rFonts w:eastAsiaTheme="minorEastAsia"/>
+              <w:noProof/>
+              <w:lang w:eastAsia="de-DE"/>
+            </w:rPr>
+          </w:pPr>
+          <w:hyperlink w:anchor="_Toc134483112" w:history="1">
+            <w:r>
+              <w:rPr>
+                <w:rStyle w:val="Hyperlink"/>
+                <w:rFonts w:eastAsia="Times New Roman"/>
+                <w:noProof/>
+                <w:lang w:eastAsia="de-DE"/>
+              </w:rPr>
+              <w:t>Platzhalter Schulleitung</w:t>
+            </w:r>
+            <w:r>
+              <w:rPr>
+                <w:noProof/>
+                <w:webHidden/>
+              </w:rPr>
+              <w:tab/>
+            </w:r>
+            <w:r>
+              <w:rPr>
+                <w:noProof/>
+                <w:webHidden/>
+              </w:rPr>
+              <w:fldChar w:fldCharType="begin"/>
+            </w:r>
+            <w:r>
+              <w:rPr>
+                <w:noProof/>
+                <w:webHidden/>
+              </w:rPr>
+              <w:instrText xml:space="preserve"> PAGEREF _Toc134483112 \h </w:instrText>
+            </w:r>
+            <w:r>
+              <w:rPr>
+                <w:noProof/>
+                <w:webHidden/>
+              </w:rPr>
+            </w:r>
+            <w:r>
+              <w:rPr>
+                <w:noProof/>
+                <w:webHidden/>
+              </w:rPr>
+              <w:fldChar w:fldCharType="separate"/>
+            </w:r>
+            <w:r>
+              <w:rPr>
+                <w:noProof/>
+                <w:webHidden/>
+              </w:rPr>
+              <w:t>18</w:t>
+            </w:r>
+            <w:r>
+              <w:rPr>
+                <w:noProof/>
+                <w:webHidden/>
+              </w:rPr>
+              <w:fldChar w:fldCharType="end"/>
+            </w:r>
+          </w:hyperlink>
+        </w:p>
+        <w:p>
+          <w:pPr>
+            <w:pStyle w:val="Verzeichnis2"/>
+            <w:tabs>
+              <w:tab w:val="right" w:leader="dot" w:pos="9205"/>
+            </w:tabs>
+            <w:rPr>
+              <w:rFonts w:eastAsiaTheme="minorEastAsia"/>
+              <w:noProof/>
+              <w:lang w:eastAsia="de-DE"/>
+            </w:rPr>
+          </w:pPr>
+          <w:hyperlink w:anchor="_Toc134483113" w:history="1">
+            <w:r>
+              <w:rPr>
+                <w:rStyle w:val="Hyperlink"/>
+                <w:rFonts w:eastAsia="Times New Roman"/>
+                <w:noProof/>
+                <w:lang w:eastAsia="de-DE"/>
+              </w:rPr>
+              <w:t>Platzhalter stv. Schulleitung</w:t>
+            </w:r>
+            <w:r>
+              <w:rPr>
+                <w:noProof/>
+                <w:webHidden/>
+              </w:rPr>
+              <w:tab/>
+            </w:r>
+            <w:r>
+              <w:rPr>
+                <w:noProof/>
+                <w:webHidden/>
+              </w:rPr>
+              <w:fldChar w:fldCharType="begin"/>
+            </w:r>
+            <w:r>
+              <w:rPr>
+                <w:noProof/>
+                <w:webHidden/>
+              </w:rPr>
+              <w:instrText xml:space="preserve"> PAGEREF _Toc134483113 \h </w:instrText>
+            </w:r>
+            <w:r>
+              <w:rPr>
+                <w:noProof/>
+                <w:webHidden/>
+              </w:rPr>
+            </w:r>
+            <w:r>
+              <w:rPr>
+                <w:noProof/>
+                <w:webHidden/>
+              </w:rPr>
+              <w:fldChar w:fldCharType="separate"/>
+            </w:r>
+            <w:r>
+              <w:rPr>
+                <w:noProof/>
+                <w:webHidden/>
+              </w:rPr>
+              <w:t>19</w:t>
+            </w:r>
+            <w:r>
+              <w:rPr>
+                <w:noProof/>
+                <w:webHidden/>
+              </w:rPr>
+              <w:fldChar w:fldCharType="end"/>
+            </w:r>
+          </w:hyperlink>
+        </w:p>
+        <w:p>
+          <w:pPr>
+            <w:pStyle w:val="Verzeichnis2"/>
+            <w:tabs>
+              <w:tab w:val="right" w:leader="dot" w:pos="9205"/>
+            </w:tabs>
+            <w:rPr>
+              <w:rFonts w:eastAsiaTheme="minorEastAsia"/>
+              <w:noProof/>
+              <w:lang w:eastAsia="de-DE"/>
+            </w:rPr>
+          </w:pPr>
+          <w:hyperlink w:anchor="_Toc134483114" w:history="1">
+            <w:r>
+              <w:rPr>
+                <w:rStyle w:val="Hyperlink"/>
+                <w:rFonts w:eastAsia="Times New Roman"/>
+                <w:noProof/>
+                <w:lang w:eastAsia="de-DE"/>
+              </w:rPr>
+              <w:t>Platzhalter Sonderfunktionen</w:t>
+            </w:r>
+            <w:r>
+              <w:rPr>
+                <w:noProof/>
+                <w:webHidden/>
+              </w:rPr>
+              <w:tab/>
+            </w:r>
+            <w:r>
+              <w:rPr>
+                <w:noProof/>
+                <w:webHidden/>
+              </w:rPr>
+              <w:fldChar w:fldCharType="begin"/>
+            </w:r>
+            <w:r>
+              <w:rPr>
+                <w:noProof/>
+                <w:webHidden/>
+              </w:rPr>
+              <w:instrText xml:space="preserve"> PAGEREF _Toc134483114 \h </w:instrText>
+            </w:r>
+            <w:r>
+              <w:rPr>
+                <w:noProof/>
+                <w:webHidden/>
+              </w:rPr>
+            </w:r>
+            <w:r>
+              <w:rPr>
+                <w:noProof/>
+                <w:webHidden/>
+              </w:rPr>
+              <w:fldChar w:fldCharType="separate"/>
+            </w:r>
+            <w:r>
+              <w:rPr>
+                <w:noProof/>
+                <w:webHidden/>
+              </w:rPr>
+              <w:t>19</w:t>
+            </w:r>
+            <w:r>
+              <w:rPr>
+                <w:noProof/>
+                <w:webHidden/>
+              </w:rPr>
+              <w:fldChar w:fldCharType="end"/>
+            </w:r>
+          </w:hyperlink>
+        </w:p>
+        <w:p>
+          <w:pPr>
+            <w:pStyle w:val="Verzeichnis2"/>
+            <w:tabs>
+              <w:tab w:val="right" w:leader="dot" w:pos="9205"/>
+            </w:tabs>
+            <w:rPr>
+              <w:rFonts w:eastAsiaTheme="minorEastAsia"/>
+              <w:noProof/>
+              <w:lang w:eastAsia="de-DE"/>
+            </w:rPr>
+          </w:pPr>
+          <w:hyperlink w:anchor="_Toc134483115" w:history="1">
+            <w:r>
+              <w:rPr>
+                <w:rStyle w:val="Hyperlink"/>
+                <w:rFonts w:eastAsia="Times New Roman"/>
+                <w:noProof/>
+                <w:lang w:eastAsia="de-DE"/>
+              </w:rPr>
+              <w:t>Weitere Ersetzungen in Abhängigkeit des Geschlechts</w:t>
+            </w:r>
+            <w:r>
+              <w:rPr>
+                <w:noProof/>
+                <w:webHidden/>
+              </w:rPr>
+              <w:tab/>
+            </w:r>
+            <w:r>
+              <w:rPr>
+                <w:noProof/>
+                <w:webHidden/>
+              </w:rPr>
+              <w:fldChar w:fldCharType="begin"/>
+            </w:r>
+            <w:r>
+              <w:rPr>
+                <w:noProof/>
+                <w:webHidden/>
+              </w:rPr>
+              <w:instrText xml:space="preserve"> PAGEREF _Toc134483115 \h </w:instrText>
+            </w:r>
+            <w:r>
+              <w:rPr>
+                <w:noProof/>
+                <w:webHidden/>
+              </w:rPr>
+            </w:r>
+            <w:r>
+              <w:rPr>
+                <w:noProof/>
+                <w:webHidden/>
+              </w:rPr>
+              <w:fldChar w:fldCharType="separate"/>
+            </w:r>
+            <w:r>
+              <w:rPr>
+                <w:noProof/>
+                <w:webHidden/>
+              </w:rPr>
+              <w:t>20</w:t>
             </w:r>
             <w:r>
               <w:rPr>
@@ -1172,13 +1828,13 @@
               <w:lang w:eastAsia="de-DE"/>
             </w:rPr>
           </w:pPr>
-          <w:hyperlink w:anchor="_Toc104069025" w:history="1">
+          <w:hyperlink w:anchor="_Toc134483116" w:history="1">
             <w:r>
               <w:rPr>
                 <w:rStyle w:val="Hyperlink"/>
                 <w:noProof/>
               </w:rPr>
-              <w:t>Serienbrief Mahnung gefährdete Versetzung @Eltern</w:t>
+              <w:t>Versionsgeschichte der Serienbriefe</w:t>
             </w:r>
             <w:r>
               <w:rPr>
@@ -1199,795 +1855,7 @@
                 <w:noProof/>
                 <w:webHidden/>
               </w:rPr>
-              <w:instrText xml:space="preserve"> PAGEREF _Toc104069025 \h </w:instrText>
-            </w:r>
-            <w:r>
-              <w:rPr>
-                <w:noProof/>
-                <w:webHidden/>
-              </w:rPr>
-            </w:r>
-            <w:r>
-              <w:rPr>
-                <w:noProof/>
-                <w:webHidden/>
-              </w:rPr>
-              <w:fldChar w:fldCharType="separate"/>
-            </w:r>
-            <w:r>
-              <w:rPr>
-                <w:noProof/>
-                <w:webHidden/>
-              </w:rPr>
-              <w:t>11</w:t>
-            </w:r>
-            <w:r>
-              <w:rPr>
-                <w:noProof/>
-                <w:webHidden/>
-              </w:rPr>
-              <w:fldChar w:fldCharType="end"/>
-            </w:r>
-          </w:hyperlink>
-        </w:p>
-        <w:p>
-          <w:pPr>
-            <w:pStyle w:val="Verzeichnis1"/>
-            <w:tabs>
-              <w:tab w:val="right" w:leader="dot" w:pos="9205"/>
-            </w:tabs>
-            <w:rPr>
-              <w:rFonts w:eastAsiaTheme="minorEastAsia"/>
-              <w:noProof/>
-              <w:lang w:eastAsia="de-DE"/>
-            </w:rPr>
-          </w:pPr>
-          <w:hyperlink w:anchor="_Toc104069026" w:history="1">
-            <w:r>
-              <w:rPr>
-                <w:rStyle w:val="Hyperlink"/>
-                <w:noProof/>
-              </w:rPr>
-              <w:t>Übersicht aller zur Verfügung stehenden Platzhalter</w:t>
-            </w:r>
-            <w:r>
-              <w:rPr>
-                <w:noProof/>
-                <w:webHidden/>
-              </w:rPr>
-              <w:tab/>
-            </w:r>
-            <w:r>
-              <w:rPr>
-                <w:noProof/>
-                <w:webHidden/>
-              </w:rPr>
-              <w:fldChar w:fldCharType="begin"/>
-            </w:r>
-            <w:r>
-              <w:rPr>
-                <w:noProof/>
-                <w:webHidden/>
-              </w:rPr>
-              <w:instrText xml:space="preserve"> PAGEREF _Toc104069026 \h </w:instrText>
-            </w:r>
-            <w:r>
-              <w:rPr>
-                <w:noProof/>
-                <w:webHidden/>
-              </w:rPr>
-            </w:r>
-            <w:r>
-              <w:rPr>
-                <w:noProof/>
-                <w:webHidden/>
-              </w:rPr>
-              <w:fldChar w:fldCharType="separate"/>
-            </w:r>
-            <w:r>
-              <w:rPr>
-                <w:noProof/>
-                <w:webHidden/>
-              </w:rPr>
-              <w:t>12</w:t>
-            </w:r>
-            <w:r>
-              <w:rPr>
-                <w:noProof/>
-                <w:webHidden/>
-              </w:rPr>
-              <w:fldChar w:fldCharType="end"/>
-            </w:r>
-          </w:hyperlink>
-        </w:p>
-        <w:p>
-          <w:pPr>
-            <w:pStyle w:val="Verzeichnis2"/>
-            <w:tabs>
-              <w:tab w:val="right" w:leader="dot" w:pos="9205"/>
-            </w:tabs>
-            <w:rPr>
-              <w:rFonts w:eastAsiaTheme="minorEastAsia"/>
-              <w:noProof/>
-              <w:lang w:eastAsia="de-DE"/>
-            </w:rPr>
-          </w:pPr>
-          <w:hyperlink w:anchor="_Toc104069027" w:history="1">
-            <w:r>
-              <w:rPr>
-                <w:rStyle w:val="Hyperlink"/>
-                <w:rFonts w:eastAsia="Times New Roman"/>
-                <w:noProof/>
-                <w:lang w:eastAsia="de-DE"/>
-              </w:rPr>
-              <w:t>Platzhalter Schüler</w:t>
-            </w:r>
-            <w:r>
-              <w:rPr>
-                <w:noProof/>
-                <w:webHidden/>
-              </w:rPr>
-              <w:tab/>
-            </w:r>
-            <w:r>
-              <w:rPr>
-                <w:noProof/>
-                <w:webHidden/>
-              </w:rPr>
-              <w:fldChar w:fldCharType="begin"/>
-            </w:r>
-            <w:r>
-              <w:rPr>
-                <w:noProof/>
-                <w:webHidden/>
-              </w:rPr>
-              <w:instrText xml:space="preserve"> PAGEREF _Toc104069027 \h </w:instrText>
-            </w:r>
-            <w:r>
-              <w:rPr>
-                <w:noProof/>
-                <w:webHidden/>
-              </w:rPr>
-            </w:r>
-            <w:r>
-              <w:rPr>
-                <w:noProof/>
-                <w:webHidden/>
-              </w:rPr>
-              <w:fldChar w:fldCharType="separate"/>
-            </w:r>
-            <w:r>
-              <w:rPr>
-                <w:noProof/>
-                <w:webHidden/>
-              </w:rPr>
-              <w:t>12</w:t>
-            </w:r>
-            <w:r>
-              <w:rPr>
-                <w:noProof/>
-                <w:webHidden/>
-              </w:rPr>
-              <w:fldChar w:fldCharType="end"/>
-            </w:r>
-          </w:hyperlink>
-        </w:p>
-        <w:p>
-          <w:pPr>
-            <w:pStyle w:val="Verzeichnis2"/>
-            <w:tabs>
-              <w:tab w:val="right" w:leader="dot" w:pos="9205"/>
-            </w:tabs>
-            <w:rPr>
-              <w:rFonts w:eastAsiaTheme="minorEastAsia"/>
-              <w:noProof/>
-              <w:lang w:eastAsia="de-DE"/>
-            </w:rPr>
-          </w:pPr>
-          <w:hyperlink w:anchor="_Toc104069028" w:history="1">
-            <w:r>
-              <w:rPr>
-                <w:rStyle w:val="Hyperlink"/>
-                <w:rFonts w:eastAsia="Times New Roman"/>
-                <w:noProof/>
-                <w:lang w:eastAsia="de-DE"/>
-              </w:rPr>
-              <w:t>Platzhalter Erzieher</w:t>
-            </w:r>
-            <w:r>
-              <w:rPr>
-                <w:noProof/>
-                <w:webHidden/>
-              </w:rPr>
-              <w:tab/>
-            </w:r>
-            <w:r>
-              <w:rPr>
-                <w:noProof/>
-                <w:webHidden/>
-              </w:rPr>
-              <w:fldChar w:fldCharType="begin"/>
-            </w:r>
-            <w:r>
-              <w:rPr>
-                <w:noProof/>
-                <w:webHidden/>
-              </w:rPr>
-              <w:instrText xml:space="preserve"> PAGEREF _Toc104069028 \h </w:instrText>
-            </w:r>
-            <w:r>
-              <w:rPr>
-                <w:noProof/>
-                <w:webHidden/>
-              </w:rPr>
-            </w:r>
-            <w:r>
-              <w:rPr>
-                <w:noProof/>
-                <w:webHidden/>
-              </w:rPr>
-              <w:fldChar w:fldCharType="separate"/>
-            </w:r>
-            <w:r>
-              <w:rPr>
-                <w:noProof/>
-                <w:webHidden/>
-              </w:rPr>
-              <w:t>13</w:t>
-            </w:r>
-            <w:r>
-              <w:rPr>
-                <w:noProof/>
-                <w:webHidden/>
-              </w:rPr>
-              <w:fldChar w:fldCharType="end"/>
-            </w:r>
-          </w:hyperlink>
-        </w:p>
-        <w:p>
-          <w:pPr>
-            <w:pStyle w:val="Verzeichnis2"/>
-            <w:tabs>
-              <w:tab w:val="right" w:leader="dot" w:pos="9205"/>
-            </w:tabs>
-            <w:rPr>
-              <w:rFonts w:eastAsiaTheme="minorEastAsia"/>
-              <w:noProof/>
-              <w:lang w:eastAsia="de-DE"/>
-            </w:rPr>
-          </w:pPr>
-          <w:hyperlink w:anchor="_Toc104069029" w:history="1">
-            <w:r>
-              <w:rPr>
-                <w:rStyle w:val="Hyperlink"/>
-                <w:rFonts w:eastAsia="Times New Roman"/>
-                <w:noProof/>
-                <w:lang w:eastAsia="de-DE"/>
-              </w:rPr>
-              <w:t>Platzhalter Anrede Erzieher</w:t>
-            </w:r>
-            <w:r>
-              <w:rPr>
-                <w:noProof/>
-                <w:webHidden/>
-              </w:rPr>
-              <w:tab/>
-            </w:r>
-            <w:r>
-              <w:rPr>
-                <w:noProof/>
-                <w:webHidden/>
-              </w:rPr>
-              <w:fldChar w:fldCharType="begin"/>
-            </w:r>
-            <w:r>
-              <w:rPr>
-                <w:noProof/>
-                <w:webHidden/>
-              </w:rPr>
-              <w:instrText xml:space="preserve"> PAGEREF _Toc104069029 \h </w:instrText>
-            </w:r>
-            <w:r>
-              <w:rPr>
-                <w:noProof/>
-                <w:webHidden/>
-              </w:rPr>
-            </w:r>
-            <w:r>
-              <w:rPr>
-                <w:noProof/>
-                <w:webHidden/>
-              </w:rPr>
-              <w:fldChar w:fldCharType="separate"/>
-            </w:r>
-            <w:r>
-              <w:rPr>
-                <w:noProof/>
-                <w:webHidden/>
-              </w:rPr>
-              <w:t>14</w:t>
-            </w:r>
-            <w:r>
-              <w:rPr>
-                <w:noProof/>
-                <w:webHidden/>
-              </w:rPr>
-              <w:fldChar w:fldCharType="end"/>
-            </w:r>
-          </w:hyperlink>
-        </w:p>
-        <w:p>
-          <w:pPr>
-            <w:pStyle w:val="Verzeichnis2"/>
-            <w:tabs>
-              <w:tab w:val="right" w:leader="dot" w:pos="9205"/>
-            </w:tabs>
-            <w:rPr>
-              <w:rFonts w:eastAsiaTheme="minorEastAsia"/>
-              <w:noProof/>
-              <w:lang w:eastAsia="de-DE"/>
-            </w:rPr>
-          </w:pPr>
-          <w:hyperlink w:anchor="_Toc104069030" w:history="1">
-            <w:r>
-              <w:rPr>
-                <w:rStyle w:val="Hyperlink"/>
-                <w:rFonts w:eastAsia="Times New Roman"/>
-                <w:noProof/>
-                <w:lang w:eastAsia="de-DE"/>
-              </w:rPr>
-              <w:t>Platzhalter Klassenleitung</w:t>
-            </w:r>
-            <w:r>
-              <w:rPr>
-                <w:noProof/>
-                <w:webHidden/>
-              </w:rPr>
-              <w:tab/>
-            </w:r>
-            <w:r>
-              <w:rPr>
-                <w:noProof/>
-                <w:webHidden/>
-              </w:rPr>
-              <w:fldChar w:fldCharType="begin"/>
-            </w:r>
-            <w:r>
-              <w:rPr>
-                <w:noProof/>
-                <w:webHidden/>
-              </w:rPr>
-              <w:instrText xml:space="preserve"> PAGEREF _Toc104069030 \h </w:instrText>
-            </w:r>
-            <w:r>
-              <w:rPr>
-                <w:noProof/>
-                <w:webHidden/>
-              </w:rPr>
-            </w:r>
-            <w:r>
-              <w:rPr>
-                <w:noProof/>
-                <w:webHidden/>
-              </w:rPr>
-              <w:fldChar w:fldCharType="separate"/>
-            </w:r>
-            <w:r>
-              <w:rPr>
-                <w:noProof/>
-                <w:webHidden/>
-              </w:rPr>
-              <w:t>15</w:t>
-            </w:r>
-            <w:r>
-              <w:rPr>
-                <w:noProof/>
-                <w:webHidden/>
-              </w:rPr>
-              <w:fldChar w:fldCharType="end"/>
-            </w:r>
-          </w:hyperlink>
-        </w:p>
-        <w:p>
-          <w:pPr>
-            <w:pStyle w:val="Verzeichnis2"/>
-            <w:tabs>
-              <w:tab w:val="right" w:leader="dot" w:pos="9205"/>
-            </w:tabs>
-            <w:rPr>
-              <w:rFonts w:eastAsiaTheme="minorEastAsia"/>
-              <w:noProof/>
-              <w:lang w:eastAsia="de-DE"/>
-            </w:rPr>
-          </w:pPr>
-          <w:hyperlink w:anchor="_Toc104069031" w:history="1">
-            <w:r>
-              <w:rPr>
-                <w:rStyle w:val="Hyperlink"/>
-                <w:rFonts w:eastAsia="Times New Roman"/>
-                <w:noProof/>
-                <w:lang w:eastAsia="de-DE"/>
-              </w:rPr>
-              <w:t>Platzhalter stv. Klassenleitung</w:t>
-            </w:r>
-            <w:r>
-              <w:rPr>
-                <w:noProof/>
-                <w:webHidden/>
-              </w:rPr>
-              <w:tab/>
-            </w:r>
-            <w:r>
-              <w:rPr>
-                <w:noProof/>
-                <w:webHidden/>
-              </w:rPr>
-              <w:fldChar w:fldCharType="begin"/>
-            </w:r>
-            <w:r>
-              <w:rPr>
-                <w:noProof/>
-                <w:webHidden/>
-              </w:rPr>
-              <w:instrText xml:space="preserve"> PAGEREF _Toc104069031 \h </w:instrText>
-            </w:r>
-            <w:r>
-              <w:rPr>
-                <w:noProof/>
-                <w:webHidden/>
-              </w:rPr>
-            </w:r>
-            <w:r>
-              <w:rPr>
-                <w:noProof/>
-                <w:webHidden/>
-              </w:rPr>
-              <w:fldChar w:fldCharType="separate"/>
-            </w:r>
-            <w:r>
-              <w:rPr>
-                <w:noProof/>
-                <w:webHidden/>
-              </w:rPr>
-              <w:t>16</w:t>
-            </w:r>
-            <w:r>
-              <w:rPr>
-                <w:noProof/>
-                <w:webHidden/>
-              </w:rPr>
-              <w:fldChar w:fldCharType="end"/>
-            </w:r>
-          </w:hyperlink>
-        </w:p>
-        <w:p>
-          <w:pPr>
-            <w:pStyle w:val="Verzeichnis2"/>
-            <w:tabs>
-              <w:tab w:val="right" w:leader="dot" w:pos="9205"/>
-            </w:tabs>
-            <w:rPr>
-              <w:rFonts w:eastAsiaTheme="minorEastAsia"/>
-              <w:noProof/>
-              <w:lang w:eastAsia="de-DE"/>
-            </w:rPr>
-          </w:pPr>
-          <w:hyperlink w:anchor="_Toc104069032" w:history="1">
-            <w:r>
-              <w:rPr>
-                <w:rStyle w:val="Hyperlink"/>
-                <w:rFonts w:eastAsia="Times New Roman"/>
-                <w:noProof/>
-                <w:lang w:eastAsia="de-DE"/>
-              </w:rPr>
-              <w:t>Platzhalter Schulleitung</w:t>
-            </w:r>
-            <w:r>
-              <w:rPr>
-                <w:noProof/>
-                <w:webHidden/>
-              </w:rPr>
-              <w:tab/>
-            </w:r>
-            <w:r>
-              <w:rPr>
-                <w:noProof/>
-                <w:webHidden/>
-              </w:rPr>
-              <w:fldChar w:fldCharType="begin"/>
-            </w:r>
-            <w:r>
-              <w:rPr>
-                <w:noProof/>
-                <w:webHidden/>
-              </w:rPr>
-              <w:instrText xml:space="preserve"> PAGEREF _Toc104069032 \h </w:instrText>
-            </w:r>
-            <w:r>
-              <w:rPr>
-                <w:noProof/>
-                <w:webHidden/>
-              </w:rPr>
-            </w:r>
-            <w:r>
-              <w:rPr>
-                <w:noProof/>
-                <w:webHidden/>
-              </w:rPr>
-              <w:fldChar w:fldCharType="separate"/>
-            </w:r>
-            <w:r>
-              <w:rPr>
-                <w:noProof/>
-                <w:webHidden/>
-              </w:rPr>
-              <w:t>18</w:t>
-            </w:r>
-            <w:r>
-              <w:rPr>
-                <w:noProof/>
-                <w:webHidden/>
-              </w:rPr>
-              <w:fldChar w:fldCharType="end"/>
-            </w:r>
-          </w:hyperlink>
-        </w:p>
-        <w:p>
-          <w:pPr>
-            <w:pStyle w:val="Verzeichnis2"/>
-            <w:tabs>
-              <w:tab w:val="right" w:leader="dot" w:pos="9205"/>
-            </w:tabs>
-            <w:rPr>
-              <w:rFonts w:eastAsiaTheme="minorEastAsia"/>
-              <w:noProof/>
-              <w:lang w:eastAsia="de-DE"/>
-            </w:rPr>
-          </w:pPr>
-          <w:hyperlink w:anchor="_Toc104069033" w:history="1">
-            <w:r>
-              <w:rPr>
-                <w:rStyle w:val="Hyperlink"/>
-                <w:rFonts w:eastAsia="Times New Roman"/>
-                <w:noProof/>
-                <w:lang w:eastAsia="de-DE"/>
-              </w:rPr>
-              <w:t>Platzhalter stv. Schulleitung</w:t>
-            </w:r>
-            <w:r>
-              <w:rPr>
-                <w:noProof/>
-                <w:webHidden/>
-              </w:rPr>
-              <w:tab/>
-            </w:r>
-            <w:r>
-              <w:rPr>
-                <w:noProof/>
-                <w:webHidden/>
-              </w:rPr>
-              <w:fldChar w:fldCharType="begin"/>
-            </w:r>
-            <w:r>
-              <w:rPr>
-                <w:noProof/>
-                <w:webHidden/>
-              </w:rPr>
-              <w:instrText xml:space="preserve"> PAGEREF _Toc104069033 \h </w:instrText>
-            </w:r>
-            <w:r>
-              <w:rPr>
-                <w:noProof/>
-                <w:webHidden/>
-              </w:rPr>
-            </w:r>
-            <w:r>
-              <w:rPr>
-                <w:noProof/>
-                <w:webHidden/>
-              </w:rPr>
-              <w:fldChar w:fldCharType="separate"/>
-            </w:r>
-            <w:r>
-              <w:rPr>
-                <w:noProof/>
-                <w:webHidden/>
-              </w:rPr>
-              <w:t>19</w:t>
-            </w:r>
-            <w:r>
-              <w:rPr>
-                <w:noProof/>
-                <w:webHidden/>
-              </w:rPr>
-              <w:fldChar w:fldCharType="end"/>
-            </w:r>
-          </w:hyperlink>
-        </w:p>
-        <w:p>
-          <w:pPr>
-            <w:pStyle w:val="Verzeichnis2"/>
-            <w:tabs>
-              <w:tab w:val="right" w:leader="dot" w:pos="9205"/>
-            </w:tabs>
-            <w:rPr>
-              <w:rFonts w:eastAsiaTheme="minorEastAsia"/>
-              <w:noProof/>
-              <w:lang w:eastAsia="de-DE"/>
-            </w:rPr>
-          </w:pPr>
-          <w:hyperlink w:anchor="_Toc104069034" w:history="1">
-            <w:r>
-              <w:rPr>
-                <w:rStyle w:val="Hyperlink"/>
-                <w:rFonts w:eastAsia="Times New Roman"/>
-                <w:noProof/>
-                <w:lang w:eastAsia="de-DE"/>
-              </w:rPr>
-              <w:t>Platzhalter Sonderfunktionen</w:t>
-            </w:r>
-            <w:r>
-              <w:rPr>
-                <w:noProof/>
-                <w:webHidden/>
-              </w:rPr>
-              <w:tab/>
-            </w:r>
-            <w:r>
-              <w:rPr>
-                <w:noProof/>
-                <w:webHidden/>
-              </w:rPr>
-              <w:fldChar w:fldCharType="begin"/>
-            </w:r>
-            <w:r>
-              <w:rPr>
-                <w:noProof/>
-                <w:webHidden/>
-              </w:rPr>
-              <w:instrText xml:space="preserve"> PAGEREF _Toc104069034 \h </w:instrText>
-            </w:r>
-            <w:r>
-              <w:rPr>
-                <w:noProof/>
-                <w:webHidden/>
-              </w:rPr>
-            </w:r>
-            <w:r>
-              <w:rPr>
-                <w:noProof/>
-                <w:webHidden/>
-              </w:rPr>
-              <w:fldChar w:fldCharType="separate"/>
-            </w:r>
-            <w:r>
-              <w:rPr>
-                <w:noProof/>
-                <w:webHidden/>
-              </w:rPr>
-              <w:t>19</w:t>
-            </w:r>
-            <w:r>
-              <w:rPr>
-                <w:noProof/>
-                <w:webHidden/>
-              </w:rPr>
-              <w:fldChar w:fldCharType="end"/>
-            </w:r>
-          </w:hyperlink>
-        </w:p>
-        <w:p>
-          <w:pPr>
-            <w:pStyle w:val="Verzeichnis2"/>
-            <w:tabs>
-              <w:tab w:val="right" w:leader="dot" w:pos="9205"/>
-            </w:tabs>
-            <w:rPr>
-              <w:rFonts w:eastAsiaTheme="minorEastAsia"/>
-              <w:noProof/>
-              <w:lang w:eastAsia="de-DE"/>
-            </w:rPr>
-          </w:pPr>
-          <w:hyperlink w:anchor="_Toc104069035" w:history="1">
-            <w:r>
-              <w:rPr>
-                <w:rStyle w:val="Hyperlink"/>
-                <w:rFonts w:eastAsia="Times New Roman"/>
-                <w:noProof/>
-                <w:lang w:eastAsia="de-DE"/>
-              </w:rPr>
-              <w:t>Weitere Ersetzungen in Abhängigkeit des Geschlechts</w:t>
-            </w:r>
-            <w:r>
-              <w:rPr>
-                <w:noProof/>
-                <w:webHidden/>
-              </w:rPr>
-              <w:tab/>
-            </w:r>
-            <w:r>
-              <w:rPr>
-                <w:noProof/>
-                <w:webHidden/>
-              </w:rPr>
-              <w:fldChar w:fldCharType="begin"/>
-            </w:r>
-            <w:r>
-              <w:rPr>
-                <w:noProof/>
-                <w:webHidden/>
-              </w:rPr>
-              <w:instrText xml:space="preserve"> PAGEREF _Toc104069035 \h </w:instrText>
-            </w:r>
-            <w:r>
-              <w:rPr>
-                <w:noProof/>
-                <w:webHidden/>
-              </w:rPr>
-            </w:r>
-            <w:r>
-              <w:rPr>
-                <w:noProof/>
-                <w:webHidden/>
-              </w:rPr>
-              <w:fldChar w:fldCharType="separate"/>
-            </w:r>
-            <w:r>
-              <w:rPr>
-                <w:noProof/>
-                <w:webHidden/>
-              </w:rPr>
-              <w:t>20</w:t>
-            </w:r>
-            <w:r>
-              <w:rPr>
-                <w:noProof/>
-                <w:webHidden/>
-              </w:rPr>
-              <w:fldChar w:fldCharType="end"/>
-            </w:r>
-          </w:hyperlink>
-        </w:p>
-        <w:p>
-          <w:pPr>
-            <w:pStyle w:val="Verzeichnis1"/>
-            <w:tabs>
-              <w:tab w:val="right" w:leader="dot" w:pos="9205"/>
-            </w:tabs>
-            <w:rPr>
-              <w:rFonts w:eastAsiaTheme="minorEastAsia"/>
-              <w:noProof/>
-              <w:lang w:eastAsia="de-DE"/>
-            </w:rPr>
-          </w:pPr>
-          <w:hyperlink w:anchor="_Toc104069036" w:history="1">
-            <w:r>
-              <w:rPr>
-                <w:rStyle w:val="Hyperlink"/>
-                <w:noProof/>
-              </w:rPr>
-              <w:t>Versionsgeschichte der Serienbriefe</w:t>
-            </w:r>
-            <w:r>
-              <w:rPr>
-                <w:noProof/>
-                <w:webHidden/>
-              </w:rPr>
-              <w:tab/>
-            </w:r>
-            <w:r>
-              <w:rPr>
-                <w:noProof/>
-                <w:webHidden/>
-              </w:rPr>
-              <w:fldChar w:fldCharType="begin"/>
-            </w:r>
-            <w:r>
-              <w:rPr>
-                <w:noProof/>
-                <w:webHidden/>
-              </w:rPr>
-              <w:instrText xml:space="preserve"> PAGEREF _Toc104069036 \h </w:instrText>
+              <w:instrText xml:space="preserve"> PAGEREF _Toc134483116 \h </w:instrText>
             </w:r>
             <w:r>
               <w:rPr>
@@ -2047,7 +1915,7 @@
         <w:pStyle w:val="berschrift1"/>
       </w:pPr>
       <w:bookmarkStart w:id="0" w:name="_Toc104053119"/>
-      <w:bookmarkStart w:id="1" w:name="_Toc104069011"/>
+      <w:bookmarkStart w:id="1" w:name="_Toc134483093"/>
       <w:r>
         <w:lastRenderedPageBreak/>
         <w:t>Vorbemerkung</w:t>
@@ -2309,7 +2177,6 @@
         </w:rPr>
       </w:pPr>
       <w:bookmarkStart w:id="2" w:name="_Toc104053120"/>
-      <w:bookmarkStart w:id="3" w:name="_Toc104069012"/>
       <w:r>
         <w:br w:type="page"/>
       </w:r>
@@ -2318,6 +2185,7 @@
       <w:pPr>
         <w:pStyle w:val="berschrift1"/>
       </w:pPr>
+      <w:bookmarkStart w:id="3" w:name="_Toc134483094"/>
       <w:r>
         <w:lastRenderedPageBreak/>
         <w:t>Grundidee des Serienbriefes</w:t>
@@ -2554,10 +2422,7 @@
         <w:t xml:space="preserve">Nach dem einmaligen Einrichten des </w:t>
       </w:r>
       <w:r>
-        <w:t>Briefkopf</w:t>
-      </w:r>
-      <w:r>
-        <w:t xml:space="preserve">es </w:t>
+        <w:t xml:space="preserve">Briefkopfes </w:t>
       </w:r>
       <w:r>
         <w:rPr>
@@ -3313,16 +3178,16 @@
         <w:pStyle w:val="berschrift1"/>
       </w:pPr>
       <w:bookmarkStart w:id="4" w:name="_Toc104053121"/>
-      <w:bookmarkStart w:id="5" w:name="_Toc104069013"/>
+      <w:bookmarkStart w:id="5" w:name="_Toc134483095"/>
       <w:r>
         <w:lastRenderedPageBreak/>
         <w:t xml:space="preserve">Vorbereiten des </w:t>
       </w:r>
       <w:bookmarkEnd w:id="4"/>
+      <w:r>
+        <w:t>Briefkopfes</w:t>
+      </w:r>
       <w:bookmarkEnd w:id="5"/>
-      <w:r>
-        <w:t>Briefkopfes</w:t>
-      </w:r>
     </w:p>
     <w:p>
       <w:r>
@@ -3897,7 +3762,7 @@
         <w:pStyle w:val="berschrift1"/>
       </w:pPr>
       <w:bookmarkStart w:id="6" w:name="_Toc104053122"/>
-      <w:bookmarkStart w:id="7" w:name="_Toc104069014"/>
+      <w:bookmarkStart w:id="7" w:name="_Toc134483096"/>
       <w:r>
         <w:t>Erstellen</w:t>
       </w:r>
@@ -4484,7 +4349,7 @@
         <w:pStyle w:val="berschrift1"/>
       </w:pPr>
       <w:bookmarkStart w:id="9" w:name="_Toc104053123"/>
-      <w:bookmarkStart w:id="10" w:name="_Toc104069015"/>
+      <w:bookmarkStart w:id="10" w:name="_Toc134483097"/>
       <w:r>
         <w:t>Serienbrief drucken</w:t>
       </w:r>
@@ -4795,7 +4660,7 @@
         <w:pStyle w:val="berschrift1"/>
       </w:pPr>
       <w:bookmarkStart w:id="11" w:name="_Toc104053124"/>
-      <w:bookmarkStart w:id="12" w:name="_Toc104069016"/>
+      <w:bookmarkStart w:id="12" w:name="_Toc134483098"/>
       <w:r>
         <w:t xml:space="preserve">Variante: </w:t>
       </w:r>
@@ -4956,7 +4821,7 @@
         <w:pStyle w:val="berschrift1"/>
       </w:pPr>
       <w:bookmarkStart w:id="13" w:name="_Toc104053125"/>
-      <w:bookmarkStart w:id="14" w:name="_Toc104069017"/>
+      <w:bookmarkStart w:id="14" w:name="_Toc134483099"/>
       <w:r>
         <w:t>Serien-E-Mail-Versand</w:t>
       </w:r>
@@ -5077,7 +4942,7 @@
         <w:pStyle w:val="berschrift1"/>
       </w:pPr>
       <w:bookmarkStart w:id="15" w:name="_Toc104053126"/>
-      <w:bookmarkStart w:id="16" w:name="_Toc104069018"/>
+      <w:bookmarkStart w:id="16" w:name="_Toc134483100"/>
       <w:r>
         <w:t>Parameter mit denen Sie das Verhalten des Serienbriefes steuern können</w:t>
       </w:r>
@@ -5132,7 +4997,7 @@
         <w:pStyle w:val="berschrift2"/>
       </w:pPr>
       <w:bookmarkStart w:id="17" w:name="_Toc104053127"/>
-      <w:bookmarkStart w:id="18" w:name="_Toc104069019"/>
+      <w:bookmarkStart w:id="18" w:name="_Toc134483101"/>
       <w:r>
         <w:rPr>
           <w:noProof/>
@@ -5217,7 +5082,7 @@
         <w:pStyle w:val="berschrift2"/>
       </w:pPr>
       <w:bookmarkStart w:id="19" w:name="_Toc104053128"/>
-      <w:bookmarkStart w:id="20" w:name="_Toc104069020"/>
+      <w:bookmarkStart w:id="20" w:name="_Toc134483102"/>
       <w:proofErr w:type="spellStart"/>
       <w:r>
         <w:t>rtfMitAbfrage</w:t>
@@ -5273,17 +5138,17 @@
         <w:pStyle w:val="berschrift2"/>
       </w:pPr>
       <w:bookmarkStart w:id="21" w:name="_Toc104053129"/>
-      <w:bookmarkStart w:id="22" w:name="_Toc104069021"/>
+      <w:bookmarkStart w:id="22" w:name="_Toc134483103"/>
       <w:proofErr w:type="spellStart"/>
       <w:r>
         <w:t>rtfVolljaehrigeLaden</w:t>
       </w:r>
       <w:bookmarkEnd w:id="21"/>
+      <w:proofErr w:type="spellEnd"/>
+      <w:r>
+        <w:t xml:space="preserve"> (nur im Serienbrief an Erzieher)</w:t>
+      </w:r>
       <w:bookmarkEnd w:id="22"/>
-      <w:proofErr w:type="spellEnd"/>
-      <w:r>
-        <w:t xml:space="preserve"> (nur im Serienbrief an Erzieher)</w:t>
-      </w:r>
     </w:p>
     <w:p>
       <w:r>
@@ -5335,7 +5200,7 @@
         <w:pStyle w:val="berschrift2"/>
       </w:pPr>
       <w:bookmarkStart w:id="23" w:name="_Toc104053130"/>
-      <w:bookmarkStart w:id="24" w:name="_Toc104069022"/>
+      <w:bookmarkStart w:id="24" w:name="_Toc134483104"/>
       <w:proofErr w:type="spellStart"/>
       <w:r>
         <w:t>rtfNachbearbeiten</w:t>
@@ -5370,7 +5235,7 @@
       <w:pPr>
         <w:pStyle w:val="berschrift1"/>
       </w:pPr>
-      <w:bookmarkStart w:id="25" w:name="_Toc104069025"/>
+      <w:bookmarkStart w:id="25" w:name="_Toc134483105"/>
       <w:r>
         <w:t>Serienbrief Mahnung gefährdete Versetzung @Eltern</w:t>
       </w:r>
@@ -5575,7 +5440,7 @@
         <w:pStyle w:val="berschrift1"/>
       </w:pPr>
       <w:bookmarkStart w:id="26" w:name="_Toc104053133"/>
-      <w:bookmarkStart w:id="27" w:name="_Toc104069026"/>
+      <w:bookmarkStart w:id="27" w:name="_Toc134483106"/>
       <w:r>
         <w:lastRenderedPageBreak/>
         <w:t>Übersicht aller zur Verfügung stehenden Platzhalter</w:t>
@@ -5624,7 +5489,7 @@
                 <w:lang w:eastAsia="de-DE"/>
               </w:rPr>
             </w:pPr>
-            <w:bookmarkStart w:id="28" w:name="_Toc104069027"/>
+            <w:bookmarkStart w:id="28" w:name="_Toc134483107"/>
             <w:r>
               <w:rPr>
                 <w:rFonts w:eastAsia="Times New Roman"/>
@@ -12093,7 +11958,7 @@
                 <w:lang w:eastAsia="de-DE"/>
               </w:rPr>
             </w:pPr>
-            <w:bookmarkStart w:id="29" w:name="_Toc104069028"/>
+            <w:bookmarkStart w:id="29" w:name="_Toc134483108"/>
             <w:r>
               <w:rPr>
                 <w:rFonts w:eastAsia="Times New Roman"/>
@@ -14219,7 +14084,7 @@
                 <w:lang w:eastAsia="de-DE"/>
               </w:rPr>
             </w:pPr>
-            <w:bookmarkStart w:id="30" w:name="_Toc104069029"/>
+            <w:bookmarkStart w:id="30" w:name="_Toc134483109"/>
             <w:r>
               <w:rPr>
                 <w:rFonts w:eastAsia="Times New Roman"/>
@@ -15285,7 +15150,7 @@
                 <w:lang w:eastAsia="de-DE"/>
               </w:rPr>
             </w:pPr>
-            <w:bookmarkStart w:id="31" w:name="_Toc104069030"/>
+            <w:bookmarkStart w:id="31" w:name="_Toc134483110"/>
             <w:r>
               <w:rPr>
                 <w:rFonts w:eastAsia="Times New Roman"/>
@@ -19737,7 +19602,7 @@
                 <w:lang w:eastAsia="de-DE"/>
               </w:rPr>
             </w:pPr>
-            <w:bookmarkStart w:id="32" w:name="_Toc104069031"/>
+            <w:bookmarkStart w:id="32" w:name="_Toc134483111"/>
             <w:r>
               <w:rPr>
                 <w:rFonts w:eastAsia="Times New Roman"/>
@@ -24758,7 +24623,7 @@
                 <w:lang w:eastAsia="de-DE"/>
               </w:rPr>
             </w:pPr>
-            <w:bookmarkStart w:id="33" w:name="_Toc104069032"/>
+            <w:bookmarkStart w:id="33" w:name="_Toc134483112"/>
             <w:r>
               <w:rPr>
                 <w:rFonts w:eastAsia="Times New Roman"/>
@@ -26151,7 +26016,7 @@
                 <w:lang w:eastAsia="de-DE"/>
               </w:rPr>
             </w:pPr>
-            <w:bookmarkStart w:id="34" w:name="_Toc104069033"/>
+            <w:bookmarkStart w:id="34" w:name="_Toc134483113"/>
             <w:r>
               <w:rPr>
                 <w:rFonts w:eastAsia="Times New Roman"/>
@@ -27577,7 +27442,7 @@
                 <w:lang w:eastAsia="de-DE"/>
               </w:rPr>
             </w:pPr>
-            <w:bookmarkStart w:id="35" w:name="_Toc104069034"/>
+            <w:bookmarkStart w:id="35" w:name="_Toc134483114"/>
             <w:r>
               <w:rPr>
                 <w:rFonts w:eastAsia="Times New Roman"/>
@@ -27876,23 +27741,7 @@
                 <w:color w:val="000000"/>
                 <w:lang w:eastAsia="de-DE"/>
               </w:rPr>
-              <w:t>Fenster zur Texteingabe</w:t>
-            </w:r>
-            <w:r>
-              <w:rPr>
-                <w:rFonts w:ascii="Calibri" w:eastAsia="Times New Roman" w:hAnsi="Calibri" w:cs="Calibri"/>
-                <w:color w:val="000000"/>
-                <w:lang w:eastAsia="de-DE"/>
-              </w:rPr>
-              <w:t>, welches den eingetragenen Titel trägt</w:t>
-            </w:r>
-            <w:r>
-              <w:rPr>
-                <w:rFonts w:ascii="Calibri" w:eastAsia="Times New Roman" w:hAnsi="Calibri" w:cs="Calibri"/>
-                <w:color w:val="000000"/>
-                <w:lang w:eastAsia="de-DE"/>
-              </w:rPr>
-              <w:t>. Das Feld zur Texteingabe ist leer, so dass ein Text eingegeben werden kann.</w:t>
+              <w:t>Fenster zur Texteingabe, welches den eingetragenen Titel trägt. Das Feld zur Texteingabe ist leer, so dass ein Text eingegeben werden kann.</w:t>
             </w:r>
           </w:p>
           <w:p>
@@ -27968,26 +27817,15 @@
               <w:t>|</w:t>
             </w:r>
             <w:r>
-              <w:t xml:space="preserve"> </w:t>
-            </w:r>
-            <w:r>
-              <w:t>Textvorschlag</w:t>
-            </w:r>
-            <w:r>
-              <w:rPr>
-                <w:rFonts w:ascii="Calibri" w:eastAsia="Times New Roman" w:hAnsi="Calibri" w:cs="Calibri"/>
-                <w:color w:val="000000"/>
-                <w:lang w:eastAsia="de-DE"/>
-              </w:rPr>
-              <w:t xml:space="preserve"> </w:t>
-            </w:r>
-            <w:r>
-              <w:rPr>
-                <w:rFonts w:ascii="Calibri" w:eastAsia="Times New Roman" w:hAnsi="Calibri" w:cs="Calibri"/>
-                <w:color w:val="000000"/>
-                <w:lang w:eastAsia="de-DE"/>
-              </w:rPr>
-              <w:t>$</w:t>
+              <w:t xml:space="preserve"> Textvorschlag</w:t>
+            </w:r>
+            <w:r>
+              <w:rPr>
+                <w:rFonts w:ascii="Calibri" w:eastAsia="Times New Roman" w:hAnsi="Calibri" w:cs="Calibri"/>
+                <w:color w:val="000000"/>
+                <w:lang w:eastAsia="de-DE"/>
+              </w:rPr>
+              <w:t xml:space="preserve"> $</w:t>
             </w:r>
           </w:p>
         </w:tc>
@@ -28016,15 +27854,7 @@
                 <w:color w:val="000000"/>
                 <w:lang w:eastAsia="de-DE"/>
               </w:rPr>
-              <w:t xml:space="preserve">Wenn dieser Platzhalter eingesetzt wird, so erscheint beim Aufruf des Reports ein Fenster zur Texteingabe, welches den eingetragenen Titel trägt. Das Feld zur Texteingabe </w:t>
-            </w:r>
-            <w:r>
-              <w:rPr>
-                <w:rFonts w:ascii="Calibri" w:eastAsia="Times New Roman" w:hAnsi="Calibri" w:cs="Calibri"/>
-                <w:color w:val="000000"/>
-                <w:lang w:eastAsia="de-DE"/>
-              </w:rPr>
-              <w:t>enthält einen Textvorschlag, der übernommen, überschrieben oder ergänzt werden kann.</w:t>
+              <w:t>Wenn dieser Platzhalter eingesetzt wird, so erscheint beim Aufruf des Reports ein Fenster zur Texteingabe, welches den eingetragenen Titel trägt. Das Feld zur Texteingabe enthält einen Textvorschlag, der übernommen, überschrieben oder ergänzt werden kann.</w:t>
             </w:r>
           </w:p>
           <w:p>
@@ -28308,7 +28138,7 @@
                 <w:lang w:eastAsia="de-DE"/>
               </w:rPr>
             </w:pPr>
-            <w:bookmarkStart w:id="36" w:name="_Toc104069035"/>
+            <w:bookmarkStart w:id="36" w:name="_Toc134483115"/>
             <w:r>
               <w:rPr>
                 <w:rFonts w:eastAsia="Times New Roman"/>
@@ -28562,7 +28392,7 @@
       </w:pPr>
       <w:bookmarkStart w:id="37" w:name="_Toc104053134"/>
       <w:bookmarkStart w:id="38" w:name="_Toc104055078"/>
-      <w:bookmarkStart w:id="39" w:name="_Toc104069036"/>
+      <w:bookmarkStart w:id="39" w:name="_Toc134483116"/>
       <w:r>
         <w:lastRenderedPageBreak/>
         <w:t>Versionsgeschichte der Serienbriefe</w:t>
@@ -28590,34 +28420,7 @@
           <w:sz w:val="24"/>
           <w:szCs w:val="24"/>
         </w:rPr>
-        <w:t>08</w:t>
-      </w:r>
-      <w:r>
-        <w:rPr>
-          <w:b/>
-          <w:bCs/>
-          <w:sz w:val="24"/>
-          <w:szCs w:val="24"/>
-        </w:rPr>
-        <w:t>.</w:t>
-      </w:r>
-      <w:r>
-        <w:rPr>
-          <w:b/>
-          <w:bCs/>
-          <w:sz w:val="24"/>
-          <w:szCs w:val="24"/>
-        </w:rPr>
-        <w:t>05</w:t>
-      </w:r>
-      <w:r>
-        <w:rPr>
-          <w:b/>
-          <w:bCs/>
-          <w:sz w:val="24"/>
-          <w:szCs w:val="24"/>
-        </w:rPr>
-        <w:t>.2023</w:t>
+        <w:t>08.05.2023</w:t>
       </w:r>
     </w:p>
     <w:p>
@@ -28725,10 +28528,7 @@
         <w:t>$Briefdatum$</w:t>
       </w:r>
       <w:r>
-        <w:t xml:space="preserve"> </w:t>
-      </w:r>
-      <w:r>
-        <w:t>wird nicht mehr ersetzt/unterstützt, da er im Brieftext keinen Sinn ergibt.</w:t>
+        <w:t xml:space="preserve"> wird nicht mehr ersetzt/unterstützt, da er im Brieftext keinen Sinn ergibt.</w:t>
       </w:r>
     </w:p>
     <w:p>
@@ -28752,22 +28552,7 @@
         <w:t xml:space="preserve">' wurde entfernt. </w:t>
       </w:r>
       <w:r>
-        <w:t xml:space="preserve">In der gymnasialen Oberstufe werden nun immer die Begriffe 'Beratungslehrer/Beratungslehrerin/Beratungslehrkraft' verwendet, da dies nach APO-GOSt die offizielle Bezeichnung ist. In der Oberstufe an Berufskollegs </w:t>
-      </w:r>
-      <w:r>
-        <w:t xml:space="preserve">werden nun immer die Begriffe </w:t>
-      </w:r>
-      <w:r>
-        <w:t>'Jahrgangsstufenleiter/Jahrgangsstufenleiterin/Jahrgangsstufenleitung</w:t>
-      </w:r>
-      <w:r>
-        <w:t>' verwendet, da dies nach APO-</w:t>
-      </w:r>
-      <w:r>
-        <w:t xml:space="preserve">BK </w:t>
-      </w:r>
-      <w:r>
-        <w:t>die offizielle Bezeichnung ist.</w:t>
+        <w:t>In der gymnasialen Oberstufe werden nun immer die Begriffe 'Beratungslehrer/Beratungslehrerin/Beratungslehrkraft' verwendet, da dies nach APO-GOSt die offizielle Bezeichnung ist. In der Oberstufe an Berufskollegs werden nun immer die Begriffe 'Jahrgangsstufenleiter/Jahrgangsstufenleiterin/Jahrgangsstufenleitung' verwendet, da dies nach APO-BK die offizielle Bezeichnung ist.</w:t>
       </w:r>
     </w:p>
     <w:p>
@@ -28826,13 +28611,7 @@
         <w:t xml:space="preserve">ndet wie gewohnt mit dem Dollarzeichen, während </w:t>
       </w:r>
       <w:r>
-        <w:t xml:space="preserve">Signalwort, Titel und </w:t>
-      </w:r>
-      <w:r>
-        <w:t>Textvorschlag</w:t>
-      </w:r>
-      <w:r>
-        <w:t xml:space="preserve"> durch ein Pipe-Zeichen | (</w:t>
+        <w:t>Signalwort, Titel und Textvorschlag durch ein Pipe-Zeichen | (</w:t>
       </w:r>
       <w:proofErr w:type="spellStart"/>
       <w:r>
@@ -28840,25 +28619,7 @@
       </w:r>
       <w:proofErr w:type="spellEnd"/>
       <w:r>
-        <w:t xml:space="preserve">+&lt;) voneinander getrennt werden. </w:t>
-      </w:r>
-      <w:r>
-        <w:t xml:space="preserve">Der Platzhalter für die </w:t>
-      </w:r>
-      <w:r>
-        <w:t>Datumsauswahl</w:t>
-      </w:r>
-      <w:r>
-        <w:t xml:space="preserve"> besteht aus dem Signalwort </w:t>
-      </w:r>
-      <w:r>
-        <w:t>'Datumsauswahl' oder 'Datumsauswahl Langform' und</w:t>
-      </w:r>
-      <w:r>
-        <w:t xml:space="preserve"> einem Titel für das Eingabefenster</w:t>
-      </w:r>
-      <w:r>
-        <w:t>.</w:t>
+        <w:t>+&lt;) voneinander getrennt werden. Der Platzhalter für die Datumsauswahl besteht aus dem Signalwort 'Datumsauswahl' oder 'Datumsauswahl Langform' und einem Titel für das Eingabefenster.</w:t>
       </w:r>
     </w:p>
     <w:p>

--- a/Serienbriefe Anleitung und Versionsgeschichte.docx
+++ b/Serienbriefe Anleitung und Versionsgeschichte.docx
@@ -1,6 +1,6 @@
 
 <file path=word/document.xml><?xml version="1.0" encoding="utf-8"?>
-<w:document xmlns:wpc="http://schemas.microsoft.com/office/word/2010/wordprocessingCanvas" xmlns:cx="http://schemas.microsoft.com/office/drawing/2014/chartex" xmlns:cx1="http://schemas.microsoft.com/office/drawing/2015/9/8/chartex" xmlns:cx2="http://schemas.microsoft.com/office/drawing/2015/10/21/chartex" xmlns:cx3="http://schemas.microsoft.com/office/drawing/2016/5/9/chartex" xmlns:cx4="http://schemas.microsoft.com/office/drawing/2016/5/10/chartex" xmlns:cx5="http://schemas.microsoft.com/office/drawing/2016/5/11/chartex" xmlns:cx6="http://schemas.microsoft.com/office/drawing/2016/5/12/chartex" xmlns:cx7="http://schemas.microsoft.com/office/drawing/2016/5/13/chartex" xmlns:cx8="http://schemas.microsoft.com/office/drawing/2016/5/14/chartex" xmlns:mc="http://schemas.openxmlformats.org/markup-compatibility/2006" xmlns:aink="http://schemas.microsoft.com/office/drawing/2016/ink" xmlns:am3d="http://schemas.microsoft.com/office/drawing/2017/model3d" xmlns:o="urn:schemas-microsoft-com:office:office" xmlns:oel="http://schemas.microsoft.com/office/2019/extlst" xmlns:r="http://schemas.openxmlformats.org/officeDocument/2006/relationships" xmlns:m="http://schemas.openxmlformats.org/officeDocument/2006/math" xmlns:v="urn:schemas-microsoft-com:vml" xmlns:wp14="http://schemas.microsoft.com/office/word/2010/wordprocessingDrawing" xmlns:wp="http://schemas.openxmlformats.org/drawingml/2006/wordprocessingDrawing" xmlns:w10="urn:schemas-microsoft-com:office:word" xmlns:w="http://schemas.openxmlformats.org/wordprocessingml/2006/main" xmlns:w14="http://schemas.microsoft.com/office/word/2010/wordml" xmlns:w15="http://schemas.microsoft.com/office/word/2012/wordml" xmlns:w16cex="http://schemas.microsoft.com/office/word/2018/wordml/cex" xmlns:w16cid="http://schemas.microsoft.com/office/word/2016/wordml/cid" xmlns:w16="http://schemas.microsoft.com/office/word/2018/wordml" xmlns:w16sdtdh="http://schemas.microsoft.com/office/word/2020/wordml/sdtdatahash" xmlns:w16se="http://schemas.microsoft.com/office/word/2015/wordml/symex" xmlns:wpg="http://schemas.microsoft.com/office/word/2010/wordprocessingGroup" xmlns:wpi="http://schemas.microsoft.com/office/word/2010/wordprocessingInk" xmlns:wne="http://schemas.microsoft.com/office/word/2006/wordml" xmlns:wps="http://schemas.microsoft.com/office/word/2010/wordprocessingShape" mc:Ignorable="w14 w15 w16se w16cid w16 w16cex w16sdtdh wp14">
+<w:document xmlns:wpc="http://schemas.microsoft.com/office/word/2010/wordprocessingCanvas" xmlns:cx="http://schemas.microsoft.com/office/drawing/2014/chartex" xmlns:cx1="http://schemas.microsoft.com/office/drawing/2015/9/8/chartex" xmlns:cx2="http://schemas.microsoft.com/office/drawing/2015/10/21/chartex" xmlns:cx3="http://schemas.microsoft.com/office/drawing/2016/5/9/chartex" xmlns:cx4="http://schemas.microsoft.com/office/drawing/2016/5/10/chartex" xmlns:cx5="http://schemas.microsoft.com/office/drawing/2016/5/11/chartex" xmlns:cx6="http://schemas.microsoft.com/office/drawing/2016/5/12/chartex" xmlns:cx7="http://schemas.microsoft.com/office/drawing/2016/5/13/chartex" xmlns:cx8="http://schemas.microsoft.com/office/drawing/2016/5/14/chartex" xmlns:mc="http://schemas.openxmlformats.org/markup-compatibility/2006" xmlns:aink="http://schemas.microsoft.com/office/drawing/2016/ink" xmlns:am3d="http://schemas.microsoft.com/office/drawing/2017/model3d" xmlns:o="urn:schemas-microsoft-com:office:office" xmlns:oel="http://schemas.microsoft.com/office/2019/extlst" xmlns:r="http://schemas.openxmlformats.org/officeDocument/2006/relationships" xmlns:m="http://schemas.openxmlformats.org/officeDocument/2006/math" xmlns:v="urn:schemas-microsoft-com:vml" xmlns:wp14="http://schemas.microsoft.com/office/word/2010/wordprocessingDrawing" xmlns:wp="http://schemas.openxmlformats.org/drawingml/2006/wordprocessingDrawing" xmlns:w10="urn:schemas-microsoft-com:office:word" xmlns:w="http://schemas.openxmlformats.org/wordprocessingml/2006/main" xmlns:w14="http://schemas.microsoft.com/office/word/2010/wordml" xmlns:w15="http://schemas.microsoft.com/office/word/2012/wordml" xmlns:w16cex="http://schemas.microsoft.com/office/word/2018/wordml/cex" xmlns:w16cid="http://schemas.microsoft.com/office/word/2016/wordml/cid" xmlns:w16="http://schemas.microsoft.com/office/word/2018/wordml" xmlns:w16du="http://schemas.microsoft.com/office/word/2023/wordml/word16du" xmlns:w16sdtdh="http://schemas.microsoft.com/office/word/2020/wordml/sdtdatahash" xmlns:w16se="http://schemas.microsoft.com/office/word/2015/wordml/symex" xmlns:wpg="http://schemas.microsoft.com/office/word/2010/wordprocessingGroup" xmlns:wpi="http://schemas.microsoft.com/office/word/2010/wordprocessingInk" xmlns:wne="http://schemas.microsoft.com/office/word/2006/wordml" xmlns:wps="http://schemas.microsoft.com/office/word/2010/wordprocessingShape" mc:Ignorable="w14 w15 w16se w16cid w16 w16cex w16sdtdh wp14">
   <w:body>
     <w:p/>
     <w:p/>
@@ -135,7 +135,16 @@
         <w:jc w:val="center"/>
       </w:pPr>
       <w:r>
-        <w:t>vom 21.05.2022</w:t>
+        <w:t xml:space="preserve">vom </w:t>
+      </w:r>
+      <w:r>
+        <w:t>09</w:t>
+      </w:r>
+      <w:r>
+        <w:t>.05.202</w:t>
+      </w:r>
+      <w:r>
+        <w:t>3</w:t>
       </w:r>
     </w:p>
     <w:p/>
@@ -2057,55 +2066,7 @@
     </w:p>
     <w:p>
       <w:r>
-        <w:t>Die Serienbriefe sind so gestaltet, dass man im Reportdesigner sieht, wie der Serienbrief im Ausdruck aussehen würde, gemäß dem Konzept „</w:t>
-      </w:r>
-      <w:proofErr w:type="spellStart"/>
-      <w:r>
-        <w:t>What</w:t>
-      </w:r>
-      <w:proofErr w:type="spellEnd"/>
-      <w:r>
-        <w:t xml:space="preserve"> </w:t>
-      </w:r>
-      <w:proofErr w:type="spellStart"/>
-      <w:r>
-        <w:t>You</w:t>
-      </w:r>
-      <w:proofErr w:type="spellEnd"/>
-      <w:r>
-        <w:t xml:space="preserve"> See </w:t>
-      </w:r>
-      <w:proofErr w:type="spellStart"/>
-      <w:r>
-        <w:t>Is</w:t>
-      </w:r>
-      <w:proofErr w:type="spellEnd"/>
-      <w:r>
-        <w:t xml:space="preserve"> </w:t>
-      </w:r>
-      <w:proofErr w:type="spellStart"/>
-      <w:r>
-        <w:t>What</w:t>
-      </w:r>
-      <w:proofErr w:type="spellEnd"/>
-      <w:r>
-        <w:t xml:space="preserve"> </w:t>
-      </w:r>
-      <w:proofErr w:type="spellStart"/>
-      <w:r>
-        <w:t>You</w:t>
-      </w:r>
-      <w:proofErr w:type="spellEnd"/>
-      <w:r>
-        <w:t xml:space="preserve"> </w:t>
-      </w:r>
-      <w:proofErr w:type="spellStart"/>
-      <w:r>
-        <w:t>Get</w:t>
-      </w:r>
-      <w:proofErr w:type="spellEnd"/>
-      <w:r>
-        <w:t xml:space="preserve"> – WYSIWYG“. Vor dem </w:t>
+        <w:t xml:space="preserve">Die Serienbriefe sind so gestaltet, dass man im Reportdesigner sieht, wie der Serienbrief im Ausdruck aussehen würde, gemäß dem Konzept „What You See Is What You Get – WYSIWYG“. Vor dem </w:t>
       </w:r>
       <w:r>
         <w:t>aller</w:t>
@@ -2279,13 +2240,8 @@
       <w:r>
         <w:t xml:space="preserve"> werden, oder in einer gesonderten </w:t>
       </w:r>
-      <w:proofErr w:type="spellStart"/>
-      <w:r>
-        <w:t>rtf</w:t>
-      </w:r>
-      <w:proofErr w:type="spellEnd"/>
-      <w:r>
-        <w:t>-</w:t>
+      <w:r>
+        <w:t>rtf-</w:t>
       </w:r>
       <w:r>
         <w:t xml:space="preserve">Datei </w:t>
@@ -2339,13 +2295,8 @@
         <w:t xml:space="preserve">erüst strickt vom Textteil, so dass man nicht </w:t>
       </w:r>
       <w:r>
-        <w:t xml:space="preserve">aus </w:t>
-      </w:r>
-      <w:proofErr w:type="gramStart"/>
-      <w:r>
-        <w:t>Versehen</w:t>
-      </w:r>
-      <w:proofErr w:type="gramEnd"/>
+        <w:t>aus Versehen</w:t>
+      </w:r>
       <w:r>
         <w:t xml:space="preserve"> das </w:t>
       </w:r>
@@ -2589,21 +2540,12 @@
         </w:rPr>
         <w:t xml:space="preserve">im </w:t>
       </w:r>
-      <w:proofErr w:type="spellStart"/>
       <w:r>
         <w:rPr>
           <w:sz w:val="20"/>
           <w:szCs w:val="20"/>
         </w:rPr>
-        <w:t>Richtext</w:t>
-      </w:r>
-      <w:proofErr w:type="spellEnd"/>
-      <w:r>
-        <w:rPr>
-          <w:sz w:val="20"/>
-          <w:szCs w:val="20"/>
-        </w:rPr>
-        <w:t>-</w:t>
+        <w:t>Richtext-</w:t>
       </w:r>
       <w:r>
         <w:rPr>
@@ -2619,21 +2561,12 @@
         </w:rPr>
         <w:t>.</w:t>
       </w:r>
-      <w:proofErr w:type="spellStart"/>
       <w:r>
         <w:rPr>
           <w:sz w:val="20"/>
           <w:szCs w:val="20"/>
         </w:rPr>
-        <w:t>rtf</w:t>
-      </w:r>
-      <w:proofErr w:type="spellEnd"/>
-      <w:r>
-        <w:rPr>
-          <w:sz w:val="20"/>
-          <w:szCs w:val="20"/>
-        </w:rPr>
-        <w:t>“</w:t>
+        <w:t>rtf“</w:t>
       </w:r>
       <w:r>
         <w:rPr>
@@ -2647,30 +2580,14 @@
           <w:sz w:val="20"/>
           <w:szCs w:val="20"/>
         </w:rPr>
-        <w:t xml:space="preserve">im Ordner </w:t>
-      </w:r>
-      <w:proofErr w:type="gramStart"/>
+        <w:t>im Ordner „</w:t>
+      </w:r>
       <w:r>
         <w:rPr>
           <w:sz w:val="20"/>
           <w:szCs w:val="20"/>
         </w:rPr>
-        <w:t>„</w:t>
-      </w:r>
-      <w:r>
-        <w:rPr>
-          <w:sz w:val="20"/>
-          <w:szCs w:val="20"/>
-        </w:rPr>
-        <w:t>..</w:t>
-      </w:r>
-      <w:proofErr w:type="gramEnd"/>
-      <w:r>
-        <w:rPr>
-          <w:sz w:val="20"/>
-          <w:szCs w:val="20"/>
-        </w:rPr>
-        <w:t>\</w:t>
+        <w:t>..\</w:t>
       </w:r>
       <w:r>
         <w:rPr>
@@ -2748,7 +2665,6 @@
         </w:rPr>
         <w:t xml:space="preserve">In </w:t>
       </w:r>
-      <w:proofErr w:type="spellStart"/>
       <w:r>
         <w:rPr>
           <w:sz w:val="20"/>
@@ -2761,15 +2677,7 @@
           <w:sz w:val="20"/>
           <w:szCs w:val="20"/>
         </w:rPr>
-        <w:t>-NRW</w:t>
-      </w:r>
-      <w:proofErr w:type="spellEnd"/>
-      <w:r>
-        <w:rPr>
-          <w:sz w:val="20"/>
-          <w:szCs w:val="20"/>
-        </w:rPr>
-        <w:t xml:space="preserve"> Aufruf des </w:t>
+        <w:t xml:space="preserve">-NRW Aufruf des </w:t>
       </w:r>
       <w:r>
         <w:rPr>
@@ -2889,21 +2797,12 @@
         </w:rPr>
         <w:t>.</w:t>
       </w:r>
-      <w:proofErr w:type="spellStart"/>
       <w:r>
         <w:rPr>
           <w:sz w:val="20"/>
           <w:szCs w:val="20"/>
         </w:rPr>
-        <w:t>rtf</w:t>
-      </w:r>
-      <w:proofErr w:type="spellEnd"/>
-      <w:r>
-        <w:rPr>
-          <w:sz w:val="20"/>
-          <w:szCs w:val="20"/>
-        </w:rPr>
-        <w:t>“ aus.</w:t>
+        <w:t>rtf“ aus.</w:t>
       </w:r>
       <w:r>
         <w:rPr>
@@ -2957,7 +2856,6 @@
         </w:rPr>
         <w:t xml:space="preserve">In </w:t>
       </w:r>
-      <w:proofErr w:type="spellStart"/>
       <w:r>
         <w:rPr>
           <w:sz w:val="20"/>
@@ -2970,15 +2868,7 @@
           <w:sz w:val="20"/>
           <w:szCs w:val="20"/>
         </w:rPr>
-        <w:t>-NRW</w:t>
-      </w:r>
-      <w:proofErr w:type="spellEnd"/>
-      <w:r>
-        <w:rPr>
-          <w:sz w:val="20"/>
-          <w:szCs w:val="20"/>
-        </w:rPr>
-        <w:t xml:space="preserve"> Aufruf des Report-Explorers</w:t>
+        <w:t>-NRW Aufruf des Report-Explorers</w:t>
       </w:r>
       <w:r>
         <w:rPr>
@@ -3237,11 +3127,9 @@
       <w:r>
         <w:t xml:space="preserve"> in die jeweilige </w:t>
       </w:r>
-      <w:proofErr w:type="spellStart"/>
       <w:r>
         <w:t>Textbox</w:t>
       </w:r>
-      <w:proofErr w:type="spellEnd"/>
       <w:r>
         <w:t xml:space="preserve"> beliebig bearbeiten, löschen und anpassen. Die Textblöcke selbst sollten Sie nicht verschieben.</w:t>
       </w:r>
@@ -3699,11 +3587,9 @@
       <w:r>
         <w:t>„</w:t>
       </w:r>
-      <w:proofErr w:type="spellStart"/>
       <w:r>
         <w:t>BriefAdresse</w:t>
       </w:r>
-      <w:proofErr w:type="spellEnd"/>
       <w:r>
         <w:t>“</w:t>
       </w:r>
@@ -3713,11 +3599,9 @@
       <w:r>
         <w:t>„</w:t>
       </w:r>
-      <w:proofErr w:type="spellStart"/>
       <w:r>
         <w:t>Schueler</w:t>
       </w:r>
-      <w:proofErr w:type="spellEnd"/>
       <w:r>
         <w:t xml:space="preserve">“ </w:t>
       </w:r>
@@ -4146,39 +4030,7 @@
                 <w:rFonts w:ascii="Calibri" w:hAnsi="Calibri" w:cs="Calibri"/>
                 <w:color w:val="000000"/>
               </w:rPr>
-              <w:t>$</w:t>
-            </w:r>
-            <w:proofErr w:type="spellStart"/>
-            <w:r>
-              <w:rPr>
-                <w:rFonts w:ascii="Calibri" w:hAnsi="Calibri" w:cs="Calibri"/>
-                <w:color w:val="000000"/>
-              </w:rPr>
-              <w:t>KLVorname</w:t>
-            </w:r>
-            <w:proofErr w:type="spellEnd"/>
-            <w:r>
-              <w:rPr>
-                <w:rFonts w:ascii="Calibri" w:hAnsi="Calibri" w:cs="Calibri"/>
-                <w:color w:val="000000"/>
-              </w:rPr>
-              <w:t>$ $</w:t>
-            </w:r>
-            <w:proofErr w:type="spellStart"/>
-            <w:r>
-              <w:rPr>
-                <w:rFonts w:ascii="Calibri" w:hAnsi="Calibri" w:cs="Calibri"/>
-                <w:color w:val="000000"/>
-              </w:rPr>
-              <w:t>KLName</w:t>
-            </w:r>
-            <w:proofErr w:type="spellEnd"/>
-            <w:r>
-              <w:rPr>
-                <w:rFonts w:ascii="Calibri" w:hAnsi="Calibri" w:cs="Calibri"/>
-                <w:color w:val="000000"/>
-              </w:rPr>
-              <w:t>$, $Klassenlehrer$</w:t>
+              <w:t>$KLVorname$ $KLName$, $Klassenlehrer$</w:t>
             </w:r>
           </w:p>
         </w:tc>
@@ -4258,23 +4110,7 @@
         <w:ind w:left="1134" w:right="1277"/>
       </w:pPr>
       <w:r>
-        <w:t>$</w:t>
-      </w:r>
-      <w:proofErr w:type="spellStart"/>
-      <w:r>
-        <w:t>KLVorname</w:t>
-      </w:r>
-      <w:proofErr w:type="spellEnd"/>
-      <w:r>
-        <w:t>$ $</w:t>
-      </w:r>
-      <w:proofErr w:type="spellStart"/>
-      <w:r>
-        <w:t>KLName</w:t>
-      </w:r>
-      <w:proofErr w:type="spellEnd"/>
-      <w:r>
-        <w:t>$, $Klassenlehrer$</w:t>
+        <w:t>$KLVorname$ $KLName$, $Klassenlehrer$</w:t>
       </w:r>
     </w:p>
     <w:p>
@@ -4292,42 +4128,29 @@
     <w:p>
       <w:r>
         <w:lastRenderedPageBreak/>
-        <w:t xml:space="preserve">Speichern Sie diesen Brief in den Ordner </w:t>
-      </w:r>
-      <w:proofErr w:type="gramStart"/>
+        <w:t>Speichern Sie diesen Brief in den Ordner „</w:t>
+      </w:r>
+      <w:r>
+        <w:t>..\SchILD-Reports\Serienbriefe\RTF-Serienbriefvorlagen</w:t>
+      </w:r>
+      <w:r>
+        <w:t xml:space="preserve">“ </w:t>
+      </w:r>
+      <w:r>
+        <w:t>un</w:t>
+      </w:r>
+      <w:r>
+        <w:t>t</w:t>
+      </w:r>
+      <w:r>
+        <w:t xml:space="preserve">er Verwendung des Speicherformats </w:t>
+      </w:r>
       <w:r>
         <w:t>„</w:t>
       </w:r>
       <w:r>
-        <w:t>..</w:t>
-      </w:r>
-      <w:proofErr w:type="gramEnd"/>
-      <w:r>
-        <w:t>\SchILD-Reports\Serienbriefe\RTF-Serienbriefvorlagen</w:t>
-      </w:r>
-      <w:r>
-        <w:t xml:space="preserve">“ </w:t>
-      </w:r>
-      <w:r>
-        <w:t>un</w:t>
-      </w:r>
-      <w:r>
-        <w:t>t</w:t>
-      </w:r>
-      <w:r>
-        <w:t xml:space="preserve">er Verwendung des Speicherformats </w:t>
-      </w:r>
-      <w:r>
-        <w:t>„</w:t>
-      </w:r>
-      <w:r>
-        <w:t>.</w:t>
-      </w:r>
-      <w:proofErr w:type="spellStart"/>
-      <w:r>
-        <w:t>rtf</w:t>
-      </w:r>
-      <w:proofErr w:type="spellEnd"/>
+        <w:t>.rtf</w:t>
+      </w:r>
       <w:r>
         <w:t>“</w:t>
       </w:r>
@@ -4360,16 +4183,11 @@
       <w:r>
         <w:t xml:space="preserve">Wählen Sie zunächst in </w:t>
       </w:r>
-      <w:proofErr w:type="spellStart"/>
       <w:r>
         <w:t>SchILD</w:t>
       </w:r>
       <w:r>
-        <w:t>-NRW</w:t>
-      </w:r>
-      <w:proofErr w:type="spellEnd"/>
-      <w:r>
-        <w:t xml:space="preserve"> die Schülermenge aus.</w:t>
+        <w:t>-NRW die Schülermenge aus.</w:t>
       </w:r>
       <w:r>
         <w:t xml:space="preserve"> </w:t>
@@ -4466,16 +4284,11 @@
       <w:r>
         <w:t xml:space="preserve"> im Ordner </w:t>
       </w:r>
-      <w:proofErr w:type="gramStart"/>
       <w:r>
         <w:t>„</w:t>
       </w:r>
       <w:r>
-        <w:t>..</w:t>
-      </w:r>
-      <w:proofErr w:type="gramEnd"/>
-      <w:r>
-        <w:t>\SchILD-Reports\Serienbriefe\RTF-Serienbriefvorlagen</w:t>
+        <w:t>..\SchILD-Reports\Serienbriefe\RTF-Serienbriefvorlagen</w:t>
       </w:r>
       <w:r>
         <w:t xml:space="preserve">“ befindet. Durch Doppelklick auf diese </w:t>
@@ -4708,15 +4521,7 @@
         <w:t xml:space="preserve"> Maustaste auf den </w:t>
       </w:r>
       <w:r>
-        <w:t xml:space="preserve">Brieftext und wählen „Bearbeiten“. Sie gelangen nun in den </w:t>
-      </w:r>
-      <w:proofErr w:type="spellStart"/>
-      <w:r>
-        <w:t>RichText</w:t>
-      </w:r>
-      <w:proofErr w:type="spellEnd"/>
-      <w:r>
-        <w:t xml:space="preserve"> Editor, in welchem Sie den Brieftext eingeben können.</w:t>
+        <w:t>Brieftext und wählen „Bearbeiten“. Sie gelangen nun in den RichText Editor, in welchem Sie den Brieftext eingeben können.</w:t>
       </w:r>
     </w:p>
     <w:p>
@@ -4769,15 +4574,7 @@
         <w:t>-Report</w:t>
       </w:r>
       <w:r>
-        <w:t xml:space="preserve"> unter einem neuen Namen ab, z.B. „Einladung </w:t>
-      </w:r>
-      <w:proofErr w:type="spellStart"/>
-      <w:r>
-        <w:t>Theater.rtm</w:t>
-      </w:r>
-      <w:proofErr w:type="spellEnd"/>
-      <w:r>
-        <w:t>“.</w:t>
+        <w:t xml:space="preserve"> unter einem neuen Namen ab, z.B. „Einladung Theater.rtm“.</w:t>
       </w:r>
     </w:p>
     <w:p>
@@ -5059,13 +4856,11 @@
           </wp:anchor>
         </w:drawing>
       </w:r>
-      <w:proofErr w:type="spellStart"/>
       <w:r>
         <w:t>rtfLaden</w:t>
       </w:r>
       <w:bookmarkEnd w:id="17"/>
       <w:bookmarkEnd w:id="18"/>
-      <w:proofErr w:type="spellEnd"/>
     </w:p>
     <w:p>
       <w:r>
@@ -5083,13 +4878,11 @@
       </w:pPr>
       <w:bookmarkStart w:id="19" w:name="_Toc104053128"/>
       <w:bookmarkStart w:id="20" w:name="_Toc134483102"/>
-      <w:proofErr w:type="spellStart"/>
       <w:r>
         <w:t>rtfMitAbfrage</w:t>
       </w:r>
       <w:bookmarkEnd w:id="19"/>
       <w:bookmarkEnd w:id="20"/>
-      <w:proofErr w:type="spellEnd"/>
     </w:p>
     <w:p>
       <w:r>
@@ -5099,15 +4892,7 @@
         <w:t>s</w:t>
       </w:r>
       <w:r>
-        <w:t xml:space="preserve"> ist „ja“. Der Parameter wird nur berücksichtigt, wenn </w:t>
-      </w:r>
-      <w:proofErr w:type="spellStart"/>
-      <w:r>
-        <w:t>rtfLaden</w:t>
-      </w:r>
-      <w:proofErr w:type="spellEnd"/>
-      <w:r>
-        <w:t xml:space="preserve"> ebenfalls den Wert „ja“ hat.</w:t>
+        <w:t xml:space="preserve"> ist „ja“. Der Parameter wird nur berücksichtigt, wenn rtfLaden ebenfalls den Wert „ja“ hat.</w:t>
       </w:r>
     </w:p>
     <w:p>
@@ -5139,12 +4924,10 @@
       </w:pPr>
       <w:bookmarkStart w:id="21" w:name="_Toc104053129"/>
       <w:bookmarkStart w:id="22" w:name="_Toc134483103"/>
-      <w:proofErr w:type="spellStart"/>
       <w:r>
         <w:t>rtfVolljaehrigeLaden</w:t>
       </w:r>
       <w:bookmarkEnd w:id="21"/>
-      <w:proofErr w:type="spellEnd"/>
       <w:r>
         <w:t xml:space="preserve"> (nur im Serienbrief an Erzieher)</w:t>
       </w:r>
@@ -5152,15 +4935,7 @@
     </w:p>
     <w:p>
       <w:r>
-        <w:t xml:space="preserve">Die Standardeinstellung des Parameters ist „nein“. Der Parameter wird nur berücksichtigt, wenn </w:t>
-      </w:r>
-      <w:proofErr w:type="spellStart"/>
-      <w:r>
-        <w:t>rtfLaden</w:t>
-      </w:r>
-      <w:proofErr w:type="spellEnd"/>
-      <w:r>
-        <w:t xml:space="preserve"> ebenfalls den Wert „ja“ hat. Der Parameter steht nur im Serienbrief an Erzieher zur Verfügung.</w:t>
+        <w:t>Die Standardeinstellung des Parameters ist „nein“. Der Parameter wird nur berücksichtigt, wenn rtfLaden ebenfalls den Wert „ja“ hat. Der Parameter steht nur im Serienbrief an Erzieher zur Verfügung.</w:t>
       </w:r>
     </w:p>
     <w:p>
@@ -5176,23 +4951,7 @@
     </w:p>
     <w:p>
       <w:r>
-        <w:t xml:space="preserve">Es wird empfohlen, den Parameter </w:t>
-      </w:r>
-      <w:proofErr w:type="spellStart"/>
-      <w:r>
-        <w:t>rtfMitAbfrage</w:t>
-      </w:r>
-      <w:proofErr w:type="spellEnd"/>
-      <w:r>
-        <w:t xml:space="preserve"> auf den Wert „ja“ zu stellen, sofern der Parameter „</w:t>
-      </w:r>
-      <w:proofErr w:type="spellStart"/>
-      <w:r>
-        <w:t>rtfVolljaehrigeLaden</w:t>
-      </w:r>
-      <w:proofErr w:type="spellEnd"/>
-      <w:r>
-        <w:t>“ auf den Wert „ja“ gesetzt wird.</w:t>
+        <w:t>Es wird empfohlen, den Parameter rtfMitAbfrage auf den Wert „ja“ zu stellen, sofern der Parameter „rtfVolljaehrigeLaden“ auf den Wert „ja“ gesetzt wird.</w:t>
       </w:r>
     </w:p>
     <w:p>
@@ -5201,13 +4960,11 @@
       </w:pPr>
       <w:bookmarkStart w:id="23" w:name="_Toc104053130"/>
       <w:bookmarkStart w:id="24" w:name="_Toc134483104"/>
-      <w:proofErr w:type="spellStart"/>
       <w:r>
         <w:t>rtfNachbearbeiten</w:t>
       </w:r>
       <w:bookmarkEnd w:id="23"/>
       <w:bookmarkEnd w:id="24"/>
-      <w:proofErr w:type="spellEnd"/>
     </w:p>
     <w:p>
       <w:r>
@@ -5909,25 +5666,7 @@
                 <w:color w:val="000000"/>
                 <w:lang w:eastAsia="de-DE"/>
               </w:rPr>
-              <w:t>$</w:t>
-            </w:r>
-            <w:proofErr w:type="spellStart"/>
-            <w:r>
-              <w:rPr>
-                <w:rFonts w:ascii="Calibri" w:eastAsia="Times New Roman" w:hAnsi="Calibri" w:cs="Calibri"/>
-                <w:color w:val="000000"/>
-                <w:lang w:eastAsia="de-DE"/>
-              </w:rPr>
-              <w:t>AlleVornamen</w:t>
-            </w:r>
-            <w:proofErr w:type="spellEnd"/>
-            <w:r>
-              <w:rPr>
-                <w:rFonts w:ascii="Calibri" w:eastAsia="Times New Roman" w:hAnsi="Calibri" w:cs="Calibri"/>
-                <w:color w:val="000000"/>
-                <w:lang w:eastAsia="de-DE"/>
-              </w:rPr>
-              <w:t>$</w:t>
+              <w:t>$AlleVornamen$</w:t>
             </w:r>
           </w:p>
         </w:tc>
@@ -6930,7 +6669,6 @@
               </w:rPr>
               <w:t>$</w:t>
             </w:r>
-            <w:proofErr w:type="spellStart"/>
             <w:r>
               <w:rPr>
                 <w:rFonts w:ascii="Calibri" w:eastAsia="Times New Roman" w:hAnsi="Calibri" w:cs="Calibri"/>
@@ -6955,7 +6693,6 @@
               </w:rPr>
               <w:t>n</w:t>
             </w:r>
-            <w:proofErr w:type="spellEnd"/>
             <w:r>
               <w:rPr>
                 <w:rFonts w:ascii="Calibri" w:eastAsia="Times New Roman" w:hAnsi="Calibri" w:cs="Calibri"/>
@@ -7410,7 +7147,6 @@
               </w:rPr>
               <w:t xml:space="preserve">$Name, </w:t>
             </w:r>
-            <w:proofErr w:type="spellStart"/>
             <w:r>
               <w:rPr>
                 <w:rFonts w:ascii="Calibri" w:eastAsia="Times New Roman" w:hAnsi="Calibri" w:cs="Calibri"/>
@@ -7435,7 +7171,6 @@
               </w:rPr>
               <w:t>n</w:t>
             </w:r>
-            <w:proofErr w:type="spellEnd"/>
             <w:r>
               <w:rPr>
                 <w:rFonts w:ascii="Calibri" w:eastAsia="Times New Roman" w:hAnsi="Calibri" w:cs="Calibri"/>
@@ -7622,7 +7357,6 @@
               </w:rPr>
               <w:t xml:space="preserve">$Name </w:t>
             </w:r>
-            <w:proofErr w:type="spellStart"/>
             <w:r>
               <w:rPr>
                 <w:rFonts w:ascii="Calibri" w:eastAsia="Times New Roman" w:hAnsi="Calibri" w:cs="Calibri"/>
@@ -7647,7 +7381,6 @@
               </w:rPr>
               <w:t>n</w:t>
             </w:r>
-            <w:proofErr w:type="spellEnd"/>
             <w:r>
               <w:rPr>
                 <w:rFonts w:ascii="Calibri" w:eastAsia="Times New Roman" w:hAnsi="Calibri" w:cs="Calibri"/>
@@ -7966,25 +7699,7 @@
                 <w:color w:val="000000"/>
                 <w:lang w:eastAsia="de-DE"/>
               </w:rPr>
-              <w:t>$</w:t>
-            </w:r>
-            <w:proofErr w:type="spellStart"/>
-            <w:r>
-              <w:rPr>
-                <w:rFonts w:ascii="Calibri" w:eastAsia="Times New Roman" w:hAnsi="Calibri" w:cs="Calibri"/>
-                <w:color w:val="000000"/>
-                <w:lang w:eastAsia="de-DE"/>
-              </w:rPr>
-              <w:t>Nachpruefungsfaecher</w:t>
-            </w:r>
-            <w:proofErr w:type="spellEnd"/>
-            <w:r>
-              <w:rPr>
-                <w:rFonts w:ascii="Calibri" w:eastAsia="Times New Roman" w:hAnsi="Calibri" w:cs="Calibri"/>
-                <w:color w:val="000000"/>
-                <w:lang w:eastAsia="de-DE"/>
-              </w:rPr>
-              <w:t>$</w:t>
+              <w:t>$Nachpruefungsfaecher$</w:t>
             </w:r>
           </w:p>
         </w:tc>
@@ -8163,25 +7878,7 @@
                 <w:color w:val="000000"/>
                 <w:lang w:eastAsia="de-DE"/>
               </w:rPr>
-              <w:t>$</w:t>
-            </w:r>
-            <w:proofErr w:type="spellStart"/>
-            <w:r>
-              <w:rPr>
-                <w:rFonts w:ascii="Calibri" w:eastAsia="Times New Roman" w:hAnsi="Calibri" w:cs="Calibri"/>
-                <w:color w:val="000000"/>
-                <w:lang w:eastAsia="de-DE"/>
-              </w:rPr>
-              <w:t>Schueler</w:t>
-            </w:r>
-            <w:proofErr w:type="spellEnd"/>
-            <w:r>
-              <w:rPr>
-                <w:rFonts w:ascii="Calibri" w:eastAsia="Times New Roman" w:hAnsi="Calibri" w:cs="Calibri"/>
-                <w:color w:val="000000"/>
-                <w:lang w:eastAsia="de-DE"/>
-              </w:rPr>
-              <w:t>$</w:t>
+              <w:t>$Schueler$</w:t>
             </w:r>
           </w:p>
         </w:tc>
@@ -8405,7 +8102,6 @@
                 <w:lang w:eastAsia="de-DE"/>
               </w:rPr>
             </w:pPr>
-            <w:proofErr w:type="gramStart"/>
             <w:r>
               <w:rPr>
                 <w:rFonts w:ascii="Calibri" w:eastAsia="Times New Roman" w:hAnsi="Calibri" w:cs="Calibri"/>
@@ -8414,7 +8110,6 @@
               </w:rPr>
               <w:t>"Hallo"</w:t>
             </w:r>
-            <w:proofErr w:type="gramEnd"/>
           </w:p>
         </w:tc>
       </w:tr>
@@ -8541,7 +8236,6 @@
                 <w:lang w:eastAsia="de-DE"/>
               </w:rPr>
             </w:pPr>
-            <w:proofErr w:type="gramStart"/>
             <w:r>
               <w:rPr>
                 <w:rFonts w:ascii="Calibri" w:eastAsia="Times New Roman" w:hAnsi="Calibri" w:cs="Calibri"/>
@@ -8550,7 +8244,6 @@
               </w:rPr>
               <w:t>"hallo"</w:t>
             </w:r>
-            <w:proofErr w:type="gramEnd"/>
           </w:p>
         </w:tc>
       </w:tr>
@@ -8722,7 +8415,6 @@
               </w:rPr>
               <w:t xml:space="preserve">$Lieber </w:t>
             </w:r>
-            <w:proofErr w:type="spellStart"/>
             <w:r>
               <w:rPr>
                 <w:rFonts w:ascii="Calibri" w:eastAsia="Times New Roman" w:hAnsi="Calibri" w:cs="Calibri"/>
@@ -8747,7 +8439,6 @@
               </w:rPr>
               <w:t>n</w:t>
             </w:r>
-            <w:proofErr w:type="spellEnd"/>
             <w:r>
               <w:rPr>
                 <w:rFonts w:ascii="Calibri" w:eastAsia="Times New Roman" w:hAnsi="Calibri" w:cs="Calibri"/>
@@ -9068,7 +8759,6 @@
               </w:rPr>
               <w:t xml:space="preserve">$lieber </w:t>
             </w:r>
-            <w:proofErr w:type="spellStart"/>
             <w:r>
               <w:rPr>
                 <w:rFonts w:ascii="Calibri" w:eastAsia="Times New Roman" w:hAnsi="Calibri" w:cs="Calibri"/>
@@ -9093,7 +8783,6 @@
               </w:rPr>
               <w:t>n</w:t>
             </w:r>
-            <w:proofErr w:type="spellEnd"/>
             <w:r>
               <w:rPr>
                 <w:rFonts w:ascii="Calibri" w:eastAsia="Times New Roman" w:hAnsi="Calibri" w:cs="Calibri"/>
@@ -9548,25 +9237,7 @@
                 <w:lang w:eastAsia="de-DE"/>
               </w:rPr>
               <w:lastRenderedPageBreak/>
-              <w:t>$</w:t>
-            </w:r>
-            <w:proofErr w:type="gramStart"/>
-            <w:r>
-              <w:rPr>
-                <w:rFonts w:ascii="Calibri" w:eastAsia="Times New Roman" w:hAnsi="Calibri" w:cs="Calibri"/>
-                <w:color w:val="000000"/>
-                <w:lang w:eastAsia="de-DE"/>
-              </w:rPr>
-              <w:t>Sehr</w:t>
-            </w:r>
-            <w:proofErr w:type="gramEnd"/>
-            <w:r>
-              <w:rPr>
-                <w:rFonts w:ascii="Calibri" w:eastAsia="Times New Roman" w:hAnsi="Calibri" w:cs="Calibri"/>
-                <w:color w:val="000000"/>
-                <w:lang w:eastAsia="de-DE"/>
-              </w:rPr>
-              <w:t xml:space="preserve"> geehrter Herr Nachname$</w:t>
+              <w:t>$Sehr geehrter Herr Nachname$</w:t>
             </w:r>
           </w:p>
         </w:tc>
@@ -9834,25 +9505,7 @@
                 <w:color w:val="000000"/>
                 <w:lang w:eastAsia="de-DE"/>
               </w:rPr>
-              <w:t>$</w:t>
-            </w:r>
-            <w:proofErr w:type="spellStart"/>
-            <w:r>
-              <w:rPr>
-                <w:rFonts w:ascii="Calibri" w:eastAsia="Times New Roman" w:hAnsi="Calibri" w:cs="Calibri"/>
-                <w:color w:val="000000"/>
-                <w:lang w:eastAsia="de-DE"/>
-              </w:rPr>
-              <w:t>Schueler</w:t>
-            </w:r>
-            <w:proofErr w:type="spellEnd"/>
-            <w:r>
-              <w:rPr>
-                <w:rFonts w:ascii="Calibri" w:eastAsia="Times New Roman" w:hAnsi="Calibri" w:cs="Calibri"/>
-                <w:color w:val="000000"/>
-                <w:lang w:eastAsia="de-DE"/>
-              </w:rPr>
-              <w:t xml:space="preserve"> der Klasse$</w:t>
+              <w:t>$Schueler der Klasse$</w:t>
             </w:r>
           </w:p>
         </w:tc>
@@ -13225,7 +12878,6 @@
               </w:rPr>
               <w:t>$</w:t>
             </w:r>
-            <w:proofErr w:type="spellStart"/>
             <w:r>
               <w:rPr>
                 <w:rFonts w:ascii="Calibri" w:eastAsia="Times New Roman" w:hAnsi="Calibri" w:cs="Calibri"/>
@@ -13234,7 +12886,6 @@
               </w:rPr>
               <w:t>moechte</w:t>
             </w:r>
-            <w:proofErr w:type="spellEnd"/>
             <w:r>
               <w:rPr>
                 <w:rFonts w:ascii="Calibri" w:eastAsia="Times New Roman" w:hAnsi="Calibri" w:cs="Calibri"/>
@@ -13374,7 +13025,6 @@
               </w:rPr>
               <w:t xml:space="preserve">$Ich </w:t>
             </w:r>
-            <w:proofErr w:type="spellStart"/>
             <w:r>
               <w:rPr>
                 <w:rFonts w:ascii="Calibri" w:eastAsia="Times New Roman" w:hAnsi="Calibri" w:cs="Calibri"/>
@@ -13383,7 +13033,6 @@
               </w:rPr>
               <w:t>moechte</w:t>
             </w:r>
-            <w:proofErr w:type="spellEnd"/>
             <w:r>
               <w:rPr>
                 <w:rFonts w:ascii="Calibri" w:eastAsia="Times New Roman" w:hAnsi="Calibri" w:cs="Calibri"/>
@@ -13860,25 +13509,7 @@
                 <w:color w:val="000000"/>
                 <w:lang w:eastAsia="de-DE"/>
               </w:rPr>
-              <w:t xml:space="preserve">"Frau Dr. </w:t>
-            </w:r>
-            <w:proofErr w:type="spellStart"/>
-            <w:r>
-              <w:rPr>
-                <w:rFonts w:ascii="Calibri" w:eastAsia="Times New Roman" w:hAnsi="Calibri" w:cs="Calibri"/>
-                <w:color w:val="000000"/>
-                <w:lang w:eastAsia="de-DE"/>
-              </w:rPr>
-              <w:t>Elenor</w:t>
-            </w:r>
-            <w:proofErr w:type="spellEnd"/>
-            <w:r>
-              <w:rPr>
-                <w:rFonts w:ascii="Calibri" w:eastAsia="Times New Roman" w:hAnsi="Calibri" w:cs="Calibri"/>
-                <w:color w:val="000000"/>
-                <w:lang w:eastAsia="de-DE"/>
-              </w:rPr>
-              <w:t xml:space="preserve"> Richter"</w:t>
+              <w:t>"Frau Dr. Elenor Richter"</w:t>
             </w:r>
           </w:p>
         </w:tc>
@@ -13910,25 +13541,7 @@
                 <w:color w:val="000000"/>
                 <w:lang w:eastAsia="de-DE"/>
               </w:rPr>
-              <w:t xml:space="preserve">"Frau Dr. </w:t>
-            </w:r>
-            <w:proofErr w:type="spellStart"/>
-            <w:r>
-              <w:rPr>
-                <w:rFonts w:ascii="Calibri" w:eastAsia="Times New Roman" w:hAnsi="Calibri" w:cs="Calibri"/>
-                <w:color w:val="000000"/>
-                <w:lang w:eastAsia="de-DE"/>
-              </w:rPr>
-              <w:t>Elenor</w:t>
-            </w:r>
-            <w:proofErr w:type="spellEnd"/>
-            <w:r>
-              <w:rPr>
-                <w:rFonts w:ascii="Calibri" w:eastAsia="Times New Roman" w:hAnsi="Calibri" w:cs="Calibri"/>
-                <w:color w:val="000000"/>
-                <w:lang w:eastAsia="de-DE"/>
-              </w:rPr>
-              <w:t xml:space="preserve"> Richter und Herr Friedrich Richter"</w:t>
+              <w:t>"Frau Dr. Elenor Richter und Herr Friedrich Richter"</w:t>
             </w:r>
           </w:p>
         </w:tc>
@@ -14416,25 +14029,7 @@
                 <w:color w:val="000000"/>
                 <w:lang w:eastAsia="de-DE"/>
               </w:rPr>
-              <w:t xml:space="preserve">Guten Tag Dr. </w:t>
-            </w:r>
-            <w:proofErr w:type="spellStart"/>
-            <w:r>
-              <w:rPr>
-                <w:rFonts w:ascii="Calibri" w:eastAsia="Times New Roman" w:hAnsi="Calibri" w:cs="Calibri"/>
-                <w:color w:val="000000"/>
-                <w:lang w:eastAsia="de-DE"/>
-              </w:rPr>
-              <w:t>Elenor</w:t>
-            </w:r>
-            <w:proofErr w:type="spellEnd"/>
-            <w:r>
-              <w:rPr>
-                <w:rFonts w:ascii="Calibri" w:eastAsia="Times New Roman" w:hAnsi="Calibri" w:cs="Calibri"/>
-                <w:color w:val="000000"/>
-                <w:lang w:eastAsia="de-DE"/>
-              </w:rPr>
-              <w:t xml:space="preserve"> Richter</w:t>
+              <w:t>Guten Tag Dr. Elenor Richter</w:t>
             </w:r>
             <w:r>
               <w:rPr>
@@ -14632,25 +14227,7 @@
                 <w:color w:val="000000"/>
                 <w:lang w:eastAsia="de-DE"/>
               </w:rPr>
-              <w:t xml:space="preserve">guten Tag Dr. </w:t>
-            </w:r>
-            <w:proofErr w:type="spellStart"/>
-            <w:r>
-              <w:rPr>
-                <w:rFonts w:ascii="Calibri" w:eastAsia="Times New Roman" w:hAnsi="Calibri" w:cs="Calibri"/>
-                <w:color w:val="000000"/>
-                <w:lang w:eastAsia="de-DE"/>
-              </w:rPr>
-              <w:t>Elenor</w:t>
-            </w:r>
-            <w:proofErr w:type="spellEnd"/>
-            <w:r>
-              <w:rPr>
-                <w:rFonts w:ascii="Calibri" w:eastAsia="Times New Roman" w:hAnsi="Calibri" w:cs="Calibri"/>
-                <w:color w:val="000000"/>
-                <w:lang w:eastAsia="de-DE"/>
-              </w:rPr>
-              <w:t xml:space="preserve"> Richter</w:t>
+              <w:t>guten Tag Dr. Elenor Richter</w:t>
             </w:r>
             <w:r>
               <w:rPr>
@@ -14696,25 +14273,7 @@
                 <w:color w:val="000000"/>
                 <w:lang w:eastAsia="de-DE"/>
               </w:rPr>
-              <w:t>$</w:t>
-            </w:r>
-            <w:proofErr w:type="spellStart"/>
-            <w:r>
-              <w:rPr>
-                <w:rFonts w:ascii="Calibri" w:eastAsia="Times New Roman" w:hAnsi="Calibri" w:cs="Calibri"/>
-                <w:color w:val="000000"/>
-                <w:lang w:eastAsia="de-DE"/>
-              </w:rPr>
-              <w:t>Persoenliche</w:t>
-            </w:r>
-            <w:proofErr w:type="spellEnd"/>
-            <w:r>
-              <w:rPr>
-                <w:rFonts w:ascii="Calibri" w:eastAsia="Times New Roman" w:hAnsi="Calibri" w:cs="Calibri"/>
-                <w:color w:val="000000"/>
-                <w:lang w:eastAsia="de-DE"/>
-              </w:rPr>
-              <w:t xml:space="preserve"> Anrede$</w:t>
+              <w:t>$Persoenliche Anrede$</w:t>
             </w:r>
           </w:p>
         </w:tc>
@@ -14850,25 +14409,7 @@
                 <w:color w:val="000000"/>
                 <w:lang w:eastAsia="de-DE"/>
               </w:rPr>
-              <w:t xml:space="preserve">Hallo Dr. </w:t>
-            </w:r>
-            <w:proofErr w:type="spellStart"/>
-            <w:r>
-              <w:rPr>
-                <w:rFonts w:ascii="Calibri" w:eastAsia="Times New Roman" w:hAnsi="Calibri" w:cs="Calibri"/>
-                <w:color w:val="000000"/>
-                <w:lang w:eastAsia="de-DE"/>
-              </w:rPr>
-              <w:t>Elenor</w:t>
-            </w:r>
-            <w:proofErr w:type="spellEnd"/>
-            <w:r>
-              <w:rPr>
-                <w:rFonts w:ascii="Calibri" w:eastAsia="Times New Roman" w:hAnsi="Calibri" w:cs="Calibri"/>
-                <w:color w:val="000000"/>
-                <w:lang w:eastAsia="de-DE"/>
-              </w:rPr>
-              <w:t xml:space="preserve"> Richter</w:t>
+              <w:t>Hallo Dr. Elenor Richter</w:t>
             </w:r>
             <w:r>
               <w:rPr>
@@ -14916,7 +14457,6 @@
               </w:rPr>
               <w:t>$</w:t>
             </w:r>
-            <w:proofErr w:type="spellStart"/>
             <w:r>
               <w:rPr>
                 <w:rFonts w:ascii="Calibri" w:eastAsia="Times New Roman" w:hAnsi="Calibri" w:cs="Calibri"/>
@@ -14931,16 +14471,7 @@
                 <w:color w:val="000000"/>
                 <w:lang w:eastAsia="de-DE"/>
               </w:rPr>
-              <w:t>ersoenliche</w:t>
-            </w:r>
-            <w:proofErr w:type="spellEnd"/>
-            <w:r>
-              <w:rPr>
-                <w:rFonts w:ascii="Calibri" w:eastAsia="Times New Roman" w:hAnsi="Calibri" w:cs="Calibri"/>
-                <w:color w:val="000000"/>
-                <w:lang w:eastAsia="de-DE"/>
-              </w:rPr>
-              <w:t xml:space="preserve"> Anrede$</w:t>
+              <w:t>ersoenliche Anrede$</w:t>
             </w:r>
           </w:p>
         </w:tc>
@@ -15076,25 +14607,7 @@
                 <w:color w:val="000000"/>
                 <w:lang w:eastAsia="de-DE"/>
               </w:rPr>
-              <w:t xml:space="preserve">hallo Dr. </w:t>
-            </w:r>
-            <w:proofErr w:type="spellStart"/>
-            <w:r>
-              <w:rPr>
-                <w:rFonts w:ascii="Calibri" w:eastAsia="Times New Roman" w:hAnsi="Calibri" w:cs="Calibri"/>
-                <w:color w:val="000000"/>
-                <w:lang w:eastAsia="de-DE"/>
-              </w:rPr>
-              <w:t>Elenor</w:t>
-            </w:r>
-            <w:proofErr w:type="spellEnd"/>
-            <w:r>
-              <w:rPr>
-                <w:rFonts w:ascii="Calibri" w:eastAsia="Times New Roman" w:hAnsi="Calibri" w:cs="Calibri"/>
-                <w:color w:val="000000"/>
-                <w:lang w:eastAsia="de-DE"/>
-              </w:rPr>
-              <w:t xml:space="preserve"> Richter</w:t>
+              <w:t>hallo Dr. Elenor Richter</w:t>
             </w:r>
             <w:r>
               <w:rPr>
@@ -18442,25 +17955,7 @@
                 <w:color w:val="000000"/>
                 <w:lang w:eastAsia="de-DE"/>
               </w:rPr>
-              <w:t>$</w:t>
-            </w:r>
-            <w:proofErr w:type="spellStart"/>
-            <w:r>
-              <w:rPr>
-                <w:rFonts w:ascii="Calibri" w:eastAsia="Times New Roman" w:hAnsi="Calibri" w:cs="Calibri"/>
-                <w:color w:val="000000"/>
-                <w:lang w:eastAsia="de-DE"/>
-              </w:rPr>
-              <w:t>KLAnrede</w:t>
-            </w:r>
-            <w:proofErr w:type="spellEnd"/>
-            <w:r>
-              <w:rPr>
-                <w:rFonts w:ascii="Calibri" w:eastAsia="Times New Roman" w:hAnsi="Calibri" w:cs="Calibri"/>
-                <w:color w:val="000000"/>
-                <w:lang w:eastAsia="de-DE"/>
-              </w:rPr>
-              <w:t>$˽</w:t>
+              <w:t>$KLAnrede$˽</w:t>
             </w:r>
           </w:p>
         </w:tc>
@@ -18626,25 +18121,7 @@
                 <w:color w:val="000000"/>
                 <w:lang w:eastAsia="de-DE"/>
               </w:rPr>
-              <w:t>$</w:t>
-            </w:r>
-            <w:proofErr w:type="spellStart"/>
-            <w:r>
-              <w:rPr>
-                <w:rFonts w:ascii="Calibri" w:eastAsia="Times New Roman" w:hAnsi="Calibri" w:cs="Calibri"/>
-                <w:color w:val="000000"/>
-                <w:lang w:eastAsia="de-DE"/>
-              </w:rPr>
-              <w:t>KLTitel</w:t>
-            </w:r>
-            <w:proofErr w:type="spellEnd"/>
-            <w:r>
-              <w:rPr>
-                <w:rFonts w:ascii="Calibri" w:eastAsia="Times New Roman" w:hAnsi="Calibri" w:cs="Calibri"/>
-                <w:color w:val="000000"/>
-                <w:lang w:eastAsia="de-DE"/>
-              </w:rPr>
-              <w:t>$˽</w:t>
+              <w:t>$KLTitel$˽</w:t>
             </w:r>
           </w:p>
         </w:tc>
@@ -18778,25 +18255,7 @@
                 <w:color w:val="000000"/>
                 <w:lang w:eastAsia="de-DE"/>
               </w:rPr>
-              <w:t>$</w:t>
-            </w:r>
-            <w:proofErr w:type="spellStart"/>
-            <w:r>
-              <w:rPr>
-                <w:rFonts w:ascii="Calibri" w:eastAsia="Times New Roman" w:hAnsi="Calibri" w:cs="Calibri"/>
-                <w:color w:val="000000"/>
-                <w:lang w:eastAsia="de-DE"/>
-              </w:rPr>
-              <w:t>KLName</w:t>
-            </w:r>
-            <w:proofErr w:type="spellEnd"/>
-            <w:r>
-              <w:rPr>
-                <w:rFonts w:ascii="Calibri" w:eastAsia="Times New Roman" w:hAnsi="Calibri" w:cs="Calibri"/>
-                <w:color w:val="000000"/>
-                <w:lang w:eastAsia="de-DE"/>
-              </w:rPr>
-              <w:t>$</w:t>
+              <w:t>$KLName$</w:t>
             </w:r>
           </w:p>
         </w:tc>
@@ -18930,25 +18389,7 @@
                 <w:color w:val="000000"/>
                 <w:lang w:eastAsia="de-DE"/>
               </w:rPr>
-              <w:t>$</w:t>
-            </w:r>
-            <w:proofErr w:type="spellStart"/>
-            <w:r>
-              <w:rPr>
-                <w:rFonts w:ascii="Calibri" w:eastAsia="Times New Roman" w:hAnsi="Calibri" w:cs="Calibri"/>
-                <w:color w:val="000000"/>
-                <w:lang w:eastAsia="de-DE"/>
-              </w:rPr>
-              <w:t>KLVorname</w:t>
-            </w:r>
-            <w:proofErr w:type="spellEnd"/>
-            <w:r>
-              <w:rPr>
-                <w:rFonts w:ascii="Calibri" w:eastAsia="Times New Roman" w:hAnsi="Calibri" w:cs="Calibri"/>
-                <w:color w:val="000000"/>
-                <w:lang w:eastAsia="de-DE"/>
-              </w:rPr>
-              <w:t>$</w:t>
+              <w:t>$KLVorname$</w:t>
             </w:r>
           </w:p>
         </w:tc>
@@ -19082,25 +18523,7 @@
                 <w:color w:val="000000"/>
                 <w:lang w:eastAsia="de-DE"/>
               </w:rPr>
-              <w:t>$</w:t>
-            </w:r>
-            <w:proofErr w:type="spellStart"/>
-            <w:r>
-              <w:rPr>
-                <w:rFonts w:ascii="Calibri" w:eastAsia="Times New Roman" w:hAnsi="Calibri" w:cs="Calibri"/>
-                <w:color w:val="000000"/>
-                <w:lang w:eastAsia="de-DE"/>
-              </w:rPr>
-              <w:t>KLVornameKurz</w:t>
-            </w:r>
-            <w:proofErr w:type="spellEnd"/>
-            <w:r>
-              <w:rPr>
-                <w:rFonts w:ascii="Calibri" w:eastAsia="Times New Roman" w:hAnsi="Calibri" w:cs="Calibri"/>
-                <w:color w:val="000000"/>
-                <w:lang w:eastAsia="de-DE"/>
-              </w:rPr>
-              <w:t>$</w:t>
+              <w:t>$KLVornameKurz$</w:t>
             </w:r>
           </w:p>
         </w:tc>
@@ -19234,25 +18657,7 @@
                 <w:color w:val="000000"/>
                 <w:lang w:eastAsia="de-DE"/>
               </w:rPr>
-              <w:t>$</w:t>
-            </w:r>
-            <w:proofErr w:type="spellStart"/>
-            <w:r>
-              <w:rPr>
-                <w:rFonts w:ascii="Calibri" w:eastAsia="Times New Roman" w:hAnsi="Calibri" w:cs="Calibri"/>
-                <w:color w:val="000000"/>
-                <w:lang w:eastAsia="de-DE"/>
-              </w:rPr>
-              <w:t>KLAmt</w:t>
-            </w:r>
-            <w:proofErr w:type="spellEnd"/>
-            <w:r>
-              <w:rPr>
-                <w:rFonts w:ascii="Calibri" w:eastAsia="Times New Roman" w:hAnsi="Calibri" w:cs="Calibri"/>
-                <w:color w:val="000000"/>
-                <w:lang w:eastAsia="de-DE"/>
-              </w:rPr>
-              <w:t>$</w:t>
+              <w:t>$KLAmt$</w:t>
             </w:r>
           </w:p>
         </w:tc>
@@ -19284,25 +18689,7 @@
                 <w:color w:val="000000"/>
                 <w:lang w:eastAsia="de-DE"/>
               </w:rPr>
-              <w:t>"</w:t>
-            </w:r>
-            <w:proofErr w:type="spellStart"/>
-            <w:r>
-              <w:rPr>
-                <w:rFonts w:ascii="Calibri" w:eastAsia="Times New Roman" w:hAnsi="Calibri" w:cs="Calibri"/>
-                <w:color w:val="000000"/>
-                <w:lang w:eastAsia="de-DE"/>
-              </w:rPr>
-              <w:t>StR</w:t>
-            </w:r>
-            <w:proofErr w:type="spellEnd"/>
-            <w:r>
-              <w:rPr>
-                <w:rFonts w:ascii="Calibri" w:eastAsia="Times New Roman" w:hAnsi="Calibri" w:cs="Calibri"/>
-                <w:color w:val="000000"/>
-                <w:lang w:eastAsia="de-DE"/>
-              </w:rPr>
-              <w:t>""</w:t>
+              <w:t>"StR""</w:t>
             </w:r>
           </w:p>
         </w:tc>
@@ -19334,25 +18721,7 @@
                 <w:color w:val="000000"/>
                 <w:lang w:eastAsia="de-DE"/>
               </w:rPr>
-              <w:t>"</w:t>
-            </w:r>
-            <w:proofErr w:type="spellStart"/>
-            <w:r>
-              <w:rPr>
-                <w:rFonts w:ascii="Calibri" w:eastAsia="Times New Roman" w:hAnsi="Calibri" w:cs="Calibri"/>
-                <w:color w:val="000000"/>
-                <w:lang w:eastAsia="de-DE"/>
-              </w:rPr>
-              <w:t>StR</w:t>
-            </w:r>
-            <w:proofErr w:type="spellEnd"/>
-            <w:r>
-              <w:rPr>
-                <w:rFonts w:ascii="Calibri" w:eastAsia="Times New Roman" w:hAnsi="Calibri" w:cs="Calibri"/>
-                <w:color w:val="000000"/>
-                <w:lang w:eastAsia="de-DE"/>
-              </w:rPr>
-              <w:t>"</w:t>
+              <w:t>"StR"</w:t>
             </w:r>
           </w:p>
         </w:tc>
@@ -19384,25 +18753,7 @@
                 <w:color w:val="000000"/>
                 <w:lang w:eastAsia="de-DE"/>
               </w:rPr>
-              <w:t>"</w:t>
-            </w:r>
-            <w:proofErr w:type="spellStart"/>
-            <w:r>
-              <w:rPr>
-                <w:rFonts w:ascii="Calibri" w:eastAsia="Times New Roman" w:hAnsi="Calibri" w:cs="Calibri"/>
-                <w:color w:val="000000"/>
-                <w:lang w:eastAsia="de-DE"/>
-              </w:rPr>
-              <w:t>StR</w:t>
-            </w:r>
-            <w:proofErr w:type="spellEnd"/>
-            <w:r>
-              <w:rPr>
-                <w:rFonts w:ascii="Calibri" w:eastAsia="Times New Roman" w:hAnsi="Calibri" w:cs="Calibri"/>
-                <w:color w:val="000000"/>
-                <w:lang w:eastAsia="de-DE"/>
-              </w:rPr>
-              <w:t>""</w:t>
+              <w:t>"StR""</w:t>
             </w:r>
           </w:p>
         </w:tc>
@@ -19440,25 +18791,7 @@
                 <w:color w:val="000000"/>
                 <w:lang w:eastAsia="de-DE"/>
               </w:rPr>
-              <w:t xml:space="preserve">$Herr </w:t>
-            </w:r>
-            <w:proofErr w:type="spellStart"/>
-            <w:r>
-              <w:rPr>
-                <w:rFonts w:ascii="Calibri" w:eastAsia="Times New Roman" w:hAnsi="Calibri" w:cs="Calibri"/>
-                <w:color w:val="000000"/>
-                <w:lang w:eastAsia="de-DE"/>
-              </w:rPr>
-              <w:t>KLName</w:t>
-            </w:r>
-            <w:proofErr w:type="spellEnd"/>
-            <w:r>
-              <w:rPr>
-                <w:rFonts w:ascii="Calibri" w:eastAsia="Times New Roman" w:hAnsi="Calibri" w:cs="Calibri"/>
-                <w:color w:val="000000"/>
-                <w:lang w:eastAsia="de-DE"/>
-              </w:rPr>
-              <w:t>$</w:t>
+              <w:t>$Herr KLName$</w:t>
             </w:r>
           </w:p>
         </w:tc>
@@ -19608,23 +18941,7 @@
                 <w:rFonts w:eastAsia="Times New Roman"/>
                 <w:lang w:eastAsia="de-DE"/>
               </w:rPr>
-              <w:t xml:space="preserve">Platzhalter </w:t>
-            </w:r>
-            <w:proofErr w:type="spellStart"/>
-            <w:r>
-              <w:rPr>
-                <w:rFonts w:eastAsia="Times New Roman"/>
-                <w:lang w:eastAsia="de-DE"/>
-              </w:rPr>
-              <w:t>stv</w:t>
-            </w:r>
-            <w:proofErr w:type="spellEnd"/>
-            <w:r>
-              <w:rPr>
-                <w:rFonts w:eastAsia="Times New Roman"/>
-                <w:lang w:eastAsia="de-DE"/>
-              </w:rPr>
-              <w:t>. Klassenleitung</w:t>
+              <w:t>Platzhalter stv. Klassenleitung</w:t>
             </w:r>
             <w:bookmarkEnd w:id="32"/>
           </w:p>
@@ -19771,25 +19088,7 @@
                 <w:color w:val="000000"/>
                 <w:lang w:eastAsia="de-DE"/>
               </w:rPr>
-              <w:t>$</w:t>
-            </w:r>
-            <w:proofErr w:type="spellStart"/>
-            <w:r>
-              <w:rPr>
-                <w:rFonts w:ascii="Calibri" w:eastAsia="Times New Roman" w:hAnsi="Calibri" w:cs="Calibri"/>
-                <w:color w:val="000000"/>
-                <w:lang w:eastAsia="de-DE"/>
-              </w:rPr>
-              <w:t>SKlassenlehrer</w:t>
-            </w:r>
-            <w:proofErr w:type="spellEnd"/>
-            <w:r>
-              <w:rPr>
-                <w:rFonts w:ascii="Calibri" w:eastAsia="Times New Roman" w:hAnsi="Calibri" w:cs="Calibri"/>
-                <w:color w:val="000000"/>
-                <w:lang w:eastAsia="de-DE"/>
-              </w:rPr>
-              <w:t>$</w:t>
+              <w:t>$SKlassenlehrer$</w:t>
             </w:r>
           </w:p>
         </w:tc>
@@ -20113,25 +19412,7 @@
                 <w:color w:val="000000"/>
                 <w:lang w:eastAsia="de-DE"/>
               </w:rPr>
-              <w:t xml:space="preserve">$der </w:t>
-            </w:r>
-            <w:proofErr w:type="spellStart"/>
-            <w:r>
-              <w:rPr>
-                <w:rFonts w:ascii="Calibri" w:eastAsia="Times New Roman" w:hAnsi="Calibri" w:cs="Calibri"/>
-                <w:color w:val="000000"/>
-                <w:lang w:eastAsia="de-DE"/>
-              </w:rPr>
-              <w:t>SKlassenlehrer</w:t>
-            </w:r>
-            <w:proofErr w:type="spellEnd"/>
-            <w:r>
-              <w:rPr>
-                <w:rFonts w:ascii="Calibri" w:eastAsia="Times New Roman" w:hAnsi="Calibri" w:cs="Calibri"/>
-                <w:color w:val="000000"/>
-                <w:lang w:eastAsia="de-DE"/>
-              </w:rPr>
-              <w:t>$</w:t>
+              <w:t>$der SKlassenlehrer$</w:t>
             </w:r>
           </w:p>
         </w:tc>
@@ -20504,25 +19785,7 @@
                 <w:lang w:eastAsia="de-DE"/>
               </w:rPr>
               <w:lastRenderedPageBreak/>
-              <w:t xml:space="preserve">$den </w:t>
-            </w:r>
-            <w:proofErr w:type="spellStart"/>
-            <w:r>
-              <w:rPr>
-                <w:rFonts w:ascii="Calibri" w:eastAsia="Times New Roman" w:hAnsi="Calibri" w:cs="Calibri"/>
-                <w:color w:val="000000"/>
-                <w:lang w:eastAsia="de-DE"/>
-              </w:rPr>
-              <w:t>SKlassenlehrer</w:t>
-            </w:r>
-            <w:proofErr w:type="spellEnd"/>
-            <w:r>
-              <w:rPr>
-                <w:rFonts w:ascii="Calibri" w:eastAsia="Times New Roman" w:hAnsi="Calibri" w:cs="Calibri"/>
-                <w:color w:val="000000"/>
-                <w:lang w:eastAsia="de-DE"/>
-              </w:rPr>
-              <w:t>$</w:t>
+              <w:t>$den SKlassenlehrer$</w:t>
             </w:r>
           </w:p>
         </w:tc>
@@ -20942,25 +20205,7 @@
                 <w:color w:val="000000"/>
                 <w:lang w:eastAsia="de-DE"/>
               </w:rPr>
-              <w:t xml:space="preserve">$dem </w:t>
-            </w:r>
-            <w:proofErr w:type="spellStart"/>
-            <w:r>
-              <w:rPr>
-                <w:rFonts w:ascii="Calibri" w:eastAsia="Times New Roman" w:hAnsi="Calibri" w:cs="Calibri"/>
-                <w:color w:val="000000"/>
-                <w:lang w:eastAsia="de-DE"/>
-              </w:rPr>
-              <w:t>SKlassenlehrer</w:t>
-            </w:r>
-            <w:proofErr w:type="spellEnd"/>
-            <w:r>
-              <w:rPr>
-                <w:rFonts w:ascii="Calibri" w:eastAsia="Times New Roman" w:hAnsi="Calibri" w:cs="Calibri"/>
-                <w:color w:val="000000"/>
-                <w:lang w:eastAsia="de-DE"/>
-              </w:rPr>
-              <w:t>$</w:t>
+              <w:t>$dem SKlassenlehrer$</w:t>
             </w:r>
           </w:p>
         </w:tc>
@@ -21395,16 +20640,7 @@
                 <w:color w:val="000000"/>
                 <w:lang w:eastAsia="de-DE"/>
               </w:rPr>
-              <w:t xml:space="preserve"> </w:t>
-            </w:r>
-            <w:proofErr w:type="spellStart"/>
-            <w:r>
-              <w:rPr>
-                <w:rFonts w:ascii="Calibri" w:eastAsia="Times New Roman" w:hAnsi="Calibri" w:cs="Calibri"/>
-                <w:color w:val="000000"/>
-                <w:lang w:eastAsia="de-DE"/>
-              </w:rPr>
-              <w:t>SKlassenlehrer</w:t>
+              <w:t xml:space="preserve"> SKlassenlehrer</w:t>
             </w:r>
             <w:r>
               <w:rPr>
@@ -21414,7 +20650,6 @@
               </w:rPr>
               <w:t>s</w:t>
             </w:r>
-            <w:proofErr w:type="spellEnd"/>
             <w:r>
               <w:rPr>
                 <w:rFonts w:ascii="Calibri" w:eastAsia="Times New Roman" w:hAnsi="Calibri" w:cs="Calibri"/>
@@ -21902,25 +21137,7 @@
                 <w:color w:val="000000"/>
                 <w:lang w:eastAsia="de-DE"/>
               </w:rPr>
-              <w:t xml:space="preserve">$Dein </w:t>
-            </w:r>
-            <w:proofErr w:type="spellStart"/>
-            <w:r>
-              <w:rPr>
-                <w:rFonts w:ascii="Calibri" w:eastAsia="Times New Roman" w:hAnsi="Calibri" w:cs="Calibri"/>
-                <w:color w:val="000000"/>
-                <w:lang w:eastAsia="de-DE"/>
-              </w:rPr>
-              <w:t>SKlassenlehrer</w:t>
-            </w:r>
-            <w:proofErr w:type="spellEnd"/>
-            <w:r>
-              <w:rPr>
-                <w:rFonts w:ascii="Calibri" w:eastAsia="Times New Roman" w:hAnsi="Calibri" w:cs="Calibri"/>
-                <w:color w:val="000000"/>
-                <w:lang w:eastAsia="de-DE"/>
-              </w:rPr>
-              <w:t>$</w:t>
+              <w:t>$Dein SKlassenlehrer$</w:t>
             </w:r>
           </w:p>
         </w:tc>
@@ -22292,25 +21509,7 @@
                 <w:color w:val="000000"/>
                 <w:lang w:eastAsia="de-DE"/>
               </w:rPr>
-              <w:t xml:space="preserve">$dein </w:t>
-            </w:r>
-            <w:proofErr w:type="spellStart"/>
-            <w:r>
-              <w:rPr>
-                <w:rFonts w:ascii="Calibri" w:eastAsia="Times New Roman" w:hAnsi="Calibri" w:cs="Calibri"/>
-                <w:color w:val="000000"/>
-                <w:lang w:eastAsia="de-DE"/>
-              </w:rPr>
-              <w:t>SKlassenlehrer</w:t>
-            </w:r>
-            <w:proofErr w:type="spellEnd"/>
-            <w:r>
-              <w:rPr>
-                <w:rFonts w:ascii="Calibri" w:eastAsia="Times New Roman" w:hAnsi="Calibri" w:cs="Calibri"/>
-                <w:color w:val="000000"/>
-                <w:lang w:eastAsia="de-DE"/>
-              </w:rPr>
-              <w:t>$</w:t>
+              <w:t>$dein SKlassenlehrer$</w:t>
             </w:r>
           </w:p>
         </w:tc>
@@ -22683,25 +21882,7 @@
                 <w:lang w:eastAsia="de-DE"/>
               </w:rPr>
               <w:lastRenderedPageBreak/>
-              <w:t xml:space="preserve">$Ihr </w:t>
-            </w:r>
-            <w:proofErr w:type="spellStart"/>
-            <w:r>
-              <w:rPr>
-                <w:rFonts w:ascii="Calibri" w:eastAsia="Times New Roman" w:hAnsi="Calibri" w:cs="Calibri"/>
-                <w:color w:val="000000"/>
-                <w:lang w:eastAsia="de-DE"/>
-              </w:rPr>
-              <w:t>SKlassenlehrer</w:t>
-            </w:r>
-            <w:proofErr w:type="spellEnd"/>
-            <w:r>
-              <w:rPr>
-                <w:rFonts w:ascii="Calibri" w:eastAsia="Times New Roman" w:hAnsi="Calibri" w:cs="Calibri"/>
-                <w:color w:val="000000"/>
-                <w:lang w:eastAsia="de-DE"/>
-              </w:rPr>
-              <w:t>$</w:t>
+              <w:t>$Ihr SKlassenlehrer$</w:t>
             </w:r>
           </w:p>
         </w:tc>
@@ -23073,25 +22254,7 @@
                 <w:color w:val="000000"/>
                 <w:lang w:eastAsia="de-DE"/>
               </w:rPr>
-              <w:t xml:space="preserve">$ihr </w:t>
-            </w:r>
-            <w:proofErr w:type="spellStart"/>
-            <w:r>
-              <w:rPr>
-                <w:rFonts w:ascii="Calibri" w:eastAsia="Times New Roman" w:hAnsi="Calibri" w:cs="Calibri"/>
-                <w:color w:val="000000"/>
-                <w:lang w:eastAsia="de-DE"/>
-              </w:rPr>
-              <w:t>SKlassenlehrer</w:t>
-            </w:r>
-            <w:proofErr w:type="spellEnd"/>
-            <w:r>
-              <w:rPr>
-                <w:rFonts w:ascii="Calibri" w:eastAsia="Times New Roman" w:hAnsi="Calibri" w:cs="Calibri"/>
-                <w:color w:val="000000"/>
-                <w:lang w:eastAsia="de-DE"/>
-              </w:rPr>
-              <w:t>$</w:t>
+              <w:t>$ihr SKlassenlehrer$</w:t>
             </w:r>
           </w:p>
         </w:tc>
@@ -23463,25 +22626,7 @@
                 <w:color w:val="000000"/>
                 <w:lang w:eastAsia="de-DE"/>
               </w:rPr>
-              <w:t>$</w:t>
-            </w:r>
-            <w:proofErr w:type="spellStart"/>
-            <w:r>
-              <w:rPr>
-                <w:rFonts w:ascii="Calibri" w:eastAsia="Times New Roman" w:hAnsi="Calibri" w:cs="Calibri"/>
-                <w:color w:val="000000"/>
-                <w:lang w:eastAsia="de-DE"/>
-              </w:rPr>
-              <w:t>SKLAnrede</w:t>
-            </w:r>
-            <w:proofErr w:type="spellEnd"/>
-            <w:r>
-              <w:rPr>
-                <w:rFonts w:ascii="Calibri" w:eastAsia="Times New Roman" w:hAnsi="Calibri" w:cs="Calibri"/>
-                <w:color w:val="000000"/>
-                <w:lang w:eastAsia="de-DE"/>
-              </w:rPr>
-              <w:t>$˽</w:t>
+              <w:t>$SKLAnrede$˽</w:t>
             </w:r>
           </w:p>
         </w:tc>
@@ -23647,25 +22792,7 @@
                 <w:color w:val="000000"/>
                 <w:lang w:eastAsia="de-DE"/>
               </w:rPr>
-              <w:t>$</w:t>
-            </w:r>
-            <w:proofErr w:type="spellStart"/>
-            <w:r>
-              <w:rPr>
-                <w:rFonts w:ascii="Calibri" w:eastAsia="Times New Roman" w:hAnsi="Calibri" w:cs="Calibri"/>
-                <w:color w:val="000000"/>
-                <w:lang w:eastAsia="de-DE"/>
-              </w:rPr>
-              <w:t>SKLTitel</w:t>
-            </w:r>
-            <w:proofErr w:type="spellEnd"/>
-            <w:r>
-              <w:rPr>
-                <w:rFonts w:ascii="Calibri" w:eastAsia="Times New Roman" w:hAnsi="Calibri" w:cs="Calibri"/>
-                <w:color w:val="000000"/>
-                <w:lang w:eastAsia="de-DE"/>
-              </w:rPr>
-              <w:t>$˽</w:t>
+              <w:t>$SKLTitel$˽</w:t>
             </w:r>
           </w:p>
         </w:tc>
@@ -23799,25 +22926,7 @@
                 <w:color w:val="000000"/>
                 <w:lang w:eastAsia="de-DE"/>
               </w:rPr>
-              <w:t>$</w:t>
-            </w:r>
-            <w:proofErr w:type="spellStart"/>
-            <w:r>
-              <w:rPr>
-                <w:rFonts w:ascii="Calibri" w:eastAsia="Times New Roman" w:hAnsi="Calibri" w:cs="Calibri"/>
-                <w:color w:val="000000"/>
-                <w:lang w:eastAsia="de-DE"/>
-              </w:rPr>
-              <w:t>SKLName</w:t>
-            </w:r>
-            <w:proofErr w:type="spellEnd"/>
-            <w:r>
-              <w:rPr>
-                <w:rFonts w:ascii="Calibri" w:eastAsia="Times New Roman" w:hAnsi="Calibri" w:cs="Calibri"/>
-                <w:color w:val="000000"/>
-                <w:lang w:eastAsia="de-DE"/>
-              </w:rPr>
-              <w:t>$</w:t>
+              <w:t>$SKLName$</w:t>
             </w:r>
           </w:p>
         </w:tc>
@@ -23951,25 +23060,7 @@
                 <w:color w:val="000000"/>
                 <w:lang w:eastAsia="de-DE"/>
               </w:rPr>
-              <w:t>$</w:t>
-            </w:r>
-            <w:proofErr w:type="spellStart"/>
-            <w:r>
-              <w:rPr>
-                <w:rFonts w:ascii="Calibri" w:eastAsia="Times New Roman" w:hAnsi="Calibri" w:cs="Calibri"/>
-                <w:color w:val="000000"/>
-                <w:lang w:eastAsia="de-DE"/>
-              </w:rPr>
-              <w:t>SKLVorname</w:t>
-            </w:r>
-            <w:proofErr w:type="spellEnd"/>
-            <w:r>
-              <w:rPr>
-                <w:rFonts w:ascii="Calibri" w:eastAsia="Times New Roman" w:hAnsi="Calibri" w:cs="Calibri"/>
-                <w:color w:val="000000"/>
-                <w:lang w:eastAsia="de-DE"/>
-              </w:rPr>
-              <w:t>$</w:t>
+              <w:t>$SKLVorname$</w:t>
             </w:r>
           </w:p>
         </w:tc>
@@ -24103,25 +23194,7 @@
                 <w:color w:val="000000"/>
                 <w:lang w:eastAsia="de-DE"/>
               </w:rPr>
-              <w:t>$</w:t>
-            </w:r>
-            <w:proofErr w:type="spellStart"/>
-            <w:r>
-              <w:rPr>
-                <w:rFonts w:ascii="Calibri" w:eastAsia="Times New Roman" w:hAnsi="Calibri" w:cs="Calibri"/>
-                <w:color w:val="000000"/>
-                <w:lang w:eastAsia="de-DE"/>
-              </w:rPr>
-              <w:t>SKLVornameKurz</w:t>
-            </w:r>
-            <w:proofErr w:type="spellEnd"/>
-            <w:r>
-              <w:rPr>
-                <w:rFonts w:ascii="Calibri" w:eastAsia="Times New Roman" w:hAnsi="Calibri" w:cs="Calibri"/>
-                <w:color w:val="000000"/>
-                <w:lang w:eastAsia="de-DE"/>
-              </w:rPr>
-              <w:t>$</w:t>
+              <w:t>$SKLVornameKurz$</w:t>
             </w:r>
           </w:p>
         </w:tc>
@@ -24255,25 +23328,7 @@
                 <w:color w:val="000000"/>
                 <w:lang w:eastAsia="de-DE"/>
               </w:rPr>
-              <w:t>$</w:t>
-            </w:r>
-            <w:proofErr w:type="spellStart"/>
-            <w:r>
-              <w:rPr>
-                <w:rFonts w:ascii="Calibri" w:eastAsia="Times New Roman" w:hAnsi="Calibri" w:cs="Calibri"/>
-                <w:color w:val="000000"/>
-                <w:lang w:eastAsia="de-DE"/>
-              </w:rPr>
-              <w:t>SKLAmt</w:t>
-            </w:r>
-            <w:proofErr w:type="spellEnd"/>
-            <w:r>
-              <w:rPr>
-                <w:rFonts w:ascii="Calibri" w:eastAsia="Times New Roman" w:hAnsi="Calibri" w:cs="Calibri"/>
-                <w:color w:val="000000"/>
-                <w:lang w:eastAsia="de-DE"/>
-              </w:rPr>
-              <w:t>$</w:t>
+              <w:t>$SKLAmt$</w:t>
             </w:r>
           </w:p>
         </w:tc>
@@ -24305,25 +23360,7 @@
                 <w:color w:val="000000"/>
                 <w:lang w:eastAsia="de-DE"/>
               </w:rPr>
-              <w:t>"</w:t>
-            </w:r>
-            <w:proofErr w:type="spellStart"/>
-            <w:r>
-              <w:rPr>
-                <w:rFonts w:ascii="Calibri" w:eastAsia="Times New Roman" w:hAnsi="Calibri" w:cs="Calibri"/>
-                <w:color w:val="000000"/>
-                <w:lang w:eastAsia="de-DE"/>
-              </w:rPr>
-              <w:t>StR</w:t>
-            </w:r>
-            <w:proofErr w:type="spellEnd"/>
-            <w:r>
-              <w:rPr>
-                <w:rFonts w:ascii="Calibri" w:eastAsia="Times New Roman" w:hAnsi="Calibri" w:cs="Calibri"/>
-                <w:color w:val="000000"/>
-                <w:lang w:eastAsia="de-DE"/>
-              </w:rPr>
-              <w:t>""</w:t>
+              <w:t>"StR""</w:t>
             </w:r>
           </w:p>
         </w:tc>
@@ -24355,25 +23392,7 @@
                 <w:color w:val="000000"/>
                 <w:lang w:eastAsia="de-DE"/>
               </w:rPr>
-              <w:t>"</w:t>
-            </w:r>
-            <w:proofErr w:type="spellStart"/>
-            <w:r>
-              <w:rPr>
-                <w:rFonts w:ascii="Calibri" w:eastAsia="Times New Roman" w:hAnsi="Calibri" w:cs="Calibri"/>
-                <w:color w:val="000000"/>
-                <w:lang w:eastAsia="de-DE"/>
-              </w:rPr>
-              <w:t>StR</w:t>
-            </w:r>
-            <w:proofErr w:type="spellEnd"/>
-            <w:r>
-              <w:rPr>
-                <w:rFonts w:ascii="Calibri" w:eastAsia="Times New Roman" w:hAnsi="Calibri" w:cs="Calibri"/>
-                <w:color w:val="000000"/>
-                <w:lang w:eastAsia="de-DE"/>
-              </w:rPr>
-              <w:t>"</w:t>
+              <w:t>"StR"</w:t>
             </w:r>
           </w:p>
         </w:tc>
@@ -24405,25 +23424,7 @@
                 <w:color w:val="000000"/>
                 <w:lang w:eastAsia="de-DE"/>
               </w:rPr>
-              <w:t>"</w:t>
-            </w:r>
-            <w:proofErr w:type="spellStart"/>
-            <w:r>
-              <w:rPr>
-                <w:rFonts w:ascii="Calibri" w:eastAsia="Times New Roman" w:hAnsi="Calibri" w:cs="Calibri"/>
-                <w:color w:val="000000"/>
-                <w:lang w:eastAsia="de-DE"/>
-              </w:rPr>
-              <w:t>StR</w:t>
-            </w:r>
-            <w:proofErr w:type="spellEnd"/>
-            <w:r>
-              <w:rPr>
-                <w:rFonts w:ascii="Calibri" w:eastAsia="Times New Roman" w:hAnsi="Calibri" w:cs="Calibri"/>
-                <w:color w:val="000000"/>
-                <w:lang w:eastAsia="de-DE"/>
-              </w:rPr>
-              <w:t>"</w:t>
+              <w:t>"StR"</w:t>
             </w:r>
           </w:p>
         </w:tc>
@@ -24461,25 +23462,7 @@
                 <w:color w:val="000000"/>
                 <w:lang w:eastAsia="de-DE"/>
               </w:rPr>
-              <w:t xml:space="preserve">$Herr </w:t>
-            </w:r>
-            <w:proofErr w:type="spellStart"/>
-            <w:r>
-              <w:rPr>
-                <w:rFonts w:ascii="Calibri" w:eastAsia="Times New Roman" w:hAnsi="Calibri" w:cs="Calibri"/>
-                <w:color w:val="000000"/>
-                <w:lang w:eastAsia="de-DE"/>
-              </w:rPr>
-              <w:t>SKLName</w:t>
-            </w:r>
-            <w:proofErr w:type="spellEnd"/>
-            <w:r>
-              <w:rPr>
-                <w:rFonts w:ascii="Calibri" w:eastAsia="Times New Roman" w:hAnsi="Calibri" w:cs="Calibri"/>
-                <w:color w:val="000000"/>
-                <w:lang w:eastAsia="de-DE"/>
-              </w:rPr>
-              <w:t>$</w:t>
+              <w:t>$Herr SKLName$</w:t>
             </w:r>
           </w:p>
         </w:tc>
@@ -24910,25 +23893,7 @@
                 <w:color w:val="000000"/>
                 <w:lang w:eastAsia="de-DE"/>
               </w:rPr>
-              <w:t>$</w:t>
-            </w:r>
-            <w:proofErr w:type="spellStart"/>
-            <w:r>
-              <w:rPr>
-                <w:rFonts w:ascii="Calibri" w:eastAsia="Times New Roman" w:hAnsi="Calibri" w:cs="Calibri"/>
-                <w:color w:val="000000"/>
-                <w:lang w:eastAsia="de-DE"/>
-              </w:rPr>
-              <w:t>SLAnrede</w:t>
-            </w:r>
-            <w:proofErr w:type="spellEnd"/>
-            <w:r>
-              <w:rPr>
-                <w:rFonts w:ascii="Calibri" w:eastAsia="Times New Roman" w:hAnsi="Calibri" w:cs="Calibri"/>
-                <w:color w:val="000000"/>
-                <w:lang w:eastAsia="de-DE"/>
-              </w:rPr>
-              <w:t>$˽</w:t>
+              <w:t>$SLAnrede$˽</w:t>
             </w:r>
           </w:p>
         </w:tc>
@@ -25094,25 +24059,7 @@
                 <w:color w:val="000000"/>
                 <w:lang w:eastAsia="de-DE"/>
               </w:rPr>
-              <w:t>$</w:t>
-            </w:r>
-            <w:proofErr w:type="spellStart"/>
-            <w:r>
-              <w:rPr>
-                <w:rFonts w:ascii="Calibri" w:eastAsia="Times New Roman" w:hAnsi="Calibri" w:cs="Calibri"/>
-                <w:color w:val="000000"/>
-                <w:lang w:eastAsia="de-DE"/>
-              </w:rPr>
-              <w:t>SLTitel</w:t>
-            </w:r>
-            <w:proofErr w:type="spellEnd"/>
-            <w:r>
-              <w:rPr>
-                <w:rFonts w:ascii="Calibri" w:eastAsia="Times New Roman" w:hAnsi="Calibri" w:cs="Calibri"/>
-                <w:color w:val="000000"/>
-                <w:lang w:eastAsia="de-DE"/>
-              </w:rPr>
-              <w:t>$˽</w:t>
+              <w:t>$SLTitel$˽</w:t>
             </w:r>
           </w:p>
         </w:tc>
@@ -25246,25 +24193,7 @@
                 <w:color w:val="000000"/>
                 <w:lang w:eastAsia="de-DE"/>
               </w:rPr>
-              <w:t>$</w:t>
-            </w:r>
-            <w:proofErr w:type="spellStart"/>
-            <w:r>
-              <w:rPr>
-                <w:rFonts w:ascii="Calibri" w:eastAsia="Times New Roman" w:hAnsi="Calibri" w:cs="Calibri"/>
-                <w:color w:val="000000"/>
-                <w:lang w:eastAsia="de-DE"/>
-              </w:rPr>
-              <w:t>SLName</w:t>
-            </w:r>
-            <w:proofErr w:type="spellEnd"/>
-            <w:r>
-              <w:rPr>
-                <w:rFonts w:ascii="Calibri" w:eastAsia="Times New Roman" w:hAnsi="Calibri" w:cs="Calibri"/>
-                <w:color w:val="000000"/>
-                <w:lang w:eastAsia="de-DE"/>
-              </w:rPr>
-              <w:t>$</w:t>
+              <w:t>$SLName$</w:t>
             </w:r>
           </w:p>
         </w:tc>
@@ -25398,25 +24327,7 @@
                 <w:color w:val="000000"/>
                 <w:lang w:eastAsia="de-DE"/>
               </w:rPr>
-              <w:t>$</w:t>
-            </w:r>
-            <w:proofErr w:type="spellStart"/>
-            <w:r>
-              <w:rPr>
-                <w:rFonts w:ascii="Calibri" w:eastAsia="Times New Roman" w:hAnsi="Calibri" w:cs="Calibri"/>
-                <w:color w:val="000000"/>
-                <w:lang w:eastAsia="de-DE"/>
-              </w:rPr>
-              <w:t>SLVorname</w:t>
-            </w:r>
-            <w:proofErr w:type="spellEnd"/>
-            <w:r>
-              <w:rPr>
-                <w:rFonts w:ascii="Calibri" w:eastAsia="Times New Roman" w:hAnsi="Calibri" w:cs="Calibri"/>
-                <w:color w:val="000000"/>
-                <w:lang w:eastAsia="de-DE"/>
-              </w:rPr>
-              <w:t>$</w:t>
+              <w:t>$SLVorname$</w:t>
             </w:r>
           </w:p>
         </w:tc>
@@ -25550,25 +24461,7 @@
                 <w:color w:val="000000"/>
                 <w:lang w:eastAsia="de-DE"/>
               </w:rPr>
-              <w:t>$</w:t>
-            </w:r>
-            <w:proofErr w:type="spellStart"/>
-            <w:r>
-              <w:rPr>
-                <w:rFonts w:ascii="Calibri" w:eastAsia="Times New Roman" w:hAnsi="Calibri" w:cs="Calibri"/>
-                <w:color w:val="000000"/>
-                <w:lang w:eastAsia="de-DE"/>
-              </w:rPr>
-              <w:t>SLVornameKurz</w:t>
-            </w:r>
-            <w:proofErr w:type="spellEnd"/>
-            <w:r>
-              <w:rPr>
-                <w:rFonts w:ascii="Calibri" w:eastAsia="Times New Roman" w:hAnsi="Calibri" w:cs="Calibri"/>
-                <w:color w:val="000000"/>
-                <w:lang w:eastAsia="de-DE"/>
-              </w:rPr>
-              <w:t>$</w:t>
+              <w:t>$SLVornameKurz$</w:t>
             </w:r>
           </w:p>
         </w:tc>
@@ -25702,25 +24595,7 @@
                 <w:color w:val="000000"/>
                 <w:lang w:eastAsia="de-DE"/>
               </w:rPr>
-              <w:t>$</w:t>
-            </w:r>
-            <w:proofErr w:type="spellStart"/>
-            <w:r>
-              <w:rPr>
-                <w:rFonts w:ascii="Calibri" w:eastAsia="Times New Roman" w:hAnsi="Calibri" w:cs="Calibri"/>
-                <w:color w:val="000000"/>
-                <w:lang w:eastAsia="de-DE"/>
-              </w:rPr>
-              <w:t>SLAmt</w:t>
-            </w:r>
-            <w:proofErr w:type="spellEnd"/>
-            <w:r>
-              <w:rPr>
-                <w:rFonts w:ascii="Calibri" w:eastAsia="Times New Roman" w:hAnsi="Calibri" w:cs="Calibri"/>
-                <w:color w:val="000000"/>
-                <w:lang w:eastAsia="de-DE"/>
-              </w:rPr>
-              <w:t>$</w:t>
+              <w:t>$SLAmt$</w:t>
             </w:r>
           </w:p>
         </w:tc>
@@ -25854,25 +24729,7 @@
                 <w:color w:val="000000"/>
                 <w:lang w:eastAsia="de-DE"/>
               </w:rPr>
-              <w:t xml:space="preserve">$Herr </w:t>
-            </w:r>
-            <w:proofErr w:type="spellStart"/>
-            <w:r>
-              <w:rPr>
-                <w:rFonts w:ascii="Calibri" w:eastAsia="Times New Roman" w:hAnsi="Calibri" w:cs="Calibri"/>
-                <w:color w:val="000000"/>
-                <w:lang w:eastAsia="de-DE"/>
-              </w:rPr>
-              <w:t>SLName</w:t>
-            </w:r>
-            <w:proofErr w:type="spellEnd"/>
-            <w:r>
-              <w:rPr>
-                <w:rFonts w:ascii="Calibri" w:eastAsia="Times New Roman" w:hAnsi="Calibri" w:cs="Calibri"/>
-                <w:color w:val="000000"/>
-                <w:lang w:eastAsia="de-DE"/>
-              </w:rPr>
-              <w:t>$</w:t>
+              <w:t>$Herr SLName$</w:t>
             </w:r>
           </w:p>
         </w:tc>
@@ -26023,23 +24880,7 @@
                 <w:lang w:eastAsia="de-DE"/>
               </w:rPr>
               <w:lastRenderedPageBreak/>
-              <w:t xml:space="preserve">Platzhalter </w:t>
-            </w:r>
-            <w:proofErr w:type="spellStart"/>
-            <w:r>
-              <w:rPr>
-                <w:rFonts w:eastAsia="Times New Roman"/>
-                <w:lang w:eastAsia="de-DE"/>
-              </w:rPr>
-              <w:t>stv</w:t>
-            </w:r>
-            <w:proofErr w:type="spellEnd"/>
-            <w:r>
-              <w:rPr>
-                <w:rFonts w:eastAsia="Times New Roman"/>
-                <w:lang w:eastAsia="de-DE"/>
-              </w:rPr>
-              <w:t>. Schulleitung</w:t>
+              <w:t>Platzhalter stv. Schulleitung</w:t>
             </w:r>
             <w:bookmarkEnd w:id="34"/>
           </w:p>
@@ -26186,25 +25027,7 @@
                 <w:color w:val="000000"/>
                 <w:lang w:eastAsia="de-DE"/>
               </w:rPr>
-              <w:t>$</w:t>
-            </w:r>
-            <w:proofErr w:type="spellStart"/>
-            <w:r>
-              <w:rPr>
-                <w:rFonts w:ascii="Calibri" w:eastAsia="Times New Roman" w:hAnsi="Calibri" w:cs="Calibri"/>
-                <w:color w:val="000000"/>
-                <w:lang w:eastAsia="de-DE"/>
-              </w:rPr>
-              <w:t>SSchulleiter</w:t>
-            </w:r>
-            <w:proofErr w:type="spellEnd"/>
-            <w:r>
-              <w:rPr>
-                <w:rFonts w:ascii="Calibri" w:eastAsia="Times New Roman" w:hAnsi="Calibri" w:cs="Calibri"/>
-                <w:color w:val="000000"/>
-                <w:lang w:eastAsia="de-DE"/>
-              </w:rPr>
-              <w:t>$</w:t>
+              <w:t>$SSchulleiter$</w:t>
             </w:r>
           </w:p>
         </w:tc>
@@ -26338,25 +25161,7 @@
                 <w:color w:val="000000"/>
                 <w:lang w:eastAsia="de-DE"/>
               </w:rPr>
-              <w:t>$</w:t>
-            </w:r>
-            <w:proofErr w:type="spellStart"/>
-            <w:r>
-              <w:rPr>
-                <w:rFonts w:ascii="Calibri" w:eastAsia="Times New Roman" w:hAnsi="Calibri" w:cs="Calibri"/>
-                <w:color w:val="000000"/>
-                <w:lang w:eastAsia="de-DE"/>
-              </w:rPr>
-              <w:t>SSLAnrede</w:t>
-            </w:r>
-            <w:proofErr w:type="spellEnd"/>
-            <w:r>
-              <w:rPr>
-                <w:rFonts w:ascii="Calibri" w:eastAsia="Times New Roman" w:hAnsi="Calibri" w:cs="Calibri"/>
-                <w:color w:val="000000"/>
-                <w:lang w:eastAsia="de-DE"/>
-              </w:rPr>
-              <w:t>$˽</w:t>
+              <w:t>$SSLAnrede$˽</w:t>
             </w:r>
           </w:p>
         </w:tc>
@@ -26522,25 +25327,7 @@
                 <w:color w:val="000000"/>
                 <w:lang w:eastAsia="de-DE"/>
               </w:rPr>
-              <w:t>$</w:t>
-            </w:r>
-            <w:proofErr w:type="spellStart"/>
-            <w:r>
-              <w:rPr>
-                <w:rFonts w:ascii="Calibri" w:eastAsia="Times New Roman" w:hAnsi="Calibri" w:cs="Calibri"/>
-                <w:color w:val="000000"/>
-                <w:lang w:eastAsia="de-DE"/>
-              </w:rPr>
-              <w:t>SSLTitel</w:t>
-            </w:r>
-            <w:proofErr w:type="spellEnd"/>
-            <w:r>
-              <w:rPr>
-                <w:rFonts w:ascii="Calibri" w:eastAsia="Times New Roman" w:hAnsi="Calibri" w:cs="Calibri"/>
-                <w:color w:val="000000"/>
-                <w:lang w:eastAsia="de-DE"/>
-              </w:rPr>
-              <w:t>$˽</w:t>
+              <w:t>$SSLTitel$˽</w:t>
             </w:r>
           </w:p>
         </w:tc>
@@ -26674,25 +25461,7 @@
                 <w:color w:val="000000"/>
                 <w:lang w:eastAsia="de-DE"/>
               </w:rPr>
-              <w:t>$</w:t>
-            </w:r>
-            <w:proofErr w:type="spellStart"/>
-            <w:r>
-              <w:rPr>
-                <w:rFonts w:ascii="Calibri" w:eastAsia="Times New Roman" w:hAnsi="Calibri" w:cs="Calibri"/>
-                <w:color w:val="000000"/>
-                <w:lang w:eastAsia="de-DE"/>
-              </w:rPr>
-              <w:t>SSLName</w:t>
-            </w:r>
-            <w:proofErr w:type="spellEnd"/>
-            <w:r>
-              <w:rPr>
-                <w:rFonts w:ascii="Calibri" w:eastAsia="Times New Roman" w:hAnsi="Calibri" w:cs="Calibri"/>
-                <w:color w:val="000000"/>
-                <w:lang w:eastAsia="de-DE"/>
-              </w:rPr>
-              <w:t>$</w:t>
+              <w:t>$SSLName$</w:t>
             </w:r>
           </w:p>
         </w:tc>
@@ -26826,25 +25595,7 @@
                 <w:color w:val="000000"/>
                 <w:lang w:eastAsia="de-DE"/>
               </w:rPr>
-              <w:t>$</w:t>
-            </w:r>
-            <w:proofErr w:type="spellStart"/>
-            <w:r>
-              <w:rPr>
-                <w:rFonts w:ascii="Calibri" w:eastAsia="Times New Roman" w:hAnsi="Calibri" w:cs="Calibri"/>
-                <w:color w:val="000000"/>
-                <w:lang w:eastAsia="de-DE"/>
-              </w:rPr>
-              <w:t>SSLVorname</w:t>
-            </w:r>
-            <w:proofErr w:type="spellEnd"/>
-            <w:r>
-              <w:rPr>
-                <w:rFonts w:ascii="Calibri" w:eastAsia="Times New Roman" w:hAnsi="Calibri" w:cs="Calibri"/>
-                <w:color w:val="000000"/>
-                <w:lang w:eastAsia="de-DE"/>
-              </w:rPr>
-              <w:t>$</w:t>
+              <w:t>$SSLVorname$</w:t>
             </w:r>
           </w:p>
         </w:tc>
@@ -26978,25 +25729,7 @@
                 <w:color w:val="000000"/>
                 <w:lang w:eastAsia="de-DE"/>
               </w:rPr>
-              <w:t>$</w:t>
-            </w:r>
-            <w:proofErr w:type="spellStart"/>
-            <w:r>
-              <w:rPr>
-                <w:rFonts w:ascii="Calibri" w:eastAsia="Times New Roman" w:hAnsi="Calibri" w:cs="Calibri"/>
-                <w:color w:val="000000"/>
-                <w:lang w:eastAsia="de-DE"/>
-              </w:rPr>
-              <w:t>SSLVornameKurz</w:t>
-            </w:r>
-            <w:proofErr w:type="spellEnd"/>
-            <w:r>
-              <w:rPr>
-                <w:rFonts w:ascii="Calibri" w:eastAsia="Times New Roman" w:hAnsi="Calibri" w:cs="Calibri"/>
-                <w:color w:val="000000"/>
-                <w:lang w:eastAsia="de-DE"/>
-              </w:rPr>
-              <w:t>$</w:t>
+              <w:t>$SSLVornameKurz$</w:t>
             </w:r>
           </w:p>
         </w:tc>
@@ -27130,25 +25863,7 @@
                 <w:color w:val="000000"/>
                 <w:lang w:eastAsia="de-DE"/>
               </w:rPr>
-              <w:t>$</w:t>
-            </w:r>
-            <w:proofErr w:type="spellStart"/>
-            <w:r>
-              <w:rPr>
-                <w:rFonts w:ascii="Calibri" w:eastAsia="Times New Roman" w:hAnsi="Calibri" w:cs="Calibri"/>
-                <w:color w:val="000000"/>
-                <w:lang w:eastAsia="de-DE"/>
-              </w:rPr>
-              <w:t>SSLAmt</w:t>
-            </w:r>
-            <w:proofErr w:type="spellEnd"/>
-            <w:r>
-              <w:rPr>
-                <w:rFonts w:ascii="Calibri" w:eastAsia="Times New Roman" w:hAnsi="Calibri" w:cs="Calibri"/>
-                <w:color w:val="000000"/>
-                <w:lang w:eastAsia="de-DE"/>
-              </w:rPr>
-              <w:t>$</w:t>
+              <w:t>$SSLAmt$</w:t>
             </w:r>
           </w:p>
         </w:tc>
@@ -27282,25 +25997,7 @@
                 <w:color w:val="000000"/>
                 <w:lang w:eastAsia="de-DE"/>
               </w:rPr>
-              <w:t xml:space="preserve">$Herr </w:t>
-            </w:r>
-            <w:proofErr w:type="spellStart"/>
-            <w:r>
-              <w:rPr>
-                <w:rFonts w:ascii="Calibri" w:eastAsia="Times New Roman" w:hAnsi="Calibri" w:cs="Calibri"/>
-                <w:color w:val="000000"/>
-                <w:lang w:eastAsia="de-DE"/>
-              </w:rPr>
-              <w:t>SSLName</w:t>
-            </w:r>
-            <w:proofErr w:type="spellEnd"/>
-            <w:r>
-              <w:rPr>
-                <w:rFonts w:ascii="Calibri" w:eastAsia="Times New Roman" w:hAnsi="Calibri" w:cs="Calibri"/>
-                <w:color w:val="000000"/>
-                <w:lang w:eastAsia="de-DE"/>
-              </w:rPr>
-              <w:t>$</w:t>
+              <w:t>$Herr SSLName$</w:t>
             </w:r>
           </w:p>
         </w:tc>
@@ -27672,7 +26369,6 @@
               </w:rPr>
               <w:t>$</w:t>
             </w:r>
-            <w:proofErr w:type="spellStart"/>
             <w:r>
               <w:rPr>
                 <w:rFonts w:ascii="Calibri" w:eastAsia="Times New Roman" w:hAnsi="Calibri" w:cs="Calibri"/>
@@ -27681,7 +26377,6 @@
               </w:rPr>
               <w:t>Texteingabe|Titel</w:t>
             </w:r>
-            <w:proofErr w:type="spellEnd"/>
             <w:r>
               <w:rPr>
                 <w:rFonts w:ascii="Calibri" w:eastAsia="Times New Roman" w:hAnsi="Calibri" w:cs="Calibri"/>
@@ -27798,23 +26493,13 @@
               </w:rPr>
               <w:t>$</w:t>
             </w:r>
-            <w:proofErr w:type="spellStart"/>
-            <w:r>
-              <w:rPr>
-                <w:rFonts w:ascii="Calibri" w:eastAsia="Times New Roman" w:hAnsi="Calibri" w:cs="Calibri"/>
-                <w:color w:val="000000"/>
-                <w:lang w:eastAsia="de-DE"/>
-              </w:rPr>
-              <w:t>Texteingabe|Titel</w:t>
-            </w:r>
-            <w:proofErr w:type="spellEnd"/>
-            <w:r>
-              <w:rPr>
-                <w:rFonts w:ascii="Calibri" w:eastAsia="Times New Roman" w:hAnsi="Calibri" w:cs="Calibri"/>
-                <w:color w:val="000000"/>
-                <w:lang w:eastAsia="de-DE"/>
-              </w:rPr>
-              <w:t>|</w:t>
+            <w:r>
+              <w:rPr>
+                <w:rFonts w:ascii="Calibri" w:eastAsia="Times New Roman" w:hAnsi="Calibri" w:cs="Calibri"/>
+                <w:color w:val="000000"/>
+                <w:lang w:eastAsia="de-DE"/>
+              </w:rPr>
+              <w:t>Texteingabe|Titel|</w:t>
             </w:r>
             <w:r>
               <w:t xml:space="preserve"> Textvorschlag</w:t>
@@ -27910,16 +26595,7 @@
                 <w:lang w:eastAsia="de-DE"/>
               </w:rPr>
               <w:lastRenderedPageBreak/>
-              <w:t>$</w:t>
-            </w:r>
-            <w:proofErr w:type="spellStart"/>
-            <w:r>
-              <w:rPr>
-                <w:rFonts w:ascii="Calibri" w:eastAsia="Times New Roman" w:hAnsi="Calibri" w:cs="Calibri"/>
-                <w:color w:val="000000"/>
-                <w:lang w:eastAsia="de-DE"/>
-              </w:rPr>
-              <w:t>Datumsauswahl</w:t>
+              <w:t>$Datumsauswahl</w:t>
             </w:r>
             <w:r>
               <w:rPr>
@@ -27929,7 +26605,6 @@
               </w:rPr>
               <w:t>|Titel</w:t>
             </w:r>
-            <w:proofErr w:type="spellEnd"/>
             <w:r>
               <w:rPr>
                 <w:rFonts w:ascii="Calibri" w:eastAsia="Times New Roman" w:hAnsi="Calibri" w:cs="Calibri"/>
@@ -28020,16 +26695,7 @@
                 <w:color w:val="000000"/>
                 <w:lang w:eastAsia="de-DE"/>
               </w:rPr>
-              <w:t xml:space="preserve">$Datumsauswahl </w:t>
-            </w:r>
-            <w:proofErr w:type="spellStart"/>
-            <w:r>
-              <w:rPr>
-                <w:rFonts w:ascii="Calibri" w:eastAsia="Times New Roman" w:hAnsi="Calibri" w:cs="Calibri"/>
-                <w:color w:val="000000"/>
-                <w:lang w:eastAsia="de-DE"/>
-              </w:rPr>
-              <w:t>Langform</w:t>
+              <w:t>$Datumsauswahl Langform</w:t>
             </w:r>
             <w:r>
               <w:rPr>
@@ -28039,7 +26705,6 @@
               </w:rPr>
               <w:t>|Titel</w:t>
             </w:r>
-            <w:proofErr w:type="spellEnd"/>
             <w:r>
               <w:rPr>
                 <w:rFonts w:ascii="Calibri" w:eastAsia="Times New Roman" w:hAnsi="Calibri" w:cs="Calibri"/>
@@ -28183,25 +26848,7 @@
                 <w:color w:val="000000"/>
                 <w:lang w:eastAsia="de-DE"/>
               </w:rPr>
-              <w:t xml:space="preserve">Durch Verwendung von &amp;männliche </w:t>
-            </w:r>
-            <w:proofErr w:type="spellStart"/>
-            <w:r>
-              <w:rPr>
-                <w:rFonts w:ascii="Calibri" w:eastAsia="Times New Roman" w:hAnsi="Calibri" w:cs="Calibri"/>
-                <w:color w:val="000000"/>
-                <w:lang w:eastAsia="de-DE"/>
-              </w:rPr>
-              <w:t>Form%weibliche</w:t>
-            </w:r>
-            <w:proofErr w:type="spellEnd"/>
-            <w:r>
-              <w:rPr>
-                <w:rFonts w:ascii="Calibri" w:eastAsia="Times New Roman" w:hAnsi="Calibri" w:cs="Calibri"/>
-                <w:color w:val="000000"/>
-                <w:lang w:eastAsia="de-DE"/>
-              </w:rPr>
-              <w:t xml:space="preserve"> Form&amp; </w:t>
+              <w:t xml:space="preserve">Durch Verwendung von &amp;männliche Form%weibliche Form&amp; </w:t>
             </w:r>
             <w:r>
               <w:rPr>
@@ -28279,97 +26926,43 @@
                 <w:color w:val="000000"/>
                 <w:lang w:eastAsia="de-DE"/>
               </w:rPr>
-              <w:t>&amp;</w:t>
-            </w:r>
-            <w:proofErr w:type="spellStart"/>
-            <w:r>
-              <w:rPr>
-                <w:rFonts w:ascii="Calibri" w:eastAsia="Times New Roman" w:hAnsi="Calibri" w:cs="Calibri"/>
-                <w:color w:val="000000"/>
-                <w:lang w:eastAsia="de-DE"/>
-              </w:rPr>
-              <w:t>Klassensprecher%Klassensprecherin</w:t>
-            </w:r>
-            <w:proofErr w:type="spellEnd"/>
-            <w:r>
-              <w:rPr>
-                <w:rFonts w:ascii="Calibri" w:eastAsia="Times New Roman" w:hAnsi="Calibri" w:cs="Calibri"/>
-                <w:color w:val="000000"/>
-                <w:lang w:eastAsia="de-DE"/>
-              </w:rPr>
-              <w:t>&amp;</w:t>
-            </w:r>
-          </w:p>
-          <w:p>
-            <w:pPr>
-              <w:spacing w:after="0" w:line="240" w:lineRule="auto"/>
-              <w:rPr>
-                <w:rFonts w:ascii="Calibri" w:eastAsia="Times New Roman" w:hAnsi="Calibri" w:cs="Calibri"/>
-                <w:color w:val="000000"/>
-                <w:lang w:eastAsia="de-DE"/>
-              </w:rPr>
-            </w:pPr>
-            <w:r>
-              <w:rPr>
-                <w:rFonts w:ascii="Calibri" w:eastAsia="Times New Roman" w:hAnsi="Calibri" w:cs="Calibri"/>
-                <w:color w:val="000000"/>
-                <w:lang w:eastAsia="de-DE"/>
-              </w:rPr>
-              <w:t>&amp;</w:t>
-            </w:r>
-            <w:proofErr w:type="spellStart"/>
-            <w:r>
-              <w:rPr>
-                <w:rFonts w:ascii="Calibri" w:eastAsia="Times New Roman" w:hAnsi="Calibri" w:cs="Calibri"/>
-                <w:color w:val="000000"/>
-                <w:lang w:eastAsia="de-DE"/>
-              </w:rPr>
-              <w:t>Klassenbuchführer%Klassenbuchführerin</w:t>
-            </w:r>
-            <w:proofErr w:type="spellEnd"/>
-            <w:r>
-              <w:rPr>
-                <w:rFonts w:ascii="Calibri" w:eastAsia="Times New Roman" w:hAnsi="Calibri" w:cs="Calibri"/>
-                <w:color w:val="000000"/>
-                <w:lang w:eastAsia="de-DE"/>
-              </w:rPr>
-              <w:t>&amp;</w:t>
-            </w:r>
-          </w:p>
-          <w:p>
-            <w:pPr>
-              <w:spacing w:after="0" w:line="240" w:lineRule="auto"/>
-              <w:rPr>
-                <w:rFonts w:ascii="Calibri" w:eastAsia="Times New Roman" w:hAnsi="Calibri" w:cs="Calibri"/>
-                <w:color w:val="000000"/>
-                <w:lang w:eastAsia="de-DE"/>
-              </w:rPr>
-            </w:pPr>
-            <w:r>
-              <w:rPr>
-                <w:rFonts w:ascii="Calibri" w:eastAsia="Times New Roman" w:hAnsi="Calibri" w:cs="Calibri"/>
-                <w:color w:val="000000"/>
-                <w:lang w:eastAsia="de-DE"/>
-              </w:rPr>
-              <w:t xml:space="preserve">&amp;der </w:t>
-            </w:r>
-            <w:proofErr w:type="spellStart"/>
-            <w:r>
-              <w:rPr>
-                <w:rFonts w:ascii="Calibri" w:eastAsia="Times New Roman" w:hAnsi="Calibri" w:cs="Calibri"/>
-                <w:color w:val="000000"/>
-                <w:lang w:eastAsia="de-DE"/>
-              </w:rPr>
-              <w:t>Junge%das</w:t>
-            </w:r>
-            <w:proofErr w:type="spellEnd"/>
-            <w:r>
-              <w:rPr>
-                <w:rFonts w:ascii="Calibri" w:eastAsia="Times New Roman" w:hAnsi="Calibri" w:cs="Calibri"/>
-                <w:color w:val="000000"/>
-                <w:lang w:eastAsia="de-DE"/>
-              </w:rPr>
-              <w:t xml:space="preserve"> Mädchen&amp;</w:t>
+              <w:t>&amp;Klassensprecher%Klassensprecherin&amp;</w:t>
+            </w:r>
+          </w:p>
+          <w:p>
+            <w:pPr>
+              <w:spacing w:after="0" w:line="240" w:lineRule="auto"/>
+              <w:rPr>
+                <w:rFonts w:ascii="Calibri" w:eastAsia="Times New Roman" w:hAnsi="Calibri" w:cs="Calibri"/>
+                <w:color w:val="000000"/>
+                <w:lang w:eastAsia="de-DE"/>
+              </w:rPr>
+            </w:pPr>
+            <w:r>
+              <w:rPr>
+                <w:rFonts w:ascii="Calibri" w:eastAsia="Times New Roman" w:hAnsi="Calibri" w:cs="Calibri"/>
+                <w:color w:val="000000"/>
+                <w:lang w:eastAsia="de-DE"/>
+              </w:rPr>
+              <w:t>&amp;Klassenbuchführer%Klassenbuchführerin&amp;</w:t>
+            </w:r>
+          </w:p>
+          <w:p>
+            <w:pPr>
+              <w:spacing w:after="0" w:line="240" w:lineRule="auto"/>
+              <w:rPr>
+                <w:rFonts w:ascii="Calibri" w:eastAsia="Times New Roman" w:hAnsi="Calibri" w:cs="Calibri"/>
+                <w:color w:val="000000"/>
+                <w:lang w:eastAsia="de-DE"/>
+              </w:rPr>
+            </w:pPr>
+            <w:r>
+              <w:rPr>
+                <w:rFonts w:ascii="Calibri" w:eastAsia="Times New Roman" w:hAnsi="Calibri" w:cs="Calibri"/>
+                <w:color w:val="000000"/>
+                <w:lang w:eastAsia="de-DE"/>
+              </w:rPr>
+              <w:t>&amp;der Junge%das Mädchen&amp;</w:t>
             </w:r>
           </w:p>
         </w:tc>
@@ -28420,7 +27013,25 @@
           <w:sz w:val="24"/>
           <w:szCs w:val="24"/>
         </w:rPr>
-        <w:t>08.05.2023</w:t>
+        <w:t>0</w:t>
+      </w:r>
+      <w:r>
+        <w:rPr>
+          <w:b/>
+          <w:bCs/>
+          <w:sz w:val="24"/>
+          <w:szCs w:val="24"/>
+        </w:rPr>
+        <w:t>9</w:t>
+      </w:r>
+      <w:r>
+        <w:rPr>
+          <w:b/>
+          <w:bCs/>
+          <w:sz w:val="24"/>
+          <w:szCs w:val="24"/>
+        </w:rPr>
+        <w:t>.05.2023</w:t>
       </w:r>
     </w:p>
     <w:p>
@@ -28436,329 +27047,12 @@
         <w:pStyle w:val="Listenabsatz"/>
         <w:numPr>
           <w:ilvl w:val="0"/>
-          <w:numId w:val="9"/>
+          <w:numId w:val="12"/>
         </w:numPr>
         <w:spacing w:after="160" w:line="259" w:lineRule="auto"/>
       </w:pPr>
       <w:r>
-        <w:t>Der Code wurde umfangreicher überarbeitet. Das Ersetzen der Platzhalter erfolgt nun in zwei Schritten. Im ersten Schritt werden Platzhalter ersetzt, welche bei allen Serienbriefen identisch sind. Der so vorbereitete Brief dient in der Folge als Vorlage für die restlichen Ersetzungen, welche Schülerweise erfolgen müssen.</w:t>
-      </w:r>
-    </w:p>
-    <w:p>
-      <w:pPr>
-        <w:pStyle w:val="Listenabsatz"/>
-        <w:numPr>
-          <w:ilvl w:val="0"/>
-          <w:numId w:val="9"/>
-        </w:numPr>
-        <w:spacing w:after="160" w:line="259" w:lineRule="auto"/>
-      </w:pPr>
-      <w:r>
-        <w:t>Der Parameter '</w:t>
-      </w:r>
-      <w:proofErr w:type="spellStart"/>
-      <w:r>
-        <w:t>BriefdatumAbfrage</w:t>
-      </w:r>
-      <w:proofErr w:type="spellEnd"/>
-      <w:r>
-        <w:t xml:space="preserve">' wurde entfernt. Die Abfrage eines </w:t>
-      </w:r>
-      <w:proofErr w:type="spellStart"/>
-      <w:r>
-        <w:t>briefdatums</w:t>
-      </w:r>
-      <w:proofErr w:type="spellEnd"/>
-      <w:r>
-        <w:t xml:space="preserve"> wird nun über den Eintrag im Datumsfeld gesteuert.</w:t>
-      </w:r>
-    </w:p>
-    <w:p>
-      <w:pPr>
-        <w:pStyle w:val="Listenabsatz"/>
-        <w:numPr>
-          <w:ilvl w:val="1"/>
-          <w:numId w:val="9"/>
-        </w:numPr>
-        <w:spacing w:after="160" w:line="259" w:lineRule="auto"/>
-      </w:pPr>
-      <w:r>
-        <w:t>Ort, Datum: Als Datum wird das Tagesdatum des Systems gesetzt</w:t>
-      </w:r>
-    </w:p>
-    <w:p>
-      <w:pPr>
-        <w:pStyle w:val="Listenabsatz"/>
-        <w:numPr>
-          <w:ilvl w:val="1"/>
-          <w:numId w:val="9"/>
-        </w:numPr>
-        <w:spacing w:after="160" w:line="259" w:lineRule="auto"/>
-      </w:pPr>
-      <w:r>
-        <w:t>Ort, Datumsauswahl: Über eine Datumsauswahl kann das Briefdatum gewählt werden</w:t>
-      </w:r>
-    </w:p>
-    <w:p>
-      <w:pPr>
-        <w:pStyle w:val="Listenabsatz"/>
-        <w:numPr>
-          <w:ilvl w:val="1"/>
-          <w:numId w:val="9"/>
-        </w:numPr>
-        <w:spacing w:after="160" w:line="259" w:lineRule="auto"/>
-      </w:pPr>
-      <w:r>
-        <w:t>manueller Eintrag: ein manueller Eintrag, der von den vorhergehenden Optionen abweicht, wird unverändert übernommen</w:t>
-      </w:r>
-    </w:p>
-    <w:p>
-      <w:pPr>
-        <w:pStyle w:val="Listenabsatz"/>
-        <w:numPr>
-          <w:ilvl w:val="0"/>
-          <w:numId w:val="9"/>
-        </w:numPr>
-        <w:spacing w:after="160" w:line="259" w:lineRule="auto"/>
-      </w:pPr>
-      <w:r>
-        <w:t xml:space="preserve">Der Platzhalter </w:t>
-      </w:r>
-      <w:r>
-        <w:t>$Briefdatum$</w:t>
-      </w:r>
-      <w:r>
-        <w:t xml:space="preserve"> wird nicht mehr ersetzt/unterstützt, da er im Brieftext keinen Sinn ergibt.</w:t>
-      </w:r>
-    </w:p>
-    <w:p>
-      <w:pPr>
-        <w:pStyle w:val="Listenabsatz"/>
-        <w:numPr>
-          <w:ilvl w:val="0"/>
-          <w:numId w:val="9"/>
-        </w:numPr>
-        <w:spacing w:after="160" w:line="259" w:lineRule="auto"/>
-      </w:pPr>
-      <w:r>
-        <w:t>Der Parameter '</w:t>
-      </w:r>
-      <w:proofErr w:type="spellStart"/>
-      <w:r>
-        <w:t>BLstattSTL</w:t>
-      </w:r>
-      <w:proofErr w:type="spellEnd"/>
-      <w:r>
-        <w:t xml:space="preserve">' wurde entfernt. </w:t>
-      </w:r>
-      <w:r>
-        <w:t>In der gymnasialen Oberstufe werden nun immer die Begriffe 'Beratungslehrer/Beratungslehrerin/Beratungslehrkraft' verwendet, da dies nach APO-GOSt die offizielle Bezeichnung ist. In der Oberstufe an Berufskollegs werden nun immer die Begriffe 'Jahrgangsstufenleiter/Jahrgangsstufenleiterin/Jahrgangsstufenleitung' verwendet, da dies nach APO-BK die offizielle Bezeichnung ist.</w:t>
-      </w:r>
-    </w:p>
-    <w:p>
-      <w:pPr>
-        <w:pStyle w:val="Listenabsatz"/>
-        <w:numPr>
-          <w:ilvl w:val="0"/>
-          <w:numId w:val="9"/>
-        </w:numPr>
-        <w:spacing w:after="160" w:line="259" w:lineRule="auto"/>
-      </w:pPr>
-      <w:r>
-        <w:t xml:space="preserve">Die Platzhalter </w:t>
-      </w:r>
-      <w:r>
-        <w:t>$Datumsauswahl$, $Datumsauswahl2$, $Datumsauswahl3$, $Datumsauswahl Langform$, $Datumsauswahl Langform2$, $Datumsauswahl Langform3$, $Eingabetext$, $Eingabetext2$, $Eingabetext3$</w:t>
-      </w:r>
-      <w:r>
-        <w:t xml:space="preserve"> werden nicht mehr ersetzt/unterstützt. Briefvorlagen mit diesen Platzhaltern müssen angepasst werden.</w:t>
-      </w:r>
-      <w:r>
-        <w:t xml:space="preserve"> Hierzu stehen neue, flexiblere Platzhalter zur Verfügung</w:t>
-      </w:r>
-    </w:p>
-    <w:p>
-      <w:pPr>
-        <w:pStyle w:val="Listenabsatz"/>
-        <w:numPr>
-          <w:ilvl w:val="0"/>
-          <w:numId w:val="9"/>
-        </w:numPr>
-        <w:spacing w:after="160" w:line="259" w:lineRule="auto"/>
-      </w:pPr>
-      <w:r>
-        <w:t xml:space="preserve">Es können nun beliebig viele Platzhalter zur Texteingabe und Datumsauswahl verwendet werden. </w:t>
-      </w:r>
-      <w:r>
-        <w:t xml:space="preserve">Der Platzhalter für die Texteingabe besteht aus dem Signalwort 'Texteingabe', einem Titel für das Eingabefenster und optional aus einem </w:t>
-      </w:r>
-      <w:r>
-        <w:t>Textvorschlag</w:t>
-      </w:r>
-      <w:r>
-        <w:t xml:space="preserve">. Der Platzhalter </w:t>
-      </w:r>
-      <w:r>
-        <w:t>beginnt</w:t>
-      </w:r>
-      <w:r>
-        <w:t xml:space="preserve"> und </w:t>
-      </w:r>
-      <w:r>
-        <w:t>e</w:t>
-      </w:r>
-      <w:r>
-        <w:t xml:space="preserve">ndet wie gewohnt mit dem Dollarzeichen, während </w:t>
-      </w:r>
-      <w:r>
-        <w:t>Signalwort, Titel und Textvorschlag durch ein Pipe-Zeichen | (</w:t>
-      </w:r>
-      <w:proofErr w:type="spellStart"/>
-      <w:r>
-        <w:t>AltGr</w:t>
-      </w:r>
-      <w:proofErr w:type="spellEnd"/>
-      <w:r>
-        <w:t>+&lt;) voneinander getrennt werden. Der Platzhalter für die Datumsauswahl besteht aus dem Signalwort 'Datumsauswahl' oder 'Datumsauswahl Langform' und einem Titel für das Eingabefenster.</w:t>
-      </w:r>
-    </w:p>
-    <w:p>
-      <w:pPr>
-        <w:pStyle w:val="Listenabsatz"/>
-        <w:spacing w:after="160" w:line="259" w:lineRule="auto"/>
-      </w:pPr>
-    </w:p>
-    <w:p>
-      <w:pPr>
-        <w:pStyle w:val="Listenabsatz"/>
-        <w:spacing w:after="160" w:line="259" w:lineRule="auto"/>
-      </w:pPr>
-      <w:r>
-        <w:t>Beispiel:</w:t>
-      </w:r>
-    </w:p>
-    <w:p>
-      <w:pPr>
-        <w:pStyle w:val="Listenabsatz"/>
-        <w:spacing w:after="160" w:line="259" w:lineRule="auto"/>
-      </w:pPr>
-      <w:r>
-        <w:t>$</w:t>
-      </w:r>
-      <w:proofErr w:type="spellStart"/>
-      <w:r>
-        <w:t>Texteingabe|Dies</w:t>
-      </w:r>
-      <w:proofErr w:type="spellEnd"/>
-      <w:r>
-        <w:t xml:space="preserve"> ist der </w:t>
-      </w:r>
-      <w:proofErr w:type="spellStart"/>
-      <w:r>
-        <w:t>Titeltext|Dies</w:t>
-      </w:r>
-      <w:proofErr w:type="spellEnd"/>
-      <w:r>
-        <w:t xml:space="preserve"> ist der </w:t>
-      </w:r>
-      <w:r>
-        <w:t>Textvorschlag</w:t>
-      </w:r>
-      <w:r>
-        <w:t>$</w:t>
-      </w:r>
-    </w:p>
-    <w:p>
-      <w:pPr>
-        <w:pStyle w:val="Listenabsatz"/>
-        <w:spacing w:after="160" w:line="259" w:lineRule="auto"/>
-      </w:pPr>
-      <w:r>
-        <w:t>$</w:t>
-      </w:r>
-      <w:proofErr w:type="spellStart"/>
-      <w:r>
-        <w:t>Texteingabe|Dies</w:t>
-      </w:r>
-      <w:proofErr w:type="spellEnd"/>
-      <w:r>
-        <w:t xml:space="preserve"> ist der Titeltext$</w:t>
-      </w:r>
-    </w:p>
-    <w:p>
-      <w:pPr>
-        <w:pStyle w:val="Listenabsatz"/>
-        <w:spacing w:after="160" w:line="259" w:lineRule="auto"/>
-      </w:pPr>
-      <w:r>
-        <w:t>$</w:t>
-      </w:r>
-      <w:proofErr w:type="spellStart"/>
-      <w:r>
-        <w:t>Datumsauswahl|Dies</w:t>
-      </w:r>
-      <w:proofErr w:type="spellEnd"/>
-      <w:r>
-        <w:t xml:space="preserve"> ist der Titeltext$</w:t>
-      </w:r>
-    </w:p>
-    <w:p>
-      <w:pPr>
-        <w:pStyle w:val="Listenabsatz"/>
-        <w:spacing w:after="160" w:line="259" w:lineRule="auto"/>
-      </w:pPr>
-      <w:r>
-        <w:t xml:space="preserve">$Datumsauswahl </w:t>
-      </w:r>
-      <w:proofErr w:type="spellStart"/>
-      <w:r>
-        <w:t>Langform|Dies</w:t>
-      </w:r>
-      <w:proofErr w:type="spellEnd"/>
-      <w:r>
-        <w:t xml:space="preserve"> ist der Titeltext$</w:t>
-      </w:r>
-    </w:p>
-    <w:p>
-      <w:pPr>
-        <w:pStyle w:val="Listenabsatz"/>
-        <w:spacing w:after="160" w:line="259" w:lineRule="auto"/>
-      </w:pPr>
-    </w:p>
-    <w:p>
-      <w:pPr>
-        <w:pStyle w:val="Listenabsatz"/>
-        <w:spacing w:after="160" w:line="259" w:lineRule="auto"/>
-      </w:pPr>
-      <w:r>
-        <w:t>Wenn im Brieftext mehrere identische Platzhalter für die Texteingabe oder Datumsauswahl vorkommen, erfolgt nur ein einzelnes Abfragefenster. Beide Platzhalter werden identisch ersetzt. Solange sich die Platzhalter</w:t>
-      </w:r>
-      <w:r>
-        <w:t xml:space="preserve"> voneinander unterscheiden, wird erfolgt für jeden einzelnen eine Eingabeaufforderung.</w:t>
-      </w:r>
-      <w:r>
-        <w:t xml:space="preserve"> Die obigen Beispiele unterscheiden sich alle voneinander, so dass für jeden einzelnen eine Eingabeaufforderung erscheinen würde.</w:t>
-      </w:r>
-    </w:p>
-    <w:p>
-      <w:pPr>
-        <w:pStyle w:val="Listenabsatz"/>
-        <w:spacing w:after="160" w:line="259" w:lineRule="auto"/>
-      </w:pPr>
-      <w:r>
-        <w:t xml:space="preserve">Wenn für volljährige Schülerinnen und Schüler ein zweites </w:t>
-      </w:r>
-      <w:proofErr w:type="spellStart"/>
-      <w:r>
-        <w:t>rtf</w:t>
-      </w:r>
-      <w:proofErr w:type="spellEnd"/>
-      <w:r>
-        <w:t xml:space="preserve">-Dokument geladen wird, so erfolgt für diese Platzhalter keine erneute Abfrage, jedoch werden diese ersetzt, sofern die </w:t>
-      </w:r>
-      <w:r>
-        <w:lastRenderedPageBreak/>
-        <w:t>Platzhalter identisch zu denen im ersten Dokument sind. Das zweite Dokument für volljährige Schülerinnen und Schüler kann also alle Platzhalter des ersten Dokuments enthalten, darf aber keine weiteren Platzhalter darüber hinaus verwenden, da diese nicht ersetzt werden.</w:t>
+        <w:t>Verbesserungen im Code für eine einfachere zukünftige Fehlersuche und einfachere Änderungen (keine Auswirkungen auf die Reportfunktionalität)</w:t>
       </w:r>
     </w:p>
     <w:p>
@@ -28780,7 +27074,7 @@
           <w:sz w:val="24"/>
           <w:szCs w:val="24"/>
         </w:rPr>
-        <w:t>23.03.2023</w:t>
+        <w:t>08.05.2023</w:t>
       </w:r>
     </w:p>
     <w:p>
@@ -28788,7 +27082,7 @@
         <w:spacing w:after="160" w:line="259" w:lineRule="auto"/>
       </w:pPr>
       <w:r>
-        <w:t>Mahnbrief</w:t>
+        <w:t>Alle Serienbriefe</w:t>
       </w:r>
     </w:p>
     <w:p>
@@ -28801,7 +27095,247 @@
         <w:spacing w:after="160" w:line="259" w:lineRule="auto"/>
       </w:pPr>
       <w:r>
-        <w:t>Im Code des Mahnbriefes fehlten in einer Abfrage zwei Klammern. Die fehlenden Klammern konnten dazu führen, dass im zweiten Halbjahr gemahnte Fächer des ersten Halbjahres aufgelistet wurden, wenn ein abwegiges Mahndatum gesetzt wurde.</w:t>
+        <w:t>Der Code wurde umfangreicher überarbeitet. Das Ersetzen der Platzhalter erfolgt nun in zwei Schritten. Im ersten Schritt werden Platzhalter ersetzt, welche bei allen Serienbriefen identisch sind. Der so vorbereitete Brief dient in der Folge als Vorlage für die restlichen Ersetzungen, welche Schülerweise erfolgen müssen.</w:t>
+      </w:r>
+    </w:p>
+    <w:p>
+      <w:pPr>
+        <w:pStyle w:val="Listenabsatz"/>
+        <w:numPr>
+          <w:ilvl w:val="0"/>
+          <w:numId w:val="9"/>
+        </w:numPr>
+        <w:spacing w:after="160" w:line="259" w:lineRule="auto"/>
+      </w:pPr>
+      <w:r>
+        <w:t xml:space="preserve">Der Parameter 'BriefdatumAbfrage' wurde entfernt. Die Abfrage eines </w:t>
+      </w:r>
+      <w:r>
+        <w:t>B</w:t>
+      </w:r>
+      <w:r>
+        <w:t>riefdatums wird nun über den Eintrag im Datumsfeld gesteuert.</w:t>
+      </w:r>
+    </w:p>
+    <w:p>
+      <w:pPr>
+        <w:pStyle w:val="Listenabsatz"/>
+        <w:numPr>
+          <w:ilvl w:val="1"/>
+          <w:numId w:val="9"/>
+        </w:numPr>
+        <w:spacing w:after="160" w:line="259" w:lineRule="auto"/>
+      </w:pPr>
+      <w:r>
+        <w:t>Ort, Datum: Als Datum wird das Tagesdatum des Systems gesetzt</w:t>
+      </w:r>
+    </w:p>
+    <w:p>
+      <w:pPr>
+        <w:pStyle w:val="Listenabsatz"/>
+        <w:numPr>
+          <w:ilvl w:val="1"/>
+          <w:numId w:val="9"/>
+        </w:numPr>
+        <w:spacing w:after="160" w:line="259" w:lineRule="auto"/>
+      </w:pPr>
+      <w:r>
+        <w:t>Ort, Datumsauswahl: Über eine Datumsauswahl kann das Briefdatum gewählt werden</w:t>
+      </w:r>
+    </w:p>
+    <w:p>
+      <w:pPr>
+        <w:pStyle w:val="Listenabsatz"/>
+        <w:numPr>
+          <w:ilvl w:val="1"/>
+          <w:numId w:val="9"/>
+        </w:numPr>
+        <w:spacing w:after="160" w:line="259" w:lineRule="auto"/>
+      </w:pPr>
+      <w:r>
+        <w:t>manueller Eintrag: ein manueller Eintrag, der von den vorhergehenden Optionen abweicht, wird unverändert übernommen</w:t>
+      </w:r>
+    </w:p>
+    <w:p>
+      <w:pPr>
+        <w:pStyle w:val="Listenabsatz"/>
+        <w:numPr>
+          <w:ilvl w:val="0"/>
+          <w:numId w:val="9"/>
+        </w:numPr>
+        <w:spacing w:after="160" w:line="259" w:lineRule="auto"/>
+      </w:pPr>
+      <w:r>
+        <w:t xml:space="preserve">Der Platzhalter </w:t>
+      </w:r>
+      <w:r>
+        <w:t>$Briefdatum$</w:t>
+      </w:r>
+      <w:r>
+        <w:t xml:space="preserve"> wird nicht mehr ersetzt/unterstützt, da er im Brieftext keinen Sinn ergibt.</w:t>
+      </w:r>
+    </w:p>
+    <w:p>
+      <w:pPr>
+        <w:pStyle w:val="Listenabsatz"/>
+        <w:numPr>
+          <w:ilvl w:val="0"/>
+          <w:numId w:val="9"/>
+        </w:numPr>
+        <w:spacing w:after="160" w:line="259" w:lineRule="auto"/>
+      </w:pPr>
+      <w:r>
+        <w:t xml:space="preserve">Der Parameter 'BLstattSTL' wurde entfernt. </w:t>
+      </w:r>
+      <w:r>
+        <w:t>In der gymnasialen Oberstufe werden nun immer die Begriffe 'Beratungslehrer/Beratungslehrerin/Beratungslehrkraft' verwendet, da dies nach APO-GOSt die offizielle Bezeichnung ist. In der Oberstufe an Berufskollegs werden nun immer die Begriffe 'Jahrgangsstufenleiter/Jahrgangsstufenleiterin/Jahrgangsstufenleitung' verwendet, da dies nach APO-BK die offizielle Bezeichnung ist.</w:t>
+      </w:r>
+    </w:p>
+    <w:p>
+      <w:pPr>
+        <w:pStyle w:val="Listenabsatz"/>
+        <w:numPr>
+          <w:ilvl w:val="0"/>
+          <w:numId w:val="9"/>
+        </w:numPr>
+        <w:spacing w:after="160" w:line="259" w:lineRule="auto"/>
+      </w:pPr>
+      <w:r>
+        <w:t xml:space="preserve">Die Platzhalter </w:t>
+      </w:r>
+      <w:r>
+        <w:t>$Datumsauswahl$, $Datumsauswahl2$, $Datumsauswahl3$, $Datumsauswahl Langform$, $Datumsauswahl Langform2$, $Datumsauswahl Langform3$, $Eingabetext$, $Eingabetext2$, $Eingabetext3$</w:t>
+      </w:r>
+      <w:r>
+        <w:t xml:space="preserve"> werden nicht mehr ersetzt/unterstützt. Briefvorlagen mit diesen Platzhaltern müssen angepasst werden.</w:t>
+      </w:r>
+      <w:r>
+        <w:t xml:space="preserve"> Hierzu stehen neue, flexiblere Platzhalter zur Verfügung</w:t>
+      </w:r>
+    </w:p>
+    <w:p>
+      <w:pPr>
+        <w:pStyle w:val="Listenabsatz"/>
+        <w:numPr>
+          <w:ilvl w:val="0"/>
+          <w:numId w:val="9"/>
+        </w:numPr>
+        <w:spacing w:after="160" w:line="259" w:lineRule="auto"/>
+      </w:pPr>
+      <w:r>
+        <w:t xml:space="preserve">Es können nun beliebig viele Platzhalter zur Texteingabe und Datumsauswahl verwendet werden. </w:t>
+      </w:r>
+      <w:r>
+        <w:t xml:space="preserve">Der Platzhalter für die Texteingabe besteht aus dem Signalwort 'Texteingabe', einem Titel für das Eingabefenster und optional aus einem </w:t>
+      </w:r>
+      <w:r>
+        <w:t>Textvorschlag</w:t>
+      </w:r>
+      <w:r>
+        <w:t xml:space="preserve">. Der Platzhalter </w:t>
+      </w:r>
+      <w:r>
+        <w:t>beginnt</w:t>
+      </w:r>
+      <w:r>
+        <w:t xml:space="preserve"> und </w:t>
+      </w:r>
+      <w:r>
+        <w:t>e</w:t>
+      </w:r>
+      <w:r>
+        <w:t xml:space="preserve">ndet wie gewohnt mit dem Dollarzeichen, während </w:t>
+      </w:r>
+      <w:r>
+        <w:t>Signalwort, Titel und Textvorschlag durch ein Pipe-Zeichen | (AltGr+&lt;) voneinander getrennt werden. Der Platzhalter für die Datumsauswahl besteht aus dem Signalwort 'Datumsauswahl' oder 'Datumsauswahl Langform' und einem Titel für das Eingabefenster.</w:t>
+      </w:r>
+    </w:p>
+    <w:p>
+      <w:pPr>
+        <w:pStyle w:val="Listenabsatz"/>
+        <w:spacing w:after="160" w:line="259" w:lineRule="auto"/>
+      </w:pPr>
+    </w:p>
+    <w:p>
+      <w:pPr>
+        <w:pStyle w:val="Listenabsatz"/>
+        <w:spacing w:after="160" w:line="259" w:lineRule="auto"/>
+      </w:pPr>
+      <w:r>
+        <w:t>Beispiel:</w:t>
+      </w:r>
+    </w:p>
+    <w:p>
+      <w:pPr>
+        <w:pStyle w:val="Listenabsatz"/>
+        <w:spacing w:after="160" w:line="259" w:lineRule="auto"/>
+      </w:pPr>
+      <w:r>
+        <w:t xml:space="preserve">$Texteingabe|Dies ist der Titeltext|Dies ist der </w:t>
+      </w:r>
+      <w:r>
+        <w:t>Textvorschlag</w:t>
+      </w:r>
+      <w:r>
+        <w:t>$</w:t>
+      </w:r>
+    </w:p>
+    <w:p>
+      <w:pPr>
+        <w:pStyle w:val="Listenabsatz"/>
+        <w:spacing w:after="160" w:line="259" w:lineRule="auto"/>
+      </w:pPr>
+      <w:r>
+        <w:t>$Texteingabe|Dies ist der Titeltext$</w:t>
+      </w:r>
+    </w:p>
+    <w:p>
+      <w:pPr>
+        <w:pStyle w:val="Listenabsatz"/>
+        <w:spacing w:after="160" w:line="259" w:lineRule="auto"/>
+      </w:pPr>
+      <w:r>
+        <w:t>$Datumsauswahl|Dies ist der Titeltext$</w:t>
+      </w:r>
+    </w:p>
+    <w:p>
+      <w:pPr>
+        <w:pStyle w:val="Listenabsatz"/>
+        <w:spacing w:after="160" w:line="259" w:lineRule="auto"/>
+      </w:pPr>
+      <w:r>
+        <w:t>$Datumsauswahl Langform|Dies ist der Titeltext$</w:t>
+      </w:r>
+    </w:p>
+    <w:p>
+      <w:pPr>
+        <w:pStyle w:val="Listenabsatz"/>
+        <w:spacing w:after="160" w:line="259" w:lineRule="auto"/>
+      </w:pPr>
+    </w:p>
+    <w:p>
+      <w:pPr>
+        <w:pStyle w:val="Listenabsatz"/>
+        <w:spacing w:after="160" w:line="259" w:lineRule="auto"/>
+      </w:pPr>
+      <w:r>
+        <w:lastRenderedPageBreak/>
+        <w:t>Wenn im Brieftext mehrere identische Platzhalter für die Texteingabe oder Datumsauswahl vorkommen, erfolgt nur ein einzelnes Abfragefenster. Beide Platzhalter werden identisch ersetzt. Solange sich die Platzhalter</w:t>
+      </w:r>
+      <w:r>
+        <w:t xml:space="preserve"> voneinander unterscheiden, erfolgt für jeden einzelnen eine Eingabeaufforderung.</w:t>
+      </w:r>
+      <w:r>
+        <w:t xml:space="preserve"> Die obigen Beispiele unterscheiden sich alle voneinander, so dass für jeden einzelnen eine Eingabeaufforderung erscheinen würde.</w:t>
+      </w:r>
+    </w:p>
+    <w:p>
+      <w:pPr>
+        <w:pStyle w:val="Listenabsatz"/>
+        <w:spacing w:after="160" w:line="259" w:lineRule="auto"/>
+      </w:pPr>
+      <w:r>
+        <w:t>Wenn für volljährige Schülerinnen und Schüler ein zweites rtf-Dokument geladen wird, so erfolgt für diese Platzhalter keine erneute Abfrage, jedoch werden diese ersetzt, sofern die Platzhalter identisch zu denen im ersten Dokument sind. Das zweite Dokument für volljährige Schülerinnen und Schüler kann also alle Platzhalter des ersten Dokuments enthalten, darf aber keine weiteren Platzhalter darüber hinaus verwenden, da diese nicht ersetzt werden.</w:t>
       </w:r>
     </w:p>
     <w:p>
@@ -28823,7 +27357,7 @@
           <w:sz w:val="24"/>
           <w:szCs w:val="24"/>
         </w:rPr>
-        <w:t>08.03.2023</w:t>
+        <w:t>23.03.2023</w:t>
       </w:r>
     </w:p>
     <w:p>
@@ -28831,7 +27365,7 @@
         <w:spacing w:after="160" w:line="259" w:lineRule="auto"/>
       </w:pPr>
       <w:r>
-        <w:t>Alle Serienbriefe</w:t>
+        <w:t>Mahnbrief</w:t>
       </w:r>
     </w:p>
     <w:p>
@@ -28844,55 +27378,7 @@
         <w:spacing w:after="160" w:line="259" w:lineRule="auto"/>
       </w:pPr>
       <w:r>
-        <w:t>Viele Schulen tragen in das Datenbankfeld „Name“ den Rufnamen und in das Datenbankfeld „Weitere/Alle Vornamen“ den vollständigen Vornamen ein. Die Serienbriefe wurden aus diesem Grund um folgende Platzhalter erweitert: $</w:t>
-      </w:r>
-      <w:proofErr w:type="spellStart"/>
-      <w:r>
-        <w:t>AlleVornamen</w:t>
-      </w:r>
-      <w:proofErr w:type="spellEnd"/>
-      <w:r>
-        <w:t>$, $</w:t>
-      </w:r>
-      <w:proofErr w:type="spellStart"/>
-      <w:r>
-        <w:t>AlleVornamen</w:t>
-      </w:r>
-      <w:proofErr w:type="spellEnd"/>
-      <w:r>
-        <w:t xml:space="preserve"> Name$, $Name, </w:t>
-      </w:r>
-      <w:proofErr w:type="spellStart"/>
-      <w:r>
-        <w:t>AlleVornamen</w:t>
-      </w:r>
-      <w:proofErr w:type="spellEnd"/>
-      <w:r>
-        <w:t xml:space="preserve">$, $Name </w:t>
-      </w:r>
-      <w:proofErr w:type="spellStart"/>
-      <w:r>
-        <w:t>AlleVornamen</w:t>
-      </w:r>
-      <w:proofErr w:type="spellEnd"/>
-      <w:r>
-        <w:t xml:space="preserve">$, $Lieber </w:t>
-      </w:r>
-      <w:proofErr w:type="spellStart"/>
-      <w:r>
-        <w:t>AlleVornamen</w:t>
-      </w:r>
-      <w:proofErr w:type="spellEnd"/>
-      <w:r>
-        <w:t xml:space="preserve">$, $lieber </w:t>
-      </w:r>
-      <w:proofErr w:type="spellStart"/>
-      <w:r>
-        <w:t>AlleVornamen</w:t>
-      </w:r>
-      <w:proofErr w:type="spellEnd"/>
-      <w:r>
-        <w:t>$.</w:t>
+        <w:t>Im Code des Mahnbriefes fehlten in einer Abfrage zwei Klammern. Die fehlenden Klammern konnten dazu führen, dass im zweiten Halbjahr gemahnte Fächer des ersten Halbjahres aufgelistet wurden, wenn ein abwegiges Mahndatum gesetzt wurde.</w:t>
       </w:r>
     </w:p>
     <w:p>
@@ -28914,7 +27400,7 @@
           <w:sz w:val="24"/>
           <w:szCs w:val="24"/>
         </w:rPr>
-        <w:t>19.01.2023</w:t>
+        <w:t>08.03.2023</w:t>
       </w:r>
     </w:p>
     <w:p>
@@ -28922,7 +27408,7 @@
         <w:spacing w:after="160" w:line="259" w:lineRule="auto"/>
       </w:pPr>
       <w:r>
-        <w:t>Serienbrief Erzieher und Mahnbrief</w:t>
+        <w:t>Alle Serienbriefe</w:t>
       </w:r>
     </w:p>
     <w:p>
@@ -28935,36 +27421,7 @@
         <w:spacing w:after="160" w:line="259" w:lineRule="auto"/>
       </w:pPr>
       <w:r>
-        <w:t xml:space="preserve">Beim Drucken eines </w:t>
-      </w:r>
-      <w:r>
-        <w:t>Erzieher-</w:t>
-      </w:r>
-      <w:r>
-        <w:t xml:space="preserve">Serienbriefs mit Archivierung </w:t>
-      </w:r>
-      <w:r>
-        <w:t xml:space="preserve">lief der Reportgenerator in eine Endlosschliefe. Der Fehler konnte nur </w:t>
-      </w:r>
-      <w:r>
-        <w:t>durch Anpassung des Reportdesigners behoben werden</w:t>
-      </w:r>
-      <w:r>
-        <w:t>.</w:t>
-      </w:r>
-      <w:r>
-        <w:t xml:space="preserve"> Die Prozedur NurErzieherMitAnschreiben wird nun nach Beenden des Reports automatisch zurückgesetzt.</w:t>
-      </w:r>
-      <w:r>
-        <w:t xml:space="preserve"> In den Serienbriefen an Erzieher musste in der Folge die Funktion NurErzieherMitAnschreiben aus dem </w:t>
-      </w:r>
-      <w:proofErr w:type="spellStart"/>
-      <w:r>
-        <w:t>ReportAfterPrint</w:t>
-      </w:r>
-      <w:proofErr w:type="spellEnd"/>
-      <w:r>
-        <w:t>-Ereignis entfernt werden.</w:t>
+        <w:t>Viele Schulen tragen in das Datenbankfeld „Name“ den Rufnamen und in das Datenbankfeld „Weitere/Alle Vornamen“ den vollständigen Vornamen ein. Die Serienbriefe wurden aus diesem Grund um folgende Platzhalter erweitert: $AlleVornamen$, $AlleVornamen Name$, $Name, AlleVornamen$, $Name AlleVornamen$, $Lieber AlleVornamen$, $lieber AlleVornamen$.</w:t>
       </w:r>
     </w:p>
     <w:p>
@@ -28986,7 +27443,7 @@
           <w:sz w:val="24"/>
           <w:szCs w:val="24"/>
         </w:rPr>
-        <w:t>06.12.2022</w:t>
+        <w:t>19.01.2023</w:t>
       </w:r>
     </w:p>
     <w:p>
@@ -29007,7 +27464,28 @@
         <w:spacing w:after="160" w:line="259" w:lineRule="auto"/>
       </w:pPr>
       <w:r>
-        <w:t>Die Funktion Platzhalter ersetzen wurde optimiert. Nun werden auch volljährige Schülerinnen und Schüler korrekt angesprochen, wenn keine Anrede vorhanden ist. Zudem wurde die Anrede bei Personen ohne eindeutige Anrede vereinheitlicht.</w:t>
+        <w:t xml:space="preserve">Beim Drucken eines </w:t>
+      </w:r>
+      <w:r>
+        <w:t>Erzieher-</w:t>
+      </w:r>
+      <w:r>
+        <w:t xml:space="preserve">Serienbriefs mit Archivierung </w:t>
+      </w:r>
+      <w:r>
+        <w:t xml:space="preserve">lief der Reportgenerator in eine Endlosschliefe. Der Fehler konnte nur </w:t>
+      </w:r>
+      <w:r>
+        <w:t>durch Anpassung des Reportdesigners behoben werden</w:t>
+      </w:r>
+      <w:r>
+        <w:t>.</w:t>
+      </w:r>
+      <w:r>
+        <w:t xml:space="preserve"> Die Prozedur NurErzieherMitAnschreiben wird nun nach Beenden des Reports automatisch zurückgesetzt.</w:t>
+      </w:r>
+      <w:r>
+        <w:t xml:space="preserve"> In den Serienbriefen an Erzieher musste in der Folge die Funktion NurErzieherMitAnschreiben aus dem ReportAfterPrint-Ereignis entfernt werden.</w:t>
       </w:r>
     </w:p>
     <w:p>
@@ -29029,7 +27507,7 @@
           <w:sz w:val="24"/>
           <w:szCs w:val="24"/>
         </w:rPr>
-        <w:t>21.05.2022</w:t>
+        <w:t>06.12.2022</w:t>
       </w:r>
     </w:p>
     <w:p>
@@ -29037,7 +27515,7 @@
         <w:spacing w:after="160" w:line="259" w:lineRule="auto"/>
       </w:pPr>
       <w:r>
-        <w:t>Alle Serienbriefe</w:t>
+        <w:t>Serienbrief Erzieher und Mahnbrief</w:t>
       </w:r>
     </w:p>
     <w:p>
@@ -29050,126 +27528,7 @@
         <w:spacing w:after="160" w:line="259" w:lineRule="auto"/>
       </w:pPr>
       <w:r>
-        <w:t xml:space="preserve">Wenn </w:t>
-      </w:r>
-      <w:proofErr w:type="spellStart"/>
-      <w:r>
-        <w:t>rtf</w:t>
-      </w:r>
-      <w:proofErr w:type="spellEnd"/>
-      <w:r>
-        <w:t xml:space="preserve">-Brieftext geladen wurde, kam es zu einer Fehlermeldung, sobald Schild geschlossen wurde. Schild wurde in der Folge nicht ordnungsgemäß beendet und lief unsichtbar als Instanz weiter. Auf diese Weise konnten viele Schild-Instanzen im Hintergrund ausgeführt werden und Speicherplatz belegen. Ursache war Code im </w:t>
-      </w:r>
-      <w:proofErr w:type="spellStart"/>
-      <w:r>
-        <w:t>GlobalOnDestroy</w:t>
-      </w:r>
-      <w:proofErr w:type="spellEnd"/>
-      <w:r>
-        <w:t xml:space="preserve"> Ereignis. Hier </w:t>
-      </w:r>
-      <w:proofErr w:type="gramStart"/>
-      <w:r>
-        <w:t>darf anscheinend</w:t>
-      </w:r>
-      <w:proofErr w:type="gramEnd"/>
-      <w:r>
-        <w:t xml:space="preserve"> kein Code eingetragen sein. Der relevante Code wurde in das </w:t>
-      </w:r>
-      <w:proofErr w:type="spellStart"/>
-      <w:r>
-        <w:t>ReportAfterPrint</w:t>
-      </w:r>
-      <w:proofErr w:type="spellEnd"/>
-      <w:r>
-        <w:t xml:space="preserve">- und in der Folge auch in das </w:t>
-      </w:r>
-      <w:proofErr w:type="spellStart"/>
-      <w:r>
-        <w:t>ReportBeforePrint</w:t>
-      </w:r>
-      <w:proofErr w:type="spellEnd"/>
-      <w:r>
-        <w:t>-Ereignis verschoben.</w:t>
-      </w:r>
-    </w:p>
-    <w:p>
-      <w:pPr>
-        <w:pStyle w:val="Listenabsatz"/>
-        <w:numPr>
-          <w:ilvl w:val="0"/>
-          <w:numId w:val="9"/>
-        </w:numPr>
-        <w:spacing w:after="160" w:line="259" w:lineRule="auto"/>
-      </w:pPr>
-      <w:r>
-        <w:t>Es wurden mehrere Platzhalter ergänzt:</w:t>
-      </w:r>
-    </w:p>
-    <w:p>
-      <w:pPr>
-        <w:pStyle w:val="Listenabsatz"/>
-        <w:numPr>
-          <w:ilvl w:val="1"/>
-          <w:numId w:val="9"/>
-        </w:numPr>
-        <w:spacing w:after="160" w:line="259" w:lineRule="auto"/>
-      </w:pPr>
-      <w:r>
-        <w:t>$Schuljahr$ gibt das aktuelle Schuljahr des jeweiligen Schülers in der Form „2021/22“ aus</w:t>
-      </w:r>
-    </w:p>
-    <w:p>
-      <w:pPr>
-        <w:pStyle w:val="Listenabsatz"/>
-        <w:numPr>
-          <w:ilvl w:val="1"/>
-          <w:numId w:val="9"/>
-        </w:numPr>
-        <w:spacing w:after="160" w:line="259" w:lineRule="auto"/>
-      </w:pPr>
-      <w:r>
-        <w:lastRenderedPageBreak/>
-        <w:t>$Schuljahr und Abschnitt$ gibt das aktuelle Schuljahr und den aktuellen Abschnitt in der Form „2021/22 1. Halbjahr“ aus</w:t>
-      </w:r>
-    </w:p>
-    <w:p>
-      <w:pPr>
-        <w:pStyle w:val="Listenabsatz"/>
-        <w:numPr>
-          <w:ilvl w:val="1"/>
-          <w:numId w:val="9"/>
-        </w:numPr>
-        <w:spacing w:after="160" w:line="259" w:lineRule="auto"/>
-      </w:pPr>
-      <w:r>
-        <w:t>$Datumsauswahl2$ und $Datumsauswahl3$ eröffnen mit dem bestehenden Platzhalter $Datumsauswahl$ die Möglichkeit bis zu drei Platzhalter für ein Datum in der Kurzform „21.02.2021“ zu verwenden</w:t>
-      </w:r>
-    </w:p>
-    <w:p>
-      <w:pPr>
-        <w:pStyle w:val="Listenabsatz"/>
-        <w:numPr>
-          <w:ilvl w:val="1"/>
-          <w:numId w:val="9"/>
-        </w:numPr>
-        <w:spacing w:after="160" w:line="259" w:lineRule="auto"/>
-      </w:pPr>
-      <w:r>
-        <w:t>$Datumsauswahl Langform2$ und $Datumsauswahl Langform3$ eröffnen mit dem bestehenden Platzhalter $Datumsauswahl Langform$ die Möglichkeit bis zu drei Platzhalter für ein Datum in der Langform „Samstag, 21. Mai 2022“ zu verwenden</w:t>
-      </w:r>
-    </w:p>
-    <w:p>
-      <w:pPr>
-        <w:pStyle w:val="Listenabsatz"/>
-        <w:numPr>
-          <w:ilvl w:val="1"/>
-          <w:numId w:val="9"/>
-        </w:numPr>
-        <w:spacing w:after="160" w:line="259" w:lineRule="auto"/>
-      </w:pPr>
-      <w:r>
-        <w:t>$Eingabetext2$ und $Eingabetext3$ eröffnet mit dem bestehenden Platzhalter $Eingabetext$ die Möglichkeit bis zu drei Platzhalter für einen Eingabetext zu verwenden</w:t>
+        <w:t>Die Funktion Platzhalter ersetzen wurde optimiert. Nun werden auch volljährige Schülerinnen und Schüler korrekt angesprochen, wenn keine Anrede vorhanden ist. Zudem wurde die Anrede bei Personen ohne eindeutige Anrede vereinheitlicht.</w:t>
       </w:r>
     </w:p>
     <w:p>
@@ -29191,6 +27550,131 @@
           <w:sz w:val="24"/>
           <w:szCs w:val="24"/>
         </w:rPr>
+        <w:t>21.05.2022</w:t>
+      </w:r>
+    </w:p>
+    <w:p>
+      <w:pPr>
+        <w:spacing w:after="160" w:line="259" w:lineRule="auto"/>
+      </w:pPr>
+      <w:r>
+        <w:t>Alle Serienbriefe</w:t>
+      </w:r>
+    </w:p>
+    <w:p>
+      <w:pPr>
+        <w:pStyle w:val="Listenabsatz"/>
+        <w:numPr>
+          <w:ilvl w:val="0"/>
+          <w:numId w:val="9"/>
+        </w:numPr>
+        <w:spacing w:after="160" w:line="259" w:lineRule="auto"/>
+      </w:pPr>
+      <w:r>
+        <w:t xml:space="preserve">Wenn rtf-Brieftext geladen wurde, kam es zu einer Fehlermeldung, sobald Schild geschlossen wurde. Schild wurde in der Folge nicht ordnungsgemäß beendet und lief unsichtbar als Instanz </w:t>
+      </w:r>
+      <w:r>
+        <w:lastRenderedPageBreak/>
+        <w:t>weiter. Auf diese Weise konnten viele Schild-Instanzen im Hintergrund ausgeführt werden und Speicherplatz belegen. Ursache war Code im GlobalOnDestroy Ereignis. Hier darf anscheinend kein Code eingetragen sein. Der relevante Code wurde in das ReportAfterPrint- und in der Folge auch in das ReportBeforePrint-Ereignis verschoben.</w:t>
+      </w:r>
+    </w:p>
+    <w:p>
+      <w:pPr>
+        <w:pStyle w:val="Listenabsatz"/>
+        <w:numPr>
+          <w:ilvl w:val="0"/>
+          <w:numId w:val="9"/>
+        </w:numPr>
+        <w:spacing w:after="160" w:line="259" w:lineRule="auto"/>
+      </w:pPr>
+      <w:r>
+        <w:t>Es wurden mehrere Platzhalter ergänzt:</w:t>
+      </w:r>
+    </w:p>
+    <w:p>
+      <w:pPr>
+        <w:pStyle w:val="Listenabsatz"/>
+        <w:numPr>
+          <w:ilvl w:val="1"/>
+          <w:numId w:val="9"/>
+        </w:numPr>
+        <w:spacing w:after="160" w:line="259" w:lineRule="auto"/>
+      </w:pPr>
+      <w:r>
+        <w:t>$Schuljahr$ gibt das aktuelle Schuljahr des jeweiligen Schülers in der Form „2021/22“ aus</w:t>
+      </w:r>
+    </w:p>
+    <w:p>
+      <w:pPr>
+        <w:pStyle w:val="Listenabsatz"/>
+        <w:numPr>
+          <w:ilvl w:val="1"/>
+          <w:numId w:val="9"/>
+        </w:numPr>
+        <w:spacing w:after="160" w:line="259" w:lineRule="auto"/>
+      </w:pPr>
+      <w:r>
+        <w:t>$Schuljahr und Abschnitt$ gibt das aktuelle Schuljahr und den aktuellen Abschnitt in der Form „2021/22 1. Halbjahr“ aus</w:t>
+      </w:r>
+    </w:p>
+    <w:p>
+      <w:pPr>
+        <w:pStyle w:val="Listenabsatz"/>
+        <w:numPr>
+          <w:ilvl w:val="1"/>
+          <w:numId w:val="9"/>
+        </w:numPr>
+        <w:spacing w:after="160" w:line="259" w:lineRule="auto"/>
+      </w:pPr>
+      <w:r>
+        <w:t>$Datumsauswahl2$ und $Datumsauswahl3$ eröffnen mit dem bestehenden Platzhalter $Datumsauswahl$ die Möglichkeit bis zu drei Platzhalter für ein Datum in der Kurzform „21.02.2021“ zu verwenden</w:t>
+      </w:r>
+    </w:p>
+    <w:p>
+      <w:pPr>
+        <w:pStyle w:val="Listenabsatz"/>
+        <w:numPr>
+          <w:ilvl w:val="1"/>
+          <w:numId w:val="9"/>
+        </w:numPr>
+        <w:spacing w:after="160" w:line="259" w:lineRule="auto"/>
+      </w:pPr>
+      <w:r>
+        <w:t>$Datumsauswahl Langform2$ und $Datumsauswahl Langform3$ eröffnen mit dem bestehenden Platzhalter $Datumsauswahl Langform$ die Möglichkeit bis zu drei Platzhalter für ein Datum in der Langform „Samstag, 21. Mai 2022“ zu verwenden</w:t>
+      </w:r>
+    </w:p>
+    <w:p>
+      <w:pPr>
+        <w:pStyle w:val="Listenabsatz"/>
+        <w:numPr>
+          <w:ilvl w:val="1"/>
+          <w:numId w:val="9"/>
+        </w:numPr>
+        <w:spacing w:after="160" w:line="259" w:lineRule="auto"/>
+      </w:pPr>
+      <w:r>
+        <w:t>$Eingabetext2$ und $Eingabetext3$ eröffnet mit dem bestehenden Platzhalter $Eingabetext$ die Möglichkeit bis zu drei Platzhalter für einen Eingabetext zu verwenden</w:t>
+      </w:r>
+    </w:p>
+    <w:p>
+      <w:pPr>
+        <w:pBdr>
+          <w:bottom w:val="single" w:sz="4" w:space="1" w:color="auto"/>
+        </w:pBdr>
+        <w:rPr>
+          <w:b/>
+          <w:bCs/>
+          <w:sz w:val="24"/>
+          <w:szCs w:val="24"/>
+        </w:rPr>
+      </w:pPr>
+      <w:r>
+        <w:rPr>
+          <w:b/>
+          <w:bCs/>
+          <w:sz w:val="24"/>
+          <w:szCs w:val="24"/>
+        </w:rPr>
         <w:t>28</w:t>
       </w:r>
       <w:r>
@@ -29266,7 +27750,7 @@
 </file>
 
 <file path=word/endnotes.xml><?xml version="1.0" encoding="utf-8"?>
-<w:endnotes xmlns:wpc="http://schemas.microsoft.com/office/word/2010/wordprocessingCanvas" xmlns:cx="http://schemas.microsoft.com/office/drawing/2014/chartex" xmlns:cx1="http://schemas.microsoft.com/office/drawing/2015/9/8/chartex" xmlns:cx2="http://schemas.microsoft.com/office/drawing/2015/10/21/chartex" xmlns:cx3="http://schemas.microsoft.com/office/drawing/2016/5/9/chartex" xmlns:cx4="http://schemas.microsoft.com/office/drawing/2016/5/10/chartex" xmlns:cx5="http://schemas.microsoft.com/office/drawing/2016/5/11/chartex" xmlns:cx6="http://schemas.microsoft.com/office/drawing/2016/5/12/chartex" xmlns:cx7="http://schemas.microsoft.com/office/drawing/2016/5/13/chartex" xmlns:cx8="http://schemas.microsoft.com/office/drawing/2016/5/14/chartex" xmlns:mc="http://schemas.openxmlformats.org/markup-compatibility/2006" xmlns:aink="http://schemas.microsoft.com/office/drawing/2016/ink" xmlns:am3d="http://schemas.microsoft.com/office/drawing/2017/model3d" xmlns:o="urn:schemas-microsoft-com:office:office" xmlns:oel="http://schemas.microsoft.com/office/2019/extlst" xmlns:r="http://schemas.openxmlformats.org/officeDocument/2006/relationships" xmlns:m="http://schemas.openxmlformats.org/officeDocument/2006/math" xmlns:v="urn:schemas-microsoft-com:vml" xmlns:wp14="http://schemas.microsoft.com/office/word/2010/wordprocessingDrawing" xmlns:wp="http://schemas.openxmlformats.org/drawingml/2006/wordprocessingDrawing" xmlns:w10="urn:schemas-microsoft-com:office:word" xmlns:w="http://schemas.openxmlformats.org/wordprocessingml/2006/main" xmlns:w14="http://schemas.microsoft.com/office/word/2010/wordml" xmlns:w15="http://schemas.microsoft.com/office/word/2012/wordml" xmlns:w16cex="http://schemas.microsoft.com/office/word/2018/wordml/cex" xmlns:w16cid="http://schemas.microsoft.com/office/word/2016/wordml/cid" xmlns:w16="http://schemas.microsoft.com/office/word/2018/wordml" xmlns:w16sdtdh="http://schemas.microsoft.com/office/word/2020/wordml/sdtdatahash" xmlns:w16se="http://schemas.microsoft.com/office/word/2015/wordml/symex" xmlns:wpg="http://schemas.microsoft.com/office/word/2010/wordprocessingGroup" xmlns:wpi="http://schemas.microsoft.com/office/word/2010/wordprocessingInk" xmlns:wne="http://schemas.microsoft.com/office/word/2006/wordml" xmlns:wps="http://schemas.microsoft.com/office/word/2010/wordprocessingShape" mc:Ignorable="w14 w15 w16se w16cid w16 w16cex w16sdtdh wp14">
+<w:endnotes xmlns:wpc="http://schemas.microsoft.com/office/word/2010/wordprocessingCanvas" xmlns:cx="http://schemas.microsoft.com/office/drawing/2014/chartex" xmlns:cx1="http://schemas.microsoft.com/office/drawing/2015/9/8/chartex" xmlns:cx2="http://schemas.microsoft.com/office/drawing/2015/10/21/chartex" xmlns:cx3="http://schemas.microsoft.com/office/drawing/2016/5/9/chartex" xmlns:cx4="http://schemas.microsoft.com/office/drawing/2016/5/10/chartex" xmlns:cx5="http://schemas.microsoft.com/office/drawing/2016/5/11/chartex" xmlns:cx6="http://schemas.microsoft.com/office/drawing/2016/5/12/chartex" xmlns:cx7="http://schemas.microsoft.com/office/drawing/2016/5/13/chartex" xmlns:cx8="http://schemas.microsoft.com/office/drawing/2016/5/14/chartex" xmlns:mc="http://schemas.openxmlformats.org/markup-compatibility/2006" xmlns:aink="http://schemas.microsoft.com/office/drawing/2016/ink" xmlns:am3d="http://schemas.microsoft.com/office/drawing/2017/model3d" xmlns:o="urn:schemas-microsoft-com:office:office" xmlns:oel="http://schemas.microsoft.com/office/2019/extlst" xmlns:r="http://schemas.openxmlformats.org/officeDocument/2006/relationships" xmlns:m="http://schemas.openxmlformats.org/officeDocument/2006/math" xmlns:v="urn:schemas-microsoft-com:vml" xmlns:wp14="http://schemas.microsoft.com/office/word/2010/wordprocessingDrawing" xmlns:wp="http://schemas.openxmlformats.org/drawingml/2006/wordprocessingDrawing" xmlns:w10="urn:schemas-microsoft-com:office:word" xmlns:w="http://schemas.openxmlformats.org/wordprocessingml/2006/main" xmlns:w14="http://schemas.microsoft.com/office/word/2010/wordml" xmlns:w15="http://schemas.microsoft.com/office/word/2012/wordml" xmlns:w16cex="http://schemas.microsoft.com/office/word/2018/wordml/cex" xmlns:w16cid="http://schemas.microsoft.com/office/word/2016/wordml/cid" xmlns:w16="http://schemas.microsoft.com/office/word/2018/wordml" xmlns:w16du="http://schemas.microsoft.com/office/word/2023/wordml/word16du" xmlns:w16sdtdh="http://schemas.microsoft.com/office/word/2020/wordml/sdtdatahash" xmlns:w16se="http://schemas.microsoft.com/office/word/2015/wordml/symex" xmlns:wpg="http://schemas.microsoft.com/office/word/2010/wordprocessingGroup" xmlns:wpi="http://schemas.microsoft.com/office/word/2010/wordprocessingInk" xmlns:wne="http://schemas.microsoft.com/office/word/2006/wordml" xmlns:wps="http://schemas.microsoft.com/office/word/2010/wordprocessingShape" mc:Ignorable="w14 w15 w16se w16cid w16 w16cex w16sdtdh wp14">
   <w:endnote w:type="separator" w:id="-1">
     <w:p>
       <w:pPr>
@@ -29291,7 +27775,7 @@
 </file>
 
 <file path=word/footer1.xml><?xml version="1.0" encoding="utf-8"?>
-<w:ftr xmlns:wpc="http://schemas.microsoft.com/office/word/2010/wordprocessingCanvas" xmlns:cx="http://schemas.microsoft.com/office/drawing/2014/chartex" xmlns:cx1="http://schemas.microsoft.com/office/drawing/2015/9/8/chartex" xmlns:cx2="http://schemas.microsoft.com/office/drawing/2015/10/21/chartex" xmlns:cx3="http://schemas.microsoft.com/office/drawing/2016/5/9/chartex" xmlns:cx4="http://schemas.microsoft.com/office/drawing/2016/5/10/chartex" xmlns:cx5="http://schemas.microsoft.com/office/drawing/2016/5/11/chartex" xmlns:cx6="http://schemas.microsoft.com/office/drawing/2016/5/12/chartex" xmlns:cx7="http://schemas.microsoft.com/office/drawing/2016/5/13/chartex" xmlns:cx8="http://schemas.microsoft.com/office/drawing/2016/5/14/chartex" xmlns:mc="http://schemas.openxmlformats.org/markup-compatibility/2006" xmlns:aink="http://schemas.microsoft.com/office/drawing/2016/ink" xmlns:am3d="http://schemas.microsoft.com/office/drawing/2017/model3d" xmlns:o="urn:schemas-microsoft-com:office:office" xmlns:oel="http://schemas.microsoft.com/office/2019/extlst" xmlns:r="http://schemas.openxmlformats.org/officeDocument/2006/relationships" xmlns:m="http://schemas.openxmlformats.org/officeDocument/2006/math" xmlns:v="urn:schemas-microsoft-com:vml" xmlns:wp14="http://schemas.microsoft.com/office/word/2010/wordprocessingDrawing" xmlns:wp="http://schemas.openxmlformats.org/drawingml/2006/wordprocessingDrawing" xmlns:w10="urn:schemas-microsoft-com:office:word" xmlns:w="http://schemas.openxmlformats.org/wordprocessingml/2006/main" xmlns:w14="http://schemas.microsoft.com/office/word/2010/wordml" xmlns:w15="http://schemas.microsoft.com/office/word/2012/wordml" xmlns:w16cex="http://schemas.microsoft.com/office/word/2018/wordml/cex" xmlns:w16cid="http://schemas.microsoft.com/office/word/2016/wordml/cid" xmlns:w16="http://schemas.microsoft.com/office/word/2018/wordml" xmlns:w16sdtdh="http://schemas.microsoft.com/office/word/2020/wordml/sdtdatahash" xmlns:w16se="http://schemas.microsoft.com/office/word/2015/wordml/symex" xmlns:wpg="http://schemas.microsoft.com/office/word/2010/wordprocessingGroup" xmlns:wpi="http://schemas.microsoft.com/office/word/2010/wordprocessingInk" xmlns:wne="http://schemas.microsoft.com/office/word/2006/wordml" xmlns:wps="http://schemas.microsoft.com/office/word/2010/wordprocessingShape" mc:Ignorable="w14 w15 w16se w16cid w16 w16cex w16sdtdh wp14">
+<w:ftr xmlns:wpc="http://schemas.microsoft.com/office/word/2010/wordprocessingCanvas" xmlns:cx="http://schemas.microsoft.com/office/drawing/2014/chartex" xmlns:cx1="http://schemas.microsoft.com/office/drawing/2015/9/8/chartex" xmlns:cx2="http://schemas.microsoft.com/office/drawing/2015/10/21/chartex" xmlns:cx3="http://schemas.microsoft.com/office/drawing/2016/5/9/chartex" xmlns:cx4="http://schemas.microsoft.com/office/drawing/2016/5/10/chartex" xmlns:cx5="http://schemas.microsoft.com/office/drawing/2016/5/11/chartex" xmlns:cx6="http://schemas.microsoft.com/office/drawing/2016/5/12/chartex" xmlns:cx7="http://schemas.microsoft.com/office/drawing/2016/5/13/chartex" xmlns:cx8="http://schemas.microsoft.com/office/drawing/2016/5/14/chartex" xmlns:mc="http://schemas.openxmlformats.org/markup-compatibility/2006" xmlns:aink="http://schemas.microsoft.com/office/drawing/2016/ink" xmlns:am3d="http://schemas.microsoft.com/office/drawing/2017/model3d" xmlns:o="urn:schemas-microsoft-com:office:office" xmlns:oel="http://schemas.microsoft.com/office/2019/extlst" xmlns:r="http://schemas.openxmlformats.org/officeDocument/2006/relationships" xmlns:m="http://schemas.openxmlformats.org/officeDocument/2006/math" xmlns:v="urn:schemas-microsoft-com:vml" xmlns:wp14="http://schemas.microsoft.com/office/word/2010/wordprocessingDrawing" xmlns:wp="http://schemas.openxmlformats.org/drawingml/2006/wordprocessingDrawing" xmlns:w10="urn:schemas-microsoft-com:office:word" xmlns:w="http://schemas.openxmlformats.org/wordprocessingml/2006/main" xmlns:w14="http://schemas.microsoft.com/office/word/2010/wordml" xmlns:w15="http://schemas.microsoft.com/office/word/2012/wordml" xmlns:w16cex="http://schemas.microsoft.com/office/word/2018/wordml/cex" xmlns:w16cid="http://schemas.microsoft.com/office/word/2016/wordml/cid" xmlns:w16="http://schemas.microsoft.com/office/word/2018/wordml" xmlns:w16du="http://schemas.microsoft.com/office/word/2023/wordml/word16du" xmlns:w16sdtdh="http://schemas.microsoft.com/office/word/2020/wordml/sdtdatahash" xmlns:w16se="http://schemas.microsoft.com/office/word/2015/wordml/symex" xmlns:wpg="http://schemas.microsoft.com/office/word/2010/wordprocessingGroup" xmlns:wpi="http://schemas.microsoft.com/office/word/2010/wordprocessingInk" xmlns:wne="http://schemas.microsoft.com/office/word/2006/wordml" xmlns:wps="http://schemas.microsoft.com/office/word/2010/wordprocessingShape" mc:Ignorable="w14 w15 w16se w16cid w16 w16cex w16sdtdh wp14">
   <w:p>
     <w:pPr>
       <w:pStyle w:val="Fuzeile"/>
@@ -29301,7 +27785,7 @@
 </file>
 
 <file path=word/footer2.xml><?xml version="1.0" encoding="utf-8"?>
-<w:ftr xmlns:wpc="http://schemas.microsoft.com/office/word/2010/wordprocessingCanvas" xmlns:cx="http://schemas.microsoft.com/office/drawing/2014/chartex" xmlns:cx1="http://schemas.microsoft.com/office/drawing/2015/9/8/chartex" xmlns:cx2="http://schemas.microsoft.com/office/drawing/2015/10/21/chartex" xmlns:cx3="http://schemas.microsoft.com/office/drawing/2016/5/9/chartex" xmlns:cx4="http://schemas.microsoft.com/office/drawing/2016/5/10/chartex" xmlns:cx5="http://schemas.microsoft.com/office/drawing/2016/5/11/chartex" xmlns:cx6="http://schemas.microsoft.com/office/drawing/2016/5/12/chartex" xmlns:cx7="http://schemas.microsoft.com/office/drawing/2016/5/13/chartex" xmlns:cx8="http://schemas.microsoft.com/office/drawing/2016/5/14/chartex" xmlns:mc="http://schemas.openxmlformats.org/markup-compatibility/2006" xmlns:aink="http://schemas.microsoft.com/office/drawing/2016/ink" xmlns:am3d="http://schemas.microsoft.com/office/drawing/2017/model3d" xmlns:o="urn:schemas-microsoft-com:office:office" xmlns:oel="http://schemas.microsoft.com/office/2019/extlst" xmlns:r="http://schemas.openxmlformats.org/officeDocument/2006/relationships" xmlns:m="http://schemas.openxmlformats.org/officeDocument/2006/math" xmlns:v="urn:schemas-microsoft-com:vml" xmlns:wp14="http://schemas.microsoft.com/office/word/2010/wordprocessingDrawing" xmlns:wp="http://schemas.openxmlformats.org/drawingml/2006/wordprocessingDrawing" xmlns:w10="urn:schemas-microsoft-com:office:word" xmlns:w="http://schemas.openxmlformats.org/wordprocessingml/2006/main" xmlns:w14="http://schemas.microsoft.com/office/word/2010/wordml" xmlns:w15="http://schemas.microsoft.com/office/word/2012/wordml" xmlns:w16cex="http://schemas.microsoft.com/office/word/2018/wordml/cex" xmlns:w16cid="http://schemas.microsoft.com/office/word/2016/wordml/cid" xmlns:w16="http://schemas.microsoft.com/office/word/2018/wordml" xmlns:w16sdtdh="http://schemas.microsoft.com/office/word/2020/wordml/sdtdatahash" xmlns:w16se="http://schemas.microsoft.com/office/word/2015/wordml/symex" xmlns:wpg="http://schemas.microsoft.com/office/word/2010/wordprocessingGroup" xmlns:wpi="http://schemas.microsoft.com/office/word/2010/wordprocessingInk" xmlns:wne="http://schemas.microsoft.com/office/word/2006/wordml" xmlns:wps="http://schemas.microsoft.com/office/word/2010/wordprocessingShape" mc:Ignorable="w14 w15 w16se w16cid w16 w16cex w16sdtdh wp14">
+<w:ftr xmlns:wpc="http://schemas.microsoft.com/office/word/2010/wordprocessingCanvas" xmlns:cx="http://schemas.microsoft.com/office/drawing/2014/chartex" xmlns:cx1="http://schemas.microsoft.com/office/drawing/2015/9/8/chartex" xmlns:cx2="http://schemas.microsoft.com/office/drawing/2015/10/21/chartex" xmlns:cx3="http://schemas.microsoft.com/office/drawing/2016/5/9/chartex" xmlns:cx4="http://schemas.microsoft.com/office/drawing/2016/5/10/chartex" xmlns:cx5="http://schemas.microsoft.com/office/drawing/2016/5/11/chartex" xmlns:cx6="http://schemas.microsoft.com/office/drawing/2016/5/12/chartex" xmlns:cx7="http://schemas.microsoft.com/office/drawing/2016/5/13/chartex" xmlns:cx8="http://schemas.microsoft.com/office/drawing/2016/5/14/chartex" xmlns:mc="http://schemas.openxmlformats.org/markup-compatibility/2006" xmlns:aink="http://schemas.microsoft.com/office/drawing/2016/ink" xmlns:am3d="http://schemas.microsoft.com/office/drawing/2017/model3d" xmlns:o="urn:schemas-microsoft-com:office:office" xmlns:oel="http://schemas.microsoft.com/office/2019/extlst" xmlns:r="http://schemas.openxmlformats.org/officeDocument/2006/relationships" xmlns:m="http://schemas.openxmlformats.org/officeDocument/2006/math" xmlns:v="urn:schemas-microsoft-com:vml" xmlns:wp14="http://schemas.microsoft.com/office/word/2010/wordprocessingDrawing" xmlns:wp="http://schemas.openxmlformats.org/drawingml/2006/wordprocessingDrawing" xmlns:w10="urn:schemas-microsoft-com:office:word" xmlns:w="http://schemas.openxmlformats.org/wordprocessingml/2006/main" xmlns:w14="http://schemas.microsoft.com/office/word/2010/wordml" xmlns:w15="http://schemas.microsoft.com/office/word/2012/wordml" xmlns:w16cex="http://schemas.microsoft.com/office/word/2018/wordml/cex" xmlns:w16cid="http://schemas.microsoft.com/office/word/2016/wordml/cid" xmlns:w16="http://schemas.microsoft.com/office/word/2018/wordml" xmlns:w16du="http://schemas.microsoft.com/office/word/2023/wordml/word16du" xmlns:w16sdtdh="http://schemas.microsoft.com/office/word/2020/wordml/sdtdatahash" xmlns:w16se="http://schemas.microsoft.com/office/word/2015/wordml/symex" xmlns:wpg="http://schemas.microsoft.com/office/word/2010/wordprocessingGroup" xmlns:wpi="http://schemas.microsoft.com/office/word/2010/wordprocessingInk" xmlns:wne="http://schemas.microsoft.com/office/word/2006/wordml" xmlns:wps="http://schemas.microsoft.com/office/word/2010/wordprocessingShape" mc:Ignorable="w14 w15 w16se w16cid w16 w16cex w16sdtdh wp14">
   <w:p>
     <w:pPr>
       <w:pStyle w:val="Fuzeile"/>
@@ -29343,7 +27827,7 @@
 </file>
 
 <file path=word/footnotes.xml><?xml version="1.0" encoding="utf-8"?>
-<w:footnotes xmlns:wpc="http://schemas.microsoft.com/office/word/2010/wordprocessingCanvas" xmlns:cx="http://schemas.microsoft.com/office/drawing/2014/chartex" xmlns:cx1="http://schemas.microsoft.com/office/drawing/2015/9/8/chartex" xmlns:cx2="http://schemas.microsoft.com/office/drawing/2015/10/21/chartex" xmlns:cx3="http://schemas.microsoft.com/office/drawing/2016/5/9/chartex" xmlns:cx4="http://schemas.microsoft.com/office/drawing/2016/5/10/chartex" xmlns:cx5="http://schemas.microsoft.com/office/drawing/2016/5/11/chartex" xmlns:cx6="http://schemas.microsoft.com/office/drawing/2016/5/12/chartex" xmlns:cx7="http://schemas.microsoft.com/office/drawing/2016/5/13/chartex" xmlns:cx8="http://schemas.microsoft.com/office/drawing/2016/5/14/chartex" xmlns:mc="http://schemas.openxmlformats.org/markup-compatibility/2006" xmlns:aink="http://schemas.microsoft.com/office/drawing/2016/ink" xmlns:am3d="http://schemas.microsoft.com/office/drawing/2017/model3d" xmlns:o="urn:schemas-microsoft-com:office:office" xmlns:oel="http://schemas.microsoft.com/office/2019/extlst" xmlns:r="http://schemas.openxmlformats.org/officeDocument/2006/relationships" xmlns:m="http://schemas.openxmlformats.org/officeDocument/2006/math" xmlns:v="urn:schemas-microsoft-com:vml" xmlns:wp14="http://schemas.microsoft.com/office/word/2010/wordprocessingDrawing" xmlns:wp="http://schemas.openxmlformats.org/drawingml/2006/wordprocessingDrawing" xmlns:w10="urn:schemas-microsoft-com:office:word" xmlns:w="http://schemas.openxmlformats.org/wordprocessingml/2006/main" xmlns:w14="http://schemas.microsoft.com/office/word/2010/wordml" xmlns:w15="http://schemas.microsoft.com/office/word/2012/wordml" xmlns:w16cex="http://schemas.microsoft.com/office/word/2018/wordml/cex" xmlns:w16cid="http://schemas.microsoft.com/office/word/2016/wordml/cid" xmlns:w16="http://schemas.microsoft.com/office/word/2018/wordml" xmlns:w16sdtdh="http://schemas.microsoft.com/office/word/2020/wordml/sdtdatahash" xmlns:w16se="http://schemas.microsoft.com/office/word/2015/wordml/symex" xmlns:wpg="http://schemas.microsoft.com/office/word/2010/wordprocessingGroup" xmlns:wpi="http://schemas.microsoft.com/office/word/2010/wordprocessingInk" xmlns:wne="http://schemas.microsoft.com/office/word/2006/wordml" xmlns:wps="http://schemas.microsoft.com/office/word/2010/wordprocessingShape" mc:Ignorable="w14 w15 w16se w16cid w16 w16cex w16sdtdh wp14">
+<w:footnotes xmlns:wpc="http://schemas.microsoft.com/office/word/2010/wordprocessingCanvas" xmlns:cx="http://schemas.microsoft.com/office/drawing/2014/chartex" xmlns:cx1="http://schemas.microsoft.com/office/drawing/2015/9/8/chartex" xmlns:cx2="http://schemas.microsoft.com/office/drawing/2015/10/21/chartex" xmlns:cx3="http://schemas.microsoft.com/office/drawing/2016/5/9/chartex" xmlns:cx4="http://schemas.microsoft.com/office/drawing/2016/5/10/chartex" xmlns:cx5="http://schemas.microsoft.com/office/drawing/2016/5/11/chartex" xmlns:cx6="http://schemas.microsoft.com/office/drawing/2016/5/12/chartex" xmlns:cx7="http://schemas.microsoft.com/office/drawing/2016/5/13/chartex" xmlns:cx8="http://schemas.microsoft.com/office/drawing/2016/5/14/chartex" xmlns:mc="http://schemas.openxmlformats.org/markup-compatibility/2006" xmlns:aink="http://schemas.microsoft.com/office/drawing/2016/ink" xmlns:am3d="http://schemas.microsoft.com/office/drawing/2017/model3d" xmlns:o="urn:schemas-microsoft-com:office:office" xmlns:oel="http://schemas.microsoft.com/office/2019/extlst" xmlns:r="http://schemas.openxmlformats.org/officeDocument/2006/relationships" xmlns:m="http://schemas.openxmlformats.org/officeDocument/2006/math" xmlns:v="urn:schemas-microsoft-com:vml" xmlns:wp14="http://schemas.microsoft.com/office/word/2010/wordprocessingDrawing" xmlns:wp="http://schemas.openxmlformats.org/drawingml/2006/wordprocessingDrawing" xmlns:w10="urn:schemas-microsoft-com:office:word" xmlns:w="http://schemas.openxmlformats.org/wordprocessingml/2006/main" xmlns:w14="http://schemas.microsoft.com/office/word/2010/wordml" xmlns:w15="http://schemas.microsoft.com/office/word/2012/wordml" xmlns:w16cex="http://schemas.microsoft.com/office/word/2018/wordml/cex" xmlns:w16cid="http://schemas.microsoft.com/office/word/2016/wordml/cid" xmlns:w16="http://schemas.microsoft.com/office/word/2018/wordml" xmlns:w16du="http://schemas.microsoft.com/office/word/2023/wordml/word16du" xmlns:w16sdtdh="http://schemas.microsoft.com/office/word/2020/wordml/sdtdatahash" xmlns:w16se="http://schemas.microsoft.com/office/word/2015/wordml/symex" xmlns:wpg="http://schemas.microsoft.com/office/word/2010/wordprocessingGroup" xmlns:wpi="http://schemas.microsoft.com/office/word/2010/wordprocessingInk" xmlns:wne="http://schemas.microsoft.com/office/word/2006/wordml" xmlns:wps="http://schemas.microsoft.com/office/word/2010/wordprocessingShape" mc:Ignorable="w14 w15 w16se w16cid w16 w16cex w16sdtdh wp14">
   <w:footnote w:type="separator" w:id="-1">
     <w:p>
       <w:pPr>
@@ -29368,7 +27852,7 @@
 </file>
 
 <file path=word/header1.xml><?xml version="1.0" encoding="utf-8"?>
-<w:hdr xmlns:wpc="http://schemas.microsoft.com/office/word/2010/wordprocessingCanvas" xmlns:cx="http://schemas.microsoft.com/office/drawing/2014/chartex" xmlns:cx1="http://schemas.microsoft.com/office/drawing/2015/9/8/chartex" xmlns:cx2="http://schemas.microsoft.com/office/drawing/2015/10/21/chartex" xmlns:cx3="http://schemas.microsoft.com/office/drawing/2016/5/9/chartex" xmlns:cx4="http://schemas.microsoft.com/office/drawing/2016/5/10/chartex" xmlns:cx5="http://schemas.microsoft.com/office/drawing/2016/5/11/chartex" xmlns:cx6="http://schemas.microsoft.com/office/drawing/2016/5/12/chartex" xmlns:cx7="http://schemas.microsoft.com/office/drawing/2016/5/13/chartex" xmlns:cx8="http://schemas.microsoft.com/office/drawing/2016/5/14/chartex" xmlns:mc="http://schemas.openxmlformats.org/markup-compatibility/2006" xmlns:aink="http://schemas.microsoft.com/office/drawing/2016/ink" xmlns:am3d="http://schemas.microsoft.com/office/drawing/2017/model3d" xmlns:o="urn:schemas-microsoft-com:office:office" xmlns:oel="http://schemas.microsoft.com/office/2019/extlst" xmlns:r="http://schemas.openxmlformats.org/officeDocument/2006/relationships" xmlns:m="http://schemas.openxmlformats.org/officeDocument/2006/math" xmlns:v="urn:schemas-microsoft-com:vml" xmlns:wp14="http://schemas.microsoft.com/office/word/2010/wordprocessingDrawing" xmlns:wp="http://schemas.openxmlformats.org/drawingml/2006/wordprocessingDrawing" xmlns:w10="urn:schemas-microsoft-com:office:word" xmlns:w="http://schemas.openxmlformats.org/wordprocessingml/2006/main" xmlns:w14="http://schemas.microsoft.com/office/word/2010/wordml" xmlns:w15="http://schemas.microsoft.com/office/word/2012/wordml" xmlns:w16cex="http://schemas.microsoft.com/office/word/2018/wordml/cex" xmlns:w16cid="http://schemas.microsoft.com/office/word/2016/wordml/cid" xmlns:w16="http://schemas.microsoft.com/office/word/2018/wordml" xmlns:w16sdtdh="http://schemas.microsoft.com/office/word/2020/wordml/sdtdatahash" xmlns:w16se="http://schemas.microsoft.com/office/word/2015/wordml/symex" xmlns:wpg="http://schemas.microsoft.com/office/word/2010/wordprocessingGroup" xmlns:wpi="http://schemas.microsoft.com/office/word/2010/wordprocessingInk" xmlns:wne="http://schemas.microsoft.com/office/word/2006/wordml" xmlns:wps="http://schemas.microsoft.com/office/word/2010/wordprocessingShape" mc:Ignorable="w14 w15 w16se w16cid w16 w16cex w16sdtdh wp14">
+<w:hdr xmlns:wpc="http://schemas.microsoft.com/office/word/2010/wordprocessingCanvas" xmlns:cx="http://schemas.microsoft.com/office/drawing/2014/chartex" xmlns:cx1="http://schemas.microsoft.com/office/drawing/2015/9/8/chartex" xmlns:cx2="http://schemas.microsoft.com/office/drawing/2015/10/21/chartex" xmlns:cx3="http://schemas.microsoft.com/office/drawing/2016/5/9/chartex" xmlns:cx4="http://schemas.microsoft.com/office/drawing/2016/5/10/chartex" xmlns:cx5="http://schemas.microsoft.com/office/drawing/2016/5/11/chartex" xmlns:cx6="http://schemas.microsoft.com/office/drawing/2016/5/12/chartex" xmlns:cx7="http://schemas.microsoft.com/office/drawing/2016/5/13/chartex" xmlns:cx8="http://schemas.microsoft.com/office/drawing/2016/5/14/chartex" xmlns:mc="http://schemas.openxmlformats.org/markup-compatibility/2006" xmlns:aink="http://schemas.microsoft.com/office/drawing/2016/ink" xmlns:am3d="http://schemas.microsoft.com/office/drawing/2017/model3d" xmlns:o="urn:schemas-microsoft-com:office:office" xmlns:oel="http://schemas.microsoft.com/office/2019/extlst" xmlns:r="http://schemas.openxmlformats.org/officeDocument/2006/relationships" xmlns:m="http://schemas.openxmlformats.org/officeDocument/2006/math" xmlns:v="urn:schemas-microsoft-com:vml" xmlns:wp14="http://schemas.microsoft.com/office/word/2010/wordprocessingDrawing" xmlns:wp="http://schemas.openxmlformats.org/drawingml/2006/wordprocessingDrawing" xmlns:w10="urn:schemas-microsoft-com:office:word" xmlns:w="http://schemas.openxmlformats.org/wordprocessingml/2006/main" xmlns:w14="http://schemas.microsoft.com/office/word/2010/wordml" xmlns:w15="http://schemas.microsoft.com/office/word/2012/wordml" xmlns:w16cex="http://schemas.microsoft.com/office/word/2018/wordml/cex" xmlns:w16cid="http://schemas.microsoft.com/office/word/2016/wordml/cid" xmlns:w16="http://schemas.microsoft.com/office/word/2018/wordml" xmlns:w16du="http://schemas.microsoft.com/office/word/2023/wordml/word16du" xmlns:w16sdtdh="http://schemas.microsoft.com/office/word/2020/wordml/sdtdatahash" xmlns:w16se="http://schemas.microsoft.com/office/word/2015/wordml/symex" xmlns:wpg="http://schemas.microsoft.com/office/word/2010/wordprocessingGroup" xmlns:wpi="http://schemas.microsoft.com/office/word/2010/wordprocessingInk" xmlns:wne="http://schemas.microsoft.com/office/word/2006/wordml" xmlns:wps="http://schemas.microsoft.com/office/word/2010/wordprocessingShape" mc:Ignorable="w14 w15 w16se w16cid w16 w16cex w16sdtdh wp14">
   <w:p>
     <w:pPr>
       <w:pStyle w:val="Kopfzeile"/>
@@ -29384,7 +27868,7 @@
 </file>
 
 <file path=word/numbering.xml><?xml version="1.0" encoding="utf-8"?>
-<w:numbering xmlns:wpc="http://schemas.microsoft.com/office/word/2010/wordprocessingCanvas" xmlns:cx="http://schemas.microsoft.com/office/drawing/2014/chartex" xmlns:cx1="http://schemas.microsoft.com/office/drawing/2015/9/8/chartex" xmlns:cx2="http://schemas.microsoft.com/office/drawing/2015/10/21/chartex" xmlns:cx3="http://schemas.microsoft.com/office/drawing/2016/5/9/chartex" xmlns:cx4="http://schemas.microsoft.com/office/drawing/2016/5/10/chartex" xmlns:cx5="http://schemas.microsoft.com/office/drawing/2016/5/11/chartex" xmlns:cx6="http://schemas.microsoft.com/office/drawing/2016/5/12/chartex" xmlns:cx7="http://schemas.microsoft.com/office/drawing/2016/5/13/chartex" xmlns:cx8="http://schemas.microsoft.com/office/drawing/2016/5/14/chartex" xmlns:mc="http://schemas.openxmlformats.org/markup-compatibility/2006" xmlns:aink="http://schemas.microsoft.com/office/drawing/2016/ink" xmlns:am3d="http://schemas.microsoft.com/office/drawing/2017/model3d" xmlns:o="urn:schemas-microsoft-com:office:office" xmlns:oel="http://schemas.microsoft.com/office/2019/extlst" xmlns:r="http://schemas.openxmlformats.org/officeDocument/2006/relationships" xmlns:m="http://schemas.openxmlformats.org/officeDocument/2006/math" xmlns:v="urn:schemas-microsoft-com:vml" xmlns:wp14="http://schemas.microsoft.com/office/word/2010/wordprocessingDrawing" xmlns:wp="http://schemas.openxmlformats.org/drawingml/2006/wordprocessingDrawing" xmlns:w10="urn:schemas-microsoft-com:office:word" xmlns:w="http://schemas.openxmlformats.org/wordprocessingml/2006/main" xmlns:w14="http://schemas.microsoft.com/office/word/2010/wordml" xmlns:w15="http://schemas.microsoft.com/office/word/2012/wordml" xmlns:w16cex="http://schemas.microsoft.com/office/word/2018/wordml/cex" xmlns:w16cid="http://schemas.microsoft.com/office/word/2016/wordml/cid" xmlns:w16="http://schemas.microsoft.com/office/word/2018/wordml" xmlns:w16sdtdh="http://schemas.microsoft.com/office/word/2020/wordml/sdtdatahash" xmlns:w16se="http://schemas.microsoft.com/office/word/2015/wordml/symex" xmlns:wpg="http://schemas.microsoft.com/office/word/2010/wordprocessingGroup" xmlns:wpi="http://schemas.microsoft.com/office/word/2010/wordprocessingInk" xmlns:wne="http://schemas.microsoft.com/office/word/2006/wordml" xmlns:wps="http://schemas.microsoft.com/office/word/2010/wordprocessingShape" mc:Ignorable="w14 w15 w16se w16cid w16 w16cex w16sdtdh wp14">
+<w:numbering xmlns:wpc="http://schemas.microsoft.com/office/word/2010/wordprocessingCanvas" xmlns:cx="http://schemas.microsoft.com/office/drawing/2014/chartex" xmlns:cx1="http://schemas.microsoft.com/office/drawing/2015/9/8/chartex" xmlns:cx2="http://schemas.microsoft.com/office/drawing/2015/10/21/chartex" xmlns:cx3="http://schemas.microsoft.com/office/drawing/2016/5/9/chartex" xmlns:cx4="http://schemas.microsoft.com/office/drawing/2016/5/10/chartex" xmlns:cx5="http://schemas.microsoft.com/office/drawing/2016/5/11/chartex" xmlns:cx6="http://schemas.microsoft.com/office/drawing/2016/5/12/chartex" xmlns:cx7="http://schemas.microsoft.com/office/drawing/2016/5/13/chartex" xmlns:cx8="http://schemas.microsoft.com/office/drawing/2016/5/14/chartex" xmlns:mc="http://schemas.openxmlformats.org/markup-compatibility/2006" xmlns:aink="http://schemas.microsoft.com/office/drawing/2016/ink" xmlns:am3d="http://schemas.microsoft.com/office/drawing/2017/model3d" xmlns:o="urn:schemas-microsoft-com:office:office" xmlns:oel="http://schemas.microsoft.com/office/2019/extlst" xmlns:r="http://schemas.openxmlformats.org/officeDocument/2006/relationships" xmlns:m="http://schemas.openxmlformats.org/officeDocument/2006/math" xmlns:v="urn:schemas-microsoft-com:vml" xmlns:wp14="http://schemas.microsoft.com/office/word/2010/wordprocessingDrawing" xmlns:wp="http://schemas.openxmlformats.org/drawingml/2006/wordprocessingDrawing" xmlns:w10="urn:schemas-microsoft-com:office:word" xmlns:w="http://schemas.openxmlformats.org/wordprocessingml/2006/main" xmlns:w14="http://schemas.microsoft.com/office/word/2010/wordml" xmlns:w15="http://schemas.microsoft.com/office/word/2012/wordml" xmlns:w16cex="http://schemas.microsoft.com/office/word/2018/wordml/cex" xmlns:w16cid="http://schemas.microsoft.com/office/word/2016/wordml/cid" xmlns:w16="http://schemas.microsoft.com/office/word/2018/wordml" xmlns:w16du="http://schemas.microsoft.com/office/word/2023/wordml/word16du" xmlns:w16sdtdh="http://schemas.microsoft.com/office/word/2020/wordml/sdtdatahash" xmlns:w16se="http://schemas.microsoft.com/office/word/2015/wordml/symex" xmlns:wpg="http://schemas.microsoft.com/office/word/2010/wordprocessingGroup" xmlns:wpi="http://schemas.microsoft.com/office/word/2010/wordprocessingInk" xmlns:wne="http://schemas.microsoft.com/office/word/2006/wordml" xmlns:wps="http://schemas.microsoft.com/office/word/2010/wordprocessingShape" mc:Ignorable="w14 w15 w16se w16cid w16 w16cex w16sdtdh wp14">
   <w:abstractNum w:abstractNumId="0" w15:restartNumberingAfterBreak="0">
     <w:nsid w:val="02A17A28"/>
     <w:multiLevelType w:val="hybridMultilevel"/>
@@ -30339,6 +28823,119 @@
     </w:lvl>
   </w:abstractNum>
   <w:abstractNum w:abstractNumId="10" w15:restartNumberingAfterBreak="0">
+    <w:nsid w:val="67C707AC"/>
+    <w:multiLevelType w:val="hybridMultilevel"/>
+    <w:tmpl w:val="F60CD77E"/>
+    <w:lvl w:ilvl="0" w:tplc="04070001">
+      <w:start w:val="1"/>
+      <w:numFmt w:val="bullet"/>
+      <w:lvlText w:val=""/>
+      <w:lvlJc w:val="left"/>
+      <w:pPr>
+        <w:ind w:left="720" w:hanging="360"/>
+      </w:pPr>
+      <w:rPr>
+        <w:rFonts w:ascii="Symbol" w:hAnsi="Symbol" w:hint="default"/>
+      </w:rPr>
+    </w:lvl>
+    <w:lvl w:ilvl="1" w:tplc="04070003" w:tentative="1">
+      <w:start w:val="1"/>
+      <w:numFmt w:val="bullet"/>
+      <w:lvlText w:val="o"/>
+      <w:lvlJc w:val="left"/>
+      <w:pPr>
+        <w:ind w:left="1440" w:hanging="360"/>
+      </w:pPr>
+      <w:rPr>
+        <w:rFonts w:ascii="Courier New" w:hAnsi="Courier New" w:cs="Courier New" w:hint="default"/>
+      </w:rPr>
+    </w:lvl>
+    <w:lvl w:ilvl="2" w:tplc="04070005" w:tentative="1">
+      <w:start w:val="1"/>
+      <w:numFmt w:val="bullet"/>
+      <w:lvlText w:val=""/>
+      <w:lvlJc w:val="left"/>
+      <w:pPr>
+        <w:ind w:left="2160" w:hanging="360"/>
+      </w:pPr>
+      <w:rPr>
+        <w:rFonts w:ascii="Wingdings" w:hAnsi="Wingdings" w:hint="default"/>
+      </w:rPr>
+    </w:lvl>
+    <w:lvl w:ilvl="3" w:tplc="04070001" w:tentative="1">
+      <w:start w:val="1"/>
+      <w:numFmt w:val="bullet"/>
+      <w:lvlText w:val=""/>
+      <w:lvlJc w:val="left"/>
+      <w:pPr>
+        <w:ind w:left="2880" w:hanging="360"/>
+      </w:pPr>
+      <w:rPr>
+        <w:rFonts w:ascii="Symbol" w:hAnsi="Symbol" w:hint="default"/>
+      </w:rPr>
+    </w:lvl>
+    <w:lvl w:ilvl="4" w:tplc="04070003" w:tentative="1">
+      <w:start w:val="1"/>
+      <w:numFmt w:val="bullet"/>
+      <w:lvlText w:val="o"/>
+      <w:lvlJc w:val="left"/>
+      <w:pPr>
+        <w:ind w:left="3600" w:hanging="360"/>
+      </w:pPr>
+      <w:rPr>
+        <w:rFonts w:ascii="Courier New" w:hAnsi="Courier New" w:cs="Courier New" w:hint="default"/>
+      </w:rPr>
+    </w:lvl>
+    <w:lvl w:ilvl="5" w:tplc="04070005" w:tentative="1">
+      <w:start w:val="1"/>
+      <w:numFmt w:val="bullet"/>
+      <w:lvlText w:val=""/>
+      <w:lvlJc w:val="left"/>
+      <w:pPr>
+        <w:ind w:left="4320" w:hanging="360"/>
+      </w:pPr>
+      <w:rPr>
+        <w:rFonts w:ascii="Wingdings" w:hAnsi="Wingdings" w:hint="default"/>
+      </w:rPr>
+    </w:lvl>
+    <w:lvl w:ilvl="6" w:tplc="04070001" w:tentative="1">
+      <w:start w:val="1"/>
+      <w:numFmt w:val="bullet"/>
+      <w:lvlText w:val=""/>
+      <w:lvlJc w:val="left"/>
+      <w:pPr>
+        <w:ind w:left="5040" w:hanging="360"/>
+      </w:pPr>
+      <w:rPr>
+        <w:rFonts w:ascii="Symbol" w:hAnsi="Symbol" w:hint="default"/>
+      </w:rPr>
+    </w:lvl>
+    <w:lvl w:ilvl="7" w:tplc="04070003" w:tentative="1">
+      <w:start w:val="1"/>
+      <w:numFmt w:val="bullet"/>
+      <w:lvlText w:val="o"/>
+      <w:lvlJc w:val="left"/>
+      <w:pPr>
+        <w:ind w:left="5760" w:hanging="360"/>
+      </w:pPr>
+      <w:rPr>
+        <w:rFonts w:ascii="Courier New" w:hAnsi="Courier New" w:cs="Courier New" w:hint="default"/>
+      </w:rPr>
+    </w:lvl>
+    <w:lvl w:ilvl="8" w:tplc="04070005" w:tentative="1">
+      <w:start w:val="1"/>
+      <w:numFmt w:val="bullet"/>
+      <w:lvlText w:val=""/>
+      <w:lvlJc w:val="left"/>
+      <w:pPr>
+        <w:ind w:left="6480" w:hanging="360"/>
+      </w:pPr>
+      <w:rPr>
+        <w:rFonts w:ascii="Wingdings" w:hAnsi="Wingdings" w:hint="default"/>
+      </w:rPr>
+    </w:lvl>
+  </w:abstractNum>
+  <w:abstractNum w:abstractNumId="11" w15:restartNumberingAfterBreak="0">
     <w:nsid w:val="7D59104B"/>
     <w:multiLevelType w:val="hybridMultilevel"/>
     <w:tmpl w:val="F7D67A66"/>
@@ -30446,7 +29043,7 @@
     <w:abstractNumId w:val="7"/>
   </w:num>
   <w:num w:numId="8" w16cid:durableId="1064186600">
-    <w:abstractNumId w:val="10"/>
+    <w:abstractNumId w:val="11"/>
   </w:num>
   <w:num w:numId="9" w16cid:durableId="986203616">
     <w:abstractNumId w:val="3"/>
@@ -30456,6 +29053,9 @@
   </w:num>
   <w:num w:numId="11" w16cid:durableId="1080712528">
     <w:abstractNumId w:val="5"/>
+  </w:num>
+  <w:num w:numId="12" w16cid:durableId="882785623">
+    <w:abstractNumId w:val="10"/>
   </w:num>
 </w:numbering>
 </file>

--- a/Serienbriefe Anleitung und Versionsgeschichte.docx
+++ b/Serienbriefe Anleitung und Versionsgeschichte.docx
@@ -1,6 +1,6 @@
 
 <file path=word/document.xml><?xml version="1.0" encoding="utf-8"?>
-<w:document xmlns:wpc="http://schemas.microsoft.com/office/word/2010/wordprocessingCanvas" xmlns:cx="http://schemas.microsoft.com/office/drawing/2014/chartex" xmlns:cx1="http://schemas.microsoft.com/office/drawing/2015/9/8/chartex" xmlns:cx2="http://schemas.microsoft.com/office/drawing/2015/10/21/chartex" xmlns:cx3="http://schemas.microsoft.com/office/drawing/2016/5/9/chartex" xmlns:cx4="http://schemas.microsoft.com/office/drawing/2016/5/10/chartex" xmlns:cx5="http://schemas.microsoft.com/office/drawing/2016/5/11/chartex" xmlns:cx6="http://schemas.microsoft.com/office/drawing/2016/5/12/chartex" xmlns:cx7="http://schemas.microsoft.com/office/drawing/2016/5/13/chartex" xmlns:cx8="http://schemas.microsoft.com/office/drawing/2016/5/14/chartex" xmlns:mc="http://schemas.openxmlformats.org/markup-compatibility/2006" xmlns:aink="http://schemas.microsoft.com/office/drawing/2016/ink" xmlns:am3d="http://schemas.microsoft.com/office/drawing/2017/model3d" xmlns:o="urn:schemas-microsoft-com:office:office" xmlns:oel="http://schemas.microsoft.com/office/2019/extlst" xmlns:r="http://schemas.openxmlformats.org/officeDocument/2006/relationships" xmlns:m="http://schemas.openxmlformats.org/officeDocument/2006/math" xmlns:v="urn:schemas-microsoft-com:vml" xmlns:wp14="http://schemas.microsoft.com/office/word/2010/wordprocessingDrawing" xmlns:wp="http://schemas.openxmlformats.org/drawingml/2006/wordprocessingDrawing" xmlns:w10="urn:schemas-microsoft-com:office:word" xmlns:w="http://schemas.openxmlformats.org/wordprocessingml/2006/main" xmlns:w14="http://schemas.microsoft.com/office/word/2010/wordml" xmlns:w15="http://schemas.microsoft.com/office/word/2012/wordml" xmlns:w16cex="http://schemas.microsoft.com/office/word/2018/wordml/cex" xmlns:w16cid="http://schemas.microsoft.com/office/word/2016/wordml/cid" xmlns:w16="http://schemas.microsoft.com/office/word/2018/wordml" xmlns:w16du="http://schemas.microsoft.com/office/word/2023/wordml/word16du" xmlns:w16sdtdh="http://schemas.microsoft.com/office/word/2020/wordml/sdtdatahash" xmlns:w16se="http://schemas.microsoft.com/office/word/2015/wordml/symex" xmlns:wpg="http://schemas.microsoft.com/office/word/2010/wordprocessingGroup" xmlns:wpi="http://schemas.microsoft.com/office/word/2010/wordprocessingInk" xmlns:wne="http://schemas.microsoft.com/office/word/2006/wordml" xmlns:wps="http://schemas.microsoft.com/office/word/2010/wordprocessingShape" mc:Ignorable="w14 w15 w16se w16cid w16 w16cex w16sdtdh wp14">
+<w:document xmlns:wpc="http://schemas.microsoft.com/office/word/2010/wordprocessingCanvas" xmlns:cx="http://schemas.microsoft.com/office/drawing/2014/chartex" xmlns:cx1="http://schemas.microsoft.com/office/drawing/2015/9/8/chartex" xmlns:cx2="http://schemas.microsoft.com/office/drawing/2015/10/21/chartex" xmlns:cx3="http://schemas.microsoft.com/office/drawing/2016/5/9/chartex" xmlns:cx4="http://schemas.microsoft.com/office/drawing/2016/5/10/chartex" xmlns:cx5="http://schemas.microsoft.com/office/drawing/2016/5/11/chartex" xmlns:cx6="http://schemas.microsoft.com/office/drawing/2016/5/12/chartex" xmlns:cx7="http://schemas.microsoft.com/office/drawing/2016/5/13/chartex" xmlns:cx8="http://schemas.microsoft.com/office/drawing/2016/5/14/chartex" xmlns:mc="http://schemas.openxmlformats.org/markup-compatibility/2006" xmlns:aink="http://schemas.microsoft.com/office/drawing/2016/ink" xmlns:am3d="http://schemas.microsoft.com/office/drawing/2017/model3d" xmlns:o="urn:schemas-microsoft-com:office:office" xmlns:oel="http://schemas.microsoft.com/office/2019/extlst" xmlns:r="http://schemas.openxmlformats.org/officeDocument/2006/relationships" xmlns:m="http://schemas.openxmlformats.org/officeDocument/2006/math" xmlns:v="urn:schemas-microsoft-com:vml" xmlns:wp14="http://schemas.microsoft.com/office/word/2010/wordprocessingDrawing" xmlns:wp="http://schemas.openxmlformats.org/drawingml/2006/wordprocessingDrawing" xmlns:w10="urn:schemas-microsoft-com:office:word" xmlns:w="http://schemas.openxmlformats.org/wordprocessingml/2006/main" xmlns:w14="http://schemas.microsoft.com/office/word/2010/wordml" xmlns:w15="http://schemas.microsoft.com/office/word/2012/wordml" xmlns:w16cex="http://schemas.microsoft.com/office/word/2018/wordml/cex" xmlns:w16cid="http://schemas.microsoft.com/office/word/2016/wordml/cid" xmlns:w16="http://schemas.microsoft.com/office/word/2018/wordml" xmlns:w16sdtdh="http://schemas.microsoft.com/office/word/2020/wordml/sdtdatahash" xmlns:w16se="http://schemas.microsoft.com/office/word/2015/wordml/symex" xmlns:wpg="http://schemas.microsoft.com/office/word/2010/wordprocessingGroup" xmlns:wpi="http://schemas.microsoft.com/office/word/2010/wordprocessingInk" xmlns:wne="http://schemas.microsoft.com/office/word/2006/wordml" xmlns:wps="http://schemas.microsoft.com/office/word/2010/wordprocessingShape" mc:Ignorable="w14 w15 w16se w16cid w16 w16cex w16sdtdh wp14">
   <w:body>
     <w:p/>
     <w:p/>
@@ -2066,7 +2066,55 @@
     </w:p>
     <w:p>
       <w:r>
-        <w:t xml:space="preserve">Die Serienbriefe sind so gestaltet, dass man im Reportdesigner sieht, wie der Serienbrief im Ausdruck aussehen würde, gemäß dem Konzept „What You See Is What You Get – WYSIWYG“. Vor dem </w:t>
+        <w:t>Die Serienbriefe sind so gestaltet, dass man im Reportdesigner sieht, wie der Serienbrief im Ausdruck aussehen würde, gemäß dem Konzept „</w:t>
+      </w:r>
+      <w:proofErr w:type="spellStart"/>
+      <w:r>
+        <w:t>What</w:t>
+      </w:r>
+      <w:proofErr w:type="spellEnd"/>
+      <w:r>
+        <w:t xml:space="preserve"> </w:t>
+      </w:r>
+      <w:proofErr w:type="spellStart"/>
+      <w:r>
+        <w:t>You</w:t>
+      </w:r>
+      <w:proofErr w:type="spellEnd"/>
+      <w:r>
+        <w:t xml:space="preserve"> See </w:t>
+      </w:r>
+      <w:proofErr w:type="spellStart"/>
+      <w:r>
+        <w:t>Is</w:t>
+      </w:r>
+      <w:proofErr w:type="spellEnd"/>
+      <w:r>
+        <w:t xml:space="preserve"> </w:t>
+      </w:r>
+      <w:proofErr w:type="spellStart"/>
+      <w:r>
+        <w:t>What</w:t>
+      </w:r>
+      <w:proofErr w:type="spellEnd"/>
+      <w:r>
+        <w:t xml:space="preserve"> </w:t>
+      </w:r>
+      <w:proofErr w:type="spellStart"/>
+      <w:r>
+        <w:t>You</w:t>
+      </w:r>
+      <w:proofErr w:type="spellEnd"/>
+      <w:r>
+        <w:t xml:space="preserve"> </w:t>
+      </w:r>
+      <w:proofErr w:type="spellStart"/>
+      <w:r>
+        <w:t>Get</w:t>
+      </w:r>
+      <w:proofErr w:type="spellEnd"/>
+      <w:r>
+        <w:t xml:space="preserve"> – WYSIWYG“. Vor dem </w:t>
       </w:r>
       <w:r>
         <w:t>aller</w:t>
@@ -2240,8 +2288,13 @@
       <w:r>
         <w:t xml:space="preserve"> werden, oder in einer gesonderten </w:t>
       </w:r>
-      <w:r>
-        <w:t>rtf-</w:t>
+      <w:proofErr w:type="spellStart"/>
+      <w:r>
+        <w:t>rtf</w:t>
+      </w:r>
+      <w:proofErr w:type="spellEnd"/>
+      <w:r>
+        <w:t>-</w:t>
       </w:r>
       <w:r>
         <w:t xml:space="preserve">Datei </w:t>
@@ -2540,12 +2593,21 @@
         </w:rPr>
         <w:t xml:space="preserve">im </w:t>
       </w:r>
+      <w:proofErr w:type="spellStart"/>
       <w:r>
         <w:rPr>
           <w:sz w:val="20"/>
           <w:szCs w:val="20"/>
         </w:rPr>
-        <w:t>Richtext-</w:t>
+        <w:t>Richtext</w:t>
+      </w:r>
+      <w:proofErr w:type="spellEnd"/>
+      <w:r>
+        <w:rPr>
+          <w:sz w:val="20"/>
+          <w:szCs w:val="20"/>
+        </w:rPr>
+        <w:t>-</w:t>
       </w:r>
       <w:r>
         <w:rPr>
@@ -2561,12 +2623,21 @@
         </w:rPr>
         <w:t>.</w:t>
       </w:r>
+      <w:proofErr w:type="spellStart"/>
       <w:r>
         <w:rPr>
           <w:sz w:val="20"/>
           <w:szCs w:val="20"/>
         </w:rPr>
-        <w:t>rtf“</w:t>
+        <w:t>rtf</w:t>
+      </w:r>
+      <w:proofErr w:type="spellEnd"/>
+      <w:r>
+        <w:rPr>
+          <w:sz w:val="20"/>
+          <w:szCs w:val="20"/>
+        </w:rPr>
+        <w:t>“</w:t>
       </w:r>
       <w:r>
         <w:rPr>
@@ -2665,6 +2736,7 @@
         </w:rPr>
         <w:t xml:space="preserve">In </w:t>
       </w:r>
+      <w:proofErr w:type="spellStart"/>
       <w:r>
         <w:rPr>
           <w:sz w:val="20"/>
@@ -2677,7 +2749,15 @@
           <w:sz w:val="20"/>
           <w:szCs w:val="20"/>
         </w:rPr>
-        <w:t xml:space="preserve">-NRW Aufruf des </w:t>
+        <w:t>-NRW</w:t>
+      </w:r>
+      <w:proofErr w:type="spellEnd"/>
+      <w:r>
+        <w:rPr>
+          <w:sz w:val="20"/>
+          <w:szCs w:val="20"/>
+        </w:rPr>
+        <w:t xml:space="preserve"> Aufruf des </w:t>
       </w:r>
       <w:r>
         <w:rPr>
@@ -2797,12 +2877,21 @@
         </w:rPr>
         <w:t>.</w:t>
       </w:r>
+      <w:proofErr w:type="spellStart"/>
       <w:r>
         <w:rPr>
           <w:sz w:val="20"/>
           <w:szCs w:val="20"/>
         </w:rPr>
-        <w:t>rtf“ aus.</w:t>
+        <w:t>rtf</w:t>
+      </w:r>
+      <w:proofErr w:type="spellEnd"/>
+      <w:r>
+        <w:rPr>
+          <w:sz w:val="20"/>
+          <w:szCs w:val="20"/>
+        </w:rPr>
+        <w:t>“ aus.</w:t>
       </w:r>
       <w:r>
         <w:rPr>
@@ -2856,6 +2945,7 @@
         </w:rPr>
         <w:t xml:space="preserve">In </w:t>
       </w:r>
+      <w:proofErr w:type="spellStart"/>
       <w:r>
         <w:rPr>
           <w:sz w:val="20"/>
@@ -2868,7 +2958,15 @@
           <w:sz w:val="20"/>
           <w:szCs w:val="20"/>
         </w:rPr>
-        <w:t>-NRW Aufruf des Report-Explorers</w:t>
+        <w:t>-NRW</w:t>
+      </w:r>
+      <w:proofErr w:type="spellEnd"/>
+      <w:r>
+        <w:rPr>
+          <w:sz w:val="20"/>
+          <w:szCs w:val="20"/>
+        </w:rPr>
+        <w:t xml:space="preserve"> Aufruf des Report-Explorers</w:t>
       </w:r>
       <w:r>
         <w:rPr>
@@ -3127,9 +3225,11 @@
       <w:r>
         <w:t xml:space="preserve"> in die jeweilige </w:t>
       </w:r>
+      <w:proofErr w:type="spellStart"/>
       <w:r>
         <w:t>Textbox</w:t>
       </w:r>
+      <w:proofErr w:type="spellEnd"/>
       <w:r>
         <w:t xml:space="preserve"> beliebig bearbeiten, löschen und anpassen. Die Textblöcke selbst sollten Sie nicht verschieben.</w:t>
       </w:r>
@@ -3587,9 +3687,11 @@
       <w:r>
         <w:t>„</w:t>
       </w:r>
+      <w:proofErr w:type="spellStart"/>
       <w:r>
         <w:t>BriefAdresse</w:t>
       </w:r>
+      <w:proofErr w:type="spellEnd"/>
       <w:r>
         <w:t>“</w:t>
       </w:r>
@@ -3599,9 +3701,11 @@
       <w:r>
         <w:t>„</w:t>
       </w:r>
+      <w:proofErr w:type="spellStart"/>
       <w:r>
         <w:t>Schueler</w:t>
       </w:r>
+      <w:proofErr w:type="spellEnd"/>
       <w:r>
         <w:t xml:space="preserve">“ </w:t>
       </w:r>
@@ -4030,7 +4134,39 @@
                 <w:rFonts w:ascii="Calibri" w:hAnsi="Calibri" w:cs="Calibri"/>
                 <w:color w:val="000000"/>
               </w:rPr>
-              <w:t>$KLVorname$ $KLName$, $Klassenlehrer$</w:t>
+              <w:t>$</w:t>
+            </w:r>
+            <w:proofErr w:type="spellStart"/>
+            <w:r>
+              <w:rPr>
+                <w:rFonts w:ascii="Calibri" w:hAnsi="Calibri" w:cs="Calibri"/>
+                <w:color w:val="000000"/>
+              </w:rPr>
+              <w:t>KLVorname</w:t>
+            </w:r>
+            <w:proofErr w:type="spellEnd"/>
+            <w:r>
+              <w:rPr>
+                <w:rFonts w:ascii="Calibri" w:hAnsi="Calibri" w:cs="Calibri"/>
+                <w:color w:val="000000"/>
+              </w:rPr>
+              <w:t>$ $</w:t>
+            </w:r>
+            <w:proofErr w:type="spellStart"/>
+            <w:r>
+              <w:rPr>
+                <w:rFonts w:ascii="Calibri" w:hAnsi="Calibri" w:cs="Calibri"/>
+                <w:color w:val="000000"/>
+              </w:rPr>
+              <w:t>KLName</w:t>
+            </w:r>
+            <w:proofErr w:type="spellEnd"/>
+            <w:r>
+              <w:rPr>
+                <w:rFonts w:ascii="Calibri" w:hAnsi="Calibri" w:cs="Calibri"/>
+                <w:color w:val="000000"/>
+              </w:rPr>
+              <w:t>$, $Klassenlehrer$</w:t>
             </w:r>
           </w:p>
         </w:tc>
@@ -4110,7 +4246,23 @@
         <w:ind w:left="1134" w:right="1277"/>
       </w:pPr>
       <w:r>
-        <w:t>$KLVorname$ $KLName$, $Klassenlehrer$</w:t>
+        <w:t>$</w:t>
+      </w:r>
+      <w:proofErr w:type="spellStart"/>
+      <w:r>
+        <w:t>KLVorname</w:t>
+      </w:r>
+      <w:proofErr w:type="spellEnd"/>
+      <w:r>
+        <w:t>$ $</w:t>
+      </w:r>
+      <w:proofErr w:type="spellStart"/>
+      <w:r>
+        <w:t>KLName</w:t>
+      </w:r>
+      <w:proofErr w:type="spellEnd"/>
+      <w:r>
+        <w:t>$, $Klassenlehrer$</w:t>
       </w:r>
     </w:p>
     <w:p>
@@ -4149,8 +4301,13 @@
         <w:t>„</w:t>
       </w:r>
       <w:r>
-        <w:t>.rtf</w:t>
-      </w:r>
+        <w:t>.</w:t>
+      </w:r>
+      <w:proofErr w:type="spellStart"/>
+      <w:r>
+        <w:t>rtf</w:t>
+      </w:r>
+      <w:proofErr w:type="spellEnd"/>
       <w:r>
         <w:t>“</w:t>
       </w:r>
@@ -4183,11 +4340,16 @@
       <w:r>
         <w:t xml:space="preserve">Wählen Sie zunächst in </w:t>
       </w:r>
+      <w:proofErr w:type="spellStart"/>
       <w:r>
         <w:t>SchILD</w:t>
       </w:r>
       <w:r>
-        <w:t>-NRW die Schülermenge aus.</w:t>
+        <w:t>-NRW</w:t>
+      </w:r>
+      <w:proofErr w:type="spellEnd"/>
+      <w:r>
+        <w:t xml:space="preserve"> die Schülermenge aus.</w:t>
       </w:r>
       <w:r>
         <w:t xml:space="preserve"> </w:t>
@@ -4521,7 +4683,15 @@
         <w:t xml:space="preserve"> Maustaste auf den </w:t>
       </w:r>
       <w:r>
-        <w:t>Brieftext und wählen „Bearbeiten“. Sie gelangen nun in den RichText Editor, in welchem Sie den Brieftext eingeben können.</w:t>
+        <w:t xml:space="preserve">Brieftext und wählen „Bearbeiten“. Sie gelangen nun in den </w:t>
+      </w:r>
+      <w:proofErr w:type="spellStart"/>
+      <w:r>
+        <w:t>RichText</w:t>
+      </w:r>
+      <w:proofErr w:type="spellEnd"/>
+      <w:r>
+        <w:t xml:space="preserve"> Editor, in welchem Sie den Brieftext eingeben können.</w:t>
       </w:r>
     </w:p>
     <w:p>
@@ -4574,7 +4744,15 @@
         <w:t>-Report</w:t>
       </w:r>
       <w:r>
-        <w:t xml:space="preserve"> unter einem neuen Namen ab, z.B. „Einladung Theater.rtm“.</w:t>
+        <w:t xml:space="preserve"> unter einem neuen Namen ab, z.B. „Einladung </w:t>
+      </w:r>
+      <w:proofErr w:type="spellStart"/>
+      <w:r>
+        <w:t>Theater.rtm</w:t>
+      </w:r>
+      <w:proofErr w:type="spellEnd"/>
+      <w:r>
+        <w:t>“.</w:t>
       </w:r>
     </w:p>
     <w:p>
@@ -4856,11 +5034,13 @@
           </wp:anchor>
         </w:drawing>
       </w:r>
+      <w:proofErr w:type="spellStart"/>
       <w:r>
         <w:t>rtfLaden</w:t>
       </w:r>
       <w:bookmarkEnd w:id="17"/>
       <w:bookmarkEnd w:id="18"/>
+      <w:proofErr w:type="spellEnd"/>
     </w:p>
     <w:p>
       <w:r>
@@ -4878,11 +5058,13 @@
       </w:pPr>
       <w:bookmarkStart w:id="19" w:name="_Toc104053128"/>
       <w:bookmarkStart w:id="20" w:name="_Toc134483102"/>
+      <w:proofErr w:type="spellStart"/>
       <w:r>
         <w:t>rtfMitAbfrage</w:t>
       </w:r>
       <w:bookmarkEnd w:id="19"/>
       <w:bookmarkEnd w:id="20"/>
+      <w:proofErr w:type="spellEnd"/>
     </w:p>
     <w:p>
       <w:r>
@@ -4892,7 +5074,15 @@
         <w:t>s</w:t>
       </w:r>
       <w:r>
-        <w:t xml:space="preserve"> ist „ja“. Der Parameter wird nur berücksichtigt, wenn rtfLaden ebenfalls den Wert „ja“ hat.</w:t>
+        <w:t xml:space="preserve"> ist „ja“. Der Parameter wird nur berücksichtigt, wenn </w:t>
+      </w:r>
+      <w:proofErr w:type="spellStart"/>
+      <w:r>
+        <w:t>rtfLaden</w:t>
+      </w:r>
+      <w:proofErr w:type="spellEnd"/>
+      <w:r>
+        <w:t xml:space="preserve"> ebenfalls den Wert „ja“ hat.</w:t>
       </w:r>
     </w:p>
     <w:p>
@@ -4924,10 +5114,12 @@
       </w:pPr>
       <w:bookmarkStart w:id="21" w:name="_Toc104053129"/>
       <w:bookmarkStart w:id="22" w:name="_Toc134483103"/>
+      <w:proofErr w:type="spellStart"/>
       <w:r>
         <w:t>rtfVolljaehrigeLaden</w:t>
       </w:r>
       <w:bookmarkEnd w:id="21"/>
+      <w:proofErr w:type="spellEnd"/>
       <w:r>
         <w:t xml:space="preserve"> (nur im Serienbrief an Erzieher)</w:t>
       </w:r>
@@ -4935,7 +5127,15 @@
     </w:p>
     <w:p>
       <w:r>
-        <w:t>Die Standardeinstellung des Parameters ist „nein“. Der Parameter wird nur berücksichtigt, wenn rtfLaden ebenfalls den Wert „ja“ hat. Der Parameter steht nur im Serienbrief an Erzieher zur Verfügung.</w:t>
+        <w:t xml:space="preserve">Die Standardeinstellung des Parameters ist „nein“. Der Parameter wird nur berücksichtigt, wenn </w:t>
+      </w:r>
+      <w:proofErr w:type="spellStart"/>
+      <w:r>
+        <w:t>rtfLaden</w:t>
+      </w:r>
+      <w:proofErr w:type="spellEnd"/>
+      <w:r>
+        <w:t xml:space="preserve"> ebenfalls den Wert „ja“ hat. Der Parameter steht nur im Serienbrief an Erzieher zur Verfügung.</w:t>
       </w:r>
     </w:p>
     <w:p>
@@ -4951,7 +5151,23 @@
     </w:p>
     <w:p>
       <w:r>
-        <w:t>Es wird empfohlen, den Parameter rtfMitAbfrage auf den Wert „ja“ zu stellen, sofern der Parameter „rtfVolljaehrigeLaden“ auf den Wert „ja“ gesetzt wird.</w:t>
+        <w:t xml:space="preserve">Es wird empfohlen, den Parameter </w:t>
+      </w:r>
+      <w:proofErr w:type="spellStart"/>
+      <w:r>
+        <w:t>rtfMitAbfrage</w:t>
+      </w:r>
+      <w:proofErr w:type="spellEnd"/>
+      <w:r>
+        <w:t xml:space="preserve"> auf den Wert „ja“ zu stellen, sofern der Parameter „</w:t>
+      </w:r>
+      <w:proofErr w:type="spellStart"/>
+      <w:r>
+        <w:t>rtfVolljaehrigeLaden</w:t>
+      </w:r>
+      <w:proofErr w:type="spellEnd"/>
+      <w:r>
+        <w:t>“ auf den Wert „ja“ gesetzt wird.</w:t>
       </w:r>
     </w:p>
     <w:p>
@@ -4960,11 +5176,13 @@
       </w:pPr>
       <w:bookmarkStart w:id="23" w:name="_Toc104053130"/>
       <w:bookmarkStart w:id="24" w:name="_Toc134483104"/>
+      <w:proofErr w:type="spellStart"/>
       <w:r>
         <w:t>rtfNachbearbeiten</w:t>
       </w:r>
       <w:bookmarkEnd w:id="23"/>
       <w:bookmarkEnd w:id="24"/>
+      <w:proofErr w:type="spellEnd"/>
     </w:p>
     <w:p>
       <w:r>
@@ -5666,7 +5884,25 @@
                 <w:color w:val="000000"/>
                 <w:lang w:eastAsia="de-DE"/>
               </w:rPr>
-              <w:t>$AlleVornamen$</w:t>
+              <w:t>$</w:t>
+            </w:r>
+            <w:proofErr w:type="spellStart"/>
+            <w:r>
+              <w:rPr>
+                <w:rFonts w:ascii="Calibri" w:eastAsia="Times New Roman" w:hAnsi="Calibri" w:cs="Calibri"/>
+                <w:color w:val="000000"/>
+                <w:lang w:eastAsia="de-DE"/>
+              </w:rPr>
+              <w:t>AlleVornamen</w:t>
+            </w:r>
+            <w:proofErr w:type="spellEnd"/>
+            <w:r>
+              <w:rPr>
+                <w:rFonts w:ascii="Calibri" w:eastAsia="Times New Roman" w:hAnsi="Calibri" w:cs="Calibri"/>
+                <w:color w:val="000000"/>
+                <w:lang w:eastAsia="de-DE"/>
+              </w:rPr>
+              <w:t>$</w:t>
             </w:r>
           </w:p>
         </w:tc>
@@ -6669,6 +6905,7 @@
               </w:rPr>
               <w:t>$</w:t>
             </w:r>
+            <w:proofErr w:type="spellStart"/>
             <w:r>
               <w:rPr>
                 <w:rFonts w:ascii="Calibri" w:eastAsia="Times New Roman" w:hAnsi="Calibri" w:cs="Calibri"/>
@@ -6693,6 +6930,7 @@
               </w:rPr>
               <w:t>n</w:t>
             </w:r>
+            <w:proofErr w:type="spellEnd"/>
             <w:r>
               <w:rPr>
                 <w:rFonts w:ascii="Calibri" w:eastAsia="Times New Roman" w:hAnsi="Calibri" w:cs="Calibri"/>
@@ -7147,6 +7385,7 @@
               </w:rPr>
               <w:t xml:space="preserve">$Name, </w:t>
             </w:r>
+            <w:proofErr w:type="spellStart"/>
             <w:r>
               <w:rPr>
                 <w:rFonts w:ascii="Calibri" w:eastAsia="Times New Roman" w:hAnsi="Calibri" w:cs="Calibri"/>
@@ -7171,6 +7410,7 @@
               </w:rPr>
               <w:t>n</w:t>
             </w:r>
+            <w:proofErr w:type="spellEnd"/>
             <w:r>
               <w:rPr>
                 <w:rFonts w:ascii="Calibri" w:eastAsia="Times New Roman" w:hAnsi="Calibri" w:cs="Calibri"/>
@@ -7357,6 +7597,7 @@
               </w:rPr>
               <w:t xml:space="preserve">$Name </w:t>
             </w:r>
+            <w:proofErr w:type="spellStart"/>
             <w:r>
               <w:rPr>
                 <w:rFonts w:ascii="Calibri" w:eastAsia="Times New Roman" w:hAnsi="Calibri" w:cs="Calibri"/>
@@ -7381,6 +7622,7 @@
               </w:rPr>
               <w:t>n</w:t>
             </w:r>
+            <w:proofErr w:type="spellEnd"/>
             <w:r>
               <w:rPr>
                 <w:rFonts w:ascii="Calibri" w:eastAsia="Times New Roman" w:hAnsi="Calibri" w:cs="Calibri"/>
@@ -7699,7 +7941,25 @@
                 <w:color w:val="000000"/>
                 <w:lang w:eastAsia="de-DE"/>
               </w:rPr>
-              <w:t>$Nachpruefungsfaecher$</w:t>
+              <w:t>$</w:t>
+            </w:r>
+            <w:proofErr w:type="spellStart"/>
+            <w:r>
+              <w:rPr>
+                <w:rFonts w:ascii="Calibri" w:eastAsia="Times New Roman" w:hAnsi="Calibri" w:cs="Calibri"/>
+                <w:color w:val="000000"/>
+                <w:lang w:eastAsia="de-DE"/>
+              </w:rPr>
+              <w:t>Nachpruefungsfaecher</w:t>
+            </w:r>
+            <w:proofErr w:type="spellEnd"/>
+            <w:r>
+              <w:rPr>
+                <w:rFonts w:ascii="Calibri" w:eastAsia="Times New Roman" w:hAnsi="Calibri" w:cs="Calibri"/>
+                <w:color w:val="000000"/>
+                <w:lang w:eastAsia="de-DE"/>
+              </w:rPr>
+              <w:t>$</w:t>
             </w:r>
           </w:p>
         </w:tc>
@@ -7878,7 +8138,25 @@
                 <w:color w:val="000000"/>
                 <w:lang w:eastAsia="de-DE"/>
               </w:rPr>
-              <w:t>$Schueler$</w:t>
+              <w:t>$</w:t>
+            </w:r>
+            <w:proofErr w:type="spellStart"/>
+            <w:r>
+              <w:rPr>
+                <w:rFonts w:ascii="Calibri" w:eastAsia="Times New Roman" w:hAnsi="Calibri" w:cs="Calibri"/>
+                <w:color w:val="000000"/>
+                <w:lang w:eastAsia="de-DE"/>
+              </w:rPr>
+              <w:t>Schueler</w:t>
+            </w:r>
+            <w:proofErr w:type="spellEnd"/>
+            <w:r>
+              <w:rPr>
+                <w:rFonts w:ascii="Calibri" w:eastAsia="Times New Roman" w:hAnsi="Calibri" w:cs="Calibri"/>
+                <w:color w:val="000000"/>
+                <w:lang w:eastAsia="de-DE"/>
+              </w:rPr>
+              <w:t>$</w:t>
             </w:r>
           </w:p>
         </w:tc>
@@ -8415,6 +8693,7 @@
               </w:rPr>
               <w:t xml:space="preserve">$Lieber </w:t>
             </w:r>
+            <w:proofErr w:type="spellStart"/>
             <w:r>
               <w:rPr>
                 <w:rFonts w:ascii="Calibri" w:eastAsia="Times New Roman" w:hAnsi="Calibri" w:cs="Calibri"/>
@@ -8439,6 +8718,7 @@
               </w:rPr>
               <w:t>n</w:t>
             </w:r>
+            <w:proofErr w:type="spellEnd"/>
             <w:r>
               <w:rPr>
                 <w:rFonts w:ascii="Calibri" w:eastAsia="Times New Roman" w:hAnsi="Calibri" w:cs="Calibri"/>
@@ -8759,6 +9039,7 @@
               </w:rPr>
               <w:t xml:space="preserve">$lieber </w:t>
             </w:r>
+            <w:proofErr w:type="spellStart"/>
             <w:r>
               <w:rPr>
                 <w:rFonts w:ascii="Calibri" w:eastAsia="Times New Roman" w:hAnsi="Calibri" w:cs="Calibri"/>
@@ -8783,6 +9064,7 @@
               </w:rPr>
               <w:t>n</w:t>
             </w:r>
+            <w:proofErr w:type="spellEnd"/>
             <w:r>
               <w:rPr>
                 <w:rFonts w:ascii="Calibri" w:eastAsia="Times New Roman" w:hAnsi="Calibri" w:cs="Calibri"/>
@@ -9505,7 +9787,25 @@
                 <w:color w:val="000000"/>
                 <w:lang w:eastAsia="de-DE"/>
               </w:rPr>
-              <w:t>$Schueler der Klasse$</w:t>
+              <w:t>$</w:t>
+            </w:r>
+            <w:proofErr w:type="spellStart"/>
+            <w:r>
+              <w:rPr>
+                <w:rFonts w:ascii="Calibri" w:eastAsia="Times New Roman" w:hAnsi="Calibri" w:cs="Calibri"/>
+                <w:color w:val="000000"/>
+                <w:lang w:eastAsia="de-DE"/>
+              </w:rPr>
+              <w:t>Schueler</w:t>
+            </w:r>
+            <w:proofErr w:type="spellEnd"/>
+            <w:r>
+              <w:rPr>
+                <w:rFonts w:ascii="Calibri" w:eastAsia="Times New Roman" w:hAnsi="Calibri" w:cs="Calibri"/>
+                <w:color w:val="000000"/>
+                <w:lang w:eastAsia="de-DE"/>
+              </w:rPr>
+              <w:t xml:space="preserve"> der Klasse$</w:t>
             </w:r>
           </w:p>
         </w:tc>
@@ -12878,6 +13178,7 @@
               </w:rPr>
               <w:t>$</w:t>
             </w:r>
+            <w:proofErr w:type="spellStart"/>
             <w:r>
               <w:rPr>
                 <w:rFonts w:ascii="Calibri" w:eastAsia="Times New Roman" w:hAnsi="Calibri" w:cs="Calibri"/>
@@ -12886,6 +13187,7 @@
               </w:rPr>
               <w:t>moechte</w:t>
             </w:r>
+            <w:proofErr w:type="spellEnd"/>
             <w:r>
               <w:rPr>
                 <w:rFonts w:ascii="Calibri" w:eastAsia="Times New Roman" w:hAnsi="Calibri" w:cs="Calibri"/>
@@ -13025,6 +13327,7 @@
               </w:rPr>
               <w:t xml:space="preserve">$Ich </w:t>
             </w:r>
+            <w:proofErr w:type="spellStart"/>
             <w:r>
               <w:rPr>
                 <w:rFonts w:ascii="Calibri" w:eastAsia="Times New Roman" w:hAnsi="Calibri" w:cs="Calibri"/>
@@ -13033,6 +13336,7 @@
               </w:rPr>
               <w:t>moechte</w:t>
             </w:r>
+            <w:proofErr w:type="spellEnd"/>
             <w:r>
               <w:rPr>
                 <w:rFonts w:ascii="Calibri" w:eastAsia="Times New Roman" w:hAnsi="Calibri" w:cs="Calibri"/>
@@ -13509,7 +13813,25 @@
                 <w:color w:val="000000"/>
                 <w:lang w:eastAsia="de-DE"/>
               </w:rPr>
-              <w:t>"Frau Dr. Elenor Richter"</w:t>
+              <w:t xml:space="preserve">"Frau Dr. </w:t>
+            </w:r>
+            <w:proofErr w:type="spellStart"/>
+            <w:r>
+              <w:rPr>
+                <w:rFonts w:ascii="Calibri" w:eastAsia="Times New Roman" w:hAnsi="Calibri" w:cs="Calibri"/>
+                <w:color w:val="000000"/>
+                <w:lang w:eastAsia="de-DE"/>
+              </w:rPr>
+              <w:t>Elenor</w:t>
+            </w:r>
+            <w:proofErr w:type="spellEnd"/>
+            <w:r>
+              <w:rPr>
+                <w:rFonts w:ascii="Calibri" w:eastAsia="Times New Roman" w:hAnsi="Calibri" w:cs="Calibri"/>
+                <w:color w:val="000000"/>
+                <w:lang w:eastAsia="de-DE"/>
+              </w:rPr>
+              <w:t xml:space="preserve"> Richter"</w:t>
             </w:r>
           </w:p>
         </w:tc>
@@ -13541,7 +13863,25 @@
                 <w:color w:val="000000"/>
                 <w:lang w:eastAsia="de-DE"/>
               </w:rPr>
-              <w:t>"Frau Dr. Elenor Richter und Herr Friedrich Richter"</w:t>
+              <w:t xml:space="preserve">"Frau Dr. </w:t>
+            </w:r>
+            <w:proofErr w:type="spellStart"/>
+            <w:r>
+              <w:rPr>
+                <w:rFonts w:ascii="Calibri" w:eastAsia="Times New Roman" w:hAnsi="Calibri" w:cs="Calibri"/>
+                <w:color w:val="000000"/>
+                <w:lang w:eastAsia="de-DE"/>
+              </w:rPr>
+              <w:t>Elenor</w:t>
+            </w:r>
+            <w:proofErr w:type="spellEnd"/>
+            <w:r>
+              <w:rPr>
+                <w:rFonts w:ascii="Calibri" w:eastAsia="Times New Roman" w:hAnsi="Calibri" w:cs="Calibri"/>
+                <w:color w:val="000000"/>
+                <w:lang w:eastAsia="de-DE"/>
+              </w:rPr>
+              <w:t xml:space="preserve"> Richter und Herr Friedrich Richter"</w:t>
             </w:r>
           </w:p>
         </w:tc>
@@ -14029,7 +14369,25 @@
                 <w:color w:val="000000"/>
                 <w:lang w:eastAsia="de-DE"/>
               </w:rPr>
-              <w:t>Guten Tag Dr. Elenor Richter</w:t>
+              <w:t xml:space="preserve">Guten Tag Dr. </w:t>
+            </w:r>
+            <w:proofErr w:type="spellStart"/>
+            <w:r>
+              <w:rPr>
+                <w:rFonts w:ascii="Calibri" w:eastAsia="Times New Roman" w:hAnsi="Calibri" w:cs="Calibri"/>
+                <w:color w:val="000000"/>
+                <w:lang w:eastAsia="de-DE"/>
+              </w:rPr>
+              <w:t>Elenor</w:t>
+            </w:r>
+            <w:proofErr w:type="spellEnd"/>
+            <w:r>
+              <w:rPr>
+                <w:rFonts w:ascii="Calibri" w:eastAsia="Times New Roman" w:hAnsi="Calibri" w:cs="Calibri"/>
+                <w:color w:val="000000"/>
+                <w:lang w:eastAsia="de-DE"/>
+              </w:rPr>
+              <w:t xml:space="preserve"> Richter</w:t>
             </w:r>
             <w:r>
               <w:rPr>
@@ -14227,7 +14585,25 @@
                 <w:color w:val="000000"/>
                 <w:lang w:eastAsia="de-DE"/>
               </w:rPr>
-              <w:t>guten Tag Dr. Elenor Richter</w:t>
+              <w:t xml:space="preserve">guten Tag Dr. </w:t>
+            </w:r>
+            <w:proofErr w:type="spellStart"/>
+            <w:r>
+              <w:rPr>
+                <w:rFonts w:ascii="Calibri" w:eastAsia="Times New Roman" w:hAnsi="Calibri" w:cs="Calibri"/>
+                <w:color w:val="000000"/>
+                <w:lang w:eastAsia="de-DE"/>
+              </w:rPr>
+              <w:t>Elenor</w:t>
+            </w:r>
+            <w:proofErr w:type="spellEnd"/>
+            <w:r>
+              <w:rPr>
+                <w:rFonts w:ascii="Calibri" w:eastAsia="Times New Roman" w:hAnsi="Calibri" w:cs="Calibri"/>
+                <w:color w:val="000000"/>
+                <w:lang w:eastAsia="de-DE"/>
+              </w:rPr>
+              <w:t xml:space="preserve"> Richter</w:t>
             </w:r>
             <w:r>
               <w:rPr>
@@ -14273,7 +14649,25 @@
                 <w:color w:val="000000"/>
                 <w:lang w:eastAsia="de-DE"/>
               </w:rPr>
-              <w:t>$Persoenliche Anrede$</w:t>
+              <w:t>$</w:t>
+            </w:r>
+            <w:proofErr w:type="spellStart"/>
+            <w:r>
+              <w:rPr>
+                <w:rFonts w:ascii="Calibri" w:eastAsia="Times New Roman" w:hAnsi="Calibri" w:cs="Calibri"/>
+                <w:color w:val="000000"/>
+                <w:lang w:eastAsia="de-DE"/>
+              </w:rPr>
+              <w:t>Persoenliche</w:t>
+            </w:r>
+            <w:proofErr w:type="spellEnd"/>
+            <w:r>
+              <w:rPr>
+                <w:rFonts w:ascii="Calibri" w:eastAsia="Times New Roman" w:hAnsi="Calibri" w:cs="Calibri"/>
+                <w:color w:val="000000"/>
+                <w:lang w:eastAsia="de-DE"/>
+              </w:rPr>
+              <w:t xml:space="preserve"> Anrede$</w:t>
             </w:r>
           </w:p>
         </w:tc>
@@ -14409,7 +14803,25 @@
                 <w:color w:val="000000"/>
                 <w:lang w:eastAsia="de-DE"/>
               </w:rPr>
-              <w:t>Hallo Dr. Elenor Richter</w:t>
+              <w:t xml:space="preserve">Hallo Dr. </w:t>
+            </w:r>
+            <w:proofErr w:type="spellStart"/>
+            <w:r>
+              <w:rPr>
+                <w:rFonts w:ascii="Calibri" w:eastAsia="Times New Roman" w:hAnsi="Calibri" w:cs="Calibri"/>
+                <w:color w:val="000000"/>
+                <w:lang w:eastAsia="de-DE"/>
+              </w:rPr>
+              <w:t>Elenor</w:t>
+            </w:r>
+            <w:proofErr w:type="spellEnd"/>
+            <w:r>
+              <w:rPr>
+                <w:rFonts w:ascii="Calibri" w:eastAsia="Times New Roman" w:hAnsi="Calibri" w:cs="Calibri"/>
+                <w:color w:val="000000"/>
+                <w:lang w:eastAsia="de-DE"/>
+              </w:rPr>
+              <w:t xml:space="preserve"> Richter</w:t>
             </w:r>
             <w:r>
               <w:rPr>
@@ -14457,6 +14869,7 @@
               </w:rPr>
               <w:t>$</w:t>
             </w:r>
+            <w:proofErr w:type="spellStart"/>
             <w:r>
               <w:rPr>
                 <w:rFonts w:ascii="Calibri" w:eastAsia="Times New Roman" w:hAnsi="Calibri" w:cs="Calibri"/>
@@ -14471,7 +14884,16 @@
                 <w:color w:val="000000"/>
                 <w:lang w:eastAsia="de-DE"/>
               </w:rPr>
-              <w:t>ersoenliche Anrede$</w:t>
+              <w:t>ersoenliche</w:t>
+            </w:r>
+            <w:proofErr w:type="spellEnd"/>
+            <w:r>
+              <w:rPr>
+                <w:rFonts w:ascii="Calibri" w:eastAsia="Times New Roman" w:hAnsi="Calibri" w:cs="Calibri"/>
+                <w:color w:val="000000"/>
+                <w:lang w:eastAsia="de-DE"/>
+              </w:rPr>
+              <w:t xml:space="preserve"> Anrede$</w:t>
             </w:r>
           </w:p>
         </w:tc>
@@ -14607,7 +15029,25 @@
                 <w:color w:val="000000"/>
                 <w:lang w:eastAsia="de-DE"/>
               </w:rPr>
-              <w:t>hallo Dr. Elenor Richter</w:t>
+              <w:t xml:space="preserve">hallo Dr. </w:t>
+            </w:r>
+            <w:proofErr w:type="spellStart"/>
+            <w:r>
+              <w:rPr>
+                <w:rFonts w:ascii="Calibri" w:eastAsia="Times New Roman" w:hAnsi="Calibri" w:cs="Calibri"/>
+                <w:color w:val="000000"/>
+                <w:lang w:eastAsia="de-DE"/>
+              </w:rPr>
+              <w:t>Elenor</w:t>
+            </w:r>
+            <w:proofErr w:type="spellEnd"/>
+            <w:r>
+              <w:rPr>
+                <w:rFonts w:ascii="Calibri" w:eastAsia="Times New Roman" w:hAnsi="Calibri" w:cs="Calibri"/>
+                <w:color w:val="000000"/>
+                <w:lang w:eastAsia="de-DE"/>
+              </w:rPr>
+              <w:t xml:space="preserve"> Richter</w:t>
             </w:r>
             <w:r>
               <w:rPr>
@@ -17955,7 +18395,25 @@
                 <w:color w:val="000000"/>
                 <w:lang w:eastAsia="de-DE"/>
               </w:rPr>
-              <w:t>$KLAnrede$˽</w:t>
+              <w:t>$</w:t>
+            </w:r>
+            <w:proofErr w:type="spellStart"/>
+            <w:r>
+              <w:rPr>
+                <w:rFonts w:ascii="Calibri" w:eastAsia="Times New Roman" w:hAnsi="Calibri" w:cs="Calibri"/>
+                <w:color w:val="000000"/>
+                <w:lang w:eastAsia="de-DE"/>
+              </w:rPr>
+              <w:t>KLAnrede</w:t>
+            </w:r>
+            <w:proofErr w:type="spellEnd"/>
+            <w:r>
+              <w:rPr>
+                <w:rFonts w:ascii="Calibri" w:eastAsia="Times New Roman" w:hAnsi="Calibri" w:cs="Calibri"/>
+                <w:color w:val="000000"/>
+                <w:lang w:eastAsia="de-DE"/>
+              </w:rPr>
+              <w:t>$˽</w:t>
             </w:r>
           </w:p>
         </w:tc>
@@ -18121,7 +18579,25 @@
                 <w:color w:val="000000"/>
                 <w:lang w:eastAsia="de-DE"/>
               </w:rPr>
-              <w:t>$KLTitel$˽</w:t>
+              <w:t>$</w:t>
+            </w:r>
+            <w:proofErr w:type="spellStart"/>
+            <w:r>
+              <w:rPr>
+                <w:rFonts w:ascii="Calibri" w:eastAsia="Times New Roman" w:hAnsi="Calibri" w:cs="Calibri"/>
+                <w:color w:val="000000"/>
+                <w:lang w:eastAsia="de-DE"/>
+              </w:rPr>
+              <w:t>KLTitel</w:t>
+            </w:r>
+            <w:proofErr w:type="spellEnd"/>
+            <w:r>
+              <w:rPr>
+                <w:rFonts w:ascii="Calibri" w:eastAsia="Times New Roman" w:hAnsi="Calibri" w:cs="Calibri"/>
+                <w:color w:val="000000"/>
+                <w:lang w:eastAsia="de-DE"/>
+              </w:rPr>
+              <w:t>$˽</w:t>
             </w:r>
           </w:p>
         </w:tc>
@@ -18255,7 +18731,25 @@
                 <w:color w:val="000000"/>
                 <w:lang w:eastAsia="de-DE"/>
               </w:rPr>
-              <w:t>$KLName$</w:t>
+              <w:t>$</w:t>
+            </w:r>
+            <w:proofErr w:type="spellStart"/>
+            <w:r>
+              <w:rPr>
+                <w:rFonts w:ascii="Calibri" w:eastAsia="Times New Roman" w:hAnsi="Calibri" w:cs="Calibri"/>
+                <w:color w:val="000000"/>
+                <w:lang w:eastAsia="de-DE"/>
+              </w:rPr>
+              <w:t>KLName</w:t>
+            </w:r>
+            <w:proofErr w:type="spellEnd"/>
+            <w:r>
+              <w:rPr>
+                <w:rFonts w:ascii="Calibri" w:eastAsia="Times New Roman" w:hAnsi="Calibri" w:cs="Calibri"/>
+                <w:color w:val="000000"/>
+                <w:lang w:eastAsia="de-DE"/>
+              </w:rPr>
+              <w:t>$</w:t>
             </w:r>
           </w:p>
         </w:tc>
@@ -18389,7 +18883,25 @@
                 <w:color w:val="000000"/>
                 <w:lang w:eastAsia="de-DE"/>
               </w:rPr>
-              <w:t>$KLVorname$</w:t>
+              <w:t>$</w:t>
+            </w:r>
+            <w:proofErr w:type="spellStart"/>
+            <w:r>
+              <w:rPr>
+                <w:rFonts w:ascii="Calibri" w:eastAsia="Times New Roman" w:hAnsi="Calibri" w:cs="Calibri"/>
+                <w:color w:val="000000"/>
+                <w:lang w:eastAsia="de-DE"/>
+              </w:rPr>
+              <w:t>KLVorname</w:t>
+            </w:r>
+            <w:proofErr w:type="spellEnd"/>
+            <w:r>
+              <w:rPr>
+                <w:rFonts w:ascii="Calibri" w:eastAsia="Times New Roman" w:hAnsi="Calibri" w:cs="Calibri"/>
+                <w:color w:val="000000"/>
+                <w:lang w:eastAsia="de-DE"/>
+              </w:rPr>
+              <w:t>$</w:t>
             </w:r>
           </w:p>
         </w:tc>
@@ -18523,7 +19035,25 @@
                 <w:color w:val="000000"/>
                 <w:lang w:eastAsia="de-DE"/>
               </w:rPr>
-              <w:t>$KLVornameKurz$</w:t>
+              <w:t>$</w:t>
+            </w:r>
+            <w:proofErr w:type="spellStart"/>
+            <w:r>
+              <w:rPr>
+                <w:rFonts w:ascii="Calibri" w:eastAsia="Times New Roman" w:hAnsi="Calibri" w:cs="Calibri"/>
+                <w:color w:val="000000"/>
+                <w:lang w:eastAsia="de-DE"/>
+              </w:rPr>
+              <w:t>KLVornameKurz</w:t>
+            </w:r>
+            <w:proofErr w:type="spellEnd"/>
+            <w:r>
+              <w:rPr>
+                <w:rFonts w:ascii="Calibri" w:eastAsia="Times New Roman" w:hAnsi="Calibri" w:cs="Calibri"/>
+                <w:color w:val="000000"/>
+                <w:lang w:eastAsia="de-DE"/>
+              </w:rPr>
+              <w:t>$</w:t>
             </w:r>
           </w:p>
         </w:tc>
@@ -18657,7 +19187,25 @@
                 <w:color w:val="000000"/>
                 <w:lang w:eastAsia="de-DE"/>
               </w:rPr>
-              <w:t>$KLAmt$</w:t>
+              <w:t>$</w:t>
+            </w:r>
+            <w:proofErr w:type="spellStart"/>
+            <w:r>
+              <w:rPr>
+                <w:rFonts w:ascii="Calibri" w:eastAsia="Times New Roman" w:hAnsi="Calibri" w:cs="Calibri"/>
+                <w:color w:val="000000"/>
+                <w:lang w:eastAsia="de-DE"/>
+              </w:rPr>
+              <w:t>KLAmt</w:t>
+            </w:r>
+            <w:proofErr w:type="spellEnd"/>
+            <w:r>
+              <w:rPr>
+                <w:rFonts w:ascii="Calibri" w:eastAsia="Times New Roman" w:hAnsi="Calibri" w:cs="Calibri"/>
+                <w:color w:val="000000"/>
+                <w:lang w:eastAsia="de-DE"/>
+              </w:rPr>
+              <w:t>$</w:t>
             </w:r>
           </w:p>
         </w:tc>
@@ -18689,7 +19237,25 @@
                 <w:color w:val="000000"/>
                 <w:lang w:eastAsia="de-DE"/>
               </w:rPr>
-              <w:t>"StR""</w:t>
+              <w:t>"</w:t>
+            </w:r>
+            <w:proofErr w:type="spellStart"/>
+            <w:r>
+              <w:rPr>
+                <w:rFonts w:ascii="Calibri" w:eastAsia="Times New Roman" w:hAnsi="Calibri" w:cs="Calibri"/>
+                <w:color w:val="000000"/>
+                <w:lang w:eastAsia="de-DE"/>
+              </w:rPr>
+              <w:t>StR</w:t>
+            </w:r>
+            <w:proofErr w:type="spellEnd"/>
+            <w:r>
+              <w:rPr>
+                <w:rFonts w:ascii="Calibri" w:eastAsia="Times New Roman" w:hAnsi="Calibri" w:cs="Calibri"/>
+                <w:color w:val="000000"/>
+                <w:lang w:eastAsia="de-DE"/>
+              </w:rPr>
+              <w:t>""</w:t>
             </w:r>
           </w:p>
         </w:tc>
@@ -18721,7 +19287,25 @@
                 <w:color w:val="000000"/>
                 <w:lang w:eastAsia="de-DE"/>
               </w:rPr>
-              <w:t>"StR"</w:t>
+              <w:t>"</w:t>
+            </w:r>
+            <w:proofErr w:type="spellStart"/>
+            <w:r>
+              <w:rPr>
+                <w:rFonts w:ascii="Calibri" w:eastAsia="Times New Roman" w:hAnsi="Calibri" w:cs="Calibri"/>
+                <w:color w:val="000000"/>
+                <w:lang w:eastAsia="de-DE"/>
+              </w:rPr>
+              <w:t>StR</w:t>
+            </w:r>
+            <w:proofErr w:type="spellEnd"/>
+            <w:r>
+              <w:rPr>
+                <w:rFonts w:ascii="Calibri" w:eastAsia="Times New Roman" w:hAnsi="Calibri" w:cs="Calibri"/>
+                <w:color w:val="000000"/>
+                <w:lang w:eastAsia="de-DE"/>
+              </w:rPr>
+              <w:t>"</w:t>
             </w:r>
           </w:p>
         </w:tc>
@@ -18753,7 +19337,25 @@
                 <w:color w:val="000000"/>
                 <w:lang w:eastAsia="de-DE"/>
               </w:rPr>
-              <w:t>"StR""</w:t>
+              <w:t>"</w:t>
+            </w:r>
+            <w:proofErr w:type="spellStart"/>
+            <w:r>
+              <w:rPr>
+                <w:rFonts w:ascii="Calibri" w:eastAsia="Times New Roman" w:hAnsi="Calibri" w:cs="Calibri"/>
+                <w:color w:val="000000"/>
+                <w:lang w:eastAsia="de-DE"/>
+              </w:rPr>
+              <w:t>StR</w:t>
+            </w:r>
+            <w:proofErr w:type="spellEnd"/>
+            <w:r>
+              <w:rPr>
+                <w:rFonts w:ascii="Calibri" w:eastAsia="Times New Roman" w:hAnsi="Calibri" w:cs="Calibri"/>
+                <w:color w:val="000000"/>
+                <w:lang w:eastAsia="de-DE"/>
+              </w:rPr>
+              <w:t>""</w:t>
             </w:r>
           </w:p>
         </w:tc>
@@ -18791,7 +19393,25 @@
                 <w:color w:val="000000"/>
                 <w:lang w:eastAsia="de-DE"/>
               </w:rPr>
-              <w:t>$Herr KLName$</w:t>
+              <w:t xml:space="preserve">$Herr </w:t>
+            </w:r>
+            <w:proofErr w:type="spellStart"/>
+            <w:r>
+              <w:rPr>
+                <w:rFonts w:ascii="Calibri" w:eastAsia="Times New Roman" w:hAnsi="Calibri" w:cs="Calibri"/>
+                <w:color w:val="000000"/>
+                <w:lang w:eastAsia="de-DE"/>
+              </w:rPr>
+              <w:t>KLName</w:t>
+            </w:r>
+            <w:proofErr w:type="spellEnd"/>
+            <w:r>
+              <w:rPr>
+                <w:rFonts w:ascii="Calibri" w:eastAsia="Times New Roman" w:hAnsi="Calibri" w:cs="Calibri"/>
+                <w:color w:val="000000"/>
+                <w:lang w:eastAsia="de-DE"/>
+              </w:rPr>
+              <w:t>$</w:t>
             </w:r>
           </w:p>
         </w:tc>
@@ -18941,7 +19561,23 @@
                 <w:rFonts w:eastAsia="Times New Roman"/>
                 <w:lang w:eastAsia="de-DE"/>
               </w:rPr>
-              <w:t>Platzhalter stv. Klassenleitung</w:t>
+              <w:t xml:space="preserve">Platzhalter </w:t>
+            </w:r>
+            <w:proofErr w:type="spellStart"/>
+            <w:r>
+              <w:rPr>
+                <w:rFonts w:eastAsia="Times New Roman"/>
+                <w:lang w:eastAsia="de-DE"/>
+              </w:rPr>
+              <w:t>stv</w:t>
+            </w:r>
+            <w:proofErr w:type="spellEnd"/>
+            <w:r>
+              <w:rPr>
+                <w:rFonts w:eastAsia="Times New Roman"/>
+                <w:lang w:eastAsia="de-DE"/>
+              </w:rPr>
+              <w:t>. Klassenleitung</w:t>
             </w:r>
             <w:bookmarkEnd w:id="32"/>
           </w:p>
@@ -19088,7 +19724,25 @@
                 <w:color w:val="000000"/>
                 <w:lang w:eastAsia="de-DE"/>
               </w:rPr>
-              <w:t>$SKlassenlehrer$</w:t>
+              <w:t>$</w:t>
+            </w:r>
+            <w:proofErr w:type="spellStart"/>
+            <w:r>
+              <w:rPr>
+                <w:rFonts w:ascii="Calibri" w:eastAsia="Times New Roman" w:hAnsi="Calibri" w:cs="Calibri"/>
+                <w:color w:val="000000"/>
+                <w:lang w:eastAsia="de-DE"/>
+              </w:rPr>
+              <w:t>SKlassenlehrer</w:t>
+            </w:r>
+            <w:proofErr w:type="spellEnd"/>
+            <w:r>
+              <w:rPr>
+                <w:rFonts w:ascii="Calibri" w:eastAsia="Times New Roman" w:hAnsi="Calibri" w:cs="Calibri"/>
+                <w:color w:val="000000"/>
+                <w:lang w:eastAsia="de-DE"/>
+              </w:rPr>
+              <w:t>$</w:t>
             </w:r>
           </w:p>
         </w:tc>
@@ -19412,7 +20066,25 @@
                 <w:color w:val="000000"/>
                 <w:lang w:eastAsia="de-DE"/>
               </w:rPr>
-              <w:t>$der SKlassenlehrer$</w:t>
+              <w:t xml:space="preserve">$der </w:t>
+            </w:r>
+            <w:proofErr w:type="spellStart"/>
+            <w:r>
+              <w:rPr>
+                <w:rFonts w:ascii="Calibri" w:eastAsia="Times New Roman" w:hAnsi="Calibri" w:cs="Calibri"/>
+                <w:color w:val="000000"/>
+                <w:lang w:eastAsia="de-DE"/>
+              </w:rPr>
+              <w:t>SKlassenlehrer</w:t>
+            </w:r>
+            <w:proofErr w:type="spellEnd"/>
+            <w:r>
+              <w:rPr>
+                <w:rFonts w:ascii="Calibri" w:eastAsia="Times New Roman" w:hAnsi="Calibri" w:cs="Calibri"/>
+                <w:color w:val="000000"/>
+                <w:lang w:eastAsia="de-DE"/>
+              </w:rPr>
+              <w:t>$</w:t>
             </w:r>
           </w:p>
         </w:tc>
@@ -19785,7 +20457,25 @@
                 <w:lang w:eastAsia="de-DE"/>
               </w:rPr>
               <w:lastRenderedPageBreak/>
-              <w:t>$den SKlassenlehrer$</w:t>
+              <w:t xml:space="preserve">$den </w:t>
+            </w:r>
+            <w:proofErr w:type="spellStart"/>
+            <w:r>
+              <w:rPr>
+                <w:rFonts w:ascii="Calibri" w:eastAsia="Times New Roman" w:hAnsi="Calibri" w:cs="Calibri"/>
+                <w:color w:val="000000"/>
+                <w:lang w:eastAsia="de-DE"/>
+              </w:rPr>
+              <w:t>SKlassenlehrer</w:t>
+            </w:r>
+            <w:proofErr w:type="spellEnd"/>
+            <w:r>
+              <w:rPr>
+                <w:rFonts w:ascii="Calibri" w:eastAsia="Times New Roman" w:hAnsi="Calibri" w:cs="Calibri"/>
+                <w:color w:val="000000"/>
+                <w:lang w:eastAsia="de-DE"/>
+              </w:rPr>
+              <w:t>$</w:t>
             </w:r>
           </w:p>
         </w:tc>
@@ -20205,7 +20895,25 @@
                 <w:color w:val="000000"/>
                 <w:lang w:eastAsia="de-DE"/>
               </w:rPr>
-              <w:t>$dem SKlassenlehrer$</w:t>
+              <w:t xml:space="preserve">$dem </w:t>
+            </w:r>
+            <w:proofErr w:type="spellStart"/>
+            <w:r>
+              <w:rPr>
+                <w:rFonts w:ascii="Calibri" w:eastAsia="Times New Roman" w:hAnsi="Calibri" w:cs="Calibri"/>
+                <w:color w:val="000000"/>
+                <w:lang w:eastAsia="de-DE"/>
+              </w:rPr>
+              <w:t>SKlassenlehrer</w:t>
+            </w:r>
+            <w:proofErr w:type="spellEnd"/>
+            <w:r>
+              <w:rPr>
+                <w:rFonts w:ascii="Calibri" w:eastAsia="Times New Roman" w:hAnsi="Calibri" w:cs="Calibri"/>
+                <w:color w:val="000000"/>
+                <w:lang w:eastAsia="de-DE"/>
+              </w:rPr>
+              <w:t>$</w:t>
             </w:r>
           </w:p>
         </w:tc>
@@ -20640,7 +21348,16 @@
                 <w:color w:val="000000"/>
                 <w:lang w:eastAsia="de-DE"/>
               </w:rPr>
-              <w:t xml:space="preserve"> SKlassenlehrer</w:t>
+              <w:t xml:space="preserve"> </w:t>
+            </w:r>
+            <w:proofErr w:type="spellStart"/>
+            <w:r>
+              <w:rPr>
+                <w:rFonts w:ascii="Calibri" w:eastAsia="Times New Roman" w:hAnsi="Calibri" w:cs="Calibri"/>
+                <w:color w:val="000000"/>
+                <w:lang w:eastAsia="de-DE"/>
+              </w:rPr>
+              <w:t>SKlassenlehrer</w:t>
             </w:r>
             <w:r>
               <w:rPr>
@@ -20650,6 +21367,7 @@
               </w:rPr>
               <w:t>s</w:t>
             </w:r>
+            <w:proofErr w:type="spellEnd"/>
             <w:r>
               <w:rPr>
                 <w:rFonts w:ascii="Calibri" w:eastAsia="Times New Roman" w:hAnsi="Calibri" w:cs="Calibri"/>
@@ -21137,7 +21855,25 @@
                 <w:color w:val="000000"/>
                 <w:lang w:eastAsia="de-DE"/>
               </w:rPr>
-              <w:t>$Dein SKlassenlehrer$</w:t>
+              <w:t xml:space="preserve">$Dein </w:t>
+            </w:r>
+            <w:proofErr w:type="spellStart"/>
+            <w:r>
+              <w:rPr>
+                <w:rFonts w:ascii="Calibri" w:eastAsia="Times New Roman" w:hAnsi="Calibri" w:cs="Calibri"/>
+                <w:color w:val="000000"/>
+                <w:lang w:eastAsia="de-DE"/>
+              </w:rPr>
+              <w:t>SKlassenlehrer</w:t>
+            </w:r>
+            <w:proofErr w:type="spellEnd"/>
+            <w:r>
+              <w:rPr>
+                <w:rFonts w:ascii="Calibri" w:eastAsia="Times New Roman" w:hAnsi="Calibri" w:cs="Calibri"/>
+                <w:color w:val="000000"/>
+                <w:lang w:eastAsia="de-DE"/>
+              </w:rPr>
+              <w:t>$</w:t>
             </w:r>
           </w:p>
         </w:tc>
@@ -21509,7 +22245,25 @@
                 <w:color w:val="000000"/>
                 <w:lang w:eastAsia="de-DE"/>
               </w:rPr>
-              <w:t>$dein SKlassenlehrer$</w:t>
+              <w:t xml:space="preserve">$dein </w:t>
+            </w:r>
+            <w:proofErr w:type="spellStart"/>
+            <w:r>
+              <w:rPr>
+                <w:rFonts w:ascii="Calibri" w:eastAsia="Times New Roman" w:hAnsi="Calibri" w:cs="Calibri"/>
+                <w:color w:val="000000"/>
+                <w:lang w:eastAsia="de-DE"/>
+              </w:rPr>
+              <w:t>SKlassenlehrer</w:t>
+            </w:r>
+            <w:proofErr w:type="spellEnd"/>
+            <w:r>
+              <w:rPr>
+                <w:rFonts w:ascii="Calibri" w:eastAsia="Times New Roman" w:hAnsi="Calibri" w:cs="Calibri"/>
+                <w:color w:val="000000"/>
+                <w:lang w:eastAsia="de-DE"/>
+              </w:rPr>
+              <w:t>$</w:t>
             </w:r>
           </w:p>
         </w:tc>
@@ -21882,7 +22636,25 @@
                 <w:lang w:eastAsia="de-DE"/>
               </w:rPr>
               <w:lastRenderedPageBreak/>
-              <w:t>$Ihr SKlassenlehrer$</w:t>
+              <w:t xml:space="preserve">$Ihr </w:t>
+            </w:r>
+            <w:proofErr w:type="spellStart"/>
+            <w:r>
+              <w:rPr>
+                <w:rFonts w:ascii="Calibri" w:eastAsia="Times New Roman" w:hAnsi="Calibri" w:cs="Calibri"/>
+                <w:color w:val="000000"/>
+                <w:lang w:eastAsia="de-DE"/>
+              </w:rPr>
+              <w:t>SKlassenlehrer</w:t>
+            </w:r>
+            <w:proofErr w:type="spellEnd"/>
+            <w:r>
+              <w:rPr>
+                <w:rFonts w:ascii="Calibri" w:eastAsia="Times New Roman" w:hAnsi="Calibri" w:cs="Calibri"/>
+                <w:color w:val="000000"/>
+                <w:lang w:eastAsia="de-DE"/>
+              </w:rPr>
+              <w:t>$</w:t>
             </w:r>
           </w:p>
         </w:tc>
@@ -22254,7 +23026,25 @@
                 <w:color w:val="000000"/>
                 <w:lang w:eastAsia="de-DE"/>
               </w:rPr>
-              <w:t>$ihr SKlassenlehrer$</w:t>
+              <w:t xml:space="preserve">$ihr </w:t>
+            </w:r>
+            <w:proofErr w:type="spellStart"/>
+            <w:r>
+              <w:rPr>
+                <w:rFonts w:ascii="Calibri" w:eastAsia="Times New Roman" w:hAnsi="Calibri" w:cs="Calibri"/>
+                <w:color w:val="000000"/>
+                <w:lang w:eastAsia="de-DE"/>
+              </w:rPr>
+              <w:t>SKlassenlehrer</w:t>
+            </w:r>
+            <w:proofErr w:type="spellEnd"/>
+            <w:r>
+              <w:rPr>
+                <w:rFonts w:ascii="Calibri" w:eastAsia="Times New Roman" w:hAnsi="Calibri" w:cs="Calibri"/>
+                <w:color w:val="000000"/>
+                <w:lang w:eastAsia="de-DE"/>
+              </w:rPr>
+              <w:t>$</w:t>
             </w:r>
           </w:p>
         </w:tc>
@@ -22626,7 +23416,25 @@
                 <w:color w:val="000000"/>
                 <w:lang w:eastAsia="de-DE"/>
               </w:rPr>
-              <w:t>$SKLAnrede$˽</w:t>
+              <w:t>$</w:t>
+            </w:r>
+            <w:proofErr w:type="spellStart"/>
+            <w:r>
+              <w:rPr>
+                <w:rFonts w:ascii="Calibri" w:eastAsia="Times New Roman" w:hAnsi="Calibri" w:cs="Calibri"/>
+                <w:color w:val="000000"/>
+                <w:lang w:eastAsia="de-DE"/>
+              </w:rPr>
+              <w:t>SKLAnrede</w:t>
+            </w:r>
+            <w:proofErr w:type="spellEnd"/>
+            <w:r>
+              <w:rPr>
+                <w:rFonts w:ascii="Calibri" w:eastAsia="Times New Roman" w:hAnsi="Calibri" w:cs="Calibri"/>
+                <w:color w:val="000000"/>
+                <w:lang w:eastAsia="de-DE"/>
+              </w:rPr>
+              <w:t>$˽</w:t>
             </w:r>
           </w:p>
         </w:tc>
@@ -22792,7 +23600,25 @@
                 <w:color w:val="000000"/>
                 <w:lang w:eastAsia="de-DE"/>
               </w:rPr>
-              <w:t>$SKLTitel$˽</w:t>
+              <w:t>$</w:t>
+            </w:r>
+            <w:proofErr w:type="spellStart"/>
+            <w:r>
+              <w:rPr>
+                <w:rFonts w:ascii="Calibri" w:eastAsia="Times New Roman" w:hAnsi="Calibri" w:cs="Calibri"/>
+                <w:color w:val="000000"/>
+                <w:lang w:eastAsia="de-DE"/>
+              </w:rPr>
+              <w:t>SKLTitel</w:t>
+            </w:r>
+            <w:proofErr w:type="spellEnd"/>
+            <w:r>
+              <w:rPr>
+                <w:rFonts w:ascii="Calibri" w:eastAsia="Times New Roman" w:hAnsi="Calibri" w:cs="Calibri"/>
+                <w:color w:val="000000"/>
+                <w:lang w:eastAsia="de-DE"/>
+              </w:rPr>
+              <w:t>$˽</w:t>
             </w:r>
           </w:p>
         </w:tc>
@@ -22926,7 +23752,25 @@
                 <w:color w:val="000000"/>
                 <w:lang w:eastAsia="de-DE"/>
               </w:rPr>
-              <w:t>$SKLName$</w:t>
+              <w:t>$</w:t>
+            </w:r>
+            <w:proofErr w:type="spellStart"/>
+            <w:r>
+              <w:rPr>
+                <w:rFonts w:ascii="Calibri" w:eastAsia="Times New Roman" w:hAnsi="Calibri" w:cs="Calibri"/>
+                <w:color w:val="000000"/>
+                <w:lang w:eastAsia="de-DE"/>
+              </w:rPr>
+              <w:t>SKLName</w:t>
+            </w:r>
+            <w:proofErr w:type="spellEnd"/>
+            <w:r>
+              <w:rPr>
+                <w:rFonts w:ascii="Calibri" w:eastAsia="Times New Roman" w:hAnsi="Calibri" w:cs="Calibri"/>
+                <w:color w:val="000000"/>
+                <w:lang w:eastAsia="de-DE"/>
+              </w:rPr>
+              <w:t>$</w:t>
             </w:r>
           </w:p>
         </w:tc>
@@ -23060,7 +23904,25 @@
                 <w:color w:val="000000"/>
                 <w:lang w:eastAsia="de-DE"/>
               </w:rPr>
-              <w:t>$SKLVorname$</w:t>
+              <w:t>$</w:t>
+            </w:r>
+            <w:proofErr w:type="spellStart"/>
+            <w:r>
+              <w:rPr>
+                <w:rFonts w:ascii="Calibri" w:eastAsia="Times New Roman" w:hAnsi="Calibri" w:cs="Calibri"/>
+                <w:color w:val="000000"/>
+                <w:lang w:eastAsia="de-DE"/>
+              </w:rPr>
+              <w:t>SKLVorname</w:t>
+            </w:r>
+            <w:proofErr w:type="spellEnd"/>
+            <w:r>
+              <w:rPr>
+                <w:rFonts w:ascii="Calibri" w:eastAsia="Times New Roman" w:hAnsi="Calibri" w:cs="Calibri"/>
+                <w:color w:val="000000"/>
+                <w:lang w:eastAsia="de-DE"/>
+              </w:rPr>
+              <w:t>$</w:t>
             </w:r>
           </w:p>
         </w:tc>
@@ -23194,7 +24056,25 @@
                 <w:color w:val="000000"/>
                 <w:lang w:eastAsia="de-DE"/>
               </w:rPr>
-              <w:t>$SKLVornameKurz$</w:t>
+              <w:t>$</w:t>
+            </w:r>
+            <w:proofErr w:type="spellStart"/>
+            <w:r>
+              <w:rPr>
+                <w:rFonts w:ascii="Calibri" w:eastAsia="Times New Roman" w:hAnsi="Calibri" w:cs="Calibri"/>
+                <w:color w:val="000000"/>
+                <w:lang w:eastAsia="de-DE"/>
+              </w:rPr>
+              <w:t>SKLVornameKurz</w:t>
+            </w:r>
+            <w:proofErr w:type="spellEnd"/>
+            <w:r>
+              <w:rPr>
+                <w:rFonts w:ascii="Calibri" w:eastAsia="Times New Roman" w:hAnsi="Calibri" w:cs="Calibri"/>
+                <w:color w:val="000000"/>
+                <w:lang w:eastAsia="de-DE"/>
+              </w:rPr>
+              <w:t>$</w:t>
             </w:r>
           </w:p>
         </w:tc>
@@ -23328,7 +24208,25 @@
                 <w:color w:val="000000"/>
                 <w:lang w:eastAsia="de-DE"/>
               </w:rPr>
-              <w:t>$SKLAmt$</w:t>
+              <w:t>$</w:t>
+            </w:r>
+            <w:proofErr w:type="spellStart"/>
+            <w:r>
+              <w:rPr>
+                <w:rFonts w:ascii="Calibri" w:eastAsia="Times New Roman" w:hAnsi="Calibri" w:cs="Calibri"/>
+                <w:color w:val="000000"/>
+                <w:lang w:eastAsia="de-DE"/>
+              </w:rPr>
+              <w:t>SKLAmt</w:t>
+            </w:r>
+            <w:proofErr w:type="spellEnd"/>
+            <w:r>
+              <w:rPr>
+                <w:rFonts w:ascii="Calibri" w:eastAsia="Times New Roman" w:hAnsi="Calibri" w:cs="Calibri"/>
+                <w:color w:val="000000"/>
+                <w:lang w:eastAsia="de-DE"/>
+              </w:rPr>
+              <w:t>$</w:t>
             </w:r>
           </w:p>
         </w:tc>
@@ -23360,7 +24258,25 @@
                 <w:color w:val="000000"/>
                 <w:lang w:eastAsia="de-DE"/>
               </w:rPr>
-              <w:t>"StR""</w:t>
+              <w:t>"</w:t>
+            </w:r>
+            <w:proofErr w:type="spellStart"/>
+            <w:r>
+              <w:rPr>
+                <w:rFonts w:ascii="Calibri" w:eastAsia="Times New Roman" w:hAnsi="Calibri" w:cs="Calibri"/>
+                <w:color w:val="000000"/>
+                <w:lang w:eastAsia="de-DE"/>
+              </w:rPr>
+              <w:t>StR</w:t>
+            </w:r>
+            <w:proofErr w:type="spellEnd"/>
+            <w:r>
+              <w:rPr>
+                <w:rFonts w:ascii="Calibri" w:eastAsia="Times New Roman" w:hAnsi="Calibri" w:cs="Calibri"/>
+                <w:color w:val="000000"/>
+                <w:lang w:eastAsia="de-DE"/>
+              </w:rPr>
+              <w:t>""</w:t>
             </w:r>
           </w:p>
         </w:tc>
@@ -23392,7 +24308,25 @@
                 <w:color w:val="000000"/>
                 <w:lang w:eastAsia="de-DE"/>
               </w:rPr>
-              <w:t>"StR"</w:t>
+              <w:t>"</w:t>
+            </w:r>
+            <w:proofErr w:type="spellStart"/>
+            <w:r>
+              <w:rPr>
+                <w:rFonts w:ascii="Calibri" w:eastAsia="Times New Roman" w:hAnsi="Calibri" w:cs="Calibri"/>
+                <w:color w:val="000000"/>
+                <w:lang w:eastAsia="de-DE"/>
+              </w:rPr>
+              <w:t>StR</w:t>
+            </w:r>
+            <w:proofErr w:type="spellEnd"/>
+            <w:r>
+              <w:rPr>
+                <w:rFonts w:ascii="Calibri" w:eastAsia="Times New Roman" w:hAnsi="Calibri" w:cs="Calibri"/>
+                <w:color w:val="000000"/>
+                <w:lang w:eastAsia="de-DE"/>
+              </w:rPr>
+              <w:t>"</w:t>
             </w:r>
           </w:p>
         </w:tc>
@@ -23424,7 +24358,25 @@
                 <w:color w:val="000000"/>
                 <w:lang w:eastAsia="de-DE"/>
               </w:rPr>
-              <w:t>"StR"</w:t>
+              <w:t>"</w:t>
+            </w:r>
+            <w:proofErr w:type="spellStart"/>
+            <w:r>
+              <w:rPr>
+                <w:rFonts w:ascii="Calibri" w:eastAsia="Times New Roman" w:hAnsi="Calibri" w:cs="Calibri"/>
+                <w:color w:val="000000"/>
+                <w:lang w:eastAsia="de-DE"/>
+              </w:rPr>
+              <w:t>StR</w:t>
+            </w:r>
+            <w:proofErr w:type="spellEnd"/>
+            <w:r>
+              <w:rPr>
+                <w:rFonts w:ascii="Calibri" w:eastAsia="Times New Roman" w:hAnsi="Calibri" w:cs="Calibri"/>
+                <w:color w:val="000000"/>
+                <w:lang w:eastAsia="de-DE"/>
+              </w:rPr>
+              <w:t>"</w:t>
             </w:r>
           </w:p>
         </w:tc>
@@ -23462,7 +24414,25 @@
                 <w:color w:val="000000"/>
                 <w:lang w:eastAsia="de-DE"/>
               </w:rPr>
-              <w:t>$Herr SKLName$</w:t>
+              <w:t xml:space="preserve">$Herr </w:t>
+            </w:r>
+            <w:proofErr w:type="spellStart"/>
+            <w:r>
+              <w:rPr>
+                <w:rFonts w:ascii="Calibri" w:eastAsia="Times New Roman" w:hAnsi="Calibri" w:cs="Calibri"/>
+                <w:color w:val="000000"/>
+                <w:lang w:eastAsia="de-DE"/>
+              </w:rPr>
+              <w:t>SKLName</w:t>
+            </w:r>
+            <w:proofErr w:type="spellEnd"/>
+            <w:r>
+              <w:rPr>
+                <w:rFonts w:ascii="Calibri" w:eastAsia="Times New Roman" w:hAnsi="Calibri" w:cs="Calibri"/>
+                <w:color w:val="000000"/>
+                <w:lang w:eastAsia="de-DE"/>
+              </w:rPr>
+              <w:t>$</w:t>
             </w:r>
           </w:p>
         </w:tc>
@@ -23893,7 +24863,25 @@
                 <w:color w:val="000000"/>
                 <w:lang w:eastAsia="de-DE"/>
               </w:rPr>
-              <w:t>$SLAnrede$˽</w:t>
+              <w:t>$</w:t>
+            </w:r>
+            <w:proofErr w:type="spellStart"/>
+            <w:r>
+              <w:rPr>
+                <w:rFonts w:ascii="Calibri" w:eastAsia="Times New Roman" w:hAnsi="Calibri" w:cs="Calibri"/>
+                <w:color w:val="000000"/>
+                <w:lang w:eastAsia="de-DE"/>
+              </w:rPr>
+              <w:t>SLAnrede</w:t>
+            </w:r>
+            <w:proofErr w:type="spellEnd"/>
+            <w:r>
+              <w:rPr>
+                <w:rFonts w:ascii="Calibri" w:eastAsia="Times New Roman" w:hAnsi="Calibri" w:cs="Calibri"/>
+                <w:color w:val="000000"/>
+                <w:lang w:eastAsia="de-DE"/>
+              </w:rPr>
+              <w:t>$˽</w:t>
             </w:r>
           </w:p>
         </w:tc>
@@ -24059,7 +25047,25 @@
                 <w:color w:val="000000"/>
                 <w:lang w:eastAsia="de-DE"/>
               </w:rPr>
-              <w:t>$SLTitel$˽</w:t>
+              <w:t>$</w:t>
+            </w:r>
+            <w:proofErr w:type="spellStart"/>
+            <w:r>
+              <w:rPr>
+                <w:rFonts w:ascii="Calibri" w:eastAsia="Times New Roman" w:hAnsi="Calibri" w:cs="Calibri"/>
+                <w:color w:val="000000"/>
+                <w:lang w:eastAsia="de-DE"/>
+              </w:rPr>
+              <w:t>SLTitel</w:t>
+            </w:r>
+            <w:proofErr w:type="spellEnd"/>
+            <w:r>
+              <w:rPr>
+                <w:rFonts w:ascii="Calibri" w:eastAsia="Times New Roman" w:hAnsi="Calibri" w:cs="Calibri"/>
+                <w:color w:val="000000"/>
+                <w:lang w:eastAsia="de-DE"/>
+              </w:rPr>
+              <w:t>$˽</w:t>
             </w:r>
           </w:p>
         </w:tc>
@@ -24193,7 +25199,25 @@
                 <w:color w:val="000000"/>
                 <w:lang w:eastAsia="de-DE"/>
               </w:rPr>
-              <w:t>$SLName$</w:t>
+              <w:t>$</w:t>
+            </w:r>
+            <w:proofErr w:type="spellStart"/>
+            <w:r>
+              <w:rPr>
+                <w:rFonts w:ascii="Calibri" w:eastAsia="Times New Roman" w:hAnsi="Calibri" w:cs="Calibri"/>
+                <w:color w:val="000000"/>
+                <w:lang w:eastAsia="de-DE"/>
+              </w:rPr>
+              <w:t>SLName</w:t>
+            </w:r>
+            <w:proofErr w:type="spellEnd"/>
+            <w:r>
+              <w:rPr>
+                <w:rFonts w:ascii="Calibri" w:eastAsia="Times New Roman" w:hAnsi="Calibri" w:cs="Calibri"/>
+                <w:color w:val="000000"/>
+                <w:lang w:eastAsia="de-DE"/>
+              </w:rPr>
+              <w:t>$</w:t>
             </w:r>
           </w:p>
         </w:tc>
@@ -24327,7 +25351,25 @@
                 <w:color w:val="000000"/>
                 <w:lang w:eastAsia="de-DE"/>
               </w:rPr>
-              <w:t>$SLVorname$</w:t>
+              <w:t>$</w:t>
+            </w:r>
+            <w:proofErr w:type="spellStart"/>
+            <w:r>
+              <w:rPr>
+                <w:rFonts w:ascii="Calibri" w:eastAsia="Times New Roman" w:hAnsi="Calibri" w:cs="Calibri"/>
+                <w:color w:val="000000"/>
+                <w:lang w:eastAsia="de-DE"/>
+              </w:rPr>
+              <w:t>SLVorname</w:t>
+            </w:r>
+            <w:proofErr w:type="spellEnd"/>
+            <w:r>
+              <w:rPr>
+                <w:rFonts w:ascii="Calibri" w:eastAsia="Times New Roman" w:hAnsi="Calibri" w:cs="Calibri"/>
+                <w:color w:val="000000"/>
+                <w:lang w:eastAsia="de-DE"/>
+              </w:rPr>
+              <w:t>$</w:t>
             </w:r>
           </w:p>
         </w:tc>
@@ -24461,7 +25503,25 @@
                 <w:color w:val="000000"/>
                 <w:lang w:eastAsia="de-DE"/>
               </w:rPr>
-              <w:t>$SLVornameKurz$</w:t>
+              <w:t>$</w:t>
+            </w:r>
+            <w:proofErr w:type="spellStart"/>
+            <w:r>
+              <w:rPr>
+                <w:rFonts w:ascii="Calibri" w:eastAsia="Times New Roman" w:hAnsi="Calibri" w:cs="Calibri"/>
+                <w:color w:val="000000"/>
+                <w:lang w:eastAsia="de-DE"/>
+              </w:rPr>
+              <w:t>SLVornameKurz</w:t>
+            </w:r>
+            <w:proofErr w:type="spellEnd"/>
+            <w:r>
+              <w:rPr>
+                <w:rFonts w:ascii="Calibri" w:eastAsia="Times New Roman" w:hAnsi="Calibri" w:cs="Calibri"/>
+                <w:color w:val="000000"/>
+                <w:lang w:eastAsia="de-DE"/>
+              </w:rPr>
+              <w:t>$</w:t>
             </w:r>
           </w:p>
         </w:tc>
@@ -24595,7 +25655,25 @@
                 <w:color w:val="000000"/>
                 <w:lang w:eastAsia="de-DE"/>
               </w:rPr>
-              <w:t>$SLAmt$</w:t>
+              <w:t>$</w:t>
+            </w:r>
+            <w:proofErr w:type="spellStart"/>
+            <w:r>
+              <w:rPr>
+                <w:rFonts w:ascii="Calibri" w:eastAsia="Times New Roman" w:hAnsi="Calibri" w:cs="Calibri"/>
+                <w:color w:val="000000"/>
+                <w:lang w:eastAsia="de-DE"/>
+              </w:rPr>
+              <w:t>SLAmt</w:t>
+            </w:r>
+            <w:proofErr w:type="spellEnd"/>
+            <w:r>
+              <w:rPr>
+                <w:rFonts w:ascii="Calibri" w:eastAsia="Times New Roman" w:hAnsi="Calibri" w:cs="Calibri"/>
+                <w:color w:val="000000"/>
+                <w:lang w:eastAsia="de-DE"/>
+              </w:rPr>
+              <w:t>$</w:t>
             </w:r>
           </w:p>
         </w:tc>
@@ -24729,7 +25807,25 @@
                 <w:color w:val="000000"/>
                 <w:lang w:eastAsia="de-DE"/>
               </w:rPr>
-              <w:t>$Herr SLName$</w:t>
+              <w:t xml:space="preserve">$Herr </w:t>
+            </w:r>
+            <w:proofErr w:type="spellStart"/>
+            <w:r>
+              <w:rPr>
+                <w:rFonts w:ascii="Calibri" w:eastAsia="Times New Roman" w:hAnsi="Calibri" w:cs="Calibri"/>
+                <w:color w:val="000000"/>
+                <w:lang w:eastAsia="de-DE"/>
+              </w:rPr>
+              <w:t>SLName</w:t>
+            </w:r>
+            <w:proofErr w:type="spellEnd"/>
+            <w:r>
+              <w:rPr>
+                <w:rFonts w:ascii="Calibri" w:eastAsia="Times New Roman" w:hAnsi="Calibri" w:cs="Calibri"/>
+                <w:color w:val="000000"/>
+                <w:lang w:eastAsia="de-DE"/>
+              </w:rPr>
+              <w:t>$</w:t>
             </w:r>
           </w:p>
         </w:tc>
@@ -24880,7 +25976,23 @@
                 <w:lang w:eastAsia="de-DE"/>
               </w:rPr>
               <w:lastRenderedPageBreak/>
-              <w:t>Platzhalter stv. Schulleitung</w:t>
+              <w:t xml:space="preserve">Platzhalter </w:t>
+            </w:r>
+            <w:proofErr w:type="spellStart"/>
+            <w:r>
+              <w:rPr>
+                <w:rFonts w:eastAsia="Times New Roman"/>
+                <w:lang w:eastAsia="de-DE"/>
+              </w:rPr>
+              <w:t>stv</w:t>
+            </w:r>
+            <w:proofErr w:type="spellEnd"/>
+            <w:r>
+              <w:rPr>
+                <w:rFonts w:eastAsia="Times New Roman"/>
+                <w:lang w:eastAsia="de-DE"/>
+              </w:rPr>
+              <w:t>. Schulleitung</w:t>
             </w:r>
             <w:bookmarkEnd w:id="34"/>
           </w:p>
@@ -25027,7 +26139,25 @@
                 <w:color w:val="000000"/>
                 <w:lang w:eastAsia="de-DE"/>
               </w:rPr>
-              <w:t>$SSchulleiter$</w:t>
+              <w:t>$</w:t>
+            </w:r>
+            <w:proofErr w:type="spellStart"/>
+            <w:r>
+              <w:rPr>
+                <w:rFonts w:ascii="Calibri" w:eastAsia="Times New Roman" w:hAnsi="Calibri" w:cs="Calibri"/>
+                <w:color w:val="000000"/>
+                <w:lang w:eastAsia="de-DE"/>
+              </w:rPr>
+              <w:t>SSchulleiter</w:t>
+            </w:r>
+            <w:proofErr w:type="spellEnd"/>
+            <w:r>
+              <w:rPr>
+                <w:rFonts w:ascii="Calibri" w:eastAsia="Times New Roman" w:hAnsi="Calibri" w:cs="Calibri"/>
+                <w:color w:val="000000"/>
+                <w:lang w:eastAsia="de-DE"/>
+              </w:rPr>
+              <w:t>$</w:t>
             </w:r>
           </w:p>
         </w:tc>
@@ -25161,7 +26291,25 @@
                 <w:color w:val="000000"/>
                 <w:lang w:eastAsia="de-DE"/>
               </w:rPr>
-              <w:t>$SSLAnrede$˽</w:t>
+              <w:t>$</w:t>
+            </w:r>
+            <w:proofErr w:type="spellStart"/>
+            <w:r>
+              <w:rPr>
+                <w:rFonts w:ascii="Calibri" w:eastAsia="Times New Roman" w:hAnsi="Calibri" w:cs="Calibri"/>
+                <w:color w:val="000000"/>
+                <w:lang w:eastAsia="de-DE"/>
+              </w:rPr>
+              <w:t>SSLAnrede</w:t>
+            </w:r>
+            <w:proofErr w:type="spellEnd"/>
+            <w:r>
+              <w:rPr>
+                <w:rFonts w:ascii="Calibri" w:eastAsia="Times New Roman" w:hAnsi="Calibri" w:cs="Calibri"/>
+                <w:color w:val="000000"/>
+                <w:lang w:eastAsia="de-DE"/>
+              </w:rPr>
+              <w:t>$˽</w:t>
             </w:r>
           </w:p>
         </w:tc>
@@ -25327,7 +26475,25 @@
                 <w:color w:val="000000"/>
                 <w:lang w:eastAsia="de-DE"/>
               </w:rPr>
-              <w:t>$SSLTitel$˽</w:t>
+              <w:t>$</w:t>
+            </w:r>
+            <w:proofErr w:type="spellStart"/>
+            <w:r>
+              <w:rPr>
+                <w:rFonts w:ascii="Calibri" w:eastAsia="Times New Roman" w:hAnsi="Calibri" w:cs="Calibri"/>
+                <w:color w:val="000000"/>
+                <w:lang w:eastAsia="de-DE"/>
+              </w:rPr>
+              <w:t>SSLTitel</w:t>
+            </w:r>
+            <w:proofErr w:type="spellEnd"/>
+            <w:r>
+              <w:rPr>
+                <w:rFonts w:ascii="Calibri" w:eastAsia="Times New Roman" w:hAnsi="Calibri" w:cs="Calibri"/>
+                <w:color w:val="000000"/>
+                <w:lang w:eastAsia="de-DE"/>
+              </w:rPr>
+              <w:t>$˽</w:t>
             </w:r>
           </w:p>
         </w:tc>
@@ -25461,7 +26627,25 @@
                 <w:color w:val="000000"/>
                 <w:lang w:eastAsia="de-DE"/>
               </w:rPr>
-              <w:t>$SSLName$</w:t>
+              <w:t>$</w:t>
+            </w:r>
+            <w:proofErr w:type="spellStart"/>
+            <w:r>
+              <w:rPr>
+                <w:rFonts w:ascii="Calibri" w:eastAsia="Times New Roman" w:hAnsi="Calibri" w:cs="Calibri"/>
+                <w:color w:val="000000"/>
+                <w:lang w:eastAsia="de-DE"/>
+              </w:rPr>
+              <w:t>SSLName</w:t>
+            </w:r>
+            <w:proofErr w:type="spellEnd"/>
+            <w:r>
+              <w:rPr>
+                <w:rFonts w:ascii="Calibri" w:eastAsia="Times New Roman" w:hAnsi="Calibri" w:cs="Calibri"/>
+                <w:color w:val="000000"/>
+                <w:lang w:eastAsia="de-DE"/>
+              </w:rPr>
+              <w:t>$</w:t>
             </w:r>
           </w:p>
         </w:tc>
@@ -25595,7 +26779,25 @@
                 <w:color w:val="000000"/>
                 <w:lang w:eastAsia="de-DE"/>
               </w:rPr>
-              <w:t>$SSLVorname$</w:t>
+              <w:t>$</w:t>
+            </w:r>
+            <w:proofErr w:type="spellStart"/>
+            <w:r>
+              <w:rPr>
+                <w:rFonts w:ascii="Calibri" w:eastAsia="Times New Roman" w:hAnsi="Calibri" w:cs="Calibri"/>
+                <w:color w:val="000000"/>
+                <w:lang w:eastAsia="de-DE"/>
+              </w:rPr>
+              <w:t>SSLVorname</w:t>
+            </w:r>
+            <w:proofErr w:type="spellEnd"/>
+            <w:r>
+              <w:rPr>
+                <w:rFonts w:ascii="Calibri" w:eastAsia="Times New Roman" w:hAnsi="Calibri" w:cs="Calibri"/>
+                <w:color w:val="000000"/>
+                <w:lang w:eastAsia="de-DE"/>
+              </w:rPr>
+              <w:t>$</w:t>
             </w:r>
           </w:p>
         </w:tc>
@@ -25729,7 +26931,25 @@
                 <w:color w:val="000000"/>
                 <w:lang w:eastAsia="de-DE"/>
               </w:rPr>
-              <w:t>$SSLVornameKurz$</w:t>
+              <w:t>$</w:t>
+            </w:r>
+            <w:proofErr w:type="spellStart"/>
+            <w:r>
+              <w:rPr>
+                <w:rFonts w:ascii="Calibri" w:eastAsia="Times New Roman" w:hAnsi="Calibri" w:cs="Calibri"/>
+                <w:color w:val="000000"/>
+                <w:lang w:eastAsia="de-DE"/>
+              </w:rPr>
+              <w:t>SSLVornameKurz</w:t>
+            </w:r>
+            <w:proofErr w:type="spellEnd"/>
+            <w:r>
+              <w:rPr>
+                <w:rFonts w:ascii="Calibri" w:eastAsia="Times New Roman" w:hAnsi="Calibri" w:cs="Calibri"/>
+                <w:color w:val="000000"/>
+                <w:lang w:eastAsia="de-DE"/>
+              </w:rPr>
+              <w:t>$</w:t>
             </w:r>
           </w:p>
         </w:tc>
@@ -25863,7 +27083,25 @@
                 <w:color w:val="000000"/>
                 <w:lang w:eastAsia="de-DE"/>
               </w:rPr>
-              <w:t>$SSLAmt$</w:t>
+              <w:t>$</w:t>
+            </w:r>
+            <w:proofErr w:type="spellStart"/>
+            <w:r>
+              <w:rPr>
+                <w:rFonts w:ascii="Calibri" w:eastAsia="Times New Roman" w:hAnsi="Calibri" w:cs="Calibri"/>
+                <w:color w:val="000000"/>
+                <w:lang w:eastAsia="de-DE"/>
+              </w:rPr>
+              <w:t>SSLAmt</w:t>
+            </w:r>
+            <w:proofErr w:type="spellEnd"/>
+            <w:r>
+              <w:rPr>
+                <w:rFonts w:ascii="Calibri" w:eastAsia="Times New Roman" w:hAnsi="Calibri" w:cs="Calibri"/>
+                <w:color w:val="000000"/>
+                <w:lang w:eastAsia="de-DE"/>
+              </w:rPr>
+              <w:t>$</w:t>
             </w:r>
           </w:p>
         </w:tc>
@@ -25997,7 +27235,25 @@
                 <w:color w:val="000000"/>
                 <w:lang w:eastAsia="de-DE"/>
               </w:rPr>
-              <w:t>$Herr SSLName$</w:t>
+              <w:t xml:space="preserve">$Herr </w:t>
+            </w:r>
+            <w:proofErr w:type="spellStart"/>
+            <w:r>
+              <w:rPr>
+                <w:rFonts w:ascii="Calibri" w:eastAsia="Times New Roman" w:hAnsi="Calibri" w:cs="Calibri"/>
+                <w:color w:val="000000"/>
+                <w:lang w:eastAsia="de-DE"/>
+              </w:rPr>
+              <w:t>SSLName</w:t>
+            </w:r>
+            <w:proofErr w:type="spellEnd"/>
+            <w:r>
+              <w:rPr>
+                <w:rFonts w:ascii="Calibri" w:eastAsia="Times New Roman" w:hAnsi="Calibri" w:cs="Calibri"/>
+                <w:color w:val="000000"/>
+                <w:lang w:eastAsia="de-DE"/>
+              </w:rPr>
+              <w:t>$</w:t>
             </w:r>
           </w:p>
         </w:tc>
@@ -26369,6 +27625,7 @@
               </w:rPr>
               <w:t>$</w:t>
             </w:r>
+            <w:proofErr w:type="spellStart"/>
             <w:r>
               <w:rPr>
                 <w:rFonts w:ascii="Calibri" w:eastAsia="Times New Roman" w:hAnsi="Calibri" w:cs="Calibri"/>
@@ -26377,6 +27634,7 @@
               </w:rPr>
               <w:t>Texteingabe|Titel</w:t>
             </w:r>
+            <w:proofErr w:type="spellEnd"/>
             <w:r>
               <w:rPr>
                 <w:rFonts w:ascii="Calibri" w:eastAsia="Times New Roman" w:hAnsi="Calibri" w:cs="Calibri"/>
@@ -26493,13 +27751,23 @@
               </w:rPr>
               <w:t>$</w:t>
             </w:r>
-            <w:r>
-              <w:rPr>
-                <w:rFonts w:ascii="Calibri" w:eastAsia="Times New Roman" w:hAnsi="Calibri" w:cs="Calibri"/>
-                <w:color w:val="000000"/>
-                <w:lang w:eastAsia="de-DE"/>
-              </w:rPr>
-              <w:t>Texteingabe|Titel|</w:t>
+            <w:proofErr w:type="spellStart"/>
+            <w:r>
+              <w:rPr>
+                <w:rFonts w:ascii="Calibri" w:eastAsia="Times New Roman" w:hAnsi="Calibri" w:cs="Calibri"/>
+                <w:color w:val="000000"/>
+                <w:lang w:eastAsia="de-DE"/>
+              </w:rPr>
+              <w:t>Texteingabe|Titel</w:t>
+            </w:r>
+            <w:proofErr w:type="spellEnd"/>
+            <w:r>
+              <w:rPr>
+                <w:rFonts w:ascii="Calibri" w:eastAsia="Times New Roman" w:hAnsi="Calibri" w:cs="Calibri"/>
+                <w:color w:val="000000"/>
+                <w:lang w:eastAsia="de-DE"/>
+              </w:rPr>
+              <w:t>|</w:t>
             </w:r>
             <w:r>
               <w:t xml:space="preserve"> Textvorschlag</w:t>
@@ -26595,7 +27863,16 @@
                 <w:lang w:eastAsia="de-DE"/>
               </w:rPr>
               <w:lastRenderedPageBreak/>
-              <w:t>$Datumsauswahl</w:t>
+              <w:t>$</w:t>
+            </w:r>
+            <w:proofErr w:type="spellStart"/>
+            <w:r>
+              <w:rPr>
+                <w:rFonts w:ascii="Calibri" w:eastAsia="Times New Roman" w:hAnsi="Calibri" w:cs="Calibri"/>
+                <w:color w:val="000000"/>
+                <w:lang w:eastAsia="de-DE"/>
+              </w:rPr>
+              <w:t>Datumsauswahl</w:t>
             </w:r>
             <w:r>
               <w:rPr>
@@ -26605,6 +27882,7 @@
               </w:rPr>
               <w:t>|Titel</w:t>
             </w:r>
+            <w:proofErr w:type="spellEnd"/>
             <w:r>
               <w:rPr>
                 <w:rFonts w:ascii="Calibri" w:eastAsia="Times New Roman" w:hAnsi="Calibri" w:cs="Calibri"/>
@@ -26695,7 +27973,16 @@
                 <w:color w:val="000000"/>
                 <w:lang w:eastAsia="de-DE"/>
               </w:rPr>
-              <w:t>$Datumsauswahl Langform</w:t>
+              <w:t xml:space="preserve">$Datumsauswahl </w:t>
+            </w:r>
+            <w:proofErr w:type="spellStart"/>
+            <w:r>
+              <w:rPr>
+                <w:rFonts w:ascii="Calibri" w:eastAsia="Times New Roman" w:hAnsi="Calibri" w:cs="Calibri"/>
+                <w:color w:val="000000"/>
+                <w:lang w:eastAsia="de-DE"/>
+              </w:rPr>
+              <w:t>Langform</w:t>
             </w:r>
             <w:r>
               <w:rPr>
@@ -26705,6 +27992,7 @@
               </w:rPr>
               <w:t>|Titel</w:t>
             </w:r>
+            <w:proofErr w:type="spellEnd"/>
             <w:r>
               <w:rPr>
                 <w:rFonts w:ascii="Calibri" w:eastAsia="Times New Roman" w:hAnsi="Calibri" w:cs="Calibri"/>
@@ -26759,6 +28047,104 @@
                 <w:lang w:eastAsia="de-DE"/>
               </w:rPr>
               <w:t>Es können beliebig viele Platzhalter verwendet werden. Für jeden unterschiedlichen Platzhalter erfolgt eine eigene Abfrage.</w:t>
+            </w:r>
+          </w:p>
+        </w:tc>
+      </w:tr>
+      <w:tr>
+        <w:trPr>
+          <w:cantSplit/>
+          <w:trHeight w:val="292"/>
+        </w:trPr>
+        <w:tc>
+          <w:tcPr>
+            <w:tcW w:w="3060" w:type="dxa"/>
+            <w:tcBorders>
+              <w:top w:val="single" w:sz="4" w:space="0" w:color="auto"/>
+              <w:left w:val="single" w:sz="4" w:space="0" w:color="auto"/>
+              <w:bottom w:val="single" w:sz="4" w:space="0" w:color="auto"/>
+              <w:right w:val="single" w:sz="4" w:space="0" w:color="auto"/>
+            </w:tcBorders>
+            <w:shd w:val="clear" w:color="auto" w:fill="auto"/>
+            <w:vAlign w:val="bottom"/>
+          </w:tcPr>
+          <w:p>
+            <w:pPr>
+              <w:spacing w:after="0" w:line="240" w:lineRule="auto"/>
+              <w:rPr>
+                <w:rFonts w:ascii="Calibri" w:eastAsia="Times New Roman" w:hAnsi="Calibri" w:cs="Calibri"/>
+                <w:color w:val="000000"/>
+                <w:lang w:eastAsia="de-DE"/>
+              </w:rPr>
+            </w:pPr>
+            <w:r>
+              <w:rPr>
+                <w:rFonts w:ascii="Calibri" w:eastAsia="Times New Roman" w:hAnsi="Calibri" w:cs="Calibri"/>
+                <w:color w:val="000000"/>
+                <w:lang w:eastAsia="de-DE"/>
+              </w:rPr>
+              <w:t>$Briefdatum$</w:t>
+            </w:r>
+          </w:p>
+        </w:tc>
+        <w:tc>
+          <w:tcPr>
+            <w:tcW w:w="7850" w:type="dxa"/>
+            <w:tcBorders>
+              <w:top w:val="single" w:sz="4" w:space="0" w:color="auto"/>
+              <w:left w:val="single" w:sz="4" w:space="0" w:color="auto"/>
+              <w:bottom w:val="single" w:sz="4" w:space="0" w:color="auto"/>
+              <w:right w:val="single" w:sz="4" w:space="0" w:color="auto"/>
+            </w:tcBorders>
+          </w:tcPr>
+          <w:p>
+            <w:pPr>
+              <w:spacing w:after="0" w:line="240" w:lineRule="auto"/>
+              <w:rPr>
+                <w:rFonts w:ascii="Calibri" w:eastAsia="Times New Roman" w:hAnsi="Calibri" w:cs="Calibri"/>
+                <w:color w:val="000000"/>
+                <w:lang w:eastAsia="de-DE"/>
+              </w:rPr>
+            </w:pPr>
+            <w:r>
+              <w:rPr>
+                <w:rFonts w:ascii="Calibri" w:eastAsia="Times New Roman" w:hAnsi="Calibri" w:cs="Calibri"/>
+                <w:color w:val="000000"/>
+                <w:lang w:eastAsia="de-DE"/>
+              </w:rPr>
+              <w:t xml:space="preserve">Der Platzhalter wird mit den Werten ersetzt, die im Datumsfeld des Briefkopfes eingetragen werden. </w:t>
+            </w:r>
+            <w:r>
+              <w:rPr>
+                <w:rFonts w:ascii="Calibri" w:eastAsia="Times New Roman" w:hAnsi="Calibri" w:cs="Calibri"/>
+                <w:color w:val="000000"/>
+                <w:lang w:eastAsia="de-DE"/>
+              </w:rPr>
+              <w:t>Dieses Datumsfeld wird normalerweise automatisch vom Serienbrief befüllt. Aber a</w:t>
+            </w:r>
+            <w:r>
+              <w:rPr>
+                <w:rFonts w:ascii="Calibri" w:eastAsia="Times New Roman" w:hAnsi="Calibri" w:cs="Calibri"/>
+                <w:color w:val="000000"/>
+                <w:lang w:eastAsia="de-DE"/>
+              </w:rPr>
+              <w:t xml:space="preserve">uch wenn dort </w:t>
+            </w:r>
+            <w:r>
+              <w:rPr>
+                <w:rFonts w:ascii="Calibri" w:eastAsia="Times New Roman" w:hAnsi="Calibri" w:cs="Calibri"/>
+                <w:color w:val="000000"/>
+                <w:lang w:eastAsia="de-DE"/>
+              </w:rPr>
+              <w:t>manuell</w:t>
+            </w:r>
+            <w:r>
+              <w:rPr>
+                <w:rFonts w:ascii="Calibri" w:eastAsia="Times New Roman" w:hAnsi="Calibri" w:cs="Calibri"/>
+                <w:color w:val="000000"/>
+                <w:lang w:eastAsia="de-DE"/>
+              </w:rPr>
+              <w:t xml:space="preserve"> Texte in der Form "Ort, den Datum", "Ort, der Datum", "Ort, Datum" oder "Datum" eingetragen werden, gelingt die Extraktion des Briefdatums.</w:t>
             </w:r>
           </w:p>
         </w:tc>
@@ -26848,7 +28234,25 @@
                 <w:color w:val="000000"/>
                 <w:lang w:eastAsia="de-DE"/>
               </w:rPr>
-              <w:t xml:space="preserve">Durch Verwendung von &amp;männliche Form%weibliche Form&amp; </w:t>
+              <w:t xml:space="preserve">Durch Verwendung von &amp;männliche </w:t>
+            </w:r>
+            <w:proofErr w:type="spellStart"/>
+            <w:r>
+              <w:rPr>
+                <w:rFonts w:ascii="Calibri" w:eastAsia="Times New Roman" w:hAnsi="Calibri" w:cs="Calibri"/>
+                <w:color w:val="000000"/>
+                <w:lang w:eastAsia="de-DE"/>
+              </w:rPr>
+              <w:t>Form%weibliche</w:t>
+            </w:r>
+            <w:proofErr w:type="spellEnd"/>
+            <w:r>
+              <w:rPr>
+                <w:rFonts w:ascii="Calibri" w:eastAsia="Times New Roman" w:hAnsi="Calibri" w:cs="Calibri"/>
+                <w:color w:val="000000"/>
+                <w:lang w:eastAsia="de-DE"/>
+              </w:rPr>
+              <w:t xml:space="preserve"> Form&amp; </w:t>
             </w:r>
             <w:r>
               <w:rPr>
@@ -26926,43 +28330,97 @@
                 <w:color w:val="000000"/>
                 <w:lang w:eastAsia="de-DE"/>
               </w:rPr>
-              <w:t>&amp;Klassensprecher%Klassensprecherin&amp;</w:t>
-            </w:r>
-          </w:p>
-          <w:p>
-            <w:pPr>
-              <w:spacing w:after="0" w:line="240" w:lineRule="auto"/>
-              <w:rPr>
-                <w:rFonts w:ascii="Calibri" w:eastAsia="Times New Roman" w:hAnsi="Calibri" w:cs="Calibri"/>
-                <w:color w:val="000000"/>
-                <w:lang w:eastAsia="de-DE"/>
-              </w:rPr>
-            </w:pPr>
-            <w:r>
-              <w:rPr>
-                <w:rFonts w:ascii="Calibri" w:eastAsia="Times New Roman" w:hAnsi="Calibri" w:cs="Calibri"/>
-                <w:color w:val="000000"/>
-                <w:lang w:eastAsia="de-DE"/>
-              </w:rPr>
-              <w:t>&amp;Klassenbuchführer%Klassenbuchführerin&amp;</w:t>
-            </w:r>
-          </w:p>
-          <w:p>
-            <w:pPr>
-              <w:spacing w:after="0" w:line="240" w:lineRule="auto"/>
-              <w:rPr>
-                <w:rFonts w:ascii="Calibri" w:eastAsia="Times New Roman" w:hAnsi="Calibri" w:cs="Calibri"/>
-                <w:color w:val="000000"/>
-                <w:lang w:eastAsia="de-DE"/>
-              </w:rPr>
-            </w:pPr>
-            <w:r>
-              <w:rPr>
-                <w:rFonts w:ascii="Calibri" w:eastAsia="Times New Roman" w:hAnsi="Calibri" w:cs="Calibri"/>
-                <w:color w:val="000000"/>
-                <w:lang w:eastAsia="de-DE"/>
-              </w:rPr>
-              <w:t>&amp;der Junge%das Mädchen&amp;</w:t>
+              <w:t>&amp;</w:t>
+            </w:r>
+            <w:proofErr w:type="spellStart"/>
+            <w:r>
+              <w:rPr>
+                <w:rFonts w:ascii="Calibri" w:eastAsia="Times New Roman" w:hAnsi="Calibri" w:cs="Calibri"/>
+                <w:color w:val="000000"/>
+                <w:lang w:eastAsia="de-DE"/>
+              </w:rPr>
+              <w:t>Klassensprecher%Klassensprecherin</w:t>
+            </w:r>
+            <w:proofErr w:type="spellEnd"/>
+            <w:r>
+              <w:rPr>
+                <w:rFonts w:ascii="Calibri" w:eastAsia="Times New Roman" w:hAnsi="Calibri" w:cs="Calibri"/>
+                <w:color w:val="000000"/>
+                <w:lang w:eastAsia="de-DE"/>
+              </w:rPr>
+              <w:t>&amp;</w:t>
+            </w:r>
+          </w:p>
+          <w:p>
+            <w:pPr>
+              <w:spacing w:after="0" w:line="240" w:lineRule="auto"/>
+              <w:rPr>
+                <w:rFonts w:ascii="Calibri" w:eastAsia="Times New Roman" w:hAnsi="Calibri" w:cs="Calibri"/>
+                <w:color w:val="000000"/>
+                <w:lang w:eastAsia="de-DE"/>
+              </w:rPr>
+            </w:pPr>
+            <w:r>
+              <w:rPr>
+                <w:rFonts w:ascii="Calibri" w:eastAsia="Times New Roman" w:hAnsi="Calibri" w:cs="Calibri"/>
+                <w:color w:val="000000"/>
+                <w:lang w:eastAsia="de-DE"/>
+              </w:rPr>
+              <w:t>&amp;</w:t>
+            </w:r>
+            <w:proofErr w:type="spellStart"/>
+            <w:r>
+              <w:rPr>
+                <w:rFonts w:ascii="Calibri" w:eastAsia="Times New Roman" w:hAnsi="Calibri" w:cs="Calibri"/>
+                <w:color w:val="000000"/>
+                <w:lang w:eastAsia="de-DE"/>
+              </w:rPr>
+              <w:t>Klassenbuchführer%Klassenbuchführerin</w:t>
+            </w:r>
+            <w:proofErr w:type="spellEnd"/>
+            <w:r>
+              <w:rPr>
+                <w:rFonts w:ascii="Calibri" w:eastAsia="Times New Roman" w:hAnsi="Calibri" w:cs="Calibri"/>
+                <w:color w:val="000000"/>
+                <w:lang w:eastAsia="de-DE"/>
+              </w:rPr>
+              <w:t>&amp;</w:t>
+            </w:r>
+          </w:p>
+          <w:p>
+            <w:pPr>
+              <w:spacing w:after="0" w:line="240" w:lineRule="auto"/>
+              <w:rPr>
+                <w:rFonts w:ascii="Calibri" w:eastAsia="Times New Roman" w:hAnsi="Calibri" w:cs="Calibri"/>
+                <w:color w:val="000000"/>
+                <w:lang w:eastAsia="de-DE"/>
+              </w:rPr>
+            </w:pPr>
+            <w:r>
+              <w:rPr>
+                <w:rFonts w:ascii="Calibri" w:eastAsia="Times New Roman" w:hAnsi="Calibri" w:cs="Calibri"/>
+                <w:color w:val="000000"/>
+                <w:lang w:eastAsia="de-DE"/>
+              </w:rPr>
+              <w:t xml:space="preserve">&amp;der </w:t>
+            </w:r>
+            <w:proofErr w:type="spellStart"/>
+            <w:r>
+              <w:rPr>
+                <w:rFonts w:ascii="Calibri" w:eastAsia="Times New Roman" w:hAnsi="Calibri" w:cs="Calibri"/>
+                <w:color w:val="000000"/>
+                <w:lang w:eastAsia="de-DE"/>
+              </w:rPr>
+              <w:t>Junge%das</w:t>
+            </w:r>
+            <w:proofErr w:type="spellEnd"/>
+            <w:r>
+              <w:rPr>
+                <w:rFonts w:ascii="Calibri" w:eastAsia="Times New Roman" w:hAnsi="Calibri" w:cs="Calibri"/>
+                <w:color w:val="000000"/>
+                <w:lang w:eastAsia="de-DE"/>
+              </w:rPr>
+              <w:t xml:space="preserve"> Mädchen&amp;</w:t>
             </w:r>
           </w:p>
         </w:tc>
@@ -27013,7 +28471,7 @@
           <w:sz w:val="24"/>
           <w:szCs w:val="24"/>
         </w:rPr>
-        <w:t>0</w:t>
+        <w:t>01</w:t>
       </w:r>
       <w:r>
         <w:rPr>
@@ -27022,7 +28480,7 @@
           <w:sz w:val="24"/>
           <w:szCs w:val="24"/>
         </w:rPr>
-        <w:t>9</w:t>
+        <w:t>.</w:t>
       </w:r>
       <w:r>
         <w:rPr>
@@ -27031,7 +28489,16 @@
           <w:sz w:val="24"/>
           <w:szCs w:val="24"/>
         </w:rPr>
-        <w:t>.05.2023</w:t>
+        <w:t>01</w:t>
+      </w:r>
+      <w:r>
+        <w:rPr>
+          <w:b/>
+          <w:bCs/>
+          <w:sz w:val="24"/>
+          <w:szCs w:val="24"/>
+        </w:rPr>
+        <w:t>.2023</w:t>
       </w:r>
     </w:p>
     <w:p>
@@ -27052,7 +28519,10 @@
         <w:spacing w:after="160" w:line="259" w:lineRule="auto"/>
       </w:pPr>
       <w:r>
-        <w:t>Verbesserungen im Code für eine einfachere zukünftige Fehlersuche und einfachere Änderungen (keine Auswirkungen auf die Reportfunktionalität)</w:t>
+        <w:t xml:space="preserve">Der Platzhalter $Briefdatum$ wurde wieder implementiert, da er für die Warnbriefe benötigt wird. </w:t>
+      </w:r>
+      <w:r>
+        <w:t>Der Platzhalter wird mit den Werten ersetzt, die im Datumsfeld des Briefkopfes eingetragen werden. Dieses Datumsfeld wird normalerweise automatisch vom Serienbrief befüllt. Aber auch wenn dort manuell Texte in der Form "Ort, den Datum", "Ort, der Datum", "Ort, Datum" oder "Datum" eingetragen werden, gelingt die Extraktion des Briefdatums.</w:t>
       </w:r>
     </w:p>
     <w:p>
@@ -27074,7 +28544,25 @@
           <w:sz w:val="24"/>
           <w:szCs w:val="24"/>
         </w:rPr>
-        <w:t>08.05.2023</w:t>
+        <w:t>0</w:t>
+      </w:r>
+      <w:r>
+        <w:rPr>
+          <w:b/>
+          <w:bCs/>
+          <w:sz w:val="24"/>
+          <w:szCs w:val="24"/>
+        </w:rPr>
+        <w:t>9</w:t>
+      </w:r>
+      <w:r>
+        <w:rPr>
+          <w:b/>
+          <w:bCs/>
+          <w:sz w:val="24"/>
+          <w:szCs w:val="24"/>
+        </w:rPr>
+        <w:t>.05.2023</w:t>
       </w:r>
     </w:p>
     <w:p>
@@ -27090,252 +28578,12 @@
         <w:pStyle w:val="Listenabsatz"/>
         <w:numPr>
           <w:ilvl w:val="0"/>
-          <w:numId w:val="9"/>
+          <w:numId w:val="12"/>
         </w:numPr>
         <w:spacing w:after="160" w:line="259" w:lineRule="auto"/>
       </w:pPr>
       <w:r>
-        <w:t>Der Code wurde umfangreicher überarbeitet. Das Ersetzen der Platzhalter erfolgt nun in zwei Schritten. Im ersten Schritt werden Platzhalter ersetzt, welche bei allen Serienbriefen identisch sind. Der so vorbereitete Brief dient in der Folge als Vorlage für die restlichen Ersetzungen, welche Schülerweise erfolgen müssen.</w:t>
-      </w:r>
-    </w:p>
-    <w:p>
-      <w:pPr>
-        <w:pStyle w:val="Listenabsatz"/>
-        <w:numPr>
-          <w:ilvl w:val="0"/>
-          <w:numId w:val="9"/>
-        </w:numPr>
-        <w:spacing w:after="160" w:line="259" w:lineRule="auto"/>
-      </w:pPr>
-      <w:r>
-        <w:t xml:space="preserve">Der Parameter 'BriefdatumAbfrage' wurde entfernt. Die Abfrage eines </w:t>
-      </w:r>
-      <w:r>
-        <w:t>B</w:t>
-      </w:r>
-      <w:r>
-        <w:t>riefdatums wird nun über den Eintrag im Datumsfeld gesteuert.</w:t>
-      </w:r>
-    </w:p>
-    <w:p>
-      <w:pPr>
-        <w:pStyle w:val="Listenabsatz"/>
-        <w:numPr>
-          <w:ilvl w:val="1"/>
-          <w:numId w:val="9"/>
-        </w:numPr>
-        <w:spacing w:after="160" w:line="259" w:lineRule="auto"/>
-      </w:pPr>
-      <w:r>
-        <w:t>Ort, Datum: Als Datum wird das Tagesdatum des Systems gesetzt</w:t>
-      </w:r>
-    </w:p>
-    <w:p>
-      <w:pPr>
-        <w:pStyle w:val="Listenabsatz"/>
-        <w:numPr>
-          <w:ilvl w:val="1"/>
-          <w:numId w:val="9"/>
-        </w:numPr>
-        <w:spacing w:after="160" w:line="259" w:lineRule="auto"/>
-      </w:pPr>
-      <w:r>
-        <w:t>Ort, Datumsauswahl: Über eine Datumsauswahl kann das Briefdatum gewählt werden</w:t>
-      </w:r>
-    </w:p>
-    <w:p>
-      <w:pPr>
-        <w:pStyle w:val="Listenabsatz"/>
-        <w:numPr>
-          <w:ilvl w:val="1"/>
-          <w:numId w:val="9"/>
-        </w:numPr>
-        <w:spacing w:after="160" w:line="259" w:lineRule="auto"/>
-      </w:pPr>
-      <w:r>
-        <w:t>manueller Eintrag: ein manueller Eintrag, der von den vorhergehenden Optionen abweicht, wird unverändert übernommen</w:t>
-      </w:r>
-    </w:p>
-    <w:p>
-      <w:pPr>
-        <w:pStyle w:val="Listenabsatz"/>
-        <w:numPr>
-          <w:ilvl w:val="0"/>
-          <w:numId w:val="9"/>
-        </w:numPr>
-        <w:spacing w:after="160" w:line="259" w:lineRule="auto"/>
-      </w:pPr>
-      <w:r>
-        <w:t xml:space="preserve">Der Platzhalter </w:t>
-      </w:r>
-      <w:r>
-        <w:t>$Briefdatum$</w:t>
-      </w:r>
-      <w:r>
-        <w:t xml:space="preserve"> wird nicht mehr ersetzt/unterstützt, da er im Brieftext keinen Sinn ergibt.</w:t>
-      </w:r>
-    </w:p>
-    <w:p>
-      <w:pPr>
-        <w:pStyle w:val="Listenabsatz"/>
-        <w:numPr>
-          <w:ilvl w:val="0"/>
-          <w:numId w:val="9"/>
-        </w:numPr>
-        <w:spacing w:after="160" w:line="259" w:lineRule="auto"/>
-      </w:pPr>
-      <w:r>
-        <w:t xml:space="preserve">Der Parameter 'BLstattSTL' wurde entfernt. </w:t>
-      </w:r>
-      <w:r>
-        <w:t>In der gymnasialen Oberstufe werden nun immer die Begriffe 'Beratungslehrer/Beratungslehrerin/Beratungslehrkraft' verwendet, da dies nach APO-GOSt die offizielle Bezeichnung ist. In der Oberstufe an Berufskollegs werden nun immer die Begriffe 'Jahrgangsstufenleiter/Jahrgangsstufenleiterin/Jahrgangsstufenleitung' verwendet, da dies nach APO-BK die offizielle Bezeichnung ist.</w:t>
-      </w:r>
-    </w:p>
-    <w:p>
-      <w:pPr>
-        <w:pStyle w:val="Listenabsatz"/>
-        <w:numPr>
-          <w:ilvl w:val="0"/>
-          <w:numId w:val="9"/>
-        </w:numPr>
-        <w:spacing w:after="160" w:line="259" w:lineRule="auto"/>
-      </w:pPr>
-      <w:r>
-        <w:t xml:space="preserve">Die Platzhalter </w:t>
-      </w:r>
-      <w:r>
-        <w:t>$Datumsauswahl$, $Datumsauswahl2$, $Datumsauswahl3$, $Datumsauswahl Langform$, $Datumsauswahl Langform2$, $Datumsauswahl Langform3$, $Eingabetext$, $Eingabetext2$, $Eingabetext3$</w:t>
-      </w:r>
-      <w:r>
-        <w:t xml:space="preserve"> werden nicht mehr ersetzt/unterstützt. Briefvorlagen mit diesen Platzhaltern müssen angepasst werden.</w:t>
-      </w:r>
-      <w:r>
-        <w:t xml:space="preserve"> Hierzu stehen neue, flexiblere Platzhalter zur Verfügung</w:t>
-      </w:r>
-    </w:p>
-    <w:p>
-      <w:pPr>
-        <w:pStyle w:val="Listenabsatz"/>
-        <w:numPr>
-          <w:ilvl w:val="0"/>
-          <w:numId w:val="9"/>
-        </w:numPr>
-        <w:spacing w:after="160" w:line="259" w:lineRule="auto"/>
-      </w:pPr>
-      <w:r>
-        <w:t xml:space="preserve">Es können nun beliebig viele Platzhalter zur Texteingabe und Datumsauswahl verwendet werden. </w:t>
-      </w:r>
-      <w:r>
-        <w:t xml:space="preserve">Der Platzhalter für die Texteingabe besteht aus dem Signalwort 'Texteingabe', einem Titel für das Eingabefenster und optional aus einem </w:t>
-      </w:r>
-      <w:r>
-        <w:t>Textvorschlag</w:t>
-      </w:r>
-      <w:r>
-        <w:t xml:space="preserve">. Der Platzhalter </w:t>
-      </w:r>
-      <w:r>
-        <w:t>beginnt</w:t>
-      </w:r>
-      <w:r>
-        <w:t xml:space="preserve"> und </w:t>
-      </w:r>
-      <w:r>
-        <w:t>e</w:t>
-      </w:r>
-      <w:r>
-        <w:t xml:space="preserve">ndet wie gewohnt mit dem Dollarzeichen, während </w:t>
-      </w:r>
-      <w:r>
-        <w:t>Signalwort, Titel und Textvorschlag durch ein Pipe-Zeichen | (AltGr+&lt;) voneinander getrennt werden. Der Platzhalter für die Datumsauswahl besteht aus dem Signalwort 'Datumsauswahl' oder 'Datumsauswahl Langform' und einem Titel für das Eingabefenster.</w:t>
-      </w:r>
-    </w:p>
-    <w:p>
-      <w:pPr>
-        <w:pStyle w:val="Listenabsatz"/>
-        <w:spacing w:after="160" w:line="259" w:lineRule="auto"/>
-      </w:pPr>
-    </w:p>
-    <w:p>
-      <w:pPr>
-        <w:pStyle w:val="Listenabsatz"/>
-        <w:spacing w:after="160" w:line="259" w:lineRule="auto"/>
-      </w:pPr>
-      <w:r>
-        <w:t>Beispiel:</w:t>
-      </w:r>
-    </w:p>
-    <w:p>
-      <w:pPr>
-        <w:pStyle w:val="Listenabsatz"/>
-        <w:spacing w:after="160" w:line="259" w:lineRule="auto"/>
-      </w:pPr>
-      <w:r>
-        <w:t xml:space="preserve">$Texteingabe|Dies ist der Titeltext|Dies ist der </w:t>
-      </w:r>
-      <w:r>
-        <w:t>Textvorschlag</w:t>
-      </w:r>
-      <w:r>
-        <w:t>$</w:t>
-      </w:r>
-    </w:p>
-    <w:p>
-      <w:pPr>
-        <w:pStyle w:val="Listenabsatz"/>
-        <w:spacing w:after="160" w:line="259" w:lineRule="auto"/>
-      </w:pPr>
-      <w:r>
-        <w:t>$Texteingabe|Dies ist der Titeltext$</w:t>
-      </w:r>
-    </w:p>
-    <w:p>
-      <w:pPr>
-        <w:pStyle w:val="Listenabsatz"/>
-        <w:spacing w:after="160" w:line="259" w:lineRule="auto"/>
-      </w:pPr>
-      <w:r>
-        <w:t>$Datumsauswahl|Dies ist der Titeltext$</w:t>
-      </w:r>
-    </w:p>
-    <w:p>
-      <w:pPr>
-        <w:pStyle w:val="Listenabsatz"/>
-        <w:spacing w:after="160" w:line="259" w:lineRule="auto"/>
-      </w:pPr>
-      <w:r>
-        <w:t>$Datumsauswahl Langform|Dies ist der Titeltext$</w:t>
-      </w:r>
-    </w:p>
-    <w:p>
-      <w:pPr>
-        <w:pStyle w:val="Listenabsatz"/>
-        <w:spacing w:after="160" w:line="259" w:lineRule="auto"/>
-      </w:pPr>
-    </w:p>
-    <w:p>
-      <w:pPr>
-        <w:pStyle w:val="Listenabsatz"/>
-        <w:spacing w:after="160" w:line="259" w:lineRule="auto"/>
-      </w:pPr>
-      <w:r>
-        <w:lastRenderedPageBreak/>
-        <w:t>Wenn im Brieftext mehrere identische Platzhalter für die Texteingabe oder Datumsauswahl vorkommen, erfolgt nur ein einzelnes Abfragefenster. Beide Platzhalter werden identisch ersetzt. Solange sich die Platzhalter</w:t>
-      </w:r>
-      <w:r>
-        <w:t xml:space="preserve"> voneinander unterscheiden, erfolgt für jeden einzelnen eine Eingabeaufforderung.</w:t>
-      </w:r>
-      <w:r>
-        <w:t xml:space="preserve"> Die obigen Beispiele unterscheiden sich alle voneinander, so dass für jeden einzelnen eine Eingabeaufforderung erscheinen würde.</w:t>
-      </w:r>
-    </w:p>
-    <w:p>
-      <w:pPr>
-        <w:pStyle w:val="Listenabsatz"/>
-        <w:spacing w:after="160" w:line="259" w:lineRule="auto"/>
-      </w:pPr>
-      <w:r>
-        <w:t>Wenn für volljährige Schülerinnen und Schüler ein zweites rtf-Dokument geladen wird, so erfolgt für diese Platzhalter keine erneute Abfrage, jedoch werden diese ersetzt, sofern die Platzhalter identisch zu denen im ersten Dokument sind. Das zweite Dokument für volljährige Schülerinnen und Schüler kann also alle Platzhalter des ersten Dokuments enthalten, darf aber keine weiteren Platzhalter darüber hinaus verwenden, da diese nicht ersetzt werden.</w:t>
+        <w:t>Verbesserungen im Code für eine einfachere zukünftige Fehlersuche und einfachere Änderungen (keine Auswirkungen auf die Reportfunktionalität)</w:t>
       </w:r>
     </w:p>
     <w:p>
@@ -27357,7 +28605,7 @@
           <w:sz w:val="24"/>
           <w:szCs w:val="24"/>
         </w:rPr>
-        <w:t>23.03.2023</w:t>
+        <w:t>08.05.2023</w:t>
       </w:r>
     </w:p>
     <w:p>
@@ -27365,7 +28613,7 @@
         <w:spacing w:after="160" w:line="259" w:lineRule="auto"/>
       </w:pPr>
       <w:r>
-        <w:t>Mahnbrief</w:t>
+        <w:t>Alle Serienbriefe</w:t>
       </w:r>
     </w:p>
     <w:p>
@@ -27378,7 +28626,322 @@
         <w:spacing w:after="160" w:line="259" w:lineRule="auto"/>
       </w:pPr>
       <w:r>
-        <w:t>Im Code des Mahnbriefes fehlten in einer Abfrage zwei Klammern. Die fehlenden Klammern konnten dazu führen, dass im zweiten Halbjahr gemahnte Fächer des ersten Halbjahres aufgelistet wurden, wenn ein abwegiges Mahndatum gesetzt wurde.</w:t>
+        <w:t>Der Code wurde umfangreicher überarbeitet. Das Ersetzen der Platzhalter erfolgt nun in zwei Schritten. Im ersten Schritt werden Platzhalter ersetzt, welche bei allen Serienbriefen identisch sind. Der so vorbereitete Brief dient in der Folge als Vorlage für die restlichen Ersetzungen, welche Schülerweise erfolgen müssen.</w:t>
+      </w:r>
+    </w:p>
+    <w:p>
+      <w:pPr>
+        <w:pStyle w:val="Listenabsatz"/>
+        <w:numPr>
+          <w:ilvl w:val="0"/>
+          <w:numId w:val="9"/>
+        </w:numPr>
+        <w:spacing w:after="160" w:line="259" w:lineRule="auto"/>
+      </w:pPr>
+      <w:r>
+        <w:t>Der Parameter '</w:t>
+      </w:r>
+      <w:proofErr w:type="spellStart"/>
+      <w:r>
+        <w:t>BriefdatumAbfrage</w:t>
+      </w:r>
+      <w:proofErr w:type="spellEnd"/>
+      <w:r>
+        <w:t xml:space="preserve">' wurde entfernt. Die Abfrage eines </w:t>
+      </w:r>
+      <w:r>
+        <w:t>B</w:t>
+      </w:r>
+      <w:r>
+        <w:t>riefdatums wird nun über den Eintrag im Datumsfeld gesteuert.</w:t>
+      </w:r>
+    </w:p>
+    <w:p>
+      <w:pPr>
+        <w:pStyle w:val="Listenabsatz"/>
+        <w:numPr>
+          <w:ilvl w:val="1"/>
+          <w:numId w:val="9"/>
+        </w:numPr>
+        <w:spacing w:after="160" w:line="259" w:lineRule="auto"/>
+      </w:pPr>
+      <w:r>
+        <w:t>Ort, Datum: Als Datum wird das Tagesdatum des Systems gesetzt</w:t>
+      </w:r>
+    </w:p>
+    <w:p>
+      <w:pPr>
+        <w:pStyle w:val="Listenabsatz"/>
+        <w:numPr>
+          <w:ilvl w:val="1"/>
+          <w:numId w:val="9"/>
+        </w:numPr>
+        <w:spacing w:after="160" w:line="259" w:lineRule="auto"/>
+      </w:pPr>
+      <w:r>
+        <w:t>Ort, Datumsauswahl: Über eine Datumsauswahl kann das Briefdatum gewählt werden</w:t>
+      </w:r>
+    </w:p>
+    <w:p>
+      <w:pPr>
+        <w:pStyle w:val="Listenabsatz"/>
+        <w:numPr>
+          <w:ilvl w:val="1"/>
+          <w:numId w:val="9"/>
+        </w:numPr>
+        <w:spacing w:after="160" w:line="259" w:lineRule="auto"/>
+      </w:pPr>
+      <w:r>
+        <w:t>manueller Eintrag: ein manueller Eintrag, der von den vorhergehenden Optionen abweicht, wird unverändert übernommen</w:t>
+      </w:r>
+    </w:p>
+    <w:p>
+      <w:pPr>
+        <w:pStyle w:val="Listenabsatz"/>
+        <w:numPr>
+          <w:ilvl w:val="0"/>
+          <w:numId w:val="9"/>
+        </w:numPr>
+        <w:spacing w:after="160" w:line="259" w:lineRule="auto"/>
+      </w:pPr>
+      <w:r>
+        <w:t xml:space="preserve">Der Platzhalter </w:t>
+      </w:r>
+      <w:r>
+        <w:t>$Briefdatum$</w:t>
+      </w:r>
+      <w:r>
+        <w:t xml:space="preserve"> wird nicht mehr ersetzt/unterstützt, da er im Brieftext keinen Sinn ergibt.</w:t>
+      </w:r>
+    </w:p>
+    <w:p>
+      <w:pPr>
+        <w:pStyle w:val="Listenabsatz"/>
+        <w:numPr>
+          <w:ilvl w:val="0"/>
+          <w:numId w:val="9"/>
+        </w:numPr>
+        <w:spacing w:after="160" w:line="259" w:lineRule="auto"/>
+      </w:pPr>
+      <w:r>
+        <w:t>Der Parameter '</w:t>
+      </w:r>
+      <w:proofErr w:type="spellStart"/>
+      <w:r>
+        <w:t>BLstattSTL</w:t>
+      </w:r>
+      <w:proofErr w:type="spellEnd"/>
+      <w:r>
+        <w:t xml:space="preserve">' wurde entfernt. </w:t>
+      </w:r>
+      <w:r>
+        <w:t>In der gymnasialen Oberstufe werden nun immer die Begriffe 'Beratungslehrer/Beratungslehrerin/Beratungslehrkraft' verwendet, da dies nach APO-GOSt die offizielle Bezeichnung ist. In der Oberstufe an Berufskollegs werden nun immer die Begriffe 'Jahrgangsstufenleiter/Jahrgangsstufenleiterin/Jahrgangsstufenleitung' verwendet, da dies nach APO-BK die offizielle Bezeichnung ist.</w:t>
+      </w:r>
+    </w:p>
+    <w:p>
+      <w:pPr>
+        <w:pStyle w:val="Listenabsatz"/>
+        <w:numPr>
+          <w:ilvl w:val="0"/>
+          <w:numId w:val="9"/>
+        </w:numPr>
+        <w:spacing w:after="160" w:line="259" w:lineRule="auto"/>
+      </w:pPr>
+      <w:r>
+        <w:t xml:space="preserve">Die Platzhalter </w:t>
+      </w:r>
+      <w:r>
+        <w:t>$Datumsauswahl$, $Datumsauswahl2$, $Datumsauswahl3$, $Datumsauswahl Langform$, $Datumsauswahl Langform2$, $Datumsauswahl Langform3$, $Eingabetext$, $Eingabetext2$, $Eingabetext3$</w:t>
+      </w:r>
+      <w:r>
+        <w:t xml:space="preserve"> werden nicht mehr ersetzt/unterstützt. Briefvorlagen mit diesen Platzhaltern müssen angepasst werden.</w:t>
+      </w:r>
+      <w:r>
+        <w:t xml:space="preserve"> Hierzu stehen neue, flexiblere Platzhalter zur Verfügung</w:t>
+      </w:r>
+    </w:p>
+    <w:p>
+      <w:pPr>
+        <w:pStyle w:val="Listenabsatz"/>
+        <w:numPr>
+          <w:ilvl w:val="0"/>
+          <w:numId w:val="9"/>
+        </w:numPr>
+        <w:spacing w:after="160" w:line="259" w:lineRule="auto"/>
+      </w:pPr>
+      <w:r>
+        <w:t xml:space="preserve">Es können nun beliebig viele Platzhalter zur Texteingabe und Datumsauswahl verwendet werden. </w:t>
+      </w:r>
+      <w:r>
+        <w:t xml:space="preserve">Der Platzhalter für die Texteingabe besteht aus dem Signalwort 'Texteingabe', einem Titel für das Eingabefenster und optional aus einem </w:t>
+      </w:r>
+      <w:r>
+        <w:t>Textvorschlag</w:t>
+      </w:r>
+      <w:r>
+        <w:t xml:space="preserve">. Der Platzhalter </w:t>
+      </w:r>
+      <w:r>
+        <w:t>beginnt</w:t>
+      </w:r>
+      <w:r>
+        <w:t xml:space="preserve"> und </w:t>
+      </w:r>
+      <w:r>
+        <w:t>e</w:t>
+      </w:r>
+      <w:r>
+        <w:t xml:space="preserve">ndet wie gewohnt mit dem Dollarzeichen, während </w:t>
+      </w:r>
+      <w:r>
+        <w:t>Signalwort, Titel und Textvorschlag durch ein Pipe-Zeichen | (</w:t>
+      </w:r>
+      <w:proofErr w:type="spellStart"/>
+      <w:r>
+        <w:t>AltGr</w:t>
+      </w:r>
+      <w:proofErr w:type="spellEnd"/>
+      <w:r>
+        <w:t xml:space="preserve">+&lt;) voneinander getrennt werden. Der Platzhalter für die </w:t>
+      </w:r>
+      <w:r>
+        <w:lastRenderedPageBreak/>
+        <w:t>Datumsauswahl besteht aus dem Signalwort 'Datumsauswahl' oder 'Datumsauswahl Langform' und einem Titel für das Eingabefenster.</w:t>
+      </w:r>
+    </w:p>
+    <w:p>
+      <w:pPr>
+        <w:pStyle w:val="Listenabsatz"/>
+        <w:spacing w:after="160" w:line="259" w:lineRule="auto"/>
+      </w:pPr>
+    </w:p>
+    <w:p>
+      <w:pPr>
+        <w:pStyle w:val="Listenabsatz"/>
+        <w:spacing w:after="160" w:line="259" w:lineRule="auto"/>
+      </w:pPr>
+      <w:r>
+        <w:t>Beispiel:</w:t>
+      </w:r>
+    </w:p>
+    <w:p>
+      <w:pPr>
+        <w:pStyle w:val="Listenabsatz"/>
+        <w:spacing w:after="160" w:line="259" w:lineRule="auto"/>
+      </w:pPr>
+      <w:r>
+        <w:t>$</w:t>
+      </w:r>
+      <w:proofErr w:type="spellStart"/>
+      <w:r>
+        <w:t>Texteingabe|Dies</w:t>
+      </w:r>
+      <w:proofErr w:type="spellEnd"/>
+      <w:r>
+        <w:t xml:space="preserve"> ist der </w:t>
+      </w:r>
+      <w:proofErr w:type="spellStart"/>
+      <w:r>
+        <w:t>Titeltext|Dies</w:t>
+      </w:r>
+      <w:proofErr w:type="spellEnd"/>
+      <w:r>
+        <w:t xml:space="preserve"> ist der </w:t>
+      </w:r>
+      <w:r>
+        <w:t>Textvorschlag</w:t>
+      </w:r>
+      <w:r>
+        <w:t>$</w:t>
+      </w:r>
+    </w:p>
+    <w:p>
+      <w:pPr>
+        <w:pStyle w:val="Listenabsatz"/>
+        <w:spacing w:after="160" w:line="259" w:lineRule="auto"/>
+      </w:pPr>
+      <w:r>
+        <w:t>$</w:t>
+      </w:r>
+      <w:proofErr w:type="spellStart"/>
+      <w:r>
+        <w:t>Texteingabe|Dies</w:t>
+      </w:r>
+      <w:proofErr w:type="spellEnd"/>
+      <w:r>
+        <w:t xml:space="preserve"> ist der Titeltext$</w:t>
+      </w:r>
+    </w:p>
+    <w:p>
+      <w:pPr>
+        <w:pStyle w:val="Listenabsatz"/>
+        <w:spacing w:after="160" w:line="259" w:lineRule="auto"/>
+      </w:pPr>
+      <w:r>
+        <w:t>$</w:t>
+      </w:r>
+      <w:proofErr w:type="spellStart"/>
+      <w:r>
+        <w:t>Datumsauswahl|Dies</w:t>
+      </w:r>
+      <w:proofErr w:type="spellEnd"/>
+      <w:r>
+        <w:t xml:space="preserve"> ist der Titeltext$</w:t>
+      </w:r>
+    </w:p>
+    <w:p>
+      <w:pPr>
+        <w:pStyle w:val="Listenabsatz"/>
+        <w:spacing w:after="160" w:line="259" w:lineRule="auto"/>
+      </w:pPr>
+      <w:r>
+        <w:t xml:space="preserve">$Datumsauswahl </w:t>
+      </w:r>
+      <w:proofErr w:type="spellStart"/>
+      <w:r>
+        <w:t>Langform|Dies</w:t>
+      </w:r>
+      <w:proofErr w:type="spellEnd"/>
+      <w:r>
+        <w:t xml:space="preserve"> ist der Titeltext$</w:t>
+      </w:r>
+    </w:p>
+    <w:p>
+      <w:pPr>
+        <w:pStyle w:val="Listenabsatz"/>
+        <w:spacing w:after="160" w:line="259" w:lineRule="auto"/>
+      </w:pPr>
+    </w:p>
+    <w:p>
+      <w:pPr>
+        <w:pStyle w:val="Listenabsatz"/>
+        <w:spacing w:after="160" w:line="259" w:lineRule="auto"/>
+      </w:pPr>
+      <w:r>
+        <w:t>Wenn im Brieftext mehrere identische Platzhalter für die Texteingabe oder Datumsauswahl vorkommen, erfolgt nur ein einzelnes Abfragefenster. Beide Platzhalter werden identisch ersetzt. Solange sich die Platzhalter</w:t>
+      </w:r>
+      <w:r>
+        <w:t xml:space="preserve"> voneinander unterscheiden, erfolgt für jeden einzelnen eine Eingabeaufforderung.</w:t>
+      </w:r>
+      <w:r>
+        <w:t xml:space="preserve"> Die obigen Beispiele unterscheiden sich alle voneinander, so dass für jeden einzelnen eine Eingabeaufforderung erscheinen würde.</w:t>
+      </w:r>
+    </w:p>
+    <w:p>
+      <w:pPr>
+        <w:pStyle w:val="Listenabsatz"/>
+        <w:spacing w:after="160" w:line="259" w:lineRule="auto"/>
+      </w:pPr>
+      <w:r>
+        <w:t xml:space="preserve">Wenn für volljährige Schülerinnen und Schüler ein zweites </w:t>
+      </w:r>
+      <w:proofErr w:type="spellStart"/>
+      <w:r>
+        <w:t>rtf</w:t>
+      </w:r>
+      <w:proofErr w:type="spellEnd"/>
+      <w:r>
+        <w:t>-Dokument geladen wird, so erfolgt für diese Platzhalter keine erneute Abfrage, jedoch werden diese ersetzt, sofern die Platzhalter identisch zu denen im ersten Dokument sind. Das zweite Dokument für volljährige Schülerinnen und Schüler kann also alle Platzhalter des ersten Dokuments enthalten, darf aber keine weiteren Platzhalter darüber hinaus verwenden, da diese nicht ersetzt werden.</w:t>
       </w:r>
     </w:p>
     <w:p>
@@ -27400,7 +28963,7 @@
           <w:sz w:val="24"/>
           <w:szCs w:val="24"/>
         </w:rPr>
-        <w:t>08.03.2023</w:t>
+        <w:t>23.03.2023</w:t>
       </w:r>
     </w:p>
     <w:p>
@@ -27408,7 +28971,7 @@
         <w:spacing w:after="160" w:line="259" w:lineRule="auto"/>
       </w:pPr>
       <w:r>
-        <w:t>Alle Serienbriefe</w:t>
+        <w:t>Mahnbrief</w:t>
       </w:r>
     </w:p>
     <w:p>
@@ -27421,7 +28984,7 @@
         <w:spacing w:after="160" w:line="259" w:lineRule="auto"/>
       </w:pPr>
       <w:r>
-        <w:t>Viele Schulen tragen in das Datenbankfeld „Name“ den Rufnamen und in das Datenbankfeld „Weitere/Alle Vornamen“ den vollständigen Vornamen ein. Die Serienbriefe wurden aus diesem Grund um folgende Platzhalter erweitert: $AlleVornamen$, $AlleVornamen Name$, $Name, AlleVornamen$, $Name AlleVornamen$, $Lieber AlleVornamen$, $lieber AlleVornamen$.</w:t>
+        <w:t>Im Code des Mahnbriefes fehlten in einer Abfrage zwei Klammern. Die fehlenden Klammern konnten dazu führen, dass im zweiten Halbjahr gemahnte Fächer des ersten Halbjahres aufgelistet wurden, wenn ein abwegiges Mahndatum gesetzt wurde.</w:t>
       </w:r>
     </w:p>
     <w:p>
@@ -27443,7 +29006,7 @@
           <w:sz w:val="24"/>
           <w:szCs w:val="24"/>
         </w:rPr>
-        <w:t>19.01.2023</w:t>
+        <w:t>08.03.2023</w:t>
       </w:r>
     </w:p>
     <w:p>
@@ -27451,7 +29014,7 @@
         <w:spacing w:after="160" w:line="259" w:lineRule="auto"/>
       </w:pPr>
       <w:r>
-        <w:t>Serienbrief Erzieher und Mahnbrief</w:t>
+        <w:t>Alle Serienbriefe</w:t>
       </w:r>
     </w:p>
     <w:p>
@@ -27464,28 +29027,55 @@
         <w:spacing w:after="160" w:line="259" w:lineRule="auto"/>
       </w:pPr>
       <w:r>
-        <w:t xml:space="preserve">Beim Drucken eines </w:t>
-      </w:r>
-      <w:r>
-        <w:t>Erzieher-</w:t>
-      </w:r>
-      <w:r>
-        <w:t xml:space="preserve">Serienbriefs mit Archivierung </w:t>
-      </w:r>
-      <w:r>
-        <w:t xml:space="preserve">lief der Reportgenerator in eine Endlosschliefe. Der Fehler konnte nur </w:t>
-      </w:r>
-      <w:r>
-        <w:t>durch Anpassung des Reportdesigners behoben werden</w:t>
-      </w:r>
-      <w:r>
-        <w:t>.</w:t>
-      </w:r>
-      <w:r>
-        <w:t xml:space="preserve"> Die Prozedur NurErzieherMitAnschreiben wird nun nach Beenden des Reports automatisch zurückgesetzt.</w:t>
-      </w:r>
-      <w:r>
-        <w:t xml:space="preserve"> In den Serienbriefen an Erzieher musste in der Folge die Funktion NurErzieherMitAnschreiben aus dem ReportAfterPrint-Ereignis entfernt werden.</w:t>
+        <w:t>Viele Schulen tragen in das Datenbankfeld „Name“ den Rufnamen und in das Datenbankfeld „Weitere/Alle Vornamen“ den vollständigen Vornamen ein. Die Serienbriefe wurden aus diesem Grund um folgende Platzhalter erweitert: $</w:t>
+      </w:r>
+      <w:proofErr w:type="spellStart"/>
+      <w:r>
+        <w:t>AlleVornamen</w:t>
+      </w:r>
+      <w:proofErr w:type="spellEnd"/>
+      <w:r>
+        <w:t>$, $</w:t>
+      </w:r>
+      <w:proofErr w:type="spellStart"/>
+      <w:r>
+        <w:t>AlleVornamen</w:t>
+      </w:r>
+      <w:proofErr w:type="spellEnd"/>
+      <w:r>
+        <w:t xml:space="preserve"> Name$, $Name, </w:t>
+      </w:r>
+      <w:proofErr w:type="spellStart"/>
+      <w:r>
+        <w:t>AlleVornamen</w:t>
+      </w:r>
+      <w:proofErr w:type="spellEnd"/>
+      <w:r>
+        <w:t xml:space="preserve">$, $Name </w:t>
+      </w:r>
+      <w:proofErr w:type="spellStart"/>
+      <w:r>
+        <w:t>AlleVornamen</w:t>
+      </w:r>
+      <w:proofErr w:type="spellEnd"/>
+      <w:r>
+        <w:t xml:space="preserve">$, $Lieber </w:t>
+      </w:r>
+      <w:proofErr w:type="spellStart"/>
+      <w:r>
+        <w:t>AlleVornamen</w:t>
+      </w:r>
+      <w:proofErr w:type="spellEnd"/>
+      <w:r>
+        <w:t xml:space="preserve">$, $lieber </w:t>
+      </w:r>
+      <w:proofErr w:type="spellStart"/>
+      <w:r>
+        <w:t>AlleVornamen</w:t>
+      </w:r>
+      <w:proofErr w:type="spellEnd"/>
+      <w:r>
+        <w:t>$.</w:t>
       </w:r>
     </w:p>
     <w:p>
@@ -27507,7 +29097,7 @@
           <w:sz w:val="24"/>
           <w:szCs w:val="24"/>
         </w:rPr>
-        <w:t>06.12.2022</w:t>
+        <w:t>19.01.2023</w:t>
       </w:r>
     </w:p>
     <w:p>
@@ -27528,7 +29118,36 @@
         <w:spacing w:after="160" w:line="259" w:lineRule="auto"/>
       </w:pPr>
       <w:r>
-        <w:t>Die Funktion Platzhalter ersetzen wurde optimiert. Nun werden auch volljährige Schülerinnen und Schüler korrekt angesprochen, wenn keine Anrede vorhanden ist. Zudem wurde die Anrede bei Personen ohne eindeutige Anrede vereinheitlicht.</w:t>
+        <w:t xml:space="preserve">Beim Drucken eines </w:t>
+      </w:r>
+      <w:r>
+        <w:t>Erzieher-</w:t>
+      </w:r>
+      <w:r>
+        <w:t xml:space="preserve">Serienbriefs mit Archivierung </w:t>
+      </w:r>
+      <w:r>
+        <w:t xml:space="preserve">lief der Reportgenerator in eine Endlosschliefe. Der Fehler konnte nur </w:t>
+      </w:r>
+      <w:r>
+        <w:t>durch Anpassung des Reportdesigners behoben werden</w:t>
+      </w:r>
+      <w:r>
+        <w:t>.</w:t>
+      </w:r>
+      <w:r>
+        <w:t xml:space="preserve"> Die Prozedur NurErzieherMitAnschreiben wird nun nach Beenden des Reports automatisch zurückgesetzt.</w:t>
+      </w:r>
+      <w:r>
+        <w:t xml:space="preserve"> In den Serienbriefen an Erzieher musste in der Folge die Funktion NurErzieherMitAnschreiben aus dem </w:t>
+      </w:r>
+      <w:proofErr w:type="spellStart"/>
+      <w:r>
+        <w:t>ReportAfterPrint</w:t>
+      </w:r>
+      <w:proofErr w:type="spellEnd"/>
+      <w:r>
+        <w:t>-Ereignis entfernt werden.</w:t>
       </w:r>
     </w:p>
     <w:p>
@@ -27550,7 +29169,7 @@
           <w:sz w:val="24"/>
           <w:szCs w:val="24"/>
         </w:rPr>
-        <w:t>21.05.2022</w:t>
+        <w:t>06.12.2022</w:t>
       </w:r>
     </w:p>
     <w:p>
@@ -27558,7 +29177,7 @@
         <w:spacing w:after="160" w:line="259" w:lineRule="auto"/>
       </w:pPr>
       <w:r>
-        <w:t>Alle Serienbriefe</w:t>
+        <w:t>Serienbrief Erzieher und Mahnbrief</w:t>
       </w:r>
     </w:p>
     <w:p>
@@ -27571,89 +29190,8 @@
         <w:spacing w:after="160" w:line="259" w:lineRule="auto"/>
       </w:pPr>
       <w:r>
-        <w:t xml:space="preserve">Wenn rtf-Brieftext geladen wurde, kam es zu einer Fehlermeldung, sobald Schild geschlossen wurde. Schild wurde in der Folge nicht ordnungsgemäß beendet und lief unsichtbar als Instanz </w:t>
-      </w:r>
-      <w:r>
         <w:lastRenderedPageBreak/>
-        <w:t>weiter. Auf diese Weise konnten viele Schild-Instanzen im Hintergrund ausgeführt werden und Speicherplatz belegen. Ursache war Code im GlobalOnDestroy Ereignis. Hier darf anscheinend kein Code eingetragen sein. Der relevante Code wurde in das ReportAfterPrint- und in der Folge auch in das ReportBeforePrint-Ereignis verschoben.</w:t>
-      </w:r>
-    </w:p>
-    <w:p>
-      <w:pPr>
-        <w:pStyle w:val="Listenabsatz"/>
-        <w:numPr>
-          <w:ilvl w:val="0"/>
-          <w:numId w:val="9"/>
-        </w:numPr>
-        <w:spacing w:after="160" w:line="259" w:lineRule="auto"/>
-      </w:pPr>
-      <w:r>
-        <w:t>Es wurden mehrere Platzhalter ergänzt:</w:t>
-      </w:r>
-    </w:p>
-    <w:p>
-      <w:pPr>
-        <w:pStyle w:val="Listenabsatz"/>
-        <w:numPr>
-          <w:ilvl w:val="1"/>
-          <w:numId w:val="9"/>
-        </w:numPr>
-        <w:spacing w:after="160" w:line="259" w:lineRule="auto"/>
-      </w:pPr>
-      <w:r>
-        <w:t>$Schuljahr$ gibt das aktuelle Schuljahr des jeweiligen Schülers in der Form „2021/22“ aus</w:t>
-      </w:r>
-    </w:p>
-    <w:p>
-      <w:pPr>
-        <w:pStyle w:val="Listenabsatz"/>
-        <w:numPr>
-          <w:ilvl w:val="1"/>
-          <w:numId w:val="9"/>
-        </w:numPr>
-        <w:spacing w:after="160" w:line="259" w:lineRule="auto"/>
-      </w:pPr>
-      <w:r>
-        <w:t>$Schuljahr und Abschnitt$ gibt das aktuelle Schuljahr und den aktuellen Abschnitt in der Form „2021/22 1. Halbjahr“ aus</w:t>
-      </w:r>
-    </w:p>
-    <w:p>
-      <w:pPr>
-        <w:pStyle w:val="Listenabsatz"/>
-        <w:numPr>
-          <w:ilvl w:val="1"/>
-          <w:numId w:val="9"/>
-        </w:numPr>
-        <w:spacing w:after="160" w:line="259" w:lineRule="auto"/>
-      </w:pPr>
-      <w:r>
-        <w:t>$Datumsauswahl2$ und $Datumsauswahl3$ eröffnen mit dem bestehenden Platzhalter $Datumsauswahl$ die Möglichkeit bis zu drei Platzhalter für ein Datum in der Kurzform „21.02.2021“ zu verwenden</w:t>
-      </w:r>
-    </w:p>
-    <w:p>
-      <w:pPr>
-        <w:pStyle w:val="Listenabsatz"/>
-        <w:numPr>
-          <w:ilvl w:val="1"/>
-          <w:numId w:val="9"/>
-        </w:numPr>
-        <w:spacing w:after="160" w:line="259" w:lineRule="auto"/>
-      </w:pPr>
-      <w:r>
-        <w:t>$Datumsauswahl Langform2$ und $Datumsauswahl Langform3$ eröffnen mit dem bestehenden Platzhalter $Datumsauswahl Langform$ die Möglichkeit bis zu drei Platzhalter für ein Datum in der Langform „Samstag, 21. Mai 2022“ zu verwenden</w:t>
-      </w:r>
-    </w:p>
-    <w:p>
-      <w:pPr>
-        <w:pStyle w:val="Listenabsatz"/>
-        <w:numPr>
-          <w:ilvl w:val="1"/>
-          <w:numId w:val="9"/>
-        </w:numPr>
-        <w:spacing w:after="160" w:line="259" w:lineRule="auto"/>
-      </w:pPr>
-      <w:r>
-        <w:t>$Eingabetext2$ und $Eingabetext3$ eröffnet mit dem bestehenden Platzhalter $Eingabetext$ die Möglichkeit bis zu drei Platzhalter für einen Eingabetext zu verwenden</w:t>
+        <w:t>Die Funktion Platzhalter ersetzen wurde optimiert. Nun werden auch volljährige Schülerinnen und Schüler korrekt angesprochen, wenn keine Anrede vorhanden ist. Zudem wurde die Anrede bei Personen ohne eindeutige Anrede vereinheitlicht.</w:t>
       </w:r>
     </w:p>
     <w:p>
@@ -27675,6 +29213,159 @@
           <w:sz w:val="24"/>
           <w:szCs w:val="24"/>
         </w:rPr>
+        <w:t>21.05.2022</w:t>
+      </w:r>
+    </w:p>
+    <w:p>
+      <w:pPr>
+        <w:spacing w:after="160" w:line="259" w:lineRule="auto"/>
+      </w:pPr>
+      <w:r>
+        <w:t>Alle Serienbriefe</w:t>
+      </w:r>
+    </w:p>
+    <w:p>
+      <w:pPr>
+        <w:pStyle w:val="Listenabsatz"/>
+        <w:numPr>
+          <w:ilvl w:val="0"/>
+          <w:numId w:val="9"/>
+        </w:numPr>
+        <w:spacing w:after="160" w:line="259" w:lineRule="auto"/>
+      </w:pPr>
+      <w:r>
+        <w:t xml:space="preserve">Wenn </w:t>
+      </w:r>
+      <w:proofErr w:type="spellStart"/>
+      <w:r>
+        <w:t>rtf</w:t>
+      </w:r>
+      <w:proofErr w:type="spellEnd"/>
+      <w:r>
+        <w:t xml:space="preserve">-Brieftext geladen wurde, kam es zu einer Fehlermeldung, sobald Schild geschlossen wurde. Schild wurde in der Folge nicht ordnungsgemäß beendet und lief unsichtbar als Instanz weiter. Auf diese Weise konnten viele Schild-Instanzen im Hintergrund ausgeführt werden und Speicherplatz belegen. Ursache war Code im </w:t>
+      </w:r>
+      <w:proofErr w:type="spellStart"/>
+      <w:r>
+        <w:t>GlobalOnDestroy</w:t>
+      </w:r>
+      <w:proofErr w:type="spellEnd"/>
+      <w:r>
+        <w:t xml:space="preserve"> Ereignis. Hier darf anscheinend kein Code eingetragen sein. Der relevante Code wurde in das </w:t>
+      </w:r>
+      <w:proofErr w:type="spellStart"/>
+      <w:r>
+        <w:t>ReportAfterPrint</w:t>
+      </w:r>
+      <w:proofErr w:type="spellEnd"/>
+      <w:r>
+        <w:t xml:space="preserve">- und in der Folge auch in das </w:t>
+      </w:r>
+      <w:proofErr w:type="spellStart"/>
+      <w:r>
+        <w:t>ReportBeforePrint</w:t>
+      </w:r>
+      <w:proofErr w:type="spellEnd"/>
+      <w:r>
+        <w:t>-Ereignis verschoben.</w:t>
+      </w:r>
+    </w:p>
+    <w:p>
+      <w:pPr>
+        <w:pStyle w:val="Listenabsatz"/>
+        <w:numPr>
+          <w:ilvl w:val="0"/>
+          <w:numId w:val="9"/>
+        </w:numPr>
+        <w:spacing w:after="160" w:line="259" w:lineRule="auto"/>
+      </w:pPr>
+      <w:r>
+        <w:t>Es wurden mehrere Platzhalter ergänzt:</w:t>
+      </w:r>
+    </w:p>
+    <w:p>
+      <w:pPr>
+        <w:pStyle w:val="Listenabsatz"/>
+        <w:numPr>
+          <w:ilvl w:val="1"/>
+          <w:numId w:val="9"/>
+        </w:numPr>
+        <w:spacing w:after="160" w:line="259" w:lineRule="auto"/>
+      </w:pPr>
+      <w:r>
+        <w:t>$Schuljahr$ gibt das aktuelle Schuljahr des jeweiligen Schülers in der Form „2021/22“ aus</w:t>
+      </w:r>
+    </w:p>
+    <w:p>
+      <w:pPr>
+        <w:pStyle w:val="Listenabsatz"/>
+        <w:numPr>
+          <w:ilvl w:val="1"/>
+          <w:numId w:val="9"/>
+        </w:numPr>
+        <w:spacing w:after="160" w:line="259" w:lineRule="auto"/>
+      </w:pPr>
+      <w:r>
+        <w:t>$Schuljahr und Abschnitt$ gibt das aktuelle Schuljahr und den aktuellen Abschnitt in der Form „2021/22 1. Halbjahr“ aus</w:t>
+      </w:r>
+    </w:p>
+    <w:p>
+      <w:pPr>
+        <w:pStyle w:val="Listenabsatz"/>
+        <w:numPr>
+          <w:ilvl w:val="1"/>
+          <w:numId w:val="9"/>
+        </w:numPr>
+        <w:spacing w:after="160" w:line="259" w:lineRule="auto"/>
+      </w:pPr>
+      <w:r>
+        <w:t>$Datumsauswahl2$ und $Datumsauswahl3$ eröffnen mit dem bestehenden Platzhalter $Datumsauswahl$ die Möglichkeit bis zu drei Platzhalter für ein Datum in der Kurzform „21.02.2021“ zu verwenden</w:t>
+      </w:r>
+    </w:p>
+    <w:p>
+      <w:pPr>
+        <w:pStyle w:val="Listenabsatz"/>
+        <w:numPr>
+          <w:ilvl w:val="1"/>
+          <w:numId w:val="9"/>
+        </w:numPr>
+        <w:spacing w:after="160" w:line="259" w:lineRule="auto"/>
+      </w:pPr>
+      <w:r>
+        <w:t>$Datumsauswahl Langform2$ und $Datumsauswahl Langform3$ eröffnen mit dem bestehenden Platzhalter $Datumsauswahl Langform$ die Möglichkeit bis zu drei Platzhalter für ein Datum in der Langform „Samstag, 21. Mai 2022“ zu verwenden</w:t>
+      </w:r>
+    </w:p>
+    <w:p>
+      <w:pPr>
+        <w:pStyle w:val="Listenabsatz"/>
+        <w:numPr>
+          <w:ilvl w:val="1"/>
+          <w:numId w:val="9"/>
+        </w:numPr>
+        <w:spacing w:after="160" w:line="259" w:lineRule="auto"/>
+      </w:pPr>
+      <w:r>
+        <w:t>$Eingabetext2$ und $Eingabetext3$ eröffnet mit dem bestehenden Platzhalter $Eingabetext$ die Möglichkeit bis zu drei Platzhalter für einen Eingabetext zu verwenden</w:t>
+      </w:r>
+    </w:p>
+    <w:p>
+      <w:pPr>
+        <w:pBdr>
+          <w:bottom w:val="single" w:sz="4" w:space="1" w:color="auto"/>
+        </w:pBdr>
+        <w:rPr>
+          <w:b/>
+          <w:bCs/>
+          <w:sz w:val="24"/>
+          <w:szCs w:val="24"/>
+        </w:rPr>
+      </w:pPr>
+      <w:r>
+        <w:rPr>
+          <w:b/>
+          <w:bCs/>
+          <w:sz w:val="24"/>
+          <w:szCs w:val="24"/>
+        </w:rPr>
         <w:t>28</w:t>
       </w:r>
       <w:r>
@@ -27750,7 +29441,7 @@
 </file>
 
 <file path=word/endnotes.xml><?xml version="1.0" encoding="utf-8"?>
-<w:endnotes xmlns:wpc="http://schemas.microsoft.com/office/word/2010/wordprocessingCanvas" xmlns:cx="http://schemas.microsoft.com/office/drawing/2014/chartex" xmlns:cx1="http://schemas.microsoft.com/office/drawing/2015/9/8/chartex" xmlns:cx2="http://schemas.microsoft.com/office/drawing/2015/10/21/chartex" xmlns:cx3="http://schemas.microsoft.com/office/drawing/2016/5/9/chartex" xmlns:cx4="http://schemas.microsoft.com/office/drawing/2016/5/10/chartex" xmlns:cx5="http://schemas.microsoft.com/office/drawing/2016/5/11/chartex" xmlns:cx6="http://schemas.microsoft.com/office/drawing/2016/5/12/chartex" xmlns:cx7="http://schemas.microsoft.com/office/drawing/2016/5/13/chartex" xmlns:cx8="http://schemas.microsoft.com/office/drawing/2016/5/14/chartex" xmlns:mc="http://schemas.openxmlformats.org/markup-compatibility/2006" xmlns:aink="http://schemas.microsoft.com/office/drawing/2016/ink" xmlns:am3d="http://schemas.microsoft.com/office/drawing/2017/model3d" xmlns:o="urn:schemas-microsoft-com:office:office" xmlns:oel="http://schemas.microsoft.com/office/2019/extlst" xmlns:r="http://schemas.openxmlformats.org/officeDocument/2006/relationships" xmlns:m="http://schemas.openxmlformats.org/officeDocument/2006/math" xmlns:v="urn:schemas-microsoft-com:vml" xmlns:wp14="http://schemas.microsoft.com/office/word/2010/wordprocessingDrawing" xmlns:wp="http://schemas.openxmlformats.org/drawingml/2006/wordprocessingDrawing" xmlns:w10="urn:schemas-microsoft-com:office:word" xmlns:w="http://schemas.openxmlformats.org/wordprocessingml/2006/main" xmlns:w14="http://schemas.microsoft.com/office/word/2010/wordml" xmlns:w15="http://schemas.microsoft.com/office/word/2012/wordml" xmlns:w16cex="http://schemas.microsoft.com/office/word/2018/wordml/cex" xmlns:w16cid="http://schemas.microsoft.com/office/word/2016/wordml/cid" xmlns:w16="http://schemas.microsoft.com/office/word/2018/wordml" xmlns:w16du="http://schemas.microsoft.com/office/word/2023/wordml/word16du" xmlns:w16sdtdh="http://schemas.microsoft.com/office/word/2020/wordml/sdtdatahash" xmlns:w16se="http://schemas.microsoft.com/office/word/2015/wordml/symex" xmlns:wpg="http://schemas.microsoft.com/office/word/2010/wordprocessingGroup" xmlns:wpi="http://schemas.microsoft.com/office/word/2010/wordprocessingInk" xmlns:wne="http://schemas.microsoft.com/office/word/2006/wordml" xmlns:wps="http://schemas.microsoft.com/office/word/2010/wordprocessingShape" mc:Ignorable="w14 w15 w16se w16cid w16 w16cex w16sdtdh wp14">
+<w:endnotes xmlns:wpc="http://schemas.microsoft.com/office/word/2010/wordprocessingCanvas" xmlns:cx="http://schemas.microsoft.com/office/drawing/2014/chartex" xmlns:cx1="http://schemas.microsoft.com/office/drawing/2015/9/8/chartex" xmlns:cx2="http://schemas.microsoft.com/office/drawing/2015/10/21/chartex" xmlns:cx3="http://schemas.microsoft.com/office/drawing/2016/5/9/chartex" xmlns:cx4="http://schemas.microsoft.com/office/drawing/2016/5/10/chartex" xmlns:cx5="http://schemas.microsoft.com/office/drawing/2016/5/11/chartex" xmlns:cx6="http://schemas.microsoft.com/office/drawing/2016/5/12/chartex" xmlns:cx7="http://schemas.microsoft.com/office/drawing/2016/5/13/chartex" xmlns:cx8="http://schemas.microsoft.com/office/drawing/2016/5/14/chartex" xmlns:mc="http://schemas.openxmlformats.org/markup-compatibility/2006" xmlns:aink="http://schemas.microsoft.com/office/drawing/2016/ink" xmlns:am3d="http://schemas.microsoft.com/office/drawing/2017/model3d" xmlns:o="urn:schemas-microsoft-com:office:office" xmlns:oel="http://schemas.microsoft.com/office/2019/extlst" xmlns:r="http://schemas.openxmlformats.org/officeDocument/2006/relationships" xmlns:m="http://schemas.openxmlformats.org/officeDocument/2006/math" xmlns:v="urn:schemas-microsoft-com:vml" xmlns:wp14="http://schemas.microsoft.com/office/word/2010/wordprocessingDrawing" xmlns:wp="http://schemas.openxmlformats.org/drawingml/2006/wordprocessingDrawing" xmlns:w10="urn:schemas-microsoft-com:office:word" xmlns:w="http://schemas.openxmlformats.org/wordprocessingml/2006/main" xmlns:w14="http://schemas.microsoft.com/office/word/2010/wordml" xmlns:w15="http://schemas.microsoft.com/office/word/2012/wordml" xmlns:w16cex="http://schemas.microsoft.com/office/word/2018/wordml/cex" xmlns:w16cid="http://schemas.microsoft.com/office/word/2016/wordml/cid" xmlns:w16="http://schemas.microsoft.com/office/word/2018/wordml" xmlns:w16sdtdh="http://schemas.microsoft.com/office/word/2020/wordml/sdtdatahash" xmlns:w16se="http://schemas.microsoft.com/office/word/2015/wordml/symex" xmlns:wpg="http://schemas.microsoft.com/office/word/2010/wordprocessingGroup" xmlns:wpi="http://schemas.microsoft.com/office/word/2010/wordprocessingInk" xmlns:wne="http://schemas.microsoft.com/office/word/2006/wordml" xmlns:wps="http://schemas.microsoft.com/office/word/2010/wordprocessingShape" mc:Ignorable="w14 w15 w16se w16cid w16 w16cex w16sdtdh wp14">
   <w:endnote w:type="separator" w:id="-1">
     <w:p>
       <w:pPr>
@@ -27775,7 +29466,7 @@
 </file>
 
 <file path=word/footer1.xml><?xml version="1.0" encoding="utf-8"?>
-<w:ftr xmlns:wpc="http://schemas.microsoft.com/office/word/2010/wordprocessingCanvas" xmlns:cx="http://schemas.microsoft.com/office/drawing/2014/chartex" xmlns:cx1="http://schemas.microsoft.com/office/drawing/2015/9/8/chartex" xmlns:cx2="http://schemas.microsoft.com/office/drawing/2015/10/21/chartex" xmlns:cx3="http://schemas.microsoft.com/office/drawing/2016/5/9/chartex" xmlns:cx4="http://schemas.microsoft.com/office/drawing/2016/5/10/chartex" xmlns:cx5="http://schemas.microsoft.com/office/drawing/2016/5/11/chartex" xmlns:cx6="http://schemas.microsoft.com/office/drawing/2016/5/12/chartex" xmlns:cx7="http://schemas.microsoft.com/office/drawing/2016/5/13/chartex" xmlns:cx8="http://schemas.microsoft.com/office/drawing/2016/5/14/chartex" xmlns:mc="http://schemas.openxmlformats.org/markup-compatibility/2006" xmlns:aink="http://schemas.microsoft.com/office/drawing/2016/ink" xmlns:am3d="http://schemas.microsoft.com/office/drawing/2017/model3d" xmlns:o="urn:schemas-microsoft-com:office:office" xmlns:oel="http://schemas.microsoft.com/office/2019/extlst" xmlns:r="http://schemas.openxmlformats.org/officeDocument/2006/relationships" xmlns:m="http://schemas.openxmlformats.org/officeDocument/2006/math" xmlns:v="urn:schemas-microsoft-com:vml" xmlns:wp14="http://schemas.microsoft.com/office/word/2010/wordprocessingDrawing" xmlns:wp="http://schemas.openxmlformats.org/drawingml/2006/wordprocessingDrawing" xmlns:w10="urn:schemas-microsoft-com:office:word" xmlns:w="http://schemas.openxmlformats.org/wordprocessingml/2006/main" xmlns:w14="http://schemas.microsoft.com/office/word/2010/wordml" xmlns:w15="http://schemas.microsoft.com/office/word/2012/wordml" xmlns:w16cex="http://schemas.microsoft.com/office/word/2018/wordml/cex" xmlns:w16cid="http://schemas.microsoft.com/office/word/2016/wordml/cid" xmlns:w16="http://schemas.microsoft.com/office/word/2018/wordml" xmlns:w16du="http://schemas.microsoft.com/office/word/2023/wordml/word16du" xmlns:w16sdtdh="http://schemas.microsoft.com/office/word/2020/wordml/sdtdatahash" xmlns:w16se="http://schemas.microsoft.com/office/word/2015/wordml/symex" xmlns:wpg="http://schemas.microsoft.com/office/word/2010/wordprocessingGroup" xmlns:wpi="http://schemas.microsoft.com/office/word/2010/wordprocessingInk" xmlns:wne="http://schemas.microsoft.com/office/word/2006/wordml" xmlns:wps="http://schemas.microsoft.com/office/word/2010/wordprocessingShape" mc:Ignorable="w14 w15 w16se w16cid w16 w16cex w16sdtdh wp14">
+<w:ftr xmlns:wpc="http://schemas.microsoft.com/office/word/2010/wordprocessingCanvas" xmlns:cx="http://schemas.microsoft.com/office/drawing/2014/chartex" xmlns:cx1="http://schemas.microsoft.com/office/drawing/2015/9/8/chartex" xmlns:cx2="http://schemas.microsoft.com/office/drawing/2015/10/21/chartex" xmlns:cx3="http://schemas.microsoft.com/office/drawing/2016/5/9/chartex" xmlns:cx4="http://schemas.microsoft.com/office/drawing/2016/5/10/chartex" xmlns:cx5="http://schemas.microsoft.com/office/drawing/2016/5/11/chartex" xmlns:cx6="http://schemas.microsoft.com/office/drawing/2016/5/12/chartex" xmlns:cx7="http://schemas.microsoft.com/office/drawing/2016/5/13/chartex" xmlns:cx8="http://schemas.microsoft.com/office/drawing/2016/5/14/chartex" xmlns:mc="http://schemas.openxmlformats.org/markup-compatibility/2006" xmlns:aink="http://schemas.microsoft.com/office/drawing/2016/ink" xmlns:am3d="http://schemas.microsoft.com/office/drawing/2017/model3d" xmlns:o="urn:schemas-microsoft-com:office:office" xmlns:oel="http://schemas.microsoft.com/office/2019/extlst" xmlns:r="http://schemas.openxmlformats.org/officeDocument/2006/relationships" xmlns:m="http://schemas.openxmlformats.org/officeDocument/2006/math" xmlns:v="urn:schemas-microsoft-com:vml" xmlns:wp14="http://schemas.microsoft.com/office/word/2010/wordprocessingDrawing" xmlns:wp="http://schemas.openxmlformats.org/drawingml/2006/wordprocessingDrawing" xmlns:w10="urn:schemas-microsoft-com:office:word" xmlns:w="http://schemas.openxmlformats.org/wordprocessingml/2006/main" xmlns:w14="http://schemas.microsoft.com/office/word/2010/wordml" xmlns:w15="http://schemas.microsoft.com/office/word/2012/wordml" xmlns:w16cex="http://schemas.microsoft.com/office/word/2018/wordml/cex" xmlns:w16cid="http://schemas.microsoft.com/office/word/2016/wordml/cid" xmlns:w16="http://schemas.microsoft.com/office/word/2018/wordml" xmlns:w16sdtdh="http://schemas.microsoft.com/office/word/2020/wordml/sdtdatahash" xmlns:w16se="http://schemas.microsoft.com/office/word/2015/wordml/symex" xmlns:wpg="http://schemas.microsoft.com/office/word/2010/wordprocessingGroup" xmlns:wpi="http://schemas.microsoft.com/office/word/2010/wordprocessingInk" xmlns:wne="http://schemas.microsoft.com/office/word/2006/wordml" xmlns:wps="http://schemas.microsoft.com/office/word/2010/wordprocessingShape" mc:Ignorable="w14 w15 w16se w16cid w16 w16cex w16sdtdh wp14">
   <w:p>
     <w:pPr>
       <w:pStyle w:val="Fuzeile"/>
@@ -27785,7 +29476,7 @@
 </file>
 
 <file path=word/footer2.xml><?xml version="1.0" encoding="utf-8"?>
-<w:ftr xmlns:wpc="http://schemas.microsoft.com/office/word/2010/wordprocessingCanvas" xmlns:cx="http://schemas.microsoft.com/office/drawing/2014/chartex" xmlns:cx1="http://schemas.microsoft.com/office/drawing/2015/9/8/chartex" xmlns:cx2="http://schemas.microsoft.com/office/drawing/2015/10/21/chartex" xmlns:cx3="http://schemas.microsoft.com/office/drawing/2016/5/9/chartex" xmlns:cx4="http://schemas.microsoft.com/office/drawing/2016/5/10/chartex" xmlns:cx5="http://schemas.microsoft.com/office/drawing/2016/5/11/chartex" xmlns:cx6="http://schemas.microsoft.com/office/drawing/2016/5/12/chartex" xmlns:cx7="http://schemas.microsoft.com/office/drawing/2016/5/13/chartex" xmlns:cx8="http://schemas.microsoft.com/office/drawing/2016/5/14/chartex" xmlns:mc="http://schemas.openxmlformats.org/markup-compatibility/2006" xmlns:aink="http://schemas.microsoft.com/office/drawing/2016/ink" xmlns:am3d="http://schemas.microsoft.com/office/drawing/2017/model3d" xmlns:o="urn:schemas-microsoft-com:office:office" xmlns:oel="http://schemas.microsoft.com/office/2019/extlst" xmlns:r="http://schemas.openxmlformats.org/officeDocument/2006/relationships" xmlns:m="http://schemas.openxmlformats.org/officeDocument/2006/math" xmlns:v="urn:schemas-microsoft-com:vml" xmlns:wp14="http://schemas.microsoft.com/office/word/2010/wordprocessingDrawing" xmlns:wp="http://schemas.openxmlformats.org/drawingml/2006/wordprocessingDrawing" xmlns:w10="urn:schemas-microsoft-com:office:word" xmlns:w="http://schemas.openxmlformats.org/wordprocessingml/2006/main" xmlns:w14="http://schemas.microsoft.com/office/word/2010/wordml" xmlns:w15="http://schemas.microsoft.com/office/word/2012/wordml" xmlns:w16cex="http://schemas.microsoft.com/office/word/2018/wordml/cex" xmlns:w16cid="http://schemas.microsoft.com/office/word/2016/wordml/cid" xmlns:w16="http://schemas.microsoft.com/office/word/2018/wordml" xmlns:w16du="http://schemas.microsoft.com/office/word/2023/wordml/word16du" xmlns:w16sdtdh="http://schemas.microsoft.com/office/word/2020/wordml/sdtdatahash" xmlns:w16se="http://schemas.microsoft.com/office/word/2015/wordml/symex" xmlns:wpg="http://schemas.microsoft.com/office/word/2010/wordprocessingGroup" xmlns:wpi="http://schemas.microsoft.com/office/word/2010/wordprocessingInk" xmlns:wne="http://schemas.microsoft.com/office/word/2006/wordml" xmlns:wps="http://schemas.microsoft.com/office/word/2010/wordprocessingShape" mc:Ignorable="w14 w15 w16se w16cid w16 w16cex w16sdtdh wp14">
+<w:ftr xmlns:wpc="http://schemas.microsoft.com/office/word/2010/wordprocessingCanvas" xmlns:cx="http://schemas.microsoft.com/office/drawing/2014/chartex" xmlns:cx1="http://schemas.microsoft.com/office/drawing/2015/9/8/chartex" xmlns:cx2="http://schemas.microsoft.com/office/drawing/2015/10/21/chartex" xmlns:cx3="http://schemas.microsoft.com/office/drawing/2016/5/9/chartex" xmlns:cx4="http://schemas.microsoft.com/office/drawing/2016/5/10/chartex" xmlns:cx5="http://schemas.microsoft.com/office/drawing/2016/5/11/chartex" xmlns:cx6="http://schemas.microsoft.com/office/drawing/2016/5/12/chartex" xmlns:cx7="http://schemas.microsoft.com/office/drawing/2016/5/13/chartex" xmlns:cx8="http://schemas.microsoft.com/office/drawing/2016/5/14/chartex" xmlns:mc="http://schemas.openxmlformats.org/markup-compatibility/2006" xmlns:aink="http://schemas.microsoft.com/office/drawing/2016/ink" xmlns:am3d="http://schemas.microsoft.com/office/drawing/2017/model3d" xmlns:o="urn:schemas-microsoft-com:office:office" xmlns:oel="http://schemas.microsoft.com/office/2019/extlst" xmlns:r="http://schemas.openxmlformats.org/officeDocument/2006/relationships" xmlns:m="http://schemas.openxmlformats.org/officeDocument/2006/math" xmlns:v="urn:schemas-microsoft-com:vml" xmlns:wp14="http://schemas.microsoft.com/office/word/2010/wordprocessingDrawing" xmlns:wp="http://schemas.openxmlformats.org/drawingml/2006/wordprocessingDrawing" xmlns:w10="urn:schemas-microsoft-com:office:word" xmlns:w="http://schemas.openxmlformats.org/wordprocessingml/2006/main" xmlns:w14="http://schemas.microsoft.com/office/word/2010/wordml" xmlns:w15="http://schemas.microsoft.com/office/word/2012/wordml" xmlns:w16cex="http://schemas.microsoft.com/office/word/2018/wordml/cex" xmlns:w16cid="http://schemas.microsoft.com/office/word/2016/wordml/cid" xmlns:w16="http://schemas.microsoft.com/office/word/2018/wordml" xmlns:w16sdtdh="http://schemas.microsoft.com/office/word/2020/wordml/sdtdatahash" xmlns:w16se="http://schemas.microsoft.com/office/word/2015/wordml/symex" xmlns:wpg="http://schemas.microsoft.com/office/word/2010/wordprocessingGroup" xmlns:wpi="http://schemas.microsoft.com/office/word/2010/wordprocessingInk" xmlns:wne="http://schemas.microsoft.com/office/word/2006/wordml" xmlns:wps="http://schemas.microsoft.com/office/word/2010/wordprocessingShape" mc:Ignorable="w14 w15 w16se w16cid w16 w16cex w16sdtdh wp14">
   <w:p>
     <w:pPr>
       <w:pStyle w:val="Fuzeile"/>
@@ -27827,7 +29518,7 @@
 </file>
 
 <file path=word/footnotes.xml><?xml version="1.0" encoding="utf-8"?>
-<w:footnotes xmlns:wpc="http://schemas.microsoft.com/office/word/2010/wordprocessingCanvas" xmlns:cx="http://schemas.microsoft.com/office/drawing/2014/chartex" xmlns:cx1="http://schemas.microsoft.com/office/drawing/2015/9/8/chartex" xmlns:cx2="http://schemas.microsoft.com/office/drawing/2015/10/21/chartex" xmlns:cx3="http://schemas.microsoft.com/office/drawing/2016/5/9/chartex" xmlns:cx4="http://schemas.microsoft.com/office/drawing/2016/5/10/chartex" xmlns:cx5="http://schemas.microsoft.com/office/drawing/2016/5/11/chartex" xmlns:cx6="http://schemas.microsoft.com/office/drawing/2016/5/12/chartex" xmlns:cx7="http://schemas.microsoft.com/office/drawing/2016/5/13/chartex" xmlns:cx8="http://schemas.microsoft.com/office/drawing/2016/5/14/chartex" xmlns:mc="http://schemas.openxmlformats.org/markup-compatibility/2006" xmlns:aink="http://schemas.microsoft.com/office/drawing/2016/ink" xmlns:am3d="http://schemas.microsoft.com/office/drawing/2017/model3d" xmlns:o="urn:schemas-microsoft-com:office:office" xmlns:oel="http://schemas.microsoft.com/office/2019/extlst" xmlns:r="http://schemas.openxmlformats.org/officeDocument/2006/relationships" xmlns:m="http://schemas.openxmlformats.org/officeDocument/2006/math" xmlns:v="urn:schemas-microsoft-com:vml" xmlns:wp14="http://schemas.microsoft.com/office/word/2010/wordprocessingDrawing" xmlns:wp="http://schemas.openxmlformats.org/drawingml/2006/wordprocessingDrawing" xmlns:w10="urn:schemas-microsoft-com:office:word" xmlns:w="http://schemas.openxmlformats.org/wordprocessingml/2006/main" xmlns:w14="http://schemas.microsoft.com/office/word/2010/wordml" xmlns:w15="http://schemas.microsoft.com/office/word/2012/wordml" xmlns:w16cex="http://schemas.microsoft.com/office/word/2018/wordml/cex" xmlns:w16cid="http://schemas.microsoft.com/office/word/2016/wordml/cid" xmlns:w16="http://schemas.microsoft.com/office/word/2018/wordml" xmlns:w16du="http://schemas.microsoft.com/office/word/2023/wordml/word16du" xmlns:w16sdtdh="http://schemas.microsoft.com/office/word/2020/wordml/sdtdatahash" xmlns:w16se="http://schemas.microsoft.com/office/word/2015/wordml/symex" xmlns:wpg="http://schemas.microsoft.com/office/word/2010/wordprocessingGroup" xmlns:wpi="http://schemas.microsoft.com/office/word/2010/wordprocessingInk" xmlns:wne="http://schemas.microsoft.com/office/word/2006/wordml" xmlns:wps="http://schemas.microsoft.com/office/word/2010/wordprocessingShape" mc:Ignorable="w14 w15 w16se w16cid w16 w16cex w16sdtdh wp14">
+<w:footnotes xmlns:wpc="http://schemas.microsoft.com/office/word/2010/wordprocessingCanvas" xmlns:cx="http://schemas.microsoft.com/office/drawing/2014/chartex" xmlns:cx1="http://schemas.microsoft.com/office/drawing/2015/9/8/chartex" xmlns:cx2="http://schemas.microsoft.com/office/drawing/2015/10/21/chartex" xmlns:cx3="http://schemas.microsoft.com/office/drawing/2016/5/9/chartex" xmlns:cx4="http://schemas.microsoft.com/office/drawing/2016/5/10/chartex" xmlns:cx5="http://schemas.microsoft.com/office/drawing/2016/5/11/chartex" xmlns:cx6="http://schemas.microsoft.com/office/drawing/2016/5/12/chartex" xmlns:cx7="http://schemas.microsoft.com/office/drawing/2016/5/13/chartex" xmlns:cx8="http://schemas.microsoft.com/office/drawing/2016/5/14/chartex" xmlns:mc="http://schemas.openxmlformats.org/markup-compatibility/2006" xmlns:aink="http://schemas.microsoft.com/office/drawing/2016/ink" xmlns:am3d="http://schemas.microsoft.com/office/drawing/2017/model3d" xmlns:o="urn:schemas-microsoft-com:office:office" xmlns:oel="http://schemas.microsoft.com/office/2019/extlst" xmlns:r="http://schemas.openxmlformats.org/officeDocument/2006/relationships" xmlns:m="http://schemas.openxmlformats.org/officeDocument/2006/math" xmlns:v="urn:schemas-microsoft-com:vml" xmlns:wp14="http://schemas.microsoft.com/office/word/2010/wordprocessingDrawing" xmlns:wp="http://schemas.openxmlformats.org/drawingml/2006/wordprocessingDrawing" xmlns:w10="urn:schemas-microsoft-com:office:word" xmlns:w="http://schemas.openxmlformats.org/wordprocessingml/2006/main" xmlns:w14="http://schemas.microsoft.com/office/word/2010/wordml" xmlns:w15="http://schemas.microsoft.com/office/word/2012/wordml" xmlns:w16cex="http://schemas.microsoft.com/office/word/2018/wordml/cex" xmlns:w16cid="http://schemas.microsoft.com/office/word/2016/wordml/cid" xmlns:w16="http://schemas.microsoft.com/office/word/2018/wordml" xmlns:w16sdtdh="http://schemas.microsoft.com/office/word/2020/wordml/sdtdatahash" xmlns:w16se="http://schemas.microsoft.com/office/word/2015/wordml/symex" xmlns:wpg="http://schemas.microsoft.com/office/word/2010/wordprocessingGroup" xmlns:wpi="http://schemas.microsoft.com/office/word/2010/wordprocessingInk" xmlns:wne="http://schemas.microsoft.com/office/word/2006/wordml" xmlns:wps="http://schemas.microsoft.com/office/word/2010/wordprocessingShape" mc:Ignorable="w14 w15 w16se w16cid w16 w16cex w16sdtdh wp14">
   <w:footnote w:type="separator" w:id="-1">
     <w:p>
       <w:pPr>
@@ -27852,7 +29543,7 @@
 </file>
 
 <file path=word/header1.xml><?xml version="1.0" encoding="utf-8"?>
-<w:hdr xmlns:wpc="http://schemas.microsoft.com/office/word/2010/wordprocessingCanvas" xmlns:cx="http://schemas.microsoft.com/office/drawing/2014/chartex" xmlns:cx1="http://schemas.microsoft.com/office/drawing/2015/9/8/chartex" xmlns:cx2="http://schemas.microsoft.com/office/drawing/2015/10/21/chartex" xmlns:cx3="http://schemas.microsoft.com/office/drawing/2016/5/9/chartex" xmlns:cx4="http://schemas.microsoft.com/office/drawing/2016/5/10/chartex" xmlns:cx5="http://schemas.microsoft.com/office/drawing/2016/5/11/chartex" xmlns:cx6="http://schemas.microsoft.com/office/drawing/2016/5/12/chartex" xmlns:cx7="http://schemas.microsoft.com/office/drawing/2016/5/13/chartex" xmlns:cx8="http://schemas.microsoft.com/office/drawing/2016/5/14/chartex" xmlns:mc="http://schemas.openxmlformats.org/markup-compatibility/2006" xmlns:aink="http://schemas.microsoft.com/office/drawing/2016/ink" xmlns:am3d="http://schemas.microsoft.com/office/drawing/2017/model3d" xmlns:o="urn:schemas-microsoft-com:office:office" xmlns:oel="http://schemas.microsoft.com/office/2019/extlst" xmlns:r="http://schemas.openxmlformats.org/officeDocument/2006/relationships" xmlns:m="http://schemas.openxmlformats.org/officeDocument/2006/math" xmlns:v="urn:schemas-microsoft-com:vml" xmlns:wp14="http://schemas.microsoft.com/office/word/2010/wordprocessingDrawing" xmlns:wp="http://schemas.openxmlformats.org/drawingml/2006/wordprocessingDrawing" xmlns:w10="urn:schemas-microsoft-com:office:word" xmlns:w="http://schemas.openxmlformats.org/wordprocessingml/2006/main" xmlns:w14="http://schemas.microsoft.com/office/word/2010/wordml" xmlns:w15="http://schemas.microsoft.com/office/word/2012/wordml" xmlns:w16cex="http://schemas.microsoft.com/office/word/2018/wordml/cex" xmlns:w16cid="http://schemas.microsoft.com/office/word/2016/wordml/cid" xmlns:w16="http://schemas.microsoft.com/office/word/2018/wordml" xmlns:w16du="http://schemas.microsoft.com/office/word/2023/wordml/word16du" xmlns:w16sdtdh="http://schemas.microsoft.com/office/word/2020/wordml/sdtdatahash" xmlns:w16se="http://schemas.microsoft.com/office/word/2015/wordml/symex" xmlns:wpg="http://schemas.microsoft.com/office/word/2010/wordprocessingGroup" xmlns:wpi="http://schemas.microsoft.com/office/word/2010/wordprocessingInk" xmlns:wne="http://schemas.microsoft.com/office/word/2006/wordml" xmlns:wps="http://schemas.microsoft.com/office/word/2010/wordprocessingShape" mc:Ignorable="w14 w15 w16se w16cid w16 w16cex w16sdtdh wp14">
+<w:hdr xmlns:wpc="http://schemas.microsoft.com/office/word/2010/wordprocessingCanvas" xmlns:cx="http://schemas.microsoft.com/office/drawing/2014/chartex" xmlns:cx1="http://schemas.microsoft.com/office/drawing/2015/9/8/chartex" xmlns:cx2="http://schemas.microsoft.com/office/drawing/2015/10/21/chartex" xmlns:cx3="http://schemas.microsoft.com/office/drawing/2016/5/9/chartex" xmlns:cx4="http://schemas.microsoft.com/office/drawing/2016/5/10/chartex" xmlns:cx5="http://schemas.microsoft.com/office/drawing/2016/5/11/chartex" xmlns:cx6="http://schemas.microsoft.com/office/drawing/2016/5/12/chartex" xmlns:cx7="http://schemas.microsoft.com/office/drawing/2016/5/13/chartex" xmlns:cx8="http://schemas.microsoft.com/office/drawing/2016/5/14/chartex" xmlns:mc="http://schemas.openxmlformats.org/markup-compatibility/2006" xmlns:aink="http://schemas.microsoft.com/office/drawing/2016/ink" xmlns:am3d="http://schemas.microsoft.com/office/drawing/2017/model3d" xmlns:o="urn:schemas-microsoft-com:office:office" xmlns:oel="http://schemas.microsoft.com/office/2019/extlst" xmlns:r="http://schemas.openxmlformats.org/officeDocument/2006/relationships" xmlns:m="http://schemas.openxmlformats.org/officeDocument/2006/math" xmlns:v="urn:schemas-microsoft-com:vml" xmlns:wp14="http://schemas.microsoft.com/office/word/2010/wordprocessingDrawing" xmlns:wp="http://schemas.openxmlformats.org/drawingml/2006/wordprocessingDrawing" xmlns:w10="urn:schemas-microsoft-com:office:word" xmlns:w="http://schemas.openxmlformats.org/wordprocessingml/2006/main" xmlns:w14="http://schemas.microsoft.com/office/word/2010/wordml" xmlns:w15="http://schemas.microsoft.com/office/word/2012/wordml" xmlns:w16cex="http://schemas.microsoft.com/office/word/2018/wordml/cex" xmlns:w16cid="http://schemas.microsoft.com/office/word/2016/wordml/cid" xmlns:w16="http://schemas.microsoft.com/office/word/2018/wordml" xmlns:w16sdtdh="http://schemas.microsoft.com/office/word/2020/wordml/sdtdatahash" xmlns:w16se="http://schemas.microsoft.com/office/word/2015/wordml/symex" xmlns:wpg="http://schemas.microsoft.com/office/word/2010/wordprocessingGroup" xmlns:wpi="http://schemas.microsoft.com/office/word/2010/wordprocessingInk" xmlns:wne="http://schemas.microsoft.com/office/word/2006/wordml" xmlns:wps="http://schemas.microsoft.com/office/word/2010/wordprocessingShape" mc:Ignorable="w14 w15 w16se w16cid w16 w16cex w16sdtdh wp14">
   <w:p>
     <w:pPr>
       <w:pStyle w:val="Kopfzeile"/>
@@ -27868,7 +29559,7 @@
 </file>
 
 <file path=word/numbering.xml><?xml version="1.0" encoding="utf-8"?>
-<w:numbering xmlns:wpc="http://schemas.microsoft.com/office/word/2010/wordprocessingCanvas" xmlns:cx="http://schemas.microsoft.com/office/drawing/2014/chartex" xmlns:cx1="http://schemas.microsoft.com/office/drawing/2015/9/8/chartex" xmlns:cx2="http://schemas.microsoft.com/office/drawing/2015/10/21/chartex" xmlns:cx3="http://schemas.microsoft.com/office/drawing/2016/5/9/chartex" xmlns:cx4="http://schemas.microsoft.com/office/drawing/2016/5/10/chartex" xmlns:cx5="http://schemas.microsoft.com/office/drawing/2016/5/11/chartex" xmlns:cx6="http://schemas.microsoft.com/office/drawing/2016/5/12/chartex" xmlns:cx7="http://schemas.microsoft.com/office/drawing/2016/5/13/chartex" xmlns:cx8="http://schemas.microsoft.com/office/drawing/2016/5/14/chartex" xmlns:mc="http://schemas.openxmlformats.org/markup-compatibility/2006" xmlns:aink="http://schemas.microsoft.com/office/drawing/2016/ink" xmlns:am3d="http://schemas.microsoft.com/office/drawing/2017/model3d" xmlns:o="urn:schemas-microsoft-com:office:office" xmlns:oel="http://schemas.microsoft.com/office/2019/extlst" xmlns:r="http://schemas.openxmlformats.org/officeDocument/2006/relationships" xmlns:m="http://schemas.openxmlformats.org/officeDocument/2006/math" xmlns:v="urn:schemas-microsoft-com:vml" xmlns:wp14="http://schemas.microsoft.com/office/word/2010/wordprocessingDrawing" xmlns:wp="http://schemas.openxmlformats.org/drawingml/2006/wordprocessingDrawing" xmlns:w10="urn:schemas-microsoft-com:office:word" xmlns:w="http://schemas.openxmlformats.org/wordprocessingml/2006/main" xmlns:w14="http://schemas.microsoft.com/office/word/2010/wordml" xmlns:w15="http://schemas.microsoft.com/office/word/2012/wordml" xmlns:w16cex="http://schemas.microsoft.com/office/word/2018/wordml/cex" xmlns:w16cid="http://schemas.microsoft.com/office/word/2016/wordml/cid" xmlns:w16="http://schemas.microsoft.com/office/word/2018/wordml" xmlns:w16du="http://schemas.microsoft.com/office/word/2023/wordml/word16du" xmlns:w16sdtdh="http://schemas.microsoft.com/office/word/2020/wordml/sdtdatahash" xmlns:w16se="http://schemas.microsoft.com/office/word/2015/wordml/symex" xmlns:wpg="http://schemas.microsoft.com/office/word/2010/wordprocessingGroup" xmlns:wpi="http://schemas.microsoft.com/office/word/2010/wordprocessingInk" xmlns:wne="http://schemas.microsoft.com/office/word/2006/wordml" xmlns:wps="http://schemas.microsoft.com/office/word/2010/wordprocessingShape" mc:Ignorable="w14 w15 w16se w16cid w16 w16cex w16sdtdh wp14">
+<w:numbering xmlns:wpc="http://schemas.microsoft.com/office/word/2010/wordprocessingCanvas" xmlns:cx="http://schemas.microsoft.com/office/drawing/2014/chartex" xmlns:cx1="http://schemas.microsoft.com/office/drawing/2015/9/8/chartex" xmlns:cx2="http://schemas.microsoft.com/office/drawing/2015/10/21/chartex" xmlns:cx3="http://schemas.microsoft.com/office/drawing/2016/5/9/chartex" xmlns:cx4="http://schemas.microsoft.com/office/drawing/2016/5/10/chartex" xmlns:cx5="http://schemas.microsoft.com/office/drawing/2016/5/11/chartex" xmlns:cx6="http://schemas.microsoft.com/office/drawing/2016/5/12/chartex" xmlns:cx7="http://schemas.microsoft.com/office/drawing/2016/5/13/chartex" xmlns:cx8="http://schemas.microsoft.com/office/drawing/2016/5/14/chartex" xmlns:mc="http://schemas.openxmlformats.org/markup-compatibility/2006" xmlns:aink="http://schemas.microsoft.com/office/drawing/2016/ink" xmlns:am3d="http://schemas.microsoft.com/office/drawing/2017/model3d" xmlns:o="urn:schemas-microsoft-com:office:office" xmlns:oel="http://schemas.microsoft.com/office/2019/extlst" xmlns:r="http://schemas.openxmlformats.org/officeDocument/2006/relationships" xmlns:m="http://schemas.openxmlformats.org/officeDocument/2006/math" xmlns:v="urn:schemas-microsoft-com:vml" xmlns:wp14="http://schemas.microsoft.com/office/word/2010/wordprocessingDrawing" xmlns:wp="http://schemas.openxmlformats.org/drawingml/2006/wordprocessingDrawing" xmlns:w10="urn:schemas-microsoft-com:office:word" xmlns:w="http://schemas.openxmlformats.org/wordprocessingml/2006/main" xmlns:w14="http://schemas.microsoft.com/office/word/2010/wordml" xmlns:w15="http://schemas.microsoft.com/office/word/2012/wordml" xmlns:w16cex="http://schemas.microsoft.com/office/word/2018/wordml/cex" xmlns:w16cid="http://schemas.microsoft.com/office/word/2016/wordml/cid" xmlns:w16="http://schemas.microsoft.com/office/word/2018/wordml" xmlns:w16sdtdh="http://schemas.microsoft.com/office/word/2020/wordml/sdtdatahash" xmlns:w16se="http://schemas.microsoft.com/office/word/2015/wordml/symex" xmlns:wpg="http://schemas.microsoft.com/office/word/2010/wordprocessingGroup" xmlns:wpi="http://schemas.microsoft.com/office/word/2010/wordprocessingInk" xmlns:wne="http://schemas.microsoft.com/office/word/2006/wordml" xmlns:wps="http://schemas.microsoft.com/office/word/2010/wordprocessingShape" mc:Ignorable="w14 w15 w16se w16cid w16 w16cex w16sdtdh wp14">
   <w:abstractNum w:abstractNumId="0" w15:restartNumberingAfterBreak="0">
     <w:nsid w:val="02A17A28"/>
     <w:multiLevelType w:val="hybridMultilevel"/>

--- a/Serienbriefe Anleitung und Versionsgeschichte.docx
+++ b/Serienbriefe Anleitung und Versionsgeschichte.docx
@@ -1598,7 +1598,7 @@
                 <w:noProof/>
                 <w:webHidden/>
               </w:rPr>
-              <w:t>18</w:t>
+              <w:t>19</w:t>
             </w:r>
             <w:r>
               <w:rPr>
@@ -1742,7 +1742,7 @@
                 <w:noProof/>
                 <w:webHidden/>
               </w:rPr>
-              <w:t>19</w:t>
+              <w:t>20</w:t>
             </w:r>
             <w:r>
               <w:rPr>
@@ -1814,7 +1814,7 @@
                 <w:noProof/>
                 <w:webHidden/>
               </w:rPr>
-              <w:t>20</w:t>
+              <w:t>21</w:t>
             </w:r>
             <w:r>
               <w:rPr>
@@ -1884,7 +1884,7 @@
                 <w:noProof/>
                 <w:webHidden/>
               </w:rPr>
-              <w:t>21</w:t>
+              <w:t>22</w:t>
             </w:r>
             <w:r>
               <w:rPr>
@@ -1926,7 +1926,6 @@
       <w:bookmarkStart w:id="0" w:name="_Toc104053119"/>
       <w:bookmarkStart w:id="1" w:name="_Toc134483093"/>
       <w:r>
-        <w:lastRenderedPageBreak/>
         <w:t>Vorbemerkung</w:t>
       </w:r>
       <w:r>
@@ -2196,7 +2195,6 @@
       </w:pPr>
       <w:bookmarkStart w:id="3" w:name="_Toc134483094"/>
       <w:r>
-        <w:lastRenderedPageBreak/>
         <w:t>Grundidee des Serienbriefes</w:t>
       </w:r>
       <w:bookmarkEnd w:id="2"/>
@@ -2348,8 +2346,13 @@
         <w:t xml:space="preserve">erüst strickt vom Textteil, so dass man nicht </w:t>
       </w:r>
       <w:r>
-        <w:t>aus Versehen</w:t>
-      </w:r>
+        <w:t xml:space="preserve">aus </w:t>
+      </w:r>
+      <w:proofErr w:type="gramStart"/>
+      <w:r>
+        <w:t>Versehen</w:t>
+      </w:r>
+      <w:proofErr w:type="gramEnd"/>
       <w:r>
         <w:t xml:space="preserve"> das </w:t>
       </w:r>
@@ -2651,14 +2654,30 @@
           <w:sz w:val="20"/>
           <w:szCs w:val="20"/>
         </w:rPr>
-        <w:t>im Ordner „</w:t>
-      </w:r>
+        <w:t xml:space="preserve">im Ordner </w:t>
+      </w:r>
+      <w:proofErr w:type="gramStart"/>
       <w:r>
         <w:rPr>
           <w:sz w:val="20"/>
           <w:szCs w:val="20"/>
         </w:rPr>
-        <w:t>..\</w:t>
+        <w:t>„</w:t>
+      </w:r>
+      <w:r>
+        <w:rPr>
+          <w:sz w:val="20"/>
+          <w:szCs w:val="20"/>
+        </w:rPr>
+        <w:t>..</w:t>
+      </w:r>
+      <w:proofErr w:type="gramEnd"/>
+      <w:r>
+        <w:rPr>
+          <w:sz w:val="20"/>
+          <w:szCs w:val="20"/>
+        </w:rPr>
+        <w:t>\</w:t>
       </w:r>
       <w:r>
         <w:rPr>
@@ -2736,7 +2755,6 @@
         </w:rPr>
         <w:t xml:space="preserve">In </w:t>
       </w:r>
-      <w:proofErr w:type="spellStart"/>
       <w:r>
         <w:rPr>
           <w:sz w:val="20"/>
@@ -2749,15 +2767,7 @@
           <w:sz w:val="20"/>
           <w:szCs w:val="20"/>
         </w:rPr>
-        <w:t>-NRW</w:t>
-      </w:r>
-      <w:proofErr w:type="spellEnd"/>
-      <w:r>
-        <w:rPr>
-          <w:sz w:val="20"/>
-          <w:szCs w:val="20"/>
-        </w:rPr>
-        <w:t xml:space="preserve"> Aufruf des </w:t>
+        <w:t xml:space="preserve">-NRW Aufruf des </w:t>
       </w:r>
       <w:r>
         <w:rPr>
@@ -2945,7 +2955,6 @@
         </w:rPr>
         <w:t xml:space="preserve">In </w:t>
       </w:r>
-      <w:proofErr w:type="spellStart"/>
       <w:r>
         <w:rPr>
           <w:sz w:val="20"/>
@@ -2958,15 +2967,7 @@
           <w:sz w:val="20"/>
           <w:szCs w:val="20"/>
         </w:rPr>
-        <w:t>-NRW</w:t>
-      </w:r>
-      <w:proofErr w:type="spellEnd"/>
-      <w:r>
-        <w:rPr>
-          <w:sz w:val="20"/>
-          <w:szCs w:val="20"/>
-        </w:rPr>
-        <w:t xml:space="preserve"> Aufruf des Report-Explorers</w:t>
+        <w:t>-NRW Aufruf des Report-Explorers</w:t>
       </w:r>
       <w:r>
         <w:rPr>
@@ -3168,7 +3169,6 @@
       <w:bookmarkStart w:id="4" w:name="_Toc104053121"/>
       <w:bookmarkStart w:id="5" w:name="_Toc134483095"/>
       <w:r>
-        <w:lastRenderedPageBreak/>
         <w:t xml:space="preserve">Vorbereiten des </w:t>
       </w:r>
       <w:bookmarkEnd w:id="4"/>
@@ -3645,7 +3645,6 @@
     </w:p>
     <w:p>
       <w:r>
-        <w:lastRenderedPageBreak/>
         <w:t xml:space="preserve">Das Serienbriefgerüst können Sie leicht </w:t>
       </w:r>
       <w:r>
@@ -4279,11 +4278,18 @@
     </w:p>
     <w:p>
       <w:r>
-        <w:lastRenderedPageBreak/>
-        <w:t>Speichern Sie diesen Brief in den Ordner „</w:t>
-      </w:r>
-      <w:r>
-        <w:t>..\SchILD-Reports\Serienbriefe\RTF-Serienbriefvorlagen</w:t>
+        <w:t xml:space="preserve">Speichern Sie diesen Brief in den Ordner </w:t>
+      </w:r>
+      <w:proofErr w:type="gramStart"/>
+      <w:r>
+        <w:t>„</w:t>
+      </w:r>
+      <w:r>
+        <w:t>..</w:t>
+      </w:r>
+      <w:proofErr w:type="gramEnd"/>
+      <w:r>
+        <w:t>\SchILD-Reports\Serienbriefe\RTF-Serienbriefvorlagen</w:t>
       </w:r>
       <w:r>
         <w:t xml:space="preserve">“ </w:t>
@@ -4340,16 +4346,11 @@
       <w:r>
         <w:t xml:space="preserve">Wählen Sie zunächst in </w:t>
       </w:r>
-      <w:proofErr w:type="spellStart"/>
       <w:r>
         <w:t>SchILD</w:t>
       </w:r>
       <w:r>
-        <w:t>-NRW</w:t>
-      </w:r>
-      <w:proofErr w:type="spellEnd"/>
-      <w:r>
-        <w:t xml:space="preserve"> die Schülermenge aus.</w:t>
+        <w:t>-NRW die Schülermenge aus.</w:t>
       </w:r>
       <w:r>
         <w:t xml:space="preserve"> </w:t>
@@ -4446,11 +4447,16 @@
       <w:r>
         <w:t xml:space="preserve"> im Ordner </w:t>
       </w:r>
+      <w:proofErr w:type="gramStart"/>
       <w:r>
         <w:t>„</w:t>
       </w:r>
       <w:r>
-        <w:t>..\SchILD-Reports\Serienbriefe\RTF-Serienbriefvorlagen</w:t>
+        <w:t>..</w:t>
+      </w:r>
+      <w:proofErr w:type="gramEnd"/>
+      <w:r>
+        <w:t>\SchILD-Reports\Serienbriefe\RTF-Serienbriefvorlagen</w:t>
       </w:r>
       <w:r>
         <w:t xml:space="preserve">“ befindet. Durch Doppelklick auf diese </w:t>
@@ -4540,7 +4546,6 @@
         <w:rPr>
           <w:noProof/>
         </w:rPr>
-        <w:lastRenderedPageBreak/>
         <w:drawing>
           <wp:inline distT="0" distB="0" distL="0" distR="0" wp14:anchorId="16A5C723" wp14:editId="70D545E1">
             <wp:extent cx="4424362" cy="1405329"/>
@@ -4772,11 +4777,7 @@
         <w:t xml:space="preserve"> </w:t>
       </w:r>
       <w:r>
-        <w:t xml:space="preserve">Im Folgenden wird Ihnen der RTF-Brieftext aus dem Report angezeigt, so dass Sie nochmals kontrollieren können, ob alles korrekt ist. </w:t>
-      </w:r>
-      <w:r>
-        <w:lastRenderedPageBreak/>
-        <w:t xml:space="preserve">Alternativ können Sie in diesem </w:t>
+        <w:t xml:space="preserve">Im Folgenden wird Ihnen der RTF-Brieftext aus dem Report angezeigt, so dass Sie nochmals kontrollieren können, ob alles korrekt ist. Alternativ können Sie in diesem </w:t>
       </w:r>
       <w:r>
         <w:t>T</w:t>
@@ -4977,7 +4978,6 @@
         <w:rPr>
           <w:noProof/>
         </w:rPr>
-        <w:lastRenderedPageBreak/>
         <w:drawing>
           <wp:anchor distT="0" distB="0" distL="114300" distR="114300" simplePos="0" relativeHeight="251659264" behindDoc="0" locked="0" layoutInCell="1" allowOverlap="1" wp14:anchorId="58F7EAA6" wp14:editId="41CF1E4B">
             <wp:simplePos x="0" y="0"/>
@@ -5202,7 +5202,6 @@
     </w:p>
     <w:p>
       <w:r>
-        <w:lastRenderedPageBreak/>
         <w:t>Mit Hilfe des Bearbeitungsfensters haben Sie die Möglichkeit, ohne den Report selbst bearbeiten zu müssen, schnell einen Serienbrief zu tippen oder einen vorgefertigten Text in das Bearbeitungsfenster einzufügen. Schalten Sie den Parameter auf den Wert „nein“, wenn Sie kein Bearbeitungsfenster angezeigt bekommen wollen.</w:t>
       </w:r>
     </w:p>
@@ -5417,7 +5416,6 @@
       <w:bookmarkStart w:id="26" w:name="_Toc104053133"/>
       <w:bookmarkStart w:id="27" w:name="_Toc134483106"/>
       <w:r>
-        <w:lastRenderedPageBreak/>
         <w:t>Übersicht aller zur Verfügung stehenden Platzhalter</w:t>
       </w:r>
       <w:bookmarkEnd w:id="26"/>
@@ -8380,6 +8378,7 @@
                 <w:lang w:eastAsia="de-DE"/>
               </w:rPr>
             </w:pPr>
+            <w:proofErr w:type="gramStart"/>
             <w:r>
               <w:rPr>
                 <w:rFonts w:ascii="Calibri" w:eastAsia="Times New Roman" w:hAnsi="Calibri" w:cs="Calibri"/>
@@ -8388,6 +8387,7 @@
               </w:rPr>
               <w:t>"Hallo"</w:t>
             </w:r>
+            <w:proofErr w:type="gramEnd"/>
           </w:p>
         </w:tc>
       </w:tr>
@@ -8514,6 +8514,7 @@
                 <w:lang w:eastAsia="de-DE"/>
               </w:rPr>
             </w:pPr>
+            <w:proofErr w:type="gramStart"/>
             <w:r>
               <w:rPr>
                 <w:rFonts w:ascii="Calibri" w:eastAsia="Times New Roman" w:hAnsi="Calibri" w:cs="Calibri"/>
@@ -8522,6 +8523,7 @@
               </w:rPr>
               <w:t>"hallo"</w:t>
             </w:r>
+            <w:proofErr w:type="gramEnd"/>
           </w:p>
         </w:tc>
       </w:tr>
@@ -9518,8 +9520,25 @@
                 <w:color w:val="000000"/>
                 <w:lang w:eastAsia="de-DE"/>
               </w:rPr>
-              <w:lastRenderedPageBreak/>
-              <w:t>$Sehr geehrter Herr Nachname$</w:t>
+              <w:t>$</w:t>
+            </w:r>
+            <w:proofErr w:type="gramStart"/>
+            <w:r>
+              <w:rPr>
+                <w:rFonts w:ascii="Calibri" w:eastAsia="Times New Roman" w:hAnsi="Calibri" w:cs="Calibri"/>
+                <w:color w:val="000000"/>
+                <w:lang w:eastAsia="de-DE"/>
+              </w:rPr>
+              <w:t>Sehr</w:t>
+            </w:r>
+            <w:proofErr w:type="gramEnd"/>
+            <w:r>
+              <w:rPr>
+                <w:rFonts w:ascii="Calibri" w:eastAsia="Times New Roman" w:hAnsi="Calibri" w:cs="Calibri"/>
+                <w:color w:val="000000"/>
+                <w:lang w:eastAsia="de-DE"/>
+              </w:rPr>
+              <w:t xml:space="preserve"> geehrter Herr Nachname$</w:t>
             </w:r>
           </w:p>
         </w:tc>
@@ -12657,7 +12676,6 @@
                 <w:color w:val="000000"/>
                 <w:lang w:eastAsia="de-DE"/>
               </w:rPr>
-              <w:lastRenderedPageBreak/>
               <w:t>$mein Sohn$</w:t>
             </w:r>
           </w:p>
@@ -15109,7 +15127,6 @@
                 <w:rFonts w:eastAsia="Times New Roman"/>
                 <w:lang w:eastAsia="de-DE"/>
               </w:rPr>
-              <w:lastRenderedPageBreak/>
               <w:t>Platzhalter Klassenleitung</w:t>
             </w:r>
             <w:bookmarkEnd w:id="31"/>
@@ -17755,24 +17772,39 @@
             </w:tcBorders>
             <w:shd w:val="clear" w:color="auto" w:fill="auto"/>
             <w:vAlign w:val="bottom"/>
-            <w:hideMark/>
-          </w:tcPr>
-          <w:p>
-            <w:pPr>
-              <w:spacing w:after="0" w:line="240" w:lineRule="auto"/>
-              <w:rPr>
-                <w:rFonts w:ascii="Calibri" w:eastAsia="Times New Roman" w:hAnsi="Calibri" w:cs="Calibri"/>
-                <w:color w:val="000000"/>
-                <w:lang w:eastAsia="de-DE"/>
-              </w:rPr>
-            </w:pPr>
-            <w:r>
-              <w:rPr>
-                <w:rFonts w:ascii="Calibri" w:eastAsia="Times New Roman" w:hAnsi="Calibri" w:cs="Calibri"/>
-                <w:color w:val="000000"/>
-                <w:lang w:eastAsia="de-DE"/>
-              </w:rPr>
-              <w:t>$Ihr Klassenlehrer$</w:t>
+          </w:tcPr>
+          <w:p>
+            <w:pPr>
+              <w:spacing w:after="0" w:line="240" w:lineRule="auto"/>
+              <w:rPr>
+                <w:rFonts w:ascii="Calibri" w:eastAsia="Times New Roman" w:hAnsi="Calibri" w:cs="Calibri"/>
+                <w:color w:val="000000"/>
+                <w:lang w:eastAsia="de-DE"/>
+              </w:rPr>
+            </w:pPr>
+            <w:r>
+              <w:rPr>
+                <w:rFonts w:ascii="Calibri" w:eastAsia="Times New Roman" w:hAnsi="Calibri" w:cs="Calibri"/>
+                <w:color w:val="000000"/>
+                <w:lang w:eastAsia="de-DE"/>
+              </w:rPr>
+              <w:t>$Dein</w:t>
+            </w:r>
+            <w:r>
+              <w:rPr>
+                <w:rFonts w:ascii="Calibri" w:eastAsia="Times New Roman" w:hAnsi="Calibri" w:cs="Calibri"/>
+                <w:color w:val="000000"/>
+                <w:lang w:eastAsia="de-DE"/>
+              </w:rPr>
+              <w:t>en</w:t>
+            </w:r>
+            <w:r>
+              <w:rPr>
+                <w:rFonts w:ascii="Calibri" w:eastAsia="Times New Roman" w:hAnsi="Calibri" w:cs="Calibri"/>
+                <w:color w:val="000000"/>
+                <w:lang w:eastAsia="de-DE"/>
+              </w:rPr>
+              <w:t xml:space="preserve"> Klassenlehrer$</w:t>
             </w:r>
           </w:p>
         </w:tc>
@@ -17787,24 +17819,39 @@
             </w:tcBorders>
             <w:shd w:val="clear" w:color="auto" w:fill="auto"/>
             <w:vAlign w:val="bottom"/>
-            <w:hideMark/>
-          </w:tcPr>
-          <w:p>
-            <w:pPr>
-              <w:spacing w:after="0" w:line="240" w:lineRule="auto"/>
-              <w:rPr>
-                <w:rFonts w:ascii="Calibri" w:eastAsia="Times New Roman" w:hAnsi="Calibri" w:cs="Calibri"/>
-                <w:color w:val="000000"/>
-                <w:lang w:eastAsia="de-DE"/>
-              </w:rPr>
-            </w:pPr>
-            <w:r>
-              <w:rPr>
-                <w:rFonts w:ascii="Calibri" w:eastAsia="Times New Roman" w:hAnsi="Calibri" w:cs="Calibri"/>
-                <w:color w:val="000000"/>
-                <w:lang w:eastAsia="de-DE"/>
-              </w:rPr>
-              <w:t xml:space="preserve">"Ihre Klassenlehrerin" / </w:t>
+          </w:tcPr>
+          <w:p>
+            <w:pPr>
+              <w:spacing w:after="0" w:line="240" w:lineRule="auto"/>
+              <w:rPr>
+                <w:rFonts w:ascii="Calibri" w:eastAsia="Times New Roman" w:hAnsi="Calibri" w:cs="Calibri"/>
+                <w:color w:val="000000"/>
+                <w:lang w:eastAsia="de-DE"/>
+              </w:rPr>
+            </w:pPr>
+            <w:r>
+              <w:rPr>
+                <w:rFonts w:ascii="Calibri" w:eastAsia="Times New Roman" w:hAnsi="Calibri" w:cs="Calibri"/>
+                <w:color w:val="000000"/>
+                <w:lang w:eastAsia="de-DE"/>
+              </w:rPr>
+              <w:t>"</w:t>
+            </w:r>
+            <w:r>
+              <w:rPr>
+                <w:rFonts w:ascii="Calibri" w:eastAsia="Times New Roman" w:hAnsi="Calibri" w:cs="Calibri"/>
+                <w:color w:val="000000"/>
+                <w:lang w:eastAsia="de-DE"/>
+              </w:rPr>
+              <w:t>Deine</w:t>
+            </w:r>
+            <w:r>
+              <w:rPr>
+                <w:rFonts w:ascii="Calibri" w:eastAsia="Times New Roman" w:hAnsi="Calibri" w:cs="Calibri"/>
+                <w:color w:val="000000"/>
+                <w:lang w:eastAsia="de-DE"/>
+              </w:rPr>
+              <w:t xml:space="preserve"> Klassenlehrerin" / </w:t>
             </w:r>
             <w:r>
               <w:rPr>
@@ -17813,7 +17860,23 @@
                 <w:lang w:eastAsia="de-DE"/>
               </w:rPr>
               <w:br/>
-              <w:t xml:space="preserve">"Ihre </w:t>
+              <w:t>"</w:t>
+            </w:r>
+            <w:r>
+              <w:rPr>
+                <w:rFonts w:ascii="Calibri" w:eastAsia="Times New Roman" w:hAnsi="Calibri" w:cs="Calibri"/>
+                <w:color w:val="000000"/>
+                <w:lang w:eastAsia="de-DE"/>
+              </w:rPr>
+              <w:t>Deine</w:t>
+            </w:r>
+            <w:r>
+              <w:rPr>
+                <w:rFonts w:ascii="Calibri" w:eastAsia="Times New Roman" w:hAnsi="Calibri" w:cs="Calibri"/>
+                <w:color w:val="000000"/>
+                <w:lang w:eastAsia="de-DE"/>
+              </w:rPr>
+              <w:t xml:space="preserve"> </w:t>
             </w:r>
             <w:r>
               <w:rPr>
@@ -17829,8 +17892,187 @@
                 <w:color w:val="000000"/>
                 <w:lang w:eastAsia="de-DE"/>
               </w:rPr>
-              <w:t>erin</w:t>
-            </w:r>
+              <w:t>erin"</w:t>
+            </w:r>
+            <w:r>
+              <w:rPr>
+                <w:rFonts w:ascii="Calibri" w:eastAsia="Times New Roman" w:hAnsi="Calibri" w:cs="Calibri"/>
+                <w:color w:val="000000"/>
+                <w:lang w:eastAsia="de-DE"/>
+              </w:rPr>
+              <w:t xml:space="preserve"> /</w:t>
+            </w:r>
+          </w:p>
+          <w:p>
+            <w:pPr>
+              <w:spacing w:after="0" w:line="240" w:lineRule="auto"/>
+              <w:rPr>
+                <w:rFonts w:ascii="Calibri" w:eastAsia="Times New Roman" w:hAnsi="Calibri" w:cs="Calibri"/>
+                <w:color w:val="000000"/>
+                <w:lang w:eastAsia="de-DE"/>
+              </w:rPr>
+            </w:pPr>
+            <w:r>
+              <w:rPr>
+                <w:rFonts w:ascii="Calibri" w:eastAsia="Times New Roman" w:hAnsi="Calibri" w:cs="Calibri"/>
+                <w:color w:val="000000"/>
+                <w:lang w:eastAsia="de-DE"/>
+              </w:rPr>
+              <w:t>"Deine Beratungslehrerin"</w:t>
+            </w:r>
+          </w:p>
+        </w:tc>
+        <w:tc>
+          <w:tcPr>
+            <w:tcW w:w="2620" w:type="dxa"/>
+            <w:tcBorders>
+              <w:top w:val="nil"/>
+              <w:left w:val="nil"/>
+              <w:bottom w:val="single" w:sz="4" w:space="0" w:color="auto"/>
+              <w:right w:val="single" w:sz="4" w:space="0" w:color="auto"/>
+            </w:tcBorders>
+            <w:shd w:val="clear" w:color="auto" w:fill="auto"/>
+            <w:vAlign w:val="bottom"/>
+          </w:tcPr>
+          <w:p>
+            <w:pPr>
+              <w:spacing w:after="0" w:line="240" w:lineRule="auto"/>
+              <w:rPr>
+                <w:rFonts w:ascii="Calibri" w:eastAsia="Times New Roman" w:hAnsi="Calibri" w:cs="Calibri"/>
+                <w:color w:val="000000"/>
+                <w:lang w:eastAsia="de-DE"/>
+              </w:rPr>
+            </w:pPr>
+            <w:r>
+              <w:rPr>
+                <w:rFonts w:ascii="Calibri" w:eastAsia="Times New Roman" w:hAnsi="Calibri" w:cs="Calibri"/>
+                <w:color w:val="000000"/>
+                <w:lang w:eastAsia="de-DE"/>
+              </w:rPr>
+              <w:t>"Dein</w:t>
+            </w:r>
+            <w:r>
+              <w:rPr>
+                <w:rFonts w:ascii="Calibri" w:eastAsia="Times New Roman" w:hAnsi="Calibri" w:cs="Calibri"/>
+                <w:color w:val="000000"/>
+                <w:lang w:eastAsia="de-DE"/>
+              </w:rPr>
+              <w:t>en</w:t>
+            </w:r>
+            <w:r>
+              <w:rPr>
+                <w:rFonts w:ascii="Calibri" w:eastAsia="Times New Roman" w:hAnsi="Calibri" w:cs="Calibri"/>
+                <w:color w:val="000000"/>
+                <w:lang w:eastAsia="de-DE"/>
+              </w:rPr>
+              <w:t xml:space="preserve"> Klassenlehrer" / </w:t>
+            </w:r>
+            <w:r>
+              <w:rPr>
+                <w:rFonts w:ascii="Calibri" w:eastAsia="Times New Roman" w:hAnsi="Calibri" w:cs="Calibri"/>
+                <w:color w:val="000000"/>
+                <w:lang w:eastAsia="de-DE"/>
+              </w:rPr>
+              <w:br/>
+              <w:t>"Dein</w:t>
+            </w:r>
+            <w:r>
+              <w:rPr>
+                <w:rFonts w:ascii="Calibri" w:eastAsia="Times New Roman" w:hAnsi="Calibri" w:cs="Calibri"/>
+                <w:color w:val="000000"/>
+                <w:lang w:eastAsia="de-DE"/>
+              </w:rPr>
+              <w:t>en</w:t>
+            </w:r>
+            <w:r>
+              <w:rPr>
+                <w:rFonts w:ascii="Calibri" w:eastAsia="Times New Roman" w:hAnsi="Calibri" w:cs="Calibri"/>
+                <w:color w:val="000000"/>
+                <w:lang w:eastAsia="de-DE"/>
+              </w:rPr>
+              <w:t xml:space="preserve"> </w:t>
+            </w:r>
+            <w:r>
+              <w:rPr>
+                <w:rFonts w:ascii="Calibri" w:eastAsia="Times New Roman" w:hAnsi="Calibri" w:cs="Calibri"/>
+                <w:color w:val="000000"/>
+                <w:lang w:eastAsia="de-DE"/>
+              </w:rPr>
+              <w:t>Jahrgangsstufenleit</w:t>
+            </w:r>
+            <w:r>
+              <w:rPr>
+                <w:rFonts w:ascii="Calibri" w:eastAsia="Times New Roman" w:hAnsi="Calibri" w:cs="Calibri"/>
+                <w:color w:val="000000"/>
+                <w:lang w:eastAsia="de-DE"/>
+              </w:rPr>
+              <w:t>er"</w:t>
+            </w:r>
+            <w:r>
+              <w:rPr>
+                <w:rFonts w:ascii="Calibri" w:eastAsia="Times New Roman" w:hAnsi="Calibri" w:cs="Calibri"/>
+                <w:color w:val="000000"/>
+                <w:lang w:eastAsia="de-DE"/>
+              </w:rPr>
+              <w:t xml:space="preserve"> /</w:t>
+            </w:r>
+          </w:p>
+          <w:p>
+            <w:pPr>
+              <w:spacing w:after="0" w:line="240" w:lineRule="auto"/>
+              <w:rPr>
+                <w:rFonts w:ascii="Calibri" w:eastAsia="Times New Roman" w:hAnsi="Calibri" w:cs="Calibri"/>
+                <w:color w:val="000000"/>
+                <w:lang w:eastAsia="de-DE"/>
+              </w:rPr>
+            </w:pPr>
+            <w:r>
+              <w:rPr>
+                <w:rFonts w:ascii="Calibri" w:eastAsia="Times New Roman" w:hAnsi="Calibri" w:cs="Calibri"/>
+                <w:color w:val="000000"/>
+                <w:lang w:eastAsia="de-DE"/>
+              </w:rPr>
+              <w:t>"Dein</w:t>
+            </w:r>
+            <w:r>
+              <w:rPr>
+                <w:rFonts w:ascii="Calibri" w:eastAsia="Times New Roman" w:hAnsi="Calibri" w:cs="Calibri"/>
+                <w:color w:val="000000"/>
+                <w:lang w:eastAsia="de-DE"/>
+              </w:rPr>
+              <w:t>en</w:t>
+            </w:r>
+            <w:r>
+              <w:rPr>
+                <w:rFonts w:ascii="Calibri" w:eastAsia="Times New Roman" w:hAnsi="Calibri" w:cs="Calibri"/>
+                <w:color w:val="000000"/>
+                <w:lang w:eastAsia="de-DE"/>
+              </w:rPr>
+              <w:t xml:space="preserve"> Beratungslehrer"</w:t>
+            </w:r>
+          </w:p>
+        </w:tc>
+        <w:tc>
+          <w:tcPr>
+            <w:tcW w:w="2620" w:type="dxa"/>
+            <w:tcBorders>
+              <w:top w:val="nil"/>
+              <w:left w:val="nil"/>
+              <w:bottom w:val="single" w:sz="4" w:space="0" w:color="auto"/>
+              <w:right w:val="single" w:sz="4" w:space="0" w:color="auto"/>
+            </w:tcBorders>
+            <w:shd w:val="clear" w:color="auto" w:fill="auto"/>
+            <w:vAlign w:val="bottom"/>
+          </w:tcPr>
+          <w:p>
+            <w:pPr>
+              <w:spacing w:after="0" w:line="240" w:lineRule="auto"/>
+              <w:rPr>
+                <w:rFonts w:ascii="Calibri" w:eastAsia="Times New Roman" w:hAnsi="Calibri" w:cs="Calibri"/>
+                <w:color w:val="000000"/>
+                <w:lang w:eastAsia="de-DE"/>
+              </w:rPr>
+            </w:pPr>
             <w:r>
               <w:rPr>
                 <w:rFonts w:ascii="Calibri" w:eastAsia="Times New Roman" w:hAnsi="Calibri" w:cs="Calibri"/>
@@ -17845,57 +18087,15 @@
                 <w:color w:val="000000"/>
                 <w:lang w:eastAsia="de-DE"/>
               </w:rPr>
-              <w:t xml:space="preserve"> /</w:t>
-            </w:r>
-          </w:p>
-          <w:p>
-            <w:pPr>
-              <w:spacing w:after="0" w:line="240" w:lineRule="auto"/>
-              <w:rPr>
-                <w:rFonts w:ascii="Calibri" w:eastAsia="Times New Roman" w:hAnsi="Calibri" w:cs="Calibri"/>
-                <w:color w:val="000000"/>
-                <w:lang w:eastAsia="de-DE"/>
-              </w:rPr>
-            </w:pPr>
-            <w:r>
-              <w:rPr>
-                <w:rFonts w:ascii="Calibri" w:eastAsia="Times New Roman" w:hAnsi="Calibri" w:cs="Calibri"/>
-                <w:color w:val="000000"/>
-                <w:lang w:eastAsia="de-DE"/>
-              </w:rPr>
-              <w:t>"Ihre Beratungslehrerin"</w:t>
-            </w:r>
-          </w:p>
-        </w:tc>
-        <w:tc>
-          <w:tcPr>
-            <w:tcW w:w="2620" w:type="dxa"/>
-            <w:tcBorders>
-              <w:top w:val="nil"/>
-              <w:left w:val="nil"/>
-              <w:bottom w:val="single" w:sz="4" w:space="0" w:color="auto"/>
-              <w:right w:val="single" w:sz="4" w:space="0" w:color="auto"/>
-            </w:tcBorders>
-            <w:shd w:val="clear" w:color="auto" w:fill="auto"/>
-            <w:vAlign w:val="bottom"/>
-            <w:hideMark/>
-          </w:tcPr>
-          <w:p>
-            <w:pPr>
-              <w:spacing w:after="0" w:line="240" w:lineRule="auto"/>
-              <w:rPr>
-                <w:rFonts w:ascii="Calibri" w:eastAsia="Times New Roman" w:hAnsi="Calibri" w:cs="Calibri"/>
-                <w:color w:val="000000"/>
-                <w:lang w:eastAsia="de-DE"/>
-              </w:rPr>
-            </w:pPr>
-            <w:r>
-              <w:rPr>
-                <w:rFonts w:ascii="Calibri" w:eastAsia="Times New Roman" w:hAnsi="Calibri" w:cs="Calibri"/>
-                <w:color w:val="000000"/>
-                <w:lang w:eastAsia="de-DE"/>
-              </w:rPr>
-              <w:t xml:space="preserve">"Ihr Klassenlehrer" / </w:t>
+              <w:t xml:space="preserve">Dein </w:t>
+            </w:r>
+            <w:r>
+              <w:rPr>
+                <w:rFonts w:ascii="Calibri" w:eastAsia="Times New Roman" w:hAnsi="Calibri" w:cs="Calibri"/>
+                <w:color w:val="000000"/>
+                <w:lang w:eastAsia="de-DE"/>
+              </w:rPr>
+              <w:t xml:space="preserve">Klassenleitung" / </w:t>
             </w:r>
             <w:r>
               <w:rPr>
@@ -17904,98 +18104,15 @@
                 <w:lang w:eastAsia="de-DE"/>
               </w:rPr>
               <w:br/>
-              <w:t xml:space="preserve">"Ihr </w:t>
-            </w:r>
-            <w:r>
-              <w:rPr>
-                <w:rFonts w:ascii="Calibri" w:eastAsia="Times New Roman" w:hAnsi="Calibri" w:cs="Calibri"/>
-                <w:color w:val="000000"/>
-                <w:lang w:eastAsia="de-DE"/>
-              </w:rPr>
-              <w:t>Jahrgangsstufenleit</w:t>
-            </w:r>
-            <w:r>
-              <w:rPr>
-                <w:rFonts w:ascii="Calibri" w:eastAsia="Times New Roman" w:hAnsi="Calibri" w:cs="Calibri"/>
-                <w:color w:val="000000"/>
-                <w:lang w:eastAsia="de-DE"/>
-              </w:rPr>
-              <w:t>er"</w:t>
-            </w:r>
-            <w:r>
-              <w:rPr>
-                <w:rFonts w:ascii="Calibri" w:eastAsia="Times New Roman" w:hAnsi="Calibri" w:cs="Calibri"/>
-                <w:color w:val="000000"/>
-                <w:lang w:eastAsia="de-DE"/>
-              </w:rPr>
-              <w:t xml:space="preserve"> /</w:t>
-            </w:r>
-          </w:p>
-          <w:p>
-            <w:pPr>
-              <w:spacing w:after="0" w:line="240" w:lineRule="auto"/>
-              <w:rPr>
-                <w:rFonts w:ascii="Calibri" w:eastAsia="Times New Roman" w:hAnsi="Calibri" w:cs="Calibri"/>
-                <w:color w:val="000000"/>
-                <w:lang w:eastAsia="de-DE"/>
-              </w:rPr>
-            </w:pPr>
-            <w:r>
-              <w:rPr>
-                <w:rFonts w:ascii="Calibri" w:eastAsia="Times New Roman" w:hAnsi="Calibri" w:cs="Calibri"/>
-                <w:color w:val="000000"/>
-                <w:lang w:eastAsia="de-DE"/>
-              </w:rPr>
-              <w:t>"Ihr Beratungslehrer"</w:t>
-            </w:r>
-          </w:p>
-        </w:tc>
-        <w:tc>
-          <w:tcPr>
-            <w:tcW w:w="2620" w:type="dxa"/>
-            <w:tcBorders>
-              <w:top w:val="nil"/>
-              <w:left w:val="nil"/>
-              <w:bottom w:val="single" w:sz="4" w:space="0" w:color="auto"/>
-              <w:right w:val="single" w:sz="4" w:space="0" w:color="auto"/>
-            </w:tcBorders>
-            <w:shd w:val="clear" w:color="auto" w:fill="auto"/>
-            <w:vAlign w:val="bottom"/>
-            <w:hideMark/>
-          </w:tcPr>
-          <w:p>
-            <w:pPr>
-              <w:spacing w:after="0" w:line="240" w:lineRule="auto"/>
-              <w:rPr>
-                <w:rFonts w:ascii="Calibri" w:eastAsia="Times New Roman" w:hAnsi="Calibri" w:cs="Calibri"/>
-                <w:color w:val="000000"/>
-                <w:lang w:eastAsia="de-DE"/>
-              </w:rPr>
-            </w:pPr>
-            <w:r>
-              <w:rPr>
-                <w:rFonts w:ascii="Calibri" w:eastAsia="Times New Roman" w:hAnsi="Calibri" w:cs="Calibri"/>
-                <w:color w:val="000000"/>
-                <w:lang w:eastAsia="de-DE"/>
-              </w:rPr>
-              <w:t xml:space="preserve">"Ihre Klassenleitung" / </w:t>
-            </w:r>
-            <w:r>
-              <w:rPr>
-                <w:rFonts w:ascii="Calibri" w:eastAsia="Times New Roman" w:hAnsi="Calibri" w:cs="Calibri"/>
-                <w:color w:val="000000"/>
-                <w:lang w:eastAsia="de-DE"/>
-              </w:rPr>
-              <w:br/>
-              <w:t xml:space="preserve">"Ihre </w:t>
-            </w:r>
-            <w:r>
-              <w:rPr>
-                <w:rFonts w:ascii="Calibri" w:eastAsia="Times New Roman" w:hAnsi="Calibri" w:cs="Calibri"/>
-                <w:color w:val="000000"/>
-                <w:lang w:eastAsia="de-DE"/>
-              </w:rPr>
-              <w:t>Jahrgangsstufenleit</w:t>
+              <w:t>"</w:t>
+            </w:r>
+            <w:r>
+              <w:rPr>
+                <w:rFonts w:ascii="Calibri" w:eastAsia="Times New Roman" w:hAnsi="Calibri" w:cs="Calibri"/>
+                <w:color w:val="000000"/>
+                <w:lang w:eastAsia="de-DE"/>
+              </w:rPr>
+              <w:t>Dein Jahrgangsstufenleit</w:t>
             </w:r>
             <w:r>
               <w:rPr>
@@ -18029,23 +18146,7 @@
                 <w:color w:val="000000"/>
                 <w:lang w:eastAsia="de-DE"/>
               </w:rPr>
-              <w:t>"</w:t>
-            </w:r>
-            <w:r>
-              <w:rPr>
-                <w:rFonts w:ascii="Calibri" w:eastAsia="Times New Roman" w:hAnsi="Calibri" w:cs="Calibri"/>
-                <w:color w:val="000000"/>
-                <w:lang w:eastAsia="de-DE"/>
-              </w:rPr>
-              <w:t xml:space="preserve">Ihre </w:t>
-            </w:r>
-            <w:r>
-              <w:rPr>
-                <w:rFonts w:ascii="Calibri" w:eastAsia="Times New Roman" w:hAnsi="Calibri" w:cs="Calibri"/>
-                <w:color w:val="000000"/>
-                <w:lang w:eastAsia="de-DE"/>
-              </w:rPr>
-              <w:t>Beratungslehrkraft"</w:t>
+              <w:t>"Dein Beratungslehrkraft"</w:t>
             </w:r>
           </w:p>
         </w:tc>
@@ -18066,24 +18167,736 @@
             </w:tcBorders>
             <w:shd w:val="clear" w:color="auto" w:fill="auto"/>
             <w:vAlign w:val="bottom"/>
-            <w:hideMark/>
-          </w:tcPr>
-          <w:p>
-            <w:pPr>
-              <w:spacing w:after="0" w:line="240" w:lineRule="auto"/>
-              <w:rPr>
-                <w:rFonts w:ascii="Calibri" w:eastAsia="Times New Roman" w:hAnsi="Calibri" w:cs="Calibri"/>
-                <w:color w:val="000000"/>
-                <w:lang w:eastAsia="de-DE"/>
-              </w:rPr>
-            </w:pPr>
-            <w:r>
-              <w:rPr>
-                <w:rFonts w:ascii="Calibri" w:eastAsia="Times New Roman" w:hAnsi="Calibri" w:cs="Calibri"/>
-                <w:color w:val="000000"/>
-                <w:lang w:eastAsia="de-DE"/>
-              </w:rPr>
-              <w:lastRenderedPageBreak/>
+          </w:tcPr>
+          <w:p>
+            <w:pPr>
+              <w:spacing w:after="0" w:line="240" w:lineRule="auto"/>
+              <w:rPr>
+                <w:rFonts w:ascii="Calibri" w:eastAsia="Times New Roman" w:hAnsi="Calibri" w:cs="Calibri"/>
+                <w:color w:val="000000"/>
+                <w:lang w:eastAsia="de-DE"/>
+              </w:rPr>
+            </w:pPr>
+            <w:r>
+              <w:rPr>
+                <w:rFonts w:ascii="Calibri" w:eastAsia="Times New Roman" w:hAnsi="Calibri" w:cs="Calibri"/>
+                <w:color w:val="000000"/>
+                <w:lang w:eastAsia="de-DE"/>
+              </w:rPr>
+              <w:t>$dein</w:t>
+            </w:r>
+            <w:r>
+              <w:rPr>
+                <w:rFonts w:ascii="Calibri" w:eastAsia="Times New Roman" w:hAnsi="Calibri" w:cs="Calibri"/>
+                <w:color w:val="000000"/>
+                <w:lang w:eastAsia="de-DE"/>
+              </w:rPr>
+              <w:t>en</w:t>
+            </w:r>
+            <w:r>
+              <w:rPr>
+                <w:rFonts w:ascii="Calibri" w:eastAsia="Times New Roman" w:hAnsi="Calibri" w:cs="Calibri"/>
+                <w:color w:val="000000"/>
+                <w:lang w:eastAsia="de-DE"/>
+              </w:rPr>
+              <w:t xml:space="preserve"> Klassenlehrer$</w:t>
+            </w:r>
+          </w:p>
+        </w:tc>
+        <w:tc>
+          <w:tcPr>
+            <w:tcW w:w="2620" w:type="dxa"/>
+            <w:tcBorders>
+              <w:top w:val="nil"/>
+              <w:left w:val="nil"/>
+              <w:bottom w:val="single" w:sz="4" w:space="0" w:color="auto"/>
+              <w:right w:val="single" w:sz="4" w:space="0" w:color="auto"/>
+            </w:tcBorders>
+            <w:shd w:val="clear" w:color="auto" w:fill="auto"/>
+            <w:vAlign w:val="bottom"/>
+          </w:tcPr>
+          <w:p>
+            <w:pPr>
+              <w:spacing w:after="0" w:line="240" w:lineRule="auto"/>
+              <w:rPr>
+                <w:rFonts w:ascii="Calibri" w:eastAsia="Times New Roman" w:hAnsi="Calibri" w:cs="Calibri"/>
+                <w:color w:val="000000"/>
+                <w:lang w:eastAsia="de-DE"/>
+              </w:rPr>
+            </w:pPr>
+            <w:r>
+              <w:rPr>
+                <w:rFonts w:ascii="Calibri" w:eastAsia="Times New Roman" w:hAnsi="Calibri" w:cs="Calibri"/>
+                <w:color w:val="000000"/>
+                <w:lang w:eastAsia="de-DE"/>
+              </w:rPr>
+              <w:t>"</w:t>
+            </w:r>
+            <w:r>
+              <w:rPr>
+                <w:rFonts w:ascii="Calibri" w:eastAsia="Times New Roman" w:hAnsi="Calibri" w:cs="Calibri"/>
+                <w:color w:val="000000"/>
+                <w:lang w:eastAsia="de-DE"/>
+              </w:rPr>
+              <w:t>d</w:t>
+            </w:r>
+            <w:r>
+              <w:rPr>
+                <w:rFonts w:ascii="Calibri" w:eastAsia="Times New Roman" w:hAnsi="Calibri" w:cs="Calibri"/>
+                <w:color w:val="000000"/>
+                <w:lang w:eastAsia="de-DE"/>
+              </w:rPr>
+              <w:t xml:space="preserve">eine Klassenlehrerin" / </w:t>
+            </w:r>
+            <w:r>
+              <w:rPr>
+                <w:rFonts w:ascii="Calibri" w:eastAsia="Times New Roman" w:hAnsi="Calibri" w:cs="Calibri"/>
+                <w:color w:val="000000"/>
+                <w:lang w:eastAsia="de-DE"/>
+              </w:rPr>
+              <w:br/>
+              <w:t>"</w:t>
+            </w:r>
+            <w:r>
+              <w:rPr>
+                <w:rFonts w:ascii="Calibri" w:eastAsia="Times New Roman" w:hAnsi="Calibri" w:cs="Calibri"/>
+                <w:color w:val="000000"/>
+                <w:lang w:eastAsia="de-DE"/>
+              </w:rPr>
+              <w:t>d</w:t>
+            </w:r>
+            <w:r>
+              <w:rPr>
+                <w:rFonts w:ascii="Calibri" w:eastAsia="Times New Roman" w:hAnsi="Calibri" w:cs="Calibri"/>
+                <w:color w:val="000000"/>
+                <w:lang w:eastAsia="de-DE"/>
+              </w:rPr>
+              <w:t xml:space="preserve">eine </w:t>
+            </w:r>
+            <w:r>
+              <w:rPr>
+                <w:rFonts w:ascii="Calibri" w:eastAsia="Times New Roman" w:hAnsi="Calibri" w:cs="Calibri"/>
+                <w:color w:val="000000"/>
+                <w:lang w:eastAsia="de-DE"/>
+              </w:rPr>
+              <w:t>Jahrgangsstufenleit</w:t>
+            </w:r>
+            <w:r>
+              <w:rPr>
+                <w:rFonts w:ascii="Calibri" w:eastAsia="Times New Roman" w:hAnsi="Calibri" w:cs="Calibri"/>
+                <w:color w:val="000000"/>
+                <w:lang w:eastAsia="de-DE"/>
+              </w:rPr>
+              <w:t>erin"</w:t>
+            </w:r>
+            <w:r>
+              <w:rPr>
+                <w:rFonts w:ascii="Calibri" w:eastAsia="Times New Roman" w:hAnsi="Calibri" w:cs="Calibri"/>
+                <w:color w:val="000000"/>
+                <w:lang w:eastAsia="de-DE"/>
+              </w:rPr>
+              <w:t xml:space="preserve"> /</w:t>
+            </w:r>
+          </w:p>
+          <w:p>
+            <w:pPr>
+              <w:spacing w:after="0" w:line="240" w:lineRule="auto"/>
+              <w:rPr>
+                <w:rFonts w:ascii="Calibri" w:eastAsia="Times New Roman" w:hAnsi="Calibri" w:cs="Calibri"/>
+                <w:color w:val="000000"/>
+                <w:lang w:eastAsia="de-DE"/>
+              </w:rPr>
+            </w:pPr>
+            <w:r>
+              <w:rPr>
+                <w:rFonts w:ascii="Calibri" w:eastAsia="Times New Roman" w:hAnsi="Calibri" w:cs="Calibri"/>
+                <w:color w:val="000000"/>
+                <w:lang w:eastAsia="de-DE"/>
+              </w:rPr>
+              <w:t>"deine Beratungslehrerin"</w:t>
+            </w:r>
+          </w:p>
+        </w:tc>
+        <w:tc>
+          <w:tcPr>
+            <w:tcW w:w="2620" w:type="dxa"/>
+            <w:tcBorders>
+              <w:top w:val="nil"/>
+              <w:left w:val="nil"/>
+              <w:bottom w:val="single" w:sz="4" w:space="0" w:color="auto"/>
+              <w:right w:val="single" w:sz="4" w:space="0" w:color="auto"/>
+            </w:tcBorders>
+            <w:shd w:val="clear" w:color="auto" w:fill="auto"/>
+            <w:vAlign w:val="bottom"/>
+          </w:tcPr>
+          <w:p>
+            <w:pPr>
+              <w:spacing w:after="0" w:line="240" w:lineRule="auto"/>
+              <w:rPr>
+                <w:rFonts w:ascii="Calibri" w:eastAsia="Times New Roman" w:hAnsi="Calibri" w:cs="Calibri"/>
+                <w:color w:val="000000"/>
+                <w:lang w:eastAsia="de-DE"/>
+              </w:rPr>
+            </w:pPr>
+            <w:r>
+              <w:rPr>
+                <w:rFonts w:ascii="Calibri" w:eastAsia="Times New Roman" w:hAnsi="Calibri" w:cs="Calibri"/>
+                <w:color w:val="000000"/>
+                <w:lang w:eastAsia="de-DE"/>
+              </w:rPr>
+              <w:t>"dein</w:t>
+            </w:r>
+            <w:r>
+              <w:rPr>
+                <w:rFonts w:ascii="Calibri" w:eastAsia="Times New Roman" w:hAnsi="Calibri" w:cs="Calibri"/>
+                <w:color w:val="000000"/>
+                <w:lang w:eastAsia="de-DE"/>
+              </w:rPr>
+              <w:t>en</w:t>
+            </w:r>
+            <w:r>
+              <w:rPr>
+                <w:rFonts w:ascii="Calibri" w:eastAsia="Times New Roman" w:hAnsi="Calibri" w:cs="Calibri"/>
+                <w:color w:val="000000"/>
+                <w:lang w:eastAsia="de-DE"/>
+              </w:rPr>
+              <w:t xml:space="preserve"> Klassenlehrer" / </w:t>
+            </w:r>
+            <w:r>
+              <w:rPr>
+                <w:rFonts w:ascii="Calibri" w:eastAsia="Times New Roman" w:hAnsi="Calibri" w:cs="Calibri"/>
+                <w:color w:val="000000"/>
+                <w:lang w:eastAsia="de-DE"/>
+              </w:rPr>
+              <w:br/>
+              <w:t>"dein</w:t>
+            </w:r>
+            <w:r>
+              <w:rPr>
+                <w:rFonts w:ascii="Calibri" w:eastAsia="Times New Roman" w:hAnsi="Calibri" w:cs="Calibri"/>
+                <w:color w:val="000000"/>
+                <w:lang w:eastAsia="de-DE"/>
+              </w:rPr>
+              <w:t>en</w:t>
+            </w:r>
+            <w:r>
+              <w:rPr>
+                <w:rFonts w:ascii="Calibri" w:eastAsia="Times New Roman" w:hAnsi="Calibri" w:cs="Calibri"/>
+                <w:color w:val="000000"/>
+                <w:lang w:eastAsia="de-DE"/>
+              </w:rPr>
+              <w:t xml:space="preserve"> </w:t>
+            </w:r>
+            <w:r>
+              <w:rPr>
+                <w:rFonts w:ascii="Calibri" w:eastAsia="Times New Roman" w:hAnsi="Calibri" w:cs="Calibri"/>
+                <w:color w:val="000000"/>
+                <w:lang w:eastAsia="de-DE"/>
+              </w:rPr>
+              <w:t>Jahrgangsstufenleit</w:t>
+            </w:r>
+            <w:r>
+              <w:rPr>
+                <w:rFonts w:ascii="Calibri" w:eastAsia="Times New Roman" w:hAnsi="Calibri" w:cs="Calibri"/>
+                <w:color w:val="000000"/>
+                <w:lang w:eastAsia="de-DE"/>
+              </w:rPr>
+              <w:t>er"</w:t>
+            </w:r>
+            <w:r>
+              <w:rPr>
+                <w:rFonts w:ascii="Calibri" w:eastAsia="Times New Roman" w:hAnsi="Calibri" w:cs="Calibri"/>
+                <w:color w:val="000000"/>
+                <w:lang w:eastAsia="de-DE"/>
+              </w:rPr>
+              <w:t xml:space="preserve"> /</w:t>
+            </w:r>
+          </w:p>
+          <w:p>
+            <w:pPr>
+              <w:spacing w:after="0" w:line="240" w:lineRule="auto"/>
+              <w:rPr>
+                <w:rFonts w:ascii="Calibri" w:eastAsia="Times New Roman" w:hAnsi="Calibri" w:cs="Calibri"/>
+                <w:color w:val="000000"/>
+                <w:lang w:eastAsia="de-DE"/>
+              </w:rPr>
+            </w:pPr>
+            <w:r>
+              <w:rPr>
+                <w:rFonts w:ascii="Calibri" w:eastAsia="Times New Roman" w:hAnsi="Calibri" w:cs="Calibri"/>
+                <w:color w:val="000000"/>
+                <w:lang w:eastAsia="de-DE"/>
+              </w:rPr>
+              <w:t>"dein</w:t>
+            </w:r>
+            <w:r>
+              <w:rPr>
+                <w:rFonts w:ascii="Calibri" w:eastAsia="Times New Roman" w:hAnsi="Calibri" w:cs="Calibri"/>
+                <w:color w:val="000000"/>
+                <w:lang w:eastAsia="de-DE"/>
+              </w:rPr>
+              <w:t>en</w:t>
+            </w:r>
+            <w:r>
+              <w:rPr>
+                <w:rFonts w:ascii="Calibri" w:eastAsia="Times New Roman" w:hAnsi="Calibri" w:cs="Calibri"/>
+                <w:color w:val="000000"/>
+                <w:lang w:eastAsia="de-DE"/>
+              </w:rPr>
+              <w:t xml:space="preserve"> Beratungslehrer"</w:t>
+            </w:r>
+          </w:p>
+        </w:tc>
+        <w:tc>
+          <w:tcPr>
+            <w:tcW w:w="2620" w:type="dxa"/>
+            <w:tcBorders>
+              <w:top w:val="nil"/>
+              <w:left w:val="nil"/>
+              <w:bottom w:val="single" w:sz="4" w:space="0" w:color="auto"/>
+              <w:right w:val="single" w:sz="4" w:space="0" w:color="auto"/>
+            </w:tcBorders>
+            <w:shd w:val="clear" w:color="auto" w:fill="auto"/>
+            <w:vAlign w:val="bottom"/>
+          </w:tcPr>
+          <w:p>
+            <w:pPr>
+              <w:spacing w:after="0" w:line="240" w:lineRule="auto"/>
+              <w:rPr>
+                <w:rFonts w:ascii="Calibri" w:eastAsia="Times New Roman" w:hAnsi="Calibri" w:cs="Calibri"/>
+                <w:color w:val="000000"/>
+                <w:lang w:eastAsia="de-DE"/>
+              </w:rPr>
+            </w:pPr>
+            <w:r>
+              <w:rPr>
+                <w:rFonts w:ascii="Calibri" w:eastAsia="Times New Roman" w:hAnsi="Calibri" w:cs="Calibri"/>
+                <w:color w:val="000000"/>
+                <w:lang w:eastAsia="de-DE"/>
+              </w:rPr>
+              <w:t>"</w:t>
+            </w:r>
+            <w:r>
+              <w:rPr>
+                <w:rFonts w:ascii="Calibri" w:eastAsia="Times New Roman" w:hAnsi="Calibri" w:cs="Calibri"/>
+                <w:color w:val="000000"/>
+                <w:lang w:eastAsia="de-DE"/>
+              </w:rPr>
+              <w:t>d</w:t>
+            </w:r>
+            <w:r>
+              <w:rPr>
+                <w:rFonts w:ascii="Calibri" w:eastAsia="Times New Roman" w:hAnsi="Calibri" w:cs="Calibri"/>
+                <w:color w:val="000000"/>
+                <w:lang w:eastAsia="de-DE"/>
+              </w:rPr>
+              <w:t>eine Klassenleitung" / "</w:t>
+            </w:r>
+            <w:r>
+              <w:rPr>
+                <w:rFonts w:ascii="Calibri" w:eastAsia="Times New Roman" w:hAnsi="Calibri" w:cs="Calibri"/>
+                <w:color w:val="000000"/>
+                <w:lang w:eastAsia="de-DE"/>
+              </w:rPr>
+              <w:t>d</w:t>
+            </w:r>
+            <w:r>
+              <w:rPr>
+                <w:rFonts w:ascii="Calibri" w:eastAsia="Times New Roman" w:hAnsi="Calibri" w:cs="Calibri"/>
+                <w:color w:val="000000"/>
+                <w:lang w:eastAsia="de-DE"/>
+              </w:rPr>
+              <w:t xml:space="preserve">eine </w:t>
+            </w:r>
+            <w:r>
+              <w:rPr>
+                <w:rFonts w:ascii="Calibri" w:eastAsia="Times New Roman" w:hAnsi="Calibri" w:cs="Calibri"/>
+                <w:color w:val="000000"/>
+                <w:lang w:eastAsia="de-DE"/>
+              </w:rPr>
+              <w:t>Jahrgangsstufenleit</w:t>
+            </w:r>
+            <w:r>
+              <w:rPr>
+                <w:rFonts w:ascii="Calibri" w:eastAsia="Times New Roman" w:hAnsi="Calibri" w:cs="Calibri"/>
+                <w:color w:val="000000"/>
+                <w:lang w:eastAsia="de-DE"/>
+              </w:rPr>
+              <w:t>ung"</w:t>
+            </w:r>
+            <w:r>
+              <w:rPr>
+                <w:rFonts w:ascii="Calibri" w:eastAsia="Times New Roman" w:hAnsi="Calibri" w:cs="Calibri"/>
+                <w:color w:val="000000"/>
+                <w:lang w:eastAsia="de-DE"/>
+              </w:rPr>
+              <w:t xml:space="preserve"> / </w:t>
+            </w:r>
+          </w:p>
+          <w:p>
+            <w:pPr>
+              <w:spacing w:after="0" w:line="240" w:lineRule="auto"/>
+              <w:rPr>
+                <w:rFonts w:ascii="Calibri" w:eastAsia="Times New Roman" w:hAnsi="Calibri" w:cs="Calibri"/>
+                <w:color w:val="000000"/>
+                <w:lang w:eastAsia="de-DE"/>
+              </w:rPr>
+            </w:pPr>
+            <w:r>
+              <w:rPr>
+                <w:rFonts w:ascii="Calibri" w:eastAsia="Times New Roman" w:hAnsi="Calibri" w:cs="Calibri"/>
+                <w:color w:val="000000"/>
+                <w:lang w:eastAsia="de-DE"/>
+              </w:rPr>
+              <w:t>"dein Beratungslehrkraft"</w:t>
+            </w:r>
+          </w:p>
+        </w:tc>
+      </w:tr>
+      <w:tr>
+        <w:trPr>
+          <w:cantSplit/>
+          <w:trHeight w:val="583"/>
+        </w:trPr>
+        <w:tc>
+          <w:tcPr>
+            <w:tcW w:w="3060" w:type="dxa"/>
+            <w:tcBorders>
+              <w:top w:val="nil"/>
+              <w:left w:val="single" w:sz="4" w:space="0" w:color="auto"/>
+              <w:bottom w:val="single" w:sz="4" w:space="0" w:color="auto"/>
+              <w:right w:val="single" w:sz="4" w:space="0" w:color="auto"/>
+            </w:tcBorders>
+            <w:shd w:val="clear" w:color="auto" w:fill="auto"/>
+            <w:vAlign w:val="bottom"/>
+            <w:hideMark/>
+          </w:tcPr>
+          <w:p>
+            <w:pPr>
+              <w:spacing w:after="0" w:line="240" w:lineRule="auto"/>
+              <w:rPr>
+                <w:rFonts w:ascii="Calibri" w:eastAsia="Times New Roman" w:hAnsi="Calibri" w:cs="Calibri"/>
+                <w:color w:val="000000"/>
+                <w:lang w:eastAsia="de-DE"/>
+              </w:rPr>
+            </w:pPr>
+            <w:r>
+              <w:rPr>
+                <w:rFonts w:ascii="Calibri" w:eastAsia="Times New Roman" w:hAnsi="Calibri" w:cs="Calibri"/>
+                <w:color w:val="000000"/>
+                <w:lang w:eastAsia="de-DE"/>
+              </w:rPr>
+              <w:t>$Ihr Klassenlehrer$</w:t>
+            </w:r>
+          </w:p>
+        </w:tc>
+        <w:tc>
+          <w:tcPr>
+            <w:tcW w:w="2620" w:type="dxa"/>
+            <w:tcBorders>
+              <w:top w:val="nil"/>
+              <w:left w:val="nil"/>
+              <w:bottom w:val="single" w:sz="4" w:space="0" w:color="auto"/>
+              <w:right w:val="single" w:sz="4" w:space="0" w:color="auto"/>
+            </w:tcBorders>
+            <w:shd w:val="clear" w:color="auto" w:fill="auto"/>
+            <w:vAlign w:val="bottom"/>
+            <w:hideMark/>
+          </w:tcPr>
+          <w:p>
+            <w:pPr>
+              <w:spacing w:after="0" w:line="240" w:lineRule="auto"/>
+              <w:rPr>
+                <w:rFonts w:ascii="Calibri" w:eastAsia="Times New Roman" w:hAnsi="Calibri" w:cs="Calibri"/>
+                <w:color w:val="000000"/>
+                <w:lang w:eastAsia="de-DE"/>
+              </w:rPr>
+            </w:pPr>
+            <w:r>
+              <w:rPr>
+                <w:rFonts w:ascii="Calibri" w:eastAsia="Times New Roman" w:hAnsi="Calibri" w:cs="Calibri"/>
+                <w:color w:val="000000"/>
+                <w:lang w:eastAsia="de-DE"/>
+              </w:rPr>
+              <w:t xml:space="preserve">"Ihre Klassenlehrerin" / </w:t>
+            </w:r>
+            <w:r>
+              <w:rPr>
+                <w:rFonts w:ascii="Calibri" w:eastAsia="Times New Roman" w:hAnsi="Calibri" w:cs="Calibri"/>
+                <w:color w:val="000000"/>
+                <w:lang w:eastAsia="de-DE"/>
+              </w:rPr>
+              <w:br/>
+              <w:t xml:space="preserve">"Ihre </w:t>
+            </w:r>
+            <w:r>
+              <w:rPr>
+                <w:rFonts w:ascii="Calibri" w:eastAsia="Times New Roman" w:hAnsi="Calibri" w:cs="Calibri"/>
+                <w:color w:val="000000"/>
+                <w:lang w:eastAsia="de-DE"/>
+              </w:rPr>
+              <w:t>Jahrgangsstufenleit</w:t>
+            </w:r>
+            <w:r>
+              <w:rPr>
+                <w:rFonts w:ascii="Calibri" w:eastAsia="Times New Roman" w:hAnsi="Calibri" w:cs="Calibri"/>
+                <w:color w:val="000000"/>
+                <w:lang w:eastAsia="de-DE"/>
+              </w:rPr>
+              <w:t>erin</w:t>
+            </w:r>
+            <w:r>
+              <w:rPr>
+                <w:rFonts w:ascii="Calibri" w:eastAsia="Times New Roman" w:hAnsi="Calibri" w:cs="Calibri"/>
+                <w:color w:val="000000"/>
+                <w:lang w:eastAsia="de-DE"/>
+              </w:rPr>
+              <w:t>"</w:t>
+            </w:r>
+            <w:r>
+              <w:rPr>
+                <w:rFonts w:ascii="Calibri" w:eastAsia="Times New Roman" w:hAnsi="Calibri" w:cs="Calibri"/>
+                <w:color w:val="000000"/>
+                <w:lang w:eastAsia="de-DE"/>
+              </w:rPr>
+              <w:t xml:space="preserve"> /</w:t>
+            </w:r>
+          </w:p>
+          <w:p>
+            <w:pPr>
+              <w:spacing w:after="0" w:line="240" w:lineRule="auto"/>
+              <w:rPr>
+                <w:rFonts w:ascii="Calibri" w:eastAsia="Times New Roman" w:hAnsi="Calibri" w:cs="Calibri"/>
+                <w:color w:val="000000"/>
+                <w:lang w:eastAsia="de-DE"/>
+              </w:rPr>
+            </w:pPr>
+            <w:r>
+              <w:rPr>
+                <w:rFonts w:ascii="Calibri" w:eastAsia="Times New Roman" w:hAnsi="Calibri" w:cs="Calibri"/>
+                <w:color w:val="000000"/>
+                <w:lang w:eastAsia="de-DE"/>
+              </w:rPr>
+              <w:t>"Ihre Beratungslehrerin"</w:t>
+            </w:r>
+          </w:p>
+        </w:tc>
+        <w:tc>
+          <w:tcPr>
+            <w:tcW w:w="2620" w:type="dxa"/>
+            <w:tcBorders>
+              <w:top w:val="nil"/>
+              <w:left w:val="nil"/>
+              <w:bottom w:val="single" w:sz="4" w:space="0" w:color="auto"/>
+              <w:right w:val="single" w:sz="4" w:space="0" w:color="auto"/>
+            </w:tcBorders>
+            <w:shd w:val="clear" w:color="auto" w:fill="auto"/>
+            <w:vAlign w:val="bottom"/>
+            <w:hideMark/>
+          </w:tcPr>
+          <w:p>
+            <w:pPr>
+              <w:spacing w:after="0" w:line="240" w:lineRule="auto"/>
+              <w:rPr>
+                <w:rFonts w:ascii="Calibri" w:eastAsia="Times New Roman" w:hAnsi="Calibri" w:cs="Calibri"/>
+                <w:color w:val="000000"/>
+                <w:lang w:eastAsia="de-DE"/>
+              </w:rPr>
+            </w:pPr>
+            <w:r>
+              <w:rPr>
+                <w:rFonts w:ascii="Calibri" w:eastAsia="Times New Roman" w:hAnsi="Calibri" w:cs="Calibri"/>
+                <w:color w:val="000000"/>
+                <w:lang w:eastAsia="de-DE"/>
+              </w:rPr>
+              <w:t xml:space="preserve">"Ihr Klassenlehrer" / </w:t>
+            </w:r>
+            <w:r>
+              <w:rPr>
+                <w:rFonts w:ascii="Calibri" w:eastAsia="Times New Roman" w:hAnsi="Calibri" w:cs="Calibri"/>
+                <w:color w:val="000000"/>
+                <w:lang w:eastAsia="de-DE"/>
+              </w:rPr>
+              <w:br/>
+              <w:t xml:space="preserve">"Ihr </w:t>
+            </w:r>
+            <w:r>
+              <w:rPr>
+                <w:rFonts w:ascii="Calibri" w:eastAsia="Times New Roman" w:hAnsi="Calibri" w:cs="Calibri"/>
+                <w:color w:val="000000"/>
+                <w:lang w:eastAsia="de-DE"/>
+              </w:rPr>
+              <w:t>Jahrgangsstufenleit</w:t>
+            </w:r>
+            <w:r>
+              <w:rPr>
+                <w:rFonts w:ascii="Calibri" w:eastAsia="Times New Roman" w:hAnsi="Calibri" w:cs="Calibri"/>
+                <w:color w:val="000000"/>
+                <w:lang w:eastAsia="de-DE"/>
+              </w:rPr>
+              <w:t>er"</w:t>
+            </w:r>
+            <w:r>
+              <w:rPr>
+                <w:rFonts w:ascii="Calibri" w:eastAsia="Times New Roman" w:hAnsi="Calibri" w:cs="Calibri"/>
+                <w:color w:val="000000"/>
+                <w:lang w:eastAsia="de-DE"/>
+              </w:rPr>
+              <w:t xml:space="preserve"> /</w:t>
+            </w:r>
+          </w:p>
+          <w:p>
+            <w:pPr>
+              <w:spacing w:after="0" w:line="240" w:lineRule="auto"/>
+              <w:rPr>
+                <w:rFonts w:ascii="Calibri" w:eastAsia="Times New Roman" w:hAnsi="Calibri" w:cs="Calibri"/>
+                <w:color w:val="000000"/>
+                <w:lang w:eastAsia="de-DE"/>
+              </w:rPr>
+            </w:pPr>
+            <w:r>
+              <w:rPr>
+                <w:rFonts w:ascii="Calibri" w:eastAsia="Times New Roman" w:hAnsi="Calibri" w:cs="Calibri"/>
+                <w:color w:val="000000"/>
+                <w:lang w:eastAsia="de-DE"/>
+              </w:rPr>
+              <w:t>"Ihr Beratungslehrer"</w:t>
+            </w:r>
+          </w:p>
+        </w:tc>
+        <w:tc>
+          <w:tcPr>
+            <w:tcW w:w="2620" w:type="dxa"/>
+            <w:tcBorders>
+              <w:top w:val="nil"/>
+              <w:left w:val="nil"/>
+              <w:bottom w:val="single" w:sz="4" w:space="0" w:color="auto"/>
+              <w:right w:val="single" w:sz="4" w:space="0" w:color="auto"/>
+            </w:tcBorders>
+            <w:shd w:val="clear" w:color="auto" w:fill="auto"/>
+            <w:vAlign w:val="bottom"/>
+            <w:hideMark/>
+          </w:tcPr>
+          <w:p>
+            <w:pPr>
+              <w:spacing w:after="0" w:line="240" w:lineRule="auto"/>
+              <w:rPr>
+                <w:rFonts w:ascii="Calibri" w:eastAsia="Times New Roman" w:hAnsi="Calibri" w:cs="Calibri"/>
+                <w:color w:val="000000"/>
+                <w:lang w:eastAsia="de-DE"/>
+              </w:rPr>
+            </w:pPr>
+            <w:r>
+              <w:rPr>
+                <w:rFonts w:ascii="Calibri" w:eastAsia="Times New Roman" w:hAnsi="Calibri" w:cs="Calibri"/>
+                <w:color w:val="000000"/>
+                <w:lang w:eastAsia="de-DE"/>
+              </w:rPr>
+              <w:t xml:space="preserve">"Ihre Klassenleitung" / </w:t>
+            </w:r>
+            <w:r>
+              <w:rPr>
+                <w:rFonts w:ascii="Calibri" w:eastAsia="Times New Roman" w:hAnsi="Calibri" w:cs="Calibri"/>
+                <w:color w:val="000000"/>
+                <w:lang w:eastAsia="de-DE"/>
+              </w:rPr>
+              <w:br/>
+              <w:t xml:space="preserve">"Ihre </w:t>
+            </w:r>
+            <w:r>
+              <w:rPr>
+                <w:rFonts w:ascii="Calibri" w:eastAsia="Times New Roman" w:hAnsi="Calibri" w:cs="Calibri"/>
+                <w:color w:val="000000"/>
+                <w:lang w:eastAsia="de-DE"/>
+              </w:rPr>
+              <w:t>Jahrgangsstufenleit</w:t>
+            </w:r>
+            <w:r>
+              <w:rPr>
+                <w:rFonts w:ascii="Calibri" w:eastAsia="Times New Roman" w:hAnsi="Calibri" w:cs="Calibri"/>
+                <w:color w:val="000000"/>
+                <w:lang w:eastAsia="de-DE"/>
+              </w:rPr>
+              <w:t>ung"</w:t>
+            </w:r>
+            <w:r>
+              <w:rPr>
+                <w:rFonts w:ascii="Calibri" w:eastAsia="Times New Roman" w:hAnsi="Calibri" w:cs="Calibri"/>
+                <w:color w:val="000000"/>
+                <w:lang w:eastAsia="de-DE"/>
+              </w:rPr>
+              <w:t xml:space="preserve"> / </w:t>
+            </w:r>
+          </w:p>
+          <w:p>
+            <w:pPr>
+              <w:spacing w:after="0" w:line="240" w:lineRule="auto"/>
+              <w:rPr>
+                <w:rFonts w:ascii="Calibri" w:eastAsia="Times New Roman" w:hAnsi="Calibri" w:cs="Calibri"/>
+                <w:color w:val="000000"/>
+                <w:lang w:eastAsia="de-DE"/>
+              </w:rPr>
+            </w:pPr>
+            <w:r>
+              <w:rPr>
+                <w:rFonts w:ascii="Calibri" w:eastAsia="Times New Roman" w:hAnsi="Calibri" w:cs="Calibri"/>
+                <w:color w:val="000000"/>
+                <w:lang w:eastAsia="de-DE"/>
+              </w:rPr>
+              <w:t>"</w:t>
+            </w:r>
+            <w:r>
+              <w:rPr>
+                <w:rFonts w:ascii="Calibri" w:eastAsia="Times New Roman" w:hAnsi="Calibri" w:cs="Calibri"/>
+                <w:color w:val="000000"/>
+                <w:lang w:eastAsia="de-DE"/>
+              </w:rPr>
+              <w:t xml:space="preserve">Ihre </w:t>
+            </w:r>
+            <w:r>
+              <w:rPr>
+                <w:rFonts w:ascii="Calibri" w:eastAsia="Times New Roman" w:hAnsi="Calibri" w:cs="Calibri"/>
+                <w:color w:val="000000"/>
+                <w:lang w:eastAsia="de-DE"/>
+              </w:rPr>
+              <w:t>Beratungslehrkraft"</w:t>
+            </w:r>
+          </w:p>
+        </w:tc>
+      </w:tr>
+      <w:tr>
+        <w:trPr>
+          <w:cantSplit/>
+          <w:trHeight w:val="583"/>
+        </w:trPr>
+        <w:tc>
+          <w:tcPr>
+            <w:tcW w:w="3060" w:type="dxa"/>
+            <w:tcBorders>
+              <w:top w:val="nil"/>
+              <w:left w:val="single" w:sz="4" w:space="0" w:color="auto"/>
+              <w:bottom w:val="single" w:sz="4" w:space="0" w:color="auto"/>
+              <w:right w:val="single" w:sz="4" w:space="0" w:color="auto"/>
+            </w:tcBorders>
+            <w:shd w:val="clear" w:color="auto" w:fill="auto"/>
+            <w:vAlign w:val="bottom"/>
+            <w:hideMark/>
+          </w:tcPr>
+          <w:p>
+            <w:pPr>
+              <w:spacing w:after="0" w:line="240" w:lineRule="auto"/>
+              <w:rPr>
+                <w:rFonts w:ascii="Calibri" w:eastAsia="Times New Roman" w:hAnsi="Calibri" w:cs="Calibri"/>
+                <w:color w:val="000000"/>
+                <w:lang w:eastAsia="de-DE"/>
+              </w:rPr>
+            </w:pPr>
+            <w:r>
+              <w:rPr>
+                <w:rFonts w:ascii="Calibri" w:eastAsia="Times New Roman" w:hAnsi="Calibri" w:cs="Calibri"/>
+                <w:color w:val="000000"/>
+                <w:lang w:eastAsia="de-DE"/>
+              </w:rPr>
               <w:t>$ihr Klassenlehrer$</w:t>
             </w:r>
           </w:p>
@@ -20456,7 +21269,6 @@
                 <w:color w:val="000000"/>
                 <w:lang w:eastAsia="de-DE"/>
               </w:rPr>
-              <w:lastRenderedPageBreak/>
               <w:t xml:space="preserve">$den </w:t>
             </w:r>
             <w:proofErr w:type="spellStart"/>
@@ -22618,24 +23430,995 @@
             </w:tcBorders>
             <w:shd w:val="clear" w:color="auto" w:fill="auto"/>
             <w:vAlign w:val="bottom"/>
-            <w:hideMark/>
-          </w:tcPr>
-          <w:p>
-            <w:pPr>
-              <w:spacing w:after="0" w:line="240" w:lineRule="auto"/>
-              <w:rPr>
-                <w:rFonts w:ascii="Calibri" w:eastAsia="Times New Roman" w:hAnsi="Calibri" w:cs="Calibri"/>
-                <w:color w:val="000000"/>
-                <w:lang w:eastAsia="de-DE"/>
-              </w:rPr>
-            </w:pPr>
-            <w:r>
-              <w:rPr>
-                <w:rFonts w:ascii="Calibri" w:eastAsia="Times New Roman" w:hAnsi="Calibri" w:cs="Calibri"/>
-                <w:color w:val="000000"/>
-                <w:lang w:eastAsia="de-DE"/>
-              </w:rPr>
-              <w:lastRenderedPageBreak/>
+          </w:tcPr>
+          <w:p>
+            <w:pPr>
+              <w:spacing w:after="0" w:line="240" w:lineRule="auto"/>
+              <w:rPr>
+                <w:rFonts w:ascii="Calibri" w:eastAsia="Times New Roman" w:hAnsi="Calibri" w:cs="Calibri"/>
+                <w:color w:val="000000"/>
+                <w:lang w:eastAsia="de-DE"/>
+              </w:rPr>
+            </w:pPr>
+            <w:r>
+              <w:rPr>
+                <w:rFonts w:ascii="Calibri" w:eastAsia="Times New Roman" w:hAnsi="Calibri" w:cs="Calibri"/>
+                <w:color w:val="000000"/>
+                <w:lang w:eastAsia="de-DE"/>
+              </w:rPr>
+              <w:t>$Dein</w:t>
+            </w:r>
+            <w:r>
+              <w:rPr>
+                <w:rFonts w:ascii="Calibri" w:eastAsia="Times New Roman" w:hAnsi="Calibri" w:cs="Calibri"/>
+                <w:color w:val="000000"/>
+                <w:lang w:eastAsia="de-DE"/>
+              </w:rPr>
+              <w:t>en</w:t>
+            </w:r>
+            <w:r>
+              <w:rPr>
+                <w:rFonts w:ascii="Calibri" w:eastAsia="Times New Roman" w:hAnsi="Calibri" w:cs="Calibri"/>
+                <w:color w:val="000000"/>
+                <w:lang w:eastAsia="de-DE"/>
+              </w:rPr>
+              <w:t xml:space="preserve"> </w:t>
+            </w:r>
+            <w:proofErr w:type="spellStart"/>
+            <w:r>
+              <w:rPr>
+                <w:rFonts w:ascii="Calibri" w:eastAsia="Times New Roman" w:hAnsi="Calibri" w:cs="Calibri"/>
+                <w:color w:val="000000"/>
+                <w:lang w:eastAsia="de-DE"/>
+              </w:rPr>
+              <w:t>SKlassenlehrer</w:t>
+            </w:r>
+            <w:proofErr w:type="spellEnd"/>
+            <w:r>
+              <w:rPr>
+                <w:rFonts w:ascii="Calibri" w:eastAsia="Times New Roman" w:hAnsi="Calibri" w:cs="Calibri"/>
+                <w:color w:val="000000"/>
+                <w:lang w:eastAsia="de-DE"/>
+              </w:rPr>
+              <w:t>$</w:t>
+            </w:r>
+          </w:p>
+        </w:tc>
+        <w:tc>
+          <w:tcPr>
+            <w:tcW w:w="2929" w:type="dxa"/>
+            <w:tcBorders>
+              <w:top w:val="nil"/>
+              <w:left w:val="nil"/>
+              <w:bottom w:val="single" w:sz="4" w:space="0" w:color="auto"/>
+              <w:right w:val="single" w:sz="4" w:space="0" w:color="auto"/>
+            </w:tcBorders>
+            <w:shd w:val="clear" w:color="auto" w:fill="auto"/>
+            <w:vAlign w:val="bottom"/>
+          </w:tcPr>
+          <w:p>
+            <w:pPr>
+              <w:spacing w:after="0" w:line="240" w:lineRule="auto"/>
+              <w:rPr>
+                <w:rFonts w:ascii="Calibri" w:eastAsia="Times New Roman" w:hAnsi="Calibri" w:cs="Calibri"/>
+                <w:color w:val="000000"/>
+                <w:lang w:eastAsia="de-DE"/>
+              </w:rPr>
+            </w:pPr>
+            <w:r>
+              <w:rPr>
+                <w:rFonts w:ascii="Calibri" w:eastAsia="Times New Roman" w:hAnsi="Calibri" w:cs="Calibri"/>
+                <w:color w:val="000000"/>
+                <w:lang w:eastAsia="de-DE"/>
+              </w:rPr>
+              <w:t xml:space="preserve">"Deine stellvertretende Klassenlehrerin" / </w:t>
+            </w:r>
+            <w:r>
+              <w:rPr>
+                <w:rFonts w:ascii="Calibri" w:eastAsia="Times New Roman" w:hAnsi="Calibri" w:cs="Calibri"/>
+                <w:color w:val="000000"/>
+                <w:lang w:eastAsia="de-DE"/>
+              </w:rPr>
+              <w:br/>
+              <w:t xml:space="preserve">"Deine stellvertretende </w:t>
+            </w:r>
+            <w:r>
+              <w:rPr>
+                <w:rFonts w:ascii="Calibri" w:eastAsia="Times New Roman" w:hAnsi="Calibri" w:cs="Calibri"/>
+                <w:color w:val="000000"/>
+                <w:lang w:eastAsia="de-DE"/>
+              </w:rPr>
+              <w:t>Jahrgangsstufenleit</w:t>
+            </w:r>
+            <w:r>
+              <w:rPr>
+                <w:rFonts w:ascii="Calibri" w:eastAsia="Times New Roman" w:hAnsi="Calibri" w:cs="Calibri"/>
+                <w:color w:val="000000"/>
+                <w:lang w:eastAsia="de-DE"/>
+              </w:rPr>
+              <w:t xml:space="preserve">erin" / </w:t>
+            </w:r>
+            <w:r>
+              <w:rPr>
+                <w:rFonts w:ascii="Calibri" w:eastAsia="Times New Roman" w:hAnsi="Calibri" w:cs="Calibri"/>
+                <w:color w:val="000000"/>
+                <w:lang w:eastAsia="de-DE"/>
+              </w:rPr>
+              <w:br/>
+              <w:t>"</w:t>
+            </w:r>
+            <w:r>
+              <w:rPr>
+                <w:rFonts w:ascii="Calibri" w:eastAsia="Times New Roman" w:hAnsi="Calibri" w:cs="Calibri"/>
+                <w:color w:val="000000"/>
+                <w:lang w:eastAsia="de-DE"/>
+              </w:rPr>
+              <w:t xml:space="preserve">Deine </w:t>
+            </w:r>
+            <w:r>
+              <w:rPr>
+                <w:rFonts w:ascii="Calibri" w:eastAsia="Times New Roman" w:hAnsi="Calibri" w:cs="Calibri"/>
+                <w:color w:val="000000"/>
+                <w:lang w:eastAsia="de-DE"/>
+              </w:rPr>
+              <w:t xml:space="preserve">stellvertretende </w:t>
+            </w:r>
+            <w:r>
+              <w:rPr>
+                <w:rFonts w:ascii="Calibri" w:eastAsia="Times New Roman" w:hAnsi="Calibri" w:cs="Calibri"/>
+                <w:color w:val="000000"/>
+                <w:lang w:eastAsia="de-DE"/>
+              </w:rPr>
+              <w:t>Beratungslehrerin</w:t>
+            </w:r>
+            <w:r>
+              <w:rPr>
+                <w:rFonts w:ascii="Calibri" w:eastAsia="Times New Roman" w:hAnsi="Calibri" w:cs="Calibri"/>
+                <w:color w:val="000000"/>
+                <w:lang w:eastAsia="de-DE"/>
+              </w:rPr>
+              <w:t>"</w:t>
+            </w:r>
+          </w:p>
+        </w:tc>
+        <w:tc>
+          <w:tcPr>
+            <w:tcW w:w="2930" w:type="dxa"/>
+            <w:tcBorders>
+              <w:top w:val="nil"/>
+              <w:left w:val="nil"/>
+              <w:bottom w:val="single" w:sz="4" w:space="0" w:color="auto"/>
+              <w:right w:val="single" w:sz="4" w:space="0" w:color="auto"/>
+            </w:tcBorders>
+            <w:shd w:val="clear" w:color="auto" w:fill="auto"/>
+            <w:vAlign w:val="bottom"/>
+          </w:tcPr>
+          <w:p>
+            <w:pPr>
+              <w:spacing w:after="0" w:line="240" w:lineRule="auto"/>
+              <w:rPr>
+                <w:rFonts w:ascii="Calibri" w:eastAsia="Times New Roman" w:hAnsi="Calibri" w:cs="Calibri"/>
+                <w:color w:val="000000"/>
+                <w:lang w:eastAsia="de-DE"/>
+              </w:rPr>
+            </w:pPr>
+            <w:r>
+              <w:rPr>
+                <w:rFonts w:ascii="Calibri" w:eastAsia="Times New Roman" w:hAnsi="Calibri" w:cs="Calibri"/>
+                <w:color w:val="000000"/>
+                <w:lang w:eastAsia="de-DE"/>
+              </w:rPr>
+              <w:t>"Dein</w:t>
+            </w:r>
+            <w:r>
+              <w:rPr>
+                <w:rFonts w:ascii="Calibri" w:eastAsia="Times New Roman" w:hAnsi="Calibri" w:cs="Calibri"/>
+                <w:color w:val="000000"/>
+                <w:lang w:eastAsia="de-DE"/>
+              </w:rPr>
+              <w:t>en</w:t>
+            </w:r>
+            <w:r>
+              <w:rPr>
+                <w:rFonts w:ascii="Calibri" w:eastAsia="Times New Roman" w:hAnsi="Calibri" w:cs="Calibri"/>
+                <w:color w:val="000000"/>
+                <w:lang w:eastAsia="de-DE"/>
+              </w:rPr>
+              <w:t xml:space="preserve"> stellvertretende</w:t>
+            </w:r>
+            <w:r>
+              <w:rPr>
+                <w:rFonts w:ascii="Calibri" w:eastAsia="Times New Roman" w:hAnsi="Calibri" w:cs="Calibri"/>
+                <w:color w:val="000000"/>
+                <w:lang w:eastAsia="de-DE"/>
+              </w:rPr>
+              <w:t>n</w:t>
+            </w:r>
+            <w:r>
+              <w:rPr>
+                <w:rFonts w:ascii="Calibri" w:eastAsia="Times New Roman" w:hAnsi="Calibri" w:cs="Calibri"/>
+                <w:color w:val="000000"/>
+                <w:lang w:eastAsia="de-DE"/>
+              </w:rPr>
+              <w:t xml:space="preserve"> Klassenlehrer" / </w:t>
+            </w:r>
+            <w:r>
+              <w:rPr>
+                <w:rFonts w:ascii="Calibri" w:eastAsia="Times New Roman" w:hAnsi="Calibri" w:cs="Calibri"/>
+                <w:color w:val="000000"/>
+                <w:lang w:eastAsia="de-DE"/>
+              </w:rPr>
+              <w:br/>
+              <w:t>"Dein</w:t>
+            </w:r>
+            <w:r>
+              <w:rPr>
+                <w:rFonts w:ascii="Calibri" w:eastAsia="Times New Roman" w:hAnsi="Calibri" w:cs="Calibri"/>
+                <w:color w:val="000000"/>
+                <w:lang w:eastAsia="de-DE"/>
+              </w:rPr>
+              <w:t>en</w:t>
+            </w:r>
+            <w:r>
+              <w:rPr>
+                <w:rFonts w:ascii="Calibri" w:eastAsia="Times New Roman" w:hAnsi="Calibri" w:cs="Calibri"/>
+                <w:color w:val="000000"/>
+                <w:lang w:eastAsia="de-DE"/>
+              </w:rPr>
+              <w:t xml:space="preserve"> stellvertretende</w:t>
+            </w:r>
+            <w:r>
+              <w:rPr>
+                <w:rFonts w:ascii="Calibri" w:eastAsia="Times New Roman" w:hAnsi="Calibri" w:cs="Calibri"/>
+                <w:color w:val="000000"/>
+                <w:lang w:eastAsia="de-DE"/>
+              </w:rPr>
+              <w:t>n</w:t>
+            </w:r>
+            <w:r>
+              <w:rPr>
+                <w:rFonts w:ascii="Calibri" w:eastAsia="Times New Roman" w:hAnsi="Calibri" w:cs="Calibri"/>
+                <w:color w:val="000000"/>
+                <w:lang w:eastAsia="de-DE"/>
+              </w:rPr>
+              <w:t xml:space="preserve"> </w:t>
+            </w:r>
+            <w:r>
+              <w:rPr>
+                <w:rFonts w:ascii="Calibri" w:eastAsia="Times New Roman" w:hAnsi="Calibri" w:cs="Calibri"/>
+                <w:color w:val="000000"/>
+                <w:lang w:eastAsia="de-DE"/>
+              </w:rPr>
+              <w:t>Jahrgangsstufenleit</w:t>
+            </w:r>
+            <w:r>
+              <w:rPr>
+                <w:rFonts w:ascii="Calibri" w:eastAsia="Times New Roman" w:hAnsi="Calibri" w:cs="Calibri"/>
+                <w:color w:val="000000"/>
+                <w:lang w:eastAsia="de-DE"/>
+              </w:rPr>
+              <w:t>er"</w:t>
+            </w:r>
+            <w:r>
+              <w:rPr>
+                <w:rFonts w:ascii="Calibri" w:eastAsia="Times New Roman" w:hAnsi="Calibri" w:cs="Calibri"/>
+                <w:color w:val="000000"/>
+                <w:lang w:eastAsia="de-DE"/>
+              </w:rPr>
+              <w:t xml:space="preserve"> </w:t>
+            </w:r>
+            <w:r>
+              <w:rPr>
+                <w:rFonts w:ascii="Calibri" w:eastAsia="Times New Roman" w:hAnsi="Calibri" w:cs="Calibri"/>
+                <w:color w:val="000000"/>
+                <w:lang w:eastAsia="de-DE"/>
+              </w:rPr>
+              <w:t xml:space="preserve">/ </w:t>
+            </w:r>
+            <w:r>
+              <w:rPr>
+                <w:rFonts w:ascii="Calibri" w:eastAsia="Times New Roman" w:hAnsi="Calibri" w:cs="Calibri"/>
+                <w:color w:val="000000"/>
+                <w:lang w:eastAsia="de-DE"/>
+              </w:rPr>
+              <w:br/>
+              <w:t>"</w:t>
+            </w:r>
+            <w:r>
+              <w:rPr>
+                <w:rFonts w:ascii="Calibri" w:eastAsia="Times New Roman" w:hAnsi="Calibri" w:cs="Calibri"/>
+                <w:color w:val="000000"/>
+                <w:lang w:eastAsia="de-DE"/>
+              </w:rPr>
+              <w:t>Dein</w:t>
+            </w:r>
+            <w:r>
+              <w:rPr>
+                <w:rFonts w:ascii="Calibri" w:eastAsia="Times New Roman" w:hAnsi="Calibri" w:cs="Calibri"/>
+                <w:color w:val="000000"/>
+                <w:lang w:eastAsia="de-DE"/>
+              </w:rPr>
+              <w:t>en</w:t>
+            </w:r>
+            <w:r>
+              <w:rPr>
+                <w:rFonts w:ascii="Calibri" w:eastAsia="Times New Roman" w:hAnsi="Calibri" w:cs="Calibri"/>
+                <w:color w:val="000000"/>
+                <w:lang w:eastAsia="de-DE"/>
+              </w:rPr>
+              <w:t xml:space="preserve"> </w:t>
+            </w:r>
+            <w:r>
+              <w:rPr>
+                <w:rFonts w:ascii="Calibri" w:eastAsia="Times New Roman" w:hAnsi="Calibri" w:cs="Calibri"/>
+                <w:color w:val="000000"/>
+                <w:lang w:eastAsia="de-DE"/>
+              </w:rPr>
+              <w:t>stellvertretende</w:t>
+            </w:r>
+            <w:r>
+              <w:rPr>
+                <w:rFonts w:ascii="Calibri" w:eastAsia="Times New Roman" w:hAnsi="Calibri" w:cs="Calibri"/>
+                <w:color w:val="000000"/>
+                <w:lang w:eastAsia="de-DE"/>
+              </w:rPr>
+              <w:t>n</w:t>
+            </w:r>
+            <w:r>
+              <w:rPr>
+                <w:rFonts w:ascii="Calibri" w:eastAsia="Times New Roman" w:hAnsi="Calibri" w:cs="Calibri"/>
+                <w:color w:val="000000"/>
+                <w:lang w:eastAsia="de-DE"/>
+              </w:rPr>
+              <w:t xml:space="preserve"> </w:t>
+            </w:r>
+            <w:r>
+              <w:rPr>
+                <w:rFonts w:ascii="Calibri" w:eastAsia="Times New Roman" w:hAnsi="Calibri" w:cs="Calibri"/>
+                <w:color w:val="000000"/>
+                <w:lang w:eastAsia="de-DE"/>
+              </w:rPr>
+              <w:t>Beratungslehrer</w:t>
+            </w:r>
+            <w:r>
+              <w:rPr>
+                <w:rFonts w:ascii="Calibri" w:eastAsia="Times New Roman" w:hAnsi="Calibri" w:cs="Calibri"/>
+                <w:color w:val="000000"/>
+                <w:lang w:eastAsia="de-DE"/>
+              </w:rPr>
+              <w:t>"</w:t>
+            </w:r>
+          </w:p>
+        </w:tc>
+        <w:tc>
+          <w:tcPr>
+            <w:tcW w:w="2930" w:type="dxa"/>
+            <w:tcBorders>
+              <w:top w:val="nil"/>
+              <w:left w:val="nil"/>
+              <w:bottom w:val="single" w:sz="4" w:space="0" w:color="auto"/>
+              <w:right w:val="single" w:sz="4" w:space="0" w:color="auto"/>
+            </w:tcBorders>
+            <w:shd w:val="clear" w:color="auto" w:fill="auto"/>
+            <w:vAlign w:val="bottom"/>
+          </w:tcPr>
+          <w:p>
+            <w:pPr>
+              <w:spacing w:after="0" w:line="240" w:lineRule="auto"/>
+              <w:rPr>
+                <w:rFonts w:ascii="Calibri" w:eastAsia="Times New Roman" w:hAnsi="Calibri" w:cs="Calibri"/>
+                <w:color w:val="000000"/>
+                <w:lang w:eastAsia="de-DE"/>
+              </w:rPr>
+            </w:pPr>
+            <w:r>
+              <w:rPr>
+                <w:rFonts w:ascii="Calibri" w:eastAsia="Times New Roman" w:hAnsi="Calibri" w:cs="Calibri"/>
+                <w:color w:val="000000"/>
+                <w:lang w:eastAsia="de-DE"/>
+              </w:rPr>
+              <w:t xml:space="preserve">"Deine stellvertretende Klassenleitung" / </w:t>
+            </w:r>
+            <w:r>
+              <w:rPr>
+                <w:rFonts w:ascii="Calibri" w:eastAsia="Times New Roman" w:hAnsi="Calibri" w:cs="Calibri"/>
+                <w:color w:val="000000"/>
+                <w:lang w:eastAsia="de-DE"/>
+              </w:rPr>
+              <w:br/>
+              <w:t xml:space="preserve">"Deine stellvertretende </w:t>
+            </w:r>
+            <w:r>
+              <w:rPr>
+                <w:rFonts w:ascii="Calibri" w:eastAsia="Times New Roman" w:hAnsi="Calibri" w:cs="Calibri"/>
+                <w:color w:val="000000"/>
+                <w:lang w:eastAsia="de-DE"/>
+              </w:rPr>
+              <w:t>Jahrgangsstufenleit</w:t>
+            </w:r>
+            <w:r>
+              <w:rPr>
+                <w:rFonts w:ascii="Calibri" w:eastAsia="Times New Roman" w:hAnsi="Calibri" w:cs="Calibri"/>
+                <w:color w:val="000000"/>
+                <w:lang w:eastAsia="de-DE"/>
+              </w:rPr>
+              <w:t>ung"</w:t>
+            </w:r>
+            <w:r>
+              <w:rPr>
+                <w:rFonts w:ascii="Calibri" w:eastAsia="Times New Roman" w:hAnsi="Calibri" w:cs="Calibri"/>
+                <w:color w:val="000000"/>
+                <w:lang w:eastAsia="de-DE"/>
+              </w:rPr>
+              <w:t xml:space="preserve"> </w:t>
+            </w:r>
+            <w:r>
+              <w:rPr>
+                <w:rFonts w:ascii="Calibri" w:eastAsia="Times New Roman" w:hAnsi="Calibri" w:cs="Calibri"/>
+                <w:color w:val="000000"/>
+                <w:lang w:eastAsia="de-DE"/>
+              </w:rPr>
+              <w:t xml:space="preserve">/ </w:t>
+            </w:r>
+            <w:r>
+              <w:rPr>
+                <w:rFonts w:ascii="Calibri" w:eastAsia="Times New Roman" w:hAnsi="Calibri" w:cs="Calibri"/>
+                <w:color w:val="000000"/>
+                <w:lang w:eastAsia="de-DE"/>
+              </w:rPr>
+              <w:br/>
+              <w:t>"</w:t>
+            </w:r>
+            <w:r>
+              <w:rPr>
+                <w:rFonts w:ascii="Calibri" w:eastAsia="Times New Roman" w:hAnsi="Calibri" w:cs="Calibri"/>
+                <w:color w:val="000000"/>
+                <w:lang w:eastAsia="de-DE"/>
+              </w:rPr>
+              <w:t xml:space="preserve">Deine </w:t>
+            </w:r>
+            <w:r>
+              <w:rPr>
+                <w:rFonts w:ascii="Calibri" w:eastAsia="Times New Roman" w:hAnsi="Calibri" w:cs="Calibri"/>
+                <w:color w:val="000000"/>
+                <w:lang w:eastAsia="de-DE"/>
+              </w:rPr>
+              <w:t xml:space="preserve">stellvertretende </w:t>
+            </w:r>
+            <w:r>
+              <w:rPr>
+                <w:rFonts w:ascii="Calibri" w:eastAsia="Times New Roman" w:hAnsi="Calibri" w:cs="Calibri"/>
+                <w:color w:val="000000"/>
+                <w:lang w:eastAsia="de-DE"/>
+              </w:rPr>
+              <w:t>Beratungslehrkraft</w:t>
+            </w:r>
+            <w:r>
+              <w:rPr>
+                <w:rFonts w:ascii="Calibri" w:eastAsia="Times New Roman" w:hAnsi="Calibri" w:cs="Calibri"/>
+                <w:color w:val="000000"/>
+                <w:lang w:eastAsia="de-DE"/>
+              </w:rPr>
+              <w:t>"</w:t>
+            </w:r>
+          </w:p>
+        </w:tc>
+      </w:tr>
+      <w:tr>
+        <w:trPr>
+          <w:cantSplit/>
+          <w:trHeight w:val="1166"/>
+        </w:trPr>
+        <w:tc>
+          <w:tcPr>
+            <w:tcW w:w="2405" w:type="dxa"/>
+            <w:tcBorders>
+              <w:top w:val="nil"/>
+              <w:left w:val="single" w:sz="4" w:space="0" w:color="auto"/>
+              <w:bottom w:val="single" w:sz="4" w:space="0" w:color="auto"/>
+              <w:right w:val="single" w:sz="4" w:space="0" w:color="auto"/>
+            </w:tcBorders>
+            <w:shd w:val="clear" w:color="auto" w:fill="auto"/>
+            <w:vAlign w:val="bottom"/>
+          </w:tcPr>
+          <w:p>
+            <w:pPr>
+              <w:spacing w:after="0" w:line="240" w:lineRule="auto"/>
+              <w:rPr>
+                <w:rFonts w:ascii="Calibri" w:eastAsia="Times New Roman" w:hAnsi="Calibri" w:cs="Calibri"/>
+                <w:color w:val="000000"/>
+                <w:lang w:eastAsia="de-DE"/>
+              </w:rPr>
+            </w:pPr>
+            <w:r>
+              <w:rPr>
+                <w:rFonts w:ascii="Calibri" w:eastAsia="Times New Roman" w:hAnsi="Calibri" w:cs="Calibri"/>
+                <w:color w:val="000000"/>
+                <w:lang w:eastAsia="de-DE"/>
+              </w:rPr>
+              <w:t>$dein</w:t>
+            </w:r>
+            <w:r>
+              <w:rPr>
+                <w:rFonts w:ascii="Calibri" w:eastAsia="Times New Roman" w:hAnsi="Calibri" w:cs="Calibri"/>
+                <w:color w:val="000000"/>
+                <w:lang w:eastAsia="de-DE"/>
+              </w:rPr>
+              <w:t>en</w:t>
+            </w:r>
+            <w:r>
+              <w:rPr>
+                <w:rFonts w:ascii="Calibri" w:eastAsia="Times New Roman" w:hAnsi="Calibri" w:cs="Calibri"/>
+                <w:color w:val="000000"/>
+                <w:lang w:eastAsia="de-DE"/>
+              </w:rPr>
+              <w:t xml:space="preserve"> </w:t>
+            </w:r>
+            <w:proofErr w:type="spellStart"/>
+            <w:r>
+              <w:rPr>
+                <w:rFonts w:ascii="Calibri" w:eastAsia="Times New Roman" w:hAnsi="Calibri" w:cs="Calibri"/>
+                <w:color w:val="000000"/>
+                <w:lang w:eastAsia="de-DE"/>
+              </w:rPr>
+              <w:t>SKlassenlehrer</w:t>
+            </w:r>
+            <w:proofErr w:type="spellEnd"/>
+            <w:r>
+              <w:rPr>
+                <w:rFonts w:ascii="Calibri" w:eastAsia="Times New Roman" w:hAnsi="Calibri" w:cs="Calibri"/>
+                <w:color w:val="000000"/>
+                <w:lang w:eastAsia="de-DE"/>
+              </w:rPr>
+              <w:t>$</w:t>
+            </w:r>
+          </w:p>
+        </w:tc>
+        <w:tc>
+          <w:tcPr>
+            <w:tcW w:w="2929" w:type="dxa"/>
+            <w:tcBorders>
+              <w:top w:val="nil"/>
+              <w:left w:val="nil"/>
+              <w:bottom w:val="single" w:sz="4" w:space="0" w:color="auto"/>
+              <w:right w:val="single" w:sz="4" w:space="0" w:color="auto"/>
+            </w:tcBorders>
+            <w:shd w:val="clear" w:color="auto" w:fill="auto"/>
+            <w:vAlign w:val="bottom"/>
+          </w:tcPr>
+          <w:p>
+            <w:pPr>
+              <w:spacing w:after="0" w:line="240" w:lineRule="auto"/>
+              <w:rPr>
+                <w:rFonts w:ascii="Calibri" w:eastAsia="Times New Roman" w:hAnsi="Calibri" w:cs="Calibri"/>
+                <w:color w:val="000000"/>
+                <w:lang w:eastAsia="de-DE"/>
+              </w:rPr>
+            </w:pPr>
+            <w:r>
+              <w:rPr>
+                <w:rFonts w:ascii="Calibri" w:eastAsia="Times New Roman" w:hAnsi="Calibri" w:cs="Calibri"/>
+                <w:color w:val="000000"/>
+                <w:lang w:eastAsia="de-DE"/>
+              </w:rPr>
+              <w:t xml:space="preserve">"deine stellvertretende Klassenlehrerin" / </w:t>
+            </w:r>
+            <w:r>
+              <w:rPr>
+                <w:rFonts w:ascii="Calibri" w:eastAsia="Times New Roman" w:hAnsi="Calibri" w:cs="Calibri"/>
+                <w:color w:val="000000"/>
+                <w:lang w:eastAsia="de-DE"/>
+              </w:rPr>
+              <w:br/>
+              <w:t xml:space="preserve">"deine stellvertretende </w:t>
+            </w:r>
+            <w:r>
+              <w:rPr>
+                <w:rFonts w:ascii="Calibri" w:eastAsia="Times New Roman" w:hAnsi="Calibri" w:cs="Calibri"/>
+                <w:color w:val="000000"/>
+                <w:lang w:eastAsia="de-DE"/>
+              </w:rPr>
+              <w:t>Jahrgangsstufenleit</w:t>
+            </w:r>
+            <w:r>
+              <w:rPr>
+                <w:rFonts w:ascii="Calibri" w:eastAsia="Times New Roman" w:hAnsi="Calibri" w:cs="Calibri"/>
+                <w:color w:val="000000"/>
+                <w:lang w:eastAsia="de-DE"/>
+              </w:rPr>
+              <w:t xml:space="preserve">erin" / </w:t>
+            </w:r>
+            <w:r>
+              <w:rPr>
+                <w:rFonts w:ascii="Calibri" w:eastAsia="Times New Roman" w:hAnsi="Calibri" w:cs="Calibri"/>
+                <w:color w:val="000000"/>
+                <w:lang w:eastAsia="de-DE"/>
+              </w:rPr>
+              <w:br/>
+              <w:t>"</w:t>
+            </w:r>
+            <w:r>
+              <w:rPr>
+                <w:rFonts w:ascii="Calibri" w:eastAsia="Times New Roman" w:hAnsi="Calibri" w:cs="Calibri"/>
+                <w:color w:val="000000"/>
+                <w:lang w:eastAsia="de-DE"/>
+              </w:rPr>
+              <w:t xml:space="preserve">deine </w:t>
+            </w:r>
+            <w:r>
+              <w:rPr>
+                <w:rFonts w:ascii="Calibri" w:eastAsia="Times New Roman" w:hAnsi="Calibri" w:cs="Calibri"/>
+                <w:color w:val="000000"/>
+                <w:lang w:eastAsia="de-DE"/>
+              </w:rPr>
+              <w:t xml:space="preserve">stellvertretende </w:t>
+            </w:r>
+            <w:r>
+              <w:rPr>
+                <w:rFonts w:ascii="Calibri" w:eastAsia="Times New Roman" w:hAnsi="Calibri" w:cs="Calibri"/>
+                <w:color w:val="000000"/>
+                <w:lang w:eastAsia="de-DE"/>
+              </w:rPr>
+              <w:t>Beratungslehrerin</w:t>
+            </w:r>
+            <w:r>
+              <w:rPr>
+                <w:rFonts w:ascii="Calibri" w:eastAsia="Times New Roman" w:hAnsi="Calibri" w:cs="Calibri"/>
+                <w:color w:val="000000"/>
+                <w:lang w:eastAsia="de-DE"/>
+              </w:rPr>
+              <w:t>"</w:t>
+            </w:r>
+          </w:p>
+        </w:tc>
+        <w:tc>
+          <w:tcPr>
+            <w:tcW w:w="2930" w:type="dxa"/>
+            <w:tcBorders>
+              <w:top w:val="nil"/>
+              <w:left w:val="nil"/>
+              <w:bottom w:val="single" w:sz="4" w:space="0" w:color="auto"/>
+              <w:right w:val="single" w:sz="4" w:space="0" w:color="auto"/>
+            </w:tcBorders>
+            <w:shd w:val="clear" w:color="auto" w:fill="auto"/>
+            <w:vAlign w:val="bottom"/>
+          </w:tcPr>
+          <w:p>
+            <w:pPr>
+              <w:spacing w:after="0" w:line="240" w:lineRule="auto"/>
+              <w:rPr>
+                <w:rFonts w:ascii="Calibri" w:eastAsia="Times New Roman" w:hAnsi="Calibri" w:cs="Calibri"/>
+                <w:color w:val="000000"/>
+                <w:lang w:eastAsia="de-DE"/>
+              </w:rPr>
+            </w:pPr>
+            <w:r>
+              <w:rPr>
+                <w:rFonts w:ascii="Calibri" w:eastAsia="Times New Roman" w:hAnsi="Calibri" w:cs="Calibri"/>
+                <w:color w:val="000000"/>
+                <w:lang w:eastAsia="de-DE"/>
+              </w:rPr>
+              <w:t>"dein</w:t>
+            </w:r>
+            <w:r>
+              <w:rPr>
+                <w:rFonts w:ascii="Calibri" w:eastAsia="Times New Roman" w:hAnsi="Calibri" w:cs="Calibri"/>
+                <w:color w:val="000000"/>
+                <w:lang w:eastAsia="de-DE"/>
+              </w:rPr>
+              <w:t>en</w:t>
+            </w:r>
+            <w:r>
+              <w:rPr>
+                <w:rFonts w:ascii="Calibri" w:eastAsia="Times New Roman" w:hAnsi="Calibri" w:cs="Calibri"/>
+                <w:color w:val="000000"/>
+                <w:lang w:eastAsia="de-DE"/>
+              </w:rPr>
+              <w:t xml:space="preserve"> stellvertretende</w:t>
+            </w:r>
+            <w:r>
+              <w:rPr>
+                <w:rFonts w:ascii="Calibri" w:eastAsia="Times New Roman" w:hAnsi="Calibri" w:cs="Calibri"/>
+                <w:color w:val="000000"/>
+                <w:lang w:eastAsia="de-DE"/>
+              </w:rPr>
+              <w:t>n</w:t>
+            </w:r>
+            <w:r>
+              <w:rPr>
+                <w:rFonts w:ascii="Calibri" w:eastAsia="Times New Roman" w:hAnsi="Calibri" w:cs="Calibri"/>
+                <w:color w:val="000000"/>
+                <w:lang w:eastAsia="de-DE"/>
+              </w:rPr>
+              <w:t xml:space="preserve"> Klassenlehrer" / </w:t>
+            </w:r>
+            <w:r>
+              <w:rPr>
+                <w:rFonts w:ascii="Calibri" w:eastAsia="Times New Roman" w:hAnsi="Calibri" w:cs="Calibri"/>
+                <w:color w:val="000000"/>
+                <w:lang w:eastAsia="de-DE"/>
+              </w:rPr>
+              <w:br/>
+              <w:t>"dein</w:t>
+            </w:r>
+            <w:r>
+              <w:rPr>
+                <w:rFonts w:ascii="Calibri" w:eastAsia="Times New Roman" w:hAnsi="Calibri" w:cs="Calibri"/>
+                <w:color w:val="000000"/>
+                <w:lang w:eastAsia="de-DE"/>
+              </w:rPr>
+              <w:t>en</w:t>
+            </w:r>
+            <w:r>
+              <w:rPr>
+                <w:rFonts w:ascii="Calibri" w:eastAsia="Times New Roman" w:hAnsi="Calibri" w:cs="Calibri"/>
+                <w:color w:val="000000"/>
+                <w:lang w:eastAsia="de-DE"/>
+              </w:rPr>
+              <w:t xml:space="preserve"> stellvertretende</w:t>
+            </w:r>
+            <w:r>
+              <w:rPr>
+                <w:rFonts w:ascii="Calibri" w:eastAsia="Times New Roman" w:hAnsi="Calibri" w:cs="Calibri"/>
+                <w:color w:val="000000"/>
+                <w:lang w:eastAsia="de-DE"/>
+              </w:rPr>
+              <w:t>n</w:t>
+            </w:r>
+            <w:r>
+              <w:rPr>
+                <w:rFonts w:ascii="Calibri" w:eastAsia="Times New Roman" w:hAnsi="Calibri" w:cs="Calibri"/>
+                <w:color w:val="000000"/>
+                <w:lang w:eastAsia="de-DE"/>
+              </w:rPr>
+              <w:t xml:space="preserve"> </w:t>
+            </w:r>
+            <w:r>
+              <w:rPr>
+                <w:rFonts w:ascii="Calibri" w:eastAsia="Times New Roman" w:hAnsi="Calibri" w:cs="Calibri"/>
+                <w:color w:val="000000"/>
+                <w:lang w:eastAsia="de-DE"/>
+              </w:rPr>
+              <w:t>Jahrgangsstufenleit</w:t>
+            </w:r>
+            <w:r>
+              <w:rPr>
+                <w:rFonts w:ascii="Calibri" w:eastAsia="Times New Roman" w:hAnsi="Calibri" w:cs="Calibri"/>
+                <w:color w:val="000000"/>
+                <w:lang w:eastAsia="de-DE"/>
+              </w:rPr>
+              <w:t>er"</w:t>
+            </w:r>
+            <w:r>
+              <w:rPr>
+                <w:rFonts w:ascii="Calibri" w:eastAsia="Times New Roman" w:hAnsi="Calibri" w:cs="Calibri"/>
+                <w:color w:val="000000"/>
+                <w:lang w:eastAsia="de-DE"/>
+              </w:rPr>
+              <w:t xml:space="preserve"> </w:t>
+            </w:r>
+            <w:r>
+              <w:rPr>
+                <w:rFonts w:ascii="Calibri" w:eastAsia="Times New Roman" w:hAnsi="Calibri" w:cs="Calibri"/>
+                <w:color w:val="000000"/>
+                <w:lang w:eastAsia="de-DE"/>
+              </w:rPr>
+              <w:t xml:space="preserve">/ </w:t>
+            </w:r>
+            <w:r>
+              <w:rPr>
+                <w:rFonts w:ascii="Calibri" w:eastAsia="Times New Roman" w:hAnsi="Calibri" w:cs="Calibri"/>
+                <w:color w:val="000000"/>
+                <w:lang w:eastAsia="de-DE"/>
+              </w:rPr>
+              <w:br/>
+              <w:t>"</w:t>
+            </w:r>
+            <w:r>
+              <w:rPr>
+                <w:rFonts w:ascii="Calibri" w:eastAsia="Times New Roman" w:hAnsi="Calibri" w:cs="Calibri"/>
+                <w:color w:val="000000"/>
+                <w:lang w:eastAsia="de-DE"/>
+              </w:rPr>
+              <w:t>dein</w:t>
+            </w:r>
+            <w:r>
+              <w:rPr>
+                <w:rFonts w:ascii="Calibri" w:eastAsia="Times New Roman" w:hAnsi="Calibri" w:cs="Calibri"/>
+                <w:color w:val="000000"/>
+                <w:lang w:eastAsia="de-DE"/>
+              </w:rPr>
+              <w:t>en</w:t>
+            </w:r>
+            <w:r>
+              <w:rPr>
+                <w:rFonts w:ascii="Calibri" w:eastAsia="Times New Roman" w:hAnsi="Calibri" w:cs="Calibri"/>
+                <w:color w:val="000000"/>
+                <w:lang w:eastAsia="de-DE"/>
+              </w:rPr>
+              <w:t xml:space="preserve"> </w:t>
+            </w:r>
+            <w:r>
+              <w:rPr>
+                <w:rFonts w:ascii="Calibri" w:eastAsia="Times New Roman" w:hAnsi="Calibri" w:cs="Calibri"/>
+                <w:color w:val="000000"/>
+                <w:lang w:eastAsia="de-DE"/>
+              </w:rPr>
+              <w:t>stellvertretende</w:t>
+            </w:r>
+            <w:r>
+              <w:rPr>
+                <w:rFonts w:ascii="Calibri" w:eastAsia="Times New Roman" w:hAnsi="Calibri" w:cs="Calibri"/>
+                <w:color w:val="000000"/>
+                <w:lang w:eastAsia="de-DE"/>
+              </w:rPr>
+              <w:t xml:space="preserve">n </w:t>
+            </w:r>
+            <w:r>
+              <w:rPr>
+                <w:rFonts w:ascii="Calibri" w:eastAsia="Times New Roman" w:hAnsi="Calibri" w:cs="Calibri"/>
+                <w:color w:val="000000"/>
+                <w:lang w:eastAsia="de-DE"/>
+              </w:rPr>
+              <w:t>Beratungslehrer</w:t>
+            </w:r>
+            <w:r>
+              <w:rPr>
+                <w:rFonts w:ascii="Calibri" w:eastAsia="Times New Roman" w:hAnsi="Calibri" w:cs="Calibri"/>
+                <w:color w:val="000000"/>
+                <w:lang w:eastAsia="de-DE"/>
+              </w:rPr>
+              <w:t>"</w:t>
+            </w:r>
+          </w:p>
+        </w:tc>
+        <w:tc>
+          <w:tcPr>
+            <w:tcW w:w="2930" w:type="dxa"/>
+            <w:tcBorders>
+              <w:top w:val="nil"/>
+              <w:left w:val="nil"/>
+              <w:bottom w:val="single" w:sz="4" w:space="0" w:color="auto"/>
+              <w:right w:val="single" w:sz="4" w:space="0" w:color="auto"/>
+            </w:tcBorders>
+            <w:shd w:val="clear" w:color="auto" w:fill="auto"/>
+            <w:vAlign w:val="bottom"/>
+          </w:tcPr>
+          <w:p>
+            <w:pPr>
+              <w:spacing w:after="0" w:line="240" w:lineRule="auto"/>
+              <w:rPr>
+                <w:rFonts w:ascii="Calibri" w:eastAsia="Times New Roman" w:hAnsi="Calibri" w:cs="Calibri"/>
+                <w:color w:val="000000"/>
+                <w:lang w:eastAsia="de-DE"/>
+              </w:rPr>
+            </w:pPr>
+            <w:r>
+              <w:rPr>
+                <w:rFonts w:ascii="Calibri" w:eastAsia="Times New Roman" w:hAnsi="Calibri" w:cs="Calibri"/>
+                <w:color w:val="000000"/>
+                <w:lang w:eastAsia="de-DE"/>
+              </w:rPr>
+              <w:t xml:space="preserve">"deine stellvertretende Klassenleitung" / </w:t>
+            </w:r>
+            <w:r>
+              <w:rPr>
+                <w:rFonts w:ascii="Calibri" w:eastAsia="Times New Roman" w:hAnsi="Calibri" w:cs="Calibri"/>
+                <w:color w:val="000000"/>
+                <w:lang w:eastAsia="de-DE"/>
+              </w:rPr>
+              <w:br/>
+              <w:t xml:space="preserve">"deine stellvertretende </w:t>
+            </w:r>
+            <w:r>
+              <w:rPr>
+                <w:rFonts w:ascii="Calibri" w:eastAsia="Times New Roman" w:hAnsi="Calibri" w:cs="Calibri"/>
+                <w:color w:val="000000"/>
+                <w:lang w:eastAsia="de-DE"/>
+              </w:rPr>
+              <w:t>Jahrgangsstufenleit</w:t>
+            </w:r>
+            <w:r>
+              <w:rPr>
+                <w:rFonts w:ascii="Calibri" w:eastAsia="Times New Roman" w:hAnsi="Calibri" w:cs="Calibri"/>
+                <w:color w:val="000000"/>
+                <w:lang w:eastAsia="de-DE"/>
+              </w:rPr>
+              <w:t>ung"</w:t>
+            </w:r>
+            <w:r>
+              <w:rPr>
+                <w:rFonts w:ascii="Calibri" w:eastAsia="Times New Roman" w:hAnsi="Calibri" w:cs="Calibri"/>
+                <w:color w:val="000000"/>
+                <w:lang w:eastAsia="de-DE"/>
+              </w:rPr>
+              <w:t xml:space="preserve"> </w:t>
+            </w:r>
+            <w:r>
+              <w:rPr>
+                <w:rFonts w:ascii="Calibri" w:eastAsia="Times New Roman" w:hAnsi="Calibri" w:cs="Calibri"/>
+                <w:color w:val="000000"/>
+                <w:lang w:eastAsia="de-DE"/>
+              </w:rPr>
+              <w:t xml:space="preserve">/ </w:t>
+            </w:r>
+            <w:r>
+              <w:rPr>
+                <w:rFonts w:ascii="Calibri" w:eastAsia="Times New Roman" w:hAnsi="Calibri" w:cs="Calibri"/>
+                <w:color w:val="000000"/>
+                <w:lang w:eastAsia="de-DE"/>
+              </w:rPr>
+              <w:br/>
+              <w:t>"</w:t>
+            </w:r>
+            <w:r>
+              <w:rPr>
+                <w:rFonts w:ascii="Calibri" w:eastAsia="Times New Roman" w:hAnsi="Calibri" w:cs="Calibri"/>
+                <w:color w:val="000000"/>
+                <w:lang w:eastAsia="de-DE"/>
+              </w:rPr>
+              <w:t xml:space="preserve">deine </w:t>
+            </w:r>
+            <w:r>
+              <w:rPr>
+                <w:rFonts w:ascii="Calibri" w:eastAsia="Times New Roman" w:hAnsi="Calibri" w:cs="Calibri"/>
+                <w:color w:val="000000"/>
+                <w:lang w:eastAsia="de-DE"/>
+              </w:rPr>
+              <w:t xml:space="preserve">stellvertretende </w:t>
+            </w:r>
+            <w:r>
+              <w:rPr>
+                <w:rFonts w:ascii="Calibri" w:eastAsia="Times New Roman" w:hAnsi="Calibri" w:cs="Calibri"/>
+                <w:color w:val="000000"/>
+                <w:lang w:eastAsia="de-DE"/>
+              </w:rPr>
+              <w:t>Beratungslehrkraft</w:t>
+            </w:r>
+            <w:r>
+              <w:rPr>
+                <w:rFonts w:ascii="Calibri" w:eastAsia="Times New Roman" w:hAnsi="Calibri" w:cs="Calibri"/>
+                <w:color w:val="000000"/>
+                <w:lang w:eastAsia="de-DE"/>
+              </w:rPr>
+              <w:t>"</w:t>
+            </w:r>
+          </w:p>
+        </w:tc>
+      </w:tr>
+      <w:tr>
+        <w:trPr>
+          <w:cantSplit/>
+          <w:trHeight w:val="1166"/>
+        </w:trPr>
+        <w:tc>
+          <w:tcPr>
+            <w:tcW w:w="2405" w:type="dxa"/>
+            <w:tcBorders>
+              <w:top w:val="nil"/>
+              <w:left w:val="single" w:sz="4" w:space="0" w:color="auto"/>
+              <w:bottom w:val="single" w:sz="4" w:space="0" w:color="auto"/>
+              <w:right w:val="single" w:sz="4" w:space="0" w:color="auto"/>
+            </w:tcBorders>
+            <w:shd w:val="clear" w:color="auto" w:fill="auto"/>
+            <w:vAlign w:val="bottom"/>
+            <w:hideMark/>
+          </w:tcPr>
+          <w:p>
+            <w:pPr>
+              <w:spacing w:after="0" w:line="240" w:lineRule="auto"/>
+              <w:rPr>
+                <w:rFonts w:ascii="Calibri" w:eastAsia="Times New Roman" w:hAnsi="Calibri" w:cs="Calibri"/>
+                <w:color w:val="000000"/>
+                <w:lang w:eastAsia="de-DE"/>
+              </w:rPr>
+            </w:pPr>
+            <w:r>
+              <w:rPr>
+                <w:rFonts w:ascii="Calibri" w:eastAsia="Times New Roman" w:hAnsi="Calibri" w:cs="Calibri"/>
+                <w:color w:val="000000"/>
+                <w:lang w:eastAsia="de-DE"/>
+              </w:rPr>
               <w:t xml:space="preserve">$Ihr </w:t>
             </w:r>
             <w:proofErr w:type="spellStart"/>
@@ -25975,7 +27758,6 @@
                 <w:rFonts w:eastAsia="Times New Roman"/>
                 <w:lang w:eastAsia="de-DE"/>
               </w:rPr>
-              <w:lastRenderedPageBreak/>
               <w:t xml:space="preserve">Platzhalter </w:t>
             </w:r>
             <w:proofErr w:type="spellStart"/>
@@ -27862,7 +29644,6 @@
                 <w:color w:val="000000"/>
                 <w:lang w:eastAsia="de-DE"/>
               </w:rPr>
-              <w:lastRenderedPageBreak/>
               <w:t>$</w:t>
             </w:r>
             <w:proofErr w:type="spellStart"/>
@@ -28445,7 +30226,6 @@
       <w:bookmarkStart w:id="38" w:name="_Toc104055078"/>
       <w:bookmarkStart w:id="39" w:name="_Toc134483116"/>
       <w:r>
-        <w:lastRenderedPageBreak/>
         <w:t>Versionsgeschichte der Serienbriefe</w:t>
       </w:r>
       <w:bookmarkEnd w:id="37"/>
@@ -28471,7 +30251,7 @@
           <w:sz w:val="24"/>
           <w:szCs w:val="24"/>
         </w:rPr>
-        <w:t>01</w:t>
+        <w:t>27</w:t>
       </w:r>
       <w:r>
         <w:rPr>
@@ -28489,7 +30269,7 @@
           <w:sz w:val="24"/>
           <w:szCs w:val="24"/>
         </w:rPr>
-        <w:t>01</w:t>
+        <w:t>11</w:t>
       </w:r>
       <w:r>
         <w:rPr>
@@ -28519,10 +30299,195 @@
         <w:spacing w:after="160" w:line="259" w:lineRule="auto"/>
       </w:pPr>
       <w:r>
-        <w:t xml:space="preserve">Der Platzhalter $Briefdatum$ wurde wieder implementiert, da er für die Warnbriefe benötigt wird. </w:t>
-      </w:r>
-      <w:r>
-        <w:t>Der Platzhalter wird mit den Werten ersetzt, die im Datumsfeld des Briefkopfes eingetragen werden. Dieses Datumsfeld wird normalerweise automatisch vom Serienbrief befüllt. Aber auch wenn dort manuell Texte in der Form "Ort, den Datum", "Ort, der Datum", "Ort, Datum" oder "Datum" eingetragen werden, gelingt die Extraktion des Briefdatums.</w:t>
+        <w:t xml:space="preserve">Neue Platzhalter: </w:t>
+      </w:r>
+      <w:r>
+        <w:rPr>
+          <w:rFonts w:ascii="Calibri" w:eastAsia="Times New Roman" w:hAnsi="Calibri" w:cs="Calibri"/>
+          <w:color w:val="000000"/>
+          <w:lang w:eastAsia="de-DE"/>
+        </w:rPr>
+        <w:t>$Dein</w:t>
+      </w:r>
+      <w:r>
+        <w:rPr>
+          <w:rFonts w:ascii="Calibri" w:eastAsia="Times New Roman" w:hAnsi="Calibri" w:cs="Calibri"/>
+          <w:color w:val="000000"/>
+          <w:lang w:eastAsia="de-DE"/>
+        </w:rPr>
+        <w:t>en</w:t>
+      </w:r>
+      <w:r>
+        <w:rPr>
+          <w:rFonts w:ascii="Calibri" w:eastAsia="Times New Roman" w:hAnsi="Calibri" w:cs="Calibri"/>
+          <w:color w:val="000000"/>
+          <w:lang w:eastAsia="de-DE"/>
+        </w:rPr>
+        <w:t xml:space="preserve"> Klassenlehrer$</w:t>
+      </w:r>
+      <w:r>
+        <w:rPr>
+          <w:rFonts w:ascii="Calibri" w:eastAsia="Times New Roman" w:hAnsi="Calibri" w:cs="Calibri"/>
+          <w:color w:val="000000"/>
+          <w:lang w:eastAsia="de-DE"/>
+        </w:rPr>
+        <w:t xml:space="preserve">, </w:t>
+      </w:r>
+      <w:r>
+        <w:rPr>
+          <w:rFonts w:ascii="Calibri" w:eastAsia="Times New Roman" w:hAnsi="Calibri" w:cs="Calibri"/>
+          <w:color w:val="000000"/>
+          <w:lang w:eastAsia="de-DE"/>
+        </w:rPr>
+        <w:t>$</w:t>
+      </w:r>
+      <w:r>
+        <w:rPr>
+          <w:rFonts w:ascii="Calibri" w:eastAsia="Times New Roman" w:hAnsi="Calibri" w:cs="Calibri"/>
+          <w:color w:val="000000"/>
+          <w:lang w:eastAsia="de-DE"/>
+        </w:rPr>
+        <w:t>d</w:t>
+      </w:r>
+      <w:r>
+        <w:rPr>
+          <w:rFonts w:ascii="Calibri" w:eastAsia="Times New Roman" w:hAnsi="Calibri" w:cs="Calibri"/>
+          <w:color w:val="000000"/>
+          <w:lang w:eastAsia="de-DE"/>
+        </w:rPr>
+        <w:t>ein</w:t>
+      </w:r>
+      <w:r>
+        <w:rPr>
+          <w:rFonts w:ascii="Calibri" w:eastAsia="Times New Roman" w:hAnsi="Calibri" w:cs="Calibri"/>
+          <w:color w:val="000000"/>
+          <w:lang w:eastAsia="de-DE"/>
+        </w:rPr>
+        <w:t>en</w:t>
+      </w:r>
+      <w:r>
+        <w:rPr>
+          <w:rFonts w:ascii="Calibri" w:eastAsia="Times New Roman" w:hAnsi="Calibri" w:cs="Calibri"/>
+          <w:color w:val="000000"/>
+          <w:lang w:eastAsia="de-DE"/>
+        </w:rPr>
+        <w:t xml:space="preserve"> Klassenlehrer$</w:t>
+      </w:r>
+      <w:r>
+        <w:rPr>
+          <w:rFonts w:ascii="Calibri" w:eastAsia="Times New Roman" w:hAnsi="Calibri" w:cs="Calibri"/>
+          <w:color w:val="000000"/>
+          <w:lang w:eastAsia="de-DE"/>
+        </w:rPr>
+        <w:t xml:space="preserve">, </w:t>
+      </w:r>
+      <w:r>
+        <w:rPr>
+          <w:rFonts w:ascii="Calibri" w:eastAsia="Times New Roman" w:hAnsi="Calibri" w:cs="Calibri"/>
+          <w:color w:val="000000"/>
+          <w:lang w:eastAsia="de-DE"/>
+        </w:rPr>
+        <w:t>$Dein</w:t>
+      </w:r>
+      <w:r>
+        <w:rPr>
+          <w:rFonts w:ascii="Calibri" w:eastAsia="Times New Roman" w:hAnsi="Calibri" w:cs="Calibri"/>
+          <w:color w:val="000000"/>
+          <w:lang w:eastAsia="de-DE"/>
+        </w:rPr>
+        <w:t>en</w:t>
+      </w:r>
+      <w:r>
+        <w:rPr>
+          <w:rFonts w:ascii="Calibri" w:eastAsia="Times New Roman" w:hAnsi="Calibri" w:cs="Calibri"/>
+          <w:color w:val="000000"/>
+          <w:lang w:eastAsia="de-DE"/>
+        </w:rPr>
+        <w:t xml:space="preserve"> </w:t>
+      </w:r>
+      <w:proofErr w:type="spellStart"/>
+      <w:r>
+        <w:rPr>
+          <w:rFonts w:ascii="Calibri" w:eastAsia="Times New Roman" w:hAnsi="Calibri" w:cs="Calibri"/>
+          <w:color w:val="000000"/>
+          <w:lang w:eastAsia="de-DE"/>
+        </w:rPr>
+        <w:t>SKlassenlehrer</w:t>
+      </w:r>
+      <w:proofErr w:type="spellEnd"/>
+      <w:r>
+        <w:rPr>
+          <w:rFonts w:ascii="Calibri" w:eastAsia="Times New Roman" w:hAnsi="Calibri" w:cs="Calibri"/>
+          <w:color w:val="000000"/>
+          <w:lang w:eastAsia="de-DE"/>
+        </w:rPr>
+        <w:t>$</w:t>
+      </w:r>
+      <w:r>
+        <w:rPr>
+          <w:rFonts w:ascii="Calibri" w:eastAsia="Times New Roman" w:hAnsi="Calibri" w:cs="Calibri"/>
+          <w:color w:val="000000"/>
+          <w:lang w:eastAsia="de-DE"/>
+        </w:rPr>
+        <w:t xml:space="preserve">, </w:t>
+      </w:r>
+      <w:r>
+        <w:rPr>
+          <w:rFonts w:ascii="Calibri" w:eastAsia="Times New Roman" w:hAnsi="Calibri" w:cs="Calibri"/>
+          <w:color w:val="000000"/>
+          <w:lang w:eastAsia="de-DE"/>
+        </w:rPr>
+        <w:t>$</w:t>
+      </w:r>
+      <w:r>
+        <w:rPr>
+          <w:rFonts w:ascii="Calibri" w:eastAsia="Times New Roman" w:hAnsi="Calibri" w:cs="Calibri"/>
+          <w:color w:val="000000"/>
+          <w:lang w:eastAsia="de-DE"/>
+        </w:rPr>
+        <w:t>d</w:t>
+      </w:r>
+      <w:r>
+        <w:rPr>
+          <w:rFonts w:ascii="Calibri" w:eastAsia="Times New Roman" w:hAnsi="Calibri" w:cs="Calibri"/>
+          <w:color w:val="000000"/>
+          <w:lang w:eastAsia="de-DE"/>
+        </w:rPr>
+        <w:t>ein</w:t>
+      </w:r>
+      <w:r>
+        <w:rPr>
+          <w:rFonts w:ascii="Calibri" w:eastAsia="Times New Roman" w:hAnsi="Calibri" w:cs="Calibri"/>
+          <w:color w:val="000000"/>
+          <w:lang w:eastAsia="de-DE"/>
+        </w:rPr>
+        <w:t>en</w:t>
+      </w:r>
+      <w:r>
+        <w:rPr>
+          <w:rFonts w:ascii="Calibri" w:eastAsia="Times New Roman" w:hAnsi="Calibri" w:cs="Calibri"/>
+          <w:color w:val="000000"/>
+          <w:lang w:eastAsia="de-DE"/>
+        </w:rPr>
+        <w:t xml:space="preserve"> </w:t>
+      </w:r>
+      <w:proofErr w:type="spellStart"/>
+      <w:r>
+        <w:rPr>
+          <w:rFonts w:ascii="Calibri" w:eastAsia="Times New Roman" w:hAnsi="Calibri" w:cs="Calibri"/>
+          <w:color w:val="000000"/>
+          <w:lang w:eastAsia="de-DE"/>
+        </w:rPr>
+        <w:t>SKlassenlehrer</w:t>
+      </w:r>
+      <w:proofErr w:type="spellEnd"/>
+      <w:r>
+        <w:rPr>
+          <w:rFonts w:ascii="Calibri" w:eastAsia="Times New Roman" w:hAnsi="Calibri" w:cs="Calibri"/>
+          <w:color w:val="000000"/>
+          <w:lang w:eastAsia="de-DE"/>
+        </w:rPr>
+        <w:t>$</w:t>
       </w:r>
     </w:p>
     <w:p>
@@ -28544,25 +30509,7 @@
           <w:sz w:val="24"/>
           <w:szCs w:val="24"/>
         </w:rPr>
-        <w:t>0</w:t>
-      </w:r>
-      <w:r>
-        <w:rPr>
-          <w:b/>
-          <w:bCs/>
-          <w:sz w:val="24"/>
-          <w:szCs w:val="24"/>
-        </w:rPr>
-        <w:t>9</w:t>
-      </w:r>
-      <w:r>
-        <w:rPr>
-          <w:b/>
-          <w:bCs/>
-          <w:sz w:val="24"/>
-          <w:szCs w:val="24"/>
-        </w:rPr>
-        <w:t>.05.2023</w:t>
+        <w:t>01.01.2023</w:t>
       </w:r>
     </w:p>
     <w:p>
@@ -28583,7 +30530,10 @@
         <w:spacing w:after="160" w:line="259" w:lineRule="auto"/>
       </w:pPr>
       <w:r>
-        <w:t>Verbesserungen im Code für eine einfachere zukünftige Fehlersuche und einfachere Änderungen (keine Auswirkungen auf die Reportfunktionalität)</w:t>
+        <w:t xml:space="preserve">Der Platzhalter $Briefdatum$ wurde wieder implementiert, da er für die Warnbriefe benötigt wird. </w:t>
+      </w:r>
+      <w:r>
+        <w:t>Der Platzhalter wird mit den Werten ersetzt, die im Datumsfeld des Briefkopfes eingetragen werden. Dieses Datumsfeld wird normalerweise automatisch vom Serienbrief befüllt. Aber auch wenn dort manuell Texte in der Form "Ort, den Datum", "Ort, der Datum", "Ort, Datum" oder "Datum" eingetragen werden, gelingt die Extraktion des Briefdatums.</w:t>
       </w:r>
     </w:p>
     <w:p>
@@ -28605,7 +30555,25 @@
           <w:sz w:val="24"/>
           <w:szCs w:val="24"/>
         </w:rPr>
-        <w:t>08.05.2023</w:t>
+        <w:t>0</w:t>
+      </w:r>
+      <w:r>
+        <w:rPr>
+          <w:b/>
+          <w:bCs/>
+          <w:sz w:val="24"/>
+          <w:szCs w:val="24"/>
+        </w:rPr>
+        <w:t>9</w:t>
+      </w:r>
+      <w:r>
+        <w:rPr>
+          <w:b/>
+          <w:bCs/>
+          <w:sz w:val="24"/>
+          <w:szCs w:val="24"/>
+        </w:rPr>
+        <w:t>.05.2023</w:t>
       </w:r>
     </w:p>
     <w:p>
@@ -28621,327 +30589,12 @@
         <w:pStyle w:val="Listenabsatz"/>
         <w:numPr>
           <w:ilvl w:val="0"/>
-          <w:numId w:val="9"/>
+          <w:numId w:val="12"/>
         </w:numPr>
         <w:spacing w:after="160" w:line="259" w:lineRule="auto"/>
       </w:pPr>
       <w:r>
-        <w:t>Der Code wurde umfangreicher überarbeitet. Das Ersetzen der Platzhalter erfolgt nun in zwei Schritten. Im ersten Schritt werden Platzhalter ersetzt, welche bei allen Serienbriefen identisch sind. Der so vorbereitete Brief dient in der Folge als Vorlage für die restlichen Ersetzungen, welche Schülerweise erfolgen müssen.</w:t>
-      </w:r>
-    </w:p>
-    <w:p>
-      <w:pPr>
-        <w:pStyle w:val="Listenabsatz"/>
-        <w:numPr>
-          <w:ilvl w:val="0"/>
-          <w:numId w:val="9"/>
-        </w:numPr>
-        <w:spacing w:after="160" w:line="259" w:lineRule="auto"/>
-      </w:pPr>
-      <w:r>
-        <w:t>Der Parameter '</w:t>
-      </w:r>
-      <w:proofErr w:type="spellStart"/>
-      <w:r>
-        <w:t>BriefdatumAbfrage</w:t>
-      </w:r>
-      <w:proofErr w:type="spellEnd"/>
-      <w:r>
-        <w:t xml:space="preserve">' wurde entfernt. Die Abfrage eines </w:t>
-      </w:r>
-      <w:r>
-        <w:t>B</w:t>
-      </w:r>
-      <w:r>
-        <w:t>riefdatums wird nun über den Eintrag im Datumsfeld gesteuert.</w:t>
-      </w:r>
-    </w:p>
-    <w:p>
-      <w:pPr>
-        <w:pStyle w:val="Listenabsatz"/>
-        <w:numPr>
-          <w:ilvl w:val="1"/>
-          <w:numId w:val="9"/>
-        </w:numPr>
-        <w:spacing w:after="160" w:line="259" w:lineRule="auto"/>
-      </w:pPr>
-      <w:r>
-        <w:t>Ort, Datum: Als Datum wird das Tagesdatum des Systems gesetzt</w:t>
-      </w:r>
-    </w:p>
-    <w:p>
-      <w:pPr>
-        <w:pStyle w:val="Listenabsatz"/>
-        <w:numPr>
-          <w:ilvl w:val="1"/>
-          <w:numId w:val="9"/>
-        </w:numPr>
-        <w:spacing w:after="160" w:line="259" w:lineRule="auto"/>
-      </w:pPr>
-      <w:r>
-        <w:t>Ort, Datumsauswahl: Über eine Datumsauswahl kann das Briefdatum gewählt werden</w:t>
-      </w:r>
-    </w:p>
-    <w:p>
-      <w:pPr>
-        <w:pStyle w:val="Listenabsatz"/>
-        <w:numPr>
-          <w:ilvl w:val="1"/>
-          <w:numId w:val="9"/>
-        </w:numPr>
-        <w:spacing w:after="160" w:line="259" w:lineRule="auto"/>
-      </w:pPr>
-      <w:r>
-        <w:t>manueller Eintrag: ein manueller Eintrag, der von den vorhergehenden Optionen abweicht, wird unverändert übernommen</w:t>
-      </w:r>
-    </w:p>
-    <w:p>
-      <w:pPr>
-        <w:pStyle w:val="Listenabsatz"/>
-        <w:numPr>
-          <w:ilvl w:val="0"/>
-          <w:numId w:val="9"/>
-        </w:numPr>
-        <w:spacing w:after="160" w:line="259" w:lineRule="auto"/>
-      </w:pPr>
-      <w:r>
-        <w:t xml:space="preserve">Der Platzhalter </w:t>
-      </w:r>
-      <w:r>
-        <w:t>$Briefdatum$</w:t>
-      </w:r>
-      <w:r>
-        <w:t xml:space="preserve"> wird nicht mehr ersetzt/unterstützt, da er im Brieftext keinen Sinn ergibt.</w:t>
-      </w:r>
-    </w:p>
-    <w:p>
-      <w:pPr>
-        <w:pStyle w:val="Listenabsatz"/>
-        <w:numPr>
-          <w:ilvl w:val="0"/>
-          <w:numId w:val="9"/>
-        </w:numPr>
-        <w:spacing w:after="160" w:line="259" w:lineRule="auto"/>
-      </w:pPr>
-      <w:r>
-        <w:t>Der Parameter '</w:t>
-      </w:r>
-      <w:proofErr w:type="spellStart"/>
-      <w:r>
-        <w:t>BLstattSTL</w:t>
-      </w:r>
-      <w:proofErr w:type="spellEnd"/>
-      <w:r>
-        <w:t xml:space="preserve">' wurde entfernt. </w:t>
-      </w:r>
-      <w:r>
-        <w:t>In der gymnasialen Oberstufe werden nun immer die Begriffe 'Beratungslehrer/Beratungslehrerin/Beratungslehrkraft' verwendet, da dies nach APO-GOSt die offizielle Bezeichnung ist. In der Oberstufe an Berufskollegs werden nun immer die Begriffe 'Jahrgangsstufenleiter/Jahrgangsstufenleiterin/Jahrgangsstufenleitung' verwendet, da dies nach APO-BK die offizielle Bezeichnung ist.</w:t>
-      </w:r>
-    </w:p>
-    <w:p>
-      <w:pPr>
-        <w:pStyle w:val="Listenabsatz"/>
-        <w:numPr>
-          <w:ilvl w:val="0"/>
-          <w:numId w:val="9"/>
-        </w:numPr>
-        <w:spacing w:after="160" w:line="259" w:lineRule="auto"/>
-      </w:pPr>
-      <w:r>
-        <w:t xml:space="preserve">Die Platzhalter </w:t>
-      </w:r>
-      <w:r>
-        <w:t>$Datumsauswahl$, $Datumsauswahl2$, $Datumsauswahl3$, $Datumsauswahl Langform$, $Datumsauswahl Langform2$, $Datumsauswahl Langform3$, $Eingabetext$, $Eingabetext2$, $Eingabetext3$</w:t>
-      </w:r>
-      <w:r>
-        <w:t xml:space="preserve"> werden nicht mehr ersetzt/unterstützt. Briefvorlagen mit diesen Platzhaltern müssen angepasst werden.</w:t>
-      </w:r>
-      <w:r>
-        <w:t xml:space="preserve"> Hierzu stehen neue, flexiblere Platzhalter zur Verfügung</w:t>
-      </w:r>
-    </w:p>
-    <w:p>
-      <w:pPr>
-        <w:pStyle w:val="Listenabsatz"/>
-        <w:numPr>
-          <w:ilvl w:val="0"/>
-          <w:numId w:val="9"/>
-        </w:numPr>
-        <w:spacing w:after="160" w:line="259" w:lineRule="auto"/>
-      </w:pPr>
-      <w:r>
-        <w:t xml:space="preserve">Es können nun beliebig viele Platzhalter zur Texteingabe und Datumsauswahl verwendet werden. </w:t>
-      </w:r>
-      <w:r>
-        <w:t xml:space="preserve">Der Platzhalter für die Texteingabe besteht aus dem Signalwort 'Texteingabe', einem Titel für das Eingabefenster und optional aus einem </w:t>
-      </w:r>
-      <w:r>
-        <w:t>Textvorschlag</w:t>
-      </w:r>
-      <w:r>
-        <w:t xml:space="preserve">. Der Platzhalter </w:t>
-      </w:r>
-      <w:r>
-        <w:t>beginnt</w:t>
-      </w:r>
-      <w:r>
-        <w:t xml:space="preserve"> und </w:t>
-      </w:r>
-      <w:r>
-        <w:t>e</w:t>
-      </w:r>
-      <w:r>
-        <w:t xml:space="preserve">ndet wie gewohnt mit dem Dollarzeichen, während </w:t>
-      </w:r>
-      <w:r>
-        <w:t>Signalwort, Titel und Textvorschlag durch ein Pipe-Zeichen | (</w:t>
-      </w:r>
-      <w:proofErr w:type="spellStart"/>
-      <w:r>
-        <w:t>AltGr</w:t>
-      </w:r>
-      <w:proofErr w:type="spellEnd"/>
-      <w:r>
-        <w:t xml:space="preserve">+&lt;) voneinander getrennt werden. Der Platzhalter für die </w:t>
-      </w:r>
-      <w:r>
-        <w:lastRenderedPageBreak/>
-        <w:t>Datumsauswahl besteht aus dem Signalwort 'Datumsauswahl' oder 'Datumsauswahl Langform' und einem Titel für das Eingabefenster.</w:t>
-      </w:r>
-    </w:p>
-    <w:p>
-      <w:pPr>
-        <w:pStyle w:val="Listenabsatz"/>
-        <w:spacing w:after="160" w:line="259" w:lineRule="auto"/>
-      </w:pPr>
-    </w:p>
-    <w:p>
-      <w:pPr>
-        <w:pStyle w:val="Listenabsatz"/>
-        <w:spacing w:after="160" w:line="259" w:lineRule="auto"/>
-      </w:pPr>
-      <w:r>
-        <w:t>Beispiel:</w:t>
-      </w:r>
-    </w:p>
-    <w:p>
-      <w:pPr>
-        <w:pStyle w:val="Listenabsatz"/>
-        <w:spacing w:after="160" w:line="259" w:lineRule="auto"/>
-      </w:pPr>
-      <w:r>
-        <w:t>$</w:t>
-      </w:r>
-      <w:proofErr w:type="spellStart"/>
-      <w:r>
-        <w:t>Texteingabe|Dies</w:t>
-      </w:r>
-      <w:proofErr w:type="spellEnd"/>
-      <w:r>
-        <w:t xml:space="preserve"> ist der </w:t>
-      </w:r>
-      <w:proofErr w:type="spellStart"/>
-      <w:r>
-        <w:t>Titeltext|Dies</w:t>
-      </w:r>
-      <w:proofErr w:type="spellEnd"/>
-      <w:r>
-        <w:t xml:space="preserve"> ist der </w:t>
-      </w:r>
-      <w:r>
-        <w:t>Textvorschlag</w:t>
-      </w:r>
-      <w:r>
-        <w:t>$</w:t>
-      </w:r>
-    </w:p>
-    <w:p>
-      <w:pPr>
-        <w:pStyle w:val="Listenabsatz"/>
-        <w:spacing w:after="160" w:line="259" w:lineRule="auto"/>
-      </w:pPr>
-      <w:r>
-        <w:t>$</w:t>
-      </w:r>
-      <w:proofErr w:type="spellStart"/>
-      <w:r>
-        <w:t>Texteingabe|Dies</w:t>
-      </w:r>
-      <w:proofErr w:type="spellEnd"/>
-      <w:r>
-        <w:t xml:space="preserve"> ist der Titeltext$</w:t>
-      </w:r>
-    </w:p>
-    <w:p>
-      <w:pPr>
-        <w:pStyle w:val="Listenabsatz"/>
-        <w:spacing w:after="160" w:line="259" w:lineRule="auto"/>
-      </w:pPr>
-      <w:r>
-        <w:t>$</w:t>
-      </w:r>
-      <w:proofErr w:type="spellStart"/>
-      <w:r>
-        <w:t>Datumsauswahl|Dies</w:t>
-      </w:r>
-      <w:proofErr w:type="spellEnd"/>
-      <w:r>
-        <w:t xml:space="preserve"> ist der Titeltext$</w:t>
-      </w:r>
-    </w:p>
-    <w:p>
-      <w:pPr>
-        <w:pStyle w:val="Listenabsatz"/>
-        <w:spacing w:after="160" w:line="259" w:lineRule="auto"/>
-      </w:pPr>
-      <w:r>
-        <w:t xml:space="preserve">$Datumsauswahl </w:t>
-      </w:r>
-      <w:proofErr w:type="spellStart"/>
-      <w:r>
-        <w:t>Langform|Dies</w:t>
-      </w:r>
-      <w:proofErr w:type="spellEnd"/>
-      <w:r>
-        <w:t xml:space="preserve"> ist der Titeltext$</w:t>
-      </w:r>
-    </w:p>
-    <w:p>
-      <w:pPr>
-        <w:pStyle w:val="Listenabsatz"/>
-        <w:spacing w:after="160" w:line="259" w:lineRule="auto"/>
-      </w:pPr>
-    </w:p>
-    <w:p>
-      <w:pPr>
-        <w:pStyle w:val="Listenabsatz"/>
-        <w:spacing w:after="160" w:line="259" w:lineRule="auto"/>
-      </w:pPr>
-      <w:r>
-        <w:t>Wenn im Brieftext mehrere identische Platzhalter für die Texteingabe oder Datumsauswahl vorkommen, erfolgt nur ein einzelnes Abfragefenster. Beide Platzhalter werden identisch ersetzt. Solange sich die Platzhalter</w:t>
-      </w:r>
-      <w:r>
-        <w:t xml:space="preserve"> voneinander unterscheiden, erfolgt für jeden einzelnen eine Eingabeaufforderung.</w:t>
-      </w:r>
-      <w:r>
-        <w:t xml:space="preserve"> Die obigen Beispiele unterscheiden sich alle voneinander, so dass für jeden einzelnen eine Eingabeaufforderung erscheinen würde.</w:t>
-      </w:r>
-    </w:p>
-    <w:p>
-      <w:pPr>
-        <w:pStyle w:val="Listenabsatz"/>
-        <w:spacing w:after="160" w:line="259" w:lineRule="auto"/>
-      </w:pPr>
-      <w:r>
-        <w:t xml:space="preserve">Wenn für volljährige Schülerinnen und Schüler ein zweites </w:t>
-      </w:r>
-      <w:proofErr w:type="spellStart"/>
-      <w:r>
-        <w:t>rtf</w:t>
-      </w:r>
-      <w:proofErr w:type="spellEnd"/>
-      <w:r>
-        <w:t>-Dokument geladen wird, so erfolgt für diese Platzhalter keine erneute Abfrage, jedoch werden diese ersetzt, sofern die Platzhalter identisch zu denen im ersten Dokument sind. Das zweite Dokument für volljährige Schülerinnen und Schüler kann also alle Platzhalter des ersten Dokuments enthalten, darf aber keine weiteren Platzhalter darüber hinaus verwenden, da diese nicht ersetzt werden.</w:t>
+        <w:t>Verbesserungen im Code für eine einfachere zukünftige Fehlersuche und einfachere Änderungen (keine Auswirkungen auf die Reportfunktionalität)</w:t>
       </w:r>
     </w:p>
     <w:p>
@@ -28963,7 +30616,7 @@
           <w:sz w:val="24"/>
           <w:szCs w:val="24"/>
         </w:rPr>
-        <w:t>23.03.2023</w:t>
+        <w:t>08.05.2023</w:t>
       </w:r>
     </w:p>
     <w:p>
@@ -28971,7 +30624,7 @@
         <w:spacing w:after="160" w:line="259" w:lineRule="auto"/>
       </w:pPr>
       <w:r>
-        <w:t>Mahnbrief</w:t>
+        <w:t>Alle Serienbriefe</w:t>
       </w:r>
     </w:p>
     <w:p>
@@ -28984,7 +30637,318 @@
         <w:spacing w:after="160" w:line="259" w:lineRule="auto"/>
       </w:pPr>
       <w:r>
-        <w:t>Im Code des Mahnbriefes fehlten in einer Abfrage zwei Klammern. Die fehlenden Klammern konnten dazu führen, dass im zweiten Halbjahr gemahnte Fächer des ersten Halbjahres aufgelistet wurden, wenn ein abwegiges Mahndatum gesetzt wurde.</w:t>
+        <w:t>Der Code wurde umfangreicher überarbeitet. Das Ersetzen der Platzhalter erfolgt nun in zwei Schritten. Im ersten Schritt werden Platzhalter ersetzt, welche bei allen Serienbriefen identisch sind. Der so vorbereitete Brief dient in der Folge als Vorlage für die restlichen Ersetzungen, welche Schülerweise erfolgen müssen.</w:t>
+      </w:r>
+    </w:p>
+    <w:p>
+      <w:pPr>
+        <w:pStyle w:val="Listenabsatz"/>
+        <w:numPr>
+          <w:ilvl w:val="0"/>
+          <w:numId w:val="9"/>
+        </w:numPr>
+        <w:spacing w:after="160" w:line="259" w:lineRule="auto"/>
+      </w:pPr>
+      <w:r>
+        <w:t>Der Parameter '</w:t>
+      </w:r>
+      <w:proofErr w:type="spellStart"/>
+      <w:r>
+        <w:t>BriefdatumAbfrage</w:t>
+      </w:r>
+      <w:proofErr w:type="spellEnd"/>
+      <w:r>
+        <w:t xml:space="preserve">' wurde entfernt. Die Abfrage eines </w:t>
+      </w:r>
+      <w:r>
+        <w:t>B</w:t>
+      </w:r>
+      <w:r>
+        <w:t>riefdatums wird nun über den Eintrag im Datumsfeld gesteuert.</w:t>
+      </w:r>
+    </w:p>
+    <w:p>
+      <w:pPr>
+        <w:pStyle w:val="Listenabsatz"/>
+        <w:numPr>
+          <w:ilvl w:val="1"/>
+          <w:numId w:val="9"/>
+        </w:numPr>
+        <w:spacing w:after="160" w:line="259" w:lineRule="auto"/>
+      </w:pPr>
+      <w:r>
+        <w:t>Ort, Datum: Als Datum wird das Tagesdatum des Systems gesetzt</w:t>
+      </w:r>
+    </w:p>
+    <w:p>
+      <w:pPr>
+        <w:pStyle w:val="Listenabsatz"/>
+        <w:numPr>
+          <w:ilvl w:val="1"/>
+          <w:numId w:val="9"/>
+        </w:numPr>
+        <w:spacing w:after="160" w:line="259" w:lineRule="auto"/>
+      </w:pPr>
+      <w:r>
+        <w:t>Ort, Datumsauswahl: Über eine Datumsauswahl kann das Briefdatum gewählt werden</w:t>
+      </w:r>
+    </w:p>
+    <w:p>
+      <w:pPr>
+        <w:pStyle w:val="Listenabsatz"/>
+        <w:numPr>
+          <w:ilvl w:val="1"/>
+          <w:numId w:val="9"/>
+        </w:numPr>
+        <w:spacing w:after="160" w:line="259" w:lineRule="auto"/>
+      </w:pPr>
+      <w:r>
+        <w:t>manueller Eintrag: ein manueller Eintrag, der von den vorhergehenden Optionen abweicht, wird unverändert übernommen</w:t>
+      </w:r>
+    </w:p>
+    <w:p>
+      <w:pPr>
+        <w:pStyle w:val="Listenabsatz"/>
+        <w:numPr>
+          <w:ilvl w:val="0"/>
+          <w:numId w:val="9"/>
+        </w:numPr>
+        <w:spacing w:after="160" w:line="259" w:lineRule="auto"/>
+      </w:pPr>
+      <w:r>
+        <w:t xml:space="preserve">Der Platzhalter </w:t>
+      </w:r>
+      <w:r>
+        <w:t>$Briefdatum$</w:t>
+      </w:r>
+      <w:r>
+        <w:t xml:space="preserve"> wird nicht mehr ersetzt/unterstützt, da er im Brieftext keinen Sinn ergibt.</w:t>
+      </w:r>
+    </w:p>
+    <w:p>
+      <w:pPr>
+        <w:pStyle w:val="Listenabsatz"/>
+        <w:numPr>
+          <w:ilvl w:val="0"/>
+          <w:numId w:val="9"/>
+        </w:numPr>
+        <w:spacing w:after="160" w:line="259" w:lineRule="auto"/>
+      </w:pPr>
+      <w:r>
+        <w:t>Der Parameter '</w:t>
+      </w:r>
+      <w:proofErr w:type="spellStart"/>
+      <w:r>
+        <w:t>BLstattSTL</w:t>
+      </w:r>
+      <w:proofErr w:type="spellEnd"/>
+      <w:r>
+        <w:t xml:space="preserve">' wurde entfernt. </w:t>
+      </w:r>
+      <w:r>
+        <w:t>In der gymnasialen Oberstufe werden nun immer die Begriffe 'Beratungslehrer/Beratungslehrerin/Beratungslehrkraft' verwendet, da dies nach APO-GOSt die offizielle Bezeichnung ist. In der Oberstufe an Berufskollegs werden nun immer die Begriffe 'Jahrgangsstufenleiter/Jahrgangsstufenleiterin/Jahrgangsstufenleitung' verwendet, da dies nach APO-BK die offizielle Bezeichnung ist.</w:t>
+      </w:r>
+    </w:p>
+    <w:p>
+      <w:pPr>
+        <w:pStyle w:val="Listenabsatz"/>
+        <w:numPr>
+          <w:ilvl w:val="0"/>
+          <w:numId w:val="9"/>
+        </w:numPr>
+        <w:spacing w:after="160" w:line="259" w:lineRule="auto"/>
+      </w:pPr>
+      <w:r>
+        <w:t xml:space="preserve">Die Platzhalter </w:t>
+      </w:r>
+      <w:r>
+        <w:t>$Datumsauswahl$, $Datumsauswahl2$, $Datumsauswahl3$, $Datumsauswahl Langform$, $Datumsauswahl Langform2$, $Datumsauswahl Langform3$, $Eingabetext$, $Eingabetext2$, $Eingabetext3$</w:t>
+      </w:r>
+      <w:r>
+        <w:t xml:space="preserve"> werden nicht mehr ersetzt/unterstützt. Briefvorlagen mit diesen Platzhaltern müssen angepasst werden.</w:t>
+      </w:r>
+      <w:r>
+        <w:t xml:space="preserve"> Hierzu stehen neue, flexiblere Platzhalter zur Verfügung</w:t>
+      </w:r>
+    </w:p>
+    <w:p>
+      <w:pPr>
+        <w:pStyle w:val="Listenabsatz"/>
+        <w:numPr>
+          <w:ilvl w:val="0"/>
+          <w:numId w:val="9"/>
+        </w:numPr>
+        <w:spacing w:after="160" w:line="259" w:lineRule="auto"/>
+      </w:pPr>
+      <w:r>
+        <w:t xml:space="preserve">Es können nun beliebig viele Platzhalter zur Texteingabe und Datumsauswahl verwendet werden. </w:t>
+      </w:r>
+      <w:r>
+        <w:t xml:space="preserve">Der Platzhalter für die Texteingabe besteht aus dem Signalwort 'Texteingabe', einem Titel für das Eingabefenster und optional aus einem </w:t>
+      </w:r>
+      <w:r>
+        <w:t>Textvorschlag</w:t>
+      </w:r>
+      <w:r>
+        <w:t xml:space="preserve">. Der Platzhalter </w:t>
+      </w:r>
+      <w:r>
+        <w:t>beginnt</w:t>
+      </w:r>
+      <w:r>
+        <w:t xml:space="preserve"> und </w:t>
+      </w:r>
+      <w:r>
+        <w:t>e</w:t>
+      </w:r>
+      <w:r>
+        <w:t xml:space="preserve">ndet wie gewohnt mit dem Dollarzeichen, während </w:t>
+      </w:r>
+      <w:r>
+        <w:t>Signalwort, Titel und Textvorschlag durch ein Pipe-Zeichen | (</w:t>
+      </w:r>
+      <w:proofErr w:type="spellStart"/>
+      <w:r>
+        <w:t>AltGr</w:t>
+      </w:r>
+      <w:proofErr w:type="spellEnd"/>
+      <w:r>
+        <w:t>+&lt;) voneinander getrennt werden. Der Platzhalter für die Datumsauswahl besteht aus dem Signalwort 'Datumsauswahl' oder 'Datumsauswahl Langform' und einem Titel für das Eingabefenster.</w:t>
+      </w:r>
+    </w:p>
+    <w:p>
+      <w:pPr>
+        <w:pStyle w:val="Listenabsatz"/>
+        <w:spacing w:after="160" w:line="259" w:lineRule="auto"/>
+      </w:pPr>
+    </w:p>
+    <w:p>
+      <w:pPr>
+        <w:pStyle w:val="Listenabsatz"/>
+        <w:spacing w:after="160" w:line="259" w:lineRule="auto"/>
+      </w:pPr>
+      <w:r>
+        <w:t>Beispiel:</w:t>
+      </w:r>
+    </w:p>
+    <w:p>
+      <w:pPr>
+        <w:pStyle w:val="Listenabsatz"/>
+        <w:spacing w:after="160" w:line="259" w:lineRule="auto"/>
+      </w:pPr>
+      <w:r>
+        <w:t>$</w:t>
+      </w:r>
+      <w:proofErr w:type="spellStart"/>
+      <w:r>
+        <w:t>Texteingabe|Dies</w:t>
+      </w:r>
+      <w:proofErr w:type="spellEnd"/>
+      <w:r>
+        <w:t xml:space="preserve"> ist der </w:t>
+      </w:r>
+      <w:proofErr w:type="spellStart"/>
+      <w:r>
+        <w:t>Titeltext|Dies</w:t>
+      </w:r>
+      <w:proofErr w:type="spellEnd"/>
+      <w:r>
+        <w:t xml:space="preserve"> ist der </w:t>
+      </w:r>
+      <w:r>
+        <w:t>Textvorschlag</w:t>
+      </w:r>
+      <w:r>
+        <w:t>$</w:t>
+      </w:r>
+    </w:p>
+    <w:p>
+      <w:pPr>
+        <w:pStyle w:val="Listenabsatz"/>
+        <w:spacing w:after="160" w:line="259" w:lineRule="auto"/>
+      </w:pPr>
+      <w:r>
+        <w:t>$</w:t>
+      </w:r>
+      <w:proofErr w:type="spellStart"/>
+      <w:r>
+        <w:t>Texteingabe|Dies</w:t>
+      </w:r>
+      <w:proofErr w:type="spellEnd"/>
+      <w:r>
+        <w:t xml:space="preserve"> ist der Titeltext$</w:t>
+      </w:r>
+    </w:p>
+    <w:p>
+      <w:pPr>
+        <w:pStyle w:val="Listenabsatz"/>
+        <w:spacing w:after="160" w:line="259" w:lineRule="auto"/>
+      </w:pPr>
+      <w:r>
+        <w:t>$</w:t>
+      </w:r>
+      <w:proofErr w:type="spellStart"/>
+      <w:r>
+        <w:t>Datumsauswahl|Dies</w:t>
+      </w:r>
+      <w:proofErr w:type="spellEnd"/>
+      <w:r>
+        <w:t xml:space="preserve"> ist der Titeltext$</w:t>
+      </w:r>
+    </w:p>
+    <w:p>
+      <w:pPr>
+        <w:pStyle w:val="Listenabsatz"/>
+        <w:spacing w:after="160" w:line="259" w:lineRule="auto"/>
+      </w:pPr>
+      <w:r>
+        <w:t xml:space="preserve">$Datumsauswahl </w:t>
+      </w:r>
+      <w:proofErr w:type="spellStart"/>
+      <w:r>
+        <w:t>Langform|Dies</w:t>
+      </w:r>
+      <w:proofErr w:type="spellEnd"/>
+      <w:r>
+        <w:t xml:space="preserve"> ist der Titeltext$</w:t>
+      </w:r>
+    </w:p>
+    <w:p>
+      <w:pPr>
+        <w:pStyle w:val="Listenabsatz"/>
+        <w:spacing w:after="160" w:line="259" w:lineRule="auto"/>
+      </w:pPr>
+    </w:p>
+    <w:p>
+      <w:pPr>
+        <w:pStyle w:val="Listenabsatz"/>
+        <w:spacing w:after="160" w:line="259" w:lineRule="auto"/>
+      </w:pPr>
+      <w:r>
+        <w:t>Wenn im Brieftext mehrere identische Platzhalter für die Texteingabe oder Datumsauswahl vorkommen, erfolgt nur ein einzelnes Abfragefenster. Beide Platzhalter werden identisch ersetzt. Solange sich die Platzhalter</w:t>
+      </w:r>
+      <w:r>
+        <w:t xml:space="preserve"> voneinander unterscheiden, erfolgt für jeden einzelnen eine Eingabeaufforderung.</w:t>
+      </w:r>
+      <w:r>
+        <w:t xml:space="preserve"> Die obigen Beispiele unterscheiden sich alle voneinander, so dass für jeden einzelnen eine Eingabeaufforderung erscheinen würde.</w:t>
+      </w:r>
+    </w:p>
+    <w:p>
+      <w:pPr>
+        <w:pStyle w:val="Listenabsatz"/>
+        <w:spacing w:after="160" w:line="259" w:lineRule="auto"/>
+      </w:pPr>
+      <w:r>
+        <w:t xml:space="preserve">Wenn für volljährige Schülerinnen und Schüler ein zweites </w:t>
+      </w:r>
+      <w:proofErr w:type="spellStart"/>
+      <w:r>
+        <w:t>rtf</w:t>
+      </w:r>
+      <w:proofErr w:type="spellEnd"/>
+      <w:r>
+        <w:t>-Dokument geladen wird, so erfolgt für diese Platzhalter keine erneute Abfrage, jedoch werden diese ersetzt, sofern die Platzhalter identisch zu denen im ersten Dokument sind. Das zweite Dokument für volljährige Schülerinnen und Schüler kann also alle Platzhalter des ersten Dokuments enthalten, darf aber keine weiteren Platzhalter darüber hinaus verwenden, da diese nicht ersetzt werden.</w:t>
       </w:r>
     </w:p>
     <w:p>
@@ -29006,7 +30970,7 @@
           <w:sz w:val="24"/>
           <w:szCs w:val="24"/>
         </w:rPr>
-        <w:t>08.03.2023</w:t>
+        <w:t>23.03.2023</w:t>
       </w:r>
     </w:p>
     <w:p>
@@ -29014,7 +30978,7 @@
         <w:spacing w:after="160" w:line="259" w:lineRule="auto"/>
       </w:pPr>
       <w:r>
-        <w:t>Alle Serienbriefe</w:t>
+        <w:t>Mahnbrief</w:t>
       </w:r>
     </w:p>
     <w:p>
@@ -29027,55 +30991,7 @@
         <w:spacing w:after="160" w:line="259" w:lineRule="auto"/>
       </w:pPr>
       <w:r>
-        <w:t>Viele Schulen tragen in das Datenbankfeld „Name“ den Rufnamen und in das Datenbankfeld „Weitere/Alle Vornamen“ den vollständigen Vornamen ein. Die Serienbriefe wurden aus diesem Grund um folgende Platzhalter erweitert: $</w:t>
-      </w:r>
-      <w:proofErr w:type="spellStart"/>
-      <w:r>
-        <w:t>AlleVornamen</w:t>
-      </w:r>
-      <w:proofErr w:type="spellEnd"/>
-      <w:r>
-        <w:t>$, $</w:t>
-      </w:r>
-      <w:proofErr w:type="spellStart"/>
-      <w:r>
-        <w:t>AlleVornamen</w:t>
-      </w:r>
-      <w:proofErr w:type="spellEnd"/>
-      <w:r>
-        <w:t xml:space="preserve"> Name$, $Name, </w:t>
-      </w:r>
-      <w:proofErr w:type="spellStart"/>
-      <w:r>
-        <w:t>AlleVornamen</w:t>
-      </w:r>
-      <w:proofErr w:type="spellEnd"/>
-      <w:r>
-        <w:t xml:space="preserve">$, $Name </w:t>
-      </w:r>
-      <w:proofErr w:type="spellStart"/>
-      <w:r>
-        <w:t>AlleVornamen</w:t>
-      </w:r>
-      <w:proofErr w:type="spellEnd"/>
-      <w:r>
-        <w:t xml:space="preserve">$, $Lieber </w:t>
-      </w:r>
-      <w:proofErr w:type="spellStart"/>
-      <w:r>
-        <w:t>AlleVornamen</w:t>
-      </w:r>
-      <w:proofErr w:type="spellEnd"/>
-      <w:r>
-        <w:t xml:space="preserve">$, $lieber </w:t>
-      </w:r>
-      <w:proofErr w:type="spellStart"/>
-      <w:r>
-        <w:t>AlleVornamen</w:t>
-      </w:r>
-      <w:proofErr w:type="spellEnd"/>
-      <w:r>
-        <w:t>$.</w:t>
+        <w:t>Im Code des Mahnbriefes fehlten in einer Abfrage zwei Klammern. Die fehlenden Klammern konnten dazu führen, dass im zweiten Halbjahr gemahnte Fächer des ersten Halbjahres aufgelistet wurden, wenn ein abwegiges Mahndatum gesetzt wurde.</w:t>
       </w:r>
     </w:p>
     <w:p>
@@ -29097,7 +31013,7 @@
           <w:sz w:val="24"/>
           <w:szCs w:val="24"/>
         </w:rPr>
-        <w:t>19.01.2023</w:t>
+        <w:t>08.03.2023</w:t>
       </w:r>
     </w:p>
     <w:p>
@@ -29105,7 +31021,7 @@
         <w:spacing w:after="160" w:line="259" w:lineRule="auto"/>
       </w:pPr>
       <w:r>
-        <w:t>Serienbrief Erzieher und Mahnbrief</w:t>
+        <w:t>Alle Serienbriefe</w:t>
       </w:r>
     </w:p>
     <w:p>
@@ -29118,36 +31034,55 @@
         <w:spacing w:after="160" w:line="259" w:lineRule="auto"/>
       </w:pPr>
       <w:r>
-        <w:t xml:space="preserve">Beim Drucken eines </w:t>
-      </w:r>
-      <w:r>
-        <w:t>Erzieher-</w:t>
-      </w:r>
-      <w:r>
-        <w:t xml:space="preserve">Serienbriefs mit Archivierung </w:t>
-      </w:r>
-      <w:r>
-        <w:t xml:space="preserve">lief der Reportgenerator in eine Endlosschliefe. Der Fehler konnte nur </w:t>
-      </w:r>
-      <w:r>
-        <w:t>durch Anpassung des Reportdesigners behoben werden</w:t>
-      </w:r>
-      <w:r>
-        <w:t>.</w:t>
-      </w:r>
-      <w:r>
-        <w:t xml:space="preserve"> Die Prozedur NurErzieherMitAnschreiben wird nun nach Beenden des Reports automatisch zurückgesetzt.</w:t>
-      </w:r>
-      <w:r>
-        <w:t xml:space="preserve"> In den Serienbriefen an Erzieher musste in der Folge die Funktion NurErzieherMitAnschreiben aus dem </w:t>
+        <w:t>Viele Schulen tragen in das Datenbankfeld „Name“ den Rufnamen und in das Datenbankfeld „Weitere/Alle Vornamen“ den vollständigen Vornamen ein. Die Serienbriefe wurden aus diesem Grund um folgende Platzhalter erweitert: $</w:t>
       </w:r>
       <w:proofErr w:type="spellStart"/>
       <w:r>
-        <w:t>ReportAfterPrint</w:t>
+        <w:t>AlleVornamen</w:t>
       </w:r>
       <w:proofErr w:type="spellEnd"/>
       <w:r>
-        <w:t>-Ereignis entfernt werden.</w:t>
+        <w:t>$, $</w:t>
+      </w:r>
+      <w:proofErr w:type="spellStart"/>
+      <w:r>
+        <w:t>AlleVornamen</w:t>
+      </w:r>
+      <w:proofErr w:type="spellEnd"/>
+      <w:r>
+        <w:t xml:space="preserve"> Name$, $Name, </w:t>
+      </w:r>
+      <w:proofErr w:type="spellStart"/>
+      <w:r>
+        <w:t>AlleVornamen</w:t>
+      </w:r>
+      <w:proofErr w:type="spellEnd"/>
+      <w:r>
+        <w:t xml:space="preserve">$, $Name </w:t>
+      </w:r>
+      <w:proofErr w:type="spellStart"/>
+      <w:r>
+        <w:t>AlleVornamen</w:t>
+      </w:r>
+      <w:proofErr w:type="spellEnd"/>
+      <w:r>
+        <w:t xml:space="preserve">$, $Lieber </w:t>
+      </w:r>
+      <w:proofErr w:type="spellStart"/>
+      <w:r>
+        <w:t>AlleVornamen</w:t>
+      </w:r>
+      <w:proofErr w:type="spellEnd"/>
+      <w:r>
+        <w:t xml:space="preserve">$, $lieber </w:t>
+      </w:r>
+      <w:proofErr w:type="spellStart"/>
+      <w:r>
+        <w:t>AlleVornamen</w:t>
+      </w:r>
+      <w:proofErr w:type="spellEnd"/>
+      <w:r>
+        <w:t>$.</w:t>
       </w:r>
     </w:p>
     <w:p>
@@ -29169,7 +31104,7 @@
           <w:sz w:val="24"/>
           <w:szCs w:val="24"/>
         </w:rPr>
-        <w:t>06.12.2022</w:t>
+        <w:t>19.01.2023</w:t>
       </w:r>
     </w:p>
     <w:p>
@@ -29190,8 +31125,44 @@
         <w:spacing w:after="160" w:line="259" w:lineRule="auto"/>
       </w:pPr>
       <w:r>
-        <w:lastRenderedPageBreak/>
-        <w:t>Die Funktion Platzhalter ersetzen wurde optimiert. Nun werden auch volljährige Schülerinnen und Schüler korrekt angesprochen, wenn keine Anrede vorhanden ist. Zudem wurde die Anrede bei Personen ohne eindeutige Anrede vereinheitlicht.</w:t>
+        <w:t xml:space="preserve">Beim Drucken eines </w:t>
+      </w:r>
+      <w:r>
+        <w:t>Erzieher-</w:t>
+      </w:r>
+      <w:r>
+        <w:t xml:space="preserve">Serienbriefs mit Archivierung </w:t>
+      </w:r>
+      <w:r>
+        <w:t xml:space="preserve">lief der Reportgenerator in eine Endlosschliefe. Der Fehler konnte nur </w:t>
+      </w:r>
+      <w:r>
+        <w:t>durch Anpassung des Reportdesigners behoben werden</w:t>
+      </w:r>
+      <w:r>
+        <w:t>.</w:t>
+      </w:r>
+      <w:r>
+        <w:t xml:space="preserve"> Die Prozedur NurErzieherMitAnschreiben wird nun nach Beenden des Reports automatisch zurückgesetzt.</w:t>
+      </w:r>
+      <w:r>
+        <w:t xml:space="preserve"> In den Serienbriefen an Erzieher musste in der Folge die Funktion </w:t>
+      </w:r>
+      <w:proofErr w:type="spellStart"/>
+      <w:r>
+        <w:t>NurErzieherMitAnschreiben</w:t>
+      </w:r>
+      <w:proofErr w:type="spellEnd"/>
+      <w:r>
+        <w:t xml:space="preserve"> aus dem </w:t>
+      </w:r>
+      <w:proofErr w:type="spellStart"/>
+      <w:r>
+        <w:t>ReportAfterPrint</w:t>
+      </w:r>
+      <w:proofErr w:type="spellEnd"/>
+      <w:r>
+        <w:t>-Ereignis entfernt werden.</w:t>
       </w:r>
     </w:p>
     <w:p>
@@ -29213,7 +31184,7 @@
           <w:sz w:val="24"/>
           <w:szCs w:val="24"/>
         </w:rPr>
-        <w:t>21.05.2022</w:t>
+        <w:t>06.12.2022</w:t>
       </w:r>
     </w:p>
     <w:p>
@@ -29221,7 +31192,7 @@
         <w:spacing w:after="160" w:line="259" w:lineRule="auto"/>
       </w:pPr>
       <w:r>
-        <w:t>Alle Serienbriefe</w:t>
+        <w:t>Serienbrief Erzieher und Mahnbrief</w:t>
       </w:r>
     </w:p>
     <w:p>
@@ -29234,6 +31205,49 @@
         <w:spacing w:after="160" w:line="259" w:lineRule="auto"/>
       </w:pPr>
       <w:r>
+        <w:t>Die Funktion Platzhalter ersetzen wurde optimiert. Nun werden auch volljährige Schülerinnen und Schüler korrekt angesprochen, wenn keine Anrede vorhanden ist. Zudem wurde die Anrede bei Personen ohne eindeutige Anrede vereinheitlicht.</w:t>
+      </w:r>
+    </w:p>
+    <w:p>
+      <w:pPr>
+        <w:pBdr>
+          <w:bottom w:val="single" w:sz="4" w:space="1" w:color="auto"/>
+        </w:pBdr>
+        <w:rPr>
+          <w:b/>
+          <w:bCs/>
+          <w:sz w:val="24"/>
+          <w:szCs w:val="24"/>
+        </w:rPr>
+      </w:pPr>
+      <w:r>
+        <w:rPr>
+          <w:b/>
+          <w:bCs/>
+          <w:sz w:val="24"/>
+          <w:szCs w:val="24"/>
+        </w:rPr>
+        <w:t>21.05.2022</w:t>
+      </w:r>
+    </w:p>
+    <w:p>
+      <w:pPr>
+        <w:spacing w:after="160" w:line="259" w:lineRule="auto"/>
+      </w:pPr>
+      <w:r>
+        <w:t>Alle Serienbriefe</w:t>
+      </w:r>
+    </w:p>
+    <w:p>
+      <w:pPr>
+        <w:pStyle w:val="Listenabsatz"/>
+        <w:numPr>
+          <w:ilvl w:val="0"/>
+          <w:numId w:val="9"/>
+        </w:numPr>
+        <w:spacing w:after="160" w:line="259" w:lineRule="auto"/>
+      </w:pPr>
+      <w:r>
         <w:t xml:space="preserve">Wenn </w:t>
       </w:r>
       <w:proofErr w:type="spellStart"/>
@@ -29250,7 +31264,15 @@
       </w:r>
       <w:proofErr w:type="spellEnd"/>
       <w:r>
-        <w:t xml:space="preserve"> Ereignis. Hier darf anscheinend kein Code eingetragen sein. Der relevante Code wurde in das </w:t>
+        <w:t xml:space="preserve"> Ereignis. Hier </w:t>
+      </w:r>
+      <w:proofErr w:type="gramStart"/>
+      <w:r>
+        <w:t>darf anscheinend</w:t>
+      </w:r>
+      <w:proofErr w:type="gramEnd"/>
+      <w:r>
+        <w:t xml:space="preserve"> kein Code eingetragen sein. Der relevante Code wurde in das </w:t>
       </w:r>
       <w:proofErr w:type="spellStart"/>
       <w:r>

--- a/Serienbriefe Anleitung und Versionsgeschichte.docx
+++ b/Serienbriefe Anleitung und Versionsgeschichte.docx
@@ -138,13 +138,19 @@
         <w:t xml:space="preserve">vom </w:t>
       </w:r>
       <w:r>
-        <w:t>09</w:t>
-      </w:r>
-      <w:r>
-        <w:t>.05.202</w:t>
+        <w:t>16</w:t>
+      </w:r>
+      <w:r>
+        <w:t>.0</w:t>
       </w:r>
       <w:r>
         <w:t>3</w:t>
+      </w:r>
+      <w:r>
+        <w:t>.202</w:t>
+      </w:r>
+      <w:r>
+        <w:t>4</w:t>
       </w:r>
     </w:p>
     <w:p/>
@@ -197,7 +203,9 @@
             <w:rPr>
               <w:rFonts w:eastAsiaTheme="minorEastAsia"/>
               <w:noProof/>
+              <w:kern w:val="2"/>
               <w:lang w:eastAsia="de-DE"/>
+              <w14:ligatures w14:val="standardContextual"/>
             </w:rPr>
           </w:pPr>
           <w:r>
@@ -209,7 +217,7 @@
           <w:r>
             <w:fldChar w:fldCharType="separate"/>
           </w:r>
-          <w:hyperlink w:anchor="_Toc134483093" w:history="1">
+          <w:hyperlink w:anchor="_Toc161527909" w:history="1">
             <w:r>
               <w:rPr>
                 <w:rStyle w:val="Hyperlink"/>
@@ -236,7 +244,7 @@
                 <w:noProof/>
                 <w:webHidden/>
               </w:rPr>
-              <w:instrText xml:space="preserve"> PAGEREF _Toc134483093 \h </w:instrText>
+              <w:instrText xml:space="preserve"> PAGEREF _Toc161527909 \h </w:instrText>
             </w:r>
             <w:r>
               <w:rPr>
@@ -276,10 +284,12 @@
             <w:rPr>
               <w:rFonts w:eastAsiaTheme="minorEastAsia"/>
               <w:noProof/>
+              <w:kern w:val="2"/>
               <w:lang w:eastAsia="de-DE"/>
+              <w14:ligatures w14:val="standardContextual"/>
             </w:rPr>
           </w:pPr>
-          <w:hyperlink w:anchor="_Toc134483094" w:history="1">
+          <w:hyperlink w:anchor="_Toc161527910" w:history="1">
             <w:r>
               <w:rPr>
                 <w:rStyle w:val="Hyperlink"/>
@@ -306,7 +316,7 @@
                 <w:noProof/>
                 <w:webHidden/>
               </w:rPr>
-              <w:instrText xml:space="preserve"> PAGEREF _Toc134483094 \h </w:instrText>
+              <w:instrText xml:space="preserve"> PAGEREF _Toc161527910 \h </w:instrText>
             </w:r>
             <w:r>
               <w:rPr>
@@ -346,10 +356,12 @@
             <w:rPr>
               <w:rFonts w:eastAsiaTheme="minorEastAsia"/>
               <w:noProof/>
+              <w:kern w:val="2"/>
               <w:lang w:eastAsia="de-DE"/>
+              <w14:ligatures w14:val="standardContextual"/>
             </w:rPr>
           </w:pPr>
-          <w:hyperlink w:anchor="_Toc134483095" w:history="1">
+          <w:hyperlink w:anchor="_Toc161527911" w:history="1">
             <w:r>
               <w:rPr>
                 <w:rStyle w:val="Hyperlink"/>
@@ -376,7 +388,7 @@
                 <w:noProof/>
                 <w:webHidden/>
               </w:rPr>
-              <w:instrText xml:space="preserve"> PAGEREF _Toc134483095 \h </w:instrText>
+              <w:instrText xml:space="preserve"> PAGEREF _Toc161527911 \h </w:instrText>
             </w:r>
             <w:r>
               <w:rPr>
@@ -416,10 +428,12 @@
             <w:rPr>
               <w:rFonts w:eastAsiaTheme="minorEastAsia"/>
               <w:noProof/>
+              <w:kern w:val="2"/>
               <w:lang w:eastAsia="de-DE"/>
+              <w14:ligatures w14:val="standardContextual"/>
             </w:rPr>
           </w:pPr>
-          <w:hyperlink w:anchor="_Toc134483096" w:history="1">
+          <w:hyperlink w:anchor="_Toc161527912" w:history="1">
             <w:r>
               <w:rPr>
                 <w:rStyle w:val="Hyperlink"/>
@@ -446,7 +460,7 @@
                 <w:noProof/>
                 <w:webHidden/>
               </w:rPr>
-              <w:instrText xml:space="preserve"> PAGEREF _Toc134483096 \h </w:instrText>
+              <w:instrText xml:space="preserve"> PAGEREF _Toc161527912 \h </w:instrText>
             </w:r>
             <w:r>
               <w:rPr>
@@ -486,10 +500,12 @@
             <w:rPr>
               <w:rFonts w:eastAsiaTheme="minorEastAsia"/>
               <w:noProof/>
+              <w:kern w:val="2"/>
               <w:lang w:eastAsia="de-DE"/>
+              <w14:ligatures w14:val="standardContextual"/>
             </w:rPr>
           </w:pPr>
-          <w:hyperlink w:anchor="_Toc134483097" w:history="1">
+          <w:hyperlink w:anchor="_Toc161527913" w:history="1">
             <w:r>
               <w:rPr>
                 <w:rStyle w:val="Hyperlink"/>
@@ -516,7 +532,7 @@
                 <w:noProof/>
                 <w:webHidden/>
               </w:rPr>
-              <w:instrText xml:space="preserve"> PAGEREF _Toc134483097 \h </w:instrText>
+              <w:instrText xml:space="preserve"> PAGEREF _Toc161527913 \h </w:instrText>
             </w:r>
             <w:r>
               <w:rPr>
@@ -556,10 +572,12 @@
             <w:rPr>
               <w:rFonts w:eastAsiaTheme="minorEastAsia"/>
               <w:noProof/>
+              <w:kern w:val="2"/>
               <w:lang w:eastAsia="de-DE"/>
+              <w14:ligatures w14:val="standardContextual"/>
             </w:rPr>
           </w:pPr>
-          <w:hyperlink w:anchor="_Toc134483098" w:history="1">
+          <w:hyperlink w:anchor="_Toc161527914" w:history="1">
             <w:r>
               <w:rPr>
                 <w:rStyle w:val="Hyperlink"/>
@@ -586,7 +604,7 @@
                 <w:noProof/>
                 <w:webHidden/>
               </w:rPr>
-              <w:instrText xml:space="preserve"> PAGEREF _Toc134483098 \h </w:instrText>
+              <w:instrText xml:space="preserve"> PAGEREF _Toc161527914 \h </w:instrText>
             </w:r>
             <w:r>
               <w:rPr>
@@ -626,10 +644,12 @@
             <w:rPr>
               <w:rFonts w:eastAsiaTheme="minorEastAsia"/>
               <w:noProof/>
+              <w:kern w:val="2"/>
               <w:lang w:eastAsia="de-DE"/>
+              <w14:ligatures w14:val="standardContextual"/>
             </w:rPr>
           </w:pPr>
-          <w:hyperlink w:anchor="_Toc134483099" w:history="1">
+          <w:hyperlink w:anchor="_Toc161527915" w:history="1">
             <w:r>
               <w:rPr>
                 <w:rStyle w:val="Hyperlink"/>
@@ -656,7 +676,7 @@
                 <w:noProof/>
                 <w:webHidden/>
               </w:rPr>
-              <w:instrText xml:space="preserve"> PAGEREF _Toc134483099 \h </w:instrText>
+              <w:instrText xml:space="preserve"> PAGEREF _Toc161527915 \h </w:instrText>
             </w:r>
             <w:r>
               <w:rPr>
@@ -696,10 +716,12 @@
             <w:rPr>
               <w:rFonts w:eastAsiaTheme="minorEastAsia"/>
               <w:noProof/>
+              <w:kern w:val="2"/>
               <w:lang w:eastAsia="de-DE"/>
+              <w14:ligatures w14:val="standardContextual"/>
             </w:rPr>
           </w:pPr>
-          <w:hyperlink w:anchor="_Toc134483100" w:history="1">
+          <w:hyperlink w:anchor="_Toc161527916" w:history="1">
             <w:r>
               <w:rPr>
                 <w:rStyle w:val="Hyperlink"/>
@@ -726,7 +748,7 @@
                 <w:noProof/>
                 <w:webHidden/>
               </w:rPr>
-              <w:instrText xml:space="preserve"> PAGEREF _Toc134483100 \h </w:instrText>
+              <w:instrText xml:space="preserve"> PAGEREF _Toc161527916 \h </w:instrText>
             </w:r>
             <w:r>
               <w:rPr>
@@ -766,10 +788,12 @@
             <w:rPr>
               <w:rFonts w:eastAsiaTheme="minorEastAsia"/>
               <w:noProof/>
+              <w:kern w:val="2"/>
               <w:lang w:eastAsia="de-DE"/>
+              <w14:ligatures w14:val="standardContextual"/>
             </w:rPr>
           </w:pPr>
-          <w:hyperlink w:anchor="_Toc134483101" w:history="1">
+          <w:hyperlink w:anchor="_Toc161527917" w:history="1">
             <w:r>
               <w:rPr>
                 <w:rStyle w:val="Hyperlink"/>
@@ -796,7 +820,7 @@
                 <w:noProof/>
                 <w:webHidden/>
               </w:rPr>
-              <w:instrText xml:space="preserve"> PAGEREF _Toc134483101 \h </w:instrText>
+              <w:instrText xml:space="preserve"> PAGEREF _Toc161527917 \h </w:instrText>
             </w:r>
             <w:r>
               <w:rPr>
@@ -836,10 +860,12 @@
             <w:rPr>
               <w:rFonts w:eastAsiaTheme="minorEastAsia"/>
               <w:noProof/>
+              <w:kern w:val="2"/>
               <w:lang w:eastAsia="de-DE"/>
+              <w14:ligatures w14:val="standardContextual"/>
             </w:rPr>
           </w:pPr>
-          <w:hyperlink w:anchor="_Toc134483102" w:history="1">
+          <w:hyperlink w:anchor="_Toc161527918" w:history="1">
             <w:r>
               <w:rPr>
                 <w:rStyle w:val="Hyperlink"/>
@@ -866,7 +892,7 @@
                 <w:noProof/>
                 <w:webHidden/>
               </w:rPr>
-              <w:instrText xml:space="preserve"> PAGEREF _Toc134483102 \h </w:instrText>
+              <w:instrText xml:space="preserve"> PAGEREF _Toc161527918 \h </w:instrText>
             </w:r>
             <w:r>
               <w:rPr>
@@ -906,10 +932,12 @@
             <w:rPr>
               <w:rFonts w:eastAsiaTheme="minorEastAsia"/>
               <w:noProof/>
+              <w:kern w:val="2"/>
               <w:lang w:eastAsia="de-DE"/>
+              <w14:ligatures w14:val="standardContextual"/>
             </w:rPr>
           </w:pPr>
-          <w:hyperlink w:anchor="_Toc134483103" w:history="1">
+          <w:hyperlink w:anchor="_Toc161527919" w:history="1">
             <w:r>
               <w:rPr>
                 <w:rStyle w:val="Hyperlink"/>
@@ -936,7 +964,7 @@
                 <w:noProof/>
                 <w:webHidden/>
               </w:rPr>
-              <w:instrText xml:space="preserve"> PAGEREF _Toc134483103 \h </w:instrText>
+              <w:instrText xml:space="preserve"> PAGEREF _Toc161527919 \h </w:instrText>
             </w:r>
             <w:r>
               <w:rPr>
@@ -976,10 +1004,12 @@
             <w:rPr>
               <w:rFonts w:eastAsiaTheme="minorEastAsia"/>
               <w:noProof/>
+              <w:kern w:val="2"/>
               <w:lang w:eastAsia="de-DE"/>
+              <w14:ligatures w14:val="standardContextual"/>
             </w:rPr>
           </w:pPr>
-          <w:hyperlink w:anchor="_Toc134483104" w:history="1">
+          <w:hyperlink w:anchor="_Toc161527920" w:history="1">
             <w:r>
               <w:rPr>
                 <w:rStyle w:val="Hyperlink"/>
@@ -1006,7 +1036,7 @@
                 <w:noProof/>
                 <w:webHidden/>
               </w:rPr>
-              <w:instrText xml:space="preserve"> PAGEREF _Toc134483104 \h </w:instrText>
+              <w:instrText xml:space="preserve"> PAGEREF _Toc161527920 \h </w:instrText>
             </w:r>
             <w:r>
               <w:rPr>
@@ -1046,16 +1076,18 @@
             <w:rPr>
               <w:rFonts w:eastAsiaTheme="minorEastAsia"/>
               <w:noProof/>
+              <w:kern w:val="2"/>
               <w:lang w:eastAsia="de-DE"/>
+              <w14:ligatures w14:val="standardContextual"/>
             </w:rPr>
           </w:pPr>
-          <w:hyperlink w:anchor="_Toc134483105" w:history="1">
+          <w:hyperlink w:anchor="_Toc161527921" w:history="1">
             <w:r>
               <w:rPr>
                 <w:rStyle w:val="Hyperlink"/>
                 <w:noProof/>
               </w:rPr>
-              <w:t>Serienbrief Mahnung gefährdete Versetzung @Eltern</w:t>
+              <w:t>Serienbrief Mahnungen</w:t>
             </w:r>
             <w:r>
               <w:rPr>
@@ -1076,7 +1108,151 @@
                 <w:noProof/>
                 <w:webHidden/>
               </w:rPr>
-              <w:instrText xml:space="preserve"> PAGEREF _Toc134483105 \h </w:instrText>
+              <w:instrText xml:space="preserve"> PAGEREF _Toc161527921 \h </w:instrText>
+            </w:r>
+            <w:r>
+              <w:rPr>
+                <w:noProof/>
+                <w:webHidden/>
+              </w:rPr>
+            </w:r>
+            <w:r>
+              <w:rPr>
+                <w:noProof/>
+                <w:webHidden/>
+              </w:rPr>
+              <w:fldChar w:fldCharType="separate"/>
+            </w:r>
+            <w:r>
+              <w:rPr>
+                <w:noProof/>
+                <w:webHidden/>
+              </w:rPr>
+              <w:t>11</w:t>
+            </w:r>
+            <w:r>
+              <w:rPr>
+                <w:noProof/>
+                <w:webHidden/>
+              </w:rPr>
+              <w:fldChar w:fldCharType="end"/>
+            </w:r>
+          </w:hyperlink>
+        </w:p>
+        <w:p>
+          <w:pPr>
+            <w:pStyle w:val="Verzeichnis2"/>
+            <w:tabs>
+              <w:tab w:val="right" w:leader="dot" w:pos="9205"/>
+            </w:tabs>
+            <w:rPr>
+              <w:rFonts w:eastAsiaTheme="minorEastAsia"/>
+              <w:noProof/>
+              <w:kern w:val="2"/>
+              <w:lang w:eastAsia="de-DE"/>
+              <w14:ligatures w14:val="standardContextual"/>
+            </w:rPr>
+          </w:pPr>
+          <w:hyperlink w:anchor="_Toc161527922" w:history="1">
+            <w:r>
+              <w:rPr>
+                <w:rStyle w:val="Hyperlink"/>
+                <w:noProof/>
+              </w:rPr>
+              <w:t>Serienbrief Mahnung gefährdete Versetzung @Eltern</w:t>
+            </w:r>
+            <w:r>
+              <w:rPr>
+                <w:noProof/>
+                <w:webHidden/>
+              </w:rPr>
+              <w:tab/>
+            </w:r>
+            <w:r>
+              <w:rPr>
+                <w:noProof/>
+                <w:webHidden/>
+              </w:rPr>
+              <w:fldChar w:fldCharType="begin"/>
+            </w:r>
+            <w:r>
+              <w:rPr>
+                <w:noProof/>
+                <w:webHidden/>
+              </w:rPr>
+              <w:instrText xml:space="preserve"> PAGEREF _Toc161527922 \h </w:instrText>
+            </w:r>
+            <w:r>
+              <w:rPr>
+                <w:noProof/>
+                <w:webHidden/>
+              </w:rPr>
+            </w:r>
+            <w:r>
+              <w:rPr>
+                <w:noProof/>
+                <w:webHidden/>
+              </w:rPr>
+              <w:fldChar w:fldCharType="separate"/>
+            </w:r>
+            <w:r>
+              <w:rPr>
+                <w:noProof/>
+                <w:webHidden/>
+              </w:rPr>
+              <w:t>11</w:t>
+            </w:r>
+            <w:r>
+              <w:rPr>
+                <w:noProof/>
+                <w:webHidden/>
+              </w:rPr>
+              <w:fldChar w:fldCharType="end"/>
+            </w:r>
+          </w:hyperlink>
+        </w:p>
+        <w:p>
+          <w:pPr>
+            <w:pStyle w:val="Verzeichnis2"/>
+            <w:tabs>
+              <w:tab w:val="right" w:leader="dot" w:pos="9205"/>
+            </w:tabs>
+            <w:rPr>
+              <w:rFonts w:eastAsiaTheme="minorEastAsia"/>
+              <w:noProof/>
+              <w:kern w:val="2"/>
+              <w:lang w:eastAsia="de-DE"/>
+              <w14:ligatures w14:val="standardContextual"/>
+            </w:rPr>
+          </w:pPr>
+          <w:hyperlink w:anchor="_Toc161527923" w:history="1">
+            <w:r>
+              <w:rPr>
+                <w:rStyle w:val="Hyperlink"/>
+                <w:noProof/>
+              </w:rPr>
+              <w:t>Empfohlen: Serienbrief Mahnung gefährdete Versetzung Filter II @Eltern</w:t>
+            </w:r>
+            <w:r>
+              <w:rPr>
+                <w:noProof/>
+                <w:webHidden/>
+              </w:rPr>
+              <w:tab/>
+            </w:r>
+            <w:r>
+              <w:rPr>
+                <w:noProof/>
+                <w:webHidden/>
+              </w:rPr>
+              <w:fldChar w:fldCharType="begin"/>
+            </w:r>
+            <w:r>
+              <w:rPr>
+                <w:noProof/>
+                <w:webHidden/>
+              </w:rPr>
+              <w:instrText xml:space="preserve"> PAGEREF _Toc161527923 \h </w:instrText>
             </w:r>
             <w:r>
               <w:rPr>
@@ -1116,10 +1292,12 @@
             <w:rPr>
               <w:rFonts w:eastAsiaTheme="minorEastAsia"/>
               <w:noProof/>
+              <w:kern w:val="2"/>
               <w:lang w:eastAsia="de-DE"/>
+              <w14:ligatures w14:val="standardContextual"/>
             </w:rPr>
           </w:pPr>
-          <w:hyperlink w:anchor="_Toc134483106" w:history="1">
+          <w:hyperlink w:anchor="_Toc161527924" w:history="1">
             <w:r>
               <w:rPr>
                 <w:rStyle w:val="Hyperlink"/>
@@ -1146,7 +1324,7 @@
                 <w:noProof/>
                 <w:webHidden/>
               </w:rPr>
-              <w:instrText xml:space="preserve"> PAGEREF _Toc134483106 \h </w:instrText>
+              <w:instrText xml:space="preserve"> PAGEREF _Toc161527924 \h </w:instrText>
             </w:r>
             <w:r>
               <w:rPr>
@@ -1166,7 +1344,7 @@
                 <w:noProof/>
                 <w:webHidden/>
               </w:rPr>
-              <w:t>12</w:t>
+              <w:t>13</w:t>
             </w:r>
             <w:r>
               <w:rPr>
@@ -1186,10 +1364,12 @@
             <w:rPr>
               <w:rFonts w:eastAsiaTheme="minorEastAsia"/>
               <w:noProof/>
+              <w:kern w:val="2"/>
               <w:lang w:eastAsia="de-DE"/>
+              <w14:ligatures w14:val="standardContextual"/>
             </w:rPr>
           </w:pPr>
-          <w:hyperlink w:anchor="_Toc134483107" w:history="1">
+          <w:hyperlink w:anchor="_Toc161527925" w:history="1">
             <w:r>
               <w:rPr>
                 <w:rStyle w:val="Hyperlink"/>
@@ -1218,7 +1398,7 @@
                 <w:noProof/>
                 <w:webHidden/>
               </w:rPr>
-              <w:instrText xml:space="preserve"> PAGEREF _Toc134483107 \h </w:instrText>
+              <w:instrText xml:space="preserve"> PAGEREF _Toc161527925 \h </w:instrText>
             </w:r>
             <w:r>
               <w:rPr>
@@ -1238,7 +1418,7 @@
                 <w:noProof/>
                 <w:webHidden/>
               </w:rPr>
-              <w:t>12</w:t>
+              <w:t>13</w:t>
             </w:r>
             <w:r>
               <w:rPr>
@@ -1258,10 +1438,12 @@
             <w:rPr>
               <w:rFonts w:eastAsiaTheme="minorEastAsia"/>
               <w:noProof/>
+              <w:kern w:val="2"/>
               <w:lang w:eastAsia="de-DE"/>
+              <w14:ligatures w14:val="standardContextual"/>
             </w:rPr>
           </w:pPr>
-          <w:hyperlink w:anchor="_Toc134483108" w:history="1">
+          <w:hyperlink w:anchor="_Toc161527926" w:history="1">
             <w:r>
               <w:rPr>
                 <w:rStyle w:val="Hyperlink"/>
@@ -1290,7 +1472,7 @@
                 <w:noProof/>
                 <w:webHidden/>
               </w:rPr>
-              <w:instrText xml:space="preserve"> PAGEREF _Toc134483108 \h </w:instrText>
+              <w:instrText xml:space="preserve"> PAGEREF _Toc161527926 \h </w:instrText>
             </w:r>
             <w:r>
               <w:rPr>
@@ -1310,7 +1492,7 @@
                 <w:noProof/>
                 <w:webHidden/>
               </w:rPr>
-              <w:t>13</w:t>
+              <w:t>14</w:t>
             </w:r>
             <w:r>
               <w:rPr>
@@ -1330,10 +1512,12 @@
             <w:rPr>
               <w:rFonts w:eastAsiaTheme="minorEastAsia"/>
               <w:noProof/>
+              <w:kern w:val="2"/>
               <w:lang w:eastAsia="de-DE"/>
+              <w14:ligatures w14:val="standardContextual"/>
             </w:rPr>
           </w:pPr>
-          <w:hyperlink w:anchor="_Toc134483109" w:history="1">
+          <w:hyperlink w:anchor="_Toc161527927" w:history="1">
             <w:r>
               <w:rPr>
                 <w:rStyle w:val="Hyperlink"/>
@@ -1362,7 +1546,7 @@
                 <w:noProof/>
                 <w:webHidden/>
               </w:rPr>
-              <w:instrText xml:space="preserve"> PAGEREF _Toc134483109 \h </w:instrText>
+              <w:instrText xml:space="preserve"> PAGEREF _Toc161527927 \h </w:instrText>
             </w:r>
             <w:r>
               <w:rPr>
@@ -1382,7 +1566,7 @@
                 <w:noProof/>
                 <w:webHidden/>
               </w:rPr>
-              <w:t>14</w:t>
+              <w:t>15</w:t>
             </w:r>
             <w:r>
               <w:rPr>
@@ -1402,10 +1586,12 @@
             <w:rPr>
               <w:rFonts w:eastAsiaTheme="minorEastAsia"/>
               <w:noProof/>
+              <w:kern w:val="2"/>
               <w:lang w:eastAsia="de-DE"/>
+              <w14:ligatures w14:val="standardContextual"/>
             </w:rPr>
           </w:pPr>
-          <w:hyperlink w:anchor="_Toc134483110" w:history="1">
+          <w:hyperlink w:anchor="_Toc161527928" w:history="1">
             <w:r>
               <w:rPr>
                 <w:rStyle w:val="Hyperlink"/>
@@ -1434,7 +1620,7 @@
                 <w:noProof/>
                 <w:webHidden/>
               </w:rPr>
-              <w:instrText xml:space="preserve"> PAGEREF _Toc134483110 \h </w:instrText>
+              <w:instrText xml:space="preserve"> PAGEREF _Toc161527928 \h </w:instrText>
             </w:r>
             <w:r>
               <w:rPr>
@@ -1454,7 +1640,7 @@
                 <w:noProof/>
                 <w:webHidden/>
               </w:rPr>
-              <w:t>15</w:t>
+              <w:t>16</w:t>
             </w:r>
             <w:r>
               <w:rPr>
@@ -1474,10 +1660,12 @@
             <w:rPr>
               <w:rFonts w:eastAsiaTheme="minorEastAsia"/>
               <w:noProof/>
+              <w:kern w:val="2"/>
               <w:lang w:eastAsia="de-DE"/>
+              <w14:ligatures w14:val="standardContextual"/>
             </w:rPr>
           </w:pPr>
-          <w:hyperlink w:anchor="_Toc134483111" w:history="1">
+          <w:hyperlink w:anchor="_Toc161527929" w:history="1">
             <w:r>
               <w:rPr>
                 <w:rStyle w:val="Hyperlink"/>
@@ -1506,7 +1694,7 @@
                 <w:noProof/>
                 <w:webHidden/>
               </w:rPr>
-              <w:instrText xml:space="preserve"> PAGEREF _Toc134483111 \h </w:instrText>
+              <w:instrText xml:space="preserve"> PAGEREF _Toc161527929 \h </w:instrText>
             </w:r>
             <w:r>
               <w:rPr>
@@ -1526,7 +1714,7 @@
                 <w:noProof/>
                 <w:webHidden/>
               </w:rPr>
-              <w:t>16</w:t>
+              <w:t>17</w:t>
             </w:r>
             <w:r>
               <w:rPr>
@@ -1546,10 +1734,12 @@
             <w:rPr>
               <w:rFonts w:eastAsiaTheme="minorEastAsia"/>
               <w:noProof/>
+              <w:kern w:val="2"/>
               <w:lang w:eastAsia="de-DE"/>
+              <w14:ligatures w14:val="standardContextual"/>
             </w:rPr>
           </w:pPr>
-          <w:hyperlink w:anchor="_Toc134483112" w:history="1">
+          <w:hyperlink w:anchor="_Toc161527930" w:history="1">
             <w:r>
               <w:rPr>
                 <w:rStyle w:val="Hyperlink"/>
@@ -1578,7 +1768,7 @@
                 <w:noProof/>
                 <w:webHidden/>
               </w:rPr>
-              <w:instrText xml:space="preserve"> PAGEREF _Toc134483112 \h </w:instrText>
+              <w:instrText xml:space="preserve"> PAGEREF _Toc161527930 \h </w:instrText>
             </w:r>
             <w:r>
               <w:rPr>
@@ -1598,7 +1788,7 @@
                 <w:noProof/>
                 <w:webHidden/>
               </w:rPr>
-              <w:t>19</w:t>
+              <w:t>20</w:t>
             </w:r>
             <w:r>
               <w:rPr>
@@ -1618,10 +1808,12 @@
             <w:rPr>
               <w:rFonts w:eastAsiaTheme="minorEastAsia"/>
               <w:noProof/>
+              <w:kern w:val="2"/>
               <w:lang w:eastAsia="de-DE"/>
+              <w14:ligatures w14:val="standardContextual"/>
             </w:rPr>
           </w:pPr>
-          <w:hyperlink w:anchor="_Toc134483113" w:history="1">
+          <w:hyperlink w:anchor="_Toc161527931" w:history="1">
             <w:r>
               <w:rPr>
                 <w:rStyle w:val="Hyperlink"/>
@@ -1650,7 +1842,7 @@
                 <w:noProof/>
                 <w:webHidden/>
               </w:rPr>
-              <w:instrText xml:space="preserve"> PAGEREF _Toc134483113 \h </w:instrText>
+              <w:instrText xml:space="preserve"> PAGEREF _Toc161527931 \h </w:instrText>
             </w:r>
             <w:r>
               <w:rPr>
@@ -1670,7 +1862,7 @@
                 <w:noProof/>
                 <w:webHidden/>
               </w:rPr>
-              <w:t>19</w:t>
+              <w:t>20</w:t>
             </w:r>
             <w:r>
               <w:rPr>
@@ -1690,10 +1882,12 @@
             <w:rPr>
               <w:rFonts w:eastAsiaTheme="minorEastAsia"/>
               <w:noProof/>
+              <w:kern w:val="2"/>
               <w:lang w:eastAsia="de-DE"/>
+              <w14:ligatures w14:val="standardContextual"/>
             </w:rPr>
           </w:pPr>
-          <w:hyperlink w:anchor="_Toc134483114" w:history="1">
+          <w:hyperlink w:anchor="_Toc161527932" w:history="1">
             <w:r>
               <w:rPr>
                 <w:rStyle w:val="Hyperlink"/>
@@ -1722,7 +1916,7 @@
                 <w:noProof/>
                 <w:webHidden/>
               </w:rPr>
-              <w:instrText xml:space="preserve"> PAGEREF _Toc134483114 \h </w:instrText>
+              <w:instrText xml:space="preserve"> PAGEREF _Toc161527932 \h </w:instrText>
             </w:r>
             <w:r>
               <w:rPr>
@@ -1742,7 +1936,7 @@
                 <w:noProof/>
                 <w:webHidden/>
               </w:rPr>
-              <w:t>20</w:t>
+              <w:t>21</w:t>
             </w:r>
             <w:r>
               <w:rPr>
@@ -1762,10 +1956,12 @@
             <w:rPr>
               <w:rFonts w:eastAsiaTheme="minorEastAsia"/>
               <w:noProof/>
+              <w:kern w:val="2"/>
               <w:lang w:eastAsia="de-DE"/>
+              <w14:ligatures w14:val="standardContextual"/>
             </w:rPr>
           </w:pPr>
-          <w:hyperlink w:anchor="_Toc134483115" w:history="1">
+          <w:hyperlink w:anchor="_Toc161527933" w:history="1">
             <w:r>
               <w:rPr>
                 <w:rStyle w:val="Hyperlink"/>
@@ -1794,7 +1990,7 @@
                 <w:noProof/>
                 <w:webHidden/>
               </w:rPr>
-              <w:instrText xml:space="preserve"> PAGEREF _Toc134483115 \h </w:instrText>
+              <w:instrText xml:space="preserve"> PAGEREF _Toc161527933 \h </w:instrText>
             </w:r>
             <w:r>
               <w:rPr>
@@ -1814,7 +2010,7 @@
                 <w:noProof/>
                 <w:webHidden/>
               </w:rPr>
-              <w:t>21</w:t>
+              <w:t>22</w:t>
             </w:r>
             <w:r>
               <w:rPr>
@@ -1834,10 +2030,12 @@
             <w:rPr>
               <w:rFonts w:eastAsiaTheme="minorEastAsia"/>
               <w:noProof/>
+              <w:kern w:val="2"/>
               <w:lang w:eastAsia="de-DE"/>
+              <w14:ligatures w14:val="standardContextual"/>
             </w:rPr>
           </w:pPr>
-          <w:hyperlink w:anchor="_Toc134483116" w:history="1">
+          <w:hyperlink w:anchor="_Toc161527934" w:history="1">
             <w:r>
               <w:rPr>
                 <w:rStyle w:val="Hyperlink"/>
@@ -1864,7 +2062,7 @@
                 <w:noProof/>
                 <w:webHidden/>
               </w:rPr>
-              <w:instrText xml:space="preserve"> PAGEREF _Toc134483116 \h </w:instrText>
+              <w:instrText xml:space="preserve"> PAGEREF _Toc161527934 \h </w:instrText>
             </w:r>
             <w:r>
               <w:rPr>
@@ -1884,7 +2082,7 @@
                 <w:noProof/>
                 <w:webHidden/>
               </w:rPr>
-              <w:t>22</w:t>
+              <w:t>23</w:t>
             </w:r>
             <w:r>
               <w:rPr>
@@ -1924,8 +2122,9 @@
         <w:pStyle w:val="berschrift1"/>
       </w:pPr>
       <w:bookmarkStart w:id="0" w:name="_Toc104053119"/>
-      <w:bookmarkStart w:id="1" w:name="_Toc134483093"/>
-      <w:r>
+      <w:bookmarkStart w:id="1" w:name="_Toc161527909"/>
+      <w:r>
+        <w:lastRenderedPageBreak/>
         <w:t>Vorbemerkung</w:t>
       </w:r>
       <w:r>
@@ -2065,55 +2264,7 @@
     </w:p>
     <w:p>
       <w:r>
-        <w:t>Die Serienbriefe sind so gestaltet, dass man im Reportdesigner sieht, wie der Serienbrief im Ausdruck aussehen würde, gemäß dem Konzept „</w:t>
-      </w:r>
-      <w:proofErr w:type="spellStart"/>
-      <w:r>
-        <w:t>What</w:t>
-      </w:r>
-      <w:proofErr w:type="spellEnd"/>
-      <w:r>
-        <w:t xml:space="preserve"> </w:t>
-      </w:r>
-      <w:proofErr w:type="spellStart"/>
-      <w:r>
-        <w:t>You</w:t>
-      </w:r>
-      <w:proofErr w:type="spellEnd"/>
-      <w:r>
-        <w:t xml:space="preserve"> See </w:t>
-      </w:r>
-      <w:proofErr w:type="spellStart"/>
-      <w:r>
-        <w:t>Is</w:t>
-      </w:r>
-      <w:proofErr w:type="spellEnd"/>
-      <w:r>
-        <w:t xml:space="preserve"> </w:t>
-      </w:r>
-      <w:proofErr w:type="spellStart"/>
-      <w:r>
-        <w:t>What</w:t>
-      </w:r>
-      <w:proofErr w:type="spellEnd"/>
-      <w:r>
-        <w:t xml:space="preserve"> </w:t>
-      </w:r>
-      <w:proofErr w:type="spellStart"/>
-      <w:r>
-        <w:t>You</w:t>
-      </w:r>
-      <w:proofErr w:type="spellEnd"/>
-      <w:r>
-        <w:t xml:space="preserve"> </w:t>
-      </w:r>
-      <w:proofErr w:type="spellStart"/>
-      <w:r>
-        <w:t>Get</w:t>
-      </w:r>
-      <w:proofErr w:type="spellEnd"/>
-      <w:r>
-        <w:t xml:space="preserve"> – WYSIWYG“. Vor dem </w:t>
+        <w:t xml:space="preserve">Die Serienbriefe sind so gestaltet, dass man im Reportdesigner sieht, wie der Serienbrief im Ausdruck aussehen würde, gemäß dem Konzept „What You See Is What You Get – WYSIWYG“. Vor dem </w:t>
       </w:r>
       <w:r>
         <w:t>aller</w:t>
@@ -2193,8 +2344,9 @@
       <w:pPr>
         <w:pStyle w:val="berschrift1"/>
       </w:pPr>
-      <w:bookmarkStart w:id="3" w:name="_Toc134483094"/>
-      <w:r>
+      <w:bookmarkStart w:id="3" w:name="_Toc161527910"/>
+      <w:r>
+        <w:lastRenderedPageBreak/>
         <w:t>Grundidee des Serienbriefes</w:t>
       </w:r>
       <w:bookmarkEnd w:id="2"/>
@@ -2286,13 +2438,8 @@
       <w:r>
         <w:t xml:space="preserve"> werden, oder in einer gesonderten </w:t>
       </w:r>
-      <w:proofErr w:type="spellStart"/>
-      <w:r>
-        <w:t>rtf</w:t>
-      </w:r>
-      <w:proofErr w:type="spellEnd"/>
-      <w:r>
-        <w:t>-</w:t>
+      <w:r>
+        <w:t>rtf-</w:t>
       </w:r>
       <w:r>
         <w:t xml:space="preserve">Datei </w:t>
@@ -2346,13 +2493,8 @@
         <w:t xml:space="preserve">erüst strickt vom Textteil, so dass man nicht </w:t>
       </w:r>
       <w:r>
-        <w:t xml:space="preserve">aus </w:t>
-      </w:r>
-      <w:proofErr w:type="gramStart"/>
-      <w:r>
-        <w:t>Versehen</w:t>
-      </w:r>
-      <w:proofErr w:type="gramEnd"/>
+        <w:t>aus Versehen</w:t>
+      </w:r>
       <w:r>
         <w:t xml:space="preserve"> das </w:t>
       </w:r>
@@ -2596,21 +2738,12 @@
         </w:rPr>
         <w:t xml:space="preserve">im </w:t>
       </w:r>
-      <w:proofErr w:type="spellStart"/>
       <w:r>
         <w:rPr>
           <w:sz w:val="20"/>
           <w:szCs w:val="20"/>
         </w:rPr>
-        <w:t>Richtext</w:t>
-      </w:r>
-      <w:proofErr w:type="spellEnd"/>
-      <w:r>
-        <w:rPr>
-          <w:sz w:val="20"/>
-          <w:szCs w:val="20"/>
-        </w:rPr>
-        <w:t>-</w:t>
+        <w:t>Richtext-</w:t>
       </w:r>
       <w:r>
         <w:rPr>
@@ -2626,21 +2759,12 @@
         </w:rPr>
         <w:t>.</w:t>
       </w:r>
-      <w:proofErr w:type="spellStart"/>
       <w:r>
         <w:rPr>
           <w:sz w:val="20"/>
           <w:szCs w:val="20"/>
         </w:rPr>
-        <w:t>rtf</w:t>
-      </w:r>
-      <w:proofErr w:type="spellEnd"/>
-      <w:r>
-        <w:rPr>
-          <w:sz w:val="20"/>
-          <w:szCs w:val="20"/>
-        </w:rPr>
-        <w:t>“</w:t>
+        <w:t>rtf“</w:t>
       </w:r>
       <w:r>
         <w:rPr>
@@ -2654,30 +2778,14 @@
           <w:sz w:val="20"/>
           <w:szCs w:val="20"/>
         </w:rPr>
-        <w:t xml:space="preserve">im Ordner </w:t>
-      </w:r>
-      <w:proofErr w:type="gramStart"/>
+        <w:t>im Ordner „</w:t>
+      </w:r>
       <w:r>
         <w:rPr>
           <w:sz w:val="20"/>
           <w:szCs w:val="20"/>
         </w:rPr>
-        <w:t>„</w:t>
-      </w:r>
-      <w:r>
-        <w:rPr>
-          <w:sz w:val="20"/>
-          <w:szCs w:val="20"/>
-        </w:rPr>
-        <w:t>..</w:t>
-      </w:r>
-      <w:proofErr w:type="gramEnd"/>
-      <w:r>
-        <w:rPr>
-          <w:sz w:val="20"/>
-          <w:szCs w:val="20"/>
-        </w:rPr>
-        <w:t>\</w:t>
+        <w:t>..\</w:t>
       </w:r>
       <w:r>
         <w:rPr>
@@ -2887,21 +2995,12 @@
         </w:rPr>
         <w:t>.</w:t>
       </w:r>
-      <w:proofErr w:type="spellStart"/>
       <w:r>
         <w:rPr>
           <w:sz w:val="20"/>
           <w:szCs w:val="20"/>
         </w:rPr>
-        <w:t>rtf</w:t>
-      </w:r>
-      <w:proofErr w:type="spellEnd"/>
-      <w:r>
-        <w:rPr>
-          <w:sz w:val="20"/>
-          <w:szCs w:val="20"/>
-        </w:rPr>
-        <w:t>“ aus.</w:t>
+        <w:t>rtf“ aus.</w:t>
       </w:r>
       <w:r>
         <w:rPr>
@@ -3167,8 +3266,9 @@
         <w:pStyle w:val="berschrift1"/>
       </w:pPr>
       <w:bookmarkStart w:id="4" w:name="_Toc104053121"/>
-      <w:bookmarkStart w:id="5" w:name="_Toc134483095"/>
-      <w:r>
+      <w:bookmarkStart w:id="5" w:name="_Toc161527911"/>
+      <w:r>
+        <w:lastRenderedPageBreak/>
         <w:t xml:space="preserve">Vorbereiten des </w:t>
       </w:r>
       <w:bookmarkEnd w:id="4"/>
@@ -3225,11 +3325,9 @@
       <w:r>
         <w:t xml:space="preserve"> in die jeweilige </w:t>
       </w:r>
-      <w:proofErr w:type="spellStart"/>
       <w:r>
         <w:t>Textbox</w:t>
       </w:r>
-      <w:proofErr w:type="spellEnd"/>
       <w:r>
         <w:t xml:space="preserve"> beliebig bearbeiten, löschen und anpassen. Die Textblöcke selbst sollten Sie nicht verschieben.</w:t>
       </w:r>
@@ -3645,6 +3743,7 @@
     </w:p>
     <w:p>
       <w:r>
+        <w:lastRenderedPageBreak/>
         <w:t xml:space="preserve">Das Serienbriefgerüst können Sie leicht </w:t>
       </w:r>
       <w:r>
@@ -3686,11 +3785,9 @@
       <w:r>
         <w:t>„</w:t>
       </w:r>
-      <w:proofErr w:type="spellStart"/>
       <w:r>
         <w:t>BriefAdresse</w:t>
       </w:r>
-      <w:proofErr w:type="spellEnd"/>
       <w:r>
         <w:t>“</w:t>
       </w:r>
@@ -3700,11 +3797,9 @@
       <w:r>
         <w:t>„</w:t>
       </w:r>
-      <w:proofErr w:type="spellStart"/>
       <w:r>
         <w:t>Schueler</w:t>
       </w:r>
-      <w:proofErr w:type="spellEnd"/>
       <w:r>
         <w:t xml:space="preserve">“ </w:t>
       </w:r>
@@ -3749,7 +3844,7 @@
         <w:pStyle w:val="berschrift1"/>
       </w:pPr>
       <w:bookmarkStart w:id="6" w:name="_Toc104053122"/>
-      <w:bookmarkStart w:id="7" w:name="_Toc134483096"/>
+      <w:bookmarkStart w:id="7" w:name="_Toc161527912"/>
       <w:r>
         <w:t>Erstellen</w:t>
       </w:r>
@@ -4133,39 +4228,7 @@
                 <w:rFonts w:ascii="Calibri" w:hAnsi="Calibri" w:cs="Calibri"/>
                 <w:color w:val="000000"/>
               </w:rPr>
-              <w:t>$</w:t>
-            </w:r>
-            <w:proofErr w:type="spellStart"/>
-            <w:r>
-              <w:rPr>
-                <w:rFonts w:ascii="Calibri" w:hAnsi="Calibri" w:cs="Calibri"/>
-                <w:color w:val="000000"/>
-              </w:rPr>
-              <w:t>KLVorname</w:t>
-            </w:r>
-            <w:proofErr w:type="spellEnd"/>
-            <w:r>
-              <w:rPr>
-                <w:rFonts w:ascii="Calibri" w:hAnsi="Calibri" w:cs="Calibri"/>
-                <w:color w:val="000000"/>
-              </w:rPr>
-              <w:t>$ $</w:t>
-            </w:r>
-            <w:proofErr w:type="spellStart"/>
-            <w:r>
-              <w:rPr>
-                <w:rFonts w:ascii="Calibri" w:hAnsi="Calibri" w:cs="Calibri"/>
-                <w:color w:val="000000"/>
-              </w:rPr>
-              <w:t>KLName</w:t>
-            </w:r>
-            <w:proofErr w:type="spellEnd"/>
-            <w:r>
-              <w:rPr>
-                <w:rFonts w:ascii="Calibri" w:hAnsi="Calibri" w:cs="Calibri"/>
-                <w:color w:val="000000"/>
-              </w:rPr>
-              <w:t>$, $Klassenlehrer$</w:t>
+              <w:t>$KLVorname$ $KLName$, $Klassenlehrer$</w:t>
             </w:r>
           </w:p>
         </w:tc>
@@ -4245,23 +4308,7 @@
         <w:ind w:left="1134" w:right="1277"/>
       </w:pPr>
       <w:r>
-        <w:t>$</w:t>
-      </w:r>
-      <w:proofErr w:type="spellStart"/>
-      <w:r>
-        <w:t>KLVorname</w:t>
-      </w:r>
-      <w:proofErr w:type="spellEnd"/>
-      <w:r>
-        <w:t>$ $</w:t>
-      </w:r>
-      <w:proofErr w:type="spellStart"/>
-      <w:r>
-        <w:t>KLName</w:t>
-      </w:r>
-      <w:proofErr w:type="spellEnd"/>
-      <w:r>
-        <w:t>$, $Klassenlehrer$</w:t>
+        <w:t>$KLVorname$ $KLName$, $Klassenlehrer$</w:t>
       </w:r>
     </w:p>
     <w:p>
@@ -4278,42 +4325,30 @@
     </w:p>
     <w:p>
       <w:r>
-        <w:t xml:space="preserve">Speichern Sie diesen Brief in den Ordner </w:t>
-      </w:r>
-      <w:proofErr w:type="gramStart"/>
+        <w:lastRenderedPageBreak/>
+        <w:t>Speichern Sie diesen Brief in den Ordner „</w:t>
+      </w:r>
+      <w:r>
+        <w:t>..\SchILD-Reports\Serienbriefe\RTF-Serienbriefvorlagen</w:t>
+      </w:r>
+      <w:r>
+        <w:t xml:space="preserve">“ </w:t>
+      </w:r>
+      <w:r>
+        <w:t>un</w:t>
+      </w:r>
+      <w:r>
+        <w:t>t</w:t>
+      </w:r>
+      <w:r>
+        <w:t xml:space="preserve">er Verwendung des Speicherformats </w:t>
+      </w:r>
       <w:r>
         <w:t>„</w:t>
       </w:r>
       <w:r>
-        <w:t>..</w:t>
-      </w:r>
-      <w:proofErr w:type="gramEnd"/>
-      <w:r>
-        <w:t>\SchILD-Reports\Serienbriefe\RTF-Serienbriefvorlagen</w:t>
-      </w:r>
-      <w:r>
-        <w:t xml:space="preserve">“ </w:t>
-      </w:r>
-      <w:r>
-        <w:t>un</w:t>
-      </w:r>
-      <w:r>
-        <w:t>t</w:t>
-      </w:r>
-      <w:r>
-        <w:t xml:space="preserve">er Verwendung des Speicherformats </w:t>
-      </w:r>
-      <w:r>
-        <w:t>„</w:t>
-      </w:r>
-      <w:r>
-        <w:t>.</w:t>
-      </w:r>
-      <w:proofErr w:type="spellStart"/>
-      <w:r>
-        <w:t>rtf</w:t>
-      </w:r>
-      <w:proofErr w:type="spellEnd"/>
+        <w:t>.rtf</w:t>
+      </w:r>
       <w:r>
         <w:t>“</w:t>
       </w:r>
@@ -4335,7 +4370,7 @@
         <w:pStyle w:val="berschrift1"/>
       </w:pPr>
       <w:bookmarkStart w:id="9" w:name="_Toc104053123"/>
-      <w:bookmarkStart w:id="10" w:name="_Toc134483097"/>
+      <w:bookmarkStart w:id="10" w:name="_Toc161527913"/>
       <w:r>
         <w:t>Serienbrief drucken</w:t>
       </w:r>
@@ -4447,16 +4482,11 @@
       <w:r>
         <w:t xml:space="preserve"> im Ordner </w:t>
       </w:r>
-      <w:proofErr w:type="gramStart"/>
       <w:r>
         <w:t>„</w:t>
       </w:r>
       <w:r>
-        <w:t>..</w:t>
-      </w:r>
-      <w:proofErr w:type="gramEnd"/>
-      <w:r>
-        <w:t>\SchILD-Reports\Serienbriefe\RTF-Serienbriefvorlagen</w:t>
+        <w:t>..\SchILD-Reports\Serienbriefe\RTF-Serienbriefvorlagen</w:t>
       </w:r>
       <w:r>
         <w:t xml:space="preserve">“ befindet. Durch Doppelklick auf diese </w:t>
@@ -4546,6 +4576,7 @@
         <w:rPr>
           <w:noProof/>
         </w:rPr>
+        <w:lastRenderedPageBreak/>
         <w:drawing>
           <wp:inline distT="0" distB="0" distL="0" distR="0" wp14:anchorId="16A5C723" wp14:editId="70D545E1">
             <wp:extent cx="4424362" cy="1405329"/>
@@ -4640,7 +4671,7 @@
         <w:pStyle w:val="berschrift1"/>
       </w:pPr>
       <w:bookmarkStart w:id="11" w:name="_Toc104053124"/>
-      <w:bookmarkStart w:id="12" w:name="_Toc134483098"/>
+      <w:bookmarkStart w:id="12" w:name="_Toc161527914"/>
       <w:r>
         <w:t xml:space="preserve">Variante: </w:t>
       </w:r>
@@ -4688,15 +4719,7 @@
         <w:t xml:space="preserve"> Maustaste auf den </w:t>
       </w:r>
       <w:r>
-        <w:t xml:space="preserve">Brieftext und wählen „Bearbeiten“. Sie gelangen nun in den </w:t>
-      </w:r>
-      <w:proofErr w:type="spellStart"/>
-      <w:r>
-        <w:t>RichText</w:t>
-      </w:r>
-      <w:proofErr w:type="spellEnd"/>
-      <w:r>
-        <w:t xml:space="preserve"> Editor, in welchem Sie den Brieftext eingeben können.</w:t>
+        <w:t>Brieftext und wählen „Bearbeiten“. Sie gelangen nun in den RichText Editor, in welchem Sie den Brieftext eingeben können.</w:t>
       </w:r>
     </w:p>
     <w:p>
@@ -4749,15 +4772,7 @@
         <w:t>-Report</w:t>
       </w:r>
       <w:r>
-        <w:t xml:space="preserve"> unter einem neuen Namen ab, z.B. „Einladung </w:t>
-      </w:r>
-      <w:proofErr w:type="spellStart"/>
-      <w:r>
-        <w:t>Theater.rtm</w:t>
-      </w:r>
-      <w:proofErr w:type="spellEnd"/>
-      <w:r>
-        <w:t>“.</w:t>
+        <w:t xml:space="preserve"> unter einem neuen Namen ab, z.B. „Einladung Theater.rtm“.</w:t>
       </w:r>
     </w:p>
     <w:p>
@@ -4777,7 +4792,11 @@
         <w:t xml:space="preserve"> </w:t>
       </w:r>
       <w:r>
-        <w:t xml:space="preserve">Im Folgenden wird Ihnen der RTF-Brieftext aus dem Report angezeigt, so dass Sie nochmals kontrollieren können, ob alles korrekt ist. Alternativ können Sie in diesem </w:t>
+        <w:t xml:space="preserve">Im Folgenden wird Ihnen der RTF-Brieftext aus dem Report angezeigt, so dass Sie nochmals kontrollieren können, ob alles korrekt ist. </w:t>
+      </w:r>
+      <w:r>
+        <w:lastRenderedPageBreak/>
+        <w:t xml:space="preserve">Alternativ können Sie in diesem </w:t>
       </w:r>
       <w:r>
         <w:t>T</w:t>
@@ -4797,7 +4816,7 @@
         <w:pStyle w:val="berschrift1"/>
       </w:pPr>
       <w:bookmarkStart w:id="13" w:name="_Toc104053125"/>
-      <w:bookmarkStart w:id="14" w:name="_Toc134483099"/>
+      <w:bookmarkStart w:id="14" w:name="_Toc161527915"/>
       <w:r>
         <w:t>Serien-E-Mail-Versand</w:t>
       </w:r>
@@ -4918,7 +4937,7 @@
         <w:pStyle w:val="berschrift1"/>
       </w:pPr>
       <w:bookmarkStart w:id="15" w:name="_Toc104053126"/>
-      <w:bookmarkStart w:id="16" w:name="_Toc134483100"/>
+      <w:bookmarkStart w:id="16" w:name="_Toc161527916"/>
       <w:r>
         <w:t>Parameter mit denen Sie das Verhalten des Serienbriefes steuern können</w:t>
       </w:r>
@@ -4973,11 +4992,12 @@
         <w:pStyle w:val="berschrift2"/>
       </w:pPr>
       <w:bookmarkStart w:id="17" w:name="_Toc104053127"/>
-      <w:bookmarkStart w:id="18" w:name="_Toc134483101"/>
+      <w:bookmarkStart w:id="18" w:name="_Toc161527917"/>
       <w:r>
         <w:rPr>
           <w:noProof/>
         </w:rPr>
+        <w:lastRenderedPageBreak/>
         <w:drawing>
           <wp:anchor distT="0" distB="0" distL="114300" distR="114300" simplePos="0" relativeHeight="251659264" behindDoc="0" locked="0" layoutInCell="1" allowOverlap="1" wp14:anchorId="58F7EAA6" wp14:editId="41CF1E4B">
             <wp:simplePos x="0" y="0"/>
@@ -5034,13 +5054,11 @@
           </wp:anchor>
         </w:drawing>
       </w:r>
-      <w:proofErr w:type="spellStart"/>
       <w:r>
         <w:t>rtfLaden</w:t>
       </w:r>
       <w:bookmarkEnd w:id="17"/>
       <w:bookmarkEnd w:id="18"/>
-      <w:proofErr w:type="spellEnd"/>
     </w:p>
     <w:p>
       <w:r>
@@ -5057,14 +5075,12 @@
         <w:pStyle w:val="berschrift2"/>
       </w:pPr>
       <w:bookmarkStart w:id="19" w:name="_Toc104053128"/>
-      <w:bookmarkStart w:id="20" w:name="_Toc134483102"/>
-      <w:proofErr w:type="spellStart"/>
+      <w:bookmarkStart w:id="20" w:name="_Toc161527918"/>
       <w:r>
         <w:t>rtfMitAbfrage</w:t>
       </w:r>
       <w:bookmarkEnd w:id="19"/>
       <w:bookmarkEnd w:id="20"/>
-      <w:proofErr w:type="spellEnd"/>
     </w:p>
     <w:p>
       <w:r>
@@ -5074,15 +5090,7 @@
         <w:t>s</w:t>
       </w:r>
       <w:r>
-        <w:t xml:space="preserve"> ist „ja“. Der Parameter wird nur berücksichtigt, wenn </w:t>
-      </w:r>
-      <w:proofErr w:type="spellStart"/>
-      <w:r>
-        <w:t>rtfLaden</w:t>
-      </w:r>
-      <w:proofErr w:type="spellEnd"/>
-      <w:r>
-        <w:t xml:space="preserve"> ebenfalls den Wert „ja“ hat.</w:t>
+        <w:t xml:space="preserve"> ist „ja“. Der Parameter wird nur berücksichtigt, wenn rtfLaden ebenfalls den Wert „ja“ hat.</w:t>
       </w:r>
     </w:p>
     <w:p>
@@ -5113,13 +5121,11 @@
         <w:pStyle w:val="berschrift2"/>
       </w:pPr>
       <w:bookmarkStart w:id="21" w:name="_Toc104053129"/>
-      <w:bookmarkStart w:id="22" w:name="_Toc134483103"/>
-      <w:proofErr w:type="spellStart"/>
+      <w:bookmarkStart w:id="22" w:name="_Toc161527919"/>
       <w:r>
         <w:t>rtfVolljaehrigeLaden</w:t>
       </w:r>
       <w:bookmarkEnd w:id="21"/>
-      <w:proofErr w:type="spellEnd"/>
       <w:r>
         <w:t xml:space="preserve"> (nur im Serienbrief an Erzieher)</w:t>
       </w:r>
@@ -5127,15 +5133,7 @@
     </w:p>
     <w:p>
       <w:r>
-        <w:t xml:space="preserve">Die Standardeinstellung des Parameters ist „nein“. Der Parameter wird nur berücksichtigt, wenn </w:t>
-      </w:r>
-      <w:proofErr w:type="spellStart"/>
-      <w:r>
-        <w:t>rtfLaden</w:t>
-      </w:r>
-      <w:proofErr w:type="spellEnd"/>
-      <w:r>
-        <w:t xml:space="preserve"> ebenfalls den Wert „ja“ hat. Der Parameter steht nur im Serienbrief an Erzieher zur Verfügung.</w:t>
+        <w:t>Die Standardeinstellung des Parameters ist „nein“. Der Parameter wird nur berücksichtigt, wenn rtfLaden ebenfalls den Wert „ja“ hat. Der Parameter steht nur im Serienbrief an Erzieher zur Verfügung.</w:t>
       </w:r>
     </w:p>
     <w:p>
@@ -5151,23 +5149,7 @@
     </w:p>
     <w:p>
       <w:r>
-        <w:t xml:space="preserve">Es wird empfohlen, den Parameter </w:t>
-      </w:r>
-      <w:proofErr w:type="spellStart"/>
-      <w:r>
-        <w:t>rtfMitAbfrage</w:t>
-      </w:r>
-      <w:proofErr w:type="spellEnd"/>
-      <w:r>
-        <w:t xml:space="preserve"> auf den Wert „ja“ zu stellen, sofern der Parameter „</w:t>
-      </w:r>
-      <w:proofErr w:type="spellStart"/>
-      <w:r>
-        <w:t>rtfVolljaehrigeLaden</w:t>
-      </w:r>
-      <w:proofErr w:type="spellEnd"/>
-      <w:r>
-        <w:t>“ auf den Wert „ja“ gesetzt wird.</w:t>
+        <w:t>Es wird empfohlen, den Parameter rtfMitAbfrage auf den Wert „ja“ zu stellen, sofern der Parameter „rtfVolljaehrigeLaden“ auf den Wert „ja“ gesetzt wird.</w:t>
       </w:r>
     </w:p>
     <w:p>
@@ -5175,14 +5157,12 @@
         <w:pStyle w:val="berschrift2"/>
       </w:pPr>
       <w:bookmarkStart w:id="23" w:name="_Toc104053130"/>
-      <w:bookmarkStart w:id="24" w:name="_Toc134483104"/>
-      <w:proofErr w:type="spellStart"/>
+      <w:bookmarkStart w:id="24" w:name="_Toc161527920"/>
       <w:r>
         <w:t>rtfNachbearbeiten</w:t>
       </w:r>
       <w:bookmarkEnd w:id="23"/>
       <w:bookmarkEnd w:id="24"/>
-      <w:proofErr w:type="spellEnd"/>
     </w:p>
     <w:p>
       <w:r>
@@ -5202,6 +5182,7 @@
     </w:p>
     <w:p>
       <w:r>
+        <w:lastRenderedPageBreak/>
         <w:t>Mit Hilfe des Bearbeitungsfensters haben Sie die Möglichkeit, ohne den Report selbst bearbeiten zu müssen, schnell einen Serienbrief zu tippen oder einen vorgefertigten Text in das Bearbeitungsfenster einzufügen. Schalten Sie den Parameter auf den Wert „nein“, wenn Sie kein Bearbeitungsfenster angezeigt bekommen wollen.</w:t>
       </w:r>
     </w:p>
@@ -5209,14 +5190,11 @@
       <w:pPr>
         <w:pStyle w:val="berschrift1"/>
       </w:pPr>
-      <w:bookmarkStart w:id="25" w:name="_Toc134483105"/>
-      <w:r>
-        <w:t>Serienbrief Mahnung gefährdete Versetzung @Eltern</w:t>
+      <w:bookmarkStart w:id="25" w:name="_Toc161527921"/>
+      <w:r>
+        <w:t>Serienbrief Mahnungen</w:t>
       </w:r>
       <w:bookmarkEnd w:id="25"/>
-      <w:r>
-        <w:t xml:space="preserve"> </w:t>
-      </w:r>
     </w:p>
     <w:p>
       <w:pPr>
@@ -5228,13 +5206,37 @@
         <w:rPr>
           <w:bCs/>
         </w:rPr>
-        <w:t xml:space="preserve">Der </w:t>
+        <w:t>Prinzipiell sind die Mahnbriefe</w:t>
+      </w:r>
+      <w:r>
+        <w:rPr>
+          <w:bCs/>
+        </w:rPr>
+        <w:t xml:space="preserve"> </w:t>
+      </w:r>
+      <w:r>
+        <w:rPr>
+          <w:bCs/>
+        </w:rPr>
+        <w:t>Serienbriefe mit erweiterten Funktionen und Rückantwortabschnitt.</w:t>
+      </w:r>
+      <w:r>
+        <w:rPr>
+          <w:bCs/>
+        </w:rPr>
+        <w:t xml:space="preserve"> Die </w:t>
       </w:r>
       <w:r>
         <w:rPr>
           <w:bCs/>
         </w:rPr>
         <w:t>Mahnbrief</w:t>
+      </w:r>
+      <w:r>
+        <w:rPr>
+          <w:bCs/>
+        </w:rPr>
+        <w:t>e</w:t>
       </w:r>
       <w:r>
         <w:rPr>
@@ -5335,43 +5337,16 @@
     </w:p>
     <w:p>
       <w:pPr>
-        <w:rPr>
-          <w:bCs/>
-        </w:rPr>
+        <w:pStyle w:val="berschrift2"/>
       </w:pPr>
-      <w:r>
-        <w:rPr>
-          <w:bCs/>
-        </w:rPr>
-        <w:t xml:space="preserve">Der Mahnbrief muss über den Gruppenprozess → Noten, Zeugnisvorbereitung → Mahnungen drucken aufgerufen werden. Es wird empfohlen, das Häkchen „Nur Mahnungen ausgeben, bei denen das Mahndatum noch nicht gesetzt ist“ zu deaktivieren. Der Mahnbrief listet nur die Mahnungen des aktuellen Halbjahres auf, unabhängig davon, wie das Häkchen gesetzt wurde. Durch die Deaktivierung kann in einem zweiten Halbjahr jedoch überprüft werden, ob Mahnungen zusätzlich zu den Mahnungen im ersten Halbjahr hinzugekommen sind. Bei gesetztem Häkchen ist dies nicht möglich. Ein Nachteil bleibt leider bei diesem Vorgehen </w:t>
-      </w:r>
-      <w:r>
-        <w:rPr>
-          <w:bCs/>
-        </w:rPr>
-        <w:t xml:space="preserve">in Schild-NRW 2 </w:t>
-      </w:r>
-      <w:r>
-        <w:rPr>
-          <w:bCs/>
-        </w:rPr>
-        <w:t xml:space="preserve">bestehen. Es kann sein, dass ein Schulkind lediglich im ersten Halbjahr gemahnt wurde und im zweiten Halbjahr keine Mahnungen erhalten soll. Diese Schüler würden vom Gruppenprozess ebenfalls gefiltert und erhalten einen Mahnbrief ohne Fächer. Diese muss man leider händisch aussortieren. </w:t>
-      </w:r>
-      <w:r>
-        <w:rPr>
-          <w:bCs/>
-        </w:rPr>
-        <w:t xml:space="preserve">Eine genaue Anleitung finden Sie hier: </w:t>
-      </w:r>
-      <w:hyperlink r:id="rId24" w:history="1">
-        <w:r>
-          <w:rPr>
-            <w:rStyle w:val="Hyperlink"/>
-            <w:bCs/>
-          </w:rPr>
-          <w:t>https://wiki.svws.nrw.de/mediawiki/index.php?title=Mahnungen_drucken</w:t>
-        </w:r>
-      </w:hyperlink>
+      <w:bookmarkStart w:id="26" w:name="_Toc161527922"/>
+      <w:r>
+        <w:t>Serienbrief Mahnung gefährdete Versetzung @Eltern</w:t>
+      </w:r>
+      <w:bookmarkEnd w:id="26"/>
+      <w:r>
+        <w:t xml:space="preserve"> </w:t>
+      </w:r>
     </w:p>
     <w:p>
       <w:pPr>
@@ -5383,19 +5358,752 @@
         <w:rPr>
           <w:bCs/>
         </w:rPr>
-        <w:t>Prinzipiell ist der Mahnbrief</w:t>
+        <w:t>Dieser</w:t>
       </w:r>
       <w:r>
         <w:rPr>
           <w:bCs/>
         </w:rPr>
-        <w:t xml:space="preserve"> </w:t>
+        <w:t xml:space="preserve"> Mahnbrief muss über den Gruppenprozess → Noten, Zeugnisvorbereitung → Mahnungen drucken aufgerufen werden. Es wird </w:t>
       </w:r>
       <w:r>
         <w:rPr>
           <w:bCs/>
         </w:rPr>
-        <w:t>ein Serienbrief mit erweiterten Funktionen und Rückantwortabschnitt.</w:t>
+        <w:t xml:space="preserve">dringend </w:t>
+      </w:r>
+      <w:r>
+        <w:rPr>
+          <w:bCs/>
+        </w:rPr>
+        <w:t>empfohlen, das Häkchen „Nur Mahnungen ausgeben, bei denen das Mahndatum noch nicht gesetzt ist“ zu deaktivieren. Der Mahnbrief listet nur die Mahnungen des aktuellen Halbjahres auf, unabhängig davon, wie das Häkchen gesetzt wurde. Durch die Deaktivierung kann in einem zweiten Halbjahr jedoch überprüft werden, ob Mahnungen zusätzlich zu den Mahnungen im ersten Halbjahr hinzugekommen sind. Bei gesetztem Häkchen ist dies nicht möglich.</w:t>
+      </w:r>
+    </w:p>
+    <w:p>
+      <w:pPr>
+        <w:rPr>
+          <w:rStyle w:val="Hyperlink"/>
+          <w:bCs/>
+        </w:rPr>
+      </w:pPr>
+      <w:r>
+        <w:rPr>
+          <w:bCs/>
+        </w:rPr>
+        <w:t xml:space="preserve">Ein Nachteil bleibt leider bei diesem Vorgehen in Schild-NRW 2 bestehen. Es kann sein, dass ein Schulkind lediglich im ersten Halbjahr gemahnt wurde und im zweiten Halbjahr keine Mahnungen erhalten soll. Diese Schüler würden vom Gruppenprozess ebenfalls gefiltert und erhalten einen Mahnbrief ohne Fächer. Diese muss man leider händisch aussortieren. Eine genaue Anleitung finden Sie hier: </w:t>
+      </w:r>
+      <w:hyperlink r:id="rId24" w:history="1">
+        <w:r>
+          <w:rPr>
+            <w:rStyle w:val="Hyperlink"/>
+            <w:bCs/>
+          </w:rPr>
+          <w:t>https://wiki.svws.nrw.de/mediawi</w:t>
+        </w:r>
+        <w:r>
+          <w:rPr>
+            <w:rStyle w:val="Hyperlink"/>
+            <w:bCs/>
+          </w:rPr>
+          <w:t>k</w:t>
+        </w:r>
+        <w:r>
+          <w:rPr>
+            <w:rStyle w:val="Hyperlink"/>
+            <w:bCs/>
+          </w:rPr>
+          <w:t>i/index.php?title=Mahnungen_drucken</w:t>
+        </w:r>
+      </w:hyperlink>
+    </w:p>
+    <w:p>
+      <w:pPr>
+        <w:pStyle w:val="berschrift2"/>
+      </w:pPr>
+      <w:bookmarkStart w:id="27" w:name="_Toc161527923"/>
+      <w:r>
+        <w:t xml:space="preserve">Empfohlen: </w:t>
+      </w:r>
+      <w:r>
+        <w:t xml:space="preserve">Serienbrief Mahnung gefährdete Versetzung </w:t>
+      </w:r>
+      <w:r>
+        <w:t xml:space="preserve">Filter II </w:t>
+      </w:r>
+      <w:r>
+        <w:t>@Eltern</w:t>
+      </w:r>
+      <w:bookmarkEnd w:id="27"/>
+      <w:r>
+        <w:t xml:space="preserve"> </w:t>
+      </w:r>
+    </w:p>
+    <w:p>
+      <w:pPr>
+        <w:rPr>
+          <w:bCs/>
+        </w:rPr>
+      </w:pPr>
+      <w:r>
+        <w:rPr>
+          <w:bCs/>
+        </w:rPr>
+        <w:t>Dieser Mahnbrief vermeidet die oben genannten Nachteile. Damit dieser Mahnbrief korrekt arbeitet, muss vorab der Filter II korrekt benutzt werden.</w:t>
+      </w:r>
+    </w:p>
+    <w:p>
+      <w:pPr>
+        <w:rPr>
+          <w:bCs/>
+        </w:rPr>
+      </w:pPr>
+      <w:r>
+        <w:rPr>
+          <w:noProof/>
+        </w:rPr>
+        <w:drawing>
+          <wp:inline distT="0" distB="0" distL="0" distR="0" wp14:anchorId="638E33AC" wp14:editId="3A036182">
+            <wp:extent cx="4232910" cy="2274241"/>
+            <wp:effectExtent l="19050" t="19050" r="15240" b="12065"/>
+            <wp:docPr id="8" name="Grafik 8"/>
+            <wp:cNvGraphicFramePr>
+              <a:graphicFrameLocks xmlns:a="http://schemas.openxmlformats.org/drawingml/2006/main" noChangeAspect="1"/>
+            </wp:cNvGraphicFramePr>
+            <a:graphic xmlns:a="http://schemas.openxmlformats.org/drawingml/2006/main">
+              <a:graphicData uri="http://schemas.openxmlformats.org/drawingml/2006/picture">
+                <pic:pic xmlns:pic="http://schemas.openxmlformats.org/drawingml/2006/picture">
+                  <pic:nvPicPr>
+                    <pic:cNvPr id="1" name=""/>
+                    <pic:cNvPicPr/>
+                  </pic:nvPicPr>
+                  <pic:blipFill>
+                    <a:blip r:embed="rId25"/>
+                    <a:stretch>
+                      <a:fillRect/>
+                    </a:stretch>
+                  </pic:blipFill>
+                  <pic:spPr>
+                    <a:xfrm>
+                      <a:off x="0" y="0"/>
+                      <a:ext cx="4276197" cy="2297498"/>
+                    </a:xfrm>
+                    <a:prstGeom prst="rect">
+                      <a:avLst/>
+                    </a:prstGeom>
+                    <a:ln>
+                      <a:solidFill>
+                        <a:schemeClr val="tx1"/>
+                      </a:solidFill>
+                    </a:ln>
+                  </pic:spPr>
+                </pic:pic>
+              </a:graphicData>
+            </a:graphic>
+          </wp:inline>
+        </w:drawing>
+      </w:r>
+    </w:p>
+    <w:p>
+      <w:pPr>
+        <w:rPr>
+          <w:bCs/>
+        </w:rPr>
+      </w:pPr>
+      <w:r>
+        <w:rPr>
+          <w:bCs/>
+        </w:rPr>
+        <w:lastRenderedPageBreak/>
+        <w:t xml:space="preserve">Der </w:t>
+      </w:r>
+      <w:r>
+        <w:rPr>
+          <w:bCs/>
+        </w:rPr>
+        <w:t xml:space="preserve">im Filter II </w:t>
+      </w:r>
+      <w:r>
+        <w:rPr>
+          <w:bCs/>
+        </w:rPr>
+        <w:t>zu verwendende SQL-Befehl kann entweder hier kopiert, oder über die Schaltfläche „Aus Datei laden“ eingelesen werden. Die</w:t>
+      </w:r>
+      <w:r>
+        <w:rPr>
+          <w:bCs/>
+        </w:rPr>
+        <w:t xml:space="preserve"> entsprechende</w:t>
+      </w:r>
+      <w:r>
+        <w:rPr>
+          <w:bCs/>
+        </w:rPr>
+        <w:t xml:space="preserve"> SQL-Datei befindet sich ebenfalls im Serienbrief-Ordner.</w:t>
+      </w:r>
+    </w:p>
+    <w:p>
+      <w:pPr>
+        <w:spacing w:after="0"/>
+        <w:rPr>
+          <w:bCs/>
+        </w:rPr>
+      </w:pPr>
+      <w:r>
+        <w:rPr>
+          <w:bCs/>
+        </w:rPr>
+        <w:t>SQL-Code für Filter II</w:t>
+      </w:r>
+    </w:p>
+    <w:p>
+      <w:pPr>
+        <w:pBdr>
+          <w:top w:val="single" w:sz="4" w:space="1" w:color="auto"/>
+          <w:left w:val="single" w:sz="4" w:space="4" w:color="auto"/>
+          <w:bottom w:val="single" w:sz="4" w:space="1" w:color="auto"/>
+          <w:right w:val="single" w:sz="4" w:space="4" w:color="auto"/>
+        </w:pBdr>
+        <w:shd w:val="clear" w:color="auto" w:fill="F2F2F2" w:themeFill="background1" w:themeFillShade="F2"/>
+        <w:spacing w:after="0" w:line="240" w:lineRule="auto"/>
+        <w:rPr>
+          <w:rStyle w:val="HTMLCode"/>
+          <w:sz w:val="18"/>
+          <w:szCs w:val="18"/>
+        </w:rPr>
+      </w:pPr>
+      <w:r>
+        <w:rPr>
+          <w:rStyle w:val="HTMLCode"/>
+          <w:sz w:val="18"/>
+          <w:szCs w:val="18"/>
+        </w:rPr>
+        <w:t>SELECT Schueler.* FROM Schueler</w:t>
+      </w:r>
+    </w:p>
+    <w:p>
+      <w:pPr>
+        <w:pBdr>
+          <w:top w:val="single" w:sz="4" w:space="1" w:color="auto"/>
+          <w:left w:val="single" w:sz="4" w:space="4" w:color="auto"/>
+          <w:bottom w:val="single" w:sz="4" w:space="1" w:color="auto"/>
+          <w:right w:val="single" w:sz="4" w:space="4" w:color="auto"/>
+        </w:pBdr>
+        <w:shd w:val="clear" w:color="auto" w:fill="F2F2F2" w:themeFill="background1" w:themeFillShade="F2"/>
+        <w:spacing w:after="0" w:line="240" w:lineRule="auto"/>
+        <w:rPr>
+          <w:rStyle w:val="HTMLCode"/>
+          <w:sz w:val="18"/>
+          <w:szCs w:val="18"/>
+        </w:rPr>
+      </w:pPr>
+      <w:r>
+        <w:rPr>
+          <w:rStyle w:val="HTMLCode"/>
+          <w:sz w:val="18"/>
+          <w:szCs w:val="18"/>
+        </w:rPr>
+        <w:t>WHERE</w:t>
+      </w:r>
+    </w:p>
+    <w:p>
+      <w:pPr>
+        <w:pBdr>
+          <w:top w:val="single" w:sz="4" w:space="1" w:color="auto"/>
+          <w:left w:val="single" w:sz="4" w:space="4" w:color="auto"/>
+          <w:bottom w:val="single" w:sz="4" w:space="1" w:color="auto"/>
+          <w:right w:val="single" w:sz="4" w:space="4" w:color="auto"/>
+        </w:pBdr>
+        <w:shd w:val="clear" w:color="auto" w:fill="F2F2F2" w:themeFill="background1" w:themeFillShade="F2"/>
+        <w:spacing w:after="0" w:line="240" w:lineRule="auto"/>
+        <w:rPr>
+          <w:rStyle w:val="HTMLCode"/>
+          <w:sz w:val="18"/>
+          <w:szCs w:val="18"/>
+        </w:rPr>
+      </w:pPr>
+      <w:r>
+        <w:rPr>
+          <w:rStyle w:val="HTMLCode"/>
+          <w:sz w:val="18"/>
+          <w:szCs w:val="18"/>
+        </w:rPr>
+        <w:t>Schueler.Status IN (2)</w:t>
+      </w:r>
+    </w:p>
+    <w:p>
+      <w:pPr>
+        <w:pBdr>
+          <w:top w:val="single" w:sz="4" w:space="1" w:color="auto"/>
+          <w:left w:val="single" w:sz="4" w:space="4" w:color="auto"/>
+          <w:bottom w:val="single" w:sz="4" w:space="1" w:color="auto"/>
+          <w:right w:val="single" w:sz="4" w:space="4" w:color="auto"/>
+        </w:pBdr>
+        <w:shd w:val="clear" w:color="auto" w:fill="F2F2F2" w:themeFill="background1" w:themeFillShade="F2"/>
+        <w:spacing w:after="0" w:line="240" w:lineRule="auto"/>
+        <w:rPr>
+          <w:rStyle w:val="HTMLCode"/>
+          <w:sz w:val="18"/>
+          <w:szCs w:val="18"/>
+        </w:rPr>
+      </w:pPr>
+      <w:r>
+        <w:rPr>
+          <w:rStyle w:val="HTMLCode"/>
+          <w:sz w:val="18"/>
+          <w:szCs w:val="18"/>
+        </w:rPr>
+        <w:t>AND Schueler.Geloescht='-'</w:t>
+      </w:r>
+    </w:p>
+    <w:p>
+      <w:pPr>
+        <w:pBdr>
+          <w:top w:val="single" w:sz="4" w:space="1" w:color="auto"/>
+          <w:left w:val="single" w:sz="4" w:space="4" w:color="auto"/>
+          <w:bottom w:val="single" w:sz="4" w:space="1" w:color="auto"/>
+          <w:right w:val="single" w:sz="4" w:space="4" w:color="auto"/>
+        </w:pBdr>
+        <w:shd w:val="clear" w:color="auto" w:fill="F2F2F2" w:themeFill="background1" w:themeFillShade="F2"/>
+        <w:spacing w:after="0" w:line="240" w:lineRule="auto"/>
+        <w:rPr>
+          <w:rStyle w:val="HTMLCode"/>
+          <w:sz w:val="18"/>
+          <w:szCs w:val="18"/>
+        </w:rPr>
+      </w:pPr>
+      <w:r>
+        <w:rPr>
+          <w:rStyle w:val="HTMLCode"/>
+          <w:sz w:val="18"/>
+          <w:szCs w:val="18"/>
+        </w:rPr>
+        <w:t>AND Schueler.ASDJahrgang&lt;&gt;'05'</w:t>
+      </w:r>
+    </w:p>
+    <w:p>
+      <w:pPr>
+        <w:pBdr>
+          <w:top w:val="single" w:sz="4" w:space="1" w:color="auto"/>
+          <w:left w:val="single" w:sz="4" w:space="4" w:color="auto"/>
+          <w:bottom w:val="single" w:sz="4" w:space="1" w:color="auto"/>
+          <w:right w:val="single" w:sz="4" w:space="4" w:color="auto"/>
+        </w:pBdr>
+        <w:shd w:val="clear" w:color="auto" w:fill="F2F2F2" w:themeFill="background1" w:themeFillShade="F2"/>
+        <w:spacing w:after="0" w:line="240" w:lineRule="auto"/>
+        <w:rPr>
+          <w:rStyle w:val="HTMLCode"/>
+          <w:sz w:val="18"/>
+          <w:szCs w:val="18"/>
+          <w:lang w:val="en-US"/>
+        </w:rPr>
+      </w:pPr>
+      <w:r>
+        <w:rPr>
+          <w:rStyle w:val="HTMLCode"/>
+          <w:sz w:val="18"/>
+          <w:szCs w:val="18"/>
+          <w:lang w:val="en-US"/>
+        </w:rPr>
+        <w:t xml:space="preserve">AND EXISTS (SELECT slad.ID From SchuelerLernabschnittsdaten </w:t>
+      </w:r>
+      <w:r>
+        <w:rPr>
+          <w:rStyle w:val="HTMLCode"/>
+          <w:sz w:val="18"/>
+          <w:szCs w:val="18"/>
+          <w:lang w:val="en-US"/>
+        </w:rPr>
+        <w:t>AS</w:t>
+      </w:r>
+      <w:r>
+        <w:rPr>
+          <w:rStyle w:val="HTMLCode"/>
+          <w:sz w:val="18"/>
+          <w:szCs w:val="18"/>
+          <w:lang w:val="en-US"/>
+        </w:rPr>
+        <w:t xml:space="preserve"> slad</w:t>
+      </w:r>
+    </w:p>
+    <w:p>
+      <w:pPr>
+        <w:pBdr>
+          <w:top w:val="single" w:sz="4" w:space="1" w:color="auto"/>
+          <w:left w:val="single" w:sz="4" w:space="4" w:color="auto"/>
+          <w:bottom w:val="single" w:sz="4" w:space="1" w:color="auto"/>
+          <w:right w:val="single" w:sz="4" w:space="4" w:color="auto"/>
+        </w:pBdr>
+        <w:shd w:val="clear" w:color="auto" w:fill="F2F2F2" w:themeFill="background1" w:themeFillShade="F2"/>
+        <w:spacing w:after="0" w:line="240" w:lineRule="auto"/>
+        <w:rPr>
+          <w:rStyle w:val="HTMLCode"/>
+          <w:sz w:val="18"/>
+          <w:szCs w:val="18"/>
+        </w:rPr>
+      </w:pPr>
+      <w:r>
+        <w:rPr>
+          <w:rStyle w:val="HTMLCode"/>
+          <w:sz w:val="18"/>
+          <w:szCs w:val="18"/>
+        </w:rPr>
+        <w:t xml:space="preserve">LEFT JOIN SchuelerLeistungsdaten </w:t>
+      </w:r>
+      <w:r>
+        <w:rPr>
+          <w:rStyle w:val="HTMLCode"/>
+          <w:sz w:val="18"/>
+          <w:szCs w:val="18"/>
+        </w:rPr>
+        <w:t>AS</w:t>
+      </w:r>
+      <w:r>
+        <w:rPr>
+          <w:rStyle w:val="HTMLCode"/>
+          <w:sz w:val="18"/>
+          <w:szCs w:val="18"/>
+        </w:rPr>
+        <w:t xml:space="preserve"> sld ON sld.Abschnitt_ID=slad.ID</w:t>
+      </w:r>
+    </w:p>
+    <w:p>
+      <w:pPr>
+        <w:pBdr>
+          <w:top w:val="single" w:sz="4" w:space="1" w:color="auto"/>
+          <w:left w:val="single" w:sz="4" w:space="4" w:color="auto"/>
+          <w:bottom w:val="single" w:sz="4" w:space="1" w:color="auto"/>
+          <w:right w:val="single" w:sz="4" w:space="4" w:color="auto"/>
+        </w:pBdr>
+        <w:shd w:val="clear" w:color="auto" w:fill="F2F2F2" w:themeFill="background1" w:themeFillShade="F2"/>
+        <w:spacing w:after="0" w:line="240" w:lineRule="auto"/>
+        <w:rPr>
+          <w:rStyle w:val="HTMLCode"/>
+          <w:sz w:val="18"/>
+          <w:szCs w:val="18"/>
+          <w:lang w:val="en-US"/>
+        </w:rPr>
+      </w:pPr>
+      <w:r>
+        <w:rPr>
+          <w:rStyle w:val="HTMLCode"/>
+          <w:sz w:val="18"/>
+          <w:szCs w:val="18"/>
+          <w:lang w:val="en-US"/>
+        </w:rPr>
+        <w:t>WHERE</w:t>
+      </w:r>
+      <w:r>
+        <w:rPr>
+          <w:rStyle w:val="HTMLCode"/>
+          <w:sz w:val="18"/>
+          <w:szCs w:val="18"/>
+          <w:lang w:val="en-US"/>
+        </w:rPr>
+        <w:t xml:space="preserve"> slad.Schueler_ID=Schueler.ID</w:t>
+      </w:r>
+    </w:p>
+    <w:p>
+      <w:pPr>
+        <w:pBdr>
+          <w:top w:val="single" w:sz="4" w:space="1" w:color="auto"/>
+          <w:left w:val="single" w:sz="4" w:space="4" w:color="auto"/>
+          <w:bottom w:val="single" w:sz="4" w:space="1" w:color="auto"/>
+          <w:right w:val="single" w:sz="4" w:space="4" w:color="auto"/>
+        </w:pBdr>
+        <w:shd w:val="clear" w:color="auto" w:fill="F2F2F2" w:themeFill="background1" w:themeFillShade="F2"/>
+        <w:spacing w:after="0" w:line="240" w:lineRule="auto"/>
+        <w:rPr>
+          <w:rStyle w:val="HTMLCode"/>
+          <w:sz w:val="18"/>
+          <w:szCs w:val="18"/>
+        </w:rPr>
+      </w:pPr>
+      <w:r>
+        <w:rPr>
+          <w:rStyle w:val="HTMLCode"/>
+          <w:sz w:val="18"/>
+          <w:szCs w:val="18"/>
+        </w:rPr>
+        <w:t xml:space="preserve">AND slad.Jahr=(Select sch.Schuljahr </w:t>
+      </w:r>
+      <w:r>
+        <w:rPr>
+          <w:rStyle w:val="HTMLCode"/>
+          <w:sz w:val="18"/>
+          <w:szCs w:val="18"/>
+        </w:rPr>
+        <w:t>FROM</w:t>
+      </w:r>
+      <w:r>
+        <w:rPr>
+          <w:rStyle w:val="HTMLCode"/>
+          <w:sz w:val="18"/>
+          <w:szCs w:val="18"/>
+        </w:rPr>
+        <w:t xml:space="preserve"> EigeneSchule </w:t>
+      </w:r>
+      <w:r>
+        <w:rPr>
+          <w:rStyle w:val="HTMLCode"/>
+          <w:sz w:val="18"/>
+          <w:szCs w:val="18"/>
+        </w:rPr>
+        <w:t>AS</w:t>
+      </w:r>
+      <w:r>
+        <w:rPr>
+          <w:rStyle w:val="HTMLCode"/>
+          <w:sz w:val="18"/>
+          <w:szCs w:val="18"/>
+        </w:rPr>
+        <w:t xml:space="preserve"> </w:t>
+      </w:r>
+      <w:r>
+        <w:rPr>
+          <w:rStyle w:val="HTMLCode"/>
+          <w:sz w:val="18"/>
+          <w:szCs w:val="18"/>
+        </w:rPr>
+        <w:t>s</w:t>
+      </w:r>
+      <w:r>
+        <w:rPr>
+          <w:rStyle w:val="HTMLCode"/>
+          <w:sz w:val="18"/>
+          <w:szCs w:val="18"/>
+        </w:rPr>
+        <w:t>ch)</w:t>
+      </w:r>
+    </w:p>
+    <w:p>
+      <w:pPr>
+        <w:pBdr>
+          <w:top w:val="single" w:sz="4" w:space="1" w:color="auto"/>
+          <w:left w:val="single" w:sz="4" w:space="4" w:color="auto"/>
+          <w:bottom w:val="single" w:sz="4" w:space="1" w:color="auto"/>
+          <w:right w:val="single" w:sz="4" w:space="4" w:color="auto"/>
+        </w:pBdr>
+        <w:shd w:val="clear" w:color="auto" w:fill="F2F2F2" w:themeFill="background1" w:themeFillShade="F2"/>
+        <w:spacing w:after="0" w:line="240" w:lineRule="auto"/>
+        <w:rPr>
+          <w:rStyle w:val="HTMLCode"/>
+          <w:sz w:val="18"/>
+          <w:szCs w:val="18"/>
+        </w:rPr>
+      </w:pPr>
+      <w:r>
+        <w:rPr>
+          <w:rStyle w:val="HTMLCode"/>
+          <w:sz w:val="18"/>
+          <w:szCs w:val="18"/>
+        </w:rPr>
+        <w:t xml:space="preserve">AND slad.Abschnitt=(Select sch.SchuljahrAbschnitt </w:t>
+      </w:r>
+      <w:r>
+        <w:rPr>
+          <w:rStyle w:val="HTMLCode"/>
+          <w:sz w:val="18"/>
+          <w:szCs w:val="18"/>
+        </w:rPr>
+        <w:t>FROM</w:t>
+      </w:r>
+      <w:r>
+        <w:rPr>
+          <w:rStyle w:val="HTMLCode"/>
+          <w:sz w:val="18"/>
+          <w:szCs w:val="18"/>
+        </w:rPr>
+        <w:t xml:space="preserve"> EigeneSchule </w:t>
+      </w:r>
+      <w:r>
+        <w:rPr>
+          <w:rStyle w:val="HTMLCode"/>
+          <w:sz w:val="18"/>
+          <w:szCs w:val="18"/>
+        </w:rPr>
+        <w:t>AS</w:t>
+      </w:r>
+      <w:r>
+        <w:rPr>
+          <w:rStyle w:val="HTMLCode"/>
+          <w:sz w:val="18"/>
+          <w:szCs w:val="18"/>
+        </w:rPr>
+        <w:t xml:space="preserve"> </w:t>
+      </w:r>
+      <w:r>
+        <w:rPr>
+          <w:rStyle w:val="HTMLCode"/>
+          <w:sz w:val="18"/>
+          <w:szCs w:val="18"/>
+        </w:rPr>
+        <w:t>s</w:t>
+      </w:r>
+      <w:r>
+        <w:rPr>
+          <w:rStyle w:val="HTMLCode"/>
+          <w:sz w:val="18"/>
+          <w:szCs w:val="18"/>
+        </w:rPr>
+        <w:t xml:space="preserve">ch) </w:t>
+      </w:r>
+    </w:p>
+    <w:p>
+      <w:pPr>
+        <w:pBdr>
+          <w:top w:val="single" w:sz="4" w:space="1" w:color="auto"/>
+          <w:left w:val="single" w:sz="4" w:space="4" w:color="auto"/>
+          <w:bottom w:val="single" w:sz="4" w:space="1" w:color="auto"/>
+          <w:right w:val="single" w:sz="4" w:space="4" w:color="auto"/>
+        </w:pBdr>
+        <w:shd w:val="clear" w:color="auto" w:fill="F2F2F2" w:themeFill="background1" w:themeFillShade="F2"/>
+        <w:spacing w:after="0" w:line="240" w:lineRule="auto"/>
+        <w:rPr>
+          <w:rStyle w:val="HTMLCode"/>
+          <w:sz w:val="18"/>
+          <w:szCs w:val="18"/>
+        </w:rPr>
+      </w:pPr>
+      <w:r>
+        <w:rPr>
+          <w:rStyle w:val="HTMLCode"/>
+          <w:sz w:val="18"/>
+          <w:szCs w:val="18"/>
+        </w:rPr>
+        <w:t xml:space="preserve">AND slad.WechselNr=999 </w:t>
+      </w:r>
+    </w:p>
+    <w:p>
+      <w:pPr>
+        <w:pBdr>
+          <w:top w:val="single" w:sz="4" w:space="1" w:color="auto"/>
+          <w:left w:val="single" w:sz="4" w:space="4" w:color="auto"/>
+          <w:bottom w:val="single" w:sz="4" w:space="1" w:color="auto"/>
+          <w:right w:val="single" w:sz="4" w:space="4" w:color="auto"/>
+        </w:pBdr>
+        <w:shd w:val="clear" w:color="auto" w:fill="F2F2F2" w:themeFill="background1" w:themeFillShade="F2"/>
+        <w:spacing w:after="0" w:line="240" w:lineRule="auto"/>
+        <w:rPr>
+          <w:rStyle w:val="HTMLCode"/>
+          <w:sz w:val="18"/>
+          <w:szCs w:val="18"/>
+        </w:rPr>
+      </w:pPr>
+      <w:r>
+        <w:rPr>
+          <w:rStyle w:val="HTMLCode"/>
+          <w:sz w:val="18"/>
+          <w:szCs w:val="18"/>
+        </w:rPr>
+        <w:t>AND slad.Hochrechnung=0</w:t>
+      </w:r>
+    </w:p>
+    <w:p>
+      <w:pPr>
+        <w:pBdr>
+          <w:top w:val="single" w:sz="4" w:space="1" w:color="auto"/>
+          <w:left w:val="single" w:sz="4" w:space="4" w:color="auto"/>
+          <w:bottom w:val="single" w:sz="4" w:space="1" w:color="auto"/>
+          <w:right w:val="single" w:sz="4" w:space="4" w:color="auto"/>
+        </w:pBdr>
+        <w:shd w:val="clear" w:color="auto" w:fill="F2F2F2" w:themeFill="background1" w:themeFillShade="F2"/>
+        <w:spacing w:after="0" w:line="240" w:lineRule="auto"/>
+        <w:rPr>
+          <w:rStyle w:val="HTMLCode"/>
+          <w:sz w:val="18"/>
+          <w:szCs w:val="18"/>
+          <w:lang w:val="en-US"/>
+        </w:rPr>
+      </w:pPr>
+      <w:r>
+        <w:rPr>
+          <w:rStyle w:val="HTMLCode"/>
+          <w:sz w:val="18"/>
+          <w:szCs w:val="18"/>
+          <w:lang w:val="en-US"/>
+        </w:rPr>
+        <w:t>AND sld.Warnung='+'</w:t>
+      </w:r>
+    </w:p>
+    <w:p>
+      <w:pPr>
+        <w:pBdr>
+          <w:top w:val="single" w:sz="4" w:space="1" w:color="auto"/>
+          <w:left w:val="single" w:sz="4" w:space="4" w:color="auto"/>
+          <w:bottom w:val="single" w:sz="4" w:space="1" w:color="auto"/>
+          <w:right w:val="single" w:sz="4" w:space="4" w:color="auto"/>
+        </w:pBdr>
+        <w:shd w:val="clear" w:color="auto" w:fill="F2F2F2" w:themeFill="background1" w:themeFillShade="F2"/>
+        <w:rPr>
+          <w:rStyle w:val="HTMLCode"/>
+          <w:sz w:val="18"/>
+          <w:szCs w:val="18"/>
+          <w:lang w:val="en-US"/>
+        </w:rPr>
+      </w:pPr>
+      <w:r>
+        <w:rPr>
+          <w:rStyle w:val="HTMLCode"/>
+          <w:sz w:val="18"/>
+          <w:szCs w:val="18"/>
+          <w:lang w:val="en-US"/>
+        </w:rPr>
+        <w:t>AND sld.Warndatum IS NULL)</w:t>
+      </w:r>
+    </w:p>
+    <w:p>
+      <w:pPr>
+        <w:rPr>
+          <w:bCs/>
+        </w:rPr>
+      </w:pPr>
+      <w:r>
+        <w:rPr>
+          <w:bCs/>
+        </w:rPr>
+        <w:t>Nach</w:t>
+      </w:r>
+      <w:r>
+        <w:rPr>
+          <w:bCs/>
+        </w:rPr>
+        <w:t xml:space="preserve"> dem</w:t>
+      </w:r>
+      <w:r>
+        <w:rPr>
+          <w:bCs/>
+        </w:rPr>
+        <w:t xml:space="preserve"> Filtern der Schüler</w:t>
+      </w:r>
+      <w:r>
+        <w:rPr>
+          <w:bCs/>
+        </w:rPr>
+        <w:t>innen und Schüler</w:t>
+      </w:r>
+      <w:r>
+        <w:rPr>
+          <w:bCs/>
+        </w:rPr>
+        <w:t xml:space="preserve"> können die Mahnbriefe sofort über den Reportexplorer aufgerufen und gedruckt werden. Der Umweg über den Gruppenprozess ist </w:t>
+      </w:r>
+      <w:r>
+        <w:rPr>
+          <w:bCs/>
+        </w:rPr>
+        <w:t xml:space="preserve">für den Druck </w:t>
+      </w:r>
+      <w:r>
+        <w:rPr>
+          <w:bCs/>
+        </w:rPr>
+        <w:t xml:space="preserve">nicht notwendig. </w:t>
+      </w:r>
+      <w:r>
+        <w:rPr>
+          <w:bCs/>
+        </w:rPr>
+        <w:t>Dieser wird lediglich verwendet, um im Anschluss das Mahndatum zu setzen.</w:t>
       </w:r>
     </w:p>
     <w:p>
@@ -5413,13 +6121,14 @@
       <w:pPr>
         <w:pStyle w:val="berschrift1"/>
       </w:pPr>
-      <w:bookmarkStart w:id="26" w:name="_Toc104053133"/>
-      <w:bookmarkStart w:id="27" w:name="_Toc134483106"/>
-      <w:r>
+      <w:bookmarkStart w:id="28" w:name="_Toc104053133"/>
+      <w:bookmarkStart w:id="29" w:name="_Toc161527924"/>
+      <w:r>
+        <w:lastRenderedPageBreak/>
         <w:t>Übersicht aller zur Verfügung stehenden Platzhalter</w:t>
       </w:r>
-      <w:bookmarkEnd w:id="26"/>
-      <w:bookmarkEnd w:id="27"/>
+      <w:bookmarkEnd w:id="28"/>
+      <w:bookmarkEnd w:id="29"/>
     </w:p>
     <w:tbl>
       <w:tblPr>
@@ -5462,7 +6171,7 @@
                 <w:lang w:eastAsia="de-DE"/>
               </w:rPr>
             </w:pPr>
-            <w:bookmarkStart w:id="28" w:name="_Toc134483107"/>
+            <w:bookmarkStart w:id="30" w:name="_Toc161527925"/>
             <w:r>
               <w:rPr>
                 <w:rFonts w:eastAsia="Times New Roman"/>
@@ -5470,7 +6179,7 @@
               </w:rPr>
               <w:t>Platzhalter Schüler</w:t>
             </w:r>
-            <w:bookmarkEnd w:id="28"/>
+            <w:bookmarkEnd w:id="30"/>
           </w:p>
         </w:tc>
         <w:tc>
@@ -5882,25 +6591,7 @@
                 <w:color w:val="000000"/>
                 <w:lang w:eastAsia="de-DE"/>
               </w:rPr>
-              <w:t>$</w:t>
-            </w:r>
-            <w:proofErr w:type="spellStart"/>
-            <w:r>
-              <w:rPr>
-                <w:rFonts w:ascii="Calibri" w:eastAsia="Times New Roman" w:hAnsi="Calibri" w:cs="Calibri"/>
-                <w:color w:val="000000"/>
-                <w:lang w:eastAsia="de-DE"/>
-              </w:rPr>
-              <w:t>AlleVornamen</w:t>
-            </w:r>
-            <w:proofErr w:type="spellEnd"/>
-            <w:r>
-              <w:rPr>
-                <w:rFonts w:ascii="Calibri" w:eastAsia="Times New Roman" w:hAnsi="Calibri" w:cs="Calibri"/>
-                <w:color w:val="000000"/>
-                <w:lang w:eastAsia="de-DE"/>
-              </w:rPr>
-              <w:t>$</w:t>
+              <w:t>$AlleVornamen$</w:t>
             </w:r>
           </w:p>
         </w:tc>
@@ -6903,7 +7594,6 @@
               </w:rPr>
               <w:t>$</w:t>
             </w:r>
-            <w:proofErr w:type="spellStart"/>
             <w:r>
               <w:rPr>
                 <w:rFonts w:ascii="Calibri" w:eastAsia="Times New Roman" w:hAnsi="Calibri" w:cs="Calibri"/>
@@ -6928,7 +7618,6 @@
               </w:rPr>
               <w:t>n</w:t>
             </w:r>
-            <w:proofErr w:type="spellEnd"/>
             <w:r>
               <w:rPr>
                 <w:rFonts w:ascii="Calibri" w:eastAsia="Times New Roman" w:hAnsi="Calibri" w:cs="Calibri"/>
@@ -7383,7 +8072,6 @@
               </w:rPr>
               <w:t xml:space="preserve">$Name, </w:t>
             </w:r>
-            <w:proofErr w:type="spellStart"/>
             <w:r>
               <w:rPr>
                 <w:rFonts w:ascii="Calibri" w:eastAsia="Times New Roman" w:hAnsi="Calibri" w:cs="Calibri"/>
@@ -7408,7 +8096,6 @@
               </w:rPr>
               <w:t>n</w:t>
             </w:r>
-            <w:proofErr w:type="spellEnd"/>
             <w:r>
               <w:rPr>
                 <w:rFonts w:ascii="Calibri" w:eastAsia="Times New Roman" w:hAnsi="Calibri" w:cs="Calibri"/>
@@ -7595,7 +8282,6 @@
               </w:rPr>
               <w:t xml:space="preserve">$Name </w:t>
             </w:r>
-            <w:proofErr w:type="spellStart"/>
             <w:r>
               <w:rPr>
                 <w:rFonts w:ascii="Calibri" w:eastAsia="Times New Roman" w:hAnsi="Calibri" w:cs="Calibri"/>
@@ -7620,7 +8306,6 @@
               </w:rPr>
               <w:t>n</w:t>
             </w:r>
-            <w:proofErr w:type="spellEnd"/>
             <w:r>
               <w:rPr>
                 <w:rFonts w:ascii="Calibri" w:eastAsia="Times New Roman" w:hAnsi="Calibri" w:cs="Calibri"/>
@@ -7939,25 +8624,7 @@
                 <w:color w:val="000000"/>
                 <w:lang w:eastAsia="de-DE"/>
               </w:rPr>
-              <w:t>$</w:t>
-            </w:r>
-            <w:proofErr w:type="spellStart"/>
-            <w:r>
-              <w:rPr>
-                <w:rFonts w:ascii="Calibri" w:eastAsia="Times New Roman" w:hAnsi="Calibri" w:cs="Calibri"/>
-                <w:color w:val="000000"/>
-                <w:lang w:eastAsia="de-DE"/>
-              </w:rPr>
-              <w:t>Nachpruefungsfaecher</w:t>
-            </w:r>
-            <w:proofErr w:type="spellEnd"/>
-            <w:r>
-              <w:rPr>
-                <w:rFonts w:ascii="Calibri" w:eastAsia="Times New Roman" w:hAnsi="Calibri" w:cs="Calibri"/>
-                <w:color w:val="000000"/>
-                <w:lang w:eastAsia="de-DE"/>
-              </w:rPr>
-              <w:t>$</w:t>
+              <w:t>$Nachpruefungsfaecher$</w:t>
             </w:r>
           </w:p>
         </w:tc>
@@ -8136,25 +8803,7 @@
                 <w:color w:val="000000"/>
                 <w:lang w:eastAsia="de-DE"/>
               </w:rPr>
-              <w:t>$</w:t>
-            </w:r>
-            <w:proofErr w:type="spellStart"/>
-            <w:r>
-              <w:rPr>
-                <w:rFonts w:ascii="Calibri" w:eastAsia="Times New Roman" w:hAnsi="Calibri" w:cs="Calibri"/>
-                <w:color w:val="000000"/>
-                <w:lang w:eastAsia="de-DE"/>
-              </w:rPr>
-              <w:t>Schueler</w:t>
-            </w:r>
-            <w:proofErr w:type="spellEnd"/>
-            <w:r>
-              <w:rPr>
-                <w:rFonts w:ascii="Calibri" w:eastAsia="Times New Roman" w:hAnsi="Calibri" w:cs="Calibri"/>
-                <w:color w:val="000000"/>
-                <w:lang w:eastAsia="de-DE"/>
-              </w:rPr>
-              <w:t>$</w:t>
+              <w:t>$Schueler$</w:t>
             </w:r>
           </w:p>
         </w:tc>
@@ -8378,7 +9027,6 @@
                 <w:lang w:eastAsia="de-DE"/>
               </w:rPr>
             </w:pPr>
-            <w:proofErr w:type="gramStart"/>
             <w:r>
               <w:rPr>
                 <w:rFonts w:ascii="Calibri" w:eastAsia="Times New Roman" w:hAnsi="Calibri" w:cs="Calibri"/>
@@ -8387,7 +9035,6 @@
               </w:rPr>
               <w:t>"Hallo"</w:t>
             </w:r>
-            <w:proofErr w:type="gramEnd"/>
           </w:p>
         </w:tc>
       </w:tr>
@@ -8514,7 +9161,6 @@
                 <w:lang w:eastAsia="de-DE"/>
               </w:rPr>
             </w:pPr>
-            <w:proofErr w:type="gramStart"/>
             <w:r>
               <w:rPr>
                 <w:rFonts w:ascii="Calibri" w:eastAsia="Times New Roman" w:hAnsi="Calibri" w:cs="Calibri"/>
@@ -8523,7 +9169,6 @@
               </w:rPr>
               <w:t>"hallo"</w:t>
             </w:r>
-            <w:proofErr w:type="gramEnd"/>
           </w:p>
         </w:tc>
       </w:tr>
@@ -8695,7 +9340,6 @@
               </w:rPr>
               <w:t xml:space="preserve">$Lieber </w:t>
             </w:r>
-            <w:proofErr w:type="spellStart"/>
             <w:r>
               <w:rPr>
                 <w:rFonts w:ascii="Calibri" w:eastAsia="Times New Roman" w:hAnsi="Calibri" w:cs="Calibri"/>
@@ -8720,7 +9364,6 @@
               </w:rPr>
               <w:t>n</w:t>
             </w:r>
-            <w:proofErr w:type="spellEnd"/>
             <w:r>
               <w:rPr>
                 <w:rFonts w:ascii="Calibri" w:eastAsia="Times New Roman" w:hAnsi="Calibri" w:cs="Calibri"/>
@@ -9041,7 +9684,6 @@
               </w:rPr>
               <w:t xml:space="preserve">$lieber </w:t>
             </w:r>
-            <w:proofErr w:type="spellStart"/>
             <w:r>
               <w:rPr>
                 <w:rFonts w:ascii="Calibri" w:eastAsia="Times New Roman" w:hAnsi="Calibri" w:cs="Calibri"/>
@@ -9066,7 +9708,6 @@
               </w:rPr>
               <w:t>n</w:t>
             </w:r>
-            <w:proofErr w:type="spellEnd"/>
             <w:r>
               <w:rPr>
                 <w:rFonts w:ascii="Calibri" w:eastAsia="Times New Roman" w:hAnsi="Calibri" w:cs="Calibri"/>
@@ -9520,25 +10161,8 @@
                 <w:color w:val="000000"/>
                 <w:lang w:eastAsia="de-DE"/>
               </w:rPr>
-              <w:t>$</w:t>
-            </w:r>
-            <w:proofErr w:type="gramStart"/>
-            <w:r>
-              <w:rPr>
-                <w:rFonts w:ascii="Calibri" w:eastAsia="Times New Roman" w:hAnsi="Calibri" w:cs="Calibri"/>
-                <w:color w:val="000000"/>
-                <w:lang w:eastAsia="de-DE"/>
-              </w:rPr>
-              <w:t>Sehr</w:t>
-            </w:r>
-            <w:proofErr w:type="gramEnd"/>
-            <w:r>
-              <w:rPr>
-                <w:rFonts w:ascii="Calibri" w:eastAsia="Times New Roman" w:hAnsi="Calibri" w:cs="Calibri"/>
-                <w:color w:val="000000"/>
-                <w:lang w:eastAsia="de-DE"/>
-              </w:rPr>
-              <w:t xml:space="preserve"> geehrter Herr Nachname$</w:t>
+              <w:lastRenderedPageBreak/>
+              <w:t>$Sehr geehrter Herr Nachname$</w:t>
             </w:r>
           </w:p>
         </w:tc>
@@ -9806,25 +10430,7 @@
                 <w:color w:val="000000"/>
                 <w:lang w:eastAsia="de-DE"/>
               </w:rPr>
-              <w:t>$</w:t>
-            </w:r>
-            <w:proofErr w:type="spellStart"/>
-            <w:r>
-              <w:rPr>
-                <w:rFonts w:ascii="Calibri" w:eastAsia="Times New Roman" w:hAnsi="Calibri" w:cs="Calibri"/>
-                <w:color w:val="000000"/>
-                <w:lang w:eastAsia="de-DE"/>
-              </w:rPr>
-              <w:t>Schueler</w:t>
-            </w:r>
-            <w:proofErr w:type="spellEnd"/>
-            <w:r>
-              <w:rPr>
-                <w:rFonts w:ascii="Calibri" w:eastAsia="Times New Roman" w:hAnsi="Calibri" w:cs="Calibri"/>
-                <w:color w:val="000000"/>
-                <w:lang w:eastAsia="de-DE"/>
-              </w:rPr>
-              <w:t xml:space="preserve"> der Klasse$</w:t>
+              <w:t>$Schueler der Klasse$</w:t>
             </w:r>
           </w:p>
         </w:tc>
@@ -11930,7 +12536,7 @@
                 <w:lang w:eastAsia="de-DE"/>
               </w:rPr>
             </w:pPr>
-            <w:bookmarkStart w:id="29" w:name="_Toc134483108"/>
+            <w:bookmarkStart w:id="31" w:name="_Toc161527926"/>
             <w:r>
               <w:rPr>
                 <w:rFonts w:eastAsia="Times New Roman"/>
@@ -11938,7 +12544,7 @@
               </w:rPr>
               <w:t>Platzhalter Erzieher</w:t>
             </w:r>
-            <w:bookmarkEnd w:id="29"/>
+            <w:bookmarkEnd w:id="31"/>
           </w:p>
         </w:tc>
         <w:tc>
@@ -12676,6 +13282,7 @@
                 <w:color w:val="000000"/>
                 <w:lang w:eastAsia="de-DE"/>
               </w:rPr>
+              <w:lastRenderedPageBreak/>
               <w:t>$mein Sohn$</w:t>
             </w:r>
           </w:p>
@@ -13196,7 +13803,6 @@
               </w:rPr>
               <w:t>$</w:t>
             </w:r>
-            <w:proofErr w:type="spellStart"/>
             <w:r>
               <w:rPr>
                 <w:rFonts w:ascii="Calibri" w:eastAsia="Times New Roman" w:hAnsi="Calibri" w:cs="Calibri"/>
@@ -13205,7 +13811,6 @@
               </w:rPr>
               <w:t>moechte</w:t>
             </w:r>
-            <w:proofErr w:type="spellEnd"/>
             <w:r>
               <w:rPr>
                 <w:rFonts w:ascii="Calibri" w:eastAsia="Times New Roman" w:hAnsi="Calibri" w:cs="Calibri"/>
@@ -13345,7 +13950,6 @@
               </w:rPr>
               <w:t xml:space="preserve">$Ich </w:t>
             </w:r>
-            <w:proofErr w:type="spellStart"/>
             <w:r>
               <w:rPr>
                 <w:rFonts w:ascii="Calibri" w:eastAsia="Times New Roman" w:hAnsi="Calibri" w:cs="Calibri"/>
@@ -13354,7 +13958,6 @@
               </w:rPr>
               <w:t>moechte</w:t>
             </w:r>
-            <w:proofErr w:type="spellEnd"/>
             <w:r>
               <w:rPr>
                 <w:rFonts w:ascii="Calibri" w:eastAsia="Times New Roman" w:hAnsi="Calibri" w:cs="Calibri"/>
@@ -13831,25 +14434,7 @@
                 <w:color w:val="000000"/>
                 <w:lang w:eastAsia="de-DE"/>
               </w:rPr>
-              <w:t xml:space="preserve">"Frau Dr. </w:t>
-            </w:r>
-            <w:proofErr w:type="spellStart"/>
-            <w:r>
-              <w:rPr>
-                <w:rFonts w:ascii="Calibri" w:eastAsia="Times New Roman" w:hAnsi="Calibri" w:cs="Calibri"/>
-                <w:color w:val="000000"/>
-                <w:lang w:eastAsia="de-DE"/>
-              </w:rPr>
-              <w:t>Elenor</w:t>
-            </w:r>
-            <w:proofErr w:type="spellEnd"/>
-            <w:r>
-              <w:rPr>
-                <w:rFonts w:ascii="Calibri" w:eastAsia="Times New Roman" w:hAnsi="Calibri" w:cs="Calibri"/>
-                <w:color w:val="000000"/>
-                <w:lang w:eastAsia="de-DE"/>
-              </w:rPr>
-              <w:t xml:space="preserve"> Richter"</w:t>
+              <w:t>"Frau Dr. Elenor Richter"</w:t>
             </w:r>
           </w:p>
         </w:tc>
@@ -13881,25 +14466,7 @@
                 <w:color w:val="000000"/>
                 <w:lang w:eastAsia="de-DE"/>
               </w:rPr>
-              <w:t xml:space="preserve">"Frau Dr. </w:t>
-            </w:r>
-            <w:proofErr w:type="spellStart"/>
-            <w:r>
-              <w:rPr>
-                <w:rFonts w:ascii="Calibri" w:eastAsia="Times New Roman" w:hAnsi="Calibri" w:cs="Calibri"/>
-                <w:color w:val="000000"/>
-                <w:lang w:eastAsia="de-DE"/>
-              </w:rPr>
-              <w:t>Elenor</w:t>
-            </w:r>
-            <w:proofErr w:type="spellEnd"/>
-            <w:r>
-              <w:rPr>
-                <w:rFonts w:ascii="Calibri" w:eastAsia="Times New Roman" w:hAnsi="Calibri" w:cs="Calibri"/>
-                <w:color w:val="000000"/>
-                <w:lang w:eastAsia="de-DE"/>
-              </w:rPr>
-              <w:t xml:space="preserve"> Richter und Herr Friedrich Richter"</w:t>
+              <w:t>"Frau Dr. Elenor Richter und Herr Friedrich Richter"</w:t>
             </w:r>
           </w:p>
         </w:tc>
@@ -14055,7 +14622,7 @@
                 <w:lang w:eastAsia="de-DE"/>
               </w:rPr>
             </w:pPr>
-            <w:bookmarkStart w:id="30" w:name="_Toc134483109"/>
+            <w:bookmarkStart w:id="32" w:name="_Toc161527927"/>
             <w:r>
               <w:rPr>
                 <w:rFonts w:eastAsia="Times New Roman"/>
@@ -14070,7 +14637,7 @@
               </w:rPr>
               <w:t xml:space="preserve"> Erzieher</w:t>
             </w:r>
-            <w:bookmarkEnd w:id="30"/>
+            <w:bookmarkEnd w:id="32"/>
           </w:p>
         </w:tc>
         <w:tc>
@@ -14387,25 +14954,7 @@
                 <w:color w:val="000000"/>
                 <w:lang w:eastAsia="de-DE"/>
               </w:rPr>
-              <w:t xml:space="preserve">Guten Tag Dr. </w:t>
-            </w:r>
-            <w:proofErr w:type="spellStart"/>
-            <w:r>
-              <w:rPr>
-                <w:rFonts w:ascii="Calibri" w:eastAsia="Times New Roman" w:hAnsi="Calibri" w:cs="Calibri"/>
-                <w:color w:val="000000"/>
-                <w:lang w:eastAsia="de-DE"/>
-              </w:rPr>
-              <w:t>Elenor</w:t>
-            </w:r>
-            <w:proofErr w:type="spellEnd"/>
-            <w:r>
-              <w:rPr>
-                <w:rFonts w:ascii="Calibri" w:eastAsia="Times New Roman" w:hAnsi="Calibri" w:cs="Calibri"/>
-                <w:color w:val="000000"/>
-                <w:lang w:eastAsia="de-DE"/>
-              </w:rPr>
-              <w:t xml:space="preserve"> Richter</w:t>
+              <w:t>Guten Tag Dr. Elenor Richter</w:t>
             </w:r>
             <w:r>
               <w:rPr>
@@ -14603,25 +15152,7 @@
                 <w:color w:val="000000"/>
                 <w:lang w:eastAsia="de-DE"/>
               </w:rPr>
-              <w:t xml:space="preserve">guten Tag Dr. </w:t>
-            </w:r>
-            <w:proofErr w:type="spellStart"/>
-            <w:r>
-              <w:rPr>
-                <w:rFonts w:ascii="Calibri" w:eastAsia="Times New Roman" w:hAnsi="Calibri" w:cs="Calibri"/>
-                <w:color w:val="000000"/>
-                <w:lang w:eastAsia="de-DE"/>
-              </w:rPr>
-              <w:t>Elenor</w:t>
-            </w:r>
-            <w:proofErr w:type="spellEnd"/>
-            <w:r>
-              <w:rPr>
-                <w:rFonts w:ascii="Calibri" w:eastAsia="Times New Roman" w:hAnsi="Calibri" w:cs="Calibri"/>
-                <w:color w:val="000000"/>
-                <w:lang w:eastAsia="de-DE"/>
-              </w:rPr>
-              <w:t xml:space="preserve"> Richter</w:t>
+              <w:t>guten Tag Dr. Elenor Richter</w:t>
             </w:r>
             <w:r>
               <w:rPr>
@@ -14667,25 +15198,7 @@
                 <w:color w:val="000000"/>
                 <w:lang w:eastAsia="de-DE"/>
               </w:rPr>
-              <w:t>$</w:t>
-            </w:r>
-            <w:proofErr w:type="spellStart"/>
-            <w:r>
-              <w:rPr>
-                <w:rFonts w:ascii="Calibri" w:eastAsia="Times New Roman" w:hAnsi="Calibri" w:cs="Calibri"/>
-                <w:color w:val="000000"/>
-                <w:lang w:eastAsia="de-DE"/>
-              </w:rPr>
-              <w:t>Persoenliche</w:t>
-            </w:r>
-            <w:proofErr w:type="spellEnd"/>
-            <w:r>
-              <w:rPr>
-                <w:rFonts w:ascii="Calibri" w:eastAsia="Times New Roman" w:hAnsi="Calibri" w:cs="Calibri"/>
-                <w:color w:val="000000"/>
-                <w:lang w:eastAsia="de-DE"/>
-              </w:rPr>
-              <w:t xml:space="preserve"> Anrede$</w:t>
+              <w:t>$Persoenliche Anrede$</w:t>
             </w:r>
           </w:p>
         </w:tc>
@@ -14821,25 +15334,7 @@
                 <w:color w:val="000000"/>
                 <w:lang w:eastAsia="de-DE"/>
               </w:rPr>
-              <w:t xml:space="preserve">Hallo Dr. </w:t>
-            </w:r>
-            <w:proofErr w:type="spellStart"/>
-            <w:r>
-              <w:rPr>
-                <w:rFonts w:ascii="Calibri" w:eastAsia="Times New Roman" w:hAnsi="Calibri" w:cs="Calibri"/>
-                <w:color w:val="000000"/>
-                <w:lang w:eastAsia="de-DE"/>
-              </w:rPr>
-              <w:t>Elenor</w:t>
-            </w:r>
-            <w:proofErr w:type="spellEnd"/>
-            <w:r>
-              <w:rPr>
-                <w:rFonts w:ascii="Calibri" w:eastAsia="Times New Roman" w:hAnsi="Calibri" w:cs="Calibri"/>
-                <w:color w:val="000000"/>
-                <w:lang w:eastAsia="de-DE"/>
-              </w:rPr>
-              <w:t xml:space="preserve"> Richter</w:t>
+              <w:t>Hallo Dr. Elenor Richter</w:t>
             </w:r>
             <w:r>
               <w:rPr>
@@ -14887,7 +15382,6 @@
               </w:rPr>
               <w:t>$</w:t>
             </w:r>
-            <w:proofErr w:type="spellStart"/>
             <w:r>
               <w:rPr>
                 <w:rFonts w:ascii="Calibri" w:eastAsia="Times New Roman" w:hAnsi="Calibri" w:cs="Calibri"/>
@@ -14902,16 +15396,7 @@
                 <w:color w:val="000000"/>
                 <w:lang w:eastAsia="de-DE"/>
               </w:rPr>
-              <w:t>ersoenliche</w:t>
-            </w:r>
-            <w:proofErr w:type="spellEnd"/>
-            <w:r>
-              <w:rPr>
-                <w:rFonts w:ascii="Calibri" w:eastAsia="Times New Roman" w:hAnsi="Calibri" w:cs="Calibri"/>
-                <w:color w:val="000000"/>
-                <w:lang w:eastAsia="de-DE"/>
-              </w:rPr>
-              <w:t xml:space="preserve"> Anrede$</w:t>
+              <w:t>ersoenliche Anrede$</w:t>
             </w:r>
           </w:p>
         </w:tc>
@@ -15047,25 +15532,7 @@
                 <w:color w:val="000000"/>
                 <w:lang w:eastAsia="de-DE"/>
               </w:rPr>
-              <w:t xml:space="preserve">hallo Dr. </w:t>
-            </w:r>
-            <w:proofErr w:type="spellStart"/>
-            <w:r>
-              <w:rPr>
-                <w:rFonts w:ascii="Calibri" w:eastAsia="Times New Roman" w:hAnsi="Calibri" w:cs="Calibri"/>
-                <w:color w:val="000000"/>
-                <w:lang w:eastAsia="de-DE"/>
-              </w:rPr>
-              <w:t>Elenor</w:t>
-            </w:r>
-            <w:proofErr w:type="spellEnd"/>
-            <w:r>
-              <w:rPr>
-                <w:rFonts w:ascii="Calibri" w:eastAsia="Times New Roman" w:hAnsi="Calibri" w:cs="Calibri"/>
-                <w:color w:val="000000"/>
-                <w:lang w:eastAsia="de-DE"/>
-              </w:rPr>
-              <w:t xml:space="preserve"> Richter</w:t>
+              <w:t>hallo Dr. Elenor Richter</w:t>
             </w:r>
             <w:r>
               <w:rPr>
@@ -15121,15 +15588,16 @@
                 <w:lang w:eastAsia="de-DE"/>
               </w:rPr>
             </w:pPr>
-            <w:bookmarkStart w:id="31" w:name="_Toc134483110"/>
+            <w:bookmarkStart w:id="33" w:name="_Toc161527928"/>
             <w:r>
               <w:rPr>
                 <w:rFonts w:eastAsia="Times New Roman"/>
                 <w:lang w:eastAsia="de-DE"/>
               </w:rPr>
+              <w:lastRenderedPageBreak/>
               <w:t>Platzhalter Klassenleitung</w:t>
             </w:r>
-            <w:bookmarkEnd w:id="31"/>
+            <w:bookmarkEnd w:id="33"/>
           </w:p>
         </w:tc>
         <w:tc>
@@ -18032,23 +18500,7 @@
                 <w:color w:val="000000"/>
                 <w:lang w:eastAsia="de-DE"/>
               </w:rPr>
-              <w:t>"Dein</w:t>
-            </w:r>
-            <w:r>
-              <w:rPr>
-                <w:rFonts w:ascii="Calibri" w:eastAsia="Times New Roman" w:hAnsi="Calibri" w:cs="Calibri"/>
-                <w:color w:val="000000"/>
-                <w:lang w:eastAsia="de-DE"/>
-              </w:rPr>
-              <w:t>en</w:t>
-            </w:r>
-            <w:r>
-              <w:rPr>
-                <w:rFonts w:ascii="Calibri" w:eastAsia="Times New Roman" w:hAnsi="Calibri" w:cs="Calibri"/>
-                <w:color w:val="000000"/>
-                <w:lang w:eastAsia="de-DE"/>
-              </w:rPr>
-              <w:t xml:space="preserve"> Beratungslehrer"</w:t>
+              <w:t>"Deinen Beratungslehrer"</w:t>
             </w:r>
           </w:p>
         </w:tc>
@@ -18183,6 +18635,7 @@
                 <w:color w:val="000000"/>
                 <w:lang w:eastAsia="de-DE"/>
               </w:rPr>
+              <w:lastRenderedPageBreak/>
               <w:t>$dein</w:t>
             </w:r>
             <w:r>
@@ -18427,23 +18880,7 @@
                 <w:color w:val="000000"/>
                 <w:lang w:eastAsia="de-DE"/>
               </w:rPr>
-              <w:t>"dein</w:t>
-            </w:r>
-            <w:r>
-              <w:rPr>
-                <w:rFonts w:ascii="Calibri" w:eastAsia="Times New Roman" w:hAnsi="Calibri" w:cs="Calibri"/>
-                <w:color w:val="000000"/>
-                <w:lang w:eastAsia="de-DE"/>
-              </w:rPr>
-              <w:t>en</w:t>
-            </w:r>
-            <w:r>
-              <w:rPr>
-                <w:rFonts w:ascii="Calibri" w:eastAsia="Times New Roman" w:hAnsi="Calibri" w:cs="Calibri"/>
-                <w:color w:val="000000"/>
-                <w:lang w:eastAsia="de-DE"/>
-              </w:rPr>
-              <w:t xml:space="preserve"> Beratungslehrer"</w:t>
+              <w:t>"deinen Beratungslehrer"</w:t>
             </w:r>
           </w:p>
         </w:tc>
@@ -19208,25 +19645,7 @@
                 <w:color w:val="000000"/>
                 <w:lang w:eastAsia="de-DE"/>
               </w:rPr>
-              <w:t>$</w:t>
-            </w:r>
-            <w:proofErr w:type="spellStart"/>
-            <w:r>
-              <w:rPr>
-                <w:rFonts w:ascii="Calibri" w:eastAsia="Times New Roman" w:hAnsi="Calibri" w:cs="Calibri"/>
-                <w:color w:val="000000"/>
-                <w:lang w:eastAsia="de-DE"/>
-              </w:rPr>
-              <w:t>KLAnrede</w:t>
-            </w:r>
-            <w:proofErr w:type="spellEnd"/>
-            <w:r>
-              <w:rPr>
-                <w:rFonts w:ascii="Calibri" w:eastAsia="Times New Roman" w:hAnsi="Calibri" w:cs="Calibri"/>
-                <w:color w:val="000000"/>
-                <w:lang w:eastAsia="de-DE"/>
-              </w:rPr>
-              <w:t>$˽</w:t>
+              <w:t>$KLAnrede$˽</w:t>
             </w:r>
           </w:p>
         </w:tc>
@@ -19392,25 +19811,7 @@
                 <w:color w:val="000000"/>
                 <w:lang w:eastAsia="de-DE"/>
               </w:rPr>
-              <w:t>$</w:t>
-            </w:r>
-            <w:proofErr w:type="spellStart"/>
-            <w:r>
-              <w:rPr>
-                <w:rFonts w:ascii="Calibri" w:eastAsia="Times New Roman" w:hAnsi="Calibri" w:cs="Calibri"/>
-                <w:color w:val="000000"/>
-                <w:lang w:eastAsia="de-DE"/>
-              </w:rPr>
-              <w:t>KLTitel</w:t>
-            </w:r>
-            <w:proofErr w:type="spellEnd"/>
-            <w:r>
-              <w:rPr>
-                <w:rFonts w:ascii="Calibri" w:eastAsia="Times New Roman" w:hAnsi="Calibri" w:cs="Calibri"/>
-                <w:color w:val="000000"/>
-                <w:lang w:eastAsia="de-DE"/>
-              </w:rPr>
-              <w:t>$˽</w:t>
+              <w:t>$KLTitel$˽</w:t>
             </w:r>
           </w:p>
         </w:tc>
@@ -19544,25 +19945,7 @@
                 <w:color w:val="000000"/>
                 <w:lang w:eastAsia="de-DE"/>
               </w:rPr>
-              <w:t>$</w:t>
-            </w:r>
-            <w:proofErr w:type="spellStart"/>
-            <w:r>
-              <w:rPr>
-                <w:rFonts w:ascii="Calibri" w:eastAsia="Times New Roman" w:hAnsi="Calibri" w:cs="Calibri"/>
-                <w:color w:val="000000"/>
-                <w:lang w:eastAsia="de-DE"/>
-              </w:rPr>
-              <w:t>KLName</w:t>
-            </w:r>
-            <w:proofErr w:type="spellEnd"/>
-            <w:r>
-              <w:rPr>
-                <w:rFonts w:ascii="Calibri" w:eastAsia="Times New Roman" w:hAnsi="Calibri" w:cs="Calibri"/>
-                <w:color w:val="000000"/>
-                <w:lang w:eastAsia="de-DE"/>
-              </w:rPr>
-              <w:t>$</w:t>
+              <w:t>$KLName$</w:t>
             </w:r>
           </w:p>
         </w:tc>
@@ -19696,25 +20079,7 @@
                 <w:color w:val="000000"/>
                 <w:lang w:eastAsia="de-DE"/>
               </w:rPr>
-              <w:t>$</w:t>
-            </w:r>
-            <w:proofErr w:type="spellStart"/>
-            <w:r>
-              <w:rPr>
-                <w:rFonts w:ascii="Calibri" w:eastAsia="Times New Roman" w:hAnsi="Calibri" w:cs="Calibri"/>
-                <w:color w:val="000000"/>
-                <w:lang w:eastAsia="de-DE"/>
-              </w:rPr>
-              <w:t>KLVorname</w:t>
-            </w:r>
-            <w:proofErr w:type="spellEnd"/>
-            <w:r>
-              <w:rPr>
-                <w:rFonts w:ascii="Calibri" w:eastAsia="Times New Roman" w:hAnsi="Calibri" w:cs="Calibri"/>
-                <w:color w:val="000000"/>
-                <w:lang w:eastAsia="de-DE"/>
-              </w:rPr>
-              <w:t>$</w:t>
+              <w:t>$KLVorname$</w:t>
             </w:r>
           </w:p>
         </w:tc>
@@ -19848,25 +20213,7 @@
                 <w:color w:val="000000"/>
                 <w:lang w:eastAsia="de-DE"/>
               </w:rPr>
-              <w:t>$</w:t>
-            </w:r>
-            <w:proofErr w:type="spellStart"/>
-            <w:r>
-              <w:rPr>
-                <w:rFonts w:ascii="Calibri" w:eastAsia="Times New Roman" w:hAnsi="Calibri" w:cs="Calibri"/>
-                <w:color w:val="000000"/>
-                <w:lang w:eastAsia="de-DE"/>
-              </w:rPr>
-              <w:t>KLVornameKurz</w:t>
-            </w:r>
-            <w:proofErr w:type="spellEnd"/>
-            <w:r>
-              <w:rPr>
-                <w:rFonts w:ascii="Calibri" w:eastAsia="Times New Roman" w:hAnsi="Calibri" w:cs="Calibri"/>
-                <w:color w:val="000000"/>
-                <w:lang w:eastAsia="de-DE"/>
-              </w:rPr>
-              <w:t>$</w:t>
+              <w:t>$KLVornameKurz$</w:t>
             </w:r>
           </w:p>
         </w:tc>
@@ -20000,25 +20347,7 @@
                 <w:color w:val="000000"/>
                 <w:lang w:eastAsia="de-DE"/>
               </w:rPr>
-              <w:t>$</w:t>
-            </w:r>
-            <w:proofErr w:type="spellStart"/>
-            <w:r>
-              <w:rPr>
-                <w:rFonts w:ascii="Calibri" w:eastAsia="Times New Roman" w:hAnsi="Calibri" w:cs="Calibri"/>
-                <w:color w:val="000000"/>
-                <w:lang w:eastAsia="de-DE"/>
-              </w:rPr>
-              <w:t>KLAmt</w:t>
-            </w:r>
-            <w:proofErr w:type="spellEnd"/>
-            <w:r>
-              <w:rPr>
-                <w:rFonts w:ascii="Calibri" w:eastAsia="Times New Roman" w:hAnsi="Calibri" w:cs="Calibri"/>
-                <w:color w:val="000000"/>
-                <w:lang w:eastAsia="de-DE"/>
-              </w:rPr>
-              <w:t>$</w:t>
+              <w:t>$KLAmt$</w:t>
             </w:r>
           </w:p>
         </w:tc>
@@ -20050,25 +20379,7 @@
                 <w:color w:val="000000"/>
                 <w:lang w:eastAsia="de-DE"/>
               </w:rPr>
-              <w:t>"</w:t>
-            </w:r>
-            <w:proofErr w:type="spellStart"/>
-            <w:r>
-              <w:rPr>
-                <w:rFonts w:ascii="Calibri" w:eastAsia="Times New Roman" w:hAnsi="Calibri" w:cs="Calibri"/>
-                <w:color w:val="000000"/>
-                <w:lang w:eastAsia="de-DE"/>
-              </w:rPr>
-              <w:t>StR</w:t>
-            </w:r>
-            <w:proofErr w:type="spellEnd"/>
-            <w:r>
-              <w:rPr>
-                <w:rFonts w:ascii="Calibri" w:eastAsia="Times New Roman" w:hAnsi="Calibri" w:cs="Calibri"/>
-                <w:color w:val="000000"/>
-                <w:lang w:eastAsia="de-DE"/>
-              </w:rPr>
-              <w:t>""</w:t>
+              <w:t>"StR""</w:t>
             </w:r>
           </w:p>
         </w:tc>
@@ -20100,25 +20411,7 @@
                 <w:color w:val="000000"/>
                 <w:lang w:eastAsia="de-DE"/>
               </w:rPr>
-              <w:t>"</w:t>
-            </w:r>
-            <w:proofErr w:type="spellStart"/>
-            <w:r>
-              <w:rPr>
-                <w:rFonts w:ascii="Calibri" w:eastAsia="Times New Roman" w:hAnsi="Calibri" w:cs="Calibri"/>
-                <w:color w:val="000000"/>
-                <w:lang w:eastAsia="de-DE"/>
-              </w:rPr>
-              <w:t>StR</w:t>
-            </w:r>
-            <w:proofErr w:type="spellEnd"/>
-            <w:r>
-              <w:rPr>
-                <w:rFonts w:ascii="Calibri" w:eastAsia="Times New Roman" w:hAnsi="Calibri" w:cs="Calibri"/>
-                <w:color w:val="000000"/>
-                <w:lang w:eastAsia="de-DE"/>
-              </w:rPr>
-              <w:t>"</w:t>
+              <w:t>"StR"</w:t>
             </w:r>
           </w:p>
         </w:tc>
@@ -20150,25 +20443,7 @@
                 <w:color w:val="000000"/>
                 <w:lang w:eastAsia="de-DE"/>
               </w:rPr>
-              <w:t>"</w:t>
-            </w:r>
-            <w:proofErr w:type="spellStart"/>
-            <w:r>
-              <w:rPr>
-                <w:rFonts w:ascii="Calibri" w:eastAsia="Times New Roman" w:hAnsi="Calibri" w:cs="Calibri"/>
-                <w:color w:val="000000"/>
-                <w:lang w:eastAsia="de-DE"/>
-              </w:rPr>
-              <w:t>StR</w:t>
-            </w:r>
-            <w:proofErr w:type="spellEnd"/>
-            <w:r>
-              <w:rPr>
-                <w:rFonts w:ascii="Calibri" w:eastAsia="Times New Roman" w:hAnsi="Calibri" w:cs="Calibri"/>
-                <w:color w:val="000000"/>
-                <w:lang w:eastAsia="de-DE"/>
-              </w:rPr>
-              <w:t>""</w:t>
+              <w:t>"StR""</w:t>
             </w:r>
           </w:p>
         </w:tc>
@@ -20206,25 +20481,7 @@
                 <w:color w:val="000000"/>
                 <w:lang w:eastAsia="de-DE"/>
               </w:rPr>
-              <w:t xml:space="preserve">$Herr </w:t>
-            </w:r>
-            <w:proofErr w:type="spellStart"/>
-            <w:r>
-              <w:rPr>
-                <w:rFonts w:ascii="Calibri" w:eastAsia="Times New Roman" w:hAnsi="Calibri" w:cs="Calibri"/>
-                <w:color w:val="000000"/>
-                <w:lang w:eastAsia="de-DE"/>
-              </w:rPr>
-              <w:t>KLName</w:t>
-            </w:r>
-            <w:proofErr w:type="spellEnd"/>
-            <w:r>
-              <w:rPr>
-                <w:rFonts w:ascii="Calibri" w:eastAsia="Times New Roman" w:hAnsi="Calibri" w:cs="Calibri"/>
-                <w:color w:val="000000"/>
-                <w:lang w:eastAsia="de-DE"/>
-              </w:rPr>
-              <w:t>$</w:t>
+              <w:t>$Herr KLName$</w:t>
             </w:r>
           </w:p>
         </w:tc>
@@ -20368,31 +20625,15 @@
                 <w:lang w:eastAsia="de-DE"/>
               </w:rPr>
             </w:pPr>
-            <w:bookmarkStart w:id="32" w:name="_Toc134483111"/>
+            <w:bookmarkStart w:id="34" w:name="_Toc161527929"/>
             <w:r>
               <w:rPr>
                 <w:rFonts w:eastAsia="Times New Roman"/>
                 <w:lang w:eastAsia="de-DE"/>
               </w:rPr>
-              <w:t xml:space="preserve">Platzhalter </w:t>
-            </w:r>
-            <w:proofErr w:type="spellStart"/>
-            <w:r>
-              <w:rPr>
-                <w:rFonts w:eastAsia="Times New Roman"/>
-                <w:lang w:eastAsia="de-DE"/>
-              </w:rPr>
-              <w:t>stv</w:t>
-            </w:r>
-            <w:proofErr w:type="spellEnd"/>
-            <w:r>
-              <w:rPr>
-                <w:rFonts w:eastAsia="Times New Roman"/>
-                <w:lang w:eastAsia="de-DE"/>
-              </w:rPr>
-              <w:t>. Klassenleitung</w:t>
-            </w:r>
-            <w:bookmarkEnd w:id="32"/>
+              <w:t>Platzhalter stv. Klassenleitung</w:t>
+            </w:r>
+            <w:bookmarkEnd w:id="34"/>
           </w:p>
         </w:tc>
         <w:tc>
@@ -20537,25 +20778,7 @@
                 <w:color w:val="000000"/>
                 <w:lang w:eastAsia="de-DE"/>
               </w:rPr>
-              <w:t>$</w:t>
-            </w:r>
-            <w:proofErr w:type="spellStart"/>
-            <w:r>
-              <w:rPr>
-                <w:rFonts w:ascii="Calibri" w:eastAsia="Times New Roman" w:hAnsi="Calibri" w:cs="Calibri"/>
-                <w:color w:val="000000"/>
-                <w:lang w:eastAsia="de-DE"/>
-              </w:rPr>
-              <w:t>SKlassenlehrer</w:t>
-            </w:r>
-            <w:proofErr w:type="spellEnd"/>
-            <w:r>
-              <w:rPr>
-                <w:rFonts w:ascii="Calibri" w:eastAsia="Times New Roman" w:hAnsi="Calibri" w:cs="Calibri"/>
-                <w:color w:val="000000"/>
-                <w:lang w:eastAsia="de-DE"/>
-              </w:rPr>
-              <w:t>$</w:t>
+              <w:t>$SKlassenlehrer$</w:t>
             </w:r>
           </w:p>
         </w:tc>
@@ -20879,25 +21102,8 @@
                 <w:color w:val="000000"/>
                 <w:lang w:eastAsia="de-DE"/>
               </w:rPr>
-              <w:t xml:space="preserve">$der </w:t>
-            </w:r>
-            <w:proofErr w:type="spellStart"/>
-            <w:r>
-              <w:rPr>
-                <w:rFonts w:ascii="Calibri" w:eastAsia="Times New Roman" w:hAnsi="Calibri" w:cs="Calibri"/>
-                <w:color w:val="000000"/>
-                <w:lang w:eastAsia="de-DE"/>
-              </w:rPr>
-              <w:t>SKlassenlehrer</w:t>
-            </w:r>
-            <w:proofErr w:type="spellEnd"/>
-            <w:r>
-              <w:rPr>
-                <w:rFonts w:ascii="Calibri" w:eastAsia="Times New Roman" w:hAnsi="Calibri" w:cs="Calibri"/>
-                <w:color w:val="000000"/>
-                <w:lang w:eastAsia="de-DE"/>
-              </w:rPr>
-              <w:t>$</w:t>
+              <w:lastRenderedPageBreak/>
+              <w:t>$der SKlassenlehrer$</w:t>
             </w:r>
           </w:p>
         </w:tc>
@@ -21269,25 +21475,7 @@
                 <w:color w:val="000000"/>
                 <w:lang w:eastAsia="de-DE"/>
               </w:rPr>
-              <w:t xml:space="preserve">$den </w:t>
-            </w:r>
-            <w:proofErr w:type="spellStart"/>
-            <w:r>
-              <w:rPr>
-                <w:rFonts w:ascii="Calibri" w:eastAsia="Times New Roman" w:hAnsi="Calibri" w:cs="Calibri"/>
-                <w:color w:val="000000"/>
-                <w:lang w:eastAsia="de-DE"/>
-              </w:rPr>
-              <w:t>SKlassenlehrer</w:t>
-            </w:r>
-            <w:proofErr w:type="spellEnd"/>
-            <w:r>
-              <w:rPr>
-                <w:rFonts w:ascii="Calibri" w:eastAsia="Times New Roman" w:hAnsi="Calibri" w:cs="Calibri"/>
-                <w:color w:val="000000"/>
-                <w:lang w:eastAsia="de-DE"/>
-              </w:rPr>
-              <w:t>$</w:t>
+              <w:t>$den SKlassenlehrer$</w:t>
             </w:r>
           </w:p>
         </w:tc>
@@ -21707,25 +21895,7 @@
                 <w:color w:val="000000"/>
                 <w:lang w:eastAsia="de-DE"/>
               </w:rPr>
-              <w:t xml:space="preserve">$dem </w:t>
-            </w:r>
-            <w:proofErr w:type="spellStart"/>
-            <w:r>
-              <w:rPr>
-                <w:rFonts w:ascii="Calibri" w:eastAsia="Times New Roman" w:hAnsi="Calibri" w:cs="Calibri"/>
-                <w:color w:val="000000"/>
-                <w:lang w:eastAsia="de-DE"/>
-              </w:rPr>
-              <w:t>SKlassenlehrer</w:t>
-            </w:r>
-            <w:proofErr w:type="spellEnd"/>
-            <w:r>
-              <w:rPr>
-                <w:rFonts w:ascii="Calibri" w:eastAsia="Times New Roman" w:hAnsi="Calibri" w:cs="Calibri"/>
-                <w:color w:val="000000"/>
-                <w:lang w:eastAsia="de-DE"/>
-              </w:rPr>
-              <w:t>$</w:t>
+              <w:t>$dem SKlassenlehrer$</w:t>
             </w:r>
           </w:p>
         </w:tc>
@@ -22160,16 +22330,7 @@
                 <w:color w:val="000000"/>
                 <w:lang w:eastAsia="de-DE"/>
               </w:rPr>
-              <w:t xml:space="preserve"> </w:t>
-            </w:r>
-            <w:proofErr w:type="spellStart"/>
-            <w:r>
-              <w:rPr>
-                <w:rFonts w:ascii="Calibri" w:eastAsia="Times New Roman" w:hAnsi="Calibri" w:cs="Calibri"/>
-                <w:color w:val="000000"/>
-                <w:lang w:eastAsia="de-DE"/>
-              </w:rPr>
-              <w:t>SKlassenlehrer</w:t>
+              <w:t xml:space="preserve"> SKlassenlehrer</w:t>
             </w:r>
             <w:r>
               <w:rPr>
@@ -22179,7 +22340,6 @@
               </w:rPr>
               <w:t>s</w:t>
             </w:r>
-            <w:proofErr w:type="spellEnd"/>
             <w:r>
               <w:rPr>
                 <w:rFonts w:ascii="Calibri" w:eastAsia="Times New Roman" w:hAnsi="Calibri" w:cs="Calibri"/>
@@ -22667,25 +22827,7 @@
                 <w:color w:val="000000"/>
                 <w:lang w:eastAsia="de-DE"/>
               </w:rPr>
-              <w:t xml:space="preserve">$Dein </w:t>
-            </w:r>
-            <w:proofErr w:type="spellStart"/>
-            <w:r>
-              <w:rPr>
-                <w:rFonts w:ascii="Calibri" w:eastAsia="Times New Roman" w:hAnsi="Calibri" w:cs="Calibri"/>
-                <w:color w:val="000000"/>
-                <w:lang w:eastAsia="de-DE"/>
-              </w:rPr>
-              <w:t>SKlassenlehrer</w:t>
-            </w:r>
-            <w:proofErr w:type="spellEnd"/>
-            <w:r>
-              <w:rPr>
-                <w:rFonts w:ascii="Calibri" w:eastAsia="Times New Roman" w:hAnsi="Calibri" w:cs="Calibri"/>
-                <w:color w:val="000000"/>
-                <w:lang w:eastAsia="de-DE"/>
-              </w:rPr>
-              <w:t>$</w:t>
+              <w:t>$Dein SKlassenlehrer$</w:t>
             </w:r>
           </w:p>
         </w:tc>
@@ -23057,25 +23199,8 @@
                 <w:color w:val="000000"/>
                 <w:lang w:eastAsia="de-DE"/>
               </w:rPr>
-              <w:t xml:space="preserve">$dein </w:t>
-            </w:r>
-            <w:proofErr w:type="spellStart"/>
-            <w:r>
-              <w:rPr>
-                <w:rFonts w:ascii="Calibri" w:eastAsia="Times New Roman" w:hAnsi="Calibri" w:cs="Calibri"/>
-                <w:color w:val="000000"/>
-                <w:lang w:eastAsia="de-DE"/>
-              </w:rPr>
-              <w:t>SKlassenlehrer</w:t>
-            </w:r>
-            <w:proofErr w:type="spellEnd"/>
-            <w:r>
-              <w:rPr>
-                <w:rFonts w:ascii="Calibri" w:eastAsia="Times New Roman" w:hAnsi="Calibri" w:cs="Calibri"/>
-                <w:color w:val="000000"/>
-                <w:lang w:eastAsia="de-DE"/>
-              </w:rPr>
-              <w:t>$</w:t>
+              <w:lastRenderedPageBreak/>
+              <w:t>$dein SKlassenlehrer$</w:t>
             </w:r>
           </w:p>
         </w:tc>
@@ -23462,25 +23587,7 @@
                 <w:color w:val="000000"/>
                 <w:lang w:eastAsia="de-DE"/>
               </w:rPr>
-              <w:t xml:space="preserve"> </w:t>
-            </w:r>
-            <w:proofErr w:type="spellStart"/>
-            <w:r>
-              <w:rPr>
-                <w:rFonts w:ascii="Calibri" w:eastAsia="Times New Roman" w:hAnsi="Calibri" w:cs="Calibri"/>
-                <w:color w:val="000000"/>
-                <w:lang w:eastAsia="de-DE"/>
-              </w:rPr>
-              <w:t>SKlassenlehrer</w:t>
-            </w:r>
-            <w:proofErr w:type="spellEnd"/>
-            <w:r>
-              <w:rPr>
-                <w:rFonts w:ascii="Calibri" w:eastAsia="Times New Roman" w:hAnsi="Calibri" w:cs="Calibri"/>
-                <w:color w:val="000000"/>
-                <w:lang w:eastAsia="de-DE"/>
-              </w:rPr>
-              <w:t>$</w:t>
+              <w:t xml:space="preserve"> SKlassenlehrer$</w:t>
             </w:r>
           </w:p>
         </w:tc>
@@ -23730,23 +23837,7 @@
                 <w:color w:val="000000"/>
                 <w:lang w:eastAsia="de-DE"/>
               </w:rPr>
-              <w:t>Dein</w:t>
-            </w:r>
-            <w:r>
-              <w:rPr>
-                <w:rFonts w:ascii="Calibri" w:eastAsia="Times New Roman" w:hAnsi="Calibri" w:cs="Calibri"/>
-                <w:color w:val="000000"/>
-                <w:lang w:eastAsia="de-DE"/>
-              </w:rPr>
-              <w:t>en</w:t>
-            </w:r>
-            <w:r>
-              <w:rPr>
-                <w:rFonts w:ascii="Calibri" w:eastAsia="Times New Roman" w:hAnsi="Calibri" w:cs="Calibri"/>
-                <w:color w:val="000000"/>
-                <w:lang w:eastAsia="de-DE"/>
-              </w:rPr>
-              <w:t xml:space="preserve"> </w:t>
+              <w:t xml:space="preserve">Deinen </w:t>
             </w:r>
             <w:r>
               <w:rPr>
@@ -23952,25 +24043,7 @@
                 <w:color w:val="000000"/>
                 <w:lang w:eastAsia="de-DE"/>
               </w:rPr>
-              <w:t xml:space="preserve"> </w:t>
-            </w:r>
-            <w:proofErr w:type="spellStart"/>
-            <w:r>
-              <w:rPr>
-                <w:rFonts w:ascii="Calibri" w:eastAsia="Times New Roman" w:hAnsi="Calibri" w:cs="Calibri"/>
-                <w:color w:val="000000"/>
-                <w:lang w:eastAsia="de-DE"/>
-              </w:rPr>
-              <w:t>SKlassenlehrer</w:t>
-            </w:r>
-            <w:proofErr w:type="spellEnd"/>
-            <w:r>
-              <w:rPr>
-                <w:rFonts w:ascii="Calibri" w:eastAsia="Times New Roman" w:hAnsi="Calibri" w:cs="Calibri"/>
-                <w:color w:val="000000"/>
-                <w:lang w:eastAsia="de-DE"/>
-              </w:rPr>
-              <w:t>$</w:t>
+              <w:t xml:space="preserve"> SKlassenlehrer$</w:t>
             </w:r>
           </w:p>
         </w:tc>
@@ -24220,23 +24293,7 @@
                 <w:color w:val="000000"/>
                 <w:lang w:eastAsia="de-DE"/>
               </w:rPr>
-              <w:t>dein</w:t>
-            </w:r>
-            <w:r>
-              <w:rPr>
-                <w:rFonts w:ascii="Calibri" w:eastAsia="Times New Roman" w:hAnsi="Calibri" w:cs="Calibri"/>
-                <w:color w:val="000000"/>
-                <w:lang w:eastAsia="de-DE"/>
-              </w:rPr>
-              <w:t>en</w:t>
-            </w:r>
-            <w:r>
-              <w:rPr>
-                <w:rFonts w:ascii="Calibri" w:eastAsia="Times New Roman" w:hAnsi="Calibri" w:cs="Calibri"/>
-                <w:color w:val="000000"/>
-                <w:lang w:eastAsia="de-DE"/>
-              </w:rPr>
-              <w:t xml:space="preserve"> </w:t>
+              <w:t xml:space="preserve">deinen </w:t>
             </w:r>
             <w:r>
               <w:rPr>
@@ -24252,15 +24309,7 @@
                 <w:color w:val="000000"/>
                 <w:lang w:eastAsia="de-DE"/>
               </w:rPr>
-              <w:t xml:space="preserve">n </w:t>
-            </w:r>
-            <w:r>
-              <w:rPr>
-                <w:rFonts w:ascii="Calibri" w:eastAsia="Times New Roman" w:hAnsi="Calibri" w:cs="Calibri"/>
-                <w:color w:val="000000"/>
-                <w:lang w:eastAsia="de-DE"/>
-              </w:rPr>
-              <w:t>Beratungslehrer</w:t>
+              <w:t>n Beratungslehrer</w:t>
             </w:r>
             <w:r>
               <w:rPr>
@@ -24419,25 +24468,7 @@
                 <w:color w:val="000000"/>
                 <w:lang w:eastAsia="de-DE"/>
               </w:rPr>
-              <w:t xml:space="preserve">$Ihr </w:t>
-            </w:r>
-            <w:proofErr w:type="spellStart"/>
-            <w:r>
-              <w:rPr>
-                <w:rFonts w:ascii="Calibri" w:eastAsia="Times New Roman" w:hAnsi="Calibri" w:cs="Calibri"/>
-                <w:color w:val="000000"/>
-                <w:lang w:eastAsia="de-DE"/>
-              </w:rPr>
-              <w:t>SKlassenlehrer</w:t>
-            </w:r>
-            <w:proofErr w:type="spellEnd"/>
-            <w:r>
-              <w:rPr>
-                <w:rFonts w:ascii="Calibri" w:eastAsia="Times New Roman" w:hAnsi="Calibri" w:cs="Calibri"/>
-                <w:color w:val="000000"/>
-                <w:lang w:eastAsia="de-DE"/>
-              </w:rPr>
-              <w:t>$</w:t>
+              <w:t>$Ihr SKlassenlehrer$</w:t>
             </w:r>
           </w:p>
         </w:tc>
@@ -24809,25 +24840,7 @@
                 <w:color w:val="000000"/>
                 <w:lang w:eastAsia="de-DE"/>
               </w:rPr>
-              <w:t xml:space="preserve">$ihr </w:t>
-            </w:r>
-            <w:proofErr w:type="spellStart"/>
-            <w:r>
-              <w:rPr>
-                <w:rFonts w:ascii="Calibri" w:eastAsia="Times New Roman" w:hAnsi="Calibri" w:cs="Calibri"/>
-                <w:color w:val="000000"/>
-                <w:lang w:eastAsia="de-DE"/>
-              </w:rPr>
-              <w:t>SKlassenlehrer</w:t>
-            </w:r>
-            <w:proofErr w:type="spellEnd"/>
-            <w:r>
-              <w:rPr>
-                <w:rFonts w:ascii="Calibri" w:eastAsia="Times New Roman" w:hAnsi="Calibri" w:cs="Calibri"/>
-                <w:color w:val="000000"/>
-                <w:lang w:eastAsia="de-DE"/>
-              </w:rPr>
-              <w:t>$</w:t>
+              <w:t>$ihr SKlassenlehrer$</w:t>
             </w:r>
           </w:p>
         </w:tc>
@@ -25199,25 +25212,7 @@
                 <w:color w:val="000000"/>
                 <w:lang w:eastAsia="de-DE"/>
               </w:rPr>
-              <w:t>$</w:t>
-            </w:r>
-            <w:proofErr w:type="spellStart"/>
-            <w:r>
-              <w:rPr>
-                <w:rFonts w:ascii="Calibri" w:eastAsia="Times New Roman" w:hAnsi="Calibri" w:cs="Calibri"/>
-                <w:color w:val="000000"/>
-                <w:lang w:eastAsia="de-DE"/>
-              </w:rPr>
-              <w:t>SKLAnrede</w:t>
-            </w:r>
-            <w:proofErr w:type="spellEnd"/>
-            <w:r>
-              <w:rPr>
-                <w:rFonts w:ascii="Calibri" w:eastAsia="Times New Roman" w:hAnsi="Calibri" w:cs="Calibri"/>
-                <w:color w:val="000000"/>
-                <w:lang w:eastAsia="de-DE"/>
-              </w:rPr>
-              <w:t>$˽</w:t>
+              <w:t>$SKLAnrede$˽</w:t>
             </w:r>
           </w:p>
         </w:tc>
@@ -25383,25 +25378,7 @@
                 <w:color w:val="000000"/>
                 <w:lang w:eastAsia="de-DE"/>
               </w:rPr>
-              <w:t>$</w:t>
-            </w:r>
-            <w:proofErr w:type="spellStart"/>
-            <w:r>
-              <w:rPr>
-                <w:rFonts w:ascii="Calibri" w:eastAsia="Times New Roman" w:hAnsi="Calibri" w:cs="Calibri"/>
-                <w:color w:val="000000"/>
-                <w:lang w:eastAsia="de-DE"/>
-              </w:rPr>
-              <w:t>SKLTitel</w:t>
-            </w:r>
-            <w:proofErr w:type="spellEnd"/>
-            <w:r>
-              <w:rPr>
-                <w:rFonts w:ascii="Calibri" w:eastAsia="Times New Roman" w:hAnsi="Calibri" w:cs="Calibri"/>
-                <w:color w:val="000000"/>
-                <w:lang w:eastAsia="de-DE"/>
-              </w:rPr>
-              <w:t>$˽</w:t>
+              <w:t>$SKLTitel$˽</w:t>
             </w:r>
           </w:p>
         </w:tc>
@@ -25535,25 +25512,7 @@
                 <w:color w:val="000000"/>
                 <w:lang w:eastAsia="de-DE"/>
               </w:rPr>
-              <w:t>$</w:t>
-            </w:r>
-            <w:proofErr w:type="spellStart"/>
-            <w:r>
-              <w:rPr>
-                <w:rFonts w:ascii="Calibri" w:eastAsia="Times New Roman" w:hAnsi="Calibri" w:cs="Calibri"/>
-                <w:color w:val="000000"/>
-                <w:lang w:eastAsia="de-DE"/>
-              </w:rPr>
-              <w:t>SKLName</w:t>
-            </w:r>
-            <w:proofErr w:type="spellEnd"/>
-            <w:r>
-              <w:rPr>
-                <w:rFonts w:ascii="Calibri" w:eastAsia="Times New Roman" w:hAnsi="Calibri" w:cs="Calibri"/>
-                <w:color w:val="000000"/>
-                <w:lang w:eastAsia="de-DE"/>
-              </w:rPr>
-              <w:t>$</w:t>
+              <w:t>$SKLName$</w:t>
             </w:r>
           </w:p>
         </w:tc>
@@ -25687,25 +25646,8 @@
                 <w:color w:val="000000"/>
                 <w:lang w:eastAsia="de-DE"/>
               </w:rPr>
-              <w:t>$</w:t>
-            </w:r>
-            <w:proofErr w:type="spellStart"/>
-            <w:r>
-              <w:rPr>
-                <w:rFonts w:ascii="Calibri" w:eastAsia="Times New Roman" w:hAnsi="Calibri" w:cs="Calibri"/>
-                <w:color w:val="000000"/>
-                <w:lang w:eastAsia="de-DE"/>
-              </w:rPr>
-              <w:t>SKLVorname</w:t>
-            </w:r>
-            <w:proofErr w:type="spellEnd"/>
-            <w:r>
-              <w:rPr>
-                <w:rFonts w:ascii="Calibri" w:eastAsia="Times New Roman" w:hAnsi="Calibri" w:cs="Calibri"/>
-                <w:color w:val="000000"/>
-                <w:lang w:eastAsia="de-DE"/>
-              </w:rPr>
-              <w:t>$</w:t>
+              <w:lastRenderedPageBreak/>
+              <w:t>$SKLVorname$</w:t>
             </w:r>
           </w:p>
         </w:tc>
@@ -25839,25 +25781,7 @@
                 <w:color w:val="000000"/>
                 <w:lang w:eastAsia="de-DE"/>
               </w:rPr>
-              <w:t>$</w:t>
-            </w:r>
-            <w:proofErr w:type="spellStart"/>
-            <w:r>
-              <w:rPr>
-                <w:rFonts w:ascii="Calibri" w:eastAsia="Times New Roman" w:hAnsi="Calibri" w:cs="Calibri"/>
-                <w:color w:val="000000"/>
-                <w:lang w:eastAsia="de-DE"/>
-              </w:rPr>
-              <w:t>SKLVornameKurz</w:t>
-            </w:r>
-            <w:proofErr w:type="spellEnd"/>
-            <w:r>
-              <w:rPr>
-                <w:rFonts w:ascii="Calibri" w:eastAsia="Times New Roman" w:hAnsi="Calibri" w:cs="Calibri"/>
-                <w:color w:val="000000"/>
-                <w:lang w:eastAsia="de-DE"/>
-              </w:rPr>
-              <w:t>$</w:t>
+              <w:t>$SKLVornameKurz$</w:t>
             </w:r>
           </w:p>
         </w:tc>
@@ -25991,25 +25915,7 @@
                 <w:color w:val="000000"/>
                 <w:lang w:eastAsia="de-DE"/>
               </w:rPr>
-              <w:t>$</w:t>
-            </w:r>
-            <w:proofErr w:type="spellStart"/>
-            <w:r>
-              <w:rPr>
-                <w:rFonts w:ascii="Calibri" w:eastAsia="Times New Roman" w:hAnsi="Calibri" w:cs="Calibri"/>
-                <w:color w:val="000000"/>
-                <w:lang w:eastAsia="de-DE"/>
-              </w:rPr>
-              <w:t>SKLAmt</w:t>
-            </w:r>
-            <w:proofErr w:type="spellEnd"/>
-            <w:r>
-              <w:rPr>
-                <w:rFonts w:ascii="Calibri" w:eastAsia="Times New Roman" w:hAnsi="Calibri" w:cs="Calibri"/>
-                <w:color w:val="000000"/>
-                <w:lang w:eastAsia="de-DE"/>
-              </w:rPr>
-              <w:t>$</w:t>
+              <w:t>$SKLAmt$</w:t>
             </w:r>
           </w:p>
         </w:tc>
@@ -26041,25 +25947,7 @@
                 <w:color w:val="000000"/>
                 <w:lang w:eastAsia="de-DE"/>
               </w:rPr>
-              <w:t>"</w:t>
-            </w:r>
-            <w:proofErr w:type="spellStart"/>
-            <w:r>
-              <w:rPr>
-                <w:rFonts w:ascii="Calibri" w:eastAsia="Times New Roman" w:hAnsi="Calibri" w:cs="Calibri"/>
-                <w:color w:val="000000"/>
-                <w:lang w:eastAsia="de-DE"/>
-              </w:rPr>
-              <w:t>StR</w:t>
-            </w:r>
-            <w:proofErr w:type="spellEnd"/>
-            <w:r>
-              <w:rPr>
-                <w:rFonts w:ascii="Calibri" w:eastAsia="Times New Roman" w:hAnsi="Calibri" w:cs="Calibri"/>
-                <w:color w:val="000000"/>
-                <w:lang w:eastAsia="de-DE"/>
-              </w:rPr>
-              <w:t>""</w:t>
+              <w:t>"StR""</w:t>
             </w:r>
           </w:p>
         </w:tc>
@@ -26091,25 +25979,7 @@
                 <w:color w:val="000000"/>
                 <w:lang w:eastAsia="de-DE"/>
               </w:rPr>
-              <w:t>"</w:t>
-            </w:r>
-            <w:proofErr w:type="spellStart"/>
-            <w:r>
-              <w:rPr>
-                <w:rFonts w:ascii="Calibri" w:eastAsia="Times New Roman" w:hAnsi="Calibri" w:cs="Calibri"/>
-                <w:color w:val="000000"/>
-                <w:lang w:eastAsia="de-DE"/>
-              </w:rPr>
-              <w:t>StR</w:t>
-            </w:r>
-            <w:proofErr w:type="spellEnd"/>
-            <w:r>
-              <w:rPr>
-                <w:rFonts w:ascii="Calibri" w:eastAsia="Times New Roman" w:hAnsi="Calibri" w:cs="Calibri"/>
-                <w:color w:val="000000"/>
-                <w:lang w:eastAsia="de-DE"/>
-              </w:rPr>
-              <w:t>"</w:t>
+              <w:t>"StR"</w:t>
             </w:r>
           </w:p>
         </w:tc>
@@ -26141,25 +26011,7 @@
                 <w:color w:val="000000"/>
                 <w:lang w:eastAsia="de-DE"/>
               </w:rPr>
-              <w:t>"</w:t>
-            </w:r>
-            <w:proofErr w:type="spellStart"/>
-            <w:r>
-              <w:rPr>
-                <w:rFonts w:ascii="Calibri" w:eastAsia="Times New Roman" w:hAnsi="Calibri" w:cs="Calibri"/>
-                <w:color w:val="000000"/>
-                <w:lang w:eastAsia="de-DE"/>
-              </w:rPr>
-              <w:t>StR</w:t>
-            </w:r>
-            <w:proofErr w:type="spellEnd"/>
-            <w:r>
-              <w:rPr>
-                <w:rFonts w:ascii="Calibri" w:eastAsia="Times New Roman" w:hAnsi="Calibri" w:cs="Calibri"/>
-                <w:color w:val="000000"/>
-                <w:lang w:eastAsia="de-DE"/>
-              </w:rPr>
-              <w:t>"</w:t>
+              <w:t>"StR"</w:t>
             </w:r>
           </w:p>
         </w:tc>
@@ -26197,25 +26049,7 @@
                 <w:color w:val="000000"/>
                 <w:lang w:eastAsia="de-DE"/>
               </w:rPr>
-              <w:t xml:space="preserve">$Herr </w:t>
-            </w:r>
-            <w:proofErr w:type="spellStart"/>
-            <w:r>
-              <w:rPr>
-                <w:rFonts w:ascii="Calibri" w:eastAsia="Times New Roman" w:hAnsi="Calibri" w:cs="Calibri"/>
-                <w:color w:val="000000"/>
-                <w:lang w:eastAsia="de-DE"/>
-              </w:rPr>
-              <w:t>SKLName</w:t>
-            </w:r>
-            <w:proofErr w:type="spellEnd"/>
-            <w:r>
-              <w:rPr>
-                <w:rFonts w:ascii="Calibri" w:eastAsia="Times New Roman" w:hAnsi="Calibri" w:cs="Calibri"/>
-                <w:color w:val="000000"/>
-                <w:lang w:eastAsia="de-DE"/>
-              </w:rPr>
-              <w:t>$</w:t>
+              <w:t>$Herr SKLName$</w:t>
             </w:r>
           </w:p>
         </w:tc>
@@ -26359,7 +26193,7 @@
                 <w:lang w:eastAsia="de-DE"/>
               </w:rPr>
             </w:pPr>
-            <w:bookmarkStart w:id="33" w:name="_Toc134483112"/>
+            <w:bookmarkStart w:id="35" w:name="_Toc161527930"/>
             <w:r>
               <w:rPr>
                 <w:rFonts w:eastAsia="Times New Roman"/>
@@ -26367,7 +26201,7 @@
               </w:rPr>
               <w:t>Platzhalter Schulleitung</w:t>
             </w:r>
-            <w:bookmarkEnd w:id="33"/>
+            <w:bookmarkEnd w:id="35"/>
           </w:p>
         </w:tc>
         <w:tc>
@@ -26646,25 +26480,7 @@
                 <w:color w:val="000000"/>
                 <w:lang w:eastAsia="de-DE"/>
               </w:rPr>
-              <w:t>$</w:t>
-            </w:r>
-            <w:proofErr w:type="spellStart"/>
-            <w:r>
-              <w:rPr>
-                <w:rFonts w:ascii="Calibri" w:eastAsia="Times New Roman" w:hAnsi="Calibri" w:cs="Calibri"/>
-                <w:color w:val="000000"/>
-                <w:lang w:eastAsia="de-DE"/>
-              </w:rPr>
-              <w:t>SLAnrede</w:t>
-            </w:r>
-            <w:proofErr w:type="spellEnd"/>
-            <w:r>
-              <w:rPr>
-                <w:rFonts w:ascii="Calibri" w:eastAsia="Times New Roman" w:hAnsi="Calibri" w:cs="Calibri"/>
-                <w:color w:val="000000"/>
-                <w:lang w:eastAsia="de-DE"/>
-              </w:rPr>
-              <w:t>$˽</w:t>
+              <w:t>$SLAnrede$˽</w:t>
             </w:r>
           </w:p>
         </w:tc>
@@ -26830,25 +26646,7 @@
                 <w:color w:val="000000"/>
                 <w:lang w:eastAsia="de-DE"/>
               </w:rPr>
-              <w:t>$</w:t>
-            </w:r>
-            <w:proofErr w:type="spellStart"/>
-            <w:r>
-              <w:rPr>
-                <w:rFonts w:ascii="Calibri" w:eastAsia="Times New Roman" w:hAnsi="Calibri" w:cs="Calibri"/>
-                <w:color w:val="000000"/>
-                <w:lang w:eastAsia="de-DE"/>
-              </w:rPr>
-              <w:t>SLTitel</w:t>
-            </w:r>
-            <w:proofErr w:type="spellEnd"/>
-            <w:r>
-              <w:rPr>
-                <w:rFonts w:ascii="Calibri" w:eastAsia="Times New Roman" w:hAnsi="Calibri" w:cs="Calibri"/>
-                <w:color w:val="000000"/>
-                <w:lang w:eastAsia="de-DE"/>
-              </w:rPr>
-              <w:t>$˽</w:t>
+              <w:t>$SLTitel$˽</w:t>
             </w:r>
           </w:p>
         </w:tc>
@@ -26982,25 +26780,7 @@
                 <w:color w:val="000000"/>
                 <w:lang w:eastAsia="de-DE"/>
               </w:rPr>
-              <w:t>$</w:t>
-            </w:r>
-            <w:proofErr w:type="spellStart"/>
-            <w:r>
-              <w:rPr>
-                <w:rFonts w:ascii="Calibri" w:eastAsia="Times New Roman" w:hAnsi="Calibri" w:cs="Calibri"/>
-                <w:color w:val="000000"/>
-                <w:lang w:eastAsia="de-DE"/>
-              </w:rPr>
-              <w:t>SLName</w:t>
-            </w:r>
-            <w:proofErr w:type="spellEnd"/>
-            <w:r>
-              <w:rPr>
-                <w:rFonts w:ascii="Calibri" w:eastAsia="Times New Roman" w:hAnsi="Calibri" w:cs="Calibri"/>
-                <w:color w:val="000000"/>
-                <w:lang w:eastAsia="de-DE"/>
-              </w:rPr>
-              <w:t>$</w:t>
+              <w:t>$SLName$</w:t>
             </w:r>
           </w:p>
         </w:tc>
@@ -27134,25 +26914,7 @@
                 <w:color w:val="000000"/>
                 <w:lang w:eastAsia="de-DE"/>
               </w:rPr>
-              <w:t>$</w:t>
-            </w:r>
-            <w:proofErr w:type="spellStart"/>
-            <w:r>
-              <w:rPr>
-                <w:rFonts w:ascii="Calibri" w:eastAsia="Times New Roman" w:hAnsi="Calibri" w:cs="Calibri"/>
-                <w:color w:val="000000"/>
-                <w:lang w:eastAsia="de-DE"/>
-              </w:rPr>
-              <w:t>SLVorname</w:t>
-            </w:r>
-            <w:proofErr w:type="spellEnd"/>
-            <w:r>
-              <w:rPr>
-                <w:rFonts w:ascii="Calibri" w:eastAsia="Times New Roman" w:hAnsi="Calibri" w:cs="Calibri"/>
-                <w:color w:val="000000"/>
-                <w:lang w:eastAsia="de-DE"/>
-              </w:rPr>
-              <w:t>$</w:t>
+              <w:t>$SLVorname$</w:t>
             </w:r>
           </w:p>
         </w:tc>
@@ -27286,25 +27048,7 @@
                 <w:color w:val="000000"/>
                 <w:lang w:eastAsia="de-DE"/>
               </w:rPr>
-              <w:t>$</w:t>
-            </w:r>
-            <w:proofErr w:type="spellStart"/>
-            <w:r>
-              <w:rPr>
-                <w:rFonts w:ascii="Calibri" w:eastAsia="Times New Roman" w:hAnsi="Calibri" w:cs="Calibri"/>
-                <w:color w:val="000000"/>
-                <w:lang w:eastAsia="de-DE"/>
-              </w:rPr>
-              <w:t>SLVornameKurz</w:t>
-            </w:r>
-            <w:proofErr w:type="spellEnd"/>
-            <w:r>
-              <w:rPr>
-                <w:rFonts w:ascii="Calibri" w:eastAsia="Times New Roman" w:hAnsi="Calibri" w:cs="Calibri"/>
-                <w:color w:val="000000"/>
-                <w:lang w:eastAsia="de-DE"/>
-              </w:rPr>
-              <w:t>$</w:t>
+              <w:t>$SLVornameKurz$</w:t>
             </w:r>
           </w:p>
         </w:tc>
@@ -27438,25 +27182,7 @@
                 <w:color w:val="000000"/>
                 <w:lang w:eastAsia="de-DE"/>
               </w:rPr>
-              <w:t>$</w:t>
-            </w:r>
-            <w:proofErr w:type="spellStart"/>
-            <w:r>
-              <w:rPr>
-                <w:rFonts w:ascii="Calibri" w:eastAsia="Times New Roman" w:hAnsi="Calibri" w:cs="Calibri"/>
-                <w:color w:val="000000"/>
-                <w:lang w:eastAsia="de-DE"/>
-              </w:rPr>
-              <w:t>SLAmt</w:t>
-            </w:r>
-            <w:proofErr w:type="spellEnd"/>
-            <w:r>
-              <w:rPr>
-                <w:rFonts w:ascii="Calibri" w:eastAsia="Times New Roman" w:hAnsi="Calibri" w:cs="Calibri"/>
-                <w:color w:val="000000"/>
-                <w:lang w:eastAsia="de-DE"/>
-              </w:rPr>
-              <w:t>$</w:t>
+              <w:t>$SLAmt$</w:t>
             </w:r>
           </w:p>
         </w:tc>
@@ -27590,25 +27316,7 @@
                 <w:color w:val="000000"/>
                 <w:lang w:eastAsia="de-DE"/>
               </w:rPr>
-              <w:t xml:space="preserve">$Herr </w:t>
-            </w:r>
-            <w:proofErr w:type="spellStart"/>
-            <w:r>
-              <w:rPr>
-                <w:rFonts w:ascii="Calibri" w:eastAsia="Times New Roman" w:hAnsi="Calibri" w:cs="Calibri"/>
-                <w:color w:val="000000"/>
-                <w:lang w:eastAsia="de-DE"/>
-              </w:rPr>
-              <w:t>SLName</w:t>
-            </w:r>
-            <w:proofErr w:type="spellEnd"/>
-            <w:r>
-              <w:rPr>
-                <w:rFonts w:ascii="Calibri" w:eastAsia="Times New Roman" w:hAnsi="Calibri" w:cs="Calibri"/>
-                <w:color w:val="000000"/>
-                <w:lang w:eastAsia="de-DE"/>
-              </w:rPr>
-              <w:t>$</w:t>
+              <w:t>$Herr SLName$</w:t>
             </w:r>
           </w:p>
         </w:tc>
@@ -27752,31 +27460,15 @@
                 <w:lang w:eastAsia="de-DE"/>
               </w:rPr>
             </w:pPr>
-            <w:bookmarkStart w:id="34" w:name="_Toc134483113"/>
+            <w:bookmarkStart w:id="36" w:name="_Toc161527931"/>
             <w:r>
               <w:rPr>
                 <w:rFonts w:eastAsia="Times New Roman"/>
                 <w:lang w:eastAsia="de-DE"/>
               </w:rPr>
-              <w:t xml:space="preserve">Platzhalter </w:t>
-            </w:r>
-            <w:proofErr w:type="spellStart"/>
-            <w:r>
-              <w:rPr>
-                <w:rFonts w:eastAsia="Times New Roman"/>
-                <w:lang w:eastAsia="de-DE"/>
-              </w:rPr>
-              <w:t>stv</w:t>
-            </w:r>
-            <w:proofErr w:type="spellEnd"/>
-            <w:r>
-              <w:rPr>
-                <w:rFonts w:eastAsia="Times New Roman"/>
-                <w:lang w:eastAsia="de-DE"/>
-              </w:rPr>
-              <w:t>. Schulleitung</w:t>
-            </w:r>
-            <w:bookmarkEnd w:id="34"/>
+              <w:t>Platzhalter stv. Schulleitung</w:t>
+            </w:r>
+            <w:bookmarkEnd w:id="36"/>
           </w:p>
         </w:tc>
         <w:tc>
@@ -27921,25 +27613,7 @@
                 <w:color w:val="000000"/>
                 <w:lang w:eastAsia="de-DE"/>
               </w:rPr>
-              <w:t>$</w:t>
-            </w:r>
-            <w:proofErr w:type="spellStart"/>
-            <w:r>
-              <w:rPr>
-                <w:rFonts w:ascii="Calibri" w:eastAsia="Times New Roman" w:hAnsi="Calibri" w:cs="Calibri"/>
-                <w:color w:val="000000"/>
-                <w:lang w:eastAsia="de-DE"/>
-              </w:rPr>
-              <w:t>SSchulleiter</w:t>
-            </w:r>
-            <w:proofErr w:type="spellEnd"/>
-            <w:r>
-              <w:rPr>
-                <w:rFonts w:ascii="Calibri" w:eastAsia="Times New Roman" w:hAnsi="Calibri" w:cs="Calibri"/>
-                <w:color w:val="000000"/>
-                <w:lang w:eastAsia="de-DE"/>
-              </w:rPr>
-              <w:t>$</w:t>
+              <w:t>$SSchulleiter$</w:t>
             </w:r>
           </w:p>
         </w:tc>
@@ -28073,25 +27747,7 @@
                 <w:color w:val="000000"/>
                 <w:lang w:eastAsia="de-DE"/>
               </w:rPr>
-              <w:t>$</w:t>
-            </w:r>
-            <w:proofErr w:type="spellStart"/>
-            <w:r>
-              <w:rPr>
-                <w:rFonts w:ascii="Calibri" w:eastAsia="Times New Roman" w:hAnsi="Calibri" w:cs="Calibri"/>
-                <w:color w:val="000000"/>
-                <w:lang w:eastAsia="de-DE"/>
-              </w:rPr>
-              <w:t>SSLAnrede</w:t>
-            </w:r>
-            <w:proofErr w:type="spellEnd"/>
-            <w:r>
-              <w:rPr>
-                <w:rFonts w:ascii="Calibri" w:eastAsia="Times New Roman" w:hAnsi="Calibri" w:cs="Calibri"/>
-                <w:color w:val="000000"/>
-                <w:lang w:eastAsia="de-DE"/>
-              </w:rPr>
-              <w:t>$˽</w:t>
+              <w:t>$SSLAnrede$˽</w:t>
             </w:r>
           </w:p>
         </w:tc>
@@ -28257,25 +27913,7 @@
                 <w:color w:val="000000"/>
                 <w:lang w:eastAsia="de-DE"/>
               </w:rPr>
-              <w:t>$</w:t>
-            </w:r>
-            <w:proofErr w:type="spellStart"/>
-            <w:r>
-              <w:rPr>
-                <w:rFonts w:ascii="Calibri" w:eastAsia="Times New Roman" w:hAnsi="Calibri" w:cs="Calibri"/>
-                <w:color w:val="000000"/>
-                <w:lang w:eastAsia="de-DE"/>
-              </w:rPr>
-              <w:t>SSLTitel</w:t>
-            </w:r>
-            <w:proofErr w:type="spellEnd"/>
-            <w:r>
-              <w:rPr>
-                <w:rFonts w:ascii="Calibri" w:eastAsia="Times New Roman" w:hAnsi="Calibri" w:cs="Calibri"/>
-                <w:color w:val="000000"/>
-                <w:lang w:eastAsia="de-DE"/>
-              </w:rPr>
-              <w:t>$˽</w:t>
+              <w:t>$SSLTitel$˽</w:t>
             </w:r>
           </w:p>
         </w:tc>
@@ -28409,25 +28047,7 @@
                 <w:color w:val="000000"/>
                 <w:lang w:eastAsia="de-DE"/>
               </w:rPr>
-              <w:t>$</w:t>
-            </w:r>
-            <w:proofErr w:type="spellStart"/>
-            <w:r>
-              <w:rPr>
-                <w:rFonts w:ascii="Calibri" w:eastAsia="Times New Roman" w:hAnsi="Calibri" w:cs="Calibri"/>
-                <w:color w:val="000000"/>
-                <w:lang w:eastAsia="de-DE"/>
-              </w:rPr>
-              <w:t>SSLName</w:t>
-            </w:r>
-            <w:proofErr w:type="spellEnd"/>
-            <w:r>
-              <w:rPr>
-                <w:rFonts w:ascii="Calibri" w:eastAsia="Times New Roman" w:hAnsi="Calibri" w:cs="Calibri"/>
-                <w:color w:val="000000"/>
-                <w:lang w:eastAsia="de-DE"/>
-              </w:rPr>
-              <w:t>$</w:t>
+              <w:t>$SSLName$</w:t>
             </w:r>
           </w:p>
         </w:tc>
@@ -28561,25 +28181,7 @@
                 <w:color w:val="000000"/>
                 <w:lang w:eastAsia="de-DE"/>
               </w:rPr>
-              <w:t>$</w:t>
-            </w:r>
-            <w:proofErr w:type="spellStart"/>
-            <w:r>
-              <w:rPr>
-                <w:rFonts w:ascii="Calibri" w:eastAsia="Times New Roman" w:hAnsi="Calibri" w:cs="Calibri"/>
-                <w:color w:val="000000"/>
-                <w:lang w:eastAsia="de-DE"/>
-              </w:rPr>
-              <w:t>SSLVorname</w:t>
-            </w:r>
-            <w:proofErr w:type="spellEnd"/>
-            <w:r>
-              <w:rPr>
-                <w:rFonts w:ascii="Calibri" w:eastAsia="Times New Roman" w:hAnsi="Calibri" w:cs="Calibri"/>
-                <w:color w:val="000000"/>
-                <w:lang w:eastAsia="de-DE"/>
-              </w:rPr>
-              <w:t>$</w:t>
+              <w:t>$SSLVorname$</w:t>
             </w:r>
           </w:p>
         </w:tc>
@@ -28713,25 +28315,7 @@
                 <w:color w:val="000000"/>
                 <w:lang w:eastAsia="de-DE"/>
               </w:rPr>
-              <w:t>$</w:t>
-            </w:r>
-            <w:proofErr w:type="spellStart"/>
-            <w:r>
-              <w:rPr>
-                <w:rFonts w:ascii="Calibri" w:eastAsia="Times New Roman" w:hAnsi="Calibri" w:cs="Calibri"/>
-                <w:color w:val="000000"/>
-                <w:lang w:eastAsia="de-DE"/>
-              </w:rPr>
-              <w:t>SSLVornameKurz</w:t>
-            </w:r>
-            <w:proofErr w:type="spellEnd"/>
-            <w:r>
-              <w:rPr>
-                <w:rFonts w:ascii="Calibri" w:eastAsia="Times New Roman" w:hAnsi="Calibri" w:cs="Calibri"/>
-                <w:color w:val="000000"/>
-                <w:lang w:eastAsia="de-DE"/>
-              </w:rPr>
-              <w:t>$</w:t>
+              <w:t>$SSLVornameKurz$</w:t>
             </w:r>
           </w:p>
         </w:tc>
@@ -28865,25 +28449,7 @@
                 <w:color w:val="000000"/>
                 <w:lang w:eastAsia="de-DE"/>
               </w:rPr>
-              <w:t>$</w:t>
-            </w:r>
-            <w:proofErr w:type="spellStart"/>
-            <w:r>
-              <w:rPr>
-                <w:rFonts w:ascii="Calibri" w:eastAsia="Times New Roman" w:hAnsi="Calibri" w:cs="Calibri"/>
-                <w:color w:val="000000"/>
-                <w:lang w:eastAsia="de-DE"/>
-              </w:rPr>
-              <w:t>SSLAmt</w:t>
-            </w:r>
-            <w:proofErr w:type="spellEnd"/>
-            <w:r>
-              <w:rPr>
-                <w:rFonts w:ascii="Calibri" w:eastAsia="Times New Roman" w:hAnsi="Calibri" w:cs="Calibri"/>
-                <w:color w:val="000000"/>
-                <w:lang w:eastAsia="de-DE"/>
-              </w:rPr>
-              <w:t>$</w:t>
+              <w:t>$SSLAmt$</w:t>
             </w:r>
           </w:p>
         </w:tc>
@@ -29017,25 +28583,7 @@
                 <w:color w:val="000000"/>
                 <w:lang w:eastAsia="de-DE"/>
               </w:rPr>
-              <w:t xml:space="preserve">$Herr </w:t>
-            </w:r>
-            <w:proofErr w:type="spellStart"/>
-            <w:r>
-              <w:rPr>
-                <w:rFonts w:ascii="Calibri" w:eastAsia="Times New Roman" w:hAnsi="Calibri" w:cs="Calibri"/>
-                <w:color w:val="000000"/>
-                <w:lang w:eastAsia="de-DE"/>
-              </w:rPr>
-              <w:t>SSLName</w:t>
-            </w:r>
-            <w:proofErr w:type="spellEnd"/>
-            <w:r>
-              <w:rPr>
-                <w:rFonts w:ascii="Calibri" w:eastAsia="Times New Roman" w:hAnsi="Calibri" w:cs="Calibri"/>
-                <w:color w:val="000000"/>
-                <w:lang w:eastAsia="de-DE"/>
-              </w:rPr>
-              <w:t>$</w:t>
+              <w:t>$Herr SSLName$</w:t>
             </w:r>
           </w:p>
         </w:tc>
@@ -29148,8 +28696,8 @@
         <w:tblLook w:val="04A0" w:firstRow="1" w:lastRow="0" w:firstColumn="1" w:lastColumn="0" w:noHBand="0" w:noVBand="1"/>
       </w:tblPr>
       <w:tblGrid>
-        <w:gridCol w:w="3060"/>
-        <w:gridCol w:w="7850"/>
+        <w:gridCol w:w="3384"/>
+        <w:gridCol w:w="7526"/>
       </w:tblGrid>
       <w:tr>
         <w:trPr>
@@ -29177,15 +28725,16 @@
                 <w:lang w:eastAsia="de-DE"/>
               </w:rPr>
             </w:pPr>
-            <w:bookmarkStart w:id="35" w:name="_Toc134483114"/>
+            <w:bookmarkStart w:id="37" w:name="_Toc161527932"/>
             <w:r>
               <w:rPr>
                 <w:rFonts w:eastAsia="Times New Roman"/>
                 <w:lang w:eastAsia="de-DE"/>
               </w:rPr>
+              <w:lastRenderedPageBreak/>
               <w:t>Platzhalter Sonderfunktionen</w:t>
             </w:r>
-            <w:bookmarkEnd w:id="35"/>
+            <w:bookmarkEnd w:id="37"/>
           </w:p>
         </w:tc>
         <w:tc>
@@ -29407,16 +28956,22 @@
               </w:rPr>
               <w:t>$</w:t>
             </w:r>
-            <w:proofErr w:type="spellStart"/>
-            <w:r>
-              <w:rPr>
-                <w:rFonts w:ascii="Calibri" w:eastAsia="Times New Roman" w:hAnsi="Calibri" w:cs="Calibri"/>
-                <w:color w:val="000000"/>
-                <w:lang w:eastAsia="de-DE"/>
-              </w:rPr>
-              <w:t>Texteingabe|Titel</w:t>
-            </w:r>
-            <w:proofErr w:type="spellEnd"/>
+            <w:r>
+              <w:rPr>
+                <w:rFonts w:ascii="Calibri" w:eastAsia="Times New Roman" w:hAnsi="Calibri" w:cs="Calibri"/>
+                <w:color w:val="000000"/>
+                <w:lang w:eastAsia="de-DE"/>
+              </w:rPr>
+              <w:t>Eingabe|</w:t>
+            </w:r>
+            <w:r>
+              <w:rPr>
+                <w:rFonts w:ascii="Calibri" w:eastAsia="Times New Roman" w:hAnsi="Calibri" w:cs="Calibri"/>
+                <w:color w:val="000000"/>
+                <w:lang w:eastAsia="de-DE"/>
+              </w:rPr>
+              <w:t>Text|Titel</w:t>
+            </w:r>
             <w:r>
               <w:rPr>
                 <w:rFonts w:ascii="Calibri" w:eastAsia="Times New Roman" w:hAnsi="Calibri" w:cs="Calibri"/>
@@ -29533,34 +29088,32 @@
               </w:rPr>
               <w:t>$</w:t>
             </w:r>
-            <w:proofErr w:type="spellStart"/>
-            <w:r>
-              <w:rPr>
-                <w:rFonts w:ascii="Calibri" w:eastAsia="Times New Roman" w:hAnsi="Calibri" w:cs="Calibri"/>
-                <w:color w:val="000000"/>
-                <w:lang w:eastAsia="de-DE"/>
-              </w:rPr>
-              <w:t>Texteingabe|Titel</w:t>
-            </w:r>
-            <w:proofErr w:type="spellEnd"/>
-            <w:r>
-              <w:rPr>
-                <w:rFonts w:ascii="Calibri" w:eastAsia="Times New Roman" w:hAnsi="Calibri" w:cs="Calibri"/>
-                <w:color w:val="000000"/>
-                <w:lang w:eastAsia="de-DE"/>
-              </w:rPr>
-              <w:t>|</w:t>
-            </w:r>
-            <w:r>
-              <w:t xml:space="preserve"> Textvorschlag</w:t>
-            </w:r>
-            <w:r>
-              <w:rPr>
-                <w:rFonts w:ascii="Calibri" w:eastAsia="Times New Roman" w:hAnsi="Calibri" w:cs="Calibri"/>
-                <w:color w:val="000000"/>
-                <w:lang w:eastAsia="de-DE"/>
-              </w:rPr>
-              <w:t xml:space="preserve"> $</w:t>
+            <w:r>
+              <w:rPr>
+                <w:rFonts w:ascii="Calibri" w:eastAsia="Times New Roman" w:hAnsi="Calibri" w:cs="Calibri"/>
+                <w:color w:val="000000"/>
+                <w:lang w:eastAsia="de-DE"/>
+              </w:rPr>
+              <w:t>Eingabe|Text</w:t>
+            </w:r>
+            <w:r>
+              <w:rPr>
+                <w:rFonts w:ascii="Calibri" w:eastAsia="Times New Roman" w:hAnsi="Calibri" w:cs="Calibri"/>
+                <w:color w:val="000000"/>
+                <w:lang w:eastAsia="de-DE"/>
+              </w:rPr>
+              <w:t>|Titel|</w:t>
+            </w:r>
+            <w:r>
+              <w:t>Textvorschlag</w:t>
+            </w:r>
+            <w:r>
+              <w:rPr>
+                <w:rFonts w:ascii="Calibri" w:eastAsia="Times New Roman" w:hAnsi="Calibri" w:cs="Calibri"/>
+                <w:color w:val="000000"/>
+                <w:lang w:eastAsia="de-DE"/>
+              </w:rPr>
+              <w:t>$</w:t>
             </w:r>
           </w:p>
         </w:tc>
@@ -29646,14 +29199,13 @@
               </w:rPr>
               <w:t>$</w:t>
             </w:r>
-            <w:proofErr w:type="spellStart"/>
-            <w:r>
-              <w:rPr>
-                <w:rFonts w:ascii="Calibri" w:eastAsia="Times New Roman" w:hAnsi="Calibri" w:cs="Calibri"/>
-                <w:color w:val="000000"/>
-                <w:lang w:eastAsia="de-DE"/>
-              </w:rPr>
-              <w:t>Datumsauswahl</w:t>
+            <w:r>
+              <w:rPr>
+                <w:rFonts w:ascii="Calibri" w:eastAsia="Times New Roman" w:hAnsi="Calibri" w:cs="Calibri"/>
+                <w:color w:val="000000"/>
+                <w:lang w:eastAsia="de-DE"/>
+              </w:rPr>
+              <w:t>Eingabe|Datum</w:t>
             </w:r>
             <w:r>
               <w:rPr>
@@ -29663,7 +29215,6 @@
               </w:rPr>
               <w:t>|Titel</w:t>
             </w:r>
-            <w:proofErr w:type="spellEnd"/>
             <w:r>
               <w:rPr>
                 <w:rFonts w:ascii="Calibri" w:eastAsia="Times New Roman" w:hAnsi="Calibri" w:cs="Calibri"/>
@@ -29754,9 +29305,16 @@
                 <w:color w:val="000000"/>
                 <w:lang w:eastAsia="de-DE"/>
               </w:rPr>
-              <w:t xml:space="preserve">$Datumsauswahl </w:t>
-            </w:r>
-            <w:proofErr w:type="spellStart"/>
+              <w:t>$</w:t>
+            </w:r>
+            <w:r>
+              <w:rPr>
+                <w:rFonts w:ascii="Calibri" w:eastAsia="Times New Roman" w:hAnsi="Calibri" w:cs="Calibri"/>
+                <w:color w:val="000000"/>
+                <w:lang w:eastAsia="de-DE"/>
+              </w:rPr>
+              <w:t>Eingabe|Datum </w:t>
+            </w:r>
             <w:r>
               <w:rPr>
                 <w:rFonts w:ascii="Calibri" w:eastAsia="Times New Roman" w:hAnsi="Calibri" w:cs="Calibri"/>
@@ -29773,7 +29331,6 @@
               </w:rPr>
               <w:t>|Titel</w:t>
             </w:r>
-            <w:proofErr w:type="spellEnd"/>
             <w:r>
               <w:rPr>
                 <w:rFonts w:ascii="Calibri" w:eastAsia="Times New Roman" w:hAnsi="Calibri" w:cs="Calibri"/>
@@ -29970,15 +29527,16 @@
                 <w:lang w:eastAsia="de-DE"/>
               </w:rPr>
             </w:pPr>
-            <w:bookmarkStart w:id="36" w:name="_Toc134483115"/>
+            <w:bookmarkStart w:id="38" w:name="_Toc161527933"/>
             <w:r>
               <w:rPr>
                 <w:rFonts w:eastAsia="Times New Roman"/>
                 <w:lang w:eastAsia="de-DE"/>
               </w:rPr>
+              <w:lastRenderedPageBreak/>
               <w:t>Weitere Ersetzungen in Abhängigkeit des Geschlechts</w:t>
             </w:r>
-            <w:bookmarkEnd w:id="36"/>
+            <w:bookmarkEnd w:id="38"/>
           </w:p>
         </w:tc>
       </w:tr>
@@ -30015,25 +29573,7 @@
                 <w:color w:val="000000"/>
                 <w:lang w:eastAsia="de-DE"/>
               </w:rPr>
-              <w:t xml:space="preserve">Durch Verwendung von &amp;männliche </w:t>
-            </w:r>
-            <w:proofErr w:type="spellStart"/>
-            <w:r>
-              <w:rPr>
-                <w:rFonts w:ascii="Calibri" w:eastAsia="Times New Roman" w:hAnsi="Calibri" w:cs="Calibri"/>
-                <w:color w:val="000000"/>
-                <w:lang w:eastAsia="de-DE"/>
-              </w:rPr>
-              <w:t>Form%weibliche</w:t>
-            </w:r>
-            <w:proofErr w:type="spellEnd"/>
-            <w:r>
-              <w:rPr>
-                <w:rFonts w:ascii="Calibri" w:eastAsia="Times New Roman" w:hAnsi="Calibri" w:cs="Calibri"/>
-                <w:color w:val="000000"/>
-                <w:lang w:eastAsia="de-DE"/>
-              </w:rPr>
-              <w:t xml:space="preserve"> Form&amp; </w:t>
+              <w:t xml:space="preserve">Durch Verwendung von &amp;männliche Form%weibliche Form&amp; </w:t>
             </w:r>
             <w:r>
               <w:rPr>
@@ -30111,97 +29651,43 @@
                 <w:color w:val="000000"/>
                 <w:lang w:eastAsia="de-DE"/>
               </w:rPr>
-              <w:t>&amp;</w:t>
-            </w:r>
-            <w:proofErr w:type="spellStart"/>
-            <w:r>
-              <w:rPr>
-                <w:rFonts w:ascii="Calibri" w:eastAsia="Times New Roman" w:hAnsi="Calibri" w:cs="Calibri"/>
-                <w:color w:val="000000"/>
-                <w:lang w:eastAsia="de-DE"/>
-              </w:rPr>
-              <w:t>Klassensprecher%Klassensprecherin</w:t>
-            </w:r>
-            <w:proofErr w:type="spellEnd"/>
-            <w:r>
-              <w:rPr>
-                <w:rFonts w:ascii="Calibri" w:eastAsia="Times New Roman" w:hAnsi="Calibri" w:cs="Calibri"/>
-                <w:color w:val="000000"/>
-                <w:lang w:eastAsia="de-DE"/>
-              </w:rPr>
-              <w:t>&amp;</w:t>
-            </w:r>
-          </w:p>
-          <w:p>
-            <w:pPr>
-              <w:spacing w:after="0" w:line="240" w:lineRule="auto"/>
-              <w:rPr>
-                <w:rFonts w:ascii="Calibri" w:eastAsia="Times New Roman" w:hAnsi="Calibri" w:cs="Calibri"/>
-                <w:color w:val="000000"/>
-                <w:lang w:eastAsia="de-DE"/>
-              </w:rPr>
-            </w:pPr>
-            <w:r>
-              <w:rPr>
-                <w:rFonts w:ascii="Calibri" w:eastAsia="Times New Roman" w:hAnsi="Calibri" w:cs="Calibri"/>
-                <w:color w:val="000000"/>
-                <w:lang w:eastAsia="de-DE"/>
-              </w:rPr>
-              <w:t>&amp;</w:t>
-            </w:r>
-            <w:proofErr w:type="spellStart"/>
-            <w:r>
-              <w:rPr>
-                <w:rFonts w:ascii="Calibri" w:eastAsia="Times New Roman" w:hAnsi="Calibri" w:cs="Calibri"/>
-                <w:color w:val="000000"/>
-                <w:lang w:eastAsia="de-DE"/>
-              </w:rPr>
-              <w:t>Klassenbuchführer%Klassenbuchführerin</w:t>
-            </w:r>
-            <w:proofErr w:type="spellEnd"/>
-            <w:r>
-              <w:rPr>
-                <w:rFonts w:ascii="Calibri" w:eastAsia="Times New Roman" w:hAnsi="Calibri" w:cs="Calibri"/>
-                <w:color w:val="000000"/>
-                <w:lang w:eastAsia="de-DE"/>
-              </w:rPr>
-              <w:t>&amp;</w:t>
-            </w:r>
-          </w:p>
-          <w:p>
-            <w:pPr>
-              <w:spacing w:after="0" w:line="240" w:lineRule="auto"/>
-              <w:rPr>
-                <w:rFonts w:ascii="Calibri" w:eastAsia="Times New Roman" w:hAnsi="Calibri" w:cs="Calibri"/>
-                <w:color w:val="000000"/>
-                <w:lang w:eastAsia="de-DE"/>
-              </w:rPr>
-            </w:pPr>
-            <w:r>
-              <w:rPr>
-                <w:rFonts w:ascii="Calibri" w:eastAsia="Times New Roman" w:hAnsi="Calibri" w:cs="Calibri"/>
-                <w:color w:val="000000"/>
-                <w:lang w:eastAsia="de-DE"/>
-              </w:rPr>
-              <w:t xml:space="preserve">&amp;der </w:t>
-            </w:r>
-            <w:proofErr w:type="spellStart"/>
-            <w:r>
-              <w:rPr>
-                <w:rFonts w:ascii="Calibri" w:eastAsia="Times New Roman" w:hAnsi="Calibri" w:cs="Calibri"/>
-                <w:color w:val="000000"/>
-                <w:lang w:eastAsia="de-DE"/>
-              </w:rPr>
-              <w:t>Junge%das</w:t>
-            </w:r>
-            <w:proofErr w:type="spellEnd"/>
-            <w:r>
-              <w:rPr>
-                <w:rFonts w:ascii="Calibri" w:eastAsia="Times New Roman" w:hAnsi="Calibri" w:cs="Calibri"/>
-                <w:color w:val="000000"/>
-                <w:lang w:eastAsia="de-DE"/>
-              </w:rPr>
-              <w:t xml:space="preserve"> Mädchen&amp;</w:t>
+              <w:t>&amp;Klassensprecher%Klassensprecherin&amp;</w:t>
+            </w:r>
+          </w:p>
+          <w:p>
+            <w:pPr>
+              <w:spacing w:after="0" w:line="240" w:lineRule="auto"/>
+              <w:rPr>
+                <w:rFonts w:ascii="Calibri" w:eastAsia="Times New Roman" w:hAnsi="Calibri" w:cs="Calibri"/>
+                <w:color w:val="000000"/>
+                <w:lang w:eastAsia="de-DE"/>
+              </w:rPr>
+            </w:pPr>
+            <w:r>
+              <w:rPr>
+                <w:rFonts w:ascii="Calibri" w:eastAsia="Times New Roman" w:hAnsi="Calibri" w:cs="Calibri"/>
+                <w:color w:val="000000"/>
+                <w:lang w:eastAsia="de-DE"/>
+              </w:rPr>
+              <w:t>&amp;Klassenbuchführer%Klassenbuchführerin&amp;</w:t>
+            </w:r>
+          </w:p>
+          <w:p>
+            <w:pPr>
+              <w:spacing w:after="0" w:line="240" w:lineRule="auto"/>
+              <w:rPr>
+                <w:rFonts w:ascii="Calibri" w:eastAsia="Times New Roman" w:hAnsi="Calibri" w:cs="Calibri"/>
+                <w:color w:val="000000"/>
+                <w:lang w:eastAsia="de-DE"/>
+              </w:rPr>
+            </w:pPr>
+            <w:r>
+              <w:rPr>
+                <w:rFonts w:ascii="Calibri" w:eastAsia="Times New Roman" w:hAnsi="Calibri" w:cs="Calibri"/>
+                <w:color w:val="000000"/>
+                <w:lang w:eastAsia="de-DE"/>
+              </w:rPr>
+              <w:t>&amp;der Junge%das Mädchen&amp;</w:t>
             </w:r>
           </w:p>
         </w:tc>
@@ -30222,15 +29708,16 @@
       <w:pPr>
         <w:pStyle w:val="berschrift1"/>
       </w:pPr>
-      <w:bookmarkStart w:id="37" w:name="_Toc104053134"/>
-      <w:bookmarkStart w:id="38" w:name="_Toc104055078"/>
-      <w:bookmarkStart w:id="39" w:name="_Toc134483116"/>
-      <w:r>
+      <w:bookmarkStart w:id="39" w:name="_Toc104053134"/>
+      <w:bookmarkStart w:id="40" w:name="_Toc104055078"/>
+      <w:bookmarkStart w:id="41" w:name="_Toc161527934"/>
+      <w:r>
+        <w:lastRenderedPageBreak/>
         <w:t>Versionsgeschichte der Serienbriefe</w:t>
       </w:r>
-      <w:bookmarkEnd w:id="37"/>
-      <w:bookmarkEnd w:id="38"/>
       <w:bookmarkEnd w:id="39"/>
+      <w:bookmarkEnd w:id="40"/>
+      <w:bookmarkEnd w:id="41"/>
     </w:p>
     <w:p>
       <w:pPr>
@@ -30251,34 +29738,7 @@
           <w:sz w:val="24"/>
           <w:szCs w:val="24"/>
         </w:rPr>
-        <w:t>27</w:t>
-      </w:r>
-      <w:r>
-        <w:rPr>
-          <w:b/>
-          <w:bCs/>
-          <w:sz w:val="24"/>
-          <w:szCs w:val="24"/>
-        </w:rPr>
-        <w:t>.</w:t>
-      </w:r>
-      <w:r>
-        <w:rPr>
-          <w:b/>
-          <w:bCs/>
-          <w:sz w:val="24"/>
-          <w:szCs w:val="24"/>
-        </w:rPr>
-        <w:t>11</w:t>
-      </w:r>
-      <w:r>
-        <w:rPr>
-          <w:b/>
-          <w:bCs/>
-          <w:sz w:val="24"/>
-          <w:szCs w:val="24"/>
-        </w:rPr>
-        <w:t>.2023</w:t>
+        <w:t>16.03.2024</w:t>
       </w:r>
     </w:p>
     <w:p>
@@ -30299,195 +29759,204 @@
         <w:spacing w:after="160" w:line="259" w:lineRule="auto"/>
       </w:pPr>
       <w:r>
-        <w:t xml:space="preserve">Neue Platzhalter: </w:t>
-      </w:r>
-      <w:r>
-        <w:rPr>
-          <w:rFonts w:ascii="Calibri" w:eastAsia="Times New Roman" w:hAnsi="Calibri" w:cs="Calibri"/>
-          <w:color w:val="000000"/>
-          <w:lang w:eastAsia="de-DE"/>
-        </w:rPr>
-        <w:t>$Dein</w:t>
-      </w:r>
-      <w:r>
-        <w:rPr>
-          <w:rFonts w:ascii="Calibri" w:eastAsia="Times New Roman" w:hAnsi="Calibri" w:cs="Calibri"/>
-          <w:color w:val="000000"/>
-          <w:lang w:eastAsia="de-DE"/>
-        </w:rPr>
-        <w:t>en</w:t>
-      </w:r>
-      <w:r>
-        <w:rPr>
-          <w:rFonts w:ascii="Calibri" w:eastAsia="Times New Roman" w:hAnsi="Calibri" w:cs="Calibri"/>
-          <w:color w:val="000000"/>
-          <w:lang w:eastAsia="de-DE"/>
-        </w:rPr>
-        <w:t xml:space="preserve"> Klassenlehrer$</w:t>
-      </w:r>
-      <w:r>
-        <w:rPr>
-          <w:rFonts w:ascii="Calibri" w:eastAsia="Times New Roman" w:hAnsi="Calibri" w:cs="Calibri"/>
-          <w:color w:val="000000"/>
-          <w:lang w:eastAsia="de-DE"/>
-        </w:rPr>
-        <w:t xml:space="preserve">, </w:t>
-      </w:r>
-      <w:r>
-        <w:rPr>
-          <w:rFonts w:ascii="Calibri" w:eastAsia="Times New Roman" w:hAnsi="Calibri" w:cs="Calibri"/>
-          <w:color w:val="000000"/>
-          <w:lang w:eastAsia="de-DE"/>
-        </w:rPr>
+        <w:t>ACHTUNG: Die Platzhalterformate für Texteingaben und Datumsauswahl wurden geändert</w:t>
+      </w:r>
+      <w:r>
+        <w:t xml:space="preserve"> und lösen das alte Format ab</w:t>
+      </w:r>
+      <w:r>
+        <w:t xml:space="preserve">. </w:t>
+      </w:r>
+      <w:r>
+        <w:t xml:space="preserve">Diese werden nicht mehr unterstützt. </w:t>
+      </w:r>
+      <w:r>
+        <w:t>Zum eine</w:t>
+      </w:r>
+      <w:r>
+        <w:t>n</w:t>
+      </w:r>
+      <w:r>
+        <w:t xml:space="preserve"> ist das Handling der Platzhalter im </w:t>
+      </w:r>
+      <w:r>
+        <w:t xml:space="preserve">Code des </w:t>
+      </w:r>
+      <w:r>
+        <w:t>Report</w:t>
+      </w:r>
+      <w:r>
+        <w:t>s</w:t>
+      </w:r>
+      <w:r>
+        <w:t xml:space="preserve"> dadurch einfacher geworden, zum anderen werden nun die Platzhalter </w:t>
+      </w:r>
+      <w:r>
+        <w:t>in der Reihenfolge</w:t>
+      </w:r>
+      <w:r>
+        <w:t xml:space="preserve"> ihres Auftretens im Vorlagentext ersetzt. Die Platzhalter </w:t>
+      </w:r>
+      <w:r>
+        <w:t xml:space="preserve">werden mit dem Schlüsselwort „Eingabe“ eingeleitet und </w:t>
+      </w:r>
+      <w:r>
+        <w:t>haben die Form</w:t>
+      </w:r>
+      <w:r>
+        <w:t>.</w:t>
+      </w:r>
+    </w:p>
+    <w:p>
+      <w:pPr>
+        <w:pStyle w:val="Listenabsatz"/>
+        <w:spacing w:after="160" w:line="259" w:lineRule="auto"/>
+      </w:pPr>
+    </w:p>
+    <w:p>
+      <w:pPr>
+        <w:pStyle w:val="Listenabsatz"/>
+        <w:spacing w:after="160" w:line="259" w:lineRule="auto"/>
+      </w:pPr>
+      <w:r>
+        <w:t>$Eingabe|Typ{Text, Datum, Datum Langform}|Titel|Optional: Textvorschlag$</w:t>
+      </w:r>
+    </w:p>
+    <w:p>
+      <w:pPr>
+        <w:pStyle w:val="Listenabsatz"/>
+        <w:spacing w:after="160" w:line="259" w:lineRule="auto"/>
+      </w:pPr>
+    </w:p>
+    <w:p>
+      <w:pPr>
+        <w:pStyle w:val="Listenabsatz"/>
+        <w:spacing w:after="160" w:line="259" w:lineRule="auto"/>
+      </w:pPr>
+      <w:r>
+        <w:t>Beispiel:</w:t>
+      </w:r>
+    </w:p>
+    <w:p>
+      <w:pPr>
+        <w:pStyle w:val="Listenabsatz"/>
+        <w:spacing w:after="160" w:line="259" w:lineRule="auto"/>
+      </w:pPr>
+      <w:r>
         <w:t>$</w:t>
       </w:r>
       <w:r>
-        <w:rPr>
-          <w:rFonts w:ascii="Calibri" w:eastAsia="Times New Roman" w:hAnsi="Calibri" w:cs="Calibri"/>
-          <w:color w:val="000000"/>
-          <w:lang w:eastAsia="de-DE"/>
-        </w:rPr>
-        <w:t>d</w:t>
-      </w:r>
-      <w:r>
-        <w:rPr>
-          <w:rFonts w:ascii="Calibri" w:eastAsia="Times New Roman" w:hAnsi="Calibri" w:cs="Calibri"/>
-          <w:color w:val="000000"/>
-          <w:lang w:eastAsia="de-DE"/>
-        </w:rPr>
-        <w:t>ein</w:t>
-      </w:r>
-      <w:r>
-        <w:rPr>
-          <w:rFonts w:ascii="Calibri" w:eastAsia="Times New Roman" w:hAnsi="Calibri" w:cs="Calibri"/>
-          <w:color w:val="000000"/>
-          <w:lang w:eastAsia="de-DE"/>
-        </w:rPr>
-        <w:t>en</w:t>
-      </w:r>
-      <w:r>
-        <w:rPr>
-          <w:rFonts w:ascii="Calibri" w:eastAsia="Times New Roman" w:hAnsi="Calibri" w:cs="Calibri"/>
-          <w:color w:val="000000"/>
-          <w:lang w:eastAsia="de-DE"/>
-        </w:rPr>
-        <w:t xml:space="preserve"> Klassenlehrer$</w:t>
-      </w:r>
-      <w:r>
-        <w:rPr>
-          <w:rFonts w:ascii="Calibri" w:eastAsia="Times New Roman" w:hAnsi="Calibri" w:cs="Calibri"/>
-          <w:color w:val="000000"/>
-          <w:lang w:eastAsia="de-DE"/>
-        </w:rPr>
-        <w:t xml:space="preserve">, </w:t>
-      </w:r>
-      <w:r>
-        <w:rPr>
-          <w:rFonts w:ascii="Calibri" w:eastAsia="Times New Roman" w:hAnsi="Calibri" w:cs="Calibri"/>
-          <w:color w:val="000000"/>
-          <w:lang w:eastAsia="de-DE"/>
-        </w:rPr>
-        <w:t>$Dein</w:t>
-      </w:r>
-      <w:r>
-        <w:rPr>
-          <w:rFonts w:ascii="Calibri" w:eastAsia="Times New Roman" w:hAnsi="Calibri" w:cs="Calibri"/>
-          <w:color w:val="000000"/>
-          <w:lang w:eastAsia="de-DE"/>
-        </w:rPr>
-        <w:t>en</w:t>
-      </w:r>
-      <w:r>
-        <w:rPr>
-          <w:rFonts w:ascii="Calibri" w:eastAsia="Times New Roman" w:hAnsi="Calibri" w:cs="Calibri"/>
-          <w:color w:val="000000"/>
-          <w:lang w:eastAsia="de-DE"/>
-        </w:rPr>
+        <w:t>Eingabe</w:t>
+      </w:r>
+      <w:r>
+        <w:t>|</w:t>
+      </w:r>
+      <w:r>
+        <w:t>Text|Bitte tragen Sie Ihren Wohnort ein</w:t>
+      </w:r>
+      <w:r>
+        <w:t>|</w:t>
+      </w:r>
+      <w:r>
+        <w:t>Velbert</w:t>
+      </w:r>
+      <w:r>
+        <w:t>$</w:t>
+      </w:r>
+    </w:p>
+    <w:p>
+      <w:pPr>
+        <w:pStyle w:val="Listenabsatz"/>
+        <w:spacing w:after="160" w:line="259" w:lineRule="auto"/>
+      </w:pPr>
+      <w:r>
+        <w:t>$Eingabe</w:t>
+      </w:r>
+      <w:r>
+        <w:t>|Text</w:t>
+      </w:r>
+      <w:r>
+        <w:t>|Bitte tragen Sie Ihren Wohnort ein$</w:t>
+      </w:r>
+    </w:p>
+    <w:p>
+      <w:pPr>
+        <w:pStyle w:val="Listenabsatz"/>
+        <w:spacing w:after="160" w:line="259" w:lineRule="auto"/>
+      </w:pPr>
+      <w:r>
+        <w:t>$Eingabe</w:t>
+      </w:r>
+      <w:r>
+        <w:t>|Datum</w:t>
+      </w:r>
+      <w:r>
+        <w:t>|Bitte wählen Sie ein Datum aus</w:t>
+      </w:r>
+      <w:r>
         <w:t xml:space="preserve"> </w:t>
       </w:r>
-      <w:proofErr w:type="spellStart"/>
-      <w:r>
-        <w:rPr>
-          <w:rFonts w:ascii="Calibri" w:eastAsia="Times New Roman" w:hAnsi="Calibri" w:cs="Calibri"/>
-          <w:color w:val="000000"/>
-          <w:lang w:eastAsia="de-DE"/>
-        </w:rPr>
-        <w:t>SKlassenlehrer</w:t>
-      </w:r>
-      <w:proofErr w:type="spellEnd"/>
-      <w:r>
-        <w:rPr>
-          <w:rFonts w:ascii="Calibri" w:eastAsia="Times New Roman" w:hAnsi="Calibri" w:cs="Calibri"/>
-          <w:color w:val="000000"/>
-          <w:lang w:eastAsia="de-DE"/>
-        </w:rPr>
+      <w:r>
         <w:t>$</w:t>
       </w:r>
-      <w:r>
-        <w:rPr>
-          <w:rFonts w:ascii="Calibri" w:eastAsia="Times New Roman" w:hAnsi="Calibri" w:cs="Calibri"/>
-          <w:color w:val="000000"/>
-          <w:lang w:eastAsia="de-DE"/>
-        </w:rPr>
-        <w:t xml:space="preserve">, </w:t>
-      </w:r>
-      <w:r>
-        <w:rPr>
-          <w:rFonts w:ascii="Calibri" w:eastAsia="Times New Roman" w:hAnsi="Calibri" w:cs="Calibri"/>
-          <w:color w:val="000000"/>
-          <w:lang w:eastAsia="de-DE"/>
-        </w:rPr>
+    </w:p>
+    <w:p>
+      <w:pPr>
+        <w:pStyle w:val="Listenabsatz"/>
+        <w:spacing w:after="160" w:line="259" w:lineRule="auto"/>
+      </w:pPr>
+      <w:r>
         <w:t>$</w:t>
       </w:r>
       <w:r>
-        <w:rPr>
-          <w:rFonts w:ascii="Calibri" w:eastAsia="Times New Roman" w:hAnsi="Calibri" w:cs="Calibri"/>
-          <w:color w:val="000000"/>
-          <w:lang w:eastAsia="de-DE"/>
-        </w:rPr>
-        <w:t>d</w:t>
-      </w:r>
-      <w:r>
-        <w:rPr>
-          <w:rFonts w:ascii="Calibri" w:eastAsia="Times New Roman" w:hAnsi="Calibri" w:cs="Calibri"/>
-          <w:color w:val="000000"/>
-          <w:lang w:eastAsia="de-DE"/>
-        </w:rPr>
-        <w:t>ein</w:t>
-      </w:r>
-      <w:r>
-        <w:rPr>
-          <w:rFonts w:ascii="Calibri" w:eastAsia="Times New Roman" w:hAnsi="Calibri" w:cs="Calibri"/>
-          <w:color w:val="000000"/>
-          <w:lang w:eastAsia="de-DE"/>
-        </w:rPr>
-        <w:t>en</w:t>
-      </w:r>
-      <w:r>
-        <w:rPr>
-          <w:rFonts w:ascii="Calibri" w:eastAsia="Times New Roman" w:hAnsi="Calibri" w:cs="Calibri"/>
-          <w:color w:val="000000"/>
-          <w:lang w:eastAsia="de-DE"/>
-        </w:rPr>
-        <w:t xml:space="preserve"> </w:t>
-      </w:r>
-      <w:proofErr w:type="spellStart"/>
-      <w:r>
-        <w:rPr>
-          <w:rFonts w:ascii="Calibri" w:eastAsia="Times New Roman" w:hAnsi="Calibri" w:cs="Calibri"/>
-          <w:color w:val="000000"/>
-          <w:lang w:eastAsia="de-DE"/>
-        </w:rPr>
-        <w:t>SKlassenlehrer</w:t>
-      </w:r>
-      <w:proofErr w:type="spellEnd"/>
-      <w:r>
-        <w:rPr>
-          <w:rFonts w:ascii="Calibri" w:eastAsia="Times New Roman" w:hAnsi="Calibri" w:cs="Calibri"/>
-          <w:color w:val="000000"/>
-          <w:lang w:eastAsia="de-DE"/>
-        </w:rPr>
+        <w:t>Eingabe|Datum Langform</w:t>
+      </w:r>
+      <w:r>
+        <w:t>|</w:t>
+      </w:r>
+      <w:r>
+        <w:t>Bitte wählen Sie ein Datum aus</w:t>
+      </w:r>
+      <w:r>
         <w:t>$</w:t>
+      </w:r>
+    </w:p>
+    <w:p>
+      <w:pPr>
+        <w:pStyle w:val="Listenabsatz"/>
+        <w:numPr>
+          <w:ilvl w:val="0"/>
+          <w:numId w:val="12"/>
+        </w:numPr>
+        <w:spacing w:after="160" w:line="259" w:lineRule="auto"/>
+      </w:pPr>
+      <w:r>
+        <w:t>Der Eingabeplatzhalter für die Eingabe eines Datums in Kurzform lieferte das Datum immer in Langform. Dies wurde korrigiert.</w:t>
+      </w:r>
+    </w:p>
+    <w:p>
+      <w:pPr>
+        <w:pStyle w:val="Listenabsatz"/>
+        <w:numPr>
+          <w:ilvl w:val="0"/>
+          <w:numId w:val="12"/>
+        </w:numPr>
+        <w:spacing w:after="160" w:line="259" w:lineRule="auto"/>
+      </w:pPr>
+      <w:r>
+        <w:t>Es wurde ein Warnbrief</w:t>
+      </w:r>
+      <w:r>
+        <w:t xml:space="preserve"> „</w:t>
+      </w:r>
+      <w:r>
+        <w:t>Serienbrief Mahnung gefährdete Versetzung Filter II @Eltern.rtm</w:t>
+      </w:r>
+      <w:r>
+        <w:t>“</w:t>
+      </w:r>
+      <w:r>
+        <w:t xml:space="preserve"> ergänzt, der ohne Gruppenprozess gedruckt werden kann, wenn vorab über den Filter II passend gefiltert wird. Eine Beschreibung zur Nutzung findet sich oben im Text.</w:t>
       </w:r>
     </w:p>
     <w:p>
@@ -30509,7 +29978,7 @@
           <w:sz w:val="24"/>
           <w:szCs w:val="24"/>
         </w:rPr>
-        <w:t>01.01.2023</w:t>
+        <w:t>27.11.2023</w:t>
       </w:r>
     </w:p>
     <w:p>
@@ -30530,10 +29999,159 @@
         <w:spacing w:after="160" w:line="259" w:lineRule="auto"/>
       </w:pPr>
       <w:r>
-        <w:t xml:space="preserve">Der Platzhalter $Briefdatum$ wurde wieder implementiert, da er für die Warnbriefe benötigt wird. </w:t>
-      </w:r>
-      <w:r>
-        <w:t>Der Platzhalter wird mit den Werten ersetzt, die im Datumsfeld des Briefkopfes eingetragen werden. Dieses Datumsfeld wird normalerweise automatisch vom Serienbrief befüllt. Aber auch wenn dort manuell Texte in der Form "Ort, den Datum", "Ort, der Datum", "Ort, Datum" oder "Datum" eingetragen werden, gelingt die Extraktion des Briefdatums.</w:t>
+        <w:t xml:space="preserve">Neue Platzhalter: </w:t>
+      </w:r>
+      <w:r>
+        <w:rPr>
+          <w:rFonts w:ascii="Calibri" w:eastAsia="Times New Roman" w:hAnsi="Calibri" w:cs="Calibri"/>
+          <w:color w:val="000000"/>
+          <w:lang w:eastAsia="de-DE"/>
+        </w:rPr>
+        <w:t>$Dein</w:t>
+      </w:r>
+      <w:r>
+        <w:rPr>
+          <w:rFonts w:ascii="Calibri" w:eastAsia="Times New Roman" w:hAnsi="Calibri" w:cs="Calibri"/>
+          <w:color w:val="000000"/>
+          <w:lang w:eastAsia="de-DE"/>
+        </w:rPr>
+        <w:t>en</w:t>
+      </w:r>
+      <w:r>
+        <w:rPr>
+          <w:rFonts w:ascii="Calibri" w:eastAsia="Times New Roman" w:hAnsi="Calibri" w:cs="Calibri"/>
+          <w:color w:val="000000"/>
+          <w:lang w:eastAsia="de-DE"/>
+        </w:rPr>
+        <w:t xml:space="preserve"> Klassenlehrer$</w:t>
+      </w:r>
+      <w:r>
+        <w:rPr>
+          <w:rFonts w:ascii="Calibri" w:eastAsia="Times New Roman" w:hAnsi="Calibri" w:cs="Calibri"/>
+          <w:color w:val="000000"/>
+          <w:lang w:eastAsia="de-DE"/>
+        </w:rPr>
+        <w:t xml:space="preserve">, </w:t>
+      </w:r>
+      <w:r>
+        <w:rPr>
+          <w:rFonts w:ascii="Calibri" w:eastAsia="Times New Roman" w:hAnsi="Calibri" w:cs="Calibri"/>
+          <w:color w:val="000000"/>
+          <w:lang w:eastAsia="de-DE"/>
+        </w:rPr>
+        <w:t>$</w:t>
+      </w:r>
+      <w:r>
+        <w:rPr>
+          <w:rFonts w:ascii="Calibri" w:eastAsia="Times New Roman" w:hAnsi="Calibri" w:cs="Calibri"/>
+          <w:color w:val="000000"/>
+          <w:lang w:eastAsia="de-DE"/>
+        </w:rPr>
+        <w:t>d</w:t>
+      </w:r>
+      <w:r>
+        <w:rPr>
+          <w:rFonts w:ascii="Calibri" w:eastAsia="Times New Roman" w:hAnsi="Calibri" w:cs="Calibri"/>
+          <w:color w:val="000000"/>
+          <w:lang w:eastAsia="de-DE"/>
+        </w:rPr>
+        <w:t>ein</w:t>
+      </w:r>
+      <w:r>
+        <w:rPr>
+          <w:rFonts w:ascii="Calibri" w:eastAsia="Times New Roman" w:hAnsi="Calibri" w:cs="Calibri"/>
+          <w:color w:val="000000"/>
+          <w:lang w:eastAsia="de-DE"/>
+        </w:rPr>
+        <w:t>en</w:t>
+      </w:r>
+      <w:r>
+        <w:rPr>
+          <w:rFonts w:ascii="Calibri" w:eastAsia="Times New Roman" w:hAnsi="Calibri" w:cs="Calibri"/>
+          <w:color w:val="000000"/>
+          <w:lang w:eastAsia="de-DE"/>
+        </w:rPr>
+        <w:t xml:space="preserve"> Klassenlehrer$</w:t>
+      </w:r>
+      <w:r>
+        <w:rPr>
+          <w:rFonts w:ascii="Calibri" w:eastAsia="Times New Roman" w:hAnsi="Calibri" w:cs="Calibri"/>
+          <w:color w:val="000000"/>
+          <w:lang w:eastAsia="de-DE"/>
+        </w:rPr>
+        <w:t xml:space="preserve">, </w:t>
+      </w:r>
+      <w:r>
+        <w:rPr>
+          <w:rFonts w:ascii="Calibri" w:eastAsia="Times New Roman" w:hAnsi="Calibri" w:cs="Calibri"/>
+          <w:color w:val="000000"/>
+          <w:lang w:eastAsia="de-DE"/>
+        </w:rPr>
+        <w:t>$Dein</w:t>
+      </w:r>
+      <w:r>
+        <w:rPr>
+          <w:rFonts w:ascii="Calibri" w:eastAsia="Times New Roman" w:hAnsi="Calibri" w:cs="Calibri"/>
+          <w:color w:val="000000"/>
+          <w:lang w:eastAsia="de-DE"/>
+        </w:rPr>
+        <w:t>en</w:t>
+      </w:r>
+      <w:r>
+        <w:rPr>
+          <w:rFonts w:ascii="Calibri" w:eastAsia="Times New Roman" w:hAnsi="Calibri" w:cs="Calibri"/>
+          <w:color w:val="000000"/>
+          <w:lang w:eastAsia="de-DE"/>
+        </w:rPr>
+        <w:t xml:space="preserve"> SKlassenlehrer$</w:t>
+      </w:r>
+      <w:r>
+        <w:rPr>
+          <w:rFonts w:ascii="Calibri" w:eastAsia="Times New Roman" w:hAnsi="Calibri" w:cs="Calibri"/>
+          <w:color w:val="000000"/>
+          <w:lang w:eastAsia="de-DE"/>
+        </w:rPr>
+        <w:t xml:space="preserve">, </w:t>
+      </w:r>
+      <w:r>
+        <w:rPr>
+          <w:rFonts w:ascii="Calibri" w:eastAsia="Times New Roman" w:hAnsi="Calibri" w:cs="Calibri"/>
+          <w:color w:val="000000"/>
+          <w:lang w:eastAsia="de-DE"/>
+        </w:rPr>
+        <w:t>$</w:t>
+      </w:r>
+      <w:r>
+        <w:rPr>
+          <w:rFonts w:ascii="Calibri" w:eastAsia="Times New Roman" w:hAnsi="Calibri" w:cs="Calibri"/>
+          <w:color w:val="000000"/>
+          <w:lang w:eastAsia="de-DE"/>
+        </w:rPr>
+        <w:t>d</w:t>
+      </w:r>
+      <w:r>
+        <w:rPr>
+          <w:rFonts w:ascii="Calibri" w:eastAsia="Times New Roman" w:hAnsi="Calibri" w:cs="Calibri"/>
+          <w:color w:val="000000"/>
+          <w:lang w:eastAsia="de-DE"/>
+        </w:rPr>
+        <w:t>ein</w:t>
+      </w:r>
+      <w:r>
+        <w:rPr>
+          <w:rFonts w:ascii="Calibri" w:eastAsia="Times New Roman" w:hAnsi="Calibri" w:cs="Calibri"/>
+          <w:color w:val="000000"/>
+          <w:lang w:eastAsia="de-DE"/>
+        </w:rPr>
+        <w:t>en</w:t>
+      </w:r>
+      <w:r>
+        <w:rPr>
+          <w:rFonts w:ascii="Calibri" w:eastAsia="Times New Roman" w:hAnsi="Calibri" w:cs="Calibri"/>
+          <w:color w:val="000000"/>
+          <w:lang w:eastAsia="de-DE"/>
+        </w:rPr>
+        <w:t xml:space="preserve"> SKlassenlehrer$</w:t>
       </w:r>
     </w:p>
     <w:p>
@@ -30555,25 +30173,7 @@
           <w:sz w:val="24"/>
           <w:szCs w:val="24"/>
         </w:rPr>
-        <w:t>0</w:t>
-      </w:r>
-      <w:r>
-        <w:rPr>
-          <w:b/>
-          <w:bCs/>
-          <w:sz w:val="24"/>
-          <w:szCs w:val="24"/>
-        </w:rPr>
-        <w:t>9</w:t>
-      </w:r>
-      <w:r>
-        <w:rPr>
-          <w:b/>
-          <w:bCs/>
-          <w:sz w:val="24"/>
-          <w:szCs w:val="24"/>
-        </w:rPr>
-        <w:t>.05.2023</w:t>
+        <w:t>01.01.2023</w:t>
       </w:r>
     </w:p>
     <w:p>
@@ -30594,7 +30194,10 @@
         <w:spacing w:after="160" w:line="259" w:lineRule="auto"/>
       </w:pPr>
       <w:r>
-        <w:t>Verbesserungen im Code für eine einfachere zukünftige Fehlersuche und einfachere Änderungen (keine Auswirkungen auf die Reportfunktionalität)</w:t>
+        <w:t xml:space="preserve">Der Platzhalter $Briefdatum$ wurde wieder implementiert, da er für die Warnbriefe benötigt wird. </w:t>
+      </w:r>
+      <w:r>
+        <w:t>Der Platzhalter wird mit den Werten ersetzt, die im Datumsfeld des Briefkopfes eingetragen werden. Dieses Datumsfeld wird normalerweise automatisch vom Serienbrief befüllt. Aber auch wenn dort manuell Texte in der Form "Ort, den Datum", "Ort, der Datum", "Ort, Datum" oder "Datum" eingetragen werden, gelingt die Extraktion des Briefdatums.</w:t>
       </w:r>
     </w:p>
     <w:p>
@@ -30616,7 +30219,25 @@
           <w:sz w:val="24"/>
           <w:szCs w:val="24"/>
         </w:rPr>
-        <w:t>08.05.2023</w:t>
+        <w:t>0</w:t>
+      </w:r>
+      <w:r>
+        <w:rPr>
+          <w:b/>
+          <w:bCs/>
+          <w:sz w:val="24"/>
+          <w:szCs w:val="24"/>
+        </w:rPr>
+        <w:t>9</w:t>
+      </w:r>
+      <w:r>
+        <w:rPr>
+          <w:b/>
+          <w:bCs/>
+          <w:sz w:val="24"/>
+          <w:szCs w:val="24"/>
+        </w:rPr>
+        <w:t>.05.2023</w:t>
       </w:r>
     </w:p>
     <w:p>
@@ -30632,323 +30253,12 @@
         <w:pStyle w:val="Listenabsatz"/>
         <w:numPr>
           <w:ilvl w:val="0"/>
-          <w:numId w:val="9"/>
+          <w:numId w:val="12"/>
         </w:numPr>
         <w:spacing w:after="160" w:line="259" w:lineRule="auto"/>
       </w:pPr>
       <w:r>
-        <w:t>Der Code wurde umfangreicher überarbeitet. Das Ersetzen der Platzhalter erfolgt nun in zwei Schritten. Im ersten Schritt werden Platzhalter ersetzt, welche bei allen Serienbriefen identisch sind. Der so vorbereitete Brief dient in der Folge als Vorlage für die restlichen Ersetzungen, welche Schülerweise erfolgen müssen.</w:t>
-      </w:r>
-    </w:p>
-    <w:p>
-      <w:pPr>
-        <w:pStyle w:val="Listenabsatz"/>
-        <w:numPr>
-          <w:ilvl w:val="0"/>
-          <w:numId w:val="9"/>
-        </w:numPr>
-        <w:spacing w:after="160" w:line="259" w:lineRule="auto"/>
-      </w:pPr>
-      <w:r>
-        <w:t>Der Parameter '</w:t>
-      </w:r>
-      <w:proofErr w:type="spellStart"/>
-      <w:r>
-        <w:t>BriefdatumAbfrage</w:t>
-      </w:r>
-      <w:proofErr w:type="spellEnd"/>
-      <w:r>
-        <w:t xml:space="preserve">' wurde entfernt. Die Abfrage eines </w:t>
-      </w:r>
-      <w:r>
-        <w:t>B</w:t>
-      </w:r>
-      <w:r>
-        <w:t>riefdatums wird nun über den Eintrag im Datumsfeld gesteuert.</w:t>
-      </w:r>
-    </w:p>
-    <w:p>
-      <w:pPr>
-        <w:pStyle w:val="Listenabsatz"/>
-        <w:numPr>
-          <w:ilvl w:val="1"/>
-          <w:numId w:val="9"/>
-        </w:numPr>
-        <w:spacing w:after="160" w:line="259" w:lineRule="auto"/>
-      </w:pPr>
-      <w:r>
-        <w:t>Ort, Datum: Als Datum wird das Tagesdatum des Systems gesetzt</w:t>
-      </w:r>
-    </w:p>
-    <w:p>
-      <w:pPr>
-        <w:pStyle w:val="Listenabsatz"/>
-        <w:numPr>
-          <w:ilvl w:val="1"/>
-          <w:numId w:val="9"/>
-        </w:numPr>
-        <w:spacing w:after="160" w:line="259" w:lineRule="auto"/>
-      </w:pPr>
-      <w:r>
-        <w:t>Ort, Datumsauswahl: Über eine Datumsauswahl kann das Briefdatum gewählt werden</w:t>
-      </w:r>
-    </w:p>
-    <w:p>
-      <w:pPr>
-        <w:pStyle w:val="Listenabsatz"/>
-        <w:numPr>
-          <w:ilvl w:val="1"/>
-          <w:numId w:val="9"/>
-        </w:numPr>
-        <w:spacing w:after="160" w:line="259" w:lineRule="auto"/>
-      </w:pPr>
-      <w:r>
-        <w:t>manueller Eintrag: ein manueller Eintrag, der von den vorhergehenden Optionen abweicht, wird unverändert übernommen</w:t>
-      </w:r>
-    </w:p>
-    <w:p>
-      <w:pPr>
-        <w:pStyle w:val="Listenabsatz"/>
-        <w:numPr>
-          <w:ilvl w:val="0"/>
-          <w:numId w:val="9"/>
-        </w:numPr>
-        <w:spacing w:after="160" w:line="259" w:lineRule="auto"/>
-      </w:pPr>
-      <w:r>
-        <w:t xml:space="preserve">Der Platzhalter </w:t>
-      </w:r>
-      <w:r>
-        <w:t>$Briefdatum$</w:t>
-      </w:r>
-      <w:r>
-        <w:t xml:space="preserve"> wird nicht mehr ersetzt/unterstützt, da er im Brieftext keinen Sinn ergibt.</w:t>
-      </w:r>
-    </w:p>
-    <w:p>
-      <w:pPr>
-        <w:pStyle w:val="Listenabsatz"/>
-        <w:numPr>
-          <w:ilvl w:val="0"/>
-          <w:numId w:val="9"/>
-        </w:numPr>
-        <w:spacing w:after="160" w:line="259" w:lineRule="auto"/>
-      </w:pPr>
-      <w:r>
-        <w:t>Der Parameter '</w:t>
-      </w:r>
-      <w:proofErr w:type="spellStart"/>
-      <w:r>
-        <w:t>BLstattSTL</w:t>
-      </w:r>
-      <w:proofErr w:type="spellEnd"/>
-      <w:r>
-        <w:t xml:space="preserve">' wurde entfernt. </w:t>
-      </w:r>
-      <w:r>
-        <w:t>In der gymnasialen Oberstufe werden nun immer die Begriffe 'Beratungslehrer/Beratungslehrerin/Beratungslehrkraft' verwendet, da dies nach APO-GOSt die offizielle Bezeichnung ist. In der Oberstufe an Berufskollegs werden nun immer die Begriffe 'Jahrgangsstufenleiter/Jahrgangsstufenleiterin/Jahrgangsstufenleitung' verwendet, da dies nach APO-BK die offizielle Bezeichnung ist.</w:t>
-      </w:r>
-    </w:p>
-    <w:p>
-      <w:pPr>
-        <w:pStyle w:val="Listenabsatz"/>
-        <w:numPr>
-          <w:ilvl w:val="0"/>
-          <w:numId w:val="9"/>
-        </w:numPr>
-        <w:spacing w:after="160" w:line="259" w:lineRule="auto"/>
-      </w:pPr>
-      <w:r>
-        <w:t xml:space="preserve">Die Platzhalter </w:t>
-      </w:r>
-      <w:r>
-        <w:t>$Datumsauswahl$, $Datumsauswahl2$, $Datumsauswahl3$, $Datumsauswahl Langform$, $Datumsauswahl Langform2$, $Datumsauswahl Langform3$, $Eingabetext$, $Eingabetext2$, $Eingabetext3$</w:t>
-      </w:r>
-      <w:r>
-        <w:t xml:space="preserve"> werden nicht mehr ersetzt/unterstützt. Briefvorlagen mit diesen Platzhaltern müssen angepasst werden.</w:t>
-      </w:r>
-      <w:r>
-        <w:t xml:space="preserve"> Hierzu stehen neue, flexiblere Platzhalter zur Verfügung</w:t>
-      </w:r>
-    </w:p>
-    <w:p>
-      <w:pPr>
-        <w:pStyle w:val="Listenabsatz"/>
-        <w:numPr>
-          <w:ilvl w:val="0"/>
-          <w:numId w:val="9"/>
-        </w:numPr>
-        <w:spacing w:after="160" w:line="259" w:lineRule="auto"/>
-      </w:pPr>
-      <w:r>
-        <w:t xml:space="preserve">Es können nun beliebig viele Platzhalter zur Texteingabe und Datumsauswahl verwendet werden. </w:t>
-      </w:r>
-      <w:r>
-        <w:t xml:space="preserve">Der Platzhalter für die Texteingabe besteht aus dem Signalwort 'Texteingabe', einem Titel für das Eingabefenster und optional aus einem </w:t>
-      </w:r>
-      <w:r>
-        <w:t>Textvorschlag</w:t>
-      </w:r>
-      <w:r>
-        <w:t xml:space="preserve">. Der Platzhalter </w:t>
-      </w:r>
-      <w:r>
-        <w:t>beginnt</w:t>
-      </w:r>
-      <w:r>
-        <w:t xml:space="preserve"> und </w:t>
-      </w:r>
-      <w:r>
-        <w:t>e</w:t>
-      </w:r>
-      <w:r>
-        <w:t xml:space="preserve">ndet wie gewohnt mit dem Dollarzeichen, während </w:t>
-      </w:r>
-      <w:r>
-        <w:t>Signalwort, Titel und Textvorschlag durch ein Pipe-Zeichen | (</w:t>
-      </w:r>
-      <w:proofErr w:type="spellStart"/>
-      <w:r>
-        <w:t>AltGr</w:t>
-      </w:r>
-      <w:proofErr w:type="spellEnd"/>
-      <w:r>
-        <w:t>+&lt;) voneinander getrennt werden. Der Platzhalter für die Datumsauswahl besteht aus dem Signalwort 'Datumsauswahl' oder 'Datumsauswahl Langform' und einem Titel für das Eingabefenster.</w:t>
-      </w:r>
-    </w:p>
-    <w:p>
-      <w:pPr>
-        <w:pStyle w:val="Listenabsatz"/>
-        <w:spacing w:after="160" w:line="259" w:lineRule="auto"/>
-      </w:pPr>
-    </w:p>
-    <w:p>
-      <w:pPr>
-        <w:pStyle w:val="Listenabsatz"/>
-        <w:spacing w:after="160" w:line="259" w:lineRule="auto"/>
-      </w:pPr>
-      <w:r>
-        <w:t>Beispiel:</w:t>
-      </w:r>
-    </w:p>
-    <w:p>
-      <w:pPr>
-        <w:pStyle w:val="Listenabsatz"/>
-        <w:spacing w:after="160" w:line="259" w:lineRule="auto"/>
-      </w:pPr>
-      <w:r>
-        <w:t>$</w:t>
-      </w:r>
-      <w:proofErr w:type="spellStart"/>
-      <w:r>
-        <w:t>Texteingabe|Dies</w:t>
-      </w:r>
-      <w:proofErr w:type="spellEnd"/>
-      <w:r>
-        <w:t xml:space="preserve"> ist der </w:t>
-      </w:r>
-      <w:proofErr w:type="spellStart"/>
-      <w:r>
-        <w:t>Titeltext|Dies</w:t>
-      </w:r>
-      <w:proofErr w:type="spellEnd"/>
-      <w:r>
-        <w:t xml:space="preserve"> ist der </w:t>
-      </w:r>
-      <w:r>
-        <w:t>Textvorschlag</w:t>
-      </w:r>
-      <w:r>
-        <w:t>$</w:t>
-      </w:r>
-    </w:p>
-    <w:p>
-      <w:pPr>
-        <w:pStyle w:val="Listenabsatz"/>
-        <w:spacing w:after="160" w:line="259" w:lineRule="auto"/>
-      </w:pPr>
-      <w:r>
-        <w:t>$</w:t>
-      </w:r>
-      <w:proofErr w:type="spellStart"/>
-      <w:r>
-        <w:t>Texteingabe|Dies</w:t>
-      </w:r>
-      <w:proofErr w:type="spellEnd"/>
-      <w:r>
-        <w:t xml:space="preserve"> ist der Titeltext$</w:t>
-      </w:r>
-    </w:p>
-    <w:p>
-      <w:pPr>
-        <w:pStyle w:val="Listenabsatz"/>
-        <w:spacing w:after="160" w:line="259" w:lineRule="auto"/>
-      </w:pPr>
-      <w:r>
-        <w:t>$</w:t>
-      </w:r>
-      <w:proofErr w:type="spellStart"/>
-      <w:r>
-        <w:t>Datumsauswahl|Dies</w:t>
-      </w:r>
-      <w:proofErr w:type="spellEnd"/>
-      <w:r>
-        <w:t xml:space="preserve"> ist der Titeltext$</w:t>
-      </w:r>
-    </w:p>
-    <w:p>
-      <w:pPr>
-        <w:pStyle w:val="Listenabsatz"/>
-        <w:spacing w:after="160" w:line="259" w:lineRule="auto"/>
-      </w:pPr>
-      <w:r>
-        <w:t xml:space="preserve">$Datumsauswahl </w:t>
-      </w:r>
-      <w:proofErr w:type="spellStart"/>
-      <w:r>
-        <w:t>Langform|Dies</w:t>
-      </w:r>
-      <w:proofErr w:type="spellEnd"/>
-      <w:r>
-        <w:t xml:space="preserve"> ist der Titeltext$</w:t>
-      </w:r>
-    </w:p>
-    <w:p>
-      <w:pPr>
-        <w:pStyle w:val="Listenabsatz"/>
-        <w:spacing w:after="160" w:line="259" w:lineRule="auto"/>
-      </w:pPr>
-    </w:p>
-    <w:p>
-      <w:pPr>
-        <w:pStyle w:val="Listenabsatz"/>
-        <w:spacing w:after="160" w:line="259" w:lineRule="auto"/>
-      </w:pPr>
-      <w:r>
-        <w:t>Wenn im Brieftext mehrere identische Platzhalter für die Texteingabe oder Datumsauswahl vorkommen, erfolgt nur ein einzelnes Abfragefenster. Beide Platzhalter werden identisch ersetzt. Solange sich die Platzhalter</w:t>
-      </w:r>
-      <w:r>
-        <w:t xml:space="preserve"> voneinander unterscheiden, erfolgt für jeden einzelnen eine Eingabeaufforderung.</w:t>
-      </w:r>
-      <w:r>
-        <w:t xml:space="preserve"> Die obigen Beispiele unterscheiden sich alle voneinander, so dass für jeden einzelnen eine Eingabeaufforderung erscheinen würde.</w:t>
-      </w:r>
-    </w:p>
-    <w:p>
-      <w:pPr>
-        <w:pStyle w:val="Listenabsatz"/>
-        <w:spacing w:after="160" w:line="259" w:lineRule="auto"/>
-      </w:pPr>
-      <w:r>
-        <w:t xml:space="preserve">Wenn für volljährige Schülerinnen und Schüler ein zweites </w:t>
-      </w:r>
-      <w:proofErr w:type="spellStart"/>
-      <w:r>
-        <w:t>rtf</w:t>
-      </w:r>
-      <w:proofErr w:type="spellEnd"/>
-      <w:r>
-        <w:t>-Dokument geladen wird, so erfolgt für diese Platzhalter keine erneute Abfrage, jedoch werden diese ersetzt, sofern die Platzhalter identisch zu denen im ersten Dokument sind. Das zweite Dokument für volljährige Schülerinnen und Schüler kann also alle Platzhalter des ersten Dokuments enthalten, darf aber keine weiteren Platzhalter darüber hinaus verwenden, da diese nicht ersetzt werden.</w:t>
+        <w:t>Verbesserungen im Code für eine einfachere zukünftige Fehlersuche und einfachere Änderungen (keine Auswirkungen auf die Reportfunktionalität)</w:t>
       </w:r>
     </w:p>
     <w:p>
@@ -30970,7 +30280,7 @@
           <w:sz w:val="24"/>
           <w:szCs w:val="24"/>
         </w:rPr>
-        <w:t>23.03.2023</w:t>
+        <w:t>08.05.2023</w:t>
       </w:r>
     </w:p>
     <w:p>
@@ -30978,7 +30288,7 @@
         <w:spacing w:after="160" w:line="259" w:lineRule="auto"/>
       </w:pPr>
       <w:r>
-        <w:t>Mahnbrief</w:t>
+        <w:t>Alle Serienbriefe</w:t>
       </w:r>
     </w:p>
     <w:p>
@@ -30991,7 +30301,247 @@
         <w:spacing w:after="160" w:line="259" w:lineRule="auto"/>
       </w:pPr>
       <w:r>
-        <w:t>Im Code des Mahnbriefes fehlten in einer Abfrage zwei Klammern. Die fehlenden Klammern konnten dazu führen, dass im zweiten Halbjahr gemahnte Fächer des ersten Halbjahres aufgelistet wurden, wenn ein abwegiges Mahndatum gesetzt wurde.</w:t>
+        <w:lastRenderedPageBreak/>
+        <w:t>Der Code wurde umfangreicher überarbeitet. Das Ersetzen der Platzhalter erfolgt nun in zwei Schritten. Im ersten Schritt werden Platzhalter ersetzt, welche bei allen Serienbriefen identisch sind. Der so vorbereitete Brief dient in der Folge als Vorlage für die restlichen Ersetzungen, welche Schülerweise erfolgen müssen.</w:t>
+      </w:r>
+    </w:p>
+    <w:p>
+      <w:pPr>
+        <w:pStyle w:val="Listenabsatz"/>
+        <w:numPr>
+          <w:ilvl w:val="0"/>
+          <w:numId w:val="9"/>
+        </w:numPr>
+        <w:spacing w:after="160" w:line="259" w:lineRule="auto"/>
+      </w:pPr>
+      <w:r>
+        <w:t xml:space="preserve">Der Parameter 'BriefdatumAbfrage' wurde entfernt. Die Abfrage eines </w:t>
+      </w:r>
+      <w:r>
+        <w:t>B</w:t>
+      </w:r>
+      <w:r>
+        <w:t>riefdatums wird nun über den Eintrag im Datumsfeld gesteuert.</w:t>
+      </w:r>
+    </w:p>
+    <w:p>
+      <w:pPr>
+        <w:pStyle w:val="Listenabsatz"/>
+        <w:numPr>
+          <w:ilvl w:val="1"/>
+          <w:numId w:val="9"/>
+        </w:numPr>
+        <w:spacing w:after="160" w:line="259" w:lineRule="auto"/>
+      </w:pPr>
+      <w:r>
+        <w:t>Ort, Datum: Als Datum wird das Tagesdatum des Systems gesetzt</w:t>
+      </w:r>
+    </w:p>
+    <w:p>
+      <w:pPr>
+        <w:pStyle w:val="Listenabsatz"/>
+        <w:numPr>
+          <w:ilvl w:val="1"/>
+          <w:numId w:val="9"/>
+        </w:numPr>
+        <w:spacing w:after="160" w:line="259" w:lineRule="auto"/>
+      </w:pPr>
+      <w:r>
+        <w:t>Ort, Datumsauswahl: Über eine Datumsauswahl kann das Briefdatum gewählt werden</w:t>
+      </w:r>
+    </w:p>
+    <w:p>
+      <w:pPr>
+        <w:pStyle w:val="Listenabsatz"/>
+        <w:numPr>
+          <w:ilvl w:val="1"/>
+          <w:numId w:val="9"/>
+        </w:numPr>
+        <w:spacing w:after="160" w:line="259" w:lineRule="auto"/>
+      </w:pPr>
+      <w:r>
+        <w:t>manueller Eintrag: ein manueller Eintrag, der von den vorhergehenden Optionen abweicht, wird unverändert übernommen</w:t>
+      </w:r>
+    </w:p>
+    <w:p>
+      <w:pPr>
+        <w:pStyle w:val="Listenabsatz"/>
+        <w:numPr>
+          <w:ilvl w:val="0"/>
+          <w:numId w:val="9"/>
+        </w:numPr>
+        <w:spacing w:after="160" w:line="259" w:lineRule="auto"/>
+      </w:pPr>
+      <w:r>
+        <w:t xml:space="preserve">Der Platzhalter </w:t>
+      </w:r>
+      <w:r>
+        <w:t>$Briefdatum$</w:t>
+      </w:r>
+      <w:r>
+        <w:t xml:space="preserve"> wird nicht mehr ersetzt/unterstützt, da er im Brieftext keinen Sinn ergibt.</w:t>
+      </w:r>
+    </w:p>
+    <w:p>
+      <w:pPr>
+        <w:pStyle w:val="Listenabsatz"/>
+        <w:numPr>
+          <w:ilvl w:val="0"/>
+          <w:numId w:val="9"/>
+        </w:numPr>
+        <w:spacing w:after="160" w:line="259" w:lineRule="auto"/>
+      </w:pPr>
+      <w:r>
+        <w:t xml:space="preserve">Der Parameter 'BLstattSTL' wurde entfernt. </w:t>
+      </w:r>
+      <w:r>
+        <w:t>In der gymnasialen Oberstufe werden nun immer die Begriffe 'Beratungslehrer/Beratungslehrerin/Beratungslehrkraft' verwendet, da dies nach APO-GOSt die offizielle Bezeichnung ist. In der Oberstufe an Berufskollegs werden nun immer die Begriffe 'Jahrgangsstufenleiter/Jahrgangsstufenleiterin/Jahrgangsstufenleitung' verwendet, da dies nach APO-BK die offizielle Bezeichnung ist.</w:t>
+      </w:r>
+    </w:p>
+    <w:p>
+      <w:pPr>
+        <w:pStyle w:val="Listenabsatz"/>
+        <w:numPr>
+          <w:ilvl w:val="0"/>
+          <w:numId w:val="9"/>
+        </w:numPr>
+        <w:spacing w:after="160" w:line="259" w:lineRule="auto"/>
+      </w:pPr>
+      <w:r>
+        <w:t xml:space="preserve">Die Platzhalter </w:t>
+      </w:r>
+      <w:r>
+        <w:t>$Datumsauswahl$, $Datumsauswahl2$, $Datumsauswahl3$, $Datumsauswahl Langform$, $Datumsauswahl Langform2$, $Datumsauswahl Langform3$, $Eingabetext$, $Eingabetext2$, $Eingabetext3$</w:t>
+      </w:r>
+      <w:r>
+        <w:t xml:space="preserve"> werden nicht mehr ersetzt/unterstützt. Briefvorlagen mit diesen Platzhaltern müssen angepasst werden.</w:t>
+      </w:r>
+      <w:r>
+        <w:t xml:space="preserve"> Hierzu stehen neue, flexiblere Platzhalter zur Verfügung</w:t>
+      </w:r>
+    </w:p>
+    <w:p>
+      <w:pPr>
+        <w:pStyle w:val="Listenabsatz"/>
+        <w:numPr>
+          <w:ilvl w:val="0"/>
+          <w:numId w:val="9"/>
+        </w:numPr>
+        <w:spacing w:after="160" w:line="259" w:lineRule="auto"/>
+      </w:pPr>
+      <w:r>
+        <w:t xml:space="preserve">Es können nun beliebig viele Platzhalter zur Texteingabe und Datumsauswahl verwendet werden. </w:t>
+      </w:r>
+      <w:r>
+        <w:t xml:space="preserve">Der Platzhalter für die Texteingabe besteht aus dem Signalwort 'Texteingabe', einem Titel für das Eingabefenster und optional aus einem </w:t>
+      </w:r>
+      <w:r>
+        <w:t>Textvorschlag</w:t>
+      </w:r>
+      <w:r>
+        <w:t xml:space="preserve">. Der Platzhalter </w:t>
+      </w:r>
+      <w:r>
+        <w:t>beginnt</w:t>
+      </w:r>
+      <w:r>
+        <w:t xml:space="preserve"> und </w:t>
+      </w:r>
+      <w:r>
+        <w:t>e</w:t>
+      </w:r>
+      <w:r>
+        <w:t xml:space="preserve">ndet wie gewohnt mit dem Dollarzeichen, während </w:t>
+      </w:r>
+      <w:r>
+        <w:t>Signalwort, Titel und Textvorschlag durch ein Pipe-Zeichen | (AltGr+&lt;) voneinander getrennt werden. Der Platzhalter für die Datumsauswahl besteht aus dem Signalwort 'Datumsauswahl' oder 'Datumsauswahl Langform' und einem Titel für das Eingabefenster.</w:t>
+      </w:r>
+    </w:p>
+    <w:p>
+      <w:pPr>
+        <w:pStyle w:val="Listenabsatz"/>
+        <w:spacing w:after="160" w:line="259" w:lineRule="auto"/>
+      </w:pPr>
+    </w:p>
+    <w:p>
+      <w:pPr>
+        <w:pStyle w:val="Listenabsatz"/>
+        <w:spacing w:after="160" w:line="259" w:lineRule="auto"/>
+      </w:pPr>
+      <w:r>
+        <w:t>Beispiel:</w:t>
+      </w:r>
+    </w:p>
+    <w:p>
+      <w:pPr>
+        <w:pStyle w:val="Listenabsatz"/>
+        <w:spacing w:after="160" w:line="259" w:lineRule="auto"/>
+      </w:pPr>
+      <w:r>
+        <w:t xml:space="preserve">$Texteingabe|Dies ist der Titeltext|Dies ist der </w:t>
+      </w:r>
+      <w:r>
+        <w:t>Textvorschlag</w:t>
+      </w:r>
+      <w:r>
+        <w:t>$</w:t>
+      </w:r>
+    </w:p>
+    <w:p>
+      <w:pPr>
+        <w:pStyle w:val="Listenabsatz"/>
+        <w:spacing w:after="160" w:line="259" w:lineRule="auto"/>
+      </w:pPr>
+      <w:r>
+        <w:t>$Texteingabe|Dies ist der Titeltext$</w:t>
+      </w:r>
+    </w:p>
+    <w:p>
+      <w:pPr>
+        <w:pStyle w:val="Listenabsatz"/>
+        <w:spacing w:after="160" w:line="259" w:lineRule="auto"/>
+      </w:pPr>
+      <w:r>
+        <w:t>$Datumsauswahl|Dies ist der Titeltext$</w:t>
+      </w:r>
+    </w:p>
+    <w:p>
+      <w:pPr>
+        <w:pStyle w:val="Listenabsatz"/>
+        <w:spacing w:after="160" w:line="259" w:lineRule="auto"/>
+      </w:pPr>
+      <w:r>
+        <w:t>$Datumsauswahl Langform|Dies ist der Titeltext$</w:t>
+      </w:r>
+    </w:p>
+    <w:p>
+      <w:pPr>
+        <w:pStyle w:val="Listenabsatz"/>
+        <w:spacing w:after="160" w:line="259" w:lineRule="auto"/>
+      </w:pPr>
+    </w:p>
+    <w:p>
+      <w:pPr>
+        <w:pStyle w:val="Listenabsatz"/>
+        <w:spacing w:after="160" w:line="259" w:lineRule="auto"/>
+      </w:pPr>
+      <w:r>
+        <w:t>Wenn im Brieftext mehrere identische Platzhalter für die Texteingabe oder Datumsauswahl vorkommen, erfolgt nur ein einzelnes Abfragefenster. Beide Platzhalter werden identisch ersetzt. Solange sich die Platzhalter</w:t>
+      </w:r>
+      <w:r>
+        <w:t xml:space="preserve"> voneinander unterscheiden, erfolgt für jeden einzelnen eine Eingabeaufforderung.</w:t>
+      </w:r>
+      <w:r>
+        <w:t xml:space="preserve"> Die obigen Beispiele unterscheiden sich alle voneinander, so dass für jeden einzelnen eine Eingabeaufforderung erscheinen würde.</w:t>
+      </w:r>
+    </w:p>
+    <w:p>
+      <w:pPr>
+        <w:pStyle w:val="Listenabsatz"/>
+        <w:spacing w:after="160" w:line="259" w:lineRule="auto"/>
+      </w:pPr>
+      <w:r>
+        <w:t>Wenn für volljährige Schülerinnen und Schüler ein zweites rtf-Dokument geladen wird, so erfolgt für diese Platzhalter keine erneute Abfrage, jedoch werden diese ersetzt, sofern die Platzhalter identisch zu denen im ersten Dokument sind. Das zweite Dokument für volljährige Schülerinnen und Schüler kann also alle Platzhalter des ersten Dokuments enthalten, darf aber keine weiteren Platzhalter darüber hinaus verwenden, da diese nicht ersetzt werden.</w:t>
       </w:r>
     </w:p>
     <w:p>
@@ -31013,7 +30563,7 @@
           <w:sz w:val="24"/>
           <w:szCs w:val="24"/>
         </w:rPr>
-        <w:t>08.03.2023</w:t>
+        <w:t>23.03.2023</w:t>
       </w:r>
     </w:p>
     <w:p>
@@ -31021,7 +30571,8 @@
         <w:spacing w:after="160" w:line="259" w:lineRule="auto"/>
       </w:pPr>
       <w:r>
-        <w:t>Alle Serienbriefe</w:t>
+        <w:lastRenderedPageBreak/>
+        <w:t>Mahnbrief</w:t>
       </w:r>
     </w:p>
     <w:p>
@@ -31034,55 +30585,7 @@
         <w:spacing w:after="160" w:line="259" w:lineRule="auto"/>
       </w:pPr>
       <w:r>
-        <w:t>Viele Schulen tragen in das Datenbankfeld „Name“ den Rufnamen und in das Datenbankfeld „Weitere/Alle Vornamen“ den vollständigen Vornamen ein. Die Serienbriefe wurden aus diesem Grund um folgende Platzhalter erweitert: $</w:t>
-      </w:r>
-      <w:proofErr w:type="spellStart"/>
-      <w:r>
-        <w:t>AlleVornamen</w:t>
-      </w:r>
-      <w:proofErr w:type="spellEnd"/>
-      <w:r>
-        <w:t>$, $</w:t>
-      </w:r>
-      <w:proofErr w:type="spellStart"/>
-      <w:r>
-        <w:t>AlleVornamen</w:t>
-      </w:r>
-      <w:proofErr w:type="spellEnd"/>
-      <w:r>
-        <w:t xml:space="preserve"> Name$, $Name, </w:t>
-      </w:r>
-      <w:proofErr w:type="spellStart"/>
-      <w:r>
-        <w:t>AlleVornamen</w:t>
-      </w:r>
-      <w:proofErr w:type="spellEnd"/>
-      <w:r>
-        <w:t xml:space="preserve">$, $Name </w:t>
-      </w:r>
-      <w:proofErr w:type="spellStart"/>
-      <w:r>
-        <w:t>AlleVornamen</w:t>
-      </w:r>
-      <w:proofErr w:type="spellEnd"/>
-      <w:r>
-        <w:t xml:space="preserve">$, $Lieber </w:t>
-      </w:r>
-      <w:proofErr w:type="spellStart"/>
-      <w:r>
-        <w:t>AlleVornamen</w:t>
-      </w:r>
-      <w:proofErr w:type="spellEnd"/>
-      <w:r>
-        <w:t xml:space="preserve">$, $lieber </w:t>
-      </w:r>
-      <w:proofErr w:type="spellStart"/>
-      <w:r>
-        <w:t>AlleVornamen</w:t>
-      </w:r>
-      <w:proofErr w:type="spellEnd"/>
-      <w:r>
-        <w:t>$.</w:t>
+        <w:t>Im Code des Mahnbriefes fehlten in einer Abfrage zwei Klammern. Die fehlenden Klammern konnten dazu führen, dass im zweiten Halbjahr gemahnte Fächer des ersten Halbjahres aufgelistet wurden, wenn ein abwegiges Mahndatum gesetzt wurde.</w:t>
       </w:r>
     </w:p>
     <w:p>
@@ -31104,7 +30607,7 @@
           <w:sz w:val="24"/>
           <w:szCs w:val="24"/>
         </w:rPr>
-        <w:t>19.01.2023</w:t>
+        <w:t>08.03.2023</w:t>
       </w:r>
     </w:p>
     <w:p>
@@ -31112,7 +30615,7 @@
         <w:spacing w:after="160" w:line="259" w:lineRule="auto"/>
       </w:pPr>
       <w:r>
-        <w:t>Serienbrief Erzieher und Mahnbrief</w:t>
+        <w:t>Alle Serienbriefe</w:t>
       </w:r>
     </w:p>
     <w:p>
@@ -31125,44 +30628,7 @@
         <w:spacing w:after="160" w:line="259" w:lineRule="auto"/>
       </w:pPr>
       <w:r>
-        <w:t xml:space="preserve">Beim Drucken eines </w:t>
-      </w:r>
-      <w:r>
-        <w:t>Erzieher-</w:t>
-      </w:r>
-      <w:r>
-        <w:t xml:space="preserve">Serienbriefs mit Archivierung </w:t>
-      </w:r>
-      <w:r>
-        <w:t xml:space="preserve">lief der Reportgenerator in eine Endlosschliefe. Der Fehler konnte nur </w:t>
-      </w:r>
-      <w:r>
-        <w:t>durch Anpassung des Reportdesigners behoben werden</w:t>
-      </w:r>
-      <w:r>
-        <w:t>.</w:t>
-      </w:r>
-      <w:r>
-        <w:t xml:space="preserve"> Die Prozedur NurErzieherMitAnschreiben wird nun nach Beenden des Reports automatisch zurückgesetzt.</w:t>
-      </w:r>
-      <w:r>
-        <w:t xml:space="preserve"> In den Serienbriefen an Erzieher musste in der Folge die Funktion </w:t>
-      </w:r>
-      <w:proofErr w:type="spellStart"/>
-      <w:r>
-        <w:t>NurErzieherMitAnschreiben</w:t>
-      </w:r>
-      <w:proofErr w:type="spellEnd"/>
-      <w:r>
-        <w:t xml:space="preserve"> aus dem </w:t>
-      </w:r>
-      <w:proofErr w:type="spellStart"/>
-      <w:r>
-        <w:t>ReportAfterPrint</w:t>
-      </w:r>
-      <w:proofErr w:type="spellEnd"/>
-      <w:r>
-        <w:t>-Ereignis entfernt werden.</w:t>
+        <w:t>Viele Schulen tragen in das Datenbankfeld „Name“ den Rufnamen und in das Datenbankfeld „Weitere/Alle Vornamen“ den vollständigen Vornamen ein. Die Serienbriefe wurden aus diesem Grund um folgende Platzhalter erweitert: $AlleVornamen$, $AlleVornamen Name$, $Name, AlleVornamen$, $Name AlleVornamen$, $Lieber AlleVornamen$, $lieber AlleVornamen$.</w:t>
       </w:r>
     </w:p>
     <w:p>
@@ -31184,7 +30650,7 @@
           <w:sz w:val="24"/>
           <w:szCs w:val="24"/>
         </w:rPr>
-        <w:t>06.12.2022</w:t>
+        <w:t>19.01.2023</w:t>
       </w:r>
     </w:p>
     <w:p>
@@ -31205,7 +30671,28 @@
         <w:spacing w:after="160" w:line="259" w:lineRule="auto"/>
       </w:pPr>
       <w:r>
-        <w:t>Die Funktion Platzhalter ersetzen wurde optimiert. Nun werden auch volljährige Schülerinnen und Schüler korrekt angesprochen, wenn keine Anrede vorhanden ist. Zudem wurde die Anrede bei Personen ohne eindeutige Anrede vereinheitlicht.</w:t>
+        <w:t xml:space="preserve">Beim Drucken eines </w:t>
+      </w:r>
+      <w:r>
+        <w:t>Erzieher-</w:t>
+      </w:r>
+      <w:r>
+        <w:t xml:space="preserve">Serienbriefs mit Archivierung </w:t>
+      </w:r>
+      <w:r>
+        <w:t xml:space="preserve">lief der Reportgenerator in eine Endlosschliefe. Der Fehler konnte nur </w:t>
+      </w:r>
+      <w:r>
+        <w:t>durch Anpassung des Reportdesigners behoben werden</w:t>
+      </w:r>
+      <w:r>
+        <w:t>.</w:t>
+      </w:r>
+      <w:r>
+        <w:t xml:space="preserve"> Die Prozedur NurErzieherMitAnschreiben wird nun nach Beenden des Reports automatisch zurückgesetzt.</w:t>
+      </w:r>
+      <w:r>
+        <w:t xml:space="preserve"> In den Serienbriefen an Erzieher musste in der Folge die Funktion NurErzieherMitAnschreiben aus dem ReportAfterPrint-Ereignis entfernt werden.</w:t>
       </w:r>
     </w:p>
     <w:p>
@@ -31227,7 +30714,7 @@
           <w:sz w:val="24"/>
           <w:szCs w:val="24"/>
         </w:rPr>
-        <w:t>21.05.2022</w:t>
+        <w:t>06.12.2022</w:t>
       </w:r>
     </w:p>
     <w:p>
@@ -31235,7 +30722,7 @@
         <w:spacing w:after="160" w:line="259" w:lineRule="auto"/>
       </w:pPr>
       <w:r>
-        <w:t>Alle Serienbriefe</w:t>
+        <w:t>Serienbrief Erzieher und Mahnbrief</w:t>
       </w:r>
     </w:p>
     <w:p>
@@ -31248,47 +30735,37 @@
         <w:spacing w:after="160" w:line="259" w:lineRule="auto"/>
       </w:pPr>
       <w:r>
-        <w:t xml:space="preserve">Wenn </w:t>
-      </w:r>
-      <w:proofErr w:type="spellStart"/>
-      <w:r>
-        <w:t>rtf</w:t>
-      </w:r>
-      <w:proofErr w:type="spellEnd"/>
-      <w:r>
-        <w:t xml:space="preserve">-Brieftext geladen wurde, kam es zu einer Fehlermeldung, sobald Schild geschlossen wurde. Schild wurde in der Folge nicht ordnungsgemäß beendet und lief unsichtbar als Instanz weiter. Auf diese Weise konnten viele Schild-Instanzen im Hintergrund ausgeführt werden und Speicherplatz belegen. Ursache war Code im </w:t>
-      </w:r>
-      <w:proofErr w:type="spellStart"/>
-      <w:r>
-        <w:t>GlobalOnDestroy</w:t>
-      </w:r>
-      <w:proofErr w:type="spellEnd"/>
-      <w:r>
-        <w:t xml:space="preserve"> Ereignis. Hier </w:t>
-      </w:r>
-      <w:proofErr w:type="gramStart"/>
-      <w:r>
-        <w:t>darf anscheinend</w:t>
-      </w:r>
-      <w:proofErr w:type="gramEnd"/>
-      <w:r>
-        <w:t xml:space="preserve"> kein Code eingetragen sein. Der relevante Code wurde in das </w:t>
-      </w:r>
-      <w:proofErr w:type="spellStart"/>
-      <w:r>
-        <w:t>ReportAfterPrint</w:t>
-      </w:r>
-      <w:proofErr w:type="spellEnd"/>
-      <w:r>
-        <w:t xml:space="preserve">- und in der Folge auch in das </w:t>
-      </w:r>
-      <w:proofErr w:type="spellStart"/>
-      <w:r>
-        <w:t>ReportBeforePrint</w:t>
-      </w:r>
-      <w:proofErr w:type="spellEnd"/>
-      <w:r>
-        <w:t>-Ereignis verschoben.</w:t>
+        <w:t>Die Funktion Platzhalter ersetzen wurde optimiert. Nun werden auch volljährige Schülerinnen und Schüler korrekt angesprochen, wenn keine Anrede vorhanden ist. Zudem wurde die Anrede bei Personen ohne eindeutige Anrede vereinheitlicht.</w:t>
+      </w:r>
+    </w:p>
+    <w:p>
+      <w:pPr>
+        <w:pBdr>
+          <w:bottom w:val="single" w:sz="4" w:space="1" w:color="auto"/>
+        </w:pBdr>
+        <w:rPr>
+          <w:b/>
+          <w:bCs/>
+          <w:sz w:val="24"/>
+          <w:szCs w:val="24"/>
+        </w:rPr>
+      </w:pPr>
+      <w:r>
+        <w:rPr>
+          <w:b/>
+          <w:bCs/>
+          <w:sz w:val="24"/>
+          <w:szCs w:val="24"/>
+        </w:rPr>
+        <w:t>21.05.2022</w:t>
+      </w:r>
+    </w:p>
+    <w:p>
+      <w:pPr>
+        <w:spacing w:after="160" w:line="259" w:lineRule="auto"/>
+      </w:pPr>
+      <w:r>
+        <w:t>Alle Serienbriefe</w:t>
       </w:r>
     </w:p>
     <w:p>
@@ -31301,6 +30778,19 @@
         <w:spacing w:after="160" w:line="259" w:lineRule="auto"/>
       </w:pPr>
       <w:r>
+        <w:t>Wenn rtf-Brieftext geladen wurde, kam es zu einer Fehlermeldung, sobald Schild geschlossen wurde. Schild wurde in der Folge nicht ordnungsgemäß beendet und lief unsichtbar als Instanz weiter. Auf diese Weise konnten viele Schild-Instanzen im Hintergrund ausgeführt werden und Speicherplatz belegen. Ursache war Code im GlobalOnDestroy Ereignis. Hier darf anscheinend kein Code eingetragen sein. Der relevante Code wurde in das ReportAfterPrint- und in der Folge auch in das ReportBeforePrint-Ereignis verschoben.</w:t>
+      </w:r>
+    </w:p>
+    <w:p>
+      <w:pPr>
+        <w:pStyle w:val="Listenabsatz"/>
+        <w:numPr>
+          <w:ilvl w:val="0"/>
+          <w:numId w:val="9"/>
+        </w:numPr>
+        <w:spacing w:after="160" w:line="259" w:lineRule="auto"/>
+      </w:pPr>
+      <w:r>
         <w:t>Es wurden mehrere Platzhalter ergänzt:</w:t>
       </w:r>
     </w:p>
@@ -31353,6 +30843,7 @@
         <w:spacing w:after="160" w:line="259" w:lineRule="auto"/>
       </w:pPr>
       <w:r>
+        <w:lastRenderedPageBreak/>
         <w:t>$Datumsauswahl Langform2$ und $Datumsauswahl Langform3$ eröffnen mit dem bestehenden Platzhalter $Datumsauswahl Langform$ die Möglichkeit bis zu drei Platzhalter für ein Datum in der Langform „Samstag, 21. Mai 2022“ zu verwenden</w:t>
       </w:r>
     </w:p>
@@ -32538,7 +32029,7 @@
   <w:abstractNum w:abstractNumId="10" w15:restartNumberingAfterBreak="0">
     <w:nsid w:val="67C707AC"/>
     <w:multiLevelType w:val="hybridMultilevel"/>
-    <w:tmpl w:val="F60CD77E"/>
+    <w:tmpl w:val="365A8B94"/>
     <w:lvl w:ilvl="0" w:tplc="04070001">
       <w:start w:val="1"/>
       <w:numFmt w:val="bullet"/>
@@ -33171,7 +32662,7 @@
   <w:style w:type="paragraph" w:default="1" w:styleId="Standard">
     <w:name w:val="Normal"/>
     <w:qFormat/>
-    <w:rsid w:val="00E24D1A"/>
+    <w:rsid w:val="00017A71"/>
   </w:style>
   <w:style w:type="paragraph" w:styleId="berschrift1">
     <w:name w:val="heading 1"/>
@@ -33568,6 +33059,30 @@
       <w:shd w:val="clear" w:color="auto" w:fill="E1DFDD"/>
     </w:rPr>
   </w:style>
+  <w:style w:type="character" w:styleId="BesuchterLink">
+    <w:name w:val="FollowedHyperlink"/>
+    <w:basedOn w:val="Absatz-Standardschriftart"/>
+    <w:uiPriority w:val="99"/>
+    <w:semiHidden/>
+    <w:unhideWhenUsed/>
+    <w:rsid w:val="008E10B8"/>
+    <w:rPr>
+      <w:color w:val="800080" w:themeColor="followedHyperlink"/>
+      <w:u w:val="single"/>
+    </w:rPr>
+  </w:style>
+  <w:style w:type="character" w:styleId="HTMLCode">
+    <w:name w:val="HTML Code"/>
+    <w:basedOn w:val="Absatz-Standardschriftart"/>
+    <w:uiPriority w:val="99"/>
+    <w:unhideWhenUsed/>
+    <w:rsid w:val="00017A71"/>
+    <w:rPr>
+      <w:rFonts w:ascii="Consolas" w:hAnsi="Consolas"/>
+      <w:sz w:val="20"/>
+      <w:szCs w:val="20"/>
+    </w:rPr>
+  </w:style>
 </w:styles>
 </file>
 

--- a/Serienbriefe Anleitung und Versionsgeschichte.docx
+++ b/Serienbriefe Anleitung und Versionsgeschichte.docx
@@ -217,7 +217,7 @@
           <w:r>
             <w:fldChar w:fldCharType="separate"/>
           </w:r>
-          <w:hyperlink w:anchor="_Toc161527909" w:history="1">
+          <w:hyperlink w:anchor="_Toc161643758" w:history="1">
             <w:r>
               <w:rPr>
                 <w:rStyle w:val="Hyperlink"/>
@@ -244,7 +244,7 @@
                 <w:noProof/>
                 <w:webHidden/>
               </w:rPr>
-              <w:instrText xml:space="preserve"> PAGEREF _Toc161527909 \h </w:instrText>
+              <w:instrText xml:space="preserve"> PAGEREF _Toc161643758 \h </w:instrText>
             </w:r>
             <w:r>
               <w:rPr>
@@ -289,7 +289,7 @@
               <w14:ligatures w14:val="standardContextual"/>
             </w:rPr>
           </w:pPr>
-          <w:hyperlink w:anchor="_Toc161527910" w:history="1">
+          <w:hyperlink w:anchor="_Toc161643759" w:history="1">
             <w:r>
               <w:rPr>
                 <w:rStyle w:val="Hyperlink"/>
@@ -316,7 +316,7 @@
                 <w:noProof/>
                 <w:webHidden/>
               </w:rPr>
-              <w:instrText xml:space="preserve"> PAGEREF _Toc161527910 \h </w:instrText>
+              <w:instrText xml:space="preserve"> PAGEREF _Toc161643759 \h </w:instrText>
             </w:r>
             <w:r>
               <w:rPr>
@@ -361,7 +361,7 @@
               <w14:ligatures w14:val="standardContextual"/>
             </w:rPr>
           </w:pPr>
-          <w:hyperlink w:anchor="_Toc161527911" w:history="1">
+          <w:hyperlink w:anchor="_Toc161643760" w:history="1">
             <w:r>
               <w:rPr>
                 <w:rStyle w:val="Hyperlink"/>
@@ -388,7 +388,7 @@
                 <w:noProof/>
                 <w:webHidden/>
               </w:rPr>
-              <w:instrText xml:space="preserve"> PAGEREF _Toc161527911 \h </w:instrText>
+              <w:instrText xml:space="preserve"> PAGEREF _Toc161643760 \h </w:instrText>
             </w:r>
             <w:r>
               <w:rPr>
@@ -433,7 +433,7 @@
               <w14:ligatures w14:val="standardContextual"/>
             </w:rPr>
           </w:pPr>
-          <w:hyperlink w:anchor="_Toc161527912" w:history="1">
+          <w:hyperlink w:anchor="_Toc161643761" w:history="1">
             <w:r>
               <w:rPr>
                 <w:rStyle w:val="Hyperlink"/>
@@ -460,7 +460,7 @@
                 <w:noProof/>
                 <w:webHidden/>
               </w:rPr>
-              <w:instrText xml:space="preserve"> PAGEREF _Toc161527912 \h </w:instrText>
+              <w:instrText xml:space="preserve"> PAGEREF _Toc161643761 \h </w:instrText>
             </w:r>
             <w:r>
               <w:rPr>
@@ -505,7 +505,7 @@
               <w14:ligatures w14:val="standardContextual"/>
             </w:rPr>
           </w:pPr>
-          <w:hyperlink w:anchor="_Toc161527913" w:history="1">
+          <w:hyperlink w:anchor="_Toc161643762" w:history="1">
             <w:r>
               <w:rPr>
                 <w:rStyle w:val="Hyperlink"/>
@@ -532,7 +532,7 @@
                 <w:noProof/>
                 <w:webHidden/>
               </w:rPr>
-              <w:instrText xml:space="preserve"> PAGEREF _Toc161527913 \h </w:instrText>
+              <w:instrText xml:space="preserve"> PAGEREF _Toc161643762 \h </w:instrText>
             </w:r>
             <w:r>
               <w:rPr>
@@ -577,7 +577,7 @@
               <w14:ligatures w14:val="standardContextual"/>
             </w:rPr>
           </w:pPr>
-          <w:hyperlink w:anchor="_Toc161527914" w:history="1">
+          <w:hyperlink w:anchor="_Toc161643763" w:history="1">
             <w:r>
               <w:rPr>
                 <w:rStyle w:val="Hyperlink"/>
@@ -604,7 +604,7 @@
                 <w:noProof/>
                 <w:webHidden/>
               </w:rPr>
-              <w:instrText xml:space="preserve"> PAGEREF _Toc161527914 \h </w:instrText>
+              <w:instrText xml:space="preserve"> PAGEREF _Toc161643763 \h </w:instrText>
             </w:r>
             <w:r>
               <w:rPr>
@@ -649,7 +649,7 @@
               <w14:ligatures w14:val="standardContextual"/>
             </w:rPr>
           </w:pPr>
-          <w:hyperlink w:anchor="_Toc161527915" w:history="1">
+          <w:hyperlink w:anchor="_Toc161643764" w:history="1">
             <w:r>
               <w:rPr>
                 <w:rStyle w:val="Hyperlink"/>
@@ -676,7 +676,7 @@
                 <w:noProof/>
                 <w:webHidden/>
               </w:rPr>
-              <w:instrText xml:space="preserve"> PAGEREF _Toc161527915 \h </w:instrText>
+              <w:instrText xml:space="preserve"> PAGEREF _Toc161643764 \h </w:instrText>
             </w:r>
             <w:r>
               <w:rPr>
@@ -721,7 +721,7 @@
               <w14:ligatures w14:val="standardContextual"/>
             </w:rPr>
           </w:pPr>
-          <w:hyperlink w:anchor="_Toc161527916" w:history="1">
+          <w:hyperlink w:anchor="_Toc161643765" w:history="1">
             <w:r>
               <w:rPr>
                 <w:rStyle w:val="Hyperlink"/>
@@ -748,7 +748,7 @@
                 <w:noProof/>
                 <w:webHidden/>
               </w:rPr>
-              <w:instrText xml:space="preserve"> PAGEREF _Toc161527916 \h </w:instrText>
+              <w:instrText xml:space="preserve"> PAGEREF _Toc161643765 \h </w:instrText>
             </w:r>
             <w:r>
               <w:rPr>
@@ -793,7 +793,7 @@
               <w14:ligatures w14:val="standardContextual"/>
             </w:rPr>
           </w:pPr>
-          <w:hyperlink w:anchor="_Toc161527917" w:history="1">
+          <w:hyperlink w:anchor="_Toc161643766" w:history="1">
             <w:r>
               <w:rPr>
                 <w:rStyle w:val="Hyperlink"/>
@@ -820,7 +820,7 @@
                 <w:noProof/>
                 <w:webHidden/>
               </w:rPr>
-              <w:instrText xml:space="preserve"> PAGEREF _Toc161527917 \h </w:instrText>
+              <w:instrText xml:space="preserve"> PAGEREF _Toc161643766 \h </w:instrText>
             </w:r>
             <w:r>
               <w:rPr>
@@ -865,7 +865,7 @@
               <w14:ligatures w14:val="standardContextual"/>
             </w:rPr>
           </w:pPr>
-          <w:hyperlink w:anchor="_Toc161527918" w:history="1">
+          <w:hyperlink w:anchor="_Toc161643767" w:history="1">
             <w:r>
               <w:rPr>
                 <w:rStyle w:val="Hyperlink"/>
@@ -892,7 +892,7 @@
                 <w:noProof/>
                 <w:webHidden/>
               </w:rPr>
-              <w:instrText xml:space="preserve"> PAGEREF _Toc161527918 \h </w:instrText>
+              <w:instrText xml:space="preserve"> PAGEREF _Toc161643767 \h </w:instrText>
             </w:r>
             <w:r>
               <w:rPr>
@@ -937,7 +937,7 @@
               <w14:ligatures w14:val="standardContextual"/>
             </w:rPr>
           </w:pPr>
-          <w:hyperlink w:anchor="_Toc161527919" w:history="1">
+          <w:hyperlink w:anchor="_Toc161643768" w:history="1">
             <w:r>
               <w:rPr>
                 <w:rStyle w:val="Hyperlink"/>
@@ -964,7 +964,7 @@
                 <w:noProof/>
                 <w:webHidden/>
               </w:rPr>
-              <w:instrText xml:space="preserve"> PAGEREF _Toc161527919 \h </w:instrText>
+              <w:instrText xml:space="preserve"> PAGEREF _Toc161643768 \h </w:instrText>
             </w:r>
             <w:r>
               <w:rPr>
@@ -1009,7 +1009,7 @@
               <w14:ligatures w14:val="standardContextual"/>
             </w:rPr>
           </w:pPr>
-          <w:hyperlink w:anchor="_Toc161527920" w:history="1">
+          <w:hyperlink w:anchor="_Toc161643769" w:history="1">
             <w:r>
               <w:rPr>
                 <w:rStyle w:val="Hyperlink"/>
@@ -1036,7 +1036,7 @@
                 <w:noProof/>
                 <w:webHidden/>
               </w:rPr>
-              <w:instrText xml:space="preserve"> PAGEREF _Toc161527920 \h </w:instrText>
+              <w:instrText xml:space="preserve"> PAGEREF _Toc161643769 \h </w:instrText>
             </w:r>
             <w:r>
               <w:rPr>
@@ -1081,7 +1081,7 @@
               <w14:ligatures w14:val="standardContextual"/>
             </w:rPr>
           </w:pPr>
-          <w:hyperlink w:anchor="_Toc161527921" w:history="1">
+          <w:hyperlink w:anchor="_Toc161643770" w:history="1">
             <w:r>
               <w:rPr>
                 <w:rStyle w:val="Hyperlink"/>
@@ -1108,7 +1108,7 @@
                 <w:noProof/>
                 <w:webHidden/>
               </w:rPr>
-              <w:instrText xml:space="preserve"> PAGEREF _Toc161527921 \h </w:instrText>
+              <w:instrText xml:space="preserve"> PAGEREF _Toc161643770 \h </w:instrText>
             </w:r>
             <w:r>
               <w:rPr>
@@ -1128,7 +1128,7 @@
                 <w:noProof/>
                 <w:webHidden/>
               </w:rPr>
-              <w:t>11</w:t>
+              <w:t>12</w:t>
             </w:r>
             <w:r>
               <w:rPr>
@@ -1153,13 +1153,13 @@
               <w14:ligatures w14:val="standardContextual"/>
             </w:rPr>
           </w:pPr>
-          <w:hyperlink w:anchor="_Toc161527922" w:history="1">
+          <w:hyperlink w:anchor="_Toc161643771" w:history="1">
             <w:r>
               <w:rPr>
                 <w:rStyle w:val="Hyperlink"/>
                 <w:noProof/>
               </w:rPr>
-              <w:t>Serienbrief Mahnung gefährdete Versetzung @Eltern</w:t>
+              <w:t>Empfohlen: Serienbrief Mahnung gefährdete Versetzung Filter II @Eltern</w:t>
             </w:r>
             <w:r>
               <w:rPr>
@@ -1180,7 +1180,7 @@
                 <w:noProof/>
                 <w:webHidden/>
               </w:rPr>
-              <w:instrText xml:space="preserve"> PAGEREF _Toc161527922 \h </w:instrText>
+              <w:instrText xml:space="preserve"> PAGEREF _Toc161643771 \h </w:instrText>
             </w:r>
             <w:r>
               <w:rPr>
@@ -1200,7 +1200,7 @@
                 <w:noProof/>
                 <w:webHidden/>
               </w:rPr>
-              <w:t>11</w:t>
+              <w:t>12</w:t>
             </w:r>
             <w:r>
               <w:rPr>
@@ -1225,13 +1225,13 @@
               <w14:ligatures w14:val="standardContextual"/>
             </w:rPr>
           </w:pPr>
-          <w:hyperlink w:anchor="_Toc161527923" w:history="1">
+          <w:hyperlink w:anchor="_Toc161643772" w:history="1">
             <w:r>
               <w:rPr>
                 <w:rStyle w:val="Hyperlink"/>
                 <w:noProof/>
               </w:rPr>
-              <w:t>Empfohlen: Serienbrief Mahnung gefährdete Versetzung Filter II @Eltern</w:t>
+              <w:t>Serienbrief Mahnung gefährdete Versetzung @Eltern</w:t>
             </w:r>
             <w:r>
               <w:rPr>
@@ -1252,7 +1252,7 @@
                 <w:noProof/>
                 <w:webHidden/>
               </w:rPr>
-              <w:instrText xml:space="preserve"> PAGEREF _Toc161527923 \h </w:instrText>
+              <w:instrText xml:space="preserve"> PAGEREF _Toc161643772 \h </w:instrText>
             </w:r>
             <w:r>
               <w:rPr>
@@ -1272,7 +1272,7 @@
                 <w:noProof/>
                 <w:webHidden/>
               </w:rPr>
-              <w:t>11</w:t>
+              <w:t>13</w:t>
             </w:r>
             <w:r>
               <w:rPr>
@@ -1297,7 +1297,7 @@
               <w14:ligatures w14:val="standardContextual"/>
             </w:rPr>
           </w:pPr>
-          <w:hyperlink w:anchor="_Toc161527924" w:history="1">
+          <w:hyperlink w:anchor="_Toc161643773" w:history="1">
             <w:r>
               <w:rPr>
                 <w:rStyle w:val="Hyperlink"/>
@@ -1324,7 +1324,7 @@
                 <w:noProof/>
                 <w:webHidden/>
               </w:rPr>
-              <w:instrText xml:space="preserve"> PAGEREF _Toc161527924 \h </w:instrText>
+              <w:instrText xml:space="preserve"> PAGEREF _Toc161643773 \h </w:instrText>
             </w:r>
             <w:r>
               <w:rPr>
@@ -1344,7 +1344,7 @@
                 <w:noProof/>
                 <w:webHidden/>
               </w:rPr>
-              <w:t>13</w:t>
+              <w:t>14</w:t>
             </w:r>
             <w:r>
               <w:rPr>
@@ -1369,7 +1369,7 @@
               <w14:ligatures w14:val="standardContextual"/>
             </w:rPr>
           </w:pPr>
-          <w:hyperlink w:anchor="_Toc161527925" w:history="1">
+          <w:hyperlink w:anchor="_Toc161643774" w:history="1">
             <w:r>
               <w:rPr>
                 <w:rStyle w:val="Hyperlink"/>
@@ -1398,7 +1398,7 @@
                 <w:noProof/>
                 <w:webHidden/>
               </w:rPr>
-              <w:instrText xml:space="preserve"> PAGEREF _Toc161527925 \h </w:instrText>
+              <w:instrText xml:space="preserve"> PAGEREF _Toc161643774 \h </w:instrText>
             </w:r>
             <w:r>
               <w:rPr>
@@ -1418,7 +1418,7 @@
                 <w:noProof/>
                 <w:webHidden/>
               </w:rPr>
-              <w:t>13</w:t>
+              <w:t>14</w:t>
             </w:r>
             <w:r>
               <w:rPr>
@@ -1443,7 +1443,7 @@
               <w14:ligatures w14:val="standardContextual"/>
             </w:rPr>
           </w:pPr>
-          <w:hyperlink w:anchor="_Toc161527926" w:history="1">
+          <w:hyperlink w:anchor="_Toc161643775" w:history="1">
             <w:r>
               <w:rPr>
                 <w:rStyle w:val="Hyperlink"/>
@@ -1472,7 +1472,7 @@
                 <w:noProof/>
                 <w:webHidden/>
               </w:rPr>
-              <w:instrText xml:space="preserve"> PAGEREF _Toc161527926 \h </w:instrText>
+              <w:instrText xml:space="preserve"> PAGEREF _Toc161643775 \h </w:instrText>
             </w:r>
             <w:r>
               <w:rPr>
@@ -1492,7 +1492,7 @@
                 <w:noProof/>
                 <w:webHidden/>
               </w:rPr>
-              <w:t>14</w:t>
+              <w:t>15</w:t>
             </w:r>
             <w:r>
               <w:rPr>
@@ -1517,7 +1517,7 @@
               <w14:ligatures w14:val="standardContextual"/>
             </w:rPr>
           </w:pPr>
-          <w:hyperlink w:anchor="_Toc161527927" w:history="1">
+          <w:hyperlink w:anchor="_Toc161643776" w:history="1">
             <w:r>
               <w:rPr>
                 <w:rStyle w:val="Hyperlink"/>
@@ -1546,7 +1546,7 @@
                 <w:noProof/>
                 <w:webHidden/>
               </w:rPr>
-              <w:instrText xml:space="preserve"> PAGEREF _Toc161527927 \h </w:instrText>
+              <w:instrText xml:space="preserve"> PAGEREF _Toc161643776 \h </w:instrText>
             </w:r>
             <w:r>
               <w:rPr>
@@ -1566,7 +1566,7 @@
                 <w:noProof/>
                 <w:webHidden/>
               </w:rPr>
-              <w:t>15</w:t>
+              <w:t>16</w:t>
             </w:r>
             <w:r>
               <w:rPr>
@@ -1591,7 +1591,7 @@
               <w14:ligatures w14:val="standardContextual"/>
             </w:rPr>
           </w:pPr>
-          <w:hyperlink w:anchor="_Toc161527928" w:history="1">
+          <w:hyperlink w:anchor="_Toc161643777" w:history="1">
             <w:r>
               <w:rPr>
                 <w:rStyle w:val="Hyperlink"/>
@@ -1620,7 +1620,7 @@
                 <w:noProof/>
                 <w:webHidden/>
               </w:rPr>
-              <w:instrText xml:space="preserve"> PAGEREF _Toc161527928 \h </w:instrText>
+              <w:instrText xml:space="preserve"> PAGEREF _Toc161643777 \h </w:instrText>
             </w:r>
             <w:r>
               <w:rPr>
@@ -1640,7 +1640,7 @@
                 <w:noProof/>
                 <w:webHidden/>
               </w:rPr>
-              <w:t>16</w:t>
+              <w:t>17</w:t>
             </w:r>
             <w:r>
               <w:rPr>
@@ -1665,7 +1665,7 @@
               <w14:ligatures w14:val="standardContextual"/>
             </w:rPr>
           </w:pPr>
-          <w:hyperlink w:anchor="_Toc161527929" w:history="1">
+          <w:hyperlink w:anchor="_Toc161643778" w:history="1">
             <w:r>
               <w:rPr>
                 <w:rStyle w:val="Hyperlink"/>
@@ -1694,7 +1694,7 @@
                 <w:noProof/>
                 <w:webHidden/>
               </w:rPr>
-              <w:instrText xml:space="preserve"> PAGEREF _Toc161527929 \h </w:instrText>
+              <w:instrText xml:space="preserve"> PAGEREF _Toc161643778 \h </w:instrText>
             </w:r>
             <w:r>
               <w:rPr>
@@ -1714,7 +1714,7 @@
                 <w:noProof/>
                 <w:webHidden/>
               </w:rPr>
-              <w:t>17</w:t>
+              <w:t>18</w:t>
             </w:r>
             <w:r>
               <w:rPr>
@@ -1739,7 +1739,7 @@
               <w14:ligatures w14:val="standardContextual"/>
             </w:rPr>
           </w:pPr>
-          <w:hyperlink w:anchor="_Toc161527930" w:history="1">
+          <w:hyperlink w:anchor="_Toc161643779" w:history="1">
             <w:r>
               <w:rPr>
                 <w:rStyle w:val="Hyperlink"/>
@@ -1768,7 +1768,7 @@
                 <w:noProof/>
                 <w:webHidden/>
               </w:rPr>
-              <w:instrText xml:space="preserve"> PAGEREF _Toc161527930 \h </w:instrText>
+              <w:instrText xml:space="preserve"> PAGEREF _Toc161643779 \h </w:instrText>
             </w:r>
             <w:r>
               <w:rPr>
@@ -1788,7 +1788,7 @@
                 <w:noProof/>
                 <w:webHidden/>
               </w:rPr>
-              <w:t>20</w:t>
+              <w:t>21</w:t>
             </w:r>
             <w:r>
               <w:rPr>
@@ -1813,7 +1813,7 @@
               <w14:ligatures w14:val="standardContextual"/>
             </w:rPr>
           </w:pPr>
-          <w:hyperlink w:anchor="_Toc161527931" w:history="1">
+          <w:hyperlink w:anchor="_Toc161643780" w:history="1">
             <w:r>
               <w:rPr>
                 <w:rStyle w:val="Hyperlink"/>
@@ -1842,7 +1842,7 @@
                 <w:noProof/>
                 <w:webHidden/>
               </w:rPr>
-              <w:instrText xml:space="preserve"> PAGEREF _Toc161527931 \h </w:instrText>
+              <w:instrText xml:space="preserve"> PAGEREF _Toc161643780 \h </w:instrText>
             </w:r>
             <w:r>
               <w:rPr>
@@ -1862,7 +1862,7 @@
                 <w:noProof/>
                 <w:webHidden/>
               </w:rPr>
-              <w:t>20</w:t>
+              <w:t>21</w:t>
             </w:r>
             <w:r>
               <w:rPr>
@@ -1887,7 +1887,7 @@
               <w14:ligatures w14:val="standardContextual"/>
             </w:rPr>
           </w:pPr>
-          <w:hyperlink w:anchor="_Toc161527932" w:history="1">
+          <w:hyperlink w:anchor="_Toc161643781" w:history="1">
             <w:r>
               <w:rPr>
                 <w:rStyle w:val="Hyperlink"/>
@@ -1916,7 +1916,7 @@
                 <w:noProof/>
                 <w:webHidden/>
               </w:rPr>
-              <w:instrText xml:space="preserve"> PAGEREF _Toc161527932 \h </w:instrText>
+              <w:instrText xml:space="preserve"> PAGEREF _Toc161643781 \h </w:instrText>
             </w:r>
             <w:r>
               <w:rPr>
@@ -1936,7 +1936,7 @@
                 <w:noProof/>
                 <w:webHidden/>
               </w:rPr>
-              <w:t>21</w:t>
+              <w:t>22</w:t>
             </w:r>
             <w:r>
               <w:rPr>
@@ -1961,7 +1961,7 @@
               <w14:ligatures w14:val="standardContextual"/>
             </w:rPr>
           </w:pPr>
-          <w:hyperlink w:anchor="_Toc161527933" w:history="1">
+          <w:hyperlink w:anchor="_Toc161643782" w:history="1">
             <w:r>
               <w:rPr>
                 <w:rStyle w:val="Hyperlink"/>
@@ -1990,7 +1990,7 @@
                 <w:noProof/>
                 <w:webHidden/>
               </w:rPr>
-              <w:instrText xml:space="preserve"> PAGEREF _Toc161527933 \h </w:instrText>
+              <w:instrText xml:space="preserve"> PAGEREF _Toc161643782 \h </w:instrText>
             </w:r>
             <w:r>
               <w:rPr>
@@ -2010,7 +2010,7 @@
                 <w:noProof/>
                 <w:webHidden/>
               </w:rPr>
-              <w:t>22</w:t>
+              <w:t>23</w:t>
             </w:r>
             <w:r>
               <w:rPr>
@@ -2035,7 +2035,7 @@
               <w14:ligatures w14:val="standardContextual"/>
             </w:rPr>
           </w:pPr>
-          <w:hyperlink w:anchor="_Toc161527934" w:history="1">
+          <w:hyperlink w:anchor="_Toc161643783" w:history="1">
             <w:r>
               <w:rPr>
                 <w:rStyle w:val="Hyperlink"/>
@@ -2062,7 +2062,7 @@
                 <w:noProof/>
                 <w:webHidden/>
               </w:rPr>
-              <w:instrText xml:space="preserve"> PAGEREF _Toc161527934 \h </w:instrText>
+              <w:instrText xml:space="preserve"> PAGEREF _Toc161643783 \h </w:instrText>
             </w:r>
             <w:r>
               <w:rPr>
@@ -2082,7 +2082,7 @@
                 <w:noProof/>
                 <w:webHidden/>
               </w:rPr>
-              <w:t>23</w:t>
+              <w:t>24</w:t>
             </w:r>
             <w:r>
               <w:rPr>
@@ -2122,7 +2122,7 @@
         <w:pStyle w:val="berschrift1"/>
       </w:pPr>
       <w:bookmarkStart w:id="0" w:name="_Toc104053119"/>
-      <w:bookmarkStart w:id="1" w:name="_Toc161527909"/>
+      <w:bookmarkStart w:id="1" w:name="_Toc161643758"/>
       <w:r>
         <w:lastRenderedPageBreak/>
         <w:t>Vorbemerkung</w:t>
@@ -2264,7 +2264,55 @@
     </w:p>
     <w:p>
       <w:r>
-        <w:t xml:space="preserve">Die Serienbriefe sind so gestaltet, dass man im Reportdesigner sieht, wie der Serienbrief im Ausdruck aussehen würde, gemäß dem Konzept „What You See Is What You Get – WYSIWYG“. Vor dem </w:t>
+        <w:t>Die Serienbriefe sind so gestaltet, dass man im Reportdesigner sieht, wie der Serienbrief im Ausdruck aussehen würde, gemäß dem Konzept „</w:t>
+      </w:r>
+      <w:proofErr w:type="spellStart"/>
+      <w:r>
+        <w:t>What</w:t>
+      </w:r>
+      <w:proofErr w:type="spellEnd"/>
+      <w:r>
+        <w:t xml:space="preserve"> </w:t>
+      </w:r>
+      <w:proofErr w:type="spellStart"/>
+      <w:r>
+        <w:t>You</w:t>
+      </w:r>
+      <w:proofErr w:type="spellEnd"/>
+      <w:r>
+        <w:t xml:space="preserve"> See </w:t>
+      </w:r>
+      <w:proofErr w:type="spellStart"/>
+      <w:r>
+        <w:t>Is</w:t>
+      </w:r>
+      <w:proofErr w:type="spellEnd"/>
+      <w:r>
+        <w:t xml:space="preserve"> </w:t>
+      </w:r>
+      <w:proofErr w:type="spellStart"/>
+      <w:r>
+        <w:t>What</w:t>
+      </w:r>
+      <w:proofErr w:type="spellEnd"/>
+      <w:r>
+        <w:t xml:space="preserve"> </w:t>
+      </w:r>
+      <w:proofErr w:type="spellStart"/>
+      <w:r>
+        <w:t>You</w:t>
+      </w:r>
+      <w:proofErr w:type="spellEnd"/>
+      <w:r>
+        <w:t xml:space="preserve"> </w:t>
+      </w:r>
+      <w:proofErr w:type="spellStart"/>
+      <w:r>
+        <w:t>Get</w:t>
+      </w:r>
+      <w:proofErr w:type="spellEnd"/>
+      <w:r>
+        <w:t xml:space="preserve"> – WYSIWYG“. Vor dem </w:t>
       </w:r>
       <w:r>
         <w:t>aller</w:t>
@@ -2344,7 +2392,7 @@
       <w:pPr>
         <w:pStyle w:val="berschrift1"/>
       </w:pPr>
-      <w:bookmarkStart w:id="3" w:name="_Toc161527910"/>
+      <w:bookmarkStart w:id="3" w:name="_Toc161643759"/>
       <w:r>
         <w:lastRenderedPageBreak/>
         <w:t>Grundidee des Serienbriefes</w:t>
@@ -2438,8 +2486,13 @@
       <w:r>
         <w:t xml:space="preserve"> werden, oder in einer gesonderten </w:t>
       </w:r>
-      <w:r>
-        <w:t>rtf-</w:t>
+      <w:proofErr w:type="spellStart"/>
+      <w:r>
+        <w:t>rtf</w:t>
+      </w:r>
+      <w:proofErr w:type="spellEnd"/>
+      <w:r>
+        <w:t>-</w:t>
       </w:r>
       <w:r>
         <w:t xml:space="preserve">Datei </w:t>
@@ -2493,8 +2546,13 @@
         <w:t xml:space="preserve">erüst strickt vom Textteil, so dass man nicht </w:t>
       </w:r>
       <w:r>
-        <w:t>aus Versehen</w:t>
-      </w:r>
+        <w:t xml:space="preserve">aus </w:t>
+      </w:r>
+      <w:proofErr w:type="gramStart"/>
+      <w:r>
+        <w:t>Versehen</w:t>
+      </w:r>
+      <w:proofErr w:type="gramEnd"/>
       <w:r>
         <w:t xml:space="preserve"> das </w:t>
       </w:r>
@@ -2738,12 +2796,21 @@
         </w:rPr>
         <w:t xml:space="preserve">im </w:t>
       </w:r>
+      <w:proofErr w:type="spellStart"/>
       <w:r>
         <w:rPr>
           <w:sz w:val="20"/>
           <w:szCs w:val="20"/>
         </w:rPr>
-        <w:t>Richtext-</w:t>
+        <w:t>Richtext</w:t>
+      </w:r>
+      <w:proofErr w:type="spellEnd"/>
+      <w:r>
+        <w:rPr>
+          <w:sz w:val="20"/>
+          <w:szCs w:val="20"/>
+        </w:rPr>
+        <w:t>-</w:t>
       </w:r>
       <w:r>
         <w:rPr>
@@ -2759,12 +2826,21 @@
         </w:rPr>
         <w:t>.</w:t>
       </w:r>
+      <w:proofErr w:type="spellStart"/>
       <w:r>
         <w:rPr>
           <w:sz w:val="20"/>
           <w:szCs w:val="20"/>
         </w:rPr>
-        <w:t>rtf“</w:t>
+        <w:t>rtf</w:t>
+      </w:r>
+      <w:proofErr w:type="spellEnd"/>
+      <w:r>
+        <w:rPr>
+          <w:sz w:val="20"/>
+          <w:szCs w:val="20"/>
+        </w:rPr>
+        <w:t>“</w:t>
       </w:r>
       <w:r>
         <w:rPr>
@@ -2778,14 +2854,30 @@
           <w:sz w:val="20"/>
           <w:szCs w:val="20"/>
         </w:rPr>
-        <w:t>im Ordner „</w:t>
-      </w:r>
+        <w:t xml:space="preserve">im Ordner </w:t>
+      </w:r>
+      <w:proofErr w:type="gramStart"/>
       <w:r>
         <w:rPr>
           <w:sz w:val="20"/>
           <w:szCs w:val="20"/>
         </w:rPr>
-        <w:t>..\</w:t>
+        <w:t>„</w:t>
+      </w:r>
+      <w:r>
+        <w:rPr>
+          <w:sz w:val="20"/>
+          <w:szCs w:val="20"/>
+        </w:rPr>
+        <w:t>..</w:t>
+      </w:r>
+      <w:proofErr w:type="gramEnd"/>
+      <w:r>
+        <w:rPr>
+          <w:sz w:val="20"/>
+          <w:szCs w:val="20"/>
+        </w:rPr>
+        <w:t>\</w:t>
       </w:r>
       <w:r>
         <w:rPr>
@@ -2863,6 +2955,7 @@
         </w:rPr>
         <w:t xml:space="preserve">In </w:t>
       </w:r>
+      <w:proofErr w:type="spellStart"/>
       <w:r>
         <w:rPr>
           <w:sz w:val="20"/>
@@ -2875,7 +2968,15 @@
           <w:sz w:val="20"/>
           <w:szCs w:val="20"/>
         </w:rPr>
-        <w:t xml:space="preserve">-NRW Aufruf des </w:t>
+        <w:t>-NRW</w:t>
+      </w:r>
+      <w:proofErr w:type="spellEnd"/>
+      <w:r>
+        <w:rPr>
+          <w:sz w:val="20"/>
+          <w:szCs w:val="20"/>
+        </w:rPr>
+        <w:t xml:space="preserve"> Aufruf des </w:t>
       </w:r>
       <w:r>
         <w:rPr>
@@ -2995,12 +3096,21 @@
         </w:rPr>
         <w:t>.</w:t>
       </w:r>
+      <w:proofErr w:type="spellStart"/>
       <w:r>
         <w:rPr>
           <w:sz w:val="20"/>
           <w:szCs w:val="20"/>
         </w:rPr>
-        <w:t>rtf“ aus.</w:t>
+        <w:t>rtf</w:t>
+      </w:r>
+      <w:proofErr w:type="spellEnd"/>
+      <w:r>
+        <w:rPr>
+          <w:sz w:val="20"/>
+          <w:szCs w:val="20"/>
+        </w:rPr>
+        <w:t>“ aus.</w:t>
       </w:r>
       <w:r>
         <w:rPr>
@@ -3054,6 +3164,7 @@
         </w:rPr>
         <w:t xml:space="preserve">In </w:t>
       </w:r>
+      <w:proofErr w:type="spellStart"/>
       <w:r>
         <w:rPr>
           <w:sz w:val="20"/>
@@ -3066,7 +3177,15 @@
           <w:sz w:val="20"/>
           <w:szCs w:val="20"/>
         </w:rPr>
-        <w:t>-NRW Aufruf des Report-Explorers</w:t>
+        <w:t>-NRW</w:t>
+      </w:r>
+      <w:proofErr w:type="spellEnd"/>
+      <w:r>
+        <w:rPr>
+          <w:sz w:val="20"/>
+          <w:szCs w:val="20"/>
+        </w:rPr>
+        <w:t xml:space="preserve"> Aufruf des Report-Explorers</w:t>
       </w:r>
       <w:r>
         <w:rPr>
@@ -3266,7 +3385,7 @@
         <w:pStyle w:val="berschrift1"/>
       </w:pPr>
       <w:bookmarkStart w:id="4" w:name="_Toc104053121"/>
-      <w:bookmarkStart w:id="5" w:name="_Toc161527911"/>
+      <w:bookmarkStart w:id="5" w:name="_Toc161643760"/>
       <w:r>
         <w:lastRenderedPageBreak/>
         <w:t xml:space="preserve">Vorbereiten des </w:t>
@@ -3325,9 +3444,11 @@
       <w:r>
         <w:t xml:space="preserve"> in die jeweilige </w:t>
       </w:r>
+      <w:proofErr w:type="spellStart"/>
       <w:r>
         <w:t>Textbox</w:t>
       </w:r>
+      <w:proofErr w:type="spellEnd"/>
       <w:r>
         <w:t xml:space="preserve"> beliebig bearbeiten, löschen und anpassen. Die Textblöcke selbst sollten Sie nicht verschieben.</w:t>
       </w:r>
@@ -3785,9 +3906,11 @@
       <w:r>
         <w:t>„</w:t>
       </w:r>
+      <w:proofErr w:type="spellStart"/>
       <w:r>
         <w:t>BriefAdresse</w:t>
       </w:r>
+      <w:proofErr w:type="spellEnd"/>
       <w:r>
         <w:t>“</w:t>
       </w:r>
@@ -3797,9 +3920,11 @@
       <w:r>
         <w:t>„</w:t>
       </w:r>
+      <w:proofErr w:type="spellStart"/>
       <w:r>
         <w:t>Schueler</w:t>
       </w:r>
+      <w:proofErr w:type="spellEnd"/>
       <w:r>
         <w:t xml:space="preserve">“ </w:t>
       </w:r>
@@ -3844,7 +3969,7 @@
         <w:pStyle w:val="berschrift1"/>
       </w:pPr>
       <w:bookmarkStart w:id="6" w:name="_Toc104053122"/>
-      <w:bookmarkStart w:id="7" w:name="_Toc161527912"/>
+      <w:bookmarkStart w:id="7" w:name="_Toc161643761"/>
       <w:r>
         <w:t>Erstellen</w:t>
       </w:r>
@@ -4228,7 +4353,39 @@
                 <w:rFonts w:ascii="Calibri" w:hAnsi="Calibri" w:cs="Calibri"/>
                 <w:color w:val="000000"/>
               </w:rPr>
-              <w:t>$KLVorname$ $KLName$, $Klassenlehrer$</w:t>
+              <w:t>$</w:t>
+            </w:r>
+            <w:proofErr w:type="spellStart"/>
+            <w:r>
+              <w:rPr>
+                <w:rFonts w:ascii="Calibri" w:hAnsi="Calibri" w:cs="Calibri"/>
+                <w:color w:val="000000"/>
+              </w:rPr>
+              <w:t>KLVorname</w:t>
+            </w:r>
+            <w:proofErr w:type="spellEnd"/>
+            <w:r>
+              <w:rPr>
+                <w:rFonts w:ascii="Calibri" w:hAnsi="Calibri" w:cs="Calibri"/>
+                <w:color w:val="000000"/>
+              </w:rPr>
+              <w:t>$ $</w:t>
+            </w:r>
+            <w:proofErr w:type="spellStart"/>
+            <w:r>
+              <w:rPr>
+                <w:rFonts w:ascii="Calibri" w:hAnsi="Calibri" w:cs="Calibri"/>
+                <w:color w:val="000000"/>
+              </w:rPr>
+              <w:t>KLName</w:t>
+            </w:r>
+            <w:proofErr w:type="spellEnd"/>
+            <w:r>
+              <w:rPr>
+                <w:rFonts w:ascii="Calibri" w:hAnsi="Calibri" w:cs="Calibri"/>
+                <w:color w:val="000000"/>
+              </w:rPr>
+              <w:t>$, $Klassenlehrer$</w:t>
             </w:r>
           </w:p>
         </w:tc>
@@ -4308,7 +4465,23 @@
         <w:ind w:left="1134" w:right="1277"/>
       </w:pPr>
       <w:r>
-        <w:t>$KLVorname$ $KLName$, $Klassenlehrer$</w:t>
+        <w:t>$</w:t>
+      </w:r>
+      <w:proofErr w:type="spellStart"/>
+      <w:r>
+        <w:t>KLVorname</w:t>
+      </w:r>
+      <w:proofErr w:type="spellEnd"/>
+      <w:r>
+        <w:t>$ $</w:t>
+      </w:r>
+      <w:proofErr w:type="spellStart"/>
+      <w:r>
+        <w:t>KLName</w:t>
+      </w:r>
+      <w:proofErr w:type="spellEnd"/>
+      <w:r>
+        <w:t>$, $Klassenlehrer$</w:t>
       </w:r>
     </w:p>
     <w:p>
@@ -4326,10 +4499,18 @@
     <w:p>
       <w:r>
         <w:lastRenderedPageBreak/>
-        <w:t>Speichern Sie diesen Brief in den Ordner „</w:t>
-      </w:r>
-      <w:r>
-        <w:t>..\SchILD-Reports\Serienbriefe\RTF-Serienbriefvorlagen</w:t>
+        <w:t xml:space="preserve">Speichern Sie diesen Brief in den Ordner </w:t>
+      </w:r>
+      <w:proofErr w:type="gramStart"/>
+      <w:r>
+        <w:t>„</w:t>
+      </w:r>
+      <w:r>
+        <w:t>..</w:t>
+      </w:r>
+      <w:proofErr w:type="gramEnd"/>
+      <w:r>
+        <w:t>\SchILD-Reports\Serienbriefe\RTF-Serienbriefvorlagen</w:t>
       </w:r>
       <w:r>
         <w:t xml:space="preserve">“ </w:t>
@@ -4347,8 +4528,13 @@
         <w:t>„</w:t>
       </w:r>
       <w:r>
-        <w:t>.rtf</w:t>
-      </w:r>
+        <w:t>.</w:t>
+      </w:r>
+      <w:proofErr w:type="spellStart"/>
+      <w:r>
+        <w:t>rtf</w:t>
+      </w:r>
+      <w:proofErr w:type="spellEnd"/>
       <w:r>
         <w:t>“</w:t>
       </w:r>
@@ -4370,7 +4556,7 @@
         <w:pStyle w:val="berschrift1"/>
       </w:pPr>
       <w:bookmarkStart w:id="9" w:name="_Toc104053123"/>
-      <w:bookmarkStart w:id="10" w:name="_Toc161527913"/>
+      <w:bookmarkStart w:id="10" w:name="_Toc161643762"/>
       <w:r>
         <w:t>Serienbrief drucken</w:t>
       </w:r>
@@ -4381,11 +4567,16 @@
       <w:r>
         <w:t xml:space="preserve">Wählen Sie zunächst in </w:t>
       </w:r>
+      <w:proofErr w:type="spellStart"/>
       <w:r>
         <w:t>SchILD</w:t>
       </w:r>
       <w:r>
-        <w:t>-NRW die Schülermenge aus.</w:t>
+        <w:t>-NRW</w:t>
+      </w:r>
+      <w:proofErr w:type="spellEnd"/>
+      <w:r>
+        <w:t xml:space="preserve"> die Schülermenge aus.</w:t>
       </w:r>
       <w:r>
         <w:t xml:space="preserve"> </w:t>
@@ -4482,11 +4673,16 @@
       <w:r>
         <w:t xml:space="preserve"> im Ordner </w:t>
       </w:r>
+      <w:proofErr w:type="gramStart"/>
       <w:r>
         <w:t>„</w:t>
       </w:r>
       <w:r>
-        <w:t>..\SchILD-Reports\Serienbriefe\RTF-Serienbriefvorlagen</w:t>
+        <w:t>..</w:t>
+      </w:r>
+      <w:proofErr w:type="gramEnd"/>
+      <w:r>
+        <w:t>\SchILD-Reports\Serienbriefe\RTF-Serienbriefvorlagen</w:t>
       </w:r>
       <w:r>
         <w:t xml:space="preserve">“ befindet. Durch Doppelklick auf diese </w:t>
@@ -4671,7 +4867,7 @@
         <w:pStyle w:val="berschrift1"/>
       </w:pPr>
       <w:bookmarkStart w:id="11" w:name="_Toc104053124"/>
-      <w:bookmarkStart w:id="12" w:name="_Toc161527914"/>
+      <w:bookmarkStart w:id="12" w:name="_Toc161643763"/>
       <w:r>
         <w:t xml:space="preserve">Variante: </w:t>
       </w:r>
@@ -4719,7 +4915,15 @@
         <w:t xml:space="preserve"> Maustaste auf den </w:t>
       </w:r>
       <w:r>
-        <w:t>Brieftext und wählen „Bearbeiten“. Sie gelangen nun in den RichText Editor, in welchem Sie den Brieftext eingeben können.</w:t>
+        <w:t xml:space="preserve">Brieftext und wählen „Bearbeiten“. Sie gelangen nun in den </w:t>
+      </w:r>
+      <w:proofErr w:type="spellStart"/>
+      <w:r>
+        <w:t>RichText</w:t>
+      </w:r>
+      <w:proofErr w:type="spellEnd"/>
+      <w:r>
+        <w:t xml:space="preserve"> Editor, in welchem Sie den Brieftext eingeben können.</w:t>
       </w:r>
     </w:p>
     <w:p>
@@ -4772,7 +4976,15 @@
         <w:t>-Report</w:t>
       </w:r>
       <w:r>
-        <w:t xml:space="preserve"> unter einem neuen Namen ab, z.B. „Einladung Theater.rtm“.</w:t>
+        <w:t xml:space="preserve"> unter einem neuen Namen ab, z.B. „Einladung </w:t>
+      </w:r>
+      <w:proofErr w:type="spellStart"/>
+      <w:r>
+        <w:t>Theater.rtm</w:t>
+      </w:r>
+      <w:proofErr w:type="spellEnd"/>
+      <w:r>
+        <w:t>“.</w:t>
       </w:r>
     </w:p>
     <w:p>
@@ -4816,7 +5028,7 @@
         <w:pStyle w:val="berschrift1"/>
       </w:pPr>
       <w:bookmarkStart w:id="13" w:name="_Toc104053125"/>
-      <w:bookmarkStart w:id="14" w:name="_Toc161527915"/>
+      <w:bookmarkStart w:id="14" w:name="_Toc161643764"/>
       <w:r>
         <w:t>Serien-E-Mail-Versand</w:t>
       </w:r>
@@ -4937,7 +5149,7 @@
         <w:pStyle w:val="berschrift1"/>
       </w:pPr>
       <w:bookmarkStart w:id="15" w:name="_Toc104053126"/>
-      <w:bookmarkStart w:id="16" w:name="_Toc161527916"/>
+      <w:bookmarkStart w:id="16" w:name="_Toc161643765"/>
       <w:r>
         <w:t>Parameter mit denen Sie das Verhalten des Serienbriefes steuern können</w:t>
       </w:r>
@@ -4992,7 +5204,7 @@
         <w:pStyle w:val="berschrift2"/>
       </w:pPr>
       <w:bookmarkStart w:id="17" w:name="_Toc104053127"/>
-      <w:bookmarkStart w:id="18" w:name="_Toc161527917"/>
+      <w:bookmarkStart w:id="18" w:name="_Toc161643766"/>
       <w:r>
         <w:rPr>
           <w:noProof/>
@@ -5054,11 +5266,13 @@
           </wp:anchor>
         </w:drawing>
       </w:r>
+      <w:proofErr w:type="spellStart"/>
       <w:r>
         <w:t>rtfLaden</w:t>
       </w:r>
       <w:bookmarkEnd w:id="17"/>
       <w:bookmarkEnd w:id="18"/>
+      <w:proofErr w:type="spellEnd"/>
     </w:p>
     <w:p>
       <w:r>
@@ -5075,12 +5289,14 @@
         <w:pStyle w:val="berschrift2"/>
       </w:pPr>
       <w:bookmarkStart w:id="19" w:name="_Toc104053128"/>
-      <w:bookmarkStart w:id="20" w:name="_Toc161527918"/>
+      <w:bookmarkStart w:id="20" w:name="_Toc161643767"/>
+      <w:proofErr w:type="spellStart"/>
       <w:r>
         <w:t>rtfMitAbfrage</w:t>
       </w:r>
       <w:bookmarkEnd w:id="19"/>
       <w:bookmarkEnd w:id="20"/>
+      <w:proofErr w:type="spellEnd"/>
     </w:p>
     <w:p>
       <w:r>
@@ -5090,7 +5306,15 @@
         <w:t>s</w:t>
       </w:r>
       <w:r>
-        <w:t xml:space="preserve"> ist „ja“. Der Parameter wird nur berücksichtigt, wenn rtfLaden ebenfalls den Wert „ja“ hat.</w:t>
+        <w:t xml:space="preserve"> ist „ja“. Der Parameter wird nur berücksichtigt, wenn </w:t>
+      </w:r>
+      <w:proofErr w:type="spellStart"/>
+      <w:r>
+        <w:t>rtfLaden</w:t>
+      </w:r>
+      <w:proofErr w:type="spellEnd"/>
+      <w:r>
+        <w:t xml:space="preserve"> ebenfalls den Wert „ja“ hat.</w:t>
       </w:r>
     </w:p>
     <w:p>
@@ -5121,11 +5345,13 @@
         <w:pStyle w:val="berschrift2"/>
       </w:pPr>
       <w:bookmarkStart w:id="21" w:name="_Toc104053129"/>
-      <w:bookmarkStart w:id="22" w:name="_Toc161527919"/>
+      <w:bookmarkStart w:id="22" w:name="_Toc161643768"/>
+      <w:proofErr w:type="spellStart"/>
       <w:r>
         <w:t>rtfVolljaehrigeLaden</w:t>
       </w:r>
       <w:bookmarkEnd w:id="21"/>
+      <w:proofErr w:type="spellEnd"/>
       <w:r>
         <w:t xml:space="preserve"> (nur im Serienbrief an Erzieher)</w:t>
       </w:r>
@@ -5133,7 +5359,15 @@
     </w:p>
     <w:p>
       <w:r>
-        <w:t>Die Standardeinstellung des Parameters ist „nein“. Der Parameter wird nur berücksichtigt, wenn rtfLaden ebenfalls den Wert „ja“ hat. Der Parameter steht nur im Serienbrief an Erzieher zur Verfügung.</w:t>
+        <w:t xml:space="preserve">Die Standardeinstellung des Parameters ist „nein“. Der Parameter wird nur berücksichtigt, wenn </w:t>
+      </w:r>
+      <w:proofErr w:type="spellStart"/>
+      <w:r>
+        <w:t>rtfLaden</w:t>
+      </w:r>
+      <w:proofErr w:type="spellEnd"/>
+      <w:r>
+        <w:t xml:space="preserve"> ebenfalls den Wert „ja“ hat. Der Parameter steht nur im Serienbrief an Erzieher zur Verfügung.</w:t>
       </w:r>
     </w:p>
     <w:p>
@@ -5149,7 +5383,23 @@
     </w:p>
     <w:p>
       <w:r>
-        <w:t>Es wird empfohlen, den Parameter rtfMitAbfrage auf den Wert „ja“ zu stellen, sofern der Parameter „rtfVolljaehrigeLaden“ auf den Wert „ja“ gesetzt wird.</w:t>
+        <w:t xml:space="preserve">Es wird empfohlen, den Parameter </w:t>
+      </w:r>
+      <w:proofErr w:type="spellStart"/>
+      <w:r>
+        <w:t>rtfMitAbfrage</w:t>
+      </w:r>
+      <w:proofErr w:type="spellEnd"/>
+      <w:r>
+        <w:t xml:space="preserve"> auf den Wert „ja“ zu stellen, sofern der Parameter „</w:t>
+      </w:r>
+      <w:proofErr w:type="spellStart"/>
+      <w:r>
+        <w:t>rtfVolljaehrigeLaden</w:t>
+      </w:r>
+      <w:proofErr w:type="spellEnd"/>
+      <w:r>
+        <w:t>“ auf den Wert „ja“ gesetzt wird.</w:t>
       </w:r>
     </w:p>
     <w:p>
@@ -5157,12 +5407,14 @@
         <w:pStyle w:val="berschrift2"/>
       </w:pPr>
       <w:bookmarkStart w:id="23" w:name="_Toc104053130"/>
-      <w:bookmarkStart w:id="24" w:name="_Toc161527920"/>
+      <w:bookmarkStart w:id="24" w:name="_Toc161643769"/>
+      <w:proofErr w:type="spellStart"/>
       <w:r>
         <w:t>rtfNachbearbeiten</w:t>
       </w:r>
       <w:bookmarkEnd w:id="23"/>
       <w:bookmarkEnd w:id="24"/>
+      <w:proofErr w:type="spellEnd"/>
     </w:p>
     <w:p>
       <w:r>
@@ -5184,14 +5436,28 @@
       <w:r>
         <w:lastRenderedPageBreak/>
         <w:t>Mit Hilfe des Bearbeitungsfensters haben Sie die Möglichkeit, ohne den Report selbst bearbeiten zu müssen, schnell einen Serienbrief zu tippen oder einen vorgefertigten Text in das Bearbeitungsfenster einzufügen. Schalten Sie den Parameter auf den Wert „nein“, wenn Sie kein Bearbeitungsfenster angezeigt bekommen wollen.</w:t>
+      </w:r>
+    </w:p>
+    <w:p>
+      <w:pPr>
+        <w:rPr>
+          <w:rFonts w:asciiTheme="majorHAnsi" w:eastAsiaTheme="majorEastAsia" w:hAnsiTheme="majorHAnsi" w:cstheme="majorBidi"/>
+          <w:color w:val="365F91" w:themeColor="accent1" w:themeShade="BF"/>
+          <w:sz w:val="32"/>
+          <w:szCs w:val="32"/>
+        </w:rPr>
+      </w:pPr>
+      <w:r>
+        <w:br w:type="page"/>
       </w:r>
     </w:p>
     <w:p>
       <w:pPr>
         <w:pStyle w:val="berschrift1"/>
       </w:pPr>
-      <w:bookmarkStart w:id="25" w:name="_Toc161527921"/>
-      <w:r>
+      <w:bookmarkStart w:id="25" w:name="_Toc161643770"/>
+      <w:r>
+        <w:lastRenderedPageBreak/>
         <w:t>Serienbrief Mahnungen</w:t>
       </w:r>
       <w:bookmarkEnd w:id="25"/>
@@ -5218,13 +5484,7 @@
         <w:rPr>
           <w:bCs/>
         </w:rPr>
-        <w:t>Serienbriefe mit erweiterten Funktionen und Rückantwortabschnitt.</w:t>
-      </w:r>
-      <w:r>
-        <w:rPr>
-          <w:bCs/>
-        </w:rPr>
-        <w:t xml:space="preserve"> Die </w:t>
+        <w:t xml:space="preserve">Serienbriefe mit erweiterten Funktionen und Rückantwortabschnitt. Die </w:t>
       </w:r>
       <w:r>
         <w:rPr>
@@ -5339,9 +5599,18 @@
       <w:pPr>
         <w:pStyle w:val="berschrift2"/>
       </w:pPr>
-      <w:bookmarkStart w:id="26" w:name="_Toc161527922"/>
-      <w:r>
-        <w:t>Serienbrief Mahnung gefährdete Versetzung @Eltern</w:t>
+      <w:bookmarkStart w:id="26" w:name="_Toc161643771"/>
+      <w:r>
+        <w:t xml:space="preserve">Empfohlen: </w:t>
+      </w:r>
+      <w:r>
+        <w:t xml:space="preserve">Serienbrief Mahnung gefährdete Versetzung </w:t>
+      </w:r>
+      <w:r>
+        <w:t xml:space="preserve">Filter II </w:t>
+      </w:r>
+      <w:r>
+        <w:t>@Eltern</w:t>
       </w:r>
       <w:bookmarkEnd w:id="26"/>
       <w:r>
@@ -5358,84 +5627,7 @@
         <w:rPr>
           <w:bCs/>
         </w:rPr>
-        <w:t>Dieser</w:t>
-      </w:r>
-      <w:r>
-        <w:rPr>
-          <w:bCs/>
-        </w:rPr>
-        <w:t xml:space="preserve"> Mahnbrief muss über den Gruppenprozess → Noten, Zeugnisvorbereitung → Mahnungen drucken aufgerufen werden. Es wird </w:t>
-      </w:r>
-      <w:r>
-        <w:rPr>
-          <w:bCs/>
-        </w:rPr>
-        <w:t xml:space="preserve">dringend </w:t>
-      </w:r>
-      <w:r>
-        <w:rPr>
-          <w:bCs/>
-        </w:rPr>
-        <w:t>empfohlen, das Häkchen „Nur Mahnungen ausgeben, bei denen das Mahndatum noch nicht gesetzt ist“ zu deaktivieren. Der Mahnbrief listet nur die Mahnungen des aktuellen Halbjahres auf, unabhängig davon, wie das Häkchen gesetzt wurde. Durch die Deaktivierung kann in einem zweiten Halbjahr jedoch überprüft werden, ob Mahnungen zusätzlich zu den Mahnungen im ersten Halbjahr hinzugekommen sind. Bei gesetztem Häkchen ist dies nicht möglich.</w:t>
-      </w:r>
-    </w:p>
-    <w:p>
-      <w:pPr>
-        <w:rPr>
-          <w:rStyle w:val="Hyperlink"/>
-          <w:bCs/>
-        </w:rPr>
-      </w:pPr>
-      <w:r>
-        <w:rPr>
-          <w:bCs/>
-        </w:rPr>
-        <w:t xml:space="preserve">Ein Nachteil bleibt leider bei diesem Vorgehen in Schild-NRW 2 bestehen. Es kann sein, dass ein Schulkind lediglich im ersten Halbjahr gemahnt wurde und im zweiten Halbjahr keine Mahnungen erhalten soll. Diese Schüler würden vom Gruppenprozess ebenfalls gefiltert und erhalten einen Mahnbrief ohne Fächer. Diese muss man leider händisch aussortieren. Eine genaue Anleitung finden Sie hier: </w:t>
-      </w:r>
-      <w:hyperlink r:id="rId24" w:history="1">
-        <w:r>
-          <w:rPr>
-            <w:rStyle w:val="Hyperlink"/>
-            <w:bCs/>
-          </w:rPr>
-          <w:t>https://wiki.svws.nrw.de/mediawi</w:t>
-        </w:r>
-        <w:r>
-          <w:rPr>
-            <w:rStyle w:val="Hyperlink"/>
-            <w:bCs/>
-          </w:rPr>
-          <w:t>k</w:t>
-        </w:r>
-        <w:r>
-          <w:rPr>
-            <w:rStyle w:val="Hyperlink"/>
-            <w:bCs/>
-          </w:rPr>
-          <w:t>i/index.php?title=Mahnungen_drucken</w:t>
-        </w:r>
-      </w:hyperlink>
-    </w:p>
-    <w:p>
-      <w:pPr>
-        <w:pStyle w:val="berschrift2"/>
-      </w:pPr>
-      <w:bookmarkStart w:id="27" w:name="_Toc161527923"/>
-      <w:r>
-        <w:t xml:space="preserve">Empfohlen: </w:t>
-      </w:r>
-      <w:r>
-        <w:t xml:space="preserve">Serienbrief Mahnung gefährdete Versetzung </w:t>
-      </w:r>
-      <w:r>
-        <w:t xml:space="preserve">Filter II </w:t>
-      </w:r>
-      <w:r>
-        <w:t>@Eltern</w:t>
-      </w:r>
-      <w:bookmarkEnd w:id="27"/>
-      <w:r>
-        <w:t xml:space="preserve"> </w:t>
+        <w:t>Dieser Mahnbrief vermeidet die oben genannten Nachteile. Damit dieser Mahnbrief korrekt arbeitet, muss vorab der Filter II korrekt benutzt werden.</w:t>
       </w:r>
     </w:p>
     <w:p>
@@ -5446,25 +5638,12 @@
       </w:pPr>
       <w:r>
         <w:rPr>
-          <w:bCs/>
-        </w:rPr>
-        <w:t>Dieser Mahnbrief vermeidet die oben genannten Nachteile. Damit dieser Mahnbrief korrekt arbeitet, muss vorab der Filter II korrekt benutzt werden.</w:t>
-      </w:r>
-    </w:p>
-    <w:p>
-      <w:pPr>
-        <w:rPr>
-          <w:bCs/>
-        </w:rPr>
-      </w:pPr>
-      <w:r>
-        <w:rPr>
           <w:noProof/>
         </w:rPr>
         <w:drawing>
-          <wp:inline distT="0" distB="0" distL="0" distR="0" wp14:anchorId="638E33AC" wp14:editId="3A036182">
-            <wp:extent cx="4232910" cy="2274241"/>
-            <wp:effectExtent l="19050" t="19050" r="15240" b="12065"/>
+          <wp:inline distT="0" distB="0" distL="0" distR="0" wp14:anchorId="00D809D6" wp14:editId="0739261D">
+            <wp:extent cx="5848350" cy="3142178"/>
+            <wp:effectExtent l="19050" t="19050" r="19050" b="20320"/>
             <wp:docPr id="8" name="Grafik 8"/>
             <wp:cNvGraphicFramePr>
               <a:graphicFrameLocks xmlns:a="http://schemas.openxmlformats.org/drawingml/2006/main" noChangeAspect="1"/>
@@ -5477,7 +5656,7 @@
                     <pic:cNvPicPr/>
                   </pic:nvPicPr>
                   <pic:blipFill>
-                    <a:blip r:embed="rId25"/>
+                    <a:blip r:embed="rId24"/>
                     <a:stretch>
                       <a:fillRect/>
                     </a:stretch>
@@ -5485,7 +5664,7 @@
                   <pic:spPr>
                     <a:xfrm>
                       <a:off x="0" y="0"/>
-                      <a:ext cx="4276197" cy="2297498"/>
+                      <a:ext cx="5965212" cy="3204965"/>
                     </a:xfrm>
                     <a:prstGeom prst="rect">
                       <a:avLst/>
@@ -5513,32 +5692,7 @@
         <w:rPr>
           <w:bCs/>
         </w:rPr>
-        <w:lastRenderedPageBreak/>
-        <w:t xml:space="preserve">Der </w:t>
-      </w:r>
-      <w:r>
-        <w:rPr>
-          <w:bCs/>
-        </w:rPr>
-        <w:t xml:space="preserve">im Filter II </w:t>
-      </w:r>
-      <w:r>
-        <w:rPr>
-          <w:bCs/>
-        </w:rPr>
-        <w:t>zu verwendende SQL-Befehl kann entweder hier kopiert, oder über die Schaltfläche „Aus Datei laden“ eingelesen werden. Die</w:t>
-      </w:r>
-      <w:r>
-        <w:rPr>
-          <w:bCs/>
-        </w:rPr>
-        <w:t xml:space="preserve"> entsprechende</w:t>
-      </w:r>
-      <w:r>
-        <w:rPr>
-          <w:bCs/>
-        </w:rPr>
-        <w:t xml:space="preserve"> SQL-Datei befindet sich ebenfalls im Serienbrief-Ordner.</w:t>
+        <w:t>Der im Filter II zu verwendende SQL-Befehl kann entweder hier kopiert, oder über die Schaltfläche „Aus Datei laden“ eingelesen werden. Die entsprechende SQL-Datei befindet sich ebenfalls im Serienbrief-Ordner.</w:t>
       </w:r>
     </w:p>
     <w:p>
@@ -5577,8 +5731,36 @@
           <w:sz w:val="18"/>
           <w:szCs w:val="18"/>
         </w:rPr>
-        <w:t>SELECT Schueler.* FROM Schueler</w:t>
-      </w:r>
+        <w:t xml:space="preserve">SELECT </w:t>
+      </w:r>
+      <w:proofErr w:type="gramStart"/>
+      <w:r>
+        <w:rPr>
+          <w:rStyle w:val="HTMLCode"/>
+          <w:sz w:val="18"/>
+          <w:szCs w:val="18"/>
+        </w:rPr>
+        <w:t>Schueler.*</w:t>
+      </w:r>
+      <w:proofErr w:type="gramEnd"/>
+      <w:r>
+        <w:rPr>
+          <w:rStyle w:val="HTMLCode"/>
+          <w:sz w:val="18"/>
+          <w:szCs w:val="18"/>
+        </w:rPr>
+        <w:t xml:space="preserve"> FROM </w:t>
+      </w:r>
+      <w:proofErr w:type="spellStart"/>
+      <w:r>
+        <w:rPr>
+          <w:rStyle w:val="HTMLCode"/>
+          <w:sz w:val="18"/>
+          <w:szCs w:val="18"/>
+        </w:rPr>
+        <w:t>Schueler</w:t>
+      </w:r>
+      <w:proofErr w:type="spellEnd"/>
     </w:p>
     <w:p>
       <w:pPr>
@@ -5621,13 +5803,23 @@
           <w:szCs w:val="18"/>
         </w:rPr>
       </w:pPr>
+      <w:proofErr w:type="spellStart"/>
       <w:r>
         <w:rPr>
           <w:rStyle w:val="HTMLCode"/>
           <w:sz w:val="18"/>
           <w:szCs w:val="18"/>
         </w:rPr>
-        <w:t>Schueler.Status IN (2)</w:t>
+        <w:t>Schueler.Status</w:t>
+      </w:r>
+      <w:proofErr w:type="spellEnd"/>
+      <w:r>
+        <w:rPr>
+          <w:rStyle w:val="HTMLCode"/>
+          <w:sz w:val="18"/>
+          <w:szCs w:val="18"/>
+        </w:rPr>
+        <w:t xml:space="preserve"> IN (2)</w:t>
       </w:r>
     </w:p>
     <w:p>
@@ -5652,7 +5844,25 @@
           <w:sz w:val="18"/>
           <w:szCs w:val="18"/>
         </w:rPr>
-        <w:t>AND Schueler.Geloescht='-'</w:t>
+        <w:t xml:space="preserve">AND </w:t>
+      </w:r>
+      <w:proofErr w:type="spellStart"/>
+      <w:r>
+        <w:rPr>
+          <w:rStyle w:val="HTMLCode"/>
+          <w:sz w:val="18"/>
+          <w:szCs w:val="18"/>
+        </w:rPr>
+        <w:t>Schueler.Geloescht</w:t>
+      </w:r>
+      <w:proofErr w:type="spellEnd"/>
+      <w:r>
+        <w:rPr>
+          <w:rStyle w:val="HTMLCode"/>
+          <w:sz w:val="18"/>
+          <w:szCs w:val="18"/>
+        </w:rPr>
+        <w:t>='-'</w:t>
       </w:r>
     </w:p>
     <w:p>
@@ -5677,7 +5887,25 @@
           <w:sz w:val="18"/>
           <w:szCs w:val="18"/>
         </w:rPr>
-        <w:t>AND Schueler.ASDJahrgang&lt;&gt;'05'</w:t>
+        <w:t xml:space="preserve">AND </w:t>
+      </w:r>
+      <w:proofErr w:type="spellStart"/>
+      <w:r>
+        <w:rPr>
+          <w:rStyle w:val="HTMLCode"/>
+          <w:sz w:val="18"/>
+          <w:szCs w:val="18"/>
+        </w:rPr>
+        <w:t>Schueler.ASDJahrgang</w:t>
+      </w:r>
+      <w:proofErr w:type="spellEnd"/>
+      <w:r>
+        <w:rPr>
+          <w:rStyle w:val="HTMLCode"/>
+          <w:sz w:val="18"/>
+          <w:szCs w:val="18"/>
+        </w:rPr>
+        <w:t xml:space="preserve"> IN ('06','07','08','09','10','EF')</w:t>
       </w:r>
     </w:p>
     <w:p>
@@ -5704,8 +5932,9 @@
           <w:szCs w:val="18"/>
           <w:lang w:val="en-US"/>
         </w:rPr>
-        <w:t xml:space="preserve">AND EXISTS (SELECT slad.ID From SchuelerLernabschnittsdaten </w:t>
-      </w:r>
+        <w:t xml:space="preserve">AND EXISTS (SELECT slad.ID From </w:t>
+      </w:r>
+      <w:proofErr w:type="spellStart"/>
       <w:r>
         <w:rPr>
           <w:rStyle w:val="HTMLCode"/>
@@ -5713,8 +5942,9 @@
           <w:szCs w:val="18"/>
           <w:lang w:val="en-US"/>
         </w:rPr>
-        <w:t>AS</w:t>
-      </w:r>
+        <w:t>SchuelerLernabschnittsdaten</w:t>
+      </w:r>
+      <w:proofErr w:type="spellEnd"/>
       <w:r>
         <w:rPr>
           <w:rStyle w:val="HTMLCode"/>
@@ -5722,8 +5952,19 @@
           <w:szCs w:val="18"/>
           <w:lang w:val="en-US"/>
         </w:rPr>
-        <w:t xml:space="preserve"> slad</w:t>
-      </w:r>
+        <w:t xml:space="preserve"> AS </w:t>
+      </w:r>
+      <w:proofErr w:type="spellStart"/>
+      <w:r>
+        <w:rPr>
+          <w:rStyle w:val="HTMLCode"/>
+          <w:sz w:val="18"/>
+          <w:szCs w:val="18"/>
+          <w:lang w:val="en-US"/>
+        </w:rPr>
+        <w:t>slad</w:t>
+      </w:r>
+      <w:proofErr w:type="spellEnd"/>
     </w:p>
     <w:p>
       <w:pPr>
@@ -5747,7 +5988,7 @@
           <w:sz w:val="18"/>
           <w:szCs w:val="18"/>
         </w:rPr>
-        <w:t xml:space="preserve">LEFT JOIN SchuelerLeistungsdaten </w:t>
+        <w:t>IN</w:t>
       </w:r>
       <w:r>
         <w:rPr>
@@ -5755,7 +5996,7 @@
           <w:sz w:val="18"/>
           <w:szCs w:val="18"/>
         </w:rPr>
-        <w:t>AS</w:t>
+        <w:t>NER</w:t>
       </w:r>
       <w:r>
         <w:rPr>
@@ -5763,7 +6004,43 @@
           <w:sz w:val="18"/>
           <w:szCs w:val="18"/>
         </w:rPr>
-        <w:t xml:space="preserve"> sld ON sld.Abschnitt_ID=slad.ID</w:t>
+        <w:t xml:space="preserve"> JOIN </w:t>
+      </w:r>
+      <w:proofErr w:type="spellStart"/>
+      <w:r>
+        <w:rPr>
+          <w:rStyle w:val="HTMLCode"/>
+          <w:sz w:val="18"/>
+          <w:szCs w:val="18"/>
+        </w:rPr>
+        <w:t>SchuelerLeistungsdaten</w:t>
+      </w:r>
+      <w:proofErr w:type="spellEnd"/>
+      <w:r>
+        <w:rPr>
+          <w:rStyle w:val="HTMLCode"/>
+          <w:sz w:val="18"/>
+          <w:szCs w:val="18"/>
+        </w:rPr>
+        <w:t xml:space="preserve"> AS </w:t>
+      </w:r>
+      <w:proofErr w:type="spellStart"/>
+      <w:r>
+        <w:rPr>
+          <w:rStyle w:val="HTMLCode"/>
+          <w:sz w:val="18"/>
+          <w:szCs w:val="18"/>
+        </w:rPr>
+        <w:t>sld</w:t>
+      </w:r>
+      <w:proofErr w:type="spellEnd"/>
+      <w:r>
+        <w:rPr>
+          <w:rStyle w:val="HTMLCode"/>
+          <w:sz w:val="18"/>
+          <w:szCs w:val="18"/>
+        </w:rPr>
+        <w:t xml:space="preserve"> ON sld.Abschnitt_ID=slad.ID</w:t>
       </w:r>
     </w:p>
     <w:p>
@@ -5790,16 +6067,7 @@
           <w:szCs w:val="18"/>
           <w:lang w:val="en-US"/>
         </w:rPr>
-        <w:t>WHERE</w:t>
-      </w:r>
-      <w:r>
-        <w:rPr>
-          <w:rStyle w:val="HTMLCode"/>
-          <w:sz w:val="18"/>
-          <w:szCs w:val="18"/>
-          <w:lang w:val="en-US"/>
-        </w:rPr>
-        <w:t xml:space="preserve"> slad.Schueler_ID=Schueler.ID</w:t>
+        <w:t>WHERE slad.Schueler_ID=Schueler.ID</w:t>
       </w:r>
     </w:p>
     <w:p>
@@ -5824,40 +6092,65 @@
           <w:sz w:val="18"/>
           <w:szCs w:val="18"/>
         </w:rPr>
-        <w:t xml:space="preserve">AND slad.Jahr=(Select sch.Schuljahr </w:t>
-      </w:r>
+        <w:t xml:space="preserve">AND </w:t>
+      </w:r>
+      <w:proofErr w:type="spellStart"/>
+      <w:proofErr w:type="gramStart"/>
       <w:r>
         <w:rPr>
           <w:rStyle w:val="HTMLCode"/>
           <w:sz w:val="18"/>
           <w:szCs w:val="18"/>
         </w:rPr>
-        <w:t>FROM</w:t>
-      </w:r>
+        <w:t>slad.Jahr</w:t>
+      </w:r>
+      <w:proofErr w:type="spellEnd"/>
+      <w:proofErr w:type="gramEnd"/>
       <w:r>
         <w:rPr>
           <w:rStyle w:val="HTMLCode"/>
           <w:sz w:val="18"/>
           <w:szCs w:val="18"/>
         </w:rPr>
-        <w:t xml:space="preserve"> EigeneSchule </w:t>
-      </w:r>
+        <w:t xml:space="preserve">=(Select </w:t>
+      </w:r>
+      <w:proofErr w:type="spellStart"/>
       <w:r>
         <w:rPr>
           <w:rStyle w:val="HTMLCode"/>
           <w:sz w:val="18"/>
           <w:szCs w:val="18"/>
         </w:rPr>
-        <w:t>AS</w:t>
-      </w:r>
+        <w:t>sch.Schuljahr</w:t>
+      </w:r>
+      <w:proofErr w:type="spellEnd"/>
       <w:r>
         <w:rPr>
           <w:rStyle w:val="HTMLCode"/>
           <w:sz w:val="18"/>
           <w:szCs w:val="18"/>
         </w:rPr>
-        <w:t xml:space="preserve"> </w:t>
-      </w:r>
+        <w:t xml:space="preserve"> FROM </w:t>
+      </w:r>
+      <w:proofErr w:type="spellStart"/>
+      <w:r>
+        <w:rPr>
+          <w:rStyle w:val="HTMLCode"/>
+          <w:sz w:val="18"/>
+          <w:szCs w:val="18"/>
+        </w:rPr>
+        <w:t>EigeneSchule</w:t>
+      </w:r>
+      <w:proofErr w:type="spellEnd"/>
+      <w:r>
+        <w:rPr>
+          <w:rStyle w:val="HTMLCode"/>
+          <w:sz w:val="18"/>
+          <w:szCs w:val="18"/>
+        </w:rPr>
+        <w:t xml:space="preserve"> AS </w:t>
+      </w:r>
+      <w:proofErr w:type="spellStart"/>
       <w:r>
         <w:rPr>
           <w:rStyle w:val="HTMLCode"/>
@@ -5872,7 +6165,16 @@
           <w:sz w:val="18"/>
           <w:szCs w:val="18"/>
         </w:rPr>
-        <w:t>ch)</w:t>
+        <w:t>ch</w:t>
+      </w:r>
+      <w:proofErr w:type="spellEnd"/>
+      <w:r>
+        <w:rPr>
+          <w:rStyle w:val="HTMLCode"/>
+          <w:sz w:val="18"/>
+          <w:szCs w:val="18"/>
+        </w:rPr>
+        <w:t>)</w:t>
       </w:r>
     </w:p>
     <w:p>
@@ -5897,40 +6199,65 @@
           <w:sz w:val="18"/>
           <w:szCs w:val="18"/>
         </w:rPr>
-        <w:t xml:space="preserve">AND slad.Abschnitt=(Select sch.SchuljahrAbschnitt </w:t>
-      </w:r>
+        <w:t xml:space="preserve">AND </w:t>
+      </w:r>
+      <w:proofErr w:type="spellStart"/>
+      <w:proofErr w:type="gramStart"/>
       <w:r>
         <w:rPr>
           <w:rStyle w:val="HTMLCode"/>
           <w:sz w:val="18"/>
           <w:szCs w:val="18"/>
         </w:rPr>
-        <w:t>FROM</w:t>
-      </w:r>
+        <w:t>slad.Abschnitt</w:t>
+      </w:r>
+      <w:proofErr w:type="spellEnd"/>
+      <w:proofErr w:type="gramEnd"/>
       <w:r>
         <w:rPr>
           <w:rStyle w:val="HTMLCode"/>
           <w:sz w:val="18"/>
           <w:szCs w:val="18"/>
         </w:rPr>
-        <w:t xml:space="preserve"> EigeneSchule </w:t>
-      </w:r>
+        <w:t xml:space="preserve">=(Select </w:t>
+      </w:r>
+      <w:proofErr w:type="spellStart"/>
       <w:r>
         <w:rPr>
           <w:rStyle w:val="HTMLCode"/>
           <w:sz w:val="18"/>
           <w:szCs w:val="18"/>
         </w:rPr>
-        <w:t>AS</w:t>
-      </w:r>
+        <w:t>sch.SchuljahrAbschnitt</w:t>
+      </w:r>
+      <w:proofErr w:type="spellEnd"/>
       <w:r>
         <w:rPr>
           <w:rStyle w:val="HTMLCode"/>
           <w:sz w:val="18"/>
           <w:szCs w:val="18"/>
         </w:rPr>
-        <w:t xml:space="preserve"> </w:t>
-      </w:r>
+        <w:t xml:space="preserve"> FROM </w:t>
+      </w:r>
+      <w:proofErr w:type="spellStart"/>
+      <w:r>
+        <w:rPr>
+          <w:rStyle w:val="HTMLCode"/>
+          <w:sz w:val="18"/>
+          <w:szCs w:val="18"/>
+        </w:rPr>
+        <w:t>EigeneSchule</w:t>
+      </w:r>
+      <w:proofErr w:type="spellEnd"/>
+      <w:r>
+        <w:rPr>
+          <w:rStyle w:val="HTMLCode"/>
+          <w:sz w:val="18"/>
+          <w:szCs w:val="18"/>
+        </w:rPr>
+        <w:t xml:space="preserve"> AS </w:t>
+      </w:r>
+      <w:proofErr w:type="spellStart"/>
       <w:r>
         <w:rPr>
           <w:rStyle w:val="HTMLCode"/>
@@ -5945,7 +6272,16 @@
           <w:sz w:val="18"/>
           <w:szCs w:val="18"/>
         </w:rPr>
-        <w:t xml:space="preserve">ch) </w:t>
+        <w:t>ch</w:t>
+      </w:r>
+      <w:proofErr w:type="spellEnd"/>
+      <w:r>
+        <w:rPr>
+          <w:rStyle w:val="HTMLCode"/>
+          <w:sz w:val="18"/>
+          <w:szCs w:val="18"/>
+        </w:rPr>
+        <w:t xml:space="preserve">) </w:t>
       </w:r>
     </w:p>
     <w:p>
@@ -5970,7 +6306,27 @@
           <w:sz w:val="18"/>
           <w:szCs w:val="18"/>
         </w:rPr>
-        <w:t xml:space="preserve">AND slad.WechselNr=999 </w:t>
+        <w:t xml:space="preserve">AND </w:t>
+      </w:r>
+      <w:proofErr w:type="spellStart"/>
+      <w:proofErr w:type="gramStart"/>
+      <w:r>
+        <w:rPr>
+          <w:rStyle w:val="HTMLCode"/>
+          <w:sz w:val="18"/>
+          <w:szCs w:val="18"/>
+        </w:rPr>
+        <w:t>slad.WechselNr</w:t>
+      </w:r>
+      <w:proofErr w:type="spellEnd"/>
+      <w:proofErr w:type="gramEnd"/>
+      <w:r>
+        <w:rPr>
+          <w:rStyle w:val="HTMLCode"/>
+          <w:sz w:val="18"/>
+          <w:szCs w:val="18"/>
+        </w:rPr>
+        <w:t xml:space="preserve">=999 </w:t>
       </w:r>
     </w:p>
     <w:p>
@@ -5995,7 +6351,27 @@
           <w:sz w:val="18"/>
           <w:szCs w:val="18"/>
         </w:rPr>
-        <w:t>AND slad.Hochrechnung=0</w:t>
+        <w:t xml:space="preserve">AND </w:t>
+      </w:r>
+      <w:proofErr w:type="spellStart"/>
+      <w:proofErr w:type="gramStart"/>
+      <w:r>
+        <w:rPr>
+          <w:rStyle w:val="HTMLCode"/>
+          <w:sz w:val="18"/>
+          <w:szCs w:val="18"/>
+        </w:rPr>
+        <w:t>slad.Hochrechnung</w:t>
+      </w:r>
+      <w:proofErr w:type="spellEnd"/>
+      <w:proofErr w:type="gramEnd"/>
+      <w:r>
+        <w:rPr>
+          <w:rStyle w:val="HTMLCode"/>
+          <w:sz w:val="18"/>
+          <w:szCs w:val="18"/>
+        </w:rPr>
+        <w:t>=0</w:t>
       </w:r>
     </w:p>
     <w:p>
@@ -6022,7 +6398,29 @@
           <w:szCs w:val="18"/>
           <w:lang w:val="en-US"/>
         </w:rPr>
-        <w:t>AND sld.Warnung='+'</w:t>
+        <w:t xml:space="preserve">AND </w:t>
+      </w:r>
+      <w:proofErr w:type="spellStart"/>
+      <w:proofErr w:type="gramStart"/>
+      <w:r>
+        <w:rPr>
+          <w:rStyle w:val="HTMLCode"/>
+          <w:sz w:val="18"/>
+          <w:szCs w:val="18"/>
+          <w:lang w:val="en-US"/>
+        </w:rPr>
+        <w:t>sld.Warnung</w:t>
+      </w:r>
+      <w:proofErr w:type="spellEnd"/>
+      <w:proofErr w:type="gramEnd"/>
+      <w:r>
+        <w:rPr>
+          <w:rStyle w:val="HTMLCode"/>
+          <w:sz w:val="18"/>
+          <w:szCs w:val="18"/>
+          <w:lang w:val="en-US"/>
+        </w:rPr>
+        <w:t>='+'</w:t>
       </w:r>
     </w:p>
     <w:p>
@@ -6048,7 +6446,29 @@
           <w:szCs w:val="18"/>
           <w:lang w:val="en-US"/>
         </w:rPr>
-        <w:t>AND sld.Warndatum IS NULL)</w:t>
+        <w:t xml:space="preserve">AND </w:t>
+      </w:r>
+      <w:proofErr w:type="spellStart"/>
+      <w:proofErr w:type="gramStart"/>
+      <w:r>
+        <w:rPr>
+          <w:rStyle w:val="HTMLCode"/>
+          <w:sz w:val="18"/>
+          <w:szCs w:val="18"/>
+          <w:lang w:val="en-US"/>
+        </w:rPr>
+        <w:t>sld.Warndatum</w:t>
+      </w:r>
+      <w:proofErr w:type="spellEnd"/>
+      <w:proofErr w:type="gramEnd"/>
+      <w:r>
+        <w:rPr>
+          <w:rStyle w:val="HTMLCode"/>
+          <w:sz w:val="18"/>
+          <w:szCs w:val="18"/>
+          <w:lang w:val="en-US"/>
+        </w:rPr>
+        <w:t xml:space="preserve"> IS NULL)</w:t>
       </w:r>
     </w:p>
     <w:p>
@@ -6061,50 +6481,158 @@
         <w:rPr>
           <w:bCs/>
         </w:rPr>
-        <w:t>Nach</w:t>
-      </w:r>
+        <w:lastRenderedPageBreak/>
+        <w:t>Der SQL-</w:t>
+      </w:r>
+      <w:proofErr w:type="spellStart"/>
       <w:r>
         <w:rPr>
           <w:bCs/>
         </w:rPr>
-        <w:t xml:space="preserve"> dem</w:t>
-      </w:r>
+        <w:t>Codeteil</w:t>
+      </w:r>
+      <w:proofErr w:type="spellEnd"/>
       <w:r>
         <w:rPr>
           <w:bCs/>
         </w:rPr>
-        <w:t xml:space="preserve"> Filtern der Schüler</w:t>
-      </w:r>
+        <w:t xml:space="preserve"> der für die Filterung der </w:t>
+      </w:r>
+      <w:proofErr w:type="gramStart"/>
       <w:r>
         <w:rPr>
           <w:bCs/>
         </w:rPr>
-        <w:t>innen und Schüler</w:t>
-      </w:r>
+        <w:t>zu mahnenden Jahrgänge</w:t>
+      </w:r>
+      <w:proofErr w:type="gramEnd"/>
       <w:r>
         <w:rPr>
           <w:bCs/>
         </w:rPr>
-        <w:t xml:space="preserve"> können die Mahnbriefe sofort über den Reportexplorer aufgerufen und gedruckt werden. Der Umweg über den Gruppenprozess ist </w:t>
-      </w:r>
-      <w:r>
+        <w:t xml:space="preserve"> zuständig ist, muss auf die eigene Schulform angepasst werden. Im Beispiel ist eine Filterung eines Gymnasiums abgebildet.</w:t>
+      </w:r>
+    </w:p>
+    <w:p>
+      <w:pPr>
+        <w:pBdr>
+          <w:top w:val="single" w:sz="4" w:space="1" w:color="auto"/>
+          <w:left w:val="single" w:sz="4" w:space="4" w:color="auto"/>
+          <w:bottom w:val="single" w:sz="4" w:space="1" w:color="auto"/>
+          <w:right w:val="single" w:sz="4" w:space="4" w:color="auto"/>
+        </w:pBdr>
+        <w:shd w:val="clear" w:color="auto" w:fill="F2F2F2" w:themeFill="background1" w:themeFillShade="F2"/>
+        <w:rPr>
+          <w:rStyle w:val="HTMLCode"/>
+          <w:sz w:val="18"/>
+          <w:szCs w:val="18"/>
+        </w:rPr>
+      </w:pPr>
+      <w:r>
+        <w:rPr>
+          <w:rStyle w:val="HTMLCode"/>
+          <w:sz w:val="18"/>
+          <w:szCs w:val="18"/>
+        </w:rPr>
+        <w:t xml:space="preserve">AND </w:t>
+      </w:r>
+      <w:proofErr w:type="spellStart"/>
+      <w:r>
+        <w:rPr>
+          <w:rStyle w:val="HTMLCode"/>
+          <w:sz w:val="18"/>
+          <w:szCs w:val="18"/>
+        </w:rPr>
+        <w:t>Schueler.ASDJahrgang</w:t>
+      </w:r>
+      <w:proofErr w:type="spellEnd"/>
+      <w:r>
+        <w:rPr>
+          <w:rStyle w:val="HTMLCode"/>
+          <w:sz w:val="18"/>
+          <w:szCs w:val="18"/>
+        </w:rPr>
+        <w:t xml:space="preserve"> IN ('06','07','08','09','10','EF')</w:t>
+      </w:r>
+    </w:p>
+    <w:p>
+      <w:r>
+        <w:t>Nach dem Filtern der Schülerinnen und Schüler können die Mahnbriefe sofort über den Reportexplorer aufgerufen und gedruckt werden. Der Umweg über den Gruppenprozess ist für den Druck nicht notwendig. Dieser wird lediglich verwendet, um im Anschluss das Mahndatum zu setzen.</w:t>
+      </w:r>
+    </w:p>
+    <w:p>
+      <w:pPr>
+        <w:pStyle w:val="berschrift2"/>
+      </w:pPr>
+      <w:bookmarkStart w:id="27" w:name="_Toc161643772"/>
+      <w:r>
+        <w:t>Serienbrief Mahnung gefährdete Versetzung @Eltern</w:t>
+      </w:r>
+      <w:bookmarkEnd w:id="27"/>
+      <w:r>
+        <w:t xml:space="preserve"> </w:t>
+      </w:r>
+    </w:p>
+    <w:p>
+      <w:pPr>
         <w:rPr>
           <w:bCs/>
         </w:rPr>
-        <w:t xml:space="preserve">für den Druck </w:t>
-      </w:r>
+      </w:pPr>
       <w:r>
         <w:rPr>
           <w:bCs/>
         </w:rPr>
-        <w:t xml:space="preserve">nicht notwendig. </w:t>
+        <w:t>Dieser</w:t>
       </w:r>
       <w:r>
         <w:rPr>
           <w:bCs/>
         </w:rPr>
-        <w:t>Dieser wird lediglich verwendet, um im Anschluss das Mahndatum zu setzen.</w:t>
-      </w:r>
+        <w:t xml:space="preserve"> Mahnbrief muss über den Gruppenprozess → Noten, Zeugnisvorbereitung → Mahnungen drucken aufgerufen werden. Es wird </w:t>
+      </w:r>
+      <w:r>
+        <w:rPr>
+          <w:bCs/>
+        </w:rPr>
+        <w:t xml:space="preserve">dringend </w:t>
+      </w:r>
+      <w:r>
+        <w:rPr>
+          <w:bCs/>
+        </w:rPr>
+        <w:t>empfohlen, das Häkchen „Nur Mahnungen ausgeben, bei denen das Mahndatum noch nicht gesetzt ist“ zu deaktivieren. Der Mahnbrief listet nur die Mahnungen des aktuellen Halbjahres auf, unabhängig davon, wie das Häkchen gesetzt wurde. Durch die Deaktivierung kann in einem zweiten Halbjahr jedoch überprüft werden, ob Mahnungen zusätzlich zu den Mahnungen im ersten Halbjahr hinzugekommen sind. Bei gesetztem Häkchen ist dies nicht möglich.</w:t>
+      </w:r>
+    </w:p>
+    <w:p>
+      <w:pPr>
+        <w:rPr>
+          <w:rStyle w:val="Hyperlink"/>
+          <w:bCs/>
+        </w:rPr>
+      </w:pPr>
+      <w:r>
+        <w:rPr>
+          <w:bCs/>
+        </w:rPr>
+        <w:t xml:space="preserve">Ein Nachteil bleibt leider bei diesem Vorgehen in Schild-NRW 2 bestehen. Es kann sein, dass ein Schulkind lediglich im ersten Halbjahr gemahnt wurde und im zweiten Halbjahr keine Mahnungen erhalten soll. Diese Schüler würden vom Gruppenprozess ebenfalls gefiltert und erhalten einen Mahnbrief ohne Fächer. Diese muss man leider händisch aussortieren. Eine genaue Anleitung finden Sie hier: </w:t>
+      </w:r>
+      <w:hyperlink r:id="rId25" w:history="1">
+        <w:r>
+          <w:rPr>
+            <w:rStyle w:val="Hyperlink"/>
+            <w:bCs/>
+          </w:rPr>
+          <w:t>https://wiki.svws.nrw.de/mediawiki/index.php?title=Mahnungen_drucken</w:t>
+        </w:r>
+      </w:hyperlink>
+    </w:p>
+    <w:p>
+      <w:pPr>
+        <w:rPr>
+          <w:bCs/>
+        </w:rPr>
+      </w:pPr>
     </w:p>
     <w:p>
       <w:pPr>
@@ -6122,7 +6650,7 @@
         <w:pStyle w:val="berschrift1"/>
       </w:pPr>
       <w:bookmarkStart w:id="28" w:name="_Toc104053133"/>
-      <w:bookmarkStart w:id="29" w:name="_Toc161527924"/>
+      <w:bookmarkStart w:id="29" w:name="_Toc161643773"/>
       <w:r>
         <w:lastRenderedPageBreak/>
         <w:t>Übersicht aller zur Verfügung stehenden Platzhalter</w:t>
@@ -6171,7 +6699,7 @@
                 <w:lang w:eastAsia="de-DE"/>
               </w:rPr>
             </w:pPr>
-            <w:bookmarkStart w:id="30" w:name="_Toc161527925"/>
+            <w:bookmarkStart w:id="30" w:name="_Toc161643774"/>
             <w:r>
               <w:rPr>
                 <w:rFonts w:eastAsia="Times New Roman"/>
@@ -6591,7 +7119,25 @@
                 <w:color w:val="000000"/>
                 <w:lang w:eastAsia="de-DE"/>
               </w:rPr>
-              <w:t>$AlleVornamen$</w:t>
+              <w:t>$</w:t>
+            </w:r>
+            <w:proofErr w:type="spellStart"/>
+            <w:r>
+              <w:rPr>
+                <w:rFonts w:ascii="Calibri" w:eastAsia="Times New Roman" w:hAnsi="Calibri" w:cs="Calibri"/>
+                <w:color w:val="000000"/>
+                <w:lang w:eastAsia="de-DE"/>
+              </w:rPr>
+              <w:t>AlleVornamen</w:t>
+            </w:r>
+            <w:proofErr w:type="spellEnd"/>
+            <w:r>
+              <w:rPr>
+                <w:rFonts w:ascii="Calibri" w:eastAsia="Times New Roman" w:hAnsi="Calibri" w:cs="Calibri"/>
+                <w:color w:val="000000"/>
+                <w:lang w:eastAsia="de-DE"/>
+              </w:rPr>
+              <w:t>$</w:t>
             </w:r>
           </w:p>
         </w:tc>
@@ -7594,6 +8140,7 @@
               </w:rPr>
               <w:t>$</w:t>
             </w:r>
+            <w:proofErr w:type="spellStart"/>
             <w:r>
               <w:rPr>
                 <w:rFonts w:ascii="Calibri" w:eastAsia="Times New Roman" w:hAnsi="Calibri" w:cs="Calibri"/>
@@ -7618,6 +8165,7 @@
               </w:rPr>
               <w:t>n</w:t>
             </w:r>
+            <w:proofErr w:type="spellEnd"/>
             <w:r>
               <w:rPr>
                 <w:rFonts w:ascii="Calibri" w:eastAsia="Times New Roman" w:hAnsi="Calibri" w:cs="Calibri"/>
@@ -8072,6 +8620,7 @@
               </w:rPr>
               <w:t xml:space="preserve">$Name, </w:t>
             </w:r>
+            <w:proofErr w:type="spellStart"/>
             <w:r>
               <w:rPr>
                 <w:rFonts w:ascii="Calibri" w:eastAsia="Times New Roman" w:hAnsi="Calibri" w:cs="Calibri"/>
@@ -8096,6 +8645,7 @@
               </w:rPr>
               <w:t>n</w:t>
             </w:r>
+            <w:proofErr w:type="spellEnd"/>
             <w:r>
               <w:rPr>
                 <w:rFonts w:ascii="Calibri" w:eastAsia="Times New Roman" w:hAnsi="Calibri" w:cs="Calibri"/>
@@ -8282,6 +8832,7 @@
               </w:rPr>
               <w:t xml:space="preserve">$Name </w:t>
             </w:r>
+            <w:proofErr w:type="spellStart"/>
             <w:r>
               <w:rPr>
                 <w:rFonts w:ascii="Calibri" w:eastAsia="Times New Roman" w:hAnsi="Calibri" w:cs="Calibri"/>
@@ -8306,6 +8857,7 @@
               </w:rPr>
               <w:t>n</w:t>
             </w:r>
+            <w:proofErr w:type="spellEnd"/>
             <w:r>
               <w:rPr>
                 <w:rFonts w:ascii="Calibri" w:eastAsia="Times New Roman" w:hAnsi="Calibri" w:cs="Calibri"/>
@@ -8624,7 +9176,25 @@
                 <w:color w:val="000000"/>
                 <w:lang w:eastAsia="de-DE"/>
               </w:rPr>
-              <w:t>$Nachpruefungsfaecher$</w:t>
+              <w:t>$</w:t>
+            </w:r>
+            <w:proofErr w:type="spellStart"/>
+            <w:r>
+              <w:rPr>
+                <w:rFonts w:ascii="Calibri" w:eastAsia="Times New Roman" w:hAnsi="Calibri" w:cs="Calibri"/>
+                <w:color w:val="000000"/>
+                <w:lang w:eastAsia="de-DE"/>
+              </w:rPr>
+              <w:t>Nachpruefungsfaecher</w:t>
+            </w:r>
+            <w:proofErr w:type="spellEnd"/>
+            <w:r>
+              <w:rPr>
+                <w:rFonts w:ascii="Calibri" w:eastAsia="Times New Roman" w:hAnsi="Calibri" w:cs="Calibri"/>
+                <w:color w:val="000000"/>
+                <w:lang w:eastAsia="de-DE"/>
+              </w:rPr>
+              <w:t>$</w:t>
             </w:r>
           </w:p>
         </w:tc>
@@ -8803,7 +9373,25 @@
                 <w:color w:val="000000"/>
                 <w:lang w:eastAsia="de-DE"/>
               </w:rPr>
-              <w:t>$Schueler$</w:t>
+              <w:t>$</w:t>
+            </w:r>
+            <w:proofErr w:type="spellStart"/>
+            <w:r>
+              <w:rPr>
+                <w:rFonts w:ascii="Calibri" w:eastAsia="Times New Roman" w:hAnsi="Calibri" w:cs="Calibri"/>
+                <w:color w:val="000000"/>
+                <w:lang w:eastAsia="de-DE"/>
+              </w:rPr>
+              <w:t>Schueler</w:t>
+            </w:r>
+            <w:proofErr w:type="spellEnd"/>
+            <w:r>
+              <w:rPr>
+                <w:rFonts w:ascii="Calibri" w:eastAsia="Times New Roman" w:hAnsi="Calibri" w:cs="Calibri"/>
+                <w:color w:val="000000"/>
+                <w:lang w:eastAsia="de-DE"/>
+              </w:rPr>
+              <w:t>$</w:t>
             </w:r>
           </w:p>
         </w:tc>
@@ -9027,6 +9615,7 @@
                 <w:lang w:eastAsia="de-DE"/>
               </w:rPr>
             </w:pPr>
+            <w:proofErr w:type="gramStart"/>
             <w:r>
               <w:rPr>
                 <w:rFonts w:ascii="Calibri" w:eastAsia="Times New Roman" w:hAnsi="Calibri" w:cs="Calibri"/>
@@ -9035,6 +9624,7 @@
               </w:rPr>
               <w:t>"Hallo"</w:t>
             </w:r>
+            <w:proofErr w:type="gramEnd"/>
           </w:p>
         </w:tc>
       </w:tr>
@@ -9161,6 +9751,7 @@
                 <w:lang w:eastAsia="de-DE"/>
               </w:rPr>
             </w:pPr>
+            <w:proofErr w:type="gramStart"/>
             <w:r>
               <w:rPr>
                 <w:rFonts w:ascii="Calibri" w:eastAsia="Times New Roman" w:hAnsi="Calibri" w:cs="Calibri"/>
@@ -9169,6 +9760,7 @@
               </w:rPr>
               <w:t>"hallo"</w:t>
             </w:r>
+            <w:proofErr w:type="gramEnd"/>
           </w:p>
         </w:tc>
       </w:tr>
@@ -9340,6 +9932,7 @@
               </w:rPr>
               <w:t xml:space="preserve">$Lieber </w:t>
             </w:r>
+            <w:proofErr w:type="spellStart"/>
             <w:r>
               <w:rPr>
                 <w:rFonts w:ascii="Calibri" w:eastAsia="Times New Roman" w:hAnsi="Calibri" w:cs="Calibri"/>
@@ -9364,6 +9957,7 @@
               </w:rPr>
               <w:t>n</w:t>
             </w:r>
+            <w:proofErr w:type="spellEnd"/>
             <w:r>
               <w:rPr>
                 <w:rFonts w:ascii="Calibri" w:eastAsia="Times New Roman" w:hAnsi="Calibri" w:cs="Calibri"/>
@@ -9684,6 +10278,7 @@
               </w:rPr>
               <w:t xml:space="preserve">$lieber </w:t>
             </w:r>
+            <w:proofErr w:type="spellStart"/>
             <w:r>
               <w:rPr>
                 <w:rFonts w:ascii="Calibri" w:eastAsia="Times New Roman" w:hAnsi="Calibri" w:cs="Calibri"/>
@@ -9708,6 +10303,7 @@
               </w:rPr>
               <w:t>n</w:t>
             </w:r>
+            <w:proofErr w:type="spellEnd"/>
             <w:r>
               <w:rPr>
                 <w:rFonts w:ascii="Calibri" w:eastAsia="Times New Roman" w:hAnsi="Calibri" w:cs="Calibri"/>
@@ -10162,7 +10758,25 @@
                 <w:lang w:eastAsia="de-DE"/>
               </w:rPr>
               <w:lastRenderedPageBreak/>
-              <w:t>$Sehr geehrter Herr Nachname$</w:t>
+              <w:t>$</w:t>
+            </w:r>
+            <w:proofErr w:type="gramStart"/>
+            <w:r>
+              <w:rPr>
+                <w:rFonts w:ascii="Calibri" w:eastAsia="Times New Roman" w:hAnsi="Calibri" w:cs="Calibri"/>
+                <w:color w:val="000000"/>
+                <w:lang w:eastAsia="de-DE"/>
+              </w:rPr>
+              <w:t>Sehr</w:t>
+            </w:r>
+            <w:proofErr w:type="gramEnd"/>
+            <w:r>
+              <w:rPr>
+                <w:rFonts w:ascii="Calibri" w:eastAsia="Times New Roman" w:hAnsi="Calibri" w:cs="Calibri"/>
+                <w:color w:val="000000"/>
+                <w:lang w:eastAsia="de-DE"/>
+              </w:rPr>
+              <w:t xml:space="preserve"> geehrter Herr Nachname$</w:t>
             </w:r>
           </w:p>
         </w:tc>
@@ -10430,7 +11044,25 @@
                 <w:color w:val="000000"/>
                 <w:lang w:eastAsia="de-DE"/>
               </w:rPr>
-              <w:t>$Schueler der Klasse$</w:t>
+              <w:t>$</w:t>
+            </w:r>
+            <w:proofErr w:type="spellStart"/>
+            <w:r>
+              <w:rPr>
+                <w:rFonts w:ascii="Calibri" w:eastAsia="Times New Roman" w:hAnsi="Calibri" w:cs="Calibri"/>
+                <w:color w:val="000000"/>
+                <w:lang w:eastAsia="de-DE"/>
+              </w:rPr>
+              <w:t>Schueler</w:t>
+            </w:r>
+            <w:proofErr w:type="spellEnd"/>
+            <w:r>
+              <w:rPr>
+                <w:rFonts w:ascii="Calibri" w:eastAsia="Times New Roman" w:hAnsi="Calibri" w:cs="Calibri"/>
+                <w:color w:val="000000"/>
+                <w:lang w:eastAsia="de-DE"/>
+              </w:rPr>
+              <w:t xml:space="preserve"> der Klasse$</w:t>
             </w:r>
           </w:p>
         </w:tc>
@@ -12536,7 +13168,7 @@
                 <w:lang w:eastAsia="de-DE"/>
               </w:rPr>
             </w:pPr>
-            <w:bookmarkStart w:id="31" w:name="_Toc161527926"/>
+            <w:bookmarkStart w:id="31" w:name="_Toc161643775"/>
             <w:r>
               <w:rPr>
                 <w:rFonts w:eastAsia="Times New Roman"/>
@@ -13803,6 +14435,7 @@
               </w:rPr>
               <w:t>$</w:t>
             </w:r>
+            <w:proofErr w:type="spellStart"/>
             <w:r>
               <w:rPr>
                 <w:rFonts w:ascii="Calibri" w:eastAsia="Times New Roman" w:hAnsi="Calibri" w:cs="Calibri"/>
@@ -13811,6 +14444,7 @@
               </w:rPr>
               <w:t>moechte</w:t>
             </w:r>
+            <w:proofErr w:type="spellEnd"/>
             <w:r>
               <w:rPr>
                 <w:rFonts w:ascii="Calibri" w:eastAsia="Times New Roman" w:hAnsi="Calibri" w:cs="Calibri"/>
@@ -13950,6 +14584,7 @@
               </w:rPr>
               <w:t xml:space="preserve">$Ich </w:t>
             </w:r>
+            <w:proofErr w:type="spellStart"/>
             <w:r>
               <w:rPr>
                 <w:rFonts w:ascii="Calibri" w:eastAsia="Times New Roman" w:hAnsi="Calibri" w:cs="Calibri"/>
@@ -13958,6 +14593,7 @@
               </w:rPr>
               <w:t>moechte</w:t>
             </w:r>
+            <w:proofErr w:type="spellEnd"/>
             <w:r>
               <w:rPr>
                 <w:rFonts w:ascii="Calibri" w:eastAsia="Times New Roman" w:hAnsi="Calibri" w:cs="Calibri"/>
@@ -14434,7 +15070,25 @@
                 <w:color w:val="000000"/>
                 <w:lang w:eastAsia="de-DE"/>
               </w:rPr>
-              <w:t>"Frau Dr. Elenor Richter"</w:t>
+              <w:t xml:space="preserve">"Frau Dr. </w:t>
+            </w:r>
+            <w:proofErr w:type="spellStart"/>
+            <w:r>
+              <w:rPr>
+                <w:rFonts w:ascii="Calibri" w:eastAsia="Times New Roman" w:hAnsi="Calibri" w:cs="Calibri"/>
+                <w:color w:val="000000"/>
+                <w:lang w:eastAsia="de-DE"/>
+              </w:rPr>
+              <w:t>Elenor</w:t>
+            </w:r>
+            <w:proofErr w:type="spellEnd"/>
+            <w:r>
+              <w:rPr>
+                <w:rFonts w:ascii="Calibri" w:eastAsia="Times New Roman" w:hAnsi="Calibri" w:cs="Calibri"/>
+                <w:color w:val="000000"/>
+                <w:lang w:eastAsia="de-DE"/>
+              </w:rPr>
+              <w:t xml:space="preserve"> Richter"</w:t>
             </w:r>
           </w:p>
         </w:tc>
@@ -14466,7 +15120,25 @@
                 <w:color w:val="000000"/>
                 <w:lang w:eastAsia="de-DE"/>
               </w:rPr>
-              <w:t>"Frau Dr. Elenor Richter und Herr Friedrich Richter"</w:t>
+              <w:t xml:space="preserve">"Frau Dr. </w:t>
+            </w:r>
+            <w:proofErr w:type="spellStart"/>
+            <w:r>
+              <w:rPr>
+                <w:rFonts w:ascii="Calibri" w:eastAsia="Times New Roman" w:hAnsi="Calibri" w:cs="Calibri"/>
+                <w:color w:val="000000"/>
+                <w:lang w:eastAsia="de-DE"/>
+              </w:rPr>
+              <w:t>Elenor</w:t>
+            </w:r>
+            <w:proofErr w:type="spellEnd"/>
+            <w:r>
+              <w:rPr>
+                <w:rFonts w:ascii="Calibri" w:eastAsia="Times New Roman" w:hAnsi="Calibri" w:cs="Calibri"/>
+                <w:color w:val="000000"/>
+                <w:lang w:eastAsia="de-DE"/>
+              </w:rPr>
+              <w:t xml:space="preserve"> Richter und Herr Friedrich Richter"</w:t>
             </w:r>
           </w:p>
         </w:tc>
@@ -14622,7 +15294,7 @@
                 <w:lang w:eastAsia="de-DE"/>
               </w:rPr>
             </w:pPr>
-            <w:bookmarkStart w:id="32" w:name="_Toc161527927"/>
+            <w:bookmarkStart w:id="32" w:name="_Toc161643776"/>
             <w:r>
               <w:rPr>
                 <w:rFonts w:eastAsia="Times New Roman"/>
@@ -14954,7 +15626,25 @@
                 <w:color w:val="000000"/>
                 <w:lang w:eastAsia="de-DE"/>
               </w:rPr>
-              <w:t>Guten Tag Dr. Elenor Richter</w:t>
+              <w:t xml:space="preserve">Guten Tag Dr. </w:t>
+            </w:r>
+            <w:proofErr w:type="spellStart"/>
+            <w:r>
+              <w:rPr>
+                <w:rFonts w:ascii="Calibri" w:eastAsia="Times New Roman" w:hAnsi="Calibri" w:cs="Calibri"/>
+                <w:color w:val="000000"/>
+                <w:lang w:eastAsia="de-DE"/>
+              </w:rPr>
+              <w:t>Elenor</w:t>
+            </w:r>
+            <w:proofErr w:type="spellEnd"/>
+            <w:r>
+              <w:rPr>
+                <w:rFonts w:ascii="Calibri" w:eastAsia="Times New Roman" w:hAnsi="Calibri" w:cs="Calibri"/>
+                <w:color w:val="000000"/>
+                <w:lang w:eastAsia="de-DE"/>
+              </w:rPr>
+              <w:t xml:space="preserve"> Richter</w:t>
             </w:r>
             <w:r>
               <w:rPr>
@@ -15152,7 +15842,25 @@
                 <w:color w:val="000000"/>
                 <w:lang w:eastAsia="de-DE"/>
               </w:rPr>
-              <w:t>guten Tag Dr. Elenor Richter</w:t>
+              <w:t xml:space="preserve">guten Tag Dr. </w:t>
+            </w:r>
+            <w:proofErr w:type="spellStart"/>
+            <w:r>
+              <w:rPr>
+                <w:rFonts w:ascii="Calibri" w:eastAsia="Times New Roman" w:hAnsi="Calibri" w:cs="Calibri"/>
+                <w:color w:val="000000"/>
+                <w:lang w:eastAsia="de-DE"/>
+              </w:rPr>
+              <w:t>Elenor</w:t>
+            </w:r>
+            <w:proofErr w:type="spellEnd"/>
+            <w:r>
+              <w:rPr>
+                <w:rFonts w:ascii="Calibri" w:eastAsia="Times New Roman" w:hAnsi="Calibri" w:cs="Calibri"/>
+                <w:color w:val="000000"/>
+                <w:lang w:eastAsia="de-DE"/>
+              </w:rPr>
+              <w:t xml:space="preserve"> Richter</w:t>
             </w:r>
             <w:r>
               <w:rPr>
@@ -15198,7 +15906,25 @@
                 <w:color w:val="000000"/>
                 <w:lang w:eastAsia="de-DE"/>
               </w:rPr>
-              <w:t>$Persoenliche Anrede$</w:t>
+              <w:t>$</w:t>
+            </w:r>
+            <w:proofErr w:type="spellStart"/>
+            <w:r>
+              <w:rPr>
+                <w:rFonts w:ascii="Calibri" w:eastAsia="Times New Roman" w:hAnsi="Calibri" w:cs="Calibri"/>
+                <w:color w:val="000000"/>
+                <w:lang w:eastAsia="de-DE"/>
+              </w:rPr>
+              <w:t>Persoenliche</w:t>
+            </w:r>
+            <w:proofErr w:type="spellEnd"/>
+            <w:r>
+              <w:rPr>
+                <w:rFonts w:ascii="Calibri" w:eastAsia="Times New Roman" w:hAnsi="Calibri" w:cs="Calibri"/>
+                <w:color w:val="000000"/>
+                <w:lang w:eastAsia="de-DE"/>
+              </w:rPr>
+              <w:t xml:space="preserve"> Anrede$</w:t>
             </w:r>
           </w:p>
         </w:tc>
@@ -15334,7 +16060,25 @@
                 <w:color w:val="000000"/>
                 <w:lang w:eastAsia="de-DE"/>
               </w:rPr>
-              <w:t>Hallo Dr. Elenor Richter</w:t>
+              <w:t xml:space="preserve">Hallo Dr. </w:t>
+            </w:r>
+            <w:proofErr w:type="spellStart"/>
+            <w:r>
+              <w:rPr>
+                <w:rFonts w:ascii="Calibri" w:eastAsia="Times New Roman" w:hAnsi="Calibri" w:cs="Calibri"/>
+                <w:color w:val="000000"/>
+                <w:lang w:eastAsia="de-DE"/>
+              </w:rPr>
+              <w:t>Elenor</w:t>
+            </w:r>
+            <w:proofErr w:type="spellEnd"/>
+            <w:r>
+              <w:rPr>
+                <w:rFonts w:ascii="Calibri" w:eastAsia="Times New Roman" w:hAnsi="Calibri" w:cs="Calibri"/>
+                <w:color w:val="000000"/>
+                <w:lang w:eastAsia="de-DE"/>
+              </w:rPr>
+              <w:t xml:space="preserve"> Richter</w:t>
             </w:r>
             <w:r>
               <w:rPr>
@@ -15382,6 +16126,7 @@
               </w:rPr>
               <w:t>$</w:t>
             </w:r>
+            <w:proofErr w:type="spellStart"/>
             <w:r>
               <w:rPr>
                 <w:rFonts w:ascii="Calibri" w:eastAsia="Times New Roman" w:hAnsi="Calibri" w:cs="Calibri"/>
@@ -15396,7 +16141,16 @@
                 <w:color w:val="000000"/>
                 <w:lang w:eastAsia="de-DE"/>
               </w:rPr>
-              <w:t>ersoenliche Anrede$</w:t>
+              <w:t>ersoenliche</w:t>
+            </w:r>
+            <w:proofErr w:type="spellEnd"/>
+            <w:r>
+              <w:rPr>
+                <w:rFonts w:ascii="Calibri" w:eastAsia="Times New Roman" w:hAnsi="Calibri" w:cs="Calibri"/>
+                <w:color w:val="000000"/>
+                <w:lang w:eastAsia="de-DE"/>
+              </w:rPr>
+              <w:t xml:space="preserve"> Anrede$</w:t>
             </w:r>
           </w:p>
         </w:tc>
@@ -15532,7 +16286,25 @@
                 <w:color w:val="000000"/>
                 <w:lang w:eastAsia="de-DE"/>
               </w:rPr>
-              <w:t>hallo Dr. Elenor Richter</w:t>
+              <w:t xml:space="preserve">hallo Dr. </w:t>
+            </w:r>
+            <w:proofErr w:type="spellStart"/>
+            <w:r>
+              <w:rPr>
+                <w:rFonts w:ascii="Calibri" w:eastAsia="Times New Roman" w:hAnsi="Calibri" w:cs="Calibri"/>
+                <w:color w:val="000000"/>
+                <w:lang w:eastAsia="de-DE"/>
+              </w:rPr>
+              <w:t>Elenor</w:t>
+            </w:r>
+            <w:proofErr w:type="spellEnd"/>
+            <w:r>
+              <w:rPr>
+                <w:rFonts w:ascii="Calibri" w:eastAsia="Times New Roman" w:hAnsi="Calibri" w:cs="Calibri"/>
+                <w:color w:val="000000"/>
+                <w:lang w:eastAsia="de-DE"/>
+              </w:rPr>
+              <w:t xml:space="preserve"> Richter</w:t>
             </w:r>
             <w:r>
               <w:rPr>
@@ -15588,7 +16360,7 @@
                 <w:lang w:eastAsia="de-DE"/>
               </w:rPr>
             </w:pPr>
-            <w:bookmarkStart w:id="33" w:name="_Toc161527928"/>
+            <w:bookmarkStart w:id="33" w:name="_Toc161643777"/>
             <w:r>
               <w:rPr>
                 <w:rFonts w:eastAsia="Times New Roman"/>
@@ -19645,7 +20417,25 @@
                 <w:color w:val="000000"/>
                 <w:lang w:eastAsia="de-DE"/>
               </w:rPr>
-              <w:t>$KLAnrede$˽</w:t>
+              <w:t>$</w:t>
+            </w:r>
+            <w:proofErr w:type="spellStart"/>
+            <w:r>
+              <w:rPr>
+                <w:rFonts w:ascii="Calibri" w:eastAsia="Times New Roman" w:hAnsi="Calibri" w:cs="Calibri"/>
+                <w:color w:val="000000"/>
+                <w:lang w:eastAsia="de-DE"/>
+              </w:rPr>
+              <w:t>KLAnrede</w:t>
+            </w:r>
+            <w:proofErr w:type="spellEnd"/>
+            <w:r>
+              <w:rPr>
+                <w:rFonts w:ascii="Calibri" w:eastAsia="Times New Roman" w:hAnsi="Calibri" w:cs="Calibri"/>
+                <w:color w:val="000000"/>
+                <w:lang w:eastAsia="de-DE"/>
+              </w:rPr>
+              <w:t>$˽</w:t>
             </w:r>
           </w:p>
         </w:tc>
@@ -19811,7 +20601,25 @@
                 <w:color w:val="000000"/>
                 <w:lang w:eastAsia="de-DE"/>
               </w:rPr>
-              <w:t>$KLTitel$˽</w:t>
+              <w:t>$</w:t>
+            </w:r>
+            <w:proofErr w:type="spellStart"/>
+            <w:r>
+              <w:rPr>
+                <w:rFonts w:ascii="Calibri" w:eastAsia="Times New Roman" w:hAnsi="Calibri" w:cs="Calibri"/>
+                <w:color w:val="000000"/>
+                <w:lang w:eastAsia="de-DE"/>
+              </w:rPr>
+              <w:t>KLTitel</w:t>
+            </w:r>
+            <w:proofErr w:type="spellEnd"/>
+            <w:r>
+              <w:rPr>
+                <w:rFonts w:ascii="Calibri" w:eastAsia="Times New Roman" w:hAnsi="Calibri" w:cs="Calibri"/>
+                <w:color w:val="000000"/>
+                <w:lang w:eastAsia="de-DE"/>
+              </w:rPr>
+              <w:t>$˽</w:t>
             </w:r>
           </w:p>
         </w:tc>
@@ -19945,7 +20753,25 @@
                 <w:color w:val="000000"/>
                 <w:lang w:eastAsia="de-DE"/>
               </w:rPr>
-              <w:t>$KLName$</w:t>
+              <w:t>$</w:t>
+            </w:r>
+            <w:proofErr w:type="spellStart"/>
+            <w:r>
+              <w:rPr>
+                <w:rFonts w:ascii="Calibri" w:eastAsia="Times New Roman" w:hAnsi="Calibri" w:cs="Calibri"/>
+                <w:color w:val="000000"/>
+                <w:lang w:eastAsia="de-DE"/>
+              </w:rPr>
+              <w:t>KLName</w:t>
+            </w:r>
+            <w:proofErr w:type="spellEnd"/>
+            <w:r>
+              <w:rPr>
+                <w:rFonts w:ascii="Calibri" w:eastAsia="Times New Roman" w:hAnsi="Calibri" w:cs="Calibri"/>
+                <w:color w:val="000000"/>
+                <w:lang w:eastAsia="de-DE"/>
+              </w:rPr>
+              <w:t>$</w:t>
             </w:r>
           </w:p>
         </w:tc>
@@ -20079,7 +20905,25 @@
                 <w:color w:val="000000"/>
                 <w:lang w:eastAsia="de-DE"/>
               </w:rPr>
-              <w:t>$KLVorname$</w:t>
+              <w:t>$</w:t>
+            </w:r>
+            <w:proofErr w:type="spellStart"/>
+            <w:r>
+              <w:rPr>
+                <w:rFonts w:ascii="Calibri" w:eastAsia="Times New Roman" w:hAnsi="Calibri" w:cs="Calibri"/>
+                <w:color w:val="000000"/>
+                <w:lang w:eastAsia="de-DE"/>
+              </w:rPr>
+              <w:t>KLVorname</w:t>
+            </w:r>
+            <w:proofErr w:type="spellEnd"/>
+            <w:r>
+              <w:rPr>
+                <w:rFonts w:ascii="Calibri" w:eastAsia="Times New Roman" w:hAnsi="Calibri" w:cs="Calibri"/>
+                <w:color w:val="000000"/>
+                <w:lang w:eastAsia="de-DE"/>
+              </w:rPr>
+              <w:t>$</w:t>
             </w:r>
           </w:p>
         </w:tc>
@@ -20213,7 +21057,25 @@
                 <w:color w:val="000000"/>
                 <w:lang w:eastAsia="de-DE"/>
               </w:rPr>
-              <w:t>$KLVornameKurz$</w:t>
+              <w:t>$</w:t>
+            </w:r>
+            <w:proofErr w:type="spellStart"/>
+            <w:r>
+              <w:rPr>
+                <w:rFonts w:ascii="Calibri" w:eastAsia="Times New Roman" w:hAnsi="Calibri" w:cs="Calibri"/>
+                <w:color w:val="000000"/>
+                <w:lang w:eastAsia="de-DE"/>
+              </w:rPr>
+              <w:t>KLVornameKurz</w:t>
+            </w:r>
+            <w:proofErr w:type="spellEnd"/>
+            <w:r>
+              <w:rPr>
+                <w:rFonts w:ascii="Calibri" w:eastAsia="Times New Roman" w:hAnsi="Calibri" w:cs="Calibri"/>
+                <w:color w:val="000000"/>
+                <w:lang w:eastAsia="de-DE"/>
+              </w:rPr>
+              <w:t>$</w:t>
             </w:r>
           </w:p>
         </w:tc>
@@ -20347,7 +21209,25 @@
                 <w:color w:val="000000"/>
                 <w:lang w:eastAsia="de-DE"/>
               </w:rPr>
-              <w:t>$KLAmt$</w:t>
+              <w:t>$</w:t>
+            </w:r>
+            <w:proofErr w:type="spellStart"/>
+            <w:r>
+              <w:rPr>
+                <w:rFonts w:ascii="Calibri" w:eastAsia="Times New Roman" w:hAnsi="Calibri" w:cs="Calibri"/>
+                <w:color w:val="000000"/>
+                <w:lang w:eastAsia="de-DE"/>
+              </w:rPr>
+              <w:t>KLAmt</w:t>
+            </w:r>
+            <w:proofErr w:type="spellEnd"/>
+            <w:r>
+              <w:rPr>
+                <w:rFonts w:ascii="Calibri" w:eastAsia="Times New Roman" w:hAnsi="Calibri" w:cs="Calibri"/>
+                <w:color w:val="000000"/>
+                <w:lang w:eastAsia="de-DE"/>
+              </w:rPr>
+              <w:t>$</w:t>
             </w:r>
           </w:p>
         </w:tc>
@@ -20379,7 +21259,25 @@
                 <w:color w:val="000000"/>
                 <w:lang w:eastAsia="de-DE"/>
               </w:rPr>
-              <w:t>"StR""</w:t>
+              <w:t>"</w:t>
+            </w:r>
+            <w:proofErr w:type="spellStart"/>
+            <w:r>
+              <w:rPr>
+                <w:rFonts w:ascii="Calibri" w:eastAsia="Times New Roman" w:hAnsi="Calibri" w:cs="Calibri"/>
+                <w:color w:val="000000"/>
+                <w:lang w:eastAsia="de-DE"/>
+              </w:rPr>
+              <w:t>StR</w:t>
+            </w:r>
+            <w:proofErr w:type="spellEnd"/>
+            <w:r>
+              <w:rPr>
+                <w:rFonts w:ascii="Calibri" w:eastAsia="Times New Roman" w:hAnsi="Calibri" w:cs="Calibri"/>
+                <w:color w:val="000000"/>
+                <w:lang w:eastAsia="de-DE"/>
+              </w:rPr>
+              <w:t>""</w:t>
             </w:r>
           </w:p>
         </w:tc>
@@ -20411,7 +21309,25 @@
                 <w:color w:val="000000"/>
                 <w:lang w:eastAsia="de-DE"/>
               </w:rPr>
-              <w:t>"StR"</w:t>
+              <w:t>"</w:t>
+            </w:r>
+            <w:proofErr w:type="spellStart"/>
+            <w:r>
+              <w:rPr>
+                <w:rFonts w:ascii="Calibri" w:eastAsia="Times New Roman" w:hAnsi="Calibri" w:cs="Calibri"/>
+                <w:color w:val="000000"/>
+                <w:lang w:eastAsia="de-DE"/>
+              </w:rPr>
+              <w:t>StR</w:t>
+            </w:r>
+            <w:proofErr w:type="spellEnd"/>
+            <w:r>
+              <w:rPr>
+                <w:rFonts w:ascii="Calibri" w:eastAsia="Times New Roman" w:hAnsi="Calibri" w:cs="Calibri"/>
+                <w:color w:val="000000"/>
+                <w:lang w:eastAsia="de-DE"/>
+              </w:rPr>
+              <w:t>"</w:t>
             </w:r>
           </w:p>
         </w:tc>
@@ -20443,7 +21359,25 @@
                 <w:color w:val="000000"/>
                 <w:lang w:eastAsia="de-DE"/>
               </w:rPr>
-              <w:t>"StR""</w:t>
+              <w:t>"</w:t>
+            </w:r>
+            <w:proofErr w:type="spellStart"/>
+            <w:r>
+              <w:rPr>
+                <w:rFonts w:ascii="Calibri" w:eastAsia="Times New Roman" w:hAnsi="Calibri" w:cs="Calibri"/>
+                <w:color w:val="000000"/>
+                <w:lang w:eastAsia="de-DE"/>
+              </w:rPr>
+              <w:t>StR</w:t>
+            </w:r>
+            <w:proofErr w:type="spellEnd"/>
+            <w:r>
+              <w:rPr>
+                <w:rFonts w:ascii="Calibri" w:eastAsia="Times New Roman" w:hAnsi="Calibri" w:cs="Calibri"/>
+                <w:color w:val="000000"/>
+                <w:lang w:eastAsia="de-DE"/>
+              </w:rPr>
+              <w:t>""</w:t>
             </w:r>
           </w:p>
         </w:tc>
@@ -20481,7 +21415,25 @@
                 <w:color w:val="000000"/>
                 <w:lang w:eastAsia="de-DE"/>
               </w:rPr>
-              <w:t>$Herr KLName$</w:t>
+              <w:t xml:space="preserve">$Herr </w:t>
+            </w:r>
+            <w:proofErr w:type="spellStart"/>
+            <w:r>
+              <w:rPr>
+                <w:rFonts w:ascii="Calibri" w:eastAsia="Times New Roman" w:hAnsi="Calibri" w:cs="Calibri"/>
+                <w:color w:val="000000"/>
+                <w:lang w:eastAsia="de-DE"/>
+              </w:rPr>
+              <w:t>KLName</w:t>
+            </w:r>
+            <w:proofErr w:type="spellEnd"/>
+            <w:r>
+              <w:rPr>
+                <w:rFonts w:ascii="Calibri" w:eastAsia="Times New Roman" w:hAnsi="Calibri" w:cs="Calibri"/>
+                <w:color w:val="000000"/>
+                <w:lang w:eastAsia="de-DE"/>
+              </w:rPr>
+              <w:t>$</w:t>
             </w:r>
           </w:p>
         </w:tc>
@@ -20625,13 +21577,29 @@
                 <w:lang w:eastAsia="de-DE"/>
               </w:rPr>
             </w:pPr>
-            <w:bookmarkStart w:id="34" w:name="_Toc161527929"/>
+            <w:bookmarkStart w:id="34" w:name="_Toc161643778"/>
             <w:r>
               <w:rPr>
                 <w:rFonts w:eastAsia="Times New Roman"/>
                 <w:lang w:eastAsia="de-DE"/>
               </w:rPr>
-              <w:t>Platzhalter stv. Klassenleitung</w:t>
+              <w:t xml:space="preserve">Platzhalter </w:t>
+            </w:r>
+            <w:proofErr w:type="spellStart"/>
+            <w:r>
+              <w:rPr>
+                <w:rFonts w:eastAsia="Times New Roman"/>
+                <w:lang w:eastAsia="de-DE"/>
+              </w:rPr>
+              <w:t>stv</w:t>
+            </w:r>
+            <w:proofErr w:type="spellEnd"/>
+            <w:r>
+              <w:rPr>
+                <w:rFonts w:eastAsia="Times New Roman"/>
+                <w:lang w:eastAsia="de-DE"/>
+              </w:rPr>
+              <w:t>. Klassenleitung</w:t>
             </w:r>
             <w:bookmarkEnd w:id="34"/>
           </w:p>
@@ -20778,7 +21746,25 @@
                 <w:color w:val="000000"/>
                 <w:lang w:eastAsia="de-DE"/>
               </w:rPr>
-              <w:t>$SKlassenlehrer$</w:t>
+              <w:t>$</w:t>
+            </w:r>
+            <w:proofErr w:type="spellStart"/>
+            <w:r>
+              <w:rPr>
+                <w:rFonts w:ascii="Calibri" w:eastAsia="Times New Roman" w:hAnsi="Calibri" w:cs="Calibri"/>
+                <w:color w:val="000000"/>
+                <w:lang w:eastAsia="de-DE"/>
+              </w:rPr>
+              <w:t>SKlassenlehrer</w:t>
+            </w:r>
+            <w:proofErr w:type="spellEnd"/>
+            <w:r>
+              <w:rPr>
+                <w:rFonts w:ascii="Calibri" w:eastAsia="Times New Roman" w:hAnsi="Calibri" w:cs="Calibri"/>
+                <w:color w:val="000000"/>
+                <w:lang w:eastAsia="de-DE"/>
+              </w:rPr>
+              <w:t>$</w:t>
             </w:r>
           </w:p>
         </w:tc>
@@ -21103,7 +22089,25 @@
                 <w:lang w:eastAsia="de-DE"/>
               </w:rPr>
               <w:lastRenderedPageBreak/>
-              <w:t>$der SKlassenlehrer$</w:t>
+              <w:t xml:space="preserve">$der </w:t>
+            </w:r>
+            <w:proofErr w:type="spellStart"/>
+            <w:r>
+              <w:rPr>
+                <w:rFonts w:ascii="Calibri" w:eastAsia="Times New Roman" w:hAnsi="Calibri" w:cs="Calibri"/>
+                <w:color w:val="000000"/>
+                <w:lang w:eastAsia="de-DE"/>
+              </w:rPr>
+              <w:t>SKlassenlehrer</w:t>
+            </w:r>
+            <w:proofErr w:type="spellEnd"/>
+            <w:r>
+              <w:rPr>
+                <w:rFonts w:ascii="Calibri" w:eastAsia="Times New Roman" w:hAnsi="Calibri" w:cs="Calibri"/>
+                <w:color w:val="000000"/>
+                <w:lang w:eastAsia="de-DE"/>
+              </w:rPr>
+              <w:t>$</w:t>
             </w:r>
           </w:p>
         </w:tc>
@@ -21475,7 +22479,25 @@
                 <w:color w:val="000000"/>
                 <w:lang w:eastAsia="de-DE"/>
               </w:rPr>
-              <w:t>$den SKlassenlehrer$</w:t>
+              <w:t xml:space="preserve">$den </w:t>
+            </w:r>
+            <w:proofErr w:type="spellStart"/>
+            <w:r>
+              <w:rPr>
+                <w:rFonts w:ascii="Calibri" w:eastAsia="Times New Roman" w:hAnsi="Calibri" w:cs="Calibri"/>
+                <w:color w:val="000000"/>
+                <w:lang w:eastAsia="de-DE"/>
+              </w:rPr>
+              <w:t>SKlassenlehrer</w:t>
+            </w:r>
+            <w:proofErr w:type="spellEnd"/>
+            <w:r>
+              <w:rPr>
+                <w:rFonts w:ascii="Calibri" w:eastAsia="Times New Roman" w:hAnsi="Calibri" w:cs="Calibri"/>
+                <w:color w:val="000000"/>
+                <w:lang w:eastAsia="de-DE"/>
+              </w:rPr>
+              <w:t>$</w:t>
             </w:r>
           </w:p>
         </w:tc>
@@ -21895,7 +22917,25 @@
                 <w:color w:val="000000"/>
                 <w:lang w:eastAsia="de-DE"/>
               </w:rPr>
-              <w:t>$dem SKlassenlehrer$</w:t>
+              <w:t xml:space="preserve">$dem </w:t>
+            </w:r>
+            <w:proofErr w:type="spellStart"/>
+            <w:r>
+              <w:rPr>
+                <w:rFonts w:ascii="Calibri" w:eastAsia="Times New Roman" w:hAnsi="Calibri" w:cs="Calibri"/>
+                <w:color w:val="000000"/>
+                <w:lang w:eastAsia="de-DE"/>
+              </w:rPr>
+              <w:t>SKlassenlehrer</w:t>
+            </w:r>
+            <w:proofErr w:type="spellEnd"/>
+            <w:r>
+              <w:rPr>
+                <w:rFonts w:ascii="Calibri" w:eastAsia="Times New Roman" w:hAnsi="Calibri" w:cs="Calibri"/>
+                <w:color w:val="000000"/>
+                <w:lang w:eastAsia="de-DE"/>
+              </w:rPr>
+              <w:t>$</w:t>
             </w:r>
           </w:p>
         </w:tc>
@@ -22330,7 +23370,16 @@
                 <w:color w:val="000000"/>
                 <w:lang w:eastAsia="de-DE"/>
               </w:rPr>
-              <w:t xml:space="preserve"> SKlassenlehrer</w:t>
+              <w:t xml:space="preserve"> </w:t>
+            </w:r>
+            <w:proofErr w:type="spellStart"/>
+            <w:r>
+              <w:rPr>
+                <w:rFonts w:ascii="Calibri" w:eastAsia="Times New Roman" w:hAnsi="Calibri" w:cs="Calibri"/>
+                <w:color w:val="000000"/>
+                <w:lang w:eastAsia="de-DE"/>
+              </w:rPr>
+              <w:t>SKlassenlehrer</w:t>
             </w:r>
             <w:r>
               <w:rPr>
@@ -22340,6 +23389,7 @@
               </w:rPr>
               <w:t>s</w:t>
             </w:r>
+            <w:proofErr w:type="spellEnd"/>
             <w:r>
               <w:rPr>
                 <w:rFonts w:ascii="Calibri" w:eastAsia="Times New Roman" w:hAnsi="Calibri" w:cs="Calibri"/>
@@ -22827,7 +23877,25 @@
                 <w:color w:val="000000"/>
                 <w:lang w:eastAsia="de-DE"/>
               </w:rPr>
-              <w:t>$Dein SKlassenlehrer$</w:t>
+              <w:t xml:space="preserve">$Dein </w:t>
+            </w:r>
+            <w:proofErr w:type="spellStart"/>
+            <w:r>
+              <w:rPr>
+                <w:rFonts w:ascii="Calibri" w:eastAsia="Times New Roman" w:hAnsi="Calibri" w:cs="Calibri"/>
+                <w:color w:val="000000"/>
+                <w:lang w:eastAsia="de-DE"/>
+              </w:rPr>
+              <w:t>SKlassenlehrer</w:t>
+            </w:r>
+            <w:proofErr w:type="spellEnd"/>
+            <w:r>
+              <w:rPr>
+                <w:rFonts w:ascii="Calibri" w:eastAsia="Times New Roman" w:hAnsi="Calibri" w:cs="Calibri"/>
+                <w:color w:val="000000"/>
+                <w:lang w:eastAsia="de-DE"/>
+              </w:rPr>
+              <w:t>$</w:t>
             </w:r>
           </w:p>
         </w:tc>
@@ -23200,7 +24268,25 @@
                 <w:lang w:eastAsia="de-DE"/>
               </w:rPr>
               <w:lastRenderedPageBreak/>
-              <w:t>$dein SKlassenlehrer$</w:t>
+              <w:t xml:space="preserve">$dein </w:t>
+            </w:r>
+            <w:proofErr w:type="spellStart"/>
+            <w:r>
+              <w:rPr>
+                <w:rFonts w:ascii="Calibri" w:eastAsia="Times New Roman" w:hAnsi="Calibri" w:cs="Calibri"/>
+                <w:color w:val="000000"/>
+                <w:lang w:eastAsia="de-DE"/>
+              </w:rPr>
+              <w:t>SKlassenlehrer</w:t>
+            </w:r>
+            <w:proofErr w:type="spellEnd"/>
+            <w:r>
+              <w:rPr>
+                <w:rFonts w:ascii="Calibri" w:eastAsia="Times New Roman" w:hAnsi="Calibri" w:cs="Calibri"/>
+                <w:color w:val="000000"/>
+                <w:lang w:eastAsia="de-DE"/>
+              </w:rPr>
+              <w:t>$</w:t>
             </w:r>
           </w:p>
         </w:tc>
@@ -23587,7 +24673,25 @@
                 <w:color w:val="000000"/>
                 <w:lang w:eastAsia="de-DE"/>
               </w:rPr>
-              <w:t xml:space="preserve"> SKlassenlehrer$</w:t>
+              <w:t xml:space="preserve"> </w:t>
+            </w:r>
+            <w:proofErr w:type="spellStart"/>
+            <w:r>
+              <w:rPr>
+                <w:rFonts w:ascii="Calibri" w:eastAsia="Times New Roman" w:hAnsi="Calibri" w:cs="Calibri"/>
+                <w:color w:val="000000"/>
+                <w:lang w:eastAsia="de-DE"/>
+              </w:rPr>
+              <w:t>SKlassenlehrer</w:t>
+            </w:r>
+            <w:proofErr w:type="spellEnd"/>
+            <w:r>
+              <w:rPr>
+                <w:rFonts w:ascii="Calibri" w:eastAsia="Times New Roman" w:hAnsi="Calibri" w:cs="Calibri"/>
+                <w:color w:val="000000"/>
+                <w:lang w:eastAsia="de-DE"/>
+              </w:rPr>
+              <w:t>$</w:t>
             </w:r>
           </w:p>
         </w:tc>
@@ -24043,7 +25147,25 @@
                 <w:color w:val="000000"/>
                 <w:lang w:eastAsia="de-DE"/>
               </w:rPr>
-              <w:t xml:space="preserve"> SKlassenlehrer$</w:t>
+              <w:t xml:space="preserve"> </w:t>
+            </w:r>
+            <w:proofErr w:type="spellStart"/>
+            <w:r>
+              <w:rPr>
+                <w:rFonts w:ascii="Calibri" w:eastAsia="Times New Roman" w:hAnsi="Calibri" w:cs="Calibri"/>
+                <w:color w:val="000000"/>
+                <w:lang w:eastAsia="de-DE"/>
+              </w:rPr>
+              <w:t>SKlassenlehrer</w:t>
+            </w:r>
+            <w:proofErr w:type="spellEnd"/>
+            <w:r>
+              <w:rPr>
+                <w:rFonts w:ascii="Calibri" w:eastAsia="Times New Roman" w:hAnsi="Calibri" w:cs="Calibri"/>
+                <w:color w:val="000000"/>
+                <w:lang w:eastAsia="de-DE"/>
+              </w:rPr>
+              <w:t>$</w:t>
             </w:r>
           </w:p>
         </w:tc>
@@ -24468,7 +25590,25 @@
                 <w:color w:val="000000"/>
                 <w:lang w:eastAsia="de-DE"/>
               </w:rPr>
-              <w:t>$Ihr SKlassenlehrer$</w:t>
+              <w:t xml:space="preserve">$Ihr </w:t>
+            </w:r>
+            <w:proofErr w:type="spellStart"/>
+            <w:r>
+              <w:rPr>
+                <w:rFonts w:ascii="Calibri" w:eastAsia="Times New Roman" w:hAnsi="Calibri" w:cs="Calibri"/>
+                <w:color w:val="000000"/>
+                <w:lang w:eastAsia="de-DE"/>
+              </w:rPr>
+              <w:t>SKlassenlehrer</w:t>
+            </w:r>
+            <w:proofErr w:type="spellEnd"/>
+            <w:r>
+              <w:rPr>
+                <w:rFonts w:ascii="Calibri" w:eastAsia="Times New Roman" w:hAnsi="Calibri" w:cs="Calibri"/>
+                <w:color w:val="000000"/>
+                <w:lang w:eastAsia="de-DE"/>
+              </w:rPr>
+              <w:t>$</w:t>
             </w:r>
           </w:p>
         </w:tc>
@@ -24840,7 +25980,25 @@
                 <w:color w:val="000000"/>
                 <w:lang w:eastAsia="de-DE"/>
               </w:rPr>
-              <w:t>$ihr SKlassenlehrer$</w:t>
+              <w:t xml:space="preserve">$ihr </w:t>
+            </w:r>
+            <w:proofErr w:type="spellStart"/>
+            <w:r>
+              <w:rPr>
+                <w:rFonts w:ascii="Calibri" w:eastAsia="Times New Roman" w:hAnsi="Calibri" w:cs="Calibri"/>
+                <w:color w:val="000000"/>
+                <w:lang w:eastAsia="de-DE"/>
+              </w:rPr>
+              <w:t>SKlassenlehrer</w:t>
+            </w:r>
+            <w:proofErr w:type="spellEnd"/>
+            <w:r>
+              <w:rPr>
+                <w:rFonts w:ascii="Calibri" w:eastAsia="Times New Roman" w:hAnsi="Calibri" w:cs="Calibri"/>
+                <w:color w:val="000000"/>
+                <w:lang w:eastAsia="de-DE"/>
+              </w:rPr>
+              <w:t>$</w:t>
             </w:r>
           </w:p>
         </w:tc>
@@ -25212,7 +26370,25 @@
                 <w:color w:val="000000"/>
                 <w:lang w:eastAsia="de-DE"/>
               </w:rPr>
-              <w:t>$SKLAnrede$˽</w:t>
+              <w:t>$</w:t>
+            </w:r>
+            <w:proofErr w:type="spellStart"/>
+            <w:r>
+              <w:rPr>
+                <w:rFonts w:ascii="Calibri" w:eastAsia="Times New Roman" w:hAnsi="Calibri" w:cs="Calibri"/>
+                <w:color w:val="000000"/>
+                <w:lang w:eastAsia="de-DE"/>
+              </w:rPr>
+              <w:t>SKLAnrede</w:t>
+            </w:r>
+            <w:proofErr w:type="spellEnd"/>
+            <w:r>
+              <w:rPr>
+                <w:rFonts w:ascii="Calibri" w:eastAsia="Times New Roman" w:hAnsi="Calibri" w:cs="Calibri"/>
+                <w:color w:val="000000"/>
+                <w:lang w:eastAsia="de-DE"/>
+              </w:rPr>
+              <w:t>$˽</w:t>
             </w:r>
           </w:p>
         </w:tc>
@@ -25378,7 +26554,25 @@
                 <w:color w:val="000000"/>
                 <w:lang w:eastAsia="de-DE"/>
               </w:rPr>
-              <w:t>$SKLTitel$˽</w:t>
+              <w:t>$</w:t>
+            </w:r>
+            <w:proofErr w:type="spellStart"/>
+            <w:r>
+              <w:rPr>
+                <w:rFonts w:ascii="Calibri" w:eastAsia="Times New Roman" w:hAnsi="Calibri" w:cs="Calibri"/>
+                <w:color w:val="000000"/>
+                <w:lang w:eastAsia="de-DE"/>
+              </w:rPr>
+              <w:t>SKLTitel</w:t>
+            </w:r>
+            <w:proofErr w:type="spellEnd"/>
+            <w:r>
+              <w:rPr>
+                <w:rFonts w:ascii="Calibri" w:eastAsia="Times New Roman" w:hAnsi="Calibri" w:cs="Calibri"/>
+                <w:color w:val="000000"/>
+                <w:lang w:eastAsia="de-DE"/>
+              </w:rPr>
+              <w:t>$˽</w:t>
             </w:r>
           </w:p>
         </w:tc>
@@ -25512,7 +26706,25 @@
                 <w:color w:val="000000"/>
                 <w:lang w:eastAsia="de-DE"/>
               </w:rPr>
-              <w:t>$SKLName$</w:t>
+              <w:t>$</w:t>
+            </w:r>
+            <w:proofErr w:type="spellStart"/>
+            <w:r>
+              <w:rPr>
+                <w:rFonts w:ascii="Calibri" w:eastAsia="Times New Roman" w:hAnsi="Calibri" w:cs="Calibri"/>
+                <w:color w:val="000000"/>
+                <w:lang w:eastAsia="de-DE"/>
+              </w:rPr>
+              <w:t>SKLName</w:t>
+            </w:r>
+            <w:proofErr w:type="spellEnd"/>
+            <w:r>
+              <w:rPr>
+                <w:rFonts w:ascii="Calibri" w:eastAsia="Times New Roman" w:hAnsi="Calibri" w:cs="Calibri"/>
+                <w:color w:val="000000"/>
+                <w:lang w:eastAsia="de-DE"/>
+              </w:rPr>
+              <w:t>$</w:t>
             </w:r>
           </w:p>
         </w:tc>
@@ -25647,7 +26859,25 @@
                 <w:lang w:eastAsia="de-DE"/>
               </w:rPr>
               <w:lastRenderedPageBreak/>
-              <w:t>$SKLVorname$</w:t>
+              <w:t>$</w:t>
+            </w:r>
+            <w:proofErr w:type="spellStart"/>
+            <w:r>
+              <w:rPr>
+                <w:rFonts w:ascii="Calibri" w:eastAsia="Times New Roman" w:hAnsi="Calibri" w:cs="Calibri"/>
+                <w:color w:val="000000"/>
+                <w:lang w:eastAsia="de-DE"/>
+              </w:rPr>
+              <w:t>SKLVorname</w:t>
+            </w:r>
+            <w:proofErr w:type="spellEnd"/>
+            <w:r>
+              <w:rPr>
+                <w:rFonts w:ascii="Calibri" w:eastAsia="Times New Roman" w:hAnsi="Calibri" w:cs="Calibri"/>
+                <w:color w:val="000000"/>
+                <w:lang w:eastAsia="de-DE"/>
+              </w:rPr>
+              <w:t>$</w:t>
             </w:r>
           </w:p>
         </w:tc>
@@ -25781,7 +27011,25 @@
                 <w:color w:val="000000"/>
                 <w:lang w:eastAsia="de-DE"/>
               </w:rPr>
-              <w:t>$SKLVornameKurz$</w:t>
+              <w:t>$</w:t>
+            </w:r>
+            <w:proofErr w:type="spellStart"/>
+            <w:r>
+              <w:rPr>
+                <w:rFonts w:ascii="Calibri" w:eastAsia="Times New Roman" w:hAnsi="Calibri" w:cs="Calibri"/>
+                <w:color w:val="000000"/>
+                <w:lang w:eastAsia="de-DE"/>
+              </w:rPr>
+              <w:t>SKLVornameKurz</w:t>
+            </w:r>
+            <w:proofErr w:type="spellEnd"/>
+            <w:r>
+              <w:rPr>
+                <w:rFonts w:ascii="Calibri" w:eastAsia="Times New Roman" w:hAnsi="Calibri" w:cs="Calibri"/>
+                <w:color w:val="000000"/>
+                <w:lang w:eastAsia="de-DE"/>
+              </w:rPr>
+              <w:t>$</w:t>
             </w:r>
           </w:p>
         </w:tc>
@@ -25915,7 +27163,25 @@
                 <w:color w:val="000000"/>
                 <w:lang w:eastAsia="de-DE"/>
               </w:rPr>
-              <w:t>$SKLAmt$</w:t>
+              <w:t>$</w:t>
+            </w:r>
+            <w:proofErr w:type="spellStart"/>
+            <w:r>
+              <w:rPr>
+                <w:rFonts w:ascii="Calibri" w:eastAsia="Times New Roman" w:hAnsi="Calibri" w:cs="Calibri"/>
+                <w:color w:val="000000"/>
+                <w:lang w:eastAsia="de-DE"/>
+              </w:rPr>
+              <w:t>SKLAmt</w:t>
+            </w:r>
+            <w:proofErr w:type="spellEnd"/>
+            <w:r>
+              <w:rPr>
+                <w:rFonts w:ascii="Calibri" w:eastAsia="Times New Roman" w:hAnsi="Calibri" w:cs="Calibri"/>
+                <w:color w:val="000000"/>
+                <w:lang w:eastAsia="de-DE"/>
+              </w:rPr>
+              <w:t>$</w:t>
             </w:r>
           </w:p>
         </w:tc>
@@ -25947,7 +27213,25 @@
                 <w:color w:val="000000"/>
                 <w:lang w:eastAsia="de-DE"/>
               </w:rPr>
-              <w:t>"StR""</w:t>
+              <w:t>"</w:t>
+            </w:r>
+            <w:proofErr w:type="spellStart"/>
+            <w:r>
+              <w:rPr>
+                <w:rFonts w:ascii="Calibri" w:eastAsia="Times New Roman" w:hAnsi="Calibri" w:cs="Calibri"/>
+                <w:color w:val="000000"/>
+                <w:lang w:eastAsia="de-DE"/>
+              </w:rPr>
+              <w:t>StR</w:t>
+            </w:r>
+            <w:proofErr w:type="spellEnd"/>
+            <w:r>
+              <w:rPr>
+                <w:rFonts w:ascii="Calibri" w:eastAsia="Times New Roman" w:hAnsi="Calibri" w:cs="Calibri"/>
+                <w:color w:val="000000"/>
+                <w:lang w:eastAsia="de-DE"/>
+              </w:rPr>
+              <w:t>""</w:t>
             </w:r>
           </w:p>
         </w:tc>
@@ -25979,7 +27263,25 @@
                 <w:color w:val="000000"/>
                 <w:lang w:eastAsia="de-DE"/>
               </w:rPr>
-              <w:t>"StR"</w:t>
+              <w:t>"</w:t>
+            </w:r>
+            <w:proofErr w:type="spellStart"/>
+            <w:r>
+              <w:rPr>
+                <w:rFonts w:ascii="Calibri" w:eastAsia="Times New Roman" w:hAnsi="Calibri" w:cs="Calibri"/>
+                <w:color w:val="000000"/>
+                <w:lang w:eastAsia="de-DE"/>
+              </w:rPr>
+              <w:t>StR</w:t>
+            </w:r>
+            <w:proofErr w:type="spellEnd"/>
+            <w:r>
+              <w:rPr>
+                <w:rFonts w:ascii="Calibri" w:eastAsia="Times New Roman" w:hAnsi="Calibri" w:cs="Calibri"/>
+                <w:color w:val="000000"/>
+                <w:lang w:eastAsia="de-DE"/>
+              </w:rPr>
+              <w:t>"</w:t>
             </w:r>
           </w:p>
         </w:tc>
@@ -26011,7 +27313,25 @@
                 <w:color w:val="000000"/>
                 <w:lang w:eastAsia="de-DE"/>
               </w:rPr>
-              <w:t>"StR"</w:t>
+              <w:t>"</w:t>
+            </w:r>
+            <w:proofErr w:type="spellStart"/>
+            <w:r>
+              <w:rPr>
+                <w:rFonts w:ascii="Calibri" w:eastAsia="Times New Roman" w:hAnsi="Calibri" w:cs="Calibri"/>
+                <w:color w:val="000000"/>
+                <w:lang w:eastAsia="de-DE"/>
+              </w:rPr>
+              <w:t>StR</w:t>
+            </w:r>
+            <w:proofErr w:type="spellEnd"/>
+            <w:r>
+              <w:rPr>
+                <w:rFonts w:ascii="Calibri" w:eastAsia="Times New Roman" w:hAnsi="Calibri" w:cs="Calibri"/>
+                <w:color w:val="000000"/>
+                <w:lang w:eastAsia="de-DE"/>
+              </w:rPr>
+              <w:t>"</w:t>
             </w:r>
           </w:p>
         </w:tc>
@@ -26049,7 +27369,25 @@
                 <w:color w:val="000000"/>
                 <w:lang w:eastAsia="de-DE"/>
               </w:rPr>
-              <w:t>$Herr SKLName$</w:t>
+              <w:t xml:space="preserve">$Herr </w:t>
+            </w:r>
+            <w:proofErr w:type="spellStart"/>
+            <w:r>
+              <w:rPr>
+                <w:rFonts w:ascii="Calibri" w:eastAsia="Times New Roman" w:hAnsi="Calibri" w:cs="Calibri"/>
+                <w:color w:val="000000"/>
+                <w:lang w:eastAsia="de-DE"/>
+              </w:rPr>
+              <w:t>SKLName</w:t>
+            </w:r>
+            <w:proofErr w:type="spellEnd"/>
+            <w:r>
+              <w:rPr>
+                <w:rFonts w:ascii="Calibri" w:eastAsia="Times New Roman" w:hAnsi="Calibri" w:cs="Calibri"/>
+                <w:color w:val="000000"/>
+                <w:lang w:eastAsia="de-DE"/>
+              </w:rPr>
+              <w:t>$</w:t>
             </w:r>
           </w:p>
         </w:tc>
@@ -26193,7 +27531,7 @@
                 <w:lang w:eastAsia="de-DE"/>
               </w:rPr>
             </w:pPr>
-            <w:bookmarkStart w:id="35" w:name="_Toc161527930"/>
+            <w:bookmarkStart w:id="35" w:name="_Toc161643779"/>
             <w:r>
               <w:rPr>
                 <w:rFonts w:eastAsia="Times New Roman"/>
@@ -26480,7 +27818,25 @@
                 <w:color w:val="000000"/>
                 <w:lang w:eastAsia="de-DE"/>
               </w:rPr>
-              <w:t>$SLAnrede$˽</w:t>
+              <w:t>$</w:t>
+            </w:r>
+            <w:proofErr w:type="spellStart"/>
+            <w:r>
+              <w:rPr>
+                <w:rFonts w:ascii="Calibri" w:eastAsia="Times New Roman" w:hAnsi="Calibri" w:cs="Calibri"/>
+                <w:color w:val="000000"/>
+                <w:lang w:eastAsia="de-DE"/>
+              </w:rPr>
+              <w:t>SLAnrede</w:t>
+            </w:r>
+            <w:proofErr w:type="spellEnd"/>
+            <w:r>
+              <w:rPr>
+                <w:rFonts w:ascii="Calibri" w:eastAsia="Times New Roman" w:hAnsi="Calibri" w:cs="Calibri"/>
+                <w:color w:val="000000"/>
+                <w:lang w:eastAsia="de-DE"/>
+              </w:rPr>
+              <w:t>$˽</w:t>
             </w:r>
           </w:p>
         </w:tc>
@@ -26646,7 +28002,25 @@
                 <w:color w:val="000000"/>
                 <w:lang w:eastAsia="de-DE"/>
               </w:rPr>
-              <w:t>$SLTitel$˽</w:t>
+              <w:t>$</w:t>
+            </w:r>
+            <w:proofErr w:type="spellStart"/>
+            <w:r>
+              <w:rPr>
+                <w:rFonts w:ascii="Calibri" w:eastAsia="Times New Roman" w:hAnsi="Calibri" w:cs="Calibri"/>
+                <w:color w:val="000000"/>
+                <w:lang w:eastAsia="de-DE"/>
+              </w:rPr>
+              <w:t>SLTitel</w:t>
+            </w:r>
+            <w:proofErr w:type="spellEnd"/>
+            <w:r>
+              <w:rPr>
+                <w:rFonts w:ascii="Calibri" w:eastAsia="Times New Roman" w:hAnsi="Calibri" w:cs="Calibri"/>
+                <w:color w:val="000000"/>
+                <w:lang w:eastAsia="de-DE"/>
+              </w:rPr>
+              <w:t>$˽</w:t>
             </w:r>
           </w:p>
         </w:tc>
@@ -26780,7 +28154,25 @@
                 <w:color w:val="000000"/>
                 <w:lang w:eastAsia="de-DE"/>
               </w:rPr>
-              <w:t>$SLName$</w:t>
+              <w:t>$</w:t>
+            </w:r>
+            <w:proofErr w:type="spellStart"/>
+            <w:r>
+              <w:rPr>
+                <w:rFonts w:ascii="Calibri" w:eastAsia="Times New Roman" w:hAnsi="Calibri" w:cs="Calibri"/>
+                <w:color w:val="000000"/>
+                <w:lang w:eastAsia="de-DE"/>
+              </w:rPr>
+              <w:t>SLName</w:t>
+            </w:r>
+            <w:proofErr w:type="spellEnd"/>
+            <w:r>
+              <w:rPr>
+                <w:rFonts w:ascii="Calibri" w:eastAsia="Times New Roman" w:hAnsi="Calibri" w:cs="Calibri"/>
+                <w:color w:val="000000"/>
+                <w:lang w:eastAsia="de-DE"/>
+              </w:rPr>
+              <w:t>$</w:t>
             </w:r>
           </w:p>
         </w:tc>
@@ -26914,7 +28306,25 @@
                 <w:color w:val="000000"/>
                 <w:lang w:eastAsia="de-DE"/>
               </w:rPr>
-              <w:t>$SLVorname$</w:t>
+              <w:t>$</w:t>
+            </w:r>
+            <w:proofErr w:type="spellStart"/>
+            <w:r>
+              <w:rPr>
+                <w:rFonts w:ascii="Calibri" w:eastAsia="Times New Roman" w:hAnsi="Calibri" w:cs="Calibri"/>
+                <w:color w:val="000000"/>
+                <w:lang w:eastAsia="de-DE"/>
+              </w:rPr>
+              <w:t>SLVorname</w:t>
+            </w:r>
+            <w:proofErr w:type="spellEnd"/>
+            <w:r>
+              <w:rPr>
+                <w:rFonts w:ascii="Calibri" w:eastAsia="Times New Roman" w:hAnsi="Calibri" w:cs="Calibri"/>
+                <w:color w:val="000000"/>
+                <w:lang w:eastAsia="de-DE"/>
+              </w:rPr>
+              <w:t>$</w:t>
             </w:r>
           </w:p>
         </w:tc>
@@ -27048,7 +28458,25 @@
                 <w:color w:val="000000"/>
                 <w:lang w:eastAsia="de-DE"/>
               </w:rPr>
-              <w:t>$SLVornameKurz$</w:t>
+              <w:t>$</w:t>
+            </w:r>
+            <w:proofErr w:type="spellStart"/>
+            <w:r>
+              <w:rPr>
+                <w:rFonts w:ascii="Calibri" w:eastAsia="Times New Roman" w:hAnsi="Calibri" w:cs="Calibri"/>
+                <w:color w:val="000000"/>
+                <w:lang w:eastAsia="de-DE"/>
+              </w:rPr>
+              <w:t>SLVornameKurz</w:t>
+            </w:r>
+            <w:proofErr w:type="spellEnd"/>
+            <w:r>
+              <w:rPr>
+                <w:rFonts w:ascii="Calibri" w:eastAsia="Times New Roman" w:hAnsi="Calibri" w:cs="Calibri"/>
+                <w:color w:val="000000"/>
+                <w:lang w:eastAsia="de-DE"/>
+              </w:rPr>
+              <w:t>$</w:t>
             </w:r>
           </w:p>
         </w:tc>
@@ -27182,7 +28610,25 @@
                 <w:color w:val="000000"/>
                 <w:lang w:eastAsia="de-DE"/>
               </w:rPr>
-              <w:t>$SLAmt$</w:t>
+              <w:t>$</w:t>
+            </w:r>
+            <w:proofErr w:type="spellStart"/>
+            <w:r>
+              <w:rPr>
+                <w:rFonts w:ascii="Calibri" w:eastAsia="Times New Roman" w:hAnsi="Calibri" w:cs="Calibri"/>
+                <w:color w:val="000000"/>
+                <w:lang w:eastAsia="de-DE"/>
+              </w:rPr>
+              <w:t>SLAmt</w:t>
+            </w:r>
+            <w:proofErr w:type="spellEnd"/>
+            <w:r>
+              <w:rPr>
+                <w:rFonts w:ascii="Calibri" w:eastAsia="Times New Roman" w:hAnsi="Calibri" w:cs="Calibri"/>
+                <w:color w:val="000000"/>
+                <w:lang w:eastAsia="de-DE"/>
+              </w:rPr>
+              <w:t>$</w:t>
             </w:r>
           </w:p>
         </w:tc>
@@ -27316,7 +28762,25 @@
                 <w:color w:val="000000"/>
                 <w:lang w:eastAsia="de-DE"/>
               </w:rPr>
-              <w:t>$Herr SLName$</w:t>
+              <w:t xml:space="preserve">$Herr </w:t>
+            </w:r>
+            <w:proofErr w:type="spellStart"/>
+            <w:r>
+              <w:rPr>
+                <w:rFonts w:ascii="Calibri" w:eastAsia="Times New Roman" w:hAnsi="Calibri" w:cs="Calibri"/>
+                <w:color w:val="000000"/>
+                <w:lang w:eastAsia="de-DE"/>
+              </w:rPr>
+              <w:t>SLName</w:t>
+            </w:r>
+            <w:proofErr w:type="spellEnd"/>
+            <w:r>
+              <w:rPr>
+                <w:rFonts w:ascii="Calibri" w:eastAsia="Times New Roman" w:hAnsi="Calibri" w:cs="Calibri"/>
+                <w:color w:val="000000"/>
+                <w:lang w:eastAsia="de-DE"/>
+              </w:rPr>
+              <w:t>$</w:t>
             </w:r>
           </w:p>
         </w:tc>
@@ -27460,13 +28924,29 @@
                 <w:lang w:eastAsia="de-DE"/>
               </w:rPr>
             </w:pPr>
-            <w:bookmarkStart w:id="36" w:name="_Toc161527931"/>
+            <w:bookmarkStart w:id="36" w:name="_Toc161643780"/>
             <w:r>
               <w:rPr>
                 <w:rFonts w:eastAsia="Times New Roman"/>
                 <w:lang w:eastAsia="de-DE"/>
               </w:rPr>
-              <w:t>Platzhalter stv. Schulleitung</w:t>
+              <w:t xml:space="preserve">Platzhalter </w:t>
+            </w:r>
+            <w:proofErr w:type="spellStart"/>
+            <w:r>
+              <w:rPr>
+                <w:rFonts w:eastAsia="Times New Roman"/>
+                <w:lang w:eastAsia="de-DE"/>
+              </w:rPr>
+              <w:t>stv</w:t>
+            </w:r>
+            <w:proofErr w:type="spellEnd"/>
+            <w:r>
+              <w:rPr>
+                <w:rFonts w:eastAsia="Times New Roman"/>
+                <w:lang w:eastAsia="de-DE"/>
+              </w:rPr>
+              <w:t>. Schulleitung</w:t>
             </w:r>
             <w:bookmarkEnd w:id="36"/>
           </w:p>
@@ -27613,7 +29093,25 @@
                 <w:color w:val="000000"/>
                 <w:lang w:eastAsia="de-DE"/>
               </w:rPr>
-              <w:t>$SSchulleiter$</w:t>
+              <w:t>$</w:t>
+            </w:r>
+            <w:proofErr w:type="spellStart"/>
+            <w:r>
+              <w:rPr>
+                <w:rFonts w:ascii="Calibri" w:eastAsia="Times New Roman" w:hAnsi="Calibri" w:cs="Calibri"/>
+                <w:color w:val="000000"/>
+                <w:lang w:eastAsia="de-DE"/>
+              </w:rPr>
+              <w:t>SSchulleiter</w:t>
+            </w:r>
+            <w:proofErr w:type="spellEnd"/>
+            <w:r>
+              <w:rPr>
+                <w:rFonts w:ascii="Calibri" w:eastAsia="Times New Roman" w:hAnsi="Calibri" w:cs="Calibri"/>
+                <w:color w:val="000000"/>
+                <w:lang w:eastAsia="de-DE"/>
+              </w:rPr>
+              <w:t>$</w:t>
             </w:r>
           </w:p>
         </w:tc>
@@ -27747,7 +29245,25 @@
                 <w:color w:val="000000"/>
                 <w:lang w:eastAsia="de-DE"/>
               </w:rPr>
-              <w:t>$SSLAnrede$˽</w:t>
+              <w:t>$</w:t>
+            </w:r>
+            <w:proofErr w:type="spellStart"/>
+            <w:r>
+              <w:rPr>
+                <w:rFonts w:ascii="Calibri" w:eastAsia="Times New Roman" w:hAnsi="Calibri" w:cs="Calibri"/>
+                <w:color w:val="000000"/>
+                <w:lang w:eastAsia="de-DE"/>
+              </w:rPr>
+              <w:t>SSLAnrede</w:t>
+            </w:r>
+            <w:proofErr w:type="spellEnd"/>
+            <w:r>
+              <w:rPr>
+                <w:rFonts w:ascii="Calibri" w:eastAsia="Times New Roman" w:hAnsi="Calibri" w:cs="Calibri"/>
+                <w:color w:val="000000"/>
+                <w:lang w:eastAsia="de-DE"/>
+              </w:rPr>
+              <w:t>$˽</w:t>
             </w:r>
           </w:p>
         </w:tc>
@@ -27913,7 +29429,25 @@
                 <w:color w:val="000000"/>
                 <w:lang w:eastAsia="de-DE"/>
               </w:rPr>
-              <w:t>$SSLTitel$˽</w:t>
+              <w:t>$</w:t>
+            </w:r>
+            <w:proofErr w:type="spellStart"/>
+            <w:r>
+              <w:rPr>
+                <w:rFonts w:ascii="Calibri" w:eastAsia="Times New Roman" w:hAnsi="Calibri" w:cs="Calibri"/>
+                <w:color w:val="000000"/>
+                <w:lang w:eastAsia="de-DE"/>
+              </w:rPr>
+              <w:t>SSLTitel</w:t>
+            </w:r>
+            <w:proofErr w:type="spellEnd"/>
+            <w:r>
+              <w:rPr>
+                <w:rFonts w:ascii="Calibri" w:eastAsia="Times New Roman" w:hAnsi="Calibri" w:cs="Calibri"/>
+                <w:color w:val="000000"/>
+                <w:lang w:eastAsia="de-DE"/>
+              </w:rPr>
+              <w:t>$˽</w:t>
             </w:r>
           </w:p>
         </w:tc>
@@ -28047,7 +29581,25 @@
                 <w:color w:val="000000"/>
                 <w:lang w:eastAsia="de-DE"/>
               </w:rPr>
-              <w:t>$SSLName$</w:t>
+              <w:t>$</w:t>
+            </w:r>
+            <w:proofErr w:type="spellStart"/>
+            <w:r>
+              <w:rPr>
+                <w:rFonts w:ascii="Calibri" w:eastAsia="Times New Roman" w:hAnsi="Calibri" w:cs="Calibri"/>
+                <w:color w:val="000000"/>
+                <w:lang w:eastAsia="de-DE"/>
+              </w:rPr>
+              <w:t>SSLName</w:t>
+            </w:r>
+            <w:proofErr w:type="spellEnd"/>
+            <w:r>
+              <w:rPr>
+                <w:rFonts w:ascii="Calibri" w:eastAsia="Times New Roman" w:hAnsi="Calibri" w:cs="Calibri"/>
+                <w:color w:val="000000"/>
+                <w:lang w:eastAsia="de-DE"/>
+              </w:rPr>
+              <w:t>$</w:t>
             </w:r>
           </w:p>
         </w:tc>
@@ -28181,7 +29733,25 @@
                 <w:color w:val="000000"/>
                 <w:lang w:eastAsia="de-DE"/>
               </w:rPr>
-              <w:t>$SSLVorname$</w:t>
+              <w:t>$</w:t>
+            </w:r>
+            <w:proofErr w:type="spellStart"/>
+            <w:r>
+              <w:rPr>
+                <w:rFonts w:ascii="Calibri" w:eastAsia="Times New Roman" w:hAnsi="Calibri" w:cs="Calibri"/>
+                <w:color w:val="000000"/>
+                <w:lang w:eastAsia="de-DE"/>
+              </w:rPr>
+              <w:t>SSLVorname</w:t>
+            </w:r>
+            <w:proofErr w:type="spellEnd"/>
+            <w:r>
+              <w:rPr>
+                <w:rFonts w:ascii="Calibri" w:eastAsia="Times New Roman" w:hAnsi="Calibri" w:cs="Calibri"/>
+                <w:color w:val="000000"/>
+                <w:lang w:eastAsia="de-DE"/>
+              </w:rPr>
+              <w:t>$</w:t>
             </w:r>
           </w:p>
         </w:tc>
@@ -28315,7 +29885,25 @@
                 <w:color w:val="000000"/>
                 <w:lang w:eastAsia="de-DE"/>
               </w:rPr>
-              <w:t>$SSLVornameKurz$</w:t>
+              <w:t>$</w:t>
+            </w:r>
+            <w:proofErr w:type="spellStart"/>
+            <w:r>
+              <w:rPr>
+                <w:rFonts w:ascii="Calibri" w:eastAsia="Times New Roman" w:hAnsi="Calibri" w:cs="Calibri"/>
+                <w:color w:val="000000"/>
+                <w:lang w:eastAsia="de-DE"/>
+              </w:rPr>
+              <w:t>SSLVornameKurz</w:t>
+            </w:r>
+            <w:proofErr w:type="spellEnd"/>
+            <w:r>
+              <w:rPr>
+                <w:rFonts w:ascii="Calibri" w:eastAsia="Times New Roman" w:hAnsi="Calibri" w:cs="Calibri"/>
+                <w:color w:val="000000"/>
+                <w:lang w:eastAsia="de-DE"/>
+              </w:rPr>
+              <w:t>$</w:t>
             </w:r>
           </w:p>
         </w:tc>
@@ -28449,7 +30037,25 @@
                 <w:color w:val="000000"/>
                 <w:lang w:eastAsia="de-DE"/>
               </w:rPr>
-              <w:t>$SSLAmt$</w:t>
+              <w:t>$</w:t>
+            </w:r>
+            <w:proofErr w:type="spellStart"/>
+            <w:r>
+              <w:rPr>
+                <w:rFonts w:ascii="Calibri" w:eastAsia="Times New Roman" w:hAnsi="Calibri" w:cs="Calibri"/>
+                <w:color w:val="000000"/>
+                <w:lang w:eastAsia="de-DE"/>
+              </w:rPr>
+              <w:t>SSLAmt</w:t>
+            </w:r>
+            <w:proofErr w:type="spellEnd"/>
+            <w:r>
+              <w:rPr>
+                <w:rFonts w:ascii="Calibri" w:eastAsia="Times New Roman" w:hAnsi="Calibri" w:cs="Calibri"/>
+                <w:color w:val="000000"/>
+                <w:lang w:eastAsia="de-DE"/>
+              </w:rPr>
+              <w:t>$</w:t>
             </w:r>
           </w:p>
         </w:tc>
@@ -28583,7 +30189,25 @@
                 <w:color w:val="000000"/>
                 <w:lang w:eastAsia="de-DE"/>
               </w:rPr>
-              <w:t>$Herr SSLName$</w:t>
+              <w:t xml:space="preserve">$Herr </w:t>
+            </w:r>
+            <w:proofErr w:type="spellStart"/>
+            <w:r>
+              <w:rPr>
+                <w:rFonts w:ascii="Calibri" w:eastAsia="Times New Roman" w:hAnsi="Calibri" w:cs="Calibri"/>
+                <w:color w:val="000000"/>
+                <w:lang w:eastAsia="de-DE"/>
+              </w:rPr>
+              <w:t>SSLName</w:t>
+            </w:r>
+            <w:proofErr w:type="spellEnd"/>
+            <w:r>
+              <w:rPr>
+                <w:rFonts w:ascii="Calibri" w:eastAsia="Times New Roman" w:hAnsi="Calibri" w:cs="Calibri"/>
+                <w:color w:val="000000"/>
+                <w:lang w:eastAsia="de-DE"/>
+              </w:rPr>
+              <w:t>$</w:t>
             </w:r>
           </w:p>
         </w:tc>
@@ -28725,7 +30349,7 @@
                 <w:lang w:eastAsia="de-DE"/>
               </w:rPr>
             </w:pPr>
-            <w:bookmarkStart w:id="37" w:name="_Toc161527932"/>
+            <w:bookmarkStart w:id="37" w:name="_Toc161643781"/>
             <w:r>
               <w:rPr>
                 <w:rFonts w:eastAsia="Times New Roman"/>
@@ -28956,6 +30580,7 @@
               </w:rPr>
               <w:t>$</w:t>
             </w:r>
+            <w:proofErr w:type="spellStart"/>
             <w:r>
               <w:rPr>
                 <w:rFonts w:ascii="Calibri" w:eastAsia="Times New Roman" w:hAnsi="Calibri" w:cs="Calibri"/>
@@ -28972,6 +30597,7 @@
               </w:rPr>
               <w:t>Text|Titel</w:t>
             </w:r>
+            <w:proofErr w:type="spellEnd"/>
             <w:r>
               <w:rPr>
                 <w:rFonts w:ascii="Calibri" w:eastAsia="Times New Roman" w:hAnsi="Calibri" w:cs="Calibri"/>
@@ -29088,6 +30714,7 @@
               </w:rPr>
               <w:t>$</w:t>
             </w:r>
+            <w:proofErr w:type="spellStart"/>
             <w:r>
               <w:rPr>
                 <w:rFonts w:ascii="Calibri" w:eastAsia="Times New Roman" w:hAnsi="Calibri" w:cs="Calibri"/>
@@ -29107,6 +30734,7 @@
             <w:r>
               <w:t>Textvorschlag</w:t>
             </w:r>
+            <w:proofErr w:type="spellEnd"/>
             <w:r>
               <w:rPr>
                 <w:rFonts w:ascii="Calibri" w:eastAsia="Times New Roman" w:hAnsi="Calibri" w:cs="Calibri"/>
@@ -29199,6 +30827,7 @@
               </w:rPr>
               <w:t>$</w:t>
             </w:r>
+            <w:proofErr w:type="spellStart"/>
             <w:r>
               <w:rPr>
                 <w:rFonts w:ascii="Calibri" w:eastAsia="Times New Roman" w:hAnsi="Calibri" w:cs="Calibri"/>
@@ -29215,6 +30844,7 @@
               </w:rPr>
               <w:t>|Titel</w:t>
             </w:r>
+            <w:proofErr w:type="spellEnd"/>
             <w:r>
               <w:rPr>
                 <w:rFonts w:ascii="Calibri" w:eastAsia="Times New Roman" w:hAnsi="Calibri" w:cs="Calibri"/>
@@ -29307,14 +30937,25 @@
               </w:rPr>
               <w:t>$</w:t>
             </w:r>
-            <w:r>
-              <w:rPr>
-                <w:rFonts w:ascii="Calibri" w:eastAsia="Times New Roman" w:hAnsi="Calibri" w:cs="Calibri"/>
-                <w:color w:val="000000"/>
-                <w:lang w:eastAsia="de-DE"/>
-              </w:rPr>
-              <w:t>Eingabe|Datum </w:t>
-            </w:r>
+            <w:proofErr w:type="spellStart"/>
+            <w:r>
+              <w:rPr>
+                <w:rFonts w:ascii="Calibri" w:eastAsia="Times New Roman" w:hAnsi="Calibri" w:cs="Calibri"/>
+                <w:color w:val="000000"/>
+                <w:lang w:eastAsia="de-DE"/>
+              </w:rPr>
+              <w:t>Eingabe|Datum</w:t>
+            </w:r>
+            <w:proofErr w:type="spellEnd"/>
+            <w:r>
+              <w:rPr>
+                <w:rFonts w:ascii="Calibri" w:eastAsia="Times New Roman" w:hAnsi="Calibri" w:cs="Calibri"/>
+                <w:color w:val="000000"/>
+                <w:lang w:eastAsia="de-DE"/>
+              </w:rPr>
+              <w:t> </w:t>
+            </w:r>
+            <w:proofErr w:type="spellStart"/>
             <w:r>
               <w:rPr>
                 <w:rFonts w:ascii="Calibri" w:eastAsia="Times New Roman" w:hAnsi="Calibri" w:cs="Calibri"/>
@@ -29331,6 +30972,7 @@
               </w:rPr>
               <w:t>|Titel</w:t>
             </w:r>
+            <w:proofErr w:type="spellEnd"/>
             <w:r>
               <w:rPr>
                 <w:rFonts w:ascii="Calibri" w:eastAsia="Times New Roman" w:hAnsi="Calibri" w:cs="Calibri"/>
@@ -29491,7 +31133,7 @@
     <w:p/>
     <w:tbl>
       <w:tblPr>
-        <w:tblW w:w="10910" w:type="dxa"/>
+        <w:tblW w:w="10205" w:type="dxa"/>
         <w:tblCellMar>
           <w:left w:w="70" w:type="dxa"/>
           <w:right w:w="70" w:type="dxa"/>
@@ -29499,7 +31141,294 @@
         <w:tblLook w:val="04A0" w:firstRow="1" w:lastRow="0" w:firstColumn="1" w:lastColumn="0" w:noHBand="0" w:noVBand="1"/>
       </w:tblPr>
       <w:tblGrid>
-        <w:gridCol w:w="10910"/>
+        <w:gridCol w:w="10205"/>
+      </w:tblGrid>
+      <w:tr>
+        <w:trPr>
+          <w:cantSplit/>
+          <w:trHeight w:val="313"/>
+        </w:trPr>
+        <w:tc>
+          <w:tcPr>
+            <w:tcW w:w="10205" w:type="dxa"/>
+            <w:tcBorders>
+              <w:top w:val="single" w:sz="4" w:space="0" w:color="auto"/>
+              <w:left w:val="single" w:sz="4" w:space="0" w:color="auto"/>
+              <w:bottom w:val="single" w:sz="4" w:space="0" w:color="auto"/>
+              <w:right w:val="single" w:sz="4" w:space="0" w:color="auto"/>
+            </w:tcBorders>
+            <w:shd w:val="clear" w:color="000000" w:fill="D9D9D9"/>
+            <w:vAlign w:val="bottom"/>
+            <w:hideMark/>
+          </w:tcPr>
+          <w:p>
+            <w:pPr>
+              <w:pStyle w:val="berschrift2"/>
+              <w:rPr>
+                <w:rFonts w:eastAsia="Times New Roman"/>
+                <w:lang w:eastAsia="de-DE"/>
+              </w:rPr>
+            </w:pPr>
+            <w:bookmarkStart w:id="38" w:name="_Toc161643782"/>
+            <w:r>
+              <w:rPr>
+                <w:rFonts w:eastAsia="Times New Roman"/>
+                <w:lang w:eastAsia="de-DE"/>
+              </w:rPr>
+              <w:lastRenderedPageBreak/>
+              <w:t>Weitere Ersetzungen in Abhängigkeit des Geschlechts</w:t>
+            </w:r>
+            <w:bookmarkEnd w:id="38"/>
+          </w:p>
+        </w:tc>
+      </w:tr>
+      <w:tr>
+        <w:trPr>
+          <w:cantSplit/>
+          <w:trHeight w:val="313"/>
+        </w:trPr>
+        <w:tc>
+          <w:tcPr>
+            <w:tcW w:w="10205" w:type="dxa"/>
+            <w:tcBorders>
+              <w:top w:val="nil"/>
+              <w:left w:val="single" w:sz="4" w:space="0" w:color="auto"/>
+              <w:bottom w:val="single" w:sz="4" w:space="0" w:color="auto"/>
+              <w:right w:val="single" w:sz="4" w:space="0" w:color="auto"/>
+            </w:tcBorders>
+            <w:shd w:val="clear" w:color="auto" w:fill="auto"/>
+            <w:vAlign w:val="bottom"/>
+            <w:hideMark/>
+          </w:tcPr>
+          <w:p>
+            <w:pPr>
+              <w:spacing w:after="0" w:line="240" w:lineRule="auto"/>
+              <w:rPr>
+                <w:rFonts w:ascii="Calibri" w:eastAsia="Times New Roman" w:hAnsi="Calibri" w:cs="Calibri"/>
+                <w:color w:val="000000"/>
+                <w:lang w:eastAsia="de-DE"/>
+              </w:rPr>
+            </w:pPr>
+            <w:r>
+              <w:rPr>
+                <w:rFonts w:ascii="Calibri" w:eastAsia="Times New Roman" w:hAnsi="Calibri" w:cs="Calibri"/>
+                <w:color w:val="000000"/>
+                <w:lang w:eastAsia="de-DE"/>
+              </w:rPr>
+              <w:t xml:space="preserve">Durch Verwendung von &amp;männliche </w:t>
+            </w:r>
+            <w:proofErr w:type="spellStart"/>
+            <w:r>
+              <w:rPr>
+                <w:rFonts w:ascii="Calibri" w:eastAsia="Times New Roman" w:hAnsi="Calibri" w:cs="Calibri"/>
+                <w:color w:val="000000"/>
+                <w:lang w:eastAsia="de-DE"/>
+              </w:rPr>
+              <w:t>Form%weibliche</w:t>
+            </w:r>
+            <w:proofErr w:type="spellEnd"/>
+            <w:r>
+              <w:rPr>
+                <w:rFonts w:ascii="Calibri" w:eastAsia="Times New Roman" w:hAnsi="Calibri" w:cs="Calibri"/>
+                <w:color w:val="000000"/>
+                <w:lang w:eastAsia="de-DE"/>
+              </w:rPr>
+              <w:t xml:space="preserve"> Form&amp; </w:t>
+            </w:r>
+            <w:r>
+              <w:rPr>
+                <w:rFonts w:ascii="Calibri" w:eastAsia="Times New Roman" w:hAnsi="Calibri" w:cs="Calibri"/>
+                <w:color w:val="000000"/>
+                <w:lang w:eastAsia="de-DE"/>
+              </w:rPr>
+              <w:t xml:space="preserve">können Sie </w:t>
+            </w:r>
+            <w:r>
+              <w:rPr>
+                <w:rFonts w:ascii="Calibri" w:eastAsia="Times New Roman" w:hAnsi="Calibri" w:cs="Calibri"/>
+                <w:color w:val="000000"/>
+                <w:lang w:eastAsia="de-DE"/>
+              </w:rPr>
+              <w:t xml:space="preserve">jederzeit eigene Bezeichnungen in Abhängigkeit des Geschlechts im Text ersetzen lassen. Diese Form der Ersetzung berücksichtigt jedoch </w:t>
+            </w:r>
+            <w:r>
+              <w:rPr>
+                <w:rFonts w:ascii="Calibri" w:eastAsia="Times New Roman" w:hAnsi="Calibri" w:cs="Calibri"/>
+                <w:color w:val="000000"/>
+                <w:lang w:eastAsia="de-DE"/>
+              </w:rPr>
+              <w:t>nicht das dritte Geschlecht</w:t>
+            </w:r>
+            <w:r>
+              <w:rPr>
+                <w:rFonts w:ascii="Calibri" w:eastAsia="Times New Roman" w:hAnsi="Calibri" w:cs="Calibri"/>
+                <w:color w:val="000000"/>
+                <w:lang w:eastAsia="de-DE"/>
+              </w:rPr>
+              <w:t>.</w:t>
+            </w:r>
+          </w:p>
+          <w:p>
+            <w:pPr>
+              <w:spacing w:after="0" w:line="240" w:lineRule="auto"/>
+              <w:rPr>
+                <w:rFonts w:ascii="Calibri" w:eastAsia="Times New Roman" w:hAnsi="Calibri" w:cs="Calibri"/>
+                <w:color w:val="000000"/>
+                <w:lang w:eastAsia="de-DE"/>
+              </w:rPr>
+            </w:pPr>
+          </w:p>
+          <w:p>
+            <w:pPr>
+              <w:spacing w:after="0" w:line="240" w:lineRule="auto"/>
+              <w:rPr>
+                <w:rFonts w:ascii="Calibri" w:eastAsia="Times New Roman" w:hAnsi="Calibri" w:cs="Calibri"/>
+                <w:color w:val="000000"/>
+                <w:lang w:eastAsia="de-DE"/>
+              </w:rPr>
+            </w:pPr>
+            <w:r>
+              <w:rPr>
+                <w:rFonts w:ascii="Calibri" w:eastAsia="Times New Roman" w:hAnsi="Calibri" w:cs="Calibri"/>
+                <w:color w:val="000000"/>
+                <w:lang w:eastAsia="de-DE"/>
+              </w:rPr>
+              <w:t>Beispiele:</w:t>
+            </w:r>
+          </w:p>
+          <w:p>
+            <w:pPr>
+              <w:spacing w:after="0" w:line="240" w:lineRule="auto"/>
+              <w:rPr>
+                <w:rFonts w:ascii="Calibri" w:eastAsia="Times New Roman" w:hAnsi="Calibri" w:cs="Calibri"/>
+                <w:color w:val="000000"/>
+                <w:lang w:eastAsia="de-DE"/>
+              </w:rPr>
+            </w:pPr>
+            <w:r>
+              <w:rPr>
+                <w:rFonts w:ascii="Calibri" w:eastAsia="Times New Roman" w:hAnsi="Calibri" w:cs="Calibri"/>
+                <w:color w:val="000000"/>
+                <w:lang w:eastAsia="de-DE"/>
+              </w:rPr>
+              <w:t>&amp;</w:t>
+            </w:r>
+            <w:proofErr w:type="spellStart"/>
+            <w:r>
+              <w:rPr>
+                <w:rFonts w:ascii="Calibri" w:eastAsia="Times New Roman" w:hAnsi="Calibri" w:cs="Calibri"/>
+                <w:color w:val="000000"/>
+                <w:lang w:eastAsia="de-DE"/>
+              </w:rPr>
+              <w:t>Klassensprecher%Klassensprecherin</w:t>
+            </w:r>
+            <w:proofErr w:type="spellEnd"/>
+            <w:r>
+              <w:rPr>
+                <w:rFonts w:ascii="Calibri" w:eastAsia="Times New Roman" w:hAnsi="Calibri" w:cs="Calibri"/>
+                <w:color w:val="000000"/>
+                <w:lang w:eastAsia="de-DE"/>
+              </w:rPr>
+              <w:t>&amp;</w:t>
+            </w:r>
+          </w:p>
+          <w:p>
+            <w:pPr>
+              <w:spacing w:after="0" w:line="240" w:lineRule="auto"/>
+              <w:rPr>
+                <w:rFonts w:ascii="Calibri" w:eastAsia="Times New Roman" w:hAnsi="Calibri" w:cs="Calibri"/>
+                <w:color w:val="000000"/>
+                <w:lang w:eastAsia="de-DE"/>
+              </w:rPr>
+            </w:pPr>
+            <w:r>
+              <w:rPr>
+                <w:rFonts w:ascii="Calibri" w:eastAsia="Times New Roman" w:hAnsi="Calibri" w:cs="Calibri"/>
+                <w:color w:val="000000"/>
+                <w:lang w:eastAsia="de-DE"/>
+              </w:rPr>
+              <w:t>&amp;</w:t>
+            </w:r>
+            <w:proofErr w:type="spellStart"/>
+            <w:r>
+              <w:rPr>
+                <w:rFonts w:ascii="Calibri" w:eastAsia="Times New Roman" w:hAnsi="Calibri" w:cs="Calibri"/>
+                <w:color w:val="000000"/>
+                <w:lang w:eastAsia="de-DE"/>
+              </w:rPr>
+              <w:t>Klassenbuchführer%Klassenbuchführerin</w:t>
+            </w:r>
+            <w:proofErr w:type="spellEnd"/>
+            <w:r>
+              <w:rPr>
+                <w:rFonts w:ascii="Calibri" w:eastAsia="Times New Roman" w:hAnsi="Calibri" w:cs="Calibri"/>
+                <w:color w:val="000000"/>
+                <w:lang w:eastAsia="de-DE"/>
+              </w:rPr>
+              <w:t>&amp;</w:t>
+            </w:r>
+          </w:p>
+          <w:p>
+            <w:pPr>
+              <w:spacing w:after="0" w:line="240" w:lineRule="auto"/>
+              <w:rPr>
+                <w:rFonts w:ascii="Calibri" w:eastAsia="Times New Roman" w:hAnsi="Calibri" w:cs="Calibri"/>
+                <w:color w:val="000000"/>
+                <w:lang w:eastAsia="de-DE"/>
+              </w:rPr>
+            </w:pPr>
+            <w:r>
+              <w:rPr>
+                <w:rFonts w:ascii="Calibri" w:eastAsia="Times New Roman" w:hAnsi="Calibri" w:cs="Calibri"/>
+                <w:color w:val="000000"/>
+                <w:lang w:eastAsia="de-DE"/>
+              </w:rPr>
+              <w:t xml:space="preserve">&amp;der </w:t>
+            </w:r>
+            <w:proofErr w:type="spellStart"/>
+            <w:r>
+              <w:rPr>
+                <w:rFonts w:ascii="Calibri" w:eastAsia="Times New Roman" w:hAnsi="Calibri" w:cs="Calibri"/>
+                <w:color w:val="000000"/>
+                <w:lang w:eastAsia="de-DE"/>
+              </w:rPr>
+              <w:t>Junge%das</w:t>
+            </w:r>
+            <w:proofErr w:type="spellEnd"/>
+            <w:r>
+              <w:rPr>
+                <w:rFonts w:ascii="Calibri" w:eastAsia="Times New Roman" w:hAnsi="Calibri" w:cs="Calibri"/>
+                <w:color w:val="000000"/>
+                <w:lang w:eastAsia="de-DE"/>
+              </w:rPr>
+              <w:t xml:space="preserve"> Mädchen&amp;</w:t>
+            </w:r>
+          </w:p>
+          <w:p>
+            <w:pPr>
+              <w:spacing w:after="0" w:line="240" w:lineRule="auto"/>
+              <w:rPr>
+                <w:rFonts w:ascii="Calibri" w:eastAsia="Times New Roman" w:hAnsi="Calibri" w:cs="Calibri"/>
+                <w:color w:val="000000"/>
+                <w:lang w:eastAsia="de-DE"/>
+              </w:rPr>
+            </w:pPr>
+          </w:p>
+        </w:tc>
+      </w:tr>
+    </w:tbl>
+    <w:p/>
+    <w:tbl>
+      <w:tblPr>
+        <w:tblW w:w="14173" w:type="dxa"/>
+        <w:tblCellMar>
+          <w:left w:w="70" w:type="dxa"/>
+          <w:right w:w="70" w:type="dxa"/>
+        </w:tblCellMar>
+        <w:tblLook w:val="04A0" w:firstRow="1" w:lastRow="0" w:firstColumn="1" w:lastColumn="0" w:noHBand="0" w:noVBand="1"/>
+      </w:tblPr>
+      <w:tblGrid>
+        <w:gridCol w:w="14173"/>
       </w:tblGrid>
       <w:tr>
         <w:trPr>
@@ -29508,7 +31437,7 @@
         </w:trPr>
         <w:tc>
           <w:tcPr>
-            <w:tcW w:w="3060" w:type="dxa"/>
+            <w:tcW w:w="14173" w:type="dxa"/>
             <w:tcBorders>
               <w:top w:val="single" w:sz="4" w:space="0" w:color="auto"/>
               <w:left w:val="single" w:sz="4" w:space="0" w:color="auto"/>
@@ -29527,16 +31456,13 @@
                 <w:lang w:eastAsia="de-DE"/>
               </w:rPr>
             </w:pPr>
-            <w:bookmarkStart w:id="38" w:name="_Toc161527933"/>
             <w:r>
               <w:rPr>
                 <w:rFonts w:eastAsia="Times New Roman"/>
                 <w:lang w:eastAsia="de-DE"/>
               </w:rPr>
-              <w:lastRenderedPageBreak/>
-              <w:t>Weitere Ersetzungen in Abhängigkeit des Geschlechts</w:t>
-            </w:r>
-            <w:bookmarkEnd w:id="38"/>
+              <w:t>Weitere Platzhalter aus der Serienbrieffunktion des Reportdesigners</w:t>
+            </w:r>
           </w:p>
         </w:tc>
       </w:tr>
@@ -29547,7 +31473,7 @@
         </w:trPr>
         <w:tc>
           <w:tcPr>
-            <w:tcW w:w="3060" w:type="dxa"/>
+            <w:tcW w:w="14173" w:type="dxa"/>
             <w:tcBorders>
               <w:top w:val="nil"/>
               <w:left w:val="single" w:sz="4" w:space="0" w:color="auto"/>
@@ -29569,131 +31495,282 @@
             </w:pPr>
             <w:r>
               <w:rPr>
-                <w:rFonts w:ascii="Calibri" w:eastAsia="Times New Roman" w:hAnsi="Calibri" w:cs="Calibri"/>
-                <w:color w:val="000000"/>
-                <w:lang w:eastAsia="de-DE"/>
-              </w:rPr>
-              <w:t xml:space="preserve">Durch Verwendung von &amp;männliche Form%weibliche Form&amp; </w:t>
-            </w:r>
-            <w:r>
-              <w:rPr>
-                <w:rFonts w:ascii="Calibri" w:eastAsia="Times New Roman" w:hAnsi="Calibri" w:cs="Calibri"/>
-                <w:color w:val="000000"/>
-                <w:lang w:eastAsia="de-DE"/>
-              </w:rPr>
-              <w:t xml:space="preserve">können Sie </w:t>
-            </w:r>
-            <w:r>
-              <w:rPr>
-                <w:rFonts w:ascii="Calibri" w:eastAsia="Times New Roman" w:hAnsi="Calibri" w:cs="Calibri"/>
-                <w:color w:val="000000"/>
-                <w:lang w:eastAsia="de-DE"/>
-              </w:rPr>
-              <w:t xml:space="preserve">jederzeit eigene Bezeichnungen in Abhängigkeit des Geschlechts im Text ersetzen lassen. Diese Form der Ersetzung berücksichtigt jedoch </w:t>
-            </w:r>
-            <w:r>
-              <w:rPr>
-                <w:rFonts w:ascii="Calibri" w:eastAsia="Times New Roman" w:hAnsi="Calibri" w:cs="Calibri"/>
-                <w:color w:val="000000"/>
-                <w:lang w:eastAsia="de-DE"/>
-              </w:rPr>
-              <w:t>nicht das dritte Geschlecht</w:t>
-            </w:r>
-            <w:r>
-              <w:rPr>
-                <w:rFonts w:ascii="Calibri" w:eastAsia="Times New Roman" w:hAnsi="Calibri" w:cs="Calibri"/>
-                <w:color w:val="000000"/>
-                <w:lang w:eastAsia="de-DE"/>
-              </w:rPr>
-              <w:t>.</w:t>
-            </w:r>
-          </w:p>
-          <w:p>
-            <w:pPr>
-              <w:spacing w:after="0" w:line="240" w:lineRule="auto"/>
-              <w:rPr>
-                <w:rFonts w:ascii="Calibri" w:eastAsia="Times New Roman" w:hAnsi="Calibri" w:cs="Calibri"/>
-                <w:color w:val="000000"/>
-                <w:lang w:eastAsia="de-DE"/>
-              </w:rPr>
-            </w:pPr>
-          </w:p>
-          <w:p>
-            <w:pPr>
-              <w:spacing w:after="0" w:line="240" w:lineRule="auto"/>
-              <w:rPr>
-                <w:rFonts w:ascii="Calibri" w:eastAsia="Times New Roman" w:hAnsi="Calibri" w:cs="Calibri"/>
-                <w:color w:val="000000"/>
-                <w:lang w:eastAsia="de-DE"/>
-              </w:rPr>
-            </w:pPr>
-            <w:r>
-              <w:rPr>
-                <w:rFonts w:ascii="Calibri" w:eastAsia="Times New Roman" w:hAnsi="Calibri" w:cs="Calibri"/>
-                <w:color w:val="000000"/>
-                <w:lang w:eastAsia="de-DE"/>
-              </w:rPr>
-              <w:t>Beispiele:</w:t>
-            </w:r>
-          </w:p>
-          <w:p>
-            <w:pPr>
-              <w:spacing w:after="0" w:line="240" w:lineRule="auto"/>
-              <w:rPr>
-                <w:rFonts w:ascii="Calibri" w:eastAsia="Times New Roman" w:hAnsi="Calibri" w:cs="Calibri"/>
-                <w:color w:val="000000"/>
-                <w:lang w:eastAsia="de-DE"/>
-              </w:rPr>
-            </w:pPr>
-            <w:r>
-              <w:rPr>
-                <w:rFonts w:ascii="Calibri" w:eastAsia="Times New Roman" w:hAnsi="Calibri" w:cs="Calibri"/>
-                <w:color w:val="000000"/>
-                <w:lang w:eastAsia="de-DE"/>
-              </w:rPr>
-              <w:t>&amp;Klassensprecher%Klassensprecherin&amp;</w:t>
-            </w:r>
-          </w:p>
-          <w:p>
-            <w:pPr>
-              <w:spacing w:after="0" w:line="240" w:lineRule="auto"/>
-              <w:rPr>
-                <w:rFonts w:ascii="Calibri" w:eastAsia="Times New Roman" w:hAnsi="Calibri" w:cs="Calibri"/>
-                <w:color w:val="000000"/>
-                <w:lang w:eastAsia="de-DE"/>
-              </w:rPr>
-            </w:pPr>
-            <w:r>
-              <w:rPr>
-                <w:rFonts w:ascii="Calibri" w:eastAsia="Times New Roman" w:hAnsi="Calibri" w:cs="Calibri"/>
-                <w:color w:val="000000"/>
-                <w:lang w:eastAsia="de-DE"/>
-              </w:rPr>
-              <w:t>&amp;Klassenbuchführer%Klassenbuchführerin&amp;</w:t>
-            </w:r>
-          </w:p>
-          <w:p>
-            <w:pPr>
-              <w:spacing w:after="0" w:line="240" w:lineRule="auto"/>
-              <w:rPr>
-                <w:rFonts w:ascii="Calibri" w:eastAsia="Times New Roman" w:hAnsi="Calibri" w:cs="Calibri"/>
-                <w:color w:val="000000"/>
-                <w:lang w:eastAsia="de-DE"/>
-              </w:rPr>
-            </w:pPr>
-            <w:r>
-              <w:rPr>
-                <w:rFonts w:ascii="Calibri" w:eastAsia="Times New Roman" w:hAnsi="Calibri" w:cs="Calibri"/>
-                <w:color w:val="000000"/>
-                <w:lang w:eastAsia="de-DE"/>
-              </w:rPr>
-              <w:t>&amp;der Junge%das Mädchen&amp;</w:t>
-            </w:r>
+                <w:noProof/>
+              </w:rPr>
+              <w:drawing>
+                <wp:anchor distT="71755" distB="71755" distL="71755" distR="71755" simplePos="0" relativeHeight="251660288" behindDoc="0" locked="0" layoutInCell="1" allowOverlap="1" wp14:anchorId="6C71F11F" wp14:editId="10B4B56B">
+                  <wp:simplePos x="0" y="0"/>
+                  <wp:positionH relativeFrom="column">
+                    <wp:posOffset>5923915</wp:posOffset>
+                  </wp:positionH>
+                  <wp:positionV relativeFrom="paragraph">
+                    <wp:posOffset>59055</wp:posOffset>
+                  </wp:positionV>
+                  <wp:extent cx="2951480" cy="2938145"/>
+                  <wp:effectExtent l="19050" t="19050" r="20320" b="14605"/>
+                  <wp:wrapSquare wrapText="bothSides"/>
+                  <wp:docPr id="10" name="Grafik 10"/>
+                  <wp:cNvGraphicFramePr>
+                    <a:graphicFrameLocks xmlns:a="http://schemas.openxmlformats.org/drawingml/2006/main" noChangeAspect="1"/>
+                  </wp:cNvGraphicFramePr>
+                  <a:graphic xmlns:a="http://schemas.openxmlformats.org/drawingml/2006/main">
+                    <a:graphicData uri="http://schemas.openxmlformats.org/drawingml/2006/picture">
+                      <pic:pic xmlns:pic="http://schemas.openxmlformats.org/drawingml/2006/picture">
+                        <pic:nvPicPr>
+                          <pic:cNvPr id="1" name=""/>
+                          <pic:cNvPicPr/>
+                        </pic:nvPicPr>
+                        <pic:blipFill>
+                          <a:blip r:embed="rId26" cstate="print">
+                            <a:extLst>
+                              <a:ext uri="{28A0092B-C50C-407E-A947-70E740481C1C}">
+                                <a14:useLocalDpi xmlns:a14="http://schemas.microsoft.com/office/drawing/2010/main" val="0"/>
+                              </a:ext>
+                            </a:extLst>
+                          </a:blip>
+                          <a:stretch>
+                            <a:fillRect/>
+                          </a:stretch>
+                        </pic:blipFill>
+                        <pic:spPr>
+                          <a:xfrm>
+                            <a:off x="0" y="0"/>
+                            <a:ext cx="2951480" cy="2938145"/>
+                          </a:xfrm>
+                          <a:prstGeom prst="rect">
+                            <a:avLst/>
+                          </a:prstGeom>
+                          <a:ln>
+                            <a:solidFill>
+                              <a:schemeClr val="tx1"/>
+                            </a:solidFill>
+                          </a:ln>
+                        </pic:spPr>
+                      </pic:pic>
+                    </a:graphicData>
+                  </a:graphic>
+                  <wp14:sizeRelH relativeFrom="margin">
+                    <wp14:pctWidth>0</wp14:pctWidth>
+                  </wp14:sizeRelH>
+                  <wp14:sizeRelV relativeFrom="margin">
+                    <wp14:pctHeight>0</wp14:pctHeight>
+                  </wp14:sizeRelV>
+                </wp:anchor>
+              </w:drawing>
+            </w:r>
+            <w:r>
+              <w:rPr>
+                <w:rFonts w:ascii="Calibri" w:eastAsia="Times New Roman" w:hAnsi="Calibri" w:cs="Calibri"/>
+                <w:color w:val="000000"/>
+                <w:lang w:eastAsia="de-DE"/>
+              </w:rPr>
+              <w:t xml:space="preserve">Der Reportdesigner enthält von Haus aus eine Serienbrieffunktion, welche weitere Platzhalter innerhalb von RTF-Texten </w:t>
+            </w:r>
+            <w:r>
+              <w:rPr>
+                <w:rFonts w:ascii="Calibri" w:eastAsia="Times New Roman" w:hAnsi="Calibri" w:cs="Calibri"/>
+                <w:color w:val="000000"/>
+                <w:lang w:eastAsia="de-DE"/>
+              </w:rPr>
+              <w:t>bereithält</w:t>
+            </w:r>
+            <w:r>
+              <w:rPr>
+                <w:rFonts w:ascii="Calibri" w:eastAsia="Times New Roman" w:hAnsi="Calibri" w:cs="Calibri"/>
+                <w:color w:val="000000"/>
+                <w:lang w:eastAsia="de-DE"/>
+              </w:rPr>
+              <w:t xml:space="preserve"> und somit die oben definierten Platzhalter beliebig erweitert. Hierbei sollte jedoch berücksichtigt werden, dass lediglich auf diejenigen Daten zugegriffen werden kann, die von der Hauptdatenquelle „</w:t>
+            </w:r>
+            <w:proofErr w:type="spellStart"/>
+            <w:r>
+              <w:rPr>
+                <w:rFonts w:ascii="Calibri" w:eastAsia="Times New Roman" w:hAnsi="Calibri" w:cs="Calibri"/>
+                <w:color w:val="000000"/>
+                <w:lang w:eastAsia="de-DE"/>
+              </w:rPr>
+              <w:t>Schueler</w:t>
+            </w:r>
+            <w:proofErr w:type="spellEnd"/>
+            <w:r>
+              <w:rPr>
+                <w:rFonts w:ascii="Calibri" w:eastAsia="Times New Roman" w:hAnsi="Calibri" w:cs="Calibri"/>
+                <w:color w:val="000000"/>
+                <w:lang w:eastAsia="de-DE"/>
+              </w:rPr>
+              <w:t>“ bzw. „Erzieher“ erreicht werden können. Dies können auch die obersten Einträge von Untertabellen sein, oder die Einträge von Tabellen, die mit den Hauptpipelines in einer 1:1 Beziehung stehen.</w:t>
+            </w:r>
+          </w:p>
+          <w:p>
+            <w:pPr>
+              <w:spacing w:after="0" w:line="240" w:lineRule="auto"/>
+              <w:rPr>
+                <w:rFonts w:ascii="Calibri" w:eastAsia="Times New Roman" w:hAnsi="Calibri" w:cs="Calibri"/>
+                <w:color w:val="000000"/>
+                <w:lang w:eastAsia="de-DE"/>
+              </w:rPr>
+            </w:pPr>
+          </w:p>
+          <w:p>
+            <w:pPr>
+              <w:spacing w:after="0" w:line="240" w:lineRule="auto"/>
+              <w:rPr>
+                <w:rFonts w:ascii="Calibri" w:eastAsia="Times New Roman" w:hAnsi="Calibri" w:cs="Calibri"/>
+                <w:color w:val="000000"/>
+                <w:lang w:eastAsia="de-DE"/>
+              </w:rPr>
+            </w:pPr>
+            <w:r>
+              <w:rPr>
+                <w:rFonts w:ascii="Calibri" w:eastAsia="Times New Roman" w:hAnsi="Calibri" w:cs="Calibri"/>
+                <w:color w:val="000000"/>
+                <w:lang w:eastAsia="de-DE"/>
+              </w:rPr>
+              <w:t xml:space="preserve">Der Reportdesigner liefert eine komfortable Möglichkeit, diese Platzhalter einzufügen. Klicken Sie hierzu mit der rechten Maustaste auf den Brieftext und wählen im Kontextmenü „Bearbeiten“. Sie gelangen in den </w:t>
+            </w:r>
+            <w:proofErr w:type="spellStart"/>
+            <w:r>
+              <w:rPr>
+                <w:rFonts w:ascii="Calibri" w:eastAsia="Times New Roman" w:hAnsi="Calibri" w:cs="Calibri"/>
+                <w:color w:val="000000"/>
+                <w:lang w:eastAsia="de-DE"/>
+              </w:rPr>
+              <w:t>RichText</w:t>
+            </w:r>
+            <w:proofErr w:type="spellEnd"/>
+            <w:r>
+              <w:rPr>
+                <w:rFonts w:ascii="Calibri" w:eastAsia="Times New Roman" w:hAnsi="Calibri" w:cs="Calibri"/>
+                <w:color w:val="000000"/>
+                <w:lang w:eastAsia="de-DE"/>
+              </w:rPr>
+              <w:noBreakHyphen/>
+              <w:t xml:space="preserve">Editor, welcher auf der rechten Seite die Platzhalter für die Serienbrief (Mail </w:t>
+            </w:r>
+            <w:proofErr w:type="spellStart"/>
+            <w:proofErr w:type="gramStart"/>
+            <w:r>
+              <w:rPr>
+                <w:rFonts w:ascii="Calibri" w:eastAsia="Times New Roman" w:hAnsi="Calibri" w:cs="Calibri"/>
+                <w:color w:val="000000"/>
+                <w:lang w:eastAsia="de-DE"/>
+              </w:rPr>
+              <w:t>Merge</w:t>
+            </w:r>
+            <w:proofErr w:type="spellEnd"/>
+            <w:r>
+              <w:rPr>
+                <w:rFonts w:ascii="Calibri" w:eastAsia="Times New Roman" w:hAnsi="Calibri" w:cs="Calibri"/>
+                <w:color w:val="000000"/>
+                <w:lang w:eastAsia="de-DE"/>
+              </w:rPr>
+              <w:t>)-</w:t>
+            </w:r>
+            <w:proofErr w:type="gramEnd"/>
+            <w:r>
+              <w:rPr>
+                <w:rFonts w:ascii="Calibri" w:eastAsia="Times New Roman" w:hAnsi="Calibri" w:cs="Calibri"/>
+                <w:color w:val="000000"/>
+                <w:lang w:eastAsia="de-DE"/>
+              </w:rPr>
+              <w:t xml:space="preserve">Funktion bereithält. Wählen Sie hier eine geeignete Pipeline und das gewünschte Feld. Im Bereich „Display Format“ können Sie zudem das Aussehen des einzufügenden Textes manipulieren. Ein Doppelklick auf das gewünschte Feld fügt den Platzhalter an der Position des Cursors im RTF-Text ein. Im gezeigten Beispiel wird das Alter eines Schulkindes durch den Platzhalter </w:t>
+            </w:r>
+            <w:r>
+              <w:rPr>
+                <w:rFonts w:ascii="Calibri" w:hAnsi="Calibri" w:cs="Calibri"/>
+                <w:color w:val="000000"/>
+              </w:rPr>
+              <w:t>&lt;</w:t>
+            </w:r>
+            <w:proofErr w:type="spellStart"/>
+            <w:r>
+              <w:rPr>
+                <w:rFonts w:ascii="Calibri" w:hAnsi="Calibri" w:cs="Calibri"/>
+                <w:color w:val="000000"/>
+              </w:rPr>
+              <w:t>dbtext</w:t>
+            </w:r>
+            <w:proofErr w:type="spellEnd"/>
+            <w:r>
+              <w:rPr>
+                <w:rFonts w:ascii="Calibri" w:hAnsi="Calibri" w:cs="Calibri"/>
+                <w:color w:val="000000"/>
+              </w:rPr>
+              <w:t>&gt;Alter&lt;/</w:t>
+            </w:r>
+            <w:proofErr w:type="spellStart"/>
+            <w:r>
+              <w:rPr>
+                <w:rFonts w:ascii="Calibri" w:hAnsi="Calibri" w:cs="Calibri"/>
+                <w:color w:val="000000"/>
+              </w:rPr>
+              <w:t>dbtext</w:t>
+            </w:r>
+            <w:proofErr w:type="spellEnd"/>
+            <w:r>
+              <w:rPr>
+                <w:rFonts w:ascii="Calibri" w:hAnsi="Calibri" w:cs="Calibri"/>
+                <w:color w:val="000000"/>
+              </w:rPr>
+              <w:t>&gt;</w:t>
+            </w:r>
+            <w:r>
+              <w:rPr>
+                <w:rFonts w:ascii="Calibri" w:hAnsi="Calibri" w:cs="Calibri"/>
+                <w:color w:val="000000"/>
+              </w:rPr>
+              <w:t xml:space="preserve"> eingefügt.</w:t>
+            </w:r>
+          </w:p>
+          <w:p>
+            <w:pPr>
+              <w:spacing w:after="0" w:line="240" w:lineRule="auto"/>
+              <w:rPr>
+                <w:rFonts w:ascii="Calibri" w:eastAsia="Times New Roman" w:hAnsi="Calibri" w:cs="Calibri"/>
+                <w:color w:val="000000"/>
+                <w:lang w:eastAsia="de-DE"/>
+              </w:rPr>
+            </w:pPr>
+          </w:p>
+          <w:p>
+            <w:pPr>
+              <w:spacing w:after="0" w:line="240" w:lineRule="auto"/>
+              <w:rPr>
+                <w:rFonts w:ascii="Calibri" w:eastAsia="Times New Roman" w:hAnsi="Calibri" w:cs="Calibri"/>
+                <w:color w:val="000000"/>
+                <w:lang w:eastAsia="de-DE"/>
+              </w:rPr>
+            </w:pPr>
+            <w:r>
+              <w:rPr>
+                <w:rFonts w:ascii="Calibri" w:eastAsia="Times New Roman" w:hAnsi="Calibri" w:cs="Calibri"/>
+                <w:color w:val="000000"/>
+                <w:lang w:eastAsia="de-DE"/>
+              </w:rPr>
+              <w:t>Sie können so</w:t>
+            </w:r>
+            <w:r>
+              <w:rPr>
+                <w:rFonts w:ascii="Calibri" w:eastAsia="Times New Roman" w:hAnsi="Calibri" w:cs="Calibri"/>
+                <w:color w:val="000000"/>
+                <w:lang w:eastAsia="de-DE"/>
+              </w:rPr>
+              <w:t xml:space="preserve"> gestaltete RTF-Texte auch in eine externe RTF-Datei abspeichern und beim Aufruf des Serienbriefs laden.</w:t>
+            </w:r>
+          </w:p>
+          <w:p>
+            <w:pPr>
+              <w:spacing w:after="0" w:line="240" w:lineRule="auto"/>
+              <w:rPr>
+                <w:rFonts w:ascii="Calibri" w:eastAsia="Times New Roman" w:hAnsi="Calibri" w:cs="Calibri"/>
+                <w:color w:val="000000"/>
+                <w:lang w:eastAsia="de-DE"/>
+              </w:rPr>
+            </w:pPr>
           </w:p>
         </w:tc>
       </w:tr>
     </w:tbl>
-    <w:p/>
     <w:p>
       <w:pPr>
         <w:sectPr>
@@ -29710,7 +31787,7 @@
       </w:pPr>
       <w:bookmarkStart w:id="39" w:name="_Toc104053134"/>
       <w:bookmarkStart w:id="40" w:name="_Toc104055078"/>
-      <w:bookmarkStart w:id="41" w:name="_Toc161527934"/>
+      <w:bookmarkStart w:id="41" w:name="_Toc161643783"/>
       <w:r>
         <w:lastRenderedPageBreak/>
         <w:t>Versionsgeschichte der Serienbriefe</w:t>
@@ -29811,15 +31888,65 @@
       <w:pPr>
         <w:pStyle w:val="Listenabsatz"/>
         <w:spacing w:after="160" w:line="259" w:lineRule="auto"/>
+        <w:rPr>
+          <w:i/>
+          <w:iCs/>
+        </w:rPr>
       </w:pPr>
-    </w:p>
-    <w:p>
-      <w:pPr>
-        <w:pStyle w:val="Listenabsatz"/>
-        <w:spacing w:after="160" w:line="259" w:lineRule="auto"/>
-      </w:pPr>
-      <w:r>
-        <w:t>$Eingabe|Typ{Text, Datum, Datum Langform}|Titel|Optional: Textvorschlag$</w:t>
+      <w:r>
+        <w:rPr>
+          <w:i/>
+          <w:iCs/>
+        </w:rPr>
+        <w:t>$</w:t>
+      </w:r>
+      <w:proofErr w:type="spellStart"/>
+      <w:r>
+        <w:rPr>
+          <w:i/>
+          <w:iCs/>
+        </w:rPr>
+        <w:t>Eingabe|</w:t>
+      </w:r>
+      <w:proofErr w:type="gramStart"/>
+      <w:r>
+        <w:rPr>
+          <w:i/>
+          <w:iCs/>
+        </w:rPr>
+        <w:t>Typ</w:t>
+      </w:r>
+      <w:proofErr w:type="spellEnd"/>
+      <w:r>
+        <w:rPr>
+          <w:i/>
+          <w:iCs/>
+        </w:rPr>
+        <w:t>{</w:t>
+      </w:r>
+      <w:proofErr w:type="gramEnd"/>
+      <w:r>
+        <w:rPr>
+          <w:i/>
+          <w:iCs/>
+        </w:rPr>
+        <w:t>Text, Datum, Datum Langform}|</w:t>
+      </w:r>
+      <w:proofErr w:type="spellStart"/>
+      <w:r>
+        <w:rPr>
+          <w:i/>
+          <w:iCs/>
+        </w:rPr>
+        <w:t>Titel|Optional</w:t>
+      </w:r>
+      <w:proofErr w:type="spellEnd"/>
+      <w:r>
+        <w:rPr>
+          <w:i/>
+          <w:iCs/>
+        </w:rPr>
+        <w:t>: Textvorschlag$</w:t>
       </w:r>
     </w:p>
     <w:p>
@@ -29841,26 +31968,48 @@
       <w:pPr>
         <w:pStyle w:val="Listenabsatz"/>
         <w:spacing w:after="160" w:line="259" w:lineRule="auto"/>
+        <w:rPr>
+          <w:i/>
+          <w:iCs/>
+        </w:rPr>
       </w:pPr>
       <w:r>
+        <w:rPr>
+          <w:i/>
+          <w:iCs/>
+        </w:rPr>
         <w:t>$</w:t>
       </w:r>
-      <w:r>
-        <w:t>Eingabe</w:t>
-      </w:r>
-      <w:r>
-        <w:t>|</w:t>
-      </w:r>
-      <w:r>
-        <w:t>Text|Bitte tragen Sie Ihren Wohnort ein</w:t>
-      </w:r>
-      <w:r>
-        <w:t>|</w:t>
-      </w:r>
-      <w:r>
-        <w:t>Velbert</w:t>
-      </w:r>
-      <w:r>
+      <w:proofErr w:type="spellStart"/>
+      <w:r>
+        <w:rPr>
+          <w:i/>
+          <w:iCs/>
+        </w:rPr>
+        <w:t>Eingabe|Text|Bitte</w:t>
+      </w:r>
+      <w:proofErr w:type="spellEnd"/>
+      <w:r>
+        <w:rPr>
+          <w:i/>
+          <w:iCs/>
+        </w:rPr>
+        <w:t xml:space="preserve"> tragen Sie Ihren Wohnort </w:t>
+      </w:r>
+      <w:proofErr w:type="spellStart"/>
+      <w:r>
+        <w:rPr>
+          <w:i/>
+          <w:iCs/>
+        </w:rPr>
+        <w:t>ein|Velbert</w:t>
+      </w:r>
+      <w:proofErr w:type="spellEnd"/>
+      <w:r>
+        <w:rPr>
+          <w:i/>
+          <w:iCs/>
+        </w:rPr>
         <w:t>$</w:t>
       </w:r>
     </w:p>
@@ -29868,57 +32017,115 @@
       <w:pPr>
         <w:pStyle w:val="Listenabsatz"/>
         <w:spacing w:after="160" w:line="259" w:lineRule="auto"/>
+        <w:rPr>
+          <w:i/>
+          <w:iCs/>
+        </w:rPr>
       </w:pPr>
       <w:r>
-        <w:t>$Eingabe</w:t>
-      </w:r>
-      <w:r>
-        <w:t>|Text</w:t>
-      </w:r>
-      <w:r>
-        <w:t>|Bitte tragen Sie Ihren Wohnort ein$</w:t>
+        <w:rPr>
+          <w:i/>
+          <w:iCs/>
+        </w:rPr>
+        <w:t>$</w:t>
+      </w:r>
+      <w:proofErr w:type="spellStart"/>
+      <w:r>
+        <w:rPr>
+          <w:i/>
+          <w:iCs/>
+        </w:rPr>
+        <w:t>Eingabe|Text|Bitte</w:t>
+      </w:r>
+      <w:proofErr w:type="spellEnd"/>
+      <w:r>
+        <w:rPr>
+          <w:i/>
+          <w:iCs/>
+        </w:rPr>
+        <w:t xml:space="preserve"> tragen Sie Ihren Wohnort ein$</w:t>
       </w:r>
     </w:p>
     <w:p>
       <w:pPr>
         <w:pStyle w:val="Listenabsatz"/>
         <w:spacing w:after="160" w:line="259" w:lineRule="auto"/>
+        <w:rPr>
+          <w:i/>
+          <w:iCs/>
+        </w:rPr>
       </w:pPr>
       <w:r>
-        <w:t>$Eingabe</w:t>
-      </w:r>
-      <w:r>
-        <w:t>|Datum</w:t>
-      </w:r>
-      <w:r>
-        <w:t>|Bitte wählen Sie ein Datum aus</w:t>
-      </w:r>
-      <w:r>
-        <w:t xml:space="preserve"> </w:t>
-      </w:r>
-      <w:r>
+        <w:rPr>
+          <w:i/>
+          <w:iCs/>
+        </w:rPr>
         <w:t>$</w:t>
+      </w:r>
+      <w:proofErr w:type="spellStart"/>
+      <w:r>
+        <w:rPr>
+          <w:i/>
+          <w:iCs/>
+        </w:rPr>
+        <w:t>Eingabe|Datum|Bitte</w:t>
+      </w:r>
+      <w:proofErr w:type="spellEnd"/>
+      <w:r>
+        <w:rPr>
+          <w:i/>
+          <w:iCs/>
+        </w:rPr>
+        <w:t xml:space="preserve"> wählen Sie ein Datum aus$</w:t>
       </w:r>
     </w:p>
     <w:p>
       <w:pPr>
         <w:pStyle w:val="Listenabsatz"/>
         <w:spacing w:after="160" w:line="259" w:lineRule="auto"/>
+        <w:rPr>
+          <w:i/>
+          <w:iCs/>
+        </w:rPr>
       </w:pPr>
       <w:r>
+        <w:rPr>
+          <w:i/>
+          <w:iCs/>
+        </w:rPr>
         <w:t>$</w:t>
       </w:r>
-      <w:r>
-        <w:t>Eingabe|Datum Langform</w:t>
-      </w:r>
-      <w:r>
-        <w:t>|</w:t>
-      </w:r>
-      <w:r>
-        <w:t>Bitte wählen Sie ein Datum aus</w:t>
-      </w:r>
-      <w:r>
-        <w:t>$</w:t>
+      <w:proofErr w:type="spellStart"/>
+      <w:r>
+        <w:rPr>
+          <w:i/>
+          <w:iCs/>
+        </w:rPr>
+        <w:t>Eingabe|Datum</w:t>
+      </w:r>
+      <w:proofErr w:type="spellEnd"/>
+      <w:r>
+        <w:rPr>
+          <w:i/>
+          <w:iCs/>
+        </w:rPr>
+        <w:t xml:space="preserve"> </w:t>
+      </w:r>
+      <w:proofErr w:type="spellStart"/>
+      <w:r>
+        <w:rPr>
+          <w:i/>
+          <w:iCs/>
+        </w:rPr>
+        <w:t>Langform|Bitte</w:t>
+      </w:r>
+      <w:proofErr w:type="spellEnd"/>
+      <w:r>
+        <w:rPr>
+          <w:i/>
+          <w:iCs/>
+        </w:rPr>
+        <w:t xml:space="preserve"> wählen Sie ein Datum aus$</w:t>
       </w:r>
     </w:p>
     <w:p>
@@ -29956,7 +32163,26 @@
         <w:t>“</w:t>
       </w:r>
       <w:r>
-        <w:t xml:space="preserve"> ergänzt, der ohne Gruppenprozess gedruckt werden kann, wenn vorab über den Filter II passend gefiltert wird. Eine Beschreibung zur Nutzung findet sich oben im Text.</w:t>
+        <w:t xml:space="preserve"> ergänzt, der ohne Gruppenprozess gedruckt werden kann, wenn vorab über den Filter II </w:t>
+      </w:r>
+      <w:r>
+        <w:t xml:space="preserve">mit einem passenden SQL-Befehl </w:t>
+      </w:r>
+      <w:r>
+        <w:t>gefiltert wird. Eine Beschreibung zur Nutzung findet sich oben im Text.</w:t>
+      </w:r>
+    </w:p>
+    <w:p>
+      <w:pPr>
+        <w:pStyle w:val="Listenabsatz"/>
+        <w:numPr>
+          <w:ilvl w:val="0"/>
+          <w:numId w:val="12"/>
+        </w:numPr>
+        <w:spacing w:after="160" w:line="259" w:lineRule="auto"/>
+      </w:pPr>
+      <w:r>
+        <w:t>In der Anleitung wurde ergänzt, wie Platzhalter in RTF-Texten eingefügt werden können, welche der Reportdesigner von Haus aus bereitstellt.</w:t>
       </w:r>
     </w:p>
     <w:p>
@@ -30103,7 +32329,25 @@
           <w:color w:val="000000"/>
           <w:lang w:eastAsia="de-DE"/>
         </w:rPr>
-        <w:t xml:space="preserve"> SKlassenlehrer$</w:t>
+        <w:t xml:space="preserve"> </w:t>
+      </w:r>
+      <w:proofErr w:type="spellStart"/>
+      <w:r>
+        <w:rPr>
+          <w:rFonts w:ascii="Calibri" w:eastAsia="Times New Roman" w:hAnsi="Calibri" w:cs="Calibri"/>
+          <w:color w:val="000000"/>
+          <w:lang w:eastAsia="de-DE"/>
+        </w:rPr>
+        <w:t>SKlassenlehrer</w:t>
+      </w:r>
+      <w:proofErr w:type="spellEnd"/>
+      <w:r>
+        <w:rPr>
+          <w:rFonts w:ascii="Calibri" w:eastAsia="Times New Roman" w:hAnsi="Calibri" w:cs="Calibri"/>
+          <w:color w:val="000000"/>
+          <w:lang w:eastAsia="de-DE"/>
+        </w:rPr>
+        <w:t>$</w:t>
       </w:r>
       <w:r>
         <w:rPr>
@@ -30151,7 +32395,25 @@
           <w:color w:val="000000"/>
           <w:lang w:eastAsia="de-DE"/>
         </w:rPr>
-        <w:t xml:space="preserve"> SKlassenlehrer$</w:t>
+        <w:t xml:space="preserve"> </w:t>
+      </w:r>
+      <w:proofErr w:type="spellStart"/>
+      <w:r>
+        <w:rPr>
+          <w:rFonts w:ascii="Calibri" w:eastAsia="Times New Roman" w:hAnsi="Calibri" w:cs="Calibri"/>
+          <w:color w:val="000000"/>
+          <w:lang w:eastAsia="de-DE"/>
+        </w:rPr>
+        <w:t>SKlassenlehrer</w:t>
+      </w:r>
+      <w:proofErr w:type="spellEnd"/>
+      <w:r>
+        <w:rPr>
+          <w:rFonts w:ascii="Calibri" w:eastAsia="Times New Roman" w:hAnsi="Calibri" w:cs="Calibri"/>
+          <w:color w:val="000000"/>
+          <w:lang w:eastAsia="de-DE"/>
+        </w:rPr>
+        <w:t>$</w:t>
       </w:r>
     </w:p>
     <w:p>
@@ -30288,6 +32550,7 @@
         <w:spacing w:after="160" w:line="259" w:lineRule="auto"/>
       </w:pPr>
       <w:r>
+        <w:lastRenderedPageBreak/>
         <w:t>Alle Serienbriefe</w:t>
       </w:r>
     </w:p>
@@ -30301,7 +32564,6 @@
         <w:spacing w:after="160" w:line="259" w:lineRule="auto"/>
       </w:pPr>
       <w:r>
-        <w:lastRenderedPageBreak/>
         <w:t>Der Code wurde umfangreicher überarbeitet. Das Ersetzen der Platzhalter erfolgt nun in zwei Schritten. Im ersten Schritt werden Platzhalter ersetzt, welche bei allen Serienbriefen identisch sind. Der so vorbereitete Brief dient in der Folge als Vorlage für die restlichen Ersetzungen, welche Schülerweise erfolgen müssen.</w:t>
       </w:r>
     </w:p>
@@ -30315,7 +32577,15 @@
         <w:spacing w:after="160" w:line="259" w:lineRule="auto"/>
       </w:pPr>
       <w:r>
-        <w:t xml:space="preserve">Der Parameter 'BriefdatumAbfrage' wurde entfernt. Die Abfrage eines </w:t>
+        <w:t>Der Parameter '</w:t>
+      </w:r>
+      <w:proofErr w:type="spellStart"/>
+      <w:r>
+        <w:t>BriefdatumAbfrage</w:t>
+      </w:r>
+      <w:proofErr w:type="spellEnd"/>
+      <w:r>
+        <w:t xml:space="preserve">' wurde entfernt. Die Abfrage eines </w:t>
       </w:r>
       <w:r>
         <w:t>B</w:t>
@@ -30392,7 +32662,15 @@
         <w:spacing w:after="160" w:line="259" w:lineRule="auto"/>
       </w:pPr>
       <w:r>
-        <w:t xml:space="preserve">Der Parameter 'BLstattSTL' wurde entfernt. </w:t>
+        <w:t>Der Parameter '</w:t>
+      </w:r>
+      <w:proofErr w:type="spellStart"/>
+      <w:r>
+        <w:t>BLstattSTL</w:t>
+      </w:r>
+      <w:proofErr w:type="spellEnd"/>
+      <w:r>
+        <w:t xml:space="preserve">' wurde entfernt. </w:t>
       </w:r>
       <w:r>
         <w:t>In der gymnasialen Oberstufe werden nun immer die Begriffe 'Beratungslehrer/Beratungslehrerin/Beratungslehrkraft' verwendet, da dies nach APO-GOSt die offizielle Bezeichnung ist. In der Oberstufe an Berufskollegs werden nun immer die Begriffe 'Jahrgangsstufenleiter/Jahrgangsstufenleiterin/Jahrgangsstufenleitung' verwendet, da dies nach APO-BK die offizielle Bezeichnung ist.</w:t>
@@ -30454,7 +32732,15 @@
         <w:t xml:space="preserve">ndet wie gewohnt mit dem Dollarzeichen, während </w:t>
       </w:r>
       <w:r>
-        <w:t>Signalwort, Titel und Textvorschlag durch ein Pipe-Zeichen | (AltGr+&lt;) voneinander getrennt werden. Der Platzhalter für die Datumsauswahl besteht aus dem Signalwort 'Datumsauswahl' oder 'Datumsauswahl Langform' und einem Titel für das Eingabefenster.</w:t>
+        <w:t>Signalwort, Titel und Textvorschlag durch ein Pipe-Zeichen | (</w:t>
+      </w:r>
+      <w:proofErr w:type="spellStart"/>
+      <w:r>
+        <w:t>AltGr</w:t>
+      </w:r>
+      <w:proofErr w:type="spellEnd"/>
+      <w:r>
+        <w:t>+&lt;) voneinander getrennt werden. Der Platzhalter für die Datumsauswahl besteht aus dem Signalwort 'Datumsauswahl' oder 'Datumsauswahl Langform' und einem Titel für das Eingabefenster.</w:t>
       </w:r>
     </w:p>
     <w:p>
@@ -30478,7 +32764,23 @@
         <w:spacing w:after="160" w:line="259" w:lineRule="auto"/>
       </w:pPr>
       <w:r>
-        <w:t xml:space="preserve">$Texteingabe|Dies ist der Titeltext|Dies ist der </w:t>
+        <w:t>$</w:t>
+      </w:r>
+      <w:proofErr w:type="spellStart"/>
+      <w:r>
+        <w:t>Texteingabe|Dies</w:t>
+      </w:r>
+      <w:proofErr w:type="spellEnd"/>
+      <w:r>
+        <w:t xml:space="preserve"> ist der </w:t>
+      </w:r>
+      <w:proofErr w:type="spellStart"/>
+      <w:r>
+        <w:t>Titeltext|Dies</w:t>
+      </w:r>
+      <w:proofErr w:type="spellEnd"/>
+      <w:r>
+        <w:t xml:space="preserve"> ist der </w:t>
       </w:r>
       <w:r>
         <w:t>Textvorschlag</w:t>
@@ -30493,7 +32795,15 @@
         <w:spacing w:after="160" w:line="259" w:lineRule="auto"/>
       </w:pPr>
       <w:r>
-        <w:t>$Texteingabe|Dies ist der Titeltext$</w:t>
+        <w:t>$</w:t>
+      </w:r>
+      <w:proofErr w:type="spellStart"/>
+      <w:r>
+        <w:t>Texteingabe|Dies</w:t>
+      </w:r>
+      <w:proofErr w:type="spellEnd"/>
+      <w:r>
+        <w:t xml:space="preserve"> ist der Titeltext$</w:t>
       </w:r>
     </w:p>
     <w:p>
@@ -30502,7 +32812,15 @@
         <w:spacing w:after="160" w:line="259" w:lineRule="auto"/>
       </w:pPr>
       <w:r>
-        <w:t>$Datumsauswahl|Dies ist der Titeltext$</w:t>
+        <w:t>$</w:t>
+      </w:r>
+      <w:proofErr w:type="spellStart"/>
+      <w:r>
+        <w:t>Datumsauswahl|Dies</w:t>
+      </w:r>
+      <w:proofErr w:type="spellEnd"/>
+      <w:r>
+        <w:t xml:space="preserve"> ist der Titeltext$</w:t>
       </w:r>
     </w:p>
     <w:p>
@@ -30511,7 +32829,15 @@
         <w:spacing w:after="160" w:line="259" w:lineRule="auto"/>
       </w:pPr>
       <w:r>
-        <w:t>$Datumsauswahl Langform|Dies ist der Titeltext$</w:t>
+        <w:t xml:space="preserve">$Datumsauswahl </w:t>
+      </w:r>
+      <w:proofErr w:type="spellStart"/>
+      <w:r>
+        <w:t>Langform|Dies</w:t>
+      </w:r>
+      <w:proofErr w:type="spellEnd"/>
+      <w:r>
+        <w:t xml:space="preserve"> ist der Titeltext$</w:t>
       </w:r>
     </w:p>
     <w:p>
@@ -30541,7 +32867,15 @@
         <w:spacing w:after="160" w:line="259" w:lineRule="auto"/>
       </w:pPr>
       <w:r>
-        <w:t>Wenn für volljährige Schülerinnen und Schüler ein zweites rtf-Dokument geladen wird, so erfolgt für diese Platzhalter keine erneute Abfrage, jedoch werden diese ersetzt, sofern die Platzhalter identisch zu denen im ersten Dokument sind. Das zweite Dokument für volljährige Schülerinnen und Schüler kann also alle Platzhalter des ersten Dokuments enthalten, darf aber keine weiteren Platzhalter darüber hinaus verwenden, da diese nicht ersetzt werden.</w:t>
+        <w:t xml:space="preserve">Wenn für volljährige Schülerinnen und Schüler ein zweites </w:t>
+      </w:r>
+      <w:proofErr w:type="spellStart"/>
+      <w:r>
+        <w:t>rtf</w:t>
+      </w:r>
+      <w:proofErr w:type="spellEnd"/>
+      <w:r>
+        <w:t>-Dokument geladen wird, so erfolgt für diese Platzhalter keine erneute Abfrage, jedoch werden diese ersetzt, sofern die Platzhalter identisch zu denen im ersten Dokument sind. Das zweite Dokument für volljährige Schülerinnen und Schüler kann also alle Platzhalter des ersten Dokuments enthalten, darf aber keine weiteren Platzhalter darüber hinaus verwenden, da diese nicht ersetzt werden.</w:t>
       </w:r>
     </w:p>
     <w:p>
@@ -30563,6 +32897,7 @@
           <w:sz w:val="24"/>
           <w:szCs w:val="24"/>
         </w:rPr>
+        <w:lastRenderedPageBreak/>
         <w:t>23.03.2023</w:t>
       </w:r>
     </w:p>
@@ -30571,7 +32906,6 @@
         <w:spacing w:after="160" w:line="259" w:lineRule="auto"/>
       </w:pPr>
       <w:r>
-        <w:lastRenderedPageBreak/>
         <w:t>Mahnbrief</w:t>
       </w:r>
     </w:p>
@@ -30628,7 +32962,55 @@
         <w:spacing w:after="160" w:line="259" w:lineRule="auto"/>
       </w:pPr>
       <w:r>
-        <w:t>Viele Schulen tragen in das Datenbankfeld „Name“ den Rufnamen und in das Datenbankfeld „Weitere/Alle Vornamen“ den vollständigen Vornamen ein. Die Serienbriefe wurden aus diesem Grund um folgende Platzhalter erweitert: $AlleVornamen$, $AlleVornamen Name$, $Name, AlleVornamen$, $Name AlleVornamen$, $Lieber AlleVornamen$, $lieber AlleVornamen$.</w:t>
+        <w:t>Viele Schulen tragen in das Datenbankfeld „Name“ den Rufnamen und in das Datenbankfeld „Weitere/Alle Vornamen“ den vollständigen Vornamen ein. Die Serienbriefe wurden aus diesem Grund um folgende Platzhalter erweitert: $</w:t>
+      </w:r>
+      <w:proofErr w:type="spellStart"/>
+      <w:r>
+        <w:t>AlleVornamen</w:t>
+      </w:r>
+      <w:proofErr w:type="spellEnd"/>
+      <w:r>
+        <w:t>$, $</w:t>
+      </w:r>
+      <w:proofErr w:type="spellStart"/>
+      <w:r>
+        <w:t>AlleVornamen</w:t>
+      </w:r>
+      <w:proofErr w:type="spellEnd"/>
+      <w:r>
+        <w:t xml:space="preserve"> Name$, $Name, </w:t>
+      </w:r>
+      <w:proofErr w:type="spellStart"/>
+      <w:r>
+        <w:t>AlleVornamen</w:t>
+      </w:r>
+      <w:proofErr w:type="spellEnd"/>
+      <w:r>
+        <w:t xml:space="preserve">$, $Name </w:t>
+      </w:r>
+      <w:proofErr w:type="spellStart"/>
+      <w:r>
+        <w:t>AlleVornamen</w:t>
+      </w:r>
+      <w:proofErr w:type="spellEnd"/>
+      <w:r>
+        <w:t xml:space="preserve">$, $Lieber </w:t>
+      </w:r>
+      <w:proofErr w:type="spellStart"/>
+      <w:r>
+        <w:t>AlleVornamen</w:t>
+      </w:r>
+      <w:proofErr w:type="spellEnd"/>
+      <w:r>
+        <w:t xml:space="preserve">$, $lieber </w:t>
+      </w:r>
+      <w:proofErr w:type="spellStart"/>
+      <w:r>
+        <w:t>AlleVornamen</w:t>
+      </w:r>
+      <w:proofErr w:type="spellEnd"/>
+      <w:r>
+        <w:t>$.</w:t>
       </w:r>
     </w:p>
     <w:p>
@@ -30692,7 +33074,15 @@
         <w:t xml:space="preserve"> Die Prozedur NurErzieherMitAnschreiben wird nun nach Beenden des Reports automatisch zurückgesetzt.</w:t>
       </w:r>
       <w:r>
-        <w:t xml:space="preserve"> In den Serienbriefen an Erzieher musste in der Folge die Funktion NurErzieherMitAnschreiben aus dem ReportAfterPrint-Ereignis entfernt werden.</w:t>
+        <w:t xml:space="preserve"> In den Serienbriefen an Erzieher musste in der Folge die Funktion NurErzieherMitAnschreiben aus dem </w:t>
+      </w:r>
+      <w:proofErr w:type="spellStart"/>
+      <w:r>
+        <w:t>ReportAfterPrint</w:t>
+      </w:r>
+      <w:proofErr w:type="spellEnd"/>
+      <w:r>
+        <w:t>-Ereignis entfernt werden.</w:t>
       </w:r>
     </w:p>
     <w:p>
@@ -30778,7 +33168,47 @@
         <w:spacing w:after="160" w:line="259" w:lineRule="auto"/>
       </w:pPr>
       <w:r>
-        <w:t>Wenn rtf-Brieftext geladen wurde, kam es zu einer Fehlermeldung, sobald Schild geschlossen wurde. Schild wurde in der Folge nicht ordnungsgemäß beendet und lief unsichtbar als Instanz weiter. Auf diese Weise konnten viele Schild-Instanzen im Hintergrund ausgeführt werden und Speicherplatz belegen. Ursache war Code im GlobalOnDestroy Ereignis. Hier darf anscheinend kein Code eingetragen sein. Der relevante Code wurde in das ReportAfterPrint- und in der Folge auch in das ReportBeforePrint-Ereignis verschoben.</w:t>
+        <w:t xml:space="preserve">Wenn </w:t>
+      </w:r>
+      <w:proofErr w:type="spellStart"/>
+      <w:r>
+        <w:t>rtf</w:t>
+      </w:r>
+      <w:proofErr w:type="spellEnd"/>
+      <w:r>
+        <w:t xml:space="preserve">-Brieftext geladen wurde, kam es zu einer Fehlermeldung, sobald Schild geschlossen wurde. Schild wurde in der Folge nicht ordnungsgemäß beendet und lief unsichtbar als Instanz weiter. Auf diese Weise konnten viele Schild-Instanzen im Hintergrund ausgeführt werden und Speicherplatz belegen. Ursache war Code im </w:t>
+      </w:r>
+      <w:proofErr w:type="spellStart"/>
+      <w:r>
+        <w:t>GlobalOnDestroy</w:t>
+      </w:r>
+      <w:proofErr w:type="spellEnd"/>
+      <w:r>
+        <w:t xml:space="preserve"> Ereignis. Hier </w:t>
+      </w:r>
+      <w:proofErr w:type="gramStart"/>
+      <w:r>
+        <w:t>darf anscheinend</w:t>
+      </w:r>
+      <w:proofErr w:type="gramEnd"/>
+      <w:r>
+        <w:t xml:space="preserve"> kein Code eingetragen sein. Der relevante Code wurde in das </w:t>
+      </w:r>
+      <w:proofErr w:type="spellStart"/>
+      <w:r>
+        <w:t>ReportAfterPrint</w:t>
+      </w:r>
+      <w:proofErr w:type="spellEnd"/>
+      <w:r>
+        <w:t xml:space="preserve">- und in der Folge auch in das </w:t>
+      </w:r>
+      <w:proofErr w:type="spellStart"/>
+      <w:r>
+        <w:t>ReportBeforePrint</w:t>
+      </w:r>
+      <w:proofErr w:type="spellEnd"/>
+      <w:r>
+        <w:t>-Ereignis verschoben.</w:t>
       </w:r>
     </w:p>
     <w:p>
@@ -30830,6 +33260,7 @@
         <w:spacing w:after="160" w:line="259" w:lineRule="auto"/>
       </w:pPr>
       <w:r>
+        <w:lastRenderedPageBreak/>
         <w:t>$Datumsauswahl2$ und $Datumsauswahl3$ eröffnen mit dem bestehenden Platzhalter $Datumsauswahl$ die Möglichkeit bis zu drei Platzhalter für ein Datum in der Kurzform „21.02.2021“ zu verwenden</w:t>
       </w:r>
     </w:p>
@@ -30843,7 +33274,6 @@
         <w:spacing w:after="160" w:line="259" w:lineRule="auto"/>
       </w:pPr>
       <w:r>
-        <w:lastRenderedPageBreak/>
         <w:t>$Datumsauswahl Langform2$ und $Datumsauswahl Langform3$ eröffnen mit dem bestehenden Platzhalter $Datumsauswahl Langform$ die Möglichkeit bis zu drei Platzhalter für ein Datum in der Langform „Samstag, 21. Mai 2022“ zu verwenden</w:t>
       </w:r>
     </w:p>

--- a/Serienbriefe Anleitung und Versionsgeschichte.docx
+++ b/Serienbriefe Anleitung und Versionsgeschichte.docx
@@ -1128,7 +1128,7 @@
                 <w:noProof/>
                 <w:webHidden/>
               </w:rPr>
-              <w:t>12</w:t>
+              <w:t>11</w:t>
             </w:r>
             <w:r>
               <w:rPr>
@@ -1200,7 +1200,7 @@
                 <w:noProof/>
                 <w:webHidden/>
               </w:rPr>
-              <w:t>12</w:t>
+              <w:t>11</w:t>
             </w:r>
             <w:r>
               <w:rPr>
@@ -1272,7 +1272,7 @@
                 <w:noProof/>
                 <w:webHidden/>
               </w:rPr>
-              <w:t>13</w:t>
+              <w:t>12</w:t>
             </w:r>
             <w:r>
               <w:rPr>
@@ -1344,7 +1344,7 @@
                 <w:noProof/>
                 <w:webHidden/>
               </w:rPr>
-              <w:t>14</w:t>
+              <w:t>13</w:t>
             </w:r>
             <w:r>
               <w:rPr>
@@ -1418,7 +1418,7 @@
                 <w:noProof/>
                 <w:webHidden/>
               </w:rPr>
-              <w:t>14</w:t>
+              <w:t>13</w:t>
             </w:r>
             <w:r>
               <w:rPr>
@@ -1492,7 +1492,7 @@
                 <w:noProof/>
                 <w:webHidden/>
               </w:rPr>
-              <w:t>15</w:t>
+              <w:t>14</w:t>
             </w:r>
             <w:r>
               <w:rPr>
@@ -1566,7 +1566,7 @@
                 <w:noProof/>
                 <w:webHidden/>
               </w:rPr>
-              <w:t>16</w:t>
+              <w:t>15</w:t>
             </w:r>
             <w:r>
               <w:rPr>
@@ -1640,7 +1640,7 @@
                 <w:noProof/>
                 <w:webHidden/>
               </w:rPr>
-              <w:t>17</w:t>
+              <w:t>16</w:t>
             </w:r>
             <w:r>
               <w:rPr>
@@ -1714,7 +1714,7 @@
                 <w:noProof/>
                 <w:webHidden/>
               </w:rPr>
-              <w:t>18</w:t>
+              <w:t>17</w:t>
             </w:r>
             <w:r>
               <w:rPr>
@@ -1788,7 +1788,7 @@
                 <w:noProof/>
                 <w:webHidden/>
               </w:rPr>
-              <w:t>21</w:t>
+              <w:t>20</w:t>
             </w:r>
             <w:r>
               <w:rPr>
@@ -1862,7 +1862,7 @@
                 <w:noProof/>
                 <w:webHidden/>
               </w:rPr>
-              <w:t>21</w:t>
+              <w:t>20</w:t>
             </w:r>
             <w:r>
               <w:rPr>
@@ -1936,7 +1936,7 @@
                 <w:noProof/>
                 <w:webHidden/>
               </w:rPr>
-              <w:t>22</w:t>
+              <w:t>21</w:t>
             </w:r>
             <w:r>
               <w:rPr>
@@ -2010,7 +2010,7 @@
                 <w:noProof/>
                 <w:webHidden/>
               </w:rPr>
-              <w:t>23</w:t>
+              <w:t>22</w:t>
             </w:r>
             <w:r>
               <w:rPr>
@@ -2082,7 +2082,7 @@
                 <w:noProof/>
                 <w:webHidden/>
               </w:rPr>
-              <w:t>24</w:t>
+              <w:t>23</w:t>
             </w:r>
             <w:r>
               <w:rPr>
@@ -5440,24 +5440,10 @@
     </w:p>
     <w:p>
       <w:pPr>
-        <w:rPr>
-          <w:rFonts w:asciiTheme="majorHAnsi" w:eastAsiaTheme="majorEastAsia" w:hAnsiTheme="majorHAnsi" w:cstheme="majorBidi"/>
-          <w:color w:val="365F91" w:themeColor="accent1" w:themeShade="BF"/>
-          <w:sz w:val="32"/>
-          <w:szCs w:val="32"/>
-        </w:rPr>
-      </w:pPr>
-      <w:r>
-        <w:br w:type="page"/>
-      </w:r>
-    </w:p>
-    <w:p>
-      <w:pPr>
         <w:pStyle w:val="berschrift1"/>
       </w:pPr>
       <w:bookmarkStart w:id="25" w:name="_Toc161643770"/>
       <w:r>
-        <w:lastRenderedPageBreak/>
         <w:t>Serienbrief Mahnungen</w:t>
       </w:r>
       <w:bookmarkEnd w:id="25"/>
@@ -5597,6 +5583,42 @@
     </w:p>
     <w:p>
       <w:pPr>
+        <w:rPr>
+          <w:bCs/>
+        </w:rPr>
+      </w:pPr>
+      <w:r>
+        <w:rPr>
+          <w:bCs/>
+        </w:rPr>
+        <w:t xml:space="preserve">Eine detaillierte Anleitung zum Druck der Mahnbriefe findet sich im Wiki hier: </w:t>
+      </w:r>
+      <w:hyperlink r:id="rId24" w:history="1">
+        <w:r>
+          <w:rPr>
+            <w:rStyle w:val="Hyperlink"/>
+            <w:bCs/>
+          </w:rPr>
+          <w:t>https://wiki.svws.nrw.de/mediawiki/i</w:t>
+        </w:r>
+        <w:r>
+          <w:rPr>
+            <w:rStyle w:val="Hyperlink"/>
+            <w:bCs/>
+          </w:rPr>
+          <w:t>n</w:t>
+        </w:r>
+        <w:r>
+          <w:rPr>
+            <w:rStyle w:val="Hyperlink"/>
+            <w:bCs/>
+          </w:rPr>
+          <w:t>dex.php?title=Mahnungen_drucken</w:t>
+        </w:r>
+      </w:hyperlink>
+    </w:p>
+    <w:p>
+      <w:pPr>
         <w:pStyle w:val="berschrift2"/>
       </w:pPr>
       <w:bookmarkStart w:id="26" w:name="_Toc161643771"/>
@@ -5627,72 +5649,31 @@
         <w:rPr>
           <w:bCs/>
         </w:rPr>
-        <w:t>Dieser Mahnbrief vermeidet die oben genannten Nachteile. Damit dieser Mahnbrief korrekt arbeitet, muss vorab der Filter II korrekt benutzt werden.</w:t>
-      </w:r>
-    </w:p>
-    <w:p>
-      <w:pPr>
+        <w:t>Dieser Mahnbrief vermeidet Nachteile</w:t>
+      </w:r>
+      <w:r>
         <w:rPr>
           <w:bCs/>
         </w:rPr>
-      </w:pPr>
-      <w:r>
-        <w:rPr>
-          <w:noProof/>
-        </w:rPr>
-        <w:drawing>
-          <wp:inline distT="0" distB="0" distL="0" distR="0" wp14:anchorId="00D809D6" wp14:editId="0739261D">
-            <wp:extent cx="5848350" cy="3142178"/>
-            <wp:effectExtent l="19050" t="19050" r="19050" b="20320"/>
-            <wp:docPr id="8" name="Grafik 8"/>
-            <wp:cNvGraphicFramePr>
-              <a:graphicFrameLocks xmlns:a="http://schemas.openxmlformats.org/drawingml/2006/main" noChangeAspect="1"/>
-            </wp:cNvGraphicFramePr>
-            <a:graphic xmlns:a="http://schemas.openxmlformats.org/drawingml/2006/main">
-              <a:graphicData uri="http://schemas.openxmlformats.org/drawingml/2006/picture">
-                <pic:pic xmlns:pic="http://schemas.openxmlformats.org/drawingml/2006/picture">
-                  <pic:nvPicPr>
-                    <pic:cNvPr id="1" name=""/>
-                    <pic:cNvPicPr/>
-                  </pic:nvPicPr>
-                  <pic:blipFill>
-                    <a:blip r:embed="rId24"/>
-                    <a:stretch>
-                      <a:fillRect/>
-                    </a:stretch>
-                  </pic:blipFill>
-                  <pic:spPr>
-                    <a:xfrm>
-                      <a:off x="0" y="0"/>
-                      <a:ext cx="5965212" cy="3204965"/>
-                    </a:xfrm>
-                    <a:prstGeom prst="rect">
-                      <a:avLst/>
-                    </a:prstGeom>
-                    <a:ln>
-                      <a:solidFill>
-                        <a:schemeClr val="tx1"/>
-                      </a:solidFill>
-                    </a:ln>
-                  </pic:spPr>
-                </pic:pic>
-              </a:graphicData>
-            </a:graphic>
-          </wp:inline>
-        </w:drawing>
-      </w:r>
-    </w:p>
-    <w:p>
-      <w:pPr>
+        <w:t>, die bei dem anderen Mahnbrief auftreten</w:t>
+      </w:r>
+      <w:r>
         <w:rPr>
           <w:bCs/>
         </w:rPr>
-      </w:pPr>
+        <w:t>. Damit dieser Mahnbrief korrekt arbeitet, muss vorab der Filter II korrekt benutzt werden.</w:t>
+      </w:r>
       <w:r>
         <w:rPr>
           <w:bCs/>
         </w:rPr>
-        <w:t>Der im Filter II zu verwendende SQL-Befehl kann entweder hier kopiert, oder über die Schaltfläche „Aus Datei laden“ eingelesen werden. Die entsprechende SQL-Datei befindet sich ebenfalls im Serienbrief-Ordner.</w:t>
+        <w:t xml:space="preserve"> Ein </w:t>
+      </w:r>
+      <w:r>
+        <w:rPr>
+          <w:bCs/>
+        </w:rPr>
+        <w:t>im Filter II zu verwendende SQL-Befehl kann entweder hier kopiert, oder über die Schaltfläche „Aus Datei laden“ eingelesen werden. Die entsprechende SQL-Datei befindet sich ebenfalls im Serienbrief-Ordner.</w:t>
       </w:r>
     </w:p>
     <w:p>
@@ -5922,7 +5903,6 @@
           <w:rStyle w:val="HTMLCode"/>
           <w:sz w:val="18"/>
           <w:szCs w:val="18"/>
-          <w:lang w:val="en-US"/>
         </w:rPr>
       </w:pPr>
       <w:r>
@@ -5930,41 +5910,9 @@
           <w:rStyle w:val="HTMLCode"/>
           <w:sz w:val="18"/>
           <w:szCs w:val="18"/>
-          <w:lang w:val="en-US"/>
         </w:rPr>
-        <w:t xml:space="preserve">AND EXISTS (SELECT slad.ID From </w:t>
-      </w:r>
-      <w:proofErr w:type="spellStart"/>
-      <w:r>
-        <w:rPr>
-          <w:rStyle w:val="HTMLCode"/>
-          <w:sz w:val="18"/>
-          <w:szCs w:val="18"/>
-          <w:lang w:val="en-US"/>
-        </w:rPr>
-        <w:t>SchuelerLernabschnittsdaten</w:t>
-      </w:r>
-      <w:proofErr w:type="spellEnd"/>
-      <w:r>
-        <w:rPr>
-          <w:rStyle w:val="HTMLCode"/>
-          <w:sz w:val="18"/>
-          <w:szCs w:val="18"/>
-          <w:lang w:val="en-US"/>
-        </w:rPr>
-        <w:t xml:space="preserve"> AS </w:t>
-      </w:r>
-      <w:proofErr w:type="spellStart"/>
-      <w:r>
-        <w:rPr>
-          <w:rStyle w:val="HTMLCode"/>
-          <w:sz w:val="18"/>
-          <w:szCs w:val="18"/>
-          <w:lang w:val="en-US"/>
-        </w:rPr>
-        <w:t>slad</w:t>
-      </w:r>
-      <w:proofErr w:type="spellEnd"/>
+        <w:t>AND EXISTS (SELECT slad.ID From SchuelerLernabschnittsdaten AS slad</w:t>
+      </w:r>
     </w:p>
     <w:p>
       <w:pPr>
@@ -5982,6 +5930,14 @@
           <w:szCs w:val="18"/>
         </w:rPr>
       </w:pPr>
+      <w:r>
+        <w:rPr>
+          <w:rStyle w:val="HTMLCode"/>
+          <w:sz w:val="18"/>
+          <w:szCs w:val="18"/>
+        </w:rPr>
+        <w:t xml:space="preserve">  </w:t>
+      </w:r>
       <w:r>
         <w:rPr>
           <w:rStyle w:val="HTMLCode"/>
@@ -6067,6 +6023,15 @@
           <w:szCs w:val="18"/>
           <w:lang w:val="en-US"/>
         </w:rPr>
+        <w:t xml:space="preserve">  </w:t>
+      </w:r>
+      <w:r>
+        <w:rPr>
+          <w:rStyle w:val="HTMLCode"/>
+          <w:sz w:val="18"/>
+          <w:szCs w:val="18"/>
+          <w:lang w:val="en-US"/>
+        </w:rPr>
         <w:t>WHERE slad.Schueler_ID=Schueler.ID</w:t>
       </w:r>
     </w:p>
@@ -6092,6 +6057,14 @@
           <w:sz w:val="18"/>
           <w:szCs w:val="18"/>
         </w:rPr>
+        <w:t xml:space="preserve">  </w:t>
+      </w:r>
+      <w:r>
+        <w:rPr>
+          <w:rStyle w:val="HTMLCode"/>
+          <w:sz w:val="18"/>
+          <w:szCs w:val="18"/>
+        </w:rPr>
         <w:t xml:space="preserve">AND </w:t>
       </w:r>
       <w:proofErr w:type="spellStart"/>
@@ -6199,6 +6172,14 @@
           <w:sz w:val="18"/>
           <w:szCs w:val="18"/>
         </w:rPr>
+        <w:t xml:space="preserve">  </w:t>
+      </w:r>
+      <w:r>
+        <w:rPr>
+          <w:rStyle w:val="HTMLCode"/>
+          <w:sz w:val="18"/>
+          <w:szCs w:val="18"/>
+        </w:rPr>
         <w:t xml:space="preserve">AND </w:t>
       </w:r>
       <w:proofErr w:type="spellStart"/>
@@ -6306,6 +6287,14 @@
           <w:sz w:val="18"/>
           <w:szCs w:val="18"/>
         </w:rPr>
+        <w:t xml:space="preserve">  </w:t>
+      </w:r>
+      <w:r>
+        <w:rPr>
+          <w:rStyle w:val="HTMLCode"/>
+          <w:sz w:val="18"/>
+          <w:szCs w:val="18"/>
+        </w:rPr>
         <w:t xml:space="preserve">AND </w:t>
       </w:r>
       <w:proofErr w:type="spellStart"/>
@@ -6345,6 +6334,14 @@
           <w:szCs w:val="18"/>
         </w:rPr>
       </w:pPr>
+      <w:r>
+        <w:rPr>
+          <w:rStyle w:val="HTMLCode"/>
+          <w:sz w:val="18"/>
+          <w:szCs w:val="18"/>
+        </w:rPr>
+        <w:t xml:space="preserve">  </w:t>
+      </w:r>
       <w:r>
         <w:rPr>
           <w:rStyle w:val="HTMLCode"/>
@@ -6398,6 +6395,15 @@
           <w:szCs w:val="18"/>
           <w:lang w:val="en-US"/>
         </w:rPr>
+        <w:t xml:space="preserve">  </w:t>
+      </w:r>
+      <w:r>
+        <w:rPr>
+          <w:rStyle w:val="HTMLCode"/>
+          <w:sz w:val="18"/>
+          <w:szCs w:val="18"/>
+          <w:lang w:val="en-US"/>
+        </w:rPr>
         <w:t xml:space="preserve">AND </w:t>
       </w:r>
       <w:proofErr w:type="spellStart"/>
@@ -6446,6 +6452,15 @@
           <w:szCs w:val="18"/>
           <w:lang w:val="en-US"/>
         </w:rPr>
+        <w:t xml:space="preserve">  </w:t>
+      </w:r>
+      <w:r>
+        <w:rPr>
+          <w:rStyle w:val="HTMLCode"/>
+          <w:sz w:val="18"/>
+          <w:szCs w:val="18"/>
+          <w:lang w:val="en-US"/>
+        </w:rPr>
         <w:t xml:space="preserve">AND </w:t>
       </w:r>
       <w:proofErr w:type="spellStart"/>
@@ -6481,7 +6496,6 @@
         <w:rPr>
           <w:bCs/>
         </w:rPr>
-        <w:lastRenderedPageBreak/>
         <w:t>Der SQL-</w:t>
       </w:r>
       <w:proofErr w:type="spellStart"/>
@@ -6566,6 +6580,7 @@
       </w:pPr>
       <w:bookmarkStart w:id="27" w:name="_Toc161643772"/>
       <w:r>
+        <w:lastRenderedPageBreak/>
         <w:t>Serienbrief Mahnung gefährdete Versetzung @Eltern</w:t>
       </w:r>
       <w:bookmarkEnd w:id="27"/>
@@ -6615,17 +6630,8 @@
         <w:rPr>
           <w:bCs/>
         </w:rPr>
-        <w:t xml:space="preserve">Ein Nachteil bleibt leider bei diesem Vorgehen in Schild-NRW 2 bestehen. Es kann sein, dass ein Schulkind lediglich im ersten Halbjahr gemahnt wurde und im zweiten Halbjahr keine Mahnungen erhalten soll. Diese Schüler würden vom Gruppenprozess ebenfalls gefiltert und erhalten einen Mahnbrief ohne Fächer. Diese muss man leider händisch aussortieren. Eine genaue Anleitung finden Sie hier: </w:t>
-      </w:r>
-      <w:hyperlink r:id="rId25" w:history="1">
-        <w:r>
-          <w:rPr>
-            <w:rStyle w:val="Hyperlink"/>
-            <w:bCs/>
-          </w:rPr>
-          <w:t>https://wiki.svws.nrw.de/mediawiki/index.php?title=Mahnungen_drucken</w:t>
-        </w:r>
-      </w:hyperlink>
+        <w:t xml:space="preserve">Ein Nachteil bleibt leider bei diesem Vorgehen in Schild-NRW 2 bestehen. Es kann sein, dass ein Schulkind lediglich im ersten Halbjahr gemahnt wurde und im zweiten Halbjahr keine Mahnungen erhalten soll. Diese Schüler würden vom Gruppenprozess ebenfalls gefiltert und erhalten einen Mahnbrief ohne Fächer. Diese muss man leider händisch aussortieren. </w:t>
+      </w:r>
     </w:p>
     <w:p>
       <w:pPr>
@@ -31521,7 +31527,7 @@
                           <pic:cNvPicPr/>
                         </pic:nvPicPr>
                         <pic:blipFill>
-                          <a:blip r:embed="rId26" cstate="print">
+                          <a:blip r:embed="rId25" cstate="print">
                             <a:extLst>
                               <a:ext uri="{28A0092B-C50C-407E-A947-70E740481C1C}">
                                 <a14:useLocalDpi xmlns:a14="http://schemas.microsoft.com/office/drawing/2010/main" val="0"/>
@@ -31712,14 +31718,7 @@
                 <w:rFonts w:ascii="Calibri" w:hAnsi="Calibri" w:cs="Calibri"/>
                 <w:color w:val="000000"/>
               </w:rPr>
-              <w:t>&gt;</w:t>
-            </w:r>
-            <w:r>
-              <w:rPr>
-                <w:rFonts w:ascii="Calibri" w:hAnsi="Calibri" w:cs="Calibri"/>
-                <w:color w:val="000000"/>
-              </w:rPr>
-              <w:t xml:space="preserve"> eingefügt.</w:t>
+              <w:t>&gt; eingefügt.</w:t>
             </w:r>
           </w:p>
           <w:p>

--- a/Serienbriefe Anleitung und Versionsgeschichte.docx
+++ b/Serienbriefe Anleitung und Versionsgeschichte.docx
@@ -1272,7 +1272,7 @@
                 <w:noProof/>
                 <w:webHidden/>
               </w:rPr>
-              <w:t>12</w:t>
+              <w:t>11</w:t>
             </w:r>
             <w:r>
               <w:rPr>
@@ -1344,7 +1344,7 @@
                 <w:noProof/>
                 <w:webHidden/>
               </w:rPr>
-              <w:t>13</w:t>
+              <w:t>12</w:t>
             </w:r>
             <w:r>
               <w:rPr>
@@ -1418,7 +1418,7 @@
                 <w:noProof/>
                 <w:webHidden/>
               </w:rPr>
-              <w:t>13</w:t>
+              <w:t>12</w:t>
             </w:r>
             <w:r>
               <w:rPr>
@@ -1492,7 +1492,7 @@
                 <w:noProof/>
                 <w:webHidden/>
               </w:rPr>
-              <w:t>14</w:t>
+              <w:t>13</w:t>
             </w:r>
             <w:r>
               <w:rPr>
@@ -1566,7 +1566,7 @@
                 <w:noProof/>
                 <w:webHidden/>
               </w:rPr>
-              <w:t>15</w:t>
+              <w:t>14</w:t>
             </w:r>
             <w:r>
               <w:rPr>
@@ -1640,7 +1640,7 @@
                 <w:noProof/>
                 <w:webHidden/>
               </w:rPr>
-              <w:t>16</w:t>
+              <w:t>15</w:t>
             </w:r>
             <w:r>
               <w:rPr>
@@ -1714,7 +1714,7 @@
                 <w:noProof/>
                 <w:webHidden/>
               </w:rPr>
-              <w:t>17</w:t>
+              <w:t>16</w:t>
             </w:r>
             <w:r>
               <w:rPr>
@@ -1788,7 +1788,7 @@
                 <w:noProof/>
                 <w:webHidden/>
               </w:rPr>
-              <w:t>20</w:t>
+              <w:t>19</w:t>
             </w:r>
             <w:r>
               <w:rPr>
@@ -1862,7 +1862,7 @@
                 <w:noProof/>
                 <w:webHidden/>
               </w:rPr>
-              <w:t>20</w:t>
+              <w:t>19</w:t>
             </w:r>
             <w:r>
               <w:rPr>
@@ -1936,7 +1936,7 @@
                 <w:noProof/>
                 <w:webHidden/>
               </w:rPr>
-              <w:t>21</w:t>
+              <w:t>20</w:t>
             </w:r>
             <w:r>
               <w:rPr>
@@ -2010,7 +2010,7 @@
                 <w:noProof/>
                 <w:webHidden/>
               </w:rPr>
-              <w:t>22</w:t>
+              <w:t>21</w:t>
             </w:r>
             <w:r>
               <w:rPr>
@@ -2082,7 +2082,7 @@
                 <w:noProof/>
                 <w:webHidden/>
               </w:rPr>
-              <w:t>23</w:t>
+              <w:t>22</w:t>
             </w:r>
             <w:r>
               <w:rPr>
@@ -2264,55 +2264,7 @@
     </w:p>
     <w:p>
       <w:r>
-        <w:t>Die Serienbriefe sind so gestaltet, dass man im Reportdesigner sieht, wie der Serienbrief im Ausdruck aussehen würde, gemäß dem Konzept „</w:t>
-      </w:r>
-      <w:proofErr w:type="spellStart"/>
-      <w:r>
-        <w:t>What</w:t>
-      </w:r>
-      <w:proofErr w:type="spellEnd"/>
-      <w:r>
-        <w:t xml:space="preserve"> </w:t>
-      </w:r>
-      <w:proofErr w:type="spellStart"/>
-      <w:r>
-        <w:t>You</w:t>
-      </w:r>
-      <w:proofErr w:type="spellEnd"/>
-      <w:r>
-        <w:t xml:space="preserve"> See </w:t>
-      </w:r>
-      <w:proofErr w:type="spellStart"/>
-      <w:r>
-        <w:t>Is</w:t>
-      </w:r>
-      <w:proofErr w:type="spellEnd"/>
-      <w:r>
-        <w:t xml:space="preserve"> </w:t>
-      </w:r>
-      <w:proofErr w:type="spellStart"/>
-      <w:r>
-        <w:t>What</w:t>
-      </w:r>
-      <w:proofErr w:type="spellEnd"/>
-      <w:r>
-        <w:t xml:space="preserve"> </w:t>
-      </w:r>
-      <w:proofErr w:type="spellStart"/>
-      <w:r>
-        <w:t>You</w:t>
-      </w:r>
-      <w:proofErr w:type="spellEnd"/>
-      <w:r>
-        <w:t xml:space="preserve"> </w:t>
-      </w:r>
-      <w:proofErr w:type="spellStart"/>
-      <w:r>
-        <w:t>Get</w:t>
-      </w:r>
-      <w:proofErr w:type="spellEnd"/>
-      <w:r>
-        <w:t xml:space="preserve"> – WYSIWYG“. Vor dem </w:t>
+        <w:t xml:space="preserve">Die Serienbriefe sind so gestaltet, dass man im Reportdesigner sieht, wie der Serienbrief im Ausdruck aussehen würde, gemäß dem Konzept „What You See Is What You Get – WYSIWYG“. Vor dem </w:t>
       </w:r>
       <w:r>
         <w:t>aller</w:t>
@@ -2486,13 +2438,8 @@
       <w:r>
         <w:t xml:space="preserve"> werden, oder in einer gesonderten </w:t>
       </w:r>
-      <w:proofErr w:type="spellStart"/>
-      <w:r>
-        <w:t>rtf</w:t>
-      </w:r>
-      <w:proofErr w:type="spellEnd"/>
-      <w:r>
-        <w:t>-</w:t>
+      <w:r>
+        <w:t>rtf-</w:t>
       </w:r>
       <w:r>
         <w:t xml:space="preserve">Datei </w:t>
@@ -2546,13 +2493,8 @@
         <w:t xml:space="preserve">erüst strickt vom Textteil, so dass man nicht </w:t>
       </w:r>
       <w:r>
-        <w:t xml:space="preserve">aus </w:t>
-      </w:r>
-      <w:proofErr w:type="gramStart"/>
-      <w:r>
-        <w:t>Versehen</w:t>
-      </w:r>
-      <w:proofErr w:type="gramEnd"/>
+        <w:t>aus Versehen</w:t>
+      </w:r>
       <w:r>
         <w:t xml:space="preserve"> das </w:t>
       </w:r>
@@ -2796,21 +2738,12 @@
         </w:rPr>
         <w:t xml:space="preserve">im </w:t>
       </w:r>
-      <w:proofErr w:type="spellStart"/>
       <w:r>
         <w:rPr>
           <w:sz w:val="20"/>
           <w:szCs w:val="20"/>
         </w:rPr>
-        <w:t>Richtext</w:t>
-      </w:r>
-      <w:proofErr w:type="spellEnd"/>
-      <w:r>
-        <w:rPr>
-          <w:sz w:val="20"/>
-          <w:szCs w:val="20"/>
-        </w:rPr>
-        <w:t>-</w:t>
+        <w:t>Richtext-</w:t>
       </w:r>
       <w:r>
         <w:rPr>
@@ -2826,21 +2759,12 @@
         </w:rPr>
         <w:t>.</w:t>
       </w:r>
-      <w:proofErr w:type="spellStart"/>
       <w:r>
         <w:rPr>
           <w:sz w:val="20"/>
           <w:szCs w:val="20"/>
         </w:rPr>
-        <w:t>rtf</w:t>
-      </w:r>
-      <w:proofErr w:type="spellEnd"/>
-      <w:r>
-        <w:rPr>
-          <w:sz w:val="20"/>
-          <w:szCs w:val="20"/>
-        </w:rPr>
-        <w:t>“</w:t>
+        <w:t>rtf“</w:t>
       </w:r>
       <w:r>
         <w:rPr>
@@ -2854,30 +2778,14 @@
           <w:sz w:val="20"/>
           <w:szCs w:val="20"/>
         </w:rPr>
-        <w:t xml:space="preserve">im Ordner </w:t>
-      </w:r>
-      <w:proofErr w:type="gramStart"/>
+        <w:t>im Ordner „</w:t>
+      </w:r>
       <w:r>
         <w:rPr>
           <w:sz w:val="20"/>
           <w:szCs w:val="20"/>
         </w:rPr>
-        <w:t>„</w:t>
-      </w:r>
-      <w:r>
-        <w:rPr>
-          <w:sz w:val="20"/>
-          <w:szCs w:val="20"/>
-        </w:rPr>
-        <w:t>..</w:t>
-      </w:r>
-      <w:proofErr w:type="gramEnd"/>
-      <w:r>
-        <w:rPr>
-          <w:sz w:val="20"/>
-          <w:szCs w:val="20"/>
-        </w:rPr>
-        <w:t>\</w:t>
+        <w:t>..\</w:t>
       </w:r>
       <w:r>
         <w:rPr>
@@ -2955,7 +2863,6 @@
         </w:rPr>
         <w:t xml:space="preserve">In </w:t>
       </w:r>
-      <w:proofErr w:type="spellStart"/>
       <w:r>
         <w:rPr>
           <w:sz w:val="20"/>
@@ -2968,15 +2875,7 @@
           <w:sz w:val="20"/>
           <w:szCs w:val="20"/>
         </w:rPr>
-        <w:t>-NRW</w:t>
-      </w:r>
-      <w:proofErr w:type="spellEnd"/>
-      <w:r>
-        <w:rPr>
-          <w:sz w:val="20"/>
-          <w:szCs w:val="20"/>
-        </w:rPr>
-        <w:t xml:space="preserve"> Aufruf des </w:t>
+        <w:t xml:space="preserve">-NRW Aufruf des </w:t>
       </w:r>
       <w:r>
         <w:rPr>
@@ -3096,21 +2995,12 @@
         </w:rPr>
         <w:t>.</w:t>
       </w:r>
-      <w:proofErr w:type="spellStart"/>
       <w:r>
         <w:rPr>
           <w:sz w:val="20"/>
           <w:szCs w:val="20"/>
         </w:rPr>
-        <w:t>rtf</w:t>
-      </w:r>
-      <w:proofErr w:type="spellEnd"/>
-      <w:r>
-        <w:rPr>
-          <w:sz w:val="20"/>
-          <w:szCs w:val="20"/>
-        </w:rPr>
-        <w:t>“ aus.</w:t>
+        <w:t>rtf“ aus.</w:t>
       </w:r>
       <w:r>
         <w:rPr>
@@ -3164,7 +3054,6 @@
         </w:rPr>
         <w:t xml:space="preserve">In </w:t>
       </w:r>
-      <w:proofErr w:type="spellStart"/>
       <w:r>
         <w:rPr>
           <w:sz w:val="20"/>
@@ -3177,15 +3066,7 @@
           <w:sz w:val="20"/>
           <w:szCs w:val="20"/>
         </w:rPr>
-        <w:t>-NRW</w:t>
-      </w:r>
-      <w:proofErr w:type="spellEnd"/>
-      <w:r>
-        <w:rPr>
-          <w:sz w:val="20"/>
-          <w:szCs w:val="20"/>
-        </w:rPr>
-        <w:t xml:space="preserve"> Aufruf des Report-Explorers</w:t>
+        <w:t>-NRW Aufruf des Report-Explorers</w:t>
       </w:r>
       <w:r>
         <w:rPr>
@@ -3444,11 +3325,9 @@
       <w:r>
         <w:t xml:space="preserve"> in die jeweilige </w:t>
       </w:r>
-      <w:proofErr w:type="spellStart"/>
       <w:r>
         <w:t>Textbox</w:t>
       </w:r>
-      <w:proofErr w:type="spellEnd"/>
       <w:r>
         <w:t xml:space="preserve"> beliebig bearbeiten, löschen und anpassen. Die Textblöcke selbst sollten Sie nicht verschieben.</w:t>
       </w:r>
@@ -3906,11 +3785,9 @@
       <w:r>
         <w:t>„</w:t>
       </w:r>
-      <w:proofErr w:type="spellStart"/>
       <w:r>
         <w:t>BriefAdresse</w:t>
       </w:r>
-      <w:proofErr w:type="spellEnd"/>
       <w:r>
         <w:t>“</w:t>
       </w:r>
@@ -3920,11 +3797,9 @@
       <w:r>
         <w:t>„</w:t>
       </w:r>
-      <w:proofErr w:type="spellStart"/>
       <w:r>
         <w:t>Schueler</w:t>
       </w:r>
-      <w:proofErr w:type="spellEnd"/>
       <w:r>
         <w:t xml:space="preserve">“ </w:t>
       </w:r>
@@ -4353,39 +4228,7 @@
                 <w:rFonts w:ascii="Calibri" w:hAnsi="Calibri" w:cs="Calibri"/>
                 <w:color w:val="000000"/>
               </w:rPr>
-              <w:t>$</w:t>
-            </w:r>
-            <w:proofErr w:type="spellStart"/>
-            <w:r>
-              <w:rPr>
-                <w:rFonts w:ascii="Calibri" w:hAnsi="Calibri" w:cs="Calibri"/>
-                <w:color w:val="000000"/>
-              </w:rPr>
-              <w:t>KLVorname</w:t>
-            </w:r>
-            <w:proofErr w:type="spellEnd"/>
-            <w:r>
-              <w:rPr>
-                <w:rFonts w:ascii="Calibri" w:hAnsi="Calibri" w:cs="Calibri"/>
-                <w:color w:val="000000"/>
-              </w:rPr>
-              <w:t>$ $</w:t>
-            </w:r>
-            <w:proofErr w:type="spellStart"/>
-            <w:r>
-              <w:rPr>
-                <w:rFonts w:ascii="Calibri" w:hAnsi="Calibri" w:cs="Calibri"/>
-                <w:color w:val="000000"/>
-              </w:rPr>
-              <w:t>KLName</w:t>
-            </w:r>
-            <w:proofErr w:type="spellEnd"/>
-            <w:r>
-              <w:rPr>
-                <w:rFonts w:ascii="Calibri" w:hAnsi="Calibri" w:cs="Calibri"/>
-                <w:color w:val="000000"/>
-              </w:rPr>
-              <w:t>$, $Klassenlehrer$</w:t>
+              <w:t>$KLVorname$ $KLName$, $Klassenlehrer$</w:t>
             </w:r>
           </w:p>
         </w:tc>
@@ -4465,23 +4308,7 @@
         <w:ind w:left="1134" w:right="1277"/>
       </w:pPr>
       <w:r>
-        <w:t>$</w:t>
-      </w:r>
-      <w:proofErr w:type="spellStart"/>
-      <w:r>
-        <w:t>KLVorname</w:t>
-      </w:r>
-      <w:proofErr w:type="spellEnd"/>
-      <w:r>
-        <w:t>$ $</w:t>
-      </w:r>
-      <w:proofErr w:type="spellStart"/>
-      <w:r>
-        <w:t>KLName</w:t>
-      </w:r>
-      <w:proofErr w:type="spellEnd"/>
-      <w:r>
-        <w:t>$, $Klassenlehrer$</w:t>
+        <w:t>$KLVorname$ $KLName$, $Klassenlehrer$</w:t>
       </w:r>
     </w:p>
     <w:p>
@@ -4499,42 +4326,29 @@
     <w:p>
       <w:r>
         <w:lastRenderedPageBreak/>
-        <w:t xml:space="preserve">Speichern Sie diesen Brief in den Ordner </w:t>
-      </w:r>
-      <w:proofErr w:type="gramStart"/>
+        <w:t>Speichern Sie diesen Brief in den Ordner „</w:t>
+      </w:r>
+      <w:r>
+        <w:t>..\SchILD-Reports\Serienbriefe\RTF-Serienbriefvorlagen</w:t>
+      </w:r>
+      <w:r>
+        <w:t xml:space="preserve">“ </w:t>
+      </w:r>
+      <w:r>
+        <w:t>un</w:t>
+      </w:r>
+      <w:r>
+        <w:t>t</w:t>
+      </w:r>
+      <w:r>
+        <w:t xml:space="preserve">er Verwendung des Speicherformats </w:t>
+      </w:r>
       <w:r>
         <w:t>„</w:t>
       </w:r>
       <w:r>
-        <w:t>..</w:t>
-      </w:r>
-      <w:proofErr w:type="gramEnd"/>
-      <w:r>
-        <w:t>\SchILD-Reports\Serienbriefe\RTF-Serienbriefvorlagen</w:t>
-      </w:r>
-      <w:r>
-        <w:t xml:space="preserve">“ </w:t>
-      </w:r>
-      <w:r>
-        <w:t>un</w:t>
-      </w:r>
-      <w:r>
-        <w:t>t</w:t>
-      </w:r>
-      <w:r>
-        <w:t xml:space="preserve">er Verwendung des Speicherformats </w:t>
-      </w:r>
-      <w:r>
-        <w:t>„</w:t>
-      </w:r>
-      <w:r>
-        <w:t>.</w:t>
-      </w:r>
-      <w:proofErr w:type="spellStart"/>
-      <w:r>
-        <w:t>rtf</w:t>
-      </w:r>
-      <w:proofErr w:type="spellEnd"/>
+        <w:t>.rtf</w:t>
+      </w:r>
       <w:r>
         <w:t>“</w:t>
       </w:r>
@@ -4567,16 +4381,11 @@
       <w:r>
         <w:t xml:space="preserve">Wählen Sie zunächst in </w:t>
       </w:r>
-      <w:proofErr w:type="spellStart"/>
       <w:r>
         <w:t>SchILD</w:t>
       </w:r>
       <w:r>
-        <w:t>-NRW</w:t>
-      </w:r>
-      <w:proofErr w:type="spellEnd"/>
-      <w:r>
-        <w:t xml:space="preserve"> die Schülermenge aus.</w:t>
+        <w:t>-NRW die Schülermenge aus.</w:t>
       </w:r>
       <w:r>
         <w:t xml:space="preserve"> </w:t>
@@ -4673,16 +4482,11 @@
       <w:r>
         <w:t xml:space="preserve"> im Ordner </w:t>
       </w:r>
-      <w:proofErr w:type="gramStart"/>
       <w:r>
         <w:t>„</w:t>
       </w:r>
       <w:r>
-        <w:t>..</w:t>
-      </w:r>
-      <w:proofErr w:type="gramEnd"/>
-      <w:r>
-        <w:t>\SchILD-Reports\Serienbriefe\RTF-Serienbriefvorlagen</w:t>
+        <w:t>..\SchILD-Reports\Serienbriefe\RTF-Serienbriefvorlagen</w:t>
       </w:r>
       <w:r>
         <w:t xml:space="preserve">“ befindet. Durch Doppelklick auf diese </w:t>
@@ -4915,15 +4719,7 @@
         <w:t xml:space="preserve"> Maustaste auf den </w:t>
       </w:r>
       <w:r>
-        <w:t xml:space="preserve">Brieftext und wählen „Bearbeiten“. Sie gelangen nun in den </w:t>
-      </w:r>
-      <w:proofErr w:type="spellStart"/>
-      <w:r>
-        <w:t>RichText</w:t>
-      </w:r>
-      <w:proofErr w:type="spellEnd"/>
-      <w:r>
-        <w:t xml:space="preserve"> Editor, in welchem Sie den Brieftext eingeben können.</w:t>
+        <w:t>Brieftext und wählen „Bearbeiten“. Sie gelangen nun in den RichText Editor, in welchem Sie den Brieftext eingeben können.</w:t>
       </w:r>
     </w:p>
     <w:p>
@@ -4976,15 +4772,7 @@
         <w:t>-Report</w:t>
       </w:r>
       <w:r>
-        <w:t xml:space="preserve"> unter einem neuen Namen ab, z.B. „Einladung </w:t>
-      </w:r>
-      <w:proofErr w:type="spellStart"/>
-      <w:r>
-        <w:t>Theater.rtm</w:t>
-      </w:r>
-      <w:proofErr w:type="spellEnd"/>
-      <w:r>
-        <w:t>“.</w:t>
+        <w:t xml:space="preserve"> unter einem neuen Namen ab, z.B. „Einladung Theater.rtm“.</w:t>
       </w:r>
     </w:p>
     <w:p>
@@ -5266,13 +5054,11 @@
           </wp:anchor>
         </w:drawing>
       </w:r>
-      <w:proofErr w:type="spellStart"/>
       <w:r>
         <w:t>rtfLaden</w:t>
       </w:r>
       <w:bookmarkEnd w:id="17"/>
       <w:bookmarkEnd w:id="18"/>
-      <w:proofErr w:type="spellEnd"/>
     </w:p>
     <w:p>
       <w:r>
@@ -5290,13 +5076,11 @@
       </w:pPr>
       <w:bookmarkStart w:id="19" w:name="_Toc104053128"/>
       <w:bookmarkStart w:id="20" w:name="_Toc161643767"/>
-      <w:proofErr w:type="spellStart"/>
       <w:r>
         <w:t>rtfMitAbfrage</w:t>
       </w:r>
       <w:bookmarkEnd w:id="19"/>
       <w:bookmarkEnd w:id="20"/>
-      <w:proofErr w:type="spellEnd"/>
     </w:p>
     <w:p>
       <w:r>
@@ -5306,15 +5090,7 @@
         <w:t>s</w:t>
       </w:r>
       <w:r>
-        <w:t xml:space="preserve"> ist „ja“. Der Parameter wird nur berücksichtigt, wenn </w:t>
-      </w:r>
-      <w:proofErr w:type="spellStart"/>
-      <w:r>
-        <w:t>rtfLaden</w:t>
-      </w:r>
-      <w:proofErr w:type="spellEnd"/>
-      <w:r>
-        <w:t xml:space="preserve"> ebenfalls den Wert „ja“ hat.</w:t>
+        <w:t xml:space="preserve"> ist „ja“. Der Parameter wird nur berücksichtigt, wenn rtfLaden ebenfalls den Wert „ja“ hat.</w:t>
       </w:r>
     </w:p>
     <w:p>
@@ -5346,12 +5122,10 @@
       </w:pPr>
       <w:bookmarkStart w:id="21" w:name="_Toc104053129"/>
       <w:bookmarkStart w:id="22" w:name="_Toc161643768"/>
-      <w:proofErr w:type="spellStart"/>
       <w:r>
         <w:t>rtfVolljaehrigeLaden</w:t>
       </w:r>
       <w:bookmarkEnd w:id="21"/>
-      <w:proofErr w:type="spellEnd"/>
       <w:r>
         <w:t xml:space="preserve"> (nur im Serienbrief an Erzieher)</w:t>
       </w:r>
@@ -5359,15 +5133,7 @@
     </w:p>
     <w:p>
       <w:r>
-        <w:t xml:space="preserve">Die Standardeinstellung des Parameters ist „nein“. Der Parameter wird nur berücksichtigt, wenn </w:t>
-      </w:r>
-      <w:proofErr w:type="spellStart"/>
-      <w:r>
-        <w:t>rtfLaden</w:t>
-      </w:r>
-      <w:proofErr w:type="spellEnd"/>
-      <w:r>
-        <w:t xml:space="preserve"> ebenfalls den Wert „ja“ hat. Der Parameter steht nur im Serienbrief an Erzieher zur Verfügung.</w:t>
+        <w:t>Die Standardeinstellung des Parameters ist „nein“. Der Parameter wird nur berücksichtigt, wenn rtfLaden ebenfalls den Wert „ja“ hat. Der Parameter steht nur im Serienbrief an Erzieher zur Verfügung.</w:t>
       </w:r>
     </w:p>
     <w:p>
@@ -5383,23 +5149,7 @@
     </w:p>
     <w:p>
       <w:r>
-        <w:t xml:space="preserve">Es wird empfohlen, den Parameter </w:t>
-      </w:r>
-      <w:proofErr w:type="spellStart"/>
-      <w:r>
-        <w:t>rtfMitAbfrage</w:t>
-      </w:r>
-      <w:proofErr w:type="spellEnd"/>
-      <w:r>
-        <w:t xml:space="preserve"> auf den Wert „ja“ zu stellen, sofern der Parameter „</w:t>
-      </w:r>
-      <w:proofErr w:type="spellStart"/>
-      <w:r>
-        <w:t>rtfVolljaehrigeLaden</w:t>
-      </w:r>
-      <w:proofErr w:type="spellEnd"/>
-      <w:r>
-        <w:t>“ auf den Wert „ja“ gesetzt wird.</w:t>
+        <w:t>Es wird empfohlen, den Parameter rtfMitAbfrage auf den Wert „ja“ zu stellen, sofern der Parameter „rtfVolljaehrigeLaden“ auf den Wert „ja“ gesetzt wird.</w:t>
       </w:r>
     </w:p>
     <w:p>
@@ -5408,13 +5158,11 @@
       </w:pPr>
       <w:bookmarkStart w:id="23" w:name="_Toc104053130"/>
       <w:bookmarkStart w:id="24" w:name="_Toc161643769"/>
-      <w:proofErr w:type="spellStart"/>
       <w:r>
         <w:t>rtfNachbearbeiten</w:t>
       </w:r>
       <w:bookmarkEnd w:id="23"/>
       <w:bookmarkEnd w:id="24"/>
-      <w:proofErr w:type="spellEnd"/>
     </w:p>
     <w:p>
       <w:r>
@@ -5591,7 +5339,19 @@
         <w:rPr>
           <w:bCs/>
         </w:rPr>
-        <w:t xml:space="preserve">Eine detaillierte Anleitung zum Druck der Mahnbriefe findet sich im Wiki hier: </w:t>
+        <w:t xml:space="preserve">Eine detaillierte Anleitung zum Druck </w:t>
+      </w:r>
+      <w:r>
+        <w:rPr>
+          <w:bCs/>
+        </w:rPr>
+        <w:t>beider</w:t>
+      </w:r>
+      <w:r>
+        <w:rPr>
+          <w:bCs/>
+        </w:rPr>
+        <w:t xml:space="preserve"> Mahnbriefe findet sich im Wiki hier: </w:t>
       </w:r>
       <w:hyperlink r:id="rId24" w:history="1">
         <w:r>
@@ -5599,21 +5359,7 @@
             <w:rStyle w:val="Hyperlink"/>
             <w:bCs/>
           </w:rPr>
-          <w:t>https://wiki.svws.nrw.de/mediawiki/i</w:t>
-        </w:r>
-        <w:r>
-          <w:rPr>
-            <w:rStyle w:val="Hyperlink"/>
-            <w:bCs/>
-          </w:rPr>
-          <w:t>n</w:t>
-        </w:r>
-        <w:r>
-          <w:rPr>
-            <w:rStyle w:val="Hyperlink"/>
-            <w:bCs/>
-          </w:rPr>
-          <w:t>dex.php?title=Mahnungen_drucken</w:t>
+          <w:t>https://wiki.svws.nrw.de/mediawiki/index.php?title=Mahnungen_drucken</w:t>
         </w:r>
       </w:hyperlink>
     </w:p>
@@ -5678,909 +5424,10 @@
     </w:p>
     <w:p>
       <w:pPr>
-        <w:spacing w:after="0"/>
-        <w:rPr>
-          <w:bCs/>
-        </w:rPr>
-      </w:pPr>
-      <w:r>
-        <w:rPr>
-          <w:bCs/>
-        </w:rPr>
-        <w:t>SQL-Code für Filter II</w:t>
-      </w:r>
-    </w:p>
-    <w:p>
-      <w:pPr>
-        <w:pBdr>
-          <w:top w:val="single" w:sz="4" w:space="1" w:color="auto"/>
-          <w:left w:val="single" w:sz="4" w:space="4" w:color="auto"/>
-          <w:bottom w:val="single" w:sz="4" w:space="1" w:color="auto"/>
-          <w:right w:val="single" w:sz="4" w:space="4" w:color="auto"/>
-        </w:pBdr>
-        <w:shd w:val="clear" w:color="auto" w:fill="F2F2F2" w:themeFill="background1" w:themeFillShade="F2"/>
-        <w:spacing w:after="0" w:line="240" w:lineRule="auto"/>
-        <w:rPr>
-          <w:rStyle w:val="HTMLCode"/>
-          <w:sz w:val="18"/>
-          <w:szCs w:val="18"/>
-        </w:rPr>
-      </w:pPr>
-      <w:r>
-        <w:rPr>
-          <w:rStyle w:val="HTMLCode"/>
-          <w:sz w:val="18"/>
-          <w:szCs w:val="18"/>
-        </w:rPr>
-        <w:t xml:space="preserve">SELECT </w:t>
-      </w:r>
-      <w:proofErr w:type="gramStart"/>
-      <w:r>
-        <w:rPr>
-          <w:rStyle w:val="HTMLCode"/>
-          <w:sz w:val="18"/>
-          <w:szCs w:val="18"/>
-        </w:rPr>
-        <w:t>Schueler.*</w:t>
-      </w:r>
-      <w:proofErr w:type="gramEnd"/>
-      <w:r>
-        <w:rPr>
-          <w:rStyle w:val="HTMLCode"/>
-          <w:sz w:val="18"/>
-          <w:szCs w:val="18"/>
-        </w:rPr>
-        <w:t xml:space="preserve"> FROM </w:t>
-      </w:r>
-      <w:proofErr w:type="spellStart"/>
-      <w:r>
-        <w:rPr>
-          <w:rStyle w:val="HTMLCode"/>
-          <w:sz w:val="18"/>
-          <w:szCs w:val="18"/>
-        </w:rPr>
-        <w:t>Schueler</w:t>
-      </w:r>
-      <w:proofErr w:type="spellEnd"/>
-    </w:p>
-    <w:p>
-      <w:pPr>
-        <w:pBdr>
-          <w:top w:val="single" w:sz="4" w:space="1" w:color="auto"/>
-          <w:left w:val="single" w:sz="4" w:space="4" w:color="auto"/>
-          <w:bottom w:val="single" w:sz="4" w:space="1" w:color="auto"/>
-          <w:right w:val="single" w:sz="4" w:space="4" w:color="auto"/>
-        </w:pBdr>
-        <w:shd w:val="clear" w:color="auto" w:fill="F2F2F2" w:themeFill="background1" w:themeFillShade="F2"/>
-        <w:spacing w:after="0" w:line="240" w:lineRule="auto"/>
-        <w:rPr>
-          <w:rStyle w:val="HTMLCode"/>
-          <w:sz w:val="18"/>
-          <w:szCs w:val="18"/>
-        </w:rPr>
-      </w:pPr>
-      <w:r>
-        <w:rPr>
-          <w:rStyle w:val="HTMLCode"/>
-          <w:sz w:val="18"/>
-          <w:szCs w:val="18"/>
-        </w:rPr>
-        <w:t>WHERE</w:t>
-      </w:r>
-    </w:p>
-    <w:p>
-      <w:pPr>
-        <w:pBdr>
-          <w:top w:val="single" w:sz="4" w:space="1" w:color="auto"/>
-          <w:left w:val="single" w:sz="4" w:space="4" w:color="auto"/>
-          <w:bottom w:val="single" w:sz="4" w:space="1" w:color="auto"/>
-          <w:right w:val="single" w:sz="4" w:space="4" w:color="auto"/>
-        </w:pBdr>
-        <w:shd w:val="clear" w:color="auto" w:fill="F2F2F2" w:themeFill="background1" w:themeFillShade="F2"/>
-        <w:spacing w:after="0" w:line="240" w:lineRule="auto"/>
-        <w:rPr>
-          <w:rStyle w:val="HTMLCode"/>
-          <w:sz w:val="18"/>
-          <w:szCs w:val="18"/>
-        </w:rPr>
-      </w:pPr>
-      <w:proofErr w:type="spellStart"/>
-      <w:r>
-        <w:rPr>
-          <w:rStyle w:val="HTMLCode"/>
-          <w:sz w:val="18"/>
-          <w:szCs w:val="18"/>
-        </w:rPr>
-        <w:t>Schueler.Status</w:t>
-      </w:r>
-      <w:proofErr w:type="spellEnd"/>
-      <w:r>
-        <w:rPr>
-          <w:rStyle w:val="HTMLCode"/>
-          <w:sz w:val="18"/>
-          <w:szCs w:val="18"/>
-        </w:rPr>
-        <w:t xml:space="preserve"> IN (2)</w:t>
-      </w:r>
-    </w:p>
-    <w:p>
-      <w:pPr>
-        <w:pBdr>
-          <w:top w:val="single" w:sz="4" w:space="1" w:color="auto"/>
-          <w:left w:val="single" w:sz="4" w:space="4" w:color="auto"/>
-          <w:bottom w:val="single" w:sz="4" w:space="1" w:color="auto"/>
-          <w:right w:val="single" w:sz="4" w:space="4" w:color="auto"/>
-        </w:pBdr>
-        <w:shd w:val="clear" w:color="auto" w:fill="F2F2F2" w:themeFill="background1" w:themeFillShade="F2"/>
-        <w:spacing w:after="0" w:line="240" w:lineRule="auto"/>
-        <w:rPr>
-          <w:rStyle w:val="HTMLCode"/>
-          <w:sz w:val="18"/>
-          <w:szCs w:val="18"/>
-        </w:rPr>
-      </w:pPr>
-      <w:r>
-        <w:rPr>
-          <w:rStyle w:val="HTMLCode"/>
-          <w:sz w:val="18"/>
-          <w:szCs w:val="18"/>
-        </w:rPr>
-        <w:t xml:space="preserve">AND </w:t>
-      </w:r>
-      <w:proofErr w:type="spellStart"/>
-      <w:r>
-        <w:rPr>
-          <w:rStyle w:val="HTMLCode"/>
-          <w:sz w:val="18"/>
-          <w:szCs w:val="18"/>
-        </w:rPr>
-        <w:t>Schueler.Geloescht</w:t>
-      </w:r>
-      <w:proofErr w:type="spellEnd"/>
-      <w:r>
-        <w:rPr>
-          <w:rStyle w:val="HTMLCode"/>
-          <w:sz w:val="18"/>
-          <w:szCs w:val="18"/>
-        </w:rPr>
-        <w:t>='-'</w:t>
-      </w:r>
-    </w:p>
-    <w:p>
-      <w:pPr>
-        <w:pBdr>
-          <w:top w:val="single" w:sz="4" w:space="1" w:color="auto"/>
-          <w:left w:val="single" w:sz="4" w:space="4" w:color="auto"/>
-          <w:bottom w:val="single" w:sz="4" w:space="1" w:color="auto"/>
-          <w:right w:val="single" w:sz="4" w:space="4" w:color="auto"/>
-        </w:pBdr>
-        <w:shd w:val="clear" w:color="auto" w:fill="F2F2F2" w:themeFill="background1" w:themeFillShade="F2"/>
-        <w:spacing w:after="0" w:line="240" w:lineRule="auto"/>
-        <w:rPr>
-          <w:rStyle w:val="HTMLCode"/>
-          <w:sz w:val="18"/>
-          <w:szCs w:val="18"/>
-        </w:rPr>
-      </w:pPr>
-      <w:r>
-        <w:rPr>
-          <w:rStyle w:val="HTMLCode"/>
-          <w:sz w:val="18"/>
-          <w:szCs w:val="18"/>
-        </w:rPr>
-        <w:t xml:space="preserve">AND </w:t>
-      </w:r>
-      <w:proofErr w:type="spellStart"/>
-      <w:r>
-        <w:rPr>
-          <w:rStyle w:val="HTMLCode"/>
-          <w:sz w:val="18"/>
-          <w:szCs w:val="18"/>
-        </w:rPr>
-        <w:t>Schueler.ASDJahrgang</w:t>
-      </w:r>
-      <w:proofErr w:type="spellEnd"/>
-      <w:r>
-        <w:rPr>
-          <w:rStyle w:val="HTMLCode"/>
-          <w:sz w:val="18"/>
-          <w:szCs w:val="18"/>
-        </w:rPr>
-        <w:t xml:space="preserve"> IN ('06','07','08','09','10','EF')</w:t>
-      </w:r>
-    </w:p>
-    <w:p>
-      <w:pPr>
-        <w:pBdr>
-          <w:top w:val="single" w:sz="4" w:space="1" w:color="auto"/>
-          <w:left w:val="single" w:sz="4" w:space="4" w:color="auto"/>
-          <w:bottom w:val="single" w:sz="4" w:space="1" w:color="auto"/>
-          <w:right w:val="single" w:sz="4" w:space="4" w:color="auto"/>
-        </w:pBdr>
-        <w:shd w:val="clear" w:color="auto" w:fill="F2F2F2" w:themeFill="background1" w:themeFillShade="F2"/>
-        <w:spacing w:after="0" w:line="240" w:lineRule="auto"/>
-        <w:rPr>
-          <w:rStyle w:val="HTMLCode"/>
-          <w:sz w:val="18"/>
-          <w:szCs w:val="18"/>
-        </w:rPr>
-      </w:pPr>
-      <w:r>
-        <w:rPr>
-          <w:rStyle w:val="HTMLCode"/>
-          <w:sz w:val="18"/>
-          <w:szCs w:val="18"/>
-        </w:rPr>
-        <w:t>AND EXISTS (SELECT slad.ID From SchuelerLernabschnittsdaten AS slad</w:t>
-      </w:r>
-    </w:p>
-    <w:p>
-      <w:pPr>
-        <w:pBdr>
-          <w:top w:val="single" w:sz="4" w:space="1" w:color="auto"/>
-          <w:left w:val="single" w:sz="4" w:space="4" w:color="auto"/>
-          <w:bottom w:val="single" w:sz="4" w:space="1" w:color="auto"/>
-          <w:right w:val="single" w:sz="4" w:space="4" w:color="auto"/>
-        </w:pBdr>
-        <w:shd w:val="clear" w:color="auto" w:fill="F2F2F2" w:themeFill="background1" w:themeFillShade="F2"/>
-        <w:spacing w:after="0" w:line="240" w:lineRule="auto"/>
-        <w:rPr>
-          <w:rStyle w:val="HTMLCode"/>
-          <w:sz w:val="18"/>
-          <w:szCs w:val="18"/>
-        </w:rPr>
-      </w:pPr>
-      <w:r>
-        <w:rPr>
-          <w:rStyle w:val="HTMLCode"/>
-          <w:sz w:val="18"/>
-          <w:szCs w:val="18"/>
-        </w:rPr>
-        <w:t xml:space="preserve">  </w:t>
-      </w:r>
-      <w:r>
-        <w:rPr>
-          <w:rStyle w:val="HTMLCode"/>
-          <w:sz w:val="18"/>
-          <w:szCs w:val="18"/>
-        </w:rPr>
-        <w:t>IN</w:t>
-      </w:r>
-      <w:r>
-        <w:rPr>
-          <w:rStyle w:val="HTMLCode"/>
-          <w:sz w:val="18"/>
-          <w:szCs w:val="18"/>
-        </w:rPr>
-        <w:t>NER</w:t>
-      </w:r>
-      <w:r>
-        <w:rPr>
-          <w:rStyle w:val="HTMLCode"/>
-          <w:sz w:val="18"/>
-          <w:szCs w:val="18"/>
-        </w:rPr>
-        <w:t xml:space="preserve"> JOIN </w:t>
-      </w:r>
-      <w:proofErr w:type="spellStart"/>
-      <w:r>
-        <w:rPr>
-          <w:rStyle w:val="HTMLCode"/>
-          <w:sz w:val="18"/>
-          <w:szCs w:val="18"/>
-        </w:rPr>
-        <w:t>SchuelerLeistungsdaten</w:t>
-      </w:r>
-      <w:proofErr w:type="spellEnd"/>
-      <w:r>
-        <w:rPr>
-          <w:rStyle w:val="HTMLCode"/>
-          <w:sz w:val="18"/>
-          <w:szCs w:val="18"/>
-        </w:rPr>
-        <w:t xml:space="preserve"> AS </w:t>
-      </w:r>
-      <w:proofErr w:type="spellStart"/>
-      <w:r>
-        <w:rPr>
-          <w:rStyle w:val="HTMLCode"/>
-          <w:sz w:val="18"/>
-          <w:szCs w:val="18"/>
-        </w:rPr>
-        <w:t>sld</w:t>
-      </w:r>
-      <w:proofErr w:type="spellEnd"/>
-      <w:r>
-        <w:rPr>
-          <w:rStyle w:val="HTMLCode"/>
-          <w:sz w:val="18"/>
-          <w:szCs w:val="18"/>
-        </w:rPr>
-        <w:t xml:space="preserve"> ON sld.Abschnitt_ID=slad.ID</w:t>
-      </w:r>
-    </w:p>
-    <w:p>
-      <w:pPr>
-        <w:pBdr>
-          <w:top w:val="single" w:sz="4" w:space="1" w:color="auto"/>
-          <w:left w:val="single" w:sz="4" w:space="4" w:color="auto"/>
-          <w:bottom w:val="single" w:sz="4" w:space="1" w:color="auto"/>
-          <w:right w:val="single" w:sz="4" w:space="4" w:color="auto"/>
-        </w:pBdr>
-        <w:shd w:val="clear" w:color="auto" w:fill="F2F2F2" w:themeFill="background1" w:themeFillShade="F2"/>
-        <w:spacing w:after="0" w:line="240" w:lineRule="auto"/>
-        <w:rPr>
-          <w:rStyle w:val="HTMLCode"/>
-          <w:sz w:val="18"/>
-          <w:szCs w:val="18"/>
-          <w:lang w:val="en-US"/>
-        </w:rPr>
-      </w:pPr>
-      <w:r>
-        <w:rPr>
-          <w:rStyle w:val="HTMLCode"/>
-          <w:sz w:val="18"/>
-          <w:szCs w:val="18"/>
-          <w:lang w:val="en-US"/>
-        </w:rPr>
-        <w:t xml:space="preserve">  </w:t>
-      </w:r>
-      <w:r>
-        <w:rPr>
-          <w:rStyle w:val="HTMLCode"/>
-          <w:sz w:val="18"/>
-          <w:szCs w:val="18"/>
-          <w:lang w:val="en-US"/>
-        </w:rPr>
-        <w:t>WHERE slad.Schueler_ID=Schueler.ID</w:t>
-      </w:r>
-    </w:p>
-    <w:p>
-      <w:pPr>
-        <w:pBdr>
-          <w:top w:val="single" w:sz="4" w:space="1" w:color="auto"/>
-          <w:left w:val="single" w:sz="4" w:space="4" w:color="auto"/>
-          <w:bottom w:val="single" w:sz="4" w:space="1" w:color="auto"/>
-          <w:right w:val="single" w:sz="4" w:space="4" w:color="auto"/>
-        </w:pBdr>
-        <w:shd w:val="clear" w:color="auto" w:fill="F2F2F2" w:themeFill="background1" w:themeFillShade="F2"/>
-        <w:spacing w:after="0" w:line="240" w:lineRule="auto"/>
-        <w:rPr>
-          <w:rStyle w:val="HTMLCode"/>
-          <w:sz w:val="18"/>
-          <w:szCs w:val="18"/>
-        </w:rPr>
-      </w:pPr>
-      <w:r>
-        <w:rPr>
-          <w:rStyle w:val="HTMLCode"/>
-          <w:sz w:val="18"/>
-          <w:szCs w:val="18"/>
-        </w:rPr>
-        <w:t xml:space="preserve">  </w:t>
-      </w:r>
-      <w:r>
-        <w:rPr>
-          <w:rStyle w:val="HTMLCode"/>
-          <w:sz w:val="18"/>
-          <w:szCs w:val="18"/>
-        </w:rPr>
-        <w:t xml:space="preserve">AND </w:t>
-      </w:r>
-      <w:proofErr w:type="spellStart"/>
-      <w:proofErr w:type="gramStart"/>
-      <w:r>
-        <w:rPr>
-          <w:rStyle w:val="HTMLCode"/>
-          <w:sz w:val="18"/>
-          <w:szCs w:val="18"/>
-        </w:rPr>
-        <w:t>slad.Jahr</w:t>
-      </w:r>
-      <w:proofErr w:type="spellEnd"/>
-      <w:proofErr w:type="gramEnd"/>
-      <w:r>
-        <w:rPr>
-          <w:rStyle w:val="HTMLCode"/>
-          <w:sz w:val="18"/>
-          <w:szCs w:val="18"/>
-        </w:rPr>
-        <w:t xml:space="preserve">=(Select </w:t>
-      </w:r>
-      <w:proofErr w:type="spellStart"/>
-      <w:r>
-        <w:rPr>
-          <w:rStyle w:val="HTMLCode"/>
-          <w:sz w:val="18"/>
-          <w:szCs w:val="18"/>
-        </w:rPr>
-        <w:t>sch.Schuljahr</w:t>
-      </w:r>
-      <w:proofErr w:type="spellEnd"/>
-      <w:r>
-        <w:rPr>
-          <w:rStyle w:val="HTMLCode"/>
-          <w:sz w:val="18"/>
-          <w:szCs w:val="18"/>
-        </w:rPr>
-        <w:t xml:space="preserve"> FROM </w:t>
-      </w:r>
-      <w:proofErr w:type="spellStart"/>
-      <w:r>
-        <w:rPr>
-          <w:rStyle w:val="HTMLCode"/>
-          <w:sz w:val="18"/>
-          <w:szCs w:val="18"/>
-        </w:rPr>
-        <w:t>EigeneSchule</w:t>
-      </w:r>
-      <w:proofErr w:type="spellEnd"/>
-      <w:r>
-        <w:rPr>
-          <w:rStyle w:val="HTMLCode"/>
-          <w:sz w:val="18"/>
-          <w:szCs w:val="18"/>
-        </w:rPr>
-        <w:t xml:space="preserve"> AS </w:t>
-      </w:r>
-      <w:proofErr w:type="spellStart"/>
-      <w:r>
-        <w:rPr>
-          <w:rStyle w:val="HTMLCode"/>
-          <w:sz w:val="18"/>
-          <w:szCs w:val="18"/>
-        </w:rPr>
-        <w:t>s</w:t>
-      </w:r>
-      <w:r>
-        <w:rPr>
-          <w:rStyle w:val="HTMLCode"/>
-          <w:sz w:val="18"/>
-          <w:szCs w:val="18"/>
-        </w:rPr>
-        <w:t>ch</w:t>
-      </w:r>
-      <w:proofErr w:type="spellEnd"/>
-      <w:r>
-        <w:rPr>
-          <w:rStyle w:val="HTMLCode"/>
-          <w:sz w:val="18"/>
-          <w:szCs w:val="18"/>
-        </w:rPr>
-        <w:t>)</w:t>
-      </w:r>
-    </w:p>
-    <w:p>
-      <w:pPr>
-        <w:pBdr>
-          <w:top w:val="single" w:sz="4" w:space="1" w:color="auto"/>
-          <w:left w:val="single" w:sz="4" w:space="4" w:color="auto"/>
-          <w:bottom w:val="single" w:sz="4" w:space="1" w:color="auto"/>
-          <w:right w:val="single" w:sz="4" w:space="4" w:color="auto"/>
-        </w:pBdr>
-        <w:shd w:val="clear" w:color="auto" w:fill="F2F2F2" w:themeFill="background1" w:themeFillShade="F2"/>
-        <w:spacing w:after="0" w:line="240" w:lineRule="auto"/>
-        <w:rPr>
-          <w:rStyle w:val="HTMLCode"/>
-          <w:sz w:val="18"/>
-          <w:szCs w:val="18"/>
-        </w:rPr>
-      </w:pPr>
-      <w:r>
-        <w:rPr>
-          <w:rStyle w:val="HTMLCode"/>
-          <w:sz w:val="18"/>
-          <w:szCs w:val="18"/>
-        </w:rPr>
-        <w:t xml:space="preserve">  </w:t>
-      </w:r>
-      <w:r>
-        <w:rPr>
-          <w:rStyle w:val="HTMLCode"/>
-          <w:sz w:val="18"/>
-          <w:szCs w:val="18"/>
-        </w:rPr>
-        <w:t xml:space="preserve">AND </w:t>
-      </w:r>
-      <w:proofErr w:type="spellStart"/>
-      <w:proofErr w:type="gramStart"/>
-      <w:r>
-        <w:rPr>
-          <w:rStyle w:val="HTMLCode"/>
-          <w:sz w:val="18"/>
-          <w:szCs w:val="18"/>
-        </w:rPr>
-        <w:t>slad.Abschnitt</w:t>
-      </w:r>
-      <w:proofErr w:type="spellEnd"/>
-      <w:proofErr w:type="gramEnd"/>
-      <w:r>
-        <w:rPr>
-          <w:rStyle w:val="HTMLCode"/>
-          <w:sz w:val="18"/>
-          <w:szCs w:val="18"/>
-        </w:rPr>
-        <w:t xml:space="preserve">=(Select </w:t>
-      </w:r>
-      <w:proofErr w:type="spellStart"/>
-      <w:r>
-        <w:rPr>
-          <w:rStyle w:val="HTMLCode"/>
-          <w:sz w:val="18"/>
-          <w:szCs w:val="18"/>
-        </w:rPr>
-        <w:t>sch.SchuljahrAbschnitt</w:t>
-      </w:r>
-      <w:proofErr w:type="spellEnd"/>
-      <w:r>
-        <w:rPr>
-          <w:rStyle w:val="HTMLCode"/>
-          <w:sz w:val="18"/>
-          <w:szCs w:val="18"/>
-        </w:rPr>
-        <w:t xml:space="preserve"> FROM </w:t>
-      </w:r>
-      <w:proofErr w:type="spellStart"/>
-      <w:r>
-        <w:rPr>
-          <w:rStyle w:val="HTMLCode"/>
-          <w:sz w:val="18"/>
-          <w:szCs w:val="18"/>
-        </w:rPr>
-        <w:t>EigeneSchule</w:t>
-      </w:r>
-      <w:proofErr w:type="spellEnd"/>
-      <w:r>
-        <w:rPr>
-          <w:rStyle w:val="HTMLCode"/>
-          <w:sz w:val="18"/>
-          <w:szCs w:val="18"/>
-        </w:rPr>
-        <w:t xml:space="preserve"> AS </w:t>
-      </w:r>
-      <w:proofErr w:type="spellStart"/>
-      <w:r>
-        <w:rPr>
-          <w:rStyle w:val="HTMLCode"/>
-          <w:sz w:val="18"/>
-          <w:szCs w:val="18"/>
-        </w:rPr>
-        <w:t>s</w:t>
-      </w:r>
-      <w:r>
-        <w:rPr>
-          <w:rStyle w:val="HTMLCode"/>
-          <w:sz w:val="18"/>
-          <w:szCs w:val="18"/>
-        </w:rPr>
-        <w:t>ch</w:t>
-      </w:r>
-      <w:proofErr w:type="spellEnd"/>
-      <w:r>
-        <w:rPr>
-          <w:rStyle w:val="HTMLCode"/>
-          <w:sz w:val="18"/>
-          <w:szCs w:val="18"/>
-        </w:rPr>
-        <w:t xml:space="preserve">) </w:t>
-      </w:r>
-    </w:p>
-    <w:p>
-      <w:pPr>
-        <w:pBdr>
-          <w:top w:val="single" w:sz="4" w:space="1" w:color="auto"/>
-          <w:left w:val="single" w:sz="4" w:space="4" w:color="auto"/>
-          <w:bottom w:val="single" w:sz="4" w:space="1" w:color="auto"/>
-          <w:right w:val="single" w:sz="4" w:space="4" w:color="auto"/>
-        </w:pBdr>
-        <w:shd w:val="clear" w:color="auto" w:fill="F2F2F2" w:themeFill="background1" w:themeFillShade="F2"/>
-        <w:spacing w:after="0" w:line="240" w:lineRule="auto"/>
-        <w:rPr>
-          <w:rStyle w:val="HTMLCode"/>
-          <w:sz w:val="18"/>
-          <w:szCs w:val="18"/>
-        </w:rPr>
-      </w:pPr>
-      <w:r>
-        <w:rPr>
-          <w:rStyle w:val="HTMLCode"/>
-          <w:sz w:val="18"/>
-          <w:szCs w:val="18"/>
-        </w:rPr>
-        <w:t xml:space="preserve">  </w:t>
-      </w:r>
-      <w:r>
-        <w:rPr>
-          <w:rStyle w:val="HTMLCode"/>
-          <w:sz w:val="18"/>
-          <w:szCs w:val="18"/>
-        </w:rPr>
-        <w:t xml:space="preserve">AND </w:t>
-      </w:r>
-      <w:proofErr w:type="spellStart"/>
-      <w:proofErr w:type="gramStart"/>
-      <w:r>
-        <w:rPr>
-          <w:rStyle w:val="HTMLCode"/>
-          <w:sz w:val="18"/>
-          <w:szCs w:val="18"/>
-        </w:rPr>
-        <w:t>slad.WechselNr</w:t>
-      </w:r>
-      <w:proofErr w:type="spellEnd"/>
-      <w:proofErr w:type="gramEnd"/>
-      <w:r>
-        <w:rPr>
-          <w:rStyle w:val="HTMLCode"/>
-          <w:sz w:val="18"/>
-          <w:szCs w:val="18"/>
-        </w:rPr>
-        <w:t xml:space="preserve">=999 </w:t>
-      </w:r>
-    </w:p>
-    <w:p>
-      <w:pPr>
-        <w:pBdr>
-          <w:top w:val="single" w:sz="4" w:space="1" w:color="auto"/>
-          <w:left w:val="single" w:sz="4" w:space="4" w:color="auto"/>
-          <w:bottom w:val="single" w:sz="4" w:space="1" w:color="auto"/>
-          <w:right w:val="single" w:sz="4" w:space="4" w:color="auto"/>
-        </w:pBdr>
-        <w:shd w:val="clear" w:color="auto" w:fill="F2F2F2" w:themeFill="background1" w:themeFillShade="F2"/>
-        <w:spacing w:after="0" w:line="240" w:lineRule="auto"/>
-        <w:rPr>
-          <w:rStyle w:val="HTMLCode"/>
-          <w:sz w:val="18"/>
-          <w:szCs w:val="18"/>
-        </w:rPr>
-      </w:pPr>
-      <w:r>
-        <w:rPr>
-          <w:rStyle w:val="HTMLCode"/>
-          <w:sz w:val="18"/>
-          <w:szCs w:val="18"/>
-        </w:rPr>
-        <w:t xml:space="preserve">  </w:t>
-      </w:r>
-      <w:r>
-        <w:rPr>
-          <w:rStyle w:val="HTMLCode"/>
-          <w:sz w:val="18"/>
-          <w:szCs w:val="18"/>
-        </w:rPr>
-        <w:t xml:space="preserve">AND </w:t>
-      </w:r>
-      <w:proofErr w:type="spellStart"/>
-      <w:proofErr w:type="gramStart"/>
-      <w:r>
-        <w:rPr>
-          <w:rStyle w:val="HTMLCode"/>
-          <w:sz w:val="18"/>
-          <w:szCs w:val="18"/>
-        </w:rPr>
-        <w:t>slad.Hochrechnung</w:t>
-      </w:r>
-      <w:proofErr w:type="spellEnd"/>
-      <w:proofErr w:type="gramEnd"/>
-      <w:r>
-        <w:rPr>
-          <w:rStyle w:val="HTMLCode"/>
-          <w:sz w:val="18"/>
-          <w:szCs w:val="18"/>
-        </w:rPr>
-        <w:t>=0</w:t>
-      </w:r>
-    </w:p>
-    <w:p>
-      <w:pPr>
-        <w:pBdr>
-          <w:top w:val="single" w:sz="4" w:space="1" w:color="auto"/>
-          <w:left w:val="single" w:sz="4" w:space="4" w:color="auto"/>
-          <w:bottom w:val="single" w:sz="4" w:space="1" w:color="auto"/>
-          <w:right w:val="single" w:sz="4" w:space="4" w:color="auto"/>
-        </w:pBdr>
-        <w:shd w:val="clear" w:color="auto" w:fill="F2F2F2" w:themeFill="background1" w:themeFillShade="F2"/>
-        <w:spacing w:after="0" w:line="240" w:lineRule="auto"/>
-        <w:rPr>
-          <w:rStyle w:val="HTMLCode"/>
-          <w:sz w:val="18"/>
-          <w:szCs w:val="18"/>
-          <w:lang w:val="en-US"/>
-        </w:rPr>
-      </w:pPr>
-      <w:r>
-        <w:rPr>
-          <w:rStyle w:val="HTMLCode"/>
-          <w:sz w:val="18"/>
-          <w:szCs w:val="18"/>
-          <w:lang w:val="en-US"/>
-        </w:rPr>
-        <w:t xml:space="preserve">  </w:t>
-      </w:r>
-      <w:r>
-        <w:rPr>
-          <w:rStyle w:val="HTMLCode"/>
-          <w:sz w:val="18"/>
-          <w:szCs w:val="18"/>
-          <w:lang w:val="en-US"/>
-        </w:rPr>
-        <w:t xml:space="preserve">AND </w:t>
-      </w:r>
-      <w:proofErr w:type="spellStart"/>
-      <w:proofErr w:type="gramStart"/>
-      <w:r>
-        <w:rPr>
-          <w:rStyle w:val="HTMLCode"/>
-          <w:sz w:val="18"/>
-          <w:szCs w:val="18"/>
-          <w:lang w:val="en-US"/>
-        </w:rPr>
-        <w:t>sld.Warnung</w:t>
-      </w:r>
-      <w:proofErr w:type="spellEnd"/>
-      <w:proofErr w:type="gramEnd"/>
-      <w:r>
-        <w:rPr>
-          <w:rStyle w:val="HTMLCode"/>
-          <w:sz w:val="18"/>
-          <w:szCs w:val="18"/>
-          <w:lang w:val="en-US"/>
-        </w:rPr>
-        <w:t>='+'</w:t>
-      </w:r>
-    </w:p>
-    <w:p>
-      <w:pPr>
-        <w:pBdr>
-          <w:top w:val="single" w:sz="4" w:space="1" w:color="auto"/>
-          <w:left w:val="single" w:sz="4" w:space="4" w:color="auto"/>
-          <w:bottom w:val="single" w:sz="4" w:space="1" w:color="auto"/>
-          <w:right w:val="single" w:sz="4" w:space="4" w:color="auto"/>
-        </w:pBdr>
-        <w:shd w:val="clear" w:color="auto" w:fill="F2F2F2" w:themeFill="background1" w:themeFillShade="F2"/>
-        <w:rPr>
-          <w:rStyle w:val="HTMLCode"/>
-          <w:sz w:val="18"/>
-          <w:szCs w:val="18"/>
-          <w:lang w:val="en-US"/>
-        </w:rPr>
-      </w:pPr>
-      <w:r>
-        <w:rPr>
-          <w:rStyle w:val="HTMLCode"/>
-          <w:sz w:val="18"/>
-          <w:szCs w:val="18"/>
-          <w:lang w:val="en-US"/>
-        </w:rPr>
-        <w:t xml:space="preserve">  </w:t>
-      </w:r>
-      <w:r>
-        <w:rPr>
-          <w:rStyle w:val="HTMLCode"/>
-          <w:sz w:val="18"/>
-          <w:szCs w:val="18"/>
-          <w:lang w:val="en-US"/>
-        </w:rPr>
-        <w:t xml:space="preserve">AND </w:t>
-      </w:r>
-      <w:proofErr w:type="spellStart"/>
-      <w:proofErr w:type="gramStart"/>
-      <w:r>
-        <w:rPr>
-          <w:rStyle w:val="HTMLCode"/>
-          <w:sz w:val="18"/>
-          <w:szCs w:val="18"/>
-          <w:lang w:val="en-US"/>
-        </w:rPr>
-        <w:t>sld.Warndatum</w:t>
-      </w:r>
-      <w:proofErr w:type="spellEnd"/>
-      <w:proofErr w:type="gramEnd"/>
-      <w:r>
-        <w:rPr>
-          <w:rStyle w:val="HTMLCode"/>
-          <w:sz w:val="18"/>
-          <w:szCs w:val="18"/>
-          <w:lang w:val="en-US"/>
-        </w:rPr>
-        <w:t xml:space="preserve"> IS NULL)</w:t>
-      </w:r>
-    </w:p>
-    <w:p>
-      <w:pPr>
-        <w:rPr>
-          <w:bCs/>
-        </w:rPr>
-      </w:pPr>
-      <w:r>
-        <w:rPr>
-          <w:bCs/>
-        </w:rPr>
-        <w:t>Der SQL-</w:t>
-      </w:r>
-      <w:proofErr w:type="spellStart"/>
-      <w:r>
-        <w:rPr>
-          <w:bCs/>
-        </w:rPr>
-        <w:t>Codeteil</w:t>
-      </w:r>
-      <w:proofErr w:type="spellEnd"/>
-      <w:r>
-        <w:rPr>
-          <w:bCs/>
-        </w:rPr>
-        <w:t xml:space="preserve"> der für die Filterung der </w:t>
-      </w:r>
-      <w:proofErr w:type="gramStart"/>
-      <w:r>
-        <w:rPr>
-          <w:bCs/>
-        </w:rPr>
-        <w:t>zu mahnenden Jahrgänge</w:t>
-      </w:r>
-      <w:proofErr w:type="gramEnd"/>
-      <w:r>
-        <w:rPr>
-          <w:bCs/>
-        </w:rPr>
-        <w:t xml:space="preserve"> zuständig ist, muss auf die eigene Schulform angepasst werden. Im Beispiel ist eine Filterung eines Gymnasiums abgebildet.</w:t>
-      </w:r>
-    </w:p>
-    <w:p>
-      <w:pPr>
-        <w:pBdr>
-          <w:top w:val="single" w:sz="4" w:space="1" w:color="auto"/>
-          <w:left w:val="single" w:sz="4" w:space="4" w:color="auto"/>
-          <w:bottom w:val="single" w:sz="4" w:space="1" w:color="auto"/>
-          <w:right w:val="single" w:sz="4" w:space="4" w:color="auto"/>
-        </w:pBdr>
-        <w:shd w:val="clear" w:color="auto" w:fill="F2F2F2" w:themeFill="background1" w:themeFillShade="F2"/>
-        <w:rPr>
-          <w:rStyle w:val="HTMLCode"/>
-          <w:sz w:val="18"/>
-          <w:szCs w:val="18"/>
-        </w:rPr>
-      </w:pPr>
-      <w:r>
-        <w:rPr>
-          <w:rStyle w:val="HTMLCode"/>
-          <w:sz w:val="18"/>
-          <w:szCs w:val="18"/>
-        </w:rPr>
-        <w:t xml:space="preserve">AND </w:t>
-      </w:r>
-      <w:proofErr w:type="spellStart"/>
-      <w:r>
-        <w:rPr>
-          <w:rStyle w:val="HTMLCode"/>
-          <w:sz w:val="18"/>
-          <w:szCs w:val="18"/>
-        </w:rPr>
-        <w:t>Schueler.ASDJahrgang</w:t>
-      </w:r>
-      <w:proofErr w:type="spellEnd"/>
-      <w:r>
-        <w:rPr>
-          <w:rStyle w:val="HTMLCode"/>
-          <w:sz w:val="18"/>
-          <w:szCs w:val="18"/>
-        </w:rPr>
-        <w:t xml:space="preserve"> IN ('06','07','08','09','10','EF')</w:t>
-      </w:r>
-    </w:p>
-    <w:p>
-      <w:r>
-        <w:t>Nach dem Filtern der Schülerinnen und Schüler können die Mahnbriefe sofort über den Reportexplorer aufgerufen und gedruckt werden. Der Umweg über den Gruppenprozess ist für den Druck nicht notwendig. Dieser wird lediglich verwendet, um im Anschluss das Mahndatum zu setzen.</w:t>
-      </w:r>
-    </w:p>
-    <w:p>
-      <w:pPr>
         <w:pStyle w:val="berschrift2"/>
       </w:pPr>
       <w:bookmarkStart w:id="27" w:name="_Toc161643772"/>
       <w:r>
-        <w:lastRenderedPageBreak/>
         <w:t>Serienbrief Mahnung gefährdete Versetzung @Eltern</w:t>
       </w:r>
       <w:bookmarkEnd w:id="27"/>
@@ -7125,25 +5972,7 @@
                 <w:color w:val="000000"/>
                 <w:lang w:eastAsia="de-DE"/>
               </w:rPr>
-              <w:t>$</w:t>
-            </w:r>
-            <w:proofErr w:type="spellStart"/>
-            <w:r>
-              <w:rPr>
-                <w:rFonts w:ascii="Calibri" w:eastAsia="Times New Roman" w:hAnsi="Calibri" w:cs="Calibri"/>
-                <w:color w:val="000000"/>
-                <w:lang w:eastAsia="de-DE"/>
-              </w:rPr>
-              <w:t>AlleVornamen</w:t>
-            </w:r>
-            <w:proofErr w:type="spellEnd"/>
-            <w:r>
-              <w:rPr>
-                <w:rFonts w:ascii="Calibri" w:eastAsia="Times New Roman" w:hAnsi="Calibri" w:cs="Calibri"/>
-                <w:color w:val="000000"/>
-                <w:lang w:eastAsia="de-DE"/>
-              </w:rPr>
-              <w:t>$</w:t>
+              <w:t>$AlleVornamen$</w:t>
             </w:r>
           </w:p>
         </w:tc>
@@ -8146,7 +6975,6 @@
               </w:rPr>
               <w:t>$</w:t>
             </w:r>
-            <w:proofErr w:type="spellStart"/>
             <w:r>
               <w:rPr>
                 <w:rFonts w:ascii="Calibri" w:eastAsia="Times New Roman" w:hAnsi="Calibri" w:cs="Calibri"/>
@@ -8171,7 +6999,6 @@
               </w:rPr>
               <w:t>n</w:t>
             </w:r>
-            <w:proofErr w:type="spellEnd"/>
             <w:r>
               <w:rPr>
                 <w:rFonts w:ascii="Calibri" w:eastAsia="Times New Roman" w:hAnsi="Calibri" w:cs="Calibri"/>
@@ -8626,7 +7453,6 @@
               </w:rPr>
               <w:t xml:space="preserve">$Name, </w:t>
             </w:r>
-            <w:proofErr w:type="spellStart"/>
             <w:r>
               <w:rPr>
                 <w:rFonts w:ascii="Calibri" w:eastAsia="Times New Roman" w:hAnsi="Calibri" w:cs="Calibri"/>
@@ -8651,7 +7477,6 @@
               </w:rPr>
               <w:t>n</w:t>
             </w:r>
-            <w:proofErr w:type="spellEnd"/>
             <w:r>
               <w:rPr>
                 <w:rFonts w:ascii="Calibri" w:eastAsia="Times New Roman" w:hAnsi="Calibri" w:cs="Calibri"/>
@@ -8838,7 +7663,6 @@
               </w:rPr>
               <w:t xml:space="preserve">$Name </w:t>
             </w:r>
-            <w:proofErr w:type="spellStart"/>
             <w:r>
               <w:rPr>
                 <w:rFonts w:ascii="Calibri" w:eastAsia="Times New Roman" w:hAnsi="Calibri" w:cs="Calibri"/>
@@ -8863,7 +7687,6 @@
               </w:rPr>
               <w:t>n</w:t>
             </w:r>
-            <w:proofErr w:type="spellEnd"/>
             <w:r>
               <w:rPr>
                 <w:rFonts w:ascii="Calibri" w:eastAsia="Times New Roman" w:hAnsi="Calibri" w:cs="Calibri"/>
@@ -9182,25 +8005,7 @@
                 <w:color w:val="000000"/>
                 <w:lang w:eastAsia="de-DE"/>
               </w:rPr>
-              <w:t>$</w:t>
-            </w:r>
-            <w:proofErr w:type="spellStart"/>
-            <w:r>
-              <w:rPr>
-                <w:rFonts w:ascii="Calibri" w:eastAsia="Times New Roman" w:hAnsi="Calibri" w:cs="Calibri"/>
-                <w:color w:val="000000"/>
-                <w:lang w:eastAsia="de-DE"/>
-              </w:rPr>
-              <w:t>Nachpruefungsfaecher</w:t>
-            </w:r>
-            <w:proofErr w:type="spellEnd"/>
-            <w:r>
-              <w:rPr>
-                <w:rFonts w:ascii="Calibri" w:eastAsia="Times New Roman" w:hAnsi="Calibri" w:cs="Calibri"/>
-                <w:color w:val="000000"/>
-                <w:lang w:eastAsia="de-DE"/>
-              </w:rPr>
-              <w:t>$</w:t>
+              <w:t>$Nachpruefungsfaecher$</w:t>
             </w:r>
           </w:p>
         </w:tc>
@@ -9379,25 +8184,7 @@
                 <w:color w:val="000000"/>
                 <w:lang w:eastAsia="de-DE"/>
               </w:rPr>
-              <w:t>$</w:t>
-            </w:r>
-            <w:proofErr w:type="spellStart"/>
-            <w:r>
-              <w:rPr>
-                <w:rFonts w:ascii="Calibri" w:eastAsia="Times New Roman" w:hAnsi="Calibri" w:cs="Calibri"/>
-                <w:color w:val="000000"/>
-                <w:lang w:eastAsia="de-DE"/>
-              </w:rPr>
-              <w:t>Schueler</w:t>
-            </w:r>
-            <w:proofErr w:type="spellEnd"/>
-            <w:r>
-              <w:rPr>
-                <w:rFonts w:ascii="Calibri" w:eastAsia="Times New Roman" w:hAnsi="Calibri" w:cs="Calibri"/>
-                <w:color w:val="000000"/>
-                <w:lang w:eastAsia="de-DE"/>
-              </w:rPr>
-              <w:t>$</w:t>
+              <w:t>$Schueler$</w:t>
             </w:r>
           </w:p>
         </w:tc>
@@ -9621,7 +8408,6 @@
                 <w:lang w:eastAsia="de-DE"/>
               </w:rPr>
             </w:pPr>
-            <w:proofErr w:type="gramStart"/>
             <w:r>
               <w:rPr>
                 <w:rFonts w:ascii="Calibri" w:eastAsia="Times New Roman" w:hAnsi="Calibri" w:cs="Calibri"/>
@@ -9630,7 +8416,6 @@
               </w:rPr>
               <w:t>"Hallo"</w:t>
             </w:r>
-            <w:proofErr w:type="gramEnd"/>
           </w:p>
         </w:tc>
       </w:tr>
@@ -9757,7 +8542,6 @@
                 <w:lang w:eastAsia="de-DE"/>
               </w:rPr>
             </w:pPr>
-            <w:proofErr w:type="gramStart"/>
             <w:r>
               <w:rPr>
                 <w:rFonts w:ascii="Calibri" w:eastAsia="Times New Roman" w:hAnsi="Calibri" w:cs="Calibri"/>
@@ -9766,7 +8550,6 @@
               </w:rPr>
               <w:t>"hallo"</w:t>
             </w:r>
-            <w:proofErr w:type="gramEnd"/>
           </w:p>
         </w:tc>
       </w:tr>
@@ -9938,7 +8721,6 @@
               </w:rPr>
               <w:t xml:space="preserve">$Lieber </w:t>
             </w:r>
-            <w:proofErr w:type="spellStart"/>
             <w:r>
               <w:rPr>
                 <w:rFonts w:ascii="Calibri" w:eastAsia="Times New Roman" w:hAnsi="Calibri" w:cs="Calibri"/>
@@ -9963,7 +8745,6 @@
               </w:rPr>
               <w:t>n</w:t>
             </w:r>
-            <w:proofErr w:type="spellEnd"/>
             <w:r>
               <w:rPr>
                 <w:rFonts w:ascii="Calibri" w:eastAsia="Times New Roman" w:hAnsi="Calibri" w:cs="Calibri"/>
@@ -10284,7 +9065,6 @@
               </w:rPr>
               <w:t xml:space="preserve">$lieber </w:t>
             </w:r>
-            <w:proofErr w:type="spellStart"/>
             <w:r>
               <w:rPr>
                 <w:rFonts w:ascii="Calibri" w:eastAsia="Times New Roman" w:hAnsi="Calibri" w:cs="Calibri"/>
@@ -10309,7 +9089,6 @@
               </w:rPr>
               <w:t>n</w:t>
             </w:r>
-            <w:proofErr w:type="spellEnd"/>
             <w:r>
               <w:rPr>
                 <w:rFonts w:ascii="Calibri" w:eastAsia="Times New Roman" w:hAnsi="Calibri" w:cs="Calibri"/>
@@ -10764,25 +9543,7 @@
                 <w:lang w:eastAsia="de-DE"/>
               </w:rPr>
               <w:lastRenderedPageBreak/>
-              <w:t>$</w:t>
-            </w:r>
-            <w:proofErr w:type="gramStart"/>
-            <w:r>
-              <w:rPr>
-                <w:rFonts w:ascii="Calibri" w:eastAsia="Times New Roman" w:hAnsi="Calibri" w:cs="Calibri"/>
-                <w:color w:val="000000"/>
-                <w:lang w:eastAsia="de-DE"/>
-              </w:rPr>
-              <w:t>Sehr</w:t>
-            </w:r>
-            <w:proofErr w:type="gramEnd"/>
-            <w:r>
-              <w:rPr>
-                <w:rFonts w:ascii="Calibri" w:eastAsia="Times New Roman" w:hAnsi="Calibri" w:cs="Calibri"/>
-                <w:color w:val="000000"/>
-                <w:lang w:eastAsia="de-DE"/>
-              </w:rPr>
-              <w:t xml:space="preserve"> geehrter Herr Nachname$</w:t>
+              <w:t>$Sehr geehrter Herr Nachname$</w:t>
             </w:r>
           </w:p>
         </w:tc>
@@ -11050,25 +9811,7 @@
                 <w:color w:val="000000"/>
                 <w:lang w:eastAsia="de-DE"/>
               </w:rPr>
-              <w:t>$</w:t>
-            </w:r>
-            <w:proofErr w:type="spellStart"/>
-            <w:r>
-              <w:rPr>
-                <w:rFonts w:ascii="Calibri" w:eastAsia="Times New Roman" w:hAnsi="Calibri" w:cs="Calibri"/>
-                <w:color w:val="000000"/>
-                <w:lang w:eastAsia="de-DE"/>
-              </w:rPr>
-              <w:t>Schueler</w:t>
-            </w:r>
-            <w:proofErr w:type="spellEnd"/>
-            <w:r>
-              <w:rPr>
-                <w:rFonts w:ascii="Calibri" w:eastAsia="Times New Roman" w:hAnsi="Calibri" w:cs="Calibri"/>
-                <w:color w:val="000000"/>
-                <w:lang w:eastAsia="de-DE"/>
-              </w:rPr>
-              <w:t xml:space="preserve"> der Klasse$</w:t>
+              <w:t>$Schueler der Klasse$</w:t>
             </w:r>
           </w:p>
         </w:tc>
@@ -14441,7 +13184,6 @@
               </w:rPr>
               <w:t>$</w:t>
             </w:r>
-            <w:proofErr w:type="spellStart"/>
             <w:r>
               <w:rPr>
                 <w:rFonts w:ascii="Calibri" w:eastAsia="Times New Roman" w:hAnsi="Calibri" w:cs="Calibri"/>
@@ -14450,7 +13192,6 @@
               </w:rPr>
               <w:t>moechte</w:t>
             </w:r>
-            <w:proofErr w:type="spellEnd"/>
             <w:r>
               <w:rPr>
                 <w:rFonts w:ascii="Calibri" w:eastAsia="Times New Roman" w:hAnsi="Calibri" w:cs="Calibri"/>
@@ -14590,7 +13331,6 @@
               </w:rPr>
               <w:t xml:space="preserve">$Ich </w:t>
             </w:r>
-            <w:proofErr w:type="spellStart"/>
             <w:r>
               <w:rPr>
                 <w:rFonts w:ascii="Calibri" w:eastAsia="Times New Roman" w:hAnsi="Calibri" w:cs="Calibri"/>
@@ -14599,7 +13339,6 @@
               </w:rPr>
               <w:t>moechte</w:t>
             </w:r>
-            <w:proofErr w:type="spellEnd"/>
             <w:r>
               <w:rPr>
                 <w:rFonts w:ascii="Calibri" w:eastAsia="Times New Roman" w:hAnsi="Calibri" w:cs="Calibri"/>
@@ -15076,25 +13815,7 @@
                 <w:color w:val="000000"/>
                 <w:lang w:eastAsia="de-DE"/>
               </w:rPr>
-              <w:t xml:space="preserve">"Frau Dr. </w:t>
-            </w:r>
-            <w:proofErr w:type="spellStart"/>
-            <w:r>
-              <w:rPr>
-                <w:rFonts w:ascii="Calibri" w:eastAsia="Times New Roman" w:hAnsi="Calibri" w:cs="Calibri"/>
-                <w:color w:val="000000"/>
-                <w:lang w:eastAsia="de-DE"/>
-              </w:rPr>
-              <w:t>Elenor</w:t>
-            </w:r>
-            <w:proofErr w:type="spellEnd"/>
-            <w:r>
-              <w:rPr>
-                <w:rFonts w:ascii="Calibri" w:eastAsia="Times New Roman" w:hAnsi="Calibri" w:cs="Calibri"/>
-                <w:color w:val="000000"/>
-                <w:lang w:eastAsia="de-DE"/>
-              </w:rPr>
-              <w:t xml:space="preserve"> Richter"</w:t>
+              <w:t>"Frau Dr. Elenor Richter"</w:t>
             </w:r>
           </w:p>
         </w:tc>
@@ -15126,25 +13847,7 @@
                 <w:color w:val="000000"/>
                 <w:lang w:eastAsia="de-DE"/>
               </w:rPr>
-              <w:t xml:space="preserve">"Frau Dr. </w:t>
-            </w:r>
-            <w:proofErr w:type="spellStart"/>
-            <w:r>
-              <w:rPr>
-                <w:rFonts w:ascii="Calibri" w:eastAsia="Times New Roman" w:hAnsi="Calibri" w:cs="Calibri"/>
-                <w:color w:val="000000"/>
-                <w:lang w:eastAsia="de-DE"/>
-              </w:rPr>
-              <w:t>Elenor</w:t>
-            </w:r>
-            <w:proofErr w:type="spellEnd"/>
-            <w:r>
-              <w:rPr>
-                <w:rFonts w:ascii="Calibri" w:eastAsia="Times New Roman" w:hAnsi="Calibri" w:cs="Calibri"/>
-                <w:color w:val="000000"/>
-                <w:lang w:eastAsia="de-DE"/>
-              </w:rPr>
-              <w:t xml:space="preserve"> Richter und Herr Friedrich Richter"</w:t>
+              <w:t>"Frau Dr. Elenor Richter und Herr Friedrich Richter"</w:t>
             </w:r>
           </w:p>
         </w:tc>
@@ -15632,25 +14335,7 @@
                 <w:color w:val="000000"/>
                 <w:lang w:eastAsia="de-DE"/>
               </w:rPr>
-              <w:t xml:space="preserve">Guten Tag Dr. </w:t>
-            </w:r>
-            <w:proofErr w:type="spellStart"/>
-            <w:r>
-              <w:rPr>
-                <w:rFonts w:ascii="Calibri" w:eastAsia="Times New Roman" w:hAnsi="Calibri" w:cs="Calibri"/>
-                <w:color w:val="000000"/>
-                <w:lang w:eastAsia="de-DE"/>
-              </w:rPr>
-              <w:t>Elenor</w:t>
-            </w:r>
-            <w:proofErr w:type="spellEnd"/>
-            <w:r>
-              <w:rPr>
-                <w:rFonts w:ascii="Calibri" w:eastAsia="Times New Roman" w:hAnsi="Calibri" w:cs="Calibri"/>
-                <w:color w:val="000000"/>
-                <w:lang w:eastAsia="de-DE"/>
-              </w:rPr>
-              <w:t xml:space="preserve"> Richter</w:t>
+              <w:t>Guten Tag Dr. Elenor Richter</w:t>
             </w:r>
             <w:r>
               <w:rPr>
@@ -15848,25 +14533,7 @@
                 <w:color w:val="000000"/>
                 <w:lang w:eastAsia="de-DE"/>
               </w:rPr>
-              <w:t xml:space="preserve">guten Tag Dr. </w:t>
-            </w:r>
-            <w:proofErr w:type="spellStart"/>
-            <w:r>
-              <w:rPr>
-                <w:rFonts w:ascii="Calibri" w:eastAsia="Times New Roman" w:hAnsi="Calibri" w:cs="Calibri"/>
-                <w:color w:val="000000"/>
-                <w:lang w:eastAsia="de-DE"/>
-              </w:rPr>
-              <w:t>Elenor</w:t>
-            </w:r>
-            <w:proofErr w:type="spellEnd"/>
-            <w:r>
-              <w:rPr>
-                <w:rFonts w:ascii="Calibri" w:eastAsia="Times New Roman" w:hAnsi="Calibri" w:cs="Calibri"/>
-                <w:color w:val="000000"/>
-                <w:lang w:eastAsia="de-DE"/>
-              </w:rPr>
-              <w:t xml:space="preserve"> Richter</w:t>
+              <w:t>guten Tag Dr. Elenor Richter</w:t>
             </w:r>
             <w:r>
               <w:rPr>
@@ -15912,25 +14579,7 @@
                 <w:color w:val="000000"/>
                 <w:lang w:eastAsia="de-DE"/>
               </w:rPr>
-              <w:t>$</w:t>
-            </w:r>
-            <w:proofErr w:type="spellStart"/>
-            <w:r>
-              <w:rPr>
-                <w:rFonts w:ascii="Calibri" w:eastAsia="Times New Roman" w:hAnsi="Calibri" w:cs="Calibri"/>
-                <w:color w:val="000000"/>
-                <w:lang w:eastAsia="de-DE"/>
-              </w:rPr>
-              <w:t>Persoenliche</w:t>
-            </w:r>
-            <w:proofErr w:type="spellEnd"/>
-            <w:r>
-              <w:rPr>
-                <w:rFonts w:ascii="Calibri" w:eastAsia="Times New Roman" w:hAnsi="Calibri" w:cs="Calibri"/>
-                <w:color w:val="000000"/>
-                <w:lang w:eastAsia="de-DE"/>
-              </w:rPr>
-              <w:t xml:space="preserve"> Anrede$</w:t>
+              <w:t>$Persoenliche Anrede$</w:t>
             </w:r>
           </w:p>
         </w:tc>
@@ -16066,25 +14715,7 @@
                 <w:color w:val="000000"/>
                 <w:lang w:eastAsia="de-DE"/>
               </w:rPr>
-              <w:t xml:space="preserve">Hallo Dr. </w:t>
-            </w:r>
-            <w:proofErr w:type="spellStart"/>
-            <w:r>
-              <w:rPr>
-                <w:rFonts w:ascii="Calibri" w:eastAsia="Times New Roman" w:hAnsi="Calibri" w:cs="Calibri"/>
-                <w:color w:val="000000"/>
-                <w:lang w:eastAsia="de-DE"/>
-              </w:rPr>
-              <w:t>Elenor</w:t>
-            </w:r>
-            <w:proofErr w:type="spellEnd"/>
-            <w:r>
-              <w:rPr>
-                <w:rFonts w:ascii="Calibri" w:eastAsia="Times New Roman" w:hAnsi="Calibri" w:cs="Calibri"/>
-                <w:color w:val="000000"/>
-                <w:lang w:eastAsia="de-DE"/>
-              </w:rPr>
-              <w:t xml:space="preserve"> Richter</w:t>
+              <w:t>Hallo Dr. Elenor Richter</w:t>
             </w:r>
             <w:r>
               <w:rPr>
@@ -16132,7 +14763,6 @@
               </w:rPr>
               <w:t>$</w:t>
             </w:r>
-            <w:proofErr w:type="spellStart"/>
             <w:r>
               <w:rPr>
                 <w:rFonts w:ascii="Calibri" w:eastAsia="Times New Roman" w:hAnsi="Calibri" w:cs="Calibri"/>
@@ -16147,16 +14777,7 @@
                 <w:color w:val="000000"/>
                 <w:lang w:eastAsia="de-DE"/>
               </w:rPr>
-              <w:t>ersoenliche</w:t>
-            </w:r>
-            <w:proofErr w:type="spellEnd"/>
-            <w:r>
-              <w:rPr>
-                <w:rFonts w:ascii="Calibri" w:eastAsia="Times New Roman" w:hAnsi="Calibri" w:cs="Calibri"/>
-                <w:color w:val="000000"/>
-                <w:lang w:eastAsia="de-DE"/>
-              </w:rPr>
-              <w:t xml:space="preserve"> Anrede$</w:t>
+              <w:t>ersoenliche Anrede$</w:t>
             </w:r>
           </w:p>
         </w:tc>
@@ -16292,25 +14913,7 @@
                 <w:color w:val="000000"/>
                 <w:lang w:eastAsia="de-DE"/>
               </w:rPr>
-              <w:t xml:space="preserve">hallo Dr. </w:t>
-            </w:r>
-            <w:proofErr w:type="spellStart"/>
-            <w:r>
-              <w:rPr>
-                <w:rFonts w:ascii="Calibri" w:eastAsia="Times New Roman" w:hAnsi="Calibri" w:cs="Calibri"/>
-                <w:color w:val="000000"/>
-                <w:lang w:eastAsia="de-DE"/>
-              </w:rPr>
-              <w:t>Elenor</w:t>
-            </w:r>
-            <w:proofErr w:type="spellEnd"/>
-            <w:r>
-              <w:rPr>
-                <w:rFonts w:ascii="Calibri" w:eastAsia="Times New Roman" w:hAnsi="Calibri" w:cs="Calibri"/>
-                <w:color w:val="000000"/>
-                <w:lang w:eastAsia="de-DE"/>
-              </w:rPr>
-              <w:t xml:space="preserve"> Richter</w:t>
+              <w:t>hallo Dr. Elenor Richter</w:t>
             </w:r>
             <w:r>
               <w:rPr>
@@ -20423,25 +19026,7 @@
                 <w:color w:val="000000"/>
                 <w:lang w:eastAsia="de-DE"/>
               </w:rPr>
-              <w:t>$</w:t>
-            </w:r>
-            <w:proofErr w:type="spellStart"/>
-            <w:r>
-              <w:rPr>
-                <w:rFonts w:ascii="Calibri" w:eastAsia="Times New Roman" w:hAnsi="Calibri" w:cs="Calibri"/>
-                <w:color w:val="000000"/>
-                <w:lang w:eastAsia="de-DE"/>
-              </w:rPr>
-              <w:t>KLAnrede</w:t>
-            </w:r>
-            <w:proofErr w:type="spellEnd"/>
-            <w:r>
-              <w:rPr>
-                <w:rFonts w:ascii="Calibri" w:eastAsia="Times New Roman" w:hAnsi="Calibri" w:cs="Calibri"/>
-                <w:color w:val="000000"/>
-                <w:lang w:eastAsia="de-DE"/>
-              </w:rPr>
-              <w:t>$˽</w:t>
+              <w:t>$KLAnrede$˽</w:t>
             </w:r>
           </w:p>
         </w:tc>
@@ -20607,25 +19192,7 @@
                 <w:color w:val="000000"/>
                 <w:lang w:eastAsia="de-DE"/>
               </w:rPr>
-              <w:t>$</w:t>
-            </w:r>
-            <w:proofErr w:type="spellStart"/>
-            <w:r>
-              <w:rPr>
-                <w:rFonts w:ascii="Calibri" w:eastAsia="Times New Roman" w:hAnsi="Calibri" w:cs="Calibri"/>
-                <w:color w:val="000000"/>
-                <w:lang w:eastAsia="de-DE"/>
-              </w:rPr>
-              <w:t>KLTitel</w:t>
-            </w:r>
-            <w:proofErr w:type="spellEnd"/>
-            <w:r>
-              <w:rPr>
-                <w:rFonts w:ascii="Calibri" w:eastAsia="Times New Roman" w:hAnsi="Calibri" w:cs="Calibri"/>
-                <w:color w:val="000000"/>
-                <w:lang w:eastAsia="de-DE"/>
-              </w:rPr>
-              <w:t>$˽</w:t>
+              <w:t>$KLTitel$˽</w:t>
             </w:r>
           </w:p>
         </w:tc>
@@ -20759,25 +19326,7 @@
                 <w:color w:val="000000"/>
                 <w:lang w:eastAsia="de-DE"/>
               </w:rPr>
-              <w:t>$</w:t>
-            </w:r>
-            <w:proofErr w:type="spellStart"/>
-            <w:r>
-              <w:rPr>
-                <w:rFonts w:ascii="Calibri" w:eastAsia="Times New Roman" w:hAnsi="Calibri" w:cs="Calibri"/>
-                <w:color w:val="000000"/>
-                <w:lang w:eastAsia="de-DE"/>
-              </w:rPr>
-              <w:t>KLName</w:t>
-            </w:r>
-            <w:proofErr w:type="spellEnd"/>
-            <w:r>
-              <w:rPr>
-                <w:rFonts w:ascii="Calibri" w:eastAsia="Times New Roman" w:hAnsi="Calibri" w:cs="Calibri"/>
-                <w:color w:val="000000"/>
-                <w:lang w:eastAsia="de-DE"/>
-              </w:rPr>
-              <w:t>$</w:t>
+              <w:t>$KLName$</w:t>
             </w:r>
           </w:p>
         </w:tc>
@@ -20911,25 +19460,7 @@
                 <w:color w:val="000000"/>
                 <w:lang w:eastAsia="de-DE"/>
               </w:rPr>
-              <w:t>$</w:t>
-            </w:r>
-            <w:proofErr w:type="spellStart"/>
-            <w:r>
-              <w:rPr>
-                <w:rFonts w:ascii="Calibri" w:eastAsia="Times New Roman" w:hAnsi="Calibri" w:cs="Calibri"/>
-                <w:color w:val="000000"/>
-                <w:lang w:eastAsia="de-DE"/>
-              </w:rPr>
-              <w:t>KLVorname</w:t>
-            </w:r>
-            <w:proofErr w:type="spellEnd"/>
-            <w:r>
-              <w:rPr>
-                <w:rFonts w:ascii="Calibri" w:eastAsia="Times New Roman" w:hAnsi="Calibri" w:cs="Calibri"/>
-                <w:color w:val="000000"/>
-                <w:lang w:eastAsia="de-DE"/>
-              </w:rPr>
-              <w:t>$</w:t>
+              <w:t>$KLVorname$</w:t>
             </w:r>
           </w:p>
         </w:tc>
@@ -21063,25 +19594,7 @@
                 <w:color w:val="000000"/>
                 <w:lang w:eastAsia="de-DE"/>
               </w:rPr>
-              <w:t>$</w:t>
-            </w:r>
-            <w:proofErr w:type="spellStart"/>
-            <w:r>
-              <w:rPr>
-                <w:rFonts w:ascii="Calibri" w:eastAsia="Times New Roman" w:hAnsi="Calibri" w:cs="Calibri"/>
-                <w:color w:val="000000"/>
-                <w:lang w:eastAsia="de-DE"/>
-              </w:rPr>
-              <w:t>KLVornameKurz</w:t>
-            </w:r>
-            <w:proofErr w:type="spellEnd"/>
-            <w:r>
-              <w:rPr>
-                <w:rFonts w:ascii="Calibri" w:eastAsia="Times New Roman" w:hAnsi="Calibri" w:cs="Calibri"/>
-                <w:color w:val="000000"/>
-                <w:lang w:eastAsia="de-DE"/>
-              </w:rPr>
-              <w:t>$</w:t>
+              <w:t>$KLVornameKurz$</w:t>
             </w:r>
           </w:p>
         </w:tc>
@@ -21215,25 +19728,7 @@
                 <w:color w:val="000000"/>
                 <w:lang w:eastAsia="de-DE"/>
               </w:rPr>
-              <w:t>$</w:t>
-            </w:r>
-            <w:proofErr w:type="spellStart"/>
-            <w:r>
-              <w:rPr>
-                <w:rFonts w:ascii="Calibri" w:eastAsia="Times New Roman" w:hAnsi="Calibri" w:cs="Calibri"/>
-                <w:color w:val="000000"/>
-                <w:lang w:eastAsia="de-DE"/>
-              </w:rPr>
-              <w:t>KLAmt</w:t>
-            </w:r>
-            <w:proofErr w:type="spellEnd"/>
-            <w:r>
-              <w:rPr>
-                <w:rFonts w:ascii="Calibri" w:eastAsia="Times New Roman" w:hAnsi="Calibri" w:cs="Calibri"/>
-                <w:color w:val="000000"/>
-                <w:lang w:eastAsia="de-DE"/>
-              </w:rPr>
-              <w:t>$</w:t>
+              <w:t>$KLAmt$</w:t>
             </w:r>
           </w:p>
         </w:tc>
@@ -21265,25 +19760,7 @@
                 <w:color w:val="000000"/>
                 <w:lang w:eastAsia="de-DE"/>
               </w:rPr>
-              <w:t>"</w:t>
-            </w:r>
-            <w:proofErr w:type="spellStart"/>
-            <w:r>
-              <w:rPr>
-                <w:rFonts w:ascii="Calibri" w:eastAsia="Times New Roman" w:hAnsi="Calibri" w:cs="Calibri"/>
-                <w:color w:val="000000"/>
-                <w:lang w:eastAsia="de-DE"/>
-              </w:rPr>
-              <w:t>StR</w:t>
-            </w:r>
-            <w:proofErr w:type="spellEnd"/>
-            <w:r>
-              <w:rPr>
-                <w:rFonts w:ascii="Calibri" w:eastAsia="Times New Roman" w:hAnsi="Calibri" w:cs="Calibri"/>
-                <w:color w:val="000000"/>
-                <w:lang w:eastAsia="de-DE"/>
-              </w:rPr>
-              <w:t>""</w:t>
+              <w:t>"StR""</w:t>
             </w:r>
           </w:p>
         </w:tc>
@@ -21315,25 +19792,7 @@
                 <w:color w:val="000000"/>
                 <w:lang w:eastAsia="de-DE"/>
               </w:rPr>
-              <w:t>"</w:t>
-            </w:r>
-            <w:proofErr w:type="spellStart"/>
-            <w:r>
-              <w:rPr>
-                <w:rFonts w:ascii="Calibri" w:eastAsia="Times New Roman" w:hAnsi="Calibri" w:cs="Calibri"/>
-                <w:color w:val="000000"/>
-                <w:lang w:eastAsia="de-DE"/>
-              </w:rPr>
-              <w:t>StR</w:t>
-            </w:r>
-            <w:proofErr w:type="spellEnd"/>
-            <w:r>
-              <w:rPr>
-                <w:rFonts w:ascii="Calibri" w:eastAsia="Times New Roman" w:hAnsi="Calibri" w:cs="Calibri"/>
-                <w:color w:val="000000"/>
-                <w:lang w:eastAsia="de-DE"/>
-              </w:rPr>
-              <w:t>"</w:t>
+              <w:t>"StR"</w:t>
             </w:r>
           </w:p>
         </w:tc>
@@ -21365,25 +19824,7 @@
                 <w:color w:val="000000"/>
                 <w:lang w:eastAsia="de-DE"/>
               </w:rPr>
-              <w:t>"</w:t>
-            </w:r>
-            <w:proofErr w:type="spellStart"/>
-            <w:r>
-              <w:rPr>
-                <w:rFonts w:ascii="Calibri" w:eastAsia="Times New Roman" w:hAnsi="Calibri" w:cs="Calibri"/>
-                <w:color w:val="000000"/>
-                <w:lang w:eastAsia="de-DE"/>
-              </w:rPr>
-              <w:t>StR</w:t>
-            </w:r>
-            <w:proofErr w:type="spellEnd"/>
-            <w:r>
-              <w:rPr>
-                <w:rFonts w:ascii="Calibri" w:eastAsia="Times New Roman" w:hAnsi="Calibri" w:cs="Calibri"/>
-                <w:color w:val="000000"/>
-                <w:lang w:eastAsia="de-DE"/>
-              </w:rPr>
-              <w:t>""</w:t>
+              <w:t>"StR""</w:t>
             </w:r>
           </w:p>
         </w:tc>
@@ -21421,25 +19862,7 @@
                 <w:color w:val="000000"/>
                 <w:lang w:eastAsia="de-DE"/>
               </w:rPr>
-              <w:t xml:space="preserve">$Herr </w:t>
-            </w:r>
-            <w:proofErr w:type="spellStart"/>
-            <w:r>
-              <w:rPr>
-                <w:rFonts w:ascii="Calibri" w:eastAsia="Times New Roman" w:hAnsi="Calibri" w:cs="Calibri"/>
-                <w:color w:val="000000"/>
-                <w:lang w:eastAsia="de-DE"/>
-              </w:rPr>
-              <w:t>KLName</w:t>
-            </w:r>
-            <w:proofErr w:type="spellEnd"/>
-            <w:r>
-              <w:rPr>
-                <w:rFonts w:ascii="Calibri" w:eastAsia="Times New Roman" w:hAnsi="Calibri" w:cs="Calibri"/>
-                <w:color w:val="000000"/>
-                <w:lang w:eastAsia="de-DE"/>
-              </w:rPr>
-              <w:t>$</w:t>
+              <w:t>$Herr KLName$</w:t>
             </w:r>
           </w:p>
         </w:tc>
@@ -21589,23 +20012,7 @@
                 <w:rFonts w:eastAsia="Times New Roman"/>
                 <w:lang w:eastAsia="de-DE"/>
               </w:rPr>
-              <w:t xml:space="preserve">Platzhalter </w:t>
-            </w:r>
-            <w:proofErr w:type="spellStart"/>
-            <w:r>
-              <w:rPr>
-                <w:rFonts w:eastAsia="Times New Roman"/>
-                <w:lang w:eastAsia="de-DE"/>
-              </w:rPr>
-              <w:t>stv</w:t>
-            </w:r>
-            <w:proofErr w:type="spellEnd"/>
-            <w:r>
-              <w:rPr>
-                <w:rFonts w:eastAsia="Times New Roman"/>
-                <w:lang w:eastAsia="de-DE"/>
-              </w:rPr>
-              <w:t>. Klassenleitung</w:t>
+              <w:t>Platzhalter stv. Klassenleitung</w:t>
             </w:r>
             <w:bookmarkEnd w:id="34"/>
           </w:p>
@@ -21752,25 +20159,7 @@
                 <w:color w:val="000000"/>
                 <w:lang w:eastAsia="de-DE"/>
               </w:rPr>
-              <w:t>$</w:t>
-            </w:r>
-            <w:proofErr w:type="spellStart"/>
-            <w:r>
-              <w:rPr>
-                <w:rFonts w:ascii="Calibri" w:eastAsia="Times New Roman" w:hAnsi="Calibri" w:cs="Calibri"/>
-                <w:color w:val="000000"/>
-                <w:lang w:eastAsia="de-DE"/>
-              </w:rPr>
-              <w:t>SKlassenlehrer</w:t>
-            </w:r>
-            <w:proofErr w:type="spellEnd"/>
-            <w:r>
-              <w:rPr>
-                <w:rFonts w:ascii="Calibri" w:eastAsia="Times New Roman" w:hAnsi="Calibri" w:cs="Calibri"/>
-                <w:color w:val="000000"/>
-                <w:lang w:eastAsia="de-DE"/>
-              </w:rPr>
-              <w:t>$</w:t>
+              <w:t>$SKlassenlehrer$</w:t>
             </w:r>
           </w:p>
         </w:tc>
@@ -22095,25 +20484,7 @@
                 <w:lang w:eastAsia="de-DE"/>
               </w:rPr>
               <w:lastRenderedPageBreak/>
-              <w:t xml:space="preserve">$der </w:t>
-            </w:r>
-            <w:proofErr w:type="spellStart"/>
-            <w:r>
-              <w:rPr>
-                <w:rFonts w:ascii="Calibri" w:eastAsia="Times New Roman" w:hAnsi="Calibri" w:cs="Calibri"/>
-                <w:color w:val="000000"/>
-                <w:lang w:eastAsia="de-DE"/>
-              </w:rPr>
-              <w:t>SKlassenlehrer</w:t>
-            </w:r>
-            <w:proofErr w:type="spellEnd"/>
-            <w:r>
-              <w:rPr>
-                <w:rFonts w:ascii="Calibri" w:eastAsia="Times New Roman" w:hAnsi="Calibri" w:cs="Calibri"/>
-                <w:color w:val="000000"/>
-                <w:lang w:eastAsia="de-DE"/>
-              </w:rPr>
-              <w:t>$</w:t>
+              <w:t>$der SKlassenlehrer$</w:t>
             </w:r>
           </w:p>
         </w:tc>
@@ -22485,25 +20856,7 @@
                 <w:color w:val="000000"/>
                 <w:lang w:eastAsia="de-DE"/>
               </w:rPr>
-              <w:t xml:space="preserve">$den </w:t>
-            </w:r>
-            <w:proofErr w:type="spellStart"/>
-            <w:r>
-              <w:rPr>
-                <w:rFonts w:ascii="Calibri" w:eastAsia="Times New Roman" w:hAnsi="Calibri" w:cs="Calibri"/>
-                <w:color w:val="000000"/>
-                <w:lang w:eastAsia="de-DE"/>
-              </w:rPr>
-              <w:t>SKlassenlehrer</w:t>
-            </w:r>
-            <w:proofErr w:type="spellEnd"/>
-            <w:r>
-              <w:rPr>
-                <w:rFonts w:ascii="Calibri" w:eastAsia="Times New Roman" w:hAnsi="Calibri" w:cs="Calibri"/>
-                <w:color w:val="000000"/>
-                <w:lang w:eastAsia="de-DE"/>
-              </w:rPr>
-              <w:t>$</w:t>
+              <w:t>$den SKlassenlehrer$</w:t>
             </w:r>
           </w:p>
         </w:tc>
@@ -22923,25 +21276,7 @@
                 <w:color w:val="000000"/>
                 <w:lang w:eastAsia="de-DE"/>
               </w:rPr>
-              <w:t xml:space="preserve">$dem </w:t>
-            </w:r>
-            <w:proofErr w:type="spellStart"/>
-            <w:r>
-              <w:rPr>
-                <w:rFonts w:ascii="Calibri" w:eastAsia="Times New Roman" w:hAnsi="Calibri" w:cs="Calibri"/>
-                <w:color w:val="000000"/>
-                <w:lang w:eastAsia="de-DE"/>
-              </w:rPr>
-              <w:t>SKlassenlehrer</w:t>
-            </w:r>
-            <w:proofErr w:type="spellEnd"/>
-            <w:r>
-              <w:rPr>
-                <w:rFonts w:ascii="Calibri" w:eastAsia="Times New Roman" w:hAnsi="Calibri" w:cs="Calibri"/>
-                <w:color w:val="000000"/>
-                <w:lang w:eastAsia="de-DE"/>
-              </w:rPr>
-              <w:t>$</w:t>
+              <w:t>$dem SKlassenlehrer$</w:t>
             </w:r>
           </w:p>
         </w:tc>
@@ -23376,16 +21711,7 @@
                 <w:color w:val="000000"/>
                 <w:lang w:eastAsia="de-DE"/>
               </w:rPr>
-              <w:t xml:space="preserve"> </w:t>
-            </w:r>
-            <w:proofErr w:type="spellStart"/>
-            <w:r>
-              <w:rPr>
-                <w:rFonts w:ascii="Calibri" w:eastAsia="Times New Roman" w:hAnsi="Calibri" w:cs="Calibri"/>
-                <w:color w:val="000000"/>
-                <w:lang w:eastAsia="de-DE"/>
-              </w:rPr>
-              <w:t>SKlassenlehrer</w:t>
+              <w:t xml:space="preserve"> SKlassenlehrer</w:t>
             </w:r>
             <w:r>
               <w:rPr>
@@ -23395,7 +21721,6 @@
               </w:rPr>
               <w:t>s</w:t>
             </w:r>
-            <w:proofErr w:type="spellEnd"/>
             <w:r>
               <w:rPr>
                 <w:rFonts w:ascii="Calibri" w:eastAsia="Times New Roman" w:hAnsi="Calibri" w:cs="Calibri"/>
@@ -23883,25 +22208,7 @@
                 <w:color w:val="000000"/>
                 <w:lang w:eastAsia="de-DE"/>
               </w:rPr>
-              <w:t xml:space="preserve">$Dein </w:t>
-            </w:r>
-            <w:proofErr w:type="spellStart"/>
-            <w:r>
-              <w:rPr>
-                <w:rFonts w:ascii="Calibri" w:eastAsia="Times New Roman" w:hAnsi="Calibri" w:cs="Calibri"/>
-                <w:color w:val="000000"/>
-                <w:lang w:eastAsia="de-DE"/>
-              </w:rPr>
-              <w:t>SKlassenlehrer</w:t>
-            </w:r>
-            <w:proofErr w:type="spellEnd"/>
-            <w:r>
-              <w:rPr>
-                <w:rFonts w:ascii="Calibri" w:eastAsia="Times New Roman" w:hAnsi="Calibri" w:cs="Calibri"/>
-                <w:color w:val="000000"/>
-                <w:lang w:eastAsia="de-DE"/>
-              </w:rPr>
-              <w:t>$</w:t>
+              <w:t>$Dein SKlassenlehrer$</w:t>
             </w:r>
           </w:p>
         </w:tc>
@@ -24274,25 +22581,7 @@
                 <w:lang w:eastAsia="de-DE"/>
               </w:rPr>
               <w:lastRenderedPageBreak/>
-              <w:t xml:space="preserve">$dein </w:t>
-            </w:r>
-            <w:proofErr w:type="spellStart"/>
-            <w:r>
-              <w:rPr>
-                <w:rFonts w:ascii="Calibri" w:eastAsia="Times New Roman" w:hAnsi="Calibri" w:cs="Calibri"/>
-                <w:color w:val="000000"/>
-                <w:lang w:eastAsia="de-DE"/>
-              </w:rPr>
-              <w:t>SKlassenlehrer</w:t>
-            </w:r>
-            <w:proofErr w:type="spellEnd"/>
-            <w:r>
-              <w:rPr>
-                <w:rFonts w:ascii="Calibri" w:eastAsia="Times New Roman" w:hAnsi="Calibri" w:cs="Calibri"/>
-                <w:color w:val="000000"/>
-                <w:lang w:eastAsia="de-DE"/>
-              </w:rPr>
-              <w:t>$</w:t>
+              <w:t>$dein SKlassenlehrer$</w:t>
             </w:r>
           </w:p>
         </w:tc>
@@ -24679,25 +22968,7 @@
                 <w:color w:val="000000"/>
                 <w:lang w:eastAsia="de-DE"/>
               </w:rPr>
-              <w:t xml:space="preserve"> </w:t>
-            </w:r>
-            <w:proofErr w:type="spellStart"/>
-            <w:r>
-              <w:rPr>
-                <w:rFonts w:ascii="Calibri" w:eastAsia="Times New Roman" w:hAnsi="Calibri" w:cs="Calibri"/>
-                <w:color w:val="000000"/>
-                <w:lang w:eastAsia="de-DE"/>
-              </w:rPr>
-              <w:t>SKlassenlehrer</w:t>
-            </w:r>
-            <w:proofErr w:type="spellEnd"/>
-            <w:r>
-              <w:rPr>
-                <w:rFonts w:ascii="Calibri" w:eastAsia="Times New Roman" w:hAnsi="Calibri" w:cs="Calibri"/>
-                <w:color w:val="000000"/>
-                <w:lang w:eastAsia="de-DE"/>
-              </w:rPr>
-              <w:t>$</w:t>
+              <w:t xml:space="preserve"> SKlassenlehrer$</w:t>
             </w:r>
           </w:p>
         </w:tc>
@@ -25153,25 +23424,7 @@
                 <w:color w:val="000000"/>
                 <w:lang w:eastAsia="de-DE"/>
               </w:rPr>
-              <w:t xml:space="preserve"> </w:t>
-            </w:r>
-            <w:proofErr w:type="spellStart"/>
-            <w:r>
-              <w:rPr>
-                <w:rFonts w:ascii="Calibri" w:eastAsia="Times New Roman" w:hAnsi="Calibri" w:cs="Calibri"/>
-                <w:color w:val="000000"/>
-                <w:lang w:eastAsia="de-DE"/>
-              </w:rPr>
-              <w:t>SKlassenlehrer</w:t>
-            </w:r>
-            <w:proofErr w:type="spellEnd"/>
-            <w:r>
-              <w:rPr>
-                <w:rFonts w:ascii="Calibri" w:eastAsia="Times New Roman" w:hAnsi="Calibri" w:cs="Calibri"/>
-                <w:color w:val="000000"/>
-                <w:lang w:eastAsia="de-DE"/>
-              </w:rPr>
-              <w:t>$</w:t>
+              <w:t xml:space="preserve"> SKlassenlehrer$</w:t>
             </w:r>
           </w:p>
         </w:tc>
@@ -25596,25 +23849,7 @@
                 <w:color w:val="000000"/>
                 <w:lang w:eastAsia="de-DE"/>
               </w:rPr>
-              <w:t xml:space="preserve">$Ihr </w:t>
-            </w:r>
-            <w:proofErr w:type="spellStart"/>
-            <w:r>
-              <w:rPr>
-                <w:rFonts w:ascii="Calibri" w:eastAsia="Times New Roman" w:hAnsi="Calibri" w:cs="Calibri"/>
-                <w:color w:val="000000"/>
-                <w:lang w:eastAsia="de-DE"/>
-              </w:rPr>
-              <w:t>SKlassenlehrer</w:t>
-            </w:r>
-            <w:proofErr w:type="spellEnd"/>
-            <w:r>
-              <w:rPr>
-                <w:rFonts w:ascii="Calibri" w:eastAsia="Times New Roman" w:hAnsi="Calibri" w:cs="Calibri"/>
-                <w:color w:val="000000"/>
-                <w:lang w:eastAsia="de-DE"/>
-              </w:rPr>
-              <w:t>$</w:t>
+              <w:t>$Ihr SKlassenlehrer$</w:t>
             </w:r>
           </w:p>
         </w:tc>
@@ -25986,25 +24221,7 @@
                 <w:color w:val="000000"/>
                 <w:lang w:eastAsia="de-DE"/>
               </w:rPr>
-              <w:t xml:space="preserve">$ihr </w:t>
-            </w:r>
-            <w:proofErr w:type="spellStart"/>
-            <w:r>
-              <w:rPr>
-                <w:rFonts w:ascii="Calibri" w:eastAsia="Times New Roman" w:hAnsi="Calibri" w:cs="Calibri"/>
-                <w:color w:val="000000"/>
-                <w:lang w:eastAsia="de-DE"/>
-              </w:rPr>
-              <w:t>SKlassenlehrer</w:t>
-            </w:r>
-            <w:proofErr w:type="spellEnd"/>
-            <w:r>
-              <w:rPr>
-                <w:rFonts w:ascii="Calibri" w:eastAsia="Times New Roman" w:hAnsi="Calibri" w:cs="Calibri"/>
-                <w:color w:val="000000"/>
-                <w:lang w:eastAsia="de-DE"/>
-              </w:rPr>
-              <w:t>$</w:t>
+              <w:t>$ihr SKlassenlehrer$</w:t>
             </w:r>
           </w:p>
         </w:tc>
@@ -26376,25 +24593,7 @@
                 <w:color w:val="000000"/>
                 <w:lang w:eastAsia="de-DE"/>
               </w:rPr>
-              <w:t>$</w:t>
-            </w:r>
-            <w:proofErr w:type="spellStart"/>
-            <w:r>
-              <w:rPr>
-                <w:rFonts w:ascii="Calibri" w:eastAsia="Times New Roman" w:hAnsi="Calibri" w:cs="Calibri"/>
-                <w:color w:val="000000"/>
-                <w:lang w:eastAsia="de-DE"/>
-              </w:rPr>
-              <w:t>SKLAnrede</w:t>
-            </w:r>
-            <w:proofErr w:type="spellEnd"/>
-            <w:r>
-              <w:rPr>
-                <w:rFonts w:ascii="Calibri" w:eastAsia="Times New Roman" w:hAnsi="Calibri" w:cs="Calibri"/>
-                <w:color w:val="000000"/>
-                <w:lang w:eastAsia="de-DE"/>
-              </w:rPr>
-              <w:t>$˽</w:t>
+              <w:t>$SKLAnrede$˽</w:t>
             </w:r>
           </w:p>
         </w:tc>
@@ -26560,25 +24759,7 @@
                 <w:color w:val="000000"/>
                 <w:lang w:eastAsia="de-DE"/>
               </w:rPr>
-              <w:t>$</w:t>
-            </w:r>
-            <w:proofErr w:type="spellStart"/>
-            <w:r>
-              <w:rPr>
-                <w:rFonts w:ascii="Calibri" w:eastAsia="Times New Roman" w:hAnsi="Calibri" w:cs="Calibri"/>
-                <w:color w:val="000000"/>
-                <w:lang w:eastAsia="de-DE"/>
-              </w:rPr>
-              <w:t>SKLTitel</w:t>
-            </w:r>
-            <w:proofErr w:type="spellEnd"/>
-            <w:r>
-              <w:rPr>
-                <w:rFonts w:ascii="Calibri" w:eastAsia="Times New Roman" w:hAnsi="Calibri" w:cs="Calibri"/>
-                <w:color w:val="000000"/>
-                <w:lang w:eastAsia="de-DE"/>
-              </w:rPr>
-              <w:t>$˽</w:t>
+              <w:t>$SKLTitel$˽</w:t>
             </w:r>
           </w:p>
         </w:tc>
@@ -26712,25 +24893,7 @@
                 <w:color w:val="000000"/>
                 <w:lang w:eastAsia="de-DE"/>
               </w:rPr>
-              <w:t>$</w:t>
-            </w:r>
-            <w:proofErr w:type="spellStart"/>
-            <w:r>
-              <w:rPr>
-                <w:rFonts w:ascii="Calibri" w:eastAsia="Times New Roman" w:hAnsi="Calibri" w:cs="Calibri"/>
-                <w:color w:val="000000"/>
-                <w:lang w:eastAsia="de-DE"/>
-              </w:rPr>
-              <w:t>SKLName</w:t>
-            </w:r>
-            <w:proofErr w:type="spellEnd"/>
-            <w:r>
-              <w:rPr>
-                <w:rFonts w:ascii="Calibri" w:eastAsia="Times New Roman" w:hAnsi="Calibri" w:cs="Calibri"/>
-                <w:color w:val="000000"/>
-                <w:lang w:eastAsia="de-DE"/>
-              </w:rPr>
-              <w:t>$</w:t>
+              <w:t>$SKLName$</w:t>
             </w:r>
           </w:p>
         </w:tc>
@@ -26865,25 +25028,7 @@
                 <w:lang w:eastAsia="de-DE"/>
               </w:rPr>
               <w:lastRenderedPageBreak/>
-              <w:t>$</w:t>
-            </w:r>
-            <w:proofErr w:type="spellStart"/>
-            <w:r>
-              <w:rPr>
-                <w:rFonts w:ascii="Calibri" w:eastAsia="Times New Roman" w:hAnsi="Calibri" w:cs="Calibri"/>
-                <w:color w:val="000000"/>
-                <w:lang w:eastAsia="de-DE"/>
-              </w:rPr>
-              <w:t>SKLVorname</w:t>
-            </w:r>
-            <w:proofErr w:type="spellEnd"/>
-            <w:r>
-              <w:rPr>
-                <w:rFonts w:ascii="Calibri" w:eastAsia="Times New Roman" w:hAnsi="Calibri" w:cs="Calibri"/>
-                <w:color w:val="000000"/>
-                <w:lang w:eastAsia="de-DE"/>
-              </w:rPr>
-              <w:t>$</w:t>
+              <w:t>$SKLVorname$</w:t>
             </w:r>
           </w:p>
         </w:tc>
@@ -27017,25 +25162,7 @@
                 <w:color w:val="000000"/>
                 <w:lang w:eastAsia="de-DE"/>
               </w:rPr>
-              <w:t>$</w:t>
-            </w:r>
-            <w:proofErr w:type="spellStart"/>
-            <w:r>
-              <w:rPr>
-                <w:rFonts w:ascii="Calibri" w:eastAsia="Times New Roman" w:hAnsi="Calibri" w:cs="Calibri"/>
-                <w:color w:val="000000"/>
-                <w:lang w:eastAsia="de-DE"/>
-              </w:rPr>
-              <w:t>SKLVornameKurz</w:t>
-            </w:r>
-            <w:proofErr w:type="spellEnd"/>
-            <w:r>
-              <w:rPr>
-                <w:rFonts w:ascii="Calibri" w:eastAsia="Times New Roman" w:hAnsi="Calibri" w:cs="Calibri"/>
-                <w:color w:val="000000"/>
-                <w:lang w:eastAsia="de-DE"/>
-              </w:rPr>
-              <w:t>$</w:t>
+              <w:t>$SKLVornameKurz$</w:t>
             </w:r>
           </w:p>
         </w:tc>
@@ -27169,25 +25296,7 @@
                 <w:color w:val="000000"/>
                 <w:lang w:eastAsia="de-DE"/>
               </w:rPr>
-              <w:t>$</w:t>
-            </w:r>
-            <w:proofErr w:type="spellStart"/>
-            <w:r>
-              <w:rPr>
-                <w:rFonts w:ascii="Calibri" w:eastAsia="Times New Roman" w:hAnsi="Calibri" w:cs="Calibri"/>
-                <w:color w:val="000000"/>
-                <w:lang w:eastAsia="de-DE"/>
-              </w:rPr>
-              <w:t>SKLAmt</w:t>
-            </w:r>
-            <w:proofErr w:type="spellEnd"/>
-            <w:r>
-              <w:rPr>
-                <w:rFonts w:ascii="Calibri" w:eastAsia="Times New Roman" w:hAnsi="Calibri" w:cs="Calibri"/>
-                <w:color w:val="000000"/>
-                <w:lang w:eastAsia="de-DE"/>
-              </w:rPr>
-              <w:t>$</w:t>
+              <w:t>$SKLAmt$</w:t>
             </w:r>
           </w:p>
         </w:tc>
@@ -27219,25 +25328,7 @@
                 <w:color w:val="000000"/>
                 <w:lang w:eastAsia="de-DE"/>
               </w:rPr>
-              <w:t>"</w:t>
-            </w:r>
-            <w:proofErr w:type="spellStart"/>
-            <w:r>
-              <w:rPr>
-                <w:rFonts w:ascii="Calibri" w:eastAsia="Times New Roman" w:hAnsi="Calibri" w:cs="Calibri"/>
-                <w:color w:val="000000"/>
-                <w:lang w:eastAsia="de-DE"/>
-              </w:rPr>
-              <w:t>StR</w:t>
-            </w:r>
-            <w:proofErr w:type="spellEnd"/>
-            <w:r>
-              <w:rPr>
-                <w:rFonts w:ascii="Calibri" w:eastAsia="Times New Roman" w:hAnsi="Calibri" w:cs="Calibri"/>
-                <w:color w:val="000000"/>
-                <w:lang w:eastAsia="de-DE"/>
-              </w:rPr>
-              <w:t>""</w:t>
+              <w:t>"StR""</w:t>
             </w:r>
           </w:p>
         </w:tc>
@@ -27269,25 +25360,7 @@
                 <w:color w:val="000000"/>
                 <w:lang w:eastAsia="de-DE"/>
               </w:rPr>
-              <w:t>"</w:t>
-            </w:r>
-            <w:proofErr w:type="spellStart"/>
-            <w:r>
-              <w:rPr>
-                <w:rFonts w:ascii="Calibri" w:eastAsia="Times New Roman" w:hAnsi="Calibri" w:cs="Calibri"/>
-                <w:color w:val="000000"/>
-                <w:lang w:eastAsia="de-DE"/>
-              </w:rPr>
-              <w:t>StR</w:t>
-            </w:r>
-            <w:proofErr w:type="spellEnd"/>
-            <w:r>
-              <w:rPr>
-                <w:rFonts w:ascii="Calibri" w:eastAsia="Times New Roman" w:hAnsi="Calibri" w:cs="Calibri"/>
-                <w:color w:val="000000"/>
-                <w:lang w:eastAsia="de-DE"/>
-              </w:rPr>
-              <w:t>"</w:t>
+              <w:t>"StR"</w:t>
             </w:r>
           </w:p>
         </w:tc>
@@ -27319,25 +25392,7 @@
                 <w:color w:val="000000"/>
                 <w:lang w:eastAsia="de-DE"/>
               </w:rPr>
-              <w:t>"</w:t>
-            </w:r>
-            <w:proofErr w:type="spellStart"/>
-            <w:r>
-              <w:rPr>
-                <w:rFonts w:ascii="Calibri" w:eastAsia="Times New Roman" w:hAnsi="Calibri" w:cs="Calibri"/>
-                <w:color w:val="000000"/>
-                <w:lang w:eastAsia="de-DE"/>
-              </w:rPr>
-              <w:t>StR</w:t>
-            </w:r>
-            <w:proofErr w:type="spellEnd"/>
-            <w:r>
-              <w:rPr>
-                <w:rFonts w:ascii="Calibri" w:eastAsia="Times New Roman" w:hAnsi="Calibri" w:cs="Calibri"/>
-                <w:color w:val="000000"/>
-                <w:lang w:eastAsia="de-DE"/>
-              </w:rPr>
-              <w:t>"</w:t>
+              <w:t>"StR"</w:t>
             </w:r>
           </w:p>
         </w:tc>
@@ -27375,25 +25430,7 @@
                 <w:color w:val="000000"/>
                 <w:lang w:eastAsia="de-DE"/>
               </w:rPr>
-              <w:t xml:space="preserve">$Herr </w:t>
-            </w:r>
-            <w:proofErr w:type="spellStart"/>
-            <w:r>
-              <w:rPr>
-                <w:rFonts w:ascii="Calibri" w:eastAsia="Times New Roman" w:hAnsi="Calibri" w:cs="Calibri"/>
-                <w:color w:val="000000"/>
-                <w:lang w:eastAsia="de-DE"/>
-              </w:rPr>
-              <w:t>SKLName</w:t>
-            </w:r>
-            <w:proofErr w:type="spellEnd"/>
-            <w:r>
-              <w:rPr>
-                <w:rFonts w:ascii="Calibri" w:eastAsia="Times New Roman" w:hAnsi="Calibri" w:cs="Calibri"/>
-                <w:color w:val="000000"/>
-                <w:lang w:eastAsia="de-DE"/>
-              </w:rPr>
-              <w:t>$</w:t>
+              <w:t>$Herr SKLName$</w:t>
             </w:r>
           </w:p>
         </w:tc>
@@ -27824,25 +25861,7 @@
                 <w:color w:val="000000"/>
                 <w:lang w:eastAsia="de-DE"/>
               </w:rPr>
-              <w:t>$</w:t>
-            </w:r>
-            <w:proofErr w:type="spellStart"/>
-            <w:r>
-              <w:rPr>
-                <w:rFonts w:ascii="Calibri" w:eastAsia="Times New Roman" w:hAnsi="Calibri" w:cs="Calibri"/>
-                <w:color w:val="000000"/>
-                <w:lang w:eastAsia="de-DE"/>
-              </w:rPr>
-              <w:t>SLAnrede</w:t>
-            </w:r>
-            <w:proofErr w:type="spellEnd"/>
-            <w:r>
-              <w:rPr>
-                <w:rFonts w:ascii="Calibri" w:eastAsia="Times New Roman" w:hAnsi="Calibri" w:cs="Calibri"/>
-                <w:color w:val="000000"/>
-                <w:lang w:eastAsia="de-DE"/>
-              </w:rPr>
-              <w:t>$˽</w:t>
+              <w:t>$SLAnrede$˽</w:t>
             </w:r>
           </w:p>
         </w:tc>
@@ -28008,25 +26027,7 @@
                 <w:color w:val="000000"/>
                 <w:lang w:eastAsia="de-DE"/>
               </w:rPr>
-              <w:t>$</w:t>
-            </w:r>
-            <w:proofErr w:type="spellStart"/>
-            <w:r>
-              <w:rPr>
-                <w:rFonts w:ascii="Calibri" w:eastAsia="Times New Roman" w:hAnsi="Calibri" w:cs="Calibri"/>
-                <w:color w:val="000000"/>
-                <w:lang w:eastAsia="de-DE"/>
-              </w:rPr>
-              <w:t>SLTitel</w:t>
-            </w:r>
-            <w:proofErr w:type="spellEnd"/>
-            <w:r>
-              <w:rPr>
-                <w:rFonts w:ascii="Calibri" w:eastAsia="Times New Roman" w:hAnsi="Calibri" w:cs="Calibri"/>
-                <w:color w:val="000000"/>
-                <w:lang w:eastAsia="de-DE"/>
-              </w:rPr>
-              <w:t>$˽</w:t>
+              <w:t>$SLTitel$˽</w:t>
             </w:r>
           </w:p>
         </w:tc>
@@ -28160,25 +26161,7 @@
                 <w:color w:val="000000"/>
                 <w:lang w:eastAsia="de-DE"/>
               </w:rPr>
-              <w:t>$</w:t>
-            </w:r>
-            <w:proofErr w:type="spellStart"/>
-            <w:r>
-              <w:rPr>
-                <w:rFonts w:ascii="Calibri" w:eastAsia="Times New Roman" w:hAnsi="Calibri" w:cs="Calibri"/>
-                <w:color w:val="000000"/>
-                <w:lang w:eastAsia="de-DE"/>
-              </w:rPr>
-              <w:t>SLName</w:t>
-            </w:r>
-            <w:proofErr w:type="spellEnd"/>
-            <w:r>
-              <w:rPr>
-                <w:rFonts w:ascii="Calibri" w:eastAsia="Times New Roman" w:hAnsi="Calibri" w:cs="Calibri"/>
-                <w:color w:val="000000"/>
-                <w:lang w:eastAsia="de-DE"/>
-              </w:rPr>
-              <w:t>$</w:t>
+              <w:t>$SLName$</w:t>
             </w:r>
           </w:p>
         </w:tc>
@@ -28312,25 +26295,7 @@
                 <w:color w:val="000000"/>
                 <w:lang w:eastAsia="de-DE"/>
               </w:rPr>
-              <w:t>$</w:t>
-            </w:r>
-            <w:proofErr w:type="spellStart"/>
-            <w:r>
-              <w:rPr>
-                <w:rFonts w:ascii="Calibri" w:eastAsia="Times New Roman" w:hAnsi="Calibri" w:cs="Calibri"/>
-                <w:color w:val="000000"/>
-                <w:lang w:eastAsia="de-DE"/>
-              </w:rPr>
-              <w:t>SLVorname</w:t>
-            </w:r>
-            <w:proofErr w:type="spellEnd"/>
-            <w:r>
-              <w:rPr>
-                <w:rFonts w:ascii="Calibri" w:eastAsia="Times New Roman" w:hAnsi="Calibri" w:cs="Calibri"/>
-                <w:color w:val="000000"/>
-                <w:lang w:eastAsia="de-DE"/>
-              </w:rPr>
-              <w:t>$</w:t>
+              <w:t>$SLVorname$</w:t>
             </w:r>
           </w:p>
         </w:tc>
@@ -28464,25 +26429,7 @@
                 <w:color w:val="000000"/>
                 <w:lang w:eastAsia="de-DE"/>
               </w:rPr>
-              <w:t>$</w:t>
-            </w:r>
-            <w:proofErr w:type="spellStart"/>
-            <w:r>
-              <w:rPr>
-                <w:rFonts w:ascii="Calibri" w:eastAsia="Times New Roman" w:hAnsi="Calibri" w:cs="Calibri"/>
-                <w:color w:val="000000"/>
-                <w:lang w:eastAsia="de-DE"/>
-              </w:rPr>
-              <w:t>SLVornameKurz</w:t>
-            </w:r>
-            <w:proofErr w:type="spellEnd"/>
-            <w:r>
-              <w:rPr>
-                <w:rFonts w:ascii="Calibri" w:eastAsia="Times New Roman" w:hAnsi="Calibri" w:cs="Calibri"/>
-                <w:color w:val="000000"/>
-                <w:lang w:eastAsia="de-DE"/>
-              </w:rPr>
-              <w:t>$</w:t>
+              <w:t>$SLVornameKurz$</w:t>
             </w:r>
           </w:p>
         </w:tc>
@@ -28616,25 +26563,7 @@
                 <w:color w:val="000000"/>
                 <w:lang w:eastAsia="de-DE"/>
               </w:rPr>
-              <w:t>$</w:t>
-            </w:r>
-            <w:proofErr w:type="spellStart"/>
-            <w:r>
-              <w:rPr>
-                <w:rFonts w:ascii="Calibri" w:eastAsia="Times New Roman" w:hAnsi="Calibri" w:cs="Calibri"/>
-                <w:color w:val="000000"/>
-                <w:lang w:eastAsia="de-DE"/>
-              </w:rPr>
-              <w:t>SLAmt</w:t>
-            </w:r>
-            <w:proofErr w:type="spellEnd"/>
-            <w:r>
-              <w:rPr>
-                <w:rFonts w:ascii="Calibri" w:eastAsia="Times New Roman" w:hAnsi="Calibri" w:cs="Calibri"/>
-                <w:color w:val="000000"/>
-                <w:lang w:eastAsia="de-DE"/>
-              </w:rPr>
-              <w:t>$</w:t>
+              <w:t>$SLAmt$</w:t>
             </w:r>
           </w:p>
         </w:tc>
@@ -28768,25 +26697,7 @@
                 <w:color w:val="000000"/>
                 <w:lang w:eastAsia="de-DE"/>
               </w:rPr>
-              <w:t xml:space="preserve">$Herr </w:t>
-            </w:r>
-            <w:proofErr w:type="spellStart"/>
-            <w:r>
-              <w:rPr>
-                <w:rFonts w:ascii="Calibri" w:eastAsia="Times New Roman" w:hAnsi="Calibri" w:cs="Calibri"/>
-                <w:color w:val="000000"/>
-                <w:lang w:eastAsia="de-DE"/>
-              </w:rPr>
-              <w:t>SLName</w:t>
-            </w:r>
-            <w:proofErr w:type="spellEnd"/>
-            <w:r>
-              <w:rPr>
-                <w:rFonts w:ascii="Calibri" w:eastAsia="Times New Roman" w:hAnsi="Calibri" w:cs="Calibri"/>
-                <w:color w:val="000000"/>
-                <w:lang w:eastAsia="de-DE"/>
-              </w:rPr>
-              <w:t>$</w:t>
+              <w:t>$Herr SLName$</w:t>
             </w:r>
           </w:p>
         </w:tc>
@@ -28936,23 +26847,7 @@
                 <w:rFonts w:eastAsia="Times New Roman"/>
                 <w:lang w:eastAsia="de-DE"/>
               </w:rPr>
-              <w:t xml:space="preserve">Platzhalter </w:t>
-            </w:r>
-            <w:proofErr w:type="spellStart"/>
-            <w:r>
-              <w:rPr>
-                <w:rFonts w:eastAsia="Times New Roman"/>
-                <w:lang w:eastAsia="de-DE"/>
-              </w:rPr>
-              <w:t>stv</w:t>
-            </w:r>
-            <w:proofErr w:type="spellEnd"/>
-            <w:r>
-              <w:rPr>
-                <w:rFonts w:eastAsia="Times New Roman"/>
-                <w:lang w:eastAsia="de-DE"/>
-              </w:rPr>
-              <w:t>. Schulleitung</w:t>
+              <w:t>Platzhalter stv. Schulleitung</w:t>
             </w:r>
             <w:bookmarkEnd w:id="36"/>
           </w:p>
@@ -29099,25 +26994,7 @@
                 <w:color w:val="000000"/>
                 <w:lang w:eastAsia="de-DE"/>
               </w:rPr>
-              <w:t>$</w:t>
-            </w:r>
-            <w:proofErr w:type="spellStart"/>
-            <w:r>
-              <w:rPr>
-                <w:rFonts w:ascii="Calibri" w:eastAsia="Times New Roman" w:hAnsi="Calibri" w:cs="Calibri"/>
-                <w:color w:val="000000"/>
-                <w:lang w:eastAsia="de-DE"/>
-              </w:rPr>
-              <w:t>SSchulleiter</w:t>
-            </w:r>
-            <w:proofErr w:type="spellEnd"/>
-            <w:r>
-              <w:rPr>
-                <w:rFonts w:ascii="Calibri" w:eastAsia="Times New Roman" w:hAnsi="Calibri" w:cs="Calibri"/>
-                <w:color w:val="000000"/>
-                <w:lang w:eastAsia="de-DE"/>
-              </w:rPr>
-              <w:t>$</w:t>
+              <w:t>$SSchulleiter$</w:t>
             </w:r>
           </w:p>
         </w:tc>
@@ -29251,25 +27128,7 @@
                 <w:color w:val="000000"/>
                 <w:lang w:eastAsia="de-DE"/>
               </w:rPr>
-              <w:t>$</w:t>
-            </w:r>
-            <w:proofErr w:type="spellStart"/>
-            <w:r>
-              <w:rPr>
-                <w:rFonts w:ascii="Calibri" w:eastAsia="Times New Roman" w:hAnsi="Calibri" w:cs="Calibri"/>
-                <w:color w:val="000000"/>
-                <w:lang w:eastAsia="de-DE"/>
-              </w:rPr>
-              <w:t>SSLAnrede</w:t>
-            </w:r>
-            <w:proofErr w:type="spellEnd"/>
-            <w:r>
-              <w:rPr>
-                <w:rFonts w:ascii="Calibri" w:eastAsia="Times New Roman" w:hAnsi="Calibri" w:cs="Calibri"/>
-                <w:color w:val="000000"/>
-                <w:lang w:eastAsia="de-DE"/>
-              </w:rPr>
-              <w:t>$˽</w:t>
+              <w:t>$SSLAnrede$˽</w:t>
             </w:r>
           </w:p>
         </w:tc>
@@ -29435,25 +27294,7 @@
                 <w:color w:val="000000"/>
                 <w:lang w:eastAsia="de-DE"/>
               </w:rPr>
-              <w:t>$</w:t>
-            </w:r>
-            <w:proofErr w:type="spellStart"/>
-            <w:r>
-              <w:rPr>
-                <w:rFonts w:ascii="Calibri" w:eastAsia="Times New Roman" w:hAnsi="Calibri" w:cs="Calibri"/>
-                <w:color w:val="000000"/>
-                <w:lang w:eastAsia="de-DE"/>
-              </w:rPr>
-              <w:t>SSLTitel</w:t>
-            </w:r>
-            <w:proofErr w:type="spellEnd"/>
-            <w:r>
-              <w:rPr>
-                <w:rFonts w:ascii="Calibri" w:eastAsia="Times New Roman" w:hAnsi="Calibri" w:cs="Calibri"/>
-                <w:color w:val="000000"/>
-                <w:lang w:eastAsia="de-DE"/>
-              </w:rPr>
-              <w:t>$˽</w:t>
+              <w:t>$SSLTitel$˽</w:t>
             </w:r>
           </w:p>
         </w:tc>
@@ -29587,25 +27428,7 @@
                 <w:color w:val="000000"/>
                 <w:lang w:eastAsia="de-DE"/>
               </w:rPr>
-              <w:t>$</w:t>
-            </w:r>
-            <w:proofErr w:type="spellStart"/>
-            <w:r>
-              <w:rPr>
-                <w:rFonts w:ascii="Calibri" w:eastAsia="Times New Roman" w:hAnsi="Calibri" w:cs="Calibri"/>
-                <w:color w:val="000000"/>
-                <w:lang w:eastAsia="de-DE"/>
-              </w:rPr>
-              <w:t>SSLName</w:t>
-            </w:r>
-            <w:proofErr w:type="spellEnd"/>
-            <w:r>
-              <w:rPr>
-                <w:rFonts w:ascii="Calibri" w:eastAsia="Times New Roman" w:hAnsi="Calibri" w:cs="Calibri"/>
-                <w:color w:val="000000"/>
-                <w:lang w:eastAsia="de-DE"/>
-              </w:rPr>
-              <w:t>$</w:t>
+              <w:t>$SSLName$</w:t>
             </w:r>
           </w:p>
         </w:tc>
@@ -29739,25 +27562,7 @@
                 <w:color w:val="000000"/>
                 <w:lang w:eastAsia="de-DE"/>
               </w:rPr>
-              <w:t>$</w:t>
-            </w:r>
-            <w:proofErr w:type="spellStart"/>
-            <w:r>
-              <w:rPr>
-                <w:rFonts w:ascii="Calibri" w:eastAsia="Times New Roman" w:hAnsi="Calibri" w:cs="Calibri"/>
-                <w:color w:val="000000"/>
-                <w:lang w:eastAsia="de-DE"/>
-              </w:rPr>
-              <w:t>SSLVorname</w:t>
-            </w:r>
-            <w:proofErr w:type="spellEnd"/>
-            <w:r>
-              <w:rPr>
-                <w:rFonts w:ascii="Calibri" w:eastAsia="Times New Roman" w:hAnsi="Calibri" w:cs="Calibri"/>
-                <w:color w:val="000000"/>
-                <w:lang w:eastAsia="de-DE"/>
-              </w:rPr>
-              <w:t>$</w:t>
+              <w:t>$SSLVorname$</w:t>
             </w:r>
           </w:p>
         </w:tc>
@@ -29891,25 +27696,7 @@
                 <w:color w:val="000000"/>
                 <w:lang w:eastAsia="de-DE"/>
               </w:rPr>
-              <w:t>$</w:t>
-            </w:r>
-            <w:proofErr w:type="spellStart"/>
-            <w:r>
-              <w:rPr>
-                <w:rFonts w:ascii="Calibri" w:eastAsia="Times New Roman" w:hAnsi="Calibri" w:cs="Calibri"/>
-                <w:color w:val="000000"/>
-                <w:lang w:eastAsia="de-DE"/>
-              </w:rPr>
-              <w:t>SSLVornameKurz</w:t>
-            </w:r>
-            <w:proofErr w:type="spellEnd"/>
-            <w:r>
-              <w:rPr>
-                <w:rFonts w:ascii="Calibri" w:eastAsia="Times New Roman" w:hAnsi="Calibri" w:cs="Calibri"/>
-                <w:color w:val="000000"/>
-                <w:lang w:eastAsia="de-DE"/>
-              </w:rPr>
-              <w:t>$</w:t>
+              <w:t>$SSLVornameKurz$</w:t>
             </w:r>
           </w:p>
         </w:tc>
@@ -30043,25 +27830,7 @@
                 <w:color w:val="000000"/>
                 <w:lang w:eastAsia="de-DE"/>
               </w:rPr>
-              <w:t>$</w:t>
-            </w:r>
-            <w:proofErr w:type="spellStart"/>
-            <w:r>
-              <w:rPr>
-                <w:rFonts w:ascii="Calibri" w:eastAsia="Times New Roman" w:hAnsi="Calibri" w:cs="Calibri"/>
-                <w:color w:val="000000"/>
-                <w:lang w:eastAsia="de-DE"/>
-              </w:rPr>
-              <w:t>SSLAmt</w:t>
-            </w:r>
-            <w:proofErr w:type="spellEnd"/>
-            <w:r>
-              <w:rPr>
-                <w:rFonts w:ascii="Calibri" w:eastAsia="Times New Roman" w:hAnsi="Calibri" w:cs="Calibri"/>
-                <w:color w:val="000000"/>
-                <w:lang w:eastAsia="de-DE"/>
-              </w:rPr>
-              <w:t>$</w:t>
+              <w:t>$SSLAmt$</w:t>
             </w:r>
           </w:p>
         </w:tc>
@@ -30195,25 +27964,7 @@
                 <w:color w:val="000000"/>
                 <w:lang w:eastAsia="de-DE"/>
               </w:rPr>
-              <w:t xml:space="preserve">$Herr </w:t>
-            </w:r>
-            <w:proofErr w:type="spellStart"/>
-            <w:r>
-              <w:rPr>
-                <w:rFonts w:ascii="Calibri" w:eastAsia="Times New Roman" w:hAnsi="Calibri" w:cs="Calibri"/>
-                <w:color w:val="000000"/>
-                <w:lang w:eastAsia="de-DE"/>
-              </w:rPr>
-              <w:t>SSLName</w:t>
-            </w:r>
-            <w:proofErr w:type="spellEnd"/>
-            <w:r>
-              <w:rPr>
-                <w:rFonts w:ascii="Calibri" w:eastAsia="Times New Roman" w:hAnsi="Calibri" w:cs="Calibri"/>
-                <w:color w:val="000000"/>
-                <w:lang w:eastAsia="de-DE"/>
-              </w:rPr>
-              <w:t>$</w:t>
+              <w:t>$Herr SSLName$</w:t>
             </w:r>
           </w:p>
         </w:tc>
@@ -30586,7 +28337,6 @@
               </w:rPr>
               <w:t>$</w:t>
             </w:r>
-            <w:proofErr w:type="spellStart"/>
             <w:r>
               <w:rPr>
                 <w:rFonts w:ascii="Calibri" w:eastAsia="Times New Roman" w:hAnsi="Calibri" w:cs="Calibri"/>
@@ -30603,7 +28353,6 @@
               </w:rPr>
               <w:t>Text|Titel</w:t>
             </w:r>
-            <w:proofErr w:type="spellEnd"/>
             <w:r>
               <w:rPr>
                 <w:rFonts w:ascii="Calibri" w:eastAsia="Times New Roman" w:hAnsi="Calibri" w:cs="Calibri"/>
@@ -30720,7 +28469,6 @@
               </w:rPr>
               <w:t>$</w:t>
             </w:r>
-            <w:proofErr w:type="spellStart"/>
             <w:r>
               <w:rPr>
                 <w:rFonts w:ascii="Calibri" w:eastAsia="Times New Roman" w:hAnsi="Calibri" w:cs="Calibri"/>
@@ -30740,7 +28488,6 @@
             <w:r>
               <w:t>Textvorschlag</w:t>
             </w:r>
-            <w:proofErr w:type="spellEnd"/>
             <w:r>
               <w:rPr>
                 <w:rFonts w:ascii="Calibri" w:eastAsia="Times New Roman" w:hAnsi="Calibri" w:cs="Calibri"/>
@@ -30833,7 +28580,6 @@
               </w:rPr>
               <w:t>$</w:t>
             </w:r>
-            <w:proofErr w:type="spellStart"/>
             <w:r>
               <w:rPr>
                 <w:rFonts w:ascii="Calibri" w:eastAsia="Times New Roman" w:hAnsi="Calibri" w:cs="Calibri"/>
@@ -30850,7 +28596,6 @@
               </w:rPr>
               <w:t>|Titel</w:t>
             </w:r>
-            <w:proofErr w:type="spellEnd"/>
             <w:r>
               <w:rPr>
                 <w:rFonts w:ascii="Calibri" w:eastAsia="Times New Roman" w:hAnsi="Calibri" w:cs="Calibri"/>
@@ -30943,25 +28688,14 @@
               </w:rPr>
               <w:t>$</w:t>
             </w:r>
-            <w:proofErr w:type="spellStart"/>
-            <w:r>
-              <w:rPr>
-                <w:rFonts w:ascii="Calibri" w:eastAsia="Times New Roman" w:hAnsi="Calibri" w:cs="Calibri"/>
-                <w:color w:val="000000"/>
-                <w:lang w:eastAsia="de-DE"/>
-              </w:rPr>
-              <w:t>Eingabe|Datum</w:t>
-            </w:r>
-            <w:proofErr w:type="spellEnd"/>
-            <w:r>
-              <w:rPr>
-                <w:rFonts w:ascii="Calibri" w:eastAsia="Times New Roman" w:hAnsi="Calibri" w:cs="Calibri"/>
-                <w:color w:val="000000"/>
-                <w:lang w:eastAsia="de-DE"/>
-              </w:rPr>
-              <w:t> </w:t>
-            </w:r>
-            <w:proofErr w:type="spellStart"/>
+            <w:r>
+              <w:rPr>
+                <w:rFonts w:ascii="Calibri" w:eastAsia="Times New Roman" w:hAnsi="Calibri" w:cs="Calibri"/>
+                <w:color w:val="000000"/>
+                <w:lang w:eastAsia="de-DE"/>
+              </w:rPr>
+              <w:t>Eingabe|Datum </w:t>
+            </w:r>
             <w:r>
               <w:rPr>
                 <w:rFonts w:ascii="Calibri" w:eastAsia="Times New Roman" w:hAnsi="Calibri" w:cs="Calibri"/>
@@ -30978,7 +28712,6 @@
               </w:rPr>
               <w:t>|Titel</w:t>
             </w:r>
-            <w:proofErr w:type="spellEnd"/>
             <w:r>
               <w:rPr>
                 <w:rFonts w:ascii="Calibri" w:eastAsia="Times New Roman" w:hAnsi="Calibri" w:cs="Calibri"/>
@@ -31221,25 +28954,7 @@
                 <w:color w:val="000000"/>
                 <w:lang w:eastAsia="de-DE"/>
               </w:rPr>
-              <w:t xml:space="preserve">Durch Verwendung von &amp;männliche </w:t>
-            </w:r>
-            <w:proofErr w:type="spellStart"/>
-            <w:r>
-              <w:rPr>
-                <w:rFonts w:ascii="Calibri" w:eastAsia="Times New Roman" w:hAnsi="Calibri" w:cs="Calibri"/>
-                <w:color w:val="000000"/>
-                <w:lang w:eastAsia="de-DE"/>
-              </w:rPr>
-              <w:t>Form%weibliche</w:t>
-            </w:r>
-            <w:proofErr w:type="spellEnd"/>
-            <w:r>
-              <w:rPr>
-                <w:rFonts w:ascii="Calibri" w:eastAsia="Times New Roman" w:hAnsi="Calibri" w:cs="Calibri"/>
-                <w:color w:val="000000"/>
-                <w:lang w:eastAsia="de-DE"/>
-              </w:rPr>
-              <w:t xml:space="preserve"> Form&amp; </w:t>
+              <w:t xml:space="preserve">Durch Verwendung von &amp;männliche Form%weibliche Form&amp; </w:t>
             </w:r>
             <w:r>
               <w:rPr>
@@ -31317,97 +29032,43 @@
                 <w:color w:val="000000"/>
                 <w:lang w:eastAsia="de-DE"/>
               </w:rPr>
-              <w:t>&amp;</w:t>
-            </w:r>
-            <w:proofErr w:type="spellStart"/>
-            <w:r>
-              <w:rPr>
-                <w:rFonts w:ascii="Calibri" w:eastAsia="Times New Roman" w:hAnsi="Calibri" w:cs="Calibri"/>
-                <w:color w:val="000000"/>
-                <w:lang w:eastAsia="de-DE"/>
-              </w:rPr>
-              <w:t>Klassensprecher%Klassensprecherin</w:t>
-            </w:r>
-            <w:proofErr w:type="spellEnd"/>
-            <w:r>
-              <w:rPr>
-                <w:rFonts w:ascii="Calibri" w:eastAsia="Times New Roman" w:hAnsi="Calibri" w:cs="Calibri"/>
-                <w:color w:val="000000"/>
-                <w:lang w:eastAsia="de-DE"/>
-              </w:rPr>
-              <w:t>&amp;</w:t>
-            </w:r>
-          </w:p>
-          <w:p>
-            <w:pPr>
-              <w:spacing w:after="0" w:line="240" w:lineRule="auto"/>
-              <w:rPr>
-                <w:rFonts w:ascii="Calibri" w:eastAsia="Times New Roman" w:hAnsi="Calibri" w:cs="Calibri"/>
-                <w:color w:val="000000"/>
-                <w:lang w:eastAsia="de-DE"/>
-              </w:rPr>
-            </w:pPr>
-            <w:r>
-              <w:rPr>
-                <w:rFonts w:ascii="Calibri" w:eastAsia="Times New Roman" w:hAnsi="Calibri" w:cs="Calibri"/>
-                <w:color w:val="000000"/>
-                <w:lang w:eastAsia="de-DE"/>
-              </w:rPr>
-              <w:t>&amp;</w:t>
-            </w:r>
-            <w:proofErr w:type="spellStart"/>
-            <w:r>
-              <w:rPr>
-                <w:rFonts w:ascii="Calibri" w:eastAsia="Times New Roman" w:hAnsi="Calibri" w:cs="Calibri"/>
-                <w:color w:val="000000"/>
-                <w:lang w:eastAsia="de-DE"/>
-              </w:rPr>
-              <w:t>Klassenbuchführer%Klassenbuchführerin</w:t>
-            </w:r>
-            <w:proofErr w:type="spellEnd"/>
-            <w:r>
-              <w:rPr>
-                <w:rFonts w:ascii="Calibri" w:eastAsia="Times New Roman" w:hAnsi="Calibri" w:cs="Calibri"/>
-                <w:color w:val="000000"/>
-                <w:lang w:eastAsia="de-DE"/>
-              </w:rPr>
-              <w:t>&amp;</w:t>
-            </w:r>
-          </w:p>
-          <w:p>
-            <w:pPr>
-              <w:spacing w:after="0" w:line="240" w:lineRule="auto"/>
-              <w:rPr>
-                <w:rFonts w:ascii="Calibri" w:eastAsia="Times New Roman" w:hAnsi="Calibri" w:cs="Calibri"/>
-                <w:color w:val="000000"/>
-                <w:lang w:eastAsia="de-DE"/>
-              </w:rPr>
-            </w:pPr>
-            <w:r>
-              <w:rPr>
-                <w:rFonts w:ascii="Calibri" w:eastAsia="Times New Roman" w:hAnsi="Calibri" w:cs="Calibri"/>
-                <w:color w:val="000000"/>
-                <w:lang w:eastAsia="de-DE"/>
-              </w:rPr>
-              <w:t xml:space="preserve">&amp;der </w:t>
-            </w:r>
-            <w:proofErr w:type="spellStart"/>
-            <w:r>
-              <w:rPr>
-                <w:rFonts w:ascii="Calibri" w:eastAsia="Times New Roman" w:hAnsi="Calibri" w:cs="Calibri"/>
-                <w:color w:val="000000"/>
-                <w:lang w:eastAsia="de-DE"/>
-              </w:rPr>
-              <w:t>Junge%das</w:t>
-            </w:r>
-            <w:proofErr w:type="spellEnd"/>
-            <w:r>
-              <w:rPr>
-                <w:rFonts w:ascii="Calibri" w:eastAsia="Times New Roman" w:hAnsi="Calibri" w:cs="Calibri"/>
-                <w:color w:val="000000"/>
-                <w:lang w:eastAsia="de-DE"/>
-              </w:rPr>
-              <w:t xml:space="preserve"> Mädchen&amp;</w:t>
+              <w:t>&amp;Klassensprecher%Klassensprecherin&amp;</w:t>
+            </w:r>
+          </w:p>
+          <w:p>
+            <w:pPr>
+              <w:spacing w:after="0" w:line="240" w:lineRule="auto"/>
+              <w:rPr>
+                <w:rFonts w:ascii="Calibri" w:eastAsia="Times New Roman" w:hAnsi="Calibri" w:cs="Calibri"/>
+                <w:color w:val="000000"/>
+                <w:lang w:eastAsia="de-DE"/>
+              </w:rPr>
+            </w:pPr>
+            <w:r>
+              <w:rPr>
+                <w:rFonts w:ascii="Calibri" w:eastAsia="Times New Roman" w:hAnsi="Calibri" w:cs="Calibri"/>
+                <w:color w:val="000000"/>
+                <w:lang w:eastAsia="de-DE"/>
+              </w:rPr>
+              <w:t>&amp;Klassenbuchführer%Klassenbuchführerin&amp;</w:t>
+            </w:r>
+          </w:p>
+          <w:p>
+            <w:pPr>
+              <w:spacing w:after="0" w:line="240" w:lineRule="auto"/>
+              <w:rPr>
+                <w:rFonts w:ascii="Calibri" w:eastAsia="Times New Roman" w:hAnsi="Calibri" w:cs="Calibri"/>
+                <w:color w:val="000000"/>
+                <w:lang w:eastAsia="de-DE"/>
+              </w:rPr>
+            </w:pPr>
+            <w:r>
+              <w:rPr>
+                <w:rFonts w:ascii="Calibri" w:eastAsia="Times New Roman" w:hAnsi="Calibri" w:cs="Calibri"/>
+                <w:color w:val="000000"/>
+                <w:lang w:eastAsia="de-DE"/>
+              </w:rPr>
+              <w:t>&amp;der Junge%das Mädchen&amp;</w:t>
             </w:r>
           </w:p>
           <w:p>
@@ -31586,64 +29247,36 @@
                 <w:color w:val="000000"/>
                 <w:lang w:eastAsia="de-DE"/>
               </w:rPr>
-              <w:t xml:space="preserve"> und somit die oben definierten Platzhalter beliebig erweitert. Hierbei sollte jedoch berücksichtigt werden, dass lediglich auf diejenigen Daten zugegriffen werden kann, die von der Hauptdatenquelle „</w:t>
-            </w:r>
-            <w:proofErr w:type="spellStart"/>
-            <w:r>
-              <w:rPr>
-                <w:rFonts w:ascii="Calibri" w:eastAsia="Times New Roman" w:hAnsi="Calibri" w:cs="Calibri"/>
-                <w:color w:val="000000"/>
-                <w:lang w:eastAsia="de-DE"/>
-              </w:rPr>
-              <w:t>Schueler</w:t>
-            </w:r>
-            <w:proofErr w:type="spellEnd"/>
-            <w:r>
-              <w:rPr>
-                <w:rFonts w:ascii="Calibri" w:eastAsia="Times New Roman" w:hAnsi="Calibri" w:cs="Calibri"/>
-                <w:color w:val="000000"/>
-                <w:lang w:eastAsia="de-DE"/>
-              </w:rPr>
-              <w:t>“ bzw. „Erzieher“ erreicht werden können. Dies können auch die obersten Einträge von Untertabellen sein, oder die Einträge von Tabellen, die mit den Hauptpipelines in einer 1:1 Beziehung stehen.</w:t>
-            </w:r>
-          </w:p>
-          <w:p>
-            <w:pPr>
-              <w:spacing w:after="0" w:line="240" w:lineRule="auto"/>
-              <w:rPr>
-                <w:rFonts w:ascii="Calibri" w:eastAsia="Times New Roman" w:hAnsi="Calibri" w:cs="Calibri"/>
-                <w:color w:val="000000"/>
-                <w:lang w:eastAsia="de-DE"/>
-              </w:rPr>
-            </w:pPr>
-          </w:p>
-          <w:p>
-            <w:pPr>
-              <w:spacing w:after="0" w:line="240" w:lineRule="auto"/>
-              <w:rPr>
-                <w:rFonts w:ascii="Calibri" w:eastAsia="Times New Roman" w:hAnsi="Calibri" w:cs="Calibri"/>
-                <w:color w:val="000000"/>
-                <w:lang w:eastAsia="de-DE"/>
-              </w:rPr>
-            </w:pPr>
-            <w:r>
-              <w:rPr>
-                <w:rFonts w:ascii="Calibri" w:eastAsia="Times New Roman" w:hAnsi="Calibri" w:cs="Calibri"/>
-                <w:color w:val="000000"/>
-                <w:lang w:eastAsia="de-DE"/>
-              </w:rPr>
-              <w:t xml:space="preserve">Der Reportdesigner liefert eine komfortable Möglichkeit, diese Platzhalter einzufügen. Klicken Sie hierzu mit der rechten Maustaste auf den Brieftext und wählen im Kontextmenü „Bearbeiten“. Sie gelangen in den </w:t>
-            </w:r>
-            <w:proofErr w:type="spellStart"/>
-            <w:r>
-              <w:rPr>
-                <w:rFonts w:ascii="Calibri" w:eastAsia="Times New Roman" w:hAnsi="Calibri" w:cs="Calibri"/>
-                <w:color w:val="000000"/>
-                <w:lang w:eastAsia="de-DE"/>
-              </w:rPr>
-              <w:t>RichText</w:t>
-            </w:r>
-            <w:proofErr w:type="spellEnd"/>
+              <w:t xml:space="preserve"> und somit die oben definierten Platzhalter beliebig erweitert. Hierbei sollte jedoch berücksichtigt werden, dass lediglich auf diejenigen Daten zugegriffen werden kann, die von der Hauptdatenquelle „Schueler“ bzw. „Erzieher“ erreicht werden können. Dies können auch die obersten Einträge von Untertabellen sein, oder die Einträge von Tabellen, die mit den Hauptpipelines in einer 1:1 Beziehung stehen.</w:t>
+            </w:r>
+          </w:p>
+          <w:p>
+            <w:pPr>
+              <w:spacing w:after="0" w:line="240" w:lineRule="auto"/>
+              <w:rPr>
+                <w:rFonts w:ascii="Calibri" w:eastAsia="Times New Roman" w:hAnsi="Calibri" w:cs="Calibri"/>
+                <w:color w:val="000000"/>
+                <w:lang w:eastAsia="de-DE"/>
+              </w:rPr>
+            </w:pPr>
+          </w:p>
+          <w:p>
+            <w:pPr>
+              <w:spacing w:after="0" w:line="240" w:lineRule="auto"/>
+              <w:rPr>
+                <w:rFonts w:ascii="Calibri" w:eastAsia="Times New Roman" w:hAnsi="Calibri" w:cs="Calibri"/>
+                <w:color w:val="000000"/>
+                <w:lang w:eastAsia="de-DE"/>
+              </w:rPr>
+            </w:pPr>
+            <w:r>
+              <w:rPr>
+                <w:rFonts w:ascii="Calibri" w:eastAsia="Times New Roman" w:hAnsi="Calibri" w:cs="Calibri"/>
+                <w:color w:val="000000"/>
+                <w:lang w:eastAsia="de-DE"/>
+              </w:rPr>
+              <w:t>Der Reportdesigner liefert eine komfortable Möglichkeit, diese Platzhalter einzufügen. Klicken Sie hierzu mit der rechten Maustaste auf den Brieftext und wählen im Kontextmenü „Bearbeiten“. Sie gelangen in den RichText</w:t>
+            </w:r>
             <w:r>
               <w:rPr>
                 <w:rFonts w:ascii="Calibri" w:eastAsia="Times New Roman" w:hAnsi="Calibri" w:cs="Calibri"/>
@@ -31651,74 +29284,14 @@
                 <w:lang w:eastAsia="de-DE"/>
               </w:rPr>
               <w:noBreakHyphen/>
-              <w:t xml:space="preserve">Editor, welcher auf der rechten Seite die Platzhalter für die Serienbrief (Mail </w:t>
-            </w:r>
-            <w:proofErr w:type="spellStart"/>
-            <w:proofErr w:type="gramStart"/>
-            <w:r>
-              <w:rPr>
-                <w:rFonts w:ascii="Calibri" w:eastAsia="Times New Roman" w:hAnsi="Calibri" w:cs="Calibri"/>
-                <w:color w:val="000000"/>
-                <w:lang w:eastAsia="de-DE"/>
-              </w:rPr>
-              <w:t>Merge</w:t>
-            </w:r>
-            <w:proofErr w:type="spellEnd"/>
-            <w:r>
-              <w:rPr>
-                <w:rFonts w:ascii="Calibri" w:eastAsia="Times New Roman" w:hAnsi="Calibri" w:cs="Calibri"/>
-                <w:color w:val="000000"/>
-                <w:lang w:eastAsia="de-DE"/>
-              </w:rPr>
-              <w:t>)-</w:t>
-            </w:r>
-            <w:proofErr w:type="gramEnd"/>
-            <w:r>
-              <w:rPr>
-                <w:rFonts w:ascii="Calibri" w:eastAsia="Times New Roman" w:hAnsi="Calibri" w:cs="Calibri"/>
-                <w:color w:val="000000"/>
-                <w:lang w:eastAsia="de-DE"/>
-              </w:rPr>
-              <w:t xml:space="preserve">Funktion bereithält. Wählen Sie hier eine geeignete Pipeline und das gewünschte Feld. Im Bereich „Display Format“ können Sie zudem das Aussehen des einzufügenden Textes manipulieren. Ein Doppelklick auf das gewünschte Feld fügt den Platzhalter an der Position des Cursors im RTF-Text ein. Im gezeigten Beispiel wird das Alter eines Schulkindes durch den Platzhalter </w:t>
+              <w:t xml:space="preserve">Editor, welcher auf der rechten Seite die Platzhalter für die Serienbrief (Mail Merge)-Funktion bereithält. Wählen Sie hier eine geeignete Pipeline und das gewünschte Feld. Im Bereich „Display Format“ können Sie zudem das Aussehen des einzufügenden Textes manipulieren. Ein Doppelklick auf das gewünschte Feld fügt den Platzhalter an der Position des Cursors im RTF-Text ein. Im gezeigten Beispiel wird das Alter eines Schulkindes durch den Platzhalter </w:t>
             </w:r>
             <w:r>
               <w:rPr>
                 <w:rFonts w:ascii="Calibri" w:hAnsi="Calibri" w:cs="Calibri"/>
                 <w:color w:val="000000"/>
               </w:rPr>
-              <w:t>&lt;</w:t>
-            </w:r>
-            <w:proofErr w:type="spellStart"/>
-            <w:r>
-              <w:rPr>
-                <w:rFonts w:ascii="Calibri" w:hAnsi="Calibri" w:cs="Calibri"/>
-                <w:color w:val="000000"/>
-              </w:rPr>
-              <w:t>dbtext</w:t>
-            </w:r>
-            <w:proofErr w:type="spellEnd"/>
-            <w:r>
-              <w:rPr>
-                <w:rFonts w:ascii="Calibri" w:hAnsi="Calibri" w:cs="Calibri"/>
-                <w:color w:val="000000"/>
-              </w:rPr>
-              <w:t>&gt;Alter&lt;/</w:t>
-            </w:r>
-            <w:proofErr w:type="spellStart"/>
-            <w:r>
-              <w:rPr>
-                <w:rFonts w:ascii="Calibri" w:hAnsi="Calibri" w:cs="Calibri"/>
-                <w:color w:val="000000"/>
-              </w:rPr>
-              <w:t>dbtext</w:t>
-            </w:r>
-            <w:proofErr w:type="spellEnd"/>
-            <w:r>
-              <w:rPr>
-                <w:rFonts w:ascii="Calibri" w:hAnsi="Calibri" w:cs="Calibri"/>
-                <w:color w:val="000000"/>
-              </w:rPr>
-              <w:t>&gt; eingefügt.</w:t>
+              <w:t>&lt;dbtext&gt;Alter&lt;/dbtext&gt; eingefügt.</w:t>
             </w:r>
           </w:p>
           <w:p>
@@ -31897,55 +29470,7 @@
           <w:i/>
           <w:iCs/>
         </w:rPr>
-        <w:t>$</w:t>
-      </w:r>
-      <w:proofErr w:type="spellStart"/>
-      <w:r>
-        <w:rPr>
-          <w:i/>
-          <w:iCs/>
-        </w:rPr>
-        <w:t>Eingabe|</w:t>
-      </w:r>
-      <w:proofErr w:type="gramStart"/>
-      <w:r>
-        <w:rPr>
-          <w:i/>
-          <w:iCs/>
-        </w:rPr>
-        <w:t>Typ</w:t>
-      </w:r>
-      <w:proofErr w:type="spellEnd"/>
-      <w:r>
-        <w:rPr>
-          <w:i/>
-          <w:iCs/>
-        </w:rPr>
-        <w:t>{</w:t>
-      </w:r>
-      <w:proofErr w:type="gramEnd"/>
-      <w:r>
-        <w:rPr>
-          <w:i/>
-          <w:iCs/>
-        </w:rPr>
-        <w:t>Text, Datum, Datum Langform}|</w:t>
-      </w:r>
-      <w:proofErr w:type="spellStart"/>
-      <w:r>
-        <w:rPr>
-          <w:i/>
-          <w:iCs/>
-        </w:rPr>
-        <w:t>Titel|Optional</w:t>
-      </w:r>
-      <w:proofErr w:type="spellEnd"/>
-      <w:r>
-        <w:rPr>
-          <w:i/>
-          <w:iCs/>
-        </w:rPr>
-        <w:t>: Textvorschlag$</w:t>
+        <w:t>$Eingabe|Typ{Text, Datum, Datum Langform}|Titel|Optional: Textvorschlag$</w:t>
       </w:r>
     </w:p>
     <w:p>
@@ -31977,39 +29502,7 @@
           <w:i/>
           <w:iCs/>
         </w:rPr>
-        <w:t>$</w:t>
-      </w:r>
-      <w:proofErr w:type="spellStart"/>
-      <w:r>
-        <w:rPr>
-          <w:i/>
-          <w:iCs/>
-        </w:rPr>
-        <w:t>Eingabe|Text|Bitte</w:t>
-      </w:r>
-      <w:proofErr w:type="spellEnd"/>
-      <w:r>
-        <w:rPr>
-          <w:i/>
-          <w:iCs/>
-        </w:rPr>
-        <w:t xml:space="preserve"> tragen Sie Ihren Wohnort </w:t>
-      </w:r>
-      <w:proofErr w:type="spellStart"/>
-      <w:r>
-        <w:rPr>
-          <w:i/>
-          <w:iCs/>
-        </w:rPr>
-        <w:t>ein|Velbert</w:t>
-      </w:r>
-      <w:proofErr w:type="spellEnd"/>
-      <w:r>
-        <w:rPr>
-          <w:i/>
-          <w:iCs/>
-        </w:rPr>
-        <w:t>$</w:t>
+        <w:t>$Eingabe|Text|Bitte tragen Sie Ihren Wohnort ein|Velbert$</w:t>
       </w:r>
     </w:p>
     <w:p>
@@ -32026,23 +29519,7 @@
           <w:i/>
           <w:iCs/>
         </w:rPr>
-        <w:t>$</w:t>
-      </w:r>
-      <w:proofErr w:type="spellStart"/>
-      <w:r>
-        <w:rPr>
-          <w:i/>
-          <w:iCs/>
-        </w:rPr>
-        <w:t>Eingabe|Text|Bitte</w:t>
-      </w:r>
-      <w:proofErr w:type="spellEnd"/>
-      <w:r>
-        <w:rPr>
-          <w:i/>
-          <w:iCs/>
-        </w:rPr>
-        <w:t xml:space="preserve"> tragen Sie Ihren Wohnort ein$</w:t>
+        <w:t>$Eingabe|Text|Bitte tragen Sie Ihren Wohnort ein$</w:t>
       </w:r>
     </w:p>
     <w:p>
@@ -32059,23 +29536,7 @@
           <w:i/>
           <w:iCs/>
         </w:rPr>
-        <w:t>$</w:t>
-      </w:r>
-      <w:proofErr w:type="spellStart"/>
-      <w:r>
-        <w:rPr>
-          <w:i/>
-          <w:iCs/>
-        </w:rPr>
-        <w:t>Eingabe|Datum|Bitte</w:t>
-      </w:r>
-      <w:proofErr w:type="spellEnd"/>
-      <w:r>
-        <w:rPr>
-          <w:i/>
-          <w:iCs/>
-        </w:rPr>
-        <w:t xml:space="preserve"> wählen Sie ein Datum aus$</w:t>
+        <w:t>$Eingabe|Datum|Bitte wählen Sie ein Datum aus$</w:t>
       </w:r>
     </w:p>
     <w:p>
@@ -32092,39 +29553,7 @@
           <w:i/>
           <w:iCs/>
         </w:rPr>
-        <w:t>$</w:t>
-      </w:r>
-      <w:proofErr w:type="spellStart"/>
-      <w:r>
-        <w:rPr>
-          <w:i/>
-          <w:iCs/>
-        </w:rPr>
-        <w:t>Eingabe|Datum</w:t>
-      </w:r>
-      <w:proofErr w:type="spellEnd"/>
-      <w:r>
-        <w:rPr>
-          <w:i/>
-          <w:iCs/>
-        </w:rPr>
-        <w:t xml:space="preserve"> </w:t>
-      </w:r>
-      <w:proofErr w:type="spellStart"/>
-      <w:r>
-        <w:rPr>
-          <w:i/>
-          <w:iCs/>
-        </w:rPr>
-        <w:t>Langform|Bitte</w:t>
-      </w:r>
-      <w:proofErr w:type="spellEnd"/>
-      <w:r>
-        <w:rPr>
-          <w:i/>
-          <w:iCs/>
-        </w:rPr>
-        <w:t xml:space="preserve"> wählen Sie ein Datum aus$</w:t>
+        <w:t>$Eingabe|Datum Langform|Bitte wählen Sie ein Datum aus$</w:t>
       </w:r>
     </w:p>
     <w:p>
@@ -32328,18 +29757,16 @@
           <w:color w:val="000000"/>
           <w:lang w:eastAsia="de-DE"/>
         </w:rPr>
-        <w:t xml:space="preserve"> </w:t>
-      </w:r>
-      <w:proofErr w:type="spellStart"/>
+        <w:t xml:space="preserve"> SKlassenlehrer$</w:t>
+      </w:r>
       <w:r>
         <w:rPr>
           <w:rFonts w:ascii="Calibri" w:eastAsia="Times New Roman" w:hAnsi="Calibri" w:cs="Calibri"/>
           <w:color w:val="000000"/>
           <w:lang w:eastAsia="de-DE"/>
         </w:rPr>
-        <w:t>SKlassenlehrer</w:t>
-      </w:r>
-      <w:proofErr w:type="spellEnd"/>
+        <w:t xml:space="preserve">, </w:t>
+      </w:r>
       <w:r>
         <w:rPr>
           <w:rFonts w:ascii="Calibri" w:eastAsia="Times New Roman" w:hAnsi="Calibri" w:cs="Calibri"/>
@@ -32354,22 +29781,6 @@
           <w:color w:val="000000"/>
           <w:lang w:eastAsia="de-DE"/>
         </w:rPr>
-        <w:t xml:space="preserve">, </w:t>
-      </w:r>
-      <w:r>
-        <w:rPr>
-          <w:rFonts w:ascii="Calibri" w:eastAsia="Times New Roman" w:hAnsi="Calibri" w:cs="Calibri"/>
-          <w:color w:val="000000"/>
-          <w:lang w:eastAsia="de-DE"/>
-        </w:rPr>
-        <w:t>$</w:t>
-      </w:r>
-      <w:r>
-        <w:rPr>
-          <w:rFonts w:ascii="Calibri" w:eastAsia="Times New Roman" w:hAnsi="Calibri" w:cs="Calibri"/>
-          <w:color w:val="000000"/>
-          <w:lang w:eastAsia="de-DE"/>
-        </w:rPr>
         <w:t>d</w:t>
       </w:r>
       <w:r>
@@ -32394,25 +29805,7 @@
           <w:color w:val="000000"/>
           <w:lang w:eastAsia="de-DE"/>
         </w:rPr>
-        <w:t xml:space="preserve"> </w:t>
-      </w:r>
-      <w:proofErr w:type="spellStart"/>
-      <w:r>
-        <w:rPr>
-          <w:rFonts w:ascii="Calibri" w:eastAsia="Times New Roman" w:hAnsi="Calibri" w:cs="Calibri"/>
-          <w:color w:val="000000"/>
-          <w:lang w:eastAsia="de-DE"/>
-        </w:rPr>
-        <w:t>SKlassenlehrer</w:t>
-      </w:r>
-      <w:proofErr w:type="spellEnd"/>
-      <w:r>
-        <w:rPr>
-          <w:rFonts w:ascii="Calibri" w:eastAsia="Times New Roman" w:hAnsi="Calibri" w:cs="Calibri"/>
-          <w:color w:val="000000"/>
-          <w:lang w:eastAsia="de-DE"/>
-        </w:rPr>
-        <w:t>$</w:t>
+        <w:t xml:space="preserve"> SKlassenlehrer$</w:t>
       </w:r>
     </w:p>
     <w:p>
@@ -32576,15 +29969,7 @@
         <w:spacing w:after="160" w:line="259" w:lineRule="auto"/>
       </w:pPr>
       <w:r>
-        <w:t>Der Parameter '</w:t>
-      </w:r>
-      <w:proofErr w:type="spellStart"/>
-      <w:r>
-        <w:t>BriefdatumAbfrage</w:t>
-      </w:r>
-      <w:proofErr w:type="spellEnd"/>
-      <w:r>
-        <w:t xml:space="preserve">' wurde entfernt. Die Abfrage eines </w:t>
+        <w:t xml:space="preserve">Der Parameter 'BriefdatumAbfrage' wurde entfernt. Die Abfrage eines </w:t>
       </w:r>
       <w:r>
         <w:t>B</w:t>
@@ -32661,15 +30046,7 @@
         <w:spacing w:after="160" w:line="259" w:lineRule="auto"/>
       </w:pPr>
       <w:r>
-        <w:t>Der Parameter '</w:t>
-      </w:r>
-      <w:proofErr w:type="spellStart"/>
-      <w:r>
-        <w:t>BLstattSTL</w:t>
-      </w:r>
-      <w:proofErr w:type="spellEnd"/>
-      <w:r>
-        <w:t xml:space="preserve">' wurde entfernt. </w:t>
+        <w:t xml:space="preserve">Der Parameter 'BLstattSTL' wurde entfernt. </w:t>
       </w:r>
       <w:r>
         <w:t>In der gymnasialen Oberstufe werden nun immer die Begriffe 'Beratungslehrer/Beratungslehrerin/Beratungslehrkraft' verwendet, da dies nach APO-GOSt die offizielle Bezeichnung ist. In der Oberstufe an Berufskollegs werden nun immer die Begriffe 'Jahrgangsstufenleiter/Jahrgangsstufenleiterin/Jahrgangsstufenleitung' verwendet, da dies nach APO-BK die offizielle Bezeichnung ist.</w:t>
@@ -32731,15 +30108,7 @@
         <w:t xml:space="preserve">ndet wie gewohnt mit dem Dollarzeichen, während </w:t>
       </w:r>
       <w:r>
-        <w:t>Signalwort, Titel und Textvorschlag durch ein Pipe-Zeichen | (</w:t>
-      </w:r>
-      <w:proofErr w:type="spellStart"/>
-      <w:r>
-        <w:t>AltGr</w:t>
-      </w:r>
-      <w:proofErr w:type="spellEnd"/>
-      <w:r>
-        <w:t>+&lt;) voneinander getrennt werden. Der Platzhalter für die Datumsauswahl besteht aus dem Signalwort 'Datumsauswahl' oder 'Datumsauswahl Langform' und einem Titel für das Eingabefenster.</w:t>
+        <w:t>Signalwort, Titel und Textvorschlag durch ein Pipe-Zeichen | (AltGr+&lt;) voneinander getrennt werden. Der Platzhalter für die Datumsauswahl besteht aus dem Signalwort 'Datumsauswahl' oder 'Datumsauswahl Langform' und einem Titel für das Eingabefenster.</w:t>
       </w:r>
     </w:p>
     <w:p>
@@ -32763,23 +30132,7 @@
         <w:spacing w:after="160" w:line="259" w:lineRule="auto"/>
       </w:pPr>
       <w:r>
-        <w:t>$</w:t>
-      </w:r>
-      <w:proofErr w:type="spellStart"/>
-      <w:r>
-        <w:t>Texteingabe|Dies</w:t>
-      </w:r>
-      <w:proofErr w:type="spellEnd"/>
-      <w:r>
-        <w:t xml:space="preserve"> ist der </w:t>
-      </w:r>
-      <w:proofErr w:type="spellStart"/>
-      <w:r>
-        <w:t>Titeltext|Dies</w:t>
-      </w:r>
-      <w:proofErr w:type="spellEnd"/>
-      <w:r>
-        <w:t xml:space="preserve"> ist der </w:t>
+        <w:t xml:space="preserve">$Texteingabe|Dies ist der Titeltext|Dies ist der </w:t>
       </w:r>
       <w:r>
         <w:t>Textvorschlag</w:t>
@@ -32794,15 +30147,7 @@
         <w:spacing w:after="160" w:line="259" w:lineRule="auto"/>
       </w:pPr>
       <w:r>
-        <w:t>$</w:t>
-      </w:r>
-      <w:proofErr w:type="spellStart"/>
-      <w:r>
-        <w:t>Texteingabe|Dies</w:t>
-      </w:r>
-      <w:proofErr w:type="spellEnd"/>
-      <w:r>
-        <w:t xml:space="preserve"> ist der Titeltext$</w:t>
+        <w:t>$Texteingabe|Dies ist der Titeltext$</w:t>
       </w:r>
     </w:p>
     <w:p>
@@ -32811,15 +30156,7 @@
         <w:spacing w:after="160" w:line="259" w:lineRule="auto"/>
       </w:pPr>
       <w:r>
-        <w:t>$</w:t>
-      </w:r>
-      <w:proofErr w:type="spellStart"/>
-      <w:r>
-        <w:t>Datumsauswahl|Dies</w:t>
-      </w:r>
-      <w:proofErr w:type="spellEnd"/>
-      <w:r>
-        <w:t xml:space="preserve"> ist der Titeltext$</w:t>
+        <w:t>$Datumsauswahl|Dies ist der Titeltext$</w:t>
       </w:r>
     </w:p>
     <w:p>
@@ -32828,15 +30165,7 @@
         <w:spacing w:after="160" w:line="259" w:lineRule="auto"/>
       </w:pPr>
       <w:r>
-        <w:t xml:space="preserve">$Datumsauswahl </w:t>
-      </w:r>
-      <w:proofErr w:type="spellStart"/>
-      <w:r>
-        <w:t>Langform|Dies</w:t>
-      </w:r>
-      <w:proofErr w:type="spellEnd"/>
-      <w:r>
-        <w:t xml:space="preserve"> ist der Titeltext$</w:t>
+        <w:t>$Datumsauswahl Langform|Dies ist der Titeltext$</w:t>
       </w:r>
     </w:p>
     <w:p>
@@ -32866,15 +30195,7 @@
         <w:spacing w:after="160" w:line="259" w:lineRule="auto"/>
       </w:pPr>
       <w:r>
-        <w:t xml:space="preserve">Wenn für volljährige Schülerinnen und Schüler ein zweites </w:t>
-      </w:r>
-      <w:proofErr w:type="spellStart"/>
-      <w:r>
-        <w:t>rtf</w:t>
-      </w:r>
-      <w:proofErr w:type="spellEnd"/>
-      <w:r>
-        <w:t>-Dokument geladen wird, so erfolgt für diese Platzhalter keine erneute Abfrage, jedoch werden diese ersetzt, sofern die Platzhalter identisch zu denen im ersten Dokument sind. Das zweite Dokument für volljährige Schülerinnen und Schüler kann also alle Platzhalter des ersten Dokuments enthalten, darf aber keine weiteren Platzhalter darüber hinaus verwenden, da diese nicht ersetzt werden.</w:t>
+        <w:t>Wenn für volljährige Schülerinnen und Schüler ein zweites rtf-Dokument geladen wird, so erfolgt für diese Platzhalter keine erneute Abfrage, jedoch werden diese ersetzt, sofern die Platzhalter identisch zu denen im ersten Dokument sind. Das zweite Dokument für volljährige Schülerinnen und Schüler kann also alle Platzhalter des ersten Dokuments enthalten, darf aber keine weiteren Platzhalter darüber hinaus verwenden, da diese nicht ersetzt werden.</w:t>
       </w:r>
     </w:p>
     <w:p>
@@ -32961,55 +30282,7 @@
         <w:spacing w:after="160" w:line="259" w:lineRule="auto"/>
       </w:pPr>
       <w:r>
-        <w:t>Viele Schulen tragen in das Datenbankfeld „Name“ den Rufnamen und in das Datenbankfeld „Weitere/Alle Vornamen“ den vollständigen Vornamen ein. Die Serienbriefe wurden aus diesem Grund um folgende Platzhalter erweitert: $</w:t>
-      </w:r>
-      <w:proofErr w:type="spellStart"/>
-      <w:r>
-        <w:t>AlleVornamen</w:t>
-      </w:r>
-      <w:proofErr w:type="spellEnd"/>
-      <w:r>
-        <w:t>$, $</w:t>
-      </w:r>
-      <w:proofErr w:type="spellStart"/>
-      <w:r>
-        <w:t>AlleVornamen</w:t>
-      </w:r>
-      <w:proofErr w:type="spellEnd"/>
-      <w:r>
-        <w:t xml:space="preserve"> Name$, $Name, </w:t>
-      </w:r>
-      <w:proofErr w:type="spellStart"/>
-      <w:r>
-        <w:t>AlleVornamen</w:t>
-      </w:r>
-      <w:proofErr w:type="spellEnd"/>
-      <w:r>
-        <w:t xml:space="preserve">$, $Name </w:t>
-      </w:r>
-      <w:proofErr w:type="spellStart"/>
-      <w:r>
-        <w:t>AlleVornamen</w:t>
-      </w:r>
-      <w:proofErr w:type="spellEnd"/>
-      <w:r>
-        <w:t xml:space="preserve">$, $Lieber </w:t>
-      </w:r>
-      <w:proofErr w:type="spellStart"/>
-      <w:r>
-        <w:t>AlleVornamen</w:t>
-      </w:r>
-      <w:proofErr w:type="spellEnd"/>
-      <w:r>
-        <w:t xml:space="preserve">$, $lieber </w:t>
-      </w:r>
-      <w:proofErr w:type="spellStart"/>
-      <w:r>
-        <w:t>AlleVornamen</w:t>
-      </w:r>
-      <w:proofErr w:type="spellEnd"/>
-      <w:r>
-        <w:t>$.</w:t>
+        <w:t>Viele Schulen tragen in das Datenbankfeld „Name“ den Rufnamen und in das Datenbankfeld „Weitere/Alle Vornamen“ den vollständigen Vornamen ein. Die Serienbriefe wurden aus diesem Grund um folgende Platzhalter erweitert: $AlleVornamen$, $AlleVornamen Name$, $Name, AlleVornamen$, $Name AlleVornamen$, $Lieber AlleVornamen$, $lieber AlleVornamen$.</w:t>
       </w:r>
     </w:p>
     <w:p>
@@ -33073,15 +30346,7 @@
         <w:t xml:space="preserve"> Die Prozedur NurErzieherMitAnschreiben wird nun nach Beenden des Reports automatisch zurückgesetzt.</w:t>
       </w:r>
       <w:r>
-        <w:t xml:space="preserve"> In den Serienbriefen an Erzieher musste in der Folge die Funktion NurErzieherMitAnschreiben aus dem </w:t>
-      </w:r>
-      <w:proofErr w:type="spellStart"/>
-      <w:r>
-        <w:t>ReportAfterPrint</w:t>
-      </w:r>
-      <w:proofErr w:type="spellEnd"/>
-      <w:r>
-        <w:t>-Ereignis entfernt werden.</w:t>
+        <w:t xml:space="preserve"> In den Serienbriefen an Erzieher musste in der Folge die Funktion NurErzieherMitAnschreiben aus dem ReportAfterPrint-Ereignis entfernt werden.</w:t>
       </w:r>
     </w:p>
     <w:p>
@@ -33167,47 +30432,7 @@
         <w:spacing w:after="160" w:line="259" w:lineRule="auto"/>
       </w:pPr>
       <w:r>
-        <w:t xml:space="preserve">Wenn </w:t>
-      </w:r>
-      <w:proofErr w:type="spellStart"/>
-      <w:r>
-        <w:t>rtf</w:t>
-      </w:r>
-      <w:proofErr w:type="spellEnd"/>
-      <w:r>
-        <w:t xml:space="preserve">-Brieftext geladen wurde, kam es zu einer Fehlermeldung, sobald Schild geschlossen wurde. Schild wurde in der Folge nicht ordnungsgemäß beendet und lief unsichtbar als Instanz weiter. Auf diese Weise konnten viele Schild-Instanzen im Hintergrund ausgeführt werden und Speicherplatz belegen. Ursache war Code im </w:t>
-      </w:r>
-      <w:proofErr w:type="spellStart"/>
-      <w:r>
-        <w:t>GlobalOnDestroy</w:t>
-      </w:r>
-      <w:proofErr w:type="spellEnd"/>
-      <w:r>
-        <w:t xml:space="preserve"> Ereignis. Hier </w:t>
-      </w:r>
-      <w:proofErr w:type="gramStart"/>
-      <w:r>
-        <w:t>darf anscheinend</w:t>
-      </w:r>
-      <w:proofErr w:type="gramEnd"/>
-      <w:r>
-        <w:t xml:space="preserve"> kein Code eingetragen sein. Der relevante Code wurde in das </w:t>
-      </w:r>
-      <w:proofErr w:type="spellStart"/>
-      <w:r>
-        <w:t>ReportAfterPrint</w:t>
-      </w:r>
-      <w:proofErr w:type="spellEnd"/>
-      <w:r>
-        <w:t xml:space="preserve">- und in der Folge auch in das </w:t>
-      </w:r>
-      <w:proofErr w:type="spellStart"/>
-      <w:r>
-        <w:t>ReportBeforePrint</w:t>
-      </w:r>
-      <w:proofErr w:type="spellEnd"/>
-      <w:r>
-        <w:t>-Ereignis verschoben.</w:t>
+        <w:t>Wenn rtf-Brieftext geladen wurde, kam es zu einer Fehlermeldung, sobald Schild geschlossen wurde. Schild wurde in der Folge nicht ordnungsgemäß beendet und lief unsichtbar als Instanz weiter. Auf diese Weise konnten viele Schild-Instanzen im Hintergrund ausgeführt werden und Speicherplatz belegen. Ursache war Code im GlobalOnDestroy Ereignis. Hier darf anscheinend kein Code eingetragen sein. Der relevante Code wurde in das ReportAfterPrint- und in der Folge auch in das ReportBeforePrint-Ereignis verschoben.</w:t>
       </w:r>
     </w:p>
     <w:p>

--- a/Serienbriefe Anleitung und Versionsgeschichte.docx
+++ b/Serienbriefe Anleitung und Versionsgeschichte.docx
@@ -2264,7 +2264,55 @@
     </w:p>
     <w:p>
       <w:r>
-        <w:t xml:space="preserve">Die Serienbriefe sind so gestaltet, dass man im Reportdesigner sieht, wie der Serienbrief im Ausdruck aussehen würde, gemäß dem Konzept „What You See Is What You Get – WYSIWYG“. Vor dem </w:t>
+        <w:t>Die Serienbriefe sind so gestaltet, dass man im Reportdesigner sieht, wie der Serienbrief im Ausdruck aussehen würde, gemäß dem Konzept „</w:t>
+      </w:r>
+      <w:proofErr w:type="spellStart"/>
+      <w:r>
+        <w:t>What</w:t>
+      </w:r>
+      <w:proofErr w:type="spellEnd"/>
+      <w:r>
+        <w:t xml:space="preserve"> </w:t>
+      </w:r>
+      <w:proofErr w:type="spellStart"/>
+      <w:r>
+        <w:t>You</w:t>
+      </w:r>
+      <w:proofErr w:type="spellEnd"/>
+      <w:r>
+        <w:t xml:space="preserve"> See </w:t>
+      </w:r>
+      <w:proofErr w:type="spellStart"/>
+      <w:r>
+        <w:t>Is</w:t>
+      </w:r>
+      <w:proofErr w:type="spellEnd"/>
+      <w:r>
+        <w:t xml:space="preserve"> </w:t>
+      </w:r>
+      <w:proofErr w:type="spellStart"/>
+      <w:r>
+        <w:t>What</w:t>
+      </w:r>
+      <w:proofErr w:type="spellEnd"/>
+      <w:r>
+        <w:t xml:space="preserve"> </w:t>
+      </w:r>
+      <w:proofErr w:type="spellStart"/>
+      <w:r>
+        <w:t>You</w:t>
+      </w:r>
+      <w:proofErr w:type="spellEnd"/>
+      <w:r>
+        <w:t xml:space="preserve"> </w:t>
+      </w:r>
+      <w:proofErr w:type="spellStart"/>
+      <w:r>
+        <w:t>Get</w:t>
+      </w:r>
+      <w:proofErr w:type="spellEnd"/>
+      <w:r>
+        <w:t xml:space="preserve"> – WYSIWYG“. Vor dem </w:t>
       </w:r>
       <w:r>
         <w:t>aller</w:t>
@@ -2438,8 +2486,13 @@
       <w:r>
         <w:t xml:space="preserve"> werden, oder in einer gesonderten </w:t>
       </w:r>
-      <w:r>
-        <w:t>rtf-</w:t>
+      <w:proofErr w:type="spellStart"/>
+      <w:r>
+        <w:t>rtf</w:t>
+      </w:r>
+      <w:proofErr w:type="spellEnd"/>
+      <w:r>
+        <w:t>-</w:t>
       </w:r>
       <w:r>
         <w:t xml:space="preserve">Datei </w:t>
@@ -2493,8 +2546,13 @@
         <w:t xml:space="preserve">erüst strickt vom Textteil, so dass man nicht </w:t>
       </w:r>
       <w:r>
-        <w:t>aus Versehen</w:t>
-      </w:r>
+        <w:t xml:space="preserve">aus </w:t>
+      </w:r>
+      <w:proofErr w:type="gramStart"/>
+      <w:r>
+        <w:t>Versehen</w:t>
+      </w:r>
+      <w:proofErr w:type="gramEnd"/>
       <w:r>
         <w:t xml:space="preserve"> das </w:t>
       </w:r>
@@ -2738,12 +2796,21 @@
         </w:rPr>
         <w:t xml:space="preserve">im </w:t>
       </w:r>
+      <w:proofErr w:type="spellStart"/>
       <w:r>
         <w:rPr>
           <w:sz w:val="20"/>
           <w:szCs w:val="20"/>
         </w:rPr>
-        <w:t>Richtext-</w:t>
+        <w:t>Richtext</w:t>
+      </w:r>
+      <w:proofErr w:type="spellEnd"/>
+      <w:r>
+        <w:rPr>
+          <w:sz w:val="20"/>
+          <w:szCs w:val="20"/>
+        </w:rPr>
+        <w:t>-</w:t>
       </w:r>
       <w:r>
         <w:rPr>
@@ -2759,12 +2826,21 @@
         </w:rPr>
         <w:t>.</w:t>
       </w:r>
+      <w:proofErr w:type="spellStart"/>
       <w:r>
         <w:rPr>
           <w:sz w:val="20"/>
           <w:szCs w:val="20"/>
         </w:rPr>
-        <w:t>rtf“</w:t>
+        <w:t>rtf</w:t>
+      </w:r>
+      <w:proofErr w:type="spellEnd"/>
+      <w:r>
+        <w:rPr>
+          <w:sz w:val="20"/>
+          <w:szCs w:val="20"/>
+        </w:rPr>
+        <w:t>“</w:t>
       </w:r>
       <w:r>
         <w:rPr>
@@ -2778,14 +2854,30 @@
           <w:sz w:val="20"/>
           <w:szCs w:val="20"/>
         </w:rPr>
-        <w:t>im Ordner „</w:t>
-      </w:r>
+        <w:t xml:space="preserve">im Ordner </w:t>
+      </w:r>
+      <w:proofErr w:type="gramStart"/>
       <w:r>
         <w:rPr>
           <w:sz w:val="20"/>
           <w:szCs w:val="20"/>
         </w:rPr>
-        <w:t>..\</w:t>
+        <w:t>„</w:t>
+      </w:r>
+      <w:r>
+        <w:rPr>
+          <w:sz w:val="20"/>
+          <w:szCs w:val="20"/>
+        </w:rPr>
+        <w:t>..</w:t>
+      </w:r>
+      <w:proofErr w:type="gramEnd"/>
+      <w:r>
+        <w:rPr>
+          <w:sz w:val="20"/>
+          <w:szCs w:val="20"/>
+        </w:rPr>
+        <w:t>\</w:t>
       </w:r>
       <w:r>
         <w:rPr>
@@ -2863,6 +2955,7 @@
         </w:rPr>
         <w:t xml:space="preserve">In </w:t>
       </w:r>
+      <w:proofErr w:type="spellStart"/>
       <w:r>
         <w:rPr>
           <w:sz w:val="20"/>
@@ -2875,7 +2968,15 @@
           <w:sz w:val="20"/>
           <w:szCs w:val="20"/>
         </w:rPr>
-        <w:t xml:space="preserve">-NRW Aufruf des </w:t>
+        <w:t>-NRW</w:t>
+      </w:r>
+      <w:proofErr w:type="spellEnd"/>
+      <w:r>
+        <w:rPr>
+          <w:sz w:val="20"/>
+          <w:szCs w:val="20"/>
+        </w:rPr>
+        <w:t xml:space="preserve"> Aufruf des </w:t>
       </w:r>
       <w:r>
         <w:rPr>
@@ -2995,12 +3096,21 @@
         </w:rPr>
         <w:t>.</w:t>
       </w:r>
+      <w:proofErr w:type="spellStart"/>
       <w:r>
         <w:rPr>
           <w:sz w:val="20"/>
           <w:szCs w:val="20"/>
         </w:rPr>
-        <w:t>rtf“ aus.</w:t>
+        <w:t>rtf</w:t>
+      </w:r>
+      <w:proofErr w:type="spellEnd"/>
+      <w:r>
+        <w:rPr>
+          <w:sz w:val="20"/>
+          <w:szCs w:val="20"/>
+        </w:rPr>
+        <w:t>“ aus.</w:t>
       </w:r>
       <w:r>
         <w:rPr>
@@ -3054,6 +3164,7 @@
         </w:rPr>
         <w:t xml:space="preserve">In </w:t>
       </w:r>
+      <w:proofErr w:type="spellStart"/>
       <w:r>
         <w:rPr>
           <w:sz w:val="20"/>
@@ -3066,7 +3177,15 @@
           <w:sz w:val="20"/>
           <w:szCs w:val="20"/>
         </w:rPr>
-        <w:t>-NRW Aufruf des Report-Explorers</w:t>
+        <w:t>-NRW</w:t>
+      </w:r>
+      <w:proofErr w:type="spellEnd"/>
+      <w:r>
+        <w:rPr>
+          <w:sz w:val="20"/>
+          <w:szCs w:val="20"/>
+        </w:rPr>
+        <w:t xml:space="preserve"> Aufruf des Report-Explorers</w:t>
       </w:r>
       <w:r>
         <w:rPr>
@@ -3325,9 +3444,11 @@
       <w:r>
         <w:t xml:space="preserve"> in die jeweilige </w:t>
       </w:r>
+      <w:proofErr w:type="spellStart"/>
       <w:r>
         <w:t>Textbox</w:t>
       </w:r>
+      <w:proofErr w:type="spellEnd"/>
       <w:r>
         <w:t xml:space="preserve"> beliebig bearbeiten, löschen und anpassen. Die Textblöcke selbst sollten Sie nicht verschieben.</w:t>
       </w:r>
@@ -3785,9 +3906,11 @@
       <w:r>
         <w:t>„</w:t>
       </w:r>
+      <w:proofErr w:type="spellStart"/>
       <w:r>
         <w:t>BriefAdresse</w:t>
       </w:r>
+      <w:proofErr w:type="spellEnd"/>
       <w:r>
         <w:t>“</w:t>
       </w:r>
@@ -3797,9 +3920,11 @@
       <w:r>
         <w:t>„</w:t>
       </w:r>
+      <w:proofErr w:type="spellStart"/>
       <w:r>
         <w:t>Schueler</w:t>
       </w:r>
+      <w:proofErr w:type="spellEnd"/>
       <w:r>
         <w:t xml:space="preserve">“ </w:t>
       </w:r>
@@ -4228,7 +4353,39 @@
                 <w:rFonts w:ascii="Calibri" w:hAnsi="Calibri" w:cs="Calibri"/>
                 <w:color w:val="000000"/>
               </w:rPr>
-              <w:t>$KLVorname$ $KLName$, $Klassenlehrer$</w:t>
+              <w:t>$</w:t>
+            </w:r>
+            <w:proofErr w:type="spellStart"/>
+            <w:r>
+              <w:rPr>
+                <w:rFonts w:ascii="Calibri" w:hAnsi="Calibri" w:cs="Calibri"/>
+                <w:color w:val="000000"/>
+              </w:rPr>
+              <w:t>KLVorname</w:t>
+            </w:r>
+            <w:proofErr w:type="spellEnd"/>
+            <w:r>
+              <w:rPr>
+                <w:rFonts w:ascii="Calibri" w:hAnsi="Calibri" w:cs="Calibri"/>
+                <w:color w:val="000000"/>
+              </w:rPr>
+              <w:t>$ $</w:t>
+            </w:r>
+            <w:proofErr w:type="spellStart"/>
+            <w:r>
+              <w:rPr>
+                <w:rFonts w:ascii="Calibri" w:hAnsi="Calibri" w:cs="Calibri"/>
+                <w:color w:val="000000"/>
+              </w:rPr>
+              <w:t>KLName</w:t>
+            </w:r>
+            <w:proofErr w:type="spellEnd"/>
+            <w:r>
+              <w:rPr>
+                <w:rFonts w:ascii="Calibri" w:hAnsi="Calibri" w:cs="Calibri"/>
+                <w:color w:val="000000"/>
+              </w:rPr>
+              <w:t>$, $Klassenlehrer$</w:t>
             </w:r>
           </w:p>
         </w:tc>
@@ -4308,7 +4465,23 @@
         <w:ind w:left="1134" w:right="1277"/>
       </w:pPr>
       <w:r>
-        <w:t>$KLVorname$ $KLName$, $Klassenlehrer$</w:t>
+        <w:t>$</w:t>
+      </w:r>
+      <w:proofErr w:type="spellStart"/>
+      <w:r>
+        <w:t>KLVorname</w:t>
+      </w:r>
+      <w:proofErr w:type="spellEnd"/>
+      <w:r>
+        <w:t>$ $</w:t>
+      </w:r>
+      <w:proofErr w:type="spellStart"/>
+      <w:r>
+        <w:t>KLName</w:t>
+      </w:r>
+      <w:proofErr w:type="spellEnd"/>
+      <w:r>
+        <w:t>$, $Klassenlehrer$</w:t>
       </w:r>
     </w:p>
     <w:p>
@@ -4326,10 +4499,18 @@
     <w:p>
       <w:r>
         <w:lastRenderedPageBreak/>
-        <w:t>Speichern Sie diesen Brief in den Ordner „</w:t>
-      </w:r>
-      <w:r>
-        <w:t>..\SchILD-Reports\Serienbriefe\RTF-Serienbriefvorlagen</w:t>
+        <w:t xml:space="preserve">Speichern Sie diesen Brief in den Ordner </w:t>
+      </w:r>
+      <w:proofErr w:type="gramStart"/>
+      <w:r>
+        <w:t>„</w:t>
+      </w:r>
+      <w:r>
+        <w:t>..</w:t>
+      </w:r>
+      <w:proofErr w:type="gramEnd"/>
+      <w:r>
+        <w:t>\SchILD-Reports\Serienbriefe\RTF-Serienbriefvorlagen</w:t>
       </w:r>
       <w:r>
         <w:t xml:space="preserve">“ </w:t>
@@ -4347,8 +4528,13 @@
         <w:t>„</w:t>
       </w:r>
       <w:r>
-        <w:t>.rtf</w:t>
-      </w:r>
+        <w:t>.</w:t>
+      </w:r>
+      <w:proofErr w:type="spellStart"/>
+      <w:r>
+        <w:t>rtf</w:t>
+      </w:r>
+      <w:proofErr w:type="spellEnd"/>
       <w:r>
         <w:t>“</w:t>
       </w:r>
@@ -4381,11 +4567,16 @@
       <w:r>
         <w:t xml:space="preserve">Wählen Sie zunächst in </w:t>
       </w:r>
+      <w:proofErr w:type="spellStart"/>
       <w:r>
         <w:t>SchILD</w:t>
       </w:r>
       <w:r>
-        <w:t>-NRW die Schülermenge aus.</w:t>
+        <w:t>-NRW</w:t>
+      </w:r>
+      <w:proofErr w:type="spellEnd"/>
+      <w:r>
+        <w:t xml:space="preserve"> die Schülermenge aus.</w:t>
       </w:r>
       <w:r>
         <w:t xml:space="preserve"> </w:t>
@@ -4482,11 +4673,16 @@
       <w:r>
         <w:t xml:space="preserve"> im Ordner </w:t>
       </w:r>
+      <w:proofErr w:type="gramStart"/>
       <w:r>
         <w:t>„</w:t>
       </w:r>
       <w:r>
-        <w:t>..\SchILD-Reports\Serienbriefe\RTF-Serienbriefvorlagen</w:t>
+        <w:t>..</w:t>
+      </w:r>
+      <w:proofErr w:type="gramEnd"/>
+      <w:r>
+        <w:t>\SchILD-Reports\Serienbriefe\RTF-Serienbriefvorlagen</w:t>
       </w:r>
       <w:r>
         <w:t xml:space="preserve">“ befindet. Durch Doppelklick auf diese </w:t>
@@ -4719,7 +4915,15 @@
         <w:t xml:space="preserve"> Maustaste auf den </w:t>
       </w:r>
       <w:r>
-        <w:t>Brieftext und wählen „Bearbeiten“. Sie gelangen nun in den RichText Editor, in welchem Sie den Brieftext eingeben können.</w:t>
+        <w:t xml:space="preserve">Brieftext und wählen „Bearbeiten“. Sie gelangen nun in den </w:t>
+      </w:r>
+      <w:proofErr w:type="spellStart"/>
+      <w:r>
+        <w:t>RichText</w:t>
+      </w:r>
+      <w:proofErr w:type="spellEnd"/>
+      <w:r>
+        <w:t xml:space="preserve"> Editor, in welchem Sie den Brieftext eingeben können.</w:t>
       </w:r>
     </w:p>
     <w:p>
@@ -4772,7 +4976,15 @@
         <w:t>-Report</w:t>
       </w:r>
       <w:r>
-        <w:t xml:space="preserve"> unter einem neuen Namen ab, z.B. „Einladung Theater.rtm“.</w:t>
+        <w:t xml:space="preserve"> unter einem neuen Namen ab, z.B. „Einladung </w:t>
+      </w:r>
+      <w:proofErr w:type="spellStart"/>
+      <w:r>
+        <w:t>Theater.rtm</w:t>
+      </w:r>
+      <w:proofErr w:type="spellEnd"/>
+      <w:r>
+        <w:t>“.</w:t>
       </w:r>
     </w:p>
     <w:p>
@@ -5054,11 +5266,13 @@
           </wp:anchor>
         </w:drawing>
       </w:r>
+      <w:proofErr w:type="spellStart"/>
       <w:r>
         <w:t>rtfLaden</w:t>
       </w:r>
       <w:bookmarkEnd w:id="17"/>
       <w:bookmarkEnd w:id="18"/>
+      <w:proofErr w:type="spellEnd"/>
     </w:p>
     <w:p>
       <w:r>
@@ -5076,11 +5290,13 @@
       </w:pPr>
       <w:bookmarkStart w:id="19" w:name="_Toc104053128"/>
       <w:bookmarkStart w:id="20" w:name="_Toc161643767"/>
+      <w:proofErr w:type="spellStart"/>
       <w:r>
         <w:t>rtfMitAbfrage</w:t>
       </w:r>
       <w:bookmarkEnd w:id="19"/>
       <w:bookmarkEnd w:id="20"/>
+      <w:proofErr w:type="spellEnd"/>
     </w:p>
     <w:p>
       <w:r>
@@ -5090,7 +5306,15 @@
         <w:t>s</w:t>
       </w:r>
       <w:r>
-        <w:t xml:space="preserve"> ist „ja“. Der Parameter wird nur berücksichtigt, wenn rtfLaden ebenfalls den Wert „ja“ hat.</w:t>
+        <w:t xml:space="preserve"> ist „ja“. Der Parameter wird nur berücksichtigt, wenn </w:t>
+      </w:r>
+      <w:proofErr w:type="spellStart"/>
+      <w:r>
+        <w:t>rtfLaden</w:t>
+      </w:r>
+      <w:proofErr w:type="spellEnd"/>
+      <w:r>
+        <w:t xml:space="preserve"> ebenfalls den Wert „ja“ hat.</w:t>
       </w:r>
     </w:p>
     <w:p>
@@ -5122,10 +5346,12 @@
       </w:pPr>
       <w:bookmarkStart w:id="21" w:name="_Toc104053129"/>
       <w:bookmarkStart w:id="22" w:name="_Toc161643768"/>
+      <w:proofErr w:type="spellStart"/>
       <w:r>
         <w:t>rtfVolljaehrigeLaden</w:t>
       </w:r>
       <w:bookmarkEnd w:id="21"/>
+      <w:proofErr w:type="spellEnd"/>
       <w:r>
         <w:t xml:space="preserve"> (nur im Serienbrief an Erzieher)</w:t>
       </w:r>
@@ -5133,7 +5359,15 @@
     </w:p>
     <w:p>
       <w:r>
-        <w:t>Die Standardeinstellung des Parameters ist „nein“. Der Parameter wird nur berücksichtigt, wenn rtfLaden ebenfalls den Wert „ja“ hat. Der Parameter steht nur im Serienbrief an Erzieher zur Verfügung.</w:t>
+        <w:t xml:space="preserve">Die Standardeinstellung des Parameters ist „nein“. Der Parameter wird nur berücksichtigt, wenn </w:t>
+      </w:r>
+      <w:proofErr w:type="spellStart"/>
+      <w:r>
+        <w:t>rtfLaden</w:t>
+      </w:r>
+      <w:proofErr w:type="spellEnd"/>
+      <w:r>
+        <w:t xml:space="preserve"> ebenfalls den Wert „ja“ hat. Der Parameter steht nur im Serienbrief an Erzieher zur Verfügung.</w:t>
       </w:r>
     </w:p>
     <w:p>
@@ -5149,7 +5383,23 @@
     </w:p>
     <w:p>
       <w:r>
-        <w:t>Es wird empfohlen, den Parameter rtfMitAbfrage auf den Wert „ja“ zu stellen, sofern der Parameter „rtfVolljaehrigeLaden“ auf den Wert „ja“ gesetzt wird.</w:t>
+        <w:t xml:space="preserve">Es wird empfohlen, den Parameter </w:t>
+      </w:r>
+      <w:proofErr w:type="spellStart"/>
+      <w:r>
+        <w:t>rtfMitAbfrage</w:t>
+      </w:r>
+      <w:proofErr w:type="spellEnd"/>
+      <w:r>
+        <w:t xml:space="preserve"> auf den Wert „ja“ zu stellen, sofern der Parameter „</w:t>
+      </w:r>
+      <w:proofErr w:type="spellStart"/>
+      <w:r>
+        <w:t>rtfVolljaehrigeLaden</w:t>
+      </w:r>
+      <w:proofErr w:type="spellEnd"/>
+      <w:r>
+        <w:t>“ auf den Wert „ja“ gesetzt wird.</w:t>
       </w:r>
     </w:p>
     <w:p>
@@ -5158,11 +5408,13 @@
       </w:pPr>
       <w:bookmarkStart w:id="23" w:name="_Toc104053130"/>
       <w:bookmarkStart w:id="24" w:name="_Toc161643769"/>
+      <w:proofErr w:type="spellStart"/>
       <w:r>
         <w:t>rtfNachbearbeiten</w:t>
       </w:r>
       <w:bookmarkEnd w:id="23"/>
       <w:bookmarkEnd w:id="24"/>
+      <w:proofErr w:type="spellEnd"/>
     </w:p>
     <w:p>
       <w:r>
@@ -5972,7 +6224,25 @@
                 <w:color w:val="000000"/>
                 <w:lang w:eastAsia="de-DE"/>
               </w:rPr>
-              <w:t>$AlleVornamen$</w:t>
+              <w:t>$</w:t>
+            </w:r>
+            <w:proofErr w:type="spellStart"/>
+            <w:r>
+              <w:rPr>
+                <w:rFonts w:ascii="Calibri" w:eastAsia="Times New Roman" w:hAnsi="Calibri" w:cs="Calibri"/>
+                <w:color w:val="000000"/>
+                <w:lang w:eastAsia="de-DE"/>
+              </w:rPr>
+              <w:t>AlleVornamen</w:t>
+            </w:r>
+            <w:proofErr w:type="spellEnd"/>
+            <w:r>
+              <w:rPr>
+                <w:rFonts w:ascii="Calibri" w:eastAsia="Times New Roman" w:hAnsi="Calibri" w:cs="Calibri"/>
+                <w:color w:val="000000"/>
+                <w:lang w:eastAsia="de-DE"/>
+              </w:rPr>
+              <w:t>$</w:t>
             </w:r>
           </w:p>
         </w:tc>
@@ -6810,7 +7080,7 @@
       <w:tr>
         <w:trPr>
           <w:cantSplit/>
-          <w:trHeight w:val="292"/>
+          <w:trHeight w:val="265"/>
         </w:trPr>
         <w:tc>
           <w:tcPr>
@@ -6823,24 +7093,21 @@
             </w:tcBorders>
             <w:shd w:val="clear" w:color="auto" w:fill="auto"/>
             <w:vAlign w:val="bottom"/>
-            <w:hideMark/>
-          </w:tcPr>
-          <w:p>
-            <w:pPr>
-              <w:spacing w:after="0" w:line="240" w:lineRule="auto"/>
-              <w:rPr>
-                <w:rFonts w:ascii="Calibri" w:eastAsia="Times New Roman" w:hAnsi="Calibri" w:cs="Calibri"/>
-                <w:color w:val="000000"/>
-                <w:lang w:eastAsia="de-DE"/>
-              </w:rPr>
-            </w:pPr>
-            <w:r>
-              <w:rPr>
-                <w:rFonts w:ascii="Calibri" w:eastAsia="Times New Roman" w:hAnsi="Calibri" w:cs="Calibri"/>
-                <w:color w:val="000000"/>
-                <w:lang w:eastAsia="de-DE"/>
-              </w:rPr>
-              <w:t>$Vorname Name$</w:t>
+          </w:tcPr>
+          <w:p>
+            <w:pPr>
+              <w:spacing w:after="0" w:line="240" w:lineRule="auto"/>
+              <w:rPr>
+                <w:rFonts w:ascii="Calibri" w:hAnsi="Calibri" w:cs="Calibri"/>
+                <w:color w:val="000000"/>
+              </w:rPr>
+            </w:pPr>
+            <w:r>
+              <w:rPr>
+                <w:rFonts w:ascii="Calibri" w:hAnsi="Calibri" w:cs="Calibri"/>
+                <w:color w:val="000000"/>
+              </w:rPr>
+              <w:t>$Folgeschuljahr$</w:t>
             </w:r>
           </w:p>
         </w:tc>
@@ -6855,24 +7122,21 @@
             </w:tcBorders>
             <w:shd w:val="clear" w:color="auto" w:fill="auto"/>
             <w:vAlign w:val="bottom"/>
-            <w:hideMark/>
-          </w:tcPr>
-          <w:p>
-            <w:pPr>
-              <w:spacing w:after="0" w:line="240" w:lineRule="auto"/>
-              <w:rPr>
-                <w:rFonts w:ascii="Calibri" w:eastAsia="Times New Roman" w:hAnsi="Calibri" w:cs="Calibri"/>
-                <w:color w:val="000000"/>
-                <w:lang w:eastAsia="de-DE"/>
-              </w:rPr>
-            </w:pPr>
-            <w:r>
-              <w:rPr>
-                <w:rFonts w:ascii="Calibri" w:eastAsia="Times New Roman" w:hAnsi="Calibri" w:cs="Calibri"/>
-                <w:color w:val="000000"/>
-                <w:lang w:eastAsia="de-DE"/>
-              </w:rPr>
-              <w:t>"Lisa Müller"</w:t>
+          </w:tcPr>
+          <w:p>
+            <w:pPr>
+              <w:spacing w:after="0" w:line="240" w:lineRule="auto"/>
+              <w:rPr>
+                <w:rFonts w:ascii="Calibri" w:hAnsi="Calibri" w:cs="Calibri"/>
+                <w:color w:val="000000"/>
+              </w:rPr>
+            </w:pPr>
+            <w:r>
+              <w:rPr>
+                <w:rFonts w:ascii="Calibri" w:hAnsi="Calibri" w:cs="Calibri"/>
+                <w:color w:val="000000"/>
+              </w:rPr>
+              <w:t>2022/23</w:t>
             </w:r>
           </w:p>
         </w:tc>
@@ -6887,24 +7151,21 @@
             </w:tcBorders>
             <w:shd w:val="clear" w:color="auto" w:fill="auto"/>
             <w:vAlign w:val="bottom"/>
-            <w:hideMark/>
-          </w:tcPr>
-          <w:p>
-            <w:pPr>
-              <w:spacing w:after="0" w:line="240" w:lineRule="auto"/>
-              <w:rPr>
-                <w:rFonts w:ascii="Calibri" w:eastAsia="Times New Roman" w:hAnsi="Calibri" w:cs="Calibri"/>
-                <w:color w:val="000000"/>
-                <w:lang w:eastAsia="de-DE"/>
-              </w:rPr>
-            </w:pPr>
-            <w:r>
-              <w:rPr>
-                <w:rFonts w:ascii="Calibri" w:eastAsia="Times New Roman" w:hAnsi="Calibri" w:cs="Calibri"/>
-                <w:color w:val="000000"/>
-                <w:lang w:eastAsia="de-DE"/>
-              </w:rPr>
-              <w:t>"Max Müller"</w:t>
+          </w:tcPr>
+          <w:p>
+            <w:pPr>
+              <w:spacing w:after="0" w:line="240" w:lineRule="auto"/>
+              <w:rPr>
+                <w:rFonts w:ascii="Calibri" w:hAnsi="Calibri" w:cs="Calibri"/>
+                <w:color w:val="000000"/>
+              </w:rPr>
+            </w:pPr>
+            <w:r>
+              <w:rPr>
+                <w:rFonts w:ascii="Calibri" w:hAnsi="Calibri" w:cs="Calibri"/>
+                <w:color w:val="000000"/>
+              </w:rPr>
+              <w:t>2022/23</w:t>
             </w:r>
           </w:p>
         </w:tc>
@@ -6919,24 +7180,21 @@
             </w:tcBorders>
             <w:shd w:val="clear" w:color="auto" w:fill="auto"/>
             <w:vAlign w:val="bottom"/>
-            <w:hideMark/>
-          </w:tcPr>
-          <w:p>
-            <w:pPr>
-              <w:spacing w:after="0" w:line="240" w:lineRule="auto"/>
-              <w:rPr>
-                <w:rFonts w:ascii="Calibri" w:eastAsia="Times New Roman" w:hAnsi="Calibri" w:cs="Calibri"/>
-                <w:color w:val="000000"/>
-                <w:lang w:eastAsia="de-DE"/>
-              </w:rPr>
-            </w:pPr>
-            <w:r>
-              <w:rPr>
-                <w:rFonts w:ascii="Calibri" w:eastAsia="Times New Roman" w:hAnsi="Calibri" w:cs="Calibri"/>
-                <w:color w:val="000000"/>
-                <w:lang w:eastAsia="de-DE"/>
-              </w:rPr>
-              <w:t>"Kim Müller"</w:t>
+          </w:tcPr>
+          <w:p>
+            <w:pPr>
+              <w:spacing w:after="0" w:line="240" w:lineRule="auto"/>
+              <w:rPr>
+                <w:rFonts w:ascii="Calibri" w:hAnsi="Calibri" w:cs="Calibri"/>
+                <w:color w:val="000000"/>
+              </w:rPr>
+            </w:pPr>
+            <w:r>
+              <w:rPr>
+                <w:rFonts w:ascii="Calibri" w:hAnsi="Calibri" w:cs="Calibri"/>
+                <w:color w:val="000000"/>
+              </w:rPr>
+              <w:t>2022/23</w:t>
             </w:r>
           </w:p>
         </w:tc>
@@ -6957,55 +7215,24 @@
             </w:tcBorders>
             <w:shd w:val="clear" w:color="auto" w:fill="auto"/>
             <w:vAlign w:val="bottom"/>
-          </w:tcPr>
-          <w:p>
-            <w:pPr>
-              <w:spacing w:after="0" w:line="240" w:lineRule="auto"/>
-              <w:rPr>
-                <w:rFonts w:ascii="Calibri" w:eastAsia="Times New Roman" w:hAnsi="Calibri" w:cs="Calibri"/>
-                <w:color w:val="000000"/>
-                <w:lang w:eastAsia="de-DE"/>
-              </w:rPr>
-            </w:pPr>
-            <w:r>
-              <w:rPr>
-                <w:rFonts w:ascii="Calibri" w:eastAsia="Times New Roman" w:hAnsi="Calibri" w:cs="Calibri"/>
-                <w:color w:val="000000"/>
-                <w:lang w:eastAsia="de-DE"/>
-              </w:rPr>
-              <w:t>$</w:t>
-            </w:r>
-            <w:r>
-              <w:rPr>
-                <w:rFonts w:ascii="Calibri" w:eastAsia="Times New Roman" w:hAnsi="Calibri" w:cs="Calibri"/>
-                <w:color w:val="000000"/>
-                <w:lang w:eastAsia="de-DE"/>
-              </w:rPr>
-              <w:t>Alle</w:t>
-            </w:r>
-            <w:r>
-              <w:rPr>
-                <w:rFonts w:ascii="Calibri" w:eastAsia="Times New Roman" w:hAnsi="Calibri" w:cs="Calibri"/>
-                <w:color w:val="000000"/>
-                <w:lang w:eastAsia="de-DE"/>
-              </w:rPr>
-              <w:t>Vorname</w:t>
-            </w:r>
-            <w:r>
-              <w:rPr>
-                <w:rFonts w:ascii="Calibri" w:eastAsia="Times New Roman" w:hAnsi="Calibri" w:cs="Calibri"/>
-                <w:color w:val="000000"/>
-                <w:lang w:eastAsia="de-DE"/>
-              </w:rPr>
-              <w:t>n</w:t>
-            </w:r>
-            <w:r>
-              <w:rPr>
-                <w:rFonts w:ascii="Calibri" w:eastAsia="Times New Roman" w:hAnsi="Calibri" w:cs="Calibri"/>
-                <w:color w:val="000000"/>
-                <w:lang w:eastAsia="de-DE"/>
-              </w:rPr>
-              <w:t xml:space="preserve"> Name$</w:t>
+            <w:hideMark/>
+          </w:tcPr>
+          <w:p>
+            <w:pPr>
+              <w:spacing w:after="0" w:line="240" w:lineRule="auto"/>
+              <w:rPr>
+                <w:rFonts w:ascii="Calibri" w:eastAsia="Times New Roman" w:hAnsi="Calibri" w:cs="Calibri"/>
+                <w:color w:val="000000"/>
+                <w:lang w:eastAsia="de-DE"/>
+              </w:rPr>
+            </w:pPr>
+            <w:r>
+              <w:rPr>
+                <w:rFonts w:ascii="Calibri" w:eastAsia="Times New Roman" w:hAnsi="Calibri" w:cs="Calibri"/>
+                <w:color w:val="000000"/>
+                <w:lang w:eastAsia="de-DE"/>
+              </w:rPr>
+              <w:t>$Vorname Name$</w:t>
             </w:r>
           </w:p>
         </w:tc>
@@ -7020,39 +7247,24 @@
             </w:tcBorders>
             <w:shd w:val="clear" w:color="auto" w:fill="auto"/>
             <w:vAlign w:val="bottom"/>
-          </w:tcPr>
-          <w:p>
-            <w:pPr>
-              <w:spacing w:after="0" w:line="240" w:lineRule="auto"/>
-              <w:rPr>
-                <w:rFonts w:ascii="Calibri" w:eastAsia="Times New Roman" w:hAnsi="Calibri" w:cs="Calibri"/>
-                <w:color w:val="000000"/>
-                <w:lang w:eastAsia="de-DE"/>
-              </w:rPr>
-            </w:pPr>
-            <w:r>
-              <w:rPr>
-                <w:rFonts w:ascii="Calibri" w:eastAsia="Times New Roman" w:hAnsi="Calibri" w:cs="Calibri"/>
-                <w:color w:val="000000"/>
-                <w:lang w:eastAsia="de-DE"/>
-              </w:rPr>
-              <w:t xml:space="preserve">"Lisa </w:t>
-            </w:r>
-            <w:r>
-              <w:rPr>
-                <w:rFonts w:ascii="Calibri" w:eastAsia="Times New Roman" w:hAnsi="Calibri" w:cs="Calibri"/>
-                <w:color w:val="000000"/>
-                <w:lang w:eastAsia="de-DE"/>
-              </w:rPr>
-              <w:t xml:space="preserve">Marie </w:t>
-            </w:r>
-            <w:r>
-              <w:rPr>
-                <w:rFonts w:ascii="Calibri" w:eastAsia="Times New Roman" w:hAnsi="Calibri" w:cs="Calibri"/>
-                <w:color w:val="000000"/>
-                <w:lang w:eastAsia="de-DE"/>
-              </w:rPr>
-              <w:t>Müller"</w:t>
+            <w:hideMark/>
+          </w:tcPr>
+          <w:p>
+            <w:pPr>
+              <w:spacing w:after="0" w:line="240" w:lineRule="auto"/>
+              <w:rPr>
+                <w:rFonts w:ascii="Calibri" w:eastAsia="Times New Roman" w:hAnsi="Calibri" w:cs="Calibri"/>
+                <w:color w:val="000000"/>
+                <w:lang w:eastAsia="de-DE"/>
+              </w:rPr>
+            </w:pPr>
+            <w:r>
+              <w:rPr>
+                <w:rFonts w:ascii="Calibri" w:eastAsia="Times New Roman" w:hAnsi="Calibri" w:cs="Calibri"/>
+                <w:color w:val="000000"/>
+                <w:lang w:eastAsia="de-DE"/>
+              </w:rPr>
+              <w:t>"Lisa Müller"</w:t>
             </w:r>
           </w:p>
         </w:tc>
@@ -7067,39 +7279,24 @@
             </w:tcBorders>
             <w:shd w:val="clear" w:color="auto" w:fill="auto"/>
             <w:vAlign w:val="bottom"/>
-          </w:tcPr>
-          <w:p>
-            <w:pPr>
-              <w:spacing w:after="0" w:line="240" w:lineRule="auto"/>
-              <w:rPr>
-                <w:rFonts w:ascii="Calibri" w:eastAsia="Times New Roman" w:hAnsi="Calibri" w:cs="Calibri"/>
-                <w:color w:val="000000"/>
-                <w:lang w:eastAsia="de-DE"/>
-              </w:rPr>
-            </w:pPr>
-            <w:r>
-              <w:rPr>
-                <w:rFonts w:ascii="Calibri" w:eastAsia="Times New Roman" w:hAnsi="Calibri" w:cs="Calibri"/>
-                <w:color w:val="000000"/>
-                <w:lang w:eastAsia="de-DE"/>
-              </w:rPr>
-              <w:t xml:space="preserve">"Max </w:t>
-            </w:r>
-            <w:r>
-              <w:rPr>
-                <w:rFonts w:ascii="Calibri" w:eastAsia="Times New Roman" w:hAnsi="Calibri" w:cs="Calibri"/>
-                <w:color w:val="000000"/>
-                <w:lang w:eastAsia="de-DE"/>
-              </w:rPr>
-              <w:t xml:space="preserve">Leon </w:t>
-            </w:r>
-            <w:r>
-              <w:rPr>
-                <w:rFonts w:ascii="Calibri" w:eastAsia="Times New Roman" w:hAnsi="Calibri" w:cs="Calibri"/>
-                <w:color w:val="000000"/>
-                <w:lang w:eastAsia="de-DE"/>
-              </w:rPr>
-              <w:t>Müller"</w:t>
+            <w:hideMark/>
+          </w:tcPr>
+          <w:p>
+            <w:pPr>
+              <w:spacing w:after="0" w:line="240" w:lineRule="auto"/>
+              <w:rPr>
+                <w:rFonts w:ascii="Calibri" w:eastAsia="Times New Roman" w:hAnsi="Calibri" w:cs="Calibri"/>
+                <w:color w:val="000000"/>
+                <w:lang w:eastAsia="de-DE"/>
+              </w:rPr>
+            </w:pPr>
+            <w:r>
+              <w:rPr>
+                <w:rFonts w:ascii="Calibri" w:eastAsia="Times New Roman" w:hAnsi="Calibri" w:cs="Calibri"/>
+                <w:color w:val="000000"/>
+                <w:lang w:eastAsia="de-DE"/>
+              </w:rPr>
+              <w:t>"Max Müller"</w:t>
             </w:r>
           </w:p>
         </w:tc>
@@ -7114,39 +7311,24 @@
             </w:tcBorders>
             <w:shd w:val="clear" w:color="auto" w:fill="auto"/>
             <w:vAlign w:val="bottom"/>
-          </w:tcPr>
-          <w:p>
-            <w:pPr>
-              <w:spacing w:after="0" w:line="240" w:lineRule="auto"/>
-              <w:rPr>
-                <w:rFonts w:ascii="Calibri" w:eastAsia="Times New Roman" w:hAnsi="Calibri" w:cs="Calibri"/>
-                <w:color w:val="000000"/>
-                <w:lang w:eastAsia="de-DE"/>
-              </w:rPr>
-            </w:pPr>
-            <w:r>
-              <w:rPr>
-                <w:rFonts w:ascii="Calibri" w:eastAsia="Times New Roman" w:hAnsi="Calibri" w:cs="Calibri"/>
-                <w:color w:val="000000"/>
-                <w:lang w:eastAsia="de-DE"/>
-              </w:rPr>
-              <w:t xml:space="preserve">"Kim </w:t>
-            </w:r>
-            <w:r>
-              <w:rPr>
-                <w:rFonts w:ascii="Calibri" w:eastAsia="Times New Roman" w:hAnsi="Calibri" w:cs="Calibri"/>
-                <w:color w:val="000000"/>
-                <w:lang w:eastAsia="de-DE"/>
-              </w:rPr>
-              <w:t xml:space="preserve">Luca </w:t>
-            </w:r>
-            <w:r>
-              <w:rPr>
-                <w:rFonts w:ascii="Calibri" w:eastAsia="Times New Roman" w:hAnsi="Calibri" w:cs="Calibri"/>
-                <w:color w:val="000000"/>
-                <w:lang w:eastAsia="de-DE"/>
-              </w:rPr>
-              <w:t>Müller"</w:t>
+            <w:hideMark/>
+          </w:tcPr>
+          <w:p>
+            <w:pPr>
+              <w:spacing w:after="0" w:line="240" w:lineRule="auto"/>
+              <w:rPr>
+                <w:rFonts w:ascii="Calibri" w:eastAsia="Times New Roman" w:hAnsi="Calibri" w:cs="Calibri"/>
+                <w:color w:val="000000"/>
+                <w:lang w:eastAsia="de-DE"/>
+              </w:rPr>
+            </w:pPr>
+            <w:r>
+              <w:rPr>
+                <w:rFonts w:ascii="Calibri" w:eastAsia="Times New Roman" w:hAnsi="Calibri" w:cs="Calibri"/>
+                <w:color w:val="000000"/>
+                <w:lang w:eastAsia="de-DE"/>
+              </w:rPr>
+              <w:t>"Kim Müller"</w:t>
             </w:r>
           </w:p>
         </w:tc>
@@ -7167,24 +7349,57 @@
             </w:tcBorders>
             <w:shd w:val="clear" w:color="auto" w:fill="auto"/>
             <w:vAlign w:val="bottom"/>
-            <w:hideMark/>
-          </w:tcPr>
-          <w:p>
-            <w:pPr>
-              <w:spacing w:after="0" w:line="240" w:lineRule="auto"/>
-              <w:rPr>
-                <w:rFonts w:ascii="Calibri" w:eastAsia="Times New Roman" w:hAnsi="Calibri" w:cs="Calibri"/>
-                <w:color w:val="000000"/>
-                <w:lang w:eastAsia="de-DE"/>
-              </w:rPr>
-            </w:pPr>
-            <w:r>
-              <w:rPr>
-                <w:rFonts w:ascii="Calibri" w:eastAsia="Times New Roman" w:hAnsi="Calibri" w:cs="Calibri"/>
-                <w:color w:val="000000"/>
-                <w:lang w:eastAsia="de-DE"/>
-              </w:rPr>
-              <w:t>$Name, Vorname$</w:t>
+          </w:tcPr>
+          <w:p>
+            <w:pPr>
+              <w:spacing w:after="0" w:line="240" w:lineRule="auto"/>
+              <w:rPr>
+                <w:rFonts w:ascii="Calibri" w:eastAsia="Times New Roman" w:hAnsi="Calibri" w:cs="Calibri"/>
+                <w:color w:val="000000"/>
+                <w:lang w:eastAsia="de-DE"/>
+              </w:rPr>
+            </w:pPr>
+            <w:r>
+              <w:rPr>
+                <w:rFonts w:ascii="Calibri" w:eastAsia="Times New Roman" w:hAnsi="Calibri" w:cs="Calibri"/>
+                <w:color w:val="000000"/>
+                <w:lang w:eastAsia="de-DE"/>
+              </w:rPr>
+              <w:t>$</w:t>
+            </w:r>
+            <w:proofErr w:type="spellStart"/>
+            <w:r>
+              <w:rPr>
+                <w:rFonts w:ascii="Calibri" w:eastAsia="Times New Roman" w:hAnsi="Calibri" w:cs="Calibri"/>
+                <w:color w:val="000000"/>
+                <w:lang w:eastAsia="de-DE"/>
+              </w:rPr>
+              <w:t>Alle</w:t>
+            </w:r>
+            <w:r>
+              <w:rPr>
+                <w:rFonts w:ascii="Calibri" w:eastAsia="Times New Roman" w:hAnsi="Calibri" w:cs="Calibri"/>
+                <w:color w:val="000000"/>
+                <w:lang w:eastAsia="de-DE"/>
+              </w:rPr>
+              <w:t>Vorname</w:t>
+            </w:r>
+            <w:r>
+              <w:rPr>
+                <w:rFonts w:ascii="Calibri" w:eastAsia="Times New Roman" w:hAnsi="Calibri" w:cs="Calibri"/>
+                <w:color w:val="000000"/>
+                <w:lang w:eastAsia="de-DE"/>
+              </w:rPr>
+              <w:t>n</w:t>
+            </w:r>
+            <w:proofErr w:type="spellEnd"/>
+            <w:r>
+              <w:rPr>
+                <w:rFonts w:ascii="Calibri" w:eastAsia="Times New Roman" w:hAnsi="Calibri" w:cs="Calibri"/>
+                <w:color w:val="000000"/>
+                <w:lang w:eastAsia="de-DE"/>
+              </w:rPr>
+              <w:t xml:space="preserve"> Name$</w:t>
             </w:r>
           </w:p>
         </w:tc>
@@ -7199,24 +7414,39 @@
             </w:tcBorders>
             <w:shd w:val="clear" w:color="auto" w:fill="auto"/>
             <w:vAlign w:val="bottom"/>
-            <w:hideMark/>
-          </w:tcPr>
-          <w:p>
-            <w:pPr>
-              <w:spacing w:after="0" w:line="240" w:lineRule="auto"/>
-              <w:rPr>
-                <w:rFonts w:ascii="Calibri" w:eastAsia="Times New Roman" w:hAnsi="Calibri" w:cs="Calibri"/>
-                <w:color w:val="000000"/>
-                <w:lang w:eastAsia="de-DE"/>
-              </w:rPr>
-            </w:pPr>
-            <w:r>
-              <w:rPr>
-                <w:rFonts w:ascii="Calibri" w:eastAsia="Times New Roman" w:hAnsi="Calibri" w:cs="Calibri"/>
-                <w:color w:val="000000"/>
-                <w:lang w:eastAsia="de-DE"/>
-              </w:rPr>
-              <w:t>"Müller, Lisa"</w:t>
+          </w:tcPr>
+          <w:p>
+            <w:pPr>
+              <w:spacing w:after="0" w:line="240" w:lineRule="auto"/>
+              <w:rPr>
+                <w:rFonts w:ascii="Calibri" w:eastAsia="Times New Roman" w:hAnsi="Calibri" w:cs="Calibri"/>
+                <w:color w:val="000000"/>
+                <w:lang w:eastAsia="de-DE"/>
+              </w:rPr>
+            </w:pPr>
+            <w:r>
+              <w:rPr>
+                <w:rFonts w:ascii="Calibri" w:eastAsia="Times New Roman" w:hAnsi="Calibri" w:cs="Calibri"/>
+                <w:color w:val="000000"/>
+                <w:lang w:eastAsia="de-DE"/>
+              </w:rPr>
+              <w:t xml:space="preserve">"Lisa </w:t>
+            </w:r>
+            <w:r>
+              <w:rPr>
+                <w:rFonts w:ascii="Calibri" w:eastAsia="Times New Roman" w:hAnsi="Calibri" w:cs="Calibri"/>
+                <w:color w:val="000000"/>
+                <w:lang w:eastAsia="de-DE"/>
+              </w:rPr>
+              <w:t xml:space="preserve">Marie </w:t>
+            </w:r>
+            <w:r>
+              <w:rPr>
+                <w:rFonts w:ascii="Calibri" w:eastAsia="Times New Roman" w:hAnsi="Calibri" w:cs="Calibri"/>
+                <w:color w:val="000000"/>
+                <w:lang w:eastAsia="de-DE"/>
+              </w:rPr>
+              <w:t>Müller"</w:t>
             </w:r>
           </w:p>
         </w:tc>
@@ -7231,24 +7461,39 @@
             </w:tcBorders>
             <w:shd w:val="clear" w:color="auto" w:fill="auto"/>
             <w:vAlign w:val="bottom"/>
-            <w:hideMark/>
-          </w:tcPr>
-          <w:p>
-            <w:pPr>
-              <w:spacing w:after="0" w:line="240" w:lineRule="auto"/>
-              <w:rPr>
-                <w:rFonts w:ascii="Calibri" w:eastAsia="Times New Roman" w:hAnsi="Calibri" w:cs="Calibri"/>
-                <w:color w:val="000000"/>
-                <w:lang w:eastAsia="de-DE"/>
-              </w:rPr>
-            </w:pPr>
-            <w:r>
-              <w:rPr>
-                <w:rFonts w:ascii="Calibri" w:eastAsia="Times New Roman" w:hAnsi="Calibri" w:cs="Calibri"/>
-                <w:color w:val="000000"/>
-                <w:lang w:eastAsia="de-DE"/>
-              </w:rPr>
-              <w:t>"Müller, Max"</w:t>
+          </w:tcPr>
+          <w:p>
+            <w:pPr>
+              <w:spacing w:after="0" w:line="240" w:lineRule="auto"/>
+              <w:rPr>
+                <w:rFonts w:ascii="Calibri" w:eastAsia="Times New Roman" w:hAnsi="Calibri" w:cs="Calibri"/>
+                <w:color w:val="000000"/>
+                <w:lang w:eastAsia="de-DE"/>
+              </w:rPr>
+            </w:pPr>
+            <w:r>
+              <w:rPr>
+                <w:rFonts w:ascii="Calibri" w:eastAsia="Times New Roman" w:hAnsi="Calibri" w:cs="Calibri"/>
+                <w:color w:val="000000"/>
+                <w:lang w:eastAsia="de-DE"/>
+              </w:rPr>
+              <w:t xml:space="preserve">"Max </w:t>
+            </w:r>
+            <w:r>
+              <w:rPr>
+                <w:rFonts w:ascii="Calibri" w:eastAsia="Times New Roman" w:hAnsi="Calibri" w:cs="Calibri"/>
+                <w:color w:val="000000"/>
+                <w:lang w:eastAsia="de-DE"/>
+              </w:rPr>
+              <w:t xml:space="preserve">Leon </w:t>
+            </w:r>
+            <w:r>
+              <w:rPr>
+                <w:rFonts w:ascii="Calibri" w:eastAsia="Times New Roman" w:hAnsi="Calibri" w:cs="Calibri"/>
+                <w:color w:val="000000"/>
+                <w:lang w:eastAsia="de-DE"/>
+              </w:rPr>
+              <w:t>Müller"</w:t>
             </w:r>
           </w:p>
         </w:tc>
@@ -7263,24 +7508,39 @@
             </w:tcBorders>
             <w:shd w:val="clear" w:color="auto" w:fill="auto"/>
             <w:vAlign w:val="bottom"/>
-            <w:hideMark/>
-          </w:tcPr>
-          <w:p>
-            <w:pPr>
-              <w:spacing w:after="0" w:line="240" w:lineRule="auto"/>
-              <w:rPr>
-                <w:rFonts w:ascii="Calibri" w:eastAsia="Times New Roman" w:hAnsi="Calibri" w:cs="Calibri"/>
-                <w:color w:val="000000"/>
-                <w:lang w:eastAsia="de-DE"/>
-              </w:rPr>
-            </w:pPr>
-            <w:r>
-              <w:rPr>
-                <w:rFonts w:ascii="Calibri" w:eastAsia="Times New Roman" w:hAnsi="Calibri" w:cs="Calibri"/>
-                <w:color w:val="000000"/>
-                <w:lang w:eastAsia="de-DE"/>
-              </w:rPr>
-              <w:t>"Müller, Kim"</w:t>
+          </w:tcPr>
+          <w:p>
+            <w:pPr>
+              <w:spacing w:after="0" w:line="240" w:lineRule="auto"/>
+              <w:rPr>
+                <w:rFonts w:ascii="Calibri" w:eastAsia="Times New Roman" w:hAnsi="Calibri" w:cs="Calibri"/>
+                <w:color w:val="000000"/>
+                <w:lang w:eastAsia="de-DE"/>
+              </w:rPr>
+            </w:pPr>
+            <w:r>
+              <w:rPr>
+                <w:rFonts w:ascii="Calibri" w:eastAsia="Times New Roman" w:hAnsi="Calibri" w:cs="Calibri"/>
+                <w:color w:val="000000"/>
+                <w:lang w:eastAsia="de-DE"/>
+              </w:rPr>
+              <w:t xml:space="preserve">"Kim </w:t>
+            </w:r>
+            <w:r>
+              <w:rPr>
+                <w:rFonts w:ascii="Calibri" w:eastAsia="Times New Roman" w:hAnsi="Calibri" w:cs="Calibri"/>
+                <w:color w:val="000000"/>
+                <w:lang w:eastAsia="de-DE"/>
+              </w:rPr>
+              <w:t xml:space="preserve">Luca </w:t>
+            </w:r>
+            <w:r>
+              <w:rPr>
+                <w:rFonts w:ascii="Calibri" w:eastAsia="Times New Roman" w:hAnsi="Calibri" w:cs="Calibri"/>
+                <w:color w:val="000000"/>
+                <w:lang w:eastAsia="de-DE"/>
+              </w:rPr>
+              <w:t>Müller"</w:t>
             </w:r>
           </w:p>
         </w:tc>
@@ -7318,7 +7578,7 @@
                 <w:color w:val="000000"/>
                 <w:lang w:eastAsia="de-DE"/>
               </w:rPr>
-              <w:t>$Name Vorname$</w:t>
+              <w:t>$Name, Vorname$</w:t>
             </w:r>
           </w:p>
         </w:tc>
@@ -7435,55 +7695,24 @@
             </w:tcBorders>
             <w:shd w:val="clear" w:color="auto" w:fill="auto"/>
             <w:vAlign w:val="bottom"/>
-          </w:tcPr>
-          <w:p>
-            <w:pPr>
-              <w:spacing w:after="0" w:line="240" w:lineRule="auto"/>
-              <w:rPr>
-                <w:rFonts w:ascii="Calibri" w:eastAsia="Times New Roman" w:hAnsi="Calibri" w:cs="Calibri"/>
-                <w:color w:val="000000"/>
-                <w:lang w:eastAsia="de-DE"/>
-              </w:rPr>
-            </w:pPr>
-            <w:r>
-              <w:rPr>
-                <w:rFonts w:ascii="Calibri" w:eastAsia="Times New Roman" w:hAnsi="Calibri" w:cs="Calibri"/>
-                <w:color w:val="000000"/>
-                <w:lang w:eastAsia="de-DE"/>
-              </w:rPr>
-              <w:t xml:space="preserve">$Name, </w:t>
-            </w:r>
-            <w:r>
-              <w:rPr>
-                <w:rFonts w:ascii="Calibri" w:eastAsia="Times New Roman" w:hAnsi="Calibri" w:cs="Calibri"/>
-                <w:color w:val="000000"/>
-                <w:lang w:eastAsia="de-DE"/>
-              </w:rPr>
-              <w:t>Alle</w:t>
-            </w:r>
-            <w:r>
-              <w:rPr>
-                <w:rFonts w:ascii="Calibri" w:eastAsia="Times New Roman" w:hAnsi="Calibri" w:cs="Calibri"/>
-                <w:color w:val="000000"/>
-                <w:lang w:eastAsia="de-DE"/>
-              </w:rPr>
-              <w:t>Vorname</w:t>
-            </w:r>
-            <w:r>
-              <w:rPr>
-                <w:rFonts w:ascii="Calibri" w:eastAsia="Times New Roman" w:hAnsi="Calibri" w:cs="Calibri"/>
-                <w:color w:val="000000"/>
-                <w:lang w:eastAsia="de-DE"/>
-              </w:rPr>
-              <w:t>n</w:t>
-            </w:r>
-            <w:r>
-              <w:rPr>
-                <w:rFonts w:ascii="Calibri" w:eastAsia="Times New Roman" w:hAnsi="Calibri" w:cs="Calibri"/>
-                <w:color w:val="000000"/>
-                <w:lang w:eastAsia="de-DE"/>
-              </w:rPr>
-              <w:t>$</w:t>
+            <w:hideMark/>
+          </w:tcPr>
+          <w:p>
+            <w:pPr>
+              <w:spacing w:after="0" w:line="240" w:lineRule="auto"/>
+              <w:rPr>
+                <w:rFonts w:ascii="Calibri" w:eastAsia="Times New Roman" w:hAnsi="Calibri" w:cs="Calibri"/>
+                <w:color w:val="000000"/>
+                <w:lang w:eastAsia="de-DE"/>
+              </w:rPr>
+            </w:pPr>
+            <w:r>
+              <w:rPr>
+                <w:rFonts w:ascii="Calibri" w:eastAsia="Times New Roman" w:hAnsi="Calibri" w:cs="Calibri"/>
+                <w:color w:val="000000"/>
+                <w:lang w:eastAsia="de-DE"/>
+              </w:rPr>
+              <w:t>$Name Vorname$</w:t>
             </w:r>
           </w:p>
         </w:tc>
@@ -7498,39 +7727,24 @@
             </w:tcBorders>
             <w:shd w:val="clear" w:color="auto" w:fill="auto"/>
             <w:vAlign w:val="bottom"/>
-          </w:tcPr>
-          <w:p>
-            <w:pPr>
-              <w:spacing w:after="0" w:line="240" w:lineRule="auto"/>
-              <w:rPr>
-                <w:rFonts w:ascii="Calibri" w:eastAsia="Times New Roman" w:hAnsi="Calibri" w:cs="Calibri"/>
-                <w:color w:val="000000"/>
-                <w:lang w:eastAsia="de-DE"/>
-              </w:rPr>
-            </w:pPr>
-            <w:r>
-              <w:rPr>
-                <w:rFonts w:ascii="Calibri" w:eastAsia="Times New Roman" w:hAnsi="Calibri" w:cs="Calibri"/>
-                <w:color w:val="000000"/>
-                <w:lang w:eastAsia="de-DE"/>
-              </w:rPr>
-              <w:t>"Müller, Lisa</w:t>
-            </w:r>
-            <w:r>
-              <w:rPr>
-                <w:rFonts w:ascii="Calibri" w:eastAsia="Times New Roman" w:hAnsi="Calibri" w:cs="Calibri"/>
-                <w:color w:val="000000"/>
-                <w:lang w:eastAsia="de-DE"/>
-              </w:rPr>
-              <w:t xml:space="preserve"> Marie</w:t>
-            </w:r>
-            <w:r>
-              <w:rPr>
-                <w:rFonts w:ascii="Calibri" w:eastAsia="Times New Roman" w:hAnsi="Calibri" w:cs="Calibri"/>
-                <w:color w:val="000000"/>
-                <w:lang w:eastAsia="de-DE"/>
-              </w:rPr>
-              <w:t>"</w:t>
+            <w:hideMark/>
+          </w:tcPr>
+          <w:p>
+            <w:pPr>
+              <w:spacing w:after="0" w:line="240" w:lineRule="auto"/>
+              <w:rPr>
+                <w:rFonts w:ascii="Calibri" w:eastAsia="Times New Roman" w:hAnsi="Calibri" w:cs="Calibri"/>
+                <w:color w:val="000000"/>
+                <w:lang w:eastAsia="de-DE"/>
+              </w:rPr>
+            </w:pPr>
+            <w:r>
+              <w:rPr>
+                <w:rFonts w:ascii="Calibri" w:eastAsia="Times New Roman" w:hAnsi="Calibri" w:cs="Calibri"/>
+                <w:color w:val="000000"/>
+                <w:lang w:eastAsia="de-DE"/>
+              </w:rPr>
+              <w:t>"Müller, Lisa"</w:t>
             </w:r>
           </w:p>
         </w:tc>
@@ -7545,39 +7759,24 @@
             </w:tcBorders>
             <w:shd w:val="clear" w:color="auto" w:fill="auto"/>
             <w:vAlign w:val="bottom"/>
-          </w:tcPr>
-          <w:p>
-            <w:pPr>
-              <w:spacing w:after="0" w:line="240" w:lineRule="auto"/>
-              <w:rPr>
-                <w:rFonts w:ascii="Calibri" w:eastAsia="Times New Roman" w:hAnsi="Calibri" w:cs="Calibri"/>
-                <w:color w:val="000000"/>
-                <w:lang w:eastAsia="de-DE"/>
-              </w:rPr>
-            </w:pPr>
-            <w:r>
-              <w:rPr>
-                <w:rFonts w:ascii="Calibri" w:eastAsia="Times New Roman" w:hAnsi="Calibri" w:cs="Calibri"/>
-                <w:color w:val="000000"/>
-                <w:lang w:eastAsia="de-DE"/>
-              </w:rPr>
-              <w:t>"Müller, Max</w:t>
-            </w:r>
-            <w:r>
-              <w:rPr>
-                <w:rFonts w:ascii="Calibri" w:eastAsia="Times New Roman" w:hAnsi="Calibri" w:cs="Calibri"/>
-                <w:color w:val="000000"/>
-                <w:lang w:eastAsia="de-DE"/>
-              </w:rPr>
-              <w:t xml:space="preserve"> Leon</w:t>
-            </w:r>
-            <w:r>
-              <w:rPr>
-                <w:rFonts w:ascii="Calibri" w:eastAsia="Times New Roman" w:hAnsi="Calibri" w:cs="Calibri"/>
-                <w:color w:val="000000"/>
-                <w:lang w:eastAsia="de-DE"/>
-              </w:rPr>
-              <w:t>"</w:t>
+            <w:hideMark/>
+          </w:tcPr>
+          <w:p>
+            <w:pPr>
+              <w:spacing w:after="0" w:line="240" w:lineRule="auto"/>
+              <w:rPr>
+                <w:rFonts w:ascii="Calibri" w:eastAsia="Times New Roman" w:hAnsi="Calibri" w:cs="Calibri"/>
+                <w:color w:val="000000"/>
+                <w:lang w:eastAsia="de-DE"/>
+              </w:rPr>
+            </w:pPr>
+            <w:r>
+              <w:rPr>
+                <w:rFonts w:ascii="Calibri" w:eastAsia="Times New Roman" w:hAnsi="Calibri" w:cs="Calibri"/>
+                <w:color w:val="000000"/>
+                <w:lang w:eastAsia="de-DE"/>
+              </w:rPr>
+              <w:t>"Müller, Max"</w:t>
             </w:r>
           </w:p>
         </w:tc>
@@ -7592,39 +7791,24 @@
             </w:tcBorders>
             <w:shd w:val="clear" w:color="auto" w:fill="auto"/>
             <w:vAlign w:val="bottom"/>
-          </w:tcPr>
-          <w:p>
-            <w:pPr>
-              <w:spacing w:after="0" w:line="240" w:lineRule="auto"/>
-              <w:rPr>
-                <w:rFonts w:ascii="Calibri" w:eastAsia="Times New Roman" w:hAnsi="Calibri" w:cs="Calibri"/>
-                <w:color w:val="000000"/>
-                <w:lang w:eastAsia="de-DE"/>
-              </w:rPr>
-            </w:pPr>
-            <w:r>
-              <w:rPr>
-                <w:rFonts w:ascii="Calibri" w:eastAsia="Times New Roman" w:hAnsi="Calibri" w:cs="Calibri"/>
-                <w:color w:val="000000"/>
-                <w:lang w:eastAsia="de-DE"/>
-              </w:rPr>
-              <w:t>"Müller, Kim</w:t>
-            </w:r>
-            <w:r>
-              <w:rPr>
-                <w:rFonts w:ascii="Calibri" w:eastAsia="Times New Roman" w:hAnsi="Calibri" w:cs="Calibri"/>
-                <w:color w:val="000000"/>
-                <w:lang w:eastAsia="de-DE"/>
-              </w:rPr>
-              <w:t xml:space="preserve"> Luca</w:t>
-            </w:r>
-            <w:r>
-              <w:rPr>
-                <w:rFonts w:ascii="Calibri" w:eastAsia="Times New Roman" w:hAnsi="Calibri" w:cs="Calibri"/>
-                <w:color w:val="000000"/>
-                <w:lang w:eastAsia="de-DE"/>
-              </w:rPr>
-              <w:t>"</w:t>
+            <w:hideMark/>
+          </w:tcPr>
+          <w:p>
+            <w:pPr>
+              <w:spacing w:after="0" w:line="240" w:lineRule="auto"/>
+              <w:rPr>
+                <w:rFonts w:ascii="Calibri" w:eastAsia="Times New Roman" w:hAnsi="Calibri" w:cs="Calibri"/>
+                <w:color w:val="000000"/>
+                <w:lang w:eastAsia="de-DE"/>
+              </w:rPr>
+            </w:pPr>
+            <w:r>
+              <w:rPr>
+                <w:rFonts w:ascii="Calibri" w:eastAsia="Times New Roman" w:hAnsi="Calibri" w:cs="Calibri"/>
+                <w:color w:val="000000"/>
+                <w:lang w:eastAsia="de-DE"/>
+              </w:rPr>
+              <w:t>"Müller, Kim"</w:t>
             </w:r>
           </w:p>
         </w:tc>
@@ -7661,8 +7845,9 @@
                 <w:color w:val="000000"/>
                 <w:lang w:eastAsia="de-DE"/>
               </w:rPr>
-              <w:t xml:space="preserve">$Name </w:t>
-            </w:r>
+              <w:t xml:space="preserve">$Name, </w:t>
+            </w:r>
+            <w:proofErr w:type="spellStart"/>
             <w:r>
               <w:rPr>
                 <w:rFonts w:ascii="Calibri" w:eastAsia="Times New Roman" w:hAnsi="Calibri" w:cs="Calibri"/>
@@ -7687,6 +7872,7 @@
               </w:rPr>
               <w:t>n</w:t>
             </w:r>
+            <w:proofErr w:type="spellEnd"/>
             <w:r>
               <w:rPr>
                 <w:rFonts w:ascii="Calibri" w:eastAsia="Times New Roman" w:hAnsi="Calibri" w:cs="Calibri"/>
@@ -7855,24 +8041,57 @@
             </w:tcBorders>
             <w:shd w:val="clear" w:color="auto" w:fill="auto"/>
             <w:vAlign w:val="bottom"/>
-            <w:hideMark/>
-          </w:tcPr>
-          <w:p>
-            <w:pPr>
-              <w:spacing w:after="0" w:line="240" w:lineRule="auto"/>
-              <w:rPr>
-                <w:rFonts w:ascii="Calibri" w:eastAsia="Times New Roman" w:hAnsi="Calibri" w:cs="Calibri"/>
-                <w:color w:val="000000"/>
-                <w:lang w:eastAsia="de-DE"/>
-              </w:rPr>
-            </w:pPr>
-            <w:r>
-              <w:rPr>
-                <w:rFonts w:ascii="Calibri" w:eastAsia="Times New Roman" w:hAnsi="Calibri" w:cs="Calibri"/>
-                <w:color w:val="000000"/>
-                <w:lang w:eastAsia="de-DE"/>
-              </w:rPr>
-              <w:t>$Geburtsdatum$</w:t>
+          </w:tcPr>
+          <w:p>
+            <w:pPr>
+              <w:spacing w:after="0" w:line="240" w:lineRule="auto"/>
+              <w:rPr>
+                <w:rFonts w:ascii="Calibri" w:eastAsia="Times New Roman" w:hAnsi="Calibri" w:cs="Calibri"/>
+                <w:color w:val="000000"/>
+                <w:lang w:eastAsia="de-DE"/>
+              </w:rPr>
+            </w:pPr>
+            <w:r>
+              <w:rPr>
+                <w:rFonts w:ascii="Calibri" w:eastAsia="Times New Roman" w:hAnsi="Calibri" w:cs="Calibri"/>
+                <w:color w:val="000000"/>
+                <w:lang w:eastAsia="de-DE"/>
+              </w:rPr>
+              <w:t xml:space="preserve">$Name </w:t>
+            </w:r>
+            <w:proofErr w:type="spellStart"/>
+            <w:r>
+              <w:rPr>
+                <w:rFonts w:ascii="Calibri" w:eastAsia="Times New Roman" w:hAnsi="Calibri" w:cs="Calibri"/>
+                <w:color w:val="000000"/>
+                <w:lang w:eastAsia="de-DE"/>
+              </w:rPr>
+              <w:t>Alle</w:t>
+            </w:r>
+            <w:r>
+              <w:rPr>
+                <w:rFonts w:ascii="Calibri" w:eastAsia="Times New Roman" w:hAnsi="Calibri" w:cs="Calibri"/>
+                <w:color w:val="000000"/>
+                <w:lang w:eastAsia="de-DE"/>
+              </w:rPr>
+              <w:t>Vorname</w:t>
+            </w:r>
+            <w:r>
+              <w:rPr>
+                <w:rFonts w:ascii="Calibri" w:eastAsia="Times New Roman" w:hAnsi="Calibri" w:cs="Calibri"/>
+                <w:color w:val="000000"/>
+                <w:lang w:eastAsia="de-DE"/>
+              </w:rPr>
+              <w:t>n</w:t>
+            </w:r>
+            <w:proofErr w:type="spellEnd"/>
+            <w:r>
+              <w:rPr>
+                <w:rFonts w:ascii="Calibri" w:eastAsia="Times New Roman" w:hAnsi="Calibri" w:cs="Calibri"/>
+                <w:color w:val="000000"/>
+                <w:lang w:eastAsia="de-DE"/>
+              </w:rPr>
+              <w:t>$</w:t>
             </w:r>
           </w:p>
         </w:tc>
@@ -7887,24 +8106,39 @@
             </w:tcBorders>
             <w:shd w:val="clear" w:color="auto" w:fill="auto"/>
             <w:vAlign w:val="bottom"/>
-            <w:hideMark/>
-          </w:tcPr>
-          <w:p>
-            <w:pPr>
-              <w:spacing w:after="0" w:line="240" w:lineRule="auto"/>
-              <w:rPr>
-                <w:rFonts w:ascii="Calibri" w:eastAsia="Times New Roman" w:hAnsi="Calibri" w:cs="Calibri"/>
-                <w:color w:val="000000"/>
-                <w:lang w:eastAsia="de-DE"/>
-              </w:rPr>
-            </w:pPr>
-            <w:r>
-              <w:rPr>
-                <w:rFonts w:ascii="Calibri" w:eastAsia="Times New Roman" w:hAnsi="Calibri" w:cs="Calibri"/>
-                <w:color w:val="000000"/>
-                <w:lang w:eastAsia="de-DE"/>
-              </w:rPr>
-              <w:t>"15.05.2008"</w:t>
+          </w:tcPr>
+          <w:p>
+            <w:pPr>
+              <w:spacing w:after="0" w:line="240" w:lineRule="auto"/>
+              <w:rPr>
+                <w:rFonts w:ascii="Calibri" w:eastAsia="Times New Roman" w:hAnsi="Calibri" w:cs="Calibri"/>
+                <w:color w:val="000000"/>
+                <w:lang w:eastAsia="de-DE"/>
+              </w:rPr>
+            </w:pPr>
+            <w:r>
+              <w:rPr>
+                <w:rFonts w:ascii="Calibri" w:eastAsia="Times New Roman" w:hAnsi="Calibri" w:cs="Calibri"/>
+                <w:color w:val="000000"/>
+                <w:lang w:eastAsia="de-DE"/>
+              </w:rPr>
+              <w:t>"Müller, Lisa</w:t>
+            </w:r>
+            <w:r>
+              <w:rPr>
+                <w:rFonts w:ascii="Calibri" w:eastAsia="Times New Roman" w:hAnsi="Calibri" w:cs="Calibri"/>
+                <w:color w:val="000000"/>
+                <w:lang w:eastAsia="de-DE"/>
+              </w:rPr>
+              <w:t xml:space="preserve"> Marie</w:t>
+            </w:r>
+            <w:r>
+              <w:rPr>
+                <w:rFonts w:ascii="Calibri" w:eastAsia="Times New Roman" w:hAnsi="Calibri" w:cs="Calibri"/>
+                <w:color w:val="000000"/>
+                <w:lang w:eastAsia="de-DE"/>
+              </w:rPr>
+              <w:t>"</w:t>
             </w:r>
           </w:p>
         </w:tc>
@@ -7919,24 +8153,39 @@
             </w:tcBorders>
             <w:shd w:val="clear" w:color="auto" w:fill="auto"/>
             <w:vAlign w:val="bottom"/>
-            <w:hideMark/>
-          </w:tcPr>
-          <w:p>
-            <w:pPr>
-              <w:spacing w:after="0" w:line="240" w:lineRule="auto"/>
-              <w:rPr>
-                <w:rFonts w:ascii="Calibri" w:eastAsia="Times New Roman" w:hAnsi="Calibri" w:cs="Calibri"/>
-                <w:color w:val="000000"/>
-                <w:lang w:eastAsia="de-DE"/>
-              </w:rPr>
-            </w:pPr>
-            <w:r>
-              <w:rPr>
-                <w:rFonts w:ascii="Calibri" w:eastAsia="Times New Roman" w:hAnsi="Calibri" w:cs="Calibri"/>
-                <w:color w:val="000000"/>
-                <w:lang w:eastAsia="de-DE"/>
-              </w:rPr>
-              <w:t>"15.05.2008"</w:t>
+          </w:tcPr>
+          <w:p>
+            <w:pPr>
+              <w:spacing w:after="0" w:line="240" w:lineRule="auto"/>
+              <w:rPr>
+                <w:rFonts w:ascii="Calibri" w:eastAsia="Times New Roman" w:hAnsi="Calibri" w:cs="Calibri"/>
+                <w:color w:val="000000"/>
+                <w:lang w:eastAsia="de-DE"/>
+              </w:rPr>
+            </w:pPr>
+            <w:r>
+              <w:rPr>
+                <w:rFonts w:ascii="Calibri" w:eastAsia="Times New Roman" w:hAnsi="Calibri" w:cs="Calibri"/>
+                <w:color w:val="000000"/>
+                <w:lang w:eastAsia="de-DE"/>
+              </w:rPr>
+              <w:t>"Müller, Max</w:t>
+            </w:r>
+            <w:r>
+              <w:rPr>
+                <w:rFonts w:ascii="Calibri" w:eastAsia="Times New Roman" w:hAnsi="Calibri" w:cs="Calibri"/>
+                <w:color w:val="000000"/>
+                <w:lang w:eastAsia="de-DE"/>
+              </w:rPr>
+              <w:t xml:space="preserve"> Leon</w:t>
+            </w:r>
+            <w:r>
+              <w:rPr>
+                <w:rFonts w:ascii="Calibri" w:eastAsia="Times New Roman" w:hAnsi="Calibri" w:cs="Calibri"/>
+                <w:color w:val="000000"/>
+                <w:lang w:eastAsia="de-DE"/>
+              </w:rPr>
+              <w:t>"</w:t>
             </w:r>
           </w:p>
         </w:tc>
@@ -7951,24 +8200,39 @@
             </w:tcBorders>
             <w:shd w:val="clear" w:color="auto" w:fill="auto"/>
             <w:vAlign w:val="bottom"/>
-            <w:hideMark/>
-          </w:tcPr>
-          <w:p>
-            <w:pPr>
-              <w:spacing w:after="0" w:line="240" w:lineRule="auto"/>
-              <w:rPr>
-                <w:rFonts w:ascii="Calibri" w:eastAsia="Times New Roman" w:hAnsi="Calibri" w:cs="Calibri"/>
-                <w:color w:val="000000"/>
-                <w:lang w:eastAsia="de-DE"/>
-              </w:rPr>
-            </w:pPr>
-            <w:r>
-              <w:rPr>
-                <w:rFonts w:ascii="Calibri" w:eastAsia="Times New Roman" w:hAnsi="Calibri" w:cs="Calibri"/>
-                <w:color w:val="000000"/>
-                <w:lang w:eastAsia="de-DE"/>
-              </w:rPr>
-              <w:t>"15.05.2008"</w:t>
+          </w:tcPr>
+          <w:p>
+            <w:pPr>
+              <w:spacing w:after="0" w:line="240" w:lineRule="auto"/>
+              <w:rPr>
+                <w:rFonts w:ascii="Calibri" w:eastAsia="Times New Roman" w:hAnsi="Calibri" w:cs="Calibri"/>
+                <w:color w:val="000000"/>
+                <w:lang w:eastAsia="de-DE"/>
+              </w:rPr>
+            </w:pPr>
+            <w:r>
+              <w:rPr>
+                <w:rFonts w:ascii="Calibri" w:eastAsia="Times New Roman" w:hAnsi="Calibri" w:cs="Calibri"/>
+                <w:color w:val="000000"/>
+                <w:lang w:eastAsia="de-DE"/>
+              </w:rPr>
+              <w:t>"Müller, Kim</w:t>
+            </w:r>
+            <w:r>
+              <w:rPr>
+                <w:rFonts w:ascii="Calibri" w:eastAsia="Times New Roman" w:hAnsi="Calibri" w:cs="Calibri"/>
+                <w:color w:val="000000"/>
+                <w:lang w:eastAsia="de-DE"/>
+              </w:rPr>
+              <w:t xml:space="preserve"> Luca</w:t>
+            </w:r>
+            <w:r>
+              <w:rPr>
+                <w:rFonts w:ascii="Calibri" w:eastAsia="Times New Roman" w:hAnsi="Calibri" w:cs="Calibri"/>
+                <w:color w:val="000000"/>
+                <w:lang w:eastAsia="de-DE"/>
+              </w:rPr>
+              <w:t>"</w:t>
             </w:r>
           </w:p>
         </w:tc>
@@ -7989,23 +8253,24 @@
             </w:tcBorders>
             <w:shd w:val="clear" w:color="auto" w:fill="auto"/>
             <w:vAlign w:val="bottom"/>
-          </w:tcPr>
-          <w:p>
-            <w:pPr>
-              <w:spacing w:after="0" w:line="240" w:lineRule="auto"/>
-              <w:rPr>
-                <w:rFonts w:ascii="Calibri" w:eastAsia="Times New Roman" w:hAnsi="Calibri" w:cs="Calibri"/>
-                <w:color w:val="000000"/>
-                <w:lang w:eastAsia="de-DE"/>
-              </w:rPr>
-            </w:pPr>
-            <w:r>
-              <w:rPr>
-                <w:rFonts w:ascii="Calibri" w:eastAsia="Times New Roman" w:hAnsi="Calibri" w:cs="Calibri"/>
-                <w:color w:val="000000"/>
-                <w:lang w:eastAsia="de-DE"/>
-              </w:rPr>
-              <w:t>$Nachpruefungsfaecher$</w:t>
+            <w:hideMark/>
+          </w:tcPr>
+          <w:p>
+            <w:pPr>
+              <w:spacing w:after="0" w:line="240" w:lineRule="auto"/>
+              <w:rPr>
+                <w:rFonts w:ascii="Calibri" w:eastAsia="Times New Roman" w:hAnsi="Calibri" w:cs="Calibri"/>
+                <w:color w:val="000000"/>
+                <w:lang w:eastAsia="de-DE"/>
+              </w:rPr>
+            </w:pPr>
+            <w:r>
+              <w:rPr>
+                <w:rFonts w:ascii="Calibri" w:eastAsia="Times New Roman" w:hAnsi="Calibri" w:cs="Calibri"/>
+                <w:color w:val="000000"/>
+                <w:lang w:eastAsia="de-DE"/>
+              </w:rPr>
+              <w:t>$Geburtsdatum$</w:t>
             </w:r>
           </w:p>
         </w:tc>
@@ -8020,39 +8285,24 @@
             </w:tcBorders>
             <w:shd w:val="clear" w:color="auto" w:fill="auto"/>
             <w:vAlign w:val="bottom"/>
-          </w:tcPr>
-          <w:p>
-            <w:pPr>
-              <w:spacing w:after="0" w:line="240" w:lineRule="auto"/>
-              <w:rPr>
-                <w:rFonts w:ascii="Calibri" w:eastAsia="Times New Roman" w:hAnsi="Calibri" w:cs="Calibri"/>
-                <w:color w:val="000000"/>
-                <w:lang w:eastAsia="de-DE"/>
-              </w:rPr>
-            </w:pPr>
-            <w:r>
-              <w:rPr>
-                <w:rFonts w:ascii="Calibri" w:eastAsia="Times New Roman" w:hAnsi="Calibri" w:cs="Calibri"/>
-                <w:color w:val="000000"/>
-                <w:lang w:eastAsia="de-DE"/>
-              </w:rPr>
-              <w:t>"</w:t>
-            </w:r>
-            <w:r>
-              <w:rPr>
-                <w:rFonts w:ascii="Calibri" w:eastAsia="Times New Roman" w:hAnsi="Calibri" w:cs="Calibri"/>
-                <w:color w:val="000000"/>
-                <w:lang w:eastAsia="de-DE"/>
-              </w:rPr>
-              <w:t>Deutsch, Geschichte</w:t>
-            </w:r>
-            <w:r>
-              <w:rPr>
-                <w:rFonts w:ascii="Calibri" w:eastAsia="Times New Roman" w:hAnsi="Calibri" w:cs="Calibri"/>
-                <w:color w:val="000000"/>
-                <w:lang w:eastAsia="de-DE"/>
-              </w:rPr>
-              <w:t>"</w:t>
+            <w:hideMark/>
+          </w:tcPr>
+          <w:p>
+            <w:pPr>
+              <w:spacing w:after="0" w:line="240" w:lineRule="auto"/>
+              <w:rPr>
+                <w:rFonts w:ascii="Calibri" w:eastAsia="Times New Roman" w:hAnsi="Calibri" w:cs="Calibri"/>
+                <w:color w:val="000000"/>
+                <w:lang w:eastAsia="de-DE"/>
+              </w:rPr>
+            </w:pPr>
+            <w:r>
+              <w:rPr>
+                <w:rFonts w:ascii="Calibri" w:eastAsia="Times New Roman" w:hAnsi="Calibri" w:cs="Calibri"/>
+                <w:color w:val="000000"/>
+                <w:lang w:eastAsia="de-DE"/>
+              </w:rPr>
+              <w:t>"15.05.2008"</w:t>
             </w:r>
           </w:p>
         </w:tc>
@@ -8067,39 +8317,24 @@
             </w:tcBorders>
             <w:shd w:val="clear" w:color="auto" w:fill="auto"/>
             <w:vAlign w:val="bottom"/>
-          </w:tcPr>
-          <w:p>
-            <w:pPr>
-              <w:spacing w:after="0" w:line="240" w:lineRule="auto"/>
-              <w:rPr>
-                <w:rFonts w:ascii="Calibri" w:eastAsia="Times New Roman" w:hAnsi="Calibri" w:cs="Calibri"/>
-                <w:color w:val="000000"/>
-                <w:lang w:eastAsia="de-DE"/>
-              </w:rPr>
-            </w:pPr>
-            <w:r>
-              <w:rPr>
-                <w:rFonts w:ascii="Calibri" w:eastAsia="Times New Roman" w:hAnsi="Calibri" w:cs="Calibri"/>
-                <w:color w:val="000000"/>
-                <w:lang w:eastAsia="de-DE"/>
-              </w:rPr>
-              <w:t>"</w:t>
-            </w:r>
-            <w:r>
-              <w:rPr>
-                <w:rFonts w:ascii="Calibri" w:eastAsia="Times New Roman" w:hAnsi="Calibri" w:cs="Calibri"/>
-                <w:color w:val="000000"/>
-                <w:lang w:eastAsia="de-DE"/>
-              </w:rPr>
-              <w:t>Deutsch, Geschichte</w:t>
-            </w:r>
-            <w:r>
-              <w:rPr>
-                <w:rFonts w:ascii="Calibri" w:eastAsia="Times New Roman" w:hAnsi="Calibri" w:cs="Calibri"/>
-                <w:color w:val="000000"/>
-                <w:lang w:eastAsia="de-DE"/>
-              </w:rPr>
-              <w:t xml:space="preserve"> "</w:t>
+            <w:hideMark/>
+          </w:tcPr>
+          <w:p>
+            <w:pPr>
+              <w:spacing w:after="0" w:line="240" w:lineRule="auto"/>
+              <w:rPr>
+                <w:rFonts w:ascii="Calibri" w:eastAsia="Times New Roman" w:hAnsi="Calibri" w:cs="Calibri"/>
+                <w:color w:val="000000"/>
+                <w:lang w:eastAsia="de-DE"/>
+              </w:rPr>
+            </w:pPr>
+            <w:r>
+              <w:rPr>
+                <w:rFonts w:ascii="Calibri" w:eastAsia="Times New Roman" w:hAnsi="Calibri" w:cs="Calibri"/>
+                <w:color w:val="000000"/>
+                <w:lang w:eastAsia="de-DE"/>
+              </w:rPr>
+              <w:t>"15.05.2008"</w:t>
             </w:r>
           </w:p>
         </w:tc>
@@ -8114,39 +8349,24 @@
             </w:tcBorders>
             <w:shd w:val="clear" w:color="auto" w:fill="auto"/>
             <w:vAlign w:val="bottom"/>
-          </w:tcPr>
-          <w:p>
-            <w:pPr>
-              <w:spacing w:after="0" w:line="240" w:lineRule="auto"/>
-              <w:rPr>
-                <w:rFonts w:ascii="Calibri" w:eastAsia="Times New Roman" w:hAnsi="Calibri" w:cs="Calibri"/>
-                <w:color w:val="000000"/>
-                <w:lang w:eastAsia="de-DE"/>
-              </w:rPr>
-            </w:pPr>
-            <w:r>
-              <w:rPr>
-                <w:rFonts w:ascii="Calibri" w:eastAsia="Times New Roman" w:hAnsi="Calibri" w:cs="Calibri"/>
-                <w:color w:val="000000"/>
-                <w:lang w:eastAsia="de-DE"/>
-              </w:rPr>
-              <w:t>"</w:t>
-            </w:r>
-            <w:r>
-              <w:rPr>
-                <w:rFonts w:ascii="Calibri" w:eastAsia="Times New Roman" w:hAnsi="Calibri" w:cs="Calibri"/>
-                <w:color w:val="000000"/>
-                <w:lang w:eastAsia="de-DE"/>
-              </w:rPr>
-              <w:t>Deutsch, Geschichte</w:t>
-            </w:r>
-            <w:r>
-              <w:rPr>
-                <w:rFonts w:ascii="Calibri" w:eastAsia="Times New Roman" w:hAnsi="Calibri" w:cs="Calibri"/>
-                <w:color w:val="000000"/>
-                <w:lang w:eastAsia="de-DE"/>
-              </w:rPr>
-              <w:t xml:space="preserve"> "</w:t>
+            <w:hideMark/>
+          </w:tcPr>
+          <w:p>
+            <w:pPr>
+              <w:spacing w:after="0" w:line="240" w:lineRule="auto"/>
+              <w:rPr>
+                <w:rFonts w:ascii="Calibri" w:eastAsia="Times New Roman" w:hAnsi="Calibri" w:cs="Calibri"/>
+                <w:color w:val="000000"/>
+                <w:lang w:eastAsia="de-DE"/>
+              </w:rPr>
+            </w:pPr>
+            <w:r>
+              <w:rPr>
+                <w:rFonts w:ascii="Calibri" w:eastAsia="Times New Roman" w:hAnsi="Calibri" w:cs="Calibri"/>
+                <w:color w:val="000000"/>
+                <w:lang w:eastAsia="de-DE"/>
+              </w:rPr>
+              <w:t>"15.05.2008"</w:t>
             </w:r>
           </w:p>
         </w:tc>
@@ -8167,24 +8387,41 @@
             </w:tcBorders>
             <w:shd w:val="clear" w:color="auto" w:fill="auto"/>
             <w:vAlign w:val="bottom"/>
-            <w:hideMark/>
-          </w:tcPr>
-          <w:p>
-            <w:pPr>
-              <w:spacing w:after="0" w:line="240" w:lineRule="auto"/>
-              <w:rPr>
-                <w:rFonts w:ascii="Calibri" w:eastAsia="Times New Roman" w:hAnsi="Calibri" w:cs="Calibri"/>
-                <w:color w:val="000000"/>
-                <w:lang w:eastAsia="de-DE"/>
-              </w:rPr>
-            </w:pPr>
-            <w:r>
-              <w:rPr>
-                <w:rFonts w:ascii="Calibri" w:eastAsia="Times New Roman" w:hAnsi="Calibri" w:cs="Calibri"/>
-                <w:color w:val="000000"/>
-                <w:lang w:eastAsia="de-DE"/>
-              </w:rPr>
-              <w:t>$Schueler$</w:t>
+          </w:tcPr>
+          <w:p>
+            <w:pPr>
+              <w:spacing w:after="0" w:line="240" w:lineRule="auto"/>
+              <w:rPr>
+                <w:rFonts w:ascii="Calibri" w:eastAsia="Times New Roman" w:hAnsi="Calibri" w:cs="Calibri"/>
+                <w:color w:val="000000"/>
+                <w:lang w:eastAsia="de-DE"/>
+              </w:rPr>
+            </w:pPr>
+            <w:r>
+              <w:rPr>
+                <w:rFonts w:ascii="Calibri" w:eastAsia="Times New Roman" w:hAnsi="Calibri" w:cs="Calibri"/>
+                <w:color w:val="000000"/>
+                <w:lang w:eastAsia="de-DE"/>
+              </w:rPr>
+              <w:t>$</w:t>
+            </w:r>
+            <w:proofErr w:type="spellStart"/>
+            <w:r>
+              <w:rPr>
+                <w:rFonts w:ascii="Calibri" w:eastAsia="Times New Roman" w:hAnsi="Calibri" w:cs="Calibri"/>
+                <w:color w:val="000000"/>
+                <w:lang w:eastAsia="de-DE"/>
+              </w:rPr>
+              <w:t>Nachpruefungsfaecher</w:t>
+            </w:r>
+            <w:proofErr w:type="spellEnd"/>
+            <w:r>
+              <w:rPr>
+                <w:rFonts w:ascii="Calibri" w:eastAsia="Times New Roman" w:hAnsi="Calibri" w:cs="Calibri"/>
+                <w:color w:val="000000"/>
+                <w:lang w:eastAsia="de-DE"/>
+              </w:rPr>
+              <w:t>$</w:t>
             </w:r>
           </w:p>
         </w:tc>
@@ -8199,24 +8436,39 @@
             </w:tcBorders>
             <w:shd w:val="clear" w:color="auto" w:fill="auto"/>
             <w:vAlign w:val="bottom"/>
-            <w:hideMark/>
-          </w:tcPr>
-          <w:p>
-            <w:pPr>
-              <w:spacing w:after="0" w:line="240" w:lineRule="auto"/>
-              <w:rPr>
-                <w:rFonts w:ascii="Calibri" w:eastAsia="Times New Roman" w:hAnsi="Calibri" w:cs="Calibri"/>
-                <w:color w:val="000000"/>
-                <w:lang w:eastAsia="de-DE"/>
-              </w:rPr>
-            </w:pPr>
-            <w:r>
-              <w:rPr>
-                <w:rFonts w:ascii="Calibri" w:eastAsia="Times New Roman" w:hAnsi="Calibri" w:cs="Calibri"/>
-                <w:color w:val="000000"/>
-                <w:lang w:eastAsia="de-DE"/>
-              </w:rPr>
-              <w:t>"Schülerin"</w:t>
+          </w:tcPr>
+          <w:p>
+            <w:pPr>
+              <w:spacing w:after="0" w:line="240" w:lineRule="auto"/>
+              <w:rPr>
+                <w:rFonts w:ascii="Calibri" w:eastAsia="Times New Roman" w:hAnsi="Calibri" w:cs="Calibri"/>
+                <w:color w:val="000000"/>
+                <w:lang w:eastAsia="de-DE"/>
+              </w:rPr>
+            </w:pPr>
+            <w:r>
+              <w:rPr>
+                <w:rFonts w:ascii="Calibri" w:eastAsia="Times New Roman" w:hAnsi="Calibri" w:cs="Calibri"/>
+                <w:color w:val="000000"/>
+                <w:lang w:eastAsia="de-DE"/>
+              </w:rPr>
+              <w:t>"</w:t>
+            </w:r>
+            <w:r>
+              <w:rPr>
+                <w:rFonts w:ascii="Calibri" w:eastAsia="Times New Roman" w:hAnsi="Calibri" w:cs="Calibri"/>
+                <w:color w:val="000000"/>
+                <w:lang w:eastAsia="de-DE"/>
+              </w:rPr>
+              <w:t>Deutsch, Geschichte</w:t>
+            </w:r>
+            <w:r>
+              <w:rPr>
+                <w:rFonts w:ascii="Calibri" w:eastAsia="Times New Roman" w:hAnsi="Calibri" w:cs="Calibri"/>
+                <w:color w:val="000000"/>
+                <w:lang w:eastAsia="de-DE"/>
+              </w:rPr>
+              <w:t>"</w:t>
             </w:r>
           </w:p>
         </w:tc>
@@ -8231,24 +8483,39 @@
             </w:tcBorders>
             <w:shd w:val="clear" w:color="auto" w:fill="auto"/>
             <w:vAlign w:val="bottom"/>
-            <w:hideMark/>
-          </w:tcPr>
-          <w:p>
-            <w:pPr>
-              <w:spacing w:after="0" w:line="240" w:lineRule="auto"/>
-              <w:rPr>
-                <w:rFonts w:ascii="Calibri" w:eastAsia="Times New Roman" w:hAnsi="Calibri" w:cs="Calibri"/>
-                <w:color w:val="000000"/>
-                <w:lang w:eastAsia="de-DE"/>
-              </w:rPr>
-            </w:pPr>
-            <w:r>
-              <w:rPr>
-                <w:rFonts w:ascii="Calibri" w:eastAsia="Times New Roman" w:hAnsi="Calibri" w:cs="Calibri"/>
-                <w:color w:val="000000"/>
-                <w:lang w:eastAsia="de-DE"/>
-              </w:rPr>
-              <w:t>"Schüler"</w:t>
+          </w:tcPr>
+          <w:p>
+            <w:pPr>
+              <w:spacing w:after="0" w:line="240" w:lineRule="auto"/>
+              <w:rPr>
+                <w:rFonts w:ascii="Calibri" w:eastAsia="Times New Roman" w:hAnsi="Calibri" w:cs="Calibri"/>
+                <w:color w:val="000000"/>
+                <w:lang w:eastAsia="de-DE"/>
+              </w:rPr>
+            </w:pPr>
+            <w:r>
+              <w:rPr>
+                <w:rFonts w:ascii="Calibri" w:eastAsia="Times New Roman" w:hAnsi="Calibri" w:cs="Calibri"/>
+                <w:color w:val="000000"/>
+                <w:lang w:eastAsia="de-DE"/>
+              </w:rPr>
+              <w:t>"</w:t>
+            </w:r>
+            <w:r>
+              <w:rPr>
+                <w:rFonts w:ascii="Calibri" w:eastAsia="Times New Roman" w:hAnsi="Calibri" w:cs="Calibri"/>
+                <w:color w:val="000000"/>
+                <w:lang w:eastAsia="de-DE"/>
+              </w:rPr>
+              <w:t>Deutsch, Geschichte</w:t>
+            </w:r>
+            <w:r>
+              <w:rPr>
+                <w:rFonts w:ascii="Calibri" w:eastAsia="Times New Roman" w:hAnsi="Calibri" w:cs="Calibri"/>
+                <w:color w:val="000000"/>
+                <w:lang w:eastAsia="de-DE"/>
+              </w:rPr>
+              <w:t xml:space="preserve"> "</w:t>
             </w:r>
           </w:p>
         </w:tc>
@@ -8263,24 +8530,39 @@
             </w:tcBorders>
             <w:shd w:val="clear" w:color="auto" w:fill="auto"/>
             <w:vAlign w:val="bottom"/>
-            <w:hideMark/>
-          </w:tcPr>
-          <w:p>
-            <w:pPr>
-              <w:spacing w:after="0" w:line="240" w:lineRule="auto"/>
-              <w:rPr>
-                <w:rFonts w:ascii="Calibri" w:eastAsia="Times New Roman" w:hAnsi="Calibri" w:cs="Calibri"/>
-                <w:color w:val="000000"/>
-                <w:lang w:eastAsia="de-DE"/>
-              </w:rPr>
-            </w:pPr>
-            <w:r>
-              <w:rPr>
-                <w:rFonts w:ascii="Calibri" w:eastAsia="Times New Roman" w:hAnsi="Calibri" w:cs="Calibri"/>
-                <w:color w:val="000000"/>
-                <w:lang w:eastAsia="de-DE"/>
-              </w:rPr>
-              <w:t>"Schulkind"</w:t>
+          </w:tcPr>
+          <w:p>
+            <w:pPr>
+              <w:spacing w:after="0" w:line="240" w:lineRule="auto"/>
+              <w:rPr>
+                <w:rFonts w:ascii="Calibri" w:eastAsia="Times New Roman" w:hAnsi="Calibri" w:cs="Calibri"/>
+                <w:color w:val="000000"/>
+                <w:lang w:eastAsia="de-DE"/>
+              </w:rPr>
+            </w:pPr>
+            <w:r>
+              <w:rPr>
+                <w:rFonts w:ascii="Calibri" w:eastAsia="Times New Roman" w:hAnsi="Calibri" w:cs="Calibri"/>
+                <w:color w:val="000000"/>
+                <w:lang w:eastAsia="de-DE"/>
+              </w:rPr>
+              <w:t>"</w:t>
+            </w:r>
+            <w:r>
+              <w:rPr>
+                <w:rFonts w:ascii="Calibri" w:eastAsia="Times New Roman" w:hAnsi="Calibri" w:cs="Calibri"/>
+                <w:color w:val="000000"/>
+                <w:lang w:eastAsia="de-DE"/>
+              </w:rPr>
+              <w:t>Deutsch, Geschichte</w:t>
+            </w:r>
+            <w:r>
+              <w:rPr>
+                <w:rFonts w:ascii="Calibri" w:eastAsia="Times New Roman" w:hAnsi="Calibri" w:cs="Calibri"/>
+                <w:color w:val="000000"/>
+                <w:lang w:eastAsia="de-DE"/>
+              </w:rPr>
+              <w:t xml:space="preserve"> "</w:t>
             </w:r>
           </w:p>
         </w:tc>
@@ -8318,7 +8600,25 @@
                 <w:color w:val="000000"/>
                 <w:lang w:eastAsia="de-DE"/>
               </w:rPr>
-              <w:t>$Lieber$</w:t>
+              <w:t>$</w:t>
+            </w:r>
+            <w:proofErr w:type="spellStart"/>
+            <w:r>
+              <w:rPr>
+                <w:rFonts w:ascii="Calibri" w:eastAsia="Times New Roman" w:hAnsi="Calibri" w:cs="Calibri"/>
+                <w:color w:val="000000"/>
+                <w:lang w:eastAsia="de-DE"/>
+              </w:rPr>
+              <w:t>Schueler</w:t>
+            </w:r>
+            <w:proofErr w:type="spellEnd"/>
+            <w:r>
+              <w:rPr>
+                <w:rFonts w:ascii="Calibri" w:eastAsia="Times New Roman" w:hAnsi="Calibri" w:cs="Calibri"/>
+                <w:color w:val="000000"/>
+                <w:lang w:eastAsia="de-DE"/>
+              </w:rPr>
+              <w:t>$</w:t>
             </w:r>
           </w:p>
         </w:tc>
@@ -8350,7 +8650,7 @@
                 <w:color w:val="000000"/>
                 <w:lang w:eastAsia="de-DE"/>
               </w:rPr>
-              <w:t>"Liebe"</w:t>
+              <w:t>"Schülerin"</w:t>
             </w:r>
           </w:p>
         </w:tc>
@@ -8382,7 +8682,7 @@
                 <w:color w:val="000000"/>
                 <w:lang w:eastAsia="de-DE"/>
               </w:rPr>
-              <w:t>"Lieber"</w:t>
+              <w:t>"Schüler"</w:t>
             </w:r>
           </w:p>
         </w:tc>
@@ -8414,7 +8714,7 @@
                 <w:color w:val="000000"/>
                 <w:lang w:eastAsia="de-DE"/>
               </w:rPr>
-              <w:t>"Hallo"</w:t>
+              <w:t>"Schulkind"</w:t>
             </w:r>
           </w:p>
         </w:tc>
@@ -8452,7 +8752,7 @@
                 <w:color w:val="000000"/>
                 <w:lang w:eastAsia="de-DE"/>
               </w:rPr>
-              <w:t>$lieber$</w:t>
+              <w:t>$Lieber$</w:t>
             </w:r>
           </w:p>
         </w:tc>
@@ -8484,7 +8784,7 @@
                 <w:color w:val="000000"/>
                 <w:lang w:eastAsia="de-DE"/>
               </w:rPr>
-              <w:t>"liebe"</w:t>
+              <w:t>"Liebe"</w:t>
             </w:r>
           </w:p>
         </w:tc>
@@ -8516,7 +8816,7 @@
                 <w:color w:val="000000"/>
                 <w:lang w:eastAsia="de-DE"/>
               </w:rPr>
-              <w:t>"lieber"</w:t>
+              <w:t>"Lieber"</w:t>
             </w:r>
           </w:p>
         </w:tc>
@@ -8542,14 +8842,16 @@
                 <w:lang w:eastAsia="de-DE"/>
               </w:rPr>
             </w:pPr>
-            <w:r>
-              <w:rPr>
-                <w:rFonts w:ascii="Calibri" w:eastAsia="Times New Roman" w:hAnsi="Calibri" w:cs="Calibri"/>
-                <w:color w:val="000000"/>
-                <w:lang w:eastAsia="de-DE"/>
-              </w:rPr>
-              <w:t>"hallo"</w:t>
-            </w:r>
+            <w:proofErr w:type="gramStart"/>
+            <w:r>
+              <w:rPr>
+                <w:rFonts w:ascii="Calibri" w:eastAsia="Times New Roman" w:hAnsi="Calibri" w:cs="Calibri"/>
+                <w:color w:val="000000"/>
+                <w:lang w:eastAsia="de-DE"/>
+              </w:rPr>
+              <w:t>"Hallo"</w:t>
+            </w:r>
+            <w:proofErr w:type="gramEnd"/>
           </w:p>
         </w:tc>
       </w:tr>
@@ -8586,7 +8888,7 @@
                 <w:color w:val="000000"/>
                 <w:lang w:eastAsia="de-DE"/>
               </w:rPr>
-              <w:t>$Lieber Vorname$</w:t>
+              <w:t>$lieber$</w:t>
             </w:r>
           </w:p>
         </w:tc>
@@ -8618,7 +8920,7 @@
                 <w:color w:val="000000"/>
                 <w:lang w:eastAsia="de-DE"/>
               </w:rPr>
-              <w:t>"Liebe Lisa"</w:t>
+              <w:t>"liebe"</w:t>
             </w:r>
           </w:p>
         </w:tc>
@@ -8650,7 +8952,7 @@
                 <w:color w:val="000000"/>
                 <w:lang w:eastAsia="de-DE"/>
               </w:rPr>
-              <w:t>"Lieber Max"</w:t>
+              <w:t>"lieber"</w:t>
             </w:r>
           </w:p>
         </w:tc>
@@ -8676,14 +8978,16 @@
                 <w:lang w:eastAsia="de-DE"/>
               </w:rPr>
             </w:pPr>
-            <w:r>
-              <w:rPr>
-                <w:rFonts w:ascii="Calibri" w:eastAsia="Times New Roman" w:hAnsi="Calibri" w:cs="Calibri"/>
-                <w:color w:val="000000"/>
-                <w:lang w:eastAsia="de-DE"/>
-              </w:rPr>
-              <w:t>"Hallo Kim"</w:t>
-            </w:r>
+            <w:proofErr w:type="gramStart"/>
+            <w:r>
+              <w:rPr>
+                <w:rFonts w:ascii="Calibri" w:eastAsia="Times New Roman" w:hAnsi="Calibri" w:cs="Calibri"/>
+                <w:color w:val="000000"/>
+                <w:lang w:eastAsia="de-DE"/>
+              </w:rPr>
+              <w:t>"hallo"</w:t>
+            </w:r>
+            <w:proofErr w:type="gramEnd"/>
           </w:p>
         </w:tc>
       </w:tr>
@@ -8703,55 +9007,24 @@
             </w:tcBorders>
             <w:shd w:val="clear" w:color="auto" w:fill="auto"/>
             <w:vAlign w:val="bottom"/>
-          </w:tcPr>
-          <w:p>
-            <w:pPr>
-              <w:spacing w:after="0" w:line="240" w:lineRule="auto"/>
-              <w:rPr>
-                <w:rFonts w:ascii="Calibri" w:eastAsia="Times New Roman" w:hAnsi="Calibri" w:cs="Calibri"/>
-                <w:color w:val="000000"/>
-                <w:lang w:eastAsia="de-DE"/>
-              </w:rPr>
-            </w:pPr>
-            <w:r>
-              <w:rPr>
-                <w:rFonts w:ascii="Calibri" w:eastAsia="Times New Roman" w:hAnsi="Calibri" w:cs="Calibri"/>
-                <w:color w:val="000000"/>
-                <w:lang w:eastAsia="de-DE"/>
-              </w:rPr>
-              <w:t xml:space="preserve">$Lieber </w:t>
-            </w:r>
-            <w:r>
-              <w:rPr>
-                <w:rFonts w:ascii="Calibri" w:eastAsia="Times New Roman" w:hAnsi="Calibri" w:cs="Calibri"/>
-                <w:color w:val="000000"/>
-                <w:lang w:eastAsia="de-DE"/>
-              </w:rPr>
-              <w:t>Alle</w:t>
-            </w:r>
-            <w:r>
-              <w:rPr>
-                <w:rFonts w:ascii="Calibri" w:eastAsia="Times New Roman" w:hAnsi="Calibri" w:cs="Calibri"/>
-                <w:color w:val="000000"/>
-                <w:lang w:eastAsia="de-DE"/>
-              </w:rPr>
-              <w:t>Vorname</w:t>
-            </w:r>
-            <w:r>
-              <w:rPr>
-                <w:rFonts w:ascii="Calibri" w:eastAsia="Times New Roman" w:hAnsi="Calibri" w:cs="Calibri"/>
-                <w:color w:val="000000"/>
-                <w:lang w:eastAsia="de-DE"/>
-              </w:rPr>
-              <w:t>n</w:t>
-            </w:r>
-            <w:r>
-              <w:rPr>
-                <w:rFonts w:ascii="Calibri" w:eastAsia="Times New Roman" w:hAnsi="Calibri" w:cs="Calibri"/>
-                <w:color w:val="000000"/>
-                <w:lang w:eastAsia="de-DE"/>
-              </w:rPr>
-              <w:t>$</w:t>
+            <w:hideMark/>
+          </w:tcPr>
+          <w:p>
+            <w:pPr>
+              <w:spacing w:after="0" w:line="240" w:lineRule="auto"/>
+              <w:rPr>
+                <w:rFonts w:ascii="Calibri" w:eastAsia="Times New Roman" w:hAnsi="Calibri" w:cs="Calibri"/>
+                <w:color w:val="000000"/>
+                <w:lang w:eastAsia="de-DE"/>
+              </w:rPr>
+            </w:pPr>
+            <w:r>
+              <w:rPr>
+                <w:rFonts w:ascii="Calibri" w:eastAsia="Times New Roman" w:hAnsi="Calibri" w:cs="Calibri"/>
+                <w:color w:val="000000"/>
+                <w:lang w:eastAsia="de-DE"/>
+              </w:rPr>
+              <w:t>$Lieber Vorname$</w:t>
             </w:r>
           </w:p>
         </w:tc>
@@ -8766,39 +9039,24 @@
             </w:tcBorders>
             <w:shd w:val="clear" w:color="auto" w:fill="auto"/>
             <w:vAlign w:val="bottom"/>
-          </w:tcPr>
-          <w:p>
-            <w:pPr>
-              <w:spacing w:after="0" w:line="240" w:lineRule="auto"/>
-              <w:rPr>
-                <w:rFonts w:ascii="Calibri" w:eastAsia="Times New Roman" w:hAnsi="Calibri" w:cs="Calibri"/>
-                <w:color w:val="000000"/>
-                <w:lang w:eastAsia="de-DE"/>
-              </w:rPr>
-            </w:pPr>
-            <w:r>
-              <w:rPr>
-                <w:rFonts w:ascii="Calibri" w:eastAsia="Times New Roman" w:hAnsi="Calibri" w:cs="Calibri"/>
-                <w:color w:val="000000"/>
-                <w:lang w:eastAsia="de-DE"/>
-              </w:rPr>
-              <w:t>"Liebe Lisa</w:t>
-            </w:r>
-            <w:r>
-              <w:rPr>
-                <w:rFonts w:ascii="Calibri" w:eastAsia="Times New Roman" w:hAnsi="Calibri" w:cs="Calibri"/>
-                <w:color w:val="000000"/>
-                <w:lang w:eastAsia="de-DE"/>
-              </w:rPr>
-              <w:t xml:space="preserve"> Marie</w:t>
-            </w:r>
-            <w:r>
-              <w:rPr>
-                <w:rFonts w:ascii="Calibri" w:eastAsia="Times New Roman" w:hAnsi="Calibri" w:cs="Calibri"/>
-                <w:color w:val="000000"/>
-                <w:lang w:eastAsia="de-DE"/>
-              </w:rPr>
-              <w:t>"</w:t>
+            <w:hideMark/>
+          </w:tcPr>
+          <w:p>
+            <w:pPr>
+              <w:spacing w:after="0" w:line="240" w:lineRule="auto"/>
+              <w:rPr>
+                <w:rFonts w:ascii="Calibri" w:eastAsia="Times New Roman" w:hAnsi="Calibri" w:cs="Calibri"/>
+                <w:color w:val="000000"/>
+                <w:lang w:eastAsia="de-DE"/>
+              </w:rPr>
+            </w:pPr>
+            <w:r>
+              <w:rPr>
+                <w:rFonts w:ascii="Calibri" w:eastAsia="Times New Roman" w:hAnsi="Calibri" w:cs="Calibri"/>
+                <w:color w:val="000000"/>
+                <w:lang w:eastAsia="de-DE"/>
+              </w:rPr>
+              <w:t>"Liebe Lisa"</w:t>
             </w:r>
           </w:p>
         </w:tc>
@@ -8813,39 +9071,24 @@
             </w:tcBorders>
             <w:shd w:val="clear" w:color="auto" w:fill="auto"/>
             <w:vAlign w:val="bottom"/>
-          </w:tcPr>
-          <w:p>
-            <w:pPr>
-              <w:spacing w:after="0" w:line="240" w:lineRule="auto"/>
-              <w:rPr>
-                <w:rFonts w:ascii="Calibri" w:eastAsia="Times New Roman" w:hAnsi="Calibri" w:cs="Calibri"/>
-                <w:color w:val="000000"/>
-                <w:lang w:eastAsia="de-DE"/>
-              </w:rPr>
-            </w:pPr>
-            <w:r>
-              <w:rPr>
-                <w:rFonts w:ascii="Calibri" w:eastAsia="Times New Roman" w:hAnsi="Calibri" w:cs="Calibri"/>
-                <w:color w:val="000000"/>
-                <w:lang w:eastAsia="de-DE"/>
-              </w:rPr>
-              <w:t>"Lieber Max</w:t>
-            </w:r>
-            <w:r>
-              <w:rPr>
-                <w:rFonts w:ascii="Calibri" w:eastAsia="Times New Roman" w:hAnsi="Calibri" w:cs="Calibri"/>
-                <w:color w:val="000000"/>
-                <w:lang w:eastAsia="de-DE"/>
-              </w:rPr>
-              <w:t xml:space="preserve"> Leon</w:t>
-            </w:r>
-            <w:r>
-              <w:rPr>
-                <w:rFonts w:ascii="Calibri" w:eastAsia="Times New Roman" w:hAnsi="Calibri" w:cs="Calibri"/>
-                <w:color w:val="000000"/>
-                <w:lang w:eastAsia="de-DE"/>
-              </w:rPr>
-              <w:t>"</w:t>
+            <w:hideMark/>
+          </w:tcPr>
+          <w:p>
+            <w:pPr>
+              <w:spacing w:after="0" w:line="240" w:lineRule="auto"/>
+              <w:rPr>
+                <w:rFonts w:ascii="Calibri" w:eastAsia="Times New Roman" w:hAnsi="Calibri" w:cs="Calibri"/>
+                <w:color w:val="000000"/>
+                <w:lang w:eastAsia="de-DE"/>
+              </w:rPr>
+            </w:pPr>
+            <w:r>
+              <w:rPr>
+                <w:rFonts w:ascii="Calibri" w:eastAsia="Times New Roman" w:hAnsi="Calibri" w:cs="Calibri"/>
+                <w:color w:val="000000"/>
+                <w:lang w:eastAsia="de-DE"/>
+              </w:rPr>
+              <w:t>"Lieber Max"</w:t>
             </w:r>
           </w:p>
         </w:tc>
@@ -8860,39 +9103,24 @@
             </w:tcBorders>
             <w:shd w:val="clear" w:color="auto" w:fill="auto"/>
             <w:vAlign w:val="bottom"/>
-          </w:tcPr>
-          <w:p>
-            <w:pPr>
-              <w:spacing w:after="0" w:line="240" w:lineRule="auto"/>
-              <w:rPr>
-                <w:rFonts w:ascii="Calibri" w:eastAsia="Times New Roman" w:hAnsi="Calibri" w:cs="Calibri"/>
-                <w:color w:val="000000"/>
-                <w:lang w:eastAsia="de-DE"/>
-              </w:rPr>
-            </w:pPr>
-            <w:r>
-              <w:rPr>
-                <w:rFonts w:ascii="Calibri" w:eastAsia="Times New Roman" w:hAnsi="Calibri" w:cs="Calibri"/>
-                <w:color w:val="000000"/>
-                <w:lang w:eastAsia="de-DE"/>
-              </w:rPr>
-              <w:t>"Hallo Kim</w:t>
-            </w:r>
-            <w:r>
-              <w:rPr>
-                <w:rFonts w:ascii="Calibri" w:eastAsia="Times New Roman" w:hAnsi="Calibri" w:cs="Calibri"/>
-                <w:color w:val="000000"/>
-                <w:lang w:eastAsia="de-DE"/>
-              </w:rPr>
-              <w:t xml:space="preserve"> Luca</w:t>
-            </w:r>
-            <w:r>
-              <w:rPr>
-                <w:rFonts w:ascii="Calibri" w:eastAsia="Times New Roman" w:hAnsi="Calibri" w:cs="Calibri"/>
-                <w:color w:val="000000"/>
-                <w:lang w:eastAsia="de-DE"/>
-              </w:rPr>
-              <w:t>"</w:t>
+            <w:hideMark/>
+          </w:tcPr>
+          <w:p>
+            <w:pPr>
+              <w:spacing w:after="0" w:line="240" w:lineRule="auto"/>
+              <w:rPr>
+                <w:rFonts w:ascii="Calibri" w:eastAsia="Times New Roman" w:hAnsi="Calibri" w:cs="Calibri"/>
+                <w:color w:val="000000"/>
+                <w:lang w:eastAsia="de-DE"/>
+              </w:rPr>
+            </w:pPr>
+            <w:r>
+              <w:rPr>
+                <w:rFonts w:ascii="Calibri" w:eastAsia="Times New Roman" w:hAnsi="Calibri" w:cs="Calibri"/>
+                <w:color w:val="000000"/>
+                <w:lang w:eastAsia="de-DE"/>
+              </w:rPr>
+              <w:t>"Hallo Kim"</w:t>
             </w:r>
           </w:p>
         </w:tc>
@@ -8913,24 +9141,57 @@
             </w:tcBorders>
             <w:shd w:val="clear" w:color="auto" w:fill="auto"/>
             <w:vAlign w:val="bottom"/>
-            <w:hideMark/>
-          </w:tcPr>
-          <w:p>
-            <w:pPr>
-              <w:spacing w:after="0" w:line="240" w:lineRule="auto"/>
-              <w:rPr>
-                <w:rFonts w:ascii="Calibri" w:eastAsia="Times New Roman" w:hAnsi="Calibri" w:cs="Calibri"/>
-                <w:color w:val="000000"/>
-                <w:lang w:eastAsia="de-DE"/>
-              </w:rPr>
-            </w:pPr>
-            <w:r>
-              <w:rPr>
-                <w:rFonts w:ascii="Calibri" w:eastAsia="Times New Roman" w:hAnsi="Calibri" w:cs="Calibri"/>
-                <w:color w:val="000000"/>
-                <w:lang w:eastAsia="de-DE"/>
-              </w:rPr>
-              <w:t>$lieber Vorname$</w:t>
+          </w:tcPr>
+          <w:p>
+            <w:pPr>
+              <w:spacing w:after="0" w:line="240" w:lineRule="auto"/>
+              <w:rPr>
+                <w:rFonts w:ascii="Calibri" w:eastAsia="Times New Roman" w:hAnsi="Calibri" w:cs="Calibri"/>
+                <w:color w:val="000000"/>
+                <w:lang w:eastAsia="de-DE"/>
+              </w:rPr>
+            </w:pPr>
+            <w:r>
+              <w:rPr>
+                <w:rFonts w:ascii="Calibri" w:eastAsia="Times New Roman" w:hAnsi="Calibri" w:cs="Calibri"/>
+                <w:color w:val="000000"/>
+                <w:lang w:eastAsia="de-DE"/>
+              </w:rPr>
+              <w:t xml:space="preserve">$Lieber </w:t>
+            </w:r>
+            <w:proofErr w:type="spellStart"/>
+            <w:r>
+              <w:rPr>
+                <w:rFonts w:ascii="Calibri" w:eastAsia="Times New Roman" w:hAnsi="Calibri" w:cs="Calibri"/>
+                <w:color w:val="000000"/>
+                <w:lang w:eastAsia="de-DE"/>
+              </w:rPr>
+              <w:t>Alle</w:t>
+            </w:r>
+            <w:r>
+              <w:rPr>
+                <w:rFonts w:ascii="Calibri" w:eastAsia="Times New Roman" w:hAnsi="Calibri" w:cs="Calibri"/>
+                <w:color w:val="000000"/>
+                <w:lang w:eastAsia="de-DE"/>
+              </w:rPr>
+              <w:t>Vorname</w:t>
+            </w:r>
+            <w:r>
+              <w:rPr>
+                <w:rFonts w:ascii="Calibri" w:eastAsia="Times New Roman" w:hAnsi="Calibri" w:cs="Calibri"/>
+                <w:color w:val="000000"/>
+                <w:lang w:eastAsia="de-DE"/>
+              </w:rPr>
+              <w:t>n</w:t>
+            </w:r>
+            <w:proofErr w:type="spellEnd"/>
+            <w:r>
+              <w:rPr>
+                <w:rFonts w:ascii="Calibri" w:eastAsia="Times New Roman" w:hAnsi="Calibri" w:cs="Calibri"/>
+                <w:color w:val="000000"/>
+                <w:lang w:eastAsia="de-DE"/>
+              </w:rPr>
+              <w:t>$</w:t>
             </w:r>
           </w:p>
         </w:tc>
@@ -8945,24 +9206,39 @@
             </w:tcBorders>
             <w:shd w:val="clear" w:color="auto" w:fill="auto"/>
             <w:vAlign w:val="bottom"/>
-            <w:hideMark/>
-          </w:tcPr>
-          <w:p>
-            <w:pPr>
-              <w:spacing w:after="0" w:line="240" w:lineRule="auto"/>
-              <w:rPr>
-                <w:rFonts w:ascii="Calibri" w:eastAsia="Times New Roman" w:hAnsi="Calibri" w:cs="Calibri"/>
-                <w:color w:val="000000"/>
-                <w:lang w:eastAsia="de-DE"/>
-              </w:rPr>
-            </w:pPr>
-            <w:r>
-              <w:rPr>
-                <w:rFonts w:ascii="Calibri" w:eastAsia="Times New Roman" w:hAnsi="Calibri" w:cs="Calibri"/>
-                <w:color w:val="000000"/>
-                <w:lang w:eastAsia="de-DE"/>
-              </w:rPr>
-              <w:t>"liebe Lisa"</w:t>
+          </w:tcPr>
+          <w:p>
+            <w:pPr>
+              <w:spacing w:after="0" w:line="240" w:lineRule="auto"/>
+              <w:rPr>
+                <w:rFonts w:ascii="Calibri" w:eastAsia="Times New Roman" w:hAnsi="Calibri" w:cs="Calibri"/>
+                <w:color w:val="000000"/>
+                <w:lang w:eastAsia="de-DE"/>
+              </w:rPr>
+            </w:pPr>
+            <w:r>
+              <w:rPr>
+                <w:rFonts w:ascii="Calibri" w:eastAsia="Times New Roman" w:hAnsi="Calibri" w:cs="Calibri"/>
+                <w:color w:val="000000"/>
+                <w:lang w:eastAsia="de-DE"/>
+              </w:rPr>
+              <w:t>"Liebe Lisa</w:t>
+            </w:r>
+            <w:r>
+              <w:rPr>
+                <w:rFonts w:ascii="Calibri" w:eastAsia="Times New Roman" w:hAnsi="Calibri" w:cs="Calibri"/>
+                <w:color w:val="000000"/>
+                <w:lang w:eastAsia="de-DE"/>
+              </w:rPr>
+              <w:t xml:space="preserve"> Marie</w:t>
+            </w:r>
+            <w:r>
+              <w:rPr>
+                <w:rFonts w:ascii="Calibri" w:eastAsia="Times New Roman" w:hAnsi="Calibri" w:cs="Calibri"/>
+                <w:color w:val="000000"/>
+                <w:lang w:eastAsia="de-DE"/>
+              </w:rPr>
+              <w:t>"</w:t>
             </w:r>
           </w:p>
         </w:tc>
@@ -8977,24 +9253,39 @@
             </w:tcBorders>
             <w:shd w:val="clear" w:color="auto" w:fill="auto"/>
             <w:vAlign w:val="bottom"/>
-            <w:hideMark/>
-          </w:tcPr>
-          <w:p>
-            <w:pPr>
-              <w:spacing w:after="0" w:line="240" w:lineRule="auto"/>
-              <w:rPr>
-                <w:rFonts w:ascii="Calibri" w:eastAsia="Times New Roman" w:hAnsi="Calibri" w:cs="Calibri"/>
-                <w:color w:val="000000"/>
-                <w:lang w:eastAsia="de-DE"/>
-              </w:rPr>
-            </w:pPr>
-            <w:r>
-              <w:rPr>
-                <w:rFonts w:ascii="Calibri" w:eastAsia="Times New Roman" w:hAnsi="Calibri" w:cs="Calibri"/>
-                <w:color w:val="000000"/>
-                <w:lang w:eastAsia="de-DE"/>
-              </w:rPr>
-              <w:t>"lieber Max"</w:t>
+          </w:tcPr>
+          <w:p>
+            <w:pPr>
+              <w:spacing w:after="0" w:line="240" w:lineRule="auto"/>
+              <w:rPr>
+                <w:rFonts w:ascii="Calibri" w:eastAsia="Times New Roman" w:hAnsi="Calibri" w:cs="Calibri"/>
+                <w:color w:val="000000"/>
+                <w:lang w:eastAsia="de-DE"/>
+              </w:rPr>
+            </w:pPr>
+            <w:r>
+              <w:rPr>
+                <w:rFonts w:ascii="Calibri" w:eastAsia="Times New Roman" w:hAnsi="Calibri" w:cs="Calibri"/>
+                <w:color w:val="000000"/>
+                <w:lang w:eastAsia="de-DE"/>
+              </w:rPr>
+              <w:t>"Lieber Max</w:t>
+            </w:r>
+            <w:r>
+              <w:rPr>
+                <w:rFonts w:ascii="Calibri" w:eastAsia="Times New Roman" w:hAnsi="Calibri" w:cs="Calibri"/>
+                <w:color w:val="000000"/>
+                <w:lang w:eastAsia="de-DE"/>
+              </w:rPr>
+              <w:t xml:space="preserve"> Leon</w:t>
+            </w:r>
+            <w:r>
+              <w:rPr>
+                <w:rFonts w:ascii="Calibri" w:eastAsia="Times New Roman" w:hAnsi="Calibri" w:cs="Calibri"/>
+                <w:color w:val="000000"/>
+                <w:lang w:eastAsia="de-DE"/>
+              </w:rPr>
+              <w:t>"</w:t>
             </w:r>
           </w:p>
         </w:tc>
@@ -9009,24 +9300,39 @@
             </w:tcBorders>
             <w:shd w:val="clear" w:color="auto" w:fill="auto"/>
             <w:vAlign w:val="bottom"/>
-            <w:hideMark/>
-          </w:tcPr>
-          <w:p>
-            <w:pPr>
-              <w:spacing w:after="0" w:line="240" w:lineRule="auto"/>
-              <w:rPr>
-                <w:rFonts w:ascii="Calibri" w:eastAsia="Times New Roman" w:hAnsi="Calibri" w:cs="Calibri"/>
-                <w:color w:val="000000"/>
-                <w:lang w:eastAsia="de-DE"/>
-              </w:rPr>
-            </w:pPr>
-            <w:r>
-              <w:rPr>
-                <w:rFonts w:ascii="Calibri" w:eastAsia="Times New Roman" w:hAnsi="Calibri" w:cs="Calibri"/>
-                <w:color w:val="000000"/>
-                <w:lang w:eastAsia="de-DE"/>
-              </w:rPr>
-              <w:t>"hallo Kim"</w:t>
+          </w:tcPr>
+          <w:p>
+            <w:pPr>
+              <w:spacing w:after="0" w:line="240" w:lineRule="auto"/>
+              <w:rPr>
+                <w:rFonts w:ascii="Calibri" w:eastAsia="Times New Roman" w:hAnsi="Calibri" w:cs="Calibri"/>
+                <w:color w:val="000000"/>
+                <w:lang w:eastAsia="de-DE"/>
+              </w:rPr>
+            </w:pPr>
+            <w:r>
+              <w:rPr>
+                <w:rFonts w:ascii="Calibri" w:eastAsia="Times New Roman" w:hAnsi="Calibri" w:cs="Calibri"/>
+                <w:color w:val="000000"/>
+                <w:lang w:eastAsia="de-DE"/>
+              </w:rPr>
+              <w:t>"Hallo Kim</w:t>
+            </w:r>
+            <w:r>
+              <w:rPr>
+                <w:rFonts w:ascii="Calibri" w:eastAsia="Times New Roman" w:hAnsi="Calibri" w:cs="Calibri"/>
+                <w:color w:val="000000"/>
+                <w:lang w:eastAsia="de-DE"/>
+              </w:rPr>
+              <w:t xml:space="preserve"> Luca</w:t>
+            </w:r>
+            <w:r>
+              <w:rPr>
+                <w:rFonts w:ascii="Calibri" w:eastAsia="Times New Roman" w:hAnsi="Calibri" w:cs="Calibri"/>
+                <w:color w:val="000000"/>
+                <w:lang w:eastAsia="de-DE"/>
+              </w:rPr>
+              <w:t>"</w:t>
             </w:r>
           </w:p>
         </w:tc>
@@ -9047,55 +9353,24 @@
             </w:tcBorders>
             <w:shd w:val="clear" w:color="auto" w:fill="auto"/>
             <w:vAlign w:val="bottom"/>
-          </w:tcPr>
-          <w:p>
-            <w:pPr>
-              <w:spacing w:after="0" w:line="240" w:lineRule="auto"/>
-              <w:rPr>
-                <w:rFonts w:ascii="Calibri" w:eastAsia="Times New Roman" w:hAnsi="Calibri" w:cs="Calibri"/>
-                <w:color w:val="000000"/>
-                <w:lang w:eastAsia="de-DE"/>
-              </w:rPr>
-            </w:pPr>
-            <w:r>
-              <w:rPr>
-                <w:rFonts w:ascii="Calibri" w:eastAsia="Times New Roman" w:hAnsi="Calibri" w:cs="Calibri"/>
-                <w:color w:val="000000"/>
-                <w:lang w:eastAsia="de-DE"/>
-              </w:rPr>
-              <w:t xml:space="preserve">$lieber </w:t>
-            </w:r>
-            <w:r>
-              <w:rPr>
-                <w:rFonts w:ascii="Calibri" w:eastAsia="Times New Roman" w:hAnsi="Calibri" w:cs="Calibri"/>
-                <w:color w:val="000000"/>
-                <w:lang w:eastAsia="de-DE"/>
-              </w:rPr>
-              <w:t>Alle</w:t>
-            </w:r>
-            <w:r>
-              <w:rPr>
-                <w:rFonts w:ascii="Calibri" w:eastAsia="Times New Roman" w:hAnsi="Calibri" w:cs="Calibri"/>
-                <w:color w:val="000000"/>
-                <w:lang w:eastAsia="de-DE"/>
-              </w:rPr>
-              <w:t>Vorname</w:t>
-            </w:r>
-            <w:r>
-              <w:rPr>
-                <w:rFonts w:ascii="Calibri" w:eastAsia="Times New Roman" w:hAnsi="Calibri" w:cs="Calibri"/>
-                <w:color w:val="000000"/>
-                <w:lang w:eastAsia="de-DE"/>
-              </w:rPr>
-              <w:t>n</w:t>
-            </w:r>
-            <w:r>
-              <w:rPr>
-                <w:rFonts w:ascii="Calibri" w:eastAsia="Times New Roman" w:hAnsi="Calibri" w:cs="Calibri"/>
-                <w:color w:val="000000"/>
-                <w:lang w:eastAsia="de-DE"/>
-              </w:rPr>
-              <w:t>$</w:t>
+            <w:hideMark/>
+          </w:tcPr>
+          <w:p>
+            <w:pPr>
+              <w:spacing w:after="0" w:line="240" w:lineRule="auto"/>
+              <w:rPr>
+                <w:rFonts w:ascii="Calibri" w:eastAsia="Times New Roman" w:hAnsi="Calibri" w:cs="Calibri"/>
+                <w:color w:val="000000"/>
+                <w:lang w:eastAsia="de-DE"/>
+              </w:rPr>
+            </w:pPr>
+            <w:r>
+              <w:rPr>
+                <w:rFonts w:ascii="Calibri" w:eastAsia="Times New Roman" w:hAnsi="Calibri" w:cs="Calibri"/>
+                <w:color w:val="000000"/>
+                <w:lang w:eastAsia="de-DE"/>
+              </w:rPr>
+              <w:t>$lieber Vorname$</w:t>
             </w:r>
           </w:p>
         </w:tc>
@@ -9110,39 +9385,24 @@
             </w:tcBorders>
             <w:shd w:val="clear" w:color="auto" w:fill="auto"/>
             <w:vAlign w:val="bottom"/>
-          </w:tcPr>
-          <w:p>
-            <w:pPr>
-              <w:spacing w:after="0" w:line="240" w:lineRule="auto"/>
-              <w:rPr>
-                <w:rFonts w:ascii="Calibri" w:eastAsia="Times New Roman" w:hAnsi="Calibri" w:cs="Calibri"/>
-                <w:color w:val="000000"/>
-                <w:lang w:eastAsia="de-DE"/>
-              </w:rPr>
-            </w:pPr>
-            <w:r>
-              <w:rPr>
-                <w:rFonts w:ascii="Calibri" w:eastAsia="Times New Roman" w:hAnsi="Calibri" w:cs="Calibri"/>
-                <w:color w:val="000000"/>
-                <w:lang w:eastAsia="de-DE"/>
-              </w:rPr>
-              <w:t>"liebe Lisa</w:t>
-            </w:r>
-            <w:r>
-              <w:rPr>
-                <w:rFonts w:ascii="Calibri" w:eastAsia="Times New Roman" w:hAnsi="Calibri" w:cs="Calibri"/>
-                <w:color w:val="000000"/>
-                <w:lang w:eastAsia="de-DE"/>
-              </w:rPr>
-              <w:t xml:space="preserve"> Marie</w:t>
-            </w:r>
-            <w:r>
-              <w:rPr>
-                <w:rFonts w:ascii="Calibri" w:eastAsia="Times New Roman" w:hAnsi="Calibri" w:cs="Calibri"/>
-                <w:color w:val="000000"/>
-                <w:lang w:eastAsia="de-DE"/>
-              </w:rPr>
-              <w:t>"</w:t>
+            <w:hideMark/>
+          </w:tcPr>
+          <w:p>
+            <w:pPr>
+              <w:spacing w:after="0" w:line="240" w:lineRule="auto"/>
+              <w:rPr>
+                <w:rFonts w:ascii="Calibri" w:eastAsia="Times New Roman" w:hAnsi="Calibri" w:cs="Calibri"/>
+                <w:color w:val="000000"/>
+                <w:lang w:eastAsia="de-DE"/>
+              </w:rPr>
+            </w:pPr>
+            <w:r>
+              <w:rPr>
+                <w:rFonts w:ascii="Calibri" w:eastAsia="Times New Roman" w:hAnsi="Calibri" w:cs="Calibri"/>
+                <w:color w:val="000000"/>
+                <w:lang w:eastAsia="de-DE"/>
+              </w:rPr>
+              <w:t>"liebe Lisa"</w:t>
             </w:r>
           </w:p>
         </w:tc>
@@ -9157,39 +9417,24 @@
             </w:tcBorders>
             <w:shd w:val="clear" w:color="auto" w:fill="auto"/>
             <w:vAlign w:val="bottom"/>
-          </w:tcPr>
-          <w:p>
-            <w:pPr>
-              <w:spacing w:after="0" w:line="240" w:lineRule="auto"/>
-              <w:rPr>
-                <w:rFonts w:ascii="Calibri" w:eastAsia="Times New Roman" w:hAnsi="Calibri" w:cs="Calibri"/>
-                <w:color w:val="000000"/>
-                <w:lang w:eastAsia="de-DE"/>
-              </w:rPr>
-            </w:pPr>
-            <w:r>
-              <w:rPr>
-                <w:rFonts w:ascii="Calibri" w:eastAsia="Times New Roman" w:hAnsi="Calibri" w:cs="Calibri"/>
-                <w:color w:val="000000"/>
-                <w:lang w:eastAsia="de-DE"/>
-              </w:rPr>
-              <w:t>"lieber Max</w:t>
-            </w:r>
-            <w:r>
-              <w:rPr>
-                <w:rFonts w:ascii="Calibri" w:eastAsia="Times New Roman" w:hAnsi="Calibri" w:cs="Calibri"/>
-                <w:color w:val="000000"/>
-                <w:lang w:eastAsia="de-DE"/>
-              </w:rPr>
-              <w:t xml:space="preserve"> Leon</w:t>
-            </w:r>
-            <w:r>
-              <w:rPr>
-                <w:rFonts w:ascii="Calibri" w:eastAsia="Times New Roman" w:hAnsi="Calibri" w:cs="Calibri"/>
-                <w:color w:val="000000"/>
-                <w:lang w:eastAsia="de-DE"/>
-              </w:rPr>
-              <w:t>"</w:t>
+            <w:hideMark/>
+          </w:tcPr>
+          <w:p>
+            <w:pPr>
+              <w:spacing w:after="0" w:line="240" w:lineRule="auto"/>
+              <w:rPr>
+                <w:rFonts w:ascii="Calibri" w:eastAsia="Times New Roman" w:hAnsi="Calibri" w:cs="Calibri"/>
+                <w:color w:val="000000"/>
+                <w:lang w:eastAsia="de-DE"/>
+              </w:rPr>
+            </w:pPr>
+            <w:r>
+              <w:rPr>
+                <w:rFonts w:ascii="Calibri" w:eastAsia="Times New Roman" w:hAnsi="Calibri" w:cs="Calibri"/>
+                <w:color w:val="000000"/>
+                <w:lang w:eastAsia="de-DE"/>
+              </w:rPr>
+              <w:t>"lieber Max"</w:t>
             </w:r>
           </w:p>
         </w:tc>
@@ -9204,39 +9449,24 @@
             </w:tcBorders>
             <w:shd w:val="clear" w:color="auto" w:fill="auto"/>
             <w:vAlign w:val="bottom"/>
-          </w:tcPr>
-          <w:p>
-            <w:pPr>
-              <w:spacing w:after="0" w:line="240" w:lineRule="auto"/>
-              <w:rPr>
-                <w:rFonts w:ascii="Calibri" w:eastAsia="Times New Roman" w:hAnsi="Calibri" w:cs="Calibri"/>
-                <w:color w:val="000000"/>
-                <w:lang w:eastAsia="de-DE"/>
-              </w:rPr>
-            </w:pPr>
-            <w:r>
-              <w:rPr>
-                <w:rFonts w:ascii="Calibri" w:eastAsia="Times New Roman" w:hAnsi="Calibri" w:cs="Calibri"/>
-                <w:color w:val="000000"/>
-                <w:lang w:eastAsia="de-DE"/>
-              </w:rPr>
-              <w:t>"hallo Kim</w:t>
-            </w:r>
-            <w:r>
-              <w:rPr>
-                <w:rFonts w:ascii="Calibri" w:eastAsia="Times New Roman" w:hAnsi="Calibri" w:cs="Calibri"/>
-                <w:color w:val="000000"/>
-                <w:lang w:eastAsia="de-DE"/>
-              </w:rPr>
-              <w:t xml:space="preserve"> Luca</w:t>
-            </w:r>
-            <w:r>
-              <w:rPr>
-                <w:rFonts w:ascii="Calibri" w:eastAsia="Times New Roman" w:hAnsi="Calibri" w:cs="Calibri"/>
-                <w:color w:val="000000"/>
-                <w:lang w:eastAsia="de-DE"/>
-              </w:rPr>
-              <w:t>"</w:t>
+            <w:hideMark/>
+          </w:tcPr>
+          <w:p>
+            <w:pPr>
+              <w:spacing w:after="0" w:line="240" w:lineRule="auto"/>
+              <w:rPr>
+                <w:rFonts w:ascii="Calibri" w:eastAsia="Times New Roman" w:hAnsi="Calibri" w:cs="Calibri"/>
+                <w:color w:val="000000"/>
+                <w:lang w:eastAsia="de-DE"/>
+              </w:rPr>
+            </w:pPr>
+            <w:r>
+              <w:rPr>
+                <w:rFonts w:ascii="Calibri" w:eastAsia="Times New Roman" w:hAnsi="Calibri" w:cs="Calibri"/>
+                <w:color w:val="000000"/>
+                <w:lang w:eastAsia="de-DE"/>
+              </w:rPr>
+              <w:t>"hallo Kim"</w:t>
             </w:r>
           </w:p>
         </w:tc>
@@ -9257,24 +9487,57 @@
             </w:tcBorders>
             <w:shd w:val="clear" w:color="auto" w:fill="auto"/>
             <w:vAlign w:val="bottom"/>
-            <w:hideMark/>
-          </w:tcPr>
-          <w:p>
-            <w:pPr>
-              <w:spacing w:after="0" w:line="240" w:lineRule="auto"/>
-              <w:rPr>
-                <w:rFonts w:ascii="Calibri" w:eastAsia="Times New Roman" w:hAnsi="Calibri" w:cs="Calibri"/>
-                <w:color w:val="000000"/>
-                <w:lang w:eastAsia="de-DE"/>
-              </w:rPr>
-            </w:pPr>
-            <w:r>
-              <w:rPr>
-                <w:rFonts w:ascii="Calibri" w:eastAsia="Times New Roman" w:hAnsi="Calibri" w:cs="Calibri"/>
-                <w:color w:val="000000"/>
-                <w:lang w:eastAsia="de-DE"/>
-              </w:rPr>
-              <w:t>$Lieber Herr Nachname$</w:t>
+          </w:tcPr>
+          <w:p>
+            <w:pPr>
+              <w:spacing w:after="0" w:line="240" w:lineRule="auto"/>
+              <w:rPr>
+                <w:rFonts w:ascii="Calibri" w:eastAsia="Times New Roman" w:hAnsi="Calibri" w:cs="Calibri"/>
+                <w:color w:val="000000"/>
+                <w:lang w:eastAsia="de-DE"/>
+              </w:rPr>
+            </w:pPr>
+            <w:r>
+              <w:rPr>
+                <w:rFonts w:ascii="Calibri" w:eastAsia="Times New Roman" w:hAnsi="Calibri" w:cs="Calibri"/>
+                <w:color w:val="000000"/>
+                <w:lang w:eastAsia="de-DE"/>
+              </w:rPr>
+              <w:t xml:space="preserve">$lieber </w:t>
+            </w:r>
+            <w:proofErr w:type="spellStart"/>
+            <w:r>
+              <w:rPr>
+                <w:rFonts w:ascii="Calibri" w:eastAsia="Times New Roman" w:hAnsi="Calibri" w:cs="Calibri"/>
+                <w:color w:val="000000"/>
+                <w:lang w:eastAsia="de-DE"/>
+              </w:rPr>
+              <w:t>Alle</w:t>
+            </w:r>
+            <w:r>
+              <w:rPr>
+                <w:rFonts w:ascii="Calibri" w:eastAsia="Times New Roman" w:hAnsi="Calibri" w:cs="Calibri"/>
+                <w:color w:val="000000"/>
+                <w:lang w:eastAsia="de-DE"/>
+              </w:rPr>
+              <w:t>Vorname</w:t>
+            </w:r>
+            <w:r>
+              <w:rPr>
+                <w:rFonts w:ascii="Calibri" w:eastAsia="Times New Roman" w:hAnsi="Calibri" w:cs="Calibri"/>
+                <w:color w:val="000000"/>
+                <w:lang w:eastAsia="de-DE"/>
+              </w:rPr>
+              <w:t>n</w:t>
+            </w:r>
+            <w:proofErr w:type="spellEnd"/>
+            <w:r>
+              <w:rPr>
+                <w:rFonts w:ascii="Calibri" w:eastAsia="Times New Roman" w:hAnsi="Calibri" w:cs="Calibri"/>
+                <w:color w:val="000000"/>
+                <w:lang w:eastAsia="de-DE"/>
+              </w:rPr>
+              <w:t>$</w:t>
             </w:r>
           </w:p>
         </w:tc>
@@ -9289,24 +9552,39 @@
             </w:tcBorders>
             <w:shd w:val="clear" w:color="auto" w:fill="auto"/>
             <w:vAlign w:val="bottom"/>
-            <w:hideMark/>
-          </w:tcPr>
-          <w:p>
-            <w:pPr>
-              <w:spacing w:after="0" w:line="240" w:lineRule="auto"/>
-              <w:rPr>
-                <w:rFonts w:ascii="Calibri" w:eastAsia="Times New Roman" w:hAnsi="Calibri" w:cs="Calibri"/>
-                <w:color w:val="000000"/>
-                <w:lang w:eastAsia="de-DE"/>
-              </w:rPr>
-            </w:pPr>
-            <w:r>
-              <w:rPr>
-                <w:rFonts w:ascii="Calibri" w:eastAsia="Times New Roman" w:hAnsi="Calibri" w:cs="Calibri"/>
-                <w:color w:val="000000"/>
-                <w:lang w:eastAsia="de-DE"/>
-              </w:rPr>
-              <w:t>"Liebe Frau Müller"</w:t>
+          </w:tcPr>
+          <w:p>
+            <w:pPr>
+              <w:spacing w:after="0" w:line="240" w:lineRule="auto"/>
+              <w:rPr>
+                <w:rFonts w:ascii="Calibri" w:eastAsia="Times New Roman" w:hAnsi="Calibri" w:cs="Calibri"/>
+                <w:color w:val="000000"/>
+                <w:lang w:eastAsia="de-DE"/>
+              </w:rPr>
+            </w:pPr>
+            <w:r>
+              <w:rPr>
+                <w:rFonts w:ascii="Calibri" w:eastAsia="Times New Roman" w:hAnsi="Calibri" w:cs="Calibri"/>
+                <w:color w:val="000000"/>
+                <w:lang w:eastAsia="de-DE"/>
+              </w:rPr>
+              <w:t>"liebe Lisa</w:t>
+            </w:r>
+            <w:r>
+              <w:rPr>
+                <w:rFonts w:ascii="Calibri" w:eastAsia="Times New Roman" w:hAnsi="Calibri" w:cs="Calibri"/>
+                <w:color w:val="000000"/>
+                <w:lang w:eastAsia="de-DE"/>
+              </w:rPr>
+              <w:t xml:space="preserve"> Marie</w:t>
+            </w:r>
+            <w:r>
+              <w:rPr>
+                <w:rFonts w:ascii="Calibri" w:eastAsia="Times New Roman" w:hAnsi="Calibri" w:cs="Calibri"/>
+                <w:color w:val="000000"/>
+                <w:lang w:eastAsia="de-DE"/>
+              </w:rPr>
+              <w:t>"</w:t>
             </w:r>
           </w:p>
         </w:tc>
@@ -9321,24 +9599,39 @@
             </w:tcBorders>
             <w:shd w:val="clear" w:color="auto" w:fill="auto"/>
             <w:vAlign w:val="bottom"/>
-            <w:hideMark/>
-          </w:tcPr>
-          <w:p>
-            <w:pPr>
-              <w:spacing w:after="0" w:line="240" w:lineRule="auto"/>
-              <w:rPr>
-                <w:rFonts w:ascii="Calibri" w:eastAsia="Times New Roman" w:hAnsi="Calibri" w:cs="Calibri"/>
-                <w:color w:val="000000"/>
-                <w:lang w:eastAsia="de-DE"/>
-              </w:rPr>
-            </w:pPr>
-            <w:r>
-              <w:rPr>
-                <w:rFonts w:ascii="Calibri" w:eastAsia="Times New Roman" w:hAnsi="Calibri" w:cs="Calibri"/>
-                <w:color w:val="000000"/>
-                <w:lang w:eastAsia="de-DE"/>
-              </w:rPr>
-              <w:t>"Lieber Herr Müller"</w:t>
+          </w:tcPr>
+          <w:p>
+            <w:pPr>
+              <w:spacing w:after="0" w:line="240" w:lineRule="auto"/>
+              <w:rPr>
+                <w:rFonts w:ascii="Calibri" w:eastAsia="Times New Roman" w:hAnsi="Calibri" w:cs="Calibri"/>
+                <w:color w:val="000000"/>
+                <w:lang w:eastAsia="de-DE"/>
+              </w:rPr>
+            </w:pPr>
+            <w:r>
+              <w:rPr>
+                <w:rFonts w:ascii="Calibri" w:eastAsia="Times New Roman" w:hAnsi="Calibri" w:cs="Calibri"/>
+                <w:color w:val="000000"/>
+                <w:lang w:eastAsia="de-DE"/>
+              </w:rPr>
+              <w:t>"lieber Max</w:t>
+            </w:r>
+            <w:r>
+              <w:rPr>
+                <w:rFonts w:ascii="Calibri" w:eastAsia="Times New Roman" w:hAnsi="Calibri" w:cs="Calibri"/>
+                <w:color w:val="000000"/>
+                <w:lang w:eastAsia="de-DE"/>
+              </w:rPr>
+              <w:t xml:space="preserve"> Leon</w:t>
+            </w:r>
+            <w:r>
+              <w:rPr>
+                <w:rFonts w:ascii="Calibri" w:eastAsia="Times New Roman" w:hAnsi="Calibri" w:cs="Calibri"/>
+                <w:color w:val="000000"/>
+                <w:lang w:eastAsia="de-DE"/>
+              </w:rPr>
+              <w:t>"</w:t>
             </w:r>
           </w:p>
         </w:tc>
@@ -9353,24 +9646,39 @@
             </w:tcBorders>
             <w:shd w:val="clear" w:color="auto" w:fill="auto"/>
             <w:vAlign w:val="bottom"/>
-            <w:hideMark/>
-          </w:tcPr>
-          <w:p>
-            <w:pPr>
-              <w:spacing w:after="0" w:line="240" w:lineRule="auto"/>
-              <w:rPr>
-                <w:rFonts w:ascii="Calibri" w:eastAsia="Times New Roman" w:hAnsi="Calibri" w:cs="Calibri"/>
-                <w:color w:val="000000"/>
-                <w:lang w:eastAsia="de-DE"/>
-              </w:rPr>
-            </w:pPr>
-            <w:r>
-              <w:rPr>
-                <w:rFonts w:ascii="Calibri" w:eastAsia="Times New Roman" w:hAnsi="Calibri" w:cs="Calibri"/>
-                <w:color w:val="000000"/>
-                <w:lang w:eastAsia="de-DE"/>
-              </w:rPr>
-              <w:t>"Hallo Kim Müller"</w:t>
+          </w:tcPr>
+          <w:p>
+            <w:pPr>
+              <w:spacing w:after="0" w:line="240" w:lineRule="auto"/>
+              <w:rPr>
+                <w:rFonts w:ascii="Calibri" w:eastAsia="Times New Roman" w:hAnsi="Calibri" w:cs="Calibri"/>
+                <w:color w:val="000000"/>
+                <w:lang w:eastAsia="de-DE"/>
+              </w:rPr>
+            </w:pPr>
+            <w:r>
+              <w:rPr>
+                <w:rFonts w:ascii="Calibri" w:eastAsia="Times New Roman" w:hAnsi="Calibri" w:cs="Calibri"/>
+                <w:color w:val="000000"/>
+                <w:lang w:eastAsia="de-DE"/>
+              </w:rPr>
+              <w:t>"hallo Kim</w:t>
+            </w:r>
+            <w:r>
+              <w:rPr>
+                <w:rFonts w:ascii="Calibri" w:eastAsia="Times New Roman" w:hAnsi="Calibri" w:cs="Calibri"/>
+                <w:color w:val="000000"/>
+                <w:lang w:eastAsia="de-DE"/>
+              </w:rPr>
+              <w:t xml:space="preserve"> Luca</w:t>
+            </w:r>
+            <w:r>
+              <w:rPr>
+                <w:rFonts w:ascii="Calibri" w:eastAsia="Times New Roman" w:hAnsi="Calibri" w:cs="Calibri"/>
+                <w:color w:val="000000"/>
+                <w:lang w:eastAsia="de-DE"/>
+              </w:rPr>
+              <w:t>"</w:t>
             </w:r>
           </w:p>
         </w:tc>
@@ -9408,6 +9716,141 @@
                 <w:color w:val="000000"/>
                 <w:lang w:eastAsia="de-DE"/>
               </w:rPr>
+              <w:t>$Lieber Herr Nachname$</w:t>
+            </w:r>
+          </w:p>
+        </w:tc>
+        <w:tc>
+          <w:tcPr>
+            <w:tcW w:w="2620" w:type="dxa"/>
+            <w:tcBorders>
+              <w:top w:val="nil"/>
+              <w:left w:val="nil"/>
+              <w:bottom w:val="single" w:sz="4" w:space="0" w:color="auto"/>
+              <w:right w:val="single" w:sz="4" w:space="0" w:color="auto"/>
+            </w:tcBorders>
+            <w:shd w:val="clear" w:color="auto" w:fill="auto"/>
+            <w:vAlign w:val="bottom"/>
+            <w:hideMark/>
+          </w:tcPr>
+          <w:p>
+            <w:pPr>
+              <w:spacing w:after="0" w:line="240" w:lineRule="auto"/>
+              <w:rPr>
+                <w:rFonts w:ascii="Calibri" w:eastAsia="Times New Roman" w:hAnsi="Calibri" w:cs="Calibri"/>
+                <w:color w:val="000000"/>
+                <w:lang w:eastAsia="de-DE"/>
+              </w:rPr>
+            </w:pPr>
+            <w:r>
+              <w:rPr>
+                <w:rFonts w:ascii="Calibri" w:eastAsia="Times New Roman" w:hAnsi="Calibri" w:cs="Calibri"/>
+                <w:color w:val="000000"/>
+                <w:lang w:eastAsia="de-DE"/>
+              </w:rPr>
+              <w:t>"Liebe Frau Müller"</w:t>
+            </w:r>
+          </w:p>
+        </w:tc>
+        <w:tc>
+          <w:tcPr>
+            <w:tcW w:w="2620" w:type="dxa"/>
+            <w:tcBorders>
+              <w:top w:val="nil"/>
+              <w:left w:val="nil"/>
+              <w:bottom w:val="single" w:sz="4" w:space="0" w:color="auto"/>
+              <w:right w:val="single" w:sz="4" w:space="0" w:color="auto"/>
+            </w:tcBorders>
+            <w:shd w:val="clear" w:color="auto" w:fill="auto"/>
+            <w:vAlign w:val="bottom"/>
+            <w:hideMark/>
+          </w:tcPr>
+          <w:p>
+            <w:pPr>
+              <w:spacing w:after="0" w:line="240" w:lineRule="auto"/>
+              <w:rPr>
+                <w:rFonts w:ascii="Calibri" w:eastAsia="Times New Roman" w:hAnsi="Calibri" w:cs="Calibri"/>
+                <w:color w:val="000000"/>
+                <w:lang w:eastAsia="de-DE"/>
+              </w:rPr>
+            </w:pPr>
+            <w:r>
+              <w:rPr>
+                <w:rFonts w:ascii="Calibri" w:eastAsia="Times New Roman" w:hAnsi="Calibri" w:cs="Calibri"/>
+                <w:color w:val="000000"/>
+                <w:lang w:eastAsia="de-DE"/>
+              </w:rPr>
+              <w:t>"Lieber Herr Müller"</w:t>
+            </w:r>
+          </w:p>
+        </w:tc>
+        <w:tc>
+          <w:tcPr>
+            <w:tcW w:w="2620" w:type="dxa"/>
+            <w:tcBorders>
+              <w:top w:val="nil"/>
+              <w:left w:val="nil"/>
+              <w:bottom w:val="single" w:sz="4" w:space="0" w:color="auto"/>
+              <w:right w:val="single" w:sz="4" w:space="0" w:color="auto"/>
+            </w:tcBorders>
+            <w:shd w:val="clear" w:color="auto" w:fill="auto"/>
+            <w:vAlign w:val="bottom"/>
+            <w:hideMark/>
+          </w:tcPr>
+          <w:p>
+            <w:pPr>
+              <w:spacing w:after="0" w:line="240" w:lineRule="auto"/>
+              <w:rPr>
+                <w:rFonts w:ascii="Calibri" w:eastAsia="Times New Roman" w:hAnsi="Calibri" w:cs="Calibri"/>
+                <w:color w:val="000000"/>
+                <w:lang w:eastAsia="de-DE"/>
+              </w:rPr>
+            </w:pPr>
+            <w:r>
+              <w:rPr>
+                <w:rFonts w:ascii="Calibri" w:eastAsia="Times New Roman" w:hAnsi="Calibri" w:cs="Calibri"/>
+                <w:color w:val="000000"/>
+                <w:lang w:eastAsia="de-DE"/>
+              </w:rPr>
+              <w:t>"Hallo Kim Müller"</w:t>
+            </w:r>
+          </w:p>
+        </w:tc>
+      </w:tr>
+      <w:tr>
+        <w:trPr>
+          <w:cantSplit/>
+          <w:trHeight w:val="292"/>
+        </w:trPr>
+        <w:tc>
+          <w:tcPr>
+            <w:tcW w:w="3060" w:type="dxa"/>
+            <w:tcBorders>
+              <w:top w:val="nil"/>
+              <w:left w:val="single" w:sz="4" w:space="0" w:color="auto"/>
+              <w:bottom w:val="single" w:sz="4" w:space="0" w:color="auto"/>
+              <w:right w:val="single" w:sz="4" w:space="0" w:color="auto"/>
+            </w:tcBorders>
+            <w:shd w:val="clear" w:color="auto" w:fill="auto"/>
+            <w:vAlign w:val="bottom"/>
+            <w:hideMark/>
+          </w:tcPr>
+          <w:p>
+            <w:pPr>
+              <w:spacing w:after="0" w:line="240" w:lineRule="auto"/>
+              <w:rPr>
+                <w:rFonts w:ascii="Calibri" w:eastAsia="Times New Roman" w:hAnsi="Calibri" w:cs="Calibri"/>
+                <w:color w:val="000000"/>
+                <w:lang w:eastAsia="de-DE"/>
+              </w:rPr>
+            </w:pPr>
+            <w:r>
+              <w:rPr>
+                <w:rFonts w:ascii="Calibri" w:eastAsia="Times New Roman" w:hAnsi="Calibri" w:cs="Calibri"/>
+                <w:color w:val="000000"/>
+                <w:lang w:eastAsia="de-DE"/>
+              </w:rPr>
+              <w:lastRenderedPageBreak/>
               <w:t>$lieber Herr Nachname$</w:t>
             </w:r>
           </w:p>
@@ -9542,8 +9985,25 @@
                 <w:color w:val="000000"/>
                 <w:lang w:eastAsia="de-DE"/>
               </w:rPr>
-              <w:lastRenderedPageBreak/>
-              <w:t>$Sehr geehrter Herr Nachname$</w:t>
+              <w:t>$</w:t>
+            </w:r>
+            <w:proofErr w:type="gramStart"/>
+            <w:r>
+              <w:rPr>
+                <w:rFonts w:ascii="Calibri" w:eastAsia="Times New Roman" w:hAnsi="Calibri" w:cs="Calibri"/>
+                <w:color w:val="000000"/>
+                <w:lang w:eastAsia="de-DE"/>
+              </w:rPr>
+              <w:t>Sehr</w:t>
+            </w:r>
+            <w:proofErr w:type="gramEnd"/>
+            <w:r>
+              <w:rPr>
+                <w:rFonts w:ascii="Calibri" w:eastAsia="Times New Roman" w:hAnsi="Calibri" w:cs="Calibri"/>
+                <w:color w:val="000000"/>
+                <w:lang w:eastAsia="de-DE"/>
+              </w:rPr>
+              <w:t xml:space="preserve"> geehrter Herr Nachname$</w:t>
             </w:r>
           </w:p>
         </w:tc>
@@ -9811,7 +10271,25 @@
                 <w:color w:val="000000"/>
                 <w:lang w:eastAsia="de-DE"/>
               </w:rPr>
-              <w:t>$Schueler der Klasse$</w:t>
+              <w:t>$</w:t>
+            </w:r>
+            <w:proofErr w:type="spellStart"/>
+            <w:r>
+              <w:rPr>
+                <w:rFonts w:ascii="Calibri" w:eastAsia="Times New Roman" w:hAnsi="Calibri" w:cs="Calibri"/>
+                <w:color w:val="000000"/>
+                <w:lang w:eastAsia="de-DE"/>
+              </w:rPr>
+              <w:t>Schueler</w:t>
+            </w:r>
+            <w:proofErr w:type="spellEnd"/>
+            <w:r>
+              <w:rPr>
+                <w:rFonts w:ascii="Calibri" w:eastAsia="Times New Roman" w:hAnsi="Calibri" w:cs="Calibri"/>
+                <w:color w:val="000000"/>
+                <w:lang w:eastAsia="de-DE"/>
+              </w:rPr>
+              <w:t xml:space="preserve"> der Klasse$</w:t>
             </w:r>
           </w:p>
         </w:tc>
@@ -12544,6 +13022,7 @@
                 <w:color w:val="000000"/>
                 <w:lang w:eastAsia="de-DE"/>
               </w:rPr>
+              <w:lastRenderedPageBreak/>
               <w:t>$meines Sohnes$</w:t>
             </w:r>
           </w:p>
@@ -12663,7 +13142,6 @@
                 <w:color w:val="000000"/>
                 <w:lang w:eastAsia="de-DE"/>
               </w:rPr>
-              <w:lastRenderedPageBreak/>
               <w:t>$mein Sohn$</w:t>
             </w:r>
           </w:p>
@@ -13184,6 +13662,7 @@
               </w:rPr>
               <w:t>$</w:t>
             </w:r>
+            <w:proofErr w:type="spellStart"/>
             <w:r>
               <w:rPr>
                 <w:rFonts w:ascii="Calibri" w:eastAsia="Times New Roman" w:hAnsi="Calibri" w:cs="Calibri"/>
@@ -13192,6 +13671,7 @@
               </w:rPr>
               <w:t>moechte</w:t>
             </w:r>
+            <w:proofErr w:type="spellEnd"/>
             <w:r>
               <w:rPr>
                 <w:rFonts w:ascii="Calibri" w:eastAsia="Times New Roman" w:hAnsi="Calibri" w:cs="Calibri"/>
@@ -13331,6 +13811,7 @@
               </w:rPr>
               <w:t xml:space="preserve">$Ich </w:t>
             </w:r>
+            <w:proofErr w:type="spellStart"/>
             <w:r>
               <w:rPr>
                 <w:rFonts w:ascii="Calibri" w:eastAsia="Times New Roman" w:hAnsi="Calibri" w:cs="Calibri"/>
@@ -13339,6 +13820,7 @@
               </w:rPr>
               <w:t>moechte</w:t>
             </w:r>
+            <w:proofErr w:type="spellEnd"/>
             <w:r>
               <w:rPr>
                 <w:rFonts w:ascii="Calibri" w:eastAsia="Times New Roman" w:hAnsi="Calibri" w:cs="Calibri"/>
@@ -13815,7 +14297,25 @@
                 <w:color w:val="000000"/>
                 <w:lang w:eastAsia="de-DE"/>
               </w:rPr>
-              <w:t>"Frau Dr. Elenor Richter"</w:t>
+              <w:t xml:space="preserve">"Frau Dr. </w:t>
+            </w:r>
+            <w:proofErr w:type="spellStart"/>
+            <w:r>
+              <w:rPr>
+                <w:rFonts w:ascii="Calibri" w:eastAsia="Times New Roman" w:hAnsi="Calibri" w:cs="Calibri"/>
+                <w:color w:val="000000"/>
+                <w:lang w:eastAsia="de-DE"/>
+              </w:rPr>
+              <w:t>Elenor</w:t>
+            </w:r>
+            <w:proofErr w:type="spellEnd"/>
+            <w:r>
+              <w:rPr>
+                <w:rFonts w:ascii="Calibri" w:eastAsia="Times New Roman" w:hAnsi="Calibri" w:cs="Calibri"/>
+                <w:color w:val="000000"/>
+                <w:lang w:eastAsia="de-DE"/>
+              </w:rPr>
+              <w:t xml:space="preserve"> Richter"</w:t>
             </w:r>
           </w:p>
         </w:tc>
@@ -13847,7 +14347,25 @@
                 <w:color w:val="000000"/>
                 <w:lang w:eastAsia="de-DE"/>
               </w:rPr>
-              <w:t>"Frau Dr. Elenor Richter und Herr Friedrich Richter"</w:t>
+              <w:t xml:space="preserve">"Frau Dr. </w:t>
+            </w:r>
+            <w:proofErr w:type="spellStart"/>
+            <w:r>
+              <w:rPr>
+                <w:rFonts w:ascii="Calibri" w:eastAsia="Times New Roman" w:hAnsi="Calibri" w:cs="Calibri"/>
+                <w:color w:val="000000"/>
+                <w:lang w:eastAsia="de-DE"/>
+              </w:rPr>
+              <w:t>Elenor</w:t>
+            </w:r>
+            <w:proofErr w:type="spellEnd"/>
+            <w:r>
+              <w:rPr>
+                <w:rFonts w:ascii="Calibri" w:eastAsia="Times New Roman" w:hAnsi="Calibri" w:cs="Calibri"/>
+                <w:color w:val="000000"/>
+                <w:lang w:eastAsia="de-DE"/>
+              </w:rPr>
+              <w:t xml:space="preserve"> Richter und Herr Friedrich Richter"</w:t>
             </w:r>
           </w:p>
         </w:tc>
@@ -14335,7 +14853,25 @@
                 <w:color w:val="000000"/>
                 <w:lang w:eastAsia="de-DE"/>
               </w:rPr>
-              <w:t>Guten Tag Dr. Elenor Richter</w:t>
+              <w:t xml:space="preserve">Guten Tag Dr. </w:t>
+            </w:r>
+            <w:proofErr w:type="spellStart"/>
+            <w:r>
+              <w:rPr>
+                <w:rFonts w:ascii="Calibri" w:eastAsia="Times New Roman" w:hAnsi="Calibri" w:cs="Calibri"/>
+                <w:color w:val="000000"/>
+                <w:lang w:eastAsia="de-DE"/>
+              </w:rPr>
+              <w:t>Elenor</w:t>
+            </w:r>
+            <w:proofErr w:type="spellEnd"/>
+            <w:r>
+              <w:rPr>
+                <w:rFonts w:ascii="Calibri" w:eastAsia="Times New Roman" w:hAnsi="Calibri" w:cs="Calibri"/>
+                <w:color w:val="000000"/>
+                <w:lang w:eastAsia="de-DE"/>
+              </w:rPr>
+              <w:t xml:space="preserve"> Richter</w:t>
             </w:r>
             <w:r>
               <w:rPr>
@@ -14533,7 +15069,25 @@
                 <w:color w:val="000000"/>
                 <w:lang w:eastAsia="de-DE"/>
               </w:rPr>
-              <w:t>guten Tag Dr. Elenor Richter</w:t>
+              <w:t xml:space="preserve">guten Tag Dr. </w:t>
+            </w:r>
+            <w:proofErr w:type="spellStart"/>
+            <w:r>
+              <w:rPr>
+                <w:rFonts w:ascii="Calibri" w:eastAsia="Times New Roman" w:hAnsi="Calibri" w:cs="Calibri"/>
+                <w:color w:val="000000"/>
+                <w:lang w:eastAsia="de-DE"/>
+              </w:rPr>
+              <w:t>Elenor</w:t>
+            </w:r>
+            <w:proofErr w:type="spellEnd"/>
+            <w:r>
+              <w:rPr>
+                <w:rFonts w:ascii="Calibri" w:eastAsia="Times New Roman" w:hAnsi="Calibri" w:cs="Calibri"/>
+                <w:color w:val="000000"/>
+                <w:lang w:eastAsia="de-DE"/>
+              </w:rPr>
+              <w:t xml:space="preserve"> Richter</w:t>
             </w:r>
             <w:r>
               <w:rPr>
@@ -14579,7 +15133,25 @@
                 <w:color w:val="000000"/>
                 <w:lang w:eastAsia="de-DE"/>
               </w:rPr>
-              <w:t>$Persoenliche Anrede$</w:t>
+              <w:t>$</w:t>
+            </w:r>
+            <w:proofErr w:type="spellStart"/>
+            <w:r>
+              <w:rPr>
+                <w:rFonts w:ascii="Calibri" w:eastAsia="Times New Roman" w:hAnsi="Calibri" w:cs="Calibri"/>
+                <w:color w:val="000000"/>
+                <w:lang w:eastAsia="de-DE"/>
+              </w:rPr>
+              <w:t>Persoenliche</w:t>
+            </w:r>
+            <w:proofErr w:type="spellEnd"/>
+            <w:r>
+              <w:rPr>
+                <w:rFonts w:ascii="Calibri" w:eastAsia="Times New Roman" w:hAnsi="Calibri" w:cs="Calibri"/>
+                <w:color w:val="000000"/>
+                <w:lang w:eastAsia="de-DE"/>
+              </w:rPr>
+              <w:t xml:space="preserve"> Anrede$</w:t>
             </w:r>
           </w:p>
         </w:tc>
@@ -14715,7 +15287,25 @@
                 <w:color w:val="000000"/>
                 <w:lang w:eastAsia="de-DE"/>
               </w:rPr>
-              <w:t>Hallo Dr. Elenor Richter</w:t>
+              <w:t xml:space="preserve">Hallo Dr. </w:t>
+            </w:r>
+            <w:proofErr w:type="spellStart"/>
+            <w:r>
+              <w:rPr>
+                <w:rFonts w:ascii="Calibri" w:eastAsia="Times New Roman" w:hAnsi="Calibri" w:cs="Calibri"/>
+                <w:color w:val="000000"/>
+                <w:lang w:eastAsia="de-DE"/>
+              </w:rPr>
+              <w:t>Elenor</w:t>
+            </w:r>
+            <w:proofErr w:type="spellEnd"/>
+            <w:r>
+              <w:rPr>
+                <w:rFonts w:ascii="Calibri" w:eastAsia="Times New Roman" w:hAnsi="Calibri" w:cs="Calibri"/>
+                <w:color w:val="000000"/>
+                <w:lang w:eastAsia="de-DE"/>
+              </w:rPr>
+              <w:t xml:space="preserve"> Richter</w:t>
             </w:r>
             <w:r>
               <w:rPr>
@@ -14763,6 +15353,7 @@
               </w:rPr>
               <w:t>$</w:t>
             </w:r>
+            <w:proofErr w:type="spellStart"/>
             <w:r>
               <w:rPr>
                 <w:rFonts w:ascii="Calibri" w:eastAsia="Times New Roman" w:hAnsi="Calibri" w:cs="Calibri"/>
@@ -14777,7 +15368,16 @@
                 <w:color w:val="000000"/>
                 <w:lang w:eastAsia="de-DE"/>
               </w:rPr>
-              <w:t>ersoenliche Anrede$</w:t>
+              <w:t>ersoenliche</w:t>
+            </w:r>
+            <w:proofErr w:type="spellEnd"/>
+            <w:r>
+              <w:rPr>
+                <w:rFonts w:ascii="Calibri" w:eastAsia="Times New Roman" w:hAnsi="Calibri" w:cs="Calibri"/>
+                <w:color w:val="000000"/>
+                <w:lang w:eastAsia="de-DE"/>
+              </w:rPr>
+              <w:t xml:space="preserve"> Anrede$</w:t>
             </w:r>
           </w:p>
         </w:tc>
@@ -14913,7 +15513,25 @@
                 <w:color w:val="000000"/>
                 <w:lang w:eastAsia="de-DE"/>
               </w:rPr>
-              <w:t>hallo Dr. Elenor Richter</w:t>
+              <w:t xml:space="preserve">hallo Dr. </w:t>
+            </w:r>
+            <w:proofErr w:type="spellStart"/>
+            <w:r>
+              <w:rPr>
+                <w:rFonts w:ascii="Calibri" w:eastAsia="Times New Roman" w:hAnsi="Calibri" w:cs="Calibri"/>
+                <w:color w:val="000000"/>
+                <w:lang w:eastAsia="de-DE"/>
+              </w:rPr>
+              <w:t>Elenor</w:t>
+            </w:r>
+            <w:proofErr w:type="spellEnd"/>
+            <w:r>
+              <w:rPr>
+                <w:rFonts w:ascii="Calibri" w:eastAsia="Times New Roman" w:hAnsi="Calibri" w:cs="Calibri"/>
+                <w:color w:val="000000"/>
+                <w:lang w:eastAsia="de-DE"/>
+              </w:rPr>
+              <w:t xml:space="preserve"> Richter</w:t>
             </w:r>
             <w:r>
               <w:rPr>
@@ -19026,7 +19644,25 @@
                 <w:color w:val="000000"/>
                 <w:lang w:eastAsia="de-DE"/>
               </w:rPr>
-              <w:t>$KLAnrede$˽</w:t>
+              <w:t>$</w:t>
+            </w:r>
+            <w:proofErr w:type="spellStart"/>
+            <w:r>
+              <w:rPr>
+                <w:rFonts w:ascii="Calibri" w:eastAsia="Times New Roman" w:hAnsi="Calibri" w:cs="Calibri"/>
+                <w:color w:val="000000"/>
+                <w:lang w:eastAsia="de-DE"/>
+              </w:rPr>
+              <w:t>KLAnrede</w:t>
+            </w:r>
+            <w:proofErr w:type="spellEnd"/>
+            <w:r>
+              <w:rPr>
+                <w:rFonts w:ascii="Calibri" w:eastAsia="Times New Roman" w:hAnsi="Calibri" w:cs="Calibri"/>
+                <w:color w:val="000000"/>
+                <w:lang w:eastAsia="de-DE"/>
+              </w:rPr>
+              <w:t>$˽</w:t>
             </w:r>
           </w:p>
         </w:tc>
@@ -19192,7 +19828,25 @@
                 <w:color w:val="000000"/>
                 <w:lang w:eastAsia="de-DE"/>
               </w:rPr>
-              <w:t>$KLTitel$˽</w:t>
+              <w:t>$</w:t>
+            </w:r>
+            <w:proofErr w:type="spellStart"/>
+            <w:r>
+              <w:rPr>
+                <w:rFonts w:ascii="Calibri" w:eastAsia="Times New Roman" w:hAnsi="Calibri" w:cs="Calibri"/>
+                <w:color w:val="000000"/>
+                <w:lang w:eastAsia="de-DE"/>
+              </w:rPr>
+              <w:t>KLTitel</w:t>
+            </w:r>
+            <w:proofErr w:type="spellEnd"/>
+            <w:r>
+              <w:rPr>
+                <w:rFonts w:ascii="Calibri" w:eastAsia="Times New Roman" w:hAnsi="Calibri" w:cs="Calibri"/>
+                <w:color w:val="000000"/>
+                <w:lang w:eastAsia="de-DE"/>
+              </w:rPr>
+              <w:t>$˽</w:t>
             </w:r>
           </w:p>
         </w:tc>
@@ -19326,7 +19980,25 @@
                 <w:color w:val="000000"/>
                 <w:lang w:eastAsia="de-DE"/>
               </w:rPr>
-              <w:t>$KLName$</w:t>
+              <w:t>$</w:t>
+            </w:r>
+            <w:proofErr w:type="spellStart"/>
+            <w:r>
+              <w:rPr>
+                <w:rFonts w:ascii="Calibri" w:eastAsia="Times New Roman" w:hAnsi="Calibri" w:cs="Calibri"/>
+                <w:color w:val="000000"/>
+                <w:lang w:eastAsia="de-DE"/>
+              </w:rPr>
+              <w:t>KLName</w:t>
+            </w:r>
+            <w:proofErr w:type="spellEnd"/>
+            <w:r>
+              <w:rPr>
+                <w:rFonts w:ascii="Calibri" w:eastAsia="Times New Roman" w:hAnsi="Calibri" w:cs="Calibri"/>
+                <w:color w:val="000000"/>
+                <w:lang w:eastAsia="de-DE"/>
+              </w:rPr>
+              <w:t>$</w:t>
             </w:r>
           </w:p>
         </w:tc>
@@ -19460,7 +20132,25 @@
                 <w:color w:val="000000"/>
                 <w:lang w:eastAsia="de-DE"/>
               </w:rPr>
-              <w:t>$KLVorname$</w:t>
+              <w:t>$</w:t>
+            </w:r>
+            <w:proofErr w:type="spellStart"/>
+            <w:r>
+              <w:rPr>
+                <w:rFonts w:ascii="Calibri" w:eastAsia="Times New Roman" w:hAnsi="Calibri" w:cs="Calibri"/>
+                <w:color w:val="000000"/>
+                <w:lang w:eastAsia="de-DE"/>
+              </w:rPr>
+              <w:t>KLVorname</w:t>
+            </w:r>
+            <w:proofErr w:type="spellEnd"/>
+            <w:r>
+              <w:rPr>
+                <w:rFonts w:ascii="Calibri" w:eastAsia="Times New Roman" w:hAnsi="Calibri" w:cs="Calibri"/>
+                <w:color w:val="000000"/>
+                <w:lang w:eastAsia="de-DE"/>
+              </w:rPr>
+              <w:t>$</w:t>
             </w:r>
           </w:p>
         </w:tc>
@@ -19594,7 +20284,25 @@
                 <w:color w:val="000000"/>
                 <w:lang w:eastAsia="de-DE"/>
               </w:rPr>
-              <w:t>$KLVornameKurz$</w:t>
+              <w:t>$</w:t>
+            </w:r>
+            <w:proofErr w:type="spellStart"/>
+            <w:r>
+              <w:rPr>
+                <w:rFonts w:ascii="Calibri" w:eastAsia="Times New Roman" w:hAnsi="Calibri" w:cs="Calibri"/>
+                <w:color w:val="000000"/>
+                <w:lang w:eastAsia="de-DE"/>
+              </w:rPr>
+              <w:t>KLVornameKurz</w:t>
+            </w:r>
+            <w:proofErr w:type="spellEnd"/>
+            <w:r>
+              <w:rPr>
+                <w:rFonts w:ascii="Calibri" w:eastAsia="Times New Roman" w:hAnsi="Calibri" w:cs="Calibri"/>
+                <w:color w:val="000000"/>
+                <w:lang w:eastAsia="de-DE"/>
+              </w:rPr>
+              <w:t>$</w:t>
             </w:r>
           </w:p>
         </w:tc>
@@ -19728,7 +20436,25 @@
                 <w:color w:val="000000"/>
                 <w:lang w:eastAsia="de-DE"/>
               </w:rPr>
-              <w:t>$KLAmt$</w:t>
+              <w:t>$</w:t>
+            </w:r>
+            <w:proofErr w:type="spellStart"/>
+            <w:r>
+              <w:rPr>
+                <w:rFonts w:ascii="Calibri" w:eastAsia="Times New Roman" w:hAnsi="Calibri" w:cs="Calibri"/>
+                <w:color w:val="000000"/>
+                <w:lang w:eastAsia="de-DE"/>
+              </w:rPr>
+              <w:t>KLAmt</w:t>
+            </w:r>
+            <w:proofErr w:type="spellEnd"/>
+            <w:r>
+              <w:rPr>
+                <w:rFonts w:ascii="Calibri" w:eastAsia="Times New Roman" w:hAnsi="Calibri" w:cs="Calibri"/>
+                <w:color w:val="000000"/>
+                <w:lang w:eastAsia="de-DE"/>
+              </w:rPr>
+              <w:t>$</w:t>
             </w:r>
           </w:p>
         </w:tc>
@@ -19760,7 +20486,25 @@
                 <w:color w:val="000000"/>
                 <w:lang w:eastAsia="de-DE"/>
               </w:rPr>
-              <w:t>"StR""</w:t>
+              <w:t>"</w:t>
+            </w:r>
+            <w:proofErr w:type="spellStart"/>
+            <w:r>
+              <w:rPr>
+                <w:rFonts w:ascii="Calibri" w:eastAsia="Times New Roman" w:hAnsi="Calibri" w:cs="Calibri"/>
+                <w:color w:val="000000"/>
+                <w:lang w:eastAsia="de-DE"/>
+              </w:rPr>
+              <w:t>StR</w:t>
+            </w:r>
+            <w:proofErr w:type="spellEnd"/>
+            <w:r>
+              <w:rPr>
+                <w:rFonts w:ascii="Calibri" w:eastAsia="Times New Roman" w:hAnsi="Calibri" w:cs="Calibri"/>
+                <w:color w:val="000000"/>
+                <w:lang w:eastAsia="de-DE"/>
+              </w:rPr>
+              <w:t>""</w:t>
             </w:r>
           </w:p>
         </w:tc>
@@ -19792,7 +20536,25 @@
                 <w:color w:val="000000"/>
                 <w:lang w:eastAsia="de-DE"/>
               </w:rPr>
-              <w:t>"StR"</w:t>
+              <w:t>"</w:t>
+            </w:r>
+            <w:proofErr w:type="spellStart"/>
+            <w:r>
+              <w:rPr>
+                <w:rFonts w:ascii="Calibri" w:eastAsia="Times New Roman" w:hAnsi="Calibri" w:cs="Calibri"/>
+                <w:color w:val="000000"/>
+                <w:lang w:eastAsia="de-DE"/>
+              </w:rPr>
+              <w:t>StR</w:t>
+            </w:r>
+            <w:proofErr w:type="spellEnd"/>
+            <w:r>
+              <w:rPr>
+                <w:rFonts w:ascii="Calibri" w:eastAsia="Times New Roman" w:hAnsi="Calibri" w:cs="Calibri"/>
+                <w:color w:val="000000"/>
+                <w:lang w:eastAsia="de-DE"/>
+              </w:rPr>
+              <w:t>"</w:t>
             </w:r>
           </w:p>
         </w:tc>
@@ -19824,7 +20586,25 @@
                 <w:color w:val="000000"/>
                 <w:lang w:eastAsia="de-DE"/>
               </w:rPr>
-              <w:t>"StR""</w:t>
+              <w:t>"</w:t>
+            </w:r>
+            <w:proofErr w:type="spellStart"/>
+            <w:r>
+              <w:rPr>
+                <w:rFonts w:ascii="Calibri" w:eastAsia="Times New Roman" w:hAnsi="Calibri" w:cs="Calibri"/>
+                <w:color w:val="000000"/>
+                <w:lang w:eastAsia="de-DE"/>
+              </w:rPr>
+              <w:t>StR</w:t>
+            </w:r>
+            <w:proofErr w:type="spellEnd"/>
+            <w:r>
+              <w:rPr>
+                <w:rFonts w:ascii="Calibri" w:eastAsia="Times New Roman" w:hAnsi="Calibri" w:cs="Calibri"/>
+                <w:color w:val="000000"/>
+                <w:lang w:eastAsia="de-DE"/>
+              </w:rPr>
+              <w:t>""</w:t>
             </w:r>
           </w:p>
         </w:tc>
@@ -19862,7 +20642,25 @@
                 <w:color w:val="000000"/>
                 <w:lang w:eastAsia="de-DE"/>
               </w:rPr>
-              <w:t>$Herr KLName$</w:t>
+              <w:t xml:space="preserve">$Herr </w:t>
+            </w:r>
+            <w:proofErr w:type="spellStart"/>
+            <w:r>
+              <w:rPr>
+                <w:rFonts w:ascii="Calibri" w:eastAsia="Times New Roman" w:hAnsi="Calibri" w:cs="Calibri"/>
+                <w:color w:val="000000"/>
+                <w:lang w:eastAsia="de-DE"/>
+              </w:rPr>
+              <w:t>KLName</w:t>
+            </w:r>
+            <w:proofErr w:type="spellEnd"/>
+            <w:r>
+              <w:rPr>
+                <w:rFonts w:ascii="Calibri" w:eastAsia="Times New Roman" w:hAnsi="Calibri" w:cs="Calibri"/>
+                <w:color w:val="000000"/>
+                <w:lang w:eastAsia="de-DE"/>
+              </w:rPr>
+              <w:t>$</w:t>
             </w:r>
           </w:p>
         </w:tc>
@@ -20012,7 +20810,23 @@
                 <w:rFonts w:eastAsia="Times New Roman"/>
                 <w:lang w:eastAsia="de-DE"/>
               </w:rPr>
-              <w:t>Platzhalter stv. Klassenleitung</w:t>
+              <w:t xml:space="preserve">Platzhalter </w:t>
+            </w:r>
+            <w:proofErr w:type="spellStart"/>
+            <w:r>
+              <w:rPr>
+                <w:rFonts w:eastAsia="Times New Roman"/>
+                <w:lang w:eastAsia="de-DE"/>
+              </w:rPr>
+              <w:t>stv</w:t>
+            </w:r>
+            <w:proofErr w:type="spellEnd"/>
+            <w:r>
+              <w:rPr>
+                <w:rFonts w:eastAsia="Times New Roman"/>
+                <w:lang w:eastAsia="de-DE"/>
+              </w:rPr>
+              <w:t>. Klassenleitung</w:t>
             </w:r>
             <w:bookmarkEnd w:id="34"/>
           </w:p>
@@ -20159,7 +20973,25 @@
                 <w:color w:val="000000"/>
                 <w:lang w:eastAsia="de-DE"/>
               </w:rPr>
-              <w:t>$SKlassenlehrer$</w:t>
+              <w:t>$</w:t>
+            </w:r>
+            <w:proofErr w:type="spellStart"/>
+            <w:r>
+              <w:rPr>
+                <w:rFonts w:ascii="Calibri" w:eastAsia="Times New Roman" w:hAnsi="Calibri" w:cs="Calibri"/>
+                <w:color w:val="000000"/>
+                <w:lang w:eastAsia="de-DE"/>
+              </w:rPr>
+              <w:t>SKlassenlehrer</w:t>
+            </w:r>
+            <w:proofErr w:type="spellEnd"/>
+            <w:r>
+              <w:rPr>
+                <w:rFonts w:ascii="Calibri" w:eastAsia="Times New Roman" w:hAnsi="Calibri" w:cs="Calibri"/>
+                <w:color w:val="000000"/>
+                <w:lang w:eastAsia="de-DE"/>
+              </w:rPr>
+              <w:t>$</w:t>
             </w:r>
           </w:p>
         </w:tc>
@@ -20484,7 +21316,25 @@
                 <w:lang w:eastAsia="de-DE"/>
               </w:rPr>
               <w:lastRenderedPageBreak/>
-              <w:t>$der SKlassenlehrer$</w:t>
+              <w:t xml:space="preserve">$der </w:t>
+            </w:r>
+            <w:proofErr w:type="spellStart"/>
+            <w:r>
+              <w:rPr>
+                <w:rFonts w:ascii="Calibri" w:eastAsia="Times New Roman" w:hAnsi="Calibri" w:cs="Calibri"/>
+                <w:color w:val="000000"/>
+                <w:lang w:eastAsia="de-DE"/>
+              </w:rPr>
+              <w:t>SKlassenlehrer</w:t>
+            </w:r>
+            <w:proofErr w:type="spellEnd"/>
+            <w:r>
+              <w:rPr>
+                <w:rFonts w:ascii="Calibri" w:eastAsia="Times New Roman" w:hAnsi="Calibri" w:cs="Calibri"/>
+                <w:color w:val="000000"/>
+                <w:lang w:eastAsia="de-DE"/>
+              </w:rPr>
+              <w:t>$</w:t>
             </w:r>
           </w:p>
         </w:tc>
@@ -20856,7 +21706,25 @@
                 <w:color w:val="000000"/>
                 <w:lang w:eastAsia="de-DE"/>
               </w:rPr>
-              <w:t>$den SKlassenlehrer$</w:t>
+              <w:t xml:space="preserve">$den </w:t>
+            </w:r>
+            <w:proofErr w:type="spellStart"/>
+            <w:r>
+              <w:rPr>
+                <w:rFonts w:ascii="Calibri" w:eastAsia="Times New Roman" w:hAnsi="Calibri" w:cs="Calibri"/>
+                <w:color w:val="000000"/>
+                <w:lang w:eastAsia="de-DE"/>
+              </w:rPr>
+              <w:t>SKlassenlehrer</w:t>
+            </w:r>
+            <w:proofErr w:type="spellEnd"/>
+            <w:r>
+              <w:rPr>
+                <w:rFonts w:ascii="Calibri" w:eastAsia="Times New Roman" w:hAnsi="Calibri" w:cs="Calibri"/>
+                <w:color w:val="000000"/>
+                <w:lang w:eastAsia="de-DE"/>
+              </w:rPr>
+              <w:t>$</w:t>
             </w:r>
           </w:p>
         </w:tc>
@@ -21276,7 +22144,25 @@
                 <w:color w:val="000000"/>
                 <w:lang w:eastAsia="de-DE"/>
               </w:rPr>
-              <w:t>$dem SKlassenlehrer$</w:t>
+              <w:t xml:space="preserve">$dem </w:t>
+            </w:r>
+            <w:proofErr w:type="spellStart"/>
+            <w:r>
+              <w:rPr>
+                <w:rFonts w:ascii="Calibri" w:eastAsia="Times New Roman" w:hAnsi="Calibri" w:cs="Calibri"/>
+                <w:color w:val="000000"/>
+                <w:lang w:eastAsia="de-DE"/>
+              </w:rPr>
+              <w:t>SKlassenlehrer</w:t>
+            </w:r>
+            <w:proofErr w:type="spellEnd"/>
+            <w:r>
+              <w:rPr>
+                <w:rFonts w:ascii="Calibri" w:eastAsia="Times New Roman" w:hAnsi="Calibri" w:cs="Calibri"/>
+                <w:color w:val="000000"/>
+                <w:lang w:eastAsia="de-DE"/>
+              </w:rPr>
+              <w:t>$</w:t>
             </w:r>
           </w:p>
         </w:tc>
@@ -21711,7 +22597,16 @@
                 <w:color w:val="000000"/>
                 <w:lang w:eastAsia="de-DE"/>
               </w:rPr>
-              <w:t xml:space="preserve"> SKlassenlehrer</w:t>
+              <w:t xml:space="preserve"> </w:t>
+            </w:r>
+            <w:proofErr w:type="spellStart"/>
+            <w:r>
+              <w:rPr>
+                <w:rFonts w:ascii="Calibri" w:eastAsia="Times New Roman" w:hAnsi="Calibri" w:cs="Calibri"/>
+                <w:color w:val="000000"/>
+                <w:lang w:eastAsia="de-DE"/>
+              </w:rPr>
+              <w:t>SKlassenlehrer</w:t>
             </w:r>
             <w:r>
               <w:rPr>
@@ -21721,6 +22616,7 @@
               </w:rPr>
               <w:t>s</w:t>
             </w:r>
+            <w:proofErr w:type="spellEnd"/>
             <w:r>
               <w:rPr>
                 <w:rFonts w:ascii="Calibri" w:eastAsia="Times New Roman" w:hAnsi="Calibri" w:cs="Calibri"/>
@@ -22208,7 +23104,25 @@
                 <w:color w:val="000000"/>
                 <w:lang w:eastAsia="de-DE"/>
               </w:rPr>
-              <w:t>$Dein SKlassenlehrer$</w:t>
+              <w:t xml:space="preserve">$Dein </w:t>
+            </w:r>
+            <w:proofErr w:type="spellStart"/>
+            <w:r>
+              <w:rPr>
+                <w:rFonts w:ascii="Calibri" w:eastAsia="Times New Roman" w:hAnsi="Calibri" w:cs="Calibri"/>
+                <w:color w:val="000000"/>
+                <w:lang w:eastAsia="de-DE"/>
+              </w:rPr>
+              <w:t>SKlassenlehrer</w:t>
+            </w:r>
+            <w:proofErr w:type="spellEnd"/>
+            <w:r>
+              <w:rPr>
+                <w:rFonts w:ascii="Calibri" w:eastAsia="Times New Roman" w:hAnsi="Calibri" w:cs="Calibri"/>
+                <w:color w:val="000000"/>
+                <w:lang w:eastAsia="de-DE"/>
+              </w:rPr>
+              <w:t>$</w:t>
             </w:r>
           </w:p>
         </w:tc>
@@ -22581,7 +23495,25 @@
                 <w:lang w:eastAsia="de-DE"/>
               </w:rPr>
               <w:lastRenderedPageBreak/>
-              <w:t>$dein SKlassenlehrer$</w:t>
+              <w:t xml:space="preserve">$dein </w:t>
+            </w:r>
+            <w:proofErr w:type="spellStart"/>
+            <w:r>
+              <w:rPr>
+                <w:rFonts w:ascii="Calibri" w:eastAsia="Times New Roman" w:hAnsi="Calibri" w:cs="Calibri"/>
+                <w:color w:val="000000"/>
+                <w:lang w:eastAsia="de-DE"/>
+              </w:rPr>
+              <w:t>SKlassenlehrer</w:t>
+            </w:r>
+            <w:proofErr w:type="spellEnd"/>
+            <w:r>
+              <w:rPr>
+                <w:rFonts w:ascii="Calibri" w:eastAsia="Times New Roman" w:hAnsi="Calibri" w:cs="Calibri"/>
+                <w:color w:val="000000"/>
+                <w:lang w:eastAsia="de-DE"/>
+              </w:rPr>
+              <w:t>$</w:t>
             </w:r>
           </w:p>
         </w:tc>
@@ -22968,7 +23900,25 @@
                 <w:color w:val="000000"/>
                 <w:lang w:eastAsia="de-DE"/>
               </w:rPr>
-              <w:t xml:space="preserve"> SKlassenlehrer$</w:t>
+              <w:t xml:space="preserve"> </w:t>
+            </w:r>
+            <w:proofErr w:type="spellStart"/>
+            <w:r>
+              <w:rPr>
+                <w:rFonts w:ascii="Calibri" w:eastAsia="Times New Roman" w:hAnsi="Calibri" w:cs="Calibri"/>
+                <w:color w:val="000000"/>
+                <w:lang w:eastAsia="de-DE"/>
+              </w:rPr>
+              <w:t>SKlassenlehrer</w:t>
+            </w:r>
+            <w:proofErr w:type="spellEnd"/>
+            <w:r>
+              <w:rPr>
+                <w:rFonts w:ascii="Calibri" w:eastAsia="Times New Roman" w:hAnsi="Calibri" w:cs="Calibri"/>
+                <w:color w:val="000000"/>
+                <w:lang w:eastAsia="de-DE"/>
+              </w:rPr>
+              <w:t>$</w:t>
             </w:r>
           </w:p>
         </w:tc>
@@ -23424,7 +24374,25 @@
                 <w:color w:val="000000"/>
                 <w:lang w:eastAsia="de-DE"/>
               </w:rPr>
-              <w:t xml:space="preserve"> SKlassenlehrer$</w:t>
+              <w:t xml:space="preserve"> </w:t>
+            </w:r>
+            <w:proofErr w:type="spellStart"/>
+            <w:r>
+              <w:rPr>
+                <w:rFonts w:ascii="Calibri" w:eastAsia="Times New Roman" w:hAnsi="Calibri" w:cs="Calibri"/>
+                <w:color w:val="000000"/>
+                <w:lang w:eastAsia="de-DE"/>
+              </w:rPr>
+              <w:t>SKlassenlehrer</w:t>
+            </w:r>
+            <w:proofErr w:type="spellEnd"/>
+            <w:r>
+              <w:rPr>
+                <w:rFonts w:ascii="Calibri" w:eastAsia="Times New Roman" w:hAnsi="Calibri" w:cs="Calibri"/>
+                <w:color w:val="000000"/>
+                <w:lang w:eastAsia="de-DE"/>
+              </w:rPr>
+              <w:t>$</w:t>
             </w:r>
           </w:p>
         </w:tc>
@@ -23849,7 +24817,25 @@
                 <w:color w:val="000000"/>
                 <w:lang w:eastAsia="de-DE"/>
               </w:rPr>
-              <w:t>$Ihr SKlassenlehrer$</w:t>
+              <w:t xml:space="preserve">$Ihr </w:t>
+            </w:r>
+            <w:proofErr w:type="spellStart"/>
+            <w:r>
+              <w:rPr>
+                <w:rFonts w:ascii="Calibri" w:eastAsia="Times New Roman" w:hAnsi="Calibri" w:cs="Calibri"/>
+                <w:color w:val="000000"/>
+                <w:lang w:eastAsia="de-DE"/>
+              </w:rPr>
+              <w:t>SKlassenlehrer</w:t>
+            </w:r>
+            <w:proofErr w:type="spellEnd"/>
+            <w:r>
+              <w:rPr>
+                <w:rFonts w:ascii="Calibri" w:eastAsia="Times New Roman" w:hAnsi="Calibri" w:cs="Calibri"/>
+                <w:color w:val="000000"/>
+                <w:lang w:eastAsia="de-DE"/>
+              </w:rPr>
+              <w:t>$</w:t>
             </w:r>
           </w:p>
         </w:tc>
@@ -24221,7 +25207,25 @@
                 <w:color w:val="000000"/>
                 <w:lang w:eastAsia="de-DE"/>
               </w:rPr>
-              <w:t>$ihr SKlassenlehrer$</w:t>
+              <w:t xml:space="preserve">$ihr </w:t>
+            </w:r>
+            <w:proofErr w:type="spellStart"/>
+            <w:r>
+              <w:rPr>
+                <w:rFonts w:ascii="Calibri" w:eastAsia="Times New Roman" w:hAnsi="Calibri" w:cs="Calibri"/>
+                <w:color w:val="000000"/>
+                <w:lang w:eastAsia="de-DE"/>
+              </w:rPr>
+              <w:t>SKlassenlehrer</w:t>
+            </w:r>
+            <w:proofErr w:type="spellEnd"/>
+            <w:r>
+              <w:rPr>
+                <w:rFonts w:ascii="Calibri" w:eastAsia="Times New Roman" w:hAnsi="Calibri" w:cs="Calibri"/>
+                <w:color w:val="000000"/>
+                <w:lang w:eastAsia="de-DE"/>
+              </w:rPr>
+              <w:t>$</w:t>
             </w:r>
           </w:p>
         </w:tc>
@@ -24593,7 +25597,25 @@
                 <w:color w:val="000000"/>
                 <w:lang w:eastAsia="de-DE"/>
               </w:rPr>
-              <w:t>$SKLAnrede$˽</w:t>
+              <w:t>$</w:t>
+            </w:r>
+            <w:proofErr w:type="spellStart"/>
+            <w:r>
+              <w:rPr>
+                <w:rFonts w:ascii="Calibri" w:eastAsia="Times New Roman" w:hAnsi="Calibri" w:cs="Calibri"/>
+                <w:color w:val="000000"/>
+                <w:lang w:eastAsia="de-DE"/>
+              </w:rPr>
+              <w:t>SKLAnrede</w:t>
+            </w:r>
+            <w:proofErr w:type="spellEnd"/>
+            <w:r>
+              <w:rPr>
+                <w:rFonts w:ascii="Calibri" w:eastAsia="Times New Roman" w:hAnsi="Calibri" w:cs="Calibri"/>
+                <w:color w:val="000000"/>
+                <w:lang w:eastAsia="de-DE"/>
+              </w:rPr>
+              <w:t>$˽</w:t>
             </w:r>
           </w:p>
         </w:tc>
@@ -24759,7 +25781,25 @@
                 <w:color w:val="000000"/>
                 <w:lang w:eastAsia="de-DE"/>
               </w:rPr>
-              <w:t>$SKLTitel$˽</w:t>
+              <w:t>$</w:t>
+            </w:r>
+            <w:proofErr w:type="spellStart"/>
+            <w:r>
+              <w:rPr>
+                <w:rFonts w:ascii="Calibri" w:eastAsia="Times New Roman" w:hAnsi="Calibri" w:cs="Calibri"/>
+                <w:color w:val="000000"/>
+                <w:lang w:eastAsia="de-DE"/>
+              </w:rPr>
+              <w:t>SKLTitel</w:t>
+            </w:r>
+            <w:proofErr w:type="spellEnd"/>
+            <w:r>
+              <w:rPr>
+                <w:rFonts w:ascii="Calibri" w:eastAsia="Times New Roman" w:hAnsi="Calibri" w:cs="Calibri"/>
+                <w:color w:val="000000"/>
+                <w:lang w:eastAsia="de-DE"/>
+              </w:rPr>
+              <w:t>$˽</w:t>
             </w:r>
           </w:p>
         </w:tc>
@@ -24893,7 +25933,25 @@
                 <w:color w:val="000000"/>
                 <w:lang w:eastAsia="de-DE"/>
               </w:rPr>
-              <w:t>$SKLName$</w:t>
+              <w:t>$</w:t>
+            </w:r>
+            <w:proofErr w:type="spellStart"/>
+            <w:r>
+              <w:rPr>
+                <w:rFonts w:ascii="Calibri" w:eastAsia="Times New Roman" w:hAnsi="Calibri" w:cs="Calibri"/>
+                <w:color w:val="000000"/>
+                <w:lang w:eastAsia="de-DE"/>
+              </w:rPr>
+              <w:t>SKLName</w:t>
+            </w:r>
+            <w:proofErr w:type="spellEnd"/>
+            <w:r>
+              <w:rPr>
+                <w:rFonts w:ascii="Calibri" w:eastAsia="Times New Roman" w:hAnsi="Calibri" w:cs="Calibri"/>
+                <w:color w:val="000000"/>
+                <w:lang w:eastAsia="de-DE"/>
+              </w:rPr>
+              <w:t>$</w:t>
             </w:r>
           </w:p>
         </w:tc>
@@ -25028,7 +26086,25 @@
                 <w:lang w:eastAsia="de-DE"/>
               </w:rPr>
               <w:lastRenderedPageBreak/>
-              <w:t>$SKLVorname$</w:t>
+              <w:t>$</w:t>
+            </w:r>
+            <w:proofErr w:type="spellStart"/>
+            <w:r>
+              <w:rPr>
+                <w:rFonts w:ascii="Calibri" w:eastAsia="Times New Roman" w:hAnsi="Calibri" w:cs="Calibri"/>
+                <w:color w:val="000000"/>
+                <w:lang w:eastAsia="de-DE"/>
+              </w:rPr>
+              <w:t>SKLVorname</w:t>
+            </w:r>
+            <w:proofErr w:type="spellEnd"/>
+            <w:r>
+              <w:rPr>
+                <w:rFonts w:ascii="Calibri" w:eastAsia="Times New Roman" w:hAnsi="Calibri" w:cs="Calibri"/>
+                <w:color w:val="000000"/>
+                <w:lang w:eastAsia="de-DE"/>
+              </w:rPr>
+              <w:t>$</w:t>
             </w:r>
           </w:p>
         </w:tc>
@@ -25162,7 +26238,25 @@
                 <w:color w:val="000000"/>
                 <w:lang w:eastAsia="de-DE"/>
               </w:rPr>
-              <w:t>$SKLVornameKurz$</w:t>
+              <w:t>$</w:t>
+            </w:r>
+            <w:proofErr w:type="spellStart"/>
+            <w:r>
+              <w:rPr>
+                <w:rFonts w:ascii="Calibri" w:eastAsia="Times New Roman" w:hAnsi="Calibri" w:cs="Calibri"/>
+                <w:color w:val="000000"/>
+                <w:lang w:eastAsia="de-DE"/>
+              </w:rPr>
+              <w:t>SKLVornameKurz</w:t>
+            </w:r>
+            <w:proofErr w:type="spellEnd"/>
+            <w:r>
+              <w:rPr>
+                <w:rFonts w:ascii="Calibri" w:eastAsia="Times New Roman" w:hAnsi="Calibri" w:cs="Calibri"/>
+                <w:color w:val="000000"/>
+                <w:lang w:eastAsia="de-DE"/>
+              </w:rPr>
+              <w:t>$</w:t>
             </w:r>
           </w:p>
         </w:tc>
@@ -25296,7 +26390,25 @@
                 <w:color w:val="000000"/>
                 <w:lang w:eastAsia="de-DE"/>
               </w:rPr>
-              <w:t>$SKLAmt$</w:t>
+              <w:t>$</w:t>
+            </w:r>
+            <w:proofErr w:type="spellStart"/>
+            <w:r>
+              <w:rPr>
+                <w:rFonts w:ascii="Calibri" w:eastAsia="Times New Roman" w:hAnsi="Calibri" w:cs="Calibri"/>
+                <w:color w:val="000000"/>
+                <w:lang w:eastAsia="de-DE"/>
+              </w:rPr>
+              <w:t>SKLAmt</w:t>
+            </w:r>
+            <w:proofErr w:type="spellEnd"/>
+            <w:r>
+              <w:rPr>
+                <w:rFonts w:ascii="Calibri" w:eastAsia="Times New Roman" w:hAnsi="Calibri" w:cs="Calibri"/>
+                <w:color w:val="000000"/>
+                <w:lang w:eastAsia="de-DE"/>
+              </w:rPr>
+              <w:t>$</w:t>
             </w:r>
           </w:p>
         </w:tc>
@@ -25328,7 +26440,25 @@
                 <w:color w:val="000000"/>
                 <w:lang w:eastAsia="de-DE"/>
               </w:rPr>
-              <w:t>"StR""</w:t>
+              <w:t>"</w:t>
+            </w:r>
+            <w:proofErr w:type="spellStart"/>
+            <w:r>
+              <w:rPr>
+                <w:rFonts w:ascii="Calibri" w:eastAsia="Times New Roman" w:hAnsi="Calibri" w:cs="Calibri"/>
+                <w:color w:val="000000"/>
+                <w:lang w:eastAsia="de-DE"/>
+              </w:rPr>
+              <w:t>StR</w:t>
+            </w:r>
+            <w:proofErr w:type="spellEnd"/>
+            <w:r>
+              <w:rPr>
+                <w:rFonts w:ascii="Calibri" w:eastAsia="Times New Roman" w:hAnsi="Calibri" w:cs="Calibri"/>
+                <w:color w:val="000000"/>
+                <w:lang w:eastAsia="de-DE"/>
+              </w:rPr>
+              <w:t>""</w:t>
             </w:r>
           </w:p>
         </w:tc>
@@ -25360,7 +26490,25 @@
                 <w:color w:val="000000"/>
                 <w:lang w:eastAsia="de-DE"/>
               </w:rPr>
-              <w:t>"StR"</w:t>
+              <w:t>"</w:t>
+            </w:r>
+            <w:proofErr w:type="spellStart"/>
+            <w:r>
+              <w:rPr>
+                <w:rFonts w:ascii="Calibri" w:eastAsia="Times New Roman" w:hAnsi="Calibri" w:cs="Calibri"/>
+                <w:color w:val="000000"/>
+                <w:lang w:eastAsia="de-DE"/>
+              </w:rPr>
+              <w:t>StR</w:t>
+            </w:r>
+            <w:proofErr w:type="spellEnd"/>
+            <w:r>
+              <w:rPr>
+                <w:rFonts w:ascii="Calibri" w:eastAsia="Times New Roman" w:hAnsi="Calibri" w:cs="Calibri"/>
+                <w:color w:val="000000"/>
+                <w:lang w:eastAsia="de-DE"/>
+              </w:rPr>
+              <w:t>"</w:t>
             </w:r>
           </w:p>
         </w:tc>
@@ -25392,7 +26540,25 @@
                 <w:color w:val="000000"/>
                 <w:lang w:eastAsia="de-DE"/>
               </w:rPr>
-              <w:t>"StR"</w:t>
+              <w:t>"</w:t>
+            </w:r>
+            <w:proofErr w:type="spellStart"/>
+            <w:r>
+              <w:rPr>
+                <w:rFonts w:ascii="Calibri" w:eastAsia="Times New Roman" w:hAnsi="Calibri" w:cs="Calibri"/>
+                <w:color w:val="000000"/>
+                <w:lang w:eastAsia="de-DE"/>
+              </w:rPr>
+              <w:t>StR</w:t>
+            </w:r>
+            <w:proofErr w:type="spellEnd"/>
+            <w:r>
+              <w:rPr>
+                <w:rFonts w:ascii="Calibri" w:eastAsia="Times New Roman" w:hAnsi="Calibri" w:cs="Calibri"/>
+                <w:color w:val="000000"/>
+                <w:lang w:eastAsia="de-DE"/>
+              </w:rPr>
+              <w:t>"</w:t>
             </w:r>
           </w:p>
         </w:tc>
@@ -25430,7 +26596,25 @@
                 <w:color w:val="000000"/>
                 <w:lang w:eastAsia="de-DE"/>
               </w:rPr>
-              <w:t>$Herr SKLName$</w:t>
+              <w:t xml:space="preserve">$Herr </w:t>
+            </w:r>
+            <w:proofErr w:type="spellStart"/>
+            <w:r>
+              <w:rPr>
+                <w:rFonts w:ascii="Calibri" w:eastAsia="Times New Roman" w:hAnsi="Calibri" w:cs="Calibri"/>
+                <w:color w:val="000000"/>
+                <w:lang w:eastAsia="de-DE"/>
+              </w:rPr>
+              <w:t>SKLName</w:t>
+            </w:r>
+            <w:proofErr w:type="spellEnd"/>
+            <w:r>
+              <w:rPr>
+                <w:rFonts w:ascii="Calibri" w:eastAsia="Times New Roman" w:hAnsi="Calibri" w:cs="Calibri"/>
+                <w:color w:val="000000"/>
+                <w:lang w:eastAsia="de-DE"/>
+              </w:rPr>
+              <w:t>$</w:t>
             </w:r>
           </w:p>
         </w:tc>
@@ -25861,7 +27045,25 @@
                 <w:color w:val="000000"/>
                 <w:lang w:eastAsia="de-DE"/>
               </w:rPr>
-              <w:t>$SLAnrede$˽</w:t>
+              <w:t>$</w:t>
+            </w:r>
+            <w:proofErr w:type="spellStart"/>
+            <w:r>
+              <w:rPr>
+                <w:rFonts w:ascii="Calibri" w:eastAsia="Times New Roman" w:hAnsi="Calibri" w:cs="Calibri"/>
+                <w:color w:val="000000"/>
+                <w:lang w:eastAsia="de-DE"/>
+              </w:rPr>
+              <w:t>SLAnrede</w:t>
+            </w:r>
+            <w:proofErr w:type="spellEnd"/>
+            <w:r>
+              <w:rPr>
+                <w:rFonts w:ascii="Calibri" w:eastAsia="Times New Roman" w:hAnsi="Calibri" w:cs="Calibri"/>
+                <w:color w:val="000000"/>
+                <w:lang w:eastAsia="de-DE"/>
+              </w:rPr>
+              <w:t>$˽</w:t>
             </w:r>
           </w:p>
         </w:tc>
@@ -26027,7 +27229,25 @@
                 <w:color w:val="000000"/>
                 <w:lang w:eastAsia="de-DE"/>
               </w:rPr>
-              <w:t>$SLTitel$˽</w:t>
+              <w:t>$</w:t>
+            </w:r>
+            <w:proofErr w:type="spellStart"/>
+            <w:r>
+              <w:rPr>
+                <w:rFonts w:ascii="Calibri" w:eastAsia="Times New Roman" w:hAnsi="Calibri" w:cs="Calibri"/>
+                <w:color w:val="000000"/>
+                <w:lang w:eastAsia="de-DE"/>
+              </w:rPr>
+              <w:t>SLTitel</w:t>
+            </w:r>
+            <w:proofErr w:type="spellEnd"/>
+            <w:r>
+              <w:rPr>
+                <w:rFonts w:ascii="Calibri" w:eastAsia="Times New Roman" w:hAnsi="Calibri" w:cs="Calibri"/>
+                <w:color w:val="000000"/>
+                <w:lang w:eastAsia="de-DE"/>
+              </w:rPr>
+              <w:t>$˽</w:t>
             </w:r>
           </w:p>
         </w:tc>
@@ -26161,7 +27381,25 @@
                 <w:color w:val="000000"/>
                 <w:lang w:eastAsia="de-DE"/>
               </w:rPr>
-              <w:t>$SLName$</w:t>
+              <w:t>$</w:t>
+            </w:r>
+            <w:proofErr w:type="spellStart"/>
+            <w:r>
+              <w:rPr>
+                <w:rFonts w:ascii="Calibri" w:eastAsia="Times New Roman" w:hAnsi="Calibri" w:cs="Calibri"/>
+                <w:color w:val="000000"/>
+                <w:lang w:eastAsia="de-DE"/>
+              </w:rPr>
+              <w:t>SLName</w:t>
+            </w:r>
+            <w:proofErr w:type="spellEnd"/>
+            <w:r>
+              <w:rPr>
+                <w:rFonts w:ascii="Calibri" w:eastAsia="Times New Roman" w:hAnsi="Calibri" w:cs="Calibri"/>
+                <w:color w:val="000000"/>
+                <w:lang w:eastAsia="de-DE"/>
+              </w:rPr>
+              <w:t>$</w:t>
             </w:r>
           </w:p>
         </w:tc>
@@ -26295,7 +27533,25 @@
                 <w:color w:val="000000"/>
                 <w:lang w:eastAsia="de-DE"/>
               </w:rPr>
-              <w:t>$SLVorname$</w:t>
+              <w:t>$</w:t>
+            </w:r>
+            <w:proofErr w:type="spellStart"/>
+            <w:r>
+              <w:rPr>
+                <w:rFonts w:ascii="Calibri" w:eastAsia="Times New Roman" w:hAnsi="Calibri" w:cs="Calibri"/>
+                <w:color w:val="000000"/>
+                <w:lang w:eastAsia="de-DE"/>
+              </w:rPr>
+              <w:t>SLVorname</w:t>
+            </w:r>
+            <w:proofErr w:type="spellEnd"/>
+            <w:r>
+              <w:rPr>
+                <w:rFonts w:ascii="Calibri" w:eastAsia="Times New Roman" w:hAnsi="Calibri" w:cs="Calibri"/>
+                <w:color w:val="000000"/>
+                <w:lang w:eastAsia="de-DE"/>
+              </w:rPr>
+              <w:t>$</w:t>
             </w:r>
           </w:p>
         </w:tc>
@@ -26429,7 +27685,25 @@
                 <w:color w:val="000000"/>
                 <w:lang w:eastAsia="de-DE"/>
               </w:rPr>
-              <w:t>$SLVornameKurz$</w:t>
+              <w:t>$</w:t>
+            </w:r>
+            <w:proofErr w:type="spellStart"/>
+            <w:r>
+              <w:rPr>
+                <w:rFonts w:ascii="Calibri" w:eastAsia="Times New Roman" w:hAnsi="Calibri" w:cs="Calibri"/>
+                <w:color w:val="000000"/>
+                <w:lang w:eastAsia="de-DE"/>
+              </w:rPr>
+              <w:t>SLVornameKurz</w:t>
+            </w:r>
+            <w:proofErr w:type="spellEnd"/>
+            <w:r>
+              <w:rPr>
+                <w:rFonts w:ascii="Calibri" w:eastAsia="Times New Roman" w:hAnsi="Calibri" w:cs="Calibri"/>
+                <w:color w:val="000000"/>
+                <w:lang w:eastAsia="de-DE"/>
+              </w:rPr>
+              <w:t>$</w:t>
             </w:r>
           </w:p>
         </w:tc>
@@ -26563,7 +27837,25 @@
                 <w:color w:val="000000"/>
                 <w:lang w:eastAsia="de-DE"/>
               </w:rPr>
-              <w:t>$SLAmt$</w:t>
+              <w:t>$</w:t>
+            </w:r>
+            <w:proofErr w:type="spellStart"/>
+            <w:r>
+              <w:rPr>
+                <w:rFonts w:ascii="Calibri" w:eastAsia="Times New Roman" w:hAnsi="Calibri" w:cs="Calibri"/>
+                <w:color w:val="000000"/>
+                <w:lang w:eastAsia="de-DE"/>
+              </w:rPr>
+              <w:t>SLAmt</w:t>
+            </w:r>
+            <w:proofErr w:type="spellEnd"/>
+            <w:r>
+              <w:rPr>
+                <w:rFonts w:ascii="Calibri" w:eastAsia="Times New Roman" w:hAnsi="Calibri" w:cs="Calibri"/>
+                <w:color w:val="000000"/>
+                <w:lang w:eastAsia="de-DE"/>
+              </w:rPr>
+              <w:t>$</w:t>
             </w:r>
           </w:p>
         </w:tc>
@@ -26697,7 +27989,25 @@
                 <w:color w:val="000000"/>
                 <w:lang w:eastAsia="de-DE"/>
               </w:rPr>
-              <w:t>$Herr SLName$</w:t>
+              <w:t xml:space="preserve">$Herr </w:t>
+            </w:r>
+            <w:proofErr w:type="spellStart"/>
+            <w:r>
+              <w:rPr>
+                <w:rFonts w:ascii="Calibri" w:eastAsia="Times New Roman" w:hAnsi="Calibri" w:cs="Calibri"/>
+                <w:color w:val="000000"/>
+                <w:lang w:eastAsia="de-DE"/>
+              </w:rPr>
+              <w:t>SLName</w:t>
+            </w:r>
+            <w:proofErr w:type="spellEnd"/>
+            <w:r>
+              <w:rPr>
+                <w:rFonts w:ascii="Calibri" w:eastAsia="Times New Roman" w:hAnsi="Calibri" w:cs="Calibri"/>
+                <w:color w:val="000000"/>
+                <w:lang w:eastAsia="de-DE"/>
+              </w:rPr>
+              <w:t>$</w:t>
             </w:r>
           </w:p>
         </w:tc>
@@ -26847,7 +28157,23 @@
                 <w:rFonts w:eastAsia="Times New Roman"/>
                 <w:lang w:eastAsia="de-DE"/>
               </w:rPr>
-              <w:t>Platzhalter stv. Schulleitung</w:t>
+              <w:t xml:space="preserve">Platzhalter </w:t>
+            </w:r>
+            <w:proofErr w:type="spellStart"/>
+            <w:r>
+              <w:rPr>
+                <w:rFonts w:eastAsia="Times New Roman"/>
+                <w:lang w:eastAsia="de-DE"/>
+              </w:rPr>
+              <w:t>stv</w:t>
+            </w:r>
+            <w:proofErr w:type="spellEnd"/>
+            <w:r>
+              <w:rPr>
+                <w:rFonts w:eastAsia="Times New Roman"/>
+                <w:lang w:eastAsia="de-DE"/>
+              </w:rPr>
+              <w:t>. Schulleitung</w:t>
             </w:r>
             <w:bookmarkEnd w:id="36"/>
           </w:p>
@@ -26994,7 +28320,25 @@
                 <w:color w:val="000000"/>
                 <w:lang w:eastAsia="de-DE"/>
               </w:rPr>
-              <w:t>$SSchulleiter$</w:t>
+              <w:t>$</w:t>
+            </w:r>
+            <w:proofErr w:type="spellStart"/>
+            <w:r>
+              <w:rPr>
+                <w:rFonts w:ascii="Calibri" w:eastAsia="Times New Roman" w:hAnsi="Calibri" w:cs="Calibri"/>
+                <w:color w:val="000000"/>
+                <w:lang w:eastAsia="de-DE"/>
+              </w:rPr>
+              <w:t>SSchulleiter</w:t>
+            </w:r>
+            <w:proofErr w:type="spellEnd"/>
+            <w:r>
+              <w:rPr>
+                <w:rFonts w:ascii="Calibri" w:eastAsia="Times New Roman" w:hAnsi="Calibri" w:cs="Calibri"/>
+                <w:color w:val="000000"/>
+                <w:lang w:eastAsia="de-DE"/>
+              </w:rPr>
+              <w:t>$</w:t>
             </w:r>
           </w:p>
         </w:tc>
@@ -27128,7 +28472,25 @@
                 <w:color w:val="000000"/>
                 <w:lang w:eastAsia="de-DE"/>
               </w:rPr>
-              <w:t>$SSLAnrede$˽</w:t>
+              <w:t>$</w:t>
+            </w:r>
+            <w:proofErr w:type="spellStart"/>
+            <w:r>
+              <w:rPr>
+                <w:rFonts w:ascii="Calibri" w:eastAsia="Times New Roman" w:hAnsi="Calibri" w:cs="Calibri"/>
+                <w:color w:val="000000"/>
+                <w:lang w:eastAsia="de-DE"/>
+              </w:rPr>
+              <w:t>SSLAnrede</w:t>
+            </w:r>
+            <w:proofErr w:type="spellEnd"/>
+            <w:r>
+              <w:rPr>
+                <w:rFonts w:ascii="Calibri" w:eastAsia="Times New Roman" w:hAnsi="Calibri" w:cs="Calibri"/>
+                <w:color w:val="000000"/>
+                <w:lang w:eastAsia="de-DE"/>
+              </w:rPr>
+              <w:t>$˽</w:t>
             </w:r>
           </w:p>
         </w:tc>
@@ -27294,7 +28656,25 @@
                 <w:color w:val="000000"/>
                 <w:lang w:eastAsia="de-DE"/>
               </w:rPr>
-              <w:t>$SSLTitel$˽</w:t>
+              <w:t>$</w:t>
+            </w:r>
+            <w:proofErr w:type="spellStart"/>
+            <w:r>
+              <w:rPr>
+                <w:rFonts w:ascii="Calibri" w:eastAsia="Times New Roman" w:hAnsi="Calibri" w:cs="Calibri"/>
+                <w:color w:val="000000"/>
+                <w:lang w:eastAsia="de-DE"/>
+              </w:rPr>
+              <w:t>SSLTitel</w:t>
+            </w:r>
+            <w:proofErr w:type="spellEnd"/>
+            <w:r>
+              <w:rPr>
+                <w:rFonts w:ascii="Calibri" w:eastAsia="Times New Roman" w:hAnsi="Calibri" w:cs="Calibri"/>
+                <w:color w:val="000000"/>
+                <w:lang w:eastAsia="de-DE"/>
+              </w:rPr>
+              <w:t>$˽</w:t>
             </w:r>
           </w:p>
         </w:tc>
@@ -27428,7 +28808,25 @@
                 <w:color w:val="000000"/>
                 <w:lang w:eastAsia="de-DE"/>
               </w:rPr>
-              <w:t>$SSLName$</w:t>
+              <w:t>$</w:t>
+            </w:r>
+            <w:proofErr w:type="spellStart"/>
+            <w:r>
+              <w:rPr>
+                <w:rFonts w:ascii="Calibri" w:eastAsia="Times New Roman" w:hAnsi="Calibri" w:cs="Calibri"/>
+                <w:color w:val="000000"/>
+                <w:lang w:eastAsia="de-DE"/>
+              </w:rPr>
+              <w:t>SSLName</w:t>
+            </w:r>
+            <w:proofErr w:type="spellEnd"/>
+            <w:r>
+              <w:rPr>
+                <w:rFonts w:ascii="Calibri" w:eastAsia="Times New Roman" w:hAnsi="Calibri" w:cs="Calibri"/>
+                <w:color w:val="000000"/>
+                <w:lang w:eastAsia="de-DE"/>
+              </w:rPr>
+              <w:t>$</w:t>
             </w:r>
           </w:p>
         </w:tc>
@@ -27562,7 +28960,25 @@
                 <w:color w:val="000000"/>
                 <w:lang w:eastAsia="de-DE"/>
               </w:rPr>
-              <w:t>$SSLVorname$</w:t>
+              <w:t>$</w:t>
+            </w:r>
+            <w:proofErr w:type="spellStart"/>
+            <w:r>
+              <w:rPr>
+                <w:rFonts w:ascii="Calibri" w:eastAsia="Times New Roman" w:hAnsi="Calibri" w:cs="Calibri"/>
+                <w:color w:val="000000"/>
+                <w:lang w:eastAsia="de-DE"/>
+              </w:rPr>
+              <w:t>SSLVorname</w:t>
+            </w:r>
+            <w:proofErr w:type="spellEnd"/>
+            <w:r>
+              <w:rPr>
+                <w:rFonts w:ascii="Calibri" w:eastAsia="Times New Roman" w:hAnsi="Calibri" w:cs="Calibri"/>
+                <w:color w:val="000000"/>
+                <w:lang w:eastAsia="de-DE"/>
+              </w:rPr>
+              <w:t>$</w:t>
             </w:r>
           </w:p>
         </w:tc>
@@ -27696,7 +29112,25 @@
                 <w:color w:val="000000"/>
                 <w:lang w:eastAsia="de-DE"/>
               </w:rPr>
-              <w:t>$SSLVornameKurz$</w:t>
+              <w:t>$</w:t>
+            </w:r>
+            <w:proofErr w:type="spellStart"/>
+            <w:r>
+              <w:rPr>
+                <w:rFonts w:ascii="Calibri" w:eastAsia="Times New Roman" w:hAnsi="Calibri" w:cs="Calibri"/>
+                <w:color w:val="000000"/>
+                <w:lang w:eastAsia="de-DE"/>
+              </w:rPr>
+              <w:t>SSLVornameKurz</w:t>
+            </w:r>
+            <w:proofErr w:type="spellEnd"/>
+            <w:r>
+              <w:rPr>
+                <w:rFonts w:ascii="Calibri" w:eastAsia="Times New Roman" w:hAnsi="Calibri" w:cs="Calibri"/>
+                <w:color w:val="000000"/>
+                <w:lang w:eastAsia="de-DE"/>
+              </w:rPr>
+              <w:t>$</w:t>
             </w:r>
           </w:p>
         </w:tc>
@@ -27830,7 +29264,25 @@
                 <w:color w:val="000000"/>
                 <w:lang w:eastAsia="de-DE"/>
               </w:rPr>
-              <w:t>$SSLAmt$</w:t>
+              <w:t>$</w:t>
+            </w:r>
+            <w:proofErr w:type="spellStart"/>
+            <w:r>
+              <w:rPr>
+                <w:rFonts w:ascii="Calibri" w:eastAsia="Times New Roman" w:hAnsi="Calibri" w:cs="Calibri"/>
+                <w:color w:val="000000"/>
+                <w:lang w:eastAsia="de-DE"/>
+              </w:rPr>
+              <w:t>SSLAmt</w:t>
+            </w:r>
+            <w:proofErr w:type="spellEnd"/>
+            <w:r>
+              <w:rPr>
+                <w:rFonts w:ascii="Calibri" w:eastAsia="Times New Roman" w:hAnsi="Calibri" w:cs="Calibri"/>
+                <w:color w:val="000000"/>
+                <w:lang w:eastAsia="de-DE"/>
+              </w:rPr>
+              <w:t>$</w:t>
             </w:r>
           </w:p>
         </w:tc>
@@ -27964,7 +29416,25 @@
                 <w:color w:val="000000"/>
                 <w:lang w:eastAsia="de-DE"/>
               </w:rPr>
-              <w:t>$Herr SSLName$</w:t>
+              <w:t xml:space="preserve">$Herr </w:t>
+            </w:r>
+            <w:proofErr w:type="spellStart"/>
+            <w:r>
+              <w:rPr>
+                <w:rFonts w:ascii="Calibri" w:eastAsia="Times New Roman" w:hAnsi="Calibri" w:cs="Calibri"/>
+                <w:color w:val="000000"/>
+                <w:lang w:eastAsia="de-DE"/>
+              </w:rPr>
+              <w:t>SSLName</w:t>
+            </w:r>
+            <w:proofErr w:type="spellEnd"/>
+            <w:r>
+              <w:rPr>
+                <w:rFonts w:ascii="Calibri" w:eastAsia="Times New Roman" w:hAnsi="Calibri" w:cs="Calibri"/>
+                <w:color w:val="000000"/>
+                <w:lang w:eastAsia="de-DE"/>
+              </w:rPr>
+              <w:t>$</w:t>
             </w:r>
           </w:p>
         </w:tc>
@@ -28337,6 +29807,7 @@
               </w:rPr>
               <w:t>$</w:t>
             </w:r>
+            <w:proofErr w:type="spellStart"/>
             <w:r>
               <w:rPr>
                 <w:rFonts w:ascii="Calibri" w:eastAsia="Times New Roman" w:hAnsi="Calibri" w:cs="Calibri"/>
@@ -28353,6 +29824,7 @@
               </w:rPr>
               <w:t>Text|Titel</w:t>
             </w:r>
+            <w:proofErr w:type="spellEnd"/>
             <w:r>
               <w:rPr>
                 <w:rFonts w:ascii="Calibri" w:eastAsia="Times New Roman" w:hAnsi="Calibri" w:cs="Calibri"/>
@@ -28469,6 +29941,7 @@
               </w:rPr>
               <w:t>$</w:t>
             </w:r>
+            <w:proofErr w:type="spellStart"/>
             <w:r>
               <w:rPr>
                 <w:rFonts w:ascii="Calibri" w:eastAsia="Times New Roman" w:hAnsi="Calibri" w:cs="Calibri"/>
@@ -28488,6 +29961,7 @@
             <w:r>
               <w:t>Textvorschlag</w:t>
             </w:r>
+            <w:proofErr w:type="spellEnd"/>
             <w:r>
               <w:rPr>
                 <w:rFonts w:ascii="Calibri" w:eastAsia="Times New Roman" w:hAnsi="Calibri" w:cs="Calibri"/>
@@ -28580,6 +30054,7 @@
               </w:rPr>
               <w:t>$</w:t>
             </w:r>
+            <w:proofErr w:type="spellStart"/>
             <w:r>
               <w:rPr>
                 <w:rFonts w:ascii="Calibri" w:eastAsia="Times New Roman" w:hAnsi="Calibri" w:cs="Calibri"/>
@@ -28596,6 +30071,7 @@
               </w:rPr>
               <w:t>|Titel</w:t>
             </w:r>
+            <w:proofErr w:type="spellEnd"/>
             <w:r>
               <w:rPr>
                 <w:rFonts w:ascii="Calibri" w:eastAsia="Times New Roman" w:hAnsi="Calibri" w:cs="Calibri"/>
@@ -28688,14 +30164,25 @@
               </w:rPr>
               <w:t>$</w:t>
             </w:r>
-            <w:r>
-              <w:rPr>
-                <w:rFonts w:ascii="Calibri" w:eastAsia="Times New Roman" w:hAnsi="Calibri" w:cs="Calibri"/>
-                <w:color w:val="000000"/>
-                <w:lang w:eastAsia="de-DE"/>
-              </w:rPr>
-              <w:t>Eingabe|Datum </w:t>
-            </w:r>
+            <w:proofErr w:type="spellStart"/>
+            <w:r>
+              <w:rPr>
+                <w:rFonts w:ascii="Calibri" w:eastAsia="Times New Roman" w:hAnsi="Calibri" w:cs="Calibri"/>
+                <w:color w:val="000000"/>
+                <w:lang w:eastAsia="de-DE"/>
+              </w:rPr>
+              <w:t>Eingabe|Datum</w:t>
+            </w:r>
+            <w:proofErr w:type="spellEnd"/>
+            <w:r>
+              <w:rPr>
+                <w:rFonts w:ascii="Calibri" w:eastAsia="Times New Roman" w:hAnsi="Calibri" w:cs="Calibri"/>
+                <w:color w:val="000000"/>
+                <w:lang w:eastAsia="de-DE"/>
+              </w:rPr>
+              <w:t> </w:t>
+            </w:r>
+            <w:proofErr w:type="spellStart"/>
             <w:r>
               <w:rPr>
                 <w:rFonts w:ascii="Calibri" w:eastAsia="Times New Roman" w:hAnsi="Calibri" w:cs="Calibri"/>
@@ -28712,6 +30199,7 @@
               </w:rPr>
               <w:t>|Titel</w:t>
             </w:r>
+            <w:proofErr w:type="spellEnd"/>
             <w:r>
               <w:rPr>
                 <w:rFonts w:ascii="Calibri" w:eastAsia="Times New Roman" w:hAnsi="Calibri" w:cs="Calibri"/>
@@ -28954,7 +30442,25 @@
                 <w:color w:val="000000"/>
                 <w:lang w:eastAsia="de-DE"/>
               </w:rPr>
-              <w:t xml:space="preserve">Durch Verwendung von &amp;männliche Form%weibliche Form&amp; </w:t>
+              <w:t xml:space="preserve">Durch Verwendung von &amp;männliche </w:t>
+            </w:r>
+            <w:proofErr w:type="spellStart"/>
+            <w:r>
+              <w:rPr>
+                <w:rFonts w:ascii="Calibri" w:eastAsia="Times New Roman" w:hAnsi="Calibri" w:cs="Calibri"/>
+                <w:color w:val="000000"/>
+                <w:lang w:eastAsia="de-DE"/>
+              </w:rPr>
+              <w:t>Form%weibliche</w:t>
+            </w:r>
+            <w:proofErr w:type="spellEnd"/>
+            <w:r>
+              <w:rPr>
+                <w:rFonts w:ascii="Calibri" w:eastAsia="Times New Roman" w:hAnsi="Calibri" w:cs="Calibri"/>
+                <w:color w:val="000000"/>
+                <w:lang w:eastAsia="de-DE"/>
+              </w:rPr>
+              <w:t xml:space="preserve"> Form&amp; </w:t>
             </w:r>
             <w:r>
               <w:rPr>
@@ -29032,43 +30538,97 @@
                 <w:color w:val="000000"/>
                 <w:lang w:eastAsia="de-DE"/>
               </w:rPr>
-              <w:t>&amp;Klassensprecher%Klassensprecherin&amp;</w:t>
-            </w:r>
-          </w:p>
-          <w:p>
-            <w:pPr>
-              <w:spacing w:after="0" w:line="240" w:lineRule="auto"/>
-              <w:rPr>
-                <w:rFonts w:ascii="Calibri" w:eastAsia="Times New Roman" w:hAnsi="Calibri" w:cs="Calibri"/>
-                <w:color w:val="000000"/>
-                <w:lang w:eastAsia="de-DE"/>
-              </w:rPr>
-            </w:pPr>
-            <w:r>
-              <w:rPr>
-                <w:rFonts w:ascii="Calibri" w:eastAsia="Times New Roman" w:hAnsi="Calibri" w:cs="Calibri"/>
-                <w:color w:val="000000"/>
-                <w:lang w:eastAsia="de-DE"/>
-              </w:rPr>
-              <w:t>&amp;Klassenbuchführer%Klassenbuchführerin&amp;</w:t>
-            </w:r>
-          </w:p>
-          <w:p>
-            <w:pPr>
-              <w:spacing w:after="0" w:line="240" w:lineRule="auto"/>
-              <w:rPr>
-                <w:rFonts w:ascii="Calibri" w:eastAsia="Times New Roman" w:hAnsi="Calibri" w:cs="Calibri"/>
-                <w:color w:val="000000"/>
-                <w:lang w:eastAsia="de-DE"/>
-              </w:rPr>
-            </w:pPr>
-            <w:r>
-              <w:rPr>
-                <w:rFonts w:ascii="Calibri" w:eastAsia="Times New Roman" w:hAnsi="Calibri" w:cs="Calibri"/>
-                <w:color w:val="000000"/>
-                <w:lang w:eastAsia="de-DE"/>
-              </w:rPr>
-              <w:t>&amp;der Junge%das Mädchen&amp;</w:t>
+              <w:t>&amp;</w:t>
+            </w:r>
+            <w:proofErr w:type="spellStart"/>
+            <w:r>
+              <w:rPr>
+                <w:rFonts w:ascii="Calibri" w:eastAsia="Times New Roman" w:hAnsi="Calibri" w:cs="Calibri"/>
+                <w:color w:val="000000"/>
+                <w:lang w:eastAsia="de-DE"/>
+              </w:rPr>
+              <w:t>Klassensprecher%Klassensprecherin</w:t>
+            </w:r>
+            <w:proofErr w:type="spellEnd"/>
+            <w:r>
+              <w:rPr>
+                <w:rFonts w:ascii="Calibri" w:eastAsia="Times New Roman" w:hAnsi="Calibri" w:cs="Calibri"/>
+                <w:color w:val="000000"/>
+                <w:lang w:eastAsia="de-DE"/>
+              </w:rPr>
+              <w:t>&amp;</w:t>
+            </w:r>
+          </w:p>
+          <w:p>
+            <w:pPr>
+              <w:spacing w:after="0" w:line="240" w:lineRule="auto"/>
+              <w:rPr>
+                <w:rFonts w:ascii="Calibri" w:eastAsia="Times New Roman" w:hAnsi="Calibri" w:cs="Calibri"/>
+                <w:color w:val="000000"/>
+                <w:lang w:eastAsia="de-DE"/>
+              </w:rPr>
+            </w:pPr>
+            <w:r>
+              <w:rPr>
+                <w:rFonts w:ascii="Calibri" w:eastAsia="Times New Roman" w:hAnsi="Calibri" w:cs="Calibri"/>
+                <w:color w:val="000000"/>
+                <w:lang w:eastAsia="de-DE"/>
+              </w:rPr>
+              <w:t>&amp;</w:t>
+            </w:r>
+            <w:proofErr w:type="spellStart"/>
+            <w:r>
+              <w:rPr>
+                <w:rFonts w:ascii="Calibri" w:eastAsia="Times New Roman" w:hAnsi="Calibri" w:cs="Calibri"/>
+                <w:color w:val="000000"/>
+                <w:lang w:eastAsia="de-DE"/>
+              </w:rPr>
+              <w:t>Klassenbuchführer%Klassenbuchführerin</w:t>
+            </w:r>
+            <w:proofErr w:type="spellEnd"/>
+            <w:r>
+              <w:rPr>
+                <w:rFonts w:ascii="Calibri" w:eastAsia="Times New Roman" w:hAnsi="Calibri" w:cs="Calibri"/>
+                <w:color w:val="000000"/>
+                <w:lang w:eastAsia="de-DE"/>
+              </w:rPr>
+              <w:t>&amp;</w:t>
+            </w:r>
+          </w:p>
+          <w:p>
+            <w:pPr>
+              <w:spacing w:after="0" w:line="240" w:lineRule="auto"/>
+              <w:rPr>
+                <w:rFonts w:ascii="Calibri" w:eastAsia="Times New Roman" w:hAnsi="Calibri" w:cs="Calibri"/>
+                <w:color w:val="000000"/>
+                <w:lang w:eastAsia="de-DE"/>
+              </w:rPr>
+            </w:pPr>
+            <w:r>
+              <w:rPr>
+                <w:rFonts w:ascii="Calibri" w:eastAsia="Times New Roman" w:hAnsi="Calibri" w:cs="Calibri"/>
+                <w:color w:val="000000"/>
+                <w:lang w:eastAsia="de-DE"/>
+              </w:rPr>
+              <w:t xml:space="preserve">&amp;der </w:t>
+            </w:r>
+            <w:proofErr w:type="spellStart"/>
+            <w:r>
+              <w:rPr>
+                <w:rFonts w:ascii="Calibri" w:eastAsia="Times New Roman" w:hAnsi="Calibri" w:cs="Calibri"/>
+                <w:color w:val="000000"/>
+                <w:lang w:eastAsia="de-DE"/>
+              </w:rPr>
+              <w:t>Junge%das</w:t>
+            </w:r>
+            <w:proofErr w:type="spellEnd"/>
+            <w:r>
+              <w:rPr>
+                <w:rFonts w:ascii="Calibri" w:eastAsia="Times New Roman" w:hAnsi="Calibri" w:cs="Calibri"/>
+                <w:color w:val="000000"/>
+                <w:lang w:eastAsia="de-DE"/>
+              </w:rPr>
+              <w:t xml:space="preserve"> Mädchen&amp;</w:t>
             </w:r>
           </w:p>
           <w:p>
@@ -29247,36 +30807,64 @@
                 <w:color w:val="000000"/>
                 <w:lang w:eastAsia="de-DE"/>
               </w:rPr>
-              <w:t xml:space="preserve"> und somit die oben definierten Platzhalter beliebig erweitert. Hierbei sollte jedoch berücksichtigt werden, dass lediglich auf diejenigen Daten zugegriffen werden kann, die von der Hauptdatenquelle „Schueler“ bzw. „Erzieher“ erreicht werden können. Dies können auch die obersten Einträge von Untertabellen sein, oder die Einträge von Tabellen, die mit den Hauptpipelines in einer 1:1 Beziehung stehen.</w:t>
-            </w:r>
-          </w:p>
-          <w:p>
-            <w:pPr>
-              <w:spacing w:after="0" w:line="240" w:lineRule="auto"/>
-              <w:rPr>
-                <w:rFonts w:ascii="Calibri" w:eastAsia="Times New Roman" w:hAnsi="Calibri" w:cs="Calibri"/>
-                <w:color w:val="000000"/>
-                <w:lang w:eastAsia="de-DE"/>
-              </w:rPr>
-            </w:pPr>
-          </w:p>
-          <w:p>
-            <w:pPr>
-              <w:spacing w:after="0" w:line="240" w:lineRule="auto"/>
-              <w:rPr>
-                <w:rFonts w:ascii="Calibri" w:eastAsia="Times New Roman" w:hAnsi="Calibri" w:cs="Calibri"/>
-                <w:color w:val="000000"/>
-                <w:lang w:eastAsia="de-DE"/>
-              </w:rPr>
-            </w:pPr>
-            <w:r>
-              <w:rPr>
-                <w:rFonts w:ascii="Calibri" w:eastAsia="Times New Roman" w:hAnsi="Calibri" w:cs="Calibri"/>
-                <w:color w:val="000000"/>
-                <w:lang w:eastAsia="de-DE"/>
-              </w:rPr>
-              <w:t>Der Reportdesigner liefert eine komfortable Möglichkeit, diese Platzhalter einzufügen. Klicken Sie hierzu mit der rechten Maustaste auf den Brieftext und wählen im Kontextmenü „Bearbeiten“. Sie gelangen in den RichText</w:t>
-            </w:r>
+              <w:t xml:space="preserve"> und somit die oben definierten Platzhalter beliebig erweitert. Hierbei sollte jedoch berücksichtigt werden, dass lediglich auf diejenigen Daten zugegriffen werden kann, die von der Hauptdatenquelle „</w:t>
+            </w:r>
+            <w:proofErr w:type="spellStart"/>
+            <w:r>
+              <w:rPr>
+                <w:rFonts w:ascii="Calibri" w:eastAsia="Times New Roman" w:hAnsi="Calibri" w:cs="Calibri"/>
+                <w:color w:val="000000"/>
+                <w:lang w:eastAsia="de-DE"/>
+              </w:rPr>
+              <w:t>Schueler</w:t>
+            </w:r>
+            <w:proofErr w:type="spellEnd"/>
+            <w:r>
+              <w:rPr>
+                <w:rFonts w:ascii="Calibri" w:eastAsia="Times New Roman" w:hAnsi="Calibri" w:cs="Calibri"/>
+                <w:color w:val="000000"/>
+                <w:lang w:eastAsia="de-DE"/>
+              </w:rPr>
+              <w:t>“ bzw. „Erzieher“ erreicht werden können. Dies können auch die obersten Einträge von Untertabellen sein, oder die Einträge von Tabellen, die mit den Hauptpipelines in einer 1:1 Beziehung stehen.</w:t>
+            </w:r>
+          </w:p>
+          <w:p>
+            <w:pPr>
+              <w:spacing w:after="0" w:line="240" w:lineRule="auto"/>
+              <w:rPr>
+                <w:rFonts w:ascii="Calibri" w:eastAsia="Times New Roman" w:hAnsi="Calibri" w:cs="Calibri"/>
+                <w:color w:val="000000"/>
+                <w:lang w:eastAsia="de-DE"/>
+              </w:rPr>
+            </w:pPr>
+          </w:p>
+          <w:p>
+            <w:pPr>
+              <w:spacing w:after="0" w:line="240" w:lineRule="auto"/>
+              <w:rPr>
+                <w:rFonts w:ascii="Calibri" w:eastAsia="Times New Roman" w:hAnsi="Calibri" w:cs="Calibri"/>
+                <w:color w:val="000000"/>
+                <w:lang w:eastAsia="de-DE"/>
+              </w:rPr>
+            </w:pPr>
+            <w:r>
+              <w:rPr>
+                <w:rFonts w:ascii="Calibri" w:eastAsia="Times New Roman" w:hAnsi="Calibri" w:cs="Calibri"/>
+                <w:color w:val="000000"/>
+                <w:lang w:eastAsia="de-DE"/>
+              </w:rPr>
+              <w:t xml:space="preserve">Der Reportdesigner liefert eine komfortable Möglichkeit, diese Platzhalter einzufügen. Klicken Sie hierzu mit der rechten Maustaste auf den Brieftext und wählen im Kontextmenü „Bearbeiten“. Sie gelangen in den </w:t>
+            </w:r>
+            <w:proofErr w:type="spellStart"/>
+            <w:r>
+              <w:rPr>
+                <w:rFonts w:ascii="Calibri" w:eastAsia="Times New Roman" w:hAnsi="Calibri" w:cs="Calibri"/>
+                <w:color w:val="000000"/>
+                <w:lang w:eastAsia="de-DE"/>
+              </w:rPr>
+              <w:t>RichText</w:t>
+            </w:r>
+            <w:proofErr w:type="spellEnd"/>
             <w:r>
               <w:rPr>
                 <w:rFonts w:ascii="Calibri" w:eastAsia="Times New Roman" w:hAnsi="Calibri" w:cs="Calibri"/>
@@ -29284,14 +30872,74 @@
                 <w:lang w:eastAsia="de-DE"/>
               </w:rPr>
               <w:noBreakHyphen/>
-              <w:t xml:space="preserve">Editor, welcher auf der rechten Seite die Platzhalter für die Serienbrief (Mail Merge)-Funktion bereithält. Wählen Sie hier eine geeignete Pipeline und das gewünschte Feld. Im Bereich „Display Format“ können Sie zudem das Aussehen des einzufügenden Textes manipulieren. Ein Doppelklick auf das gewünschte Feld fügt den Platzhalter an der Position des Cursors im RTF-Text ein. Im gezeigten Beispiel wird das Alter eines Schulkindes durch den Platzhalter </w:t>
+              <w:t xml:space="preserve">Editor, welcher auf der rechten Seite die Platzhalter für die Serienbrief (Mail </w:t>
+            </w:r>
+            <w:proofErr w:type="spellStart"/>
+            <w:proofErr w:type="gramStart"/>
+            <w:r>
+              <w:rPr>
+                <w:rFonts w:ascii="Calibri" w:eastAsia="Times New Roman" w:hAnsi="Calibri" w:cs="Calibri"/>
+                <w:color w:val="000000"/>
+                <w:lang w:eastAsia="de-DE"/>
+              </w:rPr>
+              <w:t>Merge</w:t>
+            </w:r>
+            <w:proofErr w:type="spellEnd"/>
+            <w:r>
+              <w:rPr>
+                <w:rFonts w:ascii="Calibri" w:eastAsia="Times New Roman" w:hAnsi="Calibri" w:cs="Calibri"/>
+                <w:color w:val="000000"/>
+                <w:lang w:eastAsia="de-DE"/>
+              </w:rPr>
+              <w:t>)-</w:t>
+            </w:r>
+            <w:proofErr w:type="gramEnd"/>
+            <w:r>
+              <w:rPr>
+                <w:rFonts w:ascii="Calibri" w:eastAsia="Times New Roman" w:hAnsi="Calibri" w:cs="Calibri"/>
+                <w:color w:val="000000"/>
+                <w:lang w:eastAsia="de-DE"/>
+              </w:rPr>
+              <w:t xml:space="preserve">Funktion bereithält. Wählen Sie hier eine geeignete Pipeline und das gewünschte Feld. Im Bereich „Display Format“ können Sie zudem das Aussehen des einzufügenden Textes manipulieren. Ein Doppelklick auf das gewünschte Feld fügt den Platzhalter an der Position des Cursors im RTF-Text ein. Im gezeigten Beispiel wird das Alter eines Schulkindes durch den Platzhalter </w:t>
             </w:r>
             <w:r>
               <w:rPr>
                 <w:rFonts w:ascii="Calibri" w:hAnsi="Calibri" w:cs="Calibri"/>
                 <w:color w:val="000000"/>
               </w:rPr>
-              <w:t>&lt;dbtext&gt;Alter&lt;/dbtext&gt; eingefügt.</w:t>
+              <w:t>&lt;</w:t>
+            </w:r>
+            <w:proofErr w:type="spellStart"/>
+            <w:r>
+              <w:rPr>
+                <w:rFonts w:ascii="Calibri" w:hAnsi="Calibri" w:cs="Calibri"/>
+                <w:color w:val="000000"/>
+              </w:rPr>
+              <w:t>dbtext</w:t>
+            </w:r>
+            <w:proofErr w:type="spellEnd"/>
+            <w:r>
+              <w:rPr>
+                <w:rFonts w:ascii="Calibri" w:hAnsi="Calibri" w:cs="Calibri"/>
+                <w:color w:val="000000"/>
+              </w:rPr>
+              <w:t>&gt;Alter&lt;/</w:t>
+            </w:r>
+            <w:proofErr w:type="spellStart"/>
+            <w:r>
+              <w:rPr>
+                <w:rFonts w:ascii="Calibri" w:hAnsi="Calibri" w:cs="Calibri"/>
+                <w:color w:val="000000"/>
+              </w:rPr>
+              <w:t>dbtext</w:t>
+            </w:r>
+            <w:proofErr w:type="spellEnd"/>
+            <w:r>
+              <w:rPr>
+                <w:rFonts w:ascii="Calibri" w:hAnsi="Calibri" w:cs="Calibri"/>
+                <w:color w:val="000000"/>
+              </w:rPr>
+              <w:t>&gt; eingefügt.</w:t>
             </w:r>
           </w:p>
           <w:p>
@@ -29387,7 +31035,34 @@
           <w:sz w:val="24"/>
           <w:szCs w:val="24"/>
         </w:rPr>
-        <w:t>16.03.2024</w:t>
+        <w:t>17</w:t>
+      </w:r>
+      <w:r>
+        <w:rPr>
+          <w:b/>
+          <w:bCs/>
+          <w:sz w:val="24"/>
+          <w:szCs w:val="24"/>
+        </w:rPr>
+        <w:t>.</w:t>
+      </w:r>
+      <w:r>
+        <w:rPr>
+          <w:b/>
+          <w:bCs/>
+          <w:sz w:val="24"/>
+          <w:szCs w:val="24"/>
+        </w:rPr>
+        <w:t>04</w:t>
+      </w:r>
+      <w:r>
+        <w:rPr>
+          <w:b/>
+          <w:bCs/>
+          <w:sz w:val="24"/>
+          <w:szCs w:val="24"/>
+        </w:rPr>
+        <w:t>.2024</w:t>
       </w:r>
     </w:p>
     <w:p>
@@ -29406,154 +31081,16 @@
           <w:numId w:val="12"/>
         </w:numPr>
         <w:spacing w:after="160" w:line="259" w:lineRule="auto"/>
-      </w:pPr>
-      <w:r>
-        <w:t>ACHTUNG: Die Platzhalterformate für Texteingaben und Datumsauswahl wurden geändert</w:t>
-      </w:r>
-      <w:r>
-        <w:t xml:space="preserve"> und lösen das alte Format ab</w:t>
-      </w:r>
-      <w:r>
-        <w:t xml:space="preserve">. </w:t>
-      </w:r>
-      <w:r>
-        <w:t xml:space="preserve">Diese werden nicht mehr unterstützt. </w:t>
-      </w:r>
-      <w:r>
-        <w:t>Zum eine</w:t>
-      </w:r>
-      <w:r>
-        <w:t>n</w:t>
-      </w:r>
-      <w:r>
-        <w:t xml:space="preserve"> ist das Handling der Platzhalter im </w:t>
-      </w:r>
-      <w:r>
-        <w:t xml:space="preserve">Code des </w:t>
-      </w:r>
-      <w:r>
-        <w:t>Report</w:t>
-      </w:r>
-      <w:r>
-        <w:t>s</w:t>
-      </w:r>
-      <w:r>
-        <w:t xml:space="preserve"> dadurch einfacher geworden, zum anderen werden nun die Platzhalter </w:t>
-      </w:r>
-      <w:r>
-        <w:t>in der Reihenfolge</w:t>
-      </w:r>
-      <w:r>
-        <w:t xml:space="preserve"> ihres Auftretens im Vorlagentext ersetzt. Die Platzhalter </w:t>
-      </w:r>
-      <w:r>
-        <w:t xml:space="preserve">werden mit dem Schlüsselwort „Eingabe“ eingeleitet und </w:t>
-      </w:r>
-      <w:r>
-        <w:t>haben die Form</w:t>
-      </w:r>
-      <w:r>
-        <w:t>.</w:t>
-      </w:r>
-    </w:p>
-    <w:p>
-      <w:pPr>
-        <w:pStyle w:val="Listenabsatz"/>
-        <w:spacing w:after="160" w:line="259" w:lineRule="auto"/>
         <w:rPr>
           <w:i/>
           <w:iCs/>
         </w:rPr>
       </w:pPr>
       <w:r>
-        <w:rPr>
-          <w:i/>
-          <w:iCs/>
-        </w:rPr>
-        <w:t>$Eingabe|Typ{Text, Datum, Datum Langform}|Titel|Optional: Textvorschlag$</w:t>
-      </w:r>
-    </w:p>
-    <w:p>
-      <w:pPr>
-        <w:pStyle w:val="Listenabsatz"/>
-        <w:spacing w:after="160" w:line="259" w:lineRule="auto"/>
-      </w:pPr>
-    </w:p>
-    <w:p>
-      <w:pPr>
-        <w:pStyle w:val="Listenabsatz"/>
-        <w:spacing w:after="160" w:line="259" w:lineRule="auto"/>
-      </w:pPr>
-      <w:r>
-        <w:t>Beispiel:</w:t>
-      </w:r>
-    </w:p>
-    <w:p>
-      <w:pPr>
-        <w:pStyle w:val="Listenabsatz"/>
-        <w:spacing w:after="160" w:line="259" w:lineRule="auto"/>
-        <w:rPr>
-          <w:i/>
-          <w:iCs/>
-        </w:rPr>
-      </w:pPr>
-      <w:r>
-        <w:rPr>
-          <w:i/>
-          <w:iCs/>
-        </w:rPr>
-        <w:t>$Eingabe|Text|Bitte tragen Sie Ihren Wohnort ein|Velbert$</w:t>
-      </w:r>
-    </w:p>
-    <w:p>
-      <w:pPr>
-        <w:pStyle w:val="Listenabsatz"/>
-        <w:spacing w:after="160" w:line="259" w:lineRule="auto"/>
-        <w:rPr>
-          <w:i/>
-          <w:iCs/>
-        </w:rPr>
-      </w:pPr>
-      <w:r>
-        <w:rPr>
-          <w:i/>
-          <w:iCs/>
-        </w:rPr>
-        <w:t>$Eingabe|Text|Bitte tragen Sie Ihren Wohnort ein$</w:t>
-      </w:r>
-    </w:p>
-    <w:p>
-      <w:pPr>
-        <w:pStyle w:val="Listenabsatz"/>
-        <w:spacing w:after="160" w:line="259" w:lineRule="auto"/>
-        <w:rPr>
-          <w:i/>
-          <w:iCs/>
-        </w:rPr>
-      </w:pPr>
-      <w:r>
-        <w:rPr>
-          <w:i/>
-          <w:iCs/>
-        </w:rPr>
-        <w:t>$Eingabe|Datum|Bitte wählen Sie ein Datum aus$</w:t>
-      </w:r>
-    </w:p>
-    <w:p>
-      <w:pPr>
-        <w:pStyle w:val="Listenabsatz"/>
-        <w:spacing w:after="160" w:line="259" w:lineRule="auto"/>
-        <w:rPr>
-          <w:i/>
-          <w:iCs/>
-        </w:rPr>
-      </w:pPr>
-      <w:r>
-        <w:rPr>
-          <w:i/>
-          <w:iCs/>
-        </w:rPr>
-        <w:t>$Eingabe|Datum Langform|Bitte wählen Sie ein Datum aus$</w:t>
+        <w:t>Ein neuer Platzhalter $Folgeschuljahr$ wurde hinzugefügt</w:t>
+      </w:r>
+      <w:r>
+        <w:t>.</w:t>
       </w:r>
     </w:p>
     <w:p>
@@ -29564,53 +31101,13 @@
           <w:numId w:val="12"/>
         </w:numPr>
         <w:spacing w:after="160" w:line="259" w:lineRule="auto"/>
+        <w:rPr>
+          <w:i/>
+          <w:iCs/>
+        </w:rPr>
       </w:pPr>
       <w:r>
-        <w:t>Der Eingabeplatzhalter für die Eingabe eines Datums in Kurzform lieferte das Datum immer in Langform. Dies wurde korrigiert.</w:t>
-      </w:r>
-    </w:p>
-    <w:p>
-      <w:pPr>
-        <w:pStyle w:val="Listenabsatz"/>
-        <w:numPr>
-          <w:ilvl w:val="0"/>
-          <w:numId w:val="12"/>
-        </w:numPr>
-        <w:spacing w:after="160" w:line="259" w:lineRule="auto"/>
-      </w:pPr>
-      <w:r>
-        <w:t>Es wurde ein Warnbrief</w:t>
-      </w:r>
-      <w:r>
-        <w:t xml:space="preserve"> „</w:t>
-      </w:r>
-      <w:r>
-        <w:t>Serienbrief Mahnung gefährdete Versetzung Filter II @Eltern.rtm</w:t>
-      </w:r>
-      <w:r>
-        <w:t>“</w:t>
-      </w:r>
-      <w:r>
-        <w:t xml:space="preserve"> ergänzt, der ohne Gruppenprozess gedruckt werden kann, wenn vorab über den Filter II </w:t>
-      </w:r>
-      <w:r>
-        <w:t xml:space="preserve">mit einem passenden SQL-Befehl </w:t>
-      </w:r>
-      <w:r>
-        <w:t>gefiltert wird. Eine Beschreibung zur Nutzung findet sich oben im Text.</w:t>
-      </w:r>
-    </w:p>
-    <w:p>
-      <w:pPr>
-        <w:pStyle w:val="Listenabsatz"/>
-        <w:numPr>
-          <w:ilvl w:val="0"/>
-          <w:numId w:val="12"/>
-        </w:numPr>
-        <w:spacing w:after="160" w:line="259" w:lineRule="auto"/>
-      </w:pPr>
-      <w:r>
-        <w:t>In der Anleitung wurde ergänzt, wie Platzhalter in RTF-Texten eingefügt werden können, welche der Reportdesigner von Haus aus bereitstellt.</w:t>
+        <w:t>Bei Nutzung des Platzhalters $Folgeklasse$ wurde bei Schülerinnen und Schülern der Klasse 10 als Folgeklasse „Klasse EF“ ausgegeben. Dies wurde nun auf „Jahrgangsstufe EF“ korrigiert.</w:t>
       </w:r>
     </w:p>
     <w:p>
@@ -29632,7 +31129,7 @@
           <w:sz w:val="24"/>
           <w:szCs w:val="24"/>
         </w:rPr>
-        <w:t>27.11.2023</w:t>
+        <w:t>16.03.2024</w:t>
       </w:r>
     </w:p>
     <w:p>
@@ -29653,159 +31150,353 @@
         <w:spacing w:after="160" w:line="259" w:lineRule="auto"/>
       </w:pPr>
       <w:r>
-        <w:t xml:space="preserve">Neue Platzhalter: </w:t>
-      </w:r>
-      <w:r>
+        <w:t>ACHTUNG: Die Platzhalterformate für Texteingaben und Datumsauswahl wurden geändert</w:t>
+      </w:r>
+      <w:r>
+        <w:t xml:space="preserve"> und lösen das alte Format ab</w:t>
+      </w:r>
+      <w:r>
+        <w:t xml:space="preserve">. </w:t>
+      </w:r>
+      <w:r>
+        <w:t xml:space="preserve">Diese werden nicht mehr unterstützt. </w:t>
+      </w:r>
+      <w:r>
+        <w:t>Zum eine</w:t>
+      </w:r>
+      <w:r>
+        <w:t>n</w:t>
+      </w:r>
+      <w:r>
+        <w:t xml:space="preserve"> ist das Handling der Platzhalter im </w:t>
+      </w:r>
+      <w:r>
+        <w:t xml:space="preserve">Code des </w:t>
+      </w:r>
+      <w:r>
+        <w:t>Report</w:t>
+      </w:r>
+      <w:r>
+        <w:t>s</w:t>
+      </w:r>
+      <w:r>
+        <w:t xml:space="preserve"> dadurch einfacher geworden, zum anderen werden nun die Platzhalter </w:t>
+      </w:r>
+      <w:r>
+        <w:t>in der Reihenfolge</w:t>
+      </w:r>
+      <w:r>
+        <w:t xml:space="preserve"> ihres Auftretens im Vorlagentext ersetzt. Die Platzhalter </w:t>
+      </w:r>
+      <w:r>
+        <w:t xml:space="preserve">werden mit dem Schlüsselwort „Eingabe“ eingeleitet und </w:t>
+      </w:r>
+      <w:r>
+        <w:t>haben die Form</w:t>
+      </w:r>
+      <w:r>
+        <w:t>.</w:t>
+      </w:r>
+    </w:p>
+    <w:p>
+      <w:pPr>
+        <w:pStyle w:val="Listenabsatz"/>
+        <w:spacing w:after="160" w:line="259" w:lineRule="auto"/>
         <w:rPr>
-          <w:rFonts w:ascii="Calibri" w:eastAsia="Times New Roman" w:hAnsi="Calibri" w:cs="Calibri"/>
-          <w:color w:val="000000"/>
-          <w:lang w:eastAsia="de-DE"/>
+          <w:i/>
+          <w:iCs/>
         </w:rPr>
-        <w:t>$Dein</w:t>
-      </w:r>
+      </w:pPr>
       <w:r>
         <w:rPr>
-          <w:rFonts w:ascii="Calibri" w:eastAsia="Times New Roman" w:hAnsi="Calibri" w:cs="Calibri"/>
-          <w:color w:val="000000"/>
-          <w:lang w:eastAsia="de-DE"/>
-        </w:rPr>
-        <w:t>en</w:t>
-      </w:r>
-      <w:r>
-        <w:rPr>
-          <w:rFonts w:ascii="Calibri" w:eastAsia="Times New Roman" w:hAnsi="Calibri" w:cs="Calibri"/>
-          <w:color w:val="000000"/>
-          <w:lang w:eastAsia="de-DE"/>
-        </w:rPr>
-        <w:t xml:space="preserve"> Klassenlehrer$</w:t>
-      </w:r>
-      <w:r>
-        <w:rPr>
-          <w:rFonts w:ascii="Calibri" w:eastAsia="Times New Roman" w:hAnsi="Calibri" w:cs="Calibri"/>
-          <w:color w:val="000000"/>
-          <w:lang w:eastAsia="de-DE"/>
-        </w:rPr>
-        <w:t xml:space="preserve">, </w:t>
-      </w:r>
-      <w:r>
-        <w:rPr>
-          <w:rFonts w:ascii="Calibri" w:eastAsia="Times New Roman" w:hAnsi="Calibri" w:cs="Calibri"/>
-          <w:color w:val="000000"/>
-          <w:lang w:eastAsia="de-DE"/>
+          <w:i/>
+          <w:iCs/>
         </w:rPr>
         <w:t>$</w:t>
       </w:r>
+      <w:proofErr w:type="spellStart"/>
       <w:r>
         <w:rPr>
-          <w:rFonts w:ascii="Calibri" w:eastAsia="Times New Roman" w:hAnsi="Calibri" w:cs="Calibri"/>
-          <w:color w:val="000000"/>
-          <w:lang w:eastAsia="de-DE"/>
+          <w:i/>
+          <w:iCs/>
         </w:rPr>
-        <w:t>d</w:t>
-      </w:r>
+        <w:t>Eingabe|</w:t>
+      </w:r>
+      <w:proofErr w:type="gramStart"/>
       <w:r>
         <w:rPr>
-          <w:rFonts w:ascii="Calibri" w:eastAsia="Times New Roman" w:hAnsi="Calibri" w:cs="Calibri"/>
-          <w:color w:val="000000"/>
-          <w:lang w:eastAsia="de-DE"/>
+          <w:i/>
+          <w:iCs/>
         </w:rPr>
-        <w:t>ein</w:t>
-      </w:r>
+        <w:t>Typ</w:t>
+      </w:r>
+      <w:proofErr w:type="spellEnd"/>
       <w:r>
         <w:rPr>
-          <w:rFonts w:ascii="Calibri" w:eastAsia="Times New Roman" w:hAnsi="Calibri" w:cs="Calibri"/>
-          <w:color w:val="000000"/>
-          <w:lang w:eastAsia="de-DE"/>
+          <w:i/>
+          <w:iCs/>
         </w:rPr>
-        <w:t>en</w:t>
-      </w:r>
+        <w:t>{</w:t>
+      </w:r>
+      <w:proofErr w:type="gramEnd"/>
       <w:r>
         <w:rPr>
-          <w:rFonts w:ascii="Calibri" w:eastAsia="Times New Roman" w:hAnsi="Calibri" w:cs="Calibri"/>
-          <w:color w:val="000000"/>
-          <w:lang w:eastAsia="de-DE"/>
+          <w:i/>
+          <w:iCs/>
         </w:rPr>
-        <w:t xml:space="preserve"> Klassenlehrer$</w:t>
-      </w:r>
+        <w:t>Text, Datum, Datum Langform}|</w:t>
+      </w:r>
+      <w:proofErr w:type="spellStart"/>
       <w:r>
         <w:rPr>
-          <w:rFonts w:ascii="Calibri" w:eastAsia="Times New Roman" w:hAnsi="Calibri" w:cs="Calibri"/>
-          <w:color w:val="000000"/>
-          <w:lang w:eastAsia="de-DE"/>
+          <w:i/>
+          <w:iCs/>
         </w:rPr>
-        <w:t xml:space="preserve">, </w:t>
-      </w:r>
+        <w:t>Titel|Optional</w:t>
+      </w:r>
+      <w:proofErr w:type="spellEnd"/>
       <w:r>
         <w:rPr>
-          <w:rFonts w:ascii="Calibri" w:eastAsia="Times New Roman" w:hAnsi="Calibri" w:cs="Calibri"/>
-          <w:color w:val="000000"/>
-          <w:lang w:eastAsia="de-DE"/>
+          <w:i/>
+          <w:iCs/>
         </w:rPr>
-        <w:t>$Dein</w:t>
-      </w:r>
-      <w:r>
+        <w:t>: Textvorschlag$</w:t>
+      </w:r>
+    </w:p>
+    <w:p>
+      <w:pPr>
+        <w:pStyle w:val="Listenabsatz"/>
+        <w:spacing w:after="160" w:line="259" w:lineRule="auto"/>
+      </w:pPr>
+    </w:p>
+    <w:p>
+      <w:pPr>
+        <w:pStyle w:val="Listenabsatz"/>
+        <w:spacing w:after="160" w:line="259" w:lineRule="auto"/>
+      </w:pPr>
+      <w:r>
+        <w:t>Beispiel:</w:t>
+      </w:r>
+    </w:p>
+    <w:p>
+      <w:pPr>
+        <w:pStyle w:val="Listenabsatz"/>
+        <w:spacing w:after="160" w:line="259" w:lineRule="auto"/>
         <w:rPr>
-          <w:rFonts w:ascii="Calibri" w:eastAsia="Times New Roman" w:hAnsi="Calibri" w:cs="Calibri"/>
-          <w:color w:val="000000"/>
-          <w:lang w:eastAsia="de-DE"/>
+          <w:i/>
+          <w:iCs/>
         </w:rPr>
-        <w:t>en</w:t>
-      </w:r>
+      </w:pPr>
       <w:r>
         <w:rPr>
-          <w:rFonts w:ascii="Calibri" w:eastAsia="Times New Roman" w:hAnsi="Calibri" w:cs="Calibri"/>
-          <w:color w:val="000000"/>
-          <w:lang w:eastAsia="de-DE"/>
-        </w:rPr>
-        <w:t xml:space="preserve"> SKlassenlehrer$</w:t>
-      </w:r>
-      <w:r>
-        <w:rPr>
-          <w:rFonts w:ascii="Calibri" w:eastAsia="Times New Roman" w:hAnsi="Calibri" w:cs="Calibri"/>
-          <w:color w:val="000000"/>
-          <w:lang w:eastAsia="de-DE"/>
-        </w:rPr>
-        <w:t xml:space="preserve">, </w:t>
-      </w:r>
-      <w:r>
-        <w:rPr>
-          <w:rFonts w:ascii="Calibri" w:eastAsia="Times New Roman" w:hAnsi="Calibri" w:cs="Calibri"/>
-          <w:color w:val="000000"/>
-          <w:lang w:eastAsia="de-DE"/>
+          <w:i/>
+          <w:iCs/>
         </w:rPr>
         <w:t>$</w:t>
       </w:r>
+      <w:proofErr w:type="spellStart"/>
       <w:r>
         <w:rPr>
-          <w:rFonts w:ascii="Calibri" w:eastAsia="Times New Roman" w:hAnsi="Calibri" w:cs="Calibri"/>
-          <w:color w:val="000000"/>
-          <w:lang w:eastAsia="de-DE"/>
+          <w:i/>
+          <w:iCs/>
         </w:rPr>
-        <w:t>d</w:t>
-      </w:r>
+        <w:t>Eingabe|Text|Bitte</w:t>
+      </w:r>
+      <w:proofErr w:type="spellEnd"/>
       <w:r>
         <w:rPr>
-          <w:rFonts w:ascii="Calibri" w:eastAsia="Times New Roman" w:hAnsi="Calibri" w:cs="Calibri"/>
-          <w:color w:val="000000"/>
-          <w:lang w:eastAsia="de-DE"/>
+          <w:i/>
+          <w:iCs/>
         </w:rPr>
-        <w:t>ein</w:t>
-      </w:r>
+        <w:t xml:space="preserve"> tragen Sie Ihren Wohnort </w:t>
+      </w:r>
+      <w:proofErr w:type="spellStart"/>
       <w:r>
         <w:rPr>
-          <w:rFonts w:ascii="Calibri" w:eastAsia="Times New Roman" w:hAnsi="Calibri" w:cs="Calibri"/>
-          <w:color w:val="000000"/>
-          <w:lang w:eastAsia="de-DE"/>
+          <w:i/>
+          <w:iCs/>
         </w:rPr>
-        <w:t>en</w:t>
-      </w:r>
+        <w:t>ein|Velbert</w:t>
+      </w:r>
+      <w:proofErr w:type="spellEnd"/>
       <w:r>
         <w:rPr>
-          <w:rFonts w:ascii="Calibri" w:eastAsia="Times New Roman" w:hAnsi="Calibri" w:cs="Calibri"/>
-          <w:color w:val="000000"/>
-          <w:lang w:eastAsia="de-DE"/>
+          <w:i/>
+          <w:iCs/>
         </w:rPr>
-        <w:t xml:space="preserve"> SKlassenlehrer$</w:t>
+        <w:t>$</w:t>
+      </w:r>
+    </w:p>
+    <w:p>
+      <w:pPr>
+        <w:pStyle w:val="Listenabsatz"/>
+        <w:spacing w:after="160" w:line="259" w:lineRule="auto"/>
+        <w:rPr>
+          <w:i/>
+          <w:iCs/>
+        </w:rPr>
+      </w:pPr>
+      <w:r>
+        <w:rPr>
+          <w:i/>
+          <w:iCs/>
+        </w:rPr>
+        <w:t>$</w:t>
+      </w:r>
+      <w:proofErr w:type="spellStart"/>
+      <w:r>
+        <w:rPr>
+          <w:i/>
+          <w:iCs/>
+        </w:rPr>
+        <w:t>Eingabe|Text|Bitte</w:t>
+      </w:r>
+      <w:proofErr w:type="spellEnd"/>
+      <w:r>
+        <w:rPr>
+          <w:i/>
+          <w:iCs/>
+        </w:rPr>
+        <w:t xml:space="preserve"> tragen Sie Ihren Wohnort ein$</w:t>
+      </w:r>
+    </w:p>
+    <w:p>
+      <w:pPr>
+        <w:pStyle w:val="Listenabsatz"/>
+        <w:spacing w:after="160" w:line="259" w:lineRule="auto"/>
+        <w:rPr>
+          <w:i/>
+          <w:iCs/>
+        </w:rPr>
+      </w:pPr>
+      <w:r>
+        <w:rPr>
+          <w:i/>
+          <w:iCs/>
+        </w:rPr>
+        <w:t>$</w:t>
+      </w:r>
+      <w:proofErr w:type="spellStart"/>
+      <w:r>
+        <w:rPr>
+          <w:i/>
+          <w:iCs/>
+        </w:rPr>
+        <w:t>Eingabe|Datum|Bitte</w:t>
+      </w:r>
+      <w:proofErr w:type="spellEnd"/>
+      <w:r>
+        <w:rPr>
+          <w:i/>
+          <w:iCs/>
+        </w:rPr>
+        <w:t xml:space="preserve"> wählen Sie ein Datum aus$</w:t>
+      </w:r>
+    </w:p>
+    <w:p>
+      <w:pPr>
+        <w:pStyle w:val="Listenabsatz"/>
+        <w:spacing w:after="160" w:line="259" w:lineRule="auto"/>
+        <w:rPr>
+          <w:i/>
+          <w:iCs/>
+        </w:rPr>
+      </w:pPr>
+      <w:r>
+        <w:rPr>
+          <w:i/>
+          <w:iCs/>
+        </w:rPr>
+        <w:t>$</w:t>
+      </w:r>
+      <w:proofErr w:type="spellStart"/>
+      <w:r>
+        <w:rPr>
+          <w:i/>
+          <w:iCs/>
+        </w:rPr>
+        <w:t>Eingabe|Datum</w:t>
+      </w:r>
+      <w:proofErr w:type="spellEnd"/>
+      <w:r>
+        <w:rPr>
+          <w:i/>
+          <w:iCs/>
+        </w:rPr>
+        <w:t xml:space="preserve"> </w:t>
+      </w:r>
+      <w:proofErr w:type="spellStart"/>
+      <w:r>
+        <w:rPr>
+          <w:i/>
+          <w:iCs/>
+        </w:rPr>
+        <w:t>Langform|Bitte</w:t>
+      </w:r>
+      <w:proofErr w:type="spellEnd"/>
+      <w:r>
+        <w:rPr>
+          <w:i/>
+          <w:iCs/>
+        </w:rPr>
+        <w:t xml:space="preserve"> wählen Sie ein Datum aus$</w:t>
+      </w:r>
+    </w:p>
+    <w:p>
+      <w:pPr>
+        <w:pStyle w:val="Listenabsatz"/>
+        <w:numPr>
+          <w:ilvl w:val="0"/>
+          <w:numId w:val="12"/>
+        </w:numPr>
+        <w:spacing w:after="160" w:line="259" w:lineRule="auto"/>
+      </w:pPr>
+      <w:r>
+        <w:t>Der Eingabeplatzhalter für die Eingabe eines Datums in Kurzform lieferte das Datum immer in Langform. Dies wurde korrigiert.</w:t>
+      </w:r>
+    </w:p>
+    <w:p>
+      <w:pPr>
+        <w:pStyle w:val="Listenabsatz"/>
+        <w:numPr>
+          <w:ilvl w:val="0"/>
+          <w:numId w:val="12"/>
+        </w:numPr>
+        <w:spacing w:after="160" w:line="259" w:lineRule="auto"/>
+      </w:pPr>
+      <w:r>
+        <w:t>Es wurde ein Warnbrief</w:t>
+      </w:r>
+      <w:r>
+        <w:t xml:space="preserve"> „</w:t>
+      </w:r>
+      <w:r>
+        <w:t>Serienbrief Mahnung gefährdete Versetzung Filter II @Eltern.rtm</w:t>
+      </w:r>
+      <w:r>
+        <w:t>“</w:t>
+      </w:r>
+      <w:r>
+        <w:t xml:space="preserve"> ergänzt, der ohne Gruppenprozess gedruckt werden kann, wenn vorab über den Filter II </w:t>
+      </w:r>
+      <w:r>
+        <w:t xml:space="preserve">mit einem passenden SQL-Befehl </w:t>
+      </w:r>
+      <w:r>
+        <w:t>gefiltert wird. Eine Beschreibung zur Nutzung findet sich oben im Text.</w:t>
+      </w:r>
+    </w:p>
+    <w:p>
+      <w:pPr>
+        <w:pStyle w:val="Listenabsatz"/>
+        <w:numPr>
+          <w:ilvl w:val="0"/>
+          <w:numId w:val="12"/>
+        </w:numPr>
+        <w:spacing w:after="160" w:line="259" w:lineRule="auto"/>
+      </w:pPr>
+      <w:r>
+        <w:t>In der Anleitung wurde ergänzt, wie Platzhalter in RTF-Texten eingefügt werden können, welche der Reportdesigner von Haus aus bereitstellt.</w:t>
       </w:r>
     </w:p>
     <w:p>
@@ -29827,7 +31518,7 @@
           <w:sz w:val="24"/>
           <w:szCs w:val="24"/>
         </w:rPr>
-        <w:t>01.01.2023</w:t>
+        <w:t>27.11.2023</w:t>
       </w:r>
     </w:p>
     <w:p>
@@ -29848,10 +31539,195 @@
         <w:spacing w:after="160" w:line="259" w:lineRule="auto"/>
       </w:pPr>
       <w:r>
-        <w:t xml:space="preserve">Der Platzhalter $Briefdatum$ wurde wieder implementiert, da er für die Warnbriefe benötigt wird. </w:t>
-      </w:r>
-      <w:r>
-        <w:t>Der Platzhalter wird mit den Werten ersetzt, die im Datumsfeld des Briefkopfes eingetragen werden. Dieses Datumsfeld wird normalerweise automatisch vom Serienbrief befüllt. Aber auch wenn dort manuell Texte in der Form "Ort, den Datum", "Ort, der Datum", "Ort, Datum" oder "Datum" eingetragen werden, gelingt die Extraktion des Briefdatums.</w:t>
+        <w:t xml:space="preserve">Neue Platzhalter: </w:t>
+      </w:r>
+      <w:r>
+        <w:rPr>
+          <w:rFonts w:ascii="Calibri" w:eastAsia="Times New Roman" w:hAnsi="Calibri" w:cs="Calibri"/>
+          <w:color w:val="000000"/>
+          <w:lang w:eastAsia="de-DE"/>
+        </w:rPr>
+        <w:t>$Dein</w:t>
+      </w:r>
+      <w:r>
+        <w:rPr>
+          <w:rFonts w:ascii="Calibri" w:eastAsia="Times New Roman" w:hAnsi="Calibri" w:cs="Calibri"/>
+          <w:color w:val="000000"/>
+          <w:lang w:eastAsia="de-DE"/>
+        </w:rPr>
+        <w:t>en</w:t>
+      </w:r>
+      <w:r>
+        <w:rPr>
+          <w:rFonts w:ascii="Calibri" w:eastAsia="Times New Roman" w:hAnsi="Calibri" w:cs="Calibri"/>
+          <w:color w:val="000000"/>
+          <w:lang w:eastAsia="de-DE"/>
+        </w:rPr>
+        <w:t xml:space="preserve"> Klassenlehrer$</w:t>
+      </w:r>
+      <w:r>
+        <w:rPr>
+          <w:rFonts w:ascii="Calibri" w:eastAsia="Times New Roman" w:hAnsi="Calibri" w:cs="Calibri"/>
+          <w:color w:val="000000"/>
+          <w:lang w:eastAsia="de-DE"/>
+        </w:rPr>
+        <w:t xml:space="preserve">, </w:t>
+      </w:r>
+      <w:r>
+        <w:rPr>
+          <w:rFonts w:ascii="Calibri" w:eastAsia="Times New Roman" w:hAnsi="Calibri" w:cs="Calibri"/>
+          <w:color w:val="000000"/>
+          <w:lang w:eastAsia="de-DE"/>
+        </w:rPr>
+        <w:t>$</w:t>
+      </w:r>
+      <w:r>
+        <w:rPr>
+          <w:rFonts w:ascii="Calibri" w:eastAsia="Times New Roman" w:hAnsi="Calibri" w:cs="Calibri"/>
+          <w:color w:val="000000"/>
+          <w:lang w:eastAsia="de-DE"/>
+        </w:rPr>
+        <w:t>d</w:t>
+      </w:r>
+      <w:r>
+        <w:rPr>
+          <w:rFonts w:ascii="Calibri" w:eastAsia="Times New Roman" w:hAnsi="Calibri" w:cs="Calibri"/>
+          <w:color w:val="000000"/>
+          <w:lang w:eastAsia="de-DE"/>
+        </w:rPr>
+        <w:t>ein</w:t>
+      </w:r>
+      <w:r>
+        <w:rPr>
+          <w:rFonts w:ascii="Calibri" w:eastAsia="Times New Roman" w:hAnsi="Calibri" w:cs="Calibri"/>
+          <w:color w:val="000000"/>
+          <w:lang w:eastAsia="de-DE"/>
+        </w:rPr>
+        <w:t>en</w:t>
+      </w:r>
+      <w:r>
+        <w:rPr>
+          <w:rFonts w:ascii="Calibri" w:eastAsia="Times New Roman" w:hAnsi="Calibri" w:cs="Calibri"/>
+          <w:color w:val="000000"/>
+          <w:lang w:eastAsia="de-DE"/>
+        </w:rPr>
+        <w:t xml:space="preserve"> Klassenlehrer$</w:t>
+      </w:r>
+      <w:r>
+        <w:rPr>
+          <w:rFonts w:ascii="Calibri" w:eastAsia="Times New Roman" w:hAnsi="Calibri" w:cs="Calibri"/>
+          <w:color w:val="000000"/>
+          <w:lang w:eastAsia="de-DE"/>
+        </w:rPr>
+        <w:t xml:space="preserve">, </w:t>
+      </w:r>
+      <w:r>
+        <w:rPr>
+          <w:rFonts w:ascii="Calibri" w:eastAsia="Times New Roman" w:hAnsi="Calibri" w:cs="Calibri"/>
+          <w:color w:val="000000"/>
+          <w:lang w:eastAsia="de-DE"/>
+        </w:rPr>
+        <w:t>$Dein</w:t>
+      </w:r>
+      <w:r>
+        <w:rPr>
+          <w:rFonts w:ascii="Calibri" w:eastAsia="Times New Roman" w:hAnsi="Calibri" w:cs="Calibri"/>
+          <w:color w:val="000000"/>
+          <w:lang w:eastAsia="de-DE"/>
+        </w:rPr>
+        <w:t>en</w:t>
+      </w:r>
+      <w:r>
+        <w:rPr>
+          <w:rFonts w:ascii="Calibri" w:eastAsia="Times New Roman" w:hAnsi="Calibri" w:cs="Calibri"/>
+          <w:color w:val="000000"/>
+          <w:lang w:eastAsia="de-DE"/>
+        </w:rPr>
+        <w:t xml:space="preserve"> </w:t>
+      </w:r>
+      <w:proofErr w:type="spellStart"/>
+      <w:r>
+        <w:rPr>
+          <w:rFonts w:ascii="Calibri" w:eastAsia="Times New Roman" w:hAnsi="Calibri" w:cs="Calibri"/>
+          <w:color w:val="000000"/>
+          <w:lang w:eastAsia="de-DE"/>
+        </w:rPr>
+        <w:t>SKlassenlehrer</w:t>
+      </w:r>
+      <w:proofErr w:type="spellEnd"/>
+      <w:r>
+        <w:rPr>
+          <w:rFonts w:ascii="Calibri" w:eastAsia="Times New Roman" w:hAnsi="Calibri" w:cs="Calibri"/>
+          <w:color w:val="000000"/>
+          <w:lang w:eastAsia="de-DE"/>
+        </w:rPr>
+        <w:t>$</w:t>
+      </w:r>
+      <w:r>
+        <w:rPr>
+          <w:rFonts w:ascii="Calibri" w:eastAsia="Times New Roman" w:hAnsi="Calibri" w:cs="Calibri"/>
+          <w:color w:val="000000"/>
+          <w:lang w:eastAsia="de-DE"/>
+        </w:rPr>
+        <w:t xml:space="preserve">, </w:t>
+      </w:r>
+      <w:r>
+        <w:rPr>
+          <w:rFonts w:ascii="Calibri" w:eastAsia="Times New Roman" w:hAnsi="Calibri" w:cs="Calibri"/>
+          <w:color w:val="000000"/>
+          <w:lang w:eastAsia="de-DE"/>
+        </w:rPr>
+        <w:t>$</w:t>
+      </w:r>
+      <w:r>
+        <w:rPr>
+          <w:rFonts w:ascii="Calibri" w:eastAsia="Times New Roman" w:hAnsi="Calibri" w:cs="Calibri"/>
+          <w:color w:val="000000"/>
+          <w:lang w:eastAsia="de-DE"/>
+        </w:rPr>
+        <w:t>d</w:t>
+      </w:r>
+      <w:r>
+        <w:rPr>
+          <w:rFonts w:ascii="Calibri" w:eastAsia="Times New Roman" w:hAnsi="Calibri" w:cs="Calibri"/>
+          <w:color w:val="000000"/>
+          <w:lang w:eastAsia="de-DE"/>
+        </w:rPr>
+        <w:t>ein</w:t>
+      </w:r>
+      <w:r>
+        <w:rPr>
+          <w:rFonts w:ascii="Calibri" w:eastAsia="Times New Roman" w:hAnsi="Calibri" w:cs="Calibri"/>
+          <w:color w:val="000000"/>
+          <w:lang w:eastAsia="de-DE"/>
+        </w:rPr>
+        <w:t>en</w:t>
+      </w:r>
+      <w:r>
+        <w:rPr>
+          <w:rFonts w:ascii="Calibri" w:eastAsia="Times New Roman" w:hAnsi="Calibri" w:cs="Calibri"/>
+          <w:color w:val="000000"/>
+          <w:lang w:eastAsia="de-DE"/>
+        </w:rPr>
+        <w:t xml:space="preserve"> </w:t>
+      </w:r>
+      <w:proofErr w:type="spellStart"/>
+      <w:r>
+        <w:rPr>
+          <w:rFonts w:ascii="Calibri" w:eastAsia="Times New Roman" w:hAnsi="Calibri" w:cs="Calibri"/>
+          <w:color w:val="000000"/>
+          <w:lang w:eastAsia="de-DE"/>
+        </w:rPr>
+        <w:t>SKlassenlehrer</w:t>
+      </w:r>
+      <w:proofErr w:type="spellEnd"/>
+      <w:r>
+        <w:rPr>
+          <w:rFonts w:ascii="Calibri" w:eastAsia="Times New Roman" w:hAnsi="Calibri" w:cs="Calibri"/>
+          <w:color w:val="000000"/>
+          <w:lang w:eastAsia="de-DE"/>
+        </w:rPr>
+        <w:t>$</w:t>
       </w:r>
     </w:p>
     <w:p>
@@ -29873,25 +31749,7 @@
           <w:sz w:val="24"/>
           <w:szCs w:val="24"/>
         </w:rPr>
-        <w:t>0</w:t>
-      </w:r>
-      <w:r>
-        <w:rPr>
-          <w:b/>
-          <w:bCs/>
-          <w:sz w:val="24"/>
-          <w:szCs w:val="24"/>
-        </w:rPr>
-        <w:t>9</w:t>
-      </w:r>
-      <w:r>
-        <w:rPr>
-          <w:b/>
-          <w:bCs/>
-          <w:sz w:val="24"/>
-          <w:szCs w:val="24"/>
-        </w:rPr>
-        <w:t>.05.2023</w:t>
+        <w:t>01.01.2023</w:t>
       </w:r>
     </w:p>
     <w:p>
@@ -29912,7 +31770,10 @@
         <w:spacing w:after="160" w:line="259" w:lineRule="auto"/>
       </w:pPr>
       <w:r>
-        <w:t>Verbesserungen im Code für eine einfachere zukünftige Fehlersuche und einfachere Änderungen (keine Auswirkungen auf die Reportfunktionalität)</w:t>
+        <w:t xml:space="preserve">Der Platzhalter $Briefdatum$ wurde wieder implementiert, da er für die Warnbriefe benötigt wird. </w:t>
+      </w:r>
+      <w:r>
+        <w:t>Der Platzhalter wird mit den Werten ersetzt, die im Datumsfeld des Briefkopfes eingetragen werden. Dieses Datumsfeld wird normalerweise automatisch vom Serienbrief befüllt. Aber auch wenn dort manuell Texte in der Form "Ort, den Datum", "Ort, der Datum", "Ort, Datum" oder "Datum" eingetragen werden, gelingt die Extraktion des Briefdatums.</w:t>
       </w:r>
     </w:p>
     <w:p>
@@ -29934,7 +31795,26 @@
           <w:sz w:val="24"/>
           <w:szCs w:val="24"/>
         </w:rPr>
-        <w:t>08.05.2023</w:t>
+        <w:lastRenderedPageBreak/>
+        <w:t>0</w:t>
+      </w:r>
+      <w:r>
+        <w:rPr>
+          <w:b/>
+          <w:bCs/>
+          <w:sz w:val="24"/>
+          <w:szCs w:val="24"/>
+        </w:rPr>
+        <w:t>9</w:t>
+      </w:r>
+      <w:r>
+        <w:rPr>
+          <w:b/>
+          <w:bCs/>
+          <w:sz w:val="24"/>
+          <w:szCs w:val="24"/>
+        </w:rPr>
+        <w:t>.05.2023</w:t>
       </w:r>
     </w:p>
     <w:p>
@@ -29942,7 +31822,6 @@
         <w:spacing w:after="160" w:line="259" w:lineRule="auto"/>
       </w:pPr>
       <w:r>
-        <w:lastRenderedPageBreak/>
         <w:t>Alle Serienbriefe</w:t>
       </w:r>
     </w:p>
@@ -29951,251 +31830,12 @@
         <w:pStyle w:val="Listenabsatz"/>
         <w:numPr>
           <w:ilvl w:val="0"/>
-          <w:numId w:val="9"/>
+          <w:numId w:val="12"/>
         </w:numPr>
         <w:spacing w:after="160" w:line="259" w:lineRule="auto"/>
       </w:pPr>
       <w:r>
-        <w:t>Der Code wurde umfangreicher überarbeitet. Das Ersetzen der Platzhalter erfolgt nun in zwei Schritten. Im ersten Schritt werden Platzhalter ersetzt, welche bei allen Serienbriefen identisch sind. Der so vorbereitete Brief dient in der Folge als Vorlage für die restlichen Ersetzungen, welche Schülerweise erfolgen müssen.</w:t>
-      </w:r>
-    </w:p>
-    <w:p>
-      <w:pPr>
-        <w:pStyle w:val="Listenabsatz"/>
-        <w:numPr>
-          <w:ilvl w:val="0"/>
-          <w:numId w:val="9"/>
-        </w:numPr>
-        <w:spacing w:after="160" w:line="259" w:lineRule="auto"/>
-      </w:pPr>
-      <w:r>
-        <w:t xml:space="preserve">Der Parameter 'BriefdatumAbfrage' wurde entfernt. Die Abfrage eines </w:t>
-      </w:r>
-      <w:r>
-        <w:t>B</w:t>
-      </w:r>
-      <w:r>
-        <w:t>riefdatums wird nun über den Eintrag im Datumsfeld gesteuert.</w:t>
-      </w:r>
-    </w:p>
-    <w:p>
-      <w:pPr>
-        <w:pStyle w:val="Listenabsatz"/>
-        <w:numPr>
-          <w:ilvl w:val="1"/>
-          <w:numId w:val="9"/>
-        </w:numPr>
-        <w:spacing w:after="160" w:line="259" w:lineRule="auto"/>
-      </w:pPr>
-      <w:r>
-        <w:t>Ort, Datum: Als Datum wird das Tagesdatum des Systems gesetzt</w:t>
-      </w:r>
-    </w:p>
-    <w:p>
-      <w:pPr>
-        <w:pStyle w:val="Listenabsatz"/>
-        <w:numPr>
-          <w:ilvl w:val="1"/>
-          <w:numId w:val="9"/>
-        </w:numPr>
-        <w:spacing w:after="160" w:line="259" w:lineRule="auto"/>
-      </w:pPr>
-      <w:r>
-        <w:t>Ort, Datumsauswahl: Über eine Datumsauswahl kann das Briefdatum gewählt werden</w:t>
-      </w:r>
-    </w:p>
-    <w:p>
-      <w:pPr>
-        <w:pStyle w:val="Listenabsatz"/>
-        <w:numPr>
-          <w:ilvl w:val="1"/>
-          <w:numId w:val="9"/>
-        </w:numPr>
-        <w:spacing w:after="160" w:line="259" w:lineRule="auto"/>
-      </w:pPr>
-      <w:r>
-        <w:t>manueller Eintrag: ein manueller Eintrag, der von den vorhergehenden Optionen abweicht, wird unverändert übernommen</w:t>
-      </w:r>
-    </w:p>
-    <w:p>
-      <w:pPr>
-        <w:pStyle w:val="Listenabsatz"/>
-        <w:numPr>
-          <w:ilvl w:val="0"/>
-          <w:numId w:val="9"/>
-        </w:numPr>
-        <w:spacing w:after="160" w:line="259" w:lineRule="auto"/>
-      </w:pPr>
-      <w:r>
-        <w:t xml:space="preserve">Der Platzhalter </w:t>
-      </w:r>
-      <w:r>
-        <w:t>$Briefdatum$</w:t>
-      </w:r>
-      <w:r>
-        <w:t xml:space="preserve"> wird nicht mehr ersetzt/unterstützt, da er im Brieftext keinen Sinn ergibt.</w:t>
-      </w:r>
-    </w:p>
-    <w:p>
-      <w:pPr>
-        <w:pStyle w:val="Listenabsatz"/>
-        <w:numPr>
-          <w:ilvl w:val="0"/>
-          <w:numId w:val="9"/>
-        </w:numPr>
-        <w:spacing w:after="160" w:line="259" w:lineRule="auto"/>
-      </w:pPr>
-      <w:r>
-        <w:t xml:space="preserve">Der Parameter 'BLstattSTL' wurde entfernt. </w:t>
-      </w:r>
-      <w:r>
-        <w:t>In der gymnasialen Oberstufe werden nun immer die Begriffe 'Beratungslehrer/Beratungslehrerin/Beratungslehrkraft' verwendet, da dies nach APO-GOSt die offizielle Bezeichnung ist. In der Oberstufe an Berufskollegs werden nun immer die Begriffe 'Jahrgangsstufenleiter/Jahrgangsstufenleiterin/Jahrgangsstufenleitung' verwendet, da dies nach APO-BK die offizielle Bezeichnung ist.</w:t>
-      </w:r>
-    </w:p>
-    <w:p>
-      <w:pPr>
-        <w:pStyle w:val="Listenabsatz"/>
-        <w:numPr>
-          <w:ilvl w:val="0"/>
-          <w:numId w:val="9"/>
-        </w:numPr>
-        <w:spacing w:after="160" w:line="259" w:lineRule="auto"/>
-      </w:pPr>
-      <w:r>
-        <w:t xml:space="preserve">Die Platzhalter </w:t>
-      </w:r>
-      <w:r>
-        <w:t>$Datumsauswahl$, $Datumsauswahl2$, $Datumsauswahl3$, $Datumsauswahl Langform$, $Datumsauswahl Langform2$, $Datumsauswahl Langform3$, $Eingabetext$, $Eingabetext2$, $Eingabetext3$</w:t>
-      </w:r>
-      <w:r>
-        <w:t xml:space="preserve"> werden nicht mehr ersetzt/unterstützt. Briefvorlagen mit diesen Platzhaltern müssen angepasst werden.</w:t>
-      </w:r>
-      <w:r>
-        <w:t xml:space="preserve"> Hierzu stehen neue, flexiblere Platzhalter zur Verfügung</w:t>
-      </w:r>
-    </w:p>
-    <w:p>
-      <w:pPr>
-        <w:pStyle w:val="Listenabsatz"/>
-        <w:numPr>
-          <w:ilvl w:val="0"/>
-          <w:numId w:val="9"/>
-        </w:numPr>
-        <w:spacing w:after="160" w:line="259" w:lineRule="auto"/>
-      </w:pPr>
-      <w:r>
-        <w:t xml:space="preserve">Es können nun beliebig viele Platzhalter zur Texteingabe und Datumsauswahl verwendet werden. </w:t>
-      </w:r>
-      <w:r>
-        <w:t xml:space="preserve">Der Platzhalter für die Texteingabe besteht aus dem Signalwort 'Texteingabe', einem Titel für das Eingabefenster und optional aus einem </w:t>
-      </w:r>
-      <w:r>
-        <w:t>Textvorschlag</w:t>
-      </w:r>
-      <w:r>
-        <w:t xml:space="preserve">. Der Platzhalter </w:t>
-      </w:r>
-      <w:r>
-        <w:t>beginnt</w:t>
-      </w:r>
-      <w:r>
-        <w:t xml:space="preserve"> und </w:t>
-      </w:r>
-      <w:r>
-        <w:t>e</w:t>
-      </w:r>
-      <w:r>
-        <w:t xml:space="preserve">ndet wie gewohnt mit dem Dollarzeichen, während </w:t>
-      </w:r>
-      <w:r>
-        <w:t>Signalwort, Titel und Textvorschlag durch ein Pipe-Zeichen | (AltGr+&lt;) voneinander getrennt werden. Der Platzhalter für die Datumsauswahl besteht aus dem Signalwort 'Datumsauswahl' oder 'Datumsauswahl Langform' und einem Titel für das Eingabefenster.</w:t>
-      </w:r>
-    </w:p>
-    <w:p>
-      <w:pPr>
-        <w:pStyle w:val="Listenabsatz"/>
-        <w:spacing w:after="160" w:line="259" w:lineRule="auto"/>
-      </w:pPr>
-    </w:p>
-    <w:p>
-      <w:pPr>
-        <w:pStyle w:val="Listenabsatz"/>
-        <w:spacing w:after="160" w:line="259" w:lineRule="auto"/>
-      </w:pPr>
-      <w:r>
-        <w:t>Beispiel:</w:t>
-      </w:r>
-    </w:p>
-    <w:p>
-      <w:pPr>
-        <w:pStyle w:val="Listenabsatz"/>
-        <w:spacing w:after="160" w:line="259" w:lineRule="auto"/>
-      </w:pPr>
-      <w:r>
-        <w:t xml:space="preserve">$Texteingabe|Dies ist der Titeltext|Dies ist der </w:t>
-      </w:r>
-      <w:r>
-        <w:t>Textvorschlag</w:t>
-      </w:r>
-      <w:r>
-        <w:t>$</w:t>
-      </w:r>
-    </w:p>
-    <w:p>
-      <w:pPr>
-        <w:pStyle w:val="Listenabsatz"/>
-        <w:spacing w:after="160" w:line="259" w:lineRule="auto"/>
-      </w:pPr>
-      <w:r>
-        <w:t>$Texteingabe|Dies ist der Titeltext$</w:t>
-      </w:r>
-    </w:p>
-    <w:p>
-      <w:pPr>
-        <w:pStyle w:val="Listenabsatz"/>
-        <w:spacing w:after="160" w:line="259" w:lineRule="auto"/>
-      </w:pPr>
-      <w:r>
-        <w:t>$Datumsauswahl|Dies ist der Titeltext$</w:t>
-      </w:r>
-    </w:p>
-    <w:p>
-      <w:pPr>
-        <w:pStyle w:val="Listenabsatz"/>
-        <w:spacing w:after="160" w:line="259" w:lineRule="auto"/>
-      </w:pPr>
-      <w:r>
-        <w:t>$Datumsauswahl Langform|Dies ist der Titeltext$</w:t>
-      </w:r>
-    </w:p>
-    <w:p>
-      <w:pPr>
-        <w:pStyle w:val="Listenabsatz"/>
-        <w:spacing w:after="160" w:line="259" w:lineRule="auto"/>
-      </w:pPr>
-    </w:p>
-    <w:p>
-      <w:pPr>
-        <w:pStyle w:val="Listenabsatz"/>
-        <w:spacing w:after="160" w:line="259" w:lineRule="auto"/>
-      </w:pPr>
-      <w:r>
-        <w:t>Wenn im Brieftext mehrere identische Platzhalter für die Texteingabe oder Datumsauswahl vorkommen, erfolgt nur ein einzelnes Abfragefenster. Beide Platzhalter werden identisch ersetzt. Solange sich die Platzhalter</w:t>
-      </w:r>
-      <w:r>
-        <w:t xml:space="preserve"> voneinander unterscheiden, erfolgt für jeden einzelnen eine Eingabeaufforderung.</w:t>
-      </w:r>
-      <w:r>
-        <w:t xml:space="preserve"> Die obigen Beispiele unterscheiden sich alle voneinander, so dass für jeden einzelnen eine Eingabeaufforderung erscheinen würde.</w:t>
-      </w:r>
-    </w:p>
-    <w:p>
-      <w:pPr>
-        <w:pStyle w:val="Listenabsatz"/>
-        <w:spacing w:after="160" w:line="259" w:lineRule="auto"/>
-      </w:pPr>
-      <w:r>
-        <w:t>Wenn für volljährige Schülerinnen und Schüler ein zweites rtf-Dokument geladen wird, so erfolgt für diese Platzhalter keine erneute Abfrage, jedoch werden diese ersetzt, sofern die Platzhalter identisch zu denen im ersten Dokument sind. Das zweite Dokument für volljährige Schülerinnen und Schüler kann also alle Platzhalter des ersten Dokuments enthalten, darf aber keine weiteren Platzhalter darüber hinaus verwenden, da diese nicht ersetzt werden.</w:t>
+        <w:t>Verbesserungen im Code für eine einfachere zukünftige Fehlersuche und einfachere Änderungen (keine Auswirkungen auf die Reportfunktionalität)</w:t>
       </w:r>
     </w:p>
     <w:p>
@@ -30217,8 +31857,7 @@
           <w:sz w:val="24"/>
           <w:szCs w:val="24"/>
         </w:rPr>
-        <w:lastRenderedPageBreak/>
-        <w:t>23.03.2023</w:t>
+        <w:t>08.05.2023</w:t>
       </w:r>
     </w:p>
     <w:p>
@@ -30226,7 +31865,7 @@
         <w:spacing w:after="160" w:line="259" w:lineRule="auto"/>
       </w:pPr>
       <w:r>
-        <w:t>Mahnbrief</w:t>
+        <w:t>Alle Serienbriefe</w:t>
       </w:r>
     </w:p>
     <w:p>
@@ -30239,7 +31878,322 @@
         <w:spacing w:after="160" w:line="259" w:lineRule="auto"/>
       </w:pPr>
       <w:r>
-        <w:t>Im Code des Mahnbriefes fehlten in einer Abfrage zwei Klammern. Die fehlenden Klammern konnten dazu führen, dass im zweiten Halbjahr gemahnte Fächer des ersten Halbjahres aufgelistet wurden, wenn ein abwegiges Mahndatum gesetzt wurde.</w:t>
+        <w:t>Der Code wurde umfangreicher überarbeitet. Das Ersetzen der Platzhalter erfolgt nun in zwei Schritten. Im ersten Schritt werden Platzhalter ersetzt, welche bei allen Serienbriefen identisch sind. Der so vorbereitete Brief dient in der Folge als Vorlage für die restlichen Ersetzungen, welche Schülerweise erfolgen müssen.</w:t>
+      </w:r>
+    </w:p>
+    <w:p>
+      <w:pPr>
+        <w:pStyle w:val="Listenabsatz"/>
+        <w:numPr>
+          <w:ilvl w:val="0"/>
+          <w:numId w:val="9"/>
+        </w:numPr>
+        <w:spacing w:after="160" w:line="259" w:lineRule="auto"/>
+      </w:pPr>
+      <w:r>
+        <w:t>Der Parameter '</w:t>
+      </w:r>
+      <w:proofErr w:type="spellStart"/>
+      <w:r>
+        <w:t>BriefdatumAbfrage</w:t>
+      </w:r>
+      <w:proofErr w:type="spellEnd"/>
+      <w:r>
+        <w:t xml:space="preserve">' wurde entfernt. Die Abfrage eines </w:t>
+      </w:r>
+      <w:r>
+        <w:t>B</w:t>
+      </w:r>
+      <w:r>
+        <w:t>riefdatums wird nun über den Eintrag im Datumsfeld gesteuert.</w:t>
+      </w:r>
+    </w:p>
+    <w:p>
+      <w:pPr>
+        <w:pStyle w:val="Listenabsatz"/>
+        <w:numPr>
+          <w:ilvl w:val="1"/>
+          <w:numId w:val="9"/>
+        </w:numPr>
+        <w:spacing w:after="160" w:line="259" w:lineRule="auto"/>
+      </w:pPr>
+      <w:r>
+        <w:t>Ort, Datum: Als Datum wird das Tagesdatum des Systems gesetzt</w:t>
+      </w:r>
+    </w:p>
+    <w:p>
+      <w:pPr>
+        <w:pStyle w:val="Listenabsatz"/>
+        <w:numPr>
+          <w:ilvl w:val="1"/>
+          <w:numId w:val="9"/>
+        </w:numPr>
+        <w:spacing w:after="160" w:line="259" w:lineRule="auto"/>
+      </w:pPr>
+      <w:r>
+        <w:t>Ort, Datumsauswahl: Über eine Datumsauswahl kann das Briefdatum gewählt werden</w:t>
+      </w:r>
+    </w:p>
+    <w:p>
+      <w:pPr>
+        <w:pStyle w:val="Listenabsatz"/>
+        <w:numPr>
+          <w:ilvl w:val="1"/>
+          <w:numId w:val="9"/>
+        </w:numPr>
+        <w:spacing w:after="160" w:line="259" w:lineRule="auto"/>
+      </w:pPr>
+      <w:r>
+        <w:t>manueller Eintrag: ein manueller Eintrag, der von den vorhergehenden Optionen abweicht, wird unverändert übernommen</w:t>
+      </w:r>
+    </w:p>
+    <w:p>
+      <w:pPr>
+        <w:pStyle w:val="Listenabsatz"/>
+        <w:numPr>
+          <w:ilvl w:val="0"/>
+          <w:numId w:val="9"/>
+        </w:numPr>
+        <w:spacing w:after="160" w:line="259" w:lineRule="auto"/>
+      </w:pPr>
+      <w:r>
+        <w:t xml:space="preserve">Der Platzhalter </w:t>
+      </w:r>
+      <w:r>
+        <w:t>$Briefdatum$</w:t>
+      </w:r>
+      <w:r>
+        <w:t xml:space="preserve"> wird nicht mehr ersetzt/unterstützt, da er im Brieftext keinen Sinn ergibt.</w:t>
+      </w:r>
+    </w:p>
+    <w:p>
+      <w:pPr>
+        <w:pStyle w:val="Listenabsatz"/>
+        <w:numPr>
+          <w:ilvl w:val="0"/>
+          <w:numId w:val="9"/>
+        </w:numPr>
+        <w:spacing w:after="160" w:line="259" w:lineRule="auto"/>
+      </w:pPr>
+      <w:r>
+        <w:t>Der Parameter '</w:t>
+      </w:r>
+      <w:proofErr w:type="spellStart"/>
+      <w:r>
+        <w:t>BLstattSTL</w:t>
+      </w:r>
+      <w:proofErr w:type="spellEnd"/>
+      <w:r>
+        <w:t xml:space="preserve">' wurde entfernt. </w:t>
+      </w:r>
+      <w:r>
+        <w:t>In der gymnasialen Oberstufe werden nun immer die Begriffe 'Beratungslehrer/Beratungslehrerin/Beratungslehrkraft' verwendet, da dies nach APO-GOSt die offizielle Bezeichnung ist. In der Oberstufe an Berufskollegs werden nun immer die Begriffe 'Jahrgangsstufenleiter/Jahrgangsstufenleiterin/Jahrgangsstufenleitung' verwendet, da dies nach APO-BK die offizielle Bezeichnung ist.</w:t>
+      </w:r>
+    </w:p>
+    <w:p>
+      <w:pPr>
+        <w:pStyle w:val="Listenabsatz"/>
+        <w:numPr>
+          <w:ilvl w:val="0"/>
+          <w:numId w:val="9"/>
+        </w:numPr>
+        <w:spacing w:after="160" w:line="259" w:lineRule="auto"/>
+      </w:pPr>
+      <w:r>
+        <w:t xml:space="preserve">Die Platzhalter </w:t>
+      </w:r>
+      <w:r>
+        <w:t>$Datumsauswahl$, $Datumsauswahl2$, $Datumsauswahl3$, $Datumsauswahl Langform$, $Datumsauswahl Langform2$, $Datumsauswahl Langform3$, $Eingabetext$, $Eingabetext2$, $Eingabetext3$</w:t>
+      </w:r>
+      <w:r>
+        <w:t xml:space="preserve"> werden nicht mehr ersetzt/unterstützt. Briefvorlagen mit diesen Platzhaltern müssen angepasst werden.</w:t>
+      </w:r>
+      <w:r>
+        <w:t xml:space="preserve"> Hierzu stehen neue, flexiblere Platzhalter zur Verfügung</w:t>
+      </w:r>
+    </w:p>
+    <w:p>
+      <w:pPr>
+        <w:pStyle w:val="Listenabsatz"/>
+        <w:numPr>
+          <w:ilvl w:val="0"/>
+          <w:numId w:val="9"/>
+        </w:numPr>
+        <w:spacing w:after="160" w:line="259" w:lineRule="auto"/>
+      </w:pPr>
+      <w:r>
+        <w:t xml:space="preserve">Es können nun beliebig viele Platzhalter zur Texteingabe und Datumsauswahl verwendet werden. </w:t>
+      </w:r>
+      <w:r>
+        <w:t xml:space="preserve">Der Platzhalter für die Texteingabe besteht aus dem Signalwort 'Texteingabe', einem Titel für das Eingabefenster und optional aus einem </w:t>
+      </w:r>
+      <w:r>
+        <w:t>Textvorschlag</w:t>
+      </w:r>
+      <w:r>
+        <w:t xml:space="preserve">. Der Platzhalter </w:t>
+      </w:r>
+      <w:r>
+        <w:t>beginnt</w:t>
+      </w:r>
+      <w:r>
+        <w:t xml:space="preserve"> und </w:t>
+      </w:r>
+      <w:r>
+        <w:t>e</w:t>
+      </w:r>
+      <w:r>
+        <w:t xml:space="preserve">ndet wie gewohnt mit dem Dollarzeichen, während </w:t>
+      </w:r>
+      <w:r>
+        <w:t>Signalwort, Titel und Textvorschlag durch ein Pipe-Zeichen | (</w:t>
+      </w:r>
+      <w:proofErr w:type="spellStart"/>
+      <w:r>
+        <w:t>AltGr</w:t>
+      </w:r>
+      <w:proofErr w:type="spellEnd"/>
+      <w:r>
+        <w:t>+&lt;) voneinander getrennt werden. Der Platzhalter für die Datumsauswahl besteht aus dem Signalwort 'Datumsauswahl' oder 'Datumsauswahl Langform' und einem Titel für das Eingabefenster.</w:t>
+      </w:r>
+    </w:p>
+    <w:p>
+      <w:pPr>
+        <w:pStyle w:val="Listenabsatz"/>
+        <w:spacing w:after="160" w:line="259" w:lineRule="auto"/>
+      </w:pPr>
+    </w:p>
+    <w:p>
+      <w:pPr>
+        <w:pStyle w:val="Listenabsatz"/>
+        <w:spacing w:after="160" w:line="259" w:lineRule="auto"/>
+      </w:pPr>
+      <w:r>
+        <w:t>Beispiel:</w:t>
+      </w:r>
+    </w:p>
+    <w:p>
+      <w:pPr>
+        <w:pStyle w:val="Listenabsatz"/>
+        <w:spacing w:after="160" w:line="259" w:lineRule="auto"/>
+      </w:pPr>
+      <w:r>
+        <w:t>$</w:t>
+      </w:r>
+      <w:proofErr w:type="spellStart"/>
+      <w:r>
+        <w:t>Texteingabe|Dies</w:t>
+      </w:r>
+      <w:proofErr w:type="spellEnd"/>
+      <w:r>
+        <w:t xml:space="preserve"> ist der </w:t>
+      </w:r>
+      <w:proofErr w:type="spellStart"/>
+      <w:r>
+        <w:t>Titeltext|Dies</w:t>
+      </w:r>
+      <w:proofErr w:type="spellEnd"/>
+      <w:r>
+        <w:t xml:space="preserve"> ist der </w:t>
+      </w:r>
+      <w:r>
+        <w:t>Textvorschlag</w:t>
+      </w:r>
+      <w:r>
+        <w:t>$</w:t>
+      </w:r>
+    </w:p>
+    <w:p>
+      <w:pPr>
+        <w:pStyle w:val="Listenabsatz"/>
+        <w:spacing w:after="160" w:line="259" w:lineRule="auto"/>
+      </w:pPr>
+      <w:r>
+        <w:t>$</w:t>
+      </w:r>
+      <w:proofErr w:type="spellStart"/>
+      <w:r>
+        <w:t>Texteingabe|Dies</w:t>
+      </w:r>
+      <w:proofErr w:type="spellEnd"/>
+      <w:r>
+        <w:t xml:space="preserve"> ist der Titeltext$</w:t>
+      </w:r>
+    </w:p>
+    <w:p>
+      <w:pPr>
+        <w:pStyle w:val="Listenabsatz"/>
+        <w:spacing w:after="160" w:line="259" w:lineRule="auto"/>
+      </w:pPr>
+      <w:r>
+        <w:t>$</w:t>
+      </w:r>
+      <w:proofErr w:type="spellStart"/>
+      <w:r>
+        <w:t>Datumsauswahl|Dies</w:t>
+      </w:r>
+      <w:proofErr w:type="spellEnd"/>
+      <w:r>
+        <w:t xml:space="preserve"> ist der Titeltext$</w:t>
+      </w:r>
+    </w:p>
+    <w:p>
+      <w:pPr>
+        <w:pStyle w:val="Listenabsatz"/>
+        <w:spacing w:after="160" w:line="259" w:lineRule="auto"/>
+      </w:pPr>
+      <w:r>
+        <w:t xml:space="preserve">$Datumsauswahl </w:t>
+      </w:r>
+      <w:proofErr w:type="spellStart"/>
+      <w:r>
+        <w:t>Langform|Dies</w:t>
+      </w:r>
+      <w:proofErr w:type="spellEnd"/>
+      <w:r>
+        <w:t xml:space="preserve"> ist der Titeltext$</w:t>
+      </w:r>
+    </w:p>
+    <w:p>
+      <w:pPr>
+        <w:pStyle w:val="Listenabsatz"/>
+        <w:spacing w:after="160" w:line="259" w:lineRule="auto"/>
+      </w:pPr>
+    </w:p>
+    <w:p>
+      <w:pPr>
+        <w:pStyle w:val="Listenabsatz"/>
+        <w:spacing w:after="160" w:line="259" w:lineRule="auto"/>
+      </w:pPr>
+      <w:r>
+        <w:t>Wenn im Brieftext mehrere identische Platzhalter für die Texteingabe oder Datumsauswahl vorkommen, erfolgt nur ein einzelnes Abfragefenster. Beide Platzhalter werden identisch ersetzt. Solange sich die Platzhalter</w:t>
+      </w:r>
+      <w:r>
+        <w:t xml:space="preserve"> voneinander unterscheiden, erfolgt für jeden einzelnen </w:t>
+      </w:r>
+      <w:r>
+        <w:lastRenderedPageBreak/>
+        <w:t>eine Eingabeaufforderung.</w:t>
+      </w:r>
+      <w:r>
+        <w:t xml:space="preserve"> Die obigen Beispiele unterscheiden sich alle voneinander, so dass für jeden einzelnen eine Eingabeaufforderung erscheinen würde.</w:t>
+      </w:r>
+    </w:p>
+    <w:p>
+      <w:pPr>
+        <w:pStyle w:val="Listenabsatz"/>
+        <w:spacing w:after="160" w:line="259" w:lineRule="auto"/>
+      </w:pPr>
+      <w:r>
+        <w:t xml:space="preserve">Wenn für volljährige Schülerinnen und Schüler ein zweites </w:t>
+      </w:r>
+      <w:proofErr w:type="spellStart"/>
+      <w:r>
+        <w:t>rtf</w:t>
+      </w:r>
+      <w:proofErr w:type="spellEnd"/>
+      <w:r>
+        <w:t>-Dokument geladen wird, so erfolgt für diese Platzhalter keine erneute Abfrage, jedoch werden diese ersetzt, sofern die Platzhalter identisch zu denen im ersten Dokument sind. Das zweite Dokument für volljährige Schülerinnen und Schüler kann also alle Platzhalter des ersten Dokuments enthalten, darf aber keine weiteren Platzhalter darüber hinaus verwenden, da diese nicht ersetzt werden.</w:t>
       </w:r>
     </w:p>
     <w:p>
@@ -30261,7 +32215,7 @@
           <w:sz w:val="24"/>
           <w:szCs w:val="24"/>
         </w:rPr>
-        <w:t>08.03.2023</w:t>
+        <w:t>23.03.2023</w:t>
       </w:r>
     </w:p>
     <w:p>
@@ -30269,7 +32223,7 @@
         <w:spacing w:after="160" w:line="259" w:lineRule="auto"/>
       </w:pPr>
       <w:r>
-        <w:t>Alle Serienbriefe</w:t>
+        <w:t>Mahnbrief</w:t>
       </w:r>
     </w:p>
     <w:p>
@@ -30282,7 +32236,7 @@
         <w:spacing w:after="160" w:line="259" w:lineRule="auto"/>
       </w:pPr>
       <w:r>
-        <w:t>Viele Schulen tragen in das Datenbankfeld „Name“ den Rufnamen und in das Datenbankfeld „Weitere/Alle Vornamen“ den vollständigen Vornamen ein. Die Serienbriefe wurden aus diesem Grund um folgende Platzhalter erweitert: $AlleVornamen$, $AlleVornamen Name$, $Name, AlleVornamen$, $Name AlleVornamen$, $Lieber AlleVornamen$, $lieber AlleVornamen$.</w:t>
+        <w:t>Im Code des Mahnbriefes fehlten in einer Abfrage zwei Klammern. Die fehlenden Klammern konnten dazu führen, dass im zweiten Halbjahr gemahnte Fächer des ersten Halbjahres aufgelistet wurden, wenn ein abwegiges Mahndatum gesetzt wurde.</w:t>
       </w:r>
     </w:p>
     <w:p>
@@ -30304,7 +32258,7 @@
           <w:sz w:val="24"/>
           <w:szCs w:val="24"/>
         </w:rPr>
-        <w:t>19.01.2023</w:t>
+        <w:t>08.03.2023</w:t>
       </w:r>
     </w:p>
     <w:p>
@@ -30312,7 +32266,7 @@
         <w:spacing w:after="160" w:line="259" w:lineRule="auto"/>
       </w:pPr>
       <w:r>
-        <w:t>Serienbrief Erzieher und Mahnbrief</w:t>
+        <w:t>Alle Serienbriefe</w:t>
       </w:r>
     </w:p>
     <w:p>
@@ -30325,28 +32279,55 @@
         <w:spacing w:after="160" w:line="259" w:lineRule="auto"/>
       </w:pPr>
       <w:r>
-        <w:t xml:space="preserve">Beim Drucken eines </w:t>
-      </w:r>
-      <w:r>
-        <w:t>Erzieher-</w:t>
-      </w:r>
-      <w:r>
-        <w:t xml:space="preserve">Serienbriefs mit Archivierung </w:t>
-      </w:r>
-      <w:r>
-        <w:t xml:space="preserve">lief der Reportgenerator in eine Endlosschliefe. Der Fehler konnte nur </w:t>
-      </w:r>
-      <w:r>
-        <w:t>durch Anpassung des Reportdesigners behoben werden</w:t>
-      </w:r>
-      <w:r>
-        <w:t>.</w:t>
-      </w:r>
-      <w:r>
-        <w:t xml:space="preserve"> Die Prozedur NurErzieherMitAnschreiben wird nun nach Beenden des Reports automatisch zurückgesetzt.</w:t>
-      </w:r>
-      <w:r>
-        <w:t xml:space="preserve"> In den Serienbriefen an Erzieher musste in der Folge die Funktion NurErzieherMitAnschreiben aus dem ReportAfterPrint-Ereignis entfernt werden.</w:t>
+        <w:t>Viele Schulen tragen in das Datenbankfeld „Name“ den Rufnamen und in das Datenbankfeld „Weitere/Alle Vornamen“ den vollständigen Vornamen ein. Die Serienbriefe wurden aus diesem Grund um folgende Platzhalter erweitert: $</w:t>
+      </w:r>
+      <w:proofErr w:type="spellStart"/>
+      <w:r>
+        <w:t>AlleVornamen</w:t>
+      </w:r>
+      <w:proofErr w:type="spellEnd"/>
+      <w:r>
+        <w:t>$, $</w:t>
+      </w:r>
+      <w:proofErr w:type="spellStart"/>
+      <w:r>
+        <w:t>AlleVornamen</w:t>
+      </w:r>
+      <w:proofErr w:type="spellEnd"/>
+      <w:r>
+        <w:t xml:space="preserve"> Name$, $Name, </w:t>
+      </w:r>
+      <w:proofErr w:type="spellStart"/>
+      <w:r>
+        <w:t>AlleVornamen</w:t>
+      </w:r>
+      <w:proofErr w:type="spellEnd"/>
+      <w:r>
+        <w:t xml:space="preserve">$, $Name </w:t>
+      </w:r>
+      <w:proofErr w:type="spellStart"/>
+      <w:r>
+        <w:t>AlleVornamen</w:t>
+      </w:r>
+      <w:proofErr w:type="spellEnd"/>
+      <w:r>
+        <w:t xml:space="preserve">$, $Lieber </w:t>
+      </w:r>
+      <w:proofErr w:type="spellStart"/>
+      <w:r>
+        <w:t>AlleVornamen</w:t>
+      </w:r>
+      <w:proofErr w:type="spellEnd"/>
+      <w:r>
+        <w:t xml:space="preserve">$, $lieber </w:t>
+      </w:r>
+      <w:proofErr w:type="spellStart"/>
+      <w:r>
+        <w:t>AlleVornamen</w:t>
+      </w:r>
+      <w:proofErr w:type="spellEnd"/>
+      <w:r>
+        <w:t>$.</w:t>
       </w:r>
     </w:p>
     <w:p>
@@ -30368,7 +32349,7 @@
           <w:sz w:val="24"/>
           <w:szCs w:val="24"/>
         </w:rPr>
-        <w:t>06.12.2022</w:t>
+        <w:t>19.01.2023</w:t>
       </w:r>
     </w:p>
     <w:p>
@@ -30389,7 +32370,36 @@
         <w:spacing w:after="160" w:line="259" w:lineRule="auto"/>
       </w:pPr>
       <w:r>
-        <w:t>Die Funktion Platzhalter ersetzen wurde optimiert. Nun werden auch volljährige Schülerinnen und Schüler korrekt angesprochen, wenn keine Anrede vorhanden ist. Zudem wurde die Anrede bei Personen ohne eindeutige Anrede vereinheitlicht.</w:t>
+        <w:t xml:space="preserve">Beim Drucken eines </w:t>
+      </w:r>
+      <w:r>
+        <w:t>Erzieher-</w:t>
+      </w:r>
+      <w:r>
+        <w:t xml:space="preserve">Serienbriefs mit Archivierung </w:t>
+      </w:r>
+      <w:r>
+        <w:t xml:space="preserve">lief der Reportgenerator in eine Endlosschliefe. Der Fehler konnte nur </w:t>
+      </w:r>
+      <w:r>
+        <w:t>durch Anpassung des Reportdesigners behoben werden</w:t>
+      </w:r>
+      <w:r>
+        <w:t>.</w:t>
+      </w:r>
+      <w:r>
+        <w:t xml:space="preserve"> Die Prozedur NurErzieherMitAnschreiben wird nun nach Beenden des Reports automatisch zurückgesetzt.</w:t>
+      </w:r>
+      <w:r>
+        <w:t xml:space="preserve"> In den Serienbriefen an Erzieher musste in der Folge die Funktion NurErzieherMitAnschreiben aus dem </w:t>
+      </w:r>
+      <w:proofErr w:type="spellStart"/>
+      <w:r>
+        <w:t>ReportAfterPrint</w:t>
+      </w:r>
+      <w:proofErr w:type="spellEnd"/>
+      <w:r>
+        <w:t>-Ereignis entfernt werden.</w:t>
       </w:r>
     </w:p>
     <w:p>
@@ -30411,7 +32421,7 @@
           <w:sz w:val="24"/>
           <w:szCs w:val="24"/>
         </w:rPr>
-        <w:t>21.05.2022</w:t>
+        <w:t>06.12.2022</w:t>
       </w:r>
     </w:p>
     <w:p>
@@ -30419,7 +32429,7 @@
         <w:spacing w:after="160" w:line="259" w:lineRule="auto"/>
       </w:pPr>
       <w:r>
-        <w:t>Alle Serienbriefe</w:t>
+        <w:t>Serienbrief Erzieher und Mahnbrief</w:t>
       </w:r>
     </w:p>
     <w:p>
@@ -30432,7 +32442,37 @@
         <w:spacing w:after="160" w:line="259" w:lineRule="auto"/>
       </w:pPr>
       <w:r>
-        <w:t>Wenn rtf-Brieftext geladen wurde, kam es zu einer Fehlermeldung, sobald Schild geschlossen wurde. Schild wurde in der Folge nicht ordnungsgemäß beendet und lief unsichtbar als Instanz weiter. Auf diese Weise konnten viele Schild-Instanzen im Hintergrund ausgeführt werden und Speicherplatz belegen. Ursache war Code im GlobalOnDestroy Ereignis. Hier darf anscheinend kein Code eingetragen sein. Der relevante Code wurde in das ReportAfterPrint- und in der Folge auch in das ReportBeforePrint-Ereignis verschoben.</w:t>
+        <w:t>Die Funktion Platzhalter ersetzen wurde optimiert. Nun werden auch volljährige Schülerinnen und Schüler korrekt angesprochen, wenn keine Anrede vorhanden ist. Zudem wurde die Anrede bei Personen ohne eindeutige Anrede vereinheitlicht.</w:t>
+      </w:r>
+    </w:p>
+    <w:p>
+      <w:pPr>
+        <w:pBdr>
+          <w:bottom w:val="single" w:sz="4" w:space="1" w:color="auto"/>
+        </w:pBdr>
+        <w:rPr>
+          <w:b/>
+          <w:bCs/>
+          <w:sz w:val="24"/>
+          <w:szCs w:val="24"/>
+        </w:rPr>
+      </w:pPr>
+      <w:r>
+        <w:rPr>
+          <w:b/>
+          <w:bCs/>
+          <w:sz w:val="24"/>
+          <w:szCs w:val="24"/>
+        </w:rPr>
+        <w:t>21.05.2022</w:t>
+      </w:r>
+    </w:p>
+    <w:p>
+      <w:pPr>
+        <w:spacing w:after="160" w:line="259" w:lineRule="auto"/>
+      </w:pPr>
+      <w:r>
+        <w:t>Alle Serienbriefe</w:t>
       </w:r>
     </w:p>
     <w:p>
@@ -30445,6 +32485,63 @@
         <w:spacing w:after="160" w:line="259" w:lineRule="auto"/>
       </w:pPr>
       <w:r>
+        <w:t xml:space="preserve">Wenn </w:t>
+      </w:r>
+      <w:proofErr w:type="spellStart"/>
+      <w:r>
+        <w:t>rtf</w:t>
+      </w:r>
+      <w:proofErr w:type="spellEnd"/>
+      <w:r>
+        <w:t xml:space="preserve">-Brieftext geladen wurde, kam es zu einer Fehlermeldung, sobald Schild geschlossen wurde. Schild wurde in der Folge nicht ordnungsgemäß beendet und lief unsichtbar als Instanz weiter. Auf diese Weise konnten viele Schild-Instanzen im Hintergrund ausgeführt werden und Speicherplatz belegen. Ursache war Code im </w:t>
+      </w:r>
+      <w:proofErr w:type="spellStart"/>
+      <w:r>
+        <w:t>GlobalOnDestroy</w:t>
+      </w:r>
+      <w:proofErr w:type="spellEnd"/>
+      <w:r>
+        <w:t xml:space="preserve"> Ereignis. Hier </w:t>
+      </w:r>
+      <w:proofErr w:type="gramStart"/>
+      <w:r>
+        <w:t>darf anscheinend</w:t>
+      </w:r>
+      <w:proofErr w:type="gramEnd"/>
+      <w:r>
+        <w:t xml:space="preserve"> </w:t>
+      </w:r>
+      <w:r>
+        <w:lastRenderedPageBreak/>
+        <w:t xml:space="preserve">kein Code eingetragen sein. Der relevante Code wurde in das </w:t>
+      </w:r>
+      <w:proofErr w:type="spellStart"/>
+      <w:r>
+        <w:t>ReportAfterPrint</w:t>
+      </w:r>
+      <w:proofErr w:type="spellEnd"/>
+      <w:r>
+        <w:t xml:space="preserve">- und in der Folge auch in das </w:t>
+      </w:r>
+      <w:proofErr w:type="spellStart"/>
+      <w:r>
+        <w:t>ReportBeforePrint</w:t>
+      </w:r>
+      <w:proofErr w:type="spellEnd"/>
+      <w:r>
+        <w:t>-Ereignis verschoben.</w:t>
+      </w:r>
+    </w:p>
+    <w:p>
+      <w:pPr>
+        <w:pStyle w:val="Listenabsatz"/>
+        <w:numPr>
+          <w:ilvl w:val="0"/>
+          <w:numId w:val="9"/>
+        </w:numPr>
+        <w:spacing w:after="160" w:line="259" w:lineRule="auto"/>
+      </w:pPr>
+      <w:r>
         <w:t>Es wurden mehrere Platzhalter ergänzt:</w:t>
       </w:r>
     </w:p>
@@ -30484,7 +32581,6 @@
         <w:spacing w:after="160" w:line="259" w:lineRule="auto"/>
       </w:pPr>
       <w:r>
-        <w:lastRenderedPageBreak/>
         <w:t>$Datumsauswahl2$ und $Datumsauswahl3$ eröffnen mit dem bestehenden Platzhalter $Datumsauswahl$ die Möglichkeit bis zu drei Platzhalter für ein Datum in der Kurzform „21.02.2021“ zu verwenden</w:t>
       </w:r>
     </w:p>

--- a/Serienbriefe Anleitung und Versionsgeschichte.docx
+++ b/Serienbriefe Anleitung und Versionsgeschichte.docx
@@ -1,6 +1,6 @@
 
 <file path=word/document.xml><?xml version="1.0" encoding="utf-8"?>
-<w:document xmlns:wpc="http://schemas.microsoft.com/office/word/2010/wordprocessingCanvas" xmlns:cx="http://schemas.microsoft.com/office/drawing/2014/chartex" xmlns:cx1="http://schemas.microsoft.com/office/drawing/2015/9/8/chartex" xmlns:cx2="http://schemas.microsoft.com/office/drawing/2015/10/21/chartex" xmlns:cx3="http://schemas.microsoft.com/office/drawing/2016/5/9/chartex" xmlns:cx4="http://schemas.microsoft.com/office/drawing/2016/5/10/chartex" xmlns:cx5="http://schemas.microsoft.com/office/drawing/2016/5/11/chartex" xmlns:cx6="http://schemas.microsoft.com/office/drawing/2016/5/12/chartex" xmlns:cx7="http://schemas.microsoft.com/office/drawing/2016/5/13/chartex" xmlns:cx8="http://schemas.microsoft.com/office/drawing/2016/5/14/chartex" xmlns:mc="http://schemas.openxmlformats.org/markup-compatibility/2006" xmlns:aink="http://schemas.microsoft.com/office/drawing/2016/ink" xmlns:am3d="http://schemas.microsoft.com/office/drawing/2017/model3d" xmlns:o="urn:schemas-microsoft-com:office:office" xmlns:oel="http://schemas.microsoft.com/office/2019/extlst" xmlns:r="http://schemas.openxmlformats.org/officeDocument/2006/relationships" xmlns:m="http://schemas.openxmlformats.org/officeDocument/2006/math" xmlns:v="urn:schemas-microsoft-com:vml" xmlns:wp14="http://schemas.microsoft.com/office/word/2010/wordprocessingDrawing" xmlns:wp="http://schemas.openxmlformats.org/drawingml/2006/wordprocessingDrawing" xmlns:w10="urn:schemas-microsoft-com:office:word" xmlns:w="http://schemas.openxmlformats.org/wordprocessingml/2006/main" xmlns:w14="http://schemas.microsoft.com/office/word/2010/wordml" xmlns:w15="http://schemas.microsoft.com/office/word/2012/wordml" xmlns:w16cex="http://schemas.microsoft.com/office/word/2018/wordml/cex" xmlns:w16cid="http://schemas.microsoft.com/office/word/2016/wordml/cid" xmlns:w16="http://schemas.microsoft.com/office/word/2018/wordml" xmlns:w16sdtdh="http://schemas.microsoft.com/office/word/2020/wordml/sdtdatahash" xmlns:w16se="http://schemas.microsoft.com/office/word/2015/wordml/symex" xmlns:wpg="http://schemas.microsoft.com/office/word/2010/wordprocessingGroup" xmlns:wpi="http://schemas.microsoft.com/office/word/2010/wordprocessingInk" xmlns:wne="http://schemas.microsoft.com/office/word/2006/wordml" xmlns:wps="http://schemas.microsoft.com/office/word/2010/wordprocessingShape" mc:Ignorable="w14 w15 w16se w16cid w16 w16cex w16sdtdh wp14">
+<w:document xmlns:wpc="http://schemas.microsoft.com/office/word/2010/wordprocessingCanvas" xmlns:cx="http://schemas.microsoft.com/office/drawing/2014/chartex" xmlns:cx1="http://schemas.microsoft.com/office/drawing/2015/9/8/chartex" xmlns:cx2="http://schemas.microsoft.com/office/drawing/2015/10/21/chartex" xmlns:cx3="http://schemas.microsoft.com/office/drawing/2016/5/9/chartex" xmlns:cx4="http://schemas.microsoft.com/office/drawing/2016/5/10/chartex" xmlns:cx5="http://schemas.microsoft.com/office/drawing/2016/5/11/chartex" xmlns:cx6="http://schemas.microsoft.com/office/drawing/2016/5/12/chartex" xmlns:cx7="http://schemas.microsoft.com/office/drawing/2016/5/13/chartex" xmlns:cx8="http://schemas.microsoft.com/office/drawing/2016/5/14/chartex" xmlns:mc="http://schemas.openxmlformats.org/markup-compatibility/2006" xmlns:aink="http://schemas.microsoft.com/office/drawing/2016/ink" xmlns:am3d="http://schemas.microsoft.com/office/drawing/2017/model3d" xmlns:o="urn:schemas-microsoft-com:office:office" xmlns:oel="http://schemas.microsoft.com/office/2019/extlst" xmlns:r="http://schemas.openxmlformats.org/officeDocument/2006/relationships" xmlns:m="http://schemas.openxmlformats.org/officeDocument/2006/math" xmlns:v="urn:schemas-microsoft-com:vml" xmlns:wp14="http://schemas.microsoft.com/office/word/2010/wordprocessingDrawing" xmlns:wp="http://schemas.openxmlformats.org/drawingml/2006/wordprocessingDrawing" xmlns:w10="urn:schemas-microsoft-com:office:word" xmlns:w="http://schemas.openxmlformats.org/wordprocessingml/2006/main" xmlns:w14="http://schemas.microsoft.com/office/word/2010/wordml" xmlns:w15="http://schemas.microsoft.com/office/word/2012/wordml" xmlns:w16cex="http://schemas.microsoft.com/office/word/2018/wordml/cex" xmlns:w16cid="http://schemas.microsoft.com/office/word/2016/wordml/cid" xmlns:w16="http://schemas.microsoft.com/office/word/2018/wordml" xmlns:w16du="http://schemas.microsoft.com/office/word/2023/wordml/word16du" xmlns:w16sdtdh="http://schemas.microsoft.com/office/word/2020/wordml/sdtdatahash" xmlns:w16se="http://schemas.microsoft.com/office/word/2015/wordml/symex" xmlns:wpg="http://schemas.microsoft.com/office/word/2010/wordprocessingGroup" xmlns:wpi="http://schemas.microsoft.com/office/word/2010/wordprocessingInk" xmlns:wne="http://schemas.microsoft.com/office/word/2006/wordml" xmlns:wps="http://schemas.microsoft.com/office/word/2010/wordprocessingShape" mc:Ignorable="w14 w15 w16se w16cid w16 w16cex w16sdtdh w16du wp14">
   <w:body>
     <w:p/>
     <w:p/>
@@ -217,7 +217,7 @@
           <w:r>
             <w:fldChar w:fldCharType="separate"/>
           </w:r>
-          <w:hyperlink w:anchor="_Toc161643758" w:history="1">
+          <w:hyperlink w:anchor="_Toc166050620" w:history="1">
             <w:r>
               <w:rPr>
                 <w:rStyle w:val="Hyperlink"/>
@@ -244,7 +244,7 @@
                 <w:noProof/>
                 <w:webHidden/>
               </w:rPr>
-              <w:instrText xml:space="preserve"> PAGEREF _Toc161643758 \h </w:instrText>
+              <w:instrText xml:space="preserve"> PAGEREF _Toc166050620 \h </w:instrText>
             </w:r>
             <w:r>
               <w:rPr>
@@ -289,7 +289,7 @@
               <w14:ligatures w14:val="standardContextual"/>
             </w:rPr>
           </w:pPr>
-          <w:hyperlink w:anchor="_Toc161643759" w:history="1">
+          <w:hyperlink w:anchor="_Toc166050621" w:history="1">
             <w:r>
               <w:rPr>
                 <w:rStyle w:val="Hyperlink"/>
@@ -316,7 +316,7 @@
                 <w:noProof/>
                 <w:webHidden/>
               </w:rPr>
-              <w:instrText xml:space="preserve"> PAGEREF _Toc161643759 \h </w:instrText>
+              <w:instrText xml:space="preserve"> PAGEREF _Toc166050621 \h </w:instrText>
             </w:r>
             <w:r>
               <w:rPr>
@@ -361,7 +361,7 @@
               <w14:ligatures w14:val="standardContextual"/>
             </w:rPr>
           </w:pPr>
-          <w:hyperlink w:anchor="_Toc161643760" w:history="1">
+          <w:hyperlink w:anchor="_Toc166050622" w:history="1">
             <w:r>
               <w:rPr>
                 <w:rStyle w:val="Hyperlink"/>
@@ -388,7 +388,7 @@
                 <w:noProof/>
                 <w:webHidden/>
               </w:rPr>
-              <w:instrText xml:space="preserve"> PAGEREF _Toc161643760 \h </w:instrText>
+              <w:instrText xml:space="preserve"> PAGEREF _Toc166050622 \h </w:instrText>
             </w:r>
             <w:r>
               <w:rPr>
@@ -433,7 +433,7 @@
               <w14:ligatures w14:val="standardContextual"/>
             </w:rPr>
           </w:pPr>
-          <w:hyperlink w:anchor="_Toc161643761" w:history="1">
+          <w:hyperlink w:anchor="_Toc166050623" w:history="1">
             <w:r>
               <w:rPr>
                 <w:rStyle w:val="Hyperlink"/>
@@ -460,7 +460,7 @@
                 <w:noProof/>
                 <w:webHidden/>
               </w:rPr>
-              <w:instrText xml:space="preserve"> PAGEREF _Toc161643761 \h </w:instrText>
+              <w:instrText xml:space="preserve"> PAGEREF _Toc166050623 \h </w:instrText>
             </w:r>
             <w:r>
               <w:rPr>
@@ -505,7 +505,7 @@
               <w14:ligatures w14:val="standardContextual"/>
             </w:rPr>
           </w:pPr>
-          <w:hyperlink w:anchor="_Toc161643762" w:history="1">
+          <w:hyperlink w:anchor="_Toc166050624" w:history="1">
             <w:r>
               <w:rPr>
                 <w:rStyle w:val="Hyperlink"/>
@@ -532,7 +532,7 @@
                 <w:noProof/>
                 <w:webHidden/>
               </w:rPr>
-              <w:instrText xml:space="preserve"> PAGEREF _Toc161643762 \h </w:instrText>
+              <w:instrText xml:space="preserve"> PAGEREF _Toc166050624 \h </w:instrText>
             </w:r>
             <w:r>
               <w:rPr>
@@ -577,7 +577,7 @@
               <w14:ligatures w14:val="standardContextual"/>
             </w:rPr>
           </w:pPr>
-          <w:hyperlink w:anchor="_Toc161643763" w:history="1">
+          <w:hyperlink w:anchor="_Toc166050625" w:history="1">
             <w:r>
               <w:rPr>
                 <w:rStyle w:val="Hyperlink"/>
@@ -604,7 +604,7 @@
                 <w:noProof/>
                 <w:webHidden/>
               </w:rPr>
-              <w:instrText xml:space="preserve"> PAGEREF _Toc161643763 \h </w:instrText>
+              <w:instrText xml:space="preserve"> PAGEREF _Toc166050625 \h </w:instrText>
             </w:r>
             <w:r>
               <w:rPr>
@@ -649,7 +649,7 @@
               <w14:ligatures w14:val="standardContextual"/>
             </w:rPr>
           </w:pPr>
-          <w:hyperlink w:anchor="_Toc161643764" w:history="1">
+          <w:hyperlink w:anchor="_Toc166050626" w:history="1">
             <w:r>
               <w:rPr>
                 <w:rStyle w:val="Hyperlink"/>
@@ -676,7 +676,7 @@
                 <w:noProof/>
                 <w:webHidden/>
               </w:rPr>
-              <w:instrText xml:space="preserve"> PAGEREF _Toc161643764 \h </w:instrText>
+              <w:instrText xml:space="preserve"> PAGEREF _Toc166050626 \h </w:instrText>
             </w:r>
             <w:r>
               <w:rPr>
@@ -721,7 +721,7 @@
               <w14:ligatures w14:val="standardContextual"/>
             </w:rPr>
           </w:pPr>
-          <w:hyperlink w:anchor="_Toc161643765" w:history="1">
+          <w:hyperlink w:anchor="_Toc166050627" w:history="1">
             <w:r>
               <w:rPr>
                 <w:rStyle w:val="Hyperlink"/>
@@ -748,7 +748,7 @@
                 <w:noProof/>
                 <w:webHidden/>
               </w:rPr>
-              <w:instrText xml:space="preserve"> PAGEREF _Toc161643765 \h </w:instrText>
+              <w:instrText xml:space="preserve"> PAGEREF _Toc166050627 \h </w:instrText>
             </w:r>
             <w:r>
               <w:rPr>
@@ -793,7 +793,7 @@
               <w14:ligatures w14:val="standardContextual"/>
             </w:rPr>
           </w:pPr>
-          <w:hyperlink w:anchor="_Toc161643766" w:history="1">
+          <w:hyperlink w:anchor="_Toc166050628" w:history="1">
             <w:r>
               <w:rPr>
                 <w:rStyle w:val="Hyperlink"/>
@@ -820,7 +820,7 @@
                 <w:noProof/>
                 <w:webHidden/>
               </w:rPr>
-              <w:instrText xml:space="preserve"> PAGEREF _Toc161643766 \h </w:instrText>
+              <w:instrText xml:space="preserve"> PAGEREF _Toc166050628 \h </w:instrText>
             </w:r>
             <w:r>
               <w:rPr>
@@ -865,7 +865,7 @@
               <w14:ligatures w14:val="standardContextual"/>
             </w:rPr>
           </w:pPr>
-          <w:hyperlink w:anchor="_Toc161643767" w:history="1">
+          <w:hyperlink w:anchor="_Toc166050629" w:history="1">
             <w:r>
               <w:rPr>
                 <w:rStyle w:val="Hyperlink"/>
@@ -892,7 +892,7 @@
                 <w:noProof/>
                 <w:webHidden/>
               </w:rPr>
-              <w:instrText xml:space="preserve"> PAGEREF _Toc161643767 \h </w:instrText>
+              <w:instrText xml:space="preserve"> PAGEREF _Toc166050629 \h </w:instrText>
             </w:r>
             <w:r>
               <w:rPr>
@@ -937,7 +937,7 @@
               <w14:ligatures w14:val="standardContextual"/>
             </w:rPr>
           </w:pPr>
-          <w:hyperlink w:anchor="_Toc161643768" w:history="1">
+          <w:hyperlink w:anchor="_Toc166050630" w:history="1">
             <w:r>
               <w:rPr>
                 <w:rStyle w:val="Hyperlink"/>
@@ -964,7 +964,7 @@
                 <w:noProof/>
                 <w:webHidden/>
               </w:rPr>
-              <w:instrText xml:space="preserve"> PAGEREF _Toc161643768 \h </w:instrText>
+              <w:instrText xml:space="preserve"> PAGEREF _Toc166050630 \h </w:instrText>
             </w:r>
             <w:r>
               <w:rPr>
@@ -1009,7 +1009,7 @@
               <w14:ligatures w14:val="standardContextual"/>
             </w:rPr>
           </w:pPr>
-          <w:hyperlink w:anchor="_Toc161643769" w:history="1">
+          <w:hyperlink w:anchor="_Toc166050631" w:history="1">
             <w:r>
               <w:rPr>
                 <w:rStyle w:val="Hyperlink"/>
@@ -1036,7 +1036,7 @@
                 <w:noProof/>
                 <w:webHidden/>
               </w:rPr>
-              <w:instrText xml:space="preserve"> PAGEREF _Toc161643769 \h </w:instrText>
+              <w:instrText xml:space="preserve"> PAGEREF _Toc166050631 \h </w:instrText>
             </w:r>
             <w:r>
               <w:rPr>
@@ -1081,7 +1081,7 @@
               <w14:ligatures w14:val="standardContextual"/>
             </w:rPr>
           </w:pPr>
-          <w:hyperlink w:anchor="_Toc161643770" w:history="1">
+          <w:hyperlink w:anchor="_Toc166050632" w:history="1">
             <w:r>
               <w:rPr>
                 <w:rStyle w:val="Hyperlink"/>
@@ -1108,7 +1108,7 @@
                 <w:noProof/>
                 <w:webHidden/>
               </w:rPr>
-              <w:instrText xml:space="preserve"> PAGEREF _Toc161643770 \h </w:instrText>
+              <w:instrText xml:space="preserve"> PAGEREF _Toc166050632 \h </w:instrText>
             </w:r>
             <w:r>
               <w:rPr>
@@ -1153,7 +1153,7 @@
               <w14:ligatures w14:val="standardContextual"/>
             </w:rPr>
           </w:pPr>
-          <w:hyperlink w:anchor="_Toc161643771" w:history="1">
+          <w:hyperlink w:anchor="_Toc166050633" w:history="1">
             <w:r>
               <w:rPr>
                 <w:rStyle w:val="Hyperlink"/>
@@ -1180,7 +1180,7 @@
                 <w:noProof/>
                 <w:webHidden/>
               </w:rPr>
-              <w:instrText xml:space="preserve"> PAGEREF _Toc161643771 \h </w:instrText>
+              <w:instrText xml:space="preserve"> PAGEREF _Toc166050633 \h </w:instrText>
             </w:r>
             <w:r>
               <w:rPr>
@@ -1225,7 +1225,7 @@
               <w14:ligatures w14:val="standardContextual"/>
             </w:rPr>
           </w:pPr>
-          <w:hyperlink w:anchor="_Toc161643772" w:history="1">
+          <w:hyperlink w:anchor="_Toc166050634" w:history="1">
             <w:r>
               <w:rPr>
                 <w:rStyle w:val="Hyperlink"/>
@@ -1252,7 +1252,7 @@
                 <w:noProof/>
                 <w:webHidden/>
               </w:rPr>
-              <w:instrText xml:space="preserve"> PAGEREF _Toc161643772 \h </w:instrText>
+              <w:instrText xml:space="preserve"> PAGEREF _Toc166050634 \h </w:instrText>
             </w:r>
             <w:r>
               <w:rPr>
@@ -1297,13 +1297,13 @@
               <w14:ligatures w14:val="standardContextual"/>
             </w:rPr>
           </w:pPr>
-          <w:hyperlink w:anchor="_Toc161643773" w:history="1">
+          <w:hyperlink w:anchor="_Toc166050635" w:history="1">
             <w:r>
               <w:rPr>
                 <w:rStyle w:val="Hyperlink"/>
                 <w:noProof/>
               </w:rPr>
-              <w:t>Übersicht aller zur Verfügung stehenden Platzhalter</w:t>
+              <w:t>Serienbrief Nichtversetzte</w:t>
             </w:r>
             <w:r>
               <w:rPr>
@@ -1324,7 +1324,7 @@
                 <w:noProof/>
                 <w:webHidden/>
               </w:rPr>
-              <w:instrText xml:space="preserve"> PAGEREF _Toc161643773 \h </w:instrText>
+              <w:instrText xml:space="preserve"> PAGEREF _Toc166050635 \h </w:instrText>
             </w:r>
             <w:r>
               <w:rPr>
@@ -1344,7 +1344,79 @@
                 <w:noProof/>
                 <w:webHidden/>
               </w:rPr>
-              <w:t>12</w:t>
+              <w:t>11</w:t>
+            </w:r>
+            <w:r>
+              <w:rPr>
+                <w:noProof/>
+                <w:webHidden/>
+              </w:rPr>
+              <w:fldChar w:fldCharType="end"/>
+            </w:r>
+          </w:hyperlink>
+        </w:p>
+        <w:p>
+          <w:pPr>
+            <w:pStyle w:val="Verzeichnis1"/>
+            <w:tabs>
+              <w:tab w:val="right" w:leader="dot" w:pos="9205"/>
+            </w:tabs>
+            <w:rPr>
+              <w:rFonts w:eastAsiaTheme="minorEastAsia"/>
+              <w:noProof/>
+              <w:kern w:val="2"/>
+              <w:lang w:eastAsia="de-DE"/>
+              <w14:ligatures w14:val="standardContextual"/>
+            </w:rPr>
+          </w:pPr>
+          <w:hyperlink w:anchor="_Toc166050636" w:history="1">
+            <w:r>
+              <w:rPr>
+                <w:rStyle w:val="Hyperlink"/>
+                <w:noProof/>
+              </w:rPr>
+              <w:t>Übersicht aller zur Verfügung stehenden Platzhalter</w:t>
+            </w:r>
+            <w:r>
+              <w:rPr>
+                <w:noProof/>
+                <w:webHidden/>
+              </w:rPr>
+              <w:tab/>
+            </w:r>
+            <w:r>
+              <w:rPr>
+                <w:noProof/>
+                <w:webHidden/>
+              </w:rPr>
+              <w:fldChar w:fldCharType="begin"/>
+            </w:r>
+            <w:r>
+              <w:rPr>
+                <w:noProof/>
+                <w:webHidden/>
+              </w:rPr>
+              <w:instrText xml:space="preserve"> PAGEREF _Toc166050636 \h </w:instrText>
+            </w:r>
+            <w:r>
+              <w:rPr>
+                <w:noProof/>
+                <w:webHidden/>
+              </w:rPr>
+            </w:r>
+            <w:r>
+              <w:rPr>
+                <w:noProof/>
+                <w:webHidden/>
+              </w:rPr>
+              <w:fldChar w:fldCharType="separate"/>
+            </w:r>
+            <w:r>
+              <w:rPr>
+                <w:noProof/>
+                <w:webHidden/>
+              </w:rPr>
+              <w:t>13</w:t>
             </w:r>
             <w:r>
               <w:rPr>
@@ -1369,7 +1441,7 @@
               <w14:ligatures w14:val="standardContextual"/>
             </w:rPr>
           </w:pPr>
-          <w:hyperlink w:anchor="_Toc161643774" w:history="1">
+          <w:hyperlink w:anchor="_Toc166050637" w:history="1">
             <w:r>
               <w:rPr>
                 <w:rStyle w:val="Hyperlink"/>
@@ -1398,7 +1470,7 @@
                 <w:noProof/>
                 <w:webHidden/>
               </w:rPr>
-              <w:instrText xml:space="preserve"> PAGEREF _Toc161643774 \h </w:instrText>
+              <w:instrText xml:space="preserve"> PAGEREF _Toc166050637 \h </w:instrText>
             </w:r>
             <w:r>
               <w:rPr>
@@ -1418,7 +1490,7 @@
                 <w:noProof/>
                 <w:webHidden/>
               </w:rPr>
-              <w:t>12</w:t>
+              <w:t>13</w:t>
             </w:r>
             <w:r>
               <w:rPr>
@@ -1443,7 +1515,7 @@
               <w14:ligatures w14:val="standardContextual"/>
             </w:rPr>
           </w:pPr>
-          <w:hyperlink w:anchor="_Toc161643775" w:history="1">
+          <w:hyperlink w:anchor="_Toc166050638" w:history="1">
             <w:r>
               <w:rPr>
                 <w:rStyle w:val="Hyperlink"/>
@@ -1472,7 +1544,7 @@
                 <w:noProof/>
                 <w:webHidden/>
               </w:rPr>
-              <w:instrText xml:space="preserve"> PAGEREF _Toc161643775 \h </w:instrText>
+              <w:instrText xml:space="preserve"> PAGEREF _Toc166050638 \h </w:instrText>
             </w:r>
             <w:r>
               <w:rPr>
@@ -1492,7 +1564,7 @@
                 <w:noProof/>
                 <w:webHidden/>
               </w:rPr>
-              <w:t>13</w:t>
+              <w:t>14</w:t>
             </w:r>
             <w:r>
               <w:rPr>
@@ -1517,7 +1589,7 @@
               <w14:ligatures w14:val="standardContextual"/>
             </w:rPr>
           </w:pPr>
-          <w:hyperlink w:anchor="_Toc161643776" w:history="1">
+          <w:hyperlink w:anchor="_Toc166050639" w:history="1">
             <w:r>
               <w:rPr>
                 <w:rStyle w:val="Hyperlink"/>
@@ -1546,7 +1618,7 @@
                 <w:noProof/>
                 <w:webHidden/>
               </w:rPr>
-              <w:instrText xml:space="preserve"> PAGEREF _Toc161643776 \h </w:instrText>
+              <w:instrText xml:space="preserve"> PAGEREF _Toc166050639 \h </w:instrText>
             </w:r>
             <w:r>
               <w:rPr>
@@ -1566,7 +1638,7 @@
                 <w:noProof/>
                 <w:webHidden/>
               </w:rPr>
-              <w:t>14</w:t>
+              <w:t>15</w:t>
             </w:r>
             <w:r>
               <w:rPr>
@@ -1591,7 +1663,7 @@
               <w14:ligatures w14:val="standardContextual"/>
             </w:rPr>
           </w:pPr>
-          <w:hyperlink w:anchor="_Toc161643777" w:history="1">
+          <w:hyperlink w:anchor="_Toc166050640" w:history="1">
             <w:r>
               <w:rPr>
                 <w:rStyle w:val="Hyperlink"/>
@@ -1620,7 +1692,7 @@
                 <w:noProof/>
                 <w:webHidden/>
               </w:rPr>
-              <w:instrText xml:space="preserve"> PAGEREF _Toc161643777 \h </w:instrText>
+              <w:instrText xml:space="preserve"> PAGEREF _Toc166050640 \h </w:instrText>
             </w:r>
             <w:r>
               <w:rPr>
@@ -1640,7 +1712,7 @@
                 <w:noProof/>
                 <w:webHidden/>
               </w:rPr>
-              <w:t>15</w:t>
+              <w:t>16</w:t>
             </w:r>
             <w:r>
               <w:rPr>
@@ -1665,7 +1737,7 @@
               <w14:ligatures w14:val="standardContextual"/>
             </w:rPr>
           </w:pPr>
-          <w:hyperlink w:anchor="_Toc161643778" w:history="1">
+          <w:hyperlink w:anchor="_Toc166050641" w:history="1">
             <w:r>
               <w:rPr>
                 <w:rStyle w:val="Hyperlink"/>
@@ -1694,7 +1766,7 @@
                 <w:noProof/>
                 <w:webHidden/>
               </w:rPr>
-              <w:instrText xml:space="preserve"> PAGEREF _Toc161643778 \h </w:instrText>
+              <w:instrText xml:space="preserve"> PAGEREF _Toc166050641 \h </w:instrText>
             </w:r>
             <w:r>
               <w:rPr>
@@ -1714,7 +1786,7 @@
                 <w:noProof/>
                 <w:webHidden/>
               </w:rPr>
-              <w:t>16</w:t>
+              <w:t>17</w:t>
             </w:r>
             <w:r>
               <w:rPr>
@@ -1739,7 +1811,7 @@
               <w14:ligatures w14:val="standardContextual"/>
             </w:rPr>
           </w:pPr>
-          <w:hyperlink w:anchor="_Toc161643779" w:history="1">
+          <w:hyperlink w:anchor="_Toc166050642" w:history="1">
             <w:r>
               <w:rPr>
                 <w:rStyle w:val="Hyperlink"/>
@@ -1768,7 +1840,7 @@
                 <w:noProof/>
                 <w:webHidden/>
               </w:rPr>
-              <w:instrText xml:space="preserve"> PAGEREF _Toc161643779 \h </w:instrText>
+              <w:instrText xml:space="preserve"> PAGEREF _Toc166050642 \h </w:instrText>
             </w:r>
             <w:r>
               <w:rPr>
@@ -1788,7 +1860,7 @@
                 <w:noProof/>
                 <w:webHidden/>
               </w:rPr>
-              <w:t>19</w:t>
+              <w:t>20</w:t>
             </w:r>
             <w:r>
               <w:rPr>
@@ -1813,7 +1885,7 @@
               <w14:ligatures w14:val="standardContextual"/>
             </w:rPr>
           </w:pPr>
-          <w:hyperlink w:anchor="_Toc161643780" w:history="1">
+          <w:hyperlink w:anchor="_Toc166050643" w:history="1">
             <w:r>
               <w:rPr>
                 <w:rStyle w:val="Hyperlink"/>
@@ -1842,7 +1914,7 @@
                 <w:noProof/>
                 <w:webHidden/>
               </w:rPr>
-              <w:instrText xml:space="preserve"> PAGEREF _Toc161643780 \h </w:instrText>
+              <w:instrText xml:space="preserve"> PAGEREF _Toc166050643 \h </w:instrText>
             </w:r>
             <w:r>
               <w:rPr>
@@ -1862,7 +1934,7 @@
                 <w:noProof/>
                 <w:webHidden/>
               </w:rPr>
-              <w:t>19</w:t>
+              <w:t>20</w:t>
             </w:r>
             <w:r>
               <w:rPr>
@@ -1887,7 +1959,7 @@
               <w14:ligatures w14:val="standardContextual"/>
             </w:rPr>
           </w:pPr>
-          <w:hyperlink w:anchor="_Toc161643781" w:history="1">
+          <w:hyperlink w:anchor="_Toc166050644" w:history="1">
             <w:r>
               <w:rPr>
                 <w:rStyle w:val="Hyperlink"/>
@@ -1895,7 +1967,7 @@
                 <w:noProof/>
                 <w:lang w:eastAsia="de-DE"/>
               </w:rPr>
-              <w:t>Platzhalter Sonderfunktionen</w:t>
+              <w:t>Platzhalter Schule</w:t>
             </w:r>
             <w:r>
               <w:rPr>
@@ -1916,7 +1988,7 @@
                 <w:noProof/>
                 <w:webHidden/>
               </w:rPr>
-              <w:instrText xml:space="preserve"> PAGEREF _Toc161643781 \h </w:instrText>
+              <w:instrText xml:space="preserve"> PAGEREF _Toc166050644 \h </w:instrText>
             </w:r>
             <w:r>
               <w:rPr>
@@ -1936,7 +2008,7 @@
                 <w:noProof/>
                 <w:webHidden/>
               </w:rPr>
-              <w:t>20</w:t>
+              <w:t>21</w:t>
             </w:r>
             <w:r>
               <w:rPr>
@@ -1961,7 +2033,7 @@
               <w14:ligatures w14:val="standardContextual"/>
             </w:rPr>
           </w:pPr>
-          <w:hyperlink w:anchor="_Toc161643782" w:history="1">
+          <w:hyperlink w:anchor="_Toc166050645" w:history="1">
             <w:r>
               <w:rPr>
                 <w:rStyle w:val="Hyperlink"/>
@@ -1969,7 +2041,7 @@
                 <w:noProof/>
                 <w:lang w:eastAsia="de-DE"/>
               </w:rPr>
-              <w:t>Weitere Ersetzungen in Abhängigkeit des Geschlechts</w:t>
+              <w:t>Platzhalter Sonderfunktionen</w:t>
             </w:r>
             <w:r>
               <w:rPr>
@@ -1990,7 +2062,7 @@
                 <w:noProof/>
                 <w:webHidden/>
               </w:rPr>
-              <w:instrText xml:space="preserve"> PAGEREF _Toc161643782 \h </w:instrText>
+              <w:instrText xml:space="preserve"> PAGEREF _Toc166050645 \h </w:instrText>
             </w:r>
             <w:r>
               <w:rPr>
@@ -2011,6 +2083,154 @@
                 <w:webHidden/>
               </w:rPr>
               <w:t>21</w:t>
+            </w:r>
+            <w:r>
+              <w:rPr>
+                <w:noProof/>
+                <w:webHidden/>
+              </w:rPr>
+              <w:fldChar w:fldCharType="end"/>
+            </w:r>
+          </w:hyperlink>
+        </w:p>
+        <w:p>
+          <w:pPr>
+            <w:pStyle w:val="Verzeichnis2"/>
+            <w:tabs>
+              <w:tab w:val="right" w:leader="dot" w:pos="9205"/>
+            </w:tabs>
+            <w:rPr>
+              <w:rFonts w:eastAsiaTheme="minorEastAsia"/>
+              <w:noProof/>
+              <w:kern w:val="2"/>
+              <w:lang w:eastAsia="de-DE"/>
+              <w14:ligatures w14:val="standardContextual"/>
+            </w:rPr>
+          </w:pPr>
+          <w:hyperlink w:anchor="_Toc166050646" w:history="1">
+            <w:r>
+              <w:rPr>
+                <w:rStyle w:val="Hyperlink"/>
+                <w:rFonts w:eastAsia="Times New Roman"/>
+                <w:noProof/>
+                <w:lang w:eastAsia="de-DE"/>
+              </w:rPr>
+              <w:t>Weitere Ersetzungen in Abhängigkeit des Geschlechts</w:t>
+            </w:r>
+            <w:r>
+              <w:rPr>
+                <w:noProof/>
+                <w:webHidden/>
+              </w:rPr>
+              <w:tab/>
+            </w:r>
+            <w:r>
+              <w:rPr>
+                <w:noProof/>
+                <w:webHidden/>
+              </w:rPr>
+              <w:fldChar w:fldCharType="begin"/>
+            </w:r>
+            <w:r>
+              <w:rPr>
+                <w:noProof/>
+                <w:webHidden/>
+              </w:rPr>
+              <w:instrText xml:space="preserve"> PAGEREF _Toc166050646 \h </w:instrText>
+            </w:r>
+            <w:r>
+              <w:rPr>
+                <w:noProof/>
+                <w:webHidden/>
+              </w:rPr>
+            </w:r>
+            <w:r>
+              <w:rPr>
+                <w:noProof/>
+                <w:webHidden/>
+              </w:rPr>
+              <w:fldChar w:fldCharType="separate"/>
+            </w:r>
+            <w:r>
+              <w:rPr>
+                <w:noProof/>
+                <w:webHidden/>
+              </w:rPr>
+              <w:t>22</w:t>
+            </w:r>
+            <w:r>
+              <w:rPr>
+                <w:noProof/>
+                <w:webHidden/>
+              </w:rPr>
+              <w:fldChar w:fldCharType="end"/>
+            </w:r>
+          </w:hyperlink>
+        </w:p>
+        <w:p>
+          <w:pPr>
+            <w:pStyle w:val="Verzeichnis2"/>
+            <w:tabs>
+              <w:tab w:val="right" w:leader="dot" w:pos="9205"/>
+            </w:tabs>
+            <w:rPr>
+              <w:rFonts w:eastAsiaTheme="minorEastAsia"/>
+              <w:noProof/>
+              <w:kern w:val="2"/>
+              <w:lang w:eastAsia="de-DE"/>
+              <w14:ligatures w14:val="standardContextual"/>
+            </w:rPr>
+          </w:pPr>
+          <w:hyperlink w:anchor="_Toc166050647" w:history="1">
+            <w:r>
+              <w:rPr>
+                <w:rStyle w:val="Hyperlink"/>
+                <w:rFonts w:eastAsia="Times New Roman"/>
+                <w:noProof/>
+                <w:lang w:eastAsia="de-DE"/>
+              </w:rPr>
+              <w:t>Weitere Platzhalter aus der Serienbrieffunktion des Reportdesigners</w:t>
+            </w:r>
+            <w:r>
+              <w:rPr>
+                <w:noProof/>
+                <w:webHidden/>
+              </w:rPr>
+              <w:tab/>
+            </w:r>
+            <w:r>
+              <w:rPr>
+                <w:noProof/>
+                <w:webHidden/>
+              </w:rPr>
+              <w:fldChar w:fldCharType="begin"/>
+            </w:r>
+            <w:r>
+              <w:rPr>
+                <w:noProof/>
+                <w:webHidden/>
+              </w:rPr>
+              <w:instrText xml:space="preserve"> PAGEREF _Toc166050647 \h </w:instrText>
+            </w:r>
+            <w:r>
+              <w:rPr>
+                <w:noProof/>
+                <w:webHidden/>
+              </w:rPr>
+            </w:r>
+            <w:r>
+              <w:rPr>
+                <w:noProof/>
+                <w:webHidden/>
+              </w:rPr>
+              <w:fldChar w:fldCharType="separate"/>
+            </w:r>
+            <w:r>
+              <w:rPr>
+                <w:noProof/>
+                <w:webHidden/>
+              </w:rPr>
+              <w:t>23</w:t>
             </w:r>
             <w:r>
               <w:rPr>
@@ -2035,7 +2255,7 @@
               <w14:ligatures w14:val="standardContextual"/>
             </w:rPr>
           </w:pPr>
-          <w:hyperlink w:anchor="_Toc161643783" w:history="1">
+          <w:hyperlink w:anchor="_Toc166050648" w:history="1">
             <w:r>
               <w:rPr>
                 <w:rStyle w:val="Hyperlink"/>
@@ -2062,7 +2282,7 @@
                 <w:noProof/>
                 <w:webHidden/>
               </w:rPr>
-              <w:instrText xml:space="preserve"> PAGEREF _Toc161643783 \h </w:instrText>
+              <w:instrText xml:space="preserve"> PAGEREF _Toc166050648 \h </w:instrText>
             </w:r>
             <w:r>
               <w:rPr>
@@ -2082,7 +2302,7 @@
                 <w:noProof/>
                 <w:webHidden/>
               </w:rPr>
-              <w:t>22</w:t>
+              <w:t>24</w:t>
             </w:r>
             <w:r>
               <w:rPr>
@@ -2122,7 +2342,7 @@
         <w:pStyle w:val="berschrift1"/>
       </w:pPr>
       <w:bookmarkStart w:id="0" w:name="_Toc104053119"/>
-      <w:bookmarkStart w:id="1" w:name="_Toc161643758"/>
+      <w:bookmarkStart w:id="1" w:name="_Toc166050620"/>
       <w:r>
         <w:lastRenderedPageBreak/>
         <w:t>Vorbemerkung</w:t>
@@ -2264,55 +2484,7 @@
     </w:p>
     <w:p>
       <w:r>
-        <w:t>Die Serienbriefe sind so gestaltet, dass man im Reportdesigner sieht, wie der Serienbrief im Ausdruck aussehen würde, gemäß dem Konzept „</w:t>
-      </w:r>
-      <w:proofErr w:type="spellStart"/>
-      <w:r>
-        <w:t>What</w:t>
-      </w:r>
-      <w:proofErr w:type="spellEnd"/>
-      <w:r>
-        <w:t xml:space="preserve"> </w:t>
-      </w:r>
-      <w:proofErr w:type="spellStart"/>
-      <w:r>
-        <w:t>You</w:t>
-      </w:r>
-      <w:proofErr w:type="spellEnd"/>
-      <w:r>
-        <w:t xml:space="preserve"> See </w:t>
-      </w:r>
-      <w:proofErr w:type="spellStart"/>
-      <w:r>
-        <w:t>Is</w:t>
-      </w:r>
-      <w:proofErr w:type="spellEnd"/>
-      <w:r>
-        <w:t xml:space="preserve"> </w:t>
-      </w:r>
-      <w:proofErr w:type="spellStart"/>
-      <w:r>
-        <w:t>What</w:t>
-      </w:r>
-      <w:proofErr w:type="spellEnd"/>
-      <w:r>
-        <w:t xml:space="preserve"> </w:t>
-      </w:r>
-      <w:proofErr w:type="spellStart"/>
-      <w:r>
-        <w:t>You</w:t>
-      </w:r>
-      <w:proofErr w:type="spellEnd"/>
-      <w:r>
-        <w:t xml:space="preserve"> </w:t>
-      </w:r>
-      <w:proofErr w:type="spellStart"/>
-      <w:r>
-        <w:t>Get</w:t>
-      </w:r>
-      <w:proofErr w:type="spellEnd"/>
-      <w:r>
-        <w:t xml:space="preserve"> – WYSIWYG“. Vor dem </w:t>
+        <w:t xml:space="preserve">Die Serienbriefe sind so gestaltet, dass man im Reportdesigner sieht, wie der Serienbrief im Ausdruck aussehen würde, gemäß dem Konzept „What You See Is What You Get – WYSIWYG“. Vor dem </w:t>
       </w:r>
       <w:r>
         <w:t>aller</w:t>
@@ -2392,7 +2564,7 @@
       <w:pPr>
         <w:pStyle w:val="berschrift1"/>
       </w:pPr>
-      <w:bookmarkStart w:id="3" w:name="_Toc161643759"/>
+      <w:bookmarkStart w:id="3" w:name="_Toc166050621"/>
       <w:r>
         <w:lastRenderedPageBreak/>
         <w:t>Grundidee des Serienbriefes</w:t>
@@ -2486,13 +2658,8 @@
       <w:r>
         <w:t xml:space="preserve"> werden, oder in einer gesonderten </w:t>
       </w:r>
-      <w:proofErr w:type="spellStart"/>
-      <w:r>
-        <w:t>rtf</w:t>
-      </w:r>
-      <w:proofErr w:type="spellEnd"/>
-      <w:r>
-        <w:t>-</w:t>
+      <w:r>
+        <w:t>rtf-</w:t>
       </w:r>
       <w:r>
         <w:t xml:space="preserve">Datei </w:t>
@@ -2546,15 +2713,10 @@
         <w:t xml:space="preserve">erüst strickt vom Textteil, so dass man nicht </w:t>
       </w:r>
       <w:r>
-        <w:t xml:space="preserve">aus </w:t>
-      </w:r>
-      <w:proofErr w:type="gramStart"/>
-      <w:r>
-        <w:t>Versehen</w:t>
-      </w:r>
-      <w:proofErr w:type="gramEnd"/>
-      <w:r>
-        <w:t xml:space="preserve"> das </w:t>
+        <w:t>aus Versehen</w:t>
+      </w:r>
+      <w:r>
+        <w:t xml:space="preserve"> </w:t>
       </w:r>
       <w:r>
         <w:t>den Briefkopf</w:t>
@@ -2796,21 +2958,12 @@
         </w:rPr>
         <w:t xml:space="preserve">im </w:t>
       </w:r>
-      <w:proofErr w:type="spellStart"/>
       <w:r>
         <w:rPr>
           <w:sz w:val="20"/>
           <w:szCs w:val="20"/>
         </w:rPr>
-        <w:t>Richtext</w:t>
-      </w:r>
-      <w:proofErr w:type="spellEnd"/>
-      <w:r>
-        <w:rPr>
-          <w:sz w:val="20"/>
-          <w:szCs w:val="20"/>
-        </w:rPr>
-        <w:t>-</w:t>
+        <w:t>Richtext-</w:t>
       </w:r>
       <w:r>
         <w:rPr>
@@ -2826,21 +2979,12 @@
         </w:rPr>
         <w:t>.</w:t>
       </w:r>
-      <w:proofErr w:type="spellStart"/>
       <w:r>
         <w:rPr>
           <w:sz w:val="20"/>
           <w:szCs w:val="2